--- a/documents/BC_CNLT.docx
+++ b/documents/BC_CNLT.docx
@@ -1090,9 +1090,9 @@
         </w:rPr>
       </w:pPr>
       <w:bookmarkStart w:id="1" w:name="__RefHeading___Toc2288_1634557080"/>
-      <w:bookmarkStart w:id="2" w:name="_Toc127971471"/>
+      <w:bookmarkStart w:id="2" w:name="_Toc10285"/>
       <w:bookmarkStart w:id="3" w:name="_Toc49105238"/>
-      <w:bookmarkStart w:id="4" w:name="_Toc10285"/>
+      <w:bookmarkStart w:id="4" w:name="_Toc127971471"/>
       <w:bookmarkEnd w:id="1"/>
       <w:r>
         <w:rPr>
@@ -1122,8 +1122,8 @@
         </w:rPr>
       </w:pPr>
       <w:bookmarkStart w:id="5" w:name="__RefHeading___Toc2290_1634557080"/>
-      <w:bookmarkStart w:id="6" w:name="_Toc25729"/>
-      <w:bookmarkStart w:id="7" w:name="_Toc127971472"/>
+      <w:bookmarkStart w:id="6" w:name="_Toc127971472"/>
+      <w:bookmarkStart w:id="7" w:name="_Toc25729"/>
       <w:bookmarkEnd w:id="5"/>
       <w:r>
         <w:rPr>
@@ -1208,6 +1208,7 @@
           <w:rPr>
             <w:rStyle w:val="IndexLink"/>
             <w:rFonts w:cs="Times New Roman"/>
+            <w:vanish/>
           </w:rPr>
           <w:t>6</w:t>
         </w:r>
@@ -1271,6 +1272,14 @@
         </w:r>
         <w:r>
           <w:rPr>
+            <w:rStyle w:val="IndexLink"/>
+            <w:rFonts w:cs="Times New Roman"/>
+            <w:vanish/>
+          </w:rPr>
+          <w:tab/>
+        </w:r>
+        <w:r>
+          <w:rPr>
             <w:webHidden/>
           </w:rPr>
           <w:fldChar w:fldCharType="begin"/>
@@ -1292,7 +1301,6 @@
             <w:rStyle w:val="IndexLink"/>
             <w:rFonts w:cs="Times New Roman"/>
           </w:rPr>
-          <w:tab/>
           <w:t>9</w:t>
         </w:r>
         <w:r>
@@ -1355,6 +1363,14 @@
         </w:r>
         <w:r>
           <w:rPr>
+            <w:rStyle w:val="IndexLink"/>
+            <w:rFonts w:cs="Times New Roman"/>
+            <w:vanish/>
+          </w:rPr>
+          <w:tab/>
+        </w:r>
+        <w:r>
+          <w:rPr>
             <w:webHidden/>
           </w:rPr>
           <w:fldChar w:fldCharType="begin"/>
@@ -1376,7 +1392,6 @@
             <w:rStyle w:val="IndexLink"/>
             <w:rFonts w:cs="Times New Roman"/>
           </w:rPr>
-          <w:tab/>
           <w:t>9</w:t>
         </w:r>
         <w:r>
@@ -1424,9 +1439,9 @@
         </w:rPr>
       </w:pPr>
       <w:bookmarkStart w:id="8" w:name="__RefHeading___Toc2292_1634557080"/>
-      <w:bookmarkStart w:id="9" w:name="_Toc127971473"/>
+      <w:bookmarkStart w:id="9" w:name="_Toc18513"/>
       <w:bookmarkStart w:id="10" w:name="_Toc49105237"/>
-      <w:bookmarkStart w:id="11" w:name="_Toc18513"/>
+      <w:bookmarkStart w:id="11" w:name="_Toc127971473"/>
       <w:bookmarkEnd w:id="8"/>
       <w:r>
         <w:rPr>
@@ -1512,6 +1527,7 @@
           <w:rPr>
             <w:rStyle w:val="IndexLink"/>
             <w:rFonts w:cs="Times New Roman"/>
+            <w:vanish/>
           </w:rPr>
           <w:t>6</w:t>
         </w:r>
@@ -1525,6 +1541,7 @@
       <w:r>
         <w:rPr>
           <w:rStyle w:val="IndexLink"/>
+          <w:vanish/>
           <w:rFonts w:cs="Times New Roman"/>
         </w:rPr>
         <w:fldChar w:fldCharType="end"/>
@@ -1574,10 +1591,10 @@
         </w:rPr>
       </w:pPr>
       <w:bookmarkStart w:id="16" w:name="__RefHeading___Toc2294_1634557080"/>
-      <w:bookmarkStart w:id="17" w:name="_Toc12896"/>
-      <w:bookmarkStart w:id="18" w:name="_Toc127971474"/>
-      <w:bookmarkStart w:id="19" w:name="_Toc26858"/>
-      <w:bookmarkStart w:id="20" w:name="_Toc1321"/>
+      <w:bookmarkStart w:id="17" w:name="_Toc1321"/>
+      <w:bookmarkStart w:id="18" w:name="_Toc26858"/>
+      <w:bookmarkStart w:id="19" w:name="_Toc127971474"/>
+      <w:bookmarkStart w:id="20" w:name="_Toc12896"/>
       <w:bookmarkEnd w:id="16"/>
       <w:r>
         <w:rPr>
@@ -1603,10 +1620,10 @@
         </w:rPr>
       </w:pPr>
       <w:bookmarkStart w:id="21" w:name="__RefHeading___Toc2296_1634557080"/>
-      <w:bookmarkStart w:id="22" w:name="_Toc24718"/>
-      <w:bookmarkStart w:id="23" w:name="_Toc32569"/>
-      <w:bookmarkStart w:id="24" w:name="_Toc127971475"/>
-      <w:bookmarkStart w:id="25" w:name="_Toc15799"/>
+      <w:bookmarkStart w:id="22" w:name="_Toc15799"/>
+      <w:bookmarkStart w:id="23" w:name="_Toc127971475"/>
+      <w:bookmarkStart w:id="24" w:name="_Toc32569"/>
+      <w:bookmarkStart w:id="25" w:name="_Toc24718"/>
       <w:bookmarkEnd w:id="21"/>
       <w:r>
         <w:rPr>
@@ -1650,10 +1667,10 @@
         </w:rPr>
       </w:pPr>
       <w:bookmarkStart w:id="26" w:name="__RefHeading___Toc2298_1634557080"/>
-      <w:bookmarkStart w:id="27" w:name="_Toc3839"/>
-      <w:bookmarkStart w:id="28" w:name="_Toc5262"/>
-      <w:bookmarkStart w:id="29" w:name="_Toc127971476"/>
-      <w:bookmarkStart w:id="30" w:name="_Toc9194"/>
+      <w:bookmarkStart w:id="27" w:name="_Toc9194"/>
+      <w:bookmarkStart w:id="28" w:name="_Toc127971476"/>
+      <w:bookmarkStart w:id="29" w:name="_Toc5262"/>
+      <w:bookmarkStart w:id="30" w:name="_Toc3839"/>
       <w:bookmarkEnd w:id="26"/>
       <w:r>
         <w:rPr>
@@ -1676,9 +1693,9 @@
         </w:rPr>
       </w:pPr>
       <w:bookmarkStart w:id="31" w:name="__RefHeading___Toc2300_1634557080"/>
-      <w:bookmarkStart w:id="32" w:name="_Toc11807"/>
+      <w:bookmarkStart w:id="32" w:name="_Toc26472"/>
       <w:bookmarkStart w:id="33" w:name="_Toc4543"/>
-      <w:bookmarkStart w:id="34" w:name="_Toc26472"/>
+      <w:bookmarkStart w:id="34" w:name="_Toc11807"/>
       <w:bookmarkEnd w:id="31"/>
       <w:r>
         <w:rPr>
@@ -1706,8 +1723,8 @@
       </w:tblPr>
       <w:tblGrid>
         <w:gridCol w:w="505"/>
-        <w:gridCol w:w="1650"/>
-        <w:gridCol w:w="6916"/>
+        <w:gridCol w:w="1800"/>
+        <w:gridCol w:w="6766"/>
       </w:tblGrid>
       <w:tr>
         <w:trPr/>
@@ -1741,7 +1758,7 @@
         </w:tc>
         <w:tc>
           <w:tcPr>
-            <w:tcW w:w="1650" w:type="dxa"/>
+            <w:tcW w:w="1800" w:type="dxa"/>
             <w:tcBorders>
               <w:top w:val="single" w:sz="4" w:space="0" w:color="000000"/>
               <w:left w:val="single" w:sz="4" w:space="0" w:color="000000"/>
@@ -1769,7 +1786,7 @@
         </w:tc>
         <w:tc>
           <w:tcPr>
-            <w:tcW w:w="6916" w:type="dxa"/>
+            <w:tcW w:w="6766" w:type="dxa"/>
             <w:tcBorders>
               <w:top w:val="single" w:sz="4" w:space="0" w:color="000000"/>
               <w:left w:val="single" w:sz="4" w:space="0" w:color="000000"/>
@@ -1822,7 +1839,7 @@
         </w:tc>
         <w:tc>
           <w:tcPr>
-            <w:tcW w:w="1650" w:type="dxa"/>
+            <w:tcW w:w="1800" w:type="dxa"/>
             <w:tcBorders>
               <w:left w:val="single" w:sz="4" w:space="0" w:color="000000"/>
               <w:bottom w:val="single" w:sz="4" w:space="0" w:color="000000"/>
@@ -1848,7 +1865,7 @@
         </w:tc>
         <w:tc>
           <w:tcPr>
-            <w:tcW w:w="6916" w:type="dxa"/>
+            <w:tcW w:w="6766" w:type="dxa"/>
             <w:tcBorders>
               <w:left w:val="single" w:sz="4" w:space="0" w:color="000000"/>
               <w:bottom w:val="single" w:sz="4" w:space="0" w:color="000000"/>
@@ -1879,17 +1896,6 @@
                 <w:lang w:val="vi-VN" w:eastAsia="en-US" w:bidi="ar-SA"/>
               </w:rPr>
               <w:t>Đăng nhập, đăng ký:</w:t>
-            </w:r>
-            <w:r>
-              <w:rPr>
-                <w:rFonts w:eastAsia="Calibri" w:cs="" w:cstheme="minorBidi" w:eastAsiaTheme="minorHAnsi"/>
-                <w:color w:val="auto"/>
-                <w:kern w:val="0"/>
-                <w:sz w:val="26"/>
-                <w:szCs w:val="22"/>
-                <w:lang w:val="vi-VN" w:eastAsia="en-US" w:bidi="ar-SA"/>
-              </w:rPr>
-              <w:t xml:space="preserve"> </w:t>
             </w:r>
           </w:p>
           <w:p>
@@ -1949,7 +1955,7 @@
             </w:pPr>
             <w:r>
               <w:rPr/>
-              <w:t xml:space="preserve">Cơ chế đặt lại mật khẩu an toàn qua email hoặc số điện thoại.  </w:t>
+              <w:t>Cơ chế đặt lại mật khẩu an toàn qua email hoặc số điện thoại.</w:t>
             </w:r>
           </w:p>
           <w:p>
@@ -1960,7 +1966,14 @@
               <w:bidi w:val="0"/>
               <w:spacing w:lineRule="auto" w:line="240" w:before="0" w:after="0"/>
               <w:jc w:val="left"/>
-              <w:rPr/>
+              <w:rPr>
+                <w:rFonts w:eastAsia="Calibri" w:cs="" w:cstheme="minorBidi" w:eastAsiaTheme="minorHAnsi"/>
+                <w:color w:val="auto"/>
+                <w:kern w:val="0"/>
+                <w:sz w:val="26"/>
+                <w:szCs w:val="22"/>
+                <w:lang w:val="vi-VN" w:eastAsia="en-US" w:bidi="ar-SA"/>
+              </w:rPr>
             </w:pPr>
             <w:r>
               <w:rPr>
@@ -1973,17 +1986,6 @@
                 <w:lang w:val="vi-VN" w:eastAsia="en-US" w:bidi="ar-SA"/>
               </w:rPr>
               <w:t>Vai trò người dùng:</w:t>
-            </w:r>
-            <w:r>
-              <w:rPr>
-                <w:rFonts w:eastAsia="Calibri" w:cs="" w:cstheme="minorBidi" w:eastAsiaTheme="minorHAnsi"/>
-                <w:color w:val="auto"/>
-                <w:kern w:val="0"/>
-                <w:sz w:val="26"/>
-                <w:szCs w:val="22"/>
-                <w:lang w:val="vi-VN" w:eastAsia="en-US" w:bidi="ar-SA"/>
-              </w:rPr>
-              <w:t xml:space="preserve"> </w:t>
             </w:r>
           </w:p>
           <w:p>
@@ -2022,7 +2024,7 @@
                 <w:szCs w:val="22"/>
                 <w:lang w:val="vi-VN" w:eastAsia="en-US" w:bidi="ar-SA"/>
               </w:rPr>
-              <w:t xml:space="preserve"> Có thể tìm kiếm việc làm, ứng tuyển, tạo hồ sơ. </w:t>
+              <w:t xml:space="preserve"> Có thể tìm kiếm việc làm, ứng tuyển, tạo hồ sơ.</w:t>
             </w:r>
           </w:p>
           <w:p>
@@ -2061,7 +2063,7 @@
                 <w:szCs w:val="22"/>
                 <w:lang w:val="vi-VN" w:eastAsia="en-US" w:bidi="ar-SA"/>
               </w:rPr>
-              <w:t xml:space="preserve"> Có thể đăng tin tuyển dụng, quản lý ứng viên, liên hệ ứng viên. </w:t>
+              <w:t xml:space="preserve"> Có thể đăng tin tuyển dụng, quản lý ứng viên, liên hệ ứng viên.</w:t>
             </w:r>
           </w:p>
           <w:p>
@@ -2115,10 +2117,6 @@
               </w:rPr>
               <w:t>Xác thực nhà tuyển dụng:</w:t>
             </w:r>
-            <w:r>
-              <w:rPr/>
-              <w:t xml:space="preserve"> </w:t>
-            </w:r>
           </w:p>
           <w:p>
             <w:pPr>
@@ -2147,7 +2145,7 @@
                 <w:szCs w:val="22"/>
                 <w:lang w:val="vi-VN" w:eastAsia="en-US" w:bidi="ar-SA"/>
               </w:rPr>
-              <w:t xml:space="preserve">Yêu cầu xác thực danh tính qua giấy phép kinh doanh hoặc email doanh nghiệp. </w:t>
+              <w:t>Yêu cầu xác thực danh tính qua giấy phép kinh doanh hoặc email doanh nghiệp.</w:t>
             </w:r>
           </w:p>
           <w:p>
@@ -2207,7 +2205,7 @@
         </w:tc>
         <w:tc>
           <w:tcPr>
-            <w:tcW w:w="1650" w:type="dxa"/>
+            <w:tcW w:w="1800" w:type="dxa"/>
             <w:tcBorders>
               <w:left w:val="single" w:sz="4" w:space="0" w:color="000000"/>
               <w:bottom w:val="single" w:sz="4" w:space="0" w:color="000000"/>
@@ -2233,7 +2231,7 @@
         </w:tc>
         <w:tc>
           <w:tcPr>
-            <w:tcW w:w="6916" w:type="dxa"/>
+            <w:tcW w:w="6766" w:type="dxa"/>
             <w:tcBorders>
               <w:left w:val="single" w:sz="4" w:space="0" w:color="000000"/>
               <w:bottom w:val="single" w:sz="4" w:space="0" w:color="000000"/>
@@ -2249,93 +2247,10 @@
             <w:r>
               <w:rPr>
                 <w:rStyle w:val="Strong"/>
-                <w:rFonts w:eastAsia="Calibri" w:cs="" w:cstheme="minorBidi" w:eastAsiaTheme="minorHAnsi"/>
-                <w:color w:val="auto"/>
-                <w:kern w:val="0"/>
-                <w:sz w:val="26"/>
-                <w:szCs w:val="22"/>
-                <w:lang w:val="vi-VN" w:eastAsia="en-US" w:bidi="ar-SA"/>
-              </w:rPr>
-              <w:t>Hồ sơ cá nhân:</w:t>
-            </w:r>
-            <w:r>
-              <w:rPr>
-                <w:rFonts w:eastAsia="Calibri" w:cs="" w:cstheme="minorBidi" w:eastAsiaTheme="minorHAnsi"/>
-                <w:color w:val="auto"/>
-                <w:kern w:val="0"/>
-                <w:sz w:val="26"/>
-                <w:szCs w:val="22"/>
-                <w:lang w:val="vi-VN" w:eastAsia="en-US" w:bidi="ar-SA"/>
-              </w:rPr>
-              <w:t xml:space="preserve"> </w:t>
-            </w:r>
-          </w:p>
-          <w:p>
-            <w:pPr>
-              <w:pStyle w:val="BodyText"/>
-              <w:widowControl/>
-              <w:numPr>
-                <w:ilvl w:val="0"/>
-                <w:numId w:val="2"/>
-              </w:numPr>
-              <w:suppressAutoHyphens w:val="true"/>
-              <w:bidi w:val="0"/>
-              <w:spacing w:lineRule="auto" w:line="240" w:before="0" w:after="0"/>
-              <w:ind w:firstLine="269" w:left="180" w:right="360"/>
-              <w:jc w:val="left"/>
-              <w:rPr>
-                <w:rFonts w:ascii="Times New Roman" w:hAnsi="Times New Roman" w:eastAsia="Calibri" w:cs="" w:cstheme="minorBidi" w:eastAsiaTheme="minorHAnsi"/>
-                <w:color w:val="auto"/>
-                <w:kern w:val="0"/>
-                <w:sz w:val="26"/>
-                <w:szCs w:val="22"/>
-                <w:lang w:val="vi-VN" w:eastAsia="en-US" w:bidi="ar-SA"/>
-              </w:rPr>
-            </w:pPr>
-            <w:r>
-              <w:rPr>
-                <w:rFonts w:eastAsia="Calibri" w:cs="" w:cstheme="minorBidi" w:eastAsiaTheme="minorHAnsi"/>
-                <w:color w:val="auto"/>
-                <w:kern w:val="0"/>
-                <w:sz w:val="26"/>
-                <w:szCs w:val="22"/>
-                <w:lang w:val="vi-VN" w:eastAsia="en-US" w:bidi="ar-SA"/>
-              </w:rPr>
-              <w:t xml:space="preserve">Thông tin cá nhân (họ tên, ảnh, địa chỉ, kỹ năng, kinh nghiệm, học vấn). </w:t>
-            </w:r>
-          </w:p>
-          <w:p>
-            <w:pPr>
-              <w:pStyle w:val="BodyText"/>
-              <w:widowControl/>
-              <w:numPr>
-                <w:ilvl w:val="0"/>
-                <w:numId w:val="2"/>
-              </w:numPr>
-              <w:suppressAutoHyphens w:val="true"/>
-              <w:bidi w:val="0"/>
-              <w:spacing w:lineRule="auto" w:line="240" w:before="0" w:after="0"/>
-              <w:ind w:firstLine="269" w:left="180" w:right="360"/>
-              <w:jc w:val="left"/>
-              <w:rPr>
-                <w:rFonts w:ascii="Times New Roman" w:hAnsi="Times New Roman" w:eastAsia="Calibri" w:cs="" w:cstheme="minorBidi" w:eastAsiaTheme="minorHAnsi"/>
-                <w:color w:val="auto"/>
-                <w:kern w:val="0"/>
-                <w:sz w:val="26"/>
-                <w:szCs w:val="22"/>
-                <w:lang w:val="vi-VN" w:eastAsia="en-US" w:bidi="ar-SA"/>
-              </w:rPr>
-            </w:pPr>
-            <w:r>
-              <w:rPr>
-                <w:rFonts w:eastAsia="Calibri" w:cs="" w:cstheme="minorBidi" w:eastAsiaTheme="minorHAnsi"/>
-                <w:color w:val="auto"/>
-                <w:kern w:val="0"/>
-                <w:sz w:val="26"/>
-                <w:szCs w:val="22"/>
-                <w:lang w:val="vi-VN" w:eastAsia="en-US" w:bidi="ar-SA"/>
-              </w:rPr>
-              <w:t xml:space="preserve">Danh sách chứng chỉ, bằng cấp kèm theo file đính kèm. </w:t>
+                <w:b w:val="false"/>
+                <w:bCs w:val="false"/>
+              </w:rPr>
+              <w:t>- Người tìm việc tạo hồ sơ cá nhân, tải lên CV hoặc tự thiết kế CV trực tuyến.</w:t>
             </w:r>
           </w:p>
           <w:p>
@@ -2347,93 +2262,10 @@
             <w:r>
               <w:rPr>
                 <w:rStyle w:val="Strong"/>
-                <w:rFonts w:eastAsia="Calibri" w:cs="" w:cstheme="minorBidi" w:eastAsiaTheme="minorHAnsi"/>
-                <w:color w:val="auto"/>
-                <w:kern w:val="0"/>
-                <w:sz w:val="26"/>
-                <w:szCs w:val="22"/>
-                <w:lang w:val="vi-VN" w:eastAsia="en-US" w:bidi="ar-SA"/>
-              </w:rPr>
-              <w:t>CV điện tử:</w:t>
-            </w:r>
-            <w:r>
-              <w:rPr>
-                <w:rFonts w:eastAsia="Calibri" w:cs="" w:cstheme="minorBidi" w:eastAsiaTheme="minorHAnsi"/>
-                <w:color w:val="auto"/>
-                <w:kern w:val="0"/>
-                <w:sz w:val="26"/>
-                <w:szCs w:val="22"/>
-                <w:lang w:val="vi-VN" w:eastAsia="en-US" w:bidi="ar-SA"/>
-              </w:rPr>
-              <w:t xml:space="preserve"> </w:t>
-            </w:r>
-          </w:p>
-          <w:p>
-            <w:pPr>
-              <w:pStyle w:val="BodyText"/>
-              <w:widowControl/>
-              <w:numPr>
-                <w:ilvl w:val="0"/>
-                <w:numId w:val="2"/>
-              </w:numPr>
-              <w:suppressAutoHyphens w:val="true"/>
-              <w:bidi w:val="0"/>
-              <w:spacing w:lineRule="auto" w:line="240" w:before="0" w:after="0"/>
-              <w:ind w:firstLine="269" w:left="180" w:right="360"/>
-              <w:jc w:val="left"/>
-              <w:rPr>
-                <w:rFonts w:ascii="Times New Roman" w:hAnsi="Times New Roman" w:eastAsia="Calibri" w:cs="" w:cstheme="minorBidi" w:eastAsiaTheme="minorHAnsi"/>
-                <w:color w:val="auto"/>
-                <w:kern w:val="0"/>
-                <w:sz w:val="26"/>
-                <w:szCs w:val="22"/>
-                <w:lang w:val="vi-VN" w:eastAsia="en-US" w:bidi="ar-SA"/>
-              </w:rPr>
-            </w:pPr>
-            <w:r>
-              <w:rPr>
-                <w:rFonts w:eastAsia="Calibri" w:cs="" w:cstheme="minorBidi" w:eastAsiaTheme="minorHAnsi"/>
-                <w:color w:val="auto"/>
-                <w:kern w:val="0"/>
-                <w:sz w:val="26"/>
-                <w:szCs w:val="22"/>
-                <w:lang w:val="vi-VN" w:eastAsia="en-US" w:bidi="ar-SA"/>
-              </w:rPr>
-              <w:t xml:space="preserve">Cho phép tạo và chỉnh sửa CV online với các mẫu có sẵn. </w:t>
-            </w:r>
-          </w:p>
-          <w:p>
-            <w:pPr>
-              <w:pStyle w:val="BodyText"/>
-              <w:widowControl/>
-              <w:numPr>
-                <w:ilvl w:val="0"/>
-                <w:numId w:val="2"/>
-              </w:numPr>
-              <w:suppressAutoHyphens w:val="true"/>
-              <w:bidi w:val="0"/>
-              <w:spacing w:lineRule="auto" w:line="240" w:before="0" w:after="0"/>
-              <w:ind w:firstLine="269" w:left="180" w:right="360"/>
-              <w:jc w:val="left"/>
-              <w:rPr>
-                <w:rFonts w:ascii="Times New Roman" w:hAnsi="Times New Roman" w:eastAsia="Calibri" w:cs="" w:cstheme="minorBidi" w:eastAsiaTheme="minorHAnsi"/>
-                <w:color w:val="auto"/>
-                <w:kern w:val="0"/>
-                <w:sz w:val="26"/>
-                <w:szCs w:val="22"/>
-                <w:lang w:val="vi-VN" w:eastAsia="en-US" w:bidi="ar-SA"/>
-              </w:rPr>
-            </w:pPr>
-            <w:r>
-              <w:rPr>
-                <w:rFonts w:eastAsia="Calibri" w:cs="" w:cstheme="minorBidi" w:eastAsiaTheme="minorHAnsi"/>
-                <w:color w:val="auto"/>
-                <w:kern w:val="0"/>
-                <w:sz w:val="26"/>
-                <w:szCs w:val="22"/>
-                <w:lang w:val="vi-VN" w:eastAsia="en-US" w:bidi="ar-SA"/>
-              </w:rPr>
-              <w:t>Lưu trữ nhiều phiên bản CV để ứng tuyển các vị trí khác nhau.</w:t>
+                <w:b w:val="false"/>
+                <w:bCs w:val="false"/>
+              </w:rPr>
+              <w:t>- Cho phép lưu nhiều phiên bản CV để nộp cho các vị trí khác nhau.</w:t>
             </w:r>
           </w:p>
         </w:tc>
@@ -2463,7 +2295,7 @@
         </w:tc>
         <w:tc>
           <w:tcPr>
-            <w:tcW w:w="1650" w:type="dxa"/>
+            <w:tcW w:w="1800" w:type="dxa"/>
             <w:tcBorders>
               <w:left w:val="single" w:sz="4" w:space="0" w:color="000000"/>
               <w:bottom w:val="single" w:sz="4" w:space="0" w:color="000000"/>
@@ -2489,7 +2321,7 @@
         </w:tc>
         <w:tc>
           <w:tcPr>
-            <w:tcW w:w="6916" w:type="dxa"/>
+            <w:tcW w:w="6766" w:type="dxa"/>
             <w:tcBorders>
               <w:left w:val="single" w:sz="4" w:space="0" w:color="000000"/>
               <w:bottom w:val="single" w:sz="4" w:space="0" w:color="000000"/>
@@ -2505,80 +2337,10 @@
             <w:r>
               <w:rPr>
                 <w:rStyle w:val="Strong"/>
-              </w:rPr>
-              <w:t>Tìm kiếm thông minh:</w:t>
-            </w:r>
-            <w:r>
-              <w:rPr/>
-              <w:t xml:space="preserve"> </w:t>
-            </w:r>
-          </w:p>
-          <w:p>
-            <w:pPr>
-              <w:pStyle w:val="BodyText"/>
-              <w:widowControl/>
-              <w:numPr>
-                <w:ilvl w:val="0"/>
-                <w:numId w:val="2"/>
-              </w:numPr>
-              <w:suppressAutoHyphens w:val="true"/>
-              <w:bidi w:val="0"/>
-              <w:spacing w:lineRule="auto" w:line="240" w:before="0" w:after="0"/>
-              <w:ind w:firstLine="269" w:left="180" w:right="360"/>
-              <w:jc w:val="left"/>
-              <w:rPr>
-                <w:rFonts w:ascii="Times New Roman" w:hAnsi="Times New Roman" w:eastAsia="Calibri" w:cs="" w:cstheme="minorBidi" w:eastAsiaTheme="minorHAnsi"/>
-                <w:color w:val="auto"/>
-                <w:kern w:val="0"/>
-                <w:sz w:val="26"/>
-                <w:szCs w:val="22"/>
-                <w:lang w:val="vi-VN" w:eastAsia="en-US" w:bidi="ar-SA"/>
-              </w:rPr>
-            </w:pPr>
-            <w:r>
-              <w:rPr>
-                <w:rFonts w:eastAsia="Calibri" w:cs="" w:cstheme="minorBidi" w:eastAsiaTheme="minorHAnsi"/>
-                <w:color w:val="auto"/>
-                <w:kern w:val="0"/>
-                <w:sz w:val="26"/>
-                <w:szCs w:val="22"/>
-                <w:lang w:val="vi-VN" w:eastAsia="en-US" w:bidi="ar-SA"/>
-              </w:rPr>
-              <w:t xml:space="preserve">Tìm theo từ khóa, công ty, vị trí, mức lương, loại hình công việc. </w:t>
-            </w:r>
-          </w:p>
-          <w:p>
-            <w:pPr>
-              <w:pStyle w:val="BodyText"/>
-              <w:widowControl/>
-              <w:numPr>
-                <w:ilvl w:val="0"/>
-                <w:numId w:val="2"/>
-              </w:numPr>
-              <w:suppressAutoHyphens w:val="true"/>
-              <w:bidi w:val="0"/>
-              <w:spacing w:lineRule="auto" w:line="240" w:before="0" w:after="0"/>
-              <w:ind w:firstLine="269" w:left="180" w:right="360"/>
-              <w:jc w:val="left"/>
-              <w:rPr>
-                <w:rFonts w:ascii="Times New Roman" w:hAnsi="Times New Roman" w:eastAsia="Calibri" w:cs="" w:cstheme="minorBidi" w:eastAsiaTheme="minorHAnsi"/>
-                <w:color w:val="auto"/>
-                <w:kern w:val="0"/>
-                <w:sz w:val="26"/>
-                <w:szCs w:val="22"/>
-                <w:lang w:val="vi-VN" w:eastAsia="en-US" w:bidi="ar-SA"/>
-              </w:rPr>
-            </w:pPr>
-            <w:r>
-              <w:rPr>
-                <w:rFonts w:eastAsia="Calibri" w:cs="" w:cstheme="minorBidi" w:eastAsiaTheme="minorHAnsi"/>
-                <w:color w:val="auto"/>
-                <w:kern w:val="0"/>
-                <w:sz w:val="26"/>
-                <w:szCs w:val="22"/>
-                <w:lang w:val="vi-VN" w:eastAsia="en-US" w:bidi="ar-SA"/>
-              </w:rPr>
-              <w:t>Sử dụng AI để gợi ý công việc phù hợp dựa trên hồ sơ người dùng.</w:t>
+                <w:b w:val="false"/>
+                <w:bCs w:val="false"/>
+              </w:rPr>
+              <w:t>- Tìm theo từ khóa, công ty, vị trí, mức lương, loại hình công việc.</w:t>
             </w:r>
           </w:p>
           <w:p>
@@ -2590,97 +2352,10 @@
             <w:r>
               <w:rPr>
                 <w:rStyle w:val="Strong"/>
-                <w:rFonts w:eastAsia="Calibri" w:cs="" w:cstheme="minorBidi" w:eastAsiaTheme="minorHAnsi"/>
-                <w:color w:val="auto"/>
-                <w:kern w:val="0"/>
-                <w:sz w:val="26"/>
-                <w:szCs w:val="22"/>
-                <w:lang w:val="vi-VN" w:eastAsia="en-US" w:bidi="ar-SA"/>
-              </w:rPr>
-              <w:t>Bộ lọc nâng cao:</w:t>
-            </w:r>
-            <w:r>
-              <w:rPr>
-                <w:rFonts w:eastAsia="Calibri" w:cs="" w:cstheme="minorBidi" w:eastAsiaTheme="minorHAnsi"/>
-                <w:color w:val="auto"/>
-                <w:kern w:val="0"/>
-                <w:sz w:val="26"/>
-                <w:szCs w:val="22"/>
-                <w:lang w:val="vi-VN" w:eastAsia="en-US" w:bidi="ar-SA"/>
-              </w:rPr>
-              <w:t xml:space="preserve"> </w:t>
-            </w:r>
-          </w:p>
-          <w:p>
-            <w:pPr>
-              <w:pStyle w:val="BodyText"/>
-              <w:widowControl/>
-              <w:numPr>
-                <w:ilvl w:val="0"/>
-                <w:numId w:val="2"/>
-              </w:numPr>
-              <w:suppressAutoHyphens w:val="true"/>
-              <w:bidi w:val="0"/>
-              <w:spacing w:lineRule="auto" w:line="240" w:before="0" w:after="0"/>
-              <w:ind w:firstLine="269" w:left="180" w:right="360"/>
-              <w:jc w:val="left"/>
-              <w:rPr/>
-            </w:pPr>
-            <w:r>
-              <w:rPr>
-                <w:rFonts w:eastAsia="Calibri" w:cs="" w:cstheme="minorBidi" w:eastAsiaTheme="minorHAnsi"/>
-                <w:color w:val="auto"/>
-                <w:kern w:val="0"/>
-                <w:sz w:val="26"/>
-                <w:szCs w:val="22"/>
-                <w:lang w:val="vi-VN" w:eastAsia="en-US" w:bidi="ar-SA"/>
-              </w:rPr>
-              <w:t>B</w:t>
-            </w:r>
-            <w:r>
-              <w:rPr>
-                <w:rFonts w:eastAsia="Calibri" w:cs="" w:cstheme="minorBidi" w:eastAsiaTheme="minorHAnsi"/>
-                <w:color w:val="auto"/>
-                <w:kern w:val="0"/>
-                <w:sz w:val="26"/>
-                <w:szCs w:val="22"/>
-                <w:lang w:val="vi-VN" w:eastAsia="en-US" w:bidi="ar-SA"/>
-              </w:rPr>
-              <w:t xml:space="preserve">ộ lọc theo ngành nghề, cấp bậc, kinh nghiệm, hình thức làm việc (full-time, part-time, remote). </w:t>
-            </w:r>
-          </w:p>
-          <w:p>
-            <w:pPr>
-              <w:pStyle w:val="BodyText"/>
-              <w:widowControl/>
-              <w:numPr>
-                <w:ilvl w:val="0"/>
-                <w:numId w:val="2"/>
-              </w:numPr>
-              <w:suppressAutoHyphens w:val="true"/>
-              <w:bidi w:val="0"/>
-              <w:spacing w:lineRule="auto" w:line="240" w:before="0" w:after="0"/>
-              <w:ind w:firstLine="269" w:left="180" w:right="360"/>
-              <w:jc w:val="left"/>
-              <w:rPr>
-                <w:rFonts w:ascii="Times New Roman" w:hAnsi="Times New Roman" w:eastAsia="Calibri" w:cs="" w:cstheme="minorBidi" w:eastAsiaTheme="minorHAnsi"/>
-                <w:color w:val="auto"/>
-                <w:kern w:val="0"/>
-                <w:sz w:val="26"/>
-                <w:szCs w:val="22"/>
-                <w:lang w:val="vi-VN" w:eastAsia="en-US" w:bidi="ar-SA"/>
-              </w:rPr>
-            </w:pPr>
-            <w:r>
-              <w:rPr>
-                <w:rFonts w:eastAsia="Calibri" w:cs="" w:cstheme="minorBidi" w:eastAsiaTheme="minorHAnsi"/>
-                <w:color w:val="auto"/>
-                <w:kern w:val="0"/>
-                <w:sz w:val="26"/>
-                <w:szCs w:val="22"/>
-                <w:lang w:val="vi-VN" w:eastAsia="en-US" w:bidi="ar-SA"/>
-              </w:rPr>
-              <w:t>Hiển thị công việc có liên quan đến hồ sơ đã lưu.</w:t>
+                <w:b w:val="false"/>
+                <w:bCs w:val="false"/>
+              </w:rPr>
+              <w:t>- Sử dụng AI để gợi ý công việc phù hợp dựa trên hồ sơ người dùng.</w:t>
             </w:r>
           </w:p>
           <w:p>
@@ -2692,8 +2367,10 @@
             <w:r>
               <w:rPr>
                 <w:rStyle w:val="Strong"/>
-              </w:rPr>
-              <w:t>Sắp xếp kết quả theo ngày đăng, mức lương, hoặc độ phổ biến</w:t>
+                <w:b w:val="false"/>
+                <w:bCs w:val="false"/>
+              </w:rPr>
+              <w:t>- Sắp xếp kết quả theo ngày đăng, mức lương, hoặc độ phổ biến</w:t>
             </w:r>
           </w:p>
         </w:tc>
@@ -2723,7 +2400,7 @@
         </w:tc>
         <w:tc>
           <w:tcPr>
-            <w:tcW w:w="1650" w:type="dxa"/>
+            <w:tcW w:w="1800" w:type="dxa"/>
             <w:tcBorders>
               <w:left w:val="single" w:sz="4" w:space="0" w:color="000000"/>
               <w:bottom w:val="single" w:sz="4" w:space="0" w:color="000000"/>
@@ -2749,7 +2426,7 @@
         </w:tc>
         <w:tc>
           <w:tcPr>
-            <w:tcW w:w="6916" w:type="dxa"/>
+            <w:tcW w:w="6766" w:type="dxa"/>
             <w:tcBorders>
               <w:left w:val="single" w:sz="4" w:space="0" w:color="000000"/>
               <w:bottom w:val="single" w:sz="4" w:space="0" w:color="000000"/>
@@ -2760,45 +2437,6 @@
             <w:pPr>
               <w:pStyle w:val="Normal"/>
               <w:spacing w:lineRule="auto" w:line="240" w:before="0" w:after="0"/>
-              <w:rPr/>
-            </w:pPr>
-            <w:r>
-              <w:rPr>
-                <w:rStyle w:val="Strong"/>
-                <w:rFonts w:eastAsia="Calibri" w:cs="" w:cstheme="minorBidi" w:eastAsiaTheme="minorHAnsi"/>
-                <w:color w:val="auto"/>
-                <w:kern w:val="0"/>
-                <w:sz w:val="26"/>
-                <w:szCs w:val="22"/>
-                <w:lang w:val="vi-VN" w:eastAsia="en-US" w:bidi="ar-SA"/>
-              </w:rPr>
-              <w:t>Ứng tuyển nhanh:</w:t>
-            </w:r>
-            <w:r>
-              <w:rPr>
-                <w:rFonts w:eastAsia="Calibri" w:cs="" w:cstheme="minorBidi" w:eastAsiaTheme="minorHAnsi"/>
-                <w:color w:val="auto"/>
-                <w:kern w:val="0"/>
-                <w:sz w:val="26"/>
-                <w:szCs w:val="22"/>
-                <w:lang w:val="vi-VN" w:eastAsia="en-US" w:bidi="ar-SA"/>
-              </w:rPr>
-              <w:t xml:space="preserve"> </w:t>
-            </w:r>
-          </w:p>
-          <w:p>
-            <w:pPr>
-              <w:pStyle w:val="BodyText"/>
-              <w:widowControl/>
-              <w:numPr>
-                <w:ilvl w:val="0"/>
-                <w:numId w:val="2"/>
-              </w:numPr>
-              <w:suppressAutoHyphens w:val="true"/>
-              <w:bidi w:val="0"/>
-              <w:spacing w:lineRule="auto" w:line="240" w:before="0" w:after="0"/>
-              <w:ind w:firstLine="269" w:left="180" w:right="360"/>
-              <w:jc w:val="left"/>
               <w:rPr>
                 <w:rFonts w:ascii="Times New Roman" w:hAnsi="Times New Roman" w:eastAsia="Calibri" w:cs="" w:cstheme="minorBidi" w:eastAsiaTheme="minorHAnsi"/>
                 <w:color w:val="auto"/>
@@ -2810,29 +2448,23 @@
             </w:pPr>
             <w:r>
               <w:rPr>
+                <w:rStyle w:val="Strong"/>
                 <w:rFonts w:eastAsia="Calibri" w:cs="" w:cstheme="minorBidi" w:eastAsiaTheme="minorHAnsi"/>
+                <w:b w:val="false"/>
+                <w:bCs w:val="false"/>
                 <w:color w:val="auto"/>
                 <w:kern w:val="0"/>
                 <w:sz w:val="26"/>
                 <w:szCs w:val="22"/>
                 <w:lang w:val="vi-VN" w:eastAsia="en-US" w:bidi="ar-SA"/>
               </w:rPr>
-              <w:t xml:space="preserve">Ứng tuyển bằng một cú nhấp chuột với CV đã lưu. </w:t>
+              <w:t>- Ứng tuyển trực tuyến nhanh chóng với một cú nhấp chuột.</w:t>
             </w:r>
           </w:p>
           <w:p>
             <w:pPr>
-              <w:pStyle w:val="BodyText"/>
-              <w:widowControl/>
-              <w:numPr>
-                <w:ilvl w:val="0"/>
-                <w:numId w:val="2"/>
-              </w:numPr>
-              <w:suppressAutoHyphens w:val="true"/>
-              <w:bidi w:val="0"/>
+              <w:pStyle w:val="Normal"/>
               <w:spacing w:lineRule="auto" w:line="240" w:before="0" w:after="0"/>
-              <w:ind w:firstLine="269" w:left="180" w:right="360"/>
-              <w:jc w:val="left"/>
               <w:rPr>
                 <w:rFonts w:ascii="Times New Roman" w:hAnsi="Times New Roman" w:eastAsia="Calibri" w:cs="" w:cstheme="minorBidi" w:eastAsiaTheme="minorHAnsi"/>
                 <w:color w:val="auto"/>
@@ -2844,112 +2476,17 @@
             </w:pPr>
             <w:r>
               <w:rPr>
+                <w:rStyle w:val="Strong"/>
                 <w:rFonts w:eastAsia="Calibri" w:cs="" w:cstheme="minorBidi" w:eastAsiaTheme="minorHAnsi"/>
+                <w:b w:val="false"/>
+                <w:bCs w:val="false"/>
                 <w:color w:val="auto"/>
                 <w:kern w:val="0"/>
                 <w:sz w:val="26"/>
                 <w:szCs w:val="22"/>
                 <w:lang w:val="vi-VN" w:eastAsia="en-US" w:bidi="ar-SA"/>
               </w:rPr>
-              <w:t xml:space="preserve">Tự động điền thông tin từ hồ sơ cá nhân khi ứng tuyển. </w:t>
-            </w:r>
-          </w:p>
-          <w:p>
-            <w:pPr>
-              <w:pStyle w:val="Normal"/>
-              <w:spacing w:lineRule="auto" w:line="240" w:before="0" w:after="0"/>
-              <w:rPr/>
-            </w:pPr>
-            <w:r>
-              <w:rPr>
-                <w:rStyle w:val="Strong"/>
-                <w:rFonts w:eastAsia="Calibri" w:cs="" w:cstheme="minorBidi" w:eastAsiaTheme="minorHAnsi"/>
-                <w:color w:val="auto"/>
-                <w:kern w:val="0"/>
-                <w:sz w:val="26"/>
-                <w:szCs w:val="22"/>
-                <w:lang w:val="vi-VN" w:eastAsia="en-US" w:bidi="ar-SA"/>
-              </w:rPr>
-              <w:t>Theo dõi tiến trình:</w:t>
-            </w:r>
-            <w:r>
-              <w:rPr>
-                <w:rFonts w:eastAsia="Calibri" w:cs="" w:cstheme="minorBidi" w:eastAsiaTheme="minorHAnsi"/>
-                <w:color w:val="auto"/>
-                <w:kern w:val="0"/>
-                <w:sz w:val="26"/>
-                <w:szCs w:val="22"/>
-                <w:lang w:val="vi-VN" w:eastAsia="en-US" w:bidi="ar-SA"/>
-              </w:rPr>
-              <w:t xml:space="preserve"> </w:t>
-            </w:r>
-          </w:p>
-          <w:p>
-            <w:pPr>
-              <w:pStyle w:val="BodyText"/>
-              <w:widowControl/>
-              <w:numPr>
-                <w:ilvl w:val="0"/>
-                <w:numId w:val="2"/>
-              </w:numPr>
-              <w:suppressAutoHyphens w:val="true"/>
-              <w:bidi w:val="0"/>
-              <w:spacing w:lineRule="auto" w:line="240" w:before="0" w:after="0"/>
-              <w:ind w:firstLine="269" w:left="180" w:right="360"/>
-              <w:jc w:val="left"/>
-              <w:rPr>
-                <w:rFonts w:ascii="Times New Roman" w:hAnsi="Times New Roman" w:eastAsia="Calibri" w:cs="" w:cstheme="minorBidi" w:eastAsiaTheme="minorHAnsi"/>
-                <w:color w:val="auto"/>
-                <w:kern w:val="0"/>
-                <w:sz w:val="26"/>
-                <w:szCs w:val="22"/>
-                <w:lang w:val="vi-VN" w:eastAsia="en-US" w:bidi="ar-SA"/>
-              </w:rPr>
-            </w:pPr>
-            <w:r>
-              <w:rPr>
-                <w:rFonts w:eastAsia="Calibri" w:cs="" w:cstheme="minorBidi" w:eastAsiaTheme="minorHAnsi"/>
-                <w:color w:val="auto"/>
-                <w:kern w:val="0"/>
-                <w:sz w:val="26"/>
-                <w:szCs w:val="22"/>
-                <w:lang w:val="vi-VN" w:eastAsia="en-US" w:bidi="ar-SA"/>
-              </w:rPr>
-              <w:t xml:space="preserve">Người tìm việc theo dõi trạng thái hồ sơ: đã gửi, đang xét duyệt, đang phỏng vấn, trúng tuyển, từ chối. </w:t>
-            </w:r>
-          </w:p>
-          <w:p>
-            <w:pPr>
-              <w:pStyle w:val="BodyText"/>
-              <w:widowControl/>
-              <w:numPr>
-                <w:ilvl w:val="0"/>
-                <w:numId w:val="2"/>
-              </w:numPr>
-              <w:suppressAutoHyphens w:val="true"/>
-              <w:bidi w:val="0"/>
-              <w:spacing w:lineRule="auto" w:line="240" w:before="0" w:after="0"/>
-              <w:ind w:firstLine="269" w:left="180" w:right="360"/>
-              <w:jc w:val="left"/>
-              <w:rPr>
-                <w:rFonts w:ascii="Times New Roman" w:hAnsi="Times New Roman" w:eastAsia="Calibri" w:cs="" w:cstheme="minorBidi" w:eastAsiaTheme="minorHAnsi"/>
-                <w:color w:val="auto"/>
-                <w:kern w:val="0"/>
-                <w:sz w:val="26"/>
-                <w:szCs w:val="22"/>
-                <w:lang w:val="vi-VN" w:eastAsia="en-US" w:bidi="ar-SA"/>
-              </w:rPr>
-            </w:pPr>
-            <w:r>
-              <w:rPr>
-                <w:rFonts w:eastAsia="Calibri" w:cs="" w:cstheme="minorBidi" w:eastAsiaTheme="minorHAnsi"/>
-                <w:color w:val="auto"/>
-                <w:kern w:val="0"/>
-                <w:sz w:val="26"/>
-                <w:szCs w:val="22"/>
-                <w:lang w:val="vi-VN" w:eastAsia="en-US" w:bidi="ar-SA"/>
-              </w:rPr>
-              <w:t>Nhà tuyển dụng quản lý danh sách ứng viên, đánh dấu trạng thái từng ứng viên.</w:t>
+              <w:t>- Theo dõi trạng thái hồ sơ: đã gửi, đang phỏng vấn, trúng tuyển.</w:t>
             </w:r>
           </w:p>
         </w:tc>
@@ -2979,7 +2516,7 @@
         </w:tc>
         <w:tc>
           <w:tcPr>
-            <w:tcW w:w="1650" w:type="dxa"/>
+            <w:tcW w:w="1800" w:type="dxa"/>
             <w:tcBorders>
               <w:left w:val="single" w:sz="4" w:space="0" w:color="000000"/>
               <w:bottom w:val="single" w:sz="4" w:space="0" w:color="000000"/>
@@ -3005,7 +2542,7 @@
         </w:tc>
         <w:tc>
           <w:tcPr>
-            <w:tcW w:w="6916" w:type="dxa"/>
+            <w:tcW w:w="6766" w:type="dxa"/>
             <w:tcBorders>
               <w:left w:val="single" w:sz="4" w:space="0" w:color="000000"/>
               <w:bottom w:val="single" w:sz="4" w:space="0" w:color="000000"/>
@@ -3014,16 +2551,10 @@
           </w:tcPr>
           <w:p>
             <w:pPr>
-              <w:pStyle w:val="BodyText"/>
-              <w:widowControl/>
-              <w:numPr>
-                <w:ilvl w:val="0"/>
-                <w:numId w:val="2"/>
-              </w:numPr>
+              <w:pStyle w:val="TableContents"/>
               <w:suppressAutoHyphens w:val="true"/>
               <w:bidi w:val="0"/>
               <w:spacing w:lineRule="auto" w:line="240" w:before="0" w:after="0"/>
-              <w:ind w:firstLine="269" w:left="180" w:right="360"/>
               <w:jc w:val="left"/>
               <w:rPr>
                 <w:rFonts w:ascii="Times New Roman" w:hAnsi="Times New Roman" w:eastAsia="Calibri" w:cs="" w:cstheme="minorBidi" w:eastAsiaTheme="minorHAnsi"/>
@@ -3043,21 +2574,15 @@
                 <w:szCs w:val="22"/>
                 <w:lang w:val="vi-VN" w:eastAsia="en-US" w:bidi="ar-SA"/>
               </w:rPr>
-              <w:t xml:space="preserve">*Tích hợp Firebase hoặc WebSocket để tạo hệ thống chat tức thời giữa nhà tuyển dụng và ứng viên. </w:t>
+              <w:t>- *Tích hợp chat thời gian thực bằng Firebase để kết nối ứng viên và nhà tuyển dụng.</w:t>
             </w:r>
           </w:p>
           <w:p>
             <w:pPr>
-              <w:pStyle w:val="BodyText"/>
-              <w:widowControl/>
-              <w:numPr>
-                <w:ilvl w:val="0"/>
-                <w:numId w:val="2"/>
-              </w:numPr>
+              <w:pStyle w:val="TableContents"/>
               <w:suppressAutoHyphens w:val="true"/>
               <w:bidi w:val="0"/>
               <w:spacing w:lineRule="auto" w:line="240" w:before="0" w:after="0"/>
-              <w:ind w:firstLine="269" w:left="180" w:right="360"/>
               <w:jc w:val="left"/>
               <w:rPr>
                 <w:rFonts w:ascii="Times New Roman" w:hAnsi="Times New Roman" w:eastAsia="Calibri" w:cs="" w:cstheme="minorBidi" w:eastAsiaTheme="minorHAnsi"/>
@@ -3077,41 +2602,7 @@
                 <w:szCs w:val="22"/>
                 <w:lang w:val="vi-VN" w:eastAsia="en-US" w:bidi="ar-SA"/>
               </w:rPr>
-              <w:t xml:space="preserve">*Tích hợp Zoom, Google Meet hoặc hệ thống video call riêng để phỏng vấn trực tuyến. </w:t>
-            </w:r>
-          </w:p>
-          <w:p>
-            <w:pPr>
-              <w:pStyle w:val="BodyText"/>
-              <w:widowControl/>
-              <w:numPr>
-                <w:ilvl w:val="0"/>
-                <w:numId w:val="2"/>
-              </w:numPr>
-              <w:suppressAutoHyphens w:val="true"/>
-              <w:bidi w:val="0"/>
-              <w:spacing w:lineRule="auto" w:line="240" w:before="0" w:after="0"/>
-              <w:ind w:firstLine="269" w:left="180" w:right="360"/>
-              <w:jc w:val="left"/>
-              <w:rPr>
-                <w:rFonts w:ascii="Times New Roman" w:hAnsi="Times New Roman" w:eastAsia="Calibri" w:cs="" w:cstheme="minorBidi" w:eastAsiaTheme="minorHAnsi"/>
-                <w:color w:val="auto"/>
-                <w:kern w:val="0"/>
-                <w:sz w:val="26"/>
-                <w:szCs w:val="22"/>
-                <w:lang w:val="vi-VN" w:eastAsia="en-US" w:bidi="ar-SA"/>
-              </w:rPr>
-            </w:pPr>
-            <w:r>
-              <w:rPr>
-                <w:rFonts w:eastAsia="Calibri" w:cs="" w:cstheme="minorBidi" w:eastAsiaTheme="minorHAnsi"/>
-                <w:color w:val="auto"/>
-                <w:kern w:val="0"/>
-                <w:sz w:val="26"/>
-                <w:szCs w:val="22"/>
-                <w:lang w:val="vi-VN" w:eastAsia="en-US" w:bidi="ar-SA"/>
-              </w:rPr>
-              <w:t xml:space="preserve">Lưu trữ lịch sử chat và phỏng vấn để tra cứu sau này. </w:t>
+              <w:t>- *Hỗ trợ phỏng vấn trực tuyến qua video call.</w:t>
             </w:r>
           </w:p>
         </w:tc>
@@ -3141,7 +2632,7 @@
         </w:tc>
         <w:tc>
           <w:tcPr>
-            <w:tcW w:w="1650" w:type="dxa"/>
+            <w:tcW w:w="1800" w:type="dxa"/>
             <w:tcBorders>
               <w:left w:val="single" w:sz="4" w:space="0" w:color="000000"/>
               <w:bottom w:val="single" w:sz="4" w:space="0" w:color="000000"/>
@@ -3167,7 +2658,7 @@
         </w:tc>
         <w:tc>
           <w:tcPr>
-            <w:tcW w:w="6916" w:type="dxa"/>
+            <w:tcW w:w="6766" w:type="dxa"/>
             <w:tcBorders>
               <w:left w:val="single" w:sz="4" w:space="0" w:color="000000"/>
               <w:bottom w:val="single" w:sz="4" w:space="0" w:color="000000"/>
@@ -3223,7 +2714,7 @@
         </w:tc>
         <w:tc>
           <w:tcPr>
-            <w:tcW w:w="1650" w:type="dxa"/>
+            <w:tcW w:w="1800" w:type="dxa"/>
             <w:tcBorders>
               <w:left w:val="single" w:sz="4" w:space="0" w:color="000000"/>
               <w:bottom w:val="single" w:sz="4" w:space="0" w:color="000000"/>
@@ -3249,7 +2740,7 @@
         </w:tc>
         <w:tc>
           <w:tcPr>
-            <w:tcW w:w="6916" w:type="dxa"/>
+            <w:tcW w:w="6766" w:type="dxa"/>
             <w:tcBorders>
               <w:left w:val="single" w:sz="4" w:space="0" w:color="000000"/>
               <w:bottom w:val="single" w:sz="4" w:space="0" w:color="000000"/>
@@ -3312,10 +2803,10 @@
         </w:rPr>
       </w:pPr>
       <w:bookmarkStart w:id="35" w:name="__RefHeading___Toc2302_1634557080"/>
-      <w:bookmarkStart w:id="36" w:name="_Toc11565"/>
-      <w:bookmarkStart w:id="37" w:name="_Toc12138"/>
-      <w:bookmarkStart w:id="38" w:name="_Toc3818"/>
-      <w:bookmarkStart w:id="39" w:name="_Toc127971477"/>
+      <w:bookmarkStart w:id="36" w:name="_Toc127971477"/>
+      <w:bookmarkStart w:id="37" w:name="_Toc3818"/>
+      <w:bookmarkStart w:id="38" w:name="_Toc12138"/>
+      <w:bookmarkStart w:id="39" w:name="_Toc11565"/>
       <w:bookmarkEnd w:id="35"/>
       <w:r>
         <w:rPr>
@@ -3328,6 +2819,95 @@
       <w:bookmarkEnd w:id="38"/>
       <w:bookmarkEnd w:id="39"/>
     </w:p>
+    <w:tbl>
+      <w:tblPr>
+        <w:tblW w:w="5000" w:type="pct"/>
+        <w:jc w:val="left"/>
+        <w:tblInd w:w="55" w:type="dxa"/>
+        <w:tblLayout w:type="fixed"/>
+        <w:tblCellMar>
+          <w:top w:w="55" w:type="dxa"/>
+          <w:left w:w="55" w:type="dxa"/>
+          <w:bottom w:w="55" w:type="dxa"/>
+          <w:right w:w="55" w:type="dxa"/>
+        </w:tblCellMar>
+      </w:tblPr>
+      <w:tblGrid>
+        <w:gridCol w:w="9071"/>
+      </w:tblGrid>
+      <w:tr>
+        <w:trPr/>
+        <w:tc>
+          <w:tcPr>
+            <w:tcW w:w="9071" w:type="dxa"/>
+            <w:tcBorders>
+              <w:top w:val="single" w:sz="4" w:space="0" w:color="000000"/>
+              <w:left w:val="single" w:sz="4" w:space="0" w:color="000000"/>
+              <w:bottom w:val="single" w:sz="4" w:space="0" w:color="000000"/>
+              <w:right w:val="single" w:sz="4" w:space="0" w:color="000000"/>
+            </w:tcBorders>
+          </w:tcPr>
+          <w:p>
+            <w:pPr>
+              <w:pStyle w:val="TableContents"/>
+              <w:widowControl w:val="false"/>
+              <w:suppressLineNumbers/>
+              <w:spacing w:before="0" w:after="120"/>
+              <w:rPr/>
+            </w:pPr>
+            <w:r>
+              <w:rPr/>
+              <w:drawing>
+                <wp:anchor behindDoc="0" distT="0" distB="0" distL="0" distR="0" simplePos="0" locked="0" layoutInCell="0" allowOverlap="1" relativeHeight="3">
+                  <wp:simplePos x="0" y="0"/>
+                  <wp:positionH relativeFrom="column">
+                    <wp:align>center</wp:align>
+                  </wp:positionH>
+                  <wp:positionV relativeFrom="paragraph">
+                    <wp:posOffset>635</wp:posOffset>
+                  </wp:positionV>
+                  <wp:extent cx="5690235" cy="4609465"/>
+                  <wp:effectExtent l="0" t="0" r="0" b="0"/>
+                  <wp:wrapSquare wrapText="largest"/>
+                  <wp:docPr id="2" name="Image1" descr=""/>
+                  <wp:cNvGraphicFramePr>
+                    <a:graphicFrameLocks xmlns:a="http://schemas.openxmlformats.org/drawingml/2006/main" noChangeAspect="1"/>
+                  </wp:cNvGraphicFramePr>
+                  <a:graphic xmlns:a="http://schemas.openxmlformats.org/drawingml/2006/main">
+                    <a:graphicData uri="http://schemas.openxmlformats.org/drawingml/2006/picture">
+                      <pic:pic xmlns:pic="http://schemas.openxmlformats.org/drawingml/2006/picture">
+                        <pic:nvPicPr>
+                          <pic:cNvPr id="2" name="Image1" descr=""/>
+                          <pic:cNvPicPr>
+                            <a:picLocks noChangeAspect="1" noChangeArrowheads="1"/>
+                          </pic:cNvPicPr>
+                        </pic:nvPicPr>
+                        <pic:blipFill>
+                          <a:blip r:embed="rId6"/>
+                          <a:stretch>
+                            <a:fillRect/>
+                          </a:stretch>
+                        </pic:blipFill>
+                        <pic:spPr bwMode="auto">
+                          <a:xfrm>
+                            <a:off x="0" y="0"/>
+                            <a:ext cx="5690235" cy="4609465"/>
+                          </a:xfrm>
+                          <a:prstGeom prst="rect">
+                            <a:avLst/>
+                          </a:prstGeom>
+                          <a:noFill/>
+                        </pic:spPr>
+                      </pic:pic>
+                    </a:graphicData>
+                  </a:graphic>
+                </wp:anchor>
+              </w:drawing>
+            </w:r>
+          </w:p>
+        </w:tc>
+      </w:tr>
+    </w:tbl>
     <w:p>
       <w:pPr>
         <w:pStyle w:val="1"/>
@@ -3336,17 +2916,7 @@
         </w:rPr>
       </w:pPr>
       <w:r>
-        <w:rPr>
-          <w:rFonts w:cs="Times New Roman"/>
-          <w:lang w:val="en-US"/>
-        </w:rPr>
-        <w:t>Trình</w:t>
-      </w:r>
-      <w:r>
-        <w:rPr>
-          <w:rFonts w:cs="Times New Roman"/>
-        </w:rPr>
-        <w:t xml:space="preserve"> bày lược đồ tổng quát use case</w:t>
+        <w:rPr/>
       </w:r>
     </w:p>
     <w:p>
@@ -3399,9 +2969,16 @@
           <w:rFonts w:cs="Times New Roman"/>
           <w:lang w:val="en-US"/>
         </w:rPr>
-        <w:t>: Tên hình 1</w:t>
+        <w:t xml:space="preserve">: </w:t>
       </w:r>
       <w:bookmarkEnd w:id="40"/>
+      <w:r>
+        <w:rPr>
+          <w:rFonts w:cs="Times New Roman"/>
+          <w:lang w:val="en-US"/>
+        </w:rPr>
+        <w:t xml:space="preserve">Lược đồ use case hệ thống </w:t>
+      </w:r>
     </w:p>
     <w:p>
       <w:pPr>
@@ -3486,10 +3063,10 @@
         </w:rPr>
       </w:pPr>
       <w:bookmarkStart w:id="42" w:name="__RefHeading___Toc2304_1634557080"/>
-      <w:bookmarkStart w:id="43" w:name="_Toc1940"/>
-      <w:bookmarkStart w:id="44" w:name="_Toc28261"/>
-      <w:bookmarkStart w:id="45" w:name="_Toc18293"/>
-      <w:bookmarkStart w:id="46" w:name="_Toc127971478"/>
+      <w:bookmarkStart w:id="43" w:name="_Toc127971478"/>
+      <w:bookmarkStart w:id="44" w:name="_Toc18293"/>
+      <w:bookmarkStart w:id="45" w:name="_Toc28261"/>
+      <w:bookmarkStart w:id="46" w:name="_Toc1940"/>
       <w:bookmarkEnd w:id="42"/>
       <w:r>
         <w:rPr>
@@ -3527,9 +3104,9 @@
         </w:rPr>
       </w:pPr>
       <w:bookmarkStart w:id="47" w:name="__RefHeading___Toc2306_1634557080"/>
-      <w:bookmarkStart w:id="48" w:name="_Toc17090"/>
+      <w:bookmarkStart w:id="48" w:name="_Toc563"/>
       <w:bookmarkStart w:id="49" w:name="_Toc2592"/>
-      <w:bookmarkStart w:id="50" w:name="_Toc563"/>
+      <w:bookmarkStart w:id="50" w:name="_Toc17090"/>
       <w:bookmarkEnd w:id="47"/>
       <w:r>
         <w:rPr>
@@ -3553,9 +3130,9 @@
         </w:rPr>
       </w:pPr>
       <w:bookmarkStart w:id="51" w:name="__RefHeading___Toc2308_1634557080"/>
-      <w:bookmarkStart w:id="52" w:name="_Toc1381"/>
+      <w:bookmarkStart w:id="52" w:name="_Toc164"/>
       <w:bookmarkStart w:id="53" w:name="_Toc5083"/>
-      <w:bookmarkStart w:id="54" w:name="_Toc164"/>
+      <w:bookmarkStart w:id="54" w:name="_Toc1381"/>
       <w:bookmarkEnd w:id="51"/>
       <w:r>
         <w:rPr>
@@ -3607,9 +3184,9 @@
         </w:rPr>
       </w:pPr>
       <w:bookmarkStart w:id="55" w:name="__RefHeading___Toc2310_1634557080"/>
-      <w:bookmarkStart w:id="56" w:name="_Toc2410"/>
+      <w:bookmarkStart w:id="56" w:name="_Toc32152"/>
       <w:bookmarkStart w:id="57" w:name="_Toc12536"/>
-      <w:bookmarkStart w:id="58" w:name="_Toc32152"/>
+      <w:bookmarkStart w:id="58" w:name="_Toc2410"/>
       <w:bookmarkEnd w:id="55"/>
       <w:r>
         <w:rPr>
@@ -3738,9 +3315,9 @@
         </w:rPr>
       </w:pPr>
       <w:bookmarkStart w:id="59" w:name="__RefHeading___Toc2312_1634557080"/>
-      <w:bookmarkStart w:id="60" w:name="_Toc13769"/>
+      <w:bookmarkStart w:id="60" w:name="_Toc24694"/>
       <w:bookmarkStart w:id="61" w:name="_Toc4745"/>
-      <w:bookmarkStart w:id="62" w:name="_Toc24694"/>
+      <w:bookmarkStart w:id="62" w:name="_Toc13769"/>
       <w:bookmarkEnd w:id="59"/>
       <w:r>
         <w:rPr>
@@ -3758,9 +3335,9 @@
     <w:p>
       <w:pPr>
         <w:sectPr>
-          <w:footerReference w:type="even" r:id="rId6"/>
-          <w:footerReference w:type="default" r:id="rId7"/>
-          <w:footerReference w:type="first" r:id="rId8"/>
+          <w:footerReference w:type="even" r:id="rId7"/>
+          <w:footerReference w:type="default" r:id="rId8"/>
+          <w:footerReference w:type="first" r:id="rId9"/>
           <w:type w:val="nextPage"/>
           <w:pgSz w:w="11906" w:h="16838"/>
           <w:pgMar w:left="1701" w:right="1134" w:gutter="0" w:header="0" w:top="1134" w:footer="708" w:bottom="1134"/>
@@ -3789,8 +3366,8 @@
         </w:rPr>
         <w:t xml:space="preserve"> kế cac giao diện chính và các thiết kế xử lý tương ứng từng màn hình</w:t>
       </w:r>
-      <w:bookmarkStart w:id="63" w:name="_Toc142813558"/>
-      <w:bookmarkStart w:id="64" w:name="_Toc140297269"/>
+      <w:bookmarkStart w:id="63" w:name="_Toc140297269"/>
+      <w:bookmarkStart w:id="64" w:name="_Toc142813558"/>
       <w:bookmarkEnd w:id="63"/>
       <w:bookmarkEnd w:id="64"/>
     </w:p>
@@ -3804,9 +3381,9 @@
         </w:rPr>
       </w:pPr>
       <w:bookmarkStart w:id="65" w:name="__RefHeading___Toc2314_1634557080"/>
-      <w:bookmarkStart w:id="66" w:name="_Toc29387"/>
+      <w:bookmarkStart w:id="66" w:name="_Toc26732"/>
       <w:bookmarkStart w:id="67" w:name="_Toc1611"/>
-      <w:bookmarkStart w:id="68" w:name="_Toc26732"/>
+      <w:bookmarkStart w:id="68" w:name="_Toc29387"/>
       <w:bookmarkEnd w:id="65"/>
       <w:r>
         <w:rPr>
@@ -3832,9 +3409,9 @@
         </w:rPr>
       </w:pPr>
       <w:bookmarkStart w:id="69" w:name="__RefHeading___Toc2316_1634557080"/>
-      <w:bookmarkStart w:id="70" w:name="_Toc22290"/>
+      <w:bookmarkStart w:id="70" w:name="_Toc18196"/>
       <w:bookmarkStart w:id="71" w:name="_Toc29395"/>
-      <w:bookmarkStart w:id="72" w:name="_Toc18196"/>
+      <w:bookmarkStart w:id="72" w:name="_Toc22290"/>
       <w:bookmarkEnd w:id="69"/>
       <w:r>
         <w:rPr>
@@ -3857,9 +3434,9 @@
         </w:rPr>
       </w:pPr>
       <w:bookmarkStart w:id="73" w:name="__RefHeading___Toc2318_1634557080"/>
-      <w:bookmarkStart w:id="74" w:name="_Toc28376"/>
+      <w:bookmarkStart w:id="74" w:name="_Toc16474"/>
       <w:bookmarkStart w:id="75" w:name="_Toc5442"/>
-      <w:bookmarkStart w:id="76" w:name="_Toc16474"/>
+      <w:bookmarkStart w:id="76" w:name="_Toc28376"/>
       <w:bookmarkEnd w:id="73"/>
       <w:r>
         <w:rPr>
@@ -3883,9 +3460,9 @@
         </w:rPr>
       </w:pPr>
       <w:bookmarkStart w:id="77" w:name="__RefHeading___Toc2320_1634557080"/>
-      <w:bookmarkStart w:id="78" w:name="_Toc12117"/>
+      <w:bookmarkStart w:id="78" w:name="_Toc15944"/>
       <w:bookmarkStart w:id="79" w:name="_Toc19032"/>
-      <w:bookmarkStart w:id="80" w:name="_Toc15944"/>
+      <w:bookmarkStart w:id="80" w:name="_Toc12117"/>
       <w:bookmarkEnd w:id="77"/>
       <w:r>
         <w:rPr>
@@ -3930,9 +3507,9 @@
         </w:rPr>
         <w:t xml:space="preserve"> </w:t>
       </w:r>
-      <w:bookmarkStart w:id="82" w:name="_Toc1520"/>
+      <w:bookmarkStart w:id="82" w:name="_Toc25133"/>
       <w:bookmarkStart w:id="83" w:name="_Toc4304"/>
-      <w:bookmarkStart w:id="84" w:name="_Toc25133"/>
+      <w:bookmarkStart w:id="84" w:name="_Toc1520"/>
       <w:r>
         <w:rPr>
           <w:rFonts w:cs="Times New Roman"/>
@@ -3957,10 +3534,10 @@
         </w:rPr>
       </w:pPr>
       <w:bookmarkStart w:id="85" w:name="__RefHeading___Toc2324_1634557080"/>
-      <w:bookmarkStart w:id="86" w:name="_Toc11843"/>
-      <w:bookmarkStart w:id="87" w:name="_Toc30432"/>
-      <w:bookmarkStart w:id="88" w:name="_Toc6532"/>
-      <w:bookmarkStart w:id="89" w:name="_Toc11900"/>
+      <w:bookmarkStart w:id="86" w:name="_Toc11900"/>
+      <w:bookmarkStart w:id="87" w:name="_Toc6532"/>
+      <w:bookmarkStart w:id="88" w:name="_Toc30432"/>
+      <w:bookmarkStart w:id="89" w:name="_Toc11843"/>
       <w:bookmarkEnd w:id="85"/>
       <w:r>
         <w:rPr>
@@ -3983,10 +3560,10 @@
         </w:rPr>
       </w:pPr>
       <w:bookmarkStart w:id="90" w:name="__RefHeading___Toc2326_1634557080"/>
-      <w:bookmarkStart w:id="91" w:name="_Toc24516"/>
-      <w:bookmarkStart w:id="92" w:name="_Toc26826"/>
-      <w:bookmarkStart w:id="93" w:name="_Toc4607"/>
-      <w:bookmarkStart w:id="94" w:name="_Toc20172"/>
+      <w:bookmarkStart w:id="91" w:name="_Toc20172"/>
+      <w:bookmarkStart w:id="92" w:name="_Toc4607"/>
+      <w:bookmarkStart w:id="93" w:name="_Toc26826"/>
+      <w:bookmarkStart w:id="94" w:name="_Toc24516"/>
       <w:bookmarkStart w:id="95" w:name="_5698ty2r0u41"/>
       <w:bookmarkEnd w:id="90"/>
       <w:bookmarkEnd w:id="95"/>
@@ -4011,10 +3588,10 @@
         </w:rPr>
       </w:pPr>
       <w:bookmarkStart w:id="96" w:name="__RefHeading___Toc2328_1634557080"/>
-      <w:bookmarkStart w:id="97" w:name="_Toc27147"/>
-      <w:bookmarkStart w:id="98" w:name="_Toc25619"/>
-      <w:bookmarkStart w:id="99" w:name="_Toc4164"/>
-      <w:bookmarkStart w:id="100" w:name="_Toc31986"/>
+      <w:bookmarkStart w:id="97" w:name="_Toc31986"/>
+      <w:bookmarkStart w:id="98" w:name="_Toc4164"/>
+      <w:bookmarkStart w:id="99" w:name="_Toc25619"/>
+      <w:bookmarkStart w:id="100" w:name="_Toc27147"/>
       <w:bookmarkStart w:id="101" w:name="_448q7m2v4n3t"/>
       <w:bookmarkEnd w:id="96"/>
       <w:bookmarkEnd w:id="101"/>
@@ -4039,10 +3616,10 @@
         </w:rPr>
       </w:pPr>
       <w:bookmarkStart w:id="102" w:name="__RefHeading___Toc2330_1634557080"/>
-      <w:bookmarkStart w:id="103" w:name="_Toc13524"/>
-      <w:bookmarkStart w:id="104" w:name="_Toc15972"/>
-      <w:bookmarkStart w:id="105" w:name="_Toc27514"/>
-      <w:bookmarkStart w:id="106" w:name="_Toc9623"/>
+      <w:bookmarkStart w:id="103" w:name="_Toc9623"/>
+      <w:bookmarkStart w:id="104" w:name="_Toc27514"/>
+      <w:bookmarkStart w:id="105" w:name="_Toc15972"/>
+      <w:bookmarkStart w:id="106" w:name="_Toc13524"/>
       <w:bookmarkStart w:id="107" w:name="_q5fqr05xr78h"/>
       <w:bookmarkEnd w:id="102"/>
       <w:bookmarkEnd w:id="107"/>
@@ -4078,10 +3655,10 @@
         </w:rPr>
       </w:pPr>
       <w:bookmarkStart w:id="108" w:name="__RefHeading___Toc2332_1634557080"/>
-      <w:bookmarkStart w:id="109" w:name="_Toc14191"/>
-      <w:bookmarkStart w:id="110" w:name="_Toc19751"/>
-      <w:bookmarkStart w:id="111" w:name="_Toc20360"/>
-      <w:bookmarkStart w:id="112" w:name="_Toc127971485"/>
+      <w:bookmarkStart w:id="109" w:name="_Toc127971485"/>
+      <w:bookmarkStart w:id="110" w:name="_Toc20360"/>
+      <w:bookmarkStart w:id="111" w:name="_Toc19751"/>
+      <w:bookmarkStart w:id="112" w:name="_Toc14191"/>
       <w:bookmarkEnd w:id="108"/>
       <w:r>
         <w:rPr>
@@ -4112,10 +3689,10 @@
         </w:rPr>
       </w:pPr>
       <w:bookmarkStart w:id="113" w:name="__RefHeading___Toc2334_1634557080"/>
-      <w:bookmarkStart w:id="114" w:name="_Toc13195"/>
-      <w:bookmarkStart w:id="115" w:name="_Toc3436"/>
-      <w:bookmarkStart w:id="116" w:name="_Toc11363"/>
-      <w:bookmarkStart w:id="117" w:name="_Toc127971486"/>
+      <w:bookmarkStart w:id="114" w:name="_Toc127971486"/>
+      <w:bookmarkStart w:id="115" w:name="_Toc11363"/>
+      <w:bookmarkStart w:id="116" w:name="_Toc3436"/>
+      <w:bookmarkStart w:id="117" w:name="_Toc13195"/>
       <w:bookmarkEnd w:id="113"/>
       <w:r>
         <w:rPr>
@@ -4145,10 +3722,10 @@
         </w:rPr>
       </w:pPr>
       <w:bookmarkStart w:id="118" w:name="__RefHeading___Toc2336_1634557080"/>
-      <w:bookmarkStart w:id="119" w:name="_Toc31865"/>
-      <w:bookmarkStart w:id="120" w:name="_Toc27488"/>
-      <w:bookmarkStart w:id="121" w:name="_Toc127971487"/>
-      <w:bookmarkStart w:id="122" w:name="_Toc30177"/>
+      <w:bookmarkStart w:id="119" w:name="_Toc30177"/>
+      <w:bookmarkStart w:id="120" w:name="_Toc127971487"/>
+      <w:bookmarkStart w:id="121" w:name="_Toc27488"/>
+      <w:bookmarkStart w:id="122" w:name="_Toc31865"/>
       <w:bookmarkEnd w:id="118"/>
       <w:r>
         <w:rPr>
@@ -4171,10 +3748,10 @@
         </w:rPr>
       </w:pPr>
       <w:bookmarkStart w:id="123" w:name="__RefHeading___Toc2338_1634557080"/>
-      <w:bookmarkStart w:id="124" w:name="_Toc127971488"/>
-      <w:bookmarkStart w:id="125" w:name="_Toc13364"/>
-      <w:bookmarkStart w:id="126" w:name="_Toc22422"/>
-      <w:bookmarkStart w:id="127" w:name="_Toc13287"/>
+      <w:bookmarkStart w:id="124" w:name="_Toc13287"/>
+      <w:bookmarkStart w:id="125" w:name="_Toc22422"/>
+      <w:bookmarkStart w:id="126" w:name="_Toc13364"/>
+      <w:bookmarkStart w:id="127" w:name="_Toc127971488"/>
       <w:bookmarkEnd w:id="123"/>
       <w:r>
         <w:rPr>
@@ -4335,10 +3912,10 @@
         </w:rPr>
       </w:pPr>
       <w:bookmarkStart w:id="129" w:name="__RefHeading___Toc2340_1634557080"/>
-      <w:bookmarkStart w:id="130" w:name="_Toc31248"/>
-      <w:bookmarkStart w:id="131" w:name="_Toc127971489"/>
-      <w:bookmarkStart w:id="132" w:name="_Toc16701"/>
-      <w:bookmarkStart w:id="133" w:name="_Toc20288"/>
+      <w:bookmarkStart w:id="130" w:name="_Toc20288"/>
+      <w:bookmarkStart w:id="131" w:name="_Toc16701"/>
+      <w:bookmarkStart w:id="132" w:name="_Toc127971489"/>
+      <w:bookmarkStart w:id="133" w:name="_Toc31248"/>
       <w:bookmarkEnd w:id="129"/>
       <w:r>
         <w:rPr>
@@ -4543,9 +4120,9 @@
       </w:r>
     </w:p>
     <w:sectPr>
-      <w:footerReference w:type="even" r:id="rId9"/>
-      <w:footerReference w:type="default" r:id="rId10"/>
-      <w:footerReference w:type="first" r:id="rId11"/>
+      <w:footerReference w:type="even" r:id="rId10"/>
+      <w:footerReference w:type="default" r:id="rId11"/>
+      <w:footerReference w:type="first" r:id="rId12"/>
       <w:type w:val="nextPage"/>
       <w:pgSz w:w="11906" w:h="16838"/>
       <w:pgMar w:left="1701" w:right="1134" w:gutter="0" w:header="0" w:top="1134" w:footer="708" w:bottom="1134"/>
@@ -5779,8 +5356,8 @@
     <w:qFormat/>
     <w:rPr/>
   </w:style>
-  <w:style w:type="character" w:styleId="Bullets">
-    <w:name w:val="Bullets"/>
+  <w:style w:type="character" w:styleId="Bulletsuser">
+    <w:name w:val="Bullets (user)"/>
     <w:qFormat/>
     <w:rPr>
       <w:rFonts w:ascii="OpenSymbol" w:hAnsi="OpenSymbol" w:eastAsia="OpenSymbol" w:cs="OpenSymbol"/>

--- a/documents/BC_CNLT.docx
+++ b/documents/BC_CNLT.docx
@@ -1090,9 +1090,9 @@
         </w:rPr>
       </w:pPr>
       <w:bookmarkStart w:id="1" w:name="__RefHeading___Toc2288_1634557080"/>
-      <w:bookmarkStart w:id="2" w:name="_Toc10285"/>
+      <w:bookmarkStart w:id="2" w:name="_Toc127971471"/>
       <w:bookmarkStart w:id="3" w:name="_Toc49105238"/>
-      <w:bookmarkStart w:id="4" w:name="_Toc127971471"/>
+      <w:bookmarkStart w:id="4" w:name="_Toc10285"/>
       <w:bookmarkEnd w:id="1"/>
       <w:r>
         <w:rPr>
@@ -1122,8 +1122,8 @@
         </w:rPr>
       </w:pPr>
       <w:bookmarkStart w:id="5" w:name="__RefHeading___Toc2290_1634557080"/>
-      <w:bookmarkStart w:id="6" w:name="_Toc127971472"/>
-      <w:bookmarkStart w:id="7" w:name="_Toc25729"/>
+      <w:bookmarkStart w:id="6" w:name="_Toc25729"/>
+      <w:bookmarkStart w:id="7" w:name="_Toc127971472"/>
       <w:bookmarkEnd w:id="5"/>
       <w:r>
         <w:rPr>
@@ -1208,7 +1208,7 @@
           <w:rPr>
             <w:rStyle w:val="IndexLink"/>
             <w:rFonts w:cs="Times New Roman"/>
-            <w:vanish/>
+            <w:vanish w:val="false"/>
           </w:rPr>
           <w:t>6</w:t>
         </w:r>
@@ -1269,37 +1269,31 @@
             <w:vanish w:val="false"/>
           </w:rPr>
           <w:t>(chụp từ kết quả hệ thống)</w:t>
+          <w:tab/>
+        </w:r>
+        <w:r>
+          <w:rPr>
+            <w:webHidden/>
+          </w:rPr>
+          <w:fldChar w:fldCharType="begin"/>
+        </w:r>
+        <w:r>
+          <w:rPr>
+            <w:webHidden/>
+          </w:rPr>
+          <w:instrText xml:space="preserve">PAGEREF _Toc11872 \h</w:instrText>
+        </w:r>
+        <w:r>
+          <w:rPr>
+            <w:webHidden/>
+          </w:rPr>
+          <w:fldChar w:fldCharType="separate"/>
         </w:r>
         <w:r>
           <w:rPr>
             <w:rStyle w:val="IndexLink"/>
             <w:rFonts w:cs="Times New Roman"/>
             <w:vanish/>
-          </w:rPr>
-          <w:tab/>
-        </w:r>
-        <w:r>
-          <w:rPr>
-            <w:webHidden/>
-          </w:rPr>
-          <w:fldChar w:fldCharType="begin"/>
-        </w:r>
-        <w:r>
-          <w:rPr>
-            <w:webHidden/>
-          </w:rPr>
-          <w:instrText xml:space="preserve">PAGEREF _Toc11872 \h</w:instrText>
-        </w:r>
-        <w:r>
-          <w:rPr>
-            <w:webHidden/>
-          </w:rPr>
-          <w:fldChar w:fldCharType="separate"/>
-        </w:r>
-        <w:r>
-          <w:rPr>
-            <w:rStyle w:val="IndexLink"/>
-            <w:rFonts w:cs="Times New Roman"/>
           </w:rPr>
           <w:t>9</w:t>
         </w:r>
@@ -1360,6 +1354,25 @@
             <w:vanish w:val="false"/>
           </w:rPr>
           <w:t>(chụp từ kết quả hệ thống)</w:t>
+          <w:tab/>
+        </w:r>
+        <w:r>
+          <w:rPr>
+            <w:webHidden/>
+          </w:rPr>
+          <w:fldChar w:fldCharType="begin"/>
+        </w:r>
+        <w:r>
+          <w:rPr>
+            <w:webHidden/>
+          </w:rPr>
+          <w:instrText xml:space="preserve">PAGEREF _Toc6349 \h</w:instrText>
+        </w:r>
+        <w:r>
+          <w:rPr>
+            <w:webHidden/>
+          </w:rPr>
+          <w:fldChar w:fldCharType="separate"/>
         </w:r>
         <w:r>
           <w:rPr>
@@ -1367,31 +1380,6 @@
             <w:rFonts w:cs="Times New Roman"/>
             <w:vanish/>
           </w:rPr>
-          <w:tab/>
-        </w:r>
-        <w:r>
-          <w:rPr>
-            <w:webHidden/>
-          </w:rPr>
-          <w:fldChar w:fldCharType="begin"/>
-        </w:r>
-        <w:r>
-          <w:rPr>
-            <w:webHidden/>
-          </w:rPr>
-          <w:instrText xml:space="preserve">PAGEREF _Toc6349 \h</w:instrText>
-        </w:r>
-        <w:r>
-          <w:rPr>
-            <w:webHidden/>
-          </w:rPr>
-          <w:fldChar w:fldCharType="separate"/>
-        </w:r>
-        <w:r>
-          <w:rPr>
-            <w:rStyle w:val="IndexLink"/>
-            <w:rFonts w:cs="Times New Roman"/>
-          </w:rPr>
           <w:t>9</w:t>
         </w:r>
         <w:r>
@@ -1404,6 +1392,7 @@
       <w:r>
         <w:rPr>
           <w:rStyle w:val="IndexLink"/>
+          <w:vanish/>
           <w:rFonts w:cs="Times New Roman"/>
         </w:rPr>
         <w:fldChar w:fldCharType="end"/>
@@ -1439,9 +1428,9 @@
         </w:rPr>
       </w:pPr>
       <w:bookmarkStart w:id="8" w:name="__RefHeading___Toc2292_1634557080"/>
-      <w:bookmarkStart w:id="9" w:name="_Toc18513"/>
+      <w:bookmarkStart w:id="9" w:name="_Toc127971473"/>
       <w:bookmarkStart w:id="10" w:name="_Toc49105237"/>
-      <w:bookmarkStart w:id="11" w:name="_Toc127971473"/>
+      <w:bookmarkStart w:id="11" w:name="_Toc18513"/>
       <w:bookmarkEnd w:id="8"/>
       <w:r>
         <w:rPr>
@@ -1527,7 +1516,7 @@
           <w:rPr>
             <w:rStyle w:val="IndexLink"/>
             <w:rFonts w:cs="Times New Roman"/>
-            <w:vanish/>
+            <w:vanish w:val="false"/>
           </w:rPr>
           <w:t>6</w:t>
         </w:r>
@@ -1541,7 +1530,7 @@
       <w:r>
         <w:rPr>
           <w:rStyle w:val="IndexLink"/>
-          <w:vanish/>
+          <w:vanish w:val="false"/>
           <w:rFonts w:cs="Times New Roman"/>
         </w:rPr>
         <w:fldChar w:fldCharType="end"/>
@@ -1591,10 +1580,10 @@
         </w:rPr>
       </w:pPr>
       <w:bookmarkStart w:id="16" w:name="__RefHeading___Toc2294_1634557080"/>
-      <w:bookmarkStart w:id="17" w:name="_Toc1321"/>
-      <w:bookmarkStart w:id="18" w:name="_Toc26858"/>
-      <w:bookmarkStart w:id="19" w:name="_Toc127971474"/>
-      <w:bookmarkStart w:id="20" w:name="_Toc12896"/>
+      <w:bookmarkStart w:id="17" w:name="_Toc12896"/>
+      <w:bookmarkStart w:id="18" w:name="_Toc127971474"/>
+      <w:bookmarkStart w:id="19" w:name="_Toc26858"/>
+      <w:bookmarkStart w:id="20" w:name="_Toc1321"/>
       <w:bookmarkEnd w:id="16"/>
       <w:r>
         <w:rPr>
@@ -1620,10 +1609,10 @@
         </w:rPr>
       </w:pPr>
       <w:bookmarkStart w:id="21" w:name="__RefHeading___Toc2296_1634557080"/>
-      <w:bookmarkStart w:id="22" w:name="_Toc15799"/>
-      <w:bookmarkStart w:id="23" w:name="_Toc127971475"/>
-      <w:bookmarkStart w:id="24" w:name="_Toc32569"/>
-      <w:bookmarkStart w:id="25" w:name="_Toc24718"/>
+      <w:bookmarkStart w:id="22" w:name="_Toc24718"/>
+      <w:bookmarkStart w:id="23" w:name="_Toc32569"/>
+      <w:bookmarkStart w:id="24" w:name="_Toc127971475"/>
+      <w:bookmarkStart w:id="25" w:name="_Toc15799"/>
       <w:bookmarkEnd w:id="21"/>
       <w:r>
         <w:rPr>
@@ -1667,10 +1656,10 @@
         </w:rPr>
       </w:pPr>
       <w:bookmarkStart w:id="26" w:name="__RefHeading___Toc2298_1634557080"/>
-      <w:bookmarkStart w:id="27" w:name="_Toc9194"/>
-      <w:bookmarkStart w:id="28" w:name="_Toc127971476"/>
-      <w:bookmarkStart w:id="29" w:name="_Toc5262"/>
-      <w:bookmarkStart w:id="30" w:name="_Toc3839"/>
+      <w:bookmarkStart w:id="27" w:name="_Toc3839"/>
+      <w:bookmarkStart w:id="28" w:name="_Toc5262"/>
+      <w:bookmarkStart w:id="29" w:name="_Toc127971476"/>
+      <w:bookmarkStart w:id="30" w:name="_Toc9194"/>
       <w:bookmarkEnd w:id="26"/>
       <w:r>
         <w:rPr>
@@ -1693,9 +1682,9 @@
         </w:rPr>
       </w:pPr>
       <w:bookmarkStart w:id="31" w:name="__RefHeading___Toc2300_1634557080"/>
-      <w:bookmarkStart w:id="32" w:name="_Toc26472"/>
+      <w:bookmarkStart w:id="32" w:name="_Toc11807"/>
       <w:bookmarkStart w:id="33" w:name="_Toc4543"/>
-      <w:bookmarkStart w:id="34" w:name="_Toc11807"/>
+      <w:bookmarkStart w:id="34" w:name="_Toc26472"/>
       <w:bookmarkEnd w:id="31"/>
       <w:r>
         <w:rPr>
@@ -1723,8 +1712,8 @@
       </w:tblPr>
       <w:tblGrid>
         <w:gridCol w:w="505"/>
-        <w:gridCol w:w="1800"/>
-        <w:gridCol w:w="6766"/>
+        <w:gridCol w:w="1799"/>
+        <w:gridCol w:w="6767"/>
       </w:tblGrid>
       <w:tr>
         <w:trPr/>
@@ -1758,7 +1747,7 @@
         </w:tc>
         <w:tc>
           <w:tcPr>
-            <w:tcW w:w="1800" w:type="dxa"/>
+            <w:tcW w:w="1799" w:type="dxa"/>
             <w:tcBorders>
               <w:top w:val="single" w:sz="4" w:space="0" w:color="000000"/>
               <w:left w:val="single" w:sz="4" w:space="0" w:color="000000"/>
@@ -1786,7 +1775,7 @@
         </w:tc>
         <w:tc>
           <w:tcPr>
-            <w:tcW w:w="6766" w:type="dxa"/>
+            <w:tcW w:w="6767" w:type="dxa"/>
             <w:tcBorders>
               <w:top w:val="single" w:sz="4" w:space="0" w:color="000000"/>
               <w:left w:val="single" w:sz="4" w:space="0" w:color="000000"/>
@@ -1839,7 +1828,7 @@
         </w:tc>
         <w:tc>
           <w:tcPr>
-            <w:tcW w:w="1800" w:type="dxa"/>
+            <w:tcW w:w="1799" w:type="dxa"/>
             <w:tcBorders>
               <w:left w:val="single" w:sz="4" w:space="0" w:color="000000"/>
               <w:bottom w:val="single" w:sz="4" w:space="0" w:color="000000"/>
@@ -1865,7 +1854,7 @@
         </w:tc>
         <w:tc>
           <w:tcPr>
-            <w:tcW w:w="6766" w:type="dxa"/>
+            <w:tcW w:w="6767" w:type="dxa"/>
             <w:tcBorders>
               <w:left w:val="single" w:sz="4" w:space="0" w:color="000000"/>
               <w:bottom w:val="single" w:sz="4" w:space="0" w:color="000000"/>
@@ -1889,249 +1878,29 @@
               <w:rPr>
                 <w:rStyle w:val="Strong"/>
                 <w:rFonts w:eastAsia="Calibri" w:cs="" w:cstheme="minorBidi" w:eastAsiaTheme="minorHAnsi"/>
+                <w:b w:val="false"/>
+                <w:bCs w:val="false"/>
                 <w:color w:val="auto"/>
                 <w:kern w:val="0"/>
                 <w:sz w:val="26"/>
                 <w:szCs w:val="22"/>
                 <w:lang w:val="vi-VN" w:eastAsia="en-US" w:bidi="ar-SA"/>
               </w:rPr>
-              <w:t>Đăng nhập, đăng ký:</w:t>
+              <w:t>- Đăng nhập, đăng ký với vai trò người tìm việc, nhà tuyển dụng và quản trị viên.</w:t>
             </w:r>
           </w:p>
           <w:p>
             <w:pPr>
               <w:pStyle w:val="BodyText"/>
-              <w:widowControl/>
-              <w:numPr>
-                <w:ilvl w:val="0"/>
-                <w:numId w:val="2"/>
-              </w:numPr>
-              <w:suppressAutoHyphens w:val="true"/>
-              <w:bidi w:val="0"/>
               <w:spacing w:lineRule="auto" w:line="240" w:before="0" w:after="0"/>
-              <w:ind w:firstLine="269" w:left="180" w:right="360"/>
-              <w:jc w:val="left"/>
-              <w:rPr/>
-            </w:pPr>
-            <w:r>
-              <w:rPr/>
-              <w:t>Hỗ trợ đăng nhập bằng email, số điện thoại, Google, Facebook.</w:t>
-            </w:r>
-          </w:p>
-          <w:p>
-            <w:pPr>
-              <w:pStyle w:val="BodyText"/>
-              <w:widowControl/>
-              <w:numPr>
-                <w:ilvl w:val="0"/>
-                <w:numId w:val="2"/>
-              </w:numPr>
-              <w:suppressAutoHyphens w:val="true"/>
-              <w:bidi w:val="0"/>
-              <w:spacing w:lineRule="auto" w:line="240" w:before="0" w:after="0"/>
-              <w:ind w:firstLine="269" w:left="180" w:right="360"/>
-              <w:jc w:val="left"/>
-              <w:rPr/>
-            </w:pPr>
-            <w:r>
-              <w:rPr/>
-              <w:t>Mã xác thực hai yếu tố (2FA) để tăng cường bảo mật.</w:t>
-            </w:r>
-          </w:p>
-          <w:p>
-            <w:pPr>
-              <w:pStyle w:val="BodyText"/>
-              <w:widowControl/>
-              <w:numPr>
-                <w:ilvl w:val="0"/>
-                <w:numId w:val="2"/>
-              </w:numPr>
-              <w:suppressAutoHyphens w:val="true"/>
-              <w:bidi w:val="0"/>
-              <w:spacing w:lineRule="auto" w:line="240" w:before="0" w:after="0"/>
-              <w:ind w:firstLine="269" w:left="180" w:right="360"/>
-              <w:jc w:val="left"/>
-              <w:rPr/>
-            </w:pPr>
-            <w:r>
-              <w:rPr/>
-              <w:t>Cơ chế đặt lại mật khẩu an toàn qua email hoặc số điện thoại.</w:t>
-            </w:r>
-          </w:p>
-          <w:p>
-            <w:pPr>
-              <w:pStyle w:val="BodyText"/>
-              <w:widowControl/>
-              <w:suppressAutoHyphens w:val="true"/>
-              <w:bidi w:val="0"/>
-              <w:spacing w:lineRule="auto" w:line="240" w:before="0" w:after="0"/>
-              <w:jc w:val="left"/>
-              <w:rPr>
-                <w:rFonts w:eastAsia="Calibri" w:cs="" w:cstheme="minorBidi" w:eastAsiaTheme="minorHAnsi"/>
+              <w:rPr>
+                <w:rFonts w:ascii="Times New Roman" w:hAnsi="Times New Roman" w:eastAsia="Calibri" w:cs="" w:cstheme="minorBidi" w:eastAsiaTheme="minorHAnsi"/>
                 <w:color w:val="auto"/>
                 <w:kern w:val="0"/>
                 <w:sz w:val="26"/>
                 <w:szCs w:val="22"/>
                 <w:lang w:val="vi-VN" w:eastAsia="en-US" w:bidi="ar-SA"/>
               </w:rPr>
-            </w:pPr>
-            <w:r>
-              <w:rPr>
-                <w:rStyle w:val="Strong"/>
-                <w:rFonts w:eastAsia="Calibri" w:cs="" w:cstheme="minorBidi" w:eastAsiaTheme="minorHAnsi"/>
-                <w:color w:val="auto"/>
-                <w:kern w:val="0"/>
-                <w:sz w:val="26"/>
-                <w:szCs w:val="22"/>
-                <w:lang w:val="vi-VN" w:eastAsia="en-US" w:bidi="ar-SA"/>
-              </w:rPr>
-              <w:t>Vai trò người dùng:</w:t>
-            </w:r>
-          </w:p>
-          <w:p>
-            <w:pPr>
-              <w:pStyle w:val="BodyText"/>
-              <w:widowControl/>
-              <w:numPr>
-                <w:ilvl w:val="0"/>
-                <w:numId w:val="2"/>
-              </w:numPr>
-              <w:suppressAutoHyphens w:val="true"/>
-              <w:bidi w:val="0"/>
-              <w:spacing w:lineRule="auto" w:line="240" w:before="0" w:after="0"/>
-              <w:ind w:firstLine="269" w:left="180" w:right="360"/>
-              <w:jc w:val="left"/>
-              <w:rPr/>
-            </w:pPr>
-            <w:r>
-              <w:rPr>
-                <w:rStyle w:val="Strong"/>
-                <w:rFonts w:eastAsia="Calibri" w:cs="" w:cstheme="minorBidi" w:eastAsiaTheme="minorHAnsi"/>
-                <w:color w:val="auto"/>
-                <w:kern w:val="0"/>
-                <w:sz w:val="26"/>
-                <w:szCs w:val="22"/>
-                <w:lang w:val="vi-VN" w:eastAsia="en-US" w:bidi="ar-SA"/>
-              </w:rPr>
-              <w:t>Người tìm việc:</w:t>
-            </w:r>
-            <w:r>
-              <w:rPr>
-                <w:rFonts w:eastAsia="Calibri" w:cs="" w:cstheme="minorBidi" w:eastAsiaTheme="minorHAnsi"/>
-                <w:color w:val="auto"/>
-                <w:kern w:val="0"/>
-                <w:sz w:val="26"/>
-                <w:szCs w:val="22"/>
-                <w:lang w:val="vi-VN" w:eastAsia="en-US" w:bidi="ar-SA"/>
-              </w:rPr>
-              <w:t xml:space="preserve"> Có thể tìm kiếm việc làm, ứng tuyển, tạo hồ sơ.</w:t>
-            </w:r>
-          </w:p>
-          <w:p>
-            <w:pPr>
-              <w:pStyle w:val="BodyText"/>
-              <w:widowControl/>
-              <w:numPr>
-                <w:ilvl w:val="0"/>
-                <w:numId w:val="2"/>
-              </w:numPr>
-              <w:suppressAutoHyphens w:val="true"/>
-              <w:bidi w:val="0"/>
-              <w:spacing w:lineRule="auto" w:line="240" w:before="0" w:after="0"/>
-              <w:ind w:firstLine="269" w:left="180" w:right="360"/>
-              <w:jc w:val="left"/>
-              <w:rPr/>
-            </w:pPr>
-            <w:r>
-              <w:rPr>
-                <w:rStyle w:val="Strong"/>
-                <w:rFonts w:eastAsia="Calibri" w:cs="" w:cstheme="minorBidi" w:eastAsiaTheme="minorHAnsi"/>
-                <w:color w:val="auto"/>
-                <w:kern w:val="0"/>
-                <w:sz w:val="26"/>
-                <w:szCs w:val="22"/>
-                <w:lang w:val="vi-VN" w:eastAsia="en-US" w:bidi="ar-SA"/>
-              </w:rPr>
-              <w:t>Nhà tuyển dụng:</w:t>
-            </w:r>
-            <w:r>
-              <w:rPr>
-                <w:rFonts w:eastAsia="Calibri" w:cs="" w:cstheme="minorBidi" w:eastAsiaTheme="minorHAnsi"/>
-                <w:color w:val="auto"/>
-                <w:kern w:val="0"/>
-                <w:sz w:val="26"/>
-                <w:szCs w:val="22"/>
-                <w:lang w:val="vi-VN" w:eastAsia="en-US" w:bidi="ar-SA"/>
-              </w:rPr>
-              <w:t xml:space="preserve"> Có thể đăng tin tuyển dụng, quản lý ứng viên, liên hệ ứng viên.</w:t>
-            </w:r>
-          </w:p>
-          <w:p>
-            <w:pPr>
-              <w:pStyle w:val="BodyText"/>
-              <w:widowControl/>
-              <w:numPr>
-                <w:ilvl w:val="0"/>
-                <w:numId w:val="2"/>
-              </w:numPr>
-              <w:suppressAutoHyphens w:val="true"/>
-              <w:bidi w:val="0"/>
-              <w:spacing w:lineRule="auto" w:line="240" w:before="0" w:after="0"/>
-              <w:ind w:firstLine="269" w:left="180" w:right="360"/>
-              <w:jc w:val="left"/>
-              <w:rPr/>
-            </w:pPr>
-            <w:r>
-              <w:rPr>
-                <w:rStyle w:val="Strong"/>
-                <w:rFonts w:eastAsia="Calibri" w:cs="" w:cstheme="minorBidi" w:eastAsiaTheme="minorHAnsi"/>
-                <w:color w:val="auto"/>
-                <w:kern w:val="0"/>
-                <w:sz w:val="26"/>
-                <w:szCs w:val="22"/>
-                <w:lang w:val="vi-VN" w:eastAsia="en-US" w:bidi="ar-SA"/>
-              </w:rPr>
-              <w:t>Quản trị viên:</w:t>
-            </w:r>
-            <w:r>
-              <w:rPr>
-                <w:rFonts w:eastAsia="Calibri" w:cs="" w:cstheme="minorBidi" w:eastAsiaTheme="minorHAnsi"/>
-                <w:color w:val="auto"/>
-                <w:kern w:val="0"/>
-                <w:sz w:val="26"/>
-                <w:szCs w:val="22"/>
-                <w:lang w:val="vi-VN" w:eastAsia="en-US" w:bidi="ar-SA"/>
-              </w:rPr>
-              <w:t xml:space="preserve"> Kiểm duyệt tin tuyển dụng, xử lý vi phạm, quản lý hệ thống.</w:t>
-            </w:r>
-          </w:p>
-          <w:p>
-            <w:pPr>
-              <w:pStyle w:val="Normal"/>
-              <w:spacing w:lineRule="auto" w:line="240" w:before="0" w:after="0"/>
-              <w:rPr/>
-            </w:pPr>
-            <w:r>
-              <w:rPr>
-                <w:rStyle w:val="Strong"/>
-              </w:rPr>
-              <w:t>Xác thực nhà tuyển dụng:</w:t>
-            </w:r>
-          </w:p>
-          <w:p>
-            <w:pPr>
-              <w:pStyle w:val="BodyText"/>
-              <w:widowControl/>
-              <w:numPr>
-                <w:ilvl w:val="0"/>
-                <w:numId w:val="2"/>
-              </w:numPr>
-              <w:suppressAutoHyphens w:val="true"/>
-              <w:bidi w:val="0"/>
-              <w:spacing w:lineRule="auto" w:line="240" w:before="0" w:after="0"/>
-              <w:ind w:firstLine="269" w:left="180" w:right="360"/>
-              <w:jc w:val="left"/>
-              <w:rPr/>
             </w:pPr>
             <w:r>
               <w:rPr>
@@ -2145,37 +1914,7 @@
                 <w:szCs w:val="22"/>
                 <w:lang w:val="vi-VN" w:eastAsia="en-US" w:bidi="ar-SA"/>
               </w:rPr>
-              <w:t>Yêu cầu xác thực danh tính qua giấy phép kinh doanh hoặc email doanh nghiệp.</w:t>
-            </w:r>
-          </w:p>
-          <w:p>
-            <w:pPr>
-              <w:pStyle w:val="BodyText"/>
-              <w:widowControl/>
-              <w:numPr>
-                <w:ilvl w:val="0"/>
-                <w:numId w:val="2"/>
-              </w:numPr>
-              <w:suppressAutoHyphens w:val="true"/>
-              <w:bidi w:val="0"/>
-              <w:spacing w:lineRule="auto" w:line="240" w:before="0" w:after="0"/>
-              <w:ind w:firstLine="269" w:left="180" w:right="360"/>
-              <w:jc w:val="left"/>
-              <w:rPr/>
-            </w:pPr>
-            <w:r>
-              <w:rPr>
-                <w:rStyle w:val="Strong"/>
-                <w:rFonts w:eastAsia="Calibri" w:cs="" w:cstheme="minorBidi" w:eastAsiaTheme="minorHAnsi"/>
-                <w:b w:val="false"/>
-                <w:bCs w:val="false"/>
-                <w:color w:val="auto"/>
-                <w:kern w:val="0"/>
-                <w:sz w:val="26"/>
-                <w:szCs w:val="22"/>
-                <w:lang w:val="vi-VN" w:eastAsia="en-US" w:bidi="ar-SA"/>
-              </w:rPr>
-              <w:t>Quản trị viên xét duyệt trước khi cho phép đăng tin tuyển dụng.</w:t>
+              <w:t>- Nhà tuyển dụng cần được quản trị viên xác thực trước khi đăng tin tuyển dụng.</w:t>
             </w:r>
           </w:p>
         </w:tc>
@@ -2205,7 +1944,7 @@
         </w:tc>
         <w:tc>
           <w:tcPr>
-            <w:tcW w:w="1800" w:type="dxa"/>
+            <w:tcW w:w="1799" w:type="dxa"/>
             <w:tcBorders>
               <w:left w:val="single" w:sz="4" w:space="0" w:color="000000"/>
               <w:bottom w:val="single" w:sz="4" w:space="0" w:color="000000"/>
@@ -2231,7 +1970,7 @@
         </w:tc>
         <w:tc>
           <w:tcPr>
-            <w:tcW w:w="6766" w:type="dxa"/>
+            <w:tcW w:w="6767" w:type="dxa"/>
             <w:tcBorders>
               <w:left w:val="single" w:sz="4" w:space="0" w:color="000000"/>
               <w:bottom w:val="single" w:sz="4" w:space="0" w:color="000000"/>
@@ -2295,7 +2034,7 @@
         </w:tc>
         <w:tc>
           <w:tcPr>
-            <w:tcW w:w="1800" w:type="dxa"/>
+            <w:tcW w:w="1799" w:type="dxa"/>
             <w:tcBorders>
               <w:left w:val="single" w:sz="4" w:space="0" w:color="000000"/>
               <w:bottom w:val="single" w:sz="4" w:space="0" w:color="000000"/>
@@ -2321,7 +2060,7 @@
         </w:tc>
         <w:tc>
           <w:tcPr>
-            <w:tcW w:w="6766" w:type="dxa"/>
+            <w:tcW w:w="6767" w:type="dxa"/>
             <w:tcBorders>
               <w:left w:val="single" w:sz="4" w:space="0" w:color="000000"/>
               <w:bottom w:val="single" w:sz="4" w:space="0" w:color="000000"/>
@@ -2400,7 +2139,7 @@
         </w:tc>
         <w:tc>
           <w:tcPr>
-            <w:tcW w:w="1800" w:type="dxa"/>
+            <w:tcW w:w="1799" w:type="dxa"/>
             <w:tcBorders>
               <w:left w:val="single" w:sz="4" w:space="0" w:color="000000"/>
               <w:bottom w:val="single" w:sz="4" w:space="0" w:color="000000"/>
@@ -2426,7 +2165,7 @@
         </w:tc>
         <w:tc>
           <w:tcPr>
-            <w:tcW w:w="6766" w:type="dxa"/>
+            <w:tcW w:w="6767" w:type="dxa"/>
             <w:tcBorders>
               <w:left w:val="single" w:sz="4" w:space="0" w:color="000000"/>
               <w:bottom w:val="single" w:sz="4" w:space="0" w:color="000000"/>
@@ -2516,7 +2255,7 @@
         </w:tc>
         <w:tc>
           <w:tcPr>
-            <w:tcW w:w="1800" w:type="dxa"/>
+            <w:tcW w:w="1799" w:type="dxa"/>
             <w:tcBorders>
               <w:left w:val="single" w:sz="4" w:space="0" w:color="000000"/>
               <w:bottom w:val="single" w:sz="4" w:space="0" w:color="000000"/>
@@ -2542,7 +2281,7 @@
         </w:tc>
         <w:tc>
           <w:tcPr>
-            <w:tcW w:w="6766" w:type="dxa"/>
+            <w:tcW w:w="6767" w:type="dxa"/>
             <w:tcBorders>
               <w:left w:val="single" w:sz="4" w:space="0" w:color="000000"/>
               <w:bottom w:val="single" w:sz="4" w:space="0" w:color="000000"/>
@@ -2632,7 +2371,7 @@
         </w:tc>
         <w:tc>
           <w:tcPr>
-            <w:tcW w:w="1800" w:type="dxa"/>
+            <w:tcW w:w="1799" w:type="dxa"/>
             <w:tcBorders>
               <w:left w:val="single" w:sz="4" w:space="0" w:color="000000"/>
               <w:bottom w:val="single" w:sz="4" w:space="0" w:color="000000"/>
@@ -2658,7 +2397,7 @@
         </w:tc>
         <w:tc>
           <w:tcPr>
-            <w:tcW w:w="6766" w:type="dxa"/>
+            <w:tcW w:w="6767" w:type="dxa"/>
             <w:tcBorders>
               <w:left w:val="single" w:sz="4" w:space="0" w:color="000000"/>
               <w:bottom w:val="single" w:sz="4" w:space="0" w:color="000000"/>
@@ -2714,7 +2453,7 @@
         </w:tc>
         <w:tc>
           <w:tcPr>
-            <w:tcW w:w="1800" w:type="dxa"/>
+            <w:tcW w:w="1799" w:type="dxa"/>
             <w:tcBorders>
               <w:left w:val="single" w:sz="4" w:space="0" w:color="000000"/>
               <w:bottom w:val="single" w:sz="4" w:space="0" w:color="000000"/>
@@ -2740,7 +2479,7 @@
         </w:tc>
         <w:tc>
           <w:tcPr>
-            <w:tcW w:w="6766" w:type="dxa"/>
+            <w:tcW w:w="6767" w:type="dxa"/>
             <w:tcBorders>
               <w:left w:val="single" w:sz="4" w:space="0" w:color="000000"/>
               <w:bottom w:val="single" w:sz="4" w:space="0" w:color="000000"/>
@@ -2803,10 +2542,10 @@
         </w:rPr>
       </w:pPr>
       <w:bookmarkStart w:id="35" w:name="__RefHeading___Toc2302_1634557080"/>
-      <w:bookmarkStart w:id="36" w:name="_Toc127971477"/>
-      <w:bookmarkStart w:id="37" w:name="_Toc3818"/>
-      <w:bookmarkStart w:id="38" w:name="_Toc12138"/>
-      <w:bookmarkStart w:id="39" w:name="_Toc11565"/>
+      <w:bookmarkStart w:id="36" w:name="_Toc11565"/>
+      <w:bookmarkStart w:id="37" w:name="_Toc12138"/>
+      <w:bookmarkStart w:id="38" w:name="_Toc3818"/>
+      <w:bookmarkStart w:id="39" w:name="_Toc127971477"/>
       <w:bookmarkEnd w:id="35"/>
       <w:r>
         <w:rPr>
@@ -2866,7 +2605,7 @@
                   <wp:positionV relativeFrom="paragraph">
                     <wp:posOffset>635</wp:posOffset>
                   </wp:positionV>
-                  <wp:extent cx="5690235" cy="4609465"/>
+                  <wp:extent cx="5690235" cy="3060700"/>
                   <wp:effectExtent l="0" t="0" r="0" b="0"/>
                   <wp:wrapSquare wrapText="largest"/>
                   <wp:docPr id="2" name="Image1" descr=""/>
@@ -2891,7 +2630,7 @@
                         <pic:spPr bwMode="auto">
                           <a:xfrm>
                             <a:off x="0" y="0"/>
-                            <a:ext cx="5690235" cy="4609465"/>
+                            <a:ext cx="5690235" cy="3060700"/>
                           </a:xfrm>
                           <a:prstGeom prst="rect">
                             <a:avLst/>
@@ -2916,7 +2655,9 @@
         </w:rPr>
       </w:pPr>
       <w:r>
-        <w:rPr/>
+        <w:rPr>
+          <w:rFonts w:cs="Times New Roman"/>
+        </w:rPr>
       </w:r>
     </w:p>
     <w:p>
@@ -3063,10 +2804,10 @@
         </w:rPr>
       </w:pPr>
       <w:bookmarkStart w:id="42" w:name="__RefHeading___Toc2304_1634557080"/>
-      <w:bookmarkStart w:id="43" w:name="_Toc127971478"/>
-      <w:bookmarkStart w:id="44" w:name="_Toc18293"/>
-      <w:bookmarkStart w:id="45" w:name="_Toc28261"/>
-      <w:bookmarkStart w:id="46" w:name="_Toc1940"/>
+      <w:bookmarkStart w:id="43" w:name="_Toc1940"/>
+      <w:bookmarkStart w:id="44" w:name="_Toc28261"/>
+      <w:bookmarkStart w:id="45" w:name="_Toc18293"/>
+      <w:bookmarkStart w:id="46" w:name="_Toc127971478"/>
       <w:bookmarkEnd w:id="42"/>
       <w:r>
         <w:rPr>
@@ -3104,9 +2845,9 @@
         </w:rPr>
       </w:pPr>
       <w:bookmarkStart w:id="47" w:name="__RefHeading___Toc2306_1634557080"/>
-      <w:bookmarkStart w:id="48" w:name="_Toc563"/>
+      <w:bookmarkStart w:id="48" w:name="_Toc17090"/>
       <w:bookmarkStart w:id="49" w:name="_Toc2592"/>
-      <w:bookmarkStart w:id="50" w:name="_Toc17090"/>
+      <w:bookmarkStart w:id="50" w:name="_Toc563"/>
       <w:bookmarkEnd w:id="47"/>
       <w:r>
         <w:rPr>
@@ -3130,9 +2871,9 @@
         </w:rPr>
       </w:pPr>
       <w:bookmarkStart w:id="51" w:name="__RefHeading___Toc2308_1634557080"/>
-      <w:bookmarkStart w:id="52" w:name="_Toc164"/>
+      <w:bookmarkStart w:id="52" w:name="_Toc1381"/>
       <w:bookmarkStart w:id="53" w:name="_Toc5083"/>
-      <w:bookmarkStart w:id="54" w:name="_Toc1381"/>
+      <w:bookmarkStart w:id="54" w:name="_Toc164"/>
       <w:bookmarkEnd w:id="51"/>
       <w:r>
         <w:rPr>
@@ -3184,9 +2925,9 @@
         </w:rPr>
       </w:pPr>
       <w:bookmarkStart w:id="55" w:name="__RefHeading___Toc2310_1634557080"/>
-      <w:bookmarkStart w:id="56" w:name="_Toc32152"/>
+      <w:bookmarkStart w:id="56" w:name="_Toc2410"/>
       <w:bookmarkStart w:id="57" w:name="_Toc12536"/>
-      <w:bookmarkStart w:id="58" w:name="_Toc2410"/>
+      <w:bookmarkStart w:id="58" w:name="_Toc32152"/>
       <w:bookmarkEnd w:id="55"/>
       <w:r>
         <w:rPr>
@@ -3315,9 +3056,9 @@
         </w:rPr>
       </w:pPr>
       <w:bookmarkStart w:id="59" w:name="__RefHeading___Toc2312_1634557080"/>
-      <w:bookmarkStart w:id="60" w:name="_Toc24694"/>
+      <w:bookmarkStart w:id="60" w:name="_Toc13769"/>
       <w:bookmarkStart w:id="61" w:name="_Toc4745"/>
-      <w:bookmarkStart w:id="62" w:name="_Toc13769"/>
+      <w:bookmarkStart w:id="62" w:name="_Toc24694"/>
       <w:bookmarkEnd w:id="59"/>
       <w:r>
         <w:rPr>
@@ -3366,8 +3107,8 @@
         </w:rPr>
         <w:t xml:space="preserve"> kế cac giao diện chính và các thiết kế xử lý tương ứng từng màn hình</w:t>
       </w:r>
-      <w:bookmarkStart w:id="63" w:name="_Toc140297269"/>
-      <w:bookmarkStart w:id="64" w:name="_Toc142813558"/>
+      <w:bookmarkStart w:id="63" w:name="_Toc142813558"/>
+      <w:bookmarkStart w:id="64" w:name="_Toc140297269"/>
       <w:bookmarkEnd w:id="63"/>
       <w:bookmarkEnd w:id="64"/>
     </w:p>
@@ -3381,9 +3122,9 @@
         </w:rPr>
       </w:pPr>
       <w:bookmarkStart w:id="65" w:name="__RefHeading___Toc2314_1634557080"/>
-      <w:bookmarkStart w:id="66" w:name="_Toc26732"/>
+      <w:bookmarkStart w:id="66" w:name="_Toc29387"/>
       <w:bookmarkStart w:id="67" w:name="_Toc1611"/>
-      <w:bookmarkStart w:id="68" w:name="_Toc29387"/>
+      <w:bookmarkStart w:id="68" w:name="_Toc26732"/>
       <w:bookmarkEnd w:id="65"/>
       <w:r>
         <w:rPr>
@@ -3409,9 +3150,9 @@
         </w:rPr>
       </w:pPr>
       <w:bookmarkStart w:id="69" w:name="__RefHeading___Toc2316_1634557080"/>
-      <w:bookmarkStart w:id="70" w:name="_Toc18196"/>
+      <w:bookmarkStart w:id="70" w:name="_Toc22290"/>
       <w:bookmarkStart w:id="71" w:name="_Toc29395"/>
-      <w:bookmarkStart w:id="72" w:name="_Toc22290"/>
+      <w:bookmarkStart w:id="72" w:name="_Toc18196"/>
       <w:bookmarkEnd w:id="69"/>
       <w:r>
         <w:rPr>
@@ -3434,9 +3175,9 @@
         </w:rPr>
       </w:pPr>
       <w:bookmarkStart w:id="73" w:name="__RefHeading___Toc2318_1634557080"/>
-      <w:bookmarkStart w:id="74" w:name="_Toc16474"/>
+      <w:bookmarkStart w:id="74" w:name="_Toc28376"/>
       <w:bookmarkStart w:id="75" w:name="_Toc5442"/>
-      <w:bookmarkStart w:id="76" w:name="_Toc28376"/>
+      <w:bookmarkStart w:id="76" w:name="_Toc16474"/>
       <w:bookmarkEnd w:id="73"/>
       <w:r>
         <w:rPr>
@@ -3460,9 +3201,9 @@
         </w:rPr>
       </w:pPr>
       <w:bookmarkStart w:id="77" w:name="__RefHeading___Toc2320_1634557080"/>
-      <w:bookmarkStart w:id="78" w:name="_Toc15944"/>
+      <w:bookmarkStart w:id="78" w:name="_Toc12117"/>
       <w:bookmarkStart w:id="79" w:name="_Toc19032"/>
-      <w:bookmarkStart w:id="80" w:name="_Toc12117"/>
+      <w:bookmarkStart w:id="80" w:name="_Toc15944"/>
       <w:bookmarkEnd w:id="77"/>
       <w:r>
         <w:rPr>
@@ -3507,9 +3248,9 @@
         </w:rPr>
         <w:t xml:space="preserve"> </w:t>
       </w:r>
-      <w:bookmarkStart w:id="82" w:name="_Toc25133"/>
+      <w:bookmarkStart w:id="82" w:name="_Toc1520"/>
       <w:bookmarkStart w:id="83" w:name="_Toc4304"/>
-      <w:bookmarkStart w:id="84" w:name="_Toc1520"/>
+      <w:bookmarkStart w:id="84" w:name="_Toc25133"/>
       <w:r>
         <w:rPr>
           <w:rFonts w:cs="Times New Roman"/>
@@ -3534,10 +3275,10 @@
         </w:rPr>
       </w:pPr>
       <w:bookmarkStart w:id="85" w:name="__RefHeading___Toc2324_1634557080"/>
-      <w:bookmarkStart w:id="86" w:name="_Toc11900"/>
-      <w:bookmarkStart w:id="87" w:name="_Toc6532"/>
-      <w:bookmarkStart w:id="88" w:name="_Toc30432"/>
-      <w:bookmarkStart w:id="89" w:name="_Toc11843"/>
+      <w:bookmarkStart w:id="86" w:name="_Toc11843"/>
+      <w:bookmarkStart w:id="87" w:name="_Toc30432"/>
+      <w:bookmarkStart w:id="88" w:name="_Toc6532"/>
+      <w:bookmarkStart w:id="89" w:name="_Toc11900"/>
       <w:bookmarkEnd w:id="85"/>
       <w:r>
         <w:rPr>
@@ -3560,10 +3301,10 @@
         </w:rPr>
       </w:pPr>
       <w:bookmarkStart w:id="90" w:name="__RefHeading___Toc2326_1634557080"/>
-      <w:bookmarkStart w:id="91" w:name="_Toc20172"/>
-      <w:bookmarkStart w:id="92" w:name="_Toc4607"/>
-      <w:bookmarkStart w:id="93" w:name="_Toc26826"/>
-      <w:bookmarkStart w:id="94" w:name="_Toc24516"/>
+      <w:bookmarkStart w:id="91" w:name="_Toc24516"/>
+      <w:bookmarkStart w:id="92" w:name="_Toc26826"/>
+      <w:bookmarkStart w:id="93" w:name="_Toc4607"/>
+      <w:bookmarkStart w:id="94" w:name="_Toc20172"/>
       <w:bookmarkStart w:id="95" w:name="_5698ty2r0u41"/>
       <w:bookmarkEnd w:id="90"/>
       <w:bookmarkEnd w:id="95"/>
@@ -3588,10 +3329,10 @@
         </w:rPr>
       </w:pPr>
       <w:bookmarkStart w:id="96" w:name="__RefHeading___Toc2328_1634557080"/>
-      <w:bookmarkStart w:id="97" w:name="_Toc31986"/>
-      <w:bookmarkStart w:id="98" w:name="_Toc4164"/>
-      <w:bookmarkStart w:id="99" w:name="_Toc25619"/>
-      <w:bookmarkStart w:id="100" w:name="_Toc27147"/>
+      <w:bookmarkStart w:id="97" w:name="_Toc27147"/>
+      <w:bookmarkStart w:id="98" w:name="_Toc25619"/>
+      <w:bookmarkStart w:id="99" w:name="_Toc4164"/>
+      <w:bookmarkStart w:id="100" w:name="_Toc31986"/>
       <w:bookmarkStart w:id="101" w:name="_448q7m2v4n3t"/>
       <w:bookmarkEnd w:id="96"/>
       <w:bookmarkEnd w:id="101"/>
@@ -3616,10 +3357,10 @@
         </w:rPr>
       </w:pPr>
       <w:bookmarkStart w:id="102" w:name="__RefHeading___Toc2330_1634557080"/>
-      <w:bookmarkStart w:id="103" w:name="_Toc9623"/>
-      <w:bookmarkStart w:id="104" w:name="_Toc27514"/>
-      <w:bookmarkStart w:id="105" w:name="_Toc15972"/>
-      <w:bookmarkStart w:id="106" w:name="_Toc13524"/>
+      <w:bookmarkStart w:id="103" w:name="_Toc13524"/>
+      <w:bookmarkStart w:id="104" w:name="_Toc15972"/>
+      <w:bookmarkStart w:id="105" w:name="_Toc27514"/>
+      <w:bookmarkStart w:id="106" w:name="_Toc9623"/>
       <w:bookmarkStart w:id="107" w:name="_q5fqr05xr78h"/>
       <w:bookmarkEnd w:id="102"/>
       <w:bookmarkEnd w:id="107"/>
@@ -3655,10 +3396,10 @@
         </w:rPr>
       </w:pPr>
       <w:bookmarkStart w:id="108" w:name="__RefHeading___Toc2332_1634557080"/>
-      <w:bookmarkStart w:id="109" w:name="_Toc127971485"/>
-      <w:bookmarkStart w:id="110" w:name="_Toc20360"/>
-      <w:bookmarkStart w:id="111" w:name="_Toc19751"/>
-      <w:bookmarkStart w:id="112" w:name="_Toc14191"/>
+      <w:bookmarkStart w:id="109" w:name="_Toc14191"/>
+      <w:bookmarkStart w:id="110" w:name="_Toc19751"/>
+      <w:bookmarkStart w:id="111" w:name="_Toc20360"/>
+      <w:bookmarkStart w:id="112" w:name="_Toc127971485"/>
       <w:bookmarkEnd w:id="108"/>
       <w:r>
         <w:rPr>
@@ -3689,10 +3430,10 @@
         </w:rPr>
       </w:pPr>
       <w:bookmarkStart w:id="113" w:name="__RefHeading___Toc2334_1634557080"/>
-      <w:bookmarkStart w:id="114" w:name="_Toc127971486"/>
-      <w:bookmarkStart w:id="115" w:name="_Toc11363"/>
-      <w:bookmarkStart w:id="116" w:name="_Toc3436"/>
-      <w:bookmarkStart w:id="117" w:name="_Toc13195"/>
+      <w:bookmarkStart w:id="114" w:name="_Toc13195"/>
+      <w:bookmarkStart w:id="115" w:name="_Toc3436"/>
+      <w:bookmarkStart w:id="116" w:name="_Toc11363"/>
+      <w:bookmarkStart w:id="117" w:name="_Toc127971486"/>
       <w:bookmarkEnd w:id="113"/>
       <w:r>
         <w:rPr>
@@ -3722,10 +3463,10 @@
         </w:rPr>
       </w:pPr>
       <w:bookmarkStart w:id="118" w:name="__RefHeading___Toc2336_1634557080"/>
-      <w:bookmarkStart w:id="119" w:name="_Toc30177"/>
-      <w:bookmarkStart w:id="120" w:name="_Toc127971487"/>
-      <w:bookmarkStart w:id="121" w:name="_Toc27488"/>
-      <w:bookmarkStart w:id="122" w:name="_Toc31865"/>
+      <w:bookmarkStart w:id="119" w:name="_Toc31865"/>
+      <w:bookmarkStart w:id="120" w:name="_Toc27488"/>
+      <w:bookmarkStart w:id="121" w:name="_Toc127971487"/>
+      <w:bookmarkStart w:id="122" w:name="_Toc30177"/>
       <w:bookmarkEnd w:id="118"/>
       <w:r>
         <w:rPr>
@@ -3748,10 +3489,10 @@
         </w:rPr>
       </w:pPr>
       <w:bookmarkStart w:id="123" w:name="__RefHeading___Toc2338_1634557080"/>
-      <w:bookmarkStart w:id="124" w:name="_Toc13287"/>
-      <w:bookmarkStart w:id="125" w:name="_Toc22422"/>
-      <w:bookmarkStart w:id="126" w:name="_Toc13364"/>
-      <w:bookmarkStart w:id="127" w:name="_Toc127971488"/>
+      <w:bookmarkStart w:id="124" w:name="_Toc127971488"/>
+      <w:bookmarkStart w:id="125" w:name="_Toc13364"/>
+      <w:bookmarkStart w:id="126" w:name="_Toc22422"/>
+      <w:bookmarkStart w:id="127" w:name="_Toc13287"/>
       <w:bookmarkEnd w:id="123"/>
       <w:r>
         <w:rPr>
@@ -3912,10 +3653,10 @@
         </w:rPr>
       </w:pPr>
       <w:bookmarkStart w:id="129" w:name="__RefHeading___Toc2340_1634557080"/>
-      <w:bookmarkStart w:id="130" w:name="_Toc20288"/>
-      <w:bookmarkStart w:id="131" w:name="_Toc16701"/>
-      <w:bookmarkStart w:id="132" w:name="_Toc127971489"/>
-      <w:bookmarkStart w:id="133" w:name="_Toc31248"/>
+      <w:bookmarkStart w:id="130" w:name="_Toc31248"/>
+      <w:bookmarkStart w:id="131" w:name="_Toc127971489"/>
+      <w:bookmarkStart w:id="132" w:name="_Toc16701"/>
+      <w:bookmarkStart w:id="133" w:name="_Toc20288"/>
       <w:bookmarkEnd w:id="129"/>
       <w:r>
         <w:rPr>
@@ -4645,148 +4386,8 @@
       <w:rPr/>
     </w:lvl>
   </w:abstractNum>
-  <w:abstractNum w:abstractNumId="2">
-    <w:lvl w:ilvl="0">
-      <w:start w:val="1"/>
-      <w:numFmt w:val="bullet"/>
-      <w:lvlText w:val="-"/>
-      <w:lvlJc w:val="left"/>
-      <w:pPr>
-        <w:tabs>
-          <w:tab w:val="num" w:pos="720"/>
-        </w:tabs>
-        <w:ind w:left="720" w:hanging="360"/>
-      </w:pPr>
-      <w:rPr>
-        <w:rFonts w:ascii="OpenSymbol" w:hAnsi="OpenSymbol" w:cs="OpenSymbol" w:hint="default"/>
-      </w:rPr>
-    </w:lvl>
-    <w:lvl w:ilvl="1">
-      <w:start w:val="1"/>
-      <w:numFmt w:val="bullet"/>
-      <w:lvlText w:val="-"/>
-      <w:lvlJc w:val="left"/>
-      <w:pPr>
-        <w:tabs>
-          <w:tab w:val="num" w:pos="1080"/>
-        </w:tabs>
-        <w:ind w:left="1080" w:hanging="360"/>
-      </w:pPr>
-      <w:rPr>
-        <w:rFonts w:ascii="OpenSymbol" w:hAnsi="OpenSymbol" w:cs="OpenSymbol" w:hint="default"/>
-      </w:rPr>
-    </w:lvl>
-    <w:lvl w:ilvl="2">
-      <w:start w:val="1"/>
-      <w:numFmt w:val="bullet"/>
-      <w:lvlText w:val="-"/>
-      <w:lvlJc w:val="left"/>
-      <w:pPr>
-        <w:tabs>
-          <w:tab w:val="num" w:pos="1440"/>
-        </w:tabs>
-        <w:ind w:left="1440" w:hanging="360"/>
-      </w:pPr>
-      <w:rPr>
-        <w:rFonts w:ascii="OpenSymbol" w:hAnsi="OpenSymbol" w:cs="OpenSymbol" w:hint="default"/>
-      </w:rPr>
-    </w:lvl>
-    <w:lvl w:ilvl="3">
-      <w:start w:val="1"/>
-      <w:numFmt w:val="bullet"/>
-      <w:lvlText w:val="-"/>
-      <w:lvlJc w:val="left"/>
-      <w:pPr>
-        <w:tabs>
-          <w:tab w:val="num" w:pos="1800"/>
-        </w:tabs>
-        <w:ind w:left="1800" w:hanging="360"/>
-      </w:pPr>
-      <w:rPr>
-        <w:rFonts w:ascii="OpenSymbol" w:hAnsi="OpenSymbol" w:cs="OpenSymbol" w:hint="default"/>
-      </w:rPr>
-    </w:lvl>
-    <w:lvl w:ilvl="4">
-      <w:start w:val="1"/>
-      <w:numFmt w:val="bullet"/>
-      <w:lvlText w:val="-"/>
-      <w:lvlJc w:val="left"/>
-      <w:pPr>
-        <w:tabs>
-          <w:tab w:val="num" w:pos="2160"/>
-        </w:tabs>
-        <w:ind w:left="2160" w:hanging="360"/>
-      </w:pPr>
-      <w:rPr>
-        <w:rFonts w:ascii="OpenSymbol" w:hAnsi="OpenSymbol" w:cs="OpenSymbol" w:hint="default"/>
-      </w:rPr>
-    </w:lvl>
-    <w:lvl w:ilvl="5">
-      <w:start w:val="1"/>
-      <w:numFmt w:val="bullet"/>
-      <w:lvlText w:val="-"/>
-      <w:lvlJc w:val="left"/>
-      <w:pPr>
-        <w:tabs>
-          <w:tab w:val="num" w:pos="2520"/>
-        </w:tabs>
-        <w:ind w:left="2520" w:hanging="360"/>
-      </w:pPr>
-      <w:rPr>
-        <w:rFonts w:ascii="OpenSymbol" w:hAnsi="OpenSymbol" w:cs="OpenSymbol" w:hint="default"/>
-      </w:rPr>
-    </w:lvl>
-    <w:lvl w:ilvl="6">
-      <w:start w:val="1"/>
-      <w:numFmt w:val="bullet"/>
-      <w:lvlText w:val="-"/>
-      <w:lvlJc w:val="left"/>
-      <w:pPr>
-        <w:tabs>
-          <w:tab w:val="num" w:pos="2880"/>
-        </w:tabs>
-        <w:ind w:left="2880" w:hanging="360"/>
-      </w:pPr>
-      <w:rPr>
-        <w:rFonts w:ascii="OpenSymbol" w:hAnsi="OpenSymbol" w:cs="OpenSymbol" w:hint="default"/>
-      </w:rPr>
-    </w:lvl>
-    <w:lvl w:ilvl="7">
-      <w:start w:val="1"/>
-      <w:numFmt w:val="bullet"/>
-      <w:lvlText w:val="-"/>
-      <w:lvlJc w:val="left"/>
-      <w:pPr>
-        <w:tabs>
-          <w:tab w:val="num" w:pos="3240"/>
-        </w:tabs>
-        <w:ind w:left="3240" w:hanging="360"/>
-      </w:pPr>
-      <w:rPr>
-        <w:rFonts w:ascii="OpenSymbol" w:hAnsi="OpenSymbol" w:cs="OpenSymbol" w:hint="default"/>
-      </w:rPr>
-    </w:lvl>
-    <w:lvl w:ilvl="8">
-      <w:start w:val="1"/>
-      <w:numFmt w:val="bullet"/>
-      <w:lvlText w:val="-"/>
-      <w:lvlJc w:val="left"/>
-      <w:pPr>
-        <w:tabs>
-          <w:tab w:val="num" w:pos="3600"/>
-        </w:tabs>
-        <w:ind w:left="3600" w:hanging="360"/>
-      </w:pPr>
-      <w:rPr>
-        <w:rFonts w:ascii="OpenSymbol" w:hAnsi="OpenSymbol" w:cs="OpenSymbol" w:hint="default"/>
-      </w:rPr>
-    </w:lvl>
-  </w:abstractNum>
   <w:num w:numId="1">
     <w:abstractNumId w:val="1"/>
-  </w:num>
-  <w:num w:numId="2">
-    <w:abstractNumId w:val="2"/>
   </w:num>
 </w:numbering>
 </file>
@@ -5356,8 +4957,8 @@
     <w:qFormat/>
     <w:rPr/>
   </w:style>
-  <w:style w:type="character" w:styleId="Bulletsuser">
-    <w:name w:val="Bullets (user)"/>
+  <w:style w:type="character" w:styleId="Bullets">
+    <w:name w:val="Bullets"/>
     <w:qFormat/>
     <w:rPr>
       <w:rFonts w:ascii="OpenSymbol" w:hAnsi="OpenSymbol" w:eastAsia="OpenSymbol" w:cs="OpenSymbol"/>

--- a/documents/BC_CNLT.docx
+++ b/documents/BC_CNLT.docx
@@ -8770,7 +8770,31 @@
                 <w:vertAlign w:val="baseline"/>
                 <w:lang w:val="vi-VN" w:eastAsia="zh-CN"/>
               </w:rPr>
-              <w:t>UC002_TimKiemViecLam</w:t>
+              <w:t>UC00</w:t>
+            </w:r>
+            <w:r>
+              <w:rPr>
+                <w:rFonts w:hint="default" w:eastAsia="Arial"/>
+                <w:color w:val="auto"/>
+                <w:kern w:val="0"/>
+                <w:sz w:val="26"/>
+                <w:szCs w:val="26"/>
+                <w:vertAlign w:val="baseline"/>
+                <w:lang w:val="vi-VN" w:eastAsia="zh-CN"/>
+              </w:rPr>
+              <w:t>3</w:t>
+            </w:r>
+            <w:r>
+              <w:rPr>
+                <w:rFonts w:hint="default" w:ascii="Times New Roman" w:hAnsi="Times New Roman" w:eastAsia="Arial"/>
+                <w:color w:val="auto"/>
+                <w:kern w:val="0"/>
+                <w:sz w:val="26"/>
+                <w:szCs w:val="26"/>
+                <w:vertAlign w:val="baseline"/>
+                <w:lang w:val="vi-VN" w:eastAsia="zh-CN"/>
+              </w:rPr>
+              <w:t>_TimKiemViecLam</w:t>
             </w:r>
           </w:p>
         </w:tc>
@@ -10316,9 +10340,11 @@
       <w:pPr>
         <w:pStyle w:val="50"/>
         <w:numPr>
+          <w:ilvl w:val="0"/>
           <w:numId w:val="0"/>
         </w:numPr>
         <w:ind w:leftChars="0"/>
+        <w:jc w:val="center"/>
         <w:rPr>
           <w:rFonts w:hint="default" w:cs="Times New Roman"/>
           <w:b/>
@@ -10355,20 +10381,6 @@
           <w:lang w:val="vi-VN"/>
         </w:rPr>
         <w:t xml:space="preserve"> đăng tin tuyển dụng</w:t>
-      </w:r>
-      <w:r>
-        <w:rPr>
-          <w:rFonts w:hint="default" w:cs="Times New Roman"/>
-          <w:b w:val="0"/>
-          <w:bCs w:val="0"/>
-          <w:i/>
-          <w:iCs/>
-          <w:sz w:val="26"/>
-          <w:szCs w:val="26"/>
-          <w:u w:val="none"/>
-          <w:lang w:val="vi-VN"/>
-        </w:rPr>
-        <w:t xml:space="preserve"> </w:t>
       </w:r>
     </w:p>
     <w:p>
@@ -10397,36 +10409,1359 @@
           <w:szCs w:val="26"/>
           <w:lang w:val="vi-VN"/>
         </w:rPr>
-        <w:t>Đặc tả use case xem thống kê hồ sơ ứng tuyển</w:t>
+        <w:t>Đặc tả use case đăng tin tuyển dụng</w:t>
       </w:r>
     </w:p>
-    <w:p>
-      <w:pPr>
-        <w:pStyle w:val="50"/>
-        <w:numPr>
-          <w:numId w:val="0"/>
-        </w:numPr>
-        <w:ind w:leftChars="0"/>
-        <w:rPr>
-          <w:rFonts w:hint="default" w:cs="Times New Roman"/>
-          <w:b/>
-          <w:bCs/>
-          <w:sz w:val="26"/>
-          <w:szCs w:val="26"/>
-          <w:lang w:val="vi-VN"/>
-        </w:rPr>
-      </w:pPr>
-      <w:bookmarkStart w:id="131" w:name="_GoBack"/>
-      <w:bookmarkEnd w:id="131"/>
-    </w:p>
+    <w:tbl>
+      <w:tblPr>
+        <w:tblStyle w:val="19"/>
+        <w:tblW w:w="0" w:type="auto"/>
+        <w:tblInd w:w="0" w:type="dxa"/>
+        <w:tblBorders>
+          <w:top w:val="single" w:color="auto" w:sz="4" w:space="0"/>
+          <w:left w:val="single" w:color="auto" w:sz="4" w:space="0"/>
+          <w:bottom w:val="single" w:color="auto" w:sz="4" w:space="0"/>
+          <w:right w:val="single" w:color="auto" w:sz="4" w:space="0"/>
+          <w:insideH w:val="single" w:color="auto" w:sz="4" w:space="0"/>
+          <w:insideV w:val="single" w:color="auto" w:sz="4" w:space="0"/>
+        </w:tblBorders>
+        <w:tblLayout w:type="autofit"/>
+        <w:tblCellMar>
+          <w:top w:w="0" w:type="dxa"/>
+          <w:left w:w="108" w:type="dxa"/>
+          <w:bottom w:w="0" w:type="dxa"/>
+          <w:right w:w="108" w:type="dxa"/>
+        </w:tblCellMar>
+      </w:tblPr>
+      <w:tblGrid>
+        <w:gridCol w:w="2111"/>
+        <w:gridCol w:w="7131"/>
+      </w:tblGrid>
+      <w:tr>
+        <w:tblPrEx>
+          <w:tblBorders>
+            <w:top w:val="single" w:color="auto" w:sz="4" w:space="0"/>
+            <w:left w:val="single" w:color="auto" w:sz="4" w:space="0"/>
+            <w:bottom w:val="single" w:color="auto" w:sz="4" w:space="0"/>
+            <w:right w:val="single" w:color="auto" w:sz="4" w:space="0"/>
+            <w:insideH w:val="single" w:color="auto" w:sz="4" w:space="0"/>
+            <w:insideV w:val="single" w:color="auto" w:sz="4" w:space="0"/>
+          </w:tblBorders>
+          <w:tblCellMar>
+            <w:top w:w="0" w:type="dxa"/>
+            <w:left w:w="108" w:type="dxa"/>
+            <w:bottom w:w="0" w:type="dxa"/>
+            <w:right w:w="108" w:type="dxa"/>
+          </w:tblCellMar>
+        </w:tblPrEx>
+        <w:trPr>
+          <w:trHeight w:val="14" w:hRule="atLeast"/>
+        </w:trPr>
+        <w:tc>
+          <w:tcPr>
+            <w:tcW w:w="2111" w:type="dxa"/>
+            <w:vAlign w:val="top"/>
+          </w:tcPr>
+          <w:p>
+            <w:pPr>
+              <w:numPr>
+                <w:ilvl w:val="0"/>
+                <w:numId w:val="0"/>
+              </w:numPr>
+              <w:spacing w:line="240" w:lineRule="auto"/>
+              <w:jc w:val="both"/>
+              <w:rPr>
+                <w:rFonts w:hint="default" w:ascii="Times New Roman" w:hAnsi="Times New Roman" w:cs="Times New Roman"/>
+                <w:b/>
+                <w:bCs/>
+                <w:sz w:val="26"/>
+                <w:szCs w:val="26"/>
+                <w:vertAlign w:val="baseline"/>
+                <w:lang w:val="vi-VN"/>
+              </w:rPr>
+            </w:pPr>
+            <w:r>
+              <w:rPr>
+                <w:rFonts w:hint="default" w:ascii="Times New Roman" w:hAnsi="Times New Roman" w:cs="Times New Roman"/>
+                <w:b/>
+                <w:bCs/>
+                <w:sz w:val="26"/>
+                <w:szCs w:val="26"/>
+                <w:vertAlign w:val="baseline"/>
+                <w:lang w:val="vi-VN"/>
+              </w:rPr>
+              <w:t>Use case id</w:t>
+            </w:r>
+          </w:p>
+        </w:tc>
+        <w:tc>
+          <w:tcPr>
+            <w:tcW w:w="7131" w:type="dxa"/>
+            <w:shd w:val="clear" w:color="auto" w:fill="auto"/>
+            <w:vAlign w:val="center"/>
+          </w:tcPr>
+          <w:p>
+            <w:pPr>
+              <w:numPr>
+                <w:ilvl w:val="0"/>
+                <w:numId w:val="0"/>
+              </w:numPr>
+              <w:spacing w:line="240" w:lineRule="auto"/>
+              <w:ind w:left="0" w:leftChars="0" w:firstLine="0" w:firstLineChars="0"/>
+              <w:jc w:val="both"/>
+              <w:rPr>
+                <w:rFonts w:hint="default" w:ascii="Times New Roman" w:hAnsi="Times New Roman" w:eastAsia="Arial" w:cs="Times New Roman"/>
+                <w:color w:val="auto"/>
+                <w:kern w:val="0"/>
+                <w:sz w:val="26"/>
+                <w:szCs w:val="26"/>
+                <w:vertAlign w:val="baseline"/>
+                <w:lang w:val="vi-VN" w:eastAsia="zh-CN" w:bidi="hi-IN"/>
+              </w:rPr>
+            </w:pPr>
+            <w:r>
+              <w:rPr>
+                <w:rFonts w:hint="default" w:ascii="Times New Roman" w:hAnsi="Times New Roman" w:eastAsia="Arial"/>
+                <w:color w:val="auto"/>
+                <w:kern w:val="0"/>
+                <w:sz w:val="26"/>
+                <w:szCs w:val="26"/>
+                <w:vertAlign w:val="baseline"/>
+                <w:lang w:val="vi-VN" w:eastAsia="zh-CN"/>
+              </w:rPr>
+              <w:t>UC00</w:t>
+            </w:r>
+            <w:r>
+              <w:rPr>
+                <w:rFonts w:hint="default" w:eastAsia="Arial"/>
+                <w:color w:val="auto"/>
+                <w:kern w:val="0"/>
+                <w:sz w:val="26"/>
+                <w:szCs w:val="26"/>
+                <w:vertAlign w:val="baseline"/>
+                <w:lang w:val="vi-VN" w:eastAsia="zh-CN"/>
+              </w:rPr>
+              <w:t>4</w:t>
+            </w:r>
+            <w:r>
+              <w:rPr>
+                <w:rFonts w:hint="default" w:ascii="Times New Roman" w:hAnsi="Times New Roman" w:eastAsia="Arial"/>
+                <w:color w:val="auto"/>
+                <w:kern w:val="0"/>
+                <w:sz w:val="26"/>
+                <w:szCs w:val="26"/>
+                <w:vertAlign w:val="baseline"/>
+                <w:lang w:val="vi-VN" w:eastAsia="zh-CN"/>
+              </w:rPr>
+              <w:t>_DangTinTuyenDung</w:t>
+            </w:r>
+          </w:p>
+        </w:tc>
+      </w:tr>
+      <w:tr>
+        <w:tblPrEx>
+          <w:tblBorders>
+            <w:top w:val="single" w:color="auto" w:sz="4" w:space="0"/>
+            <w:left w:val="single" w:color="auto" w:sz="4" w:space="0"/>
+            <w:bottom w:val="single" w:color="auto" w:sz="4" w:space="0"/>
+            <w:right w:val="single" w:color="auto" w:sz="4" w:space="0"/>
+            <w:insideH w:val="single" w:color="auto" w:sz="4" w:space="0"/>
+            <w:insideV w:val="single" w:color="auto" w:sz="4" w:space="0"/>
+          </w:tblBorders>
+          <w:tblCellMar>
+            <w:top w:w="0" w:type="dxa"/>
+            <w:left w:w="108" w:type="dxa"/>
+            <w:bottom w:w="0" w:type="dxa"/>
+            <w:right w:w="108" w:type="dxa"/>
+          </w:tblCellMar>
+        </w:tblPrEx>
+        <w:trPr>
+          <w:trHeight w:val="14" w:hRule="atLeast"/>
+        </w:trPr>
+        <w:tc>
+          <w:tcPr>
+            <w:tcW w:w="2111" w:type="dxa"/>
+            <w:vAlign w:val="top"/>
+          </w:tcPr>
+          <w:p>
+            <w:pPr>
+              <w:numPr>
+                <w:ilvl w:val="0"/>
+                <w:numId w:val="0"/>
+              </w:numPr>
+              <w:spacing w:line="240" w:lineRule="auto"/>
+              <w:jc w:val="both"/>
+              <w:rPr>
+                <w:rFonts w:hint="default" w:ascii="Times New Roman" w:hAnsi="Times New Roman" w:cs="Times New Roman"/>
+                <w:b/>
+                <w:bCs/>
+                <w:sz w:val="26"/>
+                <w:szCs w:val="26"/>
+                <w:vertAlign w:val="baseline"/>
+                <w:lang w:val="vi-VN"/>
+              </w:rPr>
+            </w:pPr>
+            <w:r>
+              <w:rPr>
+                <w:rFonts w:hint="default" w:ascii="Times New Roman" w:hAnsi="Times New Roman" w:cs="Times New Roman"/>
+                <w:b/>
+                <w:bCs/>
+                <w:sz w:val="26"/>
+                <w:szCs w:val="26"/>
+                <w:vertAlign w:val="baseline"/>
+                <w:lang w:val="vi-VN"/>
+              </w:rPr>
+              <w:t>Tên use case</w:t>
+            </w:r>
+          </w:p>
+        </w:tc>
+        <w:tc>
+          <w:tcPr>
+            <w:tcW w:w="7131" w:type="dxa"/>
+            <w:vAlign w:val="center"/>
+          </w:tcPr>
+          <w:p>
+            <w:pPr>
+              <w:numPr>
+                <w:ilvl w:val="0"/>
+                <w:numId w:val="0"/>
+              </w:numPr>
+              <w:spacing w:line="240" w:lineRule="auto"/>
+              <w:ind w:left="0" w:leftChars="0" w:firstLine="0" w:firstLineChars="0"/>
+              <w:jc w:val="both"/>
+              <w:rPr>
+                <w:rFonts w:hint="default" w:ascii="Times New Roman" w:hAnsi="Times New Roman" w:eastAsia="Arial"/>
+                <w:color w:val="auto"/>
+                <w:kern w:val="0"/>
+                <w:sz w:val="26"/>
+                <w:szCs w:val="26"/>
+                <w:vertAlign w:val="baseline"/>
+                <w:lang w:val="vi-VN" w:eastAsia="zh-CN"/>
+              </w:rPr>
+            </w:pPr>
+            <w:r>
+              <w:rPr>
+                <w:rFonts w:hint="default"/>
+              </w:rPr>
+              <w:t>Đăng tin tuyển dụng</w:t>
+            </w:r>
+          </w:p>
+        </w:tc>
+      </w:tr>
+      <w:tr>
+        <w:tblPrEx>
+          <w:tblBorders>
+            <w:top w:val="single" w:color="auto" w:sz="4" w:space="0"/>
+            <w:left w:val="single" w:color="auto" w:sz="4" w:space="0"/>
+            <w:bottom w:val="single" w:color="auto" w:sz="4" w:space="0"/>
+            <w:right w:val="single" w:color="auto" w:sz="4" w:space="0"/>
+            <w:insideH w:val="single" w:color="auto" w:sz="4" w:space="0"/>
+            <w:insideV w:val="single" w:color="auto" w:sz="4" w:space="0"/>
+          </w:tblBorders>
+          <w:tblCellMar>
+            <w:top w:w="0" w:type="dxa"/>
+            <w:left w:w="108" w:type="dxa"/>
+            <w:bottom w:w="0" w:type="dxa"/>
+            <w:right w:w="108" w:type="dxa"/>
+          </w:tblCellMar>
+        </w:tblPrEx>
+        <w:trPr>
+          <w:trHeight w:val="14" w:hRule="atLeast"/>
+        </w:trPr>
+        <w:tc>
+          <w:tcPr>
+            <w:tcW w:w="2111" w:type="dxa"/>
+            <w:vAlign w:val="top"/>
+          </w:tcPr>
+          <w:p>
+            <w:pPr>
+              <w:numPr>
+                <w:ilvl w:val="0"/>
+                <w:numId w:val="0"/>
+              </w:numPr>
+              <w:spacing w:line="240" w:lineRule="auto"/>
+              <w:jc w:val="both"/>
+              <w:rPr>
+                <w:rFonts w:hint="default" w:ascii="Times New Roman" w:hAnsi="Times New Roman" w:cs="Times New Roman"/>
+                <w:b/>
+                <w:bCs/>
+                <w:sz w:val="26"/>
+                <w:szCs w:val="26"/>
+                <w:vertAlign w:val="baseline"/>
+                <w:lang w:val="vi-VN"/>
+              </w:rPr>
+            </w:pPr>
+            <w:r>
+              <w:rPr>
+                <w:rFonts w:hint="default" w:ascii="Times New Roman" w:hAnsi="Times New Roman" w:cs="Times New Roman"/>
+                <w:b/>
+                <w:bCs/>
+                <w:sz w:val="26"/>
+                <w:szCs w:val="26"/>
+                <w:vertAlign w:val="baseline"/>
+                <w:lang w:val="vi-VN"/>
+              </w:rPr>
+              <w:t>Mô tả vấn tắt</w:t>
+            </w:r>
+          </w:p>
+        </w:tc>
+        <w:tc>
+          <w:tcPr>
+            <w:tcW w:w="7131" w:type="dxa"/>
+            <w:vAlign w:val="center"/>
+          </w:tcPr>
+          <w:p>
+            <w:pPr>
+              <w:numPr>
+                <w:ilvl w:val="0"/>
+                <w:numId w:val="0"/>
+              </w:numPr>
+              <w:spacing w:line="240" w:lineRule="auto"/>
+              <w:ind w:left="0" w:leftChars="0" w:firstLine="0" w:firstLineChars="0"/>
+              <w:jc w:val="both"/>
+              <w:rPr>
+                <w:rFonts w:hint="default" w:ascii="Times New Roman" w:hAnsi="Times New Roman" w:eastAsia="Arial"/>
+                <w:color w:val="auto"/>
+                <w:kern w:val="0"/>
+                <w:sz w:val="26"/>
+                <w:szCs w:val="26"/>
+                <w:vertAlign w:val="baseline"/>
+                <w:lang w:val="vi-VN" w:eastAsia="zh-CN"/>
+              </w:rPr>
+            </w:pPr>
+            <w:r>
+              <w:rPr>
+                <w:rFonts w:hint="default" w:ascii="Times New Roman" w:hAnsi="Times New Roman" w:eastAsia="Arial"/>
+                <w:color w:val="auto"/>
+                <w:kern w:val="0"/>
+                <w:sz w:val="26"/>
+                <w:szCs w:val="26"/>
+                <w:vertAlign w:val="baseline"/>
+                <w:lang w:val="vi-VN" w:eastAsia="zh-CN"/>
+              </w:rPr>
+              <w:t>Nhà tuyển dụng có thể tạo, chỉnh sửa, và đăng tải thông tin tuyển dụng lên hệ thống để tìm kiếm ứng viên.</w:t>
+            </w:r>
+          </w:p>
+        </w:tc>
+      </w:tr>
+      <w:tr>
+        <w:tblPrEx>
+          <w:tblBorders>
+            <w:top w:val="single" w:color="auto" w:sz="4" w:space="0"/>
+            <w:left w:val="single" w:color="auto" w:sz="4" w:space="0"/>
+            <w:bottom w:val="single" w:color="auto" w:sz="4" w:space="0"/>
+            <w:right w:val="single" w:color="auto" w:sz="4" w:space="0"/>
+            <w:insideH w:val="single" w:color="auto" w:sz="4" w:space="0"/>
+            <w:insideV w:val="single" w:color="auto" w:sz="4" w:space="0"/>
+          </w:tblBorders>
+          <w:tblCellMar>
+            <w:top w:w="0" w:type="dxa"/>
+            <w:left w:w="108" w:type="dxa"/>
+            <w:bottom w:w="0" w:type="dxa"/>
+            <w:right w:w="108" w:type="dxa"/>
+          </w:tblCellMar>
+        </w:tblPrEx>
+        <w:trPr>
+          <w:trHeight w:val="14" w:hRule="atLeast"/>
+        </w:trPr>
+        <w:tc>
+          <w:tcPr>
+            <w:tcW w:w="2111" w:type="dxa"/>
+            <w:vAlign w:val="top"/>
+          </w:tcPr>
+          <w:p>
+            <w:pPr>
+              <w:numPr>
+                <w:ilvl w:val="0"/>
+                <w:numId w:val="0"/>
+              </w:numPr>
+              <w:spacing w:line="240" w:lineRule="auto"/>
+              <w:jc w:val="both"/>
+              <w:rPr>
+                <w:rFonts w:hint="default" w:ascii="Times New Roman" w:hAnsi="Times New Roman" w:cs="Times New Roman"/>
+                <w:b/>
+                <w:bCs/>
+                <w:sz w:val="26"/>
+                <w:szCs w:val="26"/>
+                <w:vertAlign w:val="baseline"/>
+                <w:lang w:val="vi-VN"/>
+              </w:rPr>
+            </w:pPr>
+            <w:r>
+              <w:rPr>
+                <w:rFonts w:hint="default" w:ascii="Times New Roman" w:hAnsi="Times New Roman" w:cs="Times New Roman"/>
+                <w:b/>
+                <w:bCs/>
+                <w:sz w:val="26"/>
+                <w:szCs w:val="26"/>
+                <w:vertAlign w:val="baseline"/>
+                <w:lang w:val="vi-VN"/>
+              </w:rPr>
+              <w:t>Actor chính</w:t>
+            </w:r>
+          </w:p>
+        </w:tc>
+        <w:tc>
+          <w:tcPr>
+            <w:tcW w:w="7131" w:type="dxa"/>
+            <w:vAlign w:val="center"/>
+          </w:tcPr>
+          <w:p>
+            <w:pPr>
+              <w:numPr>
+                <w:ilvl w:val="0"/>
+                <w:numId w:val="0"/>
+              </w:numPr>
+              <w:spacing w:line="240" w:lineRule="auto"/>
+              <w:ind w:left="0" w:leftChars="0" w:firstLine="0" w:firstLineChars="0"/>
+              <w:jc w:val="both"/>
+              <w:rPr>
+                <w:rFonts w:hint="default" w:ascii="Times New Roman" w:hAnsi="Times New Roman" w:eastAsia="Arial"/>
+                <w:color w:val="auto"/>
+                <w:kern w:val="0"/>
+                <w:sz w:val="26"/>
+                <w:szCs w:val="26"/>
+                <w:vertAlign w:val="baseline"/>
+                <w:lang w:val="vi-VN" w:eastAsia="zh-CN"/>
+              </w:rPr>
+            </w:pPr>
+            <w:r>
+              <w:rPr>
+                <w:rFonts w:hint="default" w:eastAsia="Arial"/>
+                <w:color w:val="auto"/>
+                <w:kern w:val="0"/>
+                <w:sz w:val="26"/>
+                <w:szCs w:val="26"/>
+                <w:vertAlign w:val="baseline"/>
+                <w:lang w:val="vi-VN" w:eastAsia="zh-CN"/>
+              </w:rPr>
+              <w:t>Nhà tuyển dụng</w:t>
+            </w:r>
+          </w:p>
+        </w:tc>
+      </w:tr>
+      <w:tr>
+        <w:tblPrEx>
+          <w:tblBorders>
+            <w:top w:val="single" w:color="auto" w:sz="4" w:space="0"/>
+            <w:left w:val="single" w:color="auto" w:sz="4" w:space="0"/>
+            <w:bottom w:val="single" w:color="auto" w:sz="4" w:space="0"/>
+            <w:right w:val="single" w:color="auto" w:sz="4" w:space="0"/>
+            <w:insideH w:val="single" w:color="auto" w:sz="4" w:space="0"/>
+            <w:insideV w:val="single" w:color="auto" w:sz="4" w:space="0"/>
+          </w:tblBorders>
+          <w:tblCellMar>
+            <w:top w:w="0" w:type="dxa"/>
+            <w:left w:w="108" w:type="dxa"/>
+            <w:bottom w:w="0" w:type="dxa"/>
+            <w:right w:w="108" w:type="dxa"/>
+          </w:tblCellMar>
+        </w:tblPrEx>
+        <w:trPr>
+          <w:trHeight w:val="14" w:hRule="atLeast"/>
+        </w:trPr>
+        <w:tc>
+          <w:tcPr>
+            <w:tcW w:w="2111" w:type="dxa"/>
+            <w:vAlign w:val="top"/>
+          </w:tcPr>
+          <w:p>
+            <w:pPr>
+              <w:numPr>
+                <w:ilvl w:val="0"/>
+                <w:numId w:val="0"/>
+              </w:numPr>
+              <w:spacing w:line="240" w:lineRule="auto"/>
+              <w:jc w:val="both"/>
+              <w:rPr>
+                <w:rFonts w:hint="default" w:ascii="Times New Roman" w:hAnsi="Times New Roman" w:cs="Times New Roman"/>
+                <w:b/>
+                <w:bCs/>
+                <w:sz w:val="26"/>
+                <w:szCs w:val="26"/>
+                <w:vertAlign w:val="baseline"/>
+                <w:lang w:val="vi-VN"/>
+              </w:rPr>
+            </w:pPr>
+            <w:r>
+              <w:rPr>
+                <w:rFonts w:hint="default" w:ascii="Times New Roman" w:hAnsi="Times New Roman" w:cs="Times New Roman"/>
+                <w:b/>
+                <w:bCs/>
+                <w:sz w:val="26"/>
+                <w:szCs w:val="26"/>
+                <w:vertAlign w:val="baseline"/>
+                <w:lang w:val="vi-VN"/>
+              </w:rPr>
+              <w:t>Actor phụ</w:t>
+            </w:r>
+          </w:p>
+        </w:tc>
+        <w:tc>
+          <w:tcPr>
+            <w:tcW w:w="7131" w:type="dxa"/>
+            <w:vAlign w:val="center"/>
+          </w:tcPr>
+          <w:p>
+            <w:pPr>
+              <w:numPr>
+                <w:ilvl w:val="0"/>
+                <w:numId w:val="0"/>
+              </w:numPr>
+              <w:spacing w:line="240" w:lineRule="auto"/>
+              <w:ind w:left="0" w:leftChars="0" w:firstLine="0" w:firstLineChars="0"/>
+              <w:jc w:val="both"/>
+              <w:rPr>
+                <w:rFonts w:hint="default" w:ascii="Times New Roman" w:hAnsi="Times New Roman" w:eastAsia="Arial"/>
+                <w:color w:val="auto"/>
+                <w:kern w:val="0"/>
+                <w:sz w:val="26"/>
+                <w:szCs w:val="26"/>
+                <w:vertAlign w:val="baseline"/>
+                <w:lang w:val="vi-VN" w:eastAsia="zh-CN"/>
+              </w:rPr>
+            </w:pPr>
+            <w:r>
+              <w:rPr>
+                <w:rFonts w:hint="default" w:ascii="Times New Roman" w:hAnsi="Times New Roman" w:eastAsia="Arial"/>
+                <w:color w:val="auto"/>
+                <w:kern w:val="0"/>
+                <w:sz w:val="26"/>
+                <w:szCs w:val="26"/>
+                <w:vertAlign w:val="baseline"/>
+                <w:lang w:val="vi-VN" w:eastAsia="zh-CN"/>
+              </w:rPr>
+              <w:t>Hệ thống gợi ý việc làm (Recommendation System)</w:t>
+            </w:r>
+          </w:p>
+        </w:tc>
+      </w:tr>
+      <w:tr>
+        <w:tblPrEx>
+          <w:tblBorders>
+            <w:top w:val="single" w:color="auto" w:sz="4" w:space="0"/>
+            <w:left w:val="single" w:color="auto" w:sz="4" w:space="0"/>
+            <w:bottom w:val="single" w:color="auto" w:sz="4" w:space="0"/>
+            <w:right w:val="single" w:color="auto" w:sz="4" w:space="0"/>
+            <w:insideH w:val="single" w:color="auto" w:sz="4" w:space="0"/>
+            <w:insideV w:val="single" w:color="auto" w:sz="4" w:space="0"/>
+          </w:tblBorders>
+          <w:tblCellMar>
+            <w:top w:w="0" w:type="dxa"/>
+            <w:left w:w="108" w:type="dxa"/>
+            <w:bottom w:w="0" w:type="dxa"/>
+            <w:right w:w="108" w:type="dxa"/>
+          </w:tblCellMar>
+        </w:tblPrEx>
+        <w:trPr>
+          <w:trHeight w:val="14" w:hRule="atLeast"/>
+        </w:trPr>
+        <w:tc>
+          <w:tcPr>
+            <w:tcW w:w="2111" w:type="dxa"/>
+            <w:vAlign w:val="top"/>
+          </w:tcPr>
+          <w:p>
+            <w:pPr>
+              <w:numPr>
+                <w:ilvl w:val="0"/>
+                <w:numId w:val="0"/>
+              </w:numPr>
+              <w:spacing w:line="240" w:lineRule="auto"/>
+              <w:jc w:val="both"/>
+              <w:rPr>
+                <w:rFonts w:hint="default" w:ascii="Times New Roman" w:hAnsi="Times New Roman" w:cs="Times New Roman"/>
+                <w:b/>
+                <w:bCs/>
+                <w:sz w:val="26"/>
+                <w:szCs w:val="26"/>
+                <w:vertAlign w:val="baseline"/>
+                <w:lang w:val="vi-VN"/>
+              </w:rPr>
+            </w:pPr>
+            <w:r>
+              <w:rPr>
+                <w:rFonts w:hint="default" w:ascii="Times New Roman" w:hAnsi="Times New Roman" w:cs="Times New Roman"/>
+                <w:b/>
+                <w:bCs/>
+                <w:sz w:val="26"/>
+                <w:szCs w:val="26"/>
+                <w:vertAlign w:val="baseline"/>
+                <w:lang w:val="vi-VN"/>
+              </w:rPr>
+              <w:t>Tiền điều kiện</w:t>
+            </w:r>
+          </w:p>
+        </w:tc>
+        <w:tc>
+          <w:tcPr>
+            <w:tcW w:w="7131" w:type="dxa"/>
+            <w:vAlign w:val="center"/>
+          </w:tcPr>
+          <w:p>
+            <w:pPr>
+              <w:numPr>
+                <w:ilvl w:val="0"/>
+                <w:numId w:val="0"/>
+              </w:numPr>
+              <w:spacing w:line="240" w:lineRule="auto"/>
+              <w:ind w:left="0" w:leftChars="0" w:firstLine="0" w:firstLineChars="0"/>
+              <w:jc w:val="both"/>
+              <w:rPr>
+                <w:rFonts w:hint="default" w:ascii="Times New Roman" w:hAnsi="Times New Roman" w:eastAsia="Arial"/>
+                <w:color w:val="auto"/>
+                <w:kern w:val="0"/>
+                <w:sz w:val="26"/>
+                <w:szCs w:val="26"/>
+                <w:vertAlign w:val="baseline"/>
+                <w:lang w:val="vi-VN" w:eastAsia="zh-CN"/>
+              </w:rPr>
+            </w:pPr>
+            <w:r>
+              <w:rPr>
+                <w:rFonts w:hint="default" w:ascii="Times New Roman" w:hAnsi="Times New Roman" w:eastAsia="Arial"/>
+                <w:color w:val="auto"/>
+                <w:kern w:val="0"/>
+                <w:sz w:val="26"/>
+                <w:szCs w:val="26"/>
+                <w:vertAlign w:val="baseline"/>
+                <w:lang w:val="vi-VN" w:eastAsia="zh-CN"/>
+              </w:rPr>
+              <w:t>Nhà tuyển dụng đã đăng nhập vào hệ thống.</w:t>
+            </w:r>
+          </w:p>
+          <w:p>
+            <w:pPr>
+              <w:numPr>
+                <w:ilvl w:val="0"/>
+                <w:numId w:val="0"/>
+              </w:numPr>
+              <w:spacing w:line="240" w:lineRule="auto"/>
+              <w:ind w:left="0" w:leftChars="0" w:firstLine="0" w:firstLineChars="0"/>
+              <w:jc w:val="both"/>
+              <w:rPr>
+                <w:rFonts w:hint="default" w:ascii="Times New Roman" w:hAnsi="Times New Roman" w:eastAsia="Arial"/>
+                <w:color w:val="auto"/>
+                <w:kern w:val="0"/>
+                <w:sz w:val="26"/>
+                <w:szCs w:val="26"/>
+                <w:vertAlign w:val="baseline"/>
+                <w:lang w:val="vi-VN" w:eastAsia="zh-CN"/>
+              </w:rPr>
+            </w:pPr>
+            <w:r>
+              <w:rPr>
+                <w:rFonts w:hint="default" w:ascii="Times New Roman" w:hAnsi="Times New Roman" w:eastAsia="Arial"/>
+                <w:color w:val="auto"/>
+                <w:kern w:val="0"/>
+                <w:sz w:val="26"/>
+                <w:szCs w:val="26"/>
+                <w:vertAlign w:val="baseline"/>
+                <w:lang w:val="vi-VN" w:eastAsia="zh-CN"/>
+              </w:rPr>
+              <w:t>Có quyền đăng tin tuyển dụng.</w:t>
+            </w:r>
+          </w:p>
+        </w:tc>
+      </w:tr>
+      <w:tr>
+        <w:tblPrEx>
+          <w:tblBorders>
+            <w:top w:val="single" w:color="auto" w:sz="4" w:space="0"/>
+            <w:left w:val="single" w:color="auto" w:sz="4" w:space="0"/>
+            <w:bottom w:val="single" w:color="auto" w:sz="4" w:space="0"/>
+            <w:right w:val="single" w:color="auto" w:sz="4" w:space="0"/>
+            <w:insideH w:val="single" w:color="auto" w:sz="4" w:space="0"/>
+            <w:insideV w:val="single" w:color="auto" w:sz="4" w:space="0"/>
+          </w:tblBorders>
+          <w:tblCellMar>
+            <w:top w:w="0" w:type="dxa"/>
+            <w:left w:w="108" w:type="dxa"/>
+            <w:bottom w:w="0" w:type="dxa"/>
+            <w:right w:w="108" w:type="dxa"/>
+          </w:tblCellMar>
+        </w:tblPrEx>
+        <w:trPr>
+          <w:trHeight w:val="14" w:hRule="atLeast"/>
+        </w:trPr>
+        <w:tc>
+          <w:tcPr>
+            <w:tcW w:w="2111" w:type="dxa"/>
+            <w:vAlign w:val="top"/>
+          </w:tcPr>
+          <w:p>
+            <w:pPr>
+              <w:numPr>
+                <w:ilvl w:val="0"/>
+                <w:numId w:val="0"/>
+              </w:numPr>
+              <w:spacing w:line="240" w:lineRule="auto"/>
+              <w:jc w:val="both"/>
+              <w:rPr>
+                <w:rFonts w:hint="default" w:ascii="Times New Roman" w:hAnsi="Times New Roman" w:cs="Times New Roman"/>
+                <w:b/>
+                <w:bCs/>
+                <w:sz w:val="26"/>
+                <w:szCs w:val="26"/>
+                <w:vertAlign w:val="baseline"/>
+                <w:lang w:val="vi-VN"/>
+              </w:rPr>
+            </w:pPr>
+            <w:r>
+              <w:rPr>
+                <w:rFonts w:hint="default" w:ascii="Times New Roman" w:hAnsi="Times New Roman" w:cs="Times New Roman"/>
+                <w:b/>
+                <w:bCs/>
+                <w:sz w:val="26"/>
+                <w:szCs w:val="26"/>
+                <w:vertAlign w:val="baseline"/>
+                <w:lang w:val="vi-VN"/>
+              </w:rPr>
+              <w:t>Hậu điều kiện</w:t>
+            </w:r>
+          </w:p>
+        </w:tc>
+        <w:tc>
+          <w:tcPr>
+            <w:tcW w:w="7131" w:type="dxa"/>
+            <w:vAlign w:val="center"/>
+          </w:tcPr>
+          <w:p>
+            <w:pPr>
+              <w:numPr>
+                <w:ilvl w:val="0"/>
+                <w:numId w:val="0"/>
+              </w:numPr>
+              <w:spacing w:line="240" w:lineRule="auto"/>
+              <w:ind w:left="0" w:leftChars="0" w:firstLine="0" w:firstLineChars="0"/>
+              <w:jc w:val="both"/>
+              <w:rPr>
+                <w:rFonts w:hint="default" w:ascii="Times New Roman" w:hAnsi="Times New Roman" w:eastAsia="Arial"/>
+                <w:color w:val="auto"/>
+                <w:kern w:val="0"/>
+                <w:sz w:val="26"/>
+                <w:szCs w:val="26"/>
+                <w:vertAlign w:val="baseline"/>
+                <w:lang w:val="vi-VN" w:eastAsia="zh-CN"/>
+              </w:rPr>
+            </w:pPr>
+            <w:r>
+              <w:rPr>
+                <w:rFonts w:hint="default" w:ascii="Times New Roman" w:hAnsi="Times New Roman" w:eastAsia="Arial"/>
+                <w:color w:val="auto"/>
+                <w:kern w:val="0"/>
+                <w:sz w:val="26"/>
+                <w:szCs w:val="26"/>
+                <w:vertAlign w:val="baseline"/>
+                <w:lang w:val="vi-VN" w:eastAsia="zh-CN"/>
+              </w:rPr>
+              <w:t>Tin tuyển dụng được đăng tải và hiển thị trong danh sách việc làm.</w:t>
+            </w:r>
+          </w:p>
+          <w:p>
+            <w:pPr>
+              <w:numPr>
+                <w:ilvl w:val="0"/>
+                <w:numId w:val="0"/>
+              </w:numPr>
+              <w:spacing w:line="240" w:lineRule="auto"/>
+              <w:ind w:left="0" w:leftChars="0" w:firstLine="0" w:firstLineChars="0"/>
+              <w:jc w:val="both"/>
+              <w:rPr>
+                <w:rFonts w:hint="default" w:ascii="Times New Roman" w:hAnsi="Times New Roman" w:eastAsia="Arial"/>
+                <w:color w:val="auto"/>
+                <w:kern w:val="0"/>
+                <w:sz w:val="26"/>
+                <w:szCs w:val="26"/>
+                <w:vertAlign w:val="baseline"/>
+                <w:lang w:val="vi-VN" w:eastAsia="zh-CN"/>
+              </w:rPr>
+            </w:pPr>
+            <w:r>
+              <w:rPr>
+                <w:rFonts w:hint="default" w:ascii="Times New Roman" w:hAnsi="Times New Roman" w:eastAsia="Arial"/>
+                <w:color w:val="auto"/>
+                <w:kern w:val="0"/>
+                <w:sz w:val="26"/>
+                <w:szCs w:val="26"/>
+                <w:vertAlign w:val="baseline"/>
+                <w:lang w:val="vi-VN" w:eastAsia="zh-CN"/>
+              </w:rPr>
+              <w:t>Ứng viên có thể xem và ứng tuyển vào tin tuyển dụng.</w:t>
+            </w:r>
+          </w:p>
+        </w:tc>
+      </w:tr>
+      <w:tr>
+        <w:tblPrEx>
+          <w:tblBorders>
+            <w:top w:val="single" w:color="auto" w:sz="4" w:space="0"/>
+            <w:left w:val="single" w:color="auto" w:sz="4" w:space="0"/>
+            <w:bottom w:val="single" w:color="auto" w:sz="4" w:space="0"/>
+            <w:right w:val="single" w:color="auto" w:sz="4" w:space="0"/>
+            <w:insideH w:val="single" w:color="auto" w:sz="4" w:space="0"/>
+            <w:insideV w:val="single" w:color="auto" w:sz="4" w:space="0"/>
+          </w:tblBorders>
+          <w:tblCellMar>
+            <w:top w:w="0" w:type="dxa"/>
+            <w:left w:w="108" w:type="dxa"/>
+            <w:bottom w:w="0" w:type="dxa"/>
+            <w:right w:w="108" w:type="dxa"/>
+          </w:tblCellMar>
+        </w:tblPrEx>
+        <w:trPr>
+          <w:trHeight w:val="14" w:hRule="atLeast"/>
+        </w:trPr>
+        <w:tc>
+          <w:tcPr>
+            <w:tcW w:w="2111" w:type="dxa"/>
+            <w:vAlign w:val="top"/>
+          </w:tcPr>
+          <w:p>
+            <w:pPr>
+              <w:numPr>
+                <w:ilvl w:val="0"/>
+                <w:numId w:val="0"/>
+              </w:numPr>
+              <w:spacing w:line="240" w:lineRule="auto"/>
+              <w:jc w:val="both"/>
+              <w:rPr>
+                <w:rFonts w:hint="default" w:ascii="Times New Roman" w:hAnsi="Times New Roman" w:cs="Times New Roman"/>
+                <w:b/>
+                <w:bCs/>
+                <w:sz w:val="26"/>
+                <w:szCs w:val="26"/>
+                <w:vertAlign w:val="baseline"/>
+                <w:lang w:val="vi-VN"/>
+              </w:rPr>
+            </w:pPr>
+            <w:r>
+              <w:rPr>
+                <w:rFonts w:hint="default" w:ascii="Times New Roman" w:hAnsi="Times New Roman" w:cs="Times New Roman"/>
+                <w:b/>
+                <w:bCs/>
+                <w:sz w:val="26"/>
+                <w:szCs w:val="26"/>
+                <w:vertAlign w:val="baseline"/>
+                <w:lang w:val="vi-VN"/>
+              </w:rPr>
+              <w:t>Luồng hoạt động</w:t>
+            </w:r>
+          </w:p>
+        </w:tc>
+        <w:tc>
+          <w:tcPr>
+            <w:tcW w:w="7131" w:type="dxa"/>
+            <w:vAlign w:val="center"/>
+          </w:tcPr>
+          <w:p>
+            <w:pPr>
+              <w:numPr>
+                <w:ilvl w:val="0"/>
+                <w:numId w:val="0"/>
+              </w:numPr>
+              <w:spacing w:line="240" w:lineRule="auto"/>
+              <w:ind w:left="0" w:leftChars="0" w:firstLine="0" w:firstLineChars="0"/>
+              <w:jc w:val="both"/>
+              <w:rPr>
+                <w:rFonts w:hint="default" w:ascii="Times New Roman" w:hAnsi="Times New Roman" w:eastAsia="Arial"/>
+                <w:color w:val="auto"/>
+                <w:kern w:val="0"/>
+                <w:sz w:val="26"/>
+                <w:szCs w:val="26"/>
+                <w:vertAlign w:val="baseline"/>
+                <w:lang w:val="vi-VN" w:eastAsia="zh-CN"/>
+              </w:rPr>
+            </w:pPr>
+            <w:r>
+              <w:rPr>
+                <w:rFonts w:hint="default" w:eastAsia="Arial"/>
+                <w:color w:val="auto"/>
+                <w:kern w:val="0"/>
+                <w:sz w:val="26"/>
+                <w:szCs w:val="26"/>
+                <w:vertAlign w:val="baseline"/>
+                <w:lang w:val="vi-VN" w:eastAsia="zh-CN"/>
+              </w:rPr>
+              <w:t xml:space="preserve">B1. </w:t>
+            </w:r>
+            <w:r>
+              <w:rPr>
+                <w:rFonts w:hint="default" w:ascii="Times New Roman" w:hAnsi="Times New Roman" w:eastAsia="Arial"/>
+                <w:color w:val="auto"/>
+                <w:kern w:val="0"/>
+                <w:sz w:val="26"/>
+                <w:szCs w:val="26"/>
+                <w:vertAlign w:val="baseline"/>
+                <w:lang w:val="vi-VN" w:eastAsia="zh-CN"/>
+              </w:rPr>
+              <w:t>Nhà tuyển dụng mở giao diện đăng tin tuyển dụng.</w:t>
+            </w:r>
+          </w:p>
+          <w:p>
+            <w:pPr>
+              <w:numPr>
+                <w:ilvl w:val="0"/>
+                <w:numId w:val="0"/>
+              </w:numPr>
+              <w:spacing w:line="240" w:lineRule="auto"/>
+              <w:ind w:left="0" w:leftChars="0" w:firstLine="0" w:firstLineChars="0"/>
+              <w:jc w:val="both"/>
+              <w:rPr>
+                <w:rFonts w:hint="default" w:ascii="Times New Roman" w:hAnsi="Times New Roman" w:eastAsia="Arial"/>
+                <w:color w:val="auto"/>
+                <w:kern w:val="0"/>
+                <w:sz w:val="26"/>
+                <w:szCs w:val="26"/>
+                <w:vertAlign w:val="baseline"/>
+                <w:lang w:val="vi-VN" w:eastAsia="zh-CN"/>
+              </w:rPr>
+            </w:pPr>
+            <w:r>
+              <w:rPr>
+                <w:rFonts w:hint="default" w:eastAsia="Arial"/>
+                <w:color w:val="auto"/>
+                <w:kern w:val="0"/>
+                <w:sz w:val="26"/>
+                <w:szCs w:val="26"/>
+                <w:vertAlign w:val="baseline"/>
+                <w:lang w:val="vi-VN" w:eastAsia="zh-CN"/>
+              </w:rPr>
+              <w:t xml:space="preserve">B2. </w:t>
+            </w:r>
+            <w:r>
+              <w:rPr>
+                <w:rFonts w:hint="default" w:ascii="Times New Roman" w:hAnsi="Times New Roman" w:eastAsia="Arial"/>
+                <w:color w:val="auto"/>
+                <w:kern w:val="0"/>
+                <w:sz w:val="26"/>
+                <w:szCs w:val="26"/>
+                <w:vertAlign w:val="baseline"/>
+                <w:lang w:val="vi-VN" w:eastAsia="zh-CN"/>
+              </w:rPr>
+              <w:t>Nhập thông tin công việc (tên công việc, mô tả, yêu cầu, mức lương, địa điểm, v.v.).</w:t>
+            </w:r>
+          </w:p>
+          <w:p>
+            <w:pPr>
+              <w:numPr>
+                <w:ilvl w:val="0"/>
+                <w:numId w:val="0"/>
+              </w:numPr>
+              <w:spacing w:line="240" w:lineRule="auto"/>
+              <w:ind w:left="0" w:leftChars="0" w:firstLine="0" w:firstLineChars="0"/>
+              <w:jc w:val="both"/>
+              <w:rPr>
+                <w:rFonts w:hint="default" w:ascii="Times New Roman" w:hAnsi="Times New Roman" w:eastAsia="Arial"/>
+                <w:color w:val="auto"/>
+                <w:kern w:val="0"/>
+                <w:sz w:val="26"/>
+                <w:szCs w:val="26"/>
+                <w:vertAlign w:val="baseline"/>
+                <w:lang w:val="vi-VN" w:eastAsia="zh-CN"/>
+              </w:rPr>
+            </w:pPr>
+            <w:r>
+              <w:rPr>
+                <w:rFonts w:hint="default" w:eastAsia="Arial"/>
+                <w:color w:val="auto"/>
+                <w:kern w:val="0"/>
+                <w:sz w:val="26"/>
+                <w:szCs w:val="26"/>
+                <w:vertAlign w:val="baseline"/>
+                <w:lang w:val="vi-VN" w:eastAsia="zh-CN"/>
+              </w:rPr>
+              <w:t xml:space="preserve">B3. </w:t>
+            </w:r>
+            <w:r>
+              <w:rPr>
+                <w:rFonts w:hint="default" w:ascii="Times New Roman" w:hAnsi="Times New Roman" w:eastAsia="Arial"/>
+                <w:color w:val="auto"/>
+                <w:kern w:val="0"/>
+                <w:sz w:val="26"/>
+                <w:szCs w:val="26"/>
+                <w:vertAlign w:val="baseline"/>
+                <w:lang w:val="vi-VN" w:eastAsia="zh-CN"/>
+              </w:rPr>
+              <w:t>Chọn hình thức tuyển dụng (toàn thời gian, bán thời gian, thực tập, remote, v.v.).</w:t>
+            </w:r>
+          </w:p>
+          <w:p>
+            <w:pPr>
+              <w:numPr>
+                <w:ilvl w:val="0"/>
+                <w:numId w:val="0"/>
+              </w:numPr>
+              <w:spacing w:line="240" w:lineRule="auto"/>
+              <w:ind w:left="0" w:leftChars="0" w:firstLine="0" w:firstLineChars="0"/>
+              <w:jc w:val="both"/>
+              <w:rPr>
+                <w:rFonts w:hint="default" w:ascii="Times New Roman" w:hAnsi="Times New Roman" w:eastAsia="Arial"/>
+                <w:color w:val="auto"/>
+                <w:kern w:val="0"/>
+                <w:sz w:val="26"/>
+                <w:szCs w:val="26"/>
+                <w:vertAlign w:val="baseline"/>
+                <w:lang w:val="vi-VN" w:eastAsia="zh-CN"/>
+              </w:rPr>
+            </w:pPr>
+            <w:r>
+              <w:rPr>
+                <w:rFonts w:hint="default" w:eastAsia="Arial"/>
+                <w:color w:val="auto"/>
+                <w:kern w:val="0"/>
+                <w:sz w:val="26"/>
+                <w:szCs w:val="26"/>
+                <w:vertAlign w:val="baseline"/>
+                <w:lang w:val="vi-VN" w:eastAsia="zh-CN"/>
+              </w:rPr>
+              <w:t xml:space="preserve">B4. </w:t>
+            </w:r>
+            <w:r>
+              <w:rPr>
+                <w:rFonts w:hint="default" w:ascii="Times New Roman" w:hAnsi="Times New Roman" w:eastAsia="Arial"/>
+                <w:color w:val="auto"/>
+                <w:kern w:val="0"/>
+                <w:sz w:val="26"/>
+                <w:szCs w:val="26"/>
+                <w:vertAlign w:val="baseline"/>
+                <w:lang w:val="vi-VN" w:eastAsia="zh-CN"/>
+              </w:rPr>
+              <w:t>Hệ thống kiểm tra dữ liệu và xác nhận thông tin.</w:t>
+            </w:r>
+          </w:p>
+          <w:p>
+            <w:pPr>
+              <w:numPr>
+                <w:ilvl w:val="0"/>
+                <w:numId w:val="0"/>
+              </w:numPr>
+              <w:spacing w:line="240" w:lineRule="auto"/>
+              <w:ind w:left="0" w:leftChars="0" w:firstLine="0" w:firstLineChars="0"/>
+              <w:jc w:val="both"/>
+              <w:rPr>
+                <w:rFonts w:hint="default" w:ascii="Times New Roman" w:hAnsi="Times New Roman" w:eastAsia="Arial"/>
+                <w:color w:val="auto"/>
+                <w:kern w:val="0"/>
+                <w:sz w:val="26"/>
+                <w:szCs w:val="26"/>
+                <w:vertAlign w:val="baseline"/>
+                <w:lang w:val="vi-VN" w:eastAsia="zh-CN"/>
+              </w:rPr>
+            </w:pPr>
+            <w:r>
+              <w:rPr>
+                <w:rFonts w:hint="default" w:eastAsia="Arial"/>
+                <w:color w:val="auto"/>
+                <w:kern w:val="0"/>
+                <w:sz w:val="26"/>
+                <w:szCs w:val="26"/>
+                <w:vertAlign w:val="baseline"/>
+                <w:lang w:val="vi-VN" w:eastAsia="zh-CN"/>
+              </w:rPr>
+              <w:t xml:space="preserve">B5. </w:t>
+            </w:r>
+            <w:r>
+              <w:rPr>
+                <w:rFonts w:hint="default" w:ascii="Times New Roman" w:hAnsi="Times New Roman" w:eastAsia="Arial"/>
+                <w:color w:val="auto"/>
+                <w:kern w:val="0"/>
+                <w:sz w:val="26"/>
+                <w:szCs w:val="26"/>
+                <w:vertAlign w:val="baseline"/>
+                <w:lang w:val="vi-VN" w:eastAsia="zh-CN"/>
+              </w:rPr>
+              <w:t>Nhà tuyển dụng nhấn “Đăng tin”.</w:t>
+            </w:r>
+          </w:p>
+          <w:p>
+            <w:pPr>
+              <w:numPr>
+                <w:ilvl w:val="0"/>
+                <w:numId w:val="0"/>
+              </w:numPr>
+              <w:spacing w:line="240" w:lineRule="auto"/>
+              <w:ind w:left="0" w:leftChars="0" w:firstLine="0" w:firstLineChars="0"/>
+              <w:jc w:val="both"/>
+              <w:rPr>
+                <w:rFonts w:hint="default" w:ascii="Times New Roman" w:hAnsi="Times New Roman" w:eastAsia="Arial"/>
+                <w:color w:val="auto"/>
+                <w:kern w:val="0"/>
+                <w:sz w:val="26"/>
+                <w:szCs w:val="26"/>
+                <w:vertAlign w:val="baseline"/>
+                <w:lang w:val="vi-VN" w:eastAsia="zh-CN"/>
+              </w:rPr>
+            </w:pPr>
+            <w:r>
+              <w:rPr>
+                <w:rFonts w:hint="default" w:eastAsia="Arial"/>
+                <w:color w:val="auto"/>
+                <w:kern w:val="0"/>
+                <w:sz w:val="26"/>
+                <w:szCs w:val="26"/>
+                <w:vertAlign w:val="baseline"/>
+                <w:lang w:val="vi-VN" w:eastAsia="zh-CN"/>
+              </w:rPr>
+              <w:t xml:space="preserve">B6. </w:t>
+            </w:r>
+            <w:r>
+              <w:rPr>
+                <w:rFonts w:hint="default" w:ascii="Times New Roman" w:hAnsi="Times New Roman" w:eastAsia="Arial"/>
+                <w:color w:val="auto"/>
+                <w:kern w:val="0"/>
+                <w:sz w:val="26"/>
+                <w:szCs w:val="26"/>
+                <w:vertAlign w:val="baseline"/>
+                <w:lang w:val="vi-VN" w:eastAsia="zh-CN"/>
+              </w:rPr>
+              <w:t>Hệ thống lưu tin tuyển dụng và hiển thị công khai.</w:t>
+            </w:r>
+          </w:p>
+        </w:tc>
+      </w:tr>
+      <w:tr>
+        <w:tblPrEx>
+          <w:tblBorders>
+            <w:top w:val="single" w:color="auto" w:sz="4" w:space="0"/>
+            <w:left w:val="single" w:color="auto" w:sz="4" w:space="0"/>
+            <w:bottom w:val="single" w:color="auto" w:sz="4" w:space="0"/>
+            <w:right w:val="single" w:color="auto" w:sz="4" w:space="0"/>
+            <w:insideH w:val="single" w:color="auto" w:sz="4" w:space="0"/>
+            <w:insideV w:val="single" w:color="auto" w:sz="4" w:space="0"/>
+          </w:tblBorders>
+          <w:tblCellMar>
+            <w:top w:w="0" w:type="dxa"/>
+            <w:left w:w="108" w:type="dxa"/>
+            <w:bottom w:w="0" w:type="dxa"/>
+            <w:right w:w="108" w:type="dxa"/>
+          </w:tblCellMar>
+        </w:tblPrEx>
+        <w:trPr>
+          <w:trHeight w:val="14" w:hRule="atLeast"/>
+        </w:trPr>
+        <w:tc>
+          <w:tcPr>
+            <w:tcW w:w="2111" w:type="dxa"/>
+            <w:vAlign w:val="top"/>
+          </w:tcPr>
+          <w:p>
+            <w:pPr>
+              <w:numPr>
+                <w:ilvl w:val="0"/>
+                <w:numId w:val="0"/>
+              </w:numPr>
+              <w:spacing w:line="240" w:lineRule="auto"/>
+              <w:jc w:val="both"/>
+              <w:rPr>
+                <w:rFonts w:hint="default" w:ascii="Times New Roman" w:hAnsi="Times New Roman" w:cs="Times New Roman"/>
+                <w:b/>
+                <w:bCs/>
+                <w:sz w:val="26"/>
+                <w:szCs w:val="26"/>
+                <w:vertAlign w:val="baseline"/>
+                <w:lang w:val="vi-VN"/>
+              </w:rPr>
+            </w:pPr>
+            <w:r>
+              <w:rPr>
+                <w:rFonts w:hint="default" w:ascii="Times New Roman" w:hAnsi="Times New Roman" w:cs="Times New Roman"/>
+                <w:b/>
+                <w:bCs/>
+                <w:sz w:val="26"/>
+                <w:szCs w:val="26"/>
+                <w:vertAlign w:val="baseline"/>
+                <w:lang w:val="vi-VN"/>
+              </w:rPr>
+              <w:t>Luồng thay thế</w:t>
+            </w:r>
+          </w:p>
+        </w:tc>
+        <w:tc>
+          <w:tcPr>
+            <w:tcW w:w="7131" w:type="dxa"/>
+            <w:vAlign w:val="center"/>
+          </w:tcPr>
+          <w:p>
+            <w:pPr>
+              <w:numPr>
+                <w:ilvl w:val="0"/>
+                <w:numId w:val="0"/>
+              </w:numPr>
+              <w:spacing w:line="240" w:lineRule="auto"/>
+              <w:ind w:left="0" w:leftChars="0" w:firstLine="0" w:firstLineChars="0"/>
+              <w:jc w:val="both"/>
+              <w:rPr>
+                <w:rFonts w:hint="default" w:ascii="Times New Roman" w:hAnsi="Times New Roman" w:eastAsia="Arial"/>
+                <w:i/>
+                <w:iCs/>
+                <w:color w:val="auto"/>
+                <w:kern w:val="0"/>
+                <w:sz w:val="26"/>
+                <w:szCs w:val="26"/>
+                <w:vertAlign w:val="baseline"/>
+                <w:lang w:val="vi-VN" w:eastAsia="zh-CN"/>
+              </w:rPr>
+            </w:pPr>
+            <w:r>
+              <w:rPr>
+                <w:rFonts w:hint="default" w:ascii="Times New Roman" w:hAnsi="Times New Roman" w:eastAsia="Arial"/>
+                <w:i/>
+                <w:iCs/>
+                <w:color w:val="auto"/>
+                <w:kern w:val="0"/>
+                <w:sz w:val="26"/>
+                <w:szCs w:val="26"/>
+                <w:vertAlign w:val="baseline"/>
+                <w:lang w:val="vi-VN" w:eastAsia="zh-CN"/>
+              </w:rPr>
+              <w:t>B4.1 Nếu thiếu thông tin bắt buộc, hệ thống thông báo lỗi và yêu cầu bổ sung.</w:t>
+            </w:r>
+          </w:p>
+          <w:p>
+            <w:pPr>
+              <w:numPr>
+                <w:ilvl w:val="0"/>
+                <w:numId w:val="0"/>
+              </w:numPr>
+              <w:spacing w:line="240" w:lineRule="auto"/>
+              <w:ind w:left="0" w:leftChars="0" w:firstLine="0" w:firstLineChars="0"/>
+              <w:jc w:val="both"/>
+              <w:rPr>
+                <w:rFonts w:hint="default" w:ascii="Times New Roman" w:hAnsi="Times New Roman" w:eastAsia="Arial"/>
+                <w:color w:val="auto"/>
+                <w:kern w:val="0"/>
+                <w:sz w:val="26"/>
+                <w:szCs w:val="26"/>
+                <w:vertAlign w:val="baseline"/>
+                <w:lang w:val="vi-VN" w:eastAsia="zh-CN"/>
+              </w:rPr>
+            </w:pPr>
+            <w:r>
+              <w:rPr>
+                <w:rFonts w:hint="default" w:ascii="Times New Roman" w:hAnsi="Times New Roman" w:eastAsia="Arial"/>
+                <w:i/>
+                <w:iCs/>
+                <w:color w:val="auto"/>
+                <w:kern w:val="0"/>
+                <w:sz w:val="26"/>
+                <w:szCs w:val="26"/>
+                <w:vertAlign w:val="baseline"/>
+                <w:lang w:val="vi-VN" w:eastAsia="zh-CN"/>
+              </w:rPr>
+              <w:t>B6.1 Nếu nhà tuyển dụng muốn lưu bản nháp, hệ thống cho phép lưu mà không đăng tải ngay.</w:t>
+            </w:r>
+          </w:p>
+        </w:tc>
+      </w:tr>
+      <w:tr>
+        <w:tblPrEx>
+          <w:tblBorders>
+            <w:top w:val="single" w:color="auto" w:sz="4" w:space="0"/>
+            <w:left w:val="single" w:color="auto" w:sz="4" w:space="0"/>
+            <w:bottom w:val="single" w:color="auto" w:sz="4" w:space="0"/>
+            <w:right w:val="single" w:color="auto" w:sz="4" w:space="0"/>
+            <w:insideH w:val="single" w:color="auto" w:sz="4" w:space="0"/>
+            <w:insideV w:val="single" w:color="auto" w:sz="4" w:space="0"/>
+          </w:tblBorders>
+          <w:tblCellMar>
+            <w:top w:w="0" w:type="dxa"/>
+            <w:left w:w="108" w:type="dxa"/>
+            <w:bottom w:w="0" w:type="dxa"/>
+            <w:right w:w="108" w:type="dxa"/>
+          </w:tblCellMar>
+        </w:tblPrEx>
+        <w:trPr>
+          <w:trHeight w:val="14" w:hRule="atLeast"/>
+        </w:trPr>
+        <w:tc>
+          <w:tcPr>
+            <w:tcW w:w="2111" w:type="dxa"/>
+            <w:vAlign w:val="top"/>
+          </w:tcPr>
+          <w:p>
+            <w:pPr>
+              <w:numPr>
+                <w:ilvl w:val="0"/>
+                <w:numId w:val="0"/>
+              </w:numPr>
+              <w:spacing w:line="240" w:lineRule="auto"/>
+              <w:jc w:val="both"/>
+              <w:rPr>
+                <w:rFonts w:hint="default" w:ascii="Times New Roman" w:hAnsi="Times New Roman" w:cs="Times New Roman"/>
+                <w:b/>
+                <w:bCs/>
+                <w:sz w:val="26"/>
+                <w:szCs w:val="26"/>
+                <w:vertAlign w:val="baseline"/>
+                <w:lang w:val="vi-VN"/>
+              </w:rPr>
+            </w:pPr>
+            <w:r>
+              <w:rPr>
+                <w:rFonts w:hint="default" w:ascii="Times New Roman" w:hAnsi="Times New Roman" w:cs="Times New Roman"/>
+                <w:b/>
+                <w:bCs/>
+                <w:sz w:val="26"/>
+                <w:szCs w:val="26"/>
+                <w:vertAlign w:val="baseline"/>
+                <w:lang w:val="vi-VN"/>
+              </w:rPr>
+              <w:t>Luồng ngoại lệ</w:t>
+            </w:r>
+          </w:p>
+        </w:tc>
+        <w:tc>
+          <w:tcPr>
+            <w:tcW w:w="7131" w:type="dxa"/>
+            <w:vAlign w:val="center"/>
+          </w:tcPr>
+          <w:p>
+            <w:pPr>
+              <w:numPr>
+                <w:ilvl w:val="0"/>
+                <w:numId w:val="0"/>
+              </w:numPr>
+              <w:spacing w:line="240" w:lineRule="auto"/>
+              <w:ind w:left="0" w:leftChars="0" w:firstLine="0" w:firstLineChars="0"/>
+              <w:jc w:val="both"/>
+              <w:rPr>
+                <w:rFonts w:hint="default" w:ascii="Times New Roman" w:hAnsi="Times New Roman" w:eastAsia="Arial"/>
+                <w:color w:val="auto"/>
+                <w:kern w:val="0"/>
+                <w:sz w:val="26"/>
+                <w:szCs w:val="26"/>
+                <w:vertAlign w:val="baseline"/>
+                <w:lang w:val="vi-VN" w:eastAsia="zh-CN"/>
+              </w:rPr>
+            </w:pPr>
+            <w:r>
+              <w:rPr>
+                <w:rFonts w:hint="default" w:ascii="Times New Roman" w:hAnsi="Times New Roman" w:eastAsia="Arial"/>
+                <w:i/>
+                <w:iCs/>
+                <w:color w:val="auto"/>
+                <w:kern w:val="0"/>
+                <w:sz w:val="26"/>
+                <w:szCs w:val="26"/>
+                <w:vertAlign w:val="baseline"/>
+                <w:lang w:val="vi-VN" w:eastAsia="zh-CN"/>
+              </w:rPr>
+              <w:t>B5.1 Nếu hệ thống lỗi khi lưu tin, thông báo “Hệ thống đang gặp sự cố, vui lòng thử lại sau”.</w:t>
+            </w:r>
+          </w:p>
+        </w:tc>
+      </w:tr>
+    </w:tbl>
     <w:p>
       <w:pPr>
         <w:pStyle w:val="50"/>
         <w:numPr>
           <w:ilvl w:val="0"/>
-          <w:numId w:val="2"/>
+          <w:numId w:val="0"/>
         </w:numPr>
-        <w:ind w:left="420" w:leftChars="0" w:hanging="420" w:firstLineChars="0"/>
+        <w:ind w:leftChars="0"/>
+        <w:jc w:val="center"/>
         <w:rPr>
           <w:rFonts w:hint="default" w:cs="Times New Roman"/>
           <w:b/>
@@ -10439,13 +11774,30 @@
       <w:r>
         <w:rPr>
           <w:rFonts w:hint="default" w:cs="Times New Roman"/>
-          <w:b/>
-          <w:bCs/>
-          <w:sz w:val="26"/>
-          <w:szCs w:val="26"/>
+          <w:b w:val="0"/>
+          <w:bCs w:val="0"/>
+          <w:i/>
+          <w:iCs/>
+          <w:sz w:val="26"/>
+          <w:szCs w:val="26"/>
+          <w:u w:val="none"/>
           <w:lang w:val="vi-VN"/>
         </w:rPr>
-        <w:t>Đặc tả use case liên hệ ứng viên</w:t>
+        <w:t>Bảng 1.4: Bảng thể hiện use case</w:t>
+      </w:r>
+      <w:r>
+        <w:rPr>
+          <w:rFonts w:hint="default"/>
+          <w:b w:val="0"/>
+          <w:bCs w:val="0"/>
+          <w:i/>
+          <w:iCs/>
+          <w:sz w:val="26"/>
+          <w:szCs w:val="26"/>
+          <w:u w:val="none"/>
+          <w:lang w:val="vi-VN"/>
+        </w:rPr>
+        <w:t xml:space="preserve"> đăng tin tuyển dụng</w:t>
       </w:r>
     </w:p>
     <w:p>
@@ -10474,7 +11826,1491 @@
           <w:szCs w:val="26"/>
           <w:lang w:val="vi-VN"/>
         </w:rPr>
-        <w:t>Đặc tả use case quản lý ứng viên</w:t>
+        <w:t>Đặc tả use case xem thống kê hồ sơ ứng tuyển</w:t>
+      </w:r>
+    </w:p>
+    <w:tbl>
+      <w:tblPr>
+        <w:tblStyle w:val="19"/>
+        <w:tblW w:w="0" w:type="auto"/>
+        <w:tblInd w:w="0" w:type="dxa"/>
+        <w:tblBorders>
+          <w:top w:val="single" w:color="auto" w:sz="4" w:space="0"/>
+          <w:left w:val="single" w:color="auto" w:sz="4" w:space="0"/>
+          <w:bottom w:val="single" w:color="auto" w:sz="4" w:space="0"/>
+          <w:right w:val="single" w:color="auto" w:sz="4" w:space="0"/>
+          <w:insideH w:val="single" w:color="auto" w:sz="4" w:space="0"/>
+          <w:insideV w:val="single" w:color="auto" w:sz="4" w:space="0"/>
+        </w:tblBorders>
+        <w:shd w:val="clear"/>
+        <w:tblLayout w:type="autofit"/>
+        <w:tblCellMar>
+          <w:top w:w="0" w:type="dxa"/>
+          <w:left w:w="108" w:type="dxa"/>
+          <w:bottom w:w="0" w:type="dxa"/>
+          <w:right w:w="108" w:type="dxa"/>
+        </w:tblCellMar>
+      </w:tblPr>
+      <w:tblGrid>
+        <w:gridCol w:w="2111"/>
+        <w:gridCol w:w="7131"/>
+      </w:tblGrid>
+      <w:tr>
+        <w:tblPrEx>
+          <w:tblBorders>
+            <w:top w:val="single" w:color="auto" w:sz="4" w:space="0"/>
+            <w:left w:val="single" w:color="auto" w:sz="4" w:space="0"/>
+            <w:bottom w:val="single" w:color="auto" w:sz="4" w:space="0"/>
+            <w:right w:val="single" w:color="auto" w:sz="4" w:space="0"/>
+            <w:insideH w:val="single" w:color="auto" w:sz="4" w:space="0"/>
+            <w:insideV w:val="single" w:color="auto" w:sz="4" w:space="0"/>
+          </w:tblBorders>
+          <w:tblCellMar>
+            <w:top w:w="0" w:type="dxa"/>
+            <w:left w:w="108" w:type="dxa"/>
+            <w:bottom w:w="0" w:type="dxa"/>
+            <w:right w:w="108" w:type="dxa"/>
+          </w:tblCellMar>
+        </w:tblPrEx>
+        <w:trPr>
+          <w:trHeight w:val="14" w:hRule="atLeast"/>
+        </w:trPr>
+        <w:tc>
+          <w:tcPr>
+            <w:tcW w:w="2111" w:type="dxa"/>
+            <w:tcBorders>
+              <w:top w:val="single" w:color="auto" w:sz="4" w:space="0"/>
+              <w:left w:val="single" w:color="auto" w:sz="4" w:space="0"/>
+              <w:bottom w:val="single" w:color="auto" w:sz="4" w:space="0"/>
+              <w:right w:val="single" w:color="auto" w:sz="4" w:space="0"/>
+            </w:tcBorders>
+            <w:shd w:val="clear"/>
+            <w:vAlign w:val="top"/>
+          </w:tcPr>
+          <w:p>
+            <w:pPr>
+              <w:keepNext w:val="0"/>
+              <w:keepLines w:val="0"/>
+              <w:widowControl/>
+              <w:suppressLineNumbers w:val="0"/>
+              <w:suppressAutoHyphens/>
+              <w:spacing w:before="0" w:beforeAutospacing="0" w:after="120" w:afterAutospacing="0" w:line="360" w:lineRule="auto"/>
+              <w:ind w:left="0" w:right="0"/>
+              <w:jc w:val="both"/>
+              <w:rPr>
+                <w:rFonts w:hint="default" w:ascii="Times New Roman" w:hAnsi="Times New Roman" w:eastAsia="Calibri" w:cs="Times New Roman"/>
+                <w:b/>
+                <w:bCs/>
+                <w:kern w:val="0"/>
+                <w:sz w:val="26"/>
+                <w:szCs w:val="26"/>
+                <w:bdr w:val="none" w:color="auto" w:sz="0" w:space="0"/>
+              </w:rPr>
+            </w:pPr>
+            <w:r>
+              <w:rPr>
+                <w:rFonts w:hint="default" w:ascii="Times New Roman" w:hAnsi="Times New Roman" w:eastAsia="Calibri" w:cs="Times New Roman"/>
+                <w:b/>
+                <w:bCs/>
+                <w:color w:val="auto"/>
+                <w:kern w:val="0"/>
+                <w:sz w:val="26"/>
+                <w:szCs w:val="26"/>
+                <w:bdr w:val="none" w:color="auto" w:sz="0" w:space="0"/>
+                <w:lang w:val="en-US" w:eastAsia="zh-CN" w:bidi="ar"/>
+              </w:rPr>
+              <w:t>Use case id</w:t>
+            </w:r>
+          </w:p>
+        </w:tc>
+        <w:tc>
+          <w:tcPr>
+            <w:tcW w:w="7131" w:type="dxa"/>
+            <w:tcBorders>
+              <w:top w:val="single" w:color="auto" w:sz="4" w:space="0"/>
+              <w:left w:val="single" w:color="auto" w:sz="4" w:space="0"/>
+              <w:bottom w:val="single" w:color="auto" w:sz="4" w:space="0"/>
+              <w:right w:val="single" w:color="auto" w:sz="4" w:space="0"/>
+            </w:tcBorders>
+            <w:shd w:val="clear"/>
+            <w:vAlign w:val="center"/>
+          </w:tcPr>
+          <w:p>
+            <w:pPr>
+              <w:keepNext w:val="0"/>
+              <w:keepLines w:val="0"/>
+              <w:widowControl/>
+              <w:suppressLineNumbers w:val="0"/>
+              <w:suppressAutoHyphens/>
+              <w:spacing w:before="0" w:beforeAutospacing="0" w:after="120" w:afterAutospacing="0" w:line="360" w:lineRule="auto"/>
+              <w:ind w:left="0" w:leftChars="0" w:right="0" w:firstLine="0" w:firstLineChars="0"/>
+              <w:jc w:val="both"/>
+              <w:rPr>
+                <w:rFonts w:hint="default" w:ascii="Times New Roman" w:hAnsi="Times New Roman" w:eastAsia="Arial" w:cs="Times New Roman"/>
+                <w:kern w:val="0"/>
+                <w:sz w:val="26"/>
+                <w:szCs w:val="26"/>
+                <w:bdr w:val="none" w:color="auto" w:sz="0" w:space="0"/>
+              </w:rPr>
+            </w:pPr>
+            <w:r>
+              <w:rPr>
+                <w:rFonts w:hint="default" w:ascii="Times New Roman" w:hAnsi="Times New Roman" w:eastAsia="Arial" w:cs="黑体"/>
+                <w:color w:val="auto"/>
+                <w:kern w:val="0"/>
+                <w:sz w:val="26"/>
+                <w:szCs w:val="26"/>
+                <w:bdr w:val="none" w:color="auto" w:sz="0" w:space="0"/>
+                <w:lang w:val="en-US" w:eastAsia="zh-CN" w:bidi="ar"/>
+              </w:rPr>
+              <w:t>UC00</w:t>
+            </w:r>
+            <w:r>
+              <w:rPr>
+                <w:rFonts w:hint="default" w:eastAsia="Arial" w:cs="黑体"/>
+                <w:color w:val="auto"/>
+                <w:kern w:val="0"/>
+                <w:sz w:val="26"/>
+                <w:szCs w:val="26"/>
+                <w:bdr w:val="none" w:color="auto" w:sz="0" w:space="0"/>
+                <w:lang w:val="vi-VN" w:eastAsia="zh-CN" w:bidi="ar"/>
+              </w:rPr>
+              <w:t>5</w:t>
+            </w:r>
+            <w:r>
+              <w:rPr>
+                <w:rFonts w:hint="default" w:ascii="Times New Roman" w:hAnsi="Times New Roman" w:eastAsia="Arial" w:cs="黑体"/>
+                <w:color w:val="auto"/>
+                <w:kern w:val="0"/>
+                <w:sz w:val="26"/>
+                <w:szCs w:val="26"/>
+                <w:bdr w:val="none" w:color="auto" w:sz="0" w:space="0"/>
+                <w:lang w:val="en-US" w:eastAsia="zh-CN" w:bidi="ar"/>
+              </w:rPr>
+              <w:t>_</w:t>
+            </w:r>
+            <w:r>
+              <w:rPr>
+                <w:rFonts w:hint="default" w:ascii="Times New Roman" w:hAnsi="Times New Roman" w:eastAsia="Arial"/>
+                <w:color w:val="auto"/>
+                <w:kern w:val="0"/>
+                <w:sz w:val="26"/>
+                <w:szCs w:val="26"/>
+                <w:bdr w:val="none" w:color="auto" w:sz="0" w:space="0"/>
+                <w:lang w:val="en-US" w:eastAsia="zh-CN"/>
+              </w:rPr>
+              <w:t>XemThongKeHoSo</w:t>
+            </w:r>
+          </w:p>
+        </w:tc>
+      </w:tr>
+      <w:tr>
+        <w:tblPrEx>
+          <w:tblBorders>
+            <w:top w:val="single" w:color="auto" w:sz="4" w:space="0"/>
+            <w:left w:val="single" w:color="auto" w:sz="4" w:space="0"/>
+            <w:bottom w:val="single" w:color="auto" w:sz="4" w:space="0"/>
+            <w:right w:val="single" w:color="auto" w:sz="4" w:space="0"/>
+            <w:insideH w:val="single" w:color="auto" w:sz="4" w:space="0"/>
+            <w:insideV w:val="single" w:color="auto" w:sz="4" w:space="0"/>
+          </w:tblBorders>
+          <w:tblCellMar>
+            <w:top w:w="0" w:type="dxa"/>
+            <w:left w:w="108" w:type="dxa"/>
+            <w:bottom w:w="0" w:type="dxa"/>
+            <w:right w:w="108" w:type="dxa"/>
+          </w:tblCellMar>
+        </w:tblPrEx>
+        <w:trPr>
+          <w:trHeight w:val="14" w:hRule="atLeast"/>
+        </w:trPr>
+        <w:tc>
+          <w:tcPr>
+            <w:tcW w:w="2111" w:type="dxa"/>
+            <w:tcBorders>
+              <w:top w:val="single" w:color="auto" w:sz="4" w:space="0"/>
+              <w:left w:val="single" w:color="auto" w:sz="4" w:space="0"/>
+              <w:bottom w:val="single" w:color="auto" w:sz="4" w:space="0"/>
+              <w:right w:val="single" w:color="auto" w:sz="4" w:space="0"/>
+            </w:tcBorders>
+            <w:shd w:val="clear"/>
+            <w:vAlign w:val="top"/>
+          </w:tcPr>
+          <w:p>
+            <w:pPr>
+              <w:keepNext w:val="0"/>
+              <w:keepLines w:val="0"/>
+              <w:widowControl/>
+              <w:suppressLineNumbers w:val="0"/>
+              <w:suppressAutoHyphens/>
+              <w:spacing w:before="0" w:beforeAutospacing="0" w:after="120" w:afterAutospacing="0" w:line="360" w:lineRule="auto"/>
+              <w:ind w:left="0" w:right="0"/>
+              <w:jc w:val="both"/>
+              <w:rPr>
+                <w:rFonts w:hint="default" w:ascii="Times New Roman" w:hAnsi="Times New Roman" w:eastAsia="Calibri" w:cs="Times New Roman"/>
+                <w:b/>
+                <w:bCs/>
+                <w:kern w:val="0"/>
+                <w:sz w:val="26"/>
+                <w:szCs w:val="26"/>
+                <w:bdr w:val="none" w:color="auto" w:sz="0" w:space="0"/>
+              </w:rPr>
+            </w:pPr>
+            <w:r>
+              <w:rPr>
+                <w:rFonts w:hint="default" w:ascii="Times New Roman" w:hAnsi="Times New Roman" w:eastAsia="Calibri" w:cs="Times New Roman"/>
+                <w:b/>
+                <w:bCs/>
+                <w:color w:val="auto"/>
+                <w:kern w:val="0"/>
+                <w:sz w:val="26"/>
+                <w:szCs w:val="26"/>
+                <w:bdr w:val="none" w:color="auto" w:sz="0" w:space="0"/>
+                <w:lang w:val="en-US" w:eastAsia="zh-CN" w:bidi="ar"/>
+              </w:rPr>
+              <w:t>Tên use case</w:t>
+            </w:r>
+          </w:p>
+        </w:tc>
+        <w:tc>
+          <w:tcPr>
+            <w:tcW w:w="7131" w:type="dxa"/>
+            <w:tcBorders>
+              <w:top w:val="single" w:color="auto" w:sz="4" w:space="0"/>
+              <w:left w:val="single" w:color="auto" w:sz="4" w:space="0"/>
+              <w:bottom w:val="single" w:color="auto" w:sz="4" w:space="0"/>
+              <w:right w:val="single" w:color="auto" w:sz="4" w:space="0"/>
+            </w:tcBorders>
+            <w:shd w:val="clear"/>
+            <w:vAlign w:val="center"/>
+          </w:tcPr>
+          <w:p>
+            <w:pPr>
+              <w:keepNext w:val="0"/>
+              <w:keepLines w:val="0"/>
+              <w:widowControl/>
+              <w:suppressLineNumbers w:val="0"/>
+              <w:suppressAutoHyphens/>
+              <w:spacing w:before="0" w:beforeAutospacing="0" w:after="120" w:afterAutospacing="0" w:line="360" w:lineRule="auto"/>
+              <w:ind w:left="0" w:leftChars="0" w:right="0" w:firstLine="0" w:firstLineChars="0"/>
+              <w:jc w:val="both"/>
+              <w:rPr>
+                <w:rFonts w:hint="default" w:ascii="Times New Roman" w:hAnsi="Times New Roman" w:eastAsia="Arial" w:cs="黑体"/>
+                <w:kern w:val="0"/>
+                <w:sz w:val="26"/>
+                <w:szCs w:val="26"/>
+                <w:bdr w:val="none" w:color="auto" w:sz="0" w:space="0"/>
+              </w:rPr>
+            </w:pPr>
+            <w:r>
+              <w:rPr>
+                <w:rFonts w:hint="default" w:ascii="Times New Roman" w:hAnsi="Times New Roman" w:eastAsia="Calibri"/>
+                <w:color w:val="auto"/>
+                <w:kern w:val="0"/>
+                <w:sz w:val="26"/>
+                <w:szCs w:val="26"/>
+                <w:bdr w:val="none" w:color="auto" w:sz="0" w:space="0"/>
+                <w:lang w:val="en-US" w:eastAsia="zh-CN"/>
+              </w:rPr>
+              <w:t>Xem thống kê hồ sơ ứng tuyển</w:t>
+            </w:r>
+          </w:p>
+        </w:tc>
+      </w:tr>
+      <w:tr>
+        <w:tblPrEx>
+          <w:tblBorders>
+            <w:top w:val="single" w:color="auto" w:sz="4" w:space="0"/>
+            <w:left w:val="single" w:color="auto" w:sz="4" w:space="0"/>
+            <w:bottom w:val="single" w:color="auto" w:sz="4" w:space="0"/>
+            <w:right w:val="single" w:color="auto" w:sz="4" w:space="0"/>
+            <w:insideH w:val="single" w:color="auto" w:sz="4" w:space="0"/>
+            <w:insideV w:val="single" w:color="auto" w:sz="4" w:space="0"/>
+          </w:tblBorders>
+          <w:tblCellMar>
+            <w:top w:w="0" w:type="dxa"/>
+            <w:left w:w="108" w:type="dxa"/>
+            <w:bottom w:w="0" w:type="dxa"/>
+            <w:right w:w="108" w:type="dxa"/>
+          </w:tblCellMar>
+        </w:tblPrEx>
+        <w:trPr>
+          <w:trHeight w:val="14" w:hRule="atLeast"/>
+        </w:trPr>
+        <w:tc>
+          <w:tcPr>
+            <w:tcW w:w="2111" w:type="dxa"/>
+            <w:tcBorders>
+              <w:top w:val="single" w:color="auto" w:sz="4" w:space="0"/>
+              <w:left w:val="single" w:color="auto" w:sz="4" w:space="0"/>
+              <w:bottom w:val="single" w:color="auto" w:sz="4" w:space="0"/>
+              <w:right w:val="single" w:color="auto" w:sz="4" w:space="0"/>
+            </w:tcBorders>
+            <w:shd w:val="clear"/>
+            <w:vAlign w:val="top"/>
+          </w:tcPr>
+          <w:p>
+            <w:pPr>
+              <w:keepNext w:val="0"/>
+              <w:keepLines w:val="0"/>
+              <w:widowControl/>
+              <w:suppressLineNumbers w:val="0"/>
+              <w:suppressAutoHyphens/>
+              <w:spacing w:before="0" w:beforeAutospacing="0" w:after="120" w:afterAutospacing="0" w:line="360" w:lineRule="auto"/>
+              <w:ind w:left="0" w:right="0"/>
+              <w:jc w:val="both"/>
+              <w:rPr>
+                <w:rFonts w:hint="default" w:ascii="Times New Roman" w:hAnsi="Times New Roman" w:eastAsia="Calibri" w:cs="Times New Roman"/>
+                <w:b/>
+                <w:bCs/>
+                <w:kern w:val="0"/>
+                <w:sz w:val="26"/>
+                <w:szCs w:val="26"/>
+                <w:bdr w:val="none" w:color="auto" w:sz="0" w:space="0"/>
+              </w:rPr>
+            </w:pPr>
+            <w:r>
+              <w:rPr>
+                <w:rFonts w:hint="default" w:ascii="Times New Roman" w:hAnsi="Times New Roman" w:eastAsia="Calibri" w:cs="Times New Roman"/>
+                <w:b/>
+                <w:bCs/>
+                <w:color w:val="auto"/>
+                <w:kern w:val="0"/>
+                <w:sz w:val="26"/>
+                <w:szCs w:val="26"/>
+                <w:bdr w:val="none" w:color="auto" w:sz="0" w:space="0"/>
+                <w:lang w:val="en-US" w:eastAsia="zh-CN" w:bidi="ar"/>
+              </w:rPr>
+              <w:t>Mô tả vấn tắt</w:t>
+            </w:r>
+          </w:p>
+        </w:tc>
+        <w:tc>
+          <w:tcPr>
+            <w:tcW w:w="7131" w:type="dxa"/>
+            <w:tcBorders>
+              <w:top w:val="single" w:color="auto" w:sz="4" w:space="0"/>
+              <w:left w:val="single" w:color="auto" w:sz="4" w:space="0"/>
+              <w:bottom w:val="single" w:color="auto" w:sz="4" w:space="0"/>
+              <w:right w:val="single" w:color="auto" w:sz="4" w:space="0"/>
+            </w:tcBorders>
+            <w:shd w:val="clear"/>
+            <w:vAlign w:val="center"/>
+          </w:tcPr>
+          <w:p>
+            <w:pPr>
+              <w:keepNext w:val="0"/>
+              <w:keepLines w:val="0"/>
+              <w:widowControl/>
+              <w:suppressLineNumbers w:val="0"/>
+              <w:suppressAutoHyphens/>
+              <w:spacing w:before="0" w:beforeAutospacing="0" w:after="120" w:afterAutospacing="0" w:line="360" w:lineRule="auto"/>
+              <w:ind w:left="0" w:leftChars="0" w:right="0" w:firstLine="0" w:firstLineChars="0"/>
+              <w:jc w:val="both"/>
+              <w:rPr>
+                <w:rFonts w:hint="default" w:ascii="Times New Roman" w:hAnsi="Times New Roman" w:eastAsia="Arial" w:cs="黑体"/>
+                <w:kern w:val="0"/>
+                <w:sz w:val="26"/>
+                <w:szCs w:val="26"/>
+                <w:bdr w:val="none" w:color="auto" w:sz="0" w:space="0"/>
+              </w:rPr>
+            </w:pPr>
+            <w:r>
+              <w:rPr>
+                <w:rFonts w:hint="default" w:ascii="Times New Roman" w:hAnsi="Times New Roman" w:eastAsia="Arial"/>
+                <w:color w:val="auto"/>
+                <w:kern w:val="0"/>
+                <w:sz w:val="26"/>
+                <w:szCs w:val="26"/>
+                <w:bdr w:val="none" w:color="auto" w:sz="0" w:space="0"/>
+                <w:lang w:val="en-US" w:eastAsia="zh-CN"/>
+              </w:rPr>
+              <w:t>Nhà tuyển dụng có thể xem thống kê về số lượng ứng viên đã ứng tuyển vào tin tuyển dụng của họ.</w:t>
+            </w:r>
+          </w:p>
+        </w:tc>
+      </w:tr>
+      <w:tr>
+        <w:tblPrEx>
+          <w:tblBorders>
+            <w:top w:val="single" w:color="auto" w:sz="4" w:space="0"/>
+            <w:left w:val="single" w:color="auto" w:sz="4" w:space="0"/>
+            <w:bottom w:val="single" w:color="auto" w:sz="4" w:space="0"/>
+            <w:right w:val="single" w:color="auto" w:sz="4" w:space="0"/>
+            <w:insideH w:val="single" w:color="auto" w:sz="4" w:space="0"/>
+            <w:insideV w:val="single" w:color="auto" w:sz="4" w:space="0"/>
+          </w:tblBorders>
+          <w:tblCellMar>
+            <w:top w:w="0" w:type="dxa"/>
+            <w:left w:w="108" w:type="dxa"/>
+            <w:bottom w:w="0" w:type="dxa"/>
+            <w:right w:w="108" w:type="dxa"/>
+          </w:tblCellMar>
+        </w:tblPrEx>
+        <w:trPr>
+          <w:trHeight w:val="14" w:hRule="atLeast"/>
+        </w:trPr>
+        <w:tc>
+          <w:tcPr>
+            <w:tcW w:w="2111" w:type="dxa"/>
+            <w:tcBorders>
+              <w:top w:val="single" w:color="auto" w:sz="4" w:space="0"/>
+              <w:left w:val="single" w:color="auto" w:sz="4" w:space="0"/>
+              <w:bottom w:val="single" w:color="auto" w:sz="4" w:space="0"/>
+              <w:right w:val="single" w:color="auto" w:sz="4" w:space="0"/>
+            </w:tcBorders>
+            <w:shd w:val="clear"/>
+            <w:vAlign w:val="top"/>
+          </w:tcPr>
+          <w:p>
+            <w:pPr>
+              <w:keepNext w:val="0"/>
+              <w:keepLines w:val="0"/>
+              <w:widowControl/>
+              <w:suppressLineNumbers w:val="0"/>
+              <w:suppressAutoHyphens/>
+              <w:spacing w:before="0" w:beforeAutospacing="0" w:after="120" w:afterAutospacing="0" w:line="360" w:lineRule="auto"/>
+              <w:ind w:left="0" w:right="0"/>
+              <w:jc w:val="both"/>
+              <w:rPr>
+                <w:rFonts w:hint="default" w:ascii="Times New Roman" w:hAnsi="Times New Roman" w:eastAsia="Calibri" w:cs="Times New Roman"/>
+                <w:b/>
+                <w:bCs/>
+                <w:kern w:val="0"/>
+                <w:sz w:val="26"/>
+                <w:szCs w:val="26"/>
+                <w:bdr w:val="none" w:color="auto" w:sz="0" w:space="0"/>
+              </w:rPr>
+            </w:pPr>
+            <w:r>
+              <w:rPr>
+                <w:rFonts w:hint="default" w:ascii="Times New Roman" w:hAnsi="Times New Roman" w:eastAsia="Calibri" w:cs="Times New Roman"/>
+                <w:b/>
+                <w:bCs/>
+                <w:color w:val="auto"/>
+                <w:kern w:val="0"/>
+                <w:sz w:val="26"/>
+                <w:szCs w:val="26"/>
+                <w:bdr w:val="none" w:color="auto" w:sz="0" w:space="0"/>
+                <w:lang w:val="en-US" w:eastAsia="zh-CN" w:bidi="ar"/>
+              </w:rPr>
+              <w:t>Actor chính</w:t>
+            </w:r>
+          </w:p>
+        </w:tc>
+        <w:tc>
+          <w:tcPr>
+            <w:tcW w:w="7131" w:type="dxa"/>
+            <w:tcBorders>
+              <w:top w:val="single" w:color="auto" w:sz="4" w:space="0"/>
+              <w:left w:val="single" w:color="auto" w:sz="4" w:space="0"/>
+              <w:bottom w:val="single" w:color="auto" w:sz="4" w:space="0"/>
+              <w:right w:val="single" w:color="auto" w:sz="4" w:space="0"/>
+            </w:tcBorders>
+            <w:shd w:val="clear"/>
+            <w:vAlign w:val="center"/>
+          </w:tcPr>
+          <w:p>
+            <w:pPr>
+              <w:keepNext w:val="0"/>
+              <w:keepLines w:val="0"/>
+              <w:widowControl/>
+              <w:suppressLineNumbers w:val="0"/>
+              <w:suppressAutoHyphens/>
+              <w:spacing w:before="0" w:beforeAutospacing="0" w:after="120" w:afterAutospacing="0" w:line="360" w:lineRule="auto"/>
+              <w:ind w:left="0" w:leftChars="0" w:right="0" w:firstLine="0" w:firstLineChars="0"/>
+              <w:jc w:val="both"/>
+              <w:rPr>
+                <w:rFonts w:hint="default" w:ascii="Times New Roman" w:hAnsi="Times New Roman" w:eastAsia="Arial" w:cs="黑体"/>
+                <w:kern w:val="0"/>
+                <w:sz w:val="26"/>
+                <w:szCs w:val="26"/>
+                <w:bdr w:val="none" w:color="auto" w:sz="0" w:space="0"/>
+              </w:rPr>
+            </w:pPr>
+            <w:r>
+              <w:rPr>
+                <w:rFonts w:hint="default" w:ascii="Times New Roman" w:hAnsi="Times New Roman" w:eastAsia="Arial" w:cs="黑体"/>
+                <w:color w:val="auto"/>
+                <w:kern w:val="0"/>
+                <w:sz w:val="26"/>
+                <w:szCs w:val="26"/>
+                <w:bdr w:val="none" w:color="auto" w:sz="0" w:space="0"/>
+                <w:lang w:val="en-US" w:eastAsia="zh-CN" w:bidi="ar"/>
+              </w:rPr>
+              <w:t>Nhà tuyển dụng</w:t>
+            </w:r>
+          </w:p>
+        </w:tc>
+      </w:tr>
+      <w:tr>
+        <w:tblPrEx>
+          <w:tblBorders>
+            <w:top w:val="single" w:color="auto" w:sz="4" w:space="0"/>
+            <w:left w:val="single" w:color="auto" w:sz="4" w:space="0"/>
+            <w:bottom w:val="single" w:color="auto" w:sz="4" w:space="0"/>
+            <w:right w:val="single" w:color="auto" w:sz="4" w:space="0"/>
+            <w:insideH w:val="single" w:color="auto" w:sz="4" w:space="0"/>
+            <w:insideV w:val="single" w:color="auto" w:sz="4" w:space="0"/>
+          </w:tblBorders>
+          <w:tblCellMar>
+            <w:top w:w="0" w:type="dxa"/>
+            <w:left w:w="108" w:type="dxa"/>
+            <w:bottom w:w="0" w:type="dxa"/>
+            <w:right w:w="108" w:type="dxa"/>
+          </w:tblCellMar>
+        </w:tblPrEx>
+        <w:trPr>
+          <w:trHeight w:val="14" w:hRule="atLeast"/>
+        </w:trPr>
+        <w:tc>
+          <w:tcPr>
+            <w:tcW w:w="2111" w:type="dxa"/>
+            <w:tcBorders>
+              <w:top w:val="single" w:color="auto" w:sz="4" w:space="0"/>
+              <w:left w:val="single" w:color="auto" w:sz="4" w:space="0"/>
+              <w:bottom w:val="single" w:color="auto" w:sz="4" w:space="0"/>
+              <w:right w:val="single" w:color="auto" w:sz="4" w:space="0"/>
+            </w:tcBorders>
+            <w:shd w:val="clear"/>
+            <w:vAlign w:val="top"/>
+          </w:tcPr>
+          <w:p>
+            <w:pPr>
+              <w:keepNext w:val="0"/>
+              <w:keepLines w:val="0"/>
+              <w:widowControl/>
+              <w:suppressLineNumbers w:val="0"/>
+              <w:suppressAutoHyphens/>
+              <w:spacing w:before="0" w:beforeAutospacing="0" w:after="120" w:afterAutospacing="0" w:line="360" w:lineRule="auto"/>
+              <w:ind w:left="0" w:right="0"/>
+              <w:jc w:val="both"/>
+              <w:rPr>
+                <w:rFonts w:hint="default" w:ascii="Times New Roman" w:hAnsi="Times New Roman" w:eastAsia="Calibri" w:cs="Times New Roman"/>
+                <w:b/>
+                <w:bCs/>
+                <w:kern w:val="0"/>
+                <w:sz w:val="26"/>
+                <w:szCs w:val="26"/>
+                <w:bdr w:val="none" w:color="auto" w:sz="0" w:space="0"/>
+              </w:rPr>
+            </w:pPr>
+            <w:r>
+              <w:rPr>
+                <w:rFonts w:hint="default" w:ascii="Times New Roman" w:hAnsi="Times New Roman" w:eastAsia="Calibri" w:cs="Times New Roman"/>
+                <w:b/>
+                <w:bCs/>
+                <w:color w:val="auto"/>
+                <w:kern w:val="0"/>
+                <w:sz w:val="26"/>
+                <w:szCs w:val="26"/>
+                <w:bdr w:val="none" w:color="auto" w:sz="0" w:space="0"/>
+                <w:lang w:val="en-US" w:eastAsia="zh-CN" w:bidi="ar"/>
+              </w:rPr>
+              <w:t>Actor phụ</w:t>
+            </w:r>
+          </w:p>
+        </w:tc>
+        <w:tc>
+          <w:tcPr>
+            <w:tcW w:w="7131" w:type="dxa"/>
+            <w:tcBorders>
+              <w:top w:val="single" w:color="auto" w:sz="4" w:space="0"/>
+              <w:left w:val="single" w:color="auto" w:sz="4" w:space="0"/>
+              <w:bottom w:val="single" w:color="auto" w:sz="4" w:space="0"/>
+              <w:right w:val="single" w:color="auto" w:sz="4" w:space="0"/>
+            </w:tcBorders>
+            <w:shd w:val="clear"/>
+            <w:vAlign w:val="center"/>
+          </w:tcPr>
+          <w:p>
+            <w:pPr>
+              <w:keepNext w:val="0"/>
+              <w:keepLines w:val="0"/>
+              <w:widowControl/>
+              <w:suppressLineNumbers w:val="0"/>
+              <w:suppressAutoHyphens/>
+              <w:spacing w:before="0" w:beforeAutospacing="0" w:after="120" w:afterAutospacing="0" w:line="360" w:lineRule="auto"/>
+              <w:ind w:left="0" w:leftChars="0" w:right="0" w:firstLine="0" w:firstLineChars="0"/>
+              <w:jc w:val="both"/>
+              <w:rPr>
+                <w:rFonts w:hint="default" w:ascii="Times New Roman" w:hAnsi="Times New Roman" w:eastAsia="Arial" w:cs="黑体"/>
+                <w:kern w:val="0"/>
+                <w:sz w:val="26"/>
+                <w:szCs w:val="26"/>
+                <w:bdr w:val="none" w:color="auto" w:sz="0" w:space="0"/>
+                <w:lang w:val="vi-VN"/>
+              </w:rPr>
+            </w:pPr>
+            <w:r>
+              <w:rPr>
+                <w:rFonts w:hint="default" w:eastAsia="Arial" w:cs="黑体"/>
+                <w:color w:val="auto"/>
+                <w:kern w:val="0"/>
+                <w:sz w:val="26"/>
+                <w:szCs w:val="26"/>
+                <w:bdr w:val="none" w:color="auto" w:sz="0" w:space="0"/>
+                <w:lang w:val="vi-VN" w:eastAsia="zh-CN" w:bidi="ar"/>
+              </w:rPr>
+              <w:t>Không có</w:t>
+            </w:r>
+          </w:p>
+        </w:tc>
+      </w:tr>
+      <w:tr>
+        <w:tblPrEx>
+          <w:tblBorders>
+            <w:top w:val="single" w:color="auto" w:sz="4" w:space="0"/>
+            <w:left w:val="single" w:color="auto" w:sz="4" w:space="0"/>
+            <w:bottom w:val="single" w:color="auto" w:sz="4" w:space="0"/>
+            <w:right w:val="single" w:color="auto" w:sz="4" w:space="0"/>
+            <w:insideH w:val="single" w:color="auto" w:sz="4" w:space="0"/>
+            <w:insideV w:val="single" w:color="auto" w:sz="4" w:space="0"/>
+          </w:tblBorders>
+          <w:tblCellMar>
+            <w:top w:w="0" w:type="dxa"/>
+            <w:left w:w="108" w:type="dxa"/>
+            <w:bottom w:w="0" w:type="dxa"/>
+            <w:right w:w="108" w:type="dxa"/>
+          </w:tblCellMar>
+        </w:tblPrEx>
+        <w:trPr>
+          <w:trHeight w:val="14" w:hRule="atLeast"/>
+        </w:trPr>
+        <w:tc>
+          <w:tcPr>
+            <w:tcW w:w="2111" w:type="dxa"/>
+            <w:tcBorders>
+              <w:top w:val="single" w:color="auto" w:sz="4" w:space="0"/>
+              <w:left w:val="single" w:color="auto" w:sz="4" w:space="0"/>
+              <w:bottom w:val="single" w:color="auto" w:sz="4" w:space="0"/>
+              <w:right w:val="single" w:color="auto" w:sz="4" w:space="0"/>
+            </w:tcBorders>
+            <w:shd w:val="clear"/>
+            <w:vAlign w:val="top"/>
+          </w:tcPr>
+          <w:p>
+            <w:pPr>
+              <w:keepNext w:val="0"/>
+              <w:keepLines w:val="0"/>
+              <w:widowControl/>
+              <w:suppressLineNumbers w:val="0"/>
+              <w:suppressAutoHyphens/>
+              <w:spacing w:before="0" w:beforeAutospacing="0" w:after="120" w:afterAutospacing="0" w:line="360" w:lineRule="auto"/>
+              <w:ind w:left="0" w:right="0"/>
+              <w:jc w:val="both"/>
+              <w:rPr>
+                <w:rFonts w:hint="default" w:ascii="Times New Roman" w:hAnsi="Times New Roman" w:eastAsia="Calibri" w:cs="Times New Roman"/>
+                <w:b/>
+                <w:bCs/>
+                <w:kern w:val="0"/>
+                <w:sz w:val="26"/>
+                <w:szCs w:val="26"/>
+                <w:bdr w:val="none" w:color="auto" w:sz="0" w:space="0"/>
+              </w:rPr>
+            </w:pPr>
+            <w:r>
+              <w:rPr>
+                <w:rFonts w:hint="default" w:ascii="Times New Roman" w:hAnsi="Times New Roman" w:eastAsia="Calibri" w:cs="Times New Roman"/>
+                <w:b/>
+                <w:bCs/>
+                <w:color w:val="auto"/>
+                <w:kern w:val="0"/>
+                <w:sz w:val="26"/>
+                <w:szCs w:val="26"/>
+                <w:bdr w:val="none" w:color="auto" w:sz="0" w:space="0"/>
+                <w:lang w:val="en-US" w:eastAsia="zh-CN" w:bidi="ar"/>
+              </w:rPr>
+              <w:t>Tiền điều kiện</w:t>
+            </w:r>
+          </w:p>
+        </w:tc>
+        <w:tc>
+          <w:tcPr>
+            <w:tcW w:w="7131" w:type="dxa"/>
+            <w:tcBorders>
+              <w:top w:val="single" w:color="auto" w:sz="4" w:space="0"/>
+              <w:left w:val="single" w:color="auto" w:sz="4" w:space="0"/>
+              <w:bottom w:val="single" w:color="auto" w:sz="4" w:space="0"/>
+              <w:right w:val="single" w:color="auto" w:sz="4" w:space="0"/>
+            </w:tcBorders>
+            <w:shd w:val="clear"/>
+            <w:vAlign w:val="center"/>
+          </w:tcPr>
+          <w:p>
+            <w:pPr>
+              <w:keepNext w:val="0"/>
+              <w:keepLines w:val="0"/>
+              <w:widowControl/>
+              <w:suppressLineNumbers w:val="0"/>
+              <w:suppressAutoHyphens/>
+              <w:spacing w:before="0" w:beforeAutospacing="0" w:after="120" w:afterAutospacing="0" w:line="360" w:lineRule="auto"/>
+              <w:ind w:left="0" w:leftChars="0" w:right="0" w:firstLine="0" w:firstLineChars="0"/>
+              <w:jc w:val="both"/>
+              <w:rPr>
+                <w:rFonts w:hint="default" w:ascii="Times New Roman" w:hAnsi="Times New Roman" w:eastAsia="Arial"/>
+                <w:color w:val="auto"/>
+                <w:kern w:val="0"/>
+                <w:sz w:val="26"/>
+                <w:szCs w:val="26"/>
+                <w:bdr w:val="none" w:color="auto" w:sz="0" w:space="0"/>
+                <w:lang w:val="en-US" w:eastAsia="zh-CN"/>
+              </w:rPr>
+            </w:pPr>
+            <w:r>
+              <w:rPr>
+                <w:rFonts w:hint="default" w:ascii="Times New Roman" w:hAnsi="Times New Roman" w:eastAsia="Arial"/>
+                <w:color w:val="auto"/>
+                <w:kern w:val="0"/>
+                <w:sz w:val="26"/>
+                <w:szCs w:val="26"/>
+                <w:bdr w:val="none" w:color="auto" w:sz="0" w:space="0"/>
+                <w:lang w:val="en-US" w:eastAsia="zh-CN"/>
+              </w:rPr>
+              <w:t>Nhà tuyển dụng đã đăng nhập vào hệ thống.</w:t>
+            </w:r>
+          </w:p>
+          <w:p>
+            <w:pPr>
+              <w:keepNext w:val="0"/>
+              <w:keepLines w:val="0"/>
+              <w:widowControl/>
+              <w:suppressLineNumbers w:val="0"/>
+              <w:suppressAutoHyphens/>
+              <w:spacing w:before="0" w:beforeAutospacing="0" w:after="120" w:afterAutospacing="0" w:line="360" w:lineRule="auto"/>
+              <w:ind w:left="0" w:leftChars="0" w:right="0" w:firstLine="0" w:firstLineChars="0"/>
+              <w:jc w:val="both"/>
+              <w:rPr>
+                <w:rFonts w:hint="default" w:ascii="Times New Roman" w:hAnsi="Times New Roman" w:eastAsia="Arial" w:cs="黑体"/>
+                <w:kern w:val="0"/>
+                <w:sz w:val="26"/>
+                <w:szCs w:val="26"/>
+                <w:bdr w:val="none" w:color="auto" w:sz="0" w:space="0"/>
+              </w:rPr>
+            </w:pPr>
+            <w:r>
+              <w:rPr>
+                <w:rFonts w:hint="default" w:ascii="Times New Roman" w:hAnsi="Times New Roman" w:eastAsia="Arial"/>
+                <w:color w:val="auto"/>
+                <w:kern w:val="0"/>
+                <w:sz w:val="26"/>
+                <w:szCs w:val="26"/>
+                <w:bdr w:val="none" w:color="auto" w:sz="0" w:space="0"/>
+                <w:lang w:val="en-US" w:eastAsia="zh-CN"/>
+              </w:rPr>
+              <w:t>Có ít nhất một tin tuyển dụng đã đăng.</w:t>
+            </w:r>
+          </w:p>
+        </w:tc>
+      </w:tr>
+      <w:tr>
+        <w:tblPrEx>
+          <w:tblBorders>
+            <w:top w:val="single" w:color="auto" w:sz="4" w:space="0"/>
+            <w:left w:val="single" w:color="auto" w:sz="4" w:space="0"/>
+            <w:bottom w:val="single" w:color="auto" w:sz="4" w:space="0"/>
+            <w:right w:val="single" w:color="auto" w:sz="4" w:space="0"/>
+            <w:insideH w:val="single" w:color="auto" w:sz="4" w:space="0"/>
+            <w:insideV w:val="single" w:color="auto" w:sz="4" w:space="0"/>
+          </w:tblBorders>
+          <w:tblCellMar>
+            <w:top w:w="0" w:type="dxa"/>
+            <w:left w:w="108" w:type="dxa"/>
+            <w:bottom w:w="0" w:type="dxa"/>
+            <w:right w:w="108" w:type="dxa"/>
+          </w:tblCellMar>
+        </w:tblPrEx>
+        <w:trPr>
+          <w:trHeight w:val="14" w:hRule="atLeast"/>
+        </w:trPr>
+        <w:tc>
+          <w:tcPr>
+            <w:tcW w:w="2111" w:type="dxa"/>
+            <w:tcBorders>
+              <w:top w:val="single" w:color="auto" w:sz="4" w:space="0"/>
+              <w:left w:val="single" w:color="auto" w:sz="4" w:space="0"/>
+              <w:bottom w:val="single" w:color="auto" w:sz="4" w:space="0"/>
+              <w:right w:val="single" w:color="auto" w:sz="4" w:space="0"/>
+            </w:tcBorders>
+            <w:shd w:val="clear"/>
+            <w:vAlign w:val="top"/>
+          </w:tcPr>
+          <w:p>
+            <w:pPr>
+              <w:keepNext w:val="0"/>
+              <w:keepLines w:val="0"/>
+              <w:widowControl/>
+              <w:suppressLineNumbers w:val="0"/>
+              <w:suppressAutoHyphens/>
+              <w:spacing w:before="0" w:beforeAutospacing="0" w:after="120" w:afterAutospacing="0" w:line="360" w:lineRule="auto"/>
+              <w:ind w:left="0" w:right="0"/>
+              <w:jc w:val="both"/>
+              <w:rPr>
+                <w:rFonts w:hint="default" w:ascii="Times New Roman" w:hAnsi="Times New Roman" w:eastAsia="Calibri" w:cs="Times New Roman"/>
+                <w:b/>
+                <w:bCs/>
+                <w:kern w:val="0"/>
+                <w:sz w:val="26"/>
+                <w:szCs w:val="26"/>
+                <w:bdr w:val="none" w:color="auto" w:sz="0" w:space="0"/>
+              </w:rPr>
+            </w:pPr>
+            <w:r>
+              <w:rPr>
+                <w:rFonts w:hint="default" w:ascii="Times New Roman" w:hAnsi="Times New Roman" w:eastAsia="Calibri" w:cs="Times New Roman"/>
+                <w:b/>
+                <w:bCs/>
+                <w:color w:val="auto"/>
+                <w:kern w:val="0"/>
+                <w:sz w:val="26"/>
+                <w:szCs w:val="26"/>
+                <w:bdr w:val="none" w:color="auto" w:sz="0" w:space="0"/>
+                <w:lang w:val="en-US" w:eastAsia="zh-CN" w:bidi="ar"/>
+              </w:rPr>
+              <w:t>Hậu điều kiện</w:t>
+            </w:r>
+          </w:p>
+        </w:tc>
+        <w:tc>
+          <w:tcPr>
+            <w:tcW w:w="7131" w:type="dxa"/>
+            <w:tcBorders>
+              <w:top w:val="single" w:color="auto" w:sz="4" w:space="0"/>
+              <w:left w:val="single" w:color="auto" w:sz="4" w:space="0"/>
+              <w:bottom w:val="single" w:color="auto" w:sz="4" w:space="0"/>
+              <w:right w:val="single" w:color="auto" w:sz="4" w:space="0"/>
+            </w:tcBorders>
+            <w:shd w:val="clear"/>
+            <w:vAlign w:val="center"/>
+          </w:tcPr>
+          <w:p>
+            <w:pPr>
+              <w:keepNext w:val="0"/>
+              <w:keepLines w:val="0"/>
+              <w:widowControl/>
+              <w:suppressLineNumbers w:val="0"/>
+              <w:suppressAutoHyphens/>
+              <w:spacing w:before="0" w:beforeAutospacing="0" w:after="120" w:afterAutospacing="0" w:line="360" w:lineRule="auto"/>
+              <w:ind w:left="0" w:leftChars="0" w:right="0" w:firstLine="0" w:firstLineChars="0"/>
+              <w:jc w:val="both"/>
+              <w:rPr>
+                <w:rFonts w:hint="default" w:ascii="Times New Roman" w:hAnsi="Times New Roman" w:eastAsia="Arial"/>
+                <w:color w:val="auto"/>
+                <w:kern w:val="0"/>
+                <w:sz w:val="26"/>
+                <w:szCs w:val="26"/>
+                <w:bdr w:val="none" w:color="auto" w:sz="0" w:space="0"/>
+                <w:lang w:val="en-US" w:eastAsia="zh-CN"/>
+              </w:rPr>
+            </w:pPr>
+            <w:r>
+              <w:rPr>
+                <w:rFonts w:hint="default" w:ascii="Times New Roman" w:hAnsi="Times New Roman" w:eastAsia="Arial"/>
+                <w:color w:val="auto"/>
+                <w:kern w:val="0"/>
+                <w:sz w:val="26"/>
+                <w:szCs w:val="26"/>
+                <w:bdr w:val="none" w:color="auto" w:sz="0" w:space="0"/>
+                <w:lang w:val="en-US" w:eastAsia="zh-CN"/>
+              </w:rPr>
+              <w:t>Hệ thống hiển thị thống kê số lượng hồ sơ ứng tuyển theo từng vị trí.</w:t>
+            </w:r>
+          </w:p>
+          <w:p>
+            <w:pPr>
+              <w:keepNext w:val="0"/>
+              <w:keepLines w:val="0"/>
+              <w:widowControl/>
+              <w:suppressLineNumbers w:val="0"/>
+              <w:suppressAutoHyphens/>
+              <w:spacing w:before="0" w:beforeAutospacing="0" w:after="120" w:afterAutospacing="0" w:line="360" w:lineRule="auto"/>
+              <w:ind w:left="0" w:leftChars="0" w:right="0" w:firstLine="0" w:firstLineChars="0"/>
+              <w:jc w:val="both"/>
+              <w:rPr>
+                <w:rFonts w:hint="default" w:ascii="Times New Roman" w:hAnsi="Times New Roman" w:eastAsia="Arial" w:cs="黑体"/>
+                <w:kern w:val="0"/>
+                <w:sz w:val="26"/>
+                <w:szCs w:val="26"/>
+                <w:bdr w:val="none" w:color="auto" w:sz="0" w:space="0"/>
+              </w:rPr>
+            </w:pPr>
+            <w:r>
+              <w:rPr>
+                <w:rFonts w:hint="default" w:ascii="Times New Roman" w:hAnsi="Times New Roman" w:eastAsia="Arial"/>
+                <w:color w:val="auto"/>
+                <w:kern w:val="0"/>
+                <w:sz w:val="26"/>
+                <w:szCs w:val="26"/>
+                <w:bdr w:val="none" w:color="auto" w:sz="0" w:space="0"/>
+                <w:lang w:val="en-US" w:eastAsia="zh-CN"/>
+              </w:rPr>
+              <w:t>Nhà tuyển dụng có thể lọc và phân loại hồ sơ theo tiêu chí.</w:t>
+            </w:r>
+          </w:p>
+        </w:tc>
+      </w:tr>
+      <w:tr>
+        <w:tblPrEx>
+          <w:tblBorders>
+            <w:top w:val="single" w:color="auto" w:sz="4" w:space="0"/>
+            <w:left w:val="single" w:color="auto" w:sz="4" w:space="0"/>
+            <w:bottom w:val="single" w:color="auto" w:sz="4" w:space="0"/>
+            <w:right w:val="single" w:color="auto" w:sz="4" w:space="0"/>
+            <w:insideH w:val="single" w:color="auto" w:sz="4" w:space="0"/>
+            <w:insideV w:val="single" w:color="auto" w:sz="4" w:space="0"/>
+          </w:tblBorders>
+          <w:tblCellMar>
+            <w:top w:w="0" w:type="dxa"/>
+            <w:left w:w="108" w:type="dxa"/>
+            <w:bottom w:w="0" w:type="dxa"/>
+            <w:right w:w="108" w:type="dxa"/>
+          </w:tblCellMar>
+        </w:tblPrEx>
+        <w:trPr>
+          <w:trHeight w:val="14" w:hRule="atLeast"/>
+        </w:trPr>
+        <w:tc>
+          <w:tcPr>
+            <w:tcW w:w="2111" w:type="dxa"/>
+            <w:tcBorders>
+              <w:top w:val="single" w:color="auto" w:sz="4" w:space="0"/>
+              <w:left w:val="single" w:color="auto" w:sz="4" w:space="0"/>
+              <w:bottom w:val="single" w:color="auto" w:sz="4" w:space="0"/>
+              <w:right w:val="single" w:color="auto" w:sz="4" w:space="0"/>
+            </w:tcBorders>
+            <w:shd w:val="clear"/>
+            <w:vAlign w:val="top"/>
+          </w:tcPr>
+          <w:p>
+            <w:pPr>
+              <w:keepNext w:val="0"/>
+              <w:keepLines w:val="0"/>
+              <w:widowControl/>
+              <w:suppressLineNumbers w:val="0"/>
+              <w:suppressAutoHyphens/>
+              <w:spacing w:before="0" w:beforeAutospacing="0" w:after="120" w:afterAutospacing="0" w:line="360" w:lineRule="auto"/>
+              <w:ind w:left="0" w:right="0"/>
+              <w:jc w:val="both"/>
+              <w:rPr>
+                <w:rFonts w:hint="default" w:ascii="Times New Roman" w:hAnsi="Times New Roman" w:eastAsia="Calibri" w:cs="Times New Roman"/>
+                <w:b/>
+                <w:bCs/>
+                <w:kern w:val="0"/>
+                <w:sz w:val="26"/>
+                <w:szCs w:val="26"/>
+                <w:bdr w:val="none" w:color="auto" w:sz="0" w:space="0"/>
+              </w:rPr>
+            </w:pPr>
+            <w:r>
+              <w:rPr>
+                <w:rFonts w:hint="default" w:ascii="Times New Roman" w:hAnsi="Times New Roman" w:eastAsia="Calibri" w:cs="Times New Roman"/>
+                <w:b/>
+                <w:bCs/>
+                <w:color w:val="auto"/>
+                <w:kern w:val="0"/>
+                <w:sz w:val="26"/>
+                <w:szCs w:val="26"/>
+                <w:bdr w:val="none" w:color="auto" w:sz="0" w:space="0"/>
+                <w:lang w:val="en-US" w:eastAsia="zh-CN" w:bidi="ar"/>
+              </w:rPr>
+              <w:t>Luồng hoạt động</w:t>
+            </w:r>
+          </w:p>
+        </w:tc>
+        <w:tc>
+          <w:tcPr>
+            <w:tcW w:w="7131" w:type="dxa"/>
+            <w:tcBorders>
+              <w:top w:val="single" w:color="auto" w:sz="4" w:space="0"/>
+              <w:left w:val="single" w:color="auto" w:sz="4" w:space="0"/>
+              <w:bottom w:val="single" w:color="auto" w:sz="4" w:space="0"/>
+              <w:right w:val="single" w:color="auto" w:sz="4" w:space="0"/>
+            </w:tcBorders>
+            <w:shd w:val="clear"/>
+            <w:vAlign w:val="center"/>
+          </w:tcPr>
+          <w:p>
+            <w:pPr>
+              <w:keepNext w:val="0"/>
+              <w:keepLines w:val="0"/>
+              <w:widowControl/>
+              <w:suppressLineNumbers w:val="0"/>
+              <w:suppressAutoHyphens/>
+              <w:spacing w:before="0" w:beforeAutospacing="0" w:after="120" w:afterAutospacing="0" w:line="360" w:lineRule="auto"/>
+              <w:ind w:left="0" w:leftChars="0" w:right="0" w:firstLine="0" w:firstLineChars="0"/>
+              <w:jc w:val="both"/>
+              <w:rPr>
+                <w:rFonts w:hint="default" w:ascii="Times New Roman" w:hAnsi="Times New Roman" w:eastAsia="Arial"/>
+                <w:color w:val="auto"/>
+                <w:kern w:val="0"/>
+                <w:sz w:val="26"/>
+                <w:szCs w:val="26"/>
+                <w:bdr w:val="none" w:color="auto" w:sz="0" w:space="0"/>
+                <w:lang w:val="en-US" w:eastAsia="zh-CN"/>
+              </w:rPr>
+            </w:pPr>
+            <w:r>
+              <w:rPr>
+                <w:rFonts w:hint="default" w:eastAsia="Arial"/>
+                <w:color w:val="auto"/>
+                <w:kern w:val="0"/>
+                <w:sz w:val="26"/>
+                <w:szCs w:val="26"/>
+                <w:bdr w:val="none" w:color="auto" w:sz="0" w:space="0"/>
+                <w:lang w:val="vi-VN" w:eastAsia="zh-CN"/>
+              </w:rPr>
+              <w:t xml:space="preserve">B1. </w:t>
+            </w:r>
+            <w:r>
+              <w:rPr>
+                <w:rFonts w:hint="default" w:ascii="Times New Roman" w:hAnsi="Times New Roman" w:eastAsia="Arial"/>
+                <w:color w:val="auto"/>
+                <w:kern w:val="0"/>
+                <w:sz w:val="26"/>
+                <w:szCs w:val="26"/>
+                <w:bdr w:val="none" w:color="auto" w:sz="0" w:space="0"/>
+                <w:lang w:val="en-US" w:eastAsia="zh-CN"/>
+              </w:rPr>
+              <w:t>Nhà tuyển dụng mở trang quản lý tin tuyển dụng.</w:t>
+            </w:r>
+          </w:p>
+          <w:p>
+            <w:pPr>
+              <w:keepNext w:val="0"/>
+              <w:keepLines w:val="0"/>
+              <w:widowControl/>
+              <w:suppressLineNumbers w:val="0"/>
+              <w:suppressAutoHyphens/>
+              <w:spacing w:before="0" w:beforeAutospacing="0" w:after="120" w:afterAutospacing="0" w:line="360" w:lineRule="auto"/>
+              <w:ind w:left="0" w:leftChars="0" w:right="0" w:firstLine="0" w:firstLineChars="0"/>
+              <w:jc w:val="both"/>
+              <w:rPr>
+                <w:rFonts w:hint="default" w:ascii="Times New Roman" w:hAnsi="Times New Roman" w:eastAsia="Arial"/>
+                <w:color w:val="auto"/>
+                <w:kern w:val="0"/>
+                <w:sz w:val="26"/>
+                <w:szCs w:val="26"/>
+                <w:bdr w:val="none" w:color="auto" w:sz="0" w:space="0"/>
+                <w:lang w:val="en-US" w:eastAsia="zh-CN"/>
+              </w:rPr>
+            </w:pPr>
+            <w:r>
+              <w:rPr>
+                <w:rFonts w:hint="default" w:eastAsia="Arial"/>
+                <w:color w:val="auto"/>
+                <w:kern w:val="0"/>
+                <w:sz w:val="26"/>
+                <w:szCs w:val="26"/>
+                <w:bdr w:val="none" w:color="auto" w:sz="0" w:space="0"/>
+                <w:lang w:val="vi-VN" w:eastAsia="zh-CN"/>
+              </w:rPr>
+              <w:t xml:space="preserve">B2. </w:t>
+            </w:r>
+            <w:r>
+              <w:rPr>
+                <w:rFonts w:hint="default" w:ascii="Times New Roman" w:hAnsi="Times New Roman" w:eastAsia="Arial"/>
+                <w:color w:val="auto"/>
+                <w:kern w:val="0"/>
+                <w:sz w:val="26"/>
+                <w:szCs w:val="26"/>
+                <w:bdr w:val="none" w:color="auto" w:sz="0" w:space="0"/>
+                <w:lang w:val="en-US" w:eastAsia="zh-CN"/>
+              </w:rPr>
+              <w:t>Chọn một tin tuyển dụng để xem thống kê.</w:t>
+            </w:r>
+          </w:p>
+          <w:p>
+            <w:pPr>
+              <w:keepNext w:val="0"/>
+              <w:keepLines w:val="0"/>
+              <w:widowControl/>
+              <w:suppressLineNumbers w:val="0"/>
+              <w:suppressAutoHyphens/>
+              <w:spacing w:before="0" w:beforeAutospacing="0" w:after="120" w:afterAutospacing="0" w:line="360" w:lineRule="auto"/>
+              <w:ind w:left="0" w:leftChars="0" w:right="0" w:firstLine="0" w:firstLineChars="0"/>
+              <w:jc w:val="both"/>
+              <w:rPr>
+                <w:rFonts w:hint="default" w:ascii="Times New Roman" w:hAnsi="Times New Roman" w:eastAsia="Arial"/>
+                <w:color w:val="auto"/>
+                <w:kern w:val="0"/>
+                <w:sz w:val="26"/>
+                <w:szCs w:val="26"/>
+                <w:bdr w:val="none" w:color="auto" w:sz="0" w:space="0"/>
+                <w:lang w:val="en-US" w:eastAsia="zh-CN"/>
+              </w:rPr>
+            </w:pPr>
+            <w:r>
+              <w:rPr>
+                <w:rFonts w:hint="default" w:eastAsia="Arial"/>
+                <w:color w:val="auto"/>
+                <w:kern w:val="0"/>
+                <w:sz w:val="26"/>
+                <w:szCs w:val="26"/>
+                <w:bdr w:val="none" w:color="auto" w:sz="0" w:space="0"/>
+                <w:lang w:val="vi-VN" w:eastAsia="zh-CN"/>
+              </w:rPr>
+              <w:t xml:space="preserve">B3. </w:t>
+            </w:r>
+            <w:r>
+              <w:rPr>
+                <w:rFonts w:hint="default" w:ascii="Times New Roman" w:hAnsi="Times New Roman" w:eastAsia="Arial"/>
+                <w:color w:val="auto"/>
+                <w:kern w:val="0"/>
+                <w:sz w:val="26"/>
+                <w:szCs w:val="26"/>
+                <w:bdr w:val="none" w:color="auto" w:sz="0" w:space="0"/>
+                <w:lang w:val="en-US" w:eastAsia="zh-CN"/>
+              </w:rPr>
+              <w:t>Hệ thố</w:t>
+            </w:r>
+            <w:r>
+              <w:rPr>
+                <w:rFonts w:hint="default" w:eastAsia="Arial"/>
+                <w:color w:val="auto"/>
+                <w:kern w:val="0"/>
+                <w:sz w:val="26"/>
+                <w:szCs w:val="26"/>
+                <w:bdr w:val="none" w:color="auto" w:sz="0" w:space="0"/>
+                <w:lang w:val="vi-VN" w:eastAsia="zh-CN"/>
+              </w:rPr>
+              <w:t>n</w:t>
+            </w:r>
+            <w:r>
+              <w:rPr>
+                <w:rFonts w:hint="default" w:ascii="Times New Roman" w:hAnsi="Times New Roman" w:eastAsia="Arial"/>
+                <w:color w:val="auto"/>
+                <w:kern w:val="0"/>
+                <w:sz w:val="26"/>
+                <w:szCs w:val="26"/>
+                <w:bdr w:val="none" w:color="auto" w:sz="0" w:space="0"/>
+                <w:lang w:val="en-US" w:eastAsia="zh-CN"/>
+              </w:rPr>
+              <w:t>g hiển thị số lượng ứng viên đã ứng tuyển.</w:t>
+            </w:r>
+          </w:p>
+          <w:p>
+            <w:pPr>
+              <w:keepNext w:val="0"/>
+              <w:keepLines w:val="0"/>
+              <w:widowControl/>
+              <w:suppressLineNumbers w:val="0"/>
+              <w:suppressAutoHyphens/>
+              <w:spacing w:before="0" w:beforeAutospacing="0" w:after="120" w:afterAutospacing="0" w:line="360" w:lineRule="auto"/>
+              <w:ind w:left="0" w:leftChars="0" w:right="0" w:firstLine="0" w:firstLineChars="0"/>
+              <w:jc w:val="both"/>
+              <w:rPr>
+                <w:rFonts w:hint="default" w:ascii="Times New Roman" w:hAnsi="Times New Roman" w:eastAsia="Arial" w:cs="黑体"/>
+                <w:kern w:val="0"/>
+                <w:sz w:val="26"/>
+                <w:szCs w:val="26"/>
+                <w:bdr w:val="none" w:color="auto" w:sz="0" w:space="0"/>
+              </w:rPr>
+            </w:pPr>
+            <w:r>
+              <w:rPr>
+                <w:rFonts w:hint="default" w:eastAsia="Arial"/>
+                <w:color w:val="auto"/>
+                <w:kern w:val="0"/>
+                <w:sz w:val="26"/>
+                <w:szCs w:val="26"/>
+                <w:bdr w:val="none" w:color="auto" w:sz="0" w:space="0"/>
+                <w:lang w:val="vi-VN" w:eastAsia="zh-CN"/>
+              </w:rPr>
+              <w:t xml:space="preserve">B4. </w:t>
+            </w:r>
+            <w:r>
+              <w:rPr>
+                <w:rFonts w:hint="default" w:ascii="Times New Roman" w:hAnsi="Times New Roman" w:eastAsia="Arial"/>
+                <w:color w:val="auto"/>
+                <w:kern w:val="0"/>
+                <w:sz w:val="26"/>
+                <w:szCs w:val="26"/>
+                <w:bdr w:val="none" w:color="auto" w:sz="0" w:space="0"/>
+                <w:lang w:val="en-US" w:eastAsia="zh-CN"/>
+              </w:rPr>
+              <w:t>Nhà tuyển dụng có thể lọc danh sách theo tiêu chí (kinh nghiệm, kỹ năng, mức lương mong muốn, v.v.).</w:t>
+            </w:r>
+          </w:p>
+        </w:tc>
+      </w:tr>
+      <w:tr>
+        <w:tblPrEx>
+          <w:tblBorders>
+            <w:top w:val="single" w:color="auto" w:sz="4" w:space="0"/>
+            <w:left w:val="single" w:color="auto" w:sz="4" w:space="0"/>
+            <w:bottom w:val="single" w:color="auto" w:sz="4" w:space="0"/>
+            <w:right w:val="single" w:color="auto" w:sz="4" w:space="0"/>
+            <w:insideH w:val="single" w:color="auto" w:sz="4" w:space="0"/>
+            <w:insideV w:val="single" w:color="auto" w:sz="4" w:space="0"/>
+          </w:tblBorders>
+          <w:shd w:val="clear"/>
+          <w:tblCellMar>
+            <w:top w:w="0" w:type="dxa"/>
+            <w:left w:w="108" w:type="dxa"/>
+            <w:bottom w:w="0" w:type="dxa"/>
+            <w:right w:w="108" w:type="dxa"/>
+          </w:tblCellMar>
+        </w:tblPrEx>
+        <w:trPr>
+          <w:trHeight w:val="14" w:hRule="atLeast"/>
+        </w:trPr>
+        <w:tc>
+          <w:tcPr>
+            <w:tcW w:w="2111" w:type="dxa"/>
+            <w:tcBorders>
+              <w:top w:val="single" w:color="auto" w:sz="4" w:space="0"/>
+              <w:left w:val="single" w:color="auto" w:sz="4" w:space="0"/>
+              <w:bottom w:val="single" w:color="auto" w:sz="4" w:space="0"/>
+              <w:right w:val="single" w:color="auto" w:sz="4" w:space="0"/>
+            </w:tcBorders>
+            <w:shd w:val="clear"/>
+            <w:vAlign w:val="top"/>
+          </w:tcPr>
+          <w:p>
+            <w:pPr>
+              <w:keepNext w:val="0"/>
+              <w:keepLines w:val="0"/>
+              <w:widowControl/>
+              <w:suppressLineNumbers w:val="0"/>
+              <w:suppressAutoHyphens/>
+              <w:spacing w:before="0" w:beforeAutospacing="0" w:after="120" w:afterAutospacing="0" w:line="360" w:lineRule="auto"/>
+              <w:ind w:left="0" w:right="0"/>
+              <w:jc w:val="both"/>
+              <w:rPr>
+                <w:rFonts w:hint="default" w:ascii="Times New Roman" w:hAnsi="Times New Roman" w:eastAsia="Calibri" w:cs="Times New Roman"/>
+                <w:b/>
+                <w:bCs/>
+                <w:kern w:val="0"/>
+                <w:sz w:val="26"/>
+                <w:szCs w:val="26"/>
+                <w:bdr w:val="none" w:color="auto" w:sz="0" w:space="0"/>
+              </w:rPr>
+            </w:pPr>
+            <w:r>
+              <w:rPr>
+                <w:rFonts w:hint="default" w:ascii="Times New Roman" w:hAnsi="Times New Roman" w:eastAsia="Calibri" w:cs="Times New Roman"/>
+                <w:b/>
+                <w:bCs/>
+                <w:color w:val="auto"/>
+                <w:kern w:val="0"/>
+                <w:sz w:val="26"/>
+                <w:szCs w:val="26"/>
+                <w:bdr w:val="none" w:color="auto" w:sz="0" w:space="0"/>
+                <w:lang w:val="en-US" w:eastAsia="zh-CN" w:bidi="ar"/>
+              </w:rPr>
+              <w:t>Luồng thay thế</w:t>
+            </w:r>
+          </w:p>
+        </w:tc>
+        <w:tc>
+          <w:tcPr>
+            <w:tcW w:w="7131" w:type="dxa"/>
+            <w:tcBorders>
+              <w:top w:val="single" w:color="auto" w:sz="4" w:space="0"/>
+              <w:left w:val="single" w:color="auto" w:sz="4" w:space="0"/>
+              <w:bottom w:val="single" w:color="auto" w:sz="4" w:space="0"/>
+              <w:right w:val="single" w:color="auto" w:sz="4" w:space="0"/>
+            </w:tcBorders>
+            <w:shd w:val="clear"/>
+            <w:vAlign w:val="center"/>
+          </w:tcPr>
+          <w:p>
+            <w:pPr>
+              <w:keepNext w:val="0"/>
+              <w:keepLines w:val="0"/>
+              <w:widowControl/>
+              <w:suppressLineNumbers w:val="0"/>
+              <w:suppressAutoHyphens/>
+              <w:spacing w:before="0" w:beforeAutospacing="0" w:after="120" w:afterAutospacing="0" w:line="360" w:lineRule="auto"/>
+              <w:ind w:left="0" w:leftChars="0" w:right="0" w:firstLine="0" w:firstLineChars="0"/>
+              <w:jc w:val="both"/>
+              <w:rPr>
+                <w:rFonts w:hint="default" w:ascii="Times New Roman" w:hAnsi="Times New Roman" w:eastAsia="Arial" w:cs="黑体"/>
+                <w:kern w:val="0"/>
+                <w:sz w:val="26"/>
+                <w:szCs w:val="26"/>
+                <w:bdr w:val="none" w:color="auto" w:sz="0" w:space="0"/>
+              </w:rPr>
+            </w:pPr>
+            <w:r>
+              <w:rPr>
+                <w:rFonts w:hint="default" w:ascii="Times New Roman" w:hAnsi="Times New Roman" w:eastAsia="Arial"/>
+                <w:i/>
+                <w:iCs/>
+                <w:color w:val="auto"/>
+                <w:kern w:val="0"/>
+                <w:sz w:val="26"/>
+                <w:szCs w:val="26"/>
+                <w:bdr w:val="none" w:color="auto" w:sz="0" w:space="0"/>
+                <w:lang w:val="en-US" w:eastAsia="zh-CN"/>
+              </w:rPr>
+              <w:t>B3.1 Nếu không có hồ sơ ứng tuyển nào, hiển thị thông báo “Chưa có ứng viên nào ứng tuyển vào vị trí này”.</w:t>
+            </w:r>
+          </w:p>
+        </w:tc>
+      </w:tr>
+      <w:tr>
+        <w:tblPrEx>
+          <w:tblBorders>
+            <w:top w:val="single" w:color="auto" w:sz="4" w:space="0"/>
+            <w:left w:val="single" w:color="auto" w:sz="4" w:space="0"/>
+            <w:bottom w:val="single" w:color="auto" w:sz="4" w:space="0"/>
+            <w:right w:val="single" w:color="auto" w:sz="4" w:space="0"/>
+            <w:insideH w:val="single" w:color="auto" w:sz="4" w:space="0"/>
+            <w:insideV w:val="single" w:color="auto" w:sz="4" w:space="0"/>
+          </w:tblBorders>
+          <w:shd w:val="clear"/>
+          <w:tblCellMar>
+            <w:top w:w="0" w:type="dxa"/>
+            <w:left w:w="108" w:type="dxa"/>
+            <w:bottom w:w="0" w:type="dxa"/>
+            <w:right w:w="108" w:type="dxa"/>
+          </w:tblCellMar>
+        </w:tblPrEx>
+        <w:trPr>
+          <w:trHeight w:val="14" w:hRule="atLeast"/>
+        </w:trPr>
+        <w:tc>
+          <w:tcPr>
+            <w:tcW w:w="2111" w:type="dxa"/>
+            <w:tcBorders>
+              <w:top w:val="single" w:color="auto" w:sz="4" w:space="0"/>
+              <w:left w:val="single" w:color="auto" w:sz="4" w:space="0"/>
+              <w:bottom w:val="single" w:color="auto" w:sz="4" w:space="0"/>
+              <w:right w:val="single" w:color="auto" w:sz="4" w:space="0"/>
+            </w:tcBorders>
+            <w:shd w:val="clear"/>
+            <w:vAlign w:val="top"/>
+          </w:tcPr>
+          <w:p>
+            <w:pPr>
+              <w:keepNext w:val="0"/>
+              <w:keepLines w:val="0"/>
+              <w:widowControl/>
+              <w:suppressLineNumbers w:val="0"/>
+              <w:suppressAutoHyphens/>
+              <w:spacing w:before="0" w:beforeAutospacing="0" w:after="120" w:afterAutospacing="0" w:line="360" w:lineRule="auto"/>
+              <w:ind w:left="0" w:right="0"/>
+              <w:jc w:val="both"/>
+              <w:rPr>
+                <w:rFonts w:hint="default" w:ascii="Times New Roman" w:hAnsi="Times New Roman" w:eastAsia="Calibri" w:cs="Times New Roman"/>
+                <w:b/>
+                <w:bCs/>
+                <w:kern w:val="0"/>
+                <w:sz w:val="26"/>
+                <w:szCs w:val="26"/>
+                <w:bdr w:val="none" w:color="auto" w:sz="0" w:space="0"/>
+              </w:rPr>
+            </w:pPr>
+            <w:r>
+              <w:rPr>
+                <w:rFonts w:hint="default" w:ascii="Times New Roman" w:hAnsi="Times New Roman" w:eastAsia="Calibri" w:cs="Times New Roman"/>
+                <w:b/>
+                <w:bCs/>
+                <w:color w:val="auto"/>
+                <w:kern w:val="0"/>
+                <w:sz w:val="26"/>
+                <w:szCs w:val="26"/>
+                <w:bdr w:val="none" w:color="auto" w:sz="0" w:space="0"/>
+                <w:lang w:val="en-US" w:eastAsia="zh-CN" w:bidi="ar"/>
+              </w:rPr>
+              <w:t>Luồng ngoại lệ</w:t>
+            </w:r>
+          </w:p>
+        </w:tc>
+        <w:tc>
+          <w:tcPr>
+            <w:tcW w:w="7131" w:type="dxa"/>
+            <w:tcBorders>
+              <w:top w:val="single" w:color="auto" w:sz="4" w:space="0"/>
+              <w:left w:val="single" w:color="auto" w:sz="4" w:space="0"/>
+              <w:bottom w:val="single" w:color="auto" w:sz="4" w:space="0"/>
+              <w:right w:val="single" w:color="auto" w:sz="4" w:space="0"/>
+            </w:tcBorders>
+            <w:shd w:val="clear"/>
+            <w:vAlign w:val="center"/>
+          </w:tcPr>
+          <w:p>
+            <w:pPr>
+              <w:keepNext w:val="0"/>
+              <w:keepLines w:val="0"/>
+              <w:widowControl/>
+              <w:suppressLineNumbers w:val="0"/>
+              <w:suppressAutoHyphens/>
+              <w:spacing w:before="0" w:beforeAutospacing="0" w:after="120" w:afterAutospacing="0" w:line="360" w:lineRule="auto"/>
+              <w:ind w:left="0" w:leftChars="0" w:right="0" w:firstLine="0" w:firstLineChars="0"/>
+              <w:jc w:val="both"/>
+              <w:rPr>
+                <w:rFonts w:hint="default" w:ascii="Times New Roman" w:hAnsi="Times New Roman" w:eastAsia="Arial" w:cs="黑体"/>
+                <w:kern w:val="0"/>
+                <w:sz w:val="26"/>
+                <w:szCs w:val="26"/>
+                <w:bdr w:val="none" w:color="auto" w:sz="0" w:space="0"/>
+              </w:rPr>
+            </w:pPr>
+            <w:r>
+              <w:rPr>
+                <w:rFonts w:hint="default" w:ascii="Times New Roman" w:hAnsi="Times New Roman" w:eastAsia="Arial"/>
+                <w:i/>
+                <w:iCs/>
+                <w:color w:val="auto"/>
+                <w:kern w:val="0"/>
+                <w:sz w:val="26"/>
+                <w:szCs w:val="26"/>
+                <w:bdr w:val="none" w:color="auto" w:sz="0" w:space="0"/>
+                <w:lang w:val="en-US" w:eastAsia="zh-CN"/>
+              </w:rPr>
+              <w:t>B3.2 Nếu hệ thống lỗi, hiển thị “Không thể tải dữ liệu, vui lòng thử lại sau”.</w:t>
+            </w:r>
+          </w:p>
+        </w:tc>
+      </w:tr>
+    </w:tbl>
+    <w:p>
+      <w:pPr>
+        <w:pStyle w:val="50"/>
+        <w:numPr>
+          <w:ilvl w:val="0"/>
+          <w:numId w:val="0"/>
+        </w:numPr>
+        <w:ind w:leftChars="0"/>
+        <w:jc w:val="center"/>
+        <w:rPr>
+          <w:rFonts w:hint="default" w:cs="Times New Roman"/>
+          <w:b/>
+          <w:bCs/>
+          <w:sz w:val="26"/>
+          <w:szCs w:val="26"/>
+          <w:lang w:val="vi-VN"/>
+        </w:rPr>
+      </w:pPr>
+      <w:r>
+        <w:rPr>
+          <w:rFonts w:hint="default" w:cs="Times New Roman"/>
+          <w:b w:val="0"/>
+          <w:bCs w:val="0"/>
+          <w:i/>
+          <w:iCs/>
+          <w:sz w:val="26"/>
+          <w:szCs w:val="26"/>
+          <w:u w:val="none"/>
+          <w:lang w:val="vi-VN"/>
+        </w:rPr>
+        <w:t>Bảng 1.5: Bảng thể hiện use case</w:t>
+      </w:r>
+      <w:r>
+        <w:rPr>
+          <w:rFonts w:hint="default"/>
+          <w:b w:val="0"/>
+          <w:bCs w:val="0"/>
+          <w:i/>
+          <w:iCs/>
+          <w:sz w:val="26"/>
+          <w:szCs w:val="26"/>
+          <w:u w:val="none"/>
+          <w:lang w:val="vi-VN"/>
+        </w:rPr>
+        <w:t xml:space="preserve"> xem thống kê hồ sơ ứng tuyển</w:t>
       </w:r>
     </w:p>
     <w:p>
@@ -10503,7 +13339,4579 @@
           <w:szCs w:val="26"/>
           <w:lang w:val="vi-VN"/>
         </w:rPr>
-        <w:t>Đặc tả use case phỏng vấn với nhà tuyển dụng</w:t>
+        <w:t>Đặc tả use case liên hệ ứng viên</w:t>
+      </w:r>
+    </w:p>
+    <w:tbl>
+      <w:tblPr>
+        <w:tblStyle w:val="19"/>
+        <w:tblW w:w="0" w:type="auto"/>
+        <w:tblInd w:w="0" w:type="dxa"/>
+        <w:tblBorders>
+          <w:top w:val="single" w:color="auto" w:sz="4" w:space="0"/>
+          <w:left w:val="single" w:color="auto" w:sz="4" w:space="0"/>
+          <w:bottom w:val="single" w:color="auto" w:sz="4" w:space="0"/>
+          <w:right w:val="single" w:color="auto" w:sz="4" w:space="0"/>
+          <w:insideH w:val="single" w:color="auto" w:sz="4" w:space="0"/>
+          <w:insideV w:val="single" w:color="auto" w:sz="4" w:space="0"/>
+        </w:tblBorders>
+        <w:shd w:val="clear"/>
+        <w:tblLayout w:type="autofit"/>
+        <w:tblCellMar>
+          <w:top w:w="0" w:type="dxa"/>
+          <w:left w:w="108" w:type="dxa"/>
+          <w:bottom w:w="0" w:type="dxa"/>
+          <w:right w:w="108" w:type="dxa"/>
+        </w:tblCellMar>
+      </w:tblPr>
+      <w:tblGrid>
+        <w:gridCol w:w="2111"/>
+        <w:gridCol w:w="7131"/>
+      </w:tblGrid>
+      <w:tr>
+        <w:tblPrEx>
+          <w:tblBorders>
+            <w:top w:val="single" w:color="auto" w:sz="4" w:space="0"/>
+            <w:left w:val="single" w:color="auto" w:sz="4" w:space="0"/>
+            <w:bottom w:val="single" w:color="auto" w:sz="4" w:space="0"/>
+            <w:right w:val="single" w:color="auto" w:sz="4" w:space="0"/>
+            <w:insideH w:val="single" w:color="auto" w:sz="4" w:space="0"/>
+            <w:insideV w:val="single" w:color="auto" w:sz="4" w:space="0"/>
+          </w:tblBorders>
+          <w:shd w:val="clear"/>
+          <w:tblCellMar>
+            <w:top w:w="0" w:type="dxa"/>
+            <w:left w:w="108" w:type="dxa"/>
+            <w:bottom w:w="0" w:type="dxa"/>
+            <w:right w:w="108" w:type="dxa"/>
+          </w:tblCellMar>
+        </w:tblPrEx>
+        <w:trPr>
+          <w:trHeight w:val="14" w:hRule="atLeast"/>
+        </w:trPr>
+        <w:tc>
+          <w:tcPr>
+            <w:tcW w:w="2111" w:type="dxa"/>
+            <w:tcBorders>
+              <w:top w:val="single" w:color="auto" w:sz="4" w:space="0"/>
+              <w:left w:val="single" w:color="auto" w:sz="4" w:space="0"/>
+              <w:bottom w:val="single" w:color="auto" w:sz="4" w:space="0"/>
+              <w:right w:val="single" w:color="auto" w:sz="4" w:space="0"/>
+            </w:tcBorders>
+            <w:shd w:val="clear"/>
+            <w:vAlign w:val="top"/>
+          </w:tcPr>
+          <w:p>
+            <w:pPr>
+              <w:keepNext w:val="0"/>
+              <w:keepLines w:val="0"/>
+              <w:widowControl/>
+              <w:suppressLineNumbers w:val="0"/>
+              <w:suppressAutoHyphens/>
+              <w:spacing w:before="0" w:beforeAutospacing="0" w:after="120" w:afterAutospacing="0" w:line="360" w:lineRule="auto"/>
+              <w:ind w:left="0" w:right="0"/>
+              <w:jc w:val="both"/>
+              <w:rPr>
+                <w:rFonts w:hint="default" w:ascii="Times New Roman" w:hAnsi="Times New Roman" w:eastAsia="Calibri" w:cs="Times New Roman"/>
+                <w:b/>
+                <w:bCs/>
+                <w:kern w:val="0"/>
+                <w:sz w:val="26"/>
+                <w:szCs w:val="26"/>
+                <w:bdr w:val="none" w:color="auto" w:sz="0" w:space="0"/>
+              </w:rPr>
+            </w:pPr>
+            <w:r>
+              <w:rPr>
+                <w:rFonts w:hint="default" w:ascii="Times New Roman" w:hAnsi="Times New Roman" w:eastAsia="Calibri" w:cs="Times New Roman"/>
+                <w:b/>
+                <w:bCs/>
+                <w:color w:val="auto"/>
+                <w:kern w:val="0"/>
+                <w:sz w:val="26"/>
+                <w:szCs w:val="26"/>
+                <w:bdr w:val="none" w:color="auto" w:sz="0" w:space="0"/>
+                <w:lang w:val="en-US" w:eastAsia="zh-CN" w:bidi="ar"/>
+              </w:rPr>
+              <w:t>Use case id</w:t>
+            </w:r>
+          </w:p>
+        </w:tc>
+        <w:tc>
+          <w:tcPr>
+            <w:tcW w:w="7131" w:type="dxa"/>
+            <w:tcBorders>
+              <w:top w:val="single" w:color="auto" w:sz="4" w:space="0"/>
+              <w:left w:val="single" w:color="auto" w:sz="4" w:space="0"/>
+              <w:bottom w:val="single" w:color="auto" w:sz="4" w:space="0"/>
+              <w:right w:val="single" w:color="auto" w:sz="4" w:space="0"/>
+            </w:tcBorders>
+            <w:shd w:val="clear"/>
+            <w:vAlign w:val="center"/>
+          </w:tcPr>
+          <w:p>
+            <w:pPr>
+              <w:keepNext w:val="0"/>
+              <w:keepLines w:val="0"/>
+              <w:widowControl/>
+              <w:suppressLineNumbers w:val="0"/>
+              <w:suppressAutoHyphens/>
+              <w:spacing w:before="0" w:beforeAutospacing="0" w:after="120" w:afterAutospacing="0" w:line="360" w:lineRule="auto"/>
+              <w:ind w:left="0" w:leftChars="0" w:right="0" w:firstLine="0" w:firstLineChars="0"/>
+              <w:jc w:val="both"/>
+              <w:rPr>
+                <w:rFonts w:hint="default" w:ascii="Times New Roman" w:hAnsi="Times New Roman" w:eastAsia="Arial" w:cs="Times New Roman"/>
+                <w:kern w:val="0"/>
+                <w:sz w:val="26"/>
+                <w:szCs w:val="26"/>
+                <w:bdr w:val="none" w:color="auto" w:sz="0" w:space="0"/>
+              </w:rPr>
+            </w:pPr>
+            <w:r>
+              <w:rPr>
+                <w:rFonts w:hint="default" w:ascii="Times New Roman" w:hAnsi="Times New Roman" w:eastAsia="Arial"/>
+                <w:color w:val="auto"/>
+                <w:kern w:val="0"/>
+                <w:sz w:val="26"/>
+                <w:szCs w:val="26"/>
+                <w:bdr w:val="none" w:color="auto" w:sz="0" w:space="0"/>
+                <w:lang w:val="en-US" w:eastAsia="zh-CN"/>
+              </w:rPr>
+              <w:t>UC005_LienHeUngVien</w:t>
+            </w:r>
+          </w:p>
+        </w:tc>
+      </w:tr>
+      <w:tr>
+        <w:tblPrEx>
+          <w:tblBorders>
+            <w:top w:val="single" w:color="auto" w:sz="4" w:space="0"/>
+            <w:left w:val="single" w:color="auto" w:sz="4" w:space="0"/>
+            <w:bottom w:val="single" w:color="auto" w:sz="4" w:space="0"/>
+            <w:right w:val="single" w:color="auto" w:sz="4" w:space="0"/>
+            <w:insideH w:val="single" w:color="auto" w:sz="4" w:space="0"/>
+            <w:insideV w:val="single" w:color="auto" w:sz="4" w:space="0"/>
+          </w:tblBorders>
+          <w:tblCellMar>
+            <w:top w:w="0" w:type="dxa"/>
+            <w:left w:w="108" w:type="dxa"/>
+            <w:bottom w:w="0" w:type="dxa"/>
+            <w:right w:w="108" w:type="dxa"/>
+          </w:tblCellMar>
+        </w:tblPrEx>
+        <w:trPr>
+          <w:trHeight w:val="14" w:hRule="atLeast"/>
+        </w:trPr>
+        <w:tc>
+          <w:tcPr>
+            <w:tcW w:w="2111" w:type="dxa"/>
+            <w:tcBorders>
+              <w:top w:val="single" w:color="auto" w:sz="4" w:space="0"/>
+              <w:left w:val="single" w:color="auto" w:sz="4" w:space="0"/>
+              <w:bottom w:val="single" w:color="auto" w:sz="4" w:space="0"/>
+              <w:right w:val="single" w:color="auto" w:sz="4" w:space="0"/>
+            </w:tcBorders>
+            <w:shd w:val="clear"/>
+            <w:vAlign w:val="top"/>
+          </w:tcPr>
+          <w:p>
+            <w:pPr>
+              <w:keepNext w:val="0"/>
+              <w:keepLines w:val="0"/>
+              <w:widowControl/>
+              <w:suppressLineNumbers w:val="0"/>
+              <w:suppressAutoHyphens/>
+              <w:spacing w:before="0" w:beforeAutospacing="0" w:after="120" w:afterAutospacing="0" w:line="360" w:lineRule="auto"/>
+              <w:ind w:left="0" w:right="0"/>
+              <w:jc w:val="both"/>
+              <w:rPr>
+                <w:rFonts w:hint="default" w:ascii="Times New Roman" w:hAnsi="Times New Roman" w:eastAsia="Calibri" w:cs="Times New Roman"/>
+                <w:b/>
+                <w:bCs/>
+                <w:kern w:val="0"/>
+                <w:sz w:val="26"/>
+                <w:szCs w:val="26"/>
+                <w:bdr w:val="none" w:color="auto" w:sz="0" w:space="0"/>
+              </w:rPr>
+            </w:pPr>
+            <w:r>
+              <w:rPr>
+                <w:rFonts w:hint="default" w:ascii="Times New Roman" w:hAnsi="Times New Roman" w:eastAsia="Calibri" w:cs="Times New Roman"/>
+                <w:b/>
+                <w:bCs/>
+                <w:color w:val="auto"/>
+                <w:kern w:val="0"/>
+                <w:sz w:val="26"/>
+                <w:szCs w:val="26"/>
+                <w:bdr w:val="none" w:color="auto" w:sz="0" w:space="0"/>
+                <w:lang w:val="en-US" w:eastAsia="zh-CN" w:bidi="ar"/>
+              </w:rPr>
+              <w:t>Tên use case</w:t>
+            </w:r>
+          </w:p>
+        </w:tc>
+        <w:tc>
+          <w:tcPr>
+            <w:tcW w:w="7131" w:type="dxa"/>
+            <w:tcBorders>
+              <w:top w:val="single" w:color="auto" w:sz="4" w:space="0"/>
+              <w:left w:val="single" w:color="auto" w:sz="4" w:space="0"/>
+              <w:bottom w:val="single" w:color="auto" w:sz="4" w:space="0"/>
+              <w:right w:val="single" w:color="auto" w:sz="4" w:space="0"/>
+            </w:tcBorders>
+            <w:shd w:val="clear"/>
+            <w:vAlign w:val="center"/>
+          </w:tcPr>
+          <w:p>
+            <w:pPr>
+              <w:keepNext w:val="0"/>
+              <w:keepLines w:val="0"/>
+              <w:widowControl/>
+              <w:suppressLineNumbers w:val="0"/>
+              <w:suppressAutoHyphens/>
+              <w:spacing w:before="0" w:beforeAutospacing="0" w:after="120" w:afterAutospacing="0" w:line="360" w:lineRule="auto"/>
+              <w:ind w:left="0" w:leftChars="0" w:right="0" w:firstLine="0" w:firstLineChars="0"/>
+              <w:jc w:val="both"/>
+              <w:rPr>
+                <w:rFonts w:hint="default" w:ascii="Times New Roman" w:hAnsi="Times New Roman" w:eastAsia="Arial" w:cs="黑体"/>
+                <w:kern w:val="0"/>
+                <w:sz w:val="26"/>
+                <w:szCs w:val="26"/>
+                <w:bdr w:val="none" w:color="auto" w:sz="0" w:space="0"/>
+              </w:rPr>
+            </w:pPr>
+            <w:r>
+              <w:rPr>
+                <w:rFonts w:hint="default" w:ascii="Times New Roman" w:hAnsi="Times New Roman" w:eastAsia="Calibri"/>
+                <w:color w:val="auto"/>
+                <w:kern w:val="0"/>
+                <w:sz w:val="26"/>
+                <w:szCs w:val="26"/>
+                <w:bdr w:val="none" w:color="auto" w:sz="0" w:space="0"/>
+                <w:lang w:val="en-US" w:eastAsia="zh-CN"/>
+              </w:rPr>
+              <w:t>Liên hệ ứng viên</w:t>
+            </w:r>
+          </w:p>
+        </w:tc>
+      </w:tr>
+      <w:tr>
+        <w:tblPrEx>
+          <w:tblBorders>
+            <w:top w:val="single" w:color="auto" w:sz="4" w:space="0"/>
+            <w:left w:val="single" w:color="auto" w:sz="4" w:space="0"/>
+            <w:bottom w:val="single" w:color="auto" w:sz="4" w:space="0"/>
+            <w:right w:val="single" w:color="auto" w:sz="4" w:space="0"/>
+            <w:insideH w:val="single" w:color="auto" w:sz="4" w:space="0"/>
+            <w:insideV w:val="single" w:color="auto" w:sz="4" w:space="0"/>
+          </w:tblBorders>
+          <w:tblCellMar>
+            <w:top w:w="0" w:type="dxa"/>
+            <w:left w:w="108" w:type="dxa"/>
+            <w:bottom w:w="0" w:type="dxa"/>
+            <w:right w:w="108" w:type="dxa"/>
+          </w:tblCellMar>
+        </w:tblPrEx>
+        <w:trPr>
+          <w:trHeight w:val="14" w:hRule="atLeast"/>
+        </w:trPr>
+        <w:tc>
+          <w:tcPr>
+            <w:tcW w:w="2111" w:type="dxa"/>
+            <w:tcBorders>
+              <w:top w:val="single" w:color="auto" w:sz="4" w:space="0"/>
+              <w:left w:val="single" w:color="auto" w:sz="4" w:space="0"/>
+              <w:bottom w:val="single" w:color="auto" w:sz="4" w:space="0"/>
+              <w:right w:val="single" w:color="auto" w:sz="4" w:space="0"/>
+            </w:tcBorders>
+            <w:shd w:val="clear"/>
+            <w:vAlign w:val="top"/>
+          </w:tcPr>
+          <w:p>
+            <w:pPr>
+              <w:keepNext w:val="0"/>
+              <w:keepLines w:val="0"/>
+              <w:widowControl/>
+              <w:suppressLineNumbers w:val="0"/>
+              <w:suppressAutoHyphens/>
+              <w:spacing w:before="0" w:beforeAutospacing="0" w:after="120" w:afterAutospacing="0" w:line="360" w:lineRule="auto"/>
+              <w:ind w:left="0" w:right="0"/>
+              <w:jc w:val="both"/>
+              <w:rPr>
+                <w:rFonts w:hint="default" w:ascii="Times New Roman" w:hAnsi="Times New Roman" w:eastAsia="Calibri" w:cs="Times New Roman"/>
+                <w:b/>
+                <w:bCs/>
+                <w:kern w:val="0"/>
+                <w:sz w:val="26"/>
+                <w:szCs w:val="26"/>
+                <w:bdr w:val="none" w:color="auto" w:sz="0" w:space="0"/>
+              </w:rPr>
+            </w:pPr>
+            <w:r>
+              <w:rPr>
+                <w:rFonts w:hint="default" w:ascii="Times New Roman" w:hAnsi="Times New Roman" w:eastAsia="Calibri" w:cs="Times New Roman"/>
+                <w:b/>
+                <w:bCs/>
+                <w:color w:val="auto"/>
+                <w:kern w:val="0"/>
+                <w:sz w:val="26"/>
+                <w:szCs w:val="26"/>
+                <w:bdr w:val="none" w:color="auto" w:sz="0" w:space="0"/>
+                <w:lang w:val="en-US" w:eastAsia="zh-CN" w:bidi="ar"/>
+              </w:rPr>
+              <w:t>Mô tả vấn tắt</w:t>
+            </w:r>
+          </w:p>
+        </w:tc>
+        <w:tc>
+          <w:tcPr>
+            <w:tcW w:w="7131" w:type="dxa"/>
+            <w:tcBorders>
+              <w:top w:val="single" w:color="auto" w:sz="4" w:space="0"/>
+              <w:left w:val="single" w:color="auto" w:sz="4" w:space="0"/>
+              <w:bottom w:val="single" w:color="auto" w:sz="4" w:space="0"/>
+              <w:right w:val="single" w:color="auto" w:sz="4" w:space="0"/>
+            </w:tcBorders>
+            <w:shd w:val="clear"/>
+            <w:vAlign w:val="center"/>
+          </w:tcPr>
+          <w:p>
+            <w:pPr>
+              <w:keepNext w:val="0"/>
+              <w:keepLines w:val="0"/>
+              <w:widowControl/>
+              <w:suppressLineNumbers w:val="0"/>
+              <w:suppressAutoHyphens/>
+              <w:spacing w:before="0" w:beforeAutospacing="0" w:after="120" w:afterAutospacing="0" w:line="360" w:lineRule="auto"/>
+              <w:ind w:left="0" w:leftChars="0" w:right="0" w:firstLine="0" w:firstLineChars="0"/>
+              <w:jc w:val="both"/>
+              <w:rPr>
+                <w:rFonts w:hint="default" w:ascii="Times New Roman" w:hAnsi="Times New Roman" w:eastAsia="Arial" w:cs="黑体"/>
+                <w:kern w:val="0"/>
+                <w:sz w:val="26"/>
+                <w:szCs w:val="26"/>
+                <w:bdr w:val="none" w:color="auto" w:sz="0" w:space="0"/>
+              </w:rPr>
+            </w:pPr>
+            <w:r>
+              <w:rPr>
+                <w:rFonts w:hint="default" w:ascii="Times New Roman" w:hAnsi="Times New Roman" w:eastAsia="Arial"/>
+                <w:color w:val="auto"/>
+                <w:kern w:val="0"/>
+                <w:sz w:val="26"/>
+                <w:szCs w:val="26"/>
+                <w:bdr w:val="none" w:color="auto" w:sz="0" w:space="0"/>
+                <w:lang w:val="en-US" w:eastAsia="zh-CN"/>
+              </w:rPr>
+              <w:t>Nhà tuyển dụng có thể gửi tin nhắn hoặc email để liên hệ trực tiếp với ứng viên.</w:t>
+            </w:r>
+          </w:p>
+        </w:tc>
+      </w:tr>
+      <w:tr>
+        <w:tblPrEx>
+          <w:tblBorders>
+            <w:top w:val="single" w:color="auto" w:sz="4" w:space="0"/>
+            <w:left w:val="single" w:color="auto" w:sz="4" w:space="0"/>
+            <w:bottom w:val="single" w:color="auto" w:sz="4" w:space="0"/>
+            <w:right w:val="single" w:color="auto" w:sz="4" w:space="0"/>
+            <w:insideH w:val="single" w:color="auto" w:sz="4" w:space="0"/>
+            <w:insideV w:val="single" w:color="auto" w:sz="4" w:space="0"/>
+          </w:tblBorders>
+          <w:tblCellMar>
+            <w:top w:w="0" w:type="dxa"/>
+            <w:left w:w="108" w:type="dxa"/>
+            <w:bottom w:w="0" w:type="dxa"/>
+            <w:right w:w="108" w:type="dxa"/>
+          </w:tblCellMar>
+        </w:tblPrEx>
+        <w:trPr>
+          <w:trHeight w:val="14" w:hRule="atLeast"/>
+        </w:trPr>
+        <w:tc>
+          <w:tcPr>
+            <w:tcW w:w="2111" w:type="dxa"/>
+            <w:tcBorders>
+              <w:top w:val="single" w:color="auto" w:sz="4" w:space="0"/>
+              <w:left w:val="single" w:color="auto" w:sz="4" w:space="0"/>
+              <w:bottom w:val="single" w:color="auto" w:sz="4" w:space="0"/>
+              <w:right w:val="single" w:color="auto" w:sz="4" w:space="0"/>
+            </w:tcBorders>
+            <w:shd w:val="clear"/>
+            <w:vAlign w:val="top"/>
+          </w:tcPr>
+          <w:p>
+            <w:pPr>
+              <w:keepNext w:val="0"/>
+              <w:keepLines w:val="0"/>
+              <w:widowControl/>
+              <w:suppressLineNumbers w:val="0"/>
+              <w:suppressAutoHyphens/>
+              <w:spacing w:before="0" w:beforeAutospacing="0" w:after="120" w:afterAutospacing="0" w:line="360" w:lineRule="auto"/>
+              <w:ind w:left="0" w:right="0"/>
+              <w:jc w:val="both"/>
+              <w:rPr>
+                <w:rFonts w:hint="default" w:ascii="Times New Roman" w:hAnsi="Times New Roman" w:eastAsia="Calibri" w:cs="Times New Roman"/>
+                <w:b/>
+                <w:bCs/>
+                <w:kern w:val="0"/>
+                <w:sz w:val="26"/>
+                <w:szCs w:val="26"/>
+                <w:bdr w:val="none" w:color="auto" w:sz="0" w:space="0"/>
+              </w:rPr>
+            </w:pPr>
+            <w:r>
+              <w:rPr>
+                <w:rFonts w:hint="default" w:ascii="Times New Roman" w:hAnsi="Times New Roman" w:eastAsia="Calibri" w:cs="Times New Roman"/>
+                <w:b/>
+                <w:bCs/>
+                <w:color w:val="auto"/>
+                <w:kern w:val="0"/>
+                <w:sz w:val="26"/>
+                <w:szCs w:val="26"/>
+                <w:bdr w:val="none" w:color="auto" w:sz="0" w:space="0"/>
+                <w:lang w:val="en-US" w:eastAsia="zh-CN" w:bidi="ar"/>
+              </w:rPr>
+              <w:t>Actor chính</w:t>
+            </w:r>
+          </w:p>
+        </w:tc>
+        <w:tc>
+          <w:tcPr>
+            <w:tcW w:w="7131" w:type="dxa"/>
+            <w:tcBorders>
+              <w:top w:val="single" w:color="auto" w:sz="4" w:space="0"/>
+              <w:left w:val="single" w:color="auto" w:sz="4" w:space="0"/>
+              <w:bottom w:val="single" w:color="auto" w:sz="4" w:space="0"/>
+              <w:right w:val="single" w:color="auto" w:sz="4" w:space="0"/>
+            </w:tcBorders>
+            <w:shd w:val="clear"/>
+            <w:vAlign w:val="center"/>
+          </w:tcPr>
+          <w:p>
+            <w:pPr>
+              <w:keepNext w:val="0"/>
+              <w:keepLines w:val="0"/>
+              <w:widowControl/>
+              <w:suppressLineNumbers w:val="0"/>
+              <w:suppressAutoHyphens/>
+              <w:spacing w:before="0" w:beforeAutospacing="0" w:after="120" w:afterAutospacing="0" w:line="360" w:lineRule="auto"/>
+              <w:ind w:left="0" w:leftChars="0" w:right="0" w:firstLine="0" w:firstLineChars="0"/>
+              <w:jc w:val="both"/>
+              <w:rPr>
+                <w:rFonts w:hint="default" w:ascii="Times New Roman" w:hAnsi="Times New Roman" w:eastAsia="Arial" w:cs="黑体"/>
+                <w:kern w:val="0"/>
+                <w:sz w:val="26"/>
+                <w:szCs w:val="26"/>
+                <w:bdr w:val="none" w:color="auto" w:sz="0" w:space="0"/>
+              </w:rPr>
+            </w:pPr>
+            <w:r>
+              <w:rPr>
+                <w:rFonts w:hint="default" w:ascii="Times New Roman" w:hAnsi="Times New Roman" w:eastAsia="Arial" w:cs="黑体"/>
+                <w:color w:val="auto"/>
+                <w:kern w:val="0"/>
+                <w:sz w:val="26"/>
+                <w:szCs w:val="26"/>
+                <w:bdr w:val="none" w:color="auto" w:sz="0" w:space="0"/>
+                <w:lang w:val="en-US" w:eastAsia="zh-CN" w:bidi="ar"/>
+              </w:rPr>
+              <w:t>Nhà tuyển dụng</w:t>
+            </w:r>
+          </w:p>
+        </w:tc>
+      </w:tr>
+      <w:tr>
+        <w:tblPrEx>
+          <w:tblBorders>
+            <w:top w:val="single" w:color="auto" w:sz="4" w:space="0"/>
+            <w:left w:val="single" w:color="auto" w:sz="4" w:space="0"/>
+            <w:bottom w:val="single" w:color="auto" w:sz="4" w:space="0"/>
+            <w:right w:val="single" w:color="auto" w:sz="4" w:space="0"/>
+            <w:insideH w:val="single" w:color="auto" w:sz="4" w:space="0"/>
+            <w:insideV w:val="single" w:color="auto" w:sz="4" w:space="0"/>
+          </w:tblBorders>
+          <w:tblCellMar>
+            <w:top w:w="0" w:type="dxa"/>
+            <w:left w:w="108" w:type="dxa"/>
+            <w:bottom w:w="0" w:type="dxa"/>
+            <w:right w:w="108" w:type="dxa"/>
+          </w:tblCellMar>
+        </w:tblPrEx>
+        <w:trPr>
+          <w:trHeight w:val="14" w:hRule="atLeast"/>
+        </w:trPr>
+        <w:tc>
+          <w:tcPr>
+            <w:tcW w:w="2111" w:type="dxa"/>
+            <w:tcBorders>
+              <w:top w:val="single" w:color="auto" w:sz="4" w:space="0"/>
+              <w:left w:val="single" w:color="auto" w:sz="4" w:space="0"/>
+              <w:bottom w:val="single" w:color="auto" w:sz="4" w:space="0"/>
+              <w:right w:val="single" w:color="auto" w:sz="4" w:space="0"/>
+            </w:tcBorders>
+            <w:shd w:val="clear"/>
+            <w:vAlign w:val="top"/>
+          </w:tcPr>
+          <w:p>
+            <w:pPr>
+              <w:keepNext w:val="0"/>
+              <w:keepLines w:val="0"/>
+              <w:widowControl/>
+              <w:suppressLineNumbers w:val="0"/>
+              <w:suppressAutoHyphens/>
+              <w:spacing w:before="0" w:beforeAutospacing="0" w:after="120" w:afterAutospacing="0" w:line="360" w:lineRule="auto"/>
+              <w:ind w:left="0" w:right="0"/>
+              <w:jc w:val="both"/>
+              <w:rPr>
+                <w:rFonts w:hint="default" w:ascii="Times New Roman" w:hAnsi="Times New Roman" w:eastAsia="Calibri" w:cs="Times New Roman"/>
+                <w:b/>
+                <w:bCs/>
+                <w:kern w:val="0"/>
+                <w:sz w:val="26"/>
+                <w:szCs w:val="26"/>
+                <w:bdr w:val="none" w:color="auto" w:sz="0" w:space="0"/>
+              </w:rPr>
+            </w:pPr>
+            <w:r>
+              <w:rPr>
+                <w:rFonts w:hint="default" w:ascii="Times New Roman" w:hAnsi="Times New Roman" w:eastAsia="Calibri" w:cs="Times New Roman"/>
+                <w:b/>
+                <w:bCs/>
+                <w:color w:val="auto"/>
+                <w:kern w:val="0"/>
+                <w:sz w:val="26"/>
+                <w:szCs w:val="26"/>
+                <w:bdr w:val="none" w:color="auto" w:sz="0" w:space="0"/>
+                <w:lang w:val="en-US" w:eastAsia="zh-CN" w:bidi="ar"/>
+              </w:rPr>
+              <w:t>Actor phụ</w:t>
+            </w:r>
+          </w:p>
+        </w:tc>
+        <w:tc>
+          <w:tcPr>
+            <w:tcW w:w="7131" w:type="dxa"/>
+            <w:tcBorders>
+              <w:top w:val="single" w:color="auto" w:sz="4" w:space="0"/>
+              <w:left w:val="single" w:color="auto" w:sz="4" w:space="0"/>
+              <w:bottom w:val="single" w:color="auto" w:sz="4" w:space="0"/>
+              <w:right w:val="single" w:color="auto" w:sz="4" w:space="0"/>
+            </w:tcBorders>
+            <w:shd w:val="clear"/>
+            <w:vAlign w:val="center"/>
+          </w:tcPr>
+          <w:p>
+            <w:pPr>
+              <w:keepNext w:val="0"/>
+              <w:keepLines w:val="0"/>
+              <w:widowControl/>
+              <w:suppressLineNumbers w:val="0"/>
+              <w:suppressAutoHyphens/>
+              <w:spacing w:before="0" w:beforeAutospacing="0" w:after="120" w:afterAutospacing="0" w:line="360" w:lineRule="auto"/>
+              <w:ind w:left="0" w:leftChars="0" w:right="0" w:firstLine="0" w:firstLineChars="0"/>
+              <w:jc w:val="both"/>
+              <w:rPr>
+                <w:rFonts w:hint="default" w:ascii="Times New Roman" w:hAnsi="Times New Roman" w:eastAsia="Arial" w:cs="黑体"/>
+                <w:kern w:val="0"/>
+                <w:sz w:val="26"/>
+                <w:szCs w:val="26"/>
+                <w:bdr w:val="none" w:color="auto" w:sz="0" w:space="0"/>
+                <w:lang w:val="vi-VN"/>
+              </w:rPr>
+            </w:pPr>
+            <w:r>
+              <w:rPr>
+                <w:rFonts w:hint="default" w:eastAsia="Arial" w:cs="黑体"/>
+                <w:color w:val="auto"/>
+                <w:kern w:val="0"/>
+                <w:sz w:val="26"/>
+                <w:szCs w:val="26"/>
+                <w:bdr w:val="none" w:color="auto" w:sz="0" w:space="0"/>
+                <w:lang w:val="vi-VN" w:eastAsia="zh-CN" w:bidi="ar"/>
+              </w:rPr>
+              <w:t>Không có</w:t>
+            </w:r>
+          </w:p>
+        </w:tc>
+      </w:tr>
+      <w:tr>
+        <w:tblPrEx>
+          <w:tblBorders>
+            <w:top w:val="single" w:color="auto" w:sz="4" w:space="0"/>
+            <w:left w:val="single" w:color="auto" w:sz="4" w:space="0"/>
+            <w:bottom w:val="single" w:color="auto" w:sz="4" w:space="0"/>
+            <w:right w:val="single" w:color="auto" w:sz="4" w:space="0"/>
+            <w:insideH w:val="single" w:color="auto" w:sz="4" w:space="0"/>
+            <w:insideV w:val="single" w:color="auto" w:sz="4" w:space="0"/>
+          </w:tblBorders>
+          <w:shd w:val="clear"/>
+          <w:tblCellMar>
+            <w:top w:w="0" w:type="dxa"/>
+            <w:left w:w="108" w:type="dxa"/>
+            <w:bottom w:w="0" w:type="dxa"/>
+            <w:right w:w="108" w:type="dxa"/>
+          </w:tblCellMar>
+        </w:tblPrEx>
+        <w:trPr>
+          <w:trHeight w:val="14" w:hRule="atLeast"/>
+        </w:trPr>
+        <w:tc>
+          <w:tcPr>
+            <w:tcW w:w="2111" w:type="dxa"/>
+            <w:tcBorders>
+              <w:top w:val="single" w:color="auto" w:sz="4" w:space="0"/>
+              <w:left w:val="single" w:color="auto" w:sz="4" w:space="0"/>
+              <w:bottom w:val="single" w:color="auto" w:sz="4" w:space="0"/>
+              <w:right w:val="single" w:color="auto" w:sz="4" w:space="0"/>
+            </w:tcBorders>
+            <w:shd w:val="clear"/>
+            <w:vAlign w:val="top"/>
+          </w:tcPr>
+          <w:p>
+            <w:pPr>
+              <w:keepNext w:val="0"/>
+              <w:keepLines w:val="0"/>
+              <w:widowControl/>
+              <w:suppressLineNumbers w:val="0"/>
+              <w:suppressAutoHyphens/>
+              <w:spacing w:before="0" w:beforeAutospacing="0" w:after="120" w:afterAutospacing="0" w:line="360" w:lineRule="auto"/>
+              <w:ind w:left="0" w:right="0"/>
+              <w:jc w:val="both"/>
+              <w:rPr>
+                <w:rFonts w:hint="default" w:ascii="Times New Roman" w:hAnsi="Times New Roman" w:eastAsia="Calibri" w:cs="Times New Roman"/>
+                <w:b/>
+                <w:bCs/>
+                <w:kern w:val="0"/>
+                <w:sz w:val="26"/>
+                <w:szCs w:val="26"/>
+                <w:bdr w:val="none" w:color="auto" w:sz="0" w:space="0"/>
+              </w:rPr>
+            </w:pPr>
+            <w:r>
+              <w:rPr>
+                <w:rFonts w:hint="default" w:ascii="Times New Roman" w:hAnsi="Times New Roman" w:eastAsia="Calibri" w:cs="Times New Roman"/>
+                <w:b/>
+                <w:bCs/>
+                <w:color w:val="auto"/>
+                <w:kern w:val="0"/>
+                <w:sz w:val="26"/>
+                <w:szCs w:val="26"/>
+                <w:bdr w:val="none" w:color="auto" w:sz="0" w:space="0"/>
+                <w:lang w:val="en-US" w:eastAsia="zh-CN" w:bidi="ar"/>
+              </w:rPr>
+              <w:t>Tiền điều kiện</w:t>
+            </w:r>
+          </w:p>
+        </w:tc>
+        <w:tc>
+          <w:tcPr>
+            <w:tcW w:w="7131" w:type="dxa"/>
+            <w:tcBorders>
+              <w:top w:val="single" w:color="auto" w:sz="4" w:space="0"/>
+              <w:left w:val="single" w:color="auto" w:sz="4" w:space="0"/>
+              <w:bottom w:val="single" w:color="auto" w:sz="4" w:space="0"/>
+              <w:right w:val="single" w:color="auto" w:sz="4" w:space="0"/>
+            </w:tcBorders>
+            <w:shd w:val="clear"/>
+            <w:vAlign w:val="center"/>
+          </w:tcPr>
+          <w:p>
+            <w:pPr>
+              <w:keepNext w:val="0"/>
+              <w:keepLines w:val="0"/>
+              <w:widowControl/>
+              <w:suppressLineNumbers w:val="0"/>
+              <w:suppressAutoHyphens/>
+              <w:spacing w:before="0" w:beforeAutospacing="0" w:after="120" w:afterAutospacing="0" w:line="360" w:lineRule="auto"/>
+              <w:ind w:left="0" w:leftChars="0" w:right="0" w:firstLine="0" w:firstLineChars="0"/>
+              <w:jc w:val="both"/>
+              <w:rPr>
+                <w:rFonts w:hint="default" w:ascii="Times New Roman" w:hAnsi="Times New Roman" w:eastAsia="Arial"/>
+                <w:color w:val="auto"/>
+                <w:kern w:val="0"/>
+                <w:sz w:val="26"/>
+                <w:szCs w:val="26"/>
+                <w:bdr w:val="none" w:color="auto" w:sz="0" w:space="0"/>
+                <w:lang w:val="en-US" w:eastAsia="zh-CN"/>
+              </w:rPr>
+            </w:pPr>
+            <w:r>
+              <w:rPr>
+                <w:rFonts w:hint="default" w:ascii="Times New Roman" w:hAnsi="Times New Roman" w:eastAsia="Arial"/>
+                <w:color w:val="auto"/>
+                <w:kern w:val="0"/>
+                <w:sz w:val="26"/>
+                <w:szCs w:val="26"/>
+                <w:bdr w:val="none" w:color="auto" w:sz="0" w:space="0"/>
+                <w:lang w:val="en-US" w:eastAsia="zh-CN"/>
+              </w:rPr>
+              <w:t>Nhà tuyển dụng đã đăng nhập vào hệ thống.</w:t>
+            </w:r>
+          </w:p>
+          <w:p>
+            <w:pPr>
+              <w:keepNext w:val="0"/>
+              <w:keepLines w:val="0"/>
+              <w:widowControl/>
+              <w:suppressLineNumbers w:val="0"/>
+              <w:suppressAutoHyphens/>
+              <w:spacing w:before="0" w:beforeAutospacing="0" w:after="120" w:afterAutospacing="0" w:line="360" w:lineRule="auto"/>
+              <w:ind w:left="0" w:leftChars="0" w:right="0" w:firstLine="0" w:firstLineChars="0"/>
+              <w:jc w:val="both"/>
+              <w:rPr>
+                <w:rFonts w:hint="default" w:ascii="Times New Roman" w:hAnsi="Times New Roman" w:eastAsia="Arial" w:cs="黑体"/>
+                <w:kern w:val="0"/>
+                <w:sz w:val="26"/>
+                <w:szCs w:val="26"/>
+                <w:bdr w:val="none" w:color="auto" w:sz="0" w:space="0"/>
+              </w:rPr>
+            </w:pPr>
+            <w:r>
+              <w:rPr>
+                <w:rFonts w:hint="default" w:ascii="Times New Roman" w:hAnsi="Times New Roman" w:eastAsia="Arial"/>
+                <w:color w:val="auto"/>
+                <w:kern w:val="0"/>
+                <w:sz w:val="26"/>
+                <w:szCs w:val="26"/>
+                <w:bdr w:val="none" w:color="auto" w:sz="0" w:space="0"/>
+                <w:lang w:val="en-US" w:eastAsia="zh-CN"/>
+              </w:rPr>
+              <w:t>Nhà tuyển dụng có quyền xem danh sách ứng viên.</w:t>
+            </w:r>
+          </w:p>
+        </w:tc>
+      </w:tr>
+      <w:tr>
+        <w:tblPrEx>
+          <w:tblBorders>
+            <w:top w:val="single" w:color="auto" w:sz="4" w:space="0"/>
+            <w:left w:val="single" w:color="auto" w:sz="4" w:space="0"/>
+            <w:bottom w:val="single" w:color="auto" w:sz="4" w:space="0"/>
+            <w:right w:val="single" w:color="auto" w:sz="4" w:space="0"/>
+            <w:insideH w:val="single" w:color="auto" w:sz="4" w:space="0"/>
+            <w:insideV w:val="single" w:color="auto" w:sz="4" w:space="0"/>
+          </w:tblBorders>
+          <w:shd w:val="clear"/>
+          <w:tblCellMar>
+            <w:top w:w="0" w:type="dxa"/>
+            <w:left w:w="108" w:type="dxa"/>
+            <w:bottom w:w="0" w:type="dxa"/>
+            <w:right w:w="108" w:type="dxa"/>
+          </w:tblCellMar>
+        </w:tblPrEx>
+        <w:trPr>
+          <w:trHeight w:val="14" w:hRule="atLeast"/>
+        </w:trPr>
+        <w:tc>
+          <w:tcPr>
+            <w:tcW w:w="2111" w:type="dxa"/>
+            <w:tcBorders>
+              <w:top w:val="single" w:color="auto" w:sz="4" w:space="0"/>
+              <w:left w:val="single" w:color="auto" w:sz="4" w:space="0"/>
+              <w:bottom w:val="single" w:color="auto" w:sz="4" w:space="0"/>
+              <w:right w:val="single" w:color="auto" w:sz="4" w:space="0"/>
+            </w:tcBorders>
+            <w:shd w:val="clear"/>
+            <w:vAlign w:val="top"/>
+          </w:tcPr>
+          <w:p>
+            <w:pPr>
+              <w:keepNext w:val="0"/>
+              <w:keepLines w:val="0"/>
+              <w:widowControl/>
+              <w:suppressLineNumbers w:val="0"/>
+              <w:suppressAutoHyphens/>
+              <w:spacing w:before="0" w:beforeAutospacing="0" w:after="120" w:afterAutospacing="0" w:line="360" w:lineRule="auto"/>
+              <w:ind w:left="0" w:right="0"/>
+              <w:jc w:val="both"/>
+              <w:rPr>
+                <w:rFonts w:hint="default" w:ascii="Times New Roman" w:hAnsi="Times New Roman" w:eastAsia="Calibri" w:cs="Times New Roman"/>
+                <w:b/>
+                <w:bCs/>
+                <w:kern w:val="0"/>
+                <w:sz w:val="26"/>
+                <w:szCs w:val="26"/>
+                <w:bdr w:val="none" w:color="auto" w:sz="0" w:space="0"/>
+              </w:rPr>
+            </w:pPr>
+            <w:r>
+              <w:rPr>
+                <w:rFonts w:hint="default" w:ascii="Times New Roman" w:hAnsi="Times New Roman" w:eastAsia="Calibri" w:cs="Times New Roman"/>
+                <w:b/>
+                <w:bCs/>
+                <w:color w:val="auto"/>
+                <w:kern w:val="0"/>
+                <w:sz w:val="26"/>
+                <w:szCs w:val="26"/>
+                <w:bdr w:val="none" w:color="auto" w:sz="0" w:space="0"/>
+                <w:lang w:val="en-US" w:eastAsia="zh-CN" w:bidi="ar"/>
+              </w:rPr>
+              <w:t>Hậu điều kiện</w:t>
+            </w:r>
+          </w:p>
+        </w:tc>
+        <w:tc>
+          <w:tcPr>
+            <w:tcW w:w="7131" w:type="dxa"/>
+            <w:tcBorders>
+              <w:top w:val="single" w:color="auto" w:sz="4" w:space="0"/>
+              <w:left w:val="single" w:color="auto" w:sz="4" w:space="0"/>
+              <w:bottom w:val="single" w:color="auto" w:sz="4" w:space="0"/>
+              <w:right w:val="single" w:color="auto" w:sz="4" w:space="0"/>
+            </w:tcBorders>
+            <w:shd w:val="clear"/>
+            <w:vAlign w:val="center"/>
+          </w:tcPr>
+          <w:p>
+            <w:pPr>
+              <w:keepNext w:val="0"/>
+              <w:keepLines w:val="0"/>
+              <w:widowControl/>
+              <w:suppressLineNumbers w:val="0"/>
+              <w:suppressAutoHyphens/>
+              <w:spacing w:before="0" w:beforeAutospacing="0" w:after="120" w:afterAutospacing="0" w:line="360" w:lineRule="auto"/>
+              <w:ind w:left="0" w:leftChars="0" w:right="0" w:firstLine="0" w:firstLineChars="0"/>
+              <w:jc w:val="both"/>
+              <w:rPr>
+                <w:rFonts w:hint="default" w:ascii="Times New Roman" w:hAnsi="Times New Roman" w:eastAsia="Arial" w:cs="黑体"/>
+                <w:kern w:val="0"/>
+                <w:sz w:val="26"/>
+                <w:szCs w:val="26"/>
+                <w:bdr w:val="none" w:color="auto" w:sz="0" w:space="0"/>
+              </w:rPr>
+            </w:pPr>
+            <w:r>
+              <w:rPr>
+                <w:rFonts w:hint="default" w:ascii="Times New Roman" w:hAnsi="Times New Roman" w:eastAsia="Arial"/>
+                <w:color w:val="auto"/>
+                <w:kern w:val="0"/>
+                <w:sz w:val="26"/>
+                <w:szCs w:val="26"/>
+                <w:bdr w:val="none" w:color="auto" w:sz="0" w:space="0"/>
+                <w:lang w:val="en-US" w:eastAsia="zh-CN"/>
+              </w:rPr>
+              <w:t>Ứng viên nhận được tin nhắn hoặc email từ nhà tuyển dụng.</w:t>
+            </w:r>
+          </w:p>
+        </w:tc>
+      </w:tr>
+      <w:tr>
+        <w:tblPrEx>
+          <w:tblBorders>
+            <w:top w:val="single" w:color="auto" w:sz="4" w:space="0"/>
+            <w:left w:val="single" w:color="auto" w:sz="4" w:space="0"/>
+            <w:bottom w:val="single" w:color="auto" w:sz="4" w:space="0"/>
+            <w:right w:val="single" w:color="auto" w:sz="4" w:space="0"/>
+            <w:insideH w:val="single" w:color="auto" w:sz="4" w:space="0"/>
+            <w:insideV w:val="single" w:color="auto" w:sz="4" w:space="0"/>
+          </w:tblBorders>
+          <w:tblCellMar>
+            <w:top w:w="0" w:type="dxa"/>
+            <w:left w:w="108" w:type="dxa"/>
+            <w:bottom w:w="0" w:type="dxa"/>
+            <w:right w:w="108" w:type="dxa"/>
+          </w:tblCellMar>
+        </w:tblPrEx>
+        <w:trPr>
+          <w:trHeight w:val="14" w:hRule="atLeast"/>
+        </w:trPr>
+        <w:tc>
+          <w:tcPr>
+            <w:tcW w:w="2111" w:type="dxa"/>
+            <w:tcBorders>
+              <w:top w:val="single" w:color="auto" w:sz="4" w:space="0"/>
+              <w:left w:val="single" w:color="auto" w:sz="4" w:space="0"/>
+              <w:bottom w:val="single" w:color="auto" w:sz="4" w:space="0"/>
+              <w:right w:val="single" w:color="auto" w:sz="4" w:space="0"/>
+            </w:tcBorders>
+            <w:shd w:val="clear"/>
+            <w:vAlign w:val="top"/>
+          </w:tcPr>
+          <w:p>
+            <w:pPr>
+              <w:keepNext w:val="0"/>
+              <w:keepLines w:val="0"/>
+              <w:widowControl/>
+              <w:suppressLineNumbers w:val="0"/>
+              <w:suppressAutoHyphens/>
+              <w:spacing w:before="0" w:beforeAutospacing="0" w:after="120" w:afterAutospacing="0" w:line="360" w:lineRule="auto"/>
+              <w:ind w:left="0" w:right="0"/>
+              <w:jc w:val="both"/>
+              <w:rPr>
+                <w:rFonts w:hint="default" w:ascii="Times New Roman" w:hAnsi="Times New Roman" w:eastAsia="Calibri" w:cs="Times New Roman"/>
+                <w:b/>
+                <w:bCs/>
+                <w:kern w:val="0"/>
+                <w:sz w:val="26"/>
+                <w:szCs w:val="26"/>
+                <w:bdr w:val="none" w:color="auto" w:sz="0" w:space="0"/>
+              </w:rPr>
+            </w:pPr>
+            <w:r>
+              <w:rPr>
+                <w:rFonts w:hint="default" w:ascii="Times New Roman" w:hAnsi="Times New Roman" w:eastAsia="Calibri" w:cs="Times New Roman"/>
+                <w:b/>
+                <w:bCs/>
+                <w:color w:val="auto"/>
+                <w:kern w:val="0"/>
+                <w:sz w:val="26"/>
+                <w:szCs w:val="26"/>
+                <w:bdr w:val="none" w:color="auto" w:sz="0" w:space="0"/>
+                <w:lang w:val="en-US" w:eastAsia="zh-CN" w:bidi="ar"/>
+              </w:rPr>
+              <w:t>Luồng hoạt động</w:t>
+            </w:r>
+          </w:p>
+        </w:tc>
+        <w:tc>
+          <w:tcPr>
+            <w:tcW w:w="7131" w:type="dxa"/>
+            <w:tcBorders>
+              <w:top w:val="single" w:color="auto" w:sz="4" w:space="0"/>
+              <w:left w:val="single" w:color="auto" w:sz="4" w:space="0"/>
+              <w:bottom w:val="single" w:color="auto" w:sz="4" w:space="0"/>
+              <w:right w:val="single" w:color="auto" w:sz="4" w:space="0"/>
+            </w:tcBorders>
+            <w:shd w:val="clear"/>
+            <w:vAlign w:val="center"/>
+          </w:tcPr>
+          <w:p>
+            <w:pPr>
+              <w:keepNext w:val="0"/>
+              <w:keepLines w:val="0"/>
+              <w:widowControl/>
+              <w:suppressLineNumbers w:val="0"/>
+              <w:suppressAutoHyphens/>
+              <w:spacing w:before="0" w:beforeAutospacing="0" w:after="120" w:afterAutospacing="0" w:line="360" w:lineRule="auto"/>
+              <w:ind w:left="0" w:leftChars="0" w:right="0" w:firstLine="0" w:firstLineChars="0"/>
+              <w:jc w:val="both"/>
+              <w:rPr>
+                <w:rFonts w:hint="default" w:ascii="Times New Roman" w:hAnsi="Times New Roman" w:eastAsia="Arial"/>
+                <w:color w:val="auto"/>
+                <w:kern w:val="0"/>
+                <w:sz w:val="26"/>
+                <w:szCs w:val="26"/>
+                <w:bdr w:val="none" w:color="auto" w:sz="0" w:space="0"/>
+                <w:lang w:val="en-US" w:eastAsia="zh-CN"/>
+              </w:rPr>
+            </w:pPr>
+            <w:r>
+              <w:rPr>
+                <w:rFonts w:hint="default" w:eastAsia="Arial"/>
+                <w:color w:val="auto"/>
+                <w:kern w:val="0"/>
+                <w:sz w:val="26"/>
+                <w:szCs w:val="26"/>
+                <w:bdr w:val="none" w:color="auto" w:sz="0" w:space="0"/>
+                <w:lang w:val="vi-VN" w:eastAsia="zh-CN"/>
+              </w:rPr>
+              <w:t xml:space="preserve">B1. </w:t>
+            </w:r>
+            <w:r>
+              <w:rPr>
+                <w:rFonts w:hint="default" w:ascii="Times New Roman" w:hAnsi="Times New Roman" w:eastAsia="Arial"/>
+                <w:color w:val="auto"/>
+                <w:kern w:val="0"/>
+                <w:sz w:val="26"/>
+                <w:szCs w:val="26"/>
+                <w:bdr w:val="none" w:color="auto" w:sz="0" w:space="0"/>
+                <w:lang w:val="en-US" w:eastAsia="zh-CN"/>
+              </w:rPr>
+              <w:t>Nhà tuyển dụng mở danh sách ứng viên đã ứng tuyển.</w:t>
+            </w:r>
+          </w:p>
+          <w:p>
+            <w:pPr>
+              <w:keepNext w:val="0"/>
+              <w:keepLines w:val="0"/>
+              <w:widowControl/>
+              <w:suppressLineNumbers w:val="0"/>
+              <w:suppressAutoHyphens/>
+              <w:spacing w:before="0" w:beforeAutospacing="0" w:after="120" w:afterAutospacing="0" w:line="360" w:lineRule="auto"/>
+              <w:ind w:left="0" w:leftChars="0" w:right="0" w:firstLine="0" w:firstLineChars="0"/>
+              <w:jc w:val="both"/>
+              <w:rPr>
+                <w:rFonts w:hint="default" w:ascii="Times New Roman" w:hAnsi="Times New Roman" w:eastAsia="Arial"/>
+                <w:color w:val="auto"/>
+                <w:kern w:val="0"/>
+                <w:sz w:val="26"/>
+                <w:szCs w:val="26"/>
+                <w:bdr w:val="none" w:color="auto" w:sz="0" w:space="0"/>
+                <w:lang w:val="en-US" w:eastAsia="zh-CN"/>
+              </w:rPr>
+            </w:pPr>
+            <w:r>
+              <w:rPr>
+                <w:rFonts w:hint="default" w:eastAsia="Arial"/>
+                <w:color w:val="auto"/>
+                <w:kern w:val="0"/>
+                <w:sz w:val="26"/>
+                <w:szCs w:val="26"/>
+                <w:bdr w:val="none" w:color="auto" w:sz="0" w:space="0"/>
+                <w:lang w:val="vi-VN" w:eastAsia="zh-CN"/>
+              </w:rPr>
+              <w:t xml:space="preserve">B2. </w:t>
+            </w:r>
+            <w:r>
+              <w:rPr>
+                <w:rFonts w:hint="default" w:ascii="Times New Roman" w:hAnsi="Times New Roman" w:eastAsia="Arial"/>
+                <w:color w:val="auto"/>
+                <w:kern w:val="0"/>
+                <w:sz w:val="26"/>
+                <w:szCs w:val="26"/>
+                <w:bdr w:val="none" w:color="auto" w:sz="0" w:space="0"/>
+                <w:lang w:val="en-US" w:eastAsia="zh-CN"/>
+              </w:rPr>
+              <w:t>Chọn một ứng viên để liên hệ.</w:t>
+            </w:r>
+          </w:p>
+          <w:p>
+            <w:pPr>
+              <w:keepNext w:val="0"/>
+              <w:keepLines w:val="0"/>
+              <w:widowControl/>
+              <w:suppressLineNumbers w:val="0"/>
+              <w:suppressAutoHyphens/>
+              <w:spacing w:before="0" w:beforeAutospacing="0" w:after="120" w:afterAutospacing="0" w:line="360" w:lineRule="auto"/>
+              <w:ind w:left="0" w:leftChars="0" w:right="0" w:firstLine="0" w:firstLineChars="0"/>
+              <w:jc w:val="both"/>
+              <w:rPr>
+                <w:rFonts w:hint="default" w:ascii="Times New Roman" w:hAnsi="Times New Roman" w:eastAsia="Arial"/>
+                <w:color w:val="auto"/>
+                <w:kern w:val="0"/>
+                <w:sz w:val="26"/>
+                <w:szCs w:val="26"/>
+                <w:bdr w:val="none" w:color="auto" w:sz="0" w:space="0"/>
+                <w:lang w:val="en-US" w:eastAsia="zh-CN"/>
+              </w:rPr>
+            </w:pPr>
+            <w:r>
+              <w:rPr>
+                <w:rFonts w:hint="default" w:eastAsia="Arial"/>
+                <w:color w:val="auto"/>
+                <w:kern w:val="0"/>
+                <w:sz w:val="26"/>
+                <w:szCs w:val="26"/>
+                <w:bdr w:val="none" w:color="auto" w:sz="0" w:space="0"/>
+                <w:lang w:val="vi-VN" w:eastAsia="zh-CN"/>
+              </w:rPr>
+              <w:t xml:space="preserve">B3. </w:t>
+            </w:r>
+            <w:r>
+              <w:rPr>
+                <w:rFonts w:hint="default" w:ascii="Times New Roman" w:hAnsi="Times New Roman" w:eastAsia="Arial"/>
+                <w:color w:val="auto"/>
+                <w:kern w:val="0"/>
+                <w:sz w:val="26"/>
+                <w:szCs w:val="26"/>
+                <w:bdr w:val="none" w:color="auto" w:sz="0" w:space="0"/>
+                <w:lang w:val="en-US" w:eastAsia="zh-CN"/>
+              </w:rPr>
+              <w:t>Nhập nội dung tin nhắn hoặc email.</w:t>
+            </w:r>
+          </w:p>
+          <w:p>
+            <w:pPr>
+              <w:keepNext w:val="0"/>
+              <w:keepLines w:val="0"/>
+              <w:widowControl/>
+              <w:suppressLineNumbers w:val="0"/>
+              <w:suppressAutoHyphens/>
+              <w:spacing w:before="0" w:beforeAutospacing="0" w:after="120" w:afterAutospacing="0" w:line="360" w:lineRule="auto"/>
+              <w:ind w:left="0" w:leftChars="0" w:right="0" w:firstLine="0" w:firstLineChars="0"/>
+              <w:jc w:val="both"/>
+              <w:rPr>
+                <w:rFonts w:hint="default" w:ascii="Times New Roman" w:hAnsi="Times New Roman" w:eastAsia="Arial"/>
+                <w:color w:val="auto"/>
+                <w:kern w:val="0"/>
+                <w:sz w:val="26"/>
+                <w:szCs w:val="26"/>
+                <w:bdr w:val="none" w:color="auto" w:sz="0" w:space="0"/>
+                <w:lang w:val="en-US" w:eastAsia="zh-CN"/>
+              </w:rPr>
+            </w:pPr>
+            <w:r>
+              <w:rPr>
+                <w:rFonts w:hint="default" w:eastAsia="Arial"/>
+                <w:color w:val="auto"/>
+                <w:kern w:val="0"/>
+                <w:sz w:val="26"/>
+                <w:szCs w:val="26"/>
+                <w:bdr w:val="none" w:color="auto" w:sz="0" w:space="0"/>
+                <w:lang w:val="vi-VN" w:eastAsia="zh-CN"/>
+              </w:rPr>
+              <w:t xml:space="preserve">B4. </w:t>
+            </w:r>
+            <w:r>
+              <w:rPr>
+                <w:rFonts w:hint="default" w:ascii="Times New Roman" w:hAnsi="Times New Roman" w:eastAsia="Arial"/>
+                <w:color w:val="auto"/>
+                <w:kern w:val="0"/>
+                <w:sz w:val="26"/>
+                <w:szCs w:val="26"/>
+                <w:bdr w:val="none" w:color="auto" w:sz="0" w:space="0"/>
+                <w:lang w:val="en-US" w:eastAsia="zh-CN"/>
+              </w:rPr>
+              <w:t>Nhấn gửi.</w:t>
+            </w:r>
+          </w:p>
+          <w:p>
+            <w:pPr>
+              <w:keepNext w:val="0"/>
+              <w:keepLines w:val="0"/>
+              <w:widowControl/>
+              <w:suppressLineNumbers w:val="0"/>
+              <w:suppressAutoHyphens/>
+              <w:spacing w:before="0" w:beforeAutospacing="0" w:after="120" w:afterAutospacing="0" w:line="360" w:lineRule="auto"/>
+              <w:ind w:left="0" w:leftChars="0" w:right="0" w:firstLine="0" w:firstLineChars="0"/>
+              <w:jc w:val="both"/>
+              <w:rPr>
+                <w:rFonts w:hint="default" w:ascii="Times New Roman" w:hAnsi="Times New Roman" w:eastAsia="Arial" w:cs="黑体"/>
+                <w:kern w:val="0"/>
+                <w:sz w:val="26"/>
+                <w:szCs w:val="26"/>
+                <w:bdr w:val="none" w:color="auto" w:sz="0" w:space="0"/>
+              </w:rPr>
+            </w:pPr>
+            <w:r>
+              <w:rPr>
+                <w:rFonts w:hint="default" w:eastAsia="Arial"/>
+                <w:color w:val="auto"/>
+                <w:kern w:val="0"/>
+                <w:sz w:val="26"/>
+                <w:szCs w:val="26"/>
+                <w:bdr w:val="none" w:color="auto" w:sz="0" w:space="0"/>
+                <w:lang w:val="vi-VN" w:eastAsia="zh-CN"/>
+              </w:rPr>
+              <w:t xml:space="preserve">B5. </w:t>
+            </w:r>
+            <w:r>
+              <w:rPr>
+                <w:rFonts w:hint="default" w:ascii="Times New Roman" w:hAnsi="Times New Roman" w:eastAsia="Arial"/>
+                <w:color w:val="auto"/>
+                <w:kern w:val="0"/>
+                <w:sz w:val="26"/>
+                <w:szCs w:val="26"/>
+                <w:bdr w:val="none" w:color="auto" w:sz="0" w:space="0"/>
+                <w:lang w:val="en-US" w:eastAsia="zh-CN"/>
+              </w:rPr>
+              <w:t>Hệ thống xác nhận và gửi tin nhắn/email đến ứng viên.</w:t>
+            </w:r>
+          </w:p>
+        </w:tc>
+      </w:tr>
+      <w:tr>
+        <w:tblPrEx>
+          <w:tblBorders>
+            <w:top w:val="single" w:color="auto" w:sz="4" w:space="0"/>
+            <w:left w:val="single" w:color="auto" w:sz="4" w:space="0"/>
+            <w:bottom w:val="single" w:color="auto" w:sz="4" w:space="0"/>
+            <w:right w:val="single" w:color="auto" w:sz="4" w:space="0"/>
+            <w:insideH w:val="single" w:color="auto" w:sz="4" w:space="0"/>
+            <w:insideV w:val="single" w:color="auto" w:sz="4" w:space="0"/>
+          </w:tblBorders>
+          <w:tblCellMar>
+            <w:top w:w="0" w:type="dxa"/>
+            <w:left w:w="108" w:type="dxa"/>
+            <w:bottom w:w="0" w:type="dxa"/>
+            <w:right w:w="108" w:type="dxa"/>
+          </w:tblCellMar>
+        </w:tblPrEx>
+        <w:trPr>
+          <w:trHeight w:val="14" w:hRule="atLeast"/>
+        </w:trPr>
+        <w:tc>
+          <w:tcPr>
+            <w:tcW w:w="2111" w:type="dxa"/>
+            <w:tcBorders>
+              <w:top w:val="single" w:color="auto" w:sz="4" w:space="0"/>
+              <w:left w:val="single" w:color="auto" w:sz="4" w:space="0"/>
+              <w:bottom w:val="single" w:color="auto" w:sz="4" w:space="0"/>
+              <w:right w:val="single" w:color="auto" w:sz="4" w:space="0"/>
+            </w:tcBorders>
+            <w:shd w:val="clear"/>
+            <w:vAlign w:val="top"/>
+          </w:tcPr>
+          <w:p>
+            <w:pPr>
+              <w:keepNext w:val="0"/>
+              <w:keepLines w:val="0"/>
+              <w:widowControl/>
+              <w:suppressLineNumbers w:val="0"/>
+              <w:suppressAutoHyphens/>
+              <w:spacing w:before="0" w:beforeAutospacing="0" w:after="120" w:afterAutospacing="0" w:line="360" w:lineRule="auto"/>
+              <w:ind w:left="0" w:right="0"/>
+              <w:jc w:val="both"/>
+              <w:rPr>
+                <w:rFonts w:hint="default" w:ascii="Times New Roman" w:hAnsi="Times New Roman" w:eastAsia="Calibri" w:cs="Times New Roman"/>
+                <w:b/>
+                <w:bCs/>
+                <w:kern w:val="0"/>
+                <w:sz w:val="26"/>
+                <w:szCs w:val="26"/>
+                <w:bdr w:val="none" w:color="auto" w:sz="0" w:space="0"/>
+              </w:rPr>
+            </w:pPr>
+            <w:r>
+              <w:rPr>
+                <w:rFonts w:hint="default" w:ascii="Times New Roman" w:hAnsi="Times New Roman" w:eastAsia="Calibri" w:cs="Times New Roman"/>
+                <w:b/>
+                <w:bCs/>
+                <w:color w:val="auto"/>
+                <w:kern w:val="0"/>
+                <w:sz w:val="26"/>
+                <w:szCs w:val="26"/>
+                <w:bdr w:val="none" w:color="auto" w:sz="0" w:space="0"/>
+                <w:lang w:val="en-US" w:eastAsia="zh-CN" w:bidi="ar"/>
+              </w:rPr>
+              <w:t>Luồng thay thế</w:t>
+            </w:r>
+          </w:p>
+        </w:tc>
+        <w:tc>
+          <w:tcPr>
+            <w:tcW w:w="7131" w:type="dxa"/>
+            <w:tcBorders>
+              <w:top w:val="single" w:color="auto" w:sz="4" w:space="0"/>
+              <w:left w:val="single" w:color="auto" w:sz="4" w:space="0"/>
+              <w:bottom w:val="single" w:color="auto" w:sz="4" w:space="0"/>
+              <w:right w:val="single" w:color="auto" w:sz="4" w:space="0"/>
+            </w:tcBorders>
+            <w:shd w:val="clear"/>
+            <w:vAlign w:val="center"/>
+          </w:tcPr>
+          <w:p>
+            <w:pPr>
+              <w:keepNext w:val="0"/>
+              <w:keepLines w:val="0"/>
+              <w:widowControl/>
+              <w:suppressLineNumbers w:val="0"/>
+              <w:suppressAutoHyphens/>
+              <w:spacing w:before="0" w:beforeAutospacing="0" w:after="120" w:afterAutospacing="0" w:line="360" w:lineRule="auto"/>
+              <w:ind w:left="0" w:leftChars="0" w:right="0" w:firstLine="0" w:firstLineChars="0"/>
+              <w:jc w:val="both"/>
+              <w:rPr>
+                <w:rFonts w:hint="default" w:ascii="Times New Roman" w:hAnsi="Times New Roman" w:eastAsia="Arial" w:cs="黑体"/>
+                <w:kern w:val="0"/>
+                <w:sz w:val="26"/>
+                <w:szCs w:val="26"/>
+                <w:bdr w:val="none" w:color="auto" w:sz="0" w:space="0"/>
+              </w:rPr>
+            </w:pPr>
+            <w:r>
+              <w:rPr>
+                <w:rFonts w:hint="default" w:ascii="Times New Roman" w:hAnsi="Times New Roman" w:eastAsia="Arial"/>
+                <w:i/>
+                <w:iCs/>
+                <w:color w:val="auto"/>
+                <w:kern w:val="0"/>
+                <w:sz w:val="26"/>
+                <w:szCs w:val="26"/>
+                <w:bdr w:val="none" w:color="auto" w:sz="0" w:space="0"/>
+                <w:lang w:val="en-US" w:eastAsia="zh-CN"/>
+              </w:rPr>
+              <w:t>B3.1 Nếu nhà tuyển dụng muốn đặt lịch phỏng vấn, có thể chọn “Gửi lời mời phỏng vấn”.</w:t>
+            </w:r>
+          </w:p>
+        </w:tc>
+      </w:tr>
+      <w:tr>
+        <w:tblPrEx>
+          <w:tblBorders>
+            <w:top w:val="single" w:color="auto" w:sz="4" w:space="0"/>
+            <w:left w:val="single" w:color="auto" w:sz="4" w:space="0"/>
+            <w:bottom w:val="single" w:color="auto" w:sz="4" w:space="0"/>
+            <w:right w:val="single" w:color="auto" w:sz="4" w:space="0"/>
+            <w:insideH w:val="single" w:color="auto" w:sz="4" w:space="0"/>
+            <w:insideV w:val="single" w:color="auto" w:sz="4" w:space="0"/>
+          </w:tblBorders>
+          <w:tblCellMar>
+            <w:top w:w="0" w:type="dxa"/>
+            <w:left w:w="108" w:type="dxa"/>
+            <w:bottom w:w="0" w:type="dxa"/>
+            <w:right w:w="108" w:type="dxa"/>
+          </w:tblCellMar>
+        </w:tblPrEx>
+        <w:trPr>
+          <w:trHeight w:val="14" w:hRule="atLeast"/>
+        </w:trPr>
+        <w:tc>
+          <w:tcPr>
+            <w:tcW w:w="2111" w:type="dxa"/>
+            <w:tcBorders>
+              <w:top w:val="single" w:color="auto" w:sz="4" w:space="0"/>
+              <w:left w:val="single" w:color="auto" w:sz="4" w:space="0"/>
+              <w:bottom w:val="single" w:color="auto" w:sz="4" w:space="0"/>
+              <w:right w:val="single" w:color="auto" w:sz="4" w:space="0"/>
+            </w:tcBorders>
+            <w:shd w:val="clear"/>
+            <w:vAlign w:val="top"/>
+          </w:tcPr>
+          <w:p>
+            <w:pPr>
+              <w:keepNext w:val="0"/>
+              <w:keepLines w:val="0"/>
+              <w:widowControl/>
+              <w:suppressLineNumbers w:val="0"/>
+              <w:suppressAutoHyphens/>
+              <w:spacing w:before="0" w:beforeAutospacing="0" w:after="120" w:afterAutospacing="0" w:line="360" w:lineRule="auto"/>
+              <w:ind w:left="0" w:right="0"/>
+              <w:jc w:val="both"/>
+              <w:rPr>
+                <w:rFonts w:hint="default" w:ascii="Times New Roman" w:hAnsi="Times New Roman" w:eastAsia="Calibri" w:cs="Times New Roman"/>
+                <w:b/>
+                <w:bCs/>
+                <w:kern w:val="0"/>
+                <w:sz w:val="26"/>
+                <w:szCs w:val="26"/>
+                <w:bdr w:val="none" w:color="auto" w:sz="0" w:space="0"/>
+              </w:rPr>
+            </w:pPr>
+            <w:r>
+              <w:rPr>
+                <w:rFonts w:hint="default" w:ascii="Times New Roman" w:hAnsi="Times New Roman" w:eastAsia="Calibri" w:cs="Times New Roman"/>
+                <w:b/>
+                <w:bCs/>
+                <w:color w:val="auto"/>
+                <w:kern w:val="0"/>
+                <w:sz w:val="26"/>
+                <w:szCs w:val="26"/>
+                <w:bdr w:val="none" w:color="auto" w:sz="0" w:space="0"/>
+                <w:lang w:val="en-US" w:eastAsia="zh-CN" w:bidi="ar"/>
+              </w:rPr>
+              <w:t>Luồng ngoại lệ</w:t>
+            </w:r>
+          </w:p>
+        </w:tc>
+        <w:tc>
+          <w:tcPr>
+            <w:tcW w:w="7131" w:type="dxa"/>
+            <w:tcBorders>
+              <w:top w:val="single" w:color="auto" w:sz="4" w:space="0"/>
+              <w:left w:val="single" w:color="auto" w:sz="4" w:space="0"/>
+              <w:bottom w:val="single" w:color="auto" w:sz="4" w:space="0"/>
+              <w:right w:val="single" w:color="auto" w:sz="4" w:space="0"/>
+            </w:tcBorders>
+            <w:shd w:val="clear"/>
+            <w:vAlign w:val="center"/>
+          </w:tcPr>
+          <w:p>
+            <w:pPr>
+              <w:keepNext w:val="0"/>
+              <w:keepLines w:val="0"/>
+              <w:widowControl/>
+              <w:suppressLineNumbers w:val="0"/>
+              <w:suppressAutoHyphens/>
+              <w:spacing w:before="0" w:beforeAutospacing="0" w:after="120" w:afterAutospacing="0" w:line="360" w:lineRule="auto"/>
+              <w:ind w:left="0" w:leftChars="0" w:right="0" w:firstLine="0" w:firstLineChars="0"/>
+              <w:jc w:val="both"/>
+              <w:rPr>
+                <w:rFonts w:hint="default" w:ascii="Times New Roman" w:hAnsi="Times New Roman" w:eastAsia="Arial"/>
+                <w:i/>
+                <w:iCs/>
+                <w:color w:val="auto"/>
+                <w:kern w:val="0"/>
+                <w:sz w:val="26"/>
+                <w:szCs w:val="26"/>
+                <w:bdr w:val="none" w:color="auto" w:sz="0" w:space="0"/>
+                <w:lang w:val="en-US" w:eastAsia="zh-CN"/>
+              </w:rPr>
+            </w:pPr>
+            <w:r>
+              <w:rPr>
+                <w:rFonts w:hint="default" w:ascii="Times New Roman" w:hAnsi="Times New Roman" w:eastAsia="Arial"/>
+                <w:i/>
+                <w:iCs/>
+                <w:color w:val="auto"/>
+                <w:kern w:val="0"/>
+                <w:sz w:val="26"/>
+                <w:szCs w:val="26"/>
+                <w:bdr w:val="none" w:color="auto" w:sz="0" w:space="0"/>
+                <w:lang w:val="en-US" w:eastAsia="zh-CN"/>
+              </w:rPr>
+              <w:t>B5.1 Nếu ứng viên không cho phép nhận tin nhắn, hiển thị “Ứng viên này đã ẩn thông tin liên hệ”.</w:t>
+            </w:r>
+          </w:p>
+          <w:p>
+            <w:pPr>
+              <w:keepNext w:val="0"/>
+              <w:keepLines w:val="0"/>
+              <w:widowControl/>
+              <w:suppressLineNumbers w:val="0"/>
+              <w:suppressAutoHyphens/>
+              <w:spacing w:before="0" w:beforeAutospacing="0" w:after="120" w:afterAutospacing="0" w:line="360" w:lineRule="auto"/>
+              <w:ind w:left="0" w:leftChars="0" w:right="0" w:firstLine="0" w:firstLineChars="0"/>
+              <w:jc w:val="both"/>
+              <w:rPr>
+                <w:rFonts w:hint="default" w:ascii="Times New Roman" w:hAnsi="Times New Roman" w:eastAsia="Arial" w:cs="黑体"/>
+                <w:kern w:val="0"/>
+                <w:sz w:val="26"/>
+                <w:szCs w:val="26"/>
+                <w:bdr w:val="none" w:color="auto" w:sz="0" w:space="0"/>
+              </w:rPr>
+            </w:pPr>
+            <w:r>
+              <w:rPr>
+                <w:rFonts w:hint="default" w:ascii="Times New Roman" w:hAnsi="Times New Roman" w:eastAsia="Arial"/>
+                <w:i/>
+                <w:iCs/>
+                <w:color w:val="auto"/>
+                <w:kern w:val="0"/>
+                <w:sz w:val="26"/>
+                <w:szCs w:val="26"/>
+                <w:bdr w:val="none" w:color="auto" w:sz="0" w:space="0"/>
+                <w:lang w:val="en-US" w:eastAsia="zh-CN"/>
+              </w:rPr>
+              <w:t>B5.2 Nếu hệ thống gặp lỗi, hiển thị “Không thể gửi tin nhắn, vui lòng thử lại sau”.</w:t>
+            </w:r>
+          </w:p>
+        </w:tc>
+      </w:tr>
+    </w:tbl>
+    <w:p>
+      <w:pPr>
+        <w:pStyle w:val="50"/>
+        <w:numPr>
+          <w:ilvl w:val="0"/>
+          <w:numId w:val="0"/>
+        </w:numPr>
+        <w:ind w:leftChars="0"/>
+        <w:jc w:val="center"/>
+        <w:rPr>
+          <w:rFonts w:hint="default" w:cs="Times New Roman"/>
+          <w:b/>
+          <w:bCs/>
+          <w:sz w:val="26"/>
+          <w:szCs w:val="26"/>
+          <w:lang w:val="vi-VN"/>
+        </w:rPr>
+      </w:pPr>
+      <w:r>
+        <w:rPr>
+          <w:rFonts w:hint="default" w:cs="Times New Roman"/>
+          <w:b w:val="0"/>
+          <w:bCs w:val="0"/>
+          <w:i/>
+          <w:iCs/>
+          <w:sz w:val="26"/>
+          <w:szCs w:val="26"/>
+          <w:u w:val="none"/>
+          <w:lang w:val="vi-VN"/>
+        </w:rPr>
+        <w:t>Bảng 1.6: Bảng thể hiện use case</w:t>
+      </w:r>
+      <w:r>
+        <w:rPr>
+          <w:rFonts w:hint="default"/>
+          <w:b w:val="0"/>
+          <w:bCs w:val="0"/>
+          <w:i/>
+          <w:iCs/>
+          <w:sz w:val="26"/>
+          <w:szCs w:val="26"/>
+          <w:u w:val="none"/>
+          <w:lang w:val="vi-VN"/>
+        </w:rPr>
+        <w:t xml:space="preserve"> liên hệ ứng viên</w:t>
+      </w:r>
+    </w:p>
+    <w:p>
+      <w:pPr>
+        <w:pStyle w:val="50"/>
+        <w:numPr>
+          <w:ilvl w:val="0"/>
+          <w:numId w:val="2"/>
+        </w:numPr>
+        <w:ind w:left="420" w:leftChars="0" w:hanging="420" w:firstLineChars="0"/>
+        <w:rPr>
+          <w:rFonts w:hint="default" w:cs="Times New Roman"/>
+          <w:b/>
+          <w:bCs/>
+          <w:sz w:val="26"/>
+          <w:szCs w:val="26"/>
+          <w:lang w:val="vi-VN"/>
+        </w:rPr>
+      </w:pPr>
+      <w:r>
+        <w:rPr>
+          <w:rFonts w:hint="default" w:cs="Times New Roman"/>
+          <w:b/>
+          <w:bCs/>
+          <w:sz w:val="26"/>
+          <w:szCs w:val="26"/>
+          <w:lang w:val="vi-VN"/>
+        </w:rPr>
+        <w:t>Đặc tả use case quản lý ứng viên</w:t>
+      </w:r>
+    </w:p>
+    <w:tbl>
+      <w:tblPr>
+        <w:tblStyle w:val="19"/>
+        <w:tblW w:w="0" w:type="auto"/>
+        <w:tblInd w:w="0" w:type="dxa"/>
+        <w:tblBorders>
+          <w:top w:val="single" w:color="auto" w:sz="4" w:space="0"/>
+          <w:left w:val="single" w:color="auto" w:sz="4" w:space="0"/>
+          <w:bottom w:val="single" w:color="auto" w:sz="4" w:space="0"/>
+          <w:right w:val="single" w:color="auto" w:sz="4" w:space="0"/>
+          <w:insideH w:val="single" w:color="auto" w:sz="4" w:space="0"/>
+          <w:insideV w:val="single" w:color="auto" w:sz="4" w:space="0"/>
+        </w:tblBorders>
+        <w:shd w:val="clear" w:color="auto" w:fill="auto"/>
+        <w:tblLayout w:type="autofit"/>
+        <w:tblCellMar>
+          <w:top w:w="0" w:type="dxa"/>
+          <w:left w:w="108" w:type="dxa"/>
+          <w:bottom w:w="0" w:type="dxa"/>
+          <w:right w:w="108" w:type="dxa"/>
+        </w:tblCellMar>
+      </w:tblPr>
+      <w:tblGrid>
+        <w:gridCol w:w="2111"/>
+        <w:gridCol w:w="7131"/>
+      </w:tblGrid>
+      <w:tr>
+        <w:tblPrEx>
+          <w:tblBorders>
+            <w:top w:val="single" w:color="auto" w:sz="4" w:space="0"/>
+            <w:left w:val="single" w:color="auto" w:sz="4" w:space="0"/>
+            <w:bottom w:val="single" w:color="auto" w:sz="4" w:space="0"/>
+            <w:right w:val="single" w:color="auto" w:sz="4" w:space="0"/>
+            <w:insideH w:val="single" w:color="auto" w:sz="4" w:space="0"/>
+            <w:insideV w:val="single" w:color="auto" w:sz="4" w:space="0"/>
+          </w:tblBorders>
+          <w:tblCellMar>
+            <w:top w:w="0" w:type="dxa"/>
+            <w:left w:w="108" w:type="dxa"/>
+            <w:bottom w:w="0" w:type="dxa"/>
+            <w:right w:w="108" w:type="dxa"/>
+          </w:tblCellMar>
+        </w:tblPrEx>
+        <w:trPr>
+          <w:trHeight w:val="14" w:hRule="atLeast"/>
+        </w:trPr>
+        <w:tc>
+          <w:tcPr>
+            <w:tcW w:w="2111" w:type="dxa"/>
+            <w:tcBorders>
+              <w:top w:val="single" w:color="auto" w:sz="4" w:space="0"/>
+              <w:left w:val="single" w:color="auto" w:sz="4" w:space="0"/>
+              <w:bottom w:val="single" w:color="auto" w:sz="4" w:space="0"/>
+              <w:right w:val="single" w:color="auto" w:sz="4" w:space="0"/>
+            </w:tcBorders>
+            <w:shd w:val="clear" w:color="auto" w:fill="auto"/>
+            <w:vAlign w:val="top"/>
+          </w:tcPr>
+          <w:p>
+            <w:pPr>
+              <w:keepNext w:val="0"/>
+              <w:keepLines w:val="0"/>
+              <w:widowControl/>
+              <w:suppressLineNumbers w:val="0"/>
+              <w:suppressAutoHyphens/>
+              <w:spacing w:before="0" w:beforeAutospacing="0" w:after="120" w:afterAutospacing="0" w:line="360" w:lineRule="auto"/>
+              <w:ind w:left="0" w:right="0"/>
+              <w:jc w:val="both"/>
+              <w:rPr>
+                <w:rFonts w:hint="default" w:ascii="Times New Roman" w:hAnsi="Times New Roman" w:eastAsia="Calibri" w:cs="Times New Roman"/>
+                <w:b/>
+                <w:bCs/>
+                <w:kern w:val="0"/>
+                <w:sz w:val="26"/>
+                <w:szCs w:val="26"/>
+              </w:rPr>
+            </w:pPr>
+            <w:r>
+              <w:rPr>
+                <w:rFonts w:hint="default" w:ascii="Times New Roman" w:hAnsi="Times New Roman" w:eastAsia="Calibri" w:cs="Times New Roman"/>
+                <w:b/>
+                <w:bCs/>
+                <w:color w:val="auto"/>
+                <w:kern w:val="0"/>
+                <w:sz w:val="26"/>
+                <w:szCs w:val="26"/>
+                <w:lang w:val="en-US" w:eastAsia="zh-CN" w:bidi="ar"/>
+              </w:rPr>
+              <w:t>Use case id</w:t>
+            </w:r>
+          </w:p>
+        </w:tc>
+        <w:tc>
+          <w:tcPr>
+            <w:tcW w:w="7131" w:type="dxa"/>
+            <w:tcBorders>
+              <w:top w:val="single" w:color="auto" w:sz="4" w:space="0"/>
+              <w:left w:val="single" w:color="auto" w:sz="4" w:space="0"/>
+              <w:bottom w:val="single" w:color="auto" w:sz="4" w:space="0"/>
+              <w:right w:val="single" w:color="auto" w:sz="4" w:space="0"/>
+            </w:tcBorders>
+            <w:shd w:val="clear" w:color="auto" w:fill="auto"/>
+            <w:vAlign w:val="center"/>
+          </w:tcPr>
+          <w:p>
+            <w:pPr>
+              <w:keepNext w:val="0"/>
+              <w:keepLines w:val="0"/>
+              <w:widowControl/>
+              <w:suppressLineNumbers w:val="0"/>
+              <w:suppressAutoHyphens/>
+              <w:spacing w:before="0" w:beforeAutospacing="0" w:after="120" w:afterAutospacing="0" w:line="360" w:lineRule="auto"/>
+              <w:ind w:left="0" w:leftChars="0" w:right="0" w:firstLine="0" w:firstLineChars="0"/>
+              <w:jc w:val="both"/>
+              <w:rPr>
+                <w:rFonts w:hint="default" w:ascii="Times New Roman" w:hAnsi="Times New Roman" w:eastAsia="Arial" w:cs="Times New Roman"/>
+                <w:kern w:val="0"/>
+                <w:sz w:val="26"/>
+                <w:szCs w:val="26"/>
+              </w:rPr>
+            </w:pPr>
+            <w:r>
+              <w:rPr>
+                <w:rFonts w:hint="default" w:ascii="Times New Roman" w:hAnsi="Times New Roman" w:eastAsia="Arial"/>
+                <w:color w:val="auto"/>
+                <w:kern w:val="0"/>
+                <w:sz w:val="26"/>
+                <w:szCs w:val="26"/>
+                <w:lang w:val="en-US" w:eastAsia="zh-CN"/>
+              </w:rPr>
+              <w:t>UC00</w:t>
+            </w:r>
+            <w:r>
+              <w:rPr>
+                <w:rFonts w:hint="default" w:eastAsia="Arial"/>
+                <w:color w:val="auto"/>
+                <w:kern w:val="0"/>
+                <w:sz w:val="26"/>
+                <w:szCs w:val="26"/>
+                <w:lang w:val="vi-VN" w:eastAsia="zh-CN"/>
+              </w:rPr>
+              <w:t>7</w:t>
+            </w:r>
+            <w:r>
+              <w:rPr>
+                <w:rFonts w:hint="default" w:ascii="Times New Roman" w:hAnsi="Times New Roman" w:eastAsia="Arial"/>
+                <w:color w:val="auto"/>
+                <w:kern w:val="0"/>
+                <w:sz w:val="26"/>
+                <w:szCs w:val="26"/>
+                <w:lang w:val="en-US" w:eastAsia="zh-CN"/>
+              </w:rPr>
+              <w:t>_QuanLyUngVien</w:t>
+            </w:r>
+          </w:p>
+        </w:tc>
+      </w:tr>
+      <w:tr>
+        <w:tblPrEx>
+          <w:tblBorders>
+            <w:top w:val="single" w:color="auto" w:sz="4" w:space="0"/>
+            <w:left w:val="single" w:color="auto" w:sz="4" w:space="0"/>
+            <w:bottom w:val="single" w:color="auto" w:sz="4" w:space="0"/>
+            <w:right w:val="single" w:color="auto" w:sz="4" w:space="0"/>
+            <w:insideH w:val="single" w:color="auto" w:sz="4" w:space="0"/>
+            <w:insideV w:val="single" w:color="auto" w:sz="4" w:space="0"/>
+          </w:tblBorders>
+          <w:tblCellMar>
+            <w:top w:w="0" w:type="dxa"/>
+            <w:left w:w="108" w:type="dxa"/>
+            <w:bottom w:w="0" w:type="dxa"/>
+            <w:right w:w="108" w:type="dxa"/>
+          </w:tblCellMar>
+        </w:tblPrEx>
+        <w:trPr>
+          <w:trHeight w:val="14" w:hRule="atLeast"/>
+        </w:trPr>
+        <w:tc>
+          <w:tcPr>
+            <w:tcW w:w="2111" w:type="dxa"/>
+            <w:tcBorders>
+              <w:top w:val="single" w:color="auto" w:sz="4" w:space="0"/>
+              <w:left w:val="single" w:color="auto" w:sz="4" w:space="0"/>
+              <w:bottom w:val="single" w:color="auto" w:sz="4" w:space="0"/>
+              <w:right w:val="single" w:color="auto" w:sz="4" w:space="0"/>
+            </w:tcBorders>
+            <w:shd w:val="clear" w:color="auto" w:fill="auto"/>
+            <w:vAlign w:val="top"/>
+          </w:tcPr>
+          <w:p>
+            <w:pPr>
+              <w:keepNext w:val="0"/>
+              <w:keepLines w:val="0"/>
+              <w:widowControl/>
+              <w:suppressLineNumbers w:val="0"/>
+              <w:suppressAutoHyphens/>
+              <w:spacing w:before="0" w:beforeAutospacing="0" w:after="120" w:afterAutospacing="0" w:line="360" w:lineRule="auto"/>
+              <w:ind w:left="0" w:right="0"/>
+              <w:jc w:val="both"/>
+              <w:rPr>
+                <w:rFonts w:hint="default" w:ascii="Times New Roman" w:hAnsi="Times New Roman" w:eastAsia="Calibri" w:cs="Times New Roman"/>
+                <w:b/>
+                <w:bCs/>
+                <w:kern w:val="0"/>
+                <w:sz w:val="26"/>
+                <w:szCs w:val="26"/>
+              </w:rPr>
+            </w:pPr>
+            <w:r>
+              <w:rPr>
+                <w:rFonts w:hint="default" w:ascii="Times New Roman" w:hAnsi="Times New Roman" w:eastAsia="Calibri" w:cs="Times New Roman"/>
+                <w:b/>
+                <w:bCs/>
+                <w:color w:val="auto"/>
+                <w:kern w:val="0"/>
+                <w:sz w:val="26"/>
+                <w:szCs w:val="26"/>
+                <w:lang w:val="en-US" w:eastAsia="zh-CN" w:bidi="ar"/>
+              </w:rPr>
+              <w:t>Tên use case</w:t>
+            </w:r>
+          </w:p>
+        </w:tc>
+        <w:tc>
+          <w:tcPr>
+            <w:tcW w:w="7131" w:type="dxa"/>
+            <w:tcBorders>
+              <w:top w:val="single" w:color="auto" w:sz="4" w:space="0"/>
+              <w:left w:val="single" w:color="auto" w:sz="4" w:space="0"/>
+              <w:bottom w:val="single" w:color="auto" w:sz="4" w:space="0"/>
+              <w:right w:val="single" w:color="auto" w:sz="4" w:space="0"/>
+            </w:tcBorders>
+            <w:shd w:val="clear" w:color="auto" w:fill="auto"/>
+            <w:vAlign w:val="center"/>
+          </w:tcPr>
+          <w:p>
+            <w:pPr>
+              <w:keepNext w:val="0"/>
+              <w:keepLines w:val="0"/>
+              <w:widowControl/>
+              <w:suppressLineNumbers w:val="0"/>
+              <w:suppressAutoHyphens/>
+              <w:spacing w:before="0" w:beforeAutospacing="0" w:after="120" w:afterAutospacing="0" w:line="360" w:lineRule="auto"/>
+              <w:ind w:left="0" w:leftChars="0" w:right="0" w:firstLine="0" w:firstLineChars="0"/>
+              <w:jc w:val="both"/>
+              <w:rPr>
+                <w:rFonts w:hint="default" w:ascii="Times New Roman" w:hAnsi="Times New Roman" w:eastAsia="Arial" w:cs="黑体"/>
+                <w:kern w:val="0"/>
+                <w:sz w:val="26"/>
+                <w:szCs w:val="26"/>
+              </w:rPr>
+            </w:pPr>
+            <w:r>
+              <w:rPr>
+                <w:rFonts w:hint="default" w:ascii="Times New Roman" w:hAnsi="Times New Roman" w:eastAsia="Calibri"/>
+                <w:color w:val="auto"/>
+                <w:kern w:val="0"/>
+                <w:sz w:val="26"/>
+                <w:szCs w:val="26"/>
+                <w:lang w:val="en-US" w:eastAsia="zh-CN"/>
+              </w:rPr>
+              <w:t>Quản lý ứng viên</w:t>
+            </w:r>
+          </w:p>
+        </w:tc>
+      </w:tr>
+      <w:tr>
+        <w:tblPrEx>
+          <w:tblBorders>
+            <w:top w:val="single" w:color="auto" w:sz="4" w:space="0"/>
+            <w:left w:val="single" w:color="auto" w:sz="4" w:space="0"/>
+            <w:bottom w:val="single" w:color="auto" w:sz="4" w:space="0"/>
+            <w:right w:val="single" w:color="auto" w:sz="4" w:space="0"/>
+            <w:insideH w:val="single" w:color="auto" w:sz="4" w:space="0"/>
+            <w:insideV w:val="single" w:color="auto" w:sz="4" w:space="0"/>
+          </w:tblBorders>
+          <w:shd w:val="clear" w:color="auto" w:fill="auto"/>
+          <w:tblCellMar>
+            <w:top w:w="0" w:type="dxa"/>
+            <w:left w:w="108" w:type="dxa"/>
+            <w:bottom w:w="0" w:type="dxa"/>
+            <w:right w:w="108" w:type="dxa"/>
+          </w:tblCellMar>
+        </w:tblPrEx>
+        <w:trPr>
+          <w:trHeight w:val="14" w:hRule="atLeast"/>
+        </w:trPr>
+        <w:tc>
+          <w:tcPr>
+            <w:tcW w:w="2111" w:type="dxa"/>
+            <w:tcBorders>
+              <w:top w:val="single" w:color="auto" w:sz="4" w:space="0"/>
+              <w:left w:val="single" w:color="auto" w:sz="4" w:space="0"/>
+              <w:bottom w:val="single" w:color="auto" w:sz="4" w:space="0"/>
+              <w:right w:val="single" w:color="auto" w:sz="4" w:space="0"/>
+            </w:tcBorders>
+            <w:shd w:val="clear" w:color="auto" w:fill="auto"/>
+            <w:vAlign w:val="top"/>
+          </w:tcPr>
+          <w:p>
+            <w:pPr>
+              <w:keepNext w:val="0"/>
+              <w:keepLines w:val="0"/>
+              <w:widowControl/>
+              <w:suppressLineNumbers w:val="0"/>
+              <w:suppressAutoHyphens/>
+              <w:spacing w:before="0" w:beforeAutospacing="0" w:after="120" w:afterAutospacing="0" w:line="360" w:lineRule="auto"/>
+              <w:ind w:left="0" w:right="0"/>
+              <w:jc w:val="both"/>
+              <w:rPr>
+                <w:rFonts w:hint="default" w:ascii="Times New Roman" w:hAnsi="Times New Roman" w:eastAsia="Calibri" w:cs="Times New Roman"/>
+                <w:b/>
+                <w:bCs/>
+                <w:kern w:val="0"/>
+                <w:sz w:val="26"/>
+                <w:szCs w:val="26"/>
+              </w:rPr>
+            </w:pPr>
+            <w:r>
+              <w:rPr>
+                <w:rFonts w:hint="default" w:ascii="Times New Roman" w:hAnsi="Times New Roman" w:eastAsia="Calibri" w:cs="Times New Roman"/>
+                <w:b/>
+                <w:bCs/>
+                <w:color w:val="auto"/>
+                <w:kern w:val="0"/>
+                <w:sz w:val="26"/>
+                <w:szCs w:val="26"/>
+                <w:lang w:val="en-US" w:eastAsia="zh-CN" w:bidi="ar"/>
+              </w:rPr>
+              <w:t>Mô tả vấn tắt</w:t>
+            </w:r>
+          </w:p>
+        </w:tc>
+        <w:tc>
+          <w:tcPr>
+            <w:tcW w:w="7131" w:type="dxa"/>
+            <w:tcBorders>
+              <w:top w:val="single" w:color="auto" w:sz="4" w:space="0"/>
+              <w:left w:val="single" w:color="auto" w:sz="4" w:space="0"/>
+              <w:bottom w:val="single" w:color="auto" w:sz="4" w:space="0"/>
+              <w:right w:val="single" w:color="auto" w:sz="4" w:space="0"/>
+            </w:tcBorders>
+            <w:shd w:val="clear" w:color="auto" w:fill="auto"/>
+            <w:vAlign w:val="center"/>
+          </w:tcPr>
+          <w:p>
+            <w:pPr>
+              <w:keepNext w:val="0"/>
+              <w:keepLines w:val="0"/>
+              <w:widowControl/>
+              <w:suppressLineNumbers w:val="0"/>
+              <w:suppressAutoHyphens/>
+              <w:spacing w:before="0" w:beforeAutospacing="0" w:after="120" w:afterAutospacing="0" w:line="360" w:lineRule="auto"/>
+              <w:ind w:left="0" w:leftChars="0" w:right="0" w:firstLine="0" w:firstLineChars="0"/>
+              <w:jc w:val="both"/>
+              <w:rPr>
+                <w:rFonts w:hint="default" w:ascii="Times New Roman" w:hAnsi="Times New Roman" w:eastAsia="Arial" w:cs="黑体"/>
+                <w:kern w:val="0"/>
+                <w:sz w:val="26"/>
+                <w:szCs w:val="26"/>
+              </w:rPr>
+            </w:pPr>
+            <w:r>
+              <w:rPr>
+                <w:rFonts w:hint="default"/>
+              </w:rPr>
+              <w:t>Nhà tuyển dụng có thể xem, phân loại, lưu trữ và đánh giá hồ sơ ứng viên.</w:t>
+            </w:r>
+          </w:p>
+        </w:tc>
+      </w:tr>
+      <w:tr>
+        <w:tblPrEx>
+          <w:tblBorders>
+            <w:top w:val="single" w:color="auto" w:sz="4" w:space="0"/>
+            <w:left w:val="single" w:color="auto" w:sz="4" w:space="0"/>
+            <w:bottom w:val="single" w:color="auto" w:sz="4" w:space="0"/>
+            <w:right w:val="single" w:color="auto" w:sz="4" w:space="0"/>
+            <w:insideH w:val="single" w:color="auto" w:sz="4" w:space="0"/>
+            <w:insideV w:val="single" w:color="auto" w:sz="4" w:space="0"/>
+          </w:tblBorders>
+          <w:tblCellMar>
+            <w:top w:w="0" w:type="dxa"/>
+            <w:left w:w="108" w:type="dxa"/>
+            <w:bottom w:w="0" w:type="dxa"/>
+            <w:right w:w="108" w:type="dxa"/>
+          </w:tblCellMar>
+        </w:tblPrEx>
+        <w:trPr>
+          <w:trHeight w:val="14" w:hRule="atLeast"/>
+        </w:trPr>
+        <w:tc>
+          <w:tcPr>
+            <w:tcW w:w="2111" w:type="dxa"/>
+            <w:tcBorders>
+              <w:top w:val="single" w:color="auto" w:sz="4" w:space="0"/>
+              <w:left w:val="single" w:color="auto" w:sz="4" w:space="0"/>
+              <w:bottom w:val="single" w:color="auto" w:sz="4" w:space="0"/>
+              <w:right w:val="single" w:color="auto" w:sz="4" w:space="0"/>
+            </w:tcBorders>
+            <w:shd w:val="clear" w:color="auto" w:fill="auto"/>
+            <w:vAlign w:val="top"/>
+          </w:tcPr>
+          <w:p>
+            <w:pPr>
+              <w:keepNext w:val="0"/>
+              <w:keepLines w:val="0"/>
+              <w:widowControl/>
+              <w:suppressLineNumbers w:val="0"/>
+              <w:suppressAutoHyphens/>
+              <w:spacing w:before="0" w:beforeAutospacing="0" w:after="120" w:afterAutospacing="0" w:line="360" w:lineRule="auto"/>
+              <w:ind w:left="0" w:right="0"/>
+              <w:jc w:val="both"/>
+              <w:rPr>
+                <w:rFonts w:hint="default" w:ascii="Times New Roman" w:hAnsi="Times New Roman" w:eastAsia="Calibri" w:cs="Times New Roman"/>
+                <w:b/>
+                <w:bCs/>
+                <w:kern w:val="0"/>
+                <w:sz w:val="26"/>
+                <w:szCs w:val="26"/>
+              </w:rPr>
+            </w:pPr>
+            <w:r>
+              <w:rPr>
+                <w:rFonts w:hint="default" w:ascii="Times New Roman" w:hAnsi="Times New Roman" w:eastAsia="Calibri" w:cs="Times New Roman"/>
+                <w:b/>
+                <w:bCs/>
+                <w:color w:val="auto"/>
+                <w:kern w:val="0"/>
+                <w:sz w:val="26"/>
+                <w:szCs w:val="26"/>
+                <w:lang w:val="en-US" w:eastAsia="zh-CN" w:bidi="ar"/>
+              </w:rPr>
+              <w:t>Actor chính</w:t>
+            </w:r>
+          </w:p>
+        </w:tc>
+        <w:tc>
+          <w:tcPr>
+            <w:tcW w:w="7131" w:type="dxa"/>
+            <w:tcBorders>
+              <w:top w:val="single" w:color="auto" w:sz="4" w:space="0"/>
+              <w:left w:val="single" w:color="auto" w:sz="4" w:space="0"/>
+              <w:bottom w:val="single" w:color="auto" w:sz="4" w:space="0"/>
+              <w:right w:val="single" w:color="auto" w:sz="4" w:space="0"/>
+            </w:tcBorders>
+            <w:shd w:val="clear" w:color="auto" w:fill="auto"/>
+            <w:vAlign w:val="center"/>
+          </w:tcPr>
+          <w:p>
+            <w:pPr>
+              <w:keepNext w:val="0"/>
+              <w:keepLines w:val="0"/>
+              <w:widowControl/>
+              <w:suppressLineNumbers w:val="0"/>
+              <w:suppressAutoHyphens/>
+              <w:spacing w:before="0" w:beforeAutospacing="0" w:after="120" w:afterAutospacing="0" w:line="360" w:lineRule="auto"/>
+              <w:ind w:left="0" w:leftChars="0" w:right="0" w:firstLine="0" w:firstLineChars="0"/>
+              <w:jc w:val="both"/>
+              <w:rPr>
+                <w:rFonts w:hint="default" w:ascii="Times New Roman" w:hAnsi="Times New Roman" w:eastAsia="Arial" w:cs="黑体"/>
+                <w:kern w:val="0"/>
+                <w:sz w:val="26"/>
+                <w:szCs w:val="26"/>
+              </w:rPr>
+            </w:pPr>
+            <w:r>
+              <w:rPr>
+                <w:rFonts w:hint="default" w:ascii="Times New Roman" w:hAnsi="Times New Roman" w:eastAsia="Arial" w:cs="黑体"/>
+                <w:color w:val="auto"/>
+                <w:kern w:val="0"/>
+                <w:sz w:val="26"/>
+                <w:szCs w:val="26"/>
+                <w:lang w:val="en-US" w:eastAsia="zh-CN" w:bidi="ar"/>
+              </w:rPr>
+              <w:t>Nhà tuyển dụng</w:t>
+            </w:r>
+          </w:p>
+        </w:tc>
+      </w:tr>
+      <w:tr>
+        <w:tblPrEx>
+          <w:tblBorders>
+            <w:top w:val="single" w:color="auto" w:sz="4" w:space="0"/>
+            <w:left w:val="single" w:color="auto" w:sz="4" w:space="0"/>
+            <w:bottom w:val="single" w:color="auto" w:sz="4" w:space="0"/>
+            <w:right w:val="single" w:color="auto" w:sz="4" w:space="0"/>
+            <w:insideH w:val="single" w:color="auto" w:sz="4" w:space="0"/>
+            <w:insideV w:val="single" w:color="auto" w:sz="4" w:space="0"/>
+          </w:tblBorders>
+          <w:tblCellMar>
+            <w:top w:w="0" w:type="dxa"/>
+            <w:left w:w="108" w:type="dxa"/>
+            <w:bottom w:w="0" w:type="dxa"/>
+            <w:right w:w="108" w:type="dxa"/>
+          </w:tblCellMar>
+        </w:tblPrEx>
+        <w:trPr>
+          <w:trHeight w:val="14" w:hRule="atLeast"/>
+        </w:trPr>
+        <w:tc>
+          <w:tcPr>
+            <w:tcW w:w="2111" w:type="dxa"/>
+            <w:tcBorders>
+              <w:top w:val="single" w:color="auto" w:sz="4" w:space="0"/>
+              <w:left w:val="single" w:color="auto" w:sz="4" w:space="0"/>
+              <w:bottom w:val="single" w:color="auto" w:sz="4" w:space="0"/>
+              <w:right w:val="single" w:color="auto" w:sz="4" w:space="0"/>
+            </w:tcBorders>
+            <w:shd w:val="clear" w:color="auto" w:fill="auto"/>
+            <w:vAlign w:val="top"/>
+          </w:tcPr>
+          <w:p>
+            <w:pPr>
+              <w:keepNext w:val="0"/>
+              <w:keepLines w:val="0"/>
+              <w:widowControl/>
+              <w:suppressLineNumbers w:val="0"/>
+              <w:suppressAutoHyphens/>
+              <w:spacing w:before="0" w:beforeAutospacing="0" w:after="120" w:afterAutospacing="0" w:line="360" w:lineRule="auto"/>
+              <w:ind w:left="0" w:right="0"/>
+              <w:jc w:val="both"/>
+              <w:rPr>
+                <w:rFonts w:hint="default" w:ascii="Times New Roman" w:hAnsi="Times New Roman" w:eastAsia="Calibri" w:cs="Times New Roman"/>
+                <w:b/>
+                <w:bCs/>
+                <w:kern w:val="0"/>
+                <w:sz w:val="26"/>
+                <w:szCs w:val="26"/>
+              </w:rPr>
+            </w:pPr>
+            <w:r>
+              <w:rPr>
+                <w:rFonts w:hint="default" w:ascii="Times New Roman" w:hAnsi="Times New Roman" w:eastAsia="Calibri" w:cs="Times New Roman"/>
+                <w:b/>
+                <w:bCs/>
+                <w:color w:val="auto"/>
+                <w:kern w:val="0"/>
+                <w:sz w:val="26"/>
+                <w:szCs w:val="26"/>
+                <w:lang w:val="en-US" w:eastAsia="zh-CN" w:bidi="ar"/>
+              </w:rPr>
+              <w:t>Actor phụ</w:t>
+            </w:r>
+          </w:p>
+        </w:tc>
+        <w:tc>
+          <w:tcPr>
+            <w:tcW w:w="7131" w:type="dxa"/>
+            <w:tcBorders>
+              <w:top w:val="single" w:color="auto" w:sz="4" w:space="0"/>
+              <w:left w:val="single" w:color="auto" w:sz="4" w:space="0"/>
+              <w:bottom w:val="single" w:color="auto" w:sz="4" w:space="0"/>
+              <w:right w:val="single" w:color="auto" w:sz="4" w:space="0"/>
+            </w:tcBorders>
+            <w:shd w:val="clear" w:color="auto" w:fill="auto"/>
+            <w:vAlign w:val="center"/>
+          </w:tcPr>
+          <w:p>
+            <w:pPr>
+              <w:keepNext w:val="0"/>
+              <w:keepLines w:val="0"/>
+              <w:widowControl/>
+              <w:suppressLineNumbers w:val="0"/>
+              <w:suppressAutoHyphens/>
+              <w:spacing w:before="0" w:beforeAutospacing="0" w:after="120" w:afterAutospacing="0" w:line="360" w:lineRule="auto"/>
+              <w:ind w:left="0" w:leftChars="0" w:right="0" w:firstLine="0" w:firstLineChars="0"/>
+              <w:jc w:val="both"/>
+              <w:rPr>
+                <w:rFonts w:hint="default" w:ascii="Times New Roman" w:hAnsi="Times New Roman" w:eastAsia="Arial" w:cs="黑体"/>
+                <w:kern w:val="0"/>
+                <w:sz w:val="26"/>
+                <w:szCs w:val="26"/>
+                <w:lang w:val="vi-VN"/>
+              </w:rPr>
+            </w:pPr>
+            <w:r>
+              <w:rPr>
+                <w:rFonts w:hint="default" w:eastAsia="Arial" w:cs="黑体"/>
+                <w:color w:val="auto"/>
+                <w:kern w:val="0"/>
+                <w:sz w:val="26"/>
+                <w:szCs w:val="26"/>
+                <w:lang w:val="vi-VN" w:eastAsia="zh-CN" w:bidi="ar"/>
+              </w:rPr>
+              <w:t>Không có</w:t>
+            </w:r>
+          </w:p>
+        </w:tc>
+      </w:tr>
+      <w:tr>
+        <w:tblPrEx>
+          <w:tblBorders>
+            <w:top w:val="single" w:color="auto" w:sz="4" w:space="0"/>
+            <w:left w:val="single" w:color="auto" w:sz="4" w:space="0"/>
+            <w:bottom w:val="single" w:color="auto" w:sz="4" w:space="0"/>
+            <w:right w:val="single" w:color="auto" w:sz="4" w:space="0"/>
+            <w:insideH w:val="single" w:color="auto" w:sz="4" w:space="0"/>
+            <w:insideV w:val="single" w:color="auto" w:sz="4" w:space="0"/>
+          </w:tblBorders>
+          <w:shd w:val="clear" w:color="auto" w:fill="auto"/>
+          <w:tblCellMar>
+            <w:top w:w="0" w:type="dxa"/>
+            <w:left w:w="108" w:type="dxa"/>
+            <w:bottom w:w="0" w:type="dxa"/>
+            <w:right w:w="108" w:type="dxa"/>
+          </w:tblCellMar>
+        </w:tblPrEx>
+        <w:trPr>
+          <w:trHeight w:val="14" w:hRule="atLeast"/>
+        </w:trPr>
+        <w:tc>
+          <w:tcPr>
+            <w:tcW w:w="2111" w:type="dxa"/>
+            <w:tcBorders>
+              <w:top w:val="single" w:color="auto" w:sz="4" w:space="0"/>
+              <w:left w:val="single" w:color="auto" w:sz="4" w:space="0"/>
+              <w:bottom w:val="single" w:color="auto" w:sz="4" w:space="0"/>
+              <w:right w:val="single" w:color="auto" w:sz="4" w:space="0"/>
+            </w:tcBorders>
+            <w:shd w:val="clear" w:color="auto" w:fill="auto"/>
+            <w:vAlign w:val="top"/>
+          </w:tcPr>
+          <w:p>
+            <w:pPr>
+              <w:keepNext w:val="0"/>
+              <w:keepLines w:val="0"/>
+              <w:widowControl/>
+              <w:suppressLineNumbers w:val="0"/>
+              <w:suppressAutoHyphens/>
+              <w:spacing w:before="0" w:beforeAutospacing="0" w:after="120" w:afterAutospacing="0" w:line="360" w:lineRule="auto"/>
+              <w:ind w:left="0" w:right="0"/>
+              <w:jc w:val="both"/>
+              <w:rPr>
+                <w:rFonts w:hint="default" w:ascii="Times New Roman" w:hAnsi="Times New Roman" w:eastAsia="Calibri" w:cs="Times New Roman"/>
+                <w:b/>
+                <w:bCs/>
+                <w:kern w:val="0"/>
+                <w:sz w:val="26"/>
+                <w:szCs w:val="26"/>
+              </w:rPr>
+            </w:pPr>
+            <w:r>
+              <w:rPr>
+                <w:rFonts w:hint="default" w:ascii="Times New Roman" w:hAnsi="Times New Roman" w:eastAsia="Calibri" w:cs="Times New Roman"/>
+                <w:b/>
+                <w:bCs/>
+                <w:color w:val="auto"/>
+                <w:kern w:val="0"/>
+                <w:sz w:val="26"/>
+                <w:szCs w:val="26"/>
+                <w:lang w:val="en-US" w:eastAsia="zh-CN" w:bidi="ar"/>
+              </w:rPr>
+              <w:t>Tiền điều kiện</w:t>
+            </w:r>
+          </w:p>
+        </w:tc>
+        <w:tc>
+          <w:tcPr>
+            <w:tcW w:w="7131" w:type="dxa"/>
+            <w:tcBorders>
+              <w:top w:val="single" w:color="auto" w:sz="4" w:space="0"/>
+              <w:left w:val="single" w:color="auto" w:sz="4" w:space="0"/>
+              <w:bottom w:val="single" w:color="auto" w:sz="4" w:space="0"/>
+              <w:right w:val="single" w:color="auto" w:sz="4" w:space="0"/>
+            </w:tcBorders>
+            <w:shd w:val="clear" w:color="auto" w:fill="auto"/>
+            <w:vAlign w:val="center"/>
+          </w:tcPr>
+          <w:p>
+            <w:pPr>
+              <w:keepNext w:val="0"/>
+              <w:keepLines w:val="0"/>
+              <w:widowControl/>
+              <w:suppressLineNumbers w:val="0"/>
+              <w:suppressAutoHyphens/>
+              <w:spacing w:before="0" w:beforeAutospacing="0" w:after="120" w:afterAutospacing="0" w:line="360" w:lineRule="auto"/>
+              <w:ind w:left="0" w:leftChars="0" w:right="0" w:firstLine="0" w:firstLineChars="0"/>
+              <w:jc w:val="both"/>
+              <w:rPr>
+                <w:rFonts w:hint="default" w:ascii="Times New Roman" w:hAnsi="Times New Roman" w:eastAsia="Arial"/>
+                <w:color w:val="auto"/>
+                <w:kern w:val="0"/>
+                <w:sz w:val="26"/>
+                <w:szCs w:val="26"/>
+                <w:lang w:val="en-US" w:eastAsia="zh-CN"/>
+              </w:rPr>
+            </w:pPr>
+            <w:r>
+              <w:rPr>
+                <w:rFonts w:hint="default" w:ascii="Times New Roman" w:hAnsi="Times New Roman" w:eastAsia="Arial"/>
+                <w:color w:val="auto"/>
+                <w:kern w:val="0"/>
+                <w:sz w:val="26"/>
+                <w:szCs w:val="26"/>
+                <w:lang w:val="en-US" w:eastAsia="zh-CN"/>
+              </w:rPr>
+              <w:t>Nhà tuyển dụng đã đăng nhập vào hệ thống.</w:t>
+            </w:r>
+          </w:p>
+          <w:p>
+            <w:pPr>
+              <w:keepNext w:val="0"/>
+              <w:keepLines w:val="0"/>
+              <w:widowControl/>
+              <w:suppressLineNumbers w:val="0"/>
+              <w:suppressAutoHyphens/>
+              <w:spacing w:before="0" w:beforeAutospacing="0" w:after="120" w:afterAutospacing="0" w:line="360" w:lineRule="auto"/>
+              <w:ind w:left="0" w:leftChars="0" w:right="0" w:firstLine="0" w:firstLineChars="0"/>
+              <w:jc w:val="both"/>
+              <w:rPr>
+                <w:rFonts w:hint="default" w:ascii="Times New Roman" w:hAnsi="Times New Roman" w:eastAsia="Arial" w:cs="黑体"/>
+                <w:kern w:val="0"/>
+                <w:sz w:val="26"/>
+                <w:szCs w:val="26"/>
+              </w:rPr>
+            </w:pPr>
+            <w:r>
+              <w:rPr>
+                <w:rFonts w:hint="default" w:ascii="Times New Roman" w:hAnsi="Times New Roman" w:eastAsia="Arial"/>
+                <w:color w:val="auto"/>
+                <w:kern w:val="0"/>
+                <w:sz w:val="26"/>
+                <w:szCs w:val="26"/>
+                <w:lang w:val="en-US" w:eastAsia="zh-CN"/>
+              </w:rPr>
+              <w:t>Có ít nhất một tin tuyển dụng có ứng viên ứng tuyển.</w:t>
+            </w:r>
+          </w:p>
+        </w:tc>
+      </w:tr>
+      <w:tr>
+        <w:tblPrEx>
+          <w:tblBorders>
+            <w:top w:val="single" w:color="auto" w:sz="4" w:space="0"/>
+            <w:left w:val="single" w:color="auto" w:sz="4" w:space="0"/>
+            <w:bottom w:val="single" w:color="auto" w:sz="4" w:space="0"/>
+            <w:right w:val="single" w:color="auto" w:sz="4" w:space="0"/>
+            <w:insideH w:val="single" w:color="auto" w:sz="4" w:space="0"/>
+            <w:insideV w:val="single" w:color="auto" w:sz="4" w:space="0"/>
+          </w:tblBorders>
+          <w:tblCellMar>
+            <w:top w:w="0" w:type="dxa"/>
+            <w:left w:w="108" w:type="dxa"/>
+            <w:bottom w:w="0" w:type="dxa"/>
+            <w:right w:w="108" w:type="dxa"/>
+          </w:tblCellMar>
+        </w:tblPrEx>
+        <w:trPr>
+          <w:trHeight w:val="14" w:hRule="atLeast"/>
+        </w:trPr>
+        <w:tc>
+          <w:tcPr>
+            <w:tcW w:w="2111" w:type="dxa"/>
+            <w:tcBorders>
+              <w:top w:val="single" w:color="auto" w:sz="4" w:space="0"/>
+              <w:left w:val="single" w:color="auto" w:sz="4" w:space="0"/>
+              <w:bottom w:val="single" w:color="auto" w:sz="4" w:space="0"/>
+              <w:right w:val="single" w:color="auto" w:sz="4" w:space="0"/>
+            </w:tcBorders>
+            <w:shd w:val="clear" w:color="auto" w:fill="auto"/>
+            <w:vAlign w:val="top"/>
+          </w:tcPr>
+          <w:p>
+            <w:pPr>
+              <w:keepNext w:val="0"/>
+              <w:keepLines w:val="0"/>
+              <w:widowControl/>
+              <w:suppressLineNumbers w:val="0"/>
+              <w:suppressAutoHyphens/>
+              <w:spacing w:before="0" w:beforeAutospacing="0" w:after="120" w:afterAutospacing="0" w:line="360" w:lineRule="auto"/>
+              <w:ind w:left="0" w:right="0"/>
+              <w:jc w:val="both"/>
+              <w:rPr>
+                <w:rFonts w:hint="default" w:ascii="Times New Roman" w:hAnsi="Times New Roman" w:eastAsia="Calibri" w:cs="Times New Roman"/>
+                <w:b/>
+                <w:bCs/>
+                <w:kern w:val="0"/>
+                <w:sz w:val="26"/>
+                <w:szCs w:val="26"/>
+              </w:rPr>
+            </w:pPr>
+            <w:r>
+              <w:rPr>
+                <w:rFonts w:hint="default" w:ascii="Times New Roman" w:hAnsi="Times New Roman" w:eastAsia="Calibri" w:cs="Times New Roman"/>
+                <w:b/>
+                <w:bCs/>
+                <w:color w:val="auto"/>
+                <w:kern w:val="0"/>
+                <w:sz w:val="26"/>
+                <w:szCs w:val="26"/>
+                <w:lang w:val="en-US" w:eastAsia="zh-CN" w:bidi="ar"/>
+              </w:rPr>
+              <w:t>Hậu điều kiện</w:t>
+            </w:r>
+          </w:p>
+        </w:tc>
+        <w:tc>
+          <w:tcPr>
+            <w:tcW w:w="7131" w:type="dxa"/>
+            <w:tcBorders>
+              <w:top w:val="single" w:color="auto" w:sz="4" w:space="0"/>
+              <w:left w:val="single" w:color="auto" w:sz="4" w:space="0"/>
+              <w:bottom w:val="single" w:color="auto" w:sz="4" w:space="0"/>
+              <w:right w:val="single" w:color="auto" w:sz="4" w:space="0"/>
+            </w:tcBorders>
+            <w:shd w:val="clear" w:color="auto" w:fill="auto"/>
+            <w:vAlign w:val="center"/>
+          </w:tcPr>
+          <w:p>
+            <w:pPr>
+              <w:keepNext w:val="0"/>
+              <w:keepLines w:val="0"/>
+              <w:widowControl/>
+              <w:suppressLineNumbers w:val="0"/>
+              <w:suppressAutoHyphens/>
+              <w:spacing w:before="0" w:beforeAutospacing="0" w:after="120" w:afterAutospacing="0" w:line="360" w:lineRule="auto"/>
+              <w:ind w:left="0" w:leftChars="0" w:right="0" w:firstLine="0" w:firstLineChars="0"/>
+              <w:jc w:val="both"/>
+              <w:rPr>
+                <w:rFonts w:hint="default"/>
+              </w:rPr>
+            </w:pPr>
+            <w:r>
+              <w:rPr>
+                <w:rFonts w:hint="default"/>
+              </w:rPr>
+              <w:t>Nhà tuyển dụng có danh sách ứng viên được phân loại theo trạng thái.</w:t>
+            </w:r>
+          </w:p>
+          <w:p>
+            <w:pPr>
+              <w:keepNext w:val="0"/>
+              <w:keepLines w:val="0"/>
+              <w:widowControl/>
+              <w:suppressLineNumbers w:val="0"/>
+              <w:suppressAutoHyphens/>
+              <w:spacing w:before="0" w:beforeAutospacing="0" w:after="120" w:afterAutospacing="0" w:line="360" w:lineRule="auto"/>
+              <w:ind w:left="0" w:leftChars="0" w:right="0" w:firstLine="0" w:firstLineChars="0"/>
+              <w:jc w:val="both"/>
+              <w:rPr>
+                <w:rFonts w:hint="default" w:ascii="Times New Roman" w:hAnsi="Times New Roman" w:eastAsia="Arial" w:cs="黑体"/>
+                <w:kern w:val="0"/>
+                <w:sz w:val="26"/>
+                <w:szCs w:val="26"/>
+              </w:rPr>
+            </w:pPr>
+            <w:r>
+              <w:rPr>
+                <w:rFonts w:hint="default"/>
+              </w:rPr>
+              <w:t>Nhà tuyển dụng có thể lưu lại những ứng viên tiềm năng</w:t>
+            </w:r>
+          </w:p>
+        </w:tc>
+      </w:tr>
+      <w:tr>
+        <w:tblPrEx>
+          <w:tblBorders>
+            <w:top w:val="single" w:color="auto" w:sz="4" w:space="0"/>
+            <w:left w:val="single" w:color="auto" w:sz="4" w:space="0"/>
+            <w:bottom w:val="single" w:color="auto" w:sz="4" w:space="0"/>
+            <w:right w:val="single" w:color="auto" w:sz="4" w:space="0"/>
+            <w:insideH w:val="single" w:color="auto" w:sz="4" w:space="0"/>
+            <w:insideV w:val="single" w:color="auto" w:sz="4" w:space="0"/>
+          </w:tblBorders>
+          <w:tblCellMar>
+            <w:top w:w="0" w:type="dxa"/>
+            <w:left w:w="108" w:type="dxa"/>
+            <w:bottom w:w="0" w:type="dxa"/>
+            <w:right w:w="108" w:type="dxa"/>
+          </w:tblCellMar>
+        </w:tblPrEx>
+        <w:trPr>
+          <w:trHeight w:val="14" w:hRule="atLeast"/>
+        </w:trPr>
+        <w:tc>
+          <w:tcPr>
+            <w:tcW w:w="2111" w:type="dxa"/>
+            <w:tcBorders>
+              <w:top w:val="single" w:color="auto" w:sz="4" w:space="0"/>
+              <w:left w:val="single" w:color="auto" w:sz="4" w:space="0"/>
+              <w:bottom w:val="single" w:color="auto" w:sz="4" w:space="0"/>
+              <w:right w:val="single" w:color="auto" w:sz="4" w:space="0"/>
+            </w:tcBorders>
+            <w:shd w:val="clear" w:color="auto" w:fill="auto"/>
+            <w:vAlign w:val="top"/>
+          </w:tcPr>
+          <w:p>
+            <w:pPr>
+              <w:keepNext w:val="0"/>
+              <w:keepLines w:val="0"/>
+              <w:widowControl/>
+              <w:suppressLineNumbers w:val="0"/>
+              <w:suppressAutoHyphens/>
+              <w:spacing w:before="0" w:beforeAutospacing="0" w:after="120" w:afterAutospacing="0" w:line="360" w:lineRule="auto"/>
+              <w:ind w:left="0" w:right="0"/>
+              <w:jc w:val="both"/>
+              <w:rPr>
+                <w:rFonts w:hint="default" w:ascii="Times New Roman" w:hAnsi="Times New Roman" w:eastAsia="Calibri" w:cs="Times New Roman"/>
+                <w:b/>
+                <w:bCs/>
+                <w:kern w:val="0"/>
+                <w:sz w:val="26"/>
+                <w:szCs w:val="26"/>
+              </w:rPr>
+            </w:pPr>
+            <w:r>
+              <w:rPr>
+                <w:rFonts w:hint="default" w:ascii="Times New Roman" w:hAnsi="Times New Roman" w:eastAsia="Calibri" w:cs="Times New Roman"/>
+                <w:b/>
+                <w:bCs/>
+                <w:color w:val="auto"/>
+                <w:kern w:val="0"/>
+                <w:sz w:val="26"/>
+                <w:szCs w:val="26"/>
+                <w:lang w:val="en-US" w:eastAsia="zh-CN" w:bidi="ar"/>
+              </w:rPr>
+              <w:t>Luồng hoạt động</w:t>
+            </w:r>
+          </w:p>
+        </w:tc>
+        <w:tc>
+          <w:tcPr>
+            <w:tcW w:w="7131" w:type="dxa"/>
+            <w:tcBorders>
+              <w:top w:val="single" w:color="auto" w:sz="4" w:space="0"/>
+              <w:left w:val="single" w:color="auto" w:sz="4" w:space="0"/>
+              <w:bottom w:val="single" w:color="auto" w:sz="4" w:space="0"/>
+              <w:right w:val="single" w:color="auto" w:sz="4" w:space="0"/>
+            </w:tcBorders>
+            <w:shd w:val="clear" w:color="auto" w:fill="auto"/>
+            <w:vAlign w:val="center"/>
+          </w:tcPr>
+          <w:p>
+            <w:pPr>
+              <w:keepNext w:val="0"/>
+              <w:keepLines w:val="0"/>
+              <w:widowControl/>
+              <w:suppressLineNumbers w:val="0"/>
+              <w:suppressAutoHyphens/>
+              <w:spacing w:before="0" w:beforeAutospacing="0" w:after="120" w:afterAutospacing="0" w:line="360" w:lineRule="auto"/>
+              <w:ind w:left="0" w:leftChars="0" w:right="0" w:firstLine="0" w:firstLineChars="0"/>
+              <w:jc w:val="both"/>
+              <w:rPr>
+                <w:rFonts w:hint="default" w:eastAsia="Arial"/>
+                <w:color w:val="auto"/>
+                <w:kern w:val="0"/>
+                <w:sz w:val="26"/>
+                <w:szCs w:val="26"/>
+                <w:lang w:val="vi-VN" w:eastAsia="zh-CN"/>
+              </w:rPr>
+            </w:pPr>
+            <w:r>
+              <w:rPr>
+                <w:rFonts w:hint="default" w:eastAsia="Arial"/>
+                <w:color w:val="auto"/>
+                <w:kern w:val="0"/>
+                <w:sz w:val="26"/>
+                <w:szCs w:val="26"/>
+                <w:lang w:val="vi-VN" w:eastAsia="zh-CN"/>
+              </w:rPr>
+              <w:t>B1. Nhà tuyển dụng mở trang quản lý ứng viên.</w:t>
+            </w:r>
+          </w:p>
+          <w:p>
+            <w:pPr>
+              <w:keepNext w:val="0"/>
+              <w:keepLines w:val="0"/>
+              <w:widowControl/>
+              <w:suppressLineNumbers w:val="0"/>
+              <w:suppressAutoHyphens/>
+              <w:spacing w:before="0" w:beforeAutospacing="0" w:after="120" w:afterAutospacing="0" w:line="360" w:lineRule="auto"/>
+              <w:ind w:left="0" w:leftChars="0" w:right="0" w:firstLine="0" w:firstLineChars="0"/>
+              <w:jc w:val="both"/>
+              <w:rPr>
+                <w:rFonts w:hint="default" w:eastAsia="Arial"/>
+                <w:color w:val="auto"/>
+                <w:kern w:val="0"/>
+                <w:sz w:val="26"/>
+                <w:szCs w:val="26"/>
+                <w:lang w:val="vi-VN" w:eastAsia="zh-CN"/>
+              </w:rPr>
+            </w:pPr>
+            <w:r>
+              <w:rPr>
+                <w:rFonts w:hint="default" w:eastAsia="Arial"/>
+                <w:color w:val="auto"/>
+                <w:kern w:val="0"/>
+                <w:sz w:val="26"/>
+                <w:szCs w:val="26"/>
+                <w:lang w:val="vi-VN" w:eastAsia="zh-CN"/>
+              </w:rPr>
+              <w:t>B2. Chọn tin tuyển dụng cần xem danh sách ứng viên.</w:t>
+            </w:r>
+          </w:p>
+          <w:p>
+            <w:pPr>
+              <w:keepNext w:val="0"/>
+              <w:keepLines w:val="0"/>
+              <w:widowControl/>
+              <w:suppressLineNumbers w:val="0"/>
+              <w:suppressAutoHyphens/>
+              <w:spacing w:before="0" w:beforeAutospacing="0" w:after="120" w:afterAutospacing="0" w:line="360" w:lineRule="auto"/>
+              <w:ind w:left="0" w:leftChars="0" w:right="0" w:firstLine="0" w:firstLineChars="0"/>
+              <w:jc w:val="both"/>
+              <w:rPr>
+                <w:rFonts w:hint="default" w:eastAsia="Arial"/>
+                <w:color w:val="auto"/>
+                <w:kern w:val="0"/>
+                <w:sz w:val="26"/>
+                <w:szCs w:val="26"/>
+                <w:lang w:val="vi-VN" w:eastAsia="zh-CN"/>
+              </w:rPr>
+            </w:pPr>
+            <w:r>
+              <w:rPr>
+                <w:rFonts w:hint="default" w:eastAsia="Arial"/>
+                <w:color w:val="auto"/>
+                <w:kern w:val="0"/>
+                <w:sz w:val="26"/>
+                <w:szCs w:val="26"/>
+                <w:lang w:val="vi-VN" w:eastAsia="zh-CN"/>
+              </w:rPr>
+              <w:t>B3. Hệ thống hiển thị danh sách ứng viên kèm hồ sơ.</w:t>
+            </w:r>
+          </w:p>
+          <w:p>
+            <w:pPr>
+              <w:keepNext w:val="0"/>
+              <w:keepLines w:val="0"/>
+              <w:widowControl/>
+              <w:suppressLineNumbers w:val="0"/>
+              <w:suppressAutoHyphens/>
+              <w:spacing w:before="0" w:beforeAutospacing="0" w:after="120" w:afterAutospacing="0" w:line="360" w:lineRule="auto"/>
+              <w:ind w:left="0" w:leftChars="0" w:right="0" w:firstLine="0" w:firstLineChars="0"/>
+              <w:jc w:val="both"/>
+              <w:rPr>
+                <w:rFonts w:hint="default" w:eastAsia="Arial"/>
+                <w:color w:val="auto"/>
+                <w:kern w:val="0"/>
+                <w:sz w:val="26"/>
+                <w:szCs w:val="26"/>
+                <w:lang w:val="vi-VN" w:eastAsia="zh-CN"/>
+              </w:rPr>
+            </w:pPr>
+            <w:r>
+              <w:rPr>
+                <w:rFonts w:hint="default" w:eastAsia="Arial"/>
+                <w:color w:val="auto"/>
+                <w:kern w:val="0"/>
+                <w:sz w:val="26"/>
+                <w:szCs w:val="26"/>
+                <w:lang w:val="vi-VN" w:eastAsia="zh-CN"/>
+              </w:rPr>
+              <w:t>B4. Nhà tuyển dụng có thể đánh giá, phân loại ứng viên theo trạng thái (Đang xem xét, Mời phỏng vấn, Đã tuyển, Loại bỏ).</w:t>
+            </w:r>
+          </w:p>
+          <w:p>
+            <w:pPr>
+              <w:keepNext w:val="0"/>
+              <w:keepLines w:val="0"/>
+              <w:widowControl/>
+              <w:suppressLineNumbers w:val="0"/>
+              <w:suppressAutoHyphens/>
+              <w:spacing w:before="0" w:beforeAutospacing="0" w:after="120" w:afterAutospacing="0" w:line="360" w:lineRule="auto"/>
+              <w:ind w:left="0" w:leftChars="0" w:right="0" w:firstLine="0" w:firstLineChars="0"/>
+              <w:jc w:val="both"/>
+              <w:rPr>
+                <w:rFonts w:hint="default" w:ascii="Times New Roman" w:hAnsi="Times New Roman" w:eastAsia="Arial" w:cs="黑体"/>
+                <w:kern w:val="0"/>
+                <w:sz w:val="26"/>
+                <w:szCs w:val="26"/>
+              </w:rPr>
+            </w:pPr>
+            <w:r>
+              <w:rPr>
+                <w:rFonts w:hint="default" w:eastAsia="Arial"/>
+                <w:color w:val="auto"/>
+                <w:kern w:val="0"/>
+                <w:sz w:val="26"/>
+                <w:szCs w:val="26"/>
+                <w:lang w:val="vi-VN" w:eastAsia="zh-CN"/>
+              </w:rPr>
+              <w:t>B5. Lưu lại thông tin ứng viên.</w:t>
+            </w:r>
+          </w:p>
+        </w:tc>
+      </w:tr>
+      <w:tr>
+        <w:tblPrEx>
+          <w:tblBorders>
+            <w:top w:val="single" w:color="auto" w:sz="4" w:space="0"/>
+            <w:left w:val="single" w:color="auto" w:sz="4" w:space="0"/>
+            <w:bottom w:val="single" w:color="auto" w:sz="4" w:space="0"/>
+            <w:right w:val="single" w:color="auto" w:sz="4" w:space="0"/>
+            <w:insideH w:val="single" w:color="auto" w:sz="4" w:space="0"/>
+            <w:insideV w:val="single" w:color="auto" w:sz="4" w:space="0"/>
+          </w:tblBorders>
+          <w:shd w:val="clear" w:color="auto" w:fill="auto"/>
+          <w:tblCellMar>
+            <w:top w:w="0" w:type="dxa"/>
+            <w:left w:w="108" w:type="dxa"/>
+            <w:bottom w:w="0" w:type="dxa"/>
+            <w:right w:w="108" w:type="dxa"/>
+          </w:tblCellMar>
+        </w:tblPrEx>
+        <w:trPr>
+          <w:trHeight w:val="14" w:hRule="atLeast"/>
+        </w:trPr>
+        <w:tc>
+          <w:tcPr>
+            <w:tcW w:w="2111" w:type="dxa"/>
+            <w:tcBorders>
+              <w:top w:val="single" w:color="auto" w:sz="4" w:space="0"/>
+              <w:left w:val="single" w:color="auto" w:sz="4" w:space="0"/>
+              <w:bottom w:val="single" w:color="auto" w:sz="4" w:space="0"/>
+              <w:right w:val="single" w:color="auto" w:sz="4" w:space="0"/>
+            </w:tcBorders>
+            <w:shd w:val="clear" w:color="auto" w:fill="auto"/>
+            <w:vAlign w:val="top"/>
+          </w:tcPr>
+          <w:p>
+            <w:pPr>
+              <w:keepNext w:val="0"/>
+              <w:keepLines w:val="0"/>
+              <w:widowControl/>
+              <w:suppressLineNumbers w:val="0"/>
+              <w:suppressAutoHyphens/>
+              <w:spacing w:before="0" w:beforeAutospacing="0" w:after="120" w:afterAutospacing="0" w:line="360" w:lineRule="auto"/>
+              <w:ind w:left="0" w:right="0"/>
+              <w:jc w:val="both"/>
+              <w:rPr>
+                <w:rFonts w:hint="default" w:ascii="Times New Roman" w:hAnsi="Times New Roman" w:eastAsia="Calibri" w:cs="Times New Roman"/>
+                <w:b/>
+                <w:bCs/>
+                <w:kern w:val="0"/>
+                <w:sz w:val="26"/>
+                <w:szCs w:val="26"/>
+              </w:rPr>
+            </w:pPr>
+            <w:r>
+              <w:rPr>
+                <w:rFonts w:hint="default" w:ascii="Times New Roman" w:hAnsi="Times New Roman" w:eastAsia="Calibri" w:cs="Times New Roman"/>
+                <w:b/>
+                <w:bCs/>
+                <w:color w:val="auto"/>
+                <w:kern w:val="0"/>
+                <w:sz w:val="26"/>
+                <w:szCs w:val="26"/>
+                <w:lang w:val="en-US" w:eastAsia="zh-CN" w:bidi="ar"/>
+              </w:rPr>
+              <w:t>Luồng thay thế</w:t>
+            </w:r>
+          </w:p>
+        </w:tc>
+        <w:tc>
+          <w:tcPr>
+            <w:tcW w:w="7131" w:type="dxa"/>
+            <w:tcBorders>
+              <w:top w:val="single" w:color="auto" w:sz="4" w:space="0"/>
+              <w:left w:val="single" w:color="auto" w:sz="4" w:space="0"/>
+              <w:bottom w:val="single" w:color="auto" w:sz="4" w:space="0"/>
+              <w:right w:val="single" w:color="auto" w:sz="4" w:space="0"/>
+            </w:tcBorders>
+            <w:shd w:val="clear" w:color="auto" w:fill="auto"/>
+            <w:vAlign w:val="center"/>
+          </w:tcPr>
+          <w:p>
+            <w:pPr>
+              <w:keepNext w:val="0"/>
+              <w:keepLines w:val="0"/>
+              <w:widowControl/>
+              <w:suppressLineNumbers w:val="0"/>
+              <w:suppressAutoHyphens/>
+              <w:spacing w:before="0" w:beforeAutospacing="0" w:after="120" w:afterAutospacing="0" w:line="360" w:lineRule="auto"/>
+              <w:ind w:left="0" w:leftChars="0" w:right="0" w:firstLine="0" w:firstLineChars="0"/>
+              <w:jc w:val="both"/>
+              <w:rPr>
+                <w:rFonts w:hint="default" w:ascii="Times New Roman" w:hAnsi="Times New Roman" w:eastAsia="Arial" w:cs="黑体"/>
+                <w:kern w:val="0"/>
+                <w:sz w:val="26"/>
+                <w:szCs w:val="26"/>
+              </w:rPr>
+            </w:pPr>
+            <w:r>
+              <w:rPr>
+                <w:rFonts w:hint="default" w:ascii="Times New Roman" w:hAnsi="Times New Roman" w:eastAsia="Arial"/>
+                <w:i/>
+                <w:iCs/>
+                <w:color w:val="auto"/>
+                <w:kern w:val="0"/>
+                <w:sz w:val="26"/>
+                <w:szCs w:val="26"/>
+                <w:lang w:val="en-US" w:eastAsia="zh-CN"/>
+              </w:rPr>
+              <w:t>B3.1 Nhà tuyển dụng có thể tải danh sách ứng viên dưới dạng file Excel.</w:t>
+            </w:r>
+          </w:p>
+        </w:tc>
+      </w:tr>
+      <w:tr>
+        <w:tblPrEx>
+          <w:tblBorders>
+            <w:top w:val="single" w:color="auto" w:sz="4" w:space="0"/>
+            <w:left w:val="single" w:color="auto" w:sz="4" w:space="0"/>
+            <w:bottom w:val="single" w:color="auto" w:sz="4" w:space="0"/>
+            <w:right w:val="single" w:color="auto" w:sz="4" w:space="0"/>
+            <w:insideH w:val="single" w:color="auto" w:sz="4" w:space="0"/>
+            <w:insideV w:val="single" w:color="auto" w:sz="4" w:space="0"/>
+          </w:tblBorders>
+          <w:tblCellMar>
+            <w:top w:w="0" w:type="dxa"/>
+            <w:left w:w="108" w:type="dxa"/>
+            <w:bottom w:w="0" w:type="dxa"/>
+            <w:right w:w="108" w:type="dxa"/>
+          </w:tblCellMar>
+        </w:tblPrEx>
+        <w:trPr>
+          <w:trHeight w:val="14" w:hRule="atLeast"/>
+        </w:trPr>
+        <w:tc>
+          <w:tcPr>
+            <w:tcW w:w="2111" w:type="dxa"/>
+            <w:tcBorders>
+              <w:top w:val="single" w:color="auto" w:sz="4" w:space="0"/>
+              <w:left w:val="single" w:color="auto" w:sz="4" w:space="0"/>
+              <w:bottom w:val="single" w:color="auto" w:sz="4" w:space="0"/>
+              <w:right w:val="single" w:color="auto" w:sz="4" w:space="0"/>
+            </w:tcBorders>
+            <w:shd w:val="clear" w:color="auto" w:fill="auto"/>
+            <w:vAlign w:val="top"/>
+          </w:tcPr>
+          <w:p>
+            <w:pPr>
+              <w:keepNext w:val="0"/>
+              <w:keepLines w:val="0"/>
+              <w:widowControl/>
+              <w:suppressLineNumbers w:val="0"/>
+              <w:suppressAutoHyphens/>
+              <w:spacing w:before="0" w:beforeAutospacing="0" w:after="120" w:afterAutospacing="0" w:line="360" w:lineRule="auto"/>
+              <w:ind w:left="0" w:right="0"/>
+              <w:jc w:val="both"/>
+              <w:rPr>
+                <w:rFonts w:hint="default" w:ascii="Times New Roman" w:hAnsi="Times New Roman" w:eastAsia="Calibri" w:cs="Times New Roman"/>
+                <w:b/>
+                <w:bCs/>
+                <w:kern w:val="0"/>
+                <w:sz w:val="26"/>
+                <w:szCs w:val="26"/>
+              </w:rPr>
+            </w:pPr>
+            <w:r>
+              <w:rPr>
+                <w:rFonts w:hint="default" w:ascii="Times New Roman" w:hAnsi="Times New Roman" w:eastAsia="Calibri" w:cs="Times New Roman"/>
+                <w:b/>
+                <w:bCs/>
+                <w:color w:val="auto"/>
+                <w:kern w:val="0"/>
+                <w:sz w:val="26"/>
+                <w:szCs w:val="26"/>
+                <w:lang w:val="en-US" w:eastAsia="zh-CN" w:bidi="ar"/>
+              </w:rPr>
+              <w:t>Luồng ngoại lệ</w:t>
+            </w:r>
+          </w:p>
+        </w:tc>
+        <w:tc>
+          <w:tcPr>
+            <w:tcW w:w="7131" w:type="dxa"/>
+            <w:tcBorders>
+              <w:top w:val="single" w:color="auto" w:sz="4" w:space="0"/>
+              <w:left w:val="single" w:color="auto" w:sz="4" w:space="0"/>
+              <w:bottom w:val="single" w:color="auto" w:sz="4" w:space="0"/>
+              <w:right w:val="single" w:color="auto" w:sz="4" w:space="0"/>
+            </w:tcBorders>
+            <w:shd w:val="clear" w:color="auto" w:fill="auto"/>
+            <w:vAlign w:val="center"/>
+          </w:tcPr>
+          <w:p>
+            <w:pPr>
+              <w:keepNext w:val="0"/>
+              <w:keepLines w:val="0"/>
+              <w:widowControl/>
+              <w:suppressLineNumbers w:val="0"/>
+              <w:suppressAutoHyphens/>
+              <w:spacing w:before="0" w:beforeAutospacing="0" w:after="120" w:afterAutospacing="0" w:line="360" w:lineRule="auto"/>
+              <w:ind w:left="0" w:leftChars="0" w:right="0" w:firstLine="0" w:firstLineChars="0"/>
+              <w:jc w:val="both"/>
+              <w:rPr>
+                <w:rFonts w:hint="default" w:ascii="Times New Roman" w:hAnsi="Times New Roman" w:eastAsia="Arial"/>
+                <w:i/>
+                <w:iCs/>
+                <w:color w:val="auto"/>
+                <w:kern w:val="0"/>
+                <w:sz w:val="26"/>
+                <w:szCs w:val="26"/>
+                <w:lang w:val="en-US" w:eastAsia="zh-CN"/>
+              </w:rPr>
+            </w:pPr>
+            <w:r>
+              <w:rPr>
+                <w:rFonts w:hint="default" w:ascii="Times New Roman" w:hAnsi="Times New Roman" w:eastAsia="Arial"/>
+                <w:i/>
+                <w:iCs/>
+                <w:color w:val="auto"/>
+                <w:kern w:val="0"/>
+                <w:sz w:val="26"/>
+                <w:szCs w:val="26"/>
+                <w:lang w:val="en-US" w:eastAsia="zh-CN"/>
+              </w:rPr>
+              <w:t>B3.2 Nếu không có ứng viên nào, hiển thị “Chưa có hồ sơ ứng viên nào cho vị trí này”.</w:t>
+            </w:r>
+          </w:p>
+          <w:p>
+            <w:pPr>
+              <w:keepNext w:val="0"/>
+              <w:keepLines w:val="0"/>
+              <w:widowControl/>
+              <w:suppressLineNumbers w:val="0"/>
+              <w:suppressAutoHyphens/>
+              <w:spacing w:before="0" w:beforeAutospacing="0" w:after="120" w:afterAutospacing="0" w:line="360" w:lineRule="auto"/>
+              <w:ind w:left="0" w:leftChars="0" w:right="0" w:firstLine="0" w:firstLineChars="0"/>
+              <w:jc w:val="both"/>
+              <w:rPr>
+                <w:rFonts w:hint="default" w:ascii="Times New Roman" w:hAnsi="Times New Roman" w:eastAsia="Arial" w:cs="黑体"/>
+                <w:kern w:val="0"/>
+                <w:sz w:val="26"/>
+                <w:szCs w:val="26"/>
+              </w:rPr>
+            </w:pPr>
+            <w:r>
+              <w:rPr>
+                <w:rFonts w:hint="default" w:ascii="Times New Roman" w:hAnsi="Times New Roman" w:eastAsia="Arial"/>
+                <w:i/>
+                <w:iCs/>
+                <w:color w:val="auto"/>
+                <w:kern w:val="0"/>
+                <w:sz w:val="26"/>
+                <w:szCs w:val="26"/>
+                <w:lang w:val="en-US" w:eastAsia="zh-CN"/>
+              </w:rPr>
+              <w:t>B5.1 Nếu hệ thống lỗi, hiển thị “Không thể lưu thông tin, vui lòng thử lại sau”.</w:t>
+            </w:r>
+          </w:p>
+        </w:tc>
+      </w:tr>
+    </w:tbl>
+    <w:p>
+      <w:pPr>
+        <w:pStyle w:val="50"/>
+        <w:numPr>
+          <w:ilvl w:val="0"/>
+          <w:numId w:val="0"/>
+        </w:numPr>
+        <w:ind w:leftChars="0"/>
+        <w:jc w:val="center"/>
+        <w:rPr>
+          <w:rFonts w:hint="default" w:cs="Times New Roman"/>
+          <w:b/>
+          <w:bCs/>
+          <w:sz w:val="26"/>
+          <w:szCs w:val="26"/>
+          <w:lang w:val="vi-VN"/>
+        </w:rPr>
+      </w:pPr>
+      <w:r>
+        <w:rPr>
+          <w:rFonts w:hint="default" w:cs="Times New Roman"/>
+          <w:b w:val="0"/>
+          <w:bCs w:val="0"/>
+          <w:i/>
+          <w:iCs/>
+          <w:sz w:val="26"/>
+          <w:szCs w:val="26"/>
+          <w:u w:val="none"/>
+          <w:lang w:val="vi-VN"/>
+        </w:rPr>
+        <w:t>Bảng 1.7: Bảng thể hiện use case</w:t>
+      </w:r>
+      <w:r>
+        <w:rPr>
+          <w:rFonts w:hint="default"/>
+          <w:b w:val="0"/>
+          <w:bCs w:val="0"/>
+          <w:i/>
+          <w:iCs/>
+          <w:sz w:val="26"/>
+          <w:szCs w:val="26"/>
+          <w:u w:val="none"/>
+          <w:lang w:val="vi-VN"/>
+        </w:rPr>
+        <w:t xml:space="preserve"> quản lý ứng viên</w:t>
+      </w:r>
+    </w:p>
+    <w:p>
+      <w:pPr>
+        <w:pStyle w:val="50"/>
+        <w:numPr>
+          <w:ilvl w:val="0"/>
+          <w:numId w:val="2"/>
+        </w:numPr>
+        <w:ind w:left="420" w:leftChars="0" w:hanging="420" w:firstLineChars="0"/>
+        <w:rPr>
+          <w:rFonts w:hint="default" w:cs="Times New Roman"/>
+          <w:b/>
+          <w:bCs/>
+          <w:sz w:val="26"/>
+          <w:szCs w:val="26"/>
+          <w:lang w:val="vi-VN"/>
+        </w:rPr>
+      </w:pPr>
+      <w:r>
+        <w:rPr>
+          <w:rFonts w:hint="default" w:cs="Times New Roman"/>
+          <w:b/>
+          <w:bCs/>
+          <w:sz w:val="26"/>
+          <w:szCs w:val="26"/>
+          <w:lang w:val="vi-VN"/>
+        </w:rPr>
+        <w:t>Đặc tả use case chat và phỏng vấn với nhà tuyển dụng</w:t>
+      </w:r>
+    </w:p>
+    <w:tbl>
+      <w:tblPr>
+        <w:tblStyle w:val="19"/>
+        <w:tblW w:w="0" w:type="auto"/>
+        <w:tblInd w:w="0" w:type="dxa"/>
+        <w:tblBorders>
+          <w:top w:val="single" w:color="auto" w:sz="4" w:space="0"/>
+          <w:left w:val="single" w:color="auto" w:sz="4" w:space="0"/>
+          <w:bottom w:val="single" w:color="auto" w:sz="4" w:space="0"/>
+          <w:right w:val="single" w:color="auto" w:sz="4" w:space="0"/>
+          <w:insideH w:val="single" w:color="auto" w:sz="4" w:space="0"/>
+          <w:insideV w:val="single" w:color="auto" w:sz="4" w:space="0"/>
+        </w:tblBorders>
+        <w:shd w:val="clear" w:color="auto" w:fill="auto"/>
+        <w:tblLayout w:type="autofit"/>
+        <w:tblCellMar>
+          <w:top w:w="0" w:type="dxa"/>
+          <w:left w:w="108" w:type="dxa"/>
+          <w:bottom w:w="0" w:type="dxa"/>
+          <w:right w:w="108" w:type="dxa"/>
+        </w:tblCellMar>
+      </w:tblPr>
+      <w:tblGrid>
+        <w:gridCol w:w="2111"/>
+        <w:gridCol w:w="7131"/>
+      </w:tblGrid>
+      <w:tr>
+        <w:tblPrEx>
+          <w:tblBorders>
+            <w:top w:val="single" w:color="auto" w:sz="4" w:space="0"/>
+            <w:left w:val="single" w:color="auto" w:sz="4" w:space="0"/>
+            <w:bottom w:val="single" w:color="auto" w:sz="4" w:space="0"/>
+            <w:right w:val="single" w:color="auto" w:sz="4" w:space="0"/>
+            <w:insideH w:val="single" w:color="auto" w:sz="4" w:space="0"/>
+            <w:insideV w:val="single" w:color="auto" w:sz="4" w:space="0"/>
+          </w:tblBorders>
+          <w:shd w:val="clear" w:color="auto" w:fill="auto"/>
+          <w:tblCellMar>
+            <w:top w:w="0" w:type="dxa"/>
+            <w:left w:w="108" w:type="dxa"/>
+            <w:bottom w:w="0" w:type="dxa"/>
+            <w:right w:w="108" w:type="dxa"/>
+          </w:tblCellMar>
+        </w:tblPrEx>
+        <w:trPr>
+          <w:trHeight w:val="14" w:hRule="atLeast"/>
+        </w:trPr>
+        <w:tc>
+          <w:tcPr>
+            <w:tcW w:w="2111" w:type="dxa"/>
+            <w:tcBorders>
+              <w:top w:val="single" w:color="auto" w:sz="4" w:space="0"/>
+              <w:left w:val="single" w:color="auto" w:sz="4" w:space="0"/>
+              <w:bottom w:val="single" w:color="auto" w:sz="4" w:space="0"/>
+              <w:right w:val="single" w:color="auto" w:sz="4" w:space="0"/>
+            </w:tcBorders>
+            <w:shd w:val="clear" w:color="auto" w:fill="auto"/>
+            <w:vAlign w:val="top"/>
+          </w:tcPr>
+          <w:p>
+            <w:pPr>
+              <w:keepNext w:val="0"/>
+              <w:keepLines w:val="0"/>
+              <w:widowControl/>
+              <w:suppressLineNumbers w:val="0"/>
+              <w:suppressAutoHyphens/>
+              <w:spacing w:before="0" w:beforeAutospacing="0" w:after="120" w:afterAutospacing="0" w:line="360" w:lineRule="auto"/>
+              <w:ind w:left="0" w:right="0"/>
+              <w:jc w:val="both"/>
+              <w:rPr>
+                <w:rFonts w:hint="default" w:ascii="Times New Roman" w:hAnsi="Times New Roman" w:eastAsia="Calibri" w:cs="Times New Roman"/>
+                <w:b/>
+                <w:bCs/>
+                <w:kern w:val="0"/>
+                <w:sz w:val="26"/>
+                <w:szCs w:val="26"/>
+              </w:rPr>
+            </w:pPr>
+            <w:r>
+              <w:rPr>
+                <w:rFonts w:hint="default" w:ascii="Times New Roman" w:hAnsi="Times New Roman" w:eastAsia="Calibri" w:cs="Times New Roman"/>
+                <w:b/>
+                <w:bCs/>
+                <w:color w:val="auto"/>
+                <w:kern w:val="0"/>
+                <w:sz w:val="26"/>
+                <w:szCs w:val="26"/>
+                <w:lang w:val="en-US" w:eastAsia="zh-CN" w:bidi="ar"/>
+              </w:rPr>
+              <w:t>Use case id</w:t>
+            </w:r>
+          </w:p>
+        </w:tc>
+        <w:tc>
+          <w:tcPr>
+            <w:tcW w:w="7131" w:type="dxa"/>
+            <w:tcBorders>
+              <w:top w:val="single" w:color="auto" w:sz="4" w:space="0"/>
+              <w:left w:val="single" w:color="auto" w:sz="4" w:space="0"/>
+              <w:bottom w:val="single" w:color="auto" w:sz="4" w:space="0"/>
+              <w:right w:val="single" w:color="auto" w:sz="4" w:space="0"/>
+            </w:tcBorders>
+            <w:shd w:val="clear" w:color="auto" w:fill="auto"/>
+            <w:vAlign w:val="center"/>
+          </w:tcPr>
+          <w:p>
+            <w:pPr>
+              <w:keepNext w:val="0"/>
+              <w:keepLines w:val="0"/>
+              <w:widowControl/>
+              <w:suppressLineNumbers w:val="0"/>
+              <w:suppressAutoHyphens/>
+              <w:spacing w:before="0" w:beforeAutospacing="0" w:after="120" w:afterAutospacing="0" w:line="360" w:lineRule="auto"/>
+              <w:ind w:left="0" w:leftChars="0" w:right="0" w:firstLine="0" w:firstLineChars="0"/>
+              <w:jc w:val="both"/>
+              <w:rPr>
+                <w:rFonts w:hint="default" w:ascii="Times New Roman" w:hAnsi="Times New Roman" w:eastAsia="Arial" w:cs="Times New Roman"/>
+                <w:kern w:val="0"/>
+                <w:sz w:val="26"/>
+                <w:szCs w:val="26"/>
+                <w:lang w:val="vi-VN"/>
+              </w:rPr>
+            </w:pPr>
+            <w:r>
+              <w:rPr>
+                <w:rFonts w:hint="default" w:ascii="Times New Roman" w:hAnsi="Times New Roman" w:eastAsia="Arial"/>
+                <w:color w:val="auto"/>
+                <w:kern w:val="0"/>
+                <w:sz w:val="26"/>
+                <w:szCs w:val="26"/>
+                <w:lang w:val="en-US" w:eastAsia="zh-CN"/>
+              </w:rPr>
+              <w:t>UC00</w:t>
+            </w:r>
+            <w:r>
+              <w:rPr>
+                <w:rFonts w:hint="default" w:eastAsia="Arial"/>
+                <w:color w:val="auto"/>
+                <w:kern w:val="0"/>
+                <w:sz w:val="26"/>
+                <w:szCs w:val="26"/>
+                <w:lang w:val="vi-VN" w:eastAsia="zh-CN"/>
+              </w:rPr>
+              <w:t>8</w:t>
+            </w:r>
+            <w:r>
+              <w:rPr>
+                <w:rFonts w:hint="default" w:ascii="Times New Roman" w:hAnsi="Times New Roman" w:eastAsia="Arial"/>
+                <w:color w:val="auto"/>
+                <w:kern w:val="0"/>
+                <w:sz w:val="26"/>
+                <w:szCs w:val="26"/>
+                <w:lang w:val="en-US" w:eastAsia="zh-CN"/>
+              </w:rPr>
+              <w:t>_</w:t>
+            </w:r>
+            <w:r>
+              <w:rPr>
+                <w:rFonts w:hint="default" w:eastAsia="Arial"/>
+                <w:color w:val="auto"/>
+                <w:kern w:val="0"/>
+                <w:sz w:val="26"/>
+                <w:szCs w:val="26"/>
+                <w:lang w:val="vi-VN" w:eastAsia="zh-CN"/>
+              </w:rPr>
+              <w:t>PhongVan</w:t>
+            </w:r>
+          </w:p>
+        </w:tc>
+      </w:tr>
+      <w:tr>
+        <w:tblPrEx>
+          <w:tblBorders>
+            <w:top w:val="single" w:color="auto" w:sz="4" w:space="0"/>
+            <w:left w:val="single" w:color="auto" w:sz="4" w:space="0"/>
+            <w:bottom w:val="single" w:color="auto" w:sz="4" w:space="0"/>
+            <w:right w:val="single" w:color="auto" w:sz="4" w:space="0"/>
+            <w:insideH w:val="single" w:color="auto" w:sz="4" w:space="0"/>
+            <w:insideV w:val="single" w:color="auto" w:sz="4" w:space="0"/>
+          </w:tblBorders>
+          <w:shd w:val="clear" w:color="auto" w:fill="auto"/>
+          <w:tblCellMar>
+            <w:top w:w="0" w:type="dxa"/>
+            <w:left w:w="108" w:type="dxa"/>
+            <w:bottom w:w="0" w:type="dxa"/>
+            <w:right w:w="108" w:type="dxa"/>
+          </w:tblCellMar>
+        </w:tblPrEx>
+        <w:trPr>
+          <w:trHeight w:val="14" w:hRule="atLeast"/>
+        </w:trPr>
+        <w:tc>
+          <w:tcPr>
+            <w:tcW w:w="2111" w:type="dxa"/>
+            <w:tcBorders>
+              <w:top w:val="single" w:color="auto" w:sz="4" w:space="0"/>
+              <w:left w:val="single" w:color="auto" w:sz="4" w:space="0"/>
+              <w:bottom w:val="single" w:color="auto" w:sz="4" w:space="0"/>
+              <w:right w:val="single" w:color="auto" w:sz="4" w:space="0"/>
+            </w:tcBorders>
+            <w:shd w:val="clear" w:color="auto" w:fill="auto"/>
+            <w:vAlign w:val="top"/>
+          </w:tcPr>
+          <w:p>
+            <w:pPr>
+              <w:keepNext w:val="0"/>
+              <w:keepLines w:val="0"/>
+              <w:widowControl/>
+              <w:suppressLineNumbers w:val="0"/>
+              <w:suppressAutoHyphens/>
+              <w:spacing w:before="0" w:beforeAutospacing="0" w:after="120" w:afterAutospacing="0" w:line="360" w:lineRule="auto"/>
+              <w:ind w:left="0" w:right="0"/>
+              <w:jc w:val="both"/>
+              <w:rPr>
+                <w:rFonts w:hint="default" w:ascii="Times New Roman" w:hAnsi="Times New Roman" w:eastAsia="Calibri" w:cs="Times New Roman"/>
+                <w:b/>
+                <w:bCs/>
+                <w:kern w:val="0"/>
+                <w:sz w:val="26"/>
+                <w:szCs w:val="26"/>
+              </w:rPr>
+            </w:pPr>
+            <w:r>
+              <w:rPr>
+                <w:rFonts w:hint="default" w:ascii="Times New Roman" w:hAnsi="Times New Roman" w:eastAsia="Calibri" w:cs="Times New Roman"/>
+                <w:b/>
+                <w:bCs/>
+                <w:color w:val="auto"/>
+                <w:kern w:val="0"/>
+                <w:sz w:val="26"/>
+                <w:szCs w:val="26"/>
+                <w:lang w:val="en-US" w:eastAsia="zh-CN" w:bidi="ar"/>
+              </w:rPr>
+              <w:t>Tên use case</w:t>
+            </w:r>
+          </w:p>
+        </w:tc>
+        <w:tc>
+          <w:tcPr>
+            <w:tcW w:w="7131" w:type="dxa"/>
+            <w:tcBorders>
+              <w:top w:val="single" w:color="auto" w:sz="4" w:space="0"/>
+              <w:left w:val="single" w:color="auto" w:sz="4" w:space="0"/>
+              <w:bottom w:val="single" w:color="auto" w:sz="4" w:space="0"/>
+              <w:right w:val="single" w:color="auto" w:sz="4" w:space="0"/>
+            </w:tcBorders>
+            <w:shd w:val="clear" w:color="auto" w:fill="auto"/>
+            <w:vAlign w:val="center"/>
+          </w:tcPr>
+          <w:p>
+            <w:pPr>
+              <w:keepNext w:val="0"/>
+              <w:keepLines w:val="0"/>
+              <w:widowControl/>
+              <w:suppressLineNumbers w:val="0"/>
+              <w:suppressAutoHyphens/>
+              <w:spacing w:before="0" w:beforeAutospacing="0" w:after="120" w:afterAutospacing="0" w:line="360" w:lineRule="auto"/>
+              <w:ind w:left="0" w:leftChars="0" w:right="0" w:firstLine="0" w:firstLineChars="0"/>
+              <w:jc w:val="both"/>
+              <w:rPr>
+                <w:rFonts w:hint="default" w:ascii="Times New Roman" w:hAnsi="Times New Roman" w:eastAsia="Arial" w:cs="黑体"/>
+                <w:kern w:val="0"/>
+                <w:sz w:val="26"/>
+                <w:szCs w:val="26"/>
+              </w:rPr>
+            </w:pPr>
+            <w:r>
+              <w:rPr>
+                <w:rFonts w:hint="default" w:ascii="Times New Roman" w:hAnsi="Times New Roman" w:eastAsia="Calibri"/>
+                <w:color w:val="auto"/>
+                <w:kern w:val="0"/>
+                <w:sz w:val="26"/>
+                <w:szCs w:val="26"/>
+                <w:lang w:val="en-US" w:eastAsia="zh-CN"/>
+              </w:rPr>
+              <w:t>Chat và phỏng vấn với nhà tuyển dụng</w:t>
+            </w:r>
+          </w:p>
+        </w:tc>
+      </w:tr>
+      <w:tr>
+        <w:tblPrEx>
+          <w:tblBorders>
+            <w:top w:val="single" w:color="auto" w:sz="4" w:space="0"/>
+            <w:left w:val="single" w:color="auto" w:sz="4" w:space="0"/>
+            <w:bottom w:val="single" w:color="auto" w:sz="4" w:space="0"/>
+            <w:right w:val="single" w:color="auto" w:sz="4" w:space="0"/>
+            <w:insideH w:val="single" w:color="auto" w:sz="4" w:space="0"/>
+            <w:insideV w:val="single" w:color="auto" w:sz="4" w:space="0"/>
+          </w:tblBorders>
+          <w:shd w:val="clear" w:color="auto" w:fill="auto"/>
+          <w:tblCellMar>
+            <w:top w:w="0" w:type="dxa"/>
+            <w:left w:w="108" w:type="dxa"/>
+            <w:bottom w:w="0" w:type="dxa"/>
+            <w:right w:w="108" w:type="dxa"/>
+          </w:tblCellMar>
+        </w:tblPrEx>
+        <w:trPr>
+          <w:trHeight w:val="14" w:hRule="atLeast"/>
+        </w:trPr>
+        <w:tc>
+          <w:tcPr>
+            <w:tcW w:w="2111" w:type="dxa"/>
+            <w:tcBorders>
+              <w:top w:val="single" w:color="auto" w:sz="4" w:space="0"/>
+              <w:left w:val="single" w:color="auto" w:sz="4" w:space="0"/>
+              <w:bottom w:val="single" w:color="auto" w:sz="4" w:space="0"/>
+              <w:right w:val="single" w:color="auto" w:sz="4" w:space="0"/>
+            </w:tcBorders>
+            <w:shd w:val="clear" w:color="auto" w:fill="auto"/>
+            <w:vAlign w:val="top"/>
+          </w:tcPr>
+          <w:p>
+            <w:pPr>
+              <w:keepNext w:val="0"/>
+              <w:keepLines w:val="0"/>
+              <w:widowControl/>
+              <w:suppressLineNumbers w:val="0"/>
+              <w:suppressAutoHyphens/>
+              <w:spacing w:before="0" w:beforeAutospacing="0" w:after="120" w:afterAutospacing="0" w:line="360" w:lineRule="auto"/>
+              <w:ind w:left="0" w:right="0"/>
+              <w:jc w:val="both"/>
+              <w:rPr>
+                <w:rFonts w:hint="default" w:ascii="Times New Roman" w:hAnsi="Times New Roman" w:eastAsia="Calibri" w:cs="Times New Roman"/>
+                <w:b/>
+                <w:bCs/>
+                <w:kern w:val="0"/>
+                <w:sz w:val="26"/>
+                <w:szCs w:val="26"/>
+              </w:rPr>
+            </w:pPr>
+            <w:r>
+              <w:rPr>
+                <w:rFonts w:hint="default" w:ascii="Times New Roman" w:hAnsi="Times New Roman" w:eastAsia="Calibri" w:cs="Times New Roman"/>
+                <w:b/>
+                <w:bCs/>
+                <w:color w:val="auto"/>
+                <w:kern w:val="0"/>
+                <w:sz w:val="26"/>
+                <w:szCs w:val="26"/>
+                <w:lang w:val="en-US" w:eastAsia="zh-CN" w:bidi="ar"/>
+              </w:rPr>
+              <w:t>Mô tả vấn tắt</w:t>
+            </w:r>
+          </w:p>
+        </w:tc>
+        <w:tc>
+          <w:tcPr>
+            <w:tcW w:w="7131" w:type="dxa"/>
+            <w:tcBorders>
+              <w:top w:val="single" w:color="auto" w:sz="4" w:space="0"/>
+              <w:left w:val="single" w:color="auto" w:sz="4" w:space="0"/>
+              <w:bottom w:val="single" w:color="auto" w:sz="4" w:space="0"/>
+              <w:right w:val="single" w:color="auto" w:sz="4" w:space="0"/>
+            </w:tcBorders>
+            <w:shd w:val="clear" w:color="auto" w:fill="auto"/>
+            <w:vAlign w:val="center"/>
+          </w:tcPr>
+          <w:p>
+            <w:pPr>
+              <w:keepNext w:val="0"/>
+              <w:keepLines w:val="0"/>
+              <w:widowControl/>
+              <w:suppressLineNumbers w:val="0"/>
+              <w:suppressAutoHyphens/>
+              <w:spacing w:before="0" w:beforeAutospacing="0" w:after="120" w:afterAutospacing="0" w:line="360" w:lineRule="auto"/>
+              <w:ind w:left="0" w:leftChars="0" w:right="0" w:firstLine="0" w:firstLineChars="0"/>
+              <w:jc w:val="both"/>
+              <w:rPr>
+                <w:rFonts w:hint="default" w:ascii="Times New Roman" w:hAnsi="Times New Roman" w:eastAsia="Arial" w:cs="黑体"/>
+                <w:kern w:val="0"/>
+                <w:sz w:val="26"/>
+                <w:szCs w:val="26"/>
+              </w:rPr>
+            </w:pPr>
+            <w:r>
+              <w:rPr>
+                <w:rFonts w:hint="default"/>
+              </w:rPr>
+              <w:t>Ứng viên có thể trao đổi với nhà tuyển dụng qua hệ thống chat hoặc tham gia phỏng vấn trực tuyến qua video call.</w:t>
+            </w:r>
+          </w:p>
+        </w:tc>
+      </w:tr>
+      <w:tr>
+        <w:tblPrEx>
+          <w:tblBorders>
+            <w:top w:val="single" w:color="auto" w:sz="4" w:space="0"/>
+            <w:left w:val="single" w:color="auto" w:sz="4" w:space="0"/>
+            <w:bottom w:val="single" w:color="auto" w:sz="4" w:space="0"/>
+            <w:right w:val="single" w:color="auto" w:sz="4" w:space="0"/>
+            <w:insideH w:val="single" w:color="auto" w:sz="4" w:space="0"/>
+            <w:insideV w:val="single" w:color="auto" w:sz="4" w:space="0"/>
+          </w:tblBorders>
+          <w:shd w:val="clear" w:color="auto" w:fill="auto"/>
+          <w:tblCellMar>
+            <w:top w:w="0" w:type="dxa"/>
+            <w:left w:w="108" w:type="dxa"/>
+            <w:bottom w:w="0" w:type="dxa"/>
+            <w:right w:w="108" w:type="dxa"/>
+          </w:tblCellMar>
+        </w:tblPrEx>
+        <w:trPr>
+          <w:trHeight w:val="14" w:hRule="atLeast"/>
+        </w:trPr>
+        <w:tc>
+          <w:tcPr>
+            <w:tcW w:w="2111" w:type="dxa"/>
+            <w:tcBorders>
+              <w:top w:val="single" w:color="auto" w:sz="4" w:space="0"/>
+              <w:left w:val="single" w:color="auto" w:sz="4" w:space="0"/>
+              <w:bottom w:val="single" w:color="auto" w:sz="4" w:space="0"/>
+              <w:right w:val="single" w:color="auto" w:sz="4" w:space="0"/>
+            </w:tcBorders>
+            <w:shd w:val="clear" w:color="auto" w:fill="auto"/>
+            <w:vAlign w:val="top"/>
+          </w:tcPr>
+          <w:p>
+            <w:pPr>
+              <w:keepNext w:val="0"/>
+              <w:keepLines w:val="0"/>
+              <w:widowControl/>
+              <w:suppressLineNumbers w:val="0"/>
+              <w:suppressAutoHyphens/>
+              <w:spacing w:before="0" w:beforeAutospacing="0" w:after="120" w:afterAutospacing="0" w:line="360" w:lineRule="auto"/>
+              <w:ind w:left="0" w:right="0"/>
+              <w:jc w:val="both"/>
+              <w:rPr>
+                <w:rFonts w:hint="default" w:ascii="Times New Roman" w:hAnsi="Times New Roman" w:eastAsia="Calibri" w:cs="Times New Roman"/>
+                <w:b/>
+                <w:bCs/>
+                <w:kern w:val="0"/>
+                <w:sz w:val="26"/>
+                <w:szCs w:val="26"/>
+              </w:rPr>
+            </w:pPr>
+            <w:r>
+              <w:rPr>
+                <w:rFonts w:hint="default" w:ascii="Times New Roman" w:hAnsi="Times New Roman" w:eastAsia="Calibri" w:cs="Times New Roman"/>
+                <w:b/>
+                <w:bCs/>
+                <w:color w:val="auto"/>
+                <w:kern w:val="0"/>
+                <w:sz w:val="26"/>
+                <w:szCs w:val="26"/>
+                <w:lang w:val="en-US" w:eastAsia="zh-CN" w:bidi="ar"/>
+              </w:rPr>
+              <w:t>Actor chính</w:t>
+            </w:r>
+          </w:p>
+        </w:tc>
+        <w:tc>
+          <w:tcPr>
+            <w:tcW w:w="7131" w:type="dxa"/>
+            <w:tcBorders>
+              <w:top w:val="single" w:color="auto" w:sz="4" w:space="0"/>
+              <w:left w:val="single" w:color="auto" w:sz="4" w:space="0"/>
+              <w:bottom w:val="single" w:color="auto" w:sz="4" w:space="0"/>
+              <w:right w:val="single" w:color="auto" w:sz="4" w:space="0"/>
+            </w:tcBorders>
+            <w:shd w:val="clear" w:color="auto" w:fill="auto"/>
+            <w:vAlign w:val="center"/>
+          </w:tcPr>
+          <w:p>
+            <w:pPr>
+              <w:keepNext w:val="0"/>
+              <w:keepLines w:val="0"/>
+              <w:widowControl/>
+              <w:suppressLineNumbers w:val="0"/>
+              <w:suppressAutoHyphens/>
+              <w:spacing w:before="0" w:beforeAutospacing="0" w:after="120" w:afterAutospacing="0" w:line="360" w:lineRule="auto"/>
+              <w:ind w:left="0" w:leftChars="0" w:right="0" w:firstLine="0" w:firstLineChars="0"/>
+              <w:jc w:val="both"/>
+              <w:rPr>
+                <w:rFonts w:hint="default" w:ascii="Times New Roman" w:hAnsi="Times New Roman" w:eastAsia="Arial" w:cs="黑体"/>
+                <w:kern w:val="0"/>
+                <w:sz w:val="26"/>
+                <w:szCs w:val="26"/>
+              </w:rPr>
+            </w:pPr>
+            <w:r>
+              <w:rPr>
+                <w:rFonts w:hint="default" w:ascii="Times New Roman" w:hAnsi="Times New Roman" w:eastAsia="Arial"/>
+                <w:color w:val="auto"/>
+                <w:kern w:val="0"/>
+                <w:sz w:val="26"/>
+                <w:szCs w:val="26"/>
+                <w:lang w:val="en-US" w:eastAsia="zh-CN"/>
+              </w:rPr>
+              <w:t>Người tìm việc, Nhà tuyển dụng</w:t>
+            </w:r>
+          </w:p>
+        </w:tc>
+      </w:tr>
+      <w:tr>
+        <w:tblPrEx>
+          <w:tblBorders>
+            <w:top w:val="single" w:color="auto" w:sz="4" w:space="0"/>
+            <w:left w:val="single" w:color="auto" w:sz="4" w:space="0"/>
+            <w:bottom w:val="single" w:color="auto" w:sz="4" w:space="0"/>
+            <w:right w:val="single" w:color="auto" w:sz="4" w:space="0"/>
+            <w:insideH w:val="single" w:color="auto" w:sz="4" w:space="0"/>
+            <w:insideV w:val="single" w:color="auto" w:sz="4" w:space="0"/>
+          </w:tblBorders>
+          <w:shd w:val="clear" w:color="auto" w:fill="auto"/>
+          <w:tblCellMar>
+            <w:top w:w="0" w:type="dxa"/>
+            <w:left w:w="108" w:type="dxa"/>
+            <w:bottom w:w="0" w:type="dxa"/>
+            <w:right w:w="108" w:type="dxa"/>
+          </w:tblCellMar>
+        </w:tblPrEx>
+        <w:trPr>
+          <w:trHeight w:val="14" w:hRule="atLeast"/>
+        </w:trPr>
+        <w:tc>
+          <w:tcPr>
+            <w:tcW w:w="2111" w:type="dxa"/>
+            <w:tcBorders>
+              <w:top w:val="single" w:color="auto" w:sz="4" w:space="0"/>
+              <w:left w:val="single" w:color="auto" w:sz="4" w:space="0"/>
+              <w:bottom w:val="single" w:color="auto" w:sz="4" w:space="0"/>
+              <w:right w:val="single" w:color="auto" w:sz="4" w:space="0"/>
+            </w:tcBorders>
+            <w:shd w:val="clear" w:color="auto" w:fill="auto"/>
+            <w:vAlign w:val="top"/>
+          </w:tcPr>
+          <w:p>
+            <w:pPr>
+              <w:keepNext w:val="0"/>
+              <w:keepLines w:val="0"/>
+              <w:widowControl/>
+              <w:suppressLineNumbers w:val="0"/>
+              <w:suppressAutoHyphens/>
+              <w:spacing w:before="0" w:beforeAutospacing="0" w:after="120" w:afterAutospacing="0" w:line="360" w:lineRule="auto"/>
+              <w:ind w:left="0" w:right="0"/>
+              <w:jc w:val="both"/>
+              <w:rPr>
+                <w:rFonts w:hint="default" w:ascii="Times New Roman" w:hAnsi="Times New Roman" w:eastAsia="Calibri" w:cs="Times New Roman"/>
+                <w:b/>
+                <w:bCs/>
+                <w:kern w:val="0"/>
+                <w:sz w:val="26"/>
+                <w:szCs w:val="26"/>
+              </w:rPr>
+            </w:pPr>
+            <w:r>
+              <w:rPr>
+                <w:rFonts w:hint="default" w:ascii="Times New Roman" w:hAnsi="Times New Roman" w:eastAsia="Calibri" w:cs="Times New Roman"/>
+                <w:b/>
+                <w:bCs/>
+                <w:color w:val="auto"/>
+                <w:kern w:val="0"/>
+                <w:sz w:val="26"/>
+                <w:szCs w:val="26"/>
+                <w:lang w:val="en-US" w:eastAsia="zh-CN" w:bidi="ar"/>
+              </w:rPr>
+              <w:t>Actor phụ</w:t>
+            </w:r>
+          </w:p>
+        </w:tc>
+        <w:tc>
+          <w:tcPr>
+            <w:tcW w:w="7131" w:type="dxa"/>
+            <w:tcBorders>
+              <w:top w:val="single" w:color="auto" w:sz="4" w:space="0"/>
+              <w:left w:val="single" w:color="auto" w:sz="4" w:space="0"/>
+              <w:bottom w:val="single" w:color="auto" w:sz="4" w:space="0"/>
+              <w:right w:val="single" w:color="auto" w:sz="4" w:space="0"/>
+            </w:tcBorders>
+            <w:shd w:val="clear" w:color="auto" w:fill="auto"/>
+            <w:vAlign w:val="center"/>
+          </w:tcPr>
+          <w:p>
+            <w:pPr>
+              <w:keepNext w:val="0"/>
+              <w:keepLines w:val="0"/>
+              <w:widowControl/>
+              <w:suppressLineNumbers w:val="0"/>
+              <w:suppressAutoHyphens/>
+              <w:spacing w:before="0" w:beforeAutospacing="0" w:after="120" w:afterAutospacing="0" w:line="360" w:lineRule="auto"/>
+              <w:ind w:left="0" w:leftChars="0" w:right="0" w:firstLine="0" w:firstLineChars="0"/>
+              <w:jc w:val="both"/>
+              <w:rPr>
+                <w:rFonts w:hint="default" w:ascii="Times New Roman" w:hAnsi="Times New Roman" w:eastAsia="Arial" w:cs="黑体"/>
+                <w:kern w:val="0"/>
+                <w:sz w:val="26"/>
+                <w:szCs w:val="26"/>
+                <w:lang w:val="vi-VN"/>
+              </w:rPr>
+            </w:pPr>
+            <w:r>
+              <w:rPr>
+                <w:rFonts w:hint="default" w:eastAsia="Arial" w:cs="黑体"/>
+                <w:color w:val="auto"/>
+                <w:kern w:val="0"/>
+                <w:sz w:val="26"/>
+                <w:szCs w:val="26"/>
+                <w:lang w:val="vi-VN" w:eastAsia="zh-CN" w:bidi="ar"/>
+              </w:rPr>
+              <w:t>Không có</w:t>
+            </w:r>
+          </w:p>
+        </w:tc>
+      </w:tr>
+      <w:tr>
+        <w:tblPrEx>
+          <w:tblBorders>
+            <w:top w:val="single" w:color="auto" w:sz="4" w:space="0"/>
+            <w:left w:val="single" w:color="auto" w:sz="4" w:space="0"/>
+            <w:bottom w:val="single" w:color="auto" w:sz="4" w:space="0"/>
+            <w:right w:val="single" w:color="auto" w:sz="4" w:space="0"/>
+            <w:insideH w:val="single" w:color="auto" w:sz="4" w:space="0"/>
+            <w:insideV w:val="single" w:color="auto" w:sz="4" w:space="0"/>
+          </w:tblBorders>
+          <w:shd w:val="clear" w:color="auto" w:fill="auto"/>
+          <w:tblCellMar>
+            <w:top w:w="0" w:type="dxa"/>
+            <w:left w:w="108" w:type="dxa"/>
+            <w:bottom w:w="0" w:type="dxa"/>
+            <w:right w:w="108" w:type="dxa"/>
+          </w:tblCellMar>
+        </w:tblPrEx>
+        <w:trPr>
+          <w:trHeight w:val="14" w:hRule="atLeast"/>
+        </w:trPr>
+        <w:tc>
+          <w:tcPr>
+            <w:tcW w:w="2111" w:type="dxa"/>
+            <w:tcBorders>
+              <w:top w:val="single" w:color="auto" w:sz="4" w:space="0"/>
+              <w:left w:val="single" w:color="auto" w:sz="4" w:space="0"/>
+              <w:bottom w:val="single" w:color="auto" w:sz="4" w:space="0"/>
+              <w:right w:val="single" w:color="auto" w:sz="4" w:space="0"/>
+            </w:tcBorders>
+            <w:shd w:val="clear" w:color="auto" w:fill="auto"/>
+            <w:vAlign w:val="top"/>
+          </w:tcPr>
+          <w:p>
+            <w:pPr>
+              <w:keepNext w:val="0"/>
+              <w:keepLines w:val="0"/>
+              <w:widowControl/>
+              <w:suppressLineNumbers w:val="0"/>
+              <w:suppressAutoHyphens/>
+              <w:spacing w:before="0" w:beforeAutospacing="0" w:after="120" w:afterAutospacing="0" w:line="360" w:lineRule="auto"/>
+              <w:ind w:left="0" w:right="0"/>
+              <w:jc w:val="both"/>
+              <w:rPr>
+                <w:rFonts w:hint="default" w:ascii="Times New Roman" w:hAnsi="Times New Roman" w:eastAsia="Calibri" w:cs="Times New Roman"/>
+                <w:b/>
+                <w:bCs/>
+                <w:kern w:val="0"/>
+                <w:sz w:val="26"/>
+                <w:szCs w:val="26"/>
+              </w:rPr>
+            </w:pPr>
+            <w:r>
+              <w:rPr>
+                <w:rFonts w:hint="default" w:ascii="Times New Roman" w:hAnsi="Times New Roman" w:eastAsia="Calibri" w:cs="Times New Roman"/>
+                <w:b/>
+                <w:bCs/>
+                <w:color w:val="auto"/>
+                <w:kern w:val="0"/>
+                <w:sz w:val="26"/>
+                <w:szCs w:val="26"/>
+                <w:lang w:val="en-US" w:eastAsia="zh-CN" w:bidi="ar"/>
+              </w:rPr>
+              <w:t>Tiền điều kiện</w:t>
+            </w:r>
+          </w:p>
+        </w:tc>
+        <w:tc>
+          <w:tcPr>
+            <w:tcW w:w="7131" w:type="dxa"/>
+            <w:tcBorders>
+              <w:top w:val="single" w:color="auto" w:sz="4" w:space="0"/>
+              <w:left w:val="single" w:color="auto" w:sz="4" w:space="0"/>
+              <w:bottom w:val="single" w:color="auto" w:sz="4" w:space="0"/>
+              <w:right w:val="single" w:color="auto" w:sz="4" w:space="0"/>
+            </w:tcBorders>
+            <w:shd w:val="clear" w:color="auto" w:fill="auto"/>
+            <w:vAlign w:val="center"/>
+          </w:tcPr>
+          <w:p>
+            <w:pPr>
+              <w:keepNext w:val="0"/>
+              <w:keepLines w:val="0"/>
+              <w:widowControl/>
+              <w:suppressLineNumbers w:val="0"/>
+              <w:suppressAutoHyphens/>
+              <w:spacing w:before="0" w:beforeAutospacing="0" w:after="120" w:afterAutospacing="0" w:line="360" w:lineRule="auto"/>
+              <w:ind w:left="0" w:leftChars="0" w:right="0" w:firstLine="0" w:firstLineChars="0"/>
+              <w:jc w:val="both"/>
+              <w:rPr>
+                <w:rFonts w:hint="default" w:ascii="Times New Roman" w:hAnsi="Times New Roman" w:eastAsia="Arial"/>
+                <w:color w:val="auto"/>
+                <w:kern w:val="0"/>
+                <w:sz w:val="26"/>
+                <w:szCs w:val="26"/>
+                <w:lang w:val="en-US" w:eastAsia="zh-CN"/>
+              </w:rPr>
+            </w:pPr>
+            <w:r>
+              <w:rPr>
+                <w:rFonts w:hint="default" w:ascii="Times New Roman" w:hAnsi="Times New Roman" w:eastAsia="Arial"/>
+                <w:color w:val="auto"/>
+                <w:kern w:val="0"/>
+                <w:sz w:val="26"/>
+                <w:szCs w:val="26"/>
+                <w:lang w:val="en-US" w:eastAsia="zh-CN"/>
+              </w:rPr>
+              <w:t>Ứng viên và nhà tuyển dụng đã đăng ký tài khoản và đăng nhập vào hệ thống.</w:t>
+            </w:r>
+          </w:p>
+          <w:p>
+            <w:pPr>
+              <w:keepNext w:val="0"/>
+              <w:keepLines w:val="0"/>
+              <w:widowControl/>
+              <w:suppressLineNumbers w:val="0"/>
+              <w:suppressAutoHyphens/>
+              <w:spacing w:before="0" w:beforeAutospacing="0" w:after="120" w:afterAutospacing="0" w:line="360" w:lineRule="auto"/>
+              <w:ind w:left="0" w:leftChars="0" w:right="0" w:firstLine="0" w:firstLineChars="0"/>
+              <w:jc w:val="both"/>
+              <w:rPr>
+                <w:rFonts w:hint="default" w:ascii="Times New Roman" w:hAnsi="Times New Roman" w:eastAsia="Arial"/>
+                <w:color w:val="auto"/>
+                <w:kern w:val="0"/>
+                <w:sz w:val="26"/>
+                <w:szCs w:val="26"/>
+                <w:lang w:val="en-US" w:eastAsia="zh-CN"/>
+              </w:rPr>
+            </w:pPr>
+            <w:r>
+              <w:rPr>
+                <w:rFonts w:hint="default" w:ascii="Times New Roman" w:hAnsi="Times New Roman" w:eastAsia="Arial"/>
+                <w:color w:val="auto"/>
+                <w:kern w:val="0"/>
+                <w:sz w:val="26"/>
+                <w:szCs w:val="26"/>
+                <w:lang w:val="en-US" w:eastAsia="zh-CN"/>
+              </w:rPr>
+              <w:t>Nhà t</w:t>
+            </w:r>
+            <w:r>
+              <w:rPr>
+                <w:rFonts w:hint="default" w:eastAsia="Arial"/>
+                <w:color w:val="auto"/>
+                <w:kern w:val="0"/>
+                <w:sz w:val="26"/>
+                <w:szCs w:val="26"/>
+                <w:lang w:val="vi-VN" w:eastAsia="zh-CN"/>
+              </w:rPr>
+              <w:t>u</w:t>
+            </w:r>
+            <w:r>
+              <w:rPr>
+                <w:rFonts w:hint="default" w:ascii="Times New Roman" w:hAnsi="Times New Roman" w:eastAsia="Arial"/>
+                <w:color w:val="auto"/>
+                <w:kern w:val="0"/>
+                <w:sz w:val="26"/>
+                <w:szCs w:val="26"/>
+                <w:lang w:val="en-US" w:eastAsia="zh-CN"/>
+              </w:rPr>
+              <w:t>yển dụng đã tạo tin tuyển dụng và ứng viên đã nộp hồ sơ.</w:t>
+            </w:r>
+          </w:p>
+          <w:p>
+            <w:pPr>
+              <w:keepNext w:val="0"/>
+              <w:keepLines w:val="0"/>
+              <w:widowControl/>
+              <w:suppressLineNumbers w:val="0"/>
+              <w:suppressAutoHyphens/>
+              <w:spacing w:before="0" w:beforeAutospacing="0" w:after="120" w:afterAutospacing="0" w:line="360" w:lineRule="auto"/>
+              <w:ind w:left="0" w:leftChars="0" w:right="0" w:firstLine="0" w:firstLineChars="0"/>
+              <w:jc w:val="both"/>
+              <w:rPr>
+                <w:rFonts w:hint="default" w:ascii="Times New Roman" w:hAnsi="Times New Roman" w:eastAsia="Arial" w:cs="黑体"/>
+                <w:kern w:val="0"/>
+                <w:sz w:val="26"/>
+                <w:szCs w:val="26"/>
+              </w:rPr>
+            </w:pPr>
+            <w:r>
+              <w:rPr>
+                <w:rFonts w:hint="default" w:ascii="Times New Roman" w:hAnsi="Times New Roman" w:eastAsia="Arial"/>
+                <w:color w:val="auto"/>
+                <w:kern w:val="0"/>
+                <w:sz w:val="26"/>
+                <w:szCs w:val="26"/>
+                <w:lang w:val="en-US" w:eastAsia="zh-CN"/>
+              </w:rPr>
+              <w:t>Hệ thống hỗ trợ chức năng nhắn tin và video call.</w:t>
+            </w:r>
+          </w:p>
+        </w:tc>
+      </w:tr>
+      <w:tr>
+        <w:tblPrEx>
+          <w:tblBorders>
+            <w:top w:val="single" w:color="auto" w:sz="4" w:space="0"/>
+            <w:left w:val="single" w:color="auto" w:sz="4" w:space="0"/>
+            <w:bottom w:val="single" w:color="auto" w:sz="4" w:space="0"/>
+            <w:right w:val="single" w:color="auto" w:sz="4" w:space="0"/>
+            <w:insideH w:val="single" w:color="auto" w:sz="4" w:space="0"/>
+            <w:insideV w:val="single" w:color="auto" w:sz="4" w:space="0"/>
+          </w:tblBorders>
+          <w:shd w:val="clear" w:color="auto" w:fill="auto"/>
+          <w:tblCellMar>
+            <w:top w:w="0" w:type="dxa"/>
+            <w:left w:w="108" w:type="dxa"/>
+            <w:bottom w:w="0" w:type="dxa"/>
+            <w:right w:w="108" w:type="dxa"/>
+          </w:tblCellMar>
+        </w:tblPrEx>
+        <w:trPr>
+          <w:trHeight w:val="14" w:hRule="atLeast"/>
+        </w:trPr>
+        <w:tc>
+          <w:tcPr>
+            <w:tcW w:w="2111" w:type="dxa"/>
+            <w:tcBorders>
+              <w:top w:val="single" w:color="auto" w:sz="4" w:space="0"/>
+              <w:left w:val="single" w:color="auto" w:sz="4" w:space="0"/>
+              <w:bottom w:val="single" w:color="auto" w:sz="4" w:space="0"/>
+              <w:right w:val="single" w:color="auto" w:sz="4" w:space="0"/>
+            </w:tcBorders>
+            <w:shd w:val="clear" w:color="auto" w:fill="auto"/>
+            <w:vAlign w:val="top"/>
+          </w:tcPr>
+          <w:p>
+            <w:pPr>
+              <w:keepNext w:val="0"/>
+              <w:keepLines w:val="0"/>
+              <w:widowControl/>
+              <w:suppressLineNumbers w:val="0"/>
+              <w:suppressAutoHyphens/>
+              <w:spacing w:before="0" w:beforeAutospacing="0" w:after="120" w:afterAutospacing="0" w:line="360" w:lineRule="auto"/>
+              <w:ind w:left="0" w:right="0"/>
+              <w:jc w:val="both"/>
+              <w:rPr>
+                <w:rFonts w:hint="default" w:ascii="Times New Roman" w:hAnsi="Times New Roman" w:eastAsia="Calibri" w:cs="Times New Roman"/>
+                <w:b/>
+                <w:bCs/>
+                <w:kern w:val="0"/>
+                <w:sz w:val="26"/>
+                <w:szCs w:val="26"/>
+              </w:rPr>
+            </w:pPr>
+            <w:r>
+              <w:rPr>
+                <w:rFonts w:hint="default" w:ascii="Times New Roman" w:hAnsi="Times New Roman" w:eastAsia="Calibri" w:cs="Times New Roman"/>
+                <w:b/>
+                <w:bCs/>
+                <w:color w:val="auto"/>
+                <w:kern w:val="0"/>
+                <w:sz w:val="26"/>
+                <w:szCs w:val="26"/>
+                <w:lang w:val="en-US" w:eastAsia="zh-CN" w:bidi="ar"/>
+              </w:rPr>
+              <w:t>Hậu điều kiện</w:t>
+            </w:r>
+          </w:p>
+        </w:tc>
+        <w:tc>
+          <w:tcPr>
+            <w:tcW w:w="7131" w:type="dxa"/>
+            <w:tcBorders>
+              <w:top w:val="single" w:color="auto" w:sz="4" w:space="0"/>
+              <w:left w:val="single" w:color="auto" w:sz="4" w:space="0"/>
+              <w:bottom w:val="single" w:color="auto" w:sz="4" w:space="0"/>
+              <w:right w:val="single" w:color="auto" w:sz="4" w:space="0"/>
+            </w:tcBorders>
+            <w:shd w:val="clear" w:color="auto" w:fill="auto"/>
+            <w:vAlign w:val="center"/>
+          </w:tcPr>
+          <w:p>
+            <w:pPr>
+              <w:keepNext w:val="0"/>
+              <w:keepLines w:val="0"/>
+              <w:widowControl/>
+              <w:suppressLineNumbers w:val="0"/>
+              <w:suppressAutoHyphens/>
+              <w:spacing w:before="0" w:beforeAutospacing="0" w:after="120" w:afterAutospacing="0" w:line="360" w:lineRule="auto"/>
+              <w:ind w:left="0" w:leftChars="0" w:right="0" w:firstLine="0" w:firstLineChars="0"/>
+              <w:jc w:val="both"/>
+              <w:rPr>
+                <w:rFonts w:hint="default"/>
+              </w:rPr>
+            </w:pPr>
+            <w:r>
+              <w:rPr>
+                <w:rFonts w:hint="default"/>
+              </w:rPr>
+              <w:t>Cuộc trò chuyện/phỏng vấn được lưu lại trên hệ thống.</w:t>
+            </w:r>
+          </w:p>
+          <w:p>
+            <w:pPr>
+              <w:keepNext w:val="0"/>
+              <w:keepLines w:val="0"/>
+              <w:widowControl/>
+              <w:suppressLineNumbers w:val="0"/>
+              <w:suppressAutoHyphens/>
+              <w:spacing w:before="0" w:beforeAutospacing="0" w:after="120" w:afterAutospacing="0" w:line="360" w:lineRule="auto"/>
+              <w:ind w:left="0" w:leftChars="0" w:right="0" w:firstLine="0" w:firstLineChars="0"/>
+              <w:jc w:val="both"/>
+              <w:rPr>
+                <w:rFonts w:hint="default" w:ascii="Times New Roman" w:hAnsi="Times New Roman" w:eastAsia="Arial" w:cs="黑体"/>
+                <w:kern w:val="0"/>
+                <w:sz w:val="26"/>
+                <w:szCs w:val="26"/>
+              </w:rPr>
+            </w:pPr>
+            <w:r>
+              <w:rPr>
+                <w:rFonts w:hint="default"/>
+              </w:rPr>
+              <w:t>Nhà tuyển dụng có thể đánh giá ứng viên hoặc tiếp tục quá trình tuyển dụng.</w:t>
+            </w:r>
+          </w:p>
+        </w:tc>
+      </w:tr>
+      <w:tr>
+        <w:tblPrEx>
+          <w:tblBorders>
+            <w:top w:val="single" w:color="auto" w:sz="4" w:space="0"/>
+            <w:left w:val="single" w:color="auto" w:sz="4" w:space="0"/>
+            <w:bottom w:val="single" w:color="auto" w:sz="4" w:space="0"/>
+            <w:right w:val="single" w:color="auto" w:sz="4" w:space="0"/>
+            <w:insideH w:val="single" w:color="auto" w:sz="4" w:space="0"/>
+            <w:insideV w:val="single" w:color="auto" w:sz="4" w:space="0"/>
+          </w:tblBorders>
+          <w:shd w:val="clear" w:color="auto" w:fill="auto"/>
+          <w:tblCellMar>
+            <w:top w:w="0" w:type="dxa"/>
+            <w:left w:w="108" w:type="dxa"/>
+            <w:bottom w:w="0" w:type="dxa"/>
+            <w:right w:w="108" w:type="dxa"/>
+          </w:tblCellMar>
+        </w:tblPrEx>
+        <w:trPr>
+          <w:trHeight w:val="14" w:hRule="atLeast"/>
+        </w:trPr>
+        <w:tc>
+          <w:tcPr>
+            <w:tcW w:w="2111" w:type="dxa"/>
+            <w:tcBorders>
+              <w:top w:val="single" w:color="auto" w:sz="4" w:space="0"/>
+              <w:left w:val="single" w:color="auto" w:sz="4" w:space="0"/>
+              <w:bottom w:val="single" w:color="auto" w:sz="4" w:space="0"/>
+              <w:right w:val="single" w:color="auto" w:sz="4" w:space="0"/>
+            </w:tcBorders>
+            <w:shd w:val="clear" w:color="auto" w:fill="auto"/>
+            <w:vAlign w:val="top"/>
+          </w:tcPr>
+          <w:p>
+            <w:pPr>
+              <w:keepNext w:val="0"/>
+              <w:keepLines w:val="0"/>
+              <w:widowControl/>
+              <w:suppressLineNumbers w:val="0"/>
+              <w:suppressAutoHyphens/>
+              <w:spacing w:before="0" w:beforeAutospacing="0" w:after="120" w:afterAutospacing="0" w:line="360" w:lineRule="auto"/>
+              <w:ind w:left="0" w:right="0"/>
+              <w:jc w:val="both"/>
+              <w:rPr>
+                <w:rFonts w:hint="default" w:ascii="Times New Roman" w:hAnsi="Times New Roman" w:eastAsia="Calibri" w:cs="Times New Roman"/>
+                <w:b/>
+                <w:bCs/>
+                <w:kern w:val="0"/>
+                <w:sz w:val="26"/>
+                <w:szCs w:val="26"/>
+              </w:rPr>
+            </w:pPr>
+            <w:r>
+              <w:rPr>
+                <w:rFonts w:hint="default" w:ascii="Times New Roman" w:hAnsi="Times New Roman" w:eastAsia="Calibri" w:cs="Times New Roman"/>
+                <w:b/>
+                <w:bCs/>
+                <w:color w:val="auto"/>
+                <w:kern w:val="0"/>
+                <w:sz w:val="26"/>
+                <w:szCs w:val="26"/>
+                <w:lang w:val="en-US" w:eastAsia="zh-CN" w:bidi="ar"/>
+              </w:rPr>
+              <w:t>Luồng hoạt động</w:t>
+            </w:r>
+          </w:p>
+        </w:tc>
+        <w:tc>
+          <w:tcPr>
+            <w:tcW w:w="7131" w:type="dxa"/>
+            <w:tcBorders>
+              <w:top w:val="single" w:color="auto" w:sz="4" w:space="0"/>
+              <w:left w:val="single" w:color="auto" w:sz="4" w:space="0"/>
+              <w:bottom w:val="single" w:color="auto" w:sz="4" w:space="0"/>
+              <w:right w:val="single" w:color="auto" w:sz="4" w:space="0"/>
+            </w:tcBorders>
+            <w:shd w:val="clear" w:color="auto" w:fill="auto"/>
+            <w:vAlign w:val="center"/>
+          </w:tcPr>
+          <w:p>
+            <w:pPr>
+              <w:keepNext w:val="0"/>
+              <w:keepLines w:val="0"/>
+              <w:widowControl/>
+              <w:suppressLineNumbers w:val="0"/>
+              <w:suppressAutoHyphens/>
+              <w:spacing w:before="0" w:beforeAutospacing="0" w:after="120" w:afterAutospacing="0" w:line="360" w:lineRule="auto"/>
+              <w:ind w:left="0" w:leftChars="0" w:right="0" w:firstLine="0" w:firstLineChars="0"/>
+              <w:jc w:val="both"/>
+              <w:rPr>
+                <w:rFonts w:hint="default" w:eastAsia="Arial"/>
+                <w:color w:val="auto"/>
+                <w:kern w:val="0"/>
+                <w:sz w:val="26"/>
+                <w:szCs w:val="26"/>
+                <w:lang w:val="vi-VN" w:eastAsia="zh-CN"/>
+              </w:rPr>
+            </w:pPr>
+            <w:r>
+              <w:rPr>
+                <w:rFonts w:hint="default" w:eastAsia="Arial"/>
+                <w:color w:val="auto"/>
+                <w:kern w:val="0"/>
+                <w:sz w:val="26"/>
+                <w:szCs w:val="26"/>
+                <w:lang w:val="vi-VN" w:eastAsia="zh-CN"/>
+              </w:rPr>
+              <w:t>B1. Ứng viên đăng nhập vào hệ thống.</w:t>
+            </w:r>
+          </w:p>
+          <w:p>
+            <w:pPr>
+              <w:keepNext w:val="0"/>
+              <w:keepLines w:val="0"/>
+              <w:widowControl/>
+              <w:suppressLineNumbers w:val="0"/>
+              <w:suppressAutoHyphens/>
+              <w:spacing w:before="0" w:beforeAutospacing="0" w:after="120" w:afterAutospacing="0" w:line="360" w:lineRule="auto"/>
+              <w:ind w:left="0" w:leftChars="0" w:right="0" w:firstLine="0" w:firstLineChars="0"/>
+              <w:jc w:val="both"/>
+              <w:rPr>
+                <w:rFonts w:hint="default" w:eastAsia="Arial"/>
+                <w:color w:val="auto"/>
+                <w:kern w:val="0"/>
+                <w:sz w:val="26"/>
+                <w:szCs w:val="26"/>
+                <w:lang w:val="vi-VN" w:eastAsia="zh-CN"/>
+              </w:rPr>
+            </w:pPr>
+            <w:r>
+              <w:rPr>
+                <w:rFonts w:hint="default" w:eastAsia="Arial"/>
+                <w:color w:val="auto"/>
+                <w:kern w:val="0"/>
+                <w:sz w:val="26"/>
+                <w:szCs w:val="26"/>
+                <w:lang w:val="vi-VN" w:eastAsia="zh-CN"/>
+              </w:rPr>
+              <w:t>B2. Ứng viên truy cập vào danh sách công việc đã ứng tuyển.</w:t>
+            </w:r>
+          </w:p>
+          <w:p>
+            <w:pPr>
+              <w:keepNext w:val="0"/>
+              <w:keepLines w:val="0"/>
+              <w:widowControl/>
+              <w:suppressLineNumbers w:val="0"/>
+              <w:suppressAutoHyphens/>
+              <w:spacing w:before="0" w:beforeAutospacing="0" w:after="120" w:afterAutospacing="0" w:line="360" w:lineRule="auto"/>
+              <w:ind w:left="0" w:leftChars="0" w:right="0" w:firstLine="0" w:firstLineChars="0"/>
+              <w:jc w:val="both"/>
+              <w:rPr>
+                <w:rFonts w:hint="default" w:eastAsia="Arial"/>
+                <w:color w:val="auto"/>
+                <w:kern w:val="0"/>
+                <w:sz w:val="26"/>
+                <w:szCs w:val="26"/>
+                <w:lang w:val="vi-VN" w:eastAsia="zh-CN"/>
+              </w:rPr>
+            </w:pPr>
+            <w:r>
+              <w:rPr>
+                <w:rFonts w:hint="default" w:eastAsia="Arial"/>
+                <w:color w:val="auto"/>
+                <w:kern w:val="0"/>
+                <w:sz w:val="26"/>
+                <w:szCs w:val="26"/>
+                <w:lang w:val="vi-VN" w:eastAsia="zh-CN"/>
+              </w:rPr>
+              <w:t>B3. Ứng viên chọn một nhà tuyển dụng để chat hoặc phỏng vấn.</w:t>
+            </w:r>
+          </w:p>
+          <w:p>
+            <w:pPr>
+              <w:keepNext w:val="0"/>
+              <w:keepLines w:val="0"/>
+              <w:widowControl/>
+              <w:suppressLineNumbers w:val="0"/>
+              <w:suppressAutoHyphens/>
+              <w:spacing w:before="0" w:beforeAutospacing="0" w:after="120" w:afterAutospacing="0" w:line="360" w:lineRule="auto"/>
+              <w:ind w:left="0" w:leftChars="0" w:right="0" w:firstLine="0" w:firstLineChars="0"/>
+              <w:jc w:val="both"/>
+              <w:rPr>
+                <w:rFonts w:hint="default" w:eastAsia="Arial"/>
+                <w:color w:val="auto"/>
+                <w:kern w:val="0"/>
+                <w:sz w:val="26"/>
+                <w:szCs w:val="26"/>
+                <w:lang w:val="vi-VN" w:eastAsia="zh-CN"/>
+              </w:rPr>
+            </w:pPr>
+            <w:r>
+              <w:rPr>
+                <w:rFonts w:hint="default" w:eastAsia="Arial"/>
+                <w:color w:val="auto"/>
+                <w:kern w:val="0"/>
+                <w:sz w:val="26"/>
+                <w:szCs w:val="26"/>
+                <w:lang w:val="vi-VN" w:eastAsia="zh-CN"/>
+              </w:rPr>
+              <w:t>B4. Hệ thống hiển thị khung chat, cho phép nhắn tin trực tiếp.</w:t>
+            </w:r>
+          </w:p>
+          <w:p>
+            <w:pPr>
+              <w:keepNext w:val="0"/>
+              <w:keepLines w:val="0"/>
+              <w:widowControl/>
+              <w:suppressLineNumbers w:val="0"/>
+              <w:suppressAutoHyphens/>
+              <w:spacing w:before="0" w:beforeAutospacing="0" w:after="120" w:afterAutospacing="0" w:line="360" w:lineRule="auto"/>
+              <w:ind w:left="0" w:leftChars="0" w:right="0" w:firstLine="0" w:firstLineChars="0"/>
+              <w:jc w:val="both"/>
+              <w:rPr>
+                <w:rFonts w:hint="default" w:eastAsia="Arial"/>
+                <w:color w:val="auto"/>
+                <w:kern w:val="0"/>
+                <w:sz w:val="26"/>
+                <w:szCs w:val="26"/>
+                <w:lang w:val="vi-VN" w:eastAsia="zh-CN"/>
+              </w:rPr>
+            </w:pPr>
+            <w:r>
+              <w:rPr>
+                <w:rFonts w:hint="default" w:eastAsia="Arial"/>
+                <w:color w:val="auto"/>
+                <w:kern w:val="0"/>
+                <w:sz w:val="26"/>
+                <w:szCs w:val="26"/>
+                <w:lang w:val="vi-VN" w:eastAsia="zh-CN"/>
+              </w:rPr>
+              <w:t>B5. Nếu nhà tuyển dụng yêu cầu phỏng vấn, hệ thống hiển thị tùy chọn gọi video.</w:t>
+            </w:r>
+          </w:p>
+          <w:p>
+            <w:pPr>
+              <w:keepNext w:val="0"/>
+              <w:keepLines w:val="0"/>
+              <w:widowControl/>
+              <w:suppressLineNumbers w:val="0"/>
+              <w:suppressAutoHyphens/>
+              <w:spacing w:before="0" w:beforeAutospacing="0" w:after="120" w:afterAutospacing="0" w:line="360" w:lineRule="auto"/>
+              <w:ind w:left="0" w:leftChars="0" w:right="0" w:firstLine="0" w:firstLineChars="0"/>
+              <w:jc w:val="both"/>
+              <w:rPr>
+                <w:rFonts w:hint="default" w:eastAsia="Arial"/>
+                <w:color w:val="auto"/>
+                <w:kern w:val="0"/>
+                <w:sz w:val="26"/>
+                <w:szCs w:val="26"/>
+                <w:lang w:val="vi-VN" w:eastAsia="zh-CN"/>
+              </w:rPr>
+            </w:pPr>
+            <w:r>
+              <w:rPr>
+                <w:rFonts w:hint="default" w:eastAsia="Arial"/>
+                <w:color w:val="auto"/>
+                <w:kern w:val="0"/>
+                <w:sz w:val="26"/>
+                <w:szCs w:val="26"/>
+                <w:lang w:val="vi-VN" w:eastAsia="zh-CN"/>
+              </w:rPr>
+              <w:t>B6. Nếu ứng viên đồng ý, hệ thống kết nối cuộc gọi video.</w:t>
+            </w:r>
+          </w:p>
+          <w:p>
+            <w:pPr>
+              <w:keepNext w:val="0"/>
+              <w:keepLines w:val="0"/>
+              <w:widowControl/>
+              <w:suppressLineNumbers w:val="0"/>
+              <w:suppressAutoHyphens/>
+              <w:spacing w:before="0" w:beforeAutospacing="0" w:after="120" w:afterAutospacing="0" w:line="360" w:lineRule="auto"/>
+              <w:ind w:left="0" w:leftChars="0" w:right="0" w:firstLine="0" w:firstLineChars="0"/>
+              <w:jc w:val="both"/>
+              <w:rPr>
+                <w:rFonts w:hint="default" w:eastAsia="Arial"/>
+                <w:color w:val="auto"/>
+                <w:kern w:val="0"/>
+                <w:sz w:val="26"/>
+                <w:szCs w:val="26"/>
+                <w:lang w:val="vi-VN" w:eastAsia="zh-CN"/>
+              </w:rPr>
+            </w:pPr>
+            <w:r>
+              <w:rPr>
+                <w:rFonts w:hint="default" w:eastAsia="Arial"/>
+                <w:color w:val="auto"/>
+                <w:kern w:val="0"/>
+                <w:sz w:val="26"/>
+                <w:szCs w:val="26"/>
+                <w:lang w:val="vi-VN" w:eastAsia="zh-CN"/>
+              </w:rPr>
+              <w:t>B7. Cuộc trò chuyện/phỏng vấn diễn ra giữa hai bên.</w:t>
+            </w:r>
+          </w:p>
+          <w:p>
+            <w:pPr>
+              <w:keepNext w:val="0"/>
+              <w:keepLines w:val="0"/>
+              <w:widowControl/>
+              <w:suppressLineNumbers w:val="0"/>
+              <w:suppressAutoHyphens/>
+              <w:spacing w:before="0" w:beforeAutospacing="0" w:after="120" w:afterAutospacing="0" w:line="360" w:lineRule="auto"/>
+              <w:ind w:left="0" w:leftChars="0" w:right="0" w:firstLine="0" w:firstLineChars="0"/>
+              <w:jc w:val="both"/>
+              <w:rPr>
+                <w:rFonts w:hint="default" w:ascii="Times New Roman" w:hAnsi="Times New Roman" w:eastAsia="Arial" w:cs="黑体"/>
+                <w:kern w:val="0"/>
+                <w:sz w:val="26"/>
+                <w:szCs w:val="26"/>
+              </w:rPr>
+            </w:pPr>
+            <w:r>
+              <w:rPr>
+                <w:rFonts w:hint="default" w:eastAsia="Arial"/>
+                <w:color w:val="auto"/>
+                <w:kern w:val="0"/>
+                <w:sz w:val="26"/>
+                <w:szCs w:val="26"/>
+                <w:lang w:val="vi-VN" w:eastAsia="zh-CN"/>
+              </w:rPr>
+              <w:t>B8. Sau khi kết thúc, hệ thống lưu lại lịch sử cuộc trò chuyện.</w:t>
+            </w:r>
+          </w:p>
+        </w:tc>
+      </w:tr>
+      <w:tr>
+        <w:tblPrEx>
+          <w:tblBorders>
+            <w:top w:val="single" w:color="auto" w:sz="4" w:space="0"/>
+            <w:left w:val="single" w:color="auto" w:sz="4" w:space="0"/>
+            <w:bottom w:val="single" w:color="auto" w:sz="4" w:space="0"/>
+            <w:right w:val="single" w:color="auto" w:sz="4" w:space="0"/>
+            <w:insideH w:val="single" w:color="auto" w:sz="4" w:space="0"/>
+            <w:insideV w:val="single" w:color="auto" w:sz="4" w:space="0"/>
+          </w:tblBorders>
+          <w:shd w:val="clear" w:color="auto" w:fill="auto"/>
+          <w:tblCellMar>
+            <w:top w:w="0" w:type="dxa"/>
+            <w:left w:w="108" w:type="dxa"/>
+            <w:bottom w:w="0" w:type="dxa"/>
+            <w:right w:w="108" w:type="dxa"/>
+          </w:tblCellMar>
+        </w:tblPrEx>
+        <w:trPr>
+          <w:trHeight w:val="14" w:hRule="atLeast"/>
+        </w:trPr>
+        <w:tc>
+          <w:tcPr>
+            <w:tcW w:w="2111" w:type="dxa"/>
+            <w:tcBorders>
+              <w:top w:val="single" w:color="auto" w:sz="4" w:space="0"/>
+              <w:left w:val="single" w:color="auto" w:sz="4" w:space="0"/>
+              <w:bottom w:val="single" w:color="auto" w:sz="4" w:space="0"/>
+              <w:right w:val="single" w:color="auto" w:sz="4" w:space="0"/>
+            </w:tcBorders>
+            <w:shd w:val="clear" w:color="auto" w:fill="auto"/>
+            <w:vAlign w:val="top"/>
+          </w:tcPr>
+          <w:p>
+            <w:pPr>
+              <w:keepNext w:val="0"/>
+              <w:keepLines w:val="0"/>
+              <w:widowControl/>
+              <w:suppressLineNumbers w:val="0"/>
+              <w:suppressAutoHyphens/>
+              <w:spacing w:before="0" w:beforeAutospacing="0" w:after="120" w:afterAutospacing="0" w:line="360" w:lineRule="auto"/>
+              <w:ind w:left="0" w:right="0"/>
+              <w:jc w:val="both"/>
+              <w:rPr>
+                <w:rFonts w:hint="default" w:ascii="Times New Roman" w:hAnsi="Times New Roman" w:eastAsia="Calibri" w:cs="Times New Roman"/>
+                <w:b/>
+                <w:bCs/>
+                <w:kern w:val="0"/>
+                <w:sz w:val="26"/>
+                <w:szCs w:val="26"/>
+              </w:rPr>
+            </w:pPr>
+            <w:r>
+              <w:rPr>
+                <w:rFonts w:hint="default" w:ascii="Times New Roman" w:hAnsi="Times New Roman" w:eastAsia="Calibri" w:cs="Times New Roman"/>
+                <w:b/>
+                <w:bCs/>
+                <w:color w:val="auto"/>
+                <w:kern w:val="0"/>
+                <w:sz w:val="26"/>
+                <w:szCs w:val="26"/>
+                <w:lang w:val="en-US" w:eastAsia="zh-CN" w:bidi="ar"/>
+              </w:rPr>
+              <w:t>Luồng thay thế</w:t>
+            </w:r>
+          </w:p>
+        </w:tc>
+        <w:tc>
+          <w:tcPr>
+            <w:tcW w:w="7131" w:type="dxa"/>
+            <w:tcBorders>
+              <w:top w:val="single" w:color="auto" w:sz="4" w:space="0"/>
+              <w:left w:val="single" w:color="auto" w:sz="4" w:space="0"/>
+              <w:bottom w:val="single" w:color="auto" w:sz="4" w:space="0"/>
+              <w:right w:val="single" w:color="auto" w:sz="4" w:space="0"/>
+            </w:tcBorders>
+            <w:shd w:val="clear" w:color="auto" w:fill="auto"/>
+            <w:vAlign w:val="center"/>
+          </w:tcPr>
+          <w:p>
+            <w:pPr>
+              <w:keepNext w:val="0"/>
+              <w:keepLines w:val="0"/>
+              <w:widowControl/>
+              <w:suppressLineNumbers w:val="0"/>
+              <w:suppressAutoHyphens/>
+              <w:spacing w:before="0" w:beforeAutospacing="0" w:after="120" w:afterAutospacing="0" w:line="360" w:lineRule="auto"/>
+              <w:ind w:left="0" w:leftChars="0" w:right="0" w:firstLine="0" w:firstLineChars="0"/>
+              <w:jc w:val="both"/>
+              <w:rPr>
+                <w:rFonts w:hint="default" w:ascii="Times New Roman" w:hAnsi="Times New Roman" w:eastAsia="Arial"/>
+                <w:i/>
+                <w:iCs/>
+                <w:color w:val="auto"/>
+                <w:kern w:val="0"/>
+                <w:sz w:val="26"/>
+                <w:szCs w:val="26"/>
+                <w:lang w:val="en-US" w:eastAsia="zh-CN"/>
+              </w:rPr>
+            </w:pPr>
+            <w:r>
+              <w:rPr>
+                <w:rFonts w:hint="default" w:ascii="Times New Roman" w:hAnsi="Times New Roman" w:eastAsia="Arial"/>
+                <w:i/>
+                <w:iCs/>
+                <w:color w:val="auto"/>
+                <w:kern w:val="0"/>
+                <w:sz w:val="26"/>
+                <w:szCs w:val="26"/>
+                <w:lang w:val="en-US" w:eastAsia="zh-CN"/>
+              </w:rPr>
+              <w:t>B3.1: Nếu ứng viên chưa có cuộc trò chuyện nào, hệ thống hiển thị thông báo "Không có tin nhắn nào".</w:t>
+            </w:r>
+          </w:p>
+          <w:p>
+            <w:pPr>
+              <w:keepNext w:val="0"/>
+              <w:keepLines w:val="0"/>
+              <w:widowControl/>
+              <w:suppressLineNumbers w:val="0"/>
+              <w:suppressAutoHyphens/>
+              <w:spacing w:before="0" w:beforeAutospacing="0" w:after="120" w:afterAutospacing="0" w:line="360" w:lineRule="auto"/>
+              <w:ind w:left="0" w:leftChars="0" w:right="0" w:firstLine="0" w:firstLineChars="0"/>
+              <w:jc w:val="both"/>
+              <w:rPr>
+                <w:rFonts w:hint="default" w:ascii="Times New Roman" w:hAnsi="Times New Roman" w:eastAsia="Arial" w:cs="黑体"/>
+                <w:kern w:val="0"/>
+                <w:sz w:val="26"/>
+                <w:szCs w:val="26"/>
+              </w:rPr>
+            </w:pPr>
+            <w:r>
+              <w:rPr>
+                <w:rFonts w:hint="default" w:ascii="Times New Roman" w:hAnsi="Times New Roman" w:eastAsia="Arial"/>
+                <w:i/>
+                <w:iCs/>
+                <w:color w:val="auto"/>
+                <w:kern w:val="0"/>
+                <w:sz w:val="26"/>
+                <w:szCs w:val="26"/>
+                <w:lang w:val="en-US" w:eastAsia="zh-CN"/>
+              </w:rPr>
+              <w:t>B5.1: Nếu ứng viên muốn đổi từ chat sang gọi video, hệ thống cung cấp nút "Bắt đầu phỏng vấn".</w:t>
+            </w:r>
+          </w:p>
+        </w:tc>
+      </w:tr>
+      <w:tr>
+        <w:tblPrEx>
+          <w:tblBorders>
+            <w:top w:val="single" w:color="auto" w:sz="4" w:space="0"/>
+            <w:left w:val="single" w:color="auto" w:sz="4" w:space="0"/>
+            <w:bottom w:val="single" w:color="auto" w:sz="4" w:space="0"/>
+            <w:right w:val="single" w:color="auto" w:sz="4" w:space="0"/>
+            <w:insideH w:val="single" w:color="auto" w:sz="4" w:space="0"/>
+            <w:insideV w:val="single" w:color="auto" w:sz="4" w:space="0"/>
+          </w:tblBorders>
+          <w:shd w:val="clear" w:color="auto" w:fill="auto"/>
+          <w:tblCellMar>
+            <w:top w:w="0" w:type="dxa"/>
+            <w:left w:w="108" w:type="dxa"/>
+            <w:bottom w:w="0" w:type="dxa"/>
+            <w:right w:w="108" w:type="dxa"/>
+          </w:tblCellMar>
+        </w:tblPrEx>
+        <w:trPr>
+          <w:trHeight w:val="14" w:hRule="atLeast"/>
+        </w:trPr>
+        <w:tc>
+          <w:tcPr>
+            <w:tcW w:w="2111" w:type="dxa"/>
+            <w:tcBorders>
+              <w:top w:val="single" w:color="auto" w:sz="4" w:space="0"/>
+              <w:left w:val="single" w:color="auto" w:sz="4" w:space="0"/>
+              <w:bottom w:val="single" w:color="auto" w:sz="4" w:space="0"/>
+              <w:right w:val="single" w:color="auto" w:sz="4" w:space="0"/>
+            </w:tcBorders>
+            <w:shd w:val="clear" w:color="auto" w:fill="auto"/>
+            <w:vAlign w:val="top"/>
+          </w:tcPr>
+          <w:p>
+            <w:pPr>
+              <w:keepNext w:val="0"/>
+              <w:keepLines w:val="0"/>
+              <w:widowControl/>
+              <w:suppressLineNumbers w:val="0"/>
+              <w:suppressAutoHyphens/>
+              <w:spacing w:before="0" w:beforeAutospacing="0" w:after="120" w:afterAutospacing="0" w:line="360" w:lineRule="auto"/>
+              <w:ind w:left="0" w:right="0"/>
+              <w:jc w:val="both"/>
+              <w:rPr>
+                <w:rFonts w:hint="default" w:ascii="Times New Roman" w:hAnsi="Times New Roman" w:eastAsia="Calibri" w:cs="Times New Roman"/>
+                <w:b/>
+                <w:bCs/>
+                <w:kern w:val="0"/>
+                <w:sz w:val="26"/>
+                <w:szCs w:val="26"/>
+              </w:rPr>
+            </w:pPr>
+            <w:r>
+              <w:rPr>
+                <w:rFonts w:hint="default" w:ascii="Times New Roman" w:hAnsi="Times New Roman" w:eastAsia="Calibri" w:cs="Times New Roman"/>
+                <w:b/>
+                <w:bCs/>
+                <w:color w:val="auto"/>
+                <w:kern w:val="0"/>
+                <w:sz w:val="26"/>
+                <w:szCs w:val="26"/>
+                <w:lang w:val="en-US" w:eastAsia="zh-CN" w:bidi="ar"/>
+              </w:rPr>
+              <w:t>Luồng ngoại lệ</w:t>
+            </w:r>
+          </w:p>
+        </w:tc>
+        <w:tc>
+          <w:tcPr>
+            <w:tcW w:w="7131" w:type="dxa"/>
+            <w:tcBorders>
+              <w:top w:val="single" w:color="auto" w:sz="4" w:space="0"/>
+              <w:left w:val="single" w:color="auto" w:sz="4" w:space="0"/>
+              <w:bottom w:val="single" w:color="auto" w:sz="4" w:space="0"/>
+              <w:right w:val="single" w:color="auto" w:sz="4" w:space="0"/>
+            </w:tcBorders>
+            <w:shd w:val="clear" w:color="auto" w:fill="auto"/>
+            <w:vAlign w:val="center"/>
+          </w:tcPr>
+          <w:p>
+            <w:pPr>
+              <w:keepNext w:val="0"/>
+              <w:keepLines w:val="0"/>
+              <w:widowControl/>
+              <w:suppressLineNumbers w:val="0"/>
+              <w:suppressAutoHyphens/>
+              <w:spacing w:before="0" w:beforeAutospacing="0" w:after="120" w:afterAutospacing="0" w:line="360" w:lineRule="auto"/>
+              <w:ind w:left="0" w:leftChars="0" w:right="0" w:firstLine="0" w:firstLineChars="0"/>
+              <w:jc w:val="both"/>
+              <w:rPr>
+                <w:rFonts w:hint="default" w:ascii="Times New Roman" w:hAnsi="Times New Roman" w:eastAsia="Arial"/>
+                <w:i/>
+                <w:iCs/>
+                <w:color w:val="auto"/>
+                <w:kern w:val="0"/>
+                <w:sz w:val="26"/>
+                <w:szCs w:val="26"/>
+                <w:lang w:val="en-US" w:eastAsia="zh-CN"/>
+              </w:rPr>
+            </w:pPr>
+            <w:r>
+              <w:rPr>
+                <w:rFonts w:hint="default" w:ascii="Times New Roman" w:hAnsi="Times New Roman" w:eastAsia="Arial"/>
+                <w:i/>
+                <w:iCs/>
+                <w:color w:val="auto"/>
+                <w:kern w:val="0"/>
+                <w:sz w:val="26"/>
+                <w:szCs w:val="26"/>
+                <w:lang w:val="en-US" w:eastAsia="zh-CN"/>
+              </w:rPr>
+              <w:t>B4.1: Nếu nhà tuyển dụng không phản hồi trong 24 giờ, hệ thống gửi nhắc nhở.</w:t>
+            </w:r>
+          </w:p>
+          <w:p>
+            <w:pPr>
+              <w:keepNext w:val="0"/>
+              <w:keepLines w:val="0"/>
+              <w:widowControl/>
+              <w:suppressLineNumbers w:val="0"/>
+              <w:suppressAutoHyphens/>
+              <w:spacing w:before="0" w:beforeAutospacing="0" w:after="120" w:afterAutospacing="0" w:line="360" w:lineRule="auto"/>
+              <w:ind w:left="0" w:leftChars="0" w:right="0" w:firstLine="0" w:firstLineChars="0"/>
+              <w:jc w:val="both"/>
+              <w:rPr>
+                <w:rFonts w:hint="default" w:ascii="Times New Roman" w:hAnsi="Times New Roman" w:eastAsia="Arial"/>
+                <w:i/>
+                <w:iCs/>
+                <w:color w:val="auto"/>
+                <w:kern w:val="0"/>
+                <w:sz w:val="26"/>
+                <w:szCs w:val="26"/>
+                <w:lang w:val="en-US" w:eastAsia="zh-CN"/>
+              </w:rPr>
+            </w:pPr>
+            <w:r>
+              <w:rPr>
+                <w:rFonts w:hint="default" w:ascii="Times New Roman" w:hAnsi="Times New Roman" w:eastAsia="Arial"/>
+                <w:i/>
+                <w:iCs/>
+                <w:color w:val="auto"/>
+                <w:kern w:val="0"/>
+                <w:sz w:val="26"/>
+                <w:szCs w:val="26"/>
+                <w:lang w:val="en-US" w:eastAsia="zh-CN"/>
+              </w:rPr>
+              <w:t>B6.1: Nếu kết nối mạng kém, hệ thống hiển thị cảnh báo và cho phép thử lại.</w:t>
+            </w:r>
+          </w:p>
+          <w:p>
+            <w:pPr>
+              <w:keepNext w:val="0"/>
+              <w:keepLines w:val="0"/>
+              <w:widowControl/>
+              <w:suppressLineNumbers w:val="0"/>
+              <w:suppressAutoHyphens/>
+              <w:spacing w:before="0" w:beforeAutospacing="0" w:after="120" w:afterAutospacing="0" w:line="360" w:lineRule="auto"/>
+              <w:ind w:left="0" w:leftChars="0" w:right="0" w:firstLine="0" w:firstLineChars="0"/>
+              <w:jc w:val="both"/>
+              <w:rPr>
+                <w:rFonts w:hint="default" w:ascii="Times New Roman" w:hAnsi="Times New Roman" w:eastAsia="Arial" w:cs="黑体"/>
+                <w:kern w:val="0"/>
+                <w:sz w:val="26"/>
+                <w:szCs w:val="26"/>
+              </w:rPr>
+            </w:pPr>
+            <w:r>
+              <w:rPr>
+                <w:rFonts w:hint="default" w:ascii="Times New Roman" w:hAnsi="Times New Roman" w:eastAsia="Arial"/>
+                <w:i/>
+                <w:iCs/>
+                <w:color w:val="auto"/>
+                <w:kern w:val="0"/>
+                <w:sz w:val="26"/>
+                <w:szCs w:val="26"/>
+                <w:lang w:val="en-US" w:eastAsia="zh-CN"/>
+              </w:rPr>
+              <w:t>B7.1: Nếu cuộc phỏng vấn bị gián đoạn, hệ thống tự động lưu trạng thái và cho phép kết nối lại sau.</w:t>
+            </w:r>
+          </w:p>
+        </w:tc>
+      </w:tr>
+    </w:tbl>
+    <w:p>
+      <w:pPr>
+        <w:pStyle w:val="50"/>
+        <w:numPr>
+          <w:numId w:val="0"/>
+        </w:numPr>
+        <w:ind w:leftChars="0"/>
+        <w:jc w:val="center"/>
+        <w:rPr>
+          <w:rFonts w:hint="default" w:cs="Times New Roman"/>
+          <w:b/>
+          <w:bCs/>
+          <w:sz w:val="26"/>
+          <w:szCs w:val="26"/>
+          <w:lang w:val="vi-VN"/>
+        </w:rPr>
+      </w:pPr>
+      <w:r>
+        <w:rPr>
+          <w:rFonts w:hint="default" w:cs="Times New Roman"/>
+          <w:b w:val="0"/>
+          <w:bCs w:val="0"/>
+          <w:i/>
+          <w:iCs/>
+          <w:sz w:val="26"/>
+          <w:szCs w:val="26"/>
+          <w:u w:val="none"/>
+          <w:lang w:val="vi-VN"/>
+        </w:rPr>
+        <w:t>Bảng 1.8: Bảng thể hiện use case</w:t>
+      </w:r>
+      <w:r>
+        <w:rPr>
+          <w:rFonts w:hint="default"/>
+          <w:b w:val="0"/>
+          <w:bCs w:val="0"/>
+          <w:i/>
+          <w:iCs/>
+          <w:sz w:val="26"/>
+          <w:szCs w:val="26"/>
+          <w:u w:val="none"/>
+          <w:lang w:val="vi-VN"/>
+        </w:rPr>
+        <w:t xml:space="preserve"> chat và phỏng</w:t>
+      </w:r>
+      <w:bookmarkStart w:id="131" w:name="_GoBack"/>
+      <w:bookmarkEnd w:id="131"/>
+      <w:r>
+        <w:rPr>
+          <w:rFonts w:hint="default"/>
+          <w:b w:val="0"/>
+          <w:bCs w:val="0"/>
+          <w:i/>
+          <w:iCs/>
+          <w:sz w:val="26"/>
+          <w:szCs w:val="26"/>
+          <w:u w:val="none"/>
+          <w:lang w:val="vi-VN"/>
+        </w:rPr>
+        <w:t xml:space="preserve"> vấn với nhà tuyển dụng</w:t>
       </w:r>
     </w:p>
     <w:p>
@@ -12856,6 +20264,19 @@
     <w:unhideWhenUsed/>
     <w:qFormat/>
     <w:uiPriority w:val="99"/>
+    <w:pPr>
+      <w:keepNext w:val="0"/>
+      <w:keepLines w:val="0"/>
+      <w:widowControl/>
+      <w:suppressLineNumbers w:val="0"/>
+      <w:spacing w:before="0" w:beforeAutospacing="0" w:after="0" w:afterAutospacing="0"/>
+      <w:ind w:left="0" w:right="0"/>
+    </w:pPr>
+    <w:rPr>
+      <w:rFonts w:hint="default" w:ascii="Times New Roman" w:hAnsi="Times New Roman" w:cs="Times New Roman"/>
+      <w:sz w:val="20"/>
+      <w:szCs w:val="20"/>
+    </w:rPr>
     <w:tblPr>
       <w:tblCellMar>
         <w:top w:w="0" w:type="dxa"/>

--- a/documents/BC_CNLT.docx
+++ b/documents/BC_CNLT.docx
@@ -4723,6 +4723,7 @@
                 <w:rFonts w:hint="default" w:ascii="Times New Roman" w:hAnsi="Times New Roman" w:cs="Times New Roman"/>
                 <w:sz w:val="26"/>
                 <w:szCs w:val="26"/>
+                <w:lang w:val="vi-VN"/>
               </w:rPr>
             </w:pPr>
             <w:r>
@@ -4768,8 +4769,6 @@
                 </wp:inline>
               </w:drawing>
             </w:r>
-            <w:bookmarkStart w:id="131" w:name="_GoBack"/>
-            <w:bookmarkEnd w:id="131"/>
           </w:p>
         </w:tc>
       </w:tr>
@@ -12443,6 +12442,7 @@
             <w:insideH w:val="single" w:color="auto" w:sz="4" w:space="0"/>
             <w:insideV w:val="single" w:color="auto" w:sz="4" w:space="0"/>
           </w:tblBorders>
+          <w:shd w:val="clear" w:color="auto" w:fill="auto"/>
           <w:tblCellMar>
             <w:top w:w="0" w:type="dxa"/>
             <w:left w:w="108" w:type="dxa"/>
@@ -12915,6 +12915,116 @@
             <w:insideH w:val="single" w:color="auto" w:sz="4" w:space="0"/>
             <w:insideV w:val="single" w:color="auto" w:sz="4" w:space="0"/>
           </w:tblBorders>
+          <w:tblCellMar>
+            <w:top w:w="0" w:type="dxa"/>
+            <w:left w:w="108" w:type="dxa"/>
+            <w:bottom w:w="0" w:type="dxa"/>
+            <w:right w:w="108" w:type="dxa"/>
+          </w:tblCellMar>
+        </w:tblPrEx>
+        <w:trPr>
+          <w:trHeight w:val="14" w:hRule="atLeast"/>
+        </w:trPr>
+        <w:tc>
+          <w:tcPr>
+            <w:tcW w:w="2111" w:type="dxa"/>
+            <w:tcBorders>
+              <w:top w:val="single" w:color="auto" w:sz="4" w:space="0"/>
+              <w:left w:val="single" w:color="auto" w:sz="4" w:space="0"/>
+              <w:bottom w:val="single" w:color="auto" w:sz="4" w:space="0"/>
+              <w:right w:val="single" w:color="auto" w:sz="4" w:space="0"/>
+            </w:tcBorders>
+            <w:shd w:val="clear" w:color="auto" w:fill="auto"/>
+            <w:vAlign w:val="top"/>
+          </w:tcPr>
+          <w:p>
+            <w:pPr>
+              <w:keepNext w:val="0"/>
+              <w:keepLines w:val="0"/>
+              <w:widowControl/>
+              <w:suppressLineNumbers w:val="0"/>
+              <w:suppressAutoHyphens/>
+              <w:spacing w:before="0" w:beforeAutospacing="0" w:after="120" w:afterAutospacing="0" w:line="360" w:lineRule="auto"/>
+              <w:ind w:left="0" w:right="0"/>
+              <w:jc w:val="both"/>
+              <w:rPr>
+                <w:rFonts w:hint="default" w:ascii="Times New Roman" w:hAnsi="Times New Roman" w:eastAsia="Calibri" w:cs="Times New Roman"/>
+                <w:b/>
+                <w:bCs/>
+                <w:kern w:val="0"/>
+                <w:sz w:val="26"/>
+                <w:szCs w:val="26"/>
+              </w:rPr>
+            </w:pPr>
+            <w:r>
+              <w:rPr>
+                <w:rFonts w:hint="default" w:ascii="Times New Roman" w:hAnsi="Times New Roman" w:eastAsia="Calibri" w:cs="Times New Roman"/>
+                <w:b/>
+                <w:bCs/>
+                <w:color w:val="auto"/>
+                <w:kern w:val="0"/>
+                <w:sz w:val="26"/>
+                <w:szCs w:val="26"/>
+                <w:lang w:val="en-US" w:eastAsia="zh-CN" w:bidi="ar"/>
+              </w:rPr>
+              <w:t>Actor phụ</w:t>
+            </w:r>
+          </w:p>
+        </w:tc>
+        <w:tc>
+          <w:tcPr>
+            <w:tcW w:w="7131" w:type="dxa"/>
+            <w:tcBorders>
+              <w:top w:val="single" w:color="auto" w:sz="4" w:space="0"/>
+              <w:left w:val="single" w:color="auto" w:sz="4" w:space="0"/>
+              <w:bottom w:val="single" w:color="auto" w:sz="4" w:space="0"/>
+              <w:right w:val="single" w:color="auto" w:sz="4" w:space="0"/>
+            </w:tcBorders>
+            <w:shd w:val="clear" w:color="auto" w:fill="auto"/>
+            <w:vAlign w:val="center"/>
+          </w:tcPr>
+          <w:p>
+            <w:pPr>
+              <w:keepNext w:val="0"/>
+              <w:keepLines w:val="0"/>
+              <w:widowControl/>
+              <w:suppressLineNumbers w:val="0"/>
+              <w:suppressAutoHyphens/>
+              <w:spacing w:before="0" w:beforeAutospacing="0" w:after="120" w:afterAutospacing="0" w:line="360" w:lineRule="auto"/>
+              <w:ind w:left="0" w:leftChars="0" w:right="0" w:firstLine="0" w:firstLineChars="0"/>
+              <w:jc w:val="both"/>
+              <w:rPr>
+                <w:rFonts w:hint="default" w:ascii="Times New Roman" w:hAnsi="Times New Roman" w:eastAsia="Arial" w:cs="黑体"/>
+                <w:kern w:val="0"/>
+                <w:sz w:val="26"/>
+                <w:szCs w:val="26"/>
+                <w:lang w:val="vi-VN"/>
+              </w:rPr>
+            </w:pPr>
+            <w:r>
+              <w:rPr>
+                <w:rFonts w:hint="default" w:eastAsia="Arial" w:cs="黑体"/>
+                <w:color w:val="auto"/>
+                <w:kern w:val="0"/>
+                <w:sz w:val="26"/>
+                <w:szCs w:val="26"/>
+                <w:lang w:val="vi-VN" w:eastAsia="zh-CN" w:bidi="ar"/>
+              </w:rPr>
+              <w:t>Không có</w:t>
+            </w:r>
+          </w:p>
+        </w:tc>
+      </w:tr>
+      <w:tr>
+        <w:tblPrEx>
+          <w:tblBorders>
+            <w:top w:val="single" w:color="auto" w:sz="4" w:space="0"/>
+            <w:left w:val="single" w:color="auto" w:sz="4" w:space="0"/>
+            <w:bottom w:val="single" w:color="auto" w:sz="4" w:space="0"/>
+            <w:right w:val="single" w:color="auto" w:sz="4" w:space="0"/>
+            <w:insideH w:val="single" w:color="auto" w:sz="4" w:space="0"/>
+            <w:insideV w:val="single" w:color="auto" w:sz="4" w:space="0"/>
+          </w:tblBorders>
           <w:shd w:val="clear" w:color="auto" w:fill="auto"/>
           <w:tblCellMar>
             <w:top w:w="0" w:type="dxa"/>
@@ -12968,7 +13078,7 @@
                 <w:szCs w:val="26"/>
                 <w:lang w:val="en-US" w:eastAsia="zh-CN" w:bidi="ar"/>
               </w:rPr>
-              <w:t>Actor phụ</w:t>
+              <w:t>Tiền điều kiện</w:t>
             </w:r>
           </w:p>
         </w:tc>
@@ -12995,23 +13105,53 @@
               <w:ind w:left="0" w:leftChars="0" w:right="0" w:firstLine="0" w:firstLineChars="0"/>
               <w:jc w:val="both"/>
               <w:rPr>
+                <w:rFonts w:hint="default" w:ascii="Times New Roman" w:hAnsi="Times New Roman" w:eastAsia="Arial"/>
+                <w:color w:val="auto"/>
+                <w:kern w:val="0"/>
+                <w:sz w:val="26"/>
+                <w:szCs w:val="26"/>
+                <w:lang w:val="en-US" w:eastAsia="zh-CN"/>
+              </w:rPr>
+            </w:pPr>
+            <w:r>
+              <w:rPr>
+                <w:rFonts w:hint="default" w:ascii="Times New Roman" w:hAnsi="Times New Roman" w:eastAsia="Arial"/>
+                <w:color w:val="auto"/>
+                <w:kern w:val="0"/>
+                <w:sz w:val="26"/>
+                <w:szCs w:val="26"/>
+                <w:lang w:val="en-US" w:eastAsia="zh-CN"/>
+              </w:rPr>
+              <w:t>Nhà tuyển dụng đã đăng nhập vào hệ thống.</w:t>
+            </w:r>
+          </w:p>
+          <w:p>
+            <w:pPr>
+              <w:keepNext w:val="0"/>
+              <w:keepLines w:val="0"/>
+              <w:widowControl/>
+              <w:suppressLineNumbers w:val="0"/>
+              <w:suppressAutoHyphens/>
+              <w:spacing w:before="0" w:beforeAutospacing="0" w:after="120" w:afterAutospacing="0" w:line="360" w:lineRule="auto"/>
+              <w:ind w:left="0" w:leftChars="0" w:right="0" w:firstLine="0" w:firstLineChars="0"/>
+              <w:jc w:val="both"/>
+              <w:rPr>
                 <w:rFonts w:hint="default" w:ascii="Times New Roman" w:hAnsi="Times New Roman" w:eastAsia="Arial" w:cs="黑体"/>
                 <w:kern w:val="0"/>
                 <w:sz w:val="26"/>
                 <w:szCs w:val="26"/>
-                <w:lang w:val="vi-VN"/>
-              </w:rPr>
-            </w:pPr>
-            <w:r>
-              <w:rPr>
-                <w:rFonts w:hint="default" w:eastAsia="Arial" w:cs="黑体"/>
-                <w:color w:val="auto"/>
-                <w:kern w:val="0"/>
-                <w:sz w:val="26"/>
-                <w:szCs w:val="26"/>
-                <w:lang w:val="vi-VN" w:eastAsia="zh-CN" w:bidi="ar"/>
-              </w:rPr>
-              <w:t>Không có</w:t>
+              </w:rPr>
+            </w:pPr>
+            <w:r>
+              <w:rPr>
+                <w:rFonts w:hint="default" w:ascii="Times New Roman" w:hAnsi="Times New Roman" w:eastAsia="Arial"/>
+                <w:color w:val="auto"/>
+                <w:kern w:val="0"/>
+                <w:sz w:val="26"/>
+                <w:szCs w:val="26"/>
+                <w:lang w:val="en-US" w:eastAsia="zh-CN"/>
+              </w:rPr>
+              <w:t>Có ít nhất một tin tuyển dụng đã đăng.</w:t>
             </w:r>
           </w:p>
         </w:tc>
@@ -13026,147 +13166,6 @@
             <w:insideH w:val="single" w:color="auto" w:sz="4" w:space="0"/>
             <w:insideV w:val="single" w:color="auto" w:sz="4" w:space="0"/>
           </w:tblBorders>
-          <w:tblCellMar>
-            <w:top w:w="0" w:type="dxa"/>
-            <w:left w:w="108" w:type="dxa"/>
-            <w:bottom w:w="0" w:type="dxa"/>
-            <w:right w:w="108" w:type="dxa"/>
-          </w:tblCellMar>
-        </w:tblPrEx>
-        <w:trPr>
-          <w:trHeight w:val="14" w:hRule="atLeast"/>
-        </w:trPr>
-        <w:tc>
-          <w:tcPr>
-            <w:tcW w:w="2111" w:type="dxa"/>
-            <w:tcBorders>
-              <w:top w:val="single" w:color="auto" w:sz="4" w:space="0"/>
-              <w:left w:val="single" w:color="auto" w:sz="4" w:space="0"/>
-              <w:bottom w:val="single" w:color="auto" w:sz="4" w:space="0"/>
-              <w:right w:val="single" w:color="auto" w:sz="4" w:space="0"/>
-            </w:tcBorders>
-            <w:shd w:val="clear" w:color="auto" w:fill="auto"/>
-            <w:vAlign w:val="top"/>
-          </w:tcPr>
-          <w:p>
-            <w:pPr>
-              <w:keepNext w:val="0"/>
-              <w:keepLines w:val="0"/>
-              <w:widowControl/>
-              <w:suppressLineNumbers w:val="0"/>
-              <w:suppressAutoHyphens/>
-              <w:spacing w:before="0" w:beforeAutospacing="0" w:after="120" w:afterAutospacing="0" w:line="360" w:lineRule="auto"/>
-              <w:ind w:left="0" w:right="0"/>
-              <w:jc w:val="both"/>
-              <w:rPr>
-                <w:rFonts w:hint="default" w:ascii="Times New Roman" w:hAnsi="Times New Roman" w:eastAsia="Calibri" w:cs="Times New Roman"/>
-                <w:b/>
-                <w:bCs/>
-                <w:kern w:val="0"/>
-                <w:sz w:val="26"/>
-                <w:szCs w:val="26"/>
-              </w:rPr>
-            </w:pPr>
-            <w:r>
-              <w:rPr>
-                <w:rFonts w:hint="default" w:ascii="Times New Roman" w:hAnsi="Times New Roman" w:eastAsia="Calibri" w:cs="Times New Roman"/>
-                <w:b/>
-                <w:bCs/>
-                <w:color w:val="auto"/>
-                <w:kern w:val="0"/>
-                <w:sz w:val="26"/>
-                <w:szCs w:val="26"/>
-                <w:lang w:val="en-US" w:eastAsia="zh-CN" w:bidi="ar"/>
-              </w:rPr>
-              <w:t>Tiền điều kiện</w:t>
-            </w:r>
-          </w:p>
-        </w:tc>
-        <w:tc>
-          <w:tcPr>
-            <w:tcW w:w="7131" w:type="dxa"/>
-            <w:tcBorders>
-              <w:top w:val="single" w:color="auto" w:sz="4" w:space="0"/>
-              <w:left w:val="single" w:color="auto" w:sz="4" w:space="0"/>
-              <w:bottom w:val="single" w:color="auto" w:sz="4" w:space="0"/>
-              <w:right w:val="single" w:color="auto" w:sz="4" w:space="0"/>
-            </w:tcBorders>
-            <w:shd w:val="clear" w:color="auto" w:fill="auto"/>
-            <w:vAlign w:val="center"/>
-          </w:tcPr>
-          <w:p>
-            <w:pPr>
-              <w:keepNext w:val="0"/>
-              <w:keepLines w:val="0"/>
-              <w:widowControl/>
-              <w:suppressLineNumbers w:val="0"/>
-              <w:suppressAutoHyphens/>
-              <w:spacing w:before="0" w:beforeAutospacing="0" w:after="120" w:afterAutospacing="0" w:line="360" w:lineRule="auto"/>
-              <w:ind w:left="0" w:leftChars="0" w:right="0" w:firstLine="0" w:firstLineChars="0"/>
-              <w:jc w:val="both"/>
-              <w:rPr>
-                <w:rFonts w:hint="default" w:ascii="Times New Roman" w:hAnsi="Times New Roman" w:eastAsia="Arial"/>
-                <w:color w:val="auto"/>
-                <w:kern w:val="0"/>
-                <w:sz w:val="26"/>
-                <w:szCs w:val="26"/>
-                <w:lang w:val="en-US" w:eastAsia="zh-CN"/>
-              </w:rPr>
-            </w:pPr>
-            <w:r>
-              <w:rPr>
-                <w:rFonts w:hint="default" w:ascii="Times New Roman" w:hAnsi="Times New Roman" w:eastAsia="Arial"/>
-                <w:color w:val="auto"/>
-                <w:kern w:val="0"/>
-                <w:sz w:val="26"/>
-                <w:szCs w:val="26"/>
-                <w:lang w:val="en-US" w:eastAsia="zh-CN"/>
-              </w:rPr>
-              <w:t>Nhà tuyển dụng đã đăng nhập vào hệ thống.</w:t>
-            </w:r>
-          </w:p>
-          <w:p>
-            <w:pPr>
-              <w:keepNext w:val="0"/>
-              <w:keepLines w:val="0"/>
-              <w:widowControl/>
-              <w:suppressLineNumbers w:val="0"/>
-              <w:suppressAutoHyphens/>
-              <w:spacing w:before="0" w:beforeAutospacing="0" w:after="120" w:afterAutospacing="0" w:line="360" w:lineRule="auto"/>
-              <w:ind w:left="0" w:leftChars="0" w:right="0" w:firstLine="0" w:firstLineChars="0"/>
-              <w:jc w:val="both"/>
-              <w:rPr>
-                <w:rFonts w:hint="default" w:ascii="Times New Roman" w:hAnsi="Times New Roman" w:eastAsia="Arial" w:cs="黑体"/>
-                <w:kern w:val="0"/>
-                <w:sz w:val="26"/>
-                <w:szCs w:val="26"/>
-              </w:rPr>
-            </w:pPr>
-            <w:r>
-              <w:rPr>
-                <w:rFonts w:hint="default" w:ascii="Times New Roman" w:hAnsi="Times New Roman" w:eastAsia="Arial"/>
-                <w:color w:val="auto"/>
-                <w:kern w:val="0"/>
-                <w:sz w:val="26"/>
-                <w:szCs w:val="26"/>
-                <w:lang w:val="en-US" w:eastAsia="zh-CN"/>
-              </w:rPr>
-              <w:t>Có ít nhất một tin tuyển dụng đã đăng.</w:t>
-            </w:r>
-          </w:p>
-        </w:tc>
-      </w:tr>
-      <w:tr>
-        <w:tblPrEx>
-          <w:tblBorders>
-            <w:top w:val="single" w:color="auto" w:sz="4" w:space="0"/>
-            <w:left w:val="single" w:color="auto" w:sz="4" w:space="0"/>
-            <w:bottom w:val="single" w:color="auto" w:sz="4" w:space="0"/>
-            <w:right w:val="single" w:color="auto" w:sz="4" w:space="0"/>
-            <w:insideH w:val="single" w:color="auto" w:sz="4" w:space="0"/>
-            <w:insideV w:val="single" w:color="auto" w:sz="4" w:space="0"/>
-          </w:tblBorders>
-          <w:shd w:val="clear" w:color="auto" w:fill="auto"/>
           <w:tblCellMar>
             <w:top w:w="0" w:type="dxa"/>
             <w:left w:w="108" w:type="dxa"/>
@@ -14013,7 +14012,6 @@
             <w:insideH w:val="single" w:color="auto" w:sz="4" w:space="0"/>
             <w:insideV w:val="single" w:color="auto" w:sz="4" w:space="0"/>
           </w:tblBorders>
-          <w:shd w:val="clear" w:color="auto" w:fill="auto"/>
           <w:tblCellMar>
             <w:top w:w="0" w:type="dxa"/>
             <w:left w:w="108" w:type="dxa"/>
@@ -14454,7 +14452,6 @@
             <w:insideH w:val="single" w:color="auto" w:sz="4" w:space="0"/>
             <w:insideV w:val="single" w:color="auto" w:sz="4" w:space="0"/>
           </w:tblBorders>
-          <w:shd w:val="clear" w:color="auto" w:fill="auto"/>
           <w:tblCellMar>
             <w:top w:w="0" w:type="dxa"/>
             <w:left w:w="108" w:type="dxa"/>
@@ -14595,7 +14592,6 @@
             <w:insideH w:val="single" w:color="auto" w:sz="4" w:space="0"/>
             <w:insideV w:val="single" w:color="auto" w:sz="4" w:space="0"/>
           </w:tblBorders>
-          <w:shd w:val="clear" w:color="auto" w:fill="auto"/>
           <w:tblCellMar>
             <w:top w:w="0" w:type="dxa"/>
             <w:left w:w="108" w:type="dxa"/>
@@ -15923,7 +15919,6 @@
             <w:insideH w:val="single" w:color="auto" w:sz="4" w:space="0"/>
             <w:insideV w:val="single" w:color="auto" w:sz="4" w:space="0"/>
           </w:tblBorders>
-          <w:shd w:val="clear" w:color="auto" w:fill="auto"/>
           <w:tblCellMar>
             <w:top w:w="0" w:type="dxa"/>
             <w:left w:w="108" w:type="dxa"/>
@@ -16190,6 +16185,7 @@
             <w:insideH w:val="single" w:color="auto" w:sz="4" w:space="0"/>
             <w:insideV w:val="single" w:color="auto" w:sz="4" w:space="0"/>
           </w:tblBorders>
+          <w:shd w:val="clear" w:color="auto" w:fill="auto"/>
           <w:tblCellMar>
             <w:top w:w="0" w:type="dxa"/>
             <w:left w:w="108" w:type="dxa"/>
@@ -16423,7 +16419,6 @@
             <w:insideH w:val="single" w:color="auto" w:sz="4" w:space="0"/>
             <w:insideV w:val="single" w:color="auto" w:sz="4" w:space="0"/>
           </w:tblBorders>
-          <w:shd w:val="clear" w:color="auto" w:fill="auto"/>
           <w:tblCellMar>
             <w:top w:w="0" w:type="dxa"/>
             <w:left w:w="108" w:type="dxa"/>
@@ -16785,12 +16780,6 @@
             <w:insideV w:val="single" w:color="auto" w:sz="4" w:space="0"/>
           </w:tblBorders>
           <w:shd w:val="clear" w:color="auto" w:fill="auto"/>
-          <w:tblCellMar>
-            <w:top w:w="0" w:type="dxa"/>
-            <w:left w:w="108" w:type="dxa"/>
-            <w:bottom w:w="0" w:type="dxa"/>
-            <w:right w:w="108" w:type="dxa"/>
-          </w:tblCellMar>
         </w:tblPrEx>
         <w:trPr>
           <w:trHeight w:val="14" w:hRule="atLeast"/>
@@ -18612,6 +18601,106 @@
       <w:bookmarkEnd w:id="49"/>
       <w:bookmarkEnd w:id="50"/>
     </w:p>
+    <w:tbl>
+      <w:tblPr>
+        <w:tblStyle w:val="19"/>
+        <w:tblW w:w="0" w:type="auto"/>
+        <w:tblInd w:w="0" w:type="dxa"/>
+        <w:tblBorders>
+          <w:top w:val="single" w:color="auto" w:sz="4" w:space="0"/>
+          <w:left w:val="single" w:color="auto" w:sz="4" w:space="0"/>
+          <w:bottom w:val="single" w:color="auto" w:sz="4" w:space="0"/>
+          <w:right w:val="single" w:color="auto" w:sz="4" w:space="0"/>
+          <w:insideH w:val="single" w:color="auto" w:sz="4" w:space="0"/>
+          <w:insideV w:val="single" w:color="auto" w:sz="4" w:space="0"/>
+        </w:tblBorders>
+        <w:tblLayout w:type="autofit"/>
+        <w:tblCellMar>
+          <w:left w:w="108" w:type="dxa"/>
+          <w:right w:w="108" w:type="dxa"/>
+        </w:tblCellMar>
+      </w:tblPr>
+      <w:tblGrid>
+        <w:gridCol w:w="9287"/>
+      </w:tblGrid>
+      <w:tr>
+        <w:tblPrEx>
+          <w:tblBorders>
+            <w:top w:val="single" w:color="auto" w:sz="4" w:space="0"/>
+            <w:left w:val="single" w:color="auto" w:sz="4" w:space="0"/>
+            <w:bottom w:val="single" w:color="auto" w:sz="4" w:space="0"/>
+            <w:right w:val="single" w:color="auto" w:sz="4" w:space="0"/>
+            <w:insideH w:val="single" w:color="auto" w:sz="4" w:space="0"/>
+            <w:insideV w:val="single" w:color="auto" w:sz="4" w:space="0"/>
+          </w:tblBorders>
+          <w:tblCellMar>
+            <w:left w:w="108" w:type="dxa"/>
+            <w:right w:w="108" w:type="dxa"/>
+          </w:tblCellMar>
+        </w:tblPrEx>
+        <w:tc>
+          <w:tcPr>
+            <w:tcW w:w="9287" w:type="dxa"/>
+          </w:tcPr>
+          <w:p>
+            <w:pPr>
+              <w:pStyle w:val="50"/>
+              <w:rPr>
+                <w:rFonts w:hint="default" w:ascii="Times New Roman" w:hAnsi="Times New Roman" w:cs="Times New Roman"/>
+                <w:sz w:val="26"/>
+                <w:szCs w:val="26"/>
+                <w:vertAlign w:val="baseline"/>
+              </w:rPr>
+            </w:pPr>
+            <w:bookmarkStart w:id="131" w:name="_GoBack"/>
+            <w:r>
+              <w:drawing>
+                <wp:inline distT="0" distB="0" distL="114300" distR="114300">
+                  <wp:extent cx="5750560" cy="4161155"/>
+                  <wp:effectExtent l="0" t="0" r="2540" b="10795"/>
+                  <wp:docPr id="3" name="Picture 2"/>
+                  <wp:cNvGraphicFramePr>
+                    <a:graphicFrameLocks xmlns:a="http://schemas.openxmlformats.org/drawingml/2006/main" noChangeAspect="1"/>
+                  </wp:cNvGraphicFramePr>
+                  <a:graphic xmlns:a="http://schemas.openxmlformats.org/drawingml/2006/main">
+                    <a:graphicData uri="http://schemas.openxmlformats.org/drawingml/2006/picture">
+                      <pic:pic xmlns:pic="http://schemas.openxmlformats.org/drawingml/2006/picture">
+                        <pic:nvPicPr>
+                          <pic:cNvPr id="3" name="Picture 2"/>
+                          <pic:cNvPicPr>
+                            <a:picLocks noChangeAspect="1"/>
+                          </pic:cNvPicPr>
+                        </pic:nvPicPr>
+                        <pic:blipFill>
+                          <a:blip r:embed="rId17"/>
+                          <a:stretch>
+                            <a:fillRect/>
+                          </a:stretch>
+                        </pic:blipFill>
+                        <pic:spPr>
+                          <a:xfrm>
+                            <a:off x="0" y="0"/>
+                            <a:ext cx="5750560" cy="4161155"/>
+                          </a:xfrm>
+                          <a:prstGeom prst="rect">
+                            <a:avLst/>
+                          </a:prstGeom>
+                          <a:noFill/>
+                          <a:ln>
+                            <a:noFill/>
+                          </a:ln>
+                        </pic:spPr>
+                      </pic:pic>
+                    </a:graphicData>
+                  </a:graphic>
+                </wp:inline>
+              </w:drawing>
+            </w:r>
+            <w:bookmarkEnd w:id="131"/>
+          </w:p>
+        </w:tc>
+      </w:tr>
+    </w:tbl>
     <w:p>
       <w:pPr>
         <w:pStyle w:val="50"/>
@@ -18621,14 +18710,6 @@
           <w:szCs w:val="26"/>
         </w:rPr>
       </w:pPr>
-      <w:r>
-        <w:rPr>
-          <w:rFonts w:hint="default" w:ascii="Times New Roman" w:hAnsi="Times New Roman" w:cs="Times New Roman"/>
-          <w:sz w:val="26"/>
-          <w:szCs w:val="26"/>
-        </w:rPr>
-        <w:t>Thiết kế sơ đồ lớp các entity class</w:t>
-      </w:r>
     </w:p>
     <w:p>
       <w:pPr>

--- a/documents/BC_CNLT.docx
+++ b/documents/BC_CNLT.docx
@@ -3149,8 +3149,8 @@
       <w:bookmarkStart w:id="7" w:name="__RefHeading___Toc2292_1634557080"/>
       <w:bookmarkEnd w:id="7"/>
       <w:bookmarkStart w:id="8" w:name="_Toc127971473"/>
-      <w:bookmarkStart w:id="9" w:name="_Toc49105237"/>
-      <w:bookmarkStart w:id="10" w:name="_Toc18513"/>
+      <w:bookmarkStart w:id="9" w:name="_Toc18513"/>
+      <w:bookmarkStart w:id="10" w:name="_Toc49105237"/>
       <w:r>
         <w:rPr>
           <w:rFonts w:hint="default" w:ascii="Times New Roman" w:hAnsi="Times New Roman" w:cs="Times New Roman"/>
@@ -3359,10 +3359,10 @@
       </w:pPr>
       <w:bookmarkStart w:id="13" w:name="__RefHeading___Toc2294_1634557080"/>
       <w:bookmarkEnd w:id="13"/>
-      <w:bookmarkStart w:id="14" w:name="_Toc26858"/>
-      <w:bookmarkStart w:id="15" w:name="_Toc127971474"/>
-      <w:bookmarkStart w:id="16" w:name="_Toc12896"/>
-      <w:bookmarkStart w:id="17" w:name="_Toc1321"/>
+      <w:bookmarkStart w:id="14" w:name="_Toc1321"/>
+      <w:bookmarkStart w:id="15" w:name="_Toc26858"/>
+      <w:bookmarkStart w:id="16" w:name="_Toc127971474"/>
+      <w:bookmarkStart w:id="17" w:name="_Toc12896"/>
       <w:r>
         <w:rPr>
           <w:rFonts w:hint="default" w:ascii="Times New Roman" w:hAnsi="Times New Roman" w:cs="Times New Roman"/>
@@ -3448,10 +3448,10 @@
       </w:pPr>
       <w:bookmarkStart w:id="23" w:name="__RefHeading___Toc2298_1634557080"/>
       <w:bookmarkEnd w:id="23"/>
-      <w:bookmarkStart w:id="24" w:name="_Toc9194"/>
-      <w:bookmarkStart w:id="25" w:name="_Toc5262"/>
-      <w:bookmarkStart w:id="26" w:name="_Toc3839"/>
-      <w:bookmarkStart w:id="27" w:name="_Toc127971476"/>
+      <w:bookmarkStart w:id="24" w:name="_Toc5262"/>
+      <w:bookmarkStart w:id="25" w:name="_Toc127971476"/>
+      <w:bookmarkStart w:id="26" w:name="_Toc9194"/>
+      <w:bookmarkStart w:id="27" w:name="_Toc3839"/>
       <w:r>
         <w:rPr>
           <w:rFonts w:hint="default" w:ascii="Times New Roman" w:hAnsi="Times New Roman" w:cs="Times New Roman"/>
@@ -3478,8 +3478,8 @@
       </w:pPr>
       <w:bookmarkStart w:id="28" w:name="__RefHeading___Toc2300_1634557080"/>
       <w:bookmarkEnd w:id="28"/>
-      <w:bookmarkStart w:id="29" w:name="_Toc4543"/>
-      <w:bookmarkStart w:id="30" w:name="_Toc26472"/>
+      <w:bookmarkStart w:id="29" w:name="_Toc26472"/>
+      <w:bookmarkStart w:id="30" w:name="_Toc4543"/>
       <w:bookmarkStart w:id="31" w:name="_Toc11807"/>
       <w:r>
         <w:rPr>
@@ -4727,6 +4727,9 @@
               </w:rPr>
             </w:pPr>
             <w:r>
+              <w:rPr>
+                <w:rFonts w:hint="default"/>
+              </w:rPr>
               <w:drawing>
                 <wp:inline distT="0" distB="0" distL="114300" distR="114300">
                   <wp:extent cx="5759450" cy="2887345"/>
@@ -4866,8 +4869,8 @@
       <w:bookmarkStart w:id="38" w:name="__RefHeading___Toc2304_1634557080"/>
       <w:bookmarkEnd w:id="38"/>
       <w:bookmarkStart w:id="39" w:name="_Toc28261"/>
-      <w:bookmarkStart w:id="40" w:name="_Toc127971478"/>
-      <w:bookmarkStart w:id="41" w:name="_Toc1940"/>
+      <w:bookmarkStart w:id="40" w:name="_Toc1940"/>
+      <w:bookmarkStart w:id="41" w:name="_Toc127971478"/>
       <w:bookmarkStart w:id="42" w:name="_Toc18293"/>
       <w:r>
         <w:rPr>
@@ -12915,6 +12918,7 @@
             <w:insideH w:val="single" w:color="auto" w:sz="4" w:space="0"/>
             <w:insideV w:val="single" w:color="auto" w:sz="4" w:space="0"/>
           </w:tblBorders>
+          <w:shd w:val="clear" w:color="auto" w:fill="auto"/>
           <w:tblCellMar>
             <w:top w:w="0" w:type="dxa"/>
             <w:left w:w="108" w:type="dxa"/>
@@ -13166,6 +13170,7 @@
             <w:insideH w:val="single" w:color="auto" w:sz="4" w:space="0"/>
             <w:insideV w:val="single" w:color="auto" w:sz="4" w:space="0"/>
           </w:tblBorders>
+          <w:shd w:val="clear" w:color="auto" w:fill="auto"/>
           <w:tblCellMar>
             <w:top w:w="0" w:type="dxa"/>
             <w:left w:w="108" w:type="dxa"/>
@@ -14012,6 +14017,7 @@
             <w:insideH w:val="single" w:color="auto" w:sz="4" w:space="0"/>
             <w:insideV w:val="single" w:color="auto" w:sz="4" w:space="0"/>
           </w:tblBorders>
+          <w:shd w:val="clear" w:color="auto" w:fill="auto"/>
           <w:tblCellMar>
             <w:top w:w="0" w:type="dxa"/>
             <w:left w:w="108" w:type="dxa"/>
@@ -14592,6 +14598,7 @@
             <w:insideH w:val="single" w:color="auto" w:sz="4" w:space="0"/>
             <w:insideV w:val="single" w:color="auto" w:sz="4" w:space="0"/>
           </w:tblBorders>
+          <w:shd w:val="clear" w:color="auto" w:fill="auto"/>
           <w:tblCellMar>
             <w:top w:w="0" w:type="dxa"/>
             <w:left w:w="108" w:type="dxa"/>
@@ -15314,6 +15321,1428 @@
           <w:lang w:val="vi-VN"/>
         </w:rPr>
         <w:t>Đặc tả use case quản lý ứng viên</w:t>
+      </w:r>
+    </w:p>
+    <w:tbl>
+      <w:tblPr>
+        <w:tblStyle w:val="19"/>
+        <w:tblW w:w="0" w:type="auto"/>
+        <w:tblInd w:w="0" w:type="dxa"/>
+        <w:tblBorders>
+          <w:top w:val="single" w:color="auto" w:sz="4" w:space="0"/>
+          <w:left w:val="single" w:color="auto" w:sz="4" w:space="0"/>
+          <w:bottom w:val="single" w:color="auto" w:sz="4" w:space="0"/>
+          <w:right w:val="single" w:color="auto" w:sz="4" w:space="0"/>
+          <w:insideH w:val="single" w:color="auto" w:sz="4" w:space="0"/>
+          <w:insideV w:val="single" w:color="auto" w:sz="4" w:space="0"/>
+        </w:tblBorders>
+        <w:shd w:val="clear" w:color="auto" w:fill="auto"/>
+        <w:tblLayout w:type="autofit"/>
+        <w:tblCellMar>
+          <w:top w:w="0" w:type="dxa"/>
+          <w:left w:w="108" w:type="dxa"/>
+          <w:bottom w:w="0" w:type="dxa"/>
+          <w:right w:w="108" w:type="dxa"/>
+        </w:tblCellMar>
+      </w:tblPr>
+      <w:tblGrid>
+        <w:gridCol w:w="2111"/>
+        <w:gridCol w:w="7131"/>
+      </w:tblGrid>
+      <w:tr>
+        <w:tblPrEx>
+          <w:tblBorders>
+            <w:top w:val="single" w:color="auto" w:sz="4" w:space="0"/>
+            <w:left w:val="single" w:color="auto" w:sz="4" w:space="0"/>
+            <w:bottom w:val="single" w:color="auto" w:sz="4" w:space="0"/>
+            <w:right w:val="single" w:color="auto" w:sz="4" w:space="0"/>
+            <w:insideH w:val="single" w:color="auto" w:sz="4" w:space="0"/>
+            <w:insideV w:val="single" w:color="auto" w:sz="4" w:space="0"/>
+          </w:tblBorders>
+          <w:shd w:val="clear" w:color="auto" w:fill="auto"/>
+        </w:tblPrEx>
+        <w:trPr>
+          <w:trHeight w:val="14" w:hRule="atLeast"/>
+        </w:trPr>
+        <w:tc>
+          <w:tcPr>
+            <w:tcW w:w="2111" w:type="dxa"/>
+            <w:tcBorders>
+              <w:top w:val="single" w:color="auto" w:sz="4" w:space="0"/>
+              <w:left w:val="single" w:color="auto" w:sz="4" w:space="0"/>
+              <w:bottom w:val="single" w:color="auto" w:sz="4" w:space="0"/>
+              <w:right w:val="single" w:color="auto" w:sz="4" w:space="0"/>
+            </w:tcBorders>
+            <w:shd w:val="clear" w:color="auto" w:fill="auto"/>
+            <w:vAlign w:val="top"/>
+          </w:tcPr>
+          <w:p>
+            <w:pPr>
+              <w:keepNext w:val="0"/>
+              <w:keepLines w:val="0"/>
+              <w:widowControl/>
+              <w:suppressLineNumbers w:val="0"/>
+              <w:suppressAutoHyphens/>
+              <w:spacing w:before="0" w:beforeAutospacing="0" w:after="120" w:afterAutospacing="0" w:line="360" w:lineRule="auto"/>
+              <w:ind w:left="0" w:right="0"/>
+              <w:jc w:val="both"/>
+              <w:rPr>
+                <w:rFonts w:hint="default" w:ascii="Times New Roman" w:hAnsi="Times New Roman" w:eastAsia="Calibri" w:cs="Times New Roman"/>
+                <w:b/>
+                <w:bCs/>
+                <w:kern w:val="0"/>
+                <w:sz w:val="26"/>
+                <w:szCs w:val="26"/>
+              </w:rPr>
+            </w:pPr>
+            <w:r>
+              <w:rPr>
+                <w:rFonts w:hint="default" w:ascii="Times New Roman" w:hAnsi="Times New Roman" w:eastAsia="Calibri" w:cs="Times New Roman"/>
+                <w:b/>
+                <w:bCs/>
+                <w:color w:val="auto"/>
+                <w:kern w:val="0"/>
+                <w:sz w:val="26"/>
+                <w:szCs w:val="26"/>
+                <w:lang w:val="en-US" w:eastAsia="zh-CN" w:bidi="ar"/>
+              </w:rPr>
+              <w:t>Use case id</w:t>
+            </w:r>
+          </w:p>
+        </w:tc>
+        <w:tc>
+          <w:tcPr>
+            <w:tcW w:w="7131" w:type="dxa"/>
+            <w:tcBorders>
+              <w:top w:val="single" w:color="auto" w:sz="4" w:space="0"/>
+              <w:left w:val="single" w:color="auto" w:sz="4" w:space="0"/>
+              <w:bottom w:val="single" w:color="auto" w:sz="4" w:space="0"/>
+              <w:right w:val="single" w:color="auto" w:sz="4" w:space="0"/>
+            </w:tcBorders>
+            <w:shd w:val="clear" w:color="auto" w:fill="auto"/>
+            <w:vAlign w:val="center"/>
+          </w:tcPr>
+          <w:p>
+            <w:pPr>
+              <w:keepNext w:val="0"/>
+              <w:keepLines w:val="0"/>
+              <w:widowControl/>
+              <w:suppressLineNumbers w:val="0"/>
+              <w:suppressAutoHyphens/>
+              <w:spacing w:before="0" w:beforeAutospacing="0" w:after="120" w:afterAutospacing="0" w:line="360" w:lineRule="auto"/>
+              <w:ind w:left="0" w:leftChars="0" w:right="0" w:firstLine="0" w:firstLineChars="0"/>
+              <w:jc w:val="both"/>
+              <w:rPr>
+                <w:rFonts w:hint="default" w:ascii="Times New Roman" w:hAnsi="Times New Roman" w:eastAsia="Arial" w:cs="Times New Roman"/>
+                <w:kern w:val="0"/>
+                <w:sz w:val="26"/>
+                <w:szCs w:val="26"/>
+              </w:rPr>
+            </w:pPr>
+            <w:r>
+              <w:rPr>
+                <w:rFonts w:hint="default" w:ascii="Times New Roman" w:hAnsi="Times New Roman" w:eastAsia="Arial"/>
+                <w:color w:val="auto"/>
+                <w:kern w:val="0"/>
+                <w:sz w:val="26"/>
+                <w:szCs w:val="26"/>
+                <w:lang w:val="en-US" w:eastAsia="zh-CN"/>
+              </w:rPr>
+              <w:t>UC00</w:t>
+            </w:r>
+            <w:r>
+              <w:rPr>
+                <w:rFonts w:hint="default" w:eastAsia="Arial"/>
+                <w:color w:val="auto"/>
+                <w:kern w:val="0"/>
+                <w:sz w:val="26"/>
+                <w:szCs w:val="26"/>
+                <w:lang w:val="vi-VN" w:eastAsia="zh-CN"/>
+              </w:rPr>
+              <w:t>7</w:t>
+            </w:r>
+            <w:r>
+              <w:rPr>
+                <w:rFonts w:hint="default" w:ascii="Times New Roman" w:hAnsi="Times New Roman" w:eastAsia="Arial"/>
+                <w:color w:val="auto"/>
+                <w:kern w:val="0"/>
+                <w:sz w:val="26"/>
+                <w:szCs w:val="26"/>
+                <w:lang w:val="en-US" w:eastAsia="zh-CN"/>
+              </w:rPr>
+              <w:t>_QuanLyUngVien</w:t>
+            </w:r>
+          </w:p>
+        </w:tc>
+      </w:tr>
+      <w:tr>
+        <w:tblPrEx>
+          <w:tblBorders>
+            <w:top w:val="single" w:color="auto" w:sz="4" w:space="0"/>
+            <w:left w:val="single" w:color="auto" w:sz="4" w:space="0"/>
+            <w:bottom w:val="single" w:color="auto" w:sz="4" w:space="0"/>
+            <w:right w:val="single" w:color="auto" w:sz="4" w:space="0"/>
+            <w:insideH w:val="single" w:color="auto" w:sz="4" w:space="0"/>
+            <w:insideV w:val="single" w:color="auto" w:sz="4" w:space="0"/>
+          </w:tblBorders>
+          <w:shd w:val="clear" w:color="auto" w:fill="auto"/>
+          <w:tblCellMar>
+            <w:top w:w="0" w:type="dxa"/>
+            <w:left w:w="108" w:type="dxa"/>
+            <w:bottom w:w="0" w:type="dxa"/>
+            <w:right w:w="108" w:type="dxa"/>
+          </w:tblCellMar>
+        </w:tblPrEx>
+        <w:trPr>
+          <w:trHeight w:val="14" w:hRule="atLeast"/>
+        </w:trPr>
+        <w:tc>
+          <w:tcPr>
+            <w:tcW w:w="2111" w:type="dxa"/>
+            <w:tcBorders>
+              <w:top w:val="single" w:color="auto" w:sz="4" w:space="0"/>
+              <w:left w:val="single" w:color="auto" w:sz="4" w:space="0"/>
+              <w:bottom w:val="single" w:color="auto" w:sz="4" w:space="0"/>
+              <w:right w:val="single" w:color="auto" w:sz="4" w:space="0"/>
+            </w:tcBorders>
+            <w:shd w:val="clear" w:color="auto" w:fill="auto"/>
+            <w:vAlign w:val="top"/>
+          </w:tcPr>
+          <w:p>
+            <w:pPr>
+              <w:keepNext w:val="0"/>
+              <w:keepLines w:val="0"/>
+              <w:widowControl/>
+              <w:suppressLineNumbers w:val="0"/>
+              <w:suppressAutoHyphens/>
+              <w:spacing w:before="0" w:beforeAutospacing="0" w:after="120" w:afterAutospacing="0" w:line="360" w:lineRule="auto"/>
+              <w:ind w:left="0" w:right="0"/>
+              <w:jc w:val="both"/>
+              <w:rPr>
+                <w:rFonts w:hint="default" w:ascii="Times New Roman" w:hAnsi="Times New Roman" w:eastAsia="Calibri" w:cs="Times New Roman"/>
+                <w:b/>
+                <w:bCs/>
+                <w:kern w:val="0"/>
+                <w:sz w:val="26"/>
+                <w:szCs w:val="26"/>
+              </w:rPr>
+            </w:pPr>
+            <w:r>
+              <w:rPr>
+                <w:rFonts w:hint="default" w:ascii="Times New Roman" w:hAnsi="Times New Roman" w:eastAsia="Calibri" w:cs="Times New Roman"/>
+                <w:b/>
+                <w:bCs/>
+                <w:color w:val="auto"/>
+                <w:kern w:val="0"/>
+                <w:sz w:val="26"/>
+                <w:szCs w:val="26"/>
+                <w:lang w:val="en-US" w:eastAsia="zh-CN" w:bidi="ar"/>
+              </w:rPr>
+              <w:t>Tên use case</w:t>
+            </w:r>
+          </w:p>
+        </w:tc>
+        <w:tc>
+          <w:tcPr>
+            <w:tcW w:w="7131" w:type="dxa"/>
+            <w:tcBorders>
+              <w:top w:val="single" w:color="auto" w:sz="4" w:space="0"/>
+              <w:left w:val="single" w:color="auto" w:sz="4" w:space="0"/>
+              <w:bottom w:val="single" w:color="auto" w:sz="4" w:space="0"/>
+              <w:right w:val="single" w:color="auto" w:sz="4" w:space="0"/>
+            </w:tcBorders>
+            <w:shd w:val="clear" w:color="auto" w:fill="auto"/>
+            <w:vAlign w:val="center"/>
+          </w:tcPr>
+          <w:p>
+            <w:pPr>
+              <w:keepNext w:val="0"/>
+              <w:keepLines w:val="0"/>
+              <w:widowControl/>
+              <w:suppressLineNumbers w:val="0"/>
+              <w:suppressAutoHyphens/>
+              <w:spacing w:before="0" w:beforeAutospacing="0" w:after="120" w:afterAutospacing="0" w:line="360" w:lineRule="auto"/>
+              <w:ind w:left="0" w:leftChars="0" w:right="0" w:firstLine="0" w:firstLineChars="0"/>
+              <w:jc w:val="both"/>
+              <w:rPr>
+                <w:rFonts w:hint="default" w:ascii="Times New Roman" w:hAnsi="Times New Roman" w:eastAsia="Arial" w:cs="黑体"/>
+                <w:kern w:val="0"/>
+                <w:sz w:val="26"/>
+                <w:szCs w:val="26"/>
+              </w:rPr>
+            </w:pPr>
+            <w:r>
+              <w:rPr>
+                <w:rFonts w:hint="default" w:ascii="Times New Roman" w:hAnsi="Times New Roman" w:eastAsia="Calibri"/>
+                <w:color w:val="auto"/>
+                <w:kern w:val="0"/>
+                <w:sz w:val="26"/>
+                <w:szCs w:val="26"/>
+                <w:lang w:val="en-US" w:eastAsia="zh-CN"/>
+              </w:rPr>
+              <w:t>Quản lý ứng viên</w:t>
+            </w:r>
+          </w:p>
+        </w:tc>
+      </w:tr>
+      <w:tr>
+        <w:tblPrEx>
+          <w:tblBorders>
+            <w:top w:val="single" w:color="auto" w:sz="4" w:space="0"/>
+            <w:left w:val="single" w:color="auto" w:sz="4" w:space="0"/>
+            <w:bottom w:val="single" w:color="auto" w:sz="4" w:space="0"/>
+            <w:right w:val="single" w:color="auto" w:sz="4" w:space="0"/>
+            <w:insideH w:val="single" w:color="auto" w:sz="4" w:space="0"/>
+            <w:insideV w:val="single" w:color="auto" w:sz="4" w:space="0"/>
+          </w:tblBorders>
+          <w:shd w:val="clear" w:color="auto" w:fill="auto"/>
+          <w:tblCellMar>
+            <w:top w:w="0" w:type="dxa"/>
+            <w:left w:w="108" w:type="dxa"/>
+            <w:bottom w:w="0" w:type="dxa"/>
+            <w:right w:w="108" w:type="dxa"/>
+          </w:tblCellMar>
+        </w:tblPrEx>
+        <w:trPr>
+          <w:trHeight w:val="14" w:hRule="atLeast"/>
+        </w:trPr>
+        <w:tc>
+          <w:tcPr>
+            <w:tcW w:w="2111" w:type="dxa"/>
+            <w:tcBorders>
+              <w:top w:val="single" w:color="auto" w:sz="4" w:space="0"/>
+              <w:left w:val="single" w:color="auto" w:sz="4" w:space="0"/>
+              <w:bottom w:val="single" w:color="auto" w:sz="4" w:space="0"/>
+              <w:right w:val="single" w:color="auto" w:sz="4" w:space="0"/>
+            </w:tcBorders>
+            <w:shd w:val="clear" w:color="auto" w:fill="auto"/>
+            <w:vAlign w:val="top"/>
+          </w:tcPr>
+          <w:p>
+            <w:pPr>
+              <w:keepNext w:val="0"/>
+              <w:keepLines w:val="0"/>
+              <w:widowControl/>
+              <w:suppressLineNumbers w:val="0"/>
+              <w:suppressAutoHyphens/>
+              <w:spacing w:before="0" w:beforeAutospacing="0" w:after="120" w:afterAutospacing="0" w:line="360" w:lineRule="auto"/>
+              <w:ind w:left="0" w:right="0"/>
+              <w:jc w:val="both"/>
+              <w:rPr>
+                <w:rFonts w:hint="default" w:ascii="Times New Roman" w:hAnsi="Times New Roman" w:eastAsia="Calibri" w:cs="Times New Roman"/>
+                <w:b/>
+                <w:bCs/>
+                <w:kern w:val="0"/>
+                <w:sz w:val="26"/>
+                <w:szCs w:val="26"/>
+              </w:rPr>
+            </w:pPr>
+            <w:r>
+              <w:rPr>
+                <w:rFonts w:hint="default" w:ascii="Times New Roman" w:hAnsi="Times New Roman" w:eastAsia="Calibri" w:cs="Times New Roman"/>
+                <w:b/>
+                <w:bCs/>
+                <w:color w:val="auto"/>
+                <w:kern w:val="0"/>
+                <w:sz w:val="26"/>
+                <w:szCs w:val="26"/>
+                <w:lang w:val="en-US" w:eastAsia="zh-CN" w:bidi="ar"/>
+              </w:rPr>
+              <w:t>Mô tả vấn tắt</w:t>
+            </w:r>
+          </w:p>
+        </w:tc>
+        <w:tc>
+          <w:tcPr>
+            <w:tcW w:w="7131" w:type="dxa"/>
+            <w:tcBorders>
+              <w:top w:val="single" w:color="auto" w:sz="4" w:space="0"/>
+              <w:left w:val="single" w:color="auto" w:sz="4" w:space="0"/>
+              <w:bottom w:val="single" w:color="auto" w:sz="4" w:space="0"/>
+              <w:right w:val="single" w:color="auto" w:sz="4" w:space="0"/>
+            </w:tcBorders>
+            <w:shd w:val="clear" w:color="auto" w:fill="auto"/>
+            <w:vAlign w:val="center"/>
+          </w:tcPr>
+          <w:p>
+            <w:pPr>
+              <w:keepNext w:val="0"/>
+              <w:keepLines w:val="0"/>
+              <w:widowControl/>
+              <w:suppressLineNumbers w:val="0"/>
+              <w:suppressAutoHyphens/>
+              <w:spacing w:before="0" w:beforeAutospacing="0" w:after="120" w:afterAutospacing="0" w:line="360" w:lineRule="auto"/>
+              <w:ind w:left="0" w:leftChars="0" w:right="0" w:firstLine="0" w:firstLineChars="0"/>
+              <w:jc w:val="both"/>
+              <w:rPr>
+                <w:rFonts w:hint="default" w:ascii="Times New Roman" w:hAnsi="Times New Roman" w:eastAsia="Arial" w:cs="黑体"/>
+                <w:kern w:val="0"/>
+                <w:sz w:val="26"/>
+                <w:szCs w:val="26"/>
+              </w:rPr>
+            </w:pPr>
+            <w:r>
+              <w:rPr>
+                <w:rFonts w:hint="default"/>
+              </w:rPr>
+              <w:t>Nhà tuyển dụng có thể xem, phân loại, lưu trữ và đánh giá hồ sơ ứng viên.</w:t>
+            </w:r>
+          </w:p>
+        </w:tc>
+      </w:tr>
+      <w:tr>
+        <w:tblPrEx>
+          <w:tblBorders>
+            <w:top w:val="single" w:color="auto" w:sz="4" w:space="0"/>
+            <w:left w:val="single" w:color="auto" w:sz="4" w:space="0"/>
+            <w:bottom w:val="single" w:color="auto" w:sz="4" w:space="0"/>
+            <w:right w:val="single" w:color="auto" w:sz="4" w:space="0"/>
+            <w:insideH w:val="single" w:color="auto" w:sz="4" w:space="0"/>
+            <w:insideV w:val="single" w:color="auto" w:sz="4" w:space="0"/>
+          </w:tblBorders>
+          <w:tblCellMar>
+            <w:top w:w="0" w:type="dxa"/>
+            <w:left w:w="108" w:type="dxa"/>
+            <w:bottom w:w="0" w:type="dxa"/>
+            <w:right w:w="108" w:type="dxa"/>
+          </w:tblCellMar>
+        </w:tblPrEx>
+        <w:trPr>
+          <w:trHeight w:val="14" w:hRule="atLeast"/>
+        </w:trPr>
+        <w:tc>
+          <w:tcPr>
+            <w:tcW w:w="2111" w:type="dxa"/>
+            <w:tcBorders>
+              <w:top w:val="single" w:color="auto" w:sz="4" w:space="0"/>
+              <w:left w:val="single" w:color="auto" w:sz="4" w:space="0"/>
+              <w:bottom w:val="single" w:color="auto" w:sz="4" w:space="0"/>
+              <w:right w:val="single" w:color="auto" w:sz="4" w:space="0"/>
+            </w:tcBorders>
+            <w:shd w:val="clear" w:color="auto" w:fill="auto"/>
+            <w:vAlign w:val="top"/>
+          </w:tcPr>
+          <w:p>
+            <w:pPr>
+              <w:keepNext w:val="0"/>
+              <w:keepLines w:val="0"/>
+              <w:widowControl/>
+              <w:suppressLineNumbers w:val="0"/>
+              <w:suppressAutoHyphens/>
+              <w:spacing w:before="0" w:beforeAutospacing="0" w:after="120" w:afterAutospacing="0" w:line="360" w:lineRule="auto"/>
+              <w:ind w:left="0" w:right="0"/>
+              <w:jc w:val="both"/>
+              <w:rPr>
+                <w:rFonts w:hint="default" w:ascii="Times New Roman" w:hAnsi="Times New Roman" w:eastAsia="Calibri" w:cs="Times New Roman"/>
+                <w:b/>
+                <w:bCs/>
+                <w:kern w:val="0"/>
+                <w:sz w:val="26"/>
+                <w:szCs w:val="26"/>
+              </w:rPr>
+            </w:pPr>
+            <w:r>
+              <w:rPr>
+                <w:rFonts w:hint="default" w:ascii="Times New Roman" w:hAnsi="Times New Roman" w:eastAsia="Calibri" w:cs="Times New Roman"/>
+                <w:b/>
+                <w:bCs/>
+                <w:color w:val="auto"/>
+                <w:kern w:val="0"/>
+                <w:sz w:val="26"/>
+                <w:szCs w:val="26"/>
+                <w:lang w:val="en-US" w:eastAsia="zh-CN" w:bidi="ar"/>
+              </w:rPr>
+              <w:t>Actor chính</w:t>
+            </w:r>
+          </w:p>
+        </w:tc>
+        <w:tc>
+          <w:tcPr>
+            <w:tcW w:w="7131" w:type="dxa"/>
+            <w:tcBorders>
+              <w:top w:val="single" w:color="auto" w:sz="4" w:space="0"/>
+              <w:left w:val="single" w:color="auto" w:sz="4" w:space="0"/>
+              <w:bottom w:val="single" w:color="auto" w:sz="4" w:space="0"/>
+              <w:right w:val="single" w:color="auto" w:sz="4" w:space="0"/>
+            </w:tcBorders>
+            <w:shd w:val="clear" w:color="auto" w:fill="auto"/>
+            <w:vAlign w:val="center"/>
+          </w:tcPr>
+          <w:p>
+            <w:pPr>
+              <w:keepNext w:val="0"/>
+              <w:keepLines w:val="0"/>
+              <w:widowControl/>
+              <w:suppressLineNumbers w:val="0"/>
+              <w:suppressAutoHyphens/>
+              <w:spacing w:before="0" w:beforeAutospacing="0" w:after="120" w:afterAutospacing="0" w:line="360" w:lineRule="auto"/>
+              <w:ind w:left="0" w:leftChars="0" w:right="0" w:firstLine="0" w:firstLineChars="0"/>
+              <w:jc w:val="both"/>
+              <w:rPr>
+                <w:rFonts w:hint="default" w:ascii="Times New Roman" w:hAnsi="Times New Roman" w:eastAsia="Arial" w:cs="黑体"/>
+                <w:kern w:val="0"/>
+                <w:sz w:val="26"/>
+                <w:szCs w:val="26"/>
+              </w:rPr>
+            </w:pPr>
+            <w:r>
+              <w:rPr>
+                <w:rFonts w:hint="default" w:ascii="Times New Roman" w:hAnsi="Times New Roman" w:eastAsia="Arial" w:cs="黑体"/>
+                <w:color w:val="auto"/>
+                <w:kern w:val="0"/>
+                <w:sz w:val="26"/>
+                <w:szCs w:val="26"/>
+                <w:lang w:val="en-US" w:eastAsia="zh-CN" w:bidi="ar"/>
+              </w:rPr>
+              <w:t>Nhà tuyển dụng</w:t>
+            </w:r>
+          </w:p>
+        </w:tc>
+      </w:tr>
+      <w:tr>
+        <w:tblPrEx>
+          <w:tblBorders>
+            <w:top w:val="single" w:color="auto" w:sz="4" w:space="0"/>
+            <w:left w:val="single" w:color="auto" w:sz="4" w:space="0"/>
+            <w:bottom w:val="single" w:color="auto" w:sz="4" w:space="0"/>
+            <w:right w:val="single" w:color="auto" w:sz="4" w:space="0"/>
+            <w:insideH w:val="single" w:color="auto" w:sz="4" w:space="0"/>
+            <w:insideV w:val="single" w:color="auto" w:sz="4" w:space="0"/>
+          </w:tblBorders>
+          <w:shd w:val="clear" w:color="auto" w:fill="auto"/>
+          <w:tblCellMar>
+            <w:top w:w="0" w:type="dxa"/>
+            <w:left w:w="108" w:type="dxa"/>
+            <w:bottom w:w="0" w:type="dxa"/>
+            <w:right w:w="108" w:type="dxa"/>
+          </w:tblCellMar>
+        </w:tblPrEx>
+        <w:trPr>
+          <w:trHeight w:val="14" w:hRule="atLeast"/>
+        </w:trPr>
+        <w:tc>
+          <w:tcPr>
+            <w:tcW w:w="2111" w:type="dxa"/>
+            <w:tcBorders>
+              <w:top w:val="single" w:color="auto" w:sz="4" w:space="0"/>
+              <w:left w:val="single" w:color="auto" w:sz="4" w:space="0"/>
+              <w:bottom w:val="single" w:color="auto" w:sz="4" w:space="0"/>
+              <w:right w:val="single" w:color="auto" w:sz="4" w:space="0"/>
+            </w:tcBorders>
+            <w:shd w:val="clear" w:color="auto" w:fill="auto"/>
+            <w:vAlign w:val="top"/>
+          </w:tcPr>
+          <w:p>
+            <w:pPr>
+              <w:keepNext w:val="0"/>
+              <w:keepLines w:val="0"/>
+              <w:widowControl/>
+              <w:suppressLineNumbers w:val="0"/>
+              <w:suppressAutoHyphens/>
+              <w:spacing w:before="0" w:beforeAutospacing="0" w:after="120" w:afterAutospacing="0" w:line="360" w:lineRule="auto"/>
+              <w:ind w:left="0" w:right="0"/>
+              <w:jc w:val="both"/>
+              <w:rPr>
+                <w:rFonts w:hint="default" w:ascii="Times New Roman" w:hAnsi="Times New Roman" w:eastAsia="Calibri" w:cs="Times New Roman"/>
+                <w:b/>
+                <w:bCs/>
+                <w:kern w:val="0"/>
+                <w:sz w:val="26"/>
+                <w:szCs w:val="26"/>
+              </w:rPr>
+            </w:pPr>
+            <w:r>
+              <w:rPr>
+                <w:rFonts w:hint="default" w:ascii="Times New Roman" w:hAnsi="Times New Roman" w:eastAsia="Calibri" w:cs="Times New Roman"/>
+                <w:b/>
+                <w:bCs/>
+                <w:color w:val="auto"/>
+                <w:kern w:val="0"/>
+                <w:sz w:val="26"/>
+                <w:szCs w:val="26"/>
+                <w:lang w:val="en-US" w:eastAsia="zh-CN" w:bidi="ar"/>
+              </w:rPr>
+              <w:t>Actor phụ</w:t>
+            </w:r>
+          </w:p>
+        </w:tc>
+        <w:tc>
+          <w:tcPr>
+            <w:tcW w:w="7131" w:type="dxa"/>
+            <w:tcBorders>
+              <w:top w:val="single" w:color="auto" w:sz="4" w:space="0"/>
+              <w:left w:val="single" w:color="auto" w:sz="4" w:space="0"/>
+              <w:bottom w:val="single" w:color="auto" w:sz="4" w:space="0"/>
+              <w:right w:val="single" w:color="auto" w:sz="4" w:space="0"/>
+            </w:tcBorders>
+            <w:shd w:val="clear" w:color="auto" w:fill="auto"/>
+            <w:vAlign w:val="center"/>
+          </w:tcPr>
+          <w:p>
+            <w:pPr>
+              <w:keepNext w:val="0"/>
+              <w:keepLines w:val="0"/>
+              <w:widowControl/>
+              <w:suppressLineNumbers w:val="0"/>
+              <w:suppressAutoHyphens/>
+              <w:spacing w:before="0" w:beforeAutospacing="0" w:after="120" w:afterAutospacing="0" w:line="360" w:lineRule="auto"/>
+              <w:ind w:left="0" w:leftChars="0" w:right="0" w:firstLine="0" w:firstLineChars="0"/>
+              <w:jc w:val="both"/>
+              <w:rPr>
+                <w:rFonts w:hint="default" w:ascii="Times New Roman" w:hAnsi="Times New Roman" w:eastAsia="Arial" w:cs="黑体"/>
+                <w:kern w:val="0"/>
+                <w:sz w:val="26"/>
+                <w:szCs w:val="26"/>
+                <w:lang w:val="vi-VN"/>
+              </w:rPr>
+            </w:pPr>
+            <w:r>
+              <w:rPr>
+                <w:rFonts w:hint="default" w:eastAsia="Arial" w:cs="黑体"/>
+                <w:color w:val="auto"/>
+                <w:kern w:val="0"/>
+                <w:sz w:val="26"/>
+                <w:szCs w:val="26"/>
+                <w:lang w:val="vi-VN" w:eastAsia="zh-CN" w:bidi="ar"/>
+              </w:rPr>
+              <w:t>Không có</w:t>
+            </w:r>
+          </w:p>
+        </w:tc>
+      </w:tr>
+      <w:tr>
+        <w:tblPrEx>
+          <w:tblBorders>
+            <w:top w:val="single" w:color="auto" w:sz="4" w:space="0"/>
+            <w:left w:val="single" w:color="auto" w:sz="4" w:space="0"/>
+            <w:bottom w:val="single" w:color="auto" w:sz="4" w:space="0"/>
+            <w:right w:val="single" w:color="auto" w:sz="4" w:space="0"/>
+            <w:insideH w:val="single" w:color="auto" w:sz="4" w:space="0"/>
+            <w:insideV w:val="single" w:color="auto" w:sz="4" w:space="0"/>
+          </w:tblBorders>
+          <w:tblCellMar>
+            <w:top w:w="0" w:type="dxa"/>
+            <w:left w:w="108" w:type="dxa"/>
+            <w:bottom w:w="0" w:type="dxa"/>
+            <w:right w:w="108" w:type="dxa"/>
+          </w:tblCellMar>
+        </w:tblPrEx>
+        <w:trPr>
+          <w:trHeight w:val="14" w:hRule="atLeast"/>
+        </w:trPr>
+        <w:tc>
+          <w:tcPr>
+            <w:tcW w:w="2111" w:type="dxa"/>
+            <w:tcBorders>
+              <w:top w:val="single" w:color="auto" w:sz="4" w:space="0"/>
+              <w:left w:val="single" w:color="auto" w:sz="4" w:space="0"/>
+              <w:bottom w:val="single" w:color="auto" w:sz="4" w:space="0"/>
+              <w:right w:val="single" w:color="auto" w:sz="4" w:space="0"/>
+            </w:tcBorders>
+            <w:shd w:val="clear" w:color="auto" w:fill="auto"/>
+            <w:vAlign w:val="top"/>
+          </w:tcPr>
+          <w:p>
+            <w:pPr>
+              <w:keepNext w:val="0"/>
+              <w:keepLines w:val="0"/>
+              <w:widowControl/>
+              <w:suppressLineNumbers w:val="0"/>
+              <w:suppressAutoHyphens/>
+              <w:spacing w:before="0" w:beforeAutospacing="0" w:after="120" w:afterAutospacing="0" w:line="360" w:lineRule="auto"/>
+              <w:ind w:left="0" w:right="0"/>
+              <w:jc w:val="both"/>
+              <w:rPr>
+                <w:rFonts w:hint="default" w:ascii="Times New Roman" w:hAnsi="Times New Roman" w:eastAsia="Calibri" w:cs="Times New Roman"/>
+                <w:b/>
+                <w:bCs/>
+                <w:kern w:val="0"/>
+                <w:sz w:val="26"/>
+                <w:szCs w:val="26"/>
+              </w:rPr>
+            </w:pPr>
+            <w:r>
+              <w:rPr>
+                <w:rFonts w:hint="default" w:ascii="Times New Roman" w:hAnsi="Times New Roman" w:eastAsia="Calibri" w:cs="Times New Roman"/>
+                <w:b/>
+                <w:bCs/>
+                <w:color w:val="auto"/>
+                <w:kern w:val="0"/>
+                <w:sz w:val="26"/>
+                <w:szCs w:val="26"/>
+                <w:lang w:val="en-US" w:eastAsia="zh-CN" w:bidi="ar"/>
+              </w:rPr>
+              <w:t>Tiền điều kiện</w:t>
+            </w:r>
+          </w:p>
+        </w:tc>
+        <w:tc>
+          <w:tcPr>
+            <w:tcW w:w="7131" w:type="dxa"/>
+            <w:tcBorders>
+              <w:top w:val="single" w:color="auto" w:sz="4" w:space="0"/>
+              <w:left w:val="single" w:color="auto" w:sz="4" w:space="0"/>
+              <w:bottom w:val="single" w:color="auto" w:sz="4" w:space="0"/>
+              <w:right w:val="single" w:color="auto" w:sz="4" w:space="0"/>
+            </w:tcBorders>
+            <w:shd w:val="clear" w:color="auto" w:fill="auto"/>
+            <w:vAlign w:val="center"/>
+          </w:tcPr>
+          <w:p>
+            <w:pPr>
+              <w:keepNext w:val="0"/>
+              <w:keepLines w:val="0"/>
+              <w:widowControl/>
+              <w:suppressLineNumbers w:val="0"/>
+              <w:suppressAutoHyphens/>
+              <w:spacing w:before="0" w:beforeAutospacing="0" w:after="120" w:afterAutospacing="0" w:line="360" w:lineRule="auto"/>
+              <w:ind w:left="0" w:leftChars="0" w:right="0" w:firstLine="0" w:firstLineChars="0"/>
+              <w:jc w:val="both"/>
+              <w:rPr>
+                <w:rFonts w:hint="default" w:ascii="Times New Roman" w:hAnsi="Times New Roman" w:eastAsia="Arial"/>
+                <w:color w:val="auto"/>
+                <w:kern w:val="0"/>
+                <w:sz w:val="26"/>
+                <w:szCs w:val="26"/>
+                <w:lang w:val="en-US" w:eastAsia="zh-CN"/>
+              </w:rPr>
+            </w:pPr>
+            <w:r>
+              <w:rPr>
+                <w:rFonts w:hint="default" w:ascii="Times New Roman" w:hAnsi="Times New Roman" w:eastAsia="Arial"/>
+                <w:color w:val="auto"/>
+                <w:kern w:val="0"/>
+                <w:sz w:val="26"/>
+                <w:szCs w:val="26"/>
+                <w:lang w:val="en-US" w:eastAsia="zh-CN"/>
+              </w:rPr>
+              <w:t>Nhà tuyển dụng đã đăng nhập vào hệ thống.</w:t>
+            </w:r>
+          </w:p>
+          <w:p>
+            <w:pPr>
+              <w:keepNext w:val="0"/>
+              <w:keepLines w:val="0"/>
+              <w:widowControl/>
+              <w:suppressLineNumbers w:val="0"/>
+              <w:suppressAutoHyphens/>
+              <w:spacing w:before="0" w:beforeAutospacing="0" w:after="120" w:afterAutospacing="0" w:line="360" w:lineRule="auto"/>
+              <w:ind w:left="0" w:leftChars="0" w:right="0" w:firstLine="0" w:firstLineChars="0"/>
+              <w:jc w:val="both"/>
+              <w:rPr>
+                <w:rFonts w:hint="default" w:ascii="Times New Roman" w:hAnsi="Times New Roman" w:eastAsia="Arial" w:cs="黑体"/>
+                <w:kern w:val="0"/>
+                <w:sz w:val="26"/>
+                <w:szCs w:val="26"/>
+              </w:rPr>
+            </w:pPr>
+            <w:r>
+              <w:rPr>
+                <w:rFonts w:hint="default" w:ascii="Times New Roman" w:hAnsi="Times New Roman" w:eastAsia="Arial"/>
+                <w:color w:val="auto"/>
+                <w:kern w:val="0"/>
+                <w:sz w:val="26"/>
+                <w:szCs w:val="26"/>
+                <w:lang w:val="en-US" w:eastAsia="zh-CN"/>
+              </w:rPr>
+              <w:t>Có ít nhất một tin tuyển dụng có ứng viên ứng tuyển.</w:t>
+            </w:r>
+          </w:p>
+        </w:tc>
+      </w:tr>
+      <w:tr>
+        <w:tblPrEx>
+          <w:tblBorders>
+            <w:top w:val="single" w:color="auto" w:sz="4" w:space="0"/>
+            <w:left w:val="single" w:color="auto" w:sz="4" w:space="0"/>
+            <w:bottom w:val="single" w:color="auto" w:sz="4" w:space="0"/>
+            <w:right w:val="single" w:color="auto" w:sz="4" w:space="0"/>
+            <w:insideH w:val="single" w:color="auto" w:sz="4" w:space="0"/>
+            <w:insideV w:val="single" w:color="auto" w:sz="4" w:space="0"/>
+          </w:tblBorders>
+          <w:shd w:val="clear" w:color="auto" w:fill="auto"/>
+          <w:tblCellMar>
+            <w:top w:w="0" w:type="dxa"/>
+            <w:left w:w="108" w:type="dxa"/>
+            <w:bottom w:w="0" w:type="dxa"/>
+            <w:right w:w="108" w:type="dxa"/>
+          </w:tblCellMar>
+        </w:tblPrEx>
+        <w:trPr>
+          <w:trHeight w:val="14" w:hRule="atLeast"/>
+        </w:trPr>
+        <w:tc>
+          <w:tcPr>
+            <w:tcW w:w="2111" w:type="dxa"/>
+            <w:tcBorders>
+              <w:top w:val="single" w:color="auto" w:sz="4" w:space="0"/>
+              <w:left w:val="single" w:color="auto" w:sz="4" w:space="0"/>
+              <w:bottom w:val="single" w:color="auto" w:sz="4" w:space="0"/>
+              <w:right w:val="single" w:color="auto" w:sz="4" w:space="0"/>
+            </w:tcBorders>
+            <w:shd w:val="clear" w:color="auto" w:fill="auto"/>
+            <w:vAlign w:val="top"/>
+          </w:tcPr>
+          <w:p>
+            <w:pPr>
+              <w:keepNext w:val="0"/>
+              <w:keepLines w:val="0"/>
+              <w:widowControl/>
+              <w:suppressLineNumbers w:val="0"/>
+              <w:suppressAutoHyphens/>
+              <w:spacing w:before="0" w:beforeAutospacing="0" w:after="120" w:afterAutospacing="0" w:line="360" w:lineRule="auto"/>
+              <w:ind w:left="0" w:right="0"/>
+              <w:jc w:val="both"/>
+              <w:rPr>
+                <w:rFonts w:hint="default" w:ascii="Times New Roman" w:hAnsi="Times New Roman" w:eastAsia="Calibri" w:cs="Times New Roman"/>
+                <w:b/>
+                <w:bCs/>
+                <w:kern w:val="0"/>
+                <w:sz w:val="26"/>
+                <w:szCs w:val="26"/>
+              </w:rPr>
+            </w:pPr>
+            <w:r>
+              <w:rPr>
+                <w:rFonts w:hint="default" w:ascii="Times New Roman" w:hAnsi="Times New Roman" w:eastAsia="Calibri" w:cs="Times New Roman"/>
+                <w:b/>
+                <w:bCs/>
+                <w:color w:val="auto"/>
+                <w:kern w:val="0"/>
+                <w:sz w:val="26"/>
+                <w:szCs w:val="26"/>
+                <w:lang w:val="en-US" w:eastAsia="zh-CN" w:bidi="ar"/>
+              </w:rPr>
+              <w:t>Hậu điều kiện</w:t>
+            </w:r>
+          </w:p>
+        </w:tc>
+        <w:tc>
+          <w:tcPr>
+            <w:tcW w:w="7131" w:type="dxa"/>
+            <w:tcBorders>
+              <w:top w:val="single" w:color="auto" w:sz="4" w:space="0"/>
+              <w:left w:val="single" w:color="auto" w:sz="4" w:space="0"/>
+              <w:bottom w:val="single" w:color="auto" w:sz="4" w:space="0"/>
+              <w:right w:val="single" w:color="auto" w:sz="4" w:space="0"/>
+            </w:tcBorders>
+            <w:shd w:val="clear" w:color="auto" w:fill="auto"/>
+            <w:vAlign w:val="center"/>
+          </w:tcPr>
+          <w:p>
+            <w:pPr>
+              <w:keepNext w:val="0"/>
+              <w:keepLines w:val="0"/>
+              <w:widowControl/>
+              <w:suppressLineNumbers w:val="0"/>
+              <w:suppressAutoHyphens/>
+              <w:spacing w:before="0" w:beforeAutospacing="0" w:after="120" w:afterAutospacing="0" w:line="360" w:lineRule="auto"/>
+              <w:ind w:left="0" w:leftChars="0" w:right="0" w:firstLine="0" w:firstLineChars="0"/>
+              <w:jc w:val="both"/>
+              <w:rPr>
+                <w:rFonts w:hint="default"/>
+              </w:rPr>
+            </w:pPr>
+            <w:r>
+              <w:rPr>
+                <w:rFonts w:hint="default"/>
+              </w:rPr>
+              <w:t>Nhà tuyển dụng có danh sách ứng viên được phân loại theo trạng thái.</w:t>
+            </w:r>
+          </w:p>
+          <w:p>
+            <w:pPr>
+              <w:keepNext w:val="0"/>
+              <w:keepLines w:val="0"/>
+              <w:widowControl/>
+              <w:suppressLineNumbers w:val="0"/>
+              <w:suppressAutoHyphens/>
+              <w:spacing w:before="0" w:beforeAutospacing="0" w:after="120" w:afterAutospacing="0" w:line="360" w:lineRule="auto"/>
+              <w:ind w:left="0" w:leftChars="0" w:right="0" w:firstLine="0" w:firstLineChars="0"/>
+              <w:jc w:val="both"/>
+              <w:rPr>
+                <w:rFonts w:hint="default" w:ascii="Times New Roman" w:hAnsi="Times New Roman" w:eastAsia="Arial" w:cs="黑体"/>
+                <w:kern w:val="0"/>
+                <w:sz w:val="26"/>
+                <w:szCs w:val="26"/>
+              </w:rPr>
+            </w:pPr>
+            <w:r>
+              <w:rPr>
+                <w:rFonts w:hint="default"/>
+              </w:rPr>
+              <w:t>Nhà tuyển dụng có thể lưu lại những ứng viên tiềm năng</w:t>
+            </w:r>
+          </w:p>
+        </w:tc>
+      </w:tr>
+      <w:tr>
+        <w:tblPrEx>
+          <w:tblBorders>
+            <w:top w:val="single" w:color="auto" w:sz="4" w:space="0"/>
+            <w:left w:val="single" w:color="auto" w:sz="4" w:space="0"/>
+            <w:bottom w:val="single" w:color="auto" w:sz="4" w:space="0"/>
+            <w:right w:val="single" w:color="auto" w:sz="4" w:space="0"/>
+            <w:insideH w:val="single" w:color="auto" w:sz="4" w:space="0"/>
+            <w:insideV w:val="single" w:color="auto" w:sz="4" w:space="0"/>
+          </w:tblBorders>
+          <w:tblCellMar>
+            <w:top w:w="0" w:type="dxa"/>
+            <w:left w:w="108" w:type="dxa"/>
+            <w:bottom w:w="0" w:type="dxa"/>
+            <w:right w:w="108" w:type="dxa"/>
+          </w:tblCellMar>
+        </w:tblPrEx>
+        <w:trPr>
+          <w:trHeight w:val="14" w:hRule="atLeast"/>
+        </w:trPr>
+        <w:tc>
+          <w:tcPr>
+            <w:tcW w:w="2111" w:type="dxa"/>
+            <w:tcBorders>
+              <w:top w:val="single" w:color="auto" w:sz="4" w:space="0"/>
+              <w:left w:val="single" w:color="auto" w:sz="4" w:space="0"/>
+              <w:bottom w:val="single" w:color="auto" w:sz="4" w:space="0"/>
+              <w:right w:val="single" w:color="auto" w:sz="4" w:space="0"/>
+            </w:tcBorders>
+            <w:shd w:val="clear" w:color="auto" w:fill="auto"/>
+            <w:vAlign w:val="top"/>
+          </w:tcPr>
+          <w:p>
+            <w:pPr>
+              <w:keepNext w:val="0"/>
+              <w:keepLines w:val="0"/>
+              <w:widowControl/>
+              <w:suppressLineNumbers w:val="0"/>
+              <w:suppressAutoHyphens/>
+              <w:spacing w:before="0" w:beforeAutospacing="0" w:after="120" w:afterAutospacing="0" w:line="360" w:lineRule="auto"/>
+              <w:ind w:left="0" w:right="0"/>
+              <w:jc w:val="both"/>
+              <w:rPr>
+                <w:rFonts w:hint="default" w:ascii="Times New Roman" w:hAnsi="Times New Roman" w:eastAsia="Calibri" w:cs="Times New Roman"/>
+                <w:b/>
+                <w:bCs/>
+                <w:kern w:val="0"/>
+                <w:sz w:val="26"/>
+                <w:szCs w:val="26"/>
+              </w:rPr>
+            </w:pPr>
+            <w:r>
+              <w:rPr>
+                <w:rFonts w:hint="default" w:ascii="Times New Roman" w:hAnsi="Times New Roman" w:eastAsia="Calibri" w:cs="Times New Roman"/>
+                <w:b/>
+                <w:bCs/>
+                <w:color w:val="auto"/>
+                <w:kern w:val="0"/>
+                <w:sz w:val="26"/>
+                <w:szCs w:val="26"/>
+                <w:lang w:val="en-US" w:eastAsia="zh-CN" w:bidi="ar"/>
+              </w:rPr>
+              <w:t>Luồng hoạt động</w:t>
+            </w:r>
+          </w:p>
+        </w:tc>
+        <w:tc>
+          <w:tcPr>
+            <w:tcW w:w="7131" w:type="dxa"/>
+            <w:tcBorders>
+              <w:top w:val="single" w:color="auto" w:sz="4" w:space="0"/>
+              <w:left w:val="single" w:color="auto" w:sz="4" w:space="0"/>
+              <w:bottom w:val="single" w:color="auto" w:sz="4" w:space="0"/>
+              <w:right w:val="single" w:color="auto" w:sz="4" w:space="0"/>
+            </w:tcBorders>
+            <w:shd w:val="clear" w:color="auto" w:fill="auto"/>
+            <w:vAlign w:val="center"/>
+          </w:tcPr>
+          <w:p>
+            <w:pPr>
+              <w:keepNext w:val="0"/>
+              <w:keepLines w:val="0"/>
+              <w:widowControl/>
+              <w:suppressLineNumbers w:val="0"/>
+              <w:suppressAutoHyphens/>
+              <w:spacing w:before="0" w:beforeAutospacing="0" w:after="120" w:afterAutospacing="0" w:line="360" w:lineRule="auto"/>
+              <w:ind w:left="0" w:leftChars="0" w:right="0" w:firstLine="0" w:firstLineChars="0"/>
+              <w:jc w:val="both"/>
+              <w:rPr>
+                <w:rFonts w:hint="default" w:eastAsia="Arial"/>
+                <w:color w:val="auto"/>
+                <w:kern w:val="0"/>
+                <w:sz w:val="26"/>
+                <w:szCs w:val="26"/>
+                <w:lang w:val="vi-VN" w:eastAsia="zh-CN"/>
+              </w:rPr>
+            </w:pPr>
+            <w:r>
+              <w:rPr>
+                <w:rFonts w:hint="default" w:eastAsia="Arial"/>
+                <w:color w:val="auto"/>
+                <w:kern w:val="0"/>
+                <w:sz w:val="26"/>
+                <w:szCs w:val="26"/>
+                <w:lang w:val="vi-VN" w:eastAsia="zh-CN"/>
+              </w:rPr>
+              <w:t>B1. Nhà tuyển dụng mở trang quản lý ứng viên.</w:t>
+            </w:r>
+          </w:p>
+          <w:p>
+            <w:pPr>
+              <w:keepNext w:val="0"/>
+              <w:keepLines w:val="0"/>
+              <w:widowControl/>
+              <w:suppressLineNumbers w:val="0"/>
+              <w:suppressAutoHyphens/>
+              <w:spacing w:before="0" w:beforeAutospacing="0" w:after="120" w:afterAutospacing="0" w:line="360" w:lineRule="auto"/>
+              <w:ind w:left="0" w:leftChars="0" w:right="0" w:firstLine="0" w:firstLineChars="0"/>
+              <w:jc w:val="both"/>
+              <w:rPr>
+                <w:rFonts w:hint="default" w:eastAsia="Arial"/>
+                <w:color w:val="auto"/>
+                <w:kern w:val="0"/>
+                <w:sz w:val="26"/>
+                <w:szCs w:val="26"/>
+                <w:lang w:val="vi-VN" w:eastAsia="zh-CN"/>
+              </w:rPr>
+            </w:pPr>
+            <w:r>
+              <w:rPr>
+                <w:rFonts w:hint="default" w:eastAsia="Arial"/>
+                <w:color w:val="auto"/>
+                <w:kern w:val="0"/>
+                <w:sz w:val="26"/>
+                <w:szCs w:val="26"/>
+                <w:lang w:val="vi-VN" w:eastAsia="zh-CN"/>
+              </w:rPr>
+              <w:t>B2. Chọn tin tuyển dụng cần xem danh sách ứng viên.</w:t>
+            </w:r>
+          </w:p>
+          <w:p>
+            <w:pPr>
+              <w:keepNext w:val="0"/>
+              <w:keepLines w:val="0"/>
+              <w:widowControl/>
+              <w:suppressLineNumbers w:val="0"/>
+              <w:suppressAutoHyphens/>
+              <w:spacing w:before="0" w:beforeAutospacing="0" w:after="120" w:afterAutospacing="0" w:line="360" w:lineRule="auto"/>
+              <w:ind w:left="0" w:leftChars="0" w:right="0" w:firstLine="0" w:firstLineChars="0"/>
+              <w:jc w:val="both"/>
+              <w:rPr>
+                <w:rFonts w:hint="default" w:eastAsia="Arial"/>
+                <w:color w:val="auto"/>
+                <w:kern w:val="0"/>
+                <w:sz w:val="26"/>
+                <w:szCs w:val="26"/>
+                <w:lang w:val="vi-VN" w:eastAsia="zh-CN"/>
+              </w:rPr>
+            </w:pPr>
+            <w:r>
+              <w:rPr>
+                <w:rFonts w:hint="default" w:eastAsia="Arial"/>
+                <w:color w:val="auto"/>
+                <w:kern w:val="0"/>
+                <w:sz w:val="26"/>
+                <w:szCs w:val="26"/>
+                <w:lang w:val="vi-VN" w:eastAsia="zh-CN"/>
+              </w:rPr>
+              <w:t>B3. Hệ thống hiển thị danh sách ứng viên kèm hồ sơ.</w:t>
+            </w:r>
+          </w:p>
+          <w:p>
+            <w:pPr>
+              <w:keepNext w:val="0"/>
+              <w:keepLines w:val="0"/>
+              <w:widowControl/>
+              <w:suppressLineNumbers w:val="0"/>
+              <w:suppressAutoHyphens/>
+              <w:spacing w:before="0" w:beforeAutospacing="0" w:after="120" w:afterAutospacing="0" w:line="360" w:lineRule="auto"/>
+              <w:ind w:left="0" w:leftChars="0" w:right="0" w:firstLine="0" w:firstLineChars="0"/>
+              <w:jc w:val="both"/>
+              <w:rPr>
+                <w:rFonts w:hint="default" w:eastAsia="Arial"/>
+                <w:color w:val="auto"/>
+                <w:kern w:val="0"/>
+                <w:sz w:val="26"/>
+                <w:szCs w:val="26"/>
+                <w:lang w:val="vi-VN" w:eastAsia="zh-CN"/>
+              </w:rPr>
+            </w:pPr>
+            <w:r>
+              <w:rPr>
+                <w:rFonts w:hint="default" w:eastAsia="Arial"/>
+                <w:color w:val="auto"/>
+                <w:kern w:val="0"/>
+                <w:sz w:val="26"/>
+                <w:szCs w:val="26"/>
+                <w:lang w:val="vi-VN" w:eastAsia="zh-CN"/>
+              </w:rPr>
+              <w:t>B4. Nhà tuyển dụng có thể đánh giá, phân loại ứng viên theo trạng thái (Đang xem xét, Mời phỏng vấn, Đã tuyển, Loại bỏ).</w:t>
+            </w:r>
+          </w:p>
+          <w:p>
+            <w:pPr>
+              <w:keepNext w:val="0"/>
+              <w:keepLines w:val="0"/>
+              <w:widowControl/>
+              <w:suppressLineNumbers w:val="0"/>
+              <w:suppressAutoHyphens/>
+              <w:spacing w:before="0" w:beforeAutospacing="0" w:after="120" w:afterAutospacing="0" w:line="360" w:lineRule="auto"/>
+              <w:ind w:left="0" w:leftChars="0" w:right="0" w:firstLine="0" w:firstLineChars="0"/>
+              <w:jc w:val="both"/>
+              <w:rPr>
+                <w:rFonts w:hint="default" w:ascii="Times New Roman" w:hAnsi="Times New Roman" w:eastAsia="Arial" w:cs="黑体"/>
+                <w:kern w:val="0"/>
+                <w:sz w:val="26"/>
+                <w:szCs w:val="26"/>
+              </w:rPr>
+            </w:pPr>
+            <w:r>
+              <w:rPr>
+                <w:rFonts w:hint="default" w:eastAsia="Arial"/>
+                <w:color w:val="auto"/>
+                <w:kern w:val="0"/>
+                <w:sz w:val="26"/>
+                <w:szCs w:val="26"/>
+                <w:lang w:val="vi-VN" w:eastAsia="zh-CN"/>
+              </w:rPr>
+              <w:t>B5. Lưu lại thông tin ứng viên.</w:t>
+            </w:r>
+          </w:p>
+        </w:tc>
+      </w:tr>
+      <w:tr>
+        <w:tblPrEx>
+          <w:tblBorders>
+            <w:top w:val="single" w:color="auto" w:sz="4" w:space="0"/>
+            <w:left w:val="single" w:color="auto" w:sz="4" w:space="0"/>
+            <w:bottom w:val="single" w:color="auto" w:sz="4" w:space="0"/>
+            <w:right w:val="single" w:color="auto" w:sz="4" w:space="0"/>
+            <w:insideH w:val="single" w:color="auto" w:sz="4" w:space="0"/>
+            <w:insideV w:val="single" w:color="auto" w:sz="4" w:space="0"/>
+          </w:tblBorders>
+          <w:shd w:val="clear" w:color="auto" w:fill="auto"/>
+          <w:tblCellMar>
+            <w:top w:w="0" w:type="dxa"/>
+            <w:left w:w="108" w:type="dxa"/>
+            <w:bottom w:w="0" w:type="dxa"/>
+            <w:right w:w="108" w:type="dxa"/>
+          </w:tblCellMar>
+        </w:tblPrEx>
+        <w:trPr>
+          <w:trHeight w:val="14" w:hRule="atLeast"/>
+        </w:trPr>
+        <w:tc>
+          <w:tcPr>
+            <w:tcW w:w="2111" w:type="dxa"/>
+            <w:tcBorders>
+              <w:top w:val="single" w:color="auto" w:sz="4" w:space="0"/>
+              <w:left w:val="single" w:color="auto" w:sz="4" w:space="0"/>
+              <w:bottom w:val="single" w:color="auto" w:sz="4" w:space="0"/>
+              <w:right w:val="single" w:color="auto" w:sz="4" w:space="0"/>
+            </w:tcBorders>
+            <w:shd w:val="clear" w:color="auto" w:fill="auto"/>
+            <w:vAlign w:val="top"/>
+          </w:tcPr>
+          <w:p>
+            <w:pPr>
+              <w:keepNext w:val="0"/>
+              <w:keepLines w:val="0"/>
+              <w:widowControl/>
+              <w:suppressLineNumbers w:val="0"/>
+              <w:suppressAutoHyphens/>
+              <w:spacing w:before="0" w:beforeAutospacing="0" w:after="120" w:afterAutospacing="0" w:line="360" w:lineRule="auto"/>
+              <w:ind w:left="0" w:right="0"/>
+              <w:jc w:val="both"/>
+              <w:rPr>
+                <w:rFonts w:hint="default" w:ascii="Times New Roman" w:hAnsi="Times New Roman" w:eastAsia="Calibri" w:cs="Times New Roman"/>
+                <w:b/>
+                <w:bCs/>
+                <w:kern w:val="0"/>
+                <w:sz w:val="26"/>
+                <w:szCs w:val="26"/>
+              </w:rPr>
+            </w:pPr>
+            <w:r>
+              <w:rPr>
+                <w:rFonts w:hint="default" w:ascii="Times New Roman" w:hAnsi="Times New Roman" w:eastAsia="Calibri" w:cs="Times New Roman"/>
+                <w:b/>
+                <w:bCs/>
+                <w:color w:val="auto"/>
+                <w:kern w:val="0"/>
+                <w:sz w:val="26"/>
+                <w:szCs w:val="26"/>
+                <w:lang w:val="en-US" w:eastAsia="zh-CN" w:bidi="ar"/>
+              </w:rPr>
+              <w:t>Luồng thay thế</w:t>
+            </w:r>
+          </w:p>
+        </w:tc>
+        <w:tc>
+          <w:tcPr>
+            <w:tcW w:w="7131" w:type="dxa"/>
+            <w:tcBorders>
+              <w:top w:val="single" w:color="auto" w:sz="4" w:space="0"/>
+              <w:left w:val="single" w:color="auto" w:sz="4" w:space="0"/>
+              <w:bottom w:val="single" w:color="auto" w:sz="4" w:space="0"/>
+              <w:right w:val="single" w:color="auto" w:sz="4" w:space="0"/>
+            </w:tcBorders>
+            <w:shd w:val="clear" w:color="auto" w:fill="auto"/>
+            <w:vAlign w:val="center"/>
+          </w:tcPr>
+          <w:p>
+            <w:pPr>
+              <w:keepNext w:val="0"/>
+              <w:keepLines w:val="0"/>
+              <w:widowControl/>
+              <w:suppressLineNumbers w:val="0"/>
+              <w:suppressAutoHyphens/>
+              <w:spacing w:before="0" w:beforeAutospacing="0" w:after="120" w:afterAutospacing="0" w:line="360" w:lineRule="auto"/>
+              <w:ind w:left="0" w:leftChars="0" w:right="0" w:firstLine="0" w:firstLineChars="0"/>
+              <w:jc w:val="both"/>
+              <w:rPr>
+                <w:rFonts w:hint="default" w:ascii="Times New Roman" w:hAnsi="Times New Roman" w:eastAsia="Arial" w:cs="黑体"/>
+                <w:kern w:val="0"/>
+                <w:sz w:val="26"/>
+                <w:szCs w:val="26"/>
+              </w:rPr>
+            </w:pPr>
+            <w:r>
+              <w:rPr>
+                <w:rFonts w:hint="default" w:ascii="Times New Roman" w:hAnsi="Times New Roman" w:eastAsia="Arial"/>
+                <w:i/>
+                <w:iCs/>
+                <w:color w:val="auto"/>
+                <w:kern w:val="0"/>
+                <w:sz w:val="26"/>
+                <w:szCs w:val="26"/>
+                <w:lang w:val="en-US" w:eastAsia="zh-CN"/>
+              </w:rPr>
+              <w:t>B3.1 Nhà tuyển dụng có thể tải danh sách ứng viên dưới dạng file Excel.</w:t>
+            </w:r>
+          </w:p>
+        </w:tc>
+      </w:tr>
+      <w:tr>
+        <w:tblPrEx>
+          <w:tblBorders>
+            <w:top w:val="single" w:color="auto" w:sz="4" w:space="0"/>
+            <w:left w:val="single" w:color="auto" w:sz="4" w:space="0"/>
+            <w:bottom w:val="single" w:color="auto" w:sz="4" w:space="0"/>
+            <w:right w:val="single" w:color="auto" w:sz="4" w:space="0"/>
+            <w:insideH w:val="single" w:color="auto" w:sz="4" w:space="0"/>
+            <w:insideV w:val="single" w:color="auto" w:sz="4" w:space="0"/>
+          </w:tblBorders>
+          <w:shd w:val="clear" w:color="auto" w:fill="auto"/>
+          <w:tblCellMar>
+            <w:top w:w="0" w:type="dxa"/>
+            <w:left w:w="108" w:type="dxa"/>
+            <w:bottom w:w="0" w:type="dxa"/>
+            <w:right w:w="108" w:type="dxa"/>
+          </w:tblCellMar>
+        </w:tblPrEx>
+        <w:trPr>
+          <w:trHeight w:val="14" w:hRule="atLeast"/>
+        </w:trPr>
+        <w:tc>
+          <w:tcPr>
+            <w:tcW w:w="2111" w:type="dxa"/>
+            <w:tcBorders>
+              <w:top w:val="single" w:color="auto" w:sz="4" w:space="0"/>
+              <w:left w:val="single" w:color="auto" w:sz="4" w:space="0"/>
+              <w:bottom w:val="single" w:color="auto" w:sz="4" w:space="0"/>
+              <w:right w:val="single" w:color="auto" w:sz="4" w:space="0"/>
+            </w:tcBorders>
+            <w:shd w:val="clear" w:color="auto" w:fill="auto"/>
+            <w:vAlign w:val="top"/>
+          </w:tcPr>
+          <w:p>
+            <w:pPr>
+              <w:keepNext w:val="0"/>
+              <w:keepLines w:val="0"/>
+              <w:widowControl/>
+              <w:suppressLineNumbers w:val="0"/>
+              <w:suppressAutoHyphens/>
+              <w:spacing w:before="0" w:beforeAutospacing="0" w:after="120" w:afterAutospacing="0" w:line="360" w:lineRule="auto"/>
+              <w:ind w:left="0" w:right="0"/>
+              <w:jc w:val="both"/>
+              <w:rPr>
+                <w:rFonts w:hint="default" w:ascii="Times New Roman" w:hAnsi="Times New Roman" w:eastAsia="Calibri" w:cs="Times New Roman"/>
+                <w:b/>
+                <w:bCs/>
+                <w:kern w:val="0"/>
+                <w:sz w:val="26"/>
+                <w:szCs w:val="26"/>
+              </w:rPr>
+            </w:pPr>
+            <w:r>
+              <w:rPr>
+                <w:rFonts w:hint="default" w:ascii="Times New Roman" w:hAnsi="Times New Roman" w:eastAsia="Calibri" w:cs="Times New Roman"/>
+                <w:b/>
+                <w:bCs/>
+                <w:color w:val="auto"/>
+                <w:kern w:val="0"/>
+                <w:sz w:val="26"/>
+                <w:szCs w:val="26"/>
+                <w:lang w:val="en-US" w:eastAsia="zh-CN" w:bidi="ar"/>
+              </w:rPr>
+              <w:t>Luồng ngoại lệ</w:t>
+            </w:r>
+          </w:p>
+        </w:tc>
+        <w:tc>
+          <w:tcPr>
+            <w:tcW w:w="7131" w:type="dxa"/>
+            <w:tcBorders>
+              <w:top w:val="single" w:color="auto" w:sz="4" w:space="0"/>
+              <w:left w:val="single" w:color="auto" w:sz="4" w:space="0"/>
+              <w:bottom w:val="single" w:color="auto" w:sz="4" w:space="0"/>
+              <w:right w:val="single" w:color="auto" w:sz="4" w:space="0"/>
+            </w:tcBorders>
+            <w:shd w:val="clear" w:color="auto" w:fill="auto"/>
+            <w:vAlign w:val="center"/>
+          </w:tcPr>
+          <w:p>
+            <w:pPr>
+              <w:keepNext w:val="0"/>
+              <w:keepLines w:val="0"/>
+              <w:widowControl/>
+              <w:suppressLineNumbers w:val="0"/>
+              <w:suppressAutoHyphens/>
+              <w:spacing w:before="0" w:beforeAutospacing="0" w:after="120" w:afterAutospacing="0" w:line="360" w:lineRule="auto"/>
+              <w:ind w:left="0" w:leftChars="0" w:right="0" w:firstLine="0" w:firstLineChars="0"/>
+              <w:jc w:val="both"/>
+              <w:rPr>
+                <w:rFonts w:hint="default" w:ascii="Times New Roman" w:hAnsi="Times New Roman" w:eastAsia="Arial"/>
+                <w:i/>
+                <w:iCs/>
+                <w:color w:val="auto"/>
+                <w:kern w:val="0"/>
+                <w:sz w:val="26"/>
+                <w:szCs w:val="26"/>
+                <w:lang w:val="en-US" w:eastAsia="zh-CN"/>
+              </w:rPr>
+            </w:pPr>
+            <w:r>
+              <w:rPr>
+                <w:rFonts w:hint="default" w:ascii="Times New Roman" w:hAnsi="Times New Roman" w:eastAsia="Arial"/>
+                <w:i/>
+                <w:iCs/>
+                <w:color w:val="auto"/>
+                <w:kern w:val="0"/>
+                <w:sz w:val="26"/>
+                <w:szCs w:val="26"/>
+                <w:lang w:val="en-US" w:eastAsia="zh-CN"/>
+              </w:rPr>
+              <w:t>B3.2 Nếu không có ứng viên nào, hiển thị “Chưa có hồ sơ ứng viên nào cho vị trí này”.</w:t>
+            </w:r>
+          </w:p>
+          <w:p>
+            <w:pPr>
+              <w:keepNext w:val="0"/>
+              <w:keepLines w:val="0"/>
+              <w:widowControl/>
+              <w:suppressLineNumbers w:val="0"/>
+              <w:suppressAutoHyphens/>
+              <w:spacing w:before="0" w:beforeAutospacing="0" w:after="120" w:afterAutospacing="0" w:line="360" w:lineRule="auto"/>
+              <w:ind w:left="0" w:leftChars="0" w:right="0" w:firstLine="0" w:firstLineChars="0"/>
+              <w:jc w:val="both"/>
+              <w:rPr>
+                <w:rFonts w:hint="default" w:ascii="Times New Roman" w:hAnsi="Times New Roman" w:eastAsia="Arial" w:cs="黑体"/>
+                <w:kern w:val="0"/>
+                <w:sz w:val="26"/>
+                <w:szCs w:val="26"/>
+              </w:rPr>
+            </w:pPr>
+            <w:r>
+              <w:rPr>
+                <w:rFonts w:hint="default" w:ascii="Times New Roman" w:hAnsi="Times New Roman" w:eastAsia="Arial"/>
+                <w:i/>
+                <w:iCs/>
+                <w:color w:val="auto"/>
+                <w:kern w:val="0"/>
+                <w:sz w:val="26"/>
+                <w:szCs w:val="26"/>
+                <w:lang w:val="en-US" w:eastAsia="zh-CN"/>
+              </w:rPr>
+              <w:t>B5.1 Nếu hệ thống lỗi, hiển thị “Không thể lưu thông tin, vui lòng thử lại sau”.</w:t>
+            </w:r>
+          </w:p>
+        </w:tc>
+      </w:tr>
+    </w:tbl>
+    <w:p>
+      <w:pPr>
+        <w:pStyle w:val="50"/>
+        <w:numPr>
+          <w:ilvl w:val="0"/>
+          <w:numId w:val="0"/>
+        </w:numPr>
+        <w:ind w:leftChars="0"/>
+        <w:jc w:val="center"/>
+        <w:rPr>
+          <w:rFonts w:hint="default" w:cs="Times New Roman"/>
+          <w:b/>
+          <w:bCs/>
+          <w:sz w:val="26"/>
+          <w:szCs w:val="26"/>
+          <w:lang w:val="vi-VN"/>
+        </w:rPr>
+      </w:pPr>
+      <w:r>
+        <w:rPr>
+          <w:rFonts w:hint="default" w:cs="Times New Roman"/>
+          <w:b w:val="0"/>
+          <w:bCs w:val="0"/>
+          <w:i/>
+          <w:iCs/>
+          <w:sz w:val="26"/>
+          <w:szCs w:val="26"/>
+          <w:u w:val="none"/>
+          <w:lang w:val="vi-VN"/>
+        </w:rPr>
+        <w:t>Bảng 1.7: Bảng thể hiện use case</w:t>
+      </w:r>
+      <w:r>
+        <w:rPr>
+          <w:rFonts w:hint="default"/>
+          <w:b w:val="0"/>
+          <w:bCs w:val="0"/>
+          <w:i/>
+          <w:iCs/>
+          <w:sz w:val="26"/>
+          <w:szCs w:val="26"/>
+          <w:u w:val="none"/>
+          <w:lang w:val="vi-VN"/>
+        </w:rPr>
+        <w:t xml:space="preserve"> quản lý ứng viên</w:t>
+      </w:r>
+    </w:p>
+    <w:p>
+      <w:pPr>
+        <w:pStyle w:val="50"/>
+        <w:numPr>
+          <w:ilvl w:val="0"/>
+          <w:numId w:val="2"/>
+        </w:numPr>
+        <w:ind w:left="420" w:leftChars="0" w:hanging="420" w:firstLineChars="0"/>
+        <w:rPr>
+          <w:rFonts w:hint="default" w:cs="Times New Roman"/>
+          <w:b/>
+          <w:bCs/>
+          <w:sz w:val="26"/>
+          <w:szCs w:val="26"/>
+          <w:lang w:val="vi-VN"/>
+        </w:rPr>
+      </w:pPr>
+      <w:r>
+        <w:rPr>
+          <w:rFonts w:hint="default" w:cs="Times New Roman"/>
+          <w:b/>
+          <w:bCs/>
+          <w:sz w:val="26"/>
+          <w:szCs w:val="26"/>
+          <w:lang w:val="vi-VN"/>
+        </w:rPr>
+        <w:t>Đặc tả use case chat và phỏng vấn với nhà tuyển dụng</w:t>
       </w:r>
     </w:p>
     <w:tbl>
@@ -15436,6 +16865,7 @@
                 <w:kern w:val="0"/>
                 <w:sz w:val="26"/>
                 <w:szCs w:val="26"/>
+                <w:lang w:val="vi-VN"/>
               </w:rPr>
             </w:pPr>
             <w:r>
@@ -15458,7 +16888,7 @@
                 <w:szCs w:val="26"/>
                 <w:lang w:val="vi-VN" w:eastAsia="zh-CN"/>
               </w:rPr>
-              <w:t>7</w:t>
+              <w:t>8</w:t>
             </w:r>
             <w:r>
               <w:rPr>
@@ -15469,7 +16899,18 @@
                 <w:szCs w:val="26"/>
                 <w:lang w:val="en-US" w:eastAsia="zh-CN"/>
               </w:rPr>
-              <w:t>_QuanLyUngVien</w:t>
+              <w:t>_</w:t>
+            </w:r>
+            <w:r>
+              <w:rPr>
+                <w:rFonts w:hint="default" w:eastAsia="Arial"/>
+                <w:color w:val="auto"/>
+                <w:kern w:val="0"/>
+                <w:sz w:val="26"/>
+                <w:szCs w:val="26"/>
+                <w:lang w:val="vi-VN" w:eastAsia="zh-CN"/>
+              </w:rPr>
+              <w:t>PhongVan</w:t>
             </w:r>
           </w:p>
         </w:tc>
@@ -15579,7 +17020,7 @@
                 <w:szCs w:val="26"/>
                 <w:lang w:val="en-US" w:eastAsia="zh-CN"/>
               </w:rPr>
-              <w:t>Quản lý ứng viên</w:t>
+              <w:t>Chat và phỏng vấn với nhà tuyển dụng</w:t>
             </w:r>
           </w:p>
         </w:tc>
@@ -15684,7 +17125,116 @@
               <w:rPr>
                 <w:rFonts w:hint="default"/>
               </w:rPr>
-              <w:t>Nhà tuyển dụng có thể xem, phân loại, lưu trữ và đánh giá hồ sơ ứng viên.</w:t>
+              <w:t>Ứng viên có thể trao đổi với nhà tuyển dụng qua hệ thống chat hoặc tham gia phỏng vấn trực tuyến qua video call.</w:t>
+            </w:r>
+          </w:p>
+        </w:tc>
+      </w:tr>
+      <w:tr>
+        <w:tblPrEx>
+          <w:tblBorders>
+            <w:top w:val="single" w:color="auto" w:sz="4" w:space="0"/>
+            <w:left w:val="single" w:color="auto" w:sz="4" w:space="0"/>
+            <w:bottom w:val="single" w:color="auto" w:sz="4" w:space="0"/>
+            <w:right w:val="single" w:color="auto" w:sz="4" w:space="0"/>
+            <w:insideH w:val="single" w:color="auto" w:sz="4" w:space="0"/>
+            <w:insideV w:val="single" w:color="auto" w:sz="4" w:space="0"/>
+          </w:tblBorders>
+          <w:tblCellMar>
+            <w:top w:w="0" w:type="dxa"/>
+            <w:left w:w="108" w:type="dxa"/>
+            <w:bottom w:w="0" w:type="dxa"/>
+            <w:right w:w="108" w:type="dxa"/>
+          </w:tblCellMar>
+        </w:tblPrEx>
+        <w:trPr>
+          <w:trHeight w:val="14" w:hRule="atLeast"/>
+        </w:trPr>
+        <w:tc>
+          <w:tcPr>
+            <w:tcW w:w="2111" w:type="dxa"/>
+            <w:tcBorders>
+              <w:top w:val="single" w:color="auto" w:sz="4" w:space="0"/>
+              <w:left w:val="single" w:color="auto" w:sz="4" w:space="0"/>
+              <w:bottom w:val="single" w:color="auto" w:sz="4" w:space="0"/>
+              <w:right w:val="single" w:color="auto" w:sz="4" w:space="0"/>
+            </w:tcBorders>
+            <w:shd w:val="clear" w:color="auto" w:fill="auto"/>
+            <w:vAlign w:val="top"/>
+          </w:tcPr>
+          <w:p>
+            <w:pPr>
+              <w:keepNext w:val="0"/>
+              <w:keepLines w:val="0"/>
+              <w:widowControl/>
+              <w:suppressLineNumbers w:val="0"/>
+              <w:suppressAutoHyphens/>
+              <w:spacing w:before="0" w:beforeAutospacing="0" w:after="120" w:afterAutospacing="0" w:line="360" w:lineRule="auto"/>
+              <w:ind w:left="0" w:right="0"/>
+              <w:jc w:val="both"/>
+              <w:rPr>
+                <w:rFonts w:hint="default" w:ascii="Times New Roman" w:hAnsi="Times New Roman" w:eastAsia="Calibri" w:cs="Times New Roman"/>
+                <w:b/>
+                <w:bCs/>
+                <w:kern w:val="0"/>
+                <w:sz w:val="26"/>
+                <w:szCs w:val="26"/>
+              </w:rPr>
+            </w:pPr>
+            <w:r>
+              <w:rPr>
+                <w:rFonts w:hint="default" w:ascii="Times New Roman" w:hAnsi="Times New Roman" w:eastAsia="Calibri" w:cs="Times New Roman"/>
+                <w:b/>
+                <w:bCs/>
+                <w:color w:val="auto"/>
+                <w:kern w:val="0"/>
+                <w:sz w:val="26"/>
+                <w:szCs w:val="26"/>
+                <w:lang w:val="en-US" w:eastAsia="zh-CN" w:bidi="ar"/>
+              </w:rPr>
+              <w:t>Actor chính</w:t>
+            </w:r>
+          </w:p>
+        </w:tc>
+        <w:tc>
+          <w:tcPr>
+            <w:tcW w:w="7131" w:type="dxa"/>
+            <w:tcBorders>
+              <w:top w:val="single" w:color="auto" w:sz="4" w:space="0"/>
+              <w:left w:val="single" w:color="auto" w:sz="4" w:space="0"/>
+              <w:bottom w:val="single" w:color="auto" w:sz="4" w:space="0"/>
+              <w:right w:val="single" w:color="auto" w:sz="4" w:space="0"/>
+            </w:tcBorders>
+            <w:shd w:val="clear" w:color="auto" w:fill="auto"/>
+            <w:vAlign w:val="center"/>
+          </w:tcPr>
+          <w:p>
+            <w:pPr>
+              <w:keepNext w:val="0"/>
+              <w:keepLines w:val="0"/>
+              <w:widowControl/>
+              <w:suppressLineNumbers w:val="0"/>
+              <w:suppressAutoHyphens/>
+              <w:spacing w:before="0" w:beforeAutospacing="0" w:after="120" w:afterAutospacing="0" w:line="360" w:lineRule="auto"/>
+              <w:ind w:left="0" w:leftChars="0" w:right="0" w:firstLine="0" w:firstLineChars="0"/>
+              <w:jc w:val="both"/>
+              <w:rPr>
+                <w:rFonts w:hint="default" w:ascii="Times New Roman" w:hAnsi="Times New Roman" w:eastAsia="Arial" w:cs="黑体"/>
+                <w:kern w:val="0"/>
+                <w:sz w:val="26"/>
+                <w:szCs w:val="26"/>
+              </w:rPr>
+            </w:pPr>
+            <w:r>
+              <w:rPr>
+                <w:rFonts w:hint="default" w:ascii="Times New Roman" w:hAnsi="Times New Roman" w:eastAsia="Arial"/>
+                <w:color w:val="auto"/>
+                <w:kern w:val="0"/>
+                <w:sz w:val="26"/>
+                <w:szCs w:val="26"/>
+                <w:lang w:val="en-US" w:eastAsia="zh-CN"/>
+              </w:rPr>
+              <w:t>Người tìm việc, Nhà tuyển dụng</w:t>
             </w:r>
           </w:p>
         </w:tc>
@@ -15752,7 +17302,7 @@
                 <w:szCs w:val="26"/>
                 <w:lang w:val="en-US" w:eastAsia="zh-CN" w:bidi="ar"/>
               </w:rPr>
-              <w:t>Actor chính</w:t>
+              <w:t>Actor phụ</w:t>
             </w:r>
           </w:p>
         </w:tc>
@@ -15783,115 +17333,6 @@
                 <w:kern w:val="0"/>
                 <w:sz w:val="26"/>
                 <w:szCs w:val="26"/>
-              </w:rPr>
-            </w:pPr>
-            <w:r>
-              <w:rPr>
-                <w:rFonts w:hint="default" w:ascii="Times New Roman" w:hAnsi="Times New Roman" w:eastAsia="Arial" w:cs="黑体"/>
-                <w:color w:val="auto"/>
-                <w:kern w:val="0"/>
-                <w:sz w:val="26"/>
-                <w:szCs w:val="26"/>
-                <w:lang w:val="en-US" w:eastAsia="zh-CN" w:bidi="ar"/>
-              </w:rPr>
-              <w:t>Nhà tuyển dụng</w:t>
-            </w:r>
-          </w:p>
-        </w:tc>
-      </w:tr>
-      <w:tr>
-        <w:tblPrEx>
-          <w:tblBorders>
-            <w:top w:val="single" w:color="auto" w:sz="4" w:space="0"/>
-            <w:left w:val="single" w:color="auto" w:sz="4" w:space="0"/>
-            <w:bottom w:val="single" w:color="auto" w:sz="4" w:space="0"/>
-            <w:right w:val="single" w:color="auto" w:sz="4" w:space="0"/>
-            <w:insideH w:val="single" w:color="auto" w:sz="4" w:space="0"/>
-            <w:insideV w:val="single" w:color="auto" w:sz="4" w:space="0"/>
-          </w:tblBorders>
-          <w:tblCellMar>
-            <w:top w:w="0" w:type="dxa"/>
-            <w:left w:w="108" w:type="dxa"/>
-            <w:bottom w:w="0" w:type="dxa"/>
-            <w:right w:w="108" w:type="dxa"/>
-          </w:tblCellMar>
-        </w:tblPrEx>
-        <w:trPr>
-          <w:trHeight w:val="14" w:hRule="atLeast"/>
-        </w:trPr>
-        <w:tc>
-          <w:tcPr>
-            <w:tcW w:w="2111" w:type="dxa"/>
-            <w:tcBorders>
-              <w:top w:val="single" w:color="auto" w:sz="4" w:space="0"/>
-              <w:left w:val="single" w:color="auto" w:sz="4" w:space="0"/>
-              <w:bottom w:val="single" w:color="auto" w:sz="4" w:space="0"/>
-              <w:right w:val="single" w:color="auto" w:sz="4" w:space="0"/>
-            </w:tcBorders>
-            <w:shd w:val="clear" w:color="auto" w:fill="auto"/>
-            <w:vAlign w:val="top"/>
-          </w:tcPr>
-          <w:p>
-            <w:pPr>
-              <w:keepNext w:val="0"/>
-              <w:keepLines w:val="0"/>
-              <w:widowControl/>
-              <w:suppressLineNumbers w:val="0"/>
-              <w:suppressAutoHyphens/>
-              <w:spacing w:before="0" w:beforeAutospacing="0" w:after="120" w:afterAutospacing="0" w:line="360" w:lineRule="auto"/>
-              <w:ind w:left="0" w:right="0"/>
-              <w:jc w:val="both"/>
-              <w:rPr>
-                <w:rFonts w:hint="default" w:ascii="Times New Roman" w:hAnsi="Times New Roman" w:eastAsia="Calibri" w:cs="Times New Roman"/>
-                <w:b/>
-                <w:bCs/>
-                <w:kern w:val="0"/>
-                <w:sz w:val="26"/>
-                <w:szCs w:val="26"/>
-              </w:rPr>
-            </w:pPr>
-            <w:r>
-              <w:rPr>
-                <w:rFonts w:hint="default" w:ascii="Times New Roman" w:hAnsi="Times New Roman" w:eastAsia="Calibri" w:cs="Times New Roman"/>
-                <w:b/>
-                <w:bCs/>
-                <w:color w:val="auto"/>
-                <w:kern w:val="0"/>
-                <w:sz w:val="26"/>
-                <w:szCs w:val="26"/>
-                <w:lang w:val="en-US" w:eastAsia="zh-CN" w:bidi="ar"/>
-              </w:rPr>
-              <w:t>Actor phụ</w:t>
-            </w:r>
-          </w:p>
-        </w:tc>
-        <w:tc>
-          <w:tcPr>
-            <w:tcW w:w="7131" w:type="dxa"/>
-            <w:tcBorders>
-              <w:top w:val="single" w:color="auto" w:sz="4" w:space="0"/>
-              <w:left w:val="single" w:color="auto" w:sz="4" w:space="0"/>
-              <w:bottom w:val="single" w:color="auto" w:sz="4" w:space="0"/>
-              <w:right w:val="single" w:color="auto" w:sz="4" w:space="0"/>
-            </w:tcBorders>
-            <w:shd w:val="clear" w:color="auto" w:fill="auto"/>
-            <w:vAlign w:val="center"/>
-          </w:tcPr>
-          <w:p>
-            <w:pPr>
-              <w:keepNext w:val="0"/>
-              <w:keepLines w:val="0"/>
-              <w:widowControl/>
-              <w:suppressLineNumbers w:val="0"/>
-              <w:suppressAutoHyphens/>
-              <w:spacing w:before="0" w:beforeAutospacing="0" w:after="120" w:afterAutospacing="0" w:line="360" w:lineRule="auto"/>
-              <w:ind w:left="0" w:leftChars="0" w:right="0" w:firstLine="0" w:firstLineChars="0"/>
-              <w:jc w:val="both"/>
-              <w:rPr>
-                <w:rFonts w:hint="default" w:ascii="Times New Roman" w:hAnsi="Times New Roman" w:eastAsia="Arial" w:cs="黑体"/>
-                <w:kern w:val="0"/>
-                <w:sz w:val="26"/>
-                <w:szCs w:val="26"/>
                 <w:lang w:val="vi-VN"/>
               </w:rPr>
             </w:pPr>
@@ -15905,146 +17346,6 @@
                 <w:lang w:val="vi-VN" w:eastAsia="zh-CN" w:bidi="ar"/>
               </w:rPr>
               <w:t>Không có</w:t>
-            </w:r>
-          </w:p>
-        </w:tc>
-      </w:tr>
-      <w:tr>
-        <w:tblPrEx>
-          <w:tblBorders>
-            <w:top w:val="single" w:color="auto" w:sz="4" w:space="0"/>
-            <w:left w:val="single" w:color="auto" w:sz="4" w:space="0"/>
-            <w:bottom w:val="single" w:color="auto" w:sz="4" w:space="0"/>
-            <w:right w:val="single" w:color="auto" w:sz="4" w:space="0"/>
-            <w:insideH w:val="single" w:color="auto" w:sz="4" w:space="0"/>
-            <w:insideV w:val="single" w:color="auto" w:sz="4" w:space="0"/>
-          </w:tblBorders>
-          <w:tblCellMar>
-            <w:top w:w="0" w:type="dxa"/>
-            <w:left w:w="108" w:type="dxa"/>
-            <w:bottom w:w="0" w:type="dxa"/>
-            <w:right w:w="108" w:type="dxa"/>
-          </w:tblCellMar>
-        </w:tblPrEx>
-        <w:trPr>
-          <w:trHeight w:val="14" w:hRule="atLeast"/>
-        </w:trPr>
-        <w:tc>
-          <w:tcPr>
-            <w:tcW w:w="2111" w:type="dxa"/>
-            <w:tcBorders>
-              <w:top w:val="single" w:color="auto" w:sz="4" w:space="0"/>
-              <w:left w:val="single" w:color="auto" w:sz="4" w:space="0"/>
-              <w:bottom w:val="single" w:color="auto" w:sz="4" w:space="0"/>
-              <w:right w:val="single" w:color="auto" w:sz="4" w:space="0"/>
-            </w:tcBorders>
-            <w:shd w:val="clear" w:color="auto" w:fill="auto"/>
-            <w:vAlign w:val="top"/>
-          </w:tcPr>
-          <w:p>
-            <w:pPr>
-              <w:keepNext w:val="0"/>
-              <w:keepLines w:val="0"/>
-              <w:widowControl/>
-              <w:suppressLineNumbers w:val="0"/>
-              <w:suppressAutoHyphens/>
-              <w:spacing w:before="0" w:beforeAutospacing="0" w:after="120" w:afterAutospacing="0" w:line="360" w:lineRule="auto"/>
-              <w:ind w:left="0" w:right="0"/>
-              <w:jc w:val="both"/>
-              <w:rPr>
-                <w:rFonts w:hint="default" w:ascii="Times New Roman" w:hAnsi="Times New Roman" w:eastAsia="Calibri" w:cs="Times New Roman"/>
-                <w:b/>
-                <w:bCs/>
-                <w:kern w:val="0"/>
-                <w:sz w:val="26"/>
-                <w:szCs w:val="26"/>
-              </w:rPr>
-            </w:pPr>
-            <w:r>
-              <w:rPr>
-                <w:rFonts w:hint="default" w:ascii="Times New Roman" w:hAnsi="Times New Roman" w:eastAsia="Calibri" w:cs="Times New Roman"/>
-                <w:b/>
-                <w:bCs/>
-                <w:color w:val="auto"/>
-                <w:kern w:val="0"/>
-                <w:sz w:val="26"/>
-                <w:szCs w:val="26"/>
-                <w:lang w:val="en-US" w:eastAsia="zh-CN" w:bidi="ar"/>
-              </w:rPr>
-              <w:t>Tiền điều kiện</w:t>
-            </w:r>
-          </w:p>
-        </w:tc>
-        <w:tc>
-          <w:tcPr>
-            <w:tcW w:w="7131" w:type="dxa"/>
-            <w:tcBorders>
-              <w:top w:val="single" w:color="auto" w:sz="4" w:space="0"/>
-              <w:left w:val="single" w:color="auto" w:sz="4" w:space="0"/>
-              <w:bottom w:val="single" w:color="auto" w:sz="4" w:space="0"/>
-              <w:right w:val="single" w:color="auto" w:sz="4" w:space="0"/>
-            </w:tcBorders>
-            <w:shd w:val="clear" w:color="auto" w:fill="auto"/>
-            <w:vAlign w:val="center"/>
-          </w:tcPr>
-          <w:p>
-            <w:pPr>
-              <w:keepNext w:val="0"/>
-              <w:keepLines w:val="0"/>
-              <w:widowControl/>
-              <w:suppressLineNumbers w:val="0"/>
-              <w:suppressAutoHyphens/>
-              <w:spacing w:before="0" w:beforeAutospacing="0" w:after="120" w:afterAutospacing="0" w:line="360" w:lineRule="auto"/>
-              <w:ind w:left="0" w:leftChars="0" w:right="0" w:firstLine="0" w:firstLineChars="0"/>
-              <w:jc w:val="both"/>
-              <w:rPr>
-                <w:rFonts w:hint="default" w:ascii="Times New Roman" w:hAnsi="Times New Roman" w:eastAsia="Arial"/>
-                <w:color w:val="auto"/>
-                <w:kern w:val="0"/>
-                <w:sz w:val="26"/>
-                <w:szCs w:val="26"/>
-                <w:lang w:val="en-US" w:eastAsia="zh-CN"/>
-              </w:rPr>
-            </w:pPr>
-            <w:r>
-              <w:rPr>
-                <w:rFonts w:hint="default" w:ascii="Times New Roman" w:hAnsi="Times New Roman" w:eastAsia="Arial"/>
-                <w:color w:val="auto"/>
-                <w:kern w:val="0"/>
-                <w:sz w:val="26"/>
-                <w:szCs w:val="26"/>
-                <w:lang w:val="en-US" w:eastAsia="zh-CN"/>
-              </w:rPr>
-              <w:t>Nhà tuyển dụng đã đăng nhập vào hệ thống.</w:t>
-            </w:r>
-          </w:p>
-          <w:p>
-            <w:pPr>
-              <w:keepNext w:val="0"/>
-              <w:keepLines w:val="0"/>
-              <w:widowControl/>
-              <w:suppressLineNumbers w:val="0"/>
-              <w:suppressAutoHyphens/>
-              <w:spacing w:before="0" w:beforeAutospacing="0" w:after="120" w:afterAutospacing="0" w:line="360" w:lineRule="auto"/>
-              <w:ind w:left="0" w:leftChars="0" w:right="0" w:firstLine="0" w:firstLineChars="0"/>
-              <w:jc w:val="both"/>
-              <w:rPr>
-                <w:rFonts w:hint="default" w:ascii="Times New Roman" w:hAnsi="Times New Roman" w:eastAsia="Arial" w:cs="黑体"/>
-                <w:kern w:val="0"/>
-                <w:sz w:val="26"/>
-                <w:szCs w:val="26"/>
-              </w:rPr>
-            </w:pPr>
-            <w:r>
-              <w:rPr>
-                <w:rFonts w:hint="default" w:ascii="Times New Roman" w:hAnsi="Times New Roman" w:eastAsia="Arial"/>
-                <w:color w:val="auto"/>
-                <w:kern w:val="0"/>
-                <w:sz w:val="26"/>
-                <w:szCs w:val="26"/>
-                <w:lang w:val="en-US" w:eastAsia="zh-CN"/>
-              </w:rPr>
-              <w:t>Có ít nhất một tin tuyển dụng có ứng viên ứng tuyển.</w:t>
             </w:r>
           </w:p>
         </w:tc>
@@ -16112,7 +17413,7 @@
                 <w:szCs w:val="26"/>
                 <w:lang w:val="en-US" w:eastAsia="zh-CN" w:bidi="ar"/>
               </w:rPr>
-              <w:t>Hậu điều kiện</w:t>
+              <w:t>Tiền điều kiện</w:t>
             </w:r>
           </w:p>
         </w:tc>
@@ -16139,14 +17440,24 @@
               <w:ind w:left="0" w:leftChars="0" w:right="0" w:firstLine="0" w:firstLineChars="0"/>
               <w:jc w:val="both"/>
               <w:rPr>
-                <w:rFonts w:hint="default"/>
-              </w:rPr>
-            </w:pPr>
-            <w:r>
-              <w:rPr>
-                <w:rFonts w:hint="default"/>
-              </w:rPr>
-              <w:t>Nhà tuyển dụng có danh sách ứng viên được phân loại theo trạng thái.</w:t>
+                <w:rFonts w:hint="default" w:ascii="Times New Roman" w:hAnsi="Times New Roman" w:eastAsia="Arial"/>
+                <w:color w:val="auto"/>
+                <w:kern w:val="0"/>
+                <w:sz w:val="26"/>
+                <w:szCs w:val="26"/>
+                <w:lang w:val="en-US" w:eastAsia="zh-CN"/>
+              </w:rPr>
+            </w:pPr>
+            <w:r>
+              <w:rPr>
+                <w:rFonts w:hint="default" w:ascii="Times New Roman" w:hAnsi="Times New Roman" w:eastAsia="Arial"/>
+                <w:color w:val="auto"/>
+                <w:kern w:val="0"/>
+                <w:sz w:val="26"/>
+                <w:szCs w:val="26"/>
+                <w:lang w:val="en-US" w:eastAsia="zh-CN"/>
+              </w:rPr>
+              <w:t>Ứng viên và nhà tuyển dụng đã đăng ký tài khoản và đăng nhập vào hệ thống.</w:t>
             </w:r>
           </w:p>
           <w:p>
@@ -16160,6 +17471,59 @@
               <w:ind w:left="0" w:leftChars="0" w:right="0" w:firstLine="0" w:firstLineChars="0"/>
               <w:jc w:val="both"/>
               <w:rPr>
+                <w:rFonts w:hint="default" w:ascii="Times New Roman" w:hAnsi="Times New Roman" w:eastAsia="Arial"/>
+                <w:color w:val="auto"/>
+                <w:kern w:val="0"/>
+                <w:sz w:val="26"/>
+                <w:szCs w:val="26"/>
+                <w:lang w:val="en-US" w:eastAsia="zh-CN"/>
+              </w:rPr>
+            </w:pPr>
+            <w:r>
+              <w:rPr>
+                <w:rFonts w:hint="default" w:ascii="Times New Roman" w:hAnsi="Times New Roman" w:eastAsia="Arial"/>
+                <w:color w:val="auto"/>
+                <w:kern w:val="0"/>
+                <w:sz w:val="26"/>
+                <w:szCs w:val="26"/>
+                <w:lang w:val="en-US" w:eastAsia="zh-CN"/>
+              </w:rPr>
+              <w:t>Nhà t</w:t>
+            </w:r>
+            <w:r>
+              <w:rPr>
+                <w:rFonts w:hint="default" w:eastAsia="Arial"/>
+                <w:color w:val="auto"/>
+                <w:kern w:val="0"/>
+                <w:sz w:val="26"/>
+                <w:szCs w:val="26"/>
+                <w:lang w:val="vi-VN" w:eastAsia="zh-CN"/>
+              </w:rPr>
+              <w:t>u</w:t>
+            </w:r>
+            <w:r>
+              <w:rPr>
+                <w:rFonts w:hint="default" w:ascii="Times New Roman" w:hAnsi="Times New Roman" w:eastAsia="Arial"/>
+                <w:color w:val="auto"/>
+                <w:kern w:val="0"/>
+                <w:sz w:val="26"/>
+                <w:szCs w:val="26"/>
+                <w:lang w:val="en-US" w:eastAsia="zh-CN"/>
+              </w:rPr>
+              <w:t>yển dụng đã tạo tin tuyển dụng và ứng viên đã nộp hồ sơ.</w:t>
+            </w:r>
+          </w:p>
+          <w:p>
+            <w:pPr>
+              <w:keepNext w:val="0"/>
+              <w:keepLines w:val="0"/>
+              <w:widowControl/>
+              <w:suppressLineNumbers w:val="0"/>
+              <w:suppressAutoHyphens/>
+              <w:spacing w:before="0" w:beforeAutospacing="0" w:after="120" w:afterAutospacing="0" w:line="360" w:lineRule="auto"/>
+              <w:ind w:left="0" w:leftChars="0" w:right="0" w:firstLine="0" w:firstLineChars="0"/>
+              <w:jc w:val="both"/>
+              <w:rPr>
                 <w:rFonts w:hint="default" w:ascii="Times New Roman" w:hAnsi="Times New Roman" w:eastAsia="Arial" w:cs="黑体"/>
                 <w:kern w:val="0"/>
                 <w:sz w:val="26"/>
@@ -16168,9 +17532,14 @@
             </w:pPr>
             <w:r>
               <w:rPr>
-                <w:rFonts w:hint="default"/>
-              </w:rPr>
-              <w:t>Nhà tuyển dụng có thể lưu lại những ứng viên tiềm năng</w:t>
+                <w:rFonts w:hint="default" w:ascii="Times New Roman" w:hAnsi="Times New Roman" w:eastAsia="Arial"/>
+                <w:color w:val="auto"/>
+                <w:kern w:val="0"/>
+                <w:sz w:val="26"/>
+                <w:szCs w:val="26"/>
+                <w:lang w:val="en-US" w:eastAsia="zh-CN"/>
+              </w:rPr>
+              <w:t>Hệ thống hỗ trợ chức năng nhắn tin và video call.</w:t>
             </w:r>
           </w:p>
         </w:tc>
@@ -16238,7 +17607,7 @@
                 <w:szCs w:val="26"/>
                 <w:lang w:val="en-US" w:eastAsia="zh-CN" w:bidi="ar"/>
               </w:rPr>
-              <w:t>Luồng hoạt động</w:t>
+              <w:t>Hậu điều kiện</w:t>
             </w:r>
           </w:p>
         </w:tc>
@@ -16265,24 +17634,14 @@
               <w:ind w:left="0" w:leftChars="0" w:right="0" w:firstLine="0" w:firstLineChars="0"/>
               <w:jc w:val="both"/>
               <w:rPr>
-                <w:rFonts w:hint="default" w:eastAsia="Arial"/>
-                <w:color w:val="auto"/>
-                <w:kern w:val="0"/>
-                <w:sz w:val="26"/>
-                <w:szCs w:val="26"/>
-                <w:lang w:val="vi-VN" w:eastAsia="zh-CN"/>
-              </w:rPr>
-            </w:pPr>
-            <w:r>
-              <w:rPr>
-                <w:rFonts w:hint="default" w:eastAsia="Arial"/>
-                <w:color w:val="auto"/>
-                <w:kern w:val="0"/>
-                <w:sz w:val="26"/>
-                <w:szCs w:val="26"/>
-                <w:lang w:val="vi-VN" w:eastAsia="zh-CN"/>
-              </w:rPr>
-              <w:t>B1. Nhà tuyển dụng mở trang quản lý ứng viên.</w:t>
+                <w:rFonts w:hint="default"/>
+              </w:rPr>
+            </w:pPr>
+            <w:r>
+              <w:rPr>
+                <w:rFonts w:hint="default"/>
+              </w:rPr>
+              <w:t>Cuộc trò chuyện/phỏng vấn được lưu lại trên hệ thống.</w:t>
             </w:r>
           </w:p>
           <w:p>
@@ -16296,99 +17655,6 @@
               <w:ind w:left="0" w:leftChars="0" w:right="0" w:firstLine="0" w:firstLineChars="0"/>
               <w:jc w:val="both"/>
               <w:rPr>
-                <w:rFonts w:hint="default" w:eastAsia="Arial"/>
-                <w:color w:val="auto"/>
-                <w:kern w:val="0"/>
-                <w:sz w:val="26"/>
-                <w:szCs w:val="26"/>
-                <w:lang w:val="vi-VN" w:eastAsia="zh-CN"/>
-              </w:rPr>
-            </w:pPr>
-            <w:r>
-              <w:rPr>
-                <w:rFonts w:hint="default" w:eastAsia="Arial"/>
-                <w:color w:val="auto"/>
-                <w:kern w:val="0"/>
-                <w:sz w:val="26"/>
-                <w:szCs w:val="26"/>
-                <w:lang w:val="vi-VN" w:eastAsia="zh-CN"/>
-              </w:rPr>
-              <w:t>B2. Chọn tin tuyển dụng cần xem danh sách ứng viên.</w:t>
-            </w:r>
-          </w:p>
-          <w:p>
-            <w:pPr>
-              <w:keepNext w:val="0"/>
-              <w:keepLines w:val="0"/>
-              <w:widowControl/>
-              <w:suppressLineNumbers w:val="0"/>
-              <w:suppressAutoHyphens/>
-              <w:spacing w:before="0" w:beforeAutospacing="0" w:after="120" w:afterAutospacing="0" w:line="360" w:lineRule="auto"/>
-              <w:ind w:left="0" w:leftChars="0" w:right="0" w:firstLine="0" w:firstLineChars="0"/>
-              <w:jc w:val="both"/>
-              <w:rPr>
-                <w:rFonts w:hint="default" w:eastAsia="Arial"/>
-                <w:color w:val="auto"/>
-                <w:kern w:val="0"/>
-                <w:sz w:val="26"/>
-                <w:szCs w:val="26"/>
-                <w:lang w:val="vi-VN" w:eastAsia="zh-CN"/>
-              </w:rPr>
-            </w:pPr>
-            <w:r>
-              <w:rPr>
-                <w:rFonts w:hint="default" w:eastAsia="Arial"/>
-                <w:color w:val="auto"/>
-                <w:kern w:val="0"/>
-                <w:sz w:val="26"/>
-                <w:szCs w:val="26"/>
-                <w:lang w:val="vi-VN" w:eastAsia="zh-CN"/>
-              </w:rPr>
-              <w:t>B3. Hệ thống hiển thị danh sách ứng viên kèm hồ sơ.</w:t>
-            </w:r>
-          </w:p>
-          <w:p>
-            <w:pPr>
-              <w:keepNext w:val="0"/>
-              <w:keepLines w:val="0"/>
-              <w:widowControl/>
-              <w:suppressLineNumbers w:val="0"/>
-              <w:suppressAutoHyphens/>
-              <w:spacing w:before="0" w:beforeAutospacing="0" w:after="120" w:afterAutospacing="0" w:line="360" w:lineRule="auto"/>
-              <w:ind w:left="0" w:leftChars="0" w:right="0" w:firstLine="0" w:firstLineChars="0"/>
-              <w:jc w:val="both"/>
-              <w:rPr>
-                <w:rFonts w:hint="default" w:eastAsia="Arial"/>
-                <w:color w:val="auto"/>
-                <w:kern w:val="0"/>
-                <w:sz w:val="26"/>
-                <w:szCs w:val="26"/>
-                <w:lang w:val="vi-VN" w:eastAsia="zh-CN"/>
-              </w:rPr>
-            </w:pPr>
-            <w:r>
-              <w:rPr>
-                <w:rFonts w:hint="default" w:eastAsia="Arial"/>
-                <w:color w:val="auto"/>
-                <w:kern w:val="0"/>
-                <w:sz w:val="26"/>
-                <w:szCs w:val="26"/>
-                <w:lang w:val="vi-VN" w:eastAsia="zh-CN"/>
-              </w:rPr>
-              <w:t>B4. Nhà tuyển dụng có thể đánh giá, phân loại ứng viên theo trạng thái (Đang xem xét, Mời phỏng vấn, Đã tuyển, Loại bỏ).</w:t>
-            </w:r>
-          </w:p>
-          <w:p>
-            <w:pPr>
-              <w:keepNext w:val="0"/>
-              <w:keepLines w:val="0"/>
-              <w:widowControl/>
-              <w:suppressLineNumbers w:val="0"/>
-              <w:suppressAutoHyphens/>
-              <w:spacing w:before="0" w:beforeAutospacing="0" w:after="120" w:afterAutospacing="0" w:line="360" w:lineRule="auto"/>
-              <w:ind w:left="0" w:leftChars="0" w:right="0" w:firstLine="0" w:firstLineChars="0"/>
-              <w:jc w:val="both"/>
-              <w:rPr>
                 <w:rFonts w:hint="default" w:ascii="Times New Roman" w:hAnsi="Times New Roman" w:eastAsia="Arial" w:cs="黑体"/>
                 <w:kern w:val="0"/>
                 <w:sz w:val="26"/>
@@ -16397,14 +17663,9 @@
             </w:pPr>
             <w:r>
               <w:rPr>
-                <w:rFonts w:hint="default" w:eastAsia="Arial"/>
-                <w:color w:val="auto"/>
-                <w:kern w:val="0"/>
-                <w:sz w:val="26"/>
-                <w:szCs w:val="26"/>
-                <w:lang w:val="vi-VN" w:eastAsia="zh-CN"/>
-              </w:rPr>
-              <w:t>B5. Lưu lại thông tin ứng viên.</w:t>
+                <w:rFonts w:hint="default"/>
+              </w:rPr>
+              <w:t>Nhà tuyển dụng có thể đánh giá ứng viên hoặc tiếp tục quá trình tuyển dụng.</w:t>
             </w:r>
           </w:p>
         </w:tc>
@@ -16471,7 +17732,7 @@
                 <w:szCs w:val="26"/>
                 <w:lang w:val="en-US" w:eastAsia="zh-CN" w:bidi="ar"/>
               </w:rPr>
-              <w:t>Luồng thay thế</w:t>
+              <w:t>Luồng hoạt động</w:t>
             </w:r>
           </w:p>
         </w:tc>
@@ -16498,6 +17759,223 @@
               <w:ind w:left="0" w:leftChars="0" w:right="0" w:firstLine="0" w:firstLineChars="0"/>
               <w:jc w:val="both"/>
               <w:rPr>
+                <w:rFonts w:hint="default" w:eastAsia="Arial"/>
+                <w:color w:val="auto"/>
+                <w:kern w:val="0"/>
+                <w:sz w:val="26"/>
+                <w:szCs w:val="26"/>
+                <w:lang w:val="vi-VN" w:eastAsia="zh-CN"/>
+              </w:rPr>
+            </w:pPr>
+            <w:r>
+              <w:rPr>
+                <w:rFonts w:hint="default" w:eastAsia="Arial"/>
+                <w:color w:val="auto"/>
+                <w:kern w:val="0"/>
+                <w:sz w:val="26"/>
+                <w:szCs w:val="26"/>
+                <w:lang w:val="vi-VN" w:eastAsia="zh-CN"/>
+              </w:rPr>
+              <w:t>B1. Ứng viên đăng nhập vào hệ thống.</w:t>
+            </w:r>
+          </w:p>
+          <w:p>
+            <w:pPr>
+              <w:keepNext w:val="0"/>
+              <w:keepLines w:val="0"/>
+              <w:widowControl/>
+              <w:suppressLineNumbers w:val="0"/>
+              <w:suppressAutoHyphens/>
+              <w:spacing w:before="0" w:beforeAutospacing="0" w:after="120" w:afterAutospacing="0" w:line="360" w:lineRule="auto"/>
+              <w:ind w:left="0" w:leftChars="0" w:right="0" w:firstLine="0" w:firstLineChars="0"/>
+              <w:jc w:val="both"/>
+              <w:rPr>
+                <w:rFonts w:hint="default" w:eastAsia="Arial"/>
+                <w:color w:val="auto"/>
+                <w:kern w:val="0"/>
+                <w:sz w:val="26"/>
+                <w:szCs w:val="26"/>
+                <w:lang w:val="vi-VN" w:eastAsia="zh-CN"/>
+              </w:rPr>
+            </w:pPr>
+            <w:r>
+              <w:rPr>
+                <w:rFonts w:hint="default" w:eastAsia="Arial"/>
+                <w:color w:val="auto"/>
+                <w:kern w:val="0"/>
+                <w:sz w:val="26"/>
+                <w:szCs w:val="26"/>
+                <w:lang w:val="vi-VN" w:eastAsia="zh-CN"/>
+              </w:rPr>
+              <w:t>B2. Ứng viên truy cập vào danh sách công việc đã ứng tuyển.</w:t>
+            </w:r>
+          </w:p>
+          <w:p>
+            <w:pPr>
+              <w:keepNext w:val="0"/>
+              <w:keepLines w:val="0"/>
+              <w:widowControl/>
+              <w:suppressLineNumbers w:val="0"/>
+              <w:suppressAutoHyphens/>
+              <w:spacing w:before="0" w:beforeAutospacing="0" w:after="120" w:afterAutospacing="0" w:line="360" w:lineRule="auto"/>
+              <w:ind w:left="0" w:leftChars="0" w:right="0" w:firstLine="0" w:firstLineChars="0"/>
+              <w:jc w:val="both"/>
+              <w:rPr>
+                <w:rFonts w:hint="default" w:eastAsia="Arial"/>
+                <w:color w:val="auto"/>
+                <w:kern w:val="0"/>
+                <w:sz w:val="26"/>
+                <w:szCs w:val="26"/>
+                <w:lang w:val="vi-VN" w:eastAsia="zh-CN"/>
+              </w:rPr>
+            </w:pPr>
+            <w:r>
+              <w:rPr>
+                <w:rFonts w:hint="default" w:eastAsia="Arial"/>
+                <w:color w:val="auto"/>
+                <w:kern w:val="0"/>
+                <w:sz w:val="26"/>
+                <w:szCs w:val="26"/>
+                <w:lang w:val="vi-VN" w:eastAsia="zh-CN"/>
+              </w:rPr>
+              <w:t>B3. Ứng viên chọn một nhà tuyển dụng để chat hoặc phỏng vấn.</w:t>
+            </w:r>
+          </w:p>
+          <w:p>
+            <w:pPr>
+              <w:keepNext w:val="0"/>
+              <w:keepLines w:val="0"/>
+              <w:widowControl/>
+              <w:suppressLineNumbers w:val="0"/>
+              <w:suppressAutoHyphens/>
+              <w:spacing w:before="0" w:beforeAutospacing="0" w:after="120" w:afterAutospacing="0" w:line="360" w:lineRule="auto"/>
+              <w:ind w:left="0" w:leftChars="0" w:right="0" w:firstLine="0" w:firstLineChars="0"/>
+              <w:jc w:val="both"/>
+              <w:rPr>
+                <w:rFonts w:hint="default" w:eastAsia="Arial"/>
+                <w:color w:val="auto"/>
+                <w:kern w:val="0"/>
+                <w:sz w:val="26"/>
+                <w:szCs w:val="26"/>
+                <w:lang w:val="vi-VN" w:eastAsia="zh-CN"/>
+              </w:rPr>
+            </w:pPr>
+            <w:r>
+              <w:rPr>
+                <w:rFonts w:hint="default" w:eastAsia="Arial"/>
+                <w:color w:val="auto"/>
+                <w:kern w:val="0"/>
+                <w:sz w:val="26"/>
+                <w:szCs w:val="26"/>
+                <w:lang w:val="vi-VN" w:eastAsia="zh-CN"/>
+              </w:rPr>
+              <w:t>B4. Hệ thống hiển thị khung chat, cho phép nhắn tin trực tiếp.</w:t>
+            </w:r>
+          </w:p>
+          <w:p>
+            <w:pPr>
+              <w:keepNext w:val="0"/>
+              <w:keepLines w:val="0"/>
+              <w:widowControl/>
+              <w:suppressLineNumbers w:val="0"/>
+              <w:suppressAutoHyphens/>
+              <w:spacing w:before="0" w:beforeAutospacing="0" w:after="120" w:afterAutospacing="0" w:line="360" w:lineRule="auto"/>
+              <w:ind w:left="0" w:leftChars="0" w:right="0" w:firstLine="0" w:firstLineChars="0"/>
+              <w:jc w:val="both"/>
+              <w:rPr>
+                <w:rFonts w:hint="default" w:eastAsia="Arial"/>
+                <w:color w:val="auto"/>
+                <w:kern w:val="0"/>
+                <w:sz w:val="26"/>
+                <w:szCs w:val="26"/>
+                <w:lang w:val="vi-VN" w:eastAsia="zh-CN"/>
+              </w:rPr>
+            </w:pPr>
+            <w:r>
+              <w:rPr>
+                <w:rFonts w:hint="default" w:eastAsia="Arial"/>
+                <w:color w:val="auto"/>
+                <w:kern w:val="0"/>
+                <w:sz w:val="26"/>
+                <w:szCs w:val="26"/>
+                <w:lang w:val="vi-VN" w:eastAsia="zh-CN"/>
+              </w:rPr>
+              <w:t>B5. Nếu nhà tuyển dụng yêu cầu phỏng vấn, hệ thống hiển thị tùy chọn gọi video.</w:t>
+            </w:r>
+          </w:p>
+          <w:p>
+            <w:pPr>
+              <w:keepNext w:val="0"/>
+              <w:keepLines w:val="0"/>
+              <w:widowControl/>
+              <w:suppressLineNumbers w:val="0"/>
+              <w:suppressAutoHyphens/>
+              <w:spacing w:before="0" w:beforeAutospacing="0" w:after="120" w:afterAutospacing="0" w:line="360" w:lineRule="auto"/>
+              <w:ind w:left="0" w:leftChars="0" w:right="0" w:firstLine="0" w:firstLineChars="0"/>
+              <w:jc w:val="both"/>
+              <w:rPr>
+                <w:rFonts w:hint="default" w:eastAsia="Arial"/>
+                <w:color w:val="auto"/>
+                <w:kern w:val="0"/>
+                <w:sz w:val="26"/>
+                <w:szCs w:val="26"/>
+                <w:lang w:val="vi-VN" w:eastAsia="zh-CN"/>
+              </w:rPr>
+            </w:pPr>
+            <w:r>
+              <w:rPr>
+                <w:rFonts w:hint="default" w:eastAsia="Arial"/>
+                <w:color w:val="auto"/>
+                <w:kern w:val="0"/>
+                <w:sz w:val="26"/>
+                <w:szCs w:val="26"/>
+                <w:lang w:val="vi-VN" w:eastAsia="zh-CN"/>
+              </w:rPr>
+              <w:t>B6. Nếu ứng viên đồng ý, hệ thống kết nối cuộc gọi video.</w:t>
+            </w:r>
+          </w:p>
+          <w:p>
+            <w:pPr>
+              <w:keepNext w:val="0"/>
+              <w:keepLines w:val="0"/>
+              <w:widowControl/>
+              <w:suppressLineNumbers w:val="0"/>
+              <w:suppressAutoHyphens/>
+              <w:spacing w:before="0" w:beforeAutospacing="0" w:after="120" w:afterAutospacing="0" w:line="360" w:lineRule="auto"/>
+              <w:ind w:left="0" w:leftChars="0" w:right="0" w:firstLine="0" w:firstLineChars="0"/>
+              <w:jc w:val="both"/>
+              <w:rPr>
+                <w:rFonts w:hint="default" w:eastAsia="Arial"/>
+                <w:color w:val="auto"/>
+                <w:kern w:val="0"/>
+                <w:sz w:val="26"/>
+                <w:szCs w:val="26"/>
+                <w:lang w:val="vi-VN" w:eastAsia="zh-CN"/>
+              </w:rPr>
+            </w:pPr>
+            <w:r>
+              <w:rPr>
+                <w:rFonts w:hint="default" w:eastAsia="Arial"/>
+                <w:color w:val="auto"/>
+                <w:kern w:val="0"/>
+                <w:sz w:val="26"/>
+                <w:szCs w:val="26"/>
+                <w:lang w:val="vi-VN" w:eastAsia="zh-CN"/>
+              </w:rPr>
+              <w:t>B7. Cuộc trò chuyện/phỏng vấn diễn ra giữa hai bên.</w:t>
+            </w:r>
+          </w:p>
+          <w:p>
+            <w:pPr>
+              <w:keepNext w:val="0"/>
+              <w:keepLines w:val="0"/>
+              <w:widowControl/>
+              <w:suppressLineNumbers w:val="0"/>
+              <w:suppressAutoHyphens/>
+              <w:spacing w:before="0" w:beforeAutospacing="0" w:after="120" w:afterAutospacing="0" w:line="360" w:lineRule="auto"/>
+              <w:ind w:left="0" w:leftChars="0" w:right="0" w:firstLine="0" w:firstLineChars="0"/>
+              <w:jc w:val="both"/>
+              <w:rPr>
                 <w:rFonts w:hint="default" w:ascii="Times New Roman" w:hAnsi="Times New Roman" w:eastAsia="Arial" w:cs="黑体"/>
                 <w:kern w:val="0"/>
                 <w:sz w:val="26"/>
@@ -16506,16 +17984,14 @@
             </w:pPr>
             <w:r>
               <w:rPr>
-                <w:rFonts w:hint="default" w:ascii="Times New Roman" w:hAnsi="Times New Roman" w:eastAsia="Arial"/>
-                <w:i/>
-                <w:iCs/>
-                <w:color w:val="auto"/>
-                <w:kern w:val="0"/>
-                <w:sz w:val="26"/>
-                <w:szCs w:val="26"/>
-                <w:lang w:val="en-US" w:eastAsia="zh-CN"/>
-              </w:rPr>
-              <w:t>B3.1 Nhà tuyển dụng có thể tải danh sách ứng viên dưới dạng file Excel.</w:t>
+                <w:rFonts w:hint="default" w:eastAsia="Arial"/>
+                <w:color w:val="auto"/>
+                <w:kern w:val="0"/>
+                <w:sz w:val="26"/>
+                <w:szCs w:val="26"/>
+                <w:lang w:val="vi-VN" w:eastAsia="zh-CN"/>
+              </w:rPr>
+              <w:t>B8. Sau khi kết thúc, hệ thống lưu lại lịch sử cuộc trò chuyện.</w:t>
             </w:r>
           </w:p>
         </w:tc>
@@ -16582,7 +18058,7 @@
                 <w:szCs w:val="26"/>
                 <w:lang w:val="en-US" w:eastAsia="zh-CN" w:bidi="ar"/>
               </w:rPr>
-              <w:t>Luồng ngoại lệ</w:t>
+              <w:t>Luồng thay thế</w:t>
             </w:r>
           </w:p>
         </w:tc>
@@ -16630,7 +18106,7 @@
                 <w:szCs w:val="26"/>
                 <w:lang w:val="en-US" w:eastAsia="zh-CN"/>
               </w:rPr>
-              <w:t>B3.2 Nếu không có ứng viên nào, hiển thị “Chưa có hồ sơ ứng viên nào cho vị trí này”.</w:t>
+              <w:t>B3.1: Nếu ứng viên chưa có cuộc trò chuyện nào, hệ thống hiển thị thông báo "Không có tin nhắn nào".</w:t>
             </w:r>
           </w:p>
           <w:p>
@@ -16661,248 +18137,7 @@
                 <w:szCs w:val="26"/>
                 <w:lang w:val="en-US" w:eastAsia="zh-CN"/>
               </w:rPr>
-              <w:t>B5.1 Nếu hệ thống lỗi, hiển thị “Không thể lưu thông tin, vui lòng thử lại sau”.</w:t>
-            </w:r>
-          </w:p>
-        </w:tc>
-      </w:tr>
-    </w:tbl>
-    <w:p>
-      <w:pPr>
-        <w:pStyle w:val="50"/>
-        <w:numPr>
-          <w:ilvl w:val="0"/>
-          <w:numId w:val="0"/>
-        </w:numPr>
-        <w:ind w:leftChars="0"/>
-        <w:jc w:val="center"/>
-        <w:rPr>
-          <w:rFonts w:hint="default" w:cs="Times New Roman"/>
-          <w:b/>
-          <w:bCs/>
-          <w:sz w:val="26"/>
-          <w:szCs w:val="26"/>
-          <w:lang w:val="vi-VN"/>
-        </w:rPr>
-      </w:pPr>
-      <w:r>
-        <w:rPr>
-          <w:rFonts w:hint="default" w:cs="Times New Roman"/>
-          <w:b w:val="0"/>
-          <w:bCs w:val="0"/>
-          <w:i/>
-          <w:iCs/>
-          <w:sz w:val="26"/>
-          <w:szCs w:val="26"/>
-          <w:u w:val="none"/>
-          <w:lang w:val="vi-VN"/>
-        </w:rPr>
-        <w:t>Bảng 1.7: Bảng thể hiện use case</w:t>
-      </w:r>
-      <w:r>
-        <w:rPr>
-          <w:rFonts w:hint="default"/>
-          <w:b w:val="0"/>
-          <w:bCs w:val="0"/>
-          <w:i/>
-          <w:iCs/>
-          <w:sz w:val="26"/>
-          <w:szCs w:val="26"/>
-          <w:u w:val="none"/>
-          <w:lang w:val="vi-VN"/>
-        </w:rPr>
-        <w:t xml:space="preserve"> quản lý ứng viên</w:t>
-      </w:r>
-    </w:p>
-    <w:p>
-      <w:pPr>
-        <w:pStyle w:val="50"/>
-        <w:numPr>
-          <w:ilvl w:val="0"/>
-          <w:numId w:val="2"/>
-        </w:numPr>
-        <w:ind w:left="420" w:leftChars="0" w:hanging="420" w:firstLineChars="0"/>
-        <w:rPr>
-          <w:rFonts w:hint="default" w:cs="Times New Roman"/>
-          <w:b/>
-          <w:bCs/>
-          <w:sz w:val="26"/>
-          <w:szCs w:val="26"/>
-          <w:lang w:val="vi-VN"/>
-        </w:rPr>
-      </w:pPr>
-      <w:r>
-        <w:rPr>
-          <w:rFonts w:hint="default" w:cs="Times New Roman"/>
-          <w:b/>
-          <w:bCs/>
-          <w:sz w:val="26"/>
-          <w:szCs w:val="26"/>
-          <w:lang w:val="vi-VN"/>
-        </w:rPr>
-        <w:t>Đặc tả use case chat và phỏng vấn với nhà tuyển dụng</w:t>
-      </w:r>
-    </w:p>
-    <w:tbl>
-      <w:tblPr>
-        <w:tblStyle w:val="19"/>
-        <w:tblW w:w="0" w:type="auto"/>
-        <w:tblInd w:w="0" w:type="dxa"/>
-        <w:tblBorders>
-          <w:top w:val="single" w:color="auto" w:sz="4" w:space="0"/>
-          <w:left w:val="single" w:color="auto" w:sz="4" w:space="0"/>
-          <w:bottom w:val="single" w:color="auto" w:sz="4" w:space="0"/>
-          <w:right w:val="single" w:color="auto" w:sz="4" w:space="0"/>
-          <w:insideH w:val="single" w:color="auto" w:sz="4" w:space="0"/>
-          <w:insideV w:val="single" w:color="auto" w:sz="4" w:space="0"/>
-        </w:tblBorders>
-        <w:shd w:val="clear" w:color="auto" w:fill="auto"/>
-        <w:tblLayout w:type="autofit"/>
-        <w:tblCellMar>
-          <w:top w:w="0" w:type="dxa"/>
-          <w:left w:w="108" w:type="dxa"/>
-          <w:bottom w:w="0" w:type="dxa"/>
-          <w:right w:w="108" w:type="dxa"/>
-        </w:tblCellMar>
-      </w:tblPr>
-      <w:tblGrid>
-        <w:gridCol w:w="2111"/>
-        <w:gridCol w:w="7131"/>
-      </w:tblGrid>
-      <w:tr>
-        <w:tblPrEx>
-          <w:tblBorders>
-            <w:top w:val="single" w:color="auto" w:sz="4" w:space="0"/>
-            <w:left w:val="single" w:color="auto" w:sz="4" w:space="0"/>
-            <w:bottom w:val="single" w:color="auto" w:sz="4" w:space="0"/>
-            <w:right w:val="single" w:color="auto" w:sz="4" w:space="0"/>
-            <w:insideH w:val="single" w:color="auto" w:sz="4" w:space="0"/>
-            <w:insideV w:val="single" w:color="auto" w:sz="4" w:space="0"/>
-          </w:tblBorders>
-          <w:shd w:val="clear" w:color="auto" w:fill="auto"/>
-        </w:tblPrEx>
-        <w:trPr>
-          <w:trHeight w:val="14" w:hRule="atLeast"/>
-        </w:trPr>
-        <w:tc>
-          <w:tcPr>
-            <w:tcW w:w="2111" w:type="dxa"/>
-            <w:tcBorders>
-              <w:top w:val="single" w:color="auto" w:sz="4" w:space="0"/>
-              <w:left w:val="single" w:color="auto" w:sz="4" w:space="0"/>
-              <w:bottom w:val="single" w:color="auto" w:sz="4" w:space="0"/>
-              <w:right w:val="single" w:color="auto" w:sz="4" w:space="0"/>
-            </w:tcBorders>
-            <w:shd w:val="clear" w:color="auto" w:fill="auto"/>
-            <w:vAlign w:val="top"/>
-          </w:tcPr>
-          <w:p>
-            <w:pPr>
-              <w:keepNext w:val="0"/>
-              <w:keepLines w:val="0"/>
-              <w:widowControl/>
-              <w:suppressLineNumbers w:val="0"/>
-              <w:suppressAutoHyphens/>
-              <w:spacing w:before="0" w:beforeAutospacing="0" w:after="120" w:afterAutospacing="0" w:line="360" w:lineRule="auto"/>
-              <w:ind w:left="0" w:right="0"/>
-              <w:jc w:val="both"/>
-              <w:rPr>
-                <w:rFonts w:hint="default" w:ascii="Times New Roman" w:hAnsi="Times New Roman" w:eastAsia="Calibri" w:cs="Times New Roman"/>
-                <w:b/>
-                <w:bCs/>
-                <w:kern w:val="0"/>
-                <w:sz w:val="26"/>
-                <w:szCs w:val="26"/>
-              </w:rPr>
-            </w:pPr>
-            <w:r>
-              <w:rPr>
-                <w:rFonts w:hint="default" w:ascii="Times New Roman" w:hAnsi="Times New Roman" w:eastAsia="Calibri" w:cs="Times New Roman"/>
-                <w:b/>
-                <w:bCs/>
-                <w:color w:val="auto"/>
-                <w:kern w:val="0"/>
-                <w:sz w:val="26"/>
-                <w:szCs w:val="26"/>
-                <w:lang w:val="en-US" w:eastAsia="zh-CN" w:bidi="ar"/>
-              </w:rPr>
-              <w:t>Use case id</w:t>
-            </w:r>
-          </w:p>
-        </w:tc>
-        <w:tc>
-          <w:tcPr>
-            <w:tcW w:w="7131" w:type="dxa"/>
-            <w:tcBorders>
-              <w:top w:val="single" w:color="auto" w:sz="4" w:space="0"/>
-              <w:left w:val="single" w:color="auto" w:sz="4" w:space="0"/>
-              <w:bottom w:val="single" w:color="auto" w:sz="4" w:space="0"/>
-              <w:right w:val="single" w:color="auto" w:sz="4" w:space="0"/>
-            </w:tcBorders>
-            <w:shd w:val="clear" w:color="auto" w:fill="auto"/>
-            <w:vAlign w:val="center"/>
-          </w:tcPr>
-          <w:p>
-            <w:pPr>
-              <w:keepNext w:val="0"/>
-              <w:keepLines w:val="0"/>
-              <w:widowControl/>
-              <w:suppressLineNumbers w:val="0"/>
-              <w:suppressAutoHyphens/>
-              <w:spacing w:before="0" w:beforeAutospacing="0" w:after="120" w:afterAutospacing="0" w:line="360" w:lineRule="auto"/>
-              <w:ind w:left="0" w:leftChars="0" w:right="0" w:firstLine="0" w:firstLineChars="0"/>
-              <w:jc w:val="both"/>
-              <w:rPr>
-                <w:rFonts w:hint="default" w:ascii="Times New Roman" w:hAnsi="Times New Roman" w:eastAsia="Arial" w:cs="Times New Roman"/>
-                <w:kern w:val="0"/>
-                <w:sz w:val="26"/>
-                <w:szCs w:val="26"/>
-                <w:lang w:val="vi-VN"/>
-              </w:rPr>
-            </w:pPr>
-            <w:r>
-              <w:rPr>
-                <w:rFonts w:hint="default" w:ascii="Times New Roman" w:hAnsi="Times New Roman" w:eastAsia="Arial"/>
-                <w:color w:val="auto"/>
-                <w:kern w:val="0"/>
-                <w:sz w:val="26"/>
-                <w:szCs w:val="26"/>
-                <w:lang w:val="en-US" w:eastAsia="zh-CN"/>
-              </w:rPr>
-              <w:t>UC00</w:t>
-            </w:r>
-            <w:r>
-              <w:rPr>
-                <w:rFonts w:hint="default" w:eastAsia="Arial"/>
-                <w:color w:val="auto"/>
-                <w:kern w:val="0"/>
-                <w:sz w:val="26"/>
-                <w:szCs w:val="26"/>
-                <w:lang w:val="vi-VN" w:eastAsia="zh-CN"/>
-              </w:rPr>
-              <w:t>8</w:t>
-            </w:r>
-            <w:r>
-              <w:rPr>
-                <w:rFonts w:hint="default" w:ascii="Times New Roman" w:hAnsi="Times New Roman" w:eastAsia="Arial"/>
-                <w:color w:val="auto"/>
-                <w:kern w:val="0"/>
-                <w:sz w:val="26"/>
-                <w:szCs w:val="26"/>
-                <w:lang w:val="en-US" w:eastAsia="zh-CN"/>
-              </w:rPr>
-              <w:t>_</w:t>
-            </w:r>
-            <w:r>
-              <w:rPr>
-                <w:rFonts w:hint="default" w:eastAsia="Arial"/>
-                <w:color w:val="auto"/>
-                <w:kern w:val="0"/>
-                <w:sz w:val="26"/>
-                <w:szCs w:val="26"/>
-                <w:lang w:val="vi-VN" w:eastAsia="zh-CN"/>
-              </w:rPr>
-              <w:t>PhongVan</w:t>
+              <w:t>B5.1: Nếu ứng viên muốn đổi từ chat sang gọi video, hệ thống cung cấp nút "Bắt đầu phỏng vấn".</w:t>
             </w:r>
           </w:p>
         </w:tc>
@@ -16917,7 +18152,6 @@
             <w:insideH w:val="single" w:color="auto" w:sz="4" w:space="0"/>
             <w:insideV w:val="single" w:color="auto" w:sz="4" w:space="0"/>
           </w:tblBorders>
-          <w:shd w:val="clear" w:color="auto" w:fill="auto"/>
           <w:tblCellMar>
             <w:top w:w="0" w:type="dxa"/>
             <w:left w:w="108" w:type="dxa"/>
@@ -16970,7 +18204,7 @@
                 <w:szCs w:val="26"/>
                 <w:lang w:val="en-US" w:eastAsia="zh-CN" w:bidi="ar"/>
               </w:rPr>
-              <w:t>Tên use case</w:t>
+              <w:t>Luồng ngoại lệ</w:t>
             </w:r>
           </w:p>
         </w:tc>
@@ -16997,1236 +18231,6 @@
               <w:ind w:left="0" w:leftChars="0" w:right="0" w:firstLine="0" w:firstLineChars="0"/>
               <w:jc w:val="both"/>
               <w:rPr>
-                <w:rFonts w:hint="default" w:ascii="Times New Roman" w:hAnsi="Times New Roman" w:eastAsia="Arial" w:cs="黑体"/>
-                <w:kern w:val="0"/>
-                <w:sz w:val="26"/>
-                <w:szCs w:val="26"/>
-              </w:rPr>
-            </w:pPr>
-            <w:r>
-              <w:rPr>
-                <w:rFonts w:hint="default" w:ascii="Times New Roman" w:hAnsi="Times New Roman" w:eastAsia="Calibri"/>
-                <w:color w:val="auto"/>
-                <w:kern w:val="0"/>
-                <w:sz w:val="26"/>
-                <w:szCs w:val="26"/>
-                <w:lang w:val="en-US" w:eastAsia="zh-CN"/>
-              </w:rPr>
-              <w:t>Chat và phỏng vấn với nhà tuyển dụng</w:t>
-            </w:r>
-          </w:p>
-        </w:tc>
-      </w:tr>
-      <w:tr>
-        <w:tblPrEx>
-          <w:tblBorders>
-            <w:top w:val="single" w:color="auto" w:sz="4" w:space="0"/>
-            <w:left w:val="single" w:color="auto" w:sz="4" w:space="0"/>
-            <w:bottom w:val="single" w:color="auto" w:sz="4" w:space="0"/>
-            <w:right w:val="single" w:color="auto" w:sz="4" w:space="0"/>
-            <w:insideH w:val="single" w:color="auto" w:sz="4" w:space="0"/>
-            <w:insideV w:val="single" w:color="auto" w:sz="4" w:space="0"/>
-          </w:tblBorders>
-          <w:shd w:val="clear" w:color="auto" w:fill="auto"/>
-          <w:tblCellMar>
-            <w:top w:w="0" w:type="dxa"/>
-            <w:left w:w="108" w:type="dxa"/>
-            <w:bottom w:w="0" w:type="dxa"/>
-            <w:right w:w="108" w:type="dxa"/>
-          </w:tblCellMar>
-        </w:tblPrEx>
-        <w:trPr>
-          <w:trHeight w:val="14" w:hRule="atLeast"/>
-        </w:trPr>
-        <w:tc>
-          <w:tcPr>
-            <w:tcW w:w="2111" w:type="dxa"/>
-            <w:tcBorders>
-              <w:top w:val="single" w:color="auto" w:sz="4" w:space="0"/>
-              <w:left w:val="single" w:color="auto" w:sz="4" w:space="0"/>
-              <w:bottom w:val="single" w:color="auto" w:sz="4" w:space="0"/>
-              <w:right w:val="single" w:color="auto" w:sz="4" w:space="0"/>
-            </w:tcBorders>
-            <w:shd w:val="clear" w:color="auto" w:fill="auto"/>
-            <w:vAlign w:val="top"/>
-          </w:tcPr>
-          <w:p>
-            <w:pPr>
-              <w:keepNext w:val="0"/>
-              <w:keepLines w:val="0"/>
-              <w:widowControl/>
-              <w:suppressLineNumbers w:val="0"/>
-              <w:suppressAutoHyphens/>
-              <w:spacing w:before="0" w:beforeAutospacing="0" w:after="120" w:afterAutospacing="0" w:line="360" w:lineRule="auto"/>
-              <w:ind w:left="0" w:right="0"/>
-              <w:jc w:val="both"/>
-              <w:rPr>
-                <w:rFonts w:hint="default" w:ascii="Times New Roman" w:hAnsi="Times New Roman" w:eastAsia="Calibri" w:cs="Times New Roman"/>
-                <w:b/>
-                <w:bCs/>
-                <w:kern w:val="0"/>
-                <w:sz w:val="26"/>
-                <w:szCs w:val="26"/>
-              </w:rPr>
-            </w:pPr>
-            <w:r>
-              <w:rPr>
-                <w:rFonts w:hint="default" w:ascii="Times New Roman" w:hAnsi="Times New Roman" w:eastAsia="Calibri" w:cs="Times New Roman"/>
-                <w:b/>
-                <w:bCs/>
-                <w:color w:val="auto"/>
-                <w:kern w:val="0"/>
-                <w:sz w:val="26"/>
-                <w:szCs w:val="26"/>
-                <w:lang w:val="en-US" w:eastAsia="zh-CN" w:bidi="ar"/>
-              </w:rPr>
-              <w:t>Mô tả vấn tắt</w:t>
-            </w:r>
-          </w:p>
-        </w:tc>
-        <w:tc>
-          <w:tcPr>
-            <w:tcW w:w="7131" w:type="dxa"/>
-            <w:tcBorders>
-              <w:top w:val="single" w:color="auto" w:sz="4" w:space="0"/>
-              <w:left w:val="single" w:color="auto" w:sz="4" w:space="0"/>
-              <w:bottom w:val="single" w:color="auto" w:sz="4" w:space="0"/>
-              <w:right w:val="single" w:color="auto" w:sz="4" w:space="0"/>
-            </w:tcBorders>
-            <w:shd w:val="clear" w:color="auto" w:fill="auto"/>
-            <w:vAlign w:val="center"/>
-          </w:tcPr>
-          <w:p>
-            <w:pPr>
-              <w:keepNext w:val="0"/>
-              <w:keepLines w:val="0"/>
-              <w:widowControl/>
-              <w:suppressLineNumbers w:val="0"/>
-              <w:suppressAutoHyphens/>
-              <w:spacing w:before="0" w:beforeAutospacing="0" w:after="120" w:afterAutospacing="0" w:line="360" w:lineRule="auto"/>
-              <w:ind w:left="0" w:leftChars="0" w:right="0" w:firstLine="0" w:firstLineChars="0"/>
-              <w:jc w:val="both"/>
-              <w:rPr>
-                <w:rFonts w:hint="default" w:ascii="Times New Roman" w:hAnsi="Times New Roman" w:eastAsia="Arial" w:cs="黑体"/>
-                <w:kern w:val="0"/>
-                <w:sz w:val="26"/>
-                <w:szCs w:val="26"/>
-              </w:rPr>
-            </w:pPr>
-            <w:r>
-              <w:rPr>
-                <w:rFonts w:hint="default"/>
-              </w:rPr>
-              <w:t>Ứng viên có thể trao đổi với nhà tuyển dụng qua hệ thống chat hoặc tham gia phỏng vấn trực tuyến qua video call.</w:t>
-            </w:r>
-          </w:p>
-        </w:tc>
-      </w:tr>
-      <w:tr>
-        <w:tblPrEx>
-          <w:tblBorders>
-            <w:top w:val="single" w:color="auto" w:sz="4" w:space="0"/>
-            <w:left w:val="single" w:color="auto" w:sz="4" w:space="0"/>
-            <w:bottom w:val="single" w:color="auto" w:sz="4" w:space="0"/>
-            <w:right w:val="single" w:color="auto" w:sz="4" w:space="0"/>
-            <w:insideH w:val="single" w:color="auto" w:sz="4" w:space="0"/>
-            <w:insideV w:val="single" w:color="auto" w:sz="4" w:space="0"/>
-          </w:tblBorders>
-          <w:shd w:val="clear" w:color="auto" w:fill="auto"/>
-          <w:tblCellMar>
-            <w:top w:w="0" w:type="dxa"/>
-            <w:left w:w="108" w:type="dxa"/>
-            <w:bottom w:w="0" w:type="dxa"/>
-            <w:right w:w="108" w:type="dxa"/>
-          </w:tblCellMar>
-        </w:tblPrEx>
-        <w:trPr>
-          <w:trHeight w:val="14" w:hRule="atLeast"/>
-        </w:trPr>
-        <w:tc>
-          <w:tcPr>
-            <w:tcW w:w="2111" w:type="dxa"/>
-            <w:tcBorders>
-              <w:top w:val="single" w:color="auto" w:sz="4" w:space="0"/>
-              <w:left w:val="single" w:color="auto" w:sz="4" w:space="0"/>
-              <w:bottom w:val="single" w:color="auto" w:sz="4" w:space="0"/>
-              <w:right w:val="single" w:color="auto" w:sz="4" w:space="0"/>
-            </w:tcBorders>
-            <w:shd w:val="clear" w:color="auto" w:fill="auto"/>
-            <w:vAlign w:val="top"/>
-          </w:tcPr>
-          <w:p>
-            <w:pPr>
-              <w:keepNext w:val="0"/>
-              <w:keepLines w:val="0"/>
-              <w:widowControl/>
-              <w:suppressLineNumbers w:val="0"/>
-              <w:suppressAutoHyphens/>
-              <w:spacing w:before="0" w:beforeAutospacing="0" w:after="120" w:afterAutospacing="0" w:line="360" w:lineRule="auto"/>
-              <w:ind w:left="0" w:right="0"/>
-              <w:jc w:val="both"/>
-              <w:rPr>
-                <w:rFonts w:hint="default" w:ascii="Times New Roman" w:hAnsi="Times New Roman" w:eastAsia="Calibri" w:cs="Times New Roman"/>
-                <w:b/>
-                <w:bCs/>
-                <w:kern w:val="0"/>
-                <w:sz w:val="26"/>
-                <w:szCs w:val="26"/>
-              </w:rPr>
-            </w:pPr>
-            <w:r>
-              <w:rPr>
-                <w:rFonts w:hint="default" w:ascii="Times New Roman" w:hAnsi="Times New Roman" w:eastAsia="Calibri" w:cs="Times New Roman"/>
-                <w:b/>
-                <w:bCs/>
-                <w:color w:val="auto"/>
-                <w:kern w:val="0"/>
-                <w:sz w:val="26"/>
-                <w:szCs w:val="26"/>
-                <w:lang w:val="en-US" w:eastAsia="zh-CN" w:bidi="ar"/>
-              </w:rPr>
-              <w:t>Actor chính</w:t>
-            </w:r>
-          </w:p>
-        </w:tc>
-        <w:tc>
-          <w:tcPr>
-            <w:tcW w:w="7131" w:type="dxa"/>
-            <w:tcBorders>
-              <w:top w:val="single" w:color="auto" w:sz="4" w:space="0"/>
-              <w:left w:val="single" w:color="auto" w:sz="4" w:space="0"/>
-              <w:bottom w:val="single" w:color="auto" w:sz="4" w:space="0"/>
-              <w:right w:val="single" w:color="auto" w:sz="4" w:space="0"/>
-            </w:tcBorders>
-            <w:shd w:val="clear" w:color="auto" w:fill="auto"/>
-            <w:vAlign w:val="center"/>
-          </w:tcPr>
-          <w:p>
-            <w:pPr>
-              <w:keepNext w:val="0"/>
-              <w:keepLines w:val="0"/>
-              <w:widowControl/>
-              <w:suppressLineNumbers w:val="0"/>
-              <w:suppressAutoHyphens/>
-              <w:spacing w:before="0" w:beforeAutospacing="0" w:after="120" w:afterAutospacing="0" w:line="360" w:lineRule="auto"/>
-              <w:ind w:left="0" w:leftChars="0" w:right="0" w:firstLine="0" w:firstLineChars="0"/>
-              <w:jc w:val="both"/>
-              <w:rPr>
-                <w:rFonts w:hint="default" w:ascii="Times New Roman" w:hAnsi="Times New Roman" w:eastAsia="Arial" w:cs="黑体"/>
-                <w:kern w:val="0"/>
-                <w:sz w:val="26"/>
-                <w:szCs w:val="26"/>
-              </w:rPr>
-            </w:pPr>
-            <w:r>
-              <w:rPr>
-                <w:rFonts w:hint="default" w:ascii="Times New Roman" w:hAnsi="Times New Roman" w:eastAsia="Arial"/>
-                <w:color w:val="auto"/>
-                <w:kern w:val="0"/>
-                <w:sz w:val="26"/>
-                <w:szCs w:val="26"/>
-                <w:lang w:val="en-US" w:eastAsia="zh-CN"/>
-              </w:rPr>
-              <w:t>Người tìm việc, Nhà tuyển dụng</w:t>
-            </w:r>
-          </w:p>
-        </w:tc>
-      </w:tr>
-      <w:tr>
-        <w:tblPrEx>
-          <w:tblBorders>
-            <w:top w:val="single" w:color="auto" w:sz="4" w:space="0"/>
-            <w:left w:val="single" w:color="auto" w:sz="4" w:space="0"/>
-            <w:bottom w:val="single" w:color="auto" w:sz="4" w:space="0"/>
-            <w:right w:val="single" w:color="auto" w:sz="4" w:space="0"/>
-            <w:insideH w:val="single" w:color="auto" w:sz="4" w:space="0"/>
-            <w:insideV w:val="single" w:color="auto" w:sz="4" w:space="0"/>
-          </w:tblBorders>
-          <w:shd w:val="clear" w:color="auto" w:fill="auto"/>
-          <w:tblCellMar>
-            <w:top w:w="0" w:type="dxa"/>
-            <w:left w:w="108" w:type="dxa"/>
-            <w:bottom w:w="0" w:type="dxa"/>
-            <w:right w:w="108" w:type="dxa"/>
-          </w:tblCellMar>
-        </w:tblPrEx>
-        <w:trPr>
-          <w:trHeight w:val="14" w:hRule="atLeast"/>
-        </w:trPr>
-        <w:tc>
-          <w:tcPr>
-            <w:tcW w:w="2111" w:type="dxa"/>
-            <w:tcBorders>
-              <w:top w:val="single" w:color="auto" w:sz="4" w:space="0"/>
-              <w:left w:val="single" w:color="auto" w:sz="4" w:space="0"/>
-              <w:bottom w:val="single" w:color="auto" w:sz="4" w:space="0"/>
-              <w:right w:val="single" w:color="auto" w:sz="4" w:space="0"/>
-            </w:tcBorders>
-            <w:shd w:val="clear" w:color="auto" w:fill="auto"/>
-            <w:vAlign w:val="top"/>
-          </w:tcPr>
-          <w:p>
-            <w:pPr>
-              <w:keepNext w:val="0"/>
-              <w:keepLines w:val="0"/>
-              <w:widowControl/>
-              <w:suppressLineNumbers w:val="0"/>
-              <w:suppressAutoHyphens/>
-              <w:spacing w:before="0" w:beforeAutospacing="0" w:after="120" w:afterAutospacing="0" w:line="360" w:lineRule="auto"/>
-              <w:ind w:left="0" w:right="0"/>
-              <w:jc w:val="both"/>
-              <w:rPr>
-                <w:rFonts w:hint="default" w:ascii="Times New Roman" w:hAnsi="Times New Roman" w:eastAsia="Calibri" w:cs="Times New Roman"/>
-                <w:b/>
-                <w:bCs/>
-                <w:kern w:val="0"/>
-                <w:sz w:val="26"/>
-                <w:szCs w:val="26"/>
-              </w:rPr>
-            </w:pPr>
-            <w:r>
-              <w:rPr>
-                <w:rFonts w:hint="default" w:ascii="Times New Roman" w:hAnsi="Times New Roman" w:eastAsia="Calibri" w:cs="Times New Roman"/>
-                <w:b/>
-                <w:bCs/>
-                <w:color w:val="auto"/>
-                <w:kern w:val="0"/>
-                <w:sz w:val="26"/>
-                <w:szCs w:val="26"/>
-                <w:lang w:val="en-US" w:eastAsia="zh-CN" w:bidi="ar"/>
-              </w:rPr>
-              <w:t>Actor phụ</w:t>
-            </w:r>
-          </w:p>
-        </w:tc>
-        <w:tc>
-          <w:tcPr>
-            <w:tcW w:w="7131" w:type="dxa"/>
-            <w:tcBorders>
-              <w:top w:val="single" w:color="auto" w:sz="4" w:space="0"/>
-              <w:left w:val="single" w:color="auto" w:sz="4" w:space="0"/>
-              <w:bottom w:val="single" w:color="auto" w:sz="4" w:space="0"/>
-              <w:right w:val="single" w:color="auto" w:sz="4" w:space="0"/>
-            </w:tcBorders>
-            <w:shd w:val="clear" w:color="auto" w:fill="auto"/>
-            <w:vAlign w:val="center"/>
-          </w:tcPr>
-          <w:p>
-            <w:pPr>
-              <w:keepNext w:val="0"/>
-              <w:keepLines w:val="0"/>
-              <w:widowControl/>
-              <w:suppressLineNumbers w:val="0"/>
-              <w:suppressAutoHyphens/>
-              <w:spacing w:before="0" w:beforeAutospacing="0" w:after="120" w:afterAutospacing="0" w:line="360" w:lineRule="auto"/>
-              <w:ind w:left="0" w:leftChars="0" w:right="0" w:firstLine="0" w:firstLineChars="0"/>
-              <w:jc w:val="both"/>
-              <w:rPr>
-                <w:rFonts w:hint="default" w:ascii="Times New Roman" w:hAnsi="Times New Roman" w:eastAsia="Arial" w:cs="黑体"/>
-                <w:kern w:val="0"/>
-                <w:sz w:val="26"/>
-                <w:szCs w:val="26"/>
-                <w:lang w:val="vi-VN"/>
-              </w:rPr>
-            </w:pPr>
-            <w:r>
-              <w:rPr>
-                <w:rFonts w:hint="default" w:eastAsia="Arial" w:cs="黑体"/>
-                <w:color w:val="auto"/>
-                <w:kern w:val="0"/>
-                <w:sz w:val="26"/>
-                <w:szCs w:val="26"/>
-                <w:lang w:val="vi-VN" w:eastAsia="zh-CN" w:bidi="ar"/>
-              </w:rPr>
-              <w:t>Không có</w:t>
-            </w:r>
-          </w:p>
-        </w:tc>
-      </w:tr>
-      <w:tr>
-        <w:tblPrEx>
-          <w:tblBorders>
-            <w:top w:val="single" w:color="auto" w:sz="4" w:space="0"/>
-            <w:left w:val="single" w:color="auto" w:sz="4" w:space="0"/>
-            <w:bottom w:val="single" w:color="auto" w:sz="4" w:space="0"/>
-            <w:right w:val="single" w:color="auto" w:sz="4" w:space="0"/>
-            <w:insideH w:val="single" w:color="auto" w:sz="4" w:space="0"/>
-            <w:insideV w:val="single" w:color="auto" w:sz="4" w:space="0"/>
-          </w:tblBorders>
-          <w:shd w:val="clear" w:color="auto" w:fill="auto"/>
-          <w:tblCellMar>
-            <w:top w:w="0" w:type="dxa"/>
-            <w:left w:w="108" w:type="dxa"/>
-            <w:bottom w:w="0" w:type="dxa"/>
-            <w:right w:w="108" w:type="dxa"/>
-          </w:tblCellMar>
-        </w:tblPrEx>
-        <w:trPr>
-          <w:trHeight w:val="14" w:hRule="atLeast"/>
-        </w:trPr>
-        <w:tc>
-          <w:tcPr>
-            <w:tcW w:w="2111" w:type="dxa"/>
-            <w:tcBorders>
-              <w:top w:val="single" w:color="auto" w:sz="4" w:space="0"/>
-              <w:left w:val="single" w:color="auto" w:sz="4" w:space="0"/>
-              <w:bottom w:val="single" w:color="auto" w:sz="4" w:space="0"/>
-              <w:right w:val="single" w:color="auto" w:sz="4" w:space="0"/>
-            </w:tcBorders>
-            <w:shd w:val="clear" w:color="auto" w:fill="auto"/>
-            <w:vAlign w:val="top"/>
-          </w:tcPr>
-          <w:p>
-            <w:pPr>
-              <w:keepNext w:val="0"/>
-              <w:keepLines w:val="0"/>
-              <w:widowControl/>
-              <w:suppressLineNumbers w:val="0"/>
-              <w:suppressAutoHyphens/>
-              <w:spacing w:before="0" w:beforeAutospacing="0" w:after="120" w:afterAutospacing="0" w:line="360" w:lineRule="auto"/>
-              <w:ind w:left="0" w:right="0"/>
-              <w:jc w:val="both"/>
-              <w:rPr>
-                <w:rFonts w:hint="default" w:ascii="Times New Roman" w:hAnsi="Times New Roman" w:eastAsia="Calibri" w:cs="Times New Roman"/>
-                <w:b/>
-                <w:bCs/>
-                <w:kern w:val="0"/>
-                <w:sz w:val="26"/>
-                <w:szCs w:val="26"/>
-              </w:rPr>
-            </w:pPr>
-            <w:r>
-              <w:rPr>
-                <w:rFonts w:hint="default" w:ascii="Times New Roman" w:hAnsi="Times New Roman" w:eastAsia="Calibri" w:cs="Times New Roman"/>
-                <w:b/>
-                <w:bCs/>
-                <w:color w:val="auto"/>
-                <w:kern w:val="0"/>
-                <w:sz w:val="26"/>
-                <w:szCs w:val="26"/>
-                <w:lang w:val="en-US" w:eastAsia="zh-CN" w:bidi="ar"/>
-              </w:rPr>
-              <w:t>Tiền điều kiện</w:t>
-            </w:r>
-          </w:p>
-        </w:tc>
-        <w:tc>
-          <w:tcPr>
-            <w:tcW w:w="7131" w:type="dxa"/>
-            <w:tcBorders>
-              <w:top w:val="single" w:color="auto" w:sz="4" w:space="0"/>
-              <w:left w:val="single" w:color="auto" w:sz="4" w:space="0"/>
-              <w:bottom w:val="single" w:color="auto" w:sz="4" w:space="0"/>
-              <w:right w:val="single" w:color="auto" w:sz="4" w:space="0"/>
-            </w:tcBorders>
-            <w:shd w:val="clear" w:color="auto" w:fill="auto"/>
-            <w:vAlign w:val="center"/>
-          </w:tcPr>
-          <w:p>
-            <w:pPr>
-              <w:keepNext w:val="0"/>
-              <w:keepLines w:val="0"/>
-              <w:widowControl/>
-              <w:suppressLineNumbers w:val="0"/>
-              <w:suppressAutoHyphens/>
-              <w:spacing w:before="0" w:beforeAutospacing="0" w:after="120" w:afterAutospacing="0" w:line="360" w:lineRule="auto"/>
-              <w:ind w:left="0" w:leftChars="0" w:right="0" w:firstLine="0" w:firstLineChars="0"/>
-              <w:jc w:val="both"/>
-              <w:rPr>
-                <w:rFonts w:hint="default" w:ascii="Times New Roman" w:hAnsi="Times New Roman" w:eastAsia="Arial"/>
-                <w:color w:val="auto"/>
-                <w:kern w:val="0"/>
-                <w:sz w:val="26"/>
-                <w:szCs w:val="26"/>
-                <w:lang w:val="en-US" w:eastAsia="zh-CN"/>
-              </w:rPr>
-            </w:pPr>
-            <w:r>
-              <w:rPr>
-                <w:rFonts w:hint="default" w:ascii="Times New Roman" w:hAnsi="Times New Roman" w:eastAsia="Arial"/>
-                <w:color w:val="auto"/>
-                <w:kern w:val="0"/>
-                <w:sz w:val="26"/>
-                <w:szCs w:val="26"/>
-                <w:lang w:val="en-US" w:eastAsia="zh-CN"/>
-              </w:rPr>
-              <w:t>Ứng viên và nhà tuyển dụng đã đăng ký tài khoản và đăng nhập vào hệ thống.</w:t>
-            </w:r>
-          </w:p>
-          <w:p>
-            <w:pPr>
-              <w:keepNext w:val="0"/>
-              <w:keepLines w:val="0"/>
-              <w:widowControl/>
-              <w:suppressLineNumbers w:val="0"/>
-              <w:suppressAutoHyphens/>
-              <w:spacing w:before="0" w:beforeAutospacing="0" w:after="120" w:afterAutospacing="0" w:line="360" w:lineRule="auto"/>
-              <w:ind w:left="0" w:leftChars="0" w:right="0" w:firstLine="0" w:firstLineChars="0"/>
-              <w:jc w:val="both"/>
-              <w:rPr>
-                <w:rFonts w:hint="default" w:ascii="Times New Roman" w:hAnsi="Times New Roman" w:eastAsia="Arial"/>
-                <w:color w:val="auto"/>
-                <w:kern w:val="0"/>
-                <w:sz w:val="26"/>
-                <w:szCs w:val="26"/>
-                <w:lang w:val="en-US" w:eastAsia="zh-CN"/>
-              </w:rPr>
-            </w:pPr>
-            <w:r>
-              <w:rPr>
-                <w:rFonts w:hint="default" w:ascii="Times New Roman" w:hAnsi="Times New Roman" w:eastAsia="Arial"/>
-                <w:color w:val="auto"/>
-                <w:kern w:val="0"/>
-                <w:sz w:val="26"/>
-                <w:szCs w:val="26"/>
-                <w:lang w:val="en-US" w:eastAsia="zh-CN"/>
-              </w:rPr>
-              <w:t>Nhà t</w:t>
-            </w:r>
-            <w:r>
-              <w:rPr>
-                <w:rFonts w:hint="default" w:eastAsia="Arial"/>
-                <w:color w:val="auto"/>
-                <w:kern w:val="0"/>
-                <w:sz w:val="26"/>
-                <w:szCs w:val="26"/>
-                <w:lang w:val="vi-VN" w:eastAsia="zh-CN"/>
-              </w:rPr>
-              <w:t>u</w:t>
-            </w:r>
-            <w:r>
-              <w:rPr>
-                <w:rFonts w:hint="default" w:ascii="Times New Roman" w:hAnsi="Times New Roman" w:eastAsia="Arial"/>
-                <w:color w:val="auto"/>
-                <w:kern w:val="0"/>
-                <w:sz w:val="26"/>
-                <w:szCs w:val="26"/>
-                <w:lang w:val="en-US" w:eastAsia="zh-CN"/>
-              </w:rPr>
-              <w:t>yển dụng đã tạo tin tuyển dụng và ứng viên đã nộp hồ sơ.</w:t>
-            </w:r>
-          </w:p>
-          <w:p>
-            <w:pPr>
-              <w:keepNext w:val="0"/>
-              <w:keepLines w:val="0"/>
-              <w:widowControl/>
-              <w:suppressLineNumbers w:val="0"/>
-              <w:suppressAutoHyphens/>
-              <w:spacing w:before="0" w:beforeAutospacing="0" w:after="120" w:afterAutospacing="0" w:line="360" w:lineRule="auto"/>
-              <w:ind w:left="0" w:leftChars="0" w:right="0" w:firstLine="0" w:firstLineChars="0"/>
-              <w:jc w:val="both"/>
-              <w:rPr>
-                <w:rFonts w:hint="default" w:ascii="Times New Roman" w:hAnsi="Times New Roman" w:eastAsia="Arial" w:cs="黑体"/>
-                <w:kern w:val="0"/>
-                <w:sz w:val="26"/>
-                <w:szCs w:val="26"/>
-              </w:rPr>
-            </w:pPr>
-            <w:r>
-              <w:rPr>
-                <w:rFonts w:hint="default" w:ascii="Times New Roman" w:hAnsi="Times New Roman" w:eastAsia="Arial"/>
-                <w:color w:val="auto"/>
-                <w:kern w:val="0"/>
-                <w:sz w:val="26"/>
-                <w:szCs w:val="26"/>
-                <w:lang w:val="en-US" w:eastAsia="zh-CN"/>
-              </w:rPr>
-              <w:t>Hệ thống hỗ trợ chức năng nhắn tin và video call.</w:t>
-            </w:r>
-          </w:p>
-        </w:tc>
-      </w:tr>
-      <w:tr>
-        <w:tblPrEx>
-          <w:tblBorders>
-            <w:top w:val="single" w:color="auto" w:sz="4" w:space="0"/>
-            <w:left w:val="single" w:color="auto" w:sz="4" w:space="0"/>
-            <w:bottom w:val="single" w:color="auto" w:sz="4" w:space="0"/>
-            <w:right w:val="single" w:color="auto" w:sz="4" w:space="0"/>
-            <w:insideH w:val="single" w:color="auto" w:sz="4" w:space="0"/>
-            <w:insideV w:val="single" w:color="auto" w:sz="4" w:space="0"/>
-          </w:tblBorders>
-          <w:shd w:val="clear" w:color="auto" w:fill="auto"/>
-          <w:tblCellMar>
-            <w:top w:w="0" w:type="dxa"/>
-            <w:left w:w="108" w:type="dxa"/>
-            <w:bottom w:w="0" w:type="dxa"/>
-            <w:right w:w="108" w:type="dxa"/>
-          </w:tblCellMar>
-        </w:tblPrEx>
-        <w:trPr>
-          <w:trHeight w:val="14" w:hRule="atLeast"/>
-        </w:trPr>
-        <w:tc>
-          <w:tcPr>
-            <w:tcW w:w="2111" w:type="dxa"/>
-            <w:tcBorders>
-              <w:top w:val="single" w:color="auto" w:sz="4" w:space="0"/>
-              <w:left w:val="single" w:color="auto" w:sz="4" w:space="0"/>
-              <w:bottom w:val="single" w:color="auto" w:sz="4" w:space="0"/>
-              <w:right w:val="single" w:color="auto" w:sz="4" w:space="0"/>
-            </w:tcBorders>
-            <w:shd w:val="clear" w:color="auto" w:fill="auto"/>
-            <w:vAlign w:val="top"/>
-          </w:tcPr>
-          <w:p>
-            <w:pPr>
-              <w:keepNext w:val="0"/>
-              <w:keepLines w:val="0"/>
-              <w:widowControl/>
-              <w:suppressLineNumbers w:val="0"/>
-              <w:suppressAutoHyphens/>
-              <w:spacing w:before="0" w:beforeAutospacing="0" w:after="120" w:afterAutospacing="0" w:line="360" w:lineRule="auto"/>
-              <w:ind w:left="0" w:right="0"/>
-              <w:jc w:val="both"/>
-              <w:rPr>
-                <w:rFonts w:hint="default" w:ascii="Times New Roman" w:hAnsi="Times New Roman" w:eastAsia="Calibri" w:cs="Times New Roman"/>
-                <w:b/>
-                <w:bCs/>
-                <w:kern w:val="0"/>
-                <w:sz w:val="26"/>
-                <w:szCs w:val="26"/>
-              </w:rPr>
-            </w:pPr>
-            <w:r>
-              <w:rPr>
-                <w:rFonts w:hint="default" w:ascii="Times New Roman" w:hAnsi="Times New Roman" w:eastAsia="Calibri" w:cs="Times New Roman"/>
-                <w:b/>
-                <w:bCs/>
-                <w:color w:val="auto"/>
-                <w:kern w:val="0"/>
-                <w:sz w:val="26"/>
-                <w:szCs w:val="26"/>
-                <w:lang w:val="en-US" w:eastAsia="zh-CN" w:bidi="ar"/>
-              </w:rPr>
-              <w:t>Hậu điều kiện</w:t>
-            </w:r>
-          </w:p>
-        </w:tc>
-        <w:tc>
-          <w:tcPr>
-            <w:tcW w:w="7131" w:type="dxa"/>
-            <w:tcBorders>
-              <w:top w:val="single" w:color="auto" w:sz="4" w:space="0"/>
-              <w:left w:val="single" w:color="auto" w:sz="4" w:space="0"/>
-              <w:bottom w:val="single" w:color="auto" w:sz="4" w:space="0"/>
-              <w:right w:val="single" w:color="auto" w:sz="4" w:space="0"/>
-            </w:tcBorders>
-            <w:shd w:val="clear" w:color="auto" w:fill="auto"/>
-            <w:vAlign w:val="center"/>
-          </w:tcPr>
-          <w:p>
-            <w:pPr>
-              <w:keepNext w:val="0"/>
-              <w:keepLines w:val="0"/>
-              <w:widowControl/>
-              <w:suppressLineNumbers w:val="0"/>
-              <w:suppressAutoHyphens/>
-              <w:spacing w:before="0" w:beforeAutospacing="0" w:after="120" w:afterAutospacing="0" w:line="360" w:lineRule="auto"/>
-              <w:ind w:left="0" w:leftChars="0" w:right="0" w:firstLine="0" w:firstLineChars="0"/>
-              <w:jc w:val="both"/>
-              <w:rPr>
-                <w:rFonts w:hint="default"/>
-              </w:rPr>
-            </w:pPr>
-            <w:r>
-              <w:rPr>
-                <w:rFonts w:hint="default"/>
-              </w:rPr>
-              <w:t>Cuộc trò chuyện/phỏng vấn được lưu lại trên hệ thống.</w:t>
-            </w:r>
-          </w:p>
-          <w:p>
-            <w:pPr>
-              <w:keepNext w:val="0"/>
-              <w:keepLines w:val="0"/>
-              <w:widowControl/>
-              <w:suppressLineNumbers w:val="0"/>
-              <w:suppressAutoHyphens/>
-              <w:spacing w:before="0" w:beforeAutospacing="0" w:after="120" w:afterAutospacing="0" w:line="360" w:lineRule="auto"/>
-              <w:ind w:left="0" w:leftChars="0" w:right="0" w:firstLine="0" w:firstLineChars="0"/>
-              <w:jc w:val="both"/>
-              <w:rPr>
-                <w:rFonts w:hint="default" w:ascii="Times New Roman" w:hAnsi="Times New Roman" w:eastAsia="Arial" w:cs="黑体"/>
-                <w:kern w:val="0"/>
-                <w:sz w:val="26"/>
-                <w:szCs w:val="26"/>
-              </w:rPr>
-            </w:pPr>
-            <w:r>
-              <w:rPr>
-                <w:rFonts w:hint="default"/>
-              </w:rPr>
-              <w:t>Nhà tuyển dụng có thể đánh giá ứng viên hoặc tiếp tục quá trình tuyển dụng.</w:t>
-            </w:r>
-          </w:p>
-        </w:tc>
-      </w:tr>
-      <w:tr>
-        <w:tblPrEx>
-          <w:tblBorders>
-            <w:top w:val="single" w:color="auto" w:sz="4" w:space="0"/>
-            <w:left w:val="single" w:color="auto" w:sz="4" w:space="0"/>
-            <w:bottom w:val="single" w:color="auto" w:sz="4" w:space="0"/>
-            <w:right w:val="single" w:color="auto" w:sz="4" w:space="0"/>
-            <w:insideH w:val="single" w:color="auto" w:sz="4" w:space="0"/>
-            <w:insideV w:val="single" w:color="auto" w:sz="4" w:space="0"/>
-          </w:tblBorders>
-          <w:shd w:val="clear" w:color="auto" w:fill="auto"/>
-          <w:tblCellMar>
-            <w:top w:w="0" w:type="dxa"/>
-            <w:left w:w="108" w:type="dxa"/>
-            <w:bottom w:w="0" w:type="dxa"/>
-            <w:right w:w="108" w:type="dxa"/>
-          </w:tblCellMar>
-        </w:tblPrEx>
-        <w:trPr>
-          <w:trHeight w:val="14" w:hRule="atLeast"/>
-        </w:trPr>
-        <w:tc>
-          <w:tcPr>
-            <w:tcW w:w="2111" w:type="dxa"/>
-            <w:tcBorders>
-              <w:top w:val="single" w:color="auto" w:sz="4" w:space="0"/>
-              <w:left w:val="single" w:color="auto" w:sz="4" w:space="0"/>
-              <w:bottom w:val="single" w:color="auto" w:sz="4" w:space="0"/>
-              <w:right w:val="single" w:color="auto" w:sz="4" w:space="0"/>
-            </w:tcBorders>
-            <w:shd w:val="clear" w:color="auto" w:fill="auto"/>
-            <w:vAlign w:val="top"/>
-          </w:tcPr>
-          <w:p>
-            <w:pPr>
-              <w:keepNext w:val="0"/>
-              <w:keepLines w:val="0"/>
-              <w:widowControl/>
-              <w:suppressLineNumbers w:val="0"/>
-              <w:suppressAutoHyphens/>
-              <w:spacing w:before="0" w:beforeAutospacing="0" w:after="120" w:afterAutospacing="0" w:line="360" w:lineRule="auto"/>
-              <w:ind w:left="0" w:right="0"/>
-              <w:jc w:val="both"/>
-              <w:rPr>
-                <w:rFonts w:hint="default" w:ascii="Times New Roman" w:hAnsi="Times New Roman" w:eastAsia="Calibri" w:cs="Times New Roman"/>
-                <w:b/>
-                <w:bCs/>
-                <w:kern w:val="0"/>
-                <w:sz w:val="26"/>
-                <w:szCs w:val="26"/>
-              </w:rPr>
-            </w:pPr>
-            <w:r>
-              <w:rPr>
-                <w:rFonts w:hint="default" w:ascii="Times New Roman" w:hAnsi="Times New Roman" w:eastAsia="Calibri" w:cs="Times New Roman"/>
-                <w:b/>
-                <w:bCs/>
-                <w:color w:val="auto"/>
-                <w:kern w:val="0"/>
-                <w:sz w:val="26"/>
-                <w:szCs w:val="26"/>
-                <w:lang w:val="en-US" w:eastAsia="zh-CN" w:bidi="ar"/>
-              </w:rPr>
-              <w:t>Luồng hoạt động</w:t>
-            </w:r>
-          </w:p>
-        </w:tc>
-        <w:tc>
-          <w:tcPr>
-            <w:tcW w:w="7131" w:type="dxa"/>
-            <w:tcBorders>
-              <w:top w:val="single" w:color="auto" w:sz="4" w:space="0"/>
-              <w:left w:val="single" w:color="auto" w:sz="4" w:space="0"/>
-              <w:bottom w:val="single" w:color="auto" w:sz="4" w:space="0"/>
-              <w:right w:val="single" w:color="auto" w:sz="4" w:space="0"/>
-            </w:tcBorders>
-            <w:shd w:val="clear" w:color="auto" w:fill="auto"/>
-            <w:vAlign w:val="center"/>
-          </w:tcPr>
-          <w:p>
-            <w:pPr>
-              <w:keepNext w:val="0"/>
-              <w:keepLines w:val="0"/>
-              <w:widowControl/>
-              <w:suppressLineNumbers w:val="0"/>
-              <w:suppressAutoHyphens/>
-              <w:spacing w:before="0" w:beforeAutospacing="0" w:after="120" w:afterAutospacing="0" w:line="360" w:lineRule="auto"/>
-              <w:ind w:left="0" w:leftChars="0" w:right="0" w:firstLine="0" w:firstLineChars="0"/>
-              <w:jc w:val="both"/>
-              <w:rPr>
-                <w:rFonts w:hint="default" w:eastAsia="Arial"/>
-                <w:color w:val="auto"/>
-                <w:kern w:val="0"/>
-                <w:sz w:val="26"/>
-                <w:szCs w:val="26"/>
-                <w:lang w:val="vi-VN" w:eastAsia="zh-CN"/>
-              </w:rPr>
-            </w:pPr>
-            <w:r>
-              <w:rPr>
-                <w:rFonts w:hint="default" w:eastAsia="Arial"/>
-                <w:color w:val="auto"/>
-                <w:kern w:val="0"/>
-                <w:sz w:val="26"/>
-                <w:szCs w:val="26"/>
-                <w:lang w:val="vi-VN" w:eastAsia="zh-CN"/>
-              </w:rPr>
-              <w:t>B1. Ứng viên đăng nhập vào hệ thống.</w:t>
-            </w:r>
-          </w:p>
-          <w:p>
-            <w:pPr>
-              <w:keepNext w:val="0"/>
-              <w:keepLines w:val="0"/>
-              <w:widowControl/>
-              <w:suppressLineNumbers w:val="0"/>
-              <w:suppressAutoHyphens/>
-              <w:spacing w:before="0" w:beforeAutospacing="0" w:after="120" w:afterAutospacing="0" w:line="360" w:lineRule="auto"/>
-              <w:ind w:left="0" w:leftChars="0" w:right="0" w:firstLine="0" w:firstLineChars="0"/>
-              <w:jc w:val="both"/>
-              <w:rPr>
-                <w:rFonts w:hint="default" w:eastAsia="Arial"/>
-                <w:color w:val="auto"/>
-                <w:kern w:val="0"/>
-                <w:sz w:val="26"/>
-                <w:szCs w:val="26"/>
-                <w:lang w:val="vi-VN" w:eastAsia="zh-CN"/>
-              </w:rPr>
-            </w:pPr>
-            <w:r>
-              <w:rPr>
-                <w:rFonts w:hint="default" w:eastAsia="Arial"/>
-                <w:color w:val="auto"/>
-                <w:kern w:val="0"/>
-                <w:sz w:val="26"/>
-                <w:szCs w:val="26"/>
-                <w:lang w:val="vi-VN" w:eastAsia="zh-CN"/>
-              </w:rPr>
-              <w:t>B2. Ứng viên truy cập vào danh sách công việc đã ứng tuyển.</w:t>
-            </w:r>
-          </w:p>
-          <w:p>
-            <w:pPr>
-              <w:keepNext w:val="0"/>
-              <w:keepLines w:val="0"/>
-              <w:widowControl/>
-              <w:suppressLineNumbers w:val="0"/>
-              <w:suppressAutoHyphens/>
-              <w:spacing w:before="0" w:beforeAutospacing="0" w:after="120" w:afterAutospacing="0" w:line="360" w:lineRule="auto"/>
-              <w:ind w:left="0" w:leftChars="0" w:right="0" w:firstLine="0" w:firstLineChars="0"/>
-              <w:jc w:val="both"/>
-              <w:rPr>
-                <w:rFonts w:hint="default" w:eastAsia="Arial"/>
-                <w:color w:val="auto"/>
-                <w:kern w:val="0"/>
-                <w:sz w:val="26"/>
-                <w:szCs w:val="26"/>
-                <w:lang w:val="vi-VN" w:eastAsia="zh-CN"/>
-              </w:rPr>
-            </w:pPr>
-            <w:r>
-              <w:rPr>
-                <w:rFonts w:hint="default" w:eastAsia="Arial"/>
-                <w:color w:val="auto"/>
-                <w:kern w:val="0"/>
-                <w:sz w:val="26"/>
-                <w:szCs w:val="26"/>
-                <w:lang w:val="vi-VN" w:eastAsia="zh-CN"/>
-              </w:rPr>
-              <w:t>B3. Ứng viên chọn một nhà tuyển dụng để chat hoặc phỏng vấn.</w:t>
-            </w:r>
-          </w:p>
-          <w:p>
-            <w:pPr>
-              <w:keepNext w:val="0"/>
-              <w:keepLines w:val="0"/>
-              <w:widowControl/>
-              <w:suppressLineNumbers w:val="0"/>
-              <w:suppressAutoHyphens/>
-              <w:spacing w:before="0" w:beforeAutospacing="0" w:after="120" w:afterAutospacing="0" w:line="360" w:lineRule="auto"/>
-              <w:ind w:left="0" w:leftChars="0" w:right="0" w:firstLine="0" w:firstLineChars="0"/>
-              <w:jc w:val="both"/>
-              <w:rPr>
-                <w:rFonts w:hint="default" w:eastAsia="Arial"/>
-                <w:color w:val="auto"/>
-                <w:kern w:val="0"/>
-                <w:sz w:val="26"/>
-                <w:szCs w:val="26"/>
-                <w:lang w:val="vi-VN" w:eastAsia="zh-CN"/>
-              </w:rPr>
-            </w:pPr>
-            <w:r>
-              <w:rPr>
-                <w:rFonts w:hint="default" w:eastAsia="Arial"/>
-                <w:color w:val="auto"/>
-                <w:kern w:val="0"/>
-                <w:sz w:val="26"/>
-                <w:szCs w:val="26"/>
-                <w:lang w:val="vi-VN" w:eastAsia="zh-CN"/>
-              </w:rPr>
-              <w:t>B4. Hệ thống hiển thị khung chat, cho phép nhắn tin trực tiếp.</w:t>
-            </w:r>
-          </w:p>
-          <w:p>
-            <w:pPr>
-              <w:keepNext w:val="0"/>
-              <w:keepLines w:val="0"/>
-              <w:widowControl/>
-              <w:suppressLineNumbers w:val="0"/>
-              <w:suppressAutoHyphens/>
-              <w:spacing w:before="0" w:beforeAutospacing="0" w:after="120" w:afterAutospacing="0" w:line="360" w:lineRule="auto"/>
-              <w:ind w:left="0" w:leftChars="0" w:right="0" w:firstLine="0" w:firstLineChars="0"/>
-              <w:jc w:val="both"/>
-              <w:rPr>
-                <w:rFonts w:hint="default" w:eastAsia="Arial"/>
-                <w:color w:val="auto"/>
-                <w:kern w:val="0"/>
-                <w:sz w:val="26"/>
-                <w:szCs w:val="26"/>
-                <w:lang w:val="vi-VN" w:eastAsia="zh-CN"/>
-              </w:rPr>
-            </w:pPr>
-            <w:r>
-              <w:rPr>
-                <w:rFonts w:hint="default" w:eastAsia="Arial"/>
-                <w:color w:val="auto"/>
-                <w:kern w:val="0"/>
-                <w:sz w:val="26"/>
-                <w:szCs w:val="26"/>
-                <w:lang w:val="vi-VN" w:eastAsia="zh-CN"/>
-              </w:rPr>
-              <w:t>B5. Nếu nhà tuyển dụng yêu cầu phỏng vấn, hệ thống hiển thị tùy chọn gọi video.</w:t>
-            </w:r>
-          </w:p>
-          <w:p>
-            <w:pPr>
-              <w:keepNext w:val="0"/>
-              <w:keepLines w:val="0"/>
-              <w:widowControl/>
-              <w:suppressLineNumbers w:val="0"/>
-              <w:suppressAutoHyphens/>
-              <w:spacing w:before="0" w:beforeAutospacing="0" w:after="120" w:afterAutospacing="0" w:line="360" w:lineRule="auto"/>
-              <w:ind w:left="0" w:leftChars="0" w:right="0" w:firstLine="0" w:firstLineChars="0"/>
-              <w:jc w:val="both"/>
-              <w:rPr>
-                <w:rFonts w:hint="default" w:eastAsia="Arial"/>
-                <w:color w:val="auto"/>
-                <w:kern w:val="0"/>
-                <w:sz w:val="26"/>
-                <w:szCs w:val="26"/>
-                <w:lang w:val="vi-VN" w:eastAsia="zh-CN"/>
-              </w:rPr>
-            </w:pPr>
-            <w:r>
-              <w:rPr>
-                <w:rFonts w:hint="default" w:eastAsia="Arial"/>
-                <w:color w:val="auto"/>
-                <w:kern w:val="0"/>
-                <w:sz w:val="26"/>
-                <w:szCs w:val="26"/>
-                <w:lang w:val="vi-VN" w:eastAsia="zh-CN"/>
-              </w:rPr>
-              <w:t>B6. Nếu ứng viên đồng ý, hệ thống kết nối cuộc gọi video.</w:t>
-            </w:r>
-          </w:p>
-          <w:p>
-            <w:pPr>
-              <w:keepNext w:val="0"/>
-              <w:keepLines w:val="0"/>
-              <w:widowControl/>
-              <w:suppressLineNumbers w:val="0"/>
-              <w:suppressAutoHyphens/>
-              <w:spacing w:before="0" w:beforeAutospacing="0" w:after="120" w:afterAutospacing="0" w:line="360" w:lineRule="auto"/>
-              <w:ind w:left="0" w:leftChars="0" w:right="0" w:firstLine="0" w:firstLineChars="0"/>
-              <w:jc w:val="both"/>
-              <w:rPr>
-                <w:rFonts w:hint="default" w:eastAsia="Arial"/>
-                <w:color w:val="auto"/>
-                <w:kern w:val="0"/>
-                <w:sz w:val="26"/>
-                <w:szCs w:val="26"/>
-                <w:lang w:val="vi-VN" w:eastAsia="zh-CN"/>
-              </w:rPr>
-            </w:pPr>
-            <w:r>
-              <w:rPr>
-                <w:rFonts w:hint="default" w:eastAsia="Arial"/>
-                <w:color w:val="auto"/>
-                <w:kern w:val="0"/>
-                <w:sz w:val="26"/>
-                <w:szCs w:val="26"/>
-                <w:lang w:val="vi-VN" w:eastAsia="zh-CN"/>
-              </w:rPr>
-              <w:t>B7. Cuộc trò chuyện/phỏng vấn diễn ra giữa hai bên.</w:t>
-            </w:r>
-          </w:p>
-          <w:p>
-            <w:pPr>
-              <w:keepNext w:val="0"/>
-              <w:keepLines w:val="0"/>
-              <w:widowControl/>
-              <w:suppressLineNumbers w:val="0"/>
-              <w:suppressAutoHyphens/>
-              <w:spacing w:before="0" w:beforeAutospacing="0" w:after="120" w:afterAutospacing="0" w:line="360" w:lineRule="auto"/>
-              <w:ind w:left="0" w:leftChars="0" w:right="0" w:firstLine="0" w:firstLineChars="0"/>
-              <w:jc w:val="both"/>
-              <w:rPr>
-                <w:rFonts w:hint="default" w:ascii="Times New Roman" w:hAnsi="Times New Roman" w:eastAsia="Arial" w:cs="黑体"/>
-                <w:kern w:val="0"/>
-                <w:sz w:val="26"/>
-                <w:szCs w:val="26"/>
-              </w:rPr>
-            </w:pPr>
-            <w:r>
-              <w:rPr>
-                <w:rFonts w:hint="default" w:eastAsia="Arial"/>
-                <w:color w:val="auto"/>
-                <w:kern w:val="0"/>
-                <w:sz w:val="26"/>
-                <w:szCs w:val="26"/>
-                <w:lang w:val="vi-VN" w:eastAsia="zh-CN"/>
-              </w:rPr>
-              <w:t>B8. Sau khi kết thúc, hệ thống lưu lại lịch sử cuộc trò chuyện.</w:t>
-            </w:r>
-          </w:p>
-        </w:tc>
-      </w:tr>
-      <w:tr>
-        <w:tblPrEx>
-          <w:tblBorders>
-            <w:top w:val="single" w:color="auto" w:sz="4" w:space="0"/>
-            <w:left w:val="single" w:color="auto" w:sz="4" w:space="0"/>
-            <w:bottom w:val="single" w:color="auto" w:sz="4" w:space="0"/>
-            <w:right w:val="single" w:color="auto" w:sz="4" w:space="0"/>
-            <w:insideH w:val="single" w:color="auto" w:sz="4" w:space="0"/>
-            <w:insideV w:val="single" w:color="auto" w:sz="4" w:space="0"/>
-          </w:tblBorders>
-          <w:shd w:val="clear" w:color="auto" w:fill="auto"/>
-          <w:tblCellMar>
-            <w:top w:w="0" w:type="dxa"/>
-            <w:left w:w="108" w:type="dxa"/>
-            <w:bottom w:w="0" w:type="dxa"/>
-            <w:right w:w="108" w:type="dxa"/>
-          </w:tblCellMar>
-        </w:tblPrEx>
-        <w:trPr>
-          <w:trHeight w:val="14" w:hRule="atLeast"/>
-        </w:trPr>
-        <w:tc>
-          <w:tcPr>
-            <w:tcW w:w="2111" w:type="dxa"/>
-            <w:tcBorders>
-              <w:top w:val="single" w:color="auto" w:sz="4" w:space="0"/>
-              <w:left w:val="single" w:color="auto" w:sz="4" w:space="0"/>
-              <w:bottom w:val="single" w:color="auto" w:sz="4" w:space="0"/>
-              <w:right w:val="single" w:color="auto" w:sz="4" w:space="0"/>
-            </w:tcBorders>
-            <w:shd w:val="clear" w:color="auto" w:fill="auto"/>
-            <w:vAlign w:val="top"/>
-          </w:tcPr>
-          <w:p>
-            <w:pPr>
-              <w:keepNext w:val="0"/>
-              <w:keepLines w:val="0"/>
-              <w:widowControl/>
-              <w:suppressLineNumbers w:val="0"/>
-              <w:suppressAutoHyphens/>
-              <w:spacing w:before="0" w:beforeAutospacing="0" w:after="120" w:afterAutospacing="0" w:line="360" w:lineRule="auto"/>
-              <w:ind w:left="0" w:right="0"/>
-              <w:jc w:val="both"/>
-              <w:rPr>
-                <w:rFonts w:hint="default" w:ascii="Times New Roman" w:hAnsi="Times New Roman" w:eastAsia="Calibri" w:cs="Times New Roman"/>
-                <w:b/>
-                <w:bCs/>
-                <w:kern w:val="0"/>
-                <w:sz w:val="26"/>
-                <w:szCs w:val="26"/>
-              </w:rPr>
-            </w:pPr>
-            <w:r>
-              <w:rPr>
-                <w:rFonts w:hint="default" w:ascii="Times New Roman" w:hAnsi="Times New Roman" w:eastAsia="Calibri" w:cs="Times New Roman"/>
-                <w:b/>
-                <w:bCs/>
-                <w:color w:val="auto"/>
-                <w:kern w:val="0"/>
-                <w:sz w:val="26"/>
-                <w:szCs w:val="26"/>
-                <w:lang w:val="en-US" w:eastAsia="zh-CN" w:bidi="ar"/>
-              </w:rPr>
-              <w:t>Luồng thay thế</w:t>
-            </w:r>
-          </w:p>
-        </w:tc>
-        <w:tc>
-          <w:tcPr>
-            <w:tcW w:w="7131" w:type="dxa"/>
-            <w:tcBorders>
-              <w:top w:val="single" w:color="auto" w:sz="4" w:space="0"/>
-              <w:left w:val="single" w:color="auto" w:sz="4" w:space="0"/>
-              <w:bottom w:val="single" w:color="auto" w:sz="4" w:space="0"/>
-              <w:right w:val="single" w:color="auto" w:sz="4" w:space="0"/>
-            </w:tcBorders>
-            <w:shd w:val="clear" w:color="auto" w:fill="auto"/>
-            <w:vAlign w:val="center"/>
-          </w:tcPr>
-          <w:p>
-            <w:pPr>
-              <w:keepNext w:val="0"/>
-              <w:keepLines w:val="0"/>
-              <w:widowControl/>
-              <w:suppressLineNumbers w:val="0"/>
-              <w:suppressAutoHyphens/>
-              <w:spacing w:before="0" w:beforeAutospacing="0" w:after="120" w:afterAutospacing="0" w:line="360" w:lineRule="auto"/>
-              <w:ind w:left="0" w:leftChars="0" w:right="0" w:firstLine="0" w:firstLineChars="0"/>
-              <w:jc w:val="both"/>
-              <w:rPr>
-                <w:rFonts w:hint="default" w:ascii="Times New Roman" w:hAnsi="Times New Roman" w:eastAsia="Arial"/>
-                <w:i/>
-                <w:iCs/>
-                <w:color w:val="auto"/>
-                <w:kern w:val="0"/>
-                <w:sz w:val="26"/>
-                <w:szCs w:val="26"/>
-                <w:lang w:val="en-US" w:eastAsia="zh-CN"/>
-              </w:rPr>
-            </w:pPr>
-            <w:r>
-              <w:rPr>
-                <w:rFonts w:hint="default" w:ascii="Times New Roman" w:hAnsi="Times New Roman" w:eastAsia="Arial"/>
-                <w:i/>
-                <w:iCs/>
-                <w:color w:val="auto"/>
-                <w:kern w:val="0"/>
-                <w:sz w:val="26"/>
-                <w:szCs w:val="26"/>
-                <w:lang w:val="en-US" w:eastAsia="zh-CN"/>
-              </w:rPr>
-              <w:t>B3.1: Nếu ứng viên chưa có cuộc trò chuyện nào, hệ thống hiển thị thông báo "Không có tin nhắn nào".</w:t>
-            </w:r>
-          </w:p>
-          <w:p>
-            <w:pPr>
-              <w:keepNext w:val="0"/>
-              <w:keepLines w:val="0"/>
-              <w:widowControl/>
-              <w:suppressLineNumbers w:val="0"/>
-              <w:suppressAutoHyphens/>
-              <w:spacing w:before="0" w:beforeAutospacing="0" w:after="120" w:afterAutospacing="0" w:line="360" w:lineRule="auto"/>
-              <w:ind w:left="0" w:leftChars="0" w:right="0" w:firstLine="0" w:firstLineChars="0"/>
-              <w:jc w:val="both"/>
-              <w:rPr>
-                <w:rFonts w:hint="default" w:ascii="Times New Roman" w:hAnsi="Times New Roman" w:eastAsia="Arial" w:cs="黑体"/>
-                <w:kern w:val="0"/>
-                <w:sz w:val="26"/>
-                <w:szCs w:val="26"/>
-              </w:rPr>
-            </w:pPr>
-            <w:r>
-              <w:rPr>
-                <w:rFonts w:hint="default" w:ascii="Times New Roman" w:hAnsi="Times New Roman" w:eastAsia="Arial"/>
-                <w:i/>
-                <w:iCs/>
-                <w:color w:val="auto"/>
-                <w:kern w:val="0"/>
-                <w:sz w:val="26"/>
-                <w:szCs w:val="26"/>
-                <w:lang w:val="en-US" w:eastAsia="zh-CN"/>
-              </w:rPr>
-              <w:t>B5.1: Nếu ứng viên muốn đổi từ chat sang gọi video, hệ thống cung cấp nút "Bắt đầu phỏng vấn".</w:t>
-            </w:r>
-          </w:p>
-        </w:tc>
-      </w:tr>
-      <w:tr>
-        <w:tblPrEx>
-          <w:tblBorders>
-            <w:top w:val="single" w:color="auto" w:sz="4" w:space="0"/>
-            <w:left w:val="single" w:color="auto" w:sz="4" w:space="0"/>
-            <w:bottom w:val="single" w:color="auto" w:sz="4" w:space="0"/>
-            <w:right w:val="single" w:color="auto" w:sz="4" w:space="0"/>
-            <w:insideH w:val="single" w:color="auto" w:sz="4" w:space="0"/>
-            <w:insideV w:val="single" w:color="auto" w:sz="4" w:space="0"/>
-          </w:tblBorders>
-          <w:shd w:val="clear" w:color="auto" w:fill="auto"/>
-          <w:tblCellMar>
-            <w:top w:w="0" w:type="dxa"/>
-            <w:left w:w="108" w:type="dxa"/>
-            <w:bottom w:w="0" w:type="dxa"/>
-            <w:right w:w="108" w:type="dxa"/>
-          </w:tblCellMar>
-        </w:tblPrEx>
-        <w:trPr>
-          <w:trHeight w:val="14" w:hRule="atLeast"/>
-        </w:trPr>
-        <w:tc>
-          <w:tcPr>
-            <w:tcW w:w="2111" w:type="dxa"/>
-            <w:tcBorders>
-              <w:top w:val="single" w:color="auto" w:sz="4" w:space="0"/>
-              <w:left w:val="single" w:color="auto" w:sz="4" w:space="0"/>
-              <w:bottom w:val="single" w:color="auto" w:sz="4" w:space="0"/>
-              <w:right w:val="single" w:color="auto" w:sz="4" w:space="0"/>
-            </w:tcBorders>
-            <w:shd w:val="clear" w:color="auto" w:fill="auto"/>
-            <w:vAlign w:val="top"/>
-          </w:tcPr>
-          <w:p>
-            <w:pPr>
-              <w:keepNext w:val="0"/>
-              <w:keepLines w:val="0"/>
-              <w:widowControl/>
-              <w:suppressLineNumbers w:val="0"/>
-              <w:suppressAutoHyphens/>
-              <w:spacing w:before="0" w:beforeAutospacing="0" w:after="120" w:afterAutospacing="0" w:line="360" w:lineRule="auto"/>
-              <w:ind w:left="0" w:right="0"/>
-              <w:jc w:val="both"/>
-              <w:rPr>
-                <w:rFonts w:hint="default" w:ascii="Times New Roman" w:hAnsi="Times New Roman" w:eastAsia="Calibri" w:cs="Times New Roman"/>
-                <w:b/>
-                <w:bCs/>
-                <w:kern w:val="0"/>
-                <w:sz w:val="26"/>
-                <w:szCs w:val="26"/>
-              </w:rPr>
-            </w:pPr>
-            <w:r>
-              <w:rPr>
-                <w:rFonts w:hint="default" w:ascii="Times New Roman" w:hAnsi="Times New Roman" w:eastAsia="Calibri" w:cs="Times New Roman"/>
-                <w:b/>
-                <w:bCs/>
-                <w:color w:val="auto"/>
-                <w:kern w:val="0"/>
-                <w:sz w:val="26"/>
-                <w:szCs w:val="26"/>
-                <w:lang w:val="en-US" w:eastAsia="zh-CN" w:bidi="ar"/>
-              </w:rPr>
-              <w:t>Luồng ngoại lệ</w:t>
-            </w:r>
-          </w:p>
-        </w:tc>
-        <w:tc>
-          <w:tcPr>
-            <w:tcW w:w="7131" w:type="dxa"/>
-            <w:tcBorders>
-              <w:top w:val="single" w:color="auto" w:sz="4" w:space="0"/>
-              <w:left w:val="single" w:color="auto" w:sz="4" w:space="0"/>
-              <w:bottom w:val="single" w:color="auto" w:sz="4" w:space="0"/>
-              <w:right w:val="single" w:color="auto" w:sz="4" w:space="0"/>
-            </w:tcBorders>
-            <w:shd w:val="clear" w:color="auto" w:fill="auto"/>
-            <w:vAlign w:val="center"/>
-          </w:tcPr>
-          <w:p>
-            <w:pPr>
-              <w:keepNext w:val="0"/>
-              <w:keepLines w:val="0"/>
-              <w:widowControl/>
-              <w:suppressLineNumbers w:val="0"/>
-              <w:suppressAutoHyphens/>
-              <w:spacing w:before="0" w:beforeAutospacing="0" w:after="120" w:afterAutospacing="0" w:line="360" w:lineRule="auto"/>
-              <w:ind w:left="0" w:leftChars="0" w:right="0" w:firstLine="0" w:firstLineChars="0"/>
-              <w:jc w:val="both"/>
-              <w:rPr>
                 <w:rFonts w:hint="default" w:ascii="Times New Roman" w:hAnsi="Times New Roman" w:eastAsia="Arial"/>
                 <w:i/>
                 <w:iCs/>
@@ -18556,8 +18560,8 @@
       <w:bookmarkStart w:id="43" w:name="__RefHeading___Toc2306_1634557080"/>
       <w:bookmarkEnd w:id="43"/>
       <w:bookmarkStart w:id="44" w:name="_Toc17090"/>
-      <w:bookmarkStart w:id="45" w:name="_Toc2592"/>
-      <w:bookmarkStart w:id="46" w:name="_Toc563"/>
+      <w:bookmarkStart w:id="45" w:name="_Toc563"/>
+      <w:bookmarkStart w:id="46" w:name="_Toc2592"/>
       <w:r>
         <w:rPr>
           <w:rFonts w:hint="default" w:ascii="Times New Roman" w:hAnsi="Times New Roman" w:cs="Times New Roman"/>
@@ -18585,9 +18589,9 @@
       </w:pPr>
       <w:bookmarkStart w:id="47" w:name="__RefHeading___Toc2308_1634557080"/>
       <w:bookmarkEnd w:id="47"/>
-      <w:bookmarkStart w:id="48" w:name="_Toc164"/>
-      <w:bookmarkStart w:id="49" w:name="_Toc5083"/>
-      <w:bookmarkStart w:id="50" w:name="_Toc1381"/>
+      <w:bookmarkStart w:id="48" w:name="_Toc1381"/>
+      <w:bookmarkStart w:id="49" w:name="_Toc164"/>
+      <w:bookmarkStart w:id="50" w:name="_Toc5083"/>
       <w:r>
         <w:rPr>
           <w:rFonts w:hint="default" w:ascii="Times New Roman" w:hAnsi="Times New Roman" w:cs="Times New Roman"/>
@@ -18600,6 +18604,189 @@
       <w:bookmarkEnd w:id="48"/>
       <w:bookmarkEnd w:id="49"/>
       <w:bookmarkEnd w:id="50"/>
+    </w:p>
+    <w:tbl>
+      <w:tblPr>
+        <w:tblStyle w:val="19"/>
+        <w:tblW w:w="0" w:type="auto"/>
+        <w:tblInd w:w="0" w:type="dxa"/>
+        <w:tblBorders>
+          <w:top w:val="single" w:color="auto" w:sz="4" w:space="0"/>
+          <w:left w:val="single" w:color="auto" w:sz="4" w:space="0"/>
+          <w:bottom w:val="single" w:color="auto" w:sz="4" w:space="0"/>
+          <w:right w:val="single" w:color="auto" w:sz="4" w:space="0"/>
+          <w:insideH w:val="single" w:color="auto" w:sz="4" w:space="0"/>
+          <w:insideV w:val="single" w:color="auto" w:sz="4" w:space="0"/>
+        </w:tblBorders>
+        <w:tblLayout w:type="autofit"/>
+        <w:tblCellMar>
+          <w:top w:w="0" w:type="dxa"/>
+          <w:left w:w="108" w:type="dxa"/>
+          <w:bottom w:w="0" w:type="dxa"/>
+          <w:right w:w="108" w:type="dxa"/>
+        </w:tblCellMar>
+      </w:tblPr>
+      <w:tblGrid>
+        <w:gridCol w:w="9287"/>
+      </w:tblGrid>
+      <w:tr>
+        <w:tblPrEx>
+          <w:tblBorders>
+            <w:top w:val="single" w:color="auto" w:sz="4" w:space="0"/>
+            <w:left w:val="single" w:color="auto" w:sz="4" w:space="0"/>
+            <w:bottom w:val="single" w:color="auto" w:sz="4" w:space="0"/>
+            <w:right w:val="single" w:color="auto" w:sz="4" w:space="0"/>
+            <w:insideH w:val="single" w:color="auto" w:sz="4" w:space="0"/>
+            <w:insideV w:val="single" w:color="auto" w:sz="4" w:space="0"/>
+          </w:tblBorders>
+          <w:tblCellMar>
+            <w:top w:w="0" w:type="dxa"/>
+            <w:left w:w="108" w:type="dxa"/>
+            <w:bottom w:w="0" w:type="dxa"/>
+            <w:right w:w="108" w:type="dxa"/>
+          </w:tblCellMar>
+        </w:tblPrEx>
+        <w:tc>
+          <w:tcPr>
+            <w:tcW w:w="9287" w:type="dxa"/>
+          </w:tcPr>
+          <w:p>
+            <w:pPr>
+              <w:pStyle w:val="50"/>
+              <w:keepNext w:val="0"/>
+              <w:keepLines w:val="0"/>
+              <w:suppressLineNumbers w:val="0"/>
+              <w:spacing w:beforeAutospacing="0" w:afterAutospacing="0"/>
+              <w:ind w:left="0" w:right="0"/>
+              <w:rPr>
+                <w:rFonts w:hint="default" w:ascii="Times New Roman" w:hAnsi="Times New Roman" w:cs="Times New Roman"/>
+                <w:sz w:val="26"/>
+                <w:szCs w:val="26"/>
+                <w:vertAlign w:val="baseline"/>
+              </w:rPr>
+            </w:pPr>
+            <w:r>
+              <w:drawing>
+                <wp:inline distT="0" distB="0" distL="114300" distR="114300">
+                  <wp:extent cx="5758180" cy="4083685"/>
+                  <wp:effectExtent l="0" t="0" r="13970" b="12065"/>
+                  <wp:docPr id="3" name="Picture 1"/>
+                  <wp:cNvGraphicFramePr>
+                    <a:graphicFrameLocks xmlns:a="http://schemas.openxmlformats.org/drawingml/2006/main" noChangeAspect="1"/>
+                  </wp:cNvGraphicFramePr>
+                  <a:graphic xmlns:a="http://schemas.openxmlformats.org/drawingml/2006/main">
+                    <a:graphicData uri="http://schemas.openxmlformats.org/drawingml/2006/picture">
+                      <pic:pic xmlns:pic="http://schemas.openxmlformats.org/drawingml/2006/picture">
+                        <pic:nvPicPr>
+                          <pic:cNvPr id="3" name="Picture 1"/>
+                          <pic:cNvPicPr>
+                            <a:picLocks noChangeAspect="1"/>
+                          </pic:cNvPicPr>
+                        </pic:nvPicPr>
+                        <pic:blipFill>
+                          <a:blip r:embed="rId17"/>
+                          <a:stretch>
+                            <a:fillRect/>
+                          </a:stretch>
+                        </pic:blipFill>
+                        <pic:spPr>
+                          <a:xfrm>
+                            <a:off x="0" y="0"/>
+                            <a:ext cx="5758180" cy="4083685"/>
+                          </a:xfrm>
+                          <a:prstGeom prst="rect">
+                            <a:avLst/>
+                          </a:prstGeom>
+                          <a:noFill/>
+                          <a:ln>
+                            <a:noFill/>
+                          </a:ln>
+                        </pic:spPr>
+                      </pic:pic>
+                    </a:graphicData>
+                  </a:graphic>
+                </wp:inline>
+              </w:drawing>
+            </w:r>
+          </w:p>
+        </w:tc>
+      </w:tr>
+    </w:tbl>
+    <w:p>
+      <w:pPr>
+        <w:pStyle w:val="50"/>
+        <w:rPr>
+          <w:rFonts w:hint="default" w:ascii="Times New Roman" w:hAnsi="Times New Roman" w:cs="Times New Roman"/>
+          <w:sz w:val="26"/>
+          <w:szCs w:val="26"/>
+        </w:rPr>
+      </w:pPr>
+    </w:p>
+    <w:p>
+      <w:pPr>
+        <w:pStyle w:val="50"/>
+        <w:rPr>
+          <w:rFonts w:hint="default" w:ascii="Times New Roman" w:hAnsi="Times New Roman" w:cs="Times New Roman"/>
+          <w:sz w:val="26"/>
+          <w:szCs w:val="26"/>
+        </w:rPr>
+      </w:pPr>
+      <w:r>
+        <w:rPr>
+          <w:rFonts w:hint="default" w:ascii="Times New Roman" w:hAnsi="Times New Roman" w:cs="Times New Roman"/>
+          <w:sz w:val="26"/>
+          <w:szCs w:val="26"/>
+        </w:rPr>
+        <w:t>Phân tích, giải thích các mối quan hệ thiết lập</w:t>
+      </w:r>
+    </w:p>
+    <w:p>
+      <w:pPr>
+        <w:pStyle w:val="4"/>
+        <w:ind w:left="1078" w:hanging="851"/>
+        <w:outlineLvl w:val="1"/>
+        <w:rPr>
+          <w:rFonts w:hint="default" w:ascii="Times New Roman" w:hAnsi="Times New Roman" w:cs="Times New Roman"/>
+          <w:sz w:val="26"/>
+          <w:szCs w:val="26"/>
+          <w:lang w:val="vi-VN"/>
+        </w:rPr>
+      </w:pPr>
+      <w:bookmarkStart w:id="51" w:name="__RefHeading___Toc2310_1634557080"/>
+      <w:bookmarkEnd w:id="51"/>
+      <w:bookmarkStart w:id="52" w:name="_Toc2410"/>
+      <w:bookmarkStart w:id="53" w:name="_Toc32152"/>
+      <w:bookmarkStart w:id="54" w:name="_Toc12536"/>
+      <w:r>
+        <w:rPr>
+          <w:rFonts w:hint="default" w:ascii="Times New Roman" w:hAnsi="Times New Roman" w:cs="Times New Roman"/>
+          <w:sz w:val="26"/>
+          <w:szCs w:val="26"/>
+          <w:lang w:val="vi-VN"/>
+        </w:rPr>
+        <w:t>Lược đồ cơ sở dữ liệu quan hệ</w:t>
+      </w:r>
+      <w:bookmarkEnd w:id="52"/>
+      <w:bookmarkEnd w:id="53"/>
+      <w:bookmarkEnd w:id="54"/>
+    </w:p>
+    <w:p>
+      <w:pPr>
+        <w:pStyle w:val="50"/>
+        <w:rPr>
+          <w:rFonts w:hint="default" w:ascii="Times New Roman" w:hAnsi="Times New Roman" w:cs="Times New Roman"/>
+          <w:sz w:val="26"/>
+          <w:szCs w:val="26"/>
+        </w:rPr>
+      </w:pPr>
+      <w:r>
+        <w:rPr>
+          <w:rFonts w:hint="default" w:ascii="Times New Roman" w:hAnsi="Times New Roman" w:cs="Times New Roman"/>
+          <w:sz w:val="26"/>
+          <w:szCs w:val="26"/>
+        </w:rPr>
+        <w:t>Lược đồ cơ sở dữ liệu quan hệ.</w:t>
+      </w:r>
     </w:p>
     <w:tbl>
       <w:tblPr>
@@ -18650,15 +18837,15 @@
                 <w:sz w:val="26"/>
                 <w:szCs w:val="26"/>
                 <w:vertAlign w:val="baseline"/>
-              </w:rPr>
-            </w:pPr>
-            <w:bookmarkStart w:id="131" w:name="_GoBack"/>
+                <w:lang w:val="en-US"/>
+              </w:rPr>
+            </w:pPr>
             <w:r>
               <w:drawing>
                 <wp:inline distT="0" distB="0" distL="114300" distR="114300">
-                  <wp:extent cx="5750560" cy="4161155"/>
-                  <wp:effectExtent l="0" t="0" r="2540" b="10795"/>
-                  <wp:docPr id="3" name="Picture 2"/>
+                  <wp:extent cx="5748020" cy="3827780"/>
+                  <wp:effectExtent l="0" t="0" r="5080" b="1270"/>
+                  <wp:docPr id="4" name="Picture 2"/>
                   <wp:cNvGraphicFramePr>
                     <a:graphicFrameLocks xmlns:a="http://schemas.openxmlformats.org/drawingml/2006/main" noChangeAspect="1"/>
                   </wp:cNvGraphicFramePr>
@@ -18666,13 +18853,13 @@
                     <a:graphicData uri="http://schemas.openxmlformats.org/drawingml/2006/picture">
                       <pic:pic xmlns:pic="http://schemas.openxmlformats.org/drawingml/2006/picture">
                         <pic:nvPicPr>
-                          <pic:cNvPr id="3" name="Picture 2"/>
+                          <pic:cNvPr id="4" name="Picture 2"/>
                           <pic:cNvPicPr>
                             <a:picLocks noChangeAspect="1"/>
                           </pic:cNvPicPr>
                         </pic:nvPicPr>
                         <pic:blipFill>
-                          <a:blip r:embed="rId17"/>
+                          <a:blip r:embed="rId18"/>
                           <a:stretch>
                             <a:fillRect/>
                           </a:stretch>
@@ -18680,7 +18867,7 @@
                         <pic:spPr>
                           <a:xfrm>
                             <a:off x="0" y="0"/>
-                            <a:ext cx="5750560" cy="4161155"/>
+                            <a:ext cx="5748020" cy="3827780"/>
                           </a:xfrm>
                           <a:prstGeom prst="rect">
                             <a:avLst/>
@@ -18696,6 +18883,7 @@
                 </wp:inline>
               </w:drawing>
             </w:r>
+            <w:bookmarkStart w:id="131" w:name="_GoBack"/>
             <w:bookmarkEnd w:id="131"/>
           </w:p>
         </w:tc>
@@ -18710,72 +18898,6 @@
           <w:szCs w:val="26"/>
         </w:rPr>
       </w:pPr>
-    </w:p>
-    <w:p>
-      <w:pPr>
-        <w:pStyle w:val="50"/>
-        <w:rPr>
-          <w:rFonts w:hint="default" w:ascii="Times New Roman" w:hAnsi="Times New Roman" w:cs="Times New Roman"/>
-          <w:sz w:val="26"/>
-          <w:szCs w:val="26"/>
-        </w:rPr>
-      </w:pPr>
-      <w:r>
-        <w:rPr>
-          <w:rFonts w:hint="default" w:ascii="Times New Roman" w:hAnsi="Times New Roman" w:cs="Times New Roman"/>
-          <w:sz w:val="26"/>
-          <w:szCs w:val="26"/>
-        </w:rPr>
-        <w:t>Phân tích, giải thích các mối quan hệ thiết lập</w:t>
-      </w:r>
-    </w:p>
-    <w:p>
-      <w:pPr>
-        <w:pStyle w:val="4"/>
-        <w:ind w:left="1078" w:hanging="851"/>
-        <w:outlineLvl w:val="1"/>
-        <w:rPr>
-          <w:rFonts w:hint="default" w:ascii="Times New Roman" w:hAnsi="Times New Roman" w:cs="Times New Roman"/>
-          <w:sz w:val="26"/>
-          <w:szCs w:val="26"/>
-          <w:lang w:val="vi-VN"/>
-        </w:rPr>
-      </w:pPr>
-      <w:bookmarkStart w:id="51" w:name="__RefHeading___Toc2310_1634557080"/>
-      <w:bookmarkEnd w:id="51"/>
-      <w:bookmarkStart w:id="52" w:name="_Toc32152"/>
-      <w:bookmarkStart w:id="53" w:name="_Toc12536"/>
-      <w:bookmarkStart w:id="54" w:name="_Toc2410"/>
-      <w:r>
-        <w:rPr>
-          <w:rFonts w:hint="default" w:ascii="Times New Roman" w:hAnsi="Times New Roman" w:cs="Times New Roman"/>
-          <w:sz w:val="26"/>
-          <w:szCs w:val="26"/>
-          <w:lang w:val="vi-VN"/>
-        </w:rPr>
-        <w:t>Lược đồ cơ sở dữ liệu quan hệ</w:t>
-      </w:r>
-      <w:bookmarkEnd w:id="52"/>
-      <w:bookmarkEnd w:id="53"/>
-      <w:bookmarkEnd w:id="54"/>
-    </w:p>
-    <w:p>
-      <w:pPr>
-        <w:pStyle w:val="50"/>
-        <w:rPr>
-          <w:rFonts w:hint="default" w:ascii="Times New Roman" w:hAnsi="Times New Roman" w:cs="Times New Roman"/>
-          <w:sz w:val="26"/>
-          <w:szCs w:val="26"/>
-        </w:rPr>
-      </w:pPr>
-      <w:r>
-        <w:rPr>
-          <w:rFonts w:hint="default" w:ascii="Times New Roman" w:hAnsi="Times New Roman" w:cs="Times New Roman"/>
-          <w:sz w:val="26"/>
-          <w:szCs w:val="26"/>
-        </w:rPr>
-        <w:t>Lược đồ cơ sở dữ liệu quan hệ.</w:t>
-      </w:r>
     </w:p>
     <w:p>
       <w:pPr>
@@ -18902,8 +19024,8 @@
       <w:bookmarkStart w:id="55" w:name="__RefHeading___Toc2312_1634557080"/>
       <w:bookmarkEnd w:id="55"/>
       <w:bookmarkStart w:id="56" w:name="_Toc13769"/>
-      <w:bookmarkStart w:id="57" w:name="_Toc24694"/>
-      <w:bookmarkStart w:id="58" w:name="_Toc4745"/>
+      <w:bookmarkStart w:id="57" w:name="_Toc4745"/>
+      <w:bookmarkStart w:id="58" w:name="_Toc24694"/>
       <w:r>
         <w:rPr>
           <w:rFonts w:hint="default" w:ascii="Times New Roman" w:hAnsi="Times New Roman" w:cs="Times New Roman"/>
@@ -18971,9 +19093,9 @@
       </w:pPr>
       <w:bookmarkStart w:id="61" w:name="__RefHeading___Toc2314_1634557080"/>
       <w:bookmarkEnd w:id="61"/>
-      <w:bookmarkStart w:id="62" w:name="_Toc1611"/>
+      <w:bookmarkStart w:id="62" w:name="_Toc26732"/>
       <w:bookmarkStart w:id="63" w:name="_Toc29387"/>
-      <w:bookmarkStart w:id="64" w:name="_Toc26732"/>
+      <w:bookmarkStart w:id="64" w:name="_Toc1611"/>
       <w:r>
         <w:rPr>
           <w:rFonts w:hint="default" w:ascii="Times New Roman" w:hAnsi="Times New Roman" w:cs="Times New Roman"/>
@@ -19001,8 +19123,8 @@
       </w:pPr>
       <w:bookmarkStart w:id="65" w:name="__RefHeading___Toc2316_1634557080"/>
       <w:bookmarkEnd w:id="65"/>
-      <w:bookmarkStart w:id="66" w:name="_Toc22290"/>
-      <w:bookmarkStart w:id="67" w:name="_Toc29395"/>
+      <w:bookmarkStart w:id="66" w:name="_Toc29395"/>
+      <w:bookmarkStart w:id="67" w:name="_Toc22290"/>
       <w:bookmarkStart w:id="68" w:name="_Toc18196"/>
       <w:r>
         <w:rPr>
@@ -19030,9 +19152,9 @@
       </w:pPr>
       <w:bookmarkStart w:id="69" w:name="__RefHeading___Toc2318_1634557080"/>
       <w:bookmarkEnd w:id="69"/>
-      <w:bookmarkStart w:id="70" w:name="_Toc5442"/>
-      <w:bookmarkStart w:id="71" w:name="_Toc28376"/>
-      <w:bookmarkStart w:id="72" w:name="_Toc16474"/>
+      <w:bookmarkStart w:id="70" w:name="_Toc28376"/>
+      <w:bookmarkStart w:id="71" w:name="_Toc16474"/>
+      <w:bookmarkStart w:id="72" w:name="_Toc5442"/>
       <w:r>
         <w:rPr>
           <w:rFonts w:hint="default" w:ascii="Times New Roman" w:hAnsi="Times New Roman" w:cs="Times New Roman"/>
@@ -19146,9 +19268,9 @@
       </w:pPr>
       <w:bookmarkStart w:id="81" w:name="__RefHeading___Toc2324_1634557080"/>
       <w:bookmarkEnd w:id="81"/>
-      <w:bookmarkStart w:id="82" w:name="_Toc11843"/>
-      <w:bookmarkStart w:id="83" w:name="_Toc6532"/>
-      <w:bookmarkStart w:id="84" w:name="_Toc11900"/>
+      <w:bookmarkStart w:id="82" w:name="_Toc6532"/>
+      <w:bookmarkStart w:id="83" w:name="_Toc11900"/>
+      <w:bookmarkStart w:id="84" w:name="_Toc11843"/>
       <w:bookmarkStart w:id="85" w:name="_Toc30432"/>
       <w:r>
         <w:rPr>
@@ -19178,10 +19300,10 @@
       <w:bookmarkEnd w:id="86"/>
       <w:bookmarkStart w:id="87" w:name="_5698ty2r0u41"/>
       <w:bookmarkEnd w:id="87"/>
-      <w:bookmarkStart w:id="88" w:name="_Toc26826"/>
-      <w:bookmarkStart w:id="89" w:name="_Toc24516"/>
-      <w:bookmarkStart w:id="90" w:name="_Toc20172"/>
-      <w:bookmarkStart w:id="91" w:name="_Toc4607"/>
+      <w:bookmarkStart w:id="88" w:name="_Toc24516"/>
+      <w:bookmarkStart w:id="89" w:name="_Toc4607"/>
+      <w:bookmarkStart w:id="90" w:name="_Toc26826"/>
+      <w:bookmarkStart w:id="91" w:name="_Toc20172"/>
       <w:r>
         <w:rPr>
           <w:rFonts w:hint="default" w:ascii="Times New Roman" w:hAnsi="Times New Roman" w:cs="Times New Roman"/>
@@ -19206,14 +19328,14 @@
           <w:szCs w:val="26"/>
         </w:rPr>
       </w:pPr>
-      <w:bookmarkStart w:id="92" w:name="__RefHeading___Toc2328_1634557080"/>
+      <w:bookmarkStart w:id="92" w:name="_448q7m2v4n3t"/>
       <w:bookmarkEnd w:id="92"/>
-      <w:bookmarkStart w:id="93" w:name="_448q7m2v4n3t"/>
+      <w:bookmarkStart w:id="93" w:name="__RefHeading___Toc2328_1634557080"/>
       <w:bookmarkEnd w:id="93"/>
-      <w:bookmarkStart w:id="94" w:name="_Toc27147"/>
+      <w:bookmarkStart w:id="94" w:name="_Toc4164"/>
       <w:bookmarkStart w:id="95" w:name="_Toc31986"/>
-      <w:bookmarkStart w:id="96" w:name="_Toc25619"/>
-      <w:bookmarkStart w:id="97" w:name="_Toc4164"/>
+      <w:bookmarkStart w:id="96" w:name="_Toc27147"/>
+      <w:bookmarkStart w:id="97" w:name="_Toc25619"/>
       <w:r>
         <w:rPr>
           <w:rFonts w:hint="default" w:ascii="Times New Roman" w:hAnsi="Times New Roman" w:cs="Times New Roman"/>
@@ -19242,10 +19364,10 @@
       <w:bookmarkEnd w:id="98"/>
       <w:bookmarkStart w:id="99" w:name="__RefHeading___Toc2330_1634557080"/>
       <w:bookmarkEnd w:id="99"/>
-      <w:bookmarkStart w:id="100" w:name="_Toc9623"/>
-      <w:bookmarkStart w:id="101" w:name="_Toc13524"/>
-      <w:bookmarkStart w:id="102" w:name="_Toc15972"/>
-      <w:bookmarkStart w:id="103" w:name="_Toc27514"/>
+      <w:bookmarkStart w:id="100" w:name="_Toc13524"/>
+      <w:bookmarkStart w:id="101" w:name="_Toc15972"/>
+      <w:bookmarkStart w:id="102" w:name="_Toc27514"/>
+      <w:bookmarkStart w:id="103" w:name="_Toc9623"/>
       <w:r>
         <w:rPr>
           <w:rFonts w:hint="default" w:ascii="Times New Roman" w:hAnsi="Times New Roman" w:cs="Times New Roman"/>
@@ -19289,10 +19411,10 @@
       </w:pPr>
       <w:bookmarkStart w:id="104" w:name="__RefHeading___Toc2332_1634557080"/>
       <w:bookmarkEnd w:id="104"/>
-      <w:bookmarkStart w:id="105" w:name="_Toc19751"/>
-      <w:bookmarkStart w:id="106" w:name="_Toc20360"/>
-      <w:bookmarkStart w:id="107" w:name="_Toc14191"/>
-      <w:bookmarkStart w:id="108" w:name="_Toc127971485"/>
+      <w:bookmarkStart w:id="105" w:name="_Toc127971485"/>
+      <w:bookmarkStart w:id="106" w:name="_Toc19751"/>
+      <w:bookmarkStart w:id="107" w:name="_Toc20360"/>
+      <w:bookmarkStart w:id="108" w:name="_Toc14191"/>
       <w:r>
         <w:rPr>
           <w:rFonts w:hint="default" w:ascii="Times New Roman" w:hAnsi="Times New Roman" w:cs="Times New Roman"/>
@@ -19330,9 +19452,9 @@
       <w:bookmarkStart w:id="109" w:name="__RefHeading___Toc2334_1634557080"/>
       <w:bookmarkEnd w:id="109"/>
       <w:bookmarkStart w:id="110" w:name="_Toc13195"/>
-      <w:bookmarkStart w:id="111" w:name="_Toc3436"/>
-      <w:bookmarkStart w:id="112" w:name="_Toc11363"/>
-      <w:bookmarkStart w:id="113" w:name="_Toc127971486"/>
+      <w:bookmarkStart w:id="111" w:name="_Toc127971486"/>
+      <w:bookmarkStart w:id="112" w:name="_Toc3436"/>
+      <w:bookmarkStart w:id="113" w:name="_Toc11363"/>
       <w:r>
         <w:rPr>
           <w:rFonts w:hint="default" w:ascii="Times New Roman" w:hAnsi="Times New Roman" w:cs="Times New Roman"/>
@@ -19368,8 +19490,8 @@
       </w:pPr>
       <w:bookmarkStart w:id="114" w:name="__RefHeading___Toc2336_1634557080"/>
       <w:bookmarkEnd w:id="114"/>
-      <w:bookmarkStart w:id="115" w:name="_Toc31865"/>
-      <w:bookmarkStart w:id="116" w:name="_Toc127971487"/>
+      <w:bookmarkStart w:id="115" w:name="_Toc127971487"/>
+      <w:bookmarkStart w:id="116" w:name="_Toc31865"/>
       <w:bookmarkStart w:id="117" w:name="_Toc27488"/>
       <w:bookmarkStart w:id="118" w:name="_Toc30177"/>
       <w:r>
@@ -19398,9 +19520,9 @@
       </w:pPr>
       <w:bookmarkStart w:id="119" w:name="__RefHeading___Toc2338_1634557080"/>
       <w:bookmarkEnd w:id="119"/>
-      <w:bookmarkStart w:id="120" w:name="_Toc22422"/>
-      <w:bookmarkStart w:id="121" w:name="_Toc127971488"/>
-      <w:bookmarkStart w:id="122" w:name="_Toc13287"/>
+      <w:bookmarkStart w:id="120" w:name="_Toc127971488"/>
+      <w:bookmarkStart w:id="121" w:name="_Toc13287"/>
+      <w:bookmarkStart w:id="122" w:name="_Toc22422"/>
       <w:bookmarkStart w:id="123" w:name="_Toc13364"/>
       <w:r>
         <w:rPr>
@@ -19607,8 +19729,8 @@
       </w:pPr>
       <w:bookmarkStart w:id="125" w:name="__RefHeading___Toc2340_1634557080"/>
       <w:bookmarkEnd w:id="125"/>
-      <w:bookmarkStart w:id="126" w:name="_Toc20288"/>
-      <w:bookmarkStart w:id="127" w:name="_Toc127971489"/>
+      <w:bookmarkStart w:id="126" w:name="_Toc127971489"/>
+      <w:bookmarkStart w:id="127" w:name="_Toc20288"/>
       <w:bookmarkStart w:id="128" w:name="_Toc16701"/>
       <w:bookmarkStart w:id="129" w:name="_Toc31248"/>
       <w:r>

--- a/documents/BC_CNLT.docx
+++ b/documents/BC_CNLT.docx
@@ -2615,9 +2615,9 @@
       </w:pPr>
       <w:bookmarkStart w:id="0" w:name="__RefHeading___Toc2288_1634557080"/>
       <w:bookmarkEnd w:id="0"/>
-      <w:bookmarkStart w:id="1" w:name="_Toc49105238"/>
+      <w:bookmarkStart w:id="1" w:name="_Toc10285"/>
       <w:bookmarkStart w:id="2" w:name="_Toc127971471"/>
-      <w:bookmarkStart w:id="3" w:name="_Toc10285"/>
+      <w:bookmarkStart w:id="3" w:name="_Toc49105238"/>
       <w:r>
         <w:rPr>
           <w:rFonts w:hint="default" w:ascii="Times New Roman" w:hAnsi="Times New Roman" w:cs="Times New Roman"/>
@@ -3360,9 +3360,9 @@
       <w:bookmarkStart w:id="13" w:name="__RefHeading___Toc2294_1634557080"/>
       <w:bookmarkEnd w:id="13"/>
       <w:bookmarkStart w:id="14" w:name="_Toc1321"/>
-      <w:bookmarkStart w:id="15" w:name="_Toc26858"/>
-      <w:bookmarkStart w:id="16" w:name="_Toc127971474"/>
-      <w:bookmarkStart w:id="17" w:name="_Toc12896"/>
+      <w:bookmarkStart w:id="15" w:name="_Toc127971474"/>
+      <w:bookmarkStart w:id="16" w:name="_Toc12896"/>
+      <w:bookmarkStart w:id="17" w:name="_Toc26858"/>
       <w:r>
         <w:rPr>
           <w:rFonts w:hint="default" w:ascii="Times New Roman" w:hAnsi="Times New Roman" w:cs="Times New Roman"/>
@@ -3391,10 +3391,10 @@
       </w:pPr>
       <w:bookmarkStart w:id="18" w:name="__RefHeading___Toc2296_1634557080"/>
       <w:bookmarkEnd w:id="18"/>
-      <w:bookmarkStart w:id="19" w:name="_Toc15799"/>
-      <w:bookmarkStart w:id="20" w:name="_Toc32569"/>
-      <w:bookmarkStart w:id="21" w:name="_Toc24718"/>
-      <w:bookmarkStart w:id="22" w:name="_Toc127971475"/>
+      <w:bookmarkStart w:id="19" w:name="_Toc127971475"/>
+      <w:bookmarkStart w:id="20" w:name="_Toc15799"/>
+      <w:bookmarkStart w:id="21" w:name="_Toc32569"/>
+      <w:bookmarkStart w:id="22" w:name="_Toc24718"/>
       <w:r>
         <w:rPr>
           <w:rFonts w:hint="default" w:ascii="Times New Roman" w:hAnsi="Times New Roman" w:cs="Times New Roman"/>
@@ -3448,10 +3448,10 @@
       </w:pPr>
       <w:bookmarkStart w:id="23" w:name="__RefHeading___Toc2298_1634557080"/>
       <w:bookmarkEnd w:id="23"/>
-      <w:bookmarkStart w:id="24" w:name="_Toc5262"/>
+      <w:bookmarkStart w:id="24" w:name="_Toc3839"/>
       <w:bookmarkStart w:id="25" w:name="_Toc127971476"/>
-      <w:bookmarkStart w:id="26" w:name="_Toc9194"/>
-      <w:bookmarkStart w:id="27" w:name="_Toc3839"/>
+      <w:bookmarkStart w:id="26" w:name="_Toc5262"/>
+      <w:bookmarkStart w:id="27" w:name="_Toc9194"/>
       <w:r>
         <w:rPr>
           <w:rFonts w:hint="default" w:ascii="Times New Roman" w:hAnsi="Times New Roman" w:cs="Times New Roman"/>
@@ -3478,8 +3478,8 @@
       </w:pPr>
       <w:bookmarkStart w:id="28" w:name="__RefHeading___Toc2300_1634557080"/>
       <w:bookmarkEnd w:id="28"/>
-      <w:bookmarkStart w:id="29" w:name="_Toc26472"/>
-      <w:bookmarkStart w:id="30" w:name="_Toc4543"/>
+      <w:bookmarkStart w:id="29" w:name="_Toc4543"/>
+      <w:bookmarkStart w:id="30" w:name="_Toc26472"/>
       <w:bookmarkStart w:id="31" w:name="_Toc11807"/>
       <w:r>
         <w:rPr>
@@ -4658,10 +4658,10 @@
       </w:pPr>
       <w:bookmarkStart w:id="32" w:name="__RefHeading___Toc2302_1634557080"/>
       <w:bookmarkEnd w:id="32"/>
-      <w:bookmarkStart w:id="33" w:name="_Toc127971477"/>
+      <w:bookmarkStart w:id="33" w:name="_Toc12138"/>
       <w:bookmarkStart w:id="34" w:name="_Toc3818"/>
-      <w:bookmarkStart w:id="35" w:name="_Toc11565"/>
-      <w:bookmarkStart w:id="36" w:name="_Toc12138"/>
+      <w:bookmarkStart w:id="35" w:name="_Toc127971477"/>
+      <w:bookmarkStart w:id="36" w:name="_Toc11565"/>
       <w:r>
         <w:rPr>
           <w:rFonts w:hint="default" w:ascii="Times New Roman" w:hAnsi="Times New Roman" w:cs="Times New Roman"/>
@@ -4727,14 +4727,11 @@
               </w:rPr>
             </w:pPr>
             <w:r>
-              <w:rPr>
-                <w:rFonts w:hint="default"/>
-              </w:rPr>
               <w:drawing>
                 <wp:inline distT="0" distB="0" distL="114300" distR="114300">
-                  <wp:extent cx="5759450" cy="2887345"/>
-                  <wp:effectExtent l="0" t="0" r="12700" b="8255"/>
-                  <wp:docPr id="2" name="Picture 1"/>
+                  <wp:extent cx="5753100" cy="6438900"/>
+                  <wp:effectExtent l="0" t="0" r="0" b="0"/>
+                  <wp:docPr id="5" name="Picture 1"/>
                   <wp:cNvGraphicFramePr>
                     <a:graphicFrameLocks xmlns:a="http://schemas.openxmlformats.org/drawingml/2006/main" noChangeAspect="1"/>
                   </wp:cNvGraphicFramePr>
@@ -4742,7 +4739,7 @@
                     <a:graphicData uri="http://schemas.openxmlformats.org/drawingml/2006/picture">
                       <pic:pic xmlns:pic="http://schemas.openxmlformats.org/drawingml/2006/picture">
                         <pic:nvPicPr>
-                          <pic:cNvPr id="2" name="Picture 1"/>
+                          <pic:cNvPr id="5" name="Picture 1"/>
                           <pic:cNvPicPr>
                             <a:picLocks noChangeAspect="1"/>
                           </pic:cNvPicPr>
@@ -4756,7 +4753,7 @@
                         <pic:spPr>
                           <a:xfrm>
                             <a:off x="0" y="0"/>
-                            <a:ext cx="5759450" cy="2887345"/>
+                            <a:ext cx="5753100" cy="6438900"/>
                           </a:xfrm>
                           <a:prstGeom prst="rect">
                             <a:avLst/>
@@ -4868,10 +4865,10 @@
       </w:pPr>
       <w:bookmarkStart w:id="38" w:name="__RefHeading___Toc2304_1634557080"/>
       <w:bookmarkEnd w:id="38"/>
-      <w:bookmarkStart w:id="39" w:name="_Toc28261"/>
-      <w:bookmarkStart w:id="40" w:name="_Toc1940"/>
-      <w:bookmarkStart w:id="41" w:name="_Toc127971478"/>
-      <w:bookmarkStart w:id="42" w:name="_Toc18293"/>
+      <w:bookmarkStart w:id="39" w:name="_Toc127971478"/>
+      <w:bookmarkStart w:id="40" w:name="_Toc18293"/>
+      <w:bookmarkStart w:id="41" w:name="_Toc1940"/>
+      <w:bookmarkStart w:id="42" w:name="_Toc28261"/>
       <w:r>
         <w:rPr>
           <w:rFonts w:hint="default" w:ascii="Times New Roman" w:hAnsi="Times New Roman" w:cs="Times New Roman"/>
@@ -4884,6 +4881,1426 @@
       <w:bookmarkEnd w:id="40"/>
       <w:bookmarkEnd w:id="41"/>
       <w:bookmarkEnd w:id="42"/>
+    </w:p>
+    <w:p>
+      <w:pPr>
+        <w:pStyle w:val="3"/>
+        <w:ind w:left="567" w:hanging="567"/>
+        <w:outlineLvl w:val="0"/>
+        <w:rPr>
+          <w:rFonts w:hint="default" w:ascii="Times New Roman" w:hAnsi="Times New Roman" w:cs="Times New Roman"/>
+          <w:sz w:val="26"/>
+          <w:szCs w:val="26"/>
+          <w:lang w:val="vi-VN"/>
+        </w:rPr>
+      </w:pPr>
+      <w:bookmarkStart w:id="43" w:name="__RefHeading___Toc2306_1634557080"/>
+      <w:bookmarkEnd w:id="43"/>
+      <w:bookmarkStart w:id="44" w:name="_Toc2592"/>
+      <w:bookmarkStart w:id="45" w:name="_Toc563"/>
+      <w:bookmarkStart w:id="46" w:name="_Toc17090"/>
+      <w:r>
+        <w:rPr>
+          <w:rFonts w:hint="default" w:ascii="Times New Roman" w:hAnsi="Times New Roman" w:cs="Times New Roman"/>
+          <w:sz w:val="26"/>
+          <w:szCs w:val="26"/>
+          <w:lang w:val="vi-VN"/>
+        </w:rPr>
+        <w:t>Thiết kế hệ thống</w:t>
+      </w:r>
+      <w:bookmarkEnd w:id="44"/>
+      <w:bookmarkEnd w:id="45"/>
+      <w:bookmarkEnd w:id="46"/>
+    </w:p>
+    <w:p>
+      <w:pPr>
+        <w:pStyle w:val="4"/>
+        <w:ind w:left="1078" w:hanging="851"/>
+        <w:outlineLvl w:val="1"/>
+        <w:rPr>
+          <w:rFonts w:hint="default" w:ascii="Times New Roman" w:hAnsi="Times New Roman" w:cs="Times New Roman"/>
+          <w:sz w:val="26"/>
+          <w:szCs w:val="26"/>
+          <w:lang w:val="vi-VN"/>
+        </w:rPr>
+      </w:pPr>
+      <w:bookmarkStart w:id="47" w:name="__RefHeading___Toc2308_1634557080"/>
+      <w:bookmarkEnd w:id="47"/>
+      <w:bookmarkStart w:id="48" w:name="_Toc1381"/>
+      <w:bookmarkStart w:id="49" w:name="_Toc5083"/>
+      <w:bookmarkStart w:id="50" w:name="_Toc164"/>
+      <w:r>
+        <w:rPr>
+          <w:rFonts w:hint="default" w:ascii="Times New Roman" w:hAnsi="Times New Roman" w:cs="Times New Roman"/>
+          <w:sz w:val="26"/>
+          <w:szCs w:val="26"/>
+          <w:lang w:val="vi-VN"/>
+        </w:rPr>
+        <w:t>Sơ đồ lớp UML</w:t>
+      </w:r>
+      <w:bookmarkEnd w:id="48"/>
+      <w:bookmarkEnd w:id="49"/>
+      <w:bookmarkEnd w:id="50"/>
+    </w:p>
+    <w:tbl>
+      <w:tblPr>
+        <w:tblStyle w:val="19"/>
+        <w:tblW w:w="0" w:type="auto"/>
+        <w:tblInd w:w="0" w:type="dxa"/>
+        <w:tblBorders>
+          <w:top w:val="single" w:color="auto" w:sz="4" w:space="0"/>
+          <w:left w:val="single" w:color="auto" w:sz="4" w:space="0"/>
+          <w:bottom w:val="single" w:color="auto" w:sz="4" w:space="0"/>
+          <w:right w:val="single" w:color="auto" w:sz="4" w:space="0"/>
+          <w:insideH w:val="single" w:color="auto" w:sz="4" w:space="0"/>
+          <w:insideV w:val="single" w:color="auto" w:sz="4" w:space="0"/>
+        </w:tblBorders>
+        <w:tblLayout w:type="autofit"/>
+        <w:tblCellMar>
+          <w:top w:w="0" w:type="dxa"/>
+          <w:left w:w="108" w:type="dxa"/>
+          <w:bottom w:w="0" w:type="dxa"/>
+          <w:right w:w="108" w:type="dxa"/>
+        </w:tblCellMar>
+      </w:tblPr>
+      <w:tblGrid>
+        <w:gridCol w:w="9287"/>
+      </w:tblGrid>
+      <w:tr>
+        <w:tblPrEx>
+          <w:tblBorders>
+            <w:top w:val="single" w:color="auto" w:sz="4" w:space="0"/>
+            <w:left w:val="single" w:color="auto" w:sz="4" w:space="0"/>
+            <w:bottom w:val="single" w:color="auto" w:sz="4" w:space="0"/>
+            <w:right w:val="single" w:color="auto" w:sz="4" w:space="0"/>
+            <w:insideH w:val="single" w:color="auto" w:sz="4" w:space="0"/>
+            <w:insideV w:val="single" w:color="auto" w:sz="4" w:space="0"/>
+          </w:tblBorders>
+          <w:tblCellMar>
+            <w:top w:w="0" w:type="dxa"/>
+            <w:left w:w="108" w:type="dxa"/>
+            <w:bottom w:w="0" w:type="dxa"/>
+            <w:right w:w="108" w:type="dxa"/>
+          </w:tblCellMar>
+        </w:tblPrEx>
+        <w:tc>
+          <w:tcPr>
+            <w:tcW w:w="9287" w:type="dxa"/>
+          </w:tcPr>
+          <w:p>
+            <w:pPr>
+              <w:pStyle w:val="50"/>
+              <w:keepNext w:val="0"/>
+              <w:keepLines w:val="0"/>
+              <w:suppressLineNumbers w:val="0"/>
+              <w:spacing w:beforeAutospacing="0" w:afterAutospacing="0"/>
+              <w:ind w:left="0" w:right="0"/>
+              <w:rPr>
+                <w:rFonts w:hint="default" w:ascii="Times New Roman" w:hAnsi="Times New Roman" w:cs="Times New Roman"/>
+                <w:sz w:val="26"/>
+                <w:szCs w:val="26"/>
+                <w:vertAlign w:val="baseline"/>
+              </w:rPr>
+            </w:pPr>
+            <w:r>
+              <w:rPr>
+                <w:rFonts w:hint="default"/>
+              </w:rPr>
+              <w:drawing>
+                <wp:inline distT="0" distB="0" distL="114300" distR="114300">
+                  <wp:extent cx="5758180" cy="4083685"/>
+                  <wp:effectExtent l="0" t="0" r="13970" b="12065"/>
+                  <wp:docPr id="3" name="Picture 1"/>
+                  <wp:cNvGraphicFramePr>
+                    <a:graphicFrameLocks xmlns:a="http://schemas.openxmlformats.org/drawingml/2006/main" noChangeAspect="1"/>
+                  </wp:cNvGraphicFramePr>
+                  <a:graphic xmlns:a="http://schemas.openxmlformats.org/drawingml/2006/main">
+                    <a:graphicData uri="http://schemas.openxmlformats.org/drawingml/2006/picture">
+                      <pic:pic xmlns:pic="http://schemas.openxmlformats.org/drawingml/2006/picture">
+                        <pic:nvPicPr>
+                          <pic:cNvPr id="3" name="Picture 1"/>
+                          <pic:cNvPicPr>
+                            <a:picLocks noChangeAspect="1"/>
+                          </pic:cNvPicPr>
+                        </pic:nvPicPr>
+                        <pic:blipFill>
+                          <a:blip r:embed="rId17"/>
+                          <a:stretch>
+                            <a:fillRect/>
+                          </a:stretch>
+                        </pic:blipFill>
+                        <pic:spPr>
+                          <a:xfrm>
+                            <a:off x="0" y="0"/>
+                            <a:ext cx="5758180" cy="4083685"/>
+                          </a:xfrm>
+                          <a:prstGeom prst="rect">
+                            <a:avLst/>
+                          </a:prstGeom>
+                          <a:noFill/>
+                          <a:ln>
+                            <a:noFill/>
+                          </a:ln>
+                        </pic:spPr>
+                      </pic:pic>
+                    </a:graphicData>
+                  </a:graphic>
+                </wp:inline>
+              </w:drawing>
+            </w:r>
+          </w:p>
+        </w:tc>
+      </w:tr>
+    </w:tbl>
+    <w:p>
+      <w:pPr>
+        <w:pStyle w:val="50"/>
+        <w:rPr>
+          <w:rFonts w:hint="default" w:ascii="Times New Roman" w:hAnsi="Times New Roman" w:cs="Times New Roman"/>
+          <w:sz w:val="26"/>
+          <w:szCs w:val="26"/>
+        </w:rPr>
+      </w:pPr>
+    </w:p>
+    <w:p>
+      <w:pPr>
+        <w:pStyle w:val="50"/>
+        <w:rPr>
+          <w:rFonts w:hint="default" w:ascii="Times New Roman" w:hAnsi="Times New Roman" w:cs="Times New Roman"/>
+          <w:sz w:val="26"/>
+          <w:szCs w:val="26"/>
+        </w:rPr>
+      </w:pPr>
+      <w:r>
+        <w:rPr>
+          <w:rFonts w:hint="default" w:ascii="Times New Roman" w:hAnsi="Times New Roman" w:cs="Times New Roman"/>
+          <w:sz w:val="26"/>
+          <w:szCs w:val="26"/>
+        </w:rPr>
+        <w:t>Phân tích, giải thích các mối quan hệ thiết lập</w:t>
+      </w:r>
+    </w:p>
+    <w:p>
+      <w:pPr>
+        <w:pStyle w:val="4"/>
+        <w:ind w:left="1078" w:hanging="851"/>
+        <w:outlineLvl w:val="1"/>
+        <w:rPr>
+          <w:rFonts w:hint="default" w:ascii="Times New Roman" w:hAnsi="Times New Roman" w:cs="Times New Roman"/>
+          <w:sz w:val="26"/>
+          <w:szCs w:val="26"/>
+          <w:lang w:val="vi-VN"/>
+        </w:rPr>
+      </w:pPr>
+      <w:bookmarkStart w:id="51" w:name="__RefHeading___Toc2310_1634557080"/>
+      <w:bookmarkEnd w:id="51"/>
+      <w:bookmarkStart w:id="52" w:name="_Toc2410"/>
+      <w:bookmarkStart w:id="53" w:name="_Toc12536"/>
+      <w:bookmarkStart w:id="54" w:name="_Toc32152"/>
+      <w:r>
+        <w:rPr>
+          <w:rFonts w:hint="default" w:ascii="Times New Roman" w:hAnsi="Times New Roman" w:cs="Times New Roman"/>
+          <w:sz w:val="26"/>
+          <w:szCs w:val="26"/>
+          <w:lang w:val="vi-VN"/>
+        </w:rPr>
+        <w:t>Lược đồ cơ sở dữ liệu quan hệ</w:t>
+      </w:r>
+      <w:bookmarkEnd w:id="52"/>
+      <w:bookmarkEnd w:id="53"/>
+      <w:bookmarkEnd w:id="54"/>
+    </w:p>
+    <w:p>
+      <w:pPr>
+        <w:pStyle w:val="50"/>
+        <w:rPr>
+          <w:rFonts w:hint="default" w:ascii="Times New Roman" w:hAnsi="Times New Roman" w:cs="Times New Roman"/>
+          <w:sz w:val="26"/>
+          <w:szCs w:val="26"/>
+        </w:rPr>
+      </w:pPr>
+      <w:r>
+        <w:rPr>
+          <w:rFonts w:hint="default" w:ascii="Times New Roman" w:hAnsi="Times New Roman" w:cs="Times New Roman"/>
+          <w:sz w:val="26"/>
+          <w:szCs w:val="26"/>
+        </w:rPr>
+        <w:t>Lược đồ cơ sở dữ liệu quan hệ.</w:t>
+      </w:r>
+    </w:p>
+    <w:tbl>
+      <w:tblPr>
+        <w:tblStyle w:val="19"/>
+        <w:tblW w:w="0" w:type="auto"/>
+        <w:tblInd w:w="0" w:type="dxa"/>
+        <w:tblBorders>
+          <w:top w:val="single" w:color="auto" w:sz="4" w:space="0"/>
+          <w:left w:val="single" w:color="auto" w:sz="4" w:space="0"/>
+          <w:bottom w:val="single" w:color="auto" w:sz="4" w:space="0"/>
+          <w:right w:val="single" w:color="auto" w:sz="4" w:space="0"/>
+          <w:insideH w:val="single" w:color="auto" w:sz="4" w:space="0"/>
+          <w:insideV w:val="single" w:color="auto" w:sz="4" w:space="0"/>
+        </w:tblBorders>
+        <w:tblLayout w:type="autofit"/>
+        <w:tblCellMar>
+          <w:top w:w="0" w:type="dxa"/>
+          <w:left w:w="108" w:type="dxa"/>
+          <w:bottom w:w="0" w:type="dxa"/>
+          <w:right w:w="108" w:type="dxa"/>
+        </w:tblCellMar>
+      </w:tblPr>
+      <w:tblGrid>
+        <w:gridCol w:w="9287"/>
+      </w:tblGrid>
+      <w:tr>
+        <w:tblPrEx>
+          <w:tblBorders>
+            <w:top w:val="single" w:color="auto" w:sz="4" w:space="0"/>
+            <w:left w:val="single" w:color="auto" w:sz="4" w:space="0"/>
+            <w:bottom w:val="single" w:color="auto" w:sz="4" w:space="0"/>
+            <w:right w:val="single" w:color="auto" w:sz="4" w:space="0"/>
+            <w:insideH w:val="single" w:color="auto" w:sz="4" w:space="0"/>
+            <w:insideV w:val="single" w:color="auto" w:sz="4" w:space="0"/>
+          </w:tblBorders>
+          <w:tblCellMar>
+            <w:top w:w="0" w:type="dxa"/>
+            <w:left w:w="108" w:type="dxa"/>
+            <w:bottom w:w="0" w:type="dxa"/>
+            <w:right w:w="108" w:type="dxa"/>
+          </w:tblCellMar>
+        </w:tblPrEx>
+        <w:tc>
+          <w:tcPr>
+            <w:tcW w:w="9287" w:type="dxa"/>
+          </w:tcPr>
+          <w:p>
+            <w:pPr>
+              <w:pStyle w:val="50"/>
+              <w:keepNext w:val="0"/>
+              <w:keepLines w:val="0"/>
+              <w:suppressLineNumbers w:val="0"/>
+              <w:spacing w:beforeAutospacing="0" w:afterAutospacing="0"/>
+              <w:ind w:left="0" w:right="0"/>
+              <w:rPr>
+                <w:rFonts w:hint="default" w:ascii="Times New Roman" w:hAnsi="Times New Roman" w:cs="Times New Roman"/>
+                <w:sz w:val="26"/>
+                <w:szCs w:val="26"/>
+                <w:vertAlign w:val="baseline"/>
+                <w:lang w:val="en-US"/>
+              </w:rPr>
+            </w:pPr>
+            <w:r>
+              <w:rPr>
+                <w:rFonts w:hint="default"/>
+              </w:rPr>
+              <w:drawing>
+                <wp:inline distT="0" distB="0" distL="114300" distR="114300">
+                  <wp:extent cx="5748020" cy="3827780"/>
+                  <wp:effectExtent l="0" t="0" r="5080" b="1270"/>
+                  <wp:docPr id="4" name="Picture 2"/>
+                  <wp:cNvGraphicFramePr>
+                    <a:graphicFrameLocks xmlns:a="http://schemas.openxmlformats.org/drawingml/2006/main" noChangeAspect="1"/>
+                  </wp:cNvGraphicFramePr>
+                  <a:graphic xmlns:a="http://schemas.openxmlformats.org/drawingml/2006/main">
+                    <a:graphicData uri="http://schemas.openxmlformats.org/drawingml/2006/picture">
+                      <pic:pic xmlns:pic="http://schemas.openxmlformats.org/drawingml/2006/picture">
+                        <pic:nvPicPr>
+                          <pic:cNvPr id="4" name="Picture 2"/>
+                          <pic:cNvPicPr>
+                            <a:picLocks noChangeAspect="1"/>
+                          </pic:cNvPicPr>
+                        </pic:nvPicPr>
+                        <pic:blipFill>
+                          <a:blip r:embed="rId18"/>
+                          <a:stretch>
+                            <a:fillRect/>
+                          </a:stretch>
+                        </pic:blipFill>
+                        <pic:spPr>
+                          <a:xfrm>
+                            <a:off x="0" y="0"/>
+                            <a:ext cx="5748020" cy="3827780"/>
+                          </a:xfrm>
+                          <a:prstGeom prst="rect">
+                            <a:avLst/>
+                          </a:prstGeom>
+                          <a:noFill/>
+                          <a:ln>
+                            <a:noFill/>
+                          </a:ln>
+                        </pic:spPr>
+                      </pic:pic>
+                    </a:graphicData>
+                  </a:graphic>
+                </wp:inline>
+              </w:drawing>
+            </w:r>
+          </w:p>
+        </w:tc>
+      </w:tr>
+    </w:tbl>
+    <w:p>
+      <w:pPr>
+        <w:pStyle w:val="50"/>
+        <w:rPr>
+          <w:rFonts w:hint="default" w:ascii="Times New Roman" w:hAnsi="Times New Roman" w:cs="Times New Roman"/>
+          <w:sz w:val="26"/>
+          <w:szCs w:val="26"/>
+        </w:rPr>
+      </w:pPr>
+    </w:p>
+    <w:p>
+      <w:pPr>
+        <w:pStyle w:val="50"/>
+        <w:rPr>
+          <w:rFonts w:hint="default" w:ascii="Times New Roman" w:hAnsi="Times New Roman" w:cs="Times New Roman"/>
+          <w:sz w:val="26"/>
+          <w:szCs w:val="26"/>
+        </w:rPr>
+      </w:pPr>
+      <w:r>
+        <w:rPr>
+          <w:rFonts w:hint="default" w:ascii="Times New Roman" w:hAnsi="Times New Roman" w:cs="Times New Roman"/>
+          <w:sz w:val="26"/>
+          <w:szCs w:val="26"/>
+        </w:rPr>
+        <w:t>Giải thích mối quan hệ giữa các bảng.</w:t>
+      </w:r>
+    </w:p>
+    <w:p>
+      <w:pPr>
+        <w:pStyle w:val="50"/>
+        <w:rPr>
+          <w:rFonts w:hint="default" w:ascii="Times New Roman" w:hAnsi="Times New Roman" w:cs="Times New Roman"/>
+          <w:sz w:val="26"/>
+          <w:szCs w:val="26"/>
+          <w:lang w:val="en-US"/>
+        </w:rPr>
+      </w:pPr>
+      <w:r>
+        <w:rPr>
+          <w:rFonts w:hint="default" w:ascii="Times New Roman" w:hAnsi="Times New Roman" w:cs="Times New Roman"/>
+          <w:sz w:val="26"/>
+          <w:szCs w:val="26"/>
+        </w:rPr>
+        <w:t>Thông tin các bảng.</w:t>
+      </w:r>
+    </w:p>
+    <w:p>
+      <w:pPr>
+        <w:pStyle w:val="11"/>
+        <w:rPr>
+          <w:rFonts w:hint="default" w:ascii="Times New Roman" w:hAnsi="Times New Roman" w:cs="Times New Roman"/>
+          <w:sz w:val="26"/>
+          <w:szCs w:val="26"/>
+          <w:lang w:val="vi-VN"/>
+        </w:rPr>
+      </w:pPr>
+      <w:r>
+        <w:rPr>
+          <w:rFonts w:hint="default" w:ascii="Times New Roman" w:hAnsi="Times New Roman" w:cs="Times New Roman"/>
+          <w:sz w:val="26"/>
+          <w:szCs w:val="26"/>
+        </w:rPr>
+        <w:t xml:space="preserve">Bảng </w:t>
+      </w:r>
+      <w:r>
+        <w:rPr>
+          <w:rFonts w:hint="default" w:ascii="Times New Roman" w:hAnsi="Times New Roman" w:cs="Times New Roman"/>
+          <w:sz w:val="26"/>
+          <w:szCs w:val="26"/>
+          <w:lang w:val="vi-VN"/>
+        </w:rPr>
+        <w:t>1</w:t>
+      </w:r>
+      <w:r>
+        <w:rPr>
+          <w:rFonts w:hint="default" w:ascii="Times New Roman" w:hAnsi="Times New Roman" w:cs="Times New Roman"/>
+          <w:sz w:val="26"/>
+          <w:szCs w:val="26"/>
+        </w:rPr>
+        <w:t>.</w:t>
+      </w:r>
+      <w:r>
+        <w:rPr>
+          <w:rFonts w:hint="default" w:ascii="Times New Roman" w:hAnsi="Times New Roman" w:cs="Times New Roman"/>
+          <w:sz w:val="26"/>
+          <w:szCs w:val="26"/>
+          <w:lang w:val="vi-VN"/>
+        </w:rPr>
+        <w:t>2</w:t>
+      </w:r>
+      <w:r>
+        <w:rPr>
+          <w:rFonts w:hint="default" w:ascii="Times New Roman" w:hAnsi="Times New Roman" w:cs="Times New Roman"/>
+          <w:sz w:val="26"/>
+          <w:szCs w:val="26"/>
+          <w:lang w:val="en-US"/>
+        </w:rPr>
+        <w:t xml:space="preserve">: Tên bảng </w:t>
+      </w:r>
+      <w:r>
+        <w:rPr>
+          <w:rFonts w:hint="default" w:ascii="Times New Roman" w:hAnsi="Times New Roman" w:cs="Times New Roman"/>
+          <w:sz w:val="26"/>
+          <w:szCs w:val="26"/>
+          <w:lang w:val="vi-VN"/>
+        </w:rPr>
+        <w:t>2</w:t>
+      </w:r>
+    </w:p>
+    <w:p>
+      <w:pPr>
+        <w:pStyle w:val="50"/>
+        <w:rPr>
+          <w:rFonts w:hint="default" w:ascii="Times New Roman" w:hAnsi="Times New Roman" w:cs="Times New Roman"/>
+          <w:sz w:val="26"/>
+          <w:szCs w:val="26"/>
+        </w:rPr>
+      </w:pPr>
+    </w:p>
+    <w:p>
+      <w:pPr>
+        <w:pStyle w:val="4"/>
+        <w:ind w:left="1078" w:hanging="851"/>
+        <w:outlineLvl w:val="1"/>
+        <w:rPr>
+          <w:rFonts w:hint="default" w:ascii="Times New Roman" w:hAnsi="Times New Roman" w:cs="Times New Roman"/>
+          <w:sz w:val="26"/>
+          <w:szCs w:val="26"/>
+          <w:lang w:val="vi-VN"/>
+        </w:rPr>
+      </w:pPr>
+      <w:bookmarkStart w:id="55" w:name="__RefHeading___Toc2312_1634557080"/>
+      <w:bookmarkEnd w:id="55"/>
+      <w:bookmarkStart w:id="56" w:name="_Toc13769"/>
+      <w:bookmarkStart w:id="57" w:name="_Toc24694"/>
+      <w:bookmarkStart w:id="58" w:name="_Toc4745"/>
+      <w:r>
+        <w:rPr>
+          <w:rFonts w:hint="default" w:ascii="Times New Roman" w:hAnsi="Times New Roman" w:cs="Times New Roman"/>
+          <w:sz w:val="26"/>
+          <w:szCs w:val="26"/>
+          <w:lang w:val="vi-VN"/>
+        </w:rPr>
+        <w:t>Thiết kế giao diện và thiết kế xử lý</w:t>
+      </w:r>
+      <w:bookmarkEnd w:id="56"/>
+      <w:bookmarkEnd w:id="57"/>
+      <w:bookmarkEnd w:id="58"/>
+    </w:p>
+    <w:p>
+      <w:pPr>
+        <w:pStyle w:val="50"/>
+        <w:rPr>
+          <w:rFonts w:hint="default" w:ascii="Times New Roman" w:hAnsi="Times New Roman" w:cs="Times New Roman"/>
+          <w:sz w:val="26"/>
+          <w:szCs w:val="26"/>
+          <w:lang w:val="en-US"/>
+        </w:rPr>
+        <w:sectPr>
+          <w:footerReference r:id="rId10" w:type="first"/>
+          <w:footerReference r:id="rId8" w:type="default"/>
+          <w:footerReference r:id="rId9" w:type="even"/>
+          <w:pgSz w:w="11906" w:h="16838"/>
+          <w:pgMar w:top="1134" w:right="1134" w:bottom="1134" w:left="1701" w:header="0" w:footer="708" w:gutter="0"/>
+          <w:pgNumType w:fmt="decimal"/>
+          <w:cols w:space="720" w:num="1"/>
+          <w:formProt w:val="0"/>
+          <w:docGrid w:linePitch="360" w:charSpace="0"/>
+        </w:sectPr>
+      </w:pPr>
+      <w:r>
+        <w:rPr>
+          <w:rFonts w:hint="default" w:ascii="Times New Roman" w:hAnsi="Times New Roman" w:cs="Times New Roman"/>
+          <w:sz w:val="26"/>
+          <w:szCs w:val="26"/>
+          <w:lang w:val="en-US"/>
+        </w:rPr>
+        <w:t>Thiết</w:t>
+      </w:r>
+      <w:r>
+        <w:rPr>
+          <w:rFonts w:hint="default" w:ascii="Times New Roman" w:hAnsi="Times New Roman" w:cs="Times New Roman"/>
+          <w:sz w:val="26"/>
+          <w:szCs w:val="26"/>
+        </w:rPr>
+        <w:t xml:space="preserve"> kế cac giao diện chính và các thiết kế xử lý tương ứng từng màn hình</w:t>
+      </w:r>
+      <w:bookmarkStart w:id="59" w:name="_Toc140297269"/>
+      <w:bookmarkEnd w:id="59"/>
+      <w:bookmarkStart w:id="60" w:name="_Toc142813558"/>
+      <w:bookmarkEnd w:id="60"/>
+    </w:p>
+    <w:p>
+      <w:pPr>
+        <w:pStyle w:val="2"/>
+        <w:rPr>
+          <w:rFonts w:hint="default" w:ascii="Times New Roman" w:hAnsi="Times New Roman" w:cs="Times New Roman"/>
+          <w:sz w:val="26"/>
+          <w:szCs w:val="26"/>
+        </w:rPr>
+      </w:pPr>
+      <w:bookmarkStart w:id="61" w:name="__RefHeading___Toc2314_1634557080"/>
+      <w:bookmarkEnd w:id="61"/>
+      <w:bookmarkStart w:id="62" w:name="_Toc26732"/>
+      <w:bookmarkStart w:id="63" w:name="_Toc29387"/>
+      <w:bookmarkStart w:id="64" w:name="_Toc1611"/>
+      <w:r>
+        <w:rPr>
+          <w:rFonts w:hint="default" w:ascii="Times New Roman" w:hAnsi="Times New Roman" w:cs="Times New Roman"/>
+          <w:b/>
+          <w:sz w:val="26"/>
+          <w:szCs w:val="26"/>
+        </w:rPr>
+        <w:t>HIỆN THỰC RESTFUL API</w:t>
+      </w:r>
+      <w:bookmarkEnd w:id="62"/>
+      <w:bookmarkEnd w:id="63"/>
+      <w:bookmarkEnd w:id="64"/>
+    </w:p>
+    <w:p>
+      <w:pPr>
+        <w:pStyle w:val="3"/>
+        <w:ind w:left="567" w:hanging="567"/>
+        <w:outlineLvl w:val="0"/>
+        <w:rPr>
+          <w:rFonts w:hint="default" w:ascii="Times New Roman" w:hAnsi="Times New Roman" w:cs="Times New Roman"/>
+          <w:sz w:val="26"/>
+          <w:szCs w:val="26"/>
+          <w:lang w:val="en-US"/>
+        </w:rPr>
+      </w:pPr>
+      <w:bookmarkStart w:id="65" w:name="__RefHeading___Toc2316_1634557080"/>
+      <w:bookmarkEnd w:id="65"/>
+      <w:bookmarkStart w:id="66" w:name="_Toc18196"/>
+      <w:bookmarkStart w:id="67" w:name="_Toc22290"/>
+      <w:bookmarkStart w:id="68" w:name="_Toc29395"/>
+      <w:r>
+        <w:rPr>
+          <w:rFonts w:hint="default" w:ascii="Times New Roman" w:hAnsi="Times New Roman" w:cs="Times New Roman"/>
+          <w:sz w:val="26"/>
+          <w:szCs w:val="26"/>
+        </w:rPr>
+        <w:t>Thiết kế Model</w:t>
+      </w:r>
+      <w:bookmarkEnd w:id="66"/>
+      <w:bookmarkEnd w:id="67"/>
+      <w:bookmarkEnd w:id="68"/>
+    </w:p>
+    <w:p>
+      <w:pPr>
+        <w:pStyle w:val="3"/>
+        <w:ind w:left="567" w:hanging="567"/>
+        <w:outlineLvl w:val="0"/>
+        <w:rPr>
+          <w:rFonts w:hint="default" w:ascii="Times New Roman" w:hAnsi="Times New Roman" w:cs="Times New Roman"/>
+          <w:sz w:val="26"/>
+          <w:szCs w:val="26"/>
+          <w:lang w:val="vi-VN"/>
+        </w:rPr>
+      </w:pPr>
+      <w:bookmarkStart w:id="69" w:name="__RefHeading___Toc2318_1634557080"/>
+      <w:bookmarkEnd w:id="69"/>
+      <w:bookmarkStart w:id="70" w:name="_Toc5442"/>
+      <w:bookmarkStart w:id="71" w:name="_Toc28376"/>
+      <w:bookmarkStart w:id="72" w:name="_Toc16474"/>
+      <w:r>
+        <w:rPr>
+          <w:rFonts w:hint="default" w:ascii="Times New Roman" w:hAnsi="Times New Roman" w:cs="Times New Roman"/>
+          <w:sz w:val="26"/>
+          <w:szCs w:val="26"/>
+          <w:lang w:val="vi-VN"/>
+        </w:rPr>
+        <w:t>Xây dựng API</w:t>
+      </w:r>
+      <w:bookmarkEnd w:id="70"/>
+      <w:bookmarkEnd w:id="71"/>
+      <w:bookmarkEnd w:id="72"/>
+    </w:p>
+    <w:p>
+      <w:pPr>
+        <w:pStyle w:val="3"/>
+        <w:ind w:left="567" w:hanging="567"/>
+        <w:outlineLvl w:val="0"/>
+        <w:rPr>
+          <w:rFonts w:hint="default" w:ascii="Times New Roman" w:hAnsi="Times New Roman" w:cs="Times New Roman"/>
+          <w:sz w:val="26"/>
+          <w:szCs w:val="26"/>
+          <w:lang w:val="vi-VN"/>
+        </w:rPr>
+      </w:pPr>
+      <w:bookmarkStart w:id="73" w:name="__RefHeading___Toc2320_1634557080"/>
+      <w:bookmarkEnd w:id="73"/>
+      <w:bookmarkStart w:id="74" w:name="_Toc15944"/>
+      <w:bookmarkStart w:id="75" w:name="_Toc19032"/>
+      <w:bookmarkStart w:id="76" w:name="_Toc12117"/>
+      <w:r>
+        <w:rPr>
+          <w:rFonts w:hint="default" w:ascii="Times New Roman" w:hAnsi="Times New Roman" w:cs="Times New Roman"/>
+          <w:sz w:val="26"/>
+          <w:szCs w:val="26"/>
+          <w:lang w:val="vi-VN"/>
+        </w:rPr>
+        <w:t>Kiểm thử API</w:t>
+      </w:r>
+      <w:bookmarkEnd w:id="74"/>
+      <w:bookmarkEnd w:id="75"/>
+      <w:bookmarkEnd w:id="76"/>
+    </w:p>
+    <w:p>
+      <w:pPr>
+        <w:pStyle w:val="50"/>
+        <w:rPr>
+          <w:rFonts w:hint="default" w:ascii="Times New Roman" w:hAnsi="Times New Roman" w:cs="Times New Roman"/>
+          <w:sz w:val="26"/>
+          <w:szCs w:val="26"/>
+        </w:rPr>
+      </w:pPr>
+      <w:r>
+        <w:rPr>
+          <w:rFonts w:hint="default" w:ascii="Times New Roman" w:hAnsi="Times New Roman" w:cs="Times New Roman"/>
+          <w:sz w:val="26"/>
+          <w:szCs w:val="26"/>
+        </w:rPr>
+        <w:br w:type="page"/>
+      </w:r>
+    </w:p>
+    <w:p>
+      <w:pPr>
+        <w:pStyle w:val="2"/>
+        <w:spacing w:before="0" w:after="120"/>
+        <w:rPr>
+          <w:rFonts w:hint="default" w:ascii="Times New Roman" w:hAnsi="Times New Roman" w:cs="Times New Roman"/>
+          <w:sz w:val="26"/>
+          <w:szCs w:val="26"/>
+          <w:lang w:val="vi-VN"/>
+        </w:rPr>
+      </w:pPr>
+      <w:bookmarkStart w:id="77" w:name="__RefHeading___Toc2322_1634557080"/>
+      <w:bookmarkEnd w:id="77"/>
+      <w:r>
+        <w:rPr>
+          <w:rFonts w:hint="default" w:ascii="Times New Roman" w:hAnsi="Times New Roman" w:cs="Times New Roman"/>
+          <w:b/>
+          <w:sz w:val="26"/>
+          <w:szCs w:val="26"/>
+        </w:rPr>
+        <w:t xml:space="preserve"> </w:t>
+      </w:r>
+      <w:bookmarkStart w:id="78" w:name="_Toc25133"/>
+      <w:bookmarkStart w:id="79" w:name="_Toc4304"/>
+      <w:bookmarkStart w:id="80" w:name="_Toc1520"/>
+      <w:r>
+        <w:rPr>
+          <w:rFonts w:hint="default" w:ascii="Times New Roman" w:hAnsi="Times New Roman" w:cs="Times New Roman"/>
+          <w:b/>
+          <w:sz w:val="26"/>
+          <w:szCs w:val="26"/>
+          <w:lang w:val="vi-VN"/>
+        </w:rPr>
+        <w:t>PHÁT TRIỂN ỨNG DỤNG DI ĐỘNG REACT NATIVE</w:t>
+      </w:r>
+      <w:bookmarkEnd w:id="78"/>
+      <w:bookmarkEnd w:id="79"/>
+      <w:bookmarkEnd w:id="80"/>
+    </w:p>
+    <w:p>
+      <w:pPr>
+        <w:pStyle w:val="3"/>
+        <w:ind w:left="567" w:hanging="567"/>
+        <w:outlineLvl w:val="0"/>
+        <w:rPr>
+          <w:rFonts w:hint="default" w:ascii="Times New Roman" w:hAnsi="Times New Roman" w:cs="Times New Roman"/>
+          <w:sz w:val="26"/>
+          <w:szCs w:val="26"/>
+        </w:rPr>
+      </w:pPr>
+      <w:bookmarkStart w:id="81" w:name="__RefHeading___Toc2324_1634557080"/>
+      <w:bookmarkEnd w:id="81"/>
+      <w:bookmarkStart w:id="82" w:name="_Toc11900"/>
+      <w:bookmarkStart w:id="83" w:name="_Toc6532"/>
+      <w:bookmarkStart w:id="84" w:name="_Toc30432"/>
+      <w:bookmarkStart w:id="85" w:name="_Toc11843"/>
+      <w:r>
+        <w:rPr>
+          <w:rFonts w:hint="default" w:ascii="Times New Roman" w:hAnsi="Times New Roman" w:cs="Times New Roman"/>
+          <w:sz w:val="26"/>
+          <w:szCs w:val="26"/>
+        </w:rPr>
+        <w:t>Cấu trúc ứng dụng</w:t>
+      </w:r>
+      <w:bookmarkEnd w:id="82"/>
+      <w:bookmarkEnd w:id="83"/>
+      <w:bookmarkEnd w:id="84"/>
+      <w:bookmarkEnd w:id="85"/>
+    </w:p>
+    <w:p>
+      <w:pPr>
+        <w:pStyle w:val="3"/>
+        <w:ind w:left="567" w:hanging="567"/>
+        <w:outlineLvl w:val="0"/>
+        <w:rPr>
+          <w:rFonts w:hint="default" w:ascii="Times New Roman" w:hAnsi="Times New Roman" w:cs="Times New Roman"/>
+          <w:sz w:val="26"/>
+          <w:szCs w:val="26"/>
+        </w:rPr>
+      </w:pPr>
+      <w:bookmarkStart w:id="86" w:name="_5698ty2r0u41"/>
+      <w:bookmarkEnd w:id="86"/>
+      <w:bookmarkStart w:id="87" w:name="__RefHeading___Toc2326_1634557080"/>
+      <w:bookmarkEnd w:id="87"/>
+      <w:bookmarkStart w:id="88" w:name="_Toc20172"/>
+      <w:bookmarkStart w:id="89" w:name="_Toc26826"/>
+      <w:bookmarkStart w:id="90" w:name="_Toc24516"/>
+      <w:bookmarkStart w:id="91" w:name="_Toc4607"/>
+      <w:r>
+        <w:rPr>
+          <w:rFonts w:hint="default" w:ascii="Times New Roman" w:hAnsi="Times New Roman" w:cs="Times New Roman"/>
+          <w:sz w:val="26"/>
+          <w:szCs w:val="26"/>
+        </w:rPr>
+        <w:t>Xây dựng giao diện</w:t>
+      </w:r>
+      <w:bookmarkEnd w:id="88"/>
+      <w:bookmarkEnd w:id="89"/>
+      <w:bookmarkEnd w:id="90"/>
+      <w:bookmarkEnd w:id="91"/>
+    </w:p>
+    <w:p>
+      <w:pPr>
+        <w:pStyle w:val="3"/>
+        <w:ind w:left="567" w:hanging="567"/>
+        <w:outlineLvl w:val="0"/>
+        <w:rPr>
+          <w:rFonts w:hint="default" w:ascii="Times New Roman" w:hAnsi="Times New Roman" w:cs="Times New Roman"/>
+          <w:sz w:val="26"/>
+          <w:szCs w:val="26"/>
+        </w:rPr>
+      </w:pPr>
+      <w:bookmarkStart w:id="92" w:name="_448q7m2v4n3t"/>
+      <w:bookmarkEnd w:id="92"/>
+      <w:bookmarkStart w:id="93" w:name="__RefHeading___Toc2328_1634557080"/>
+      <w:bookmarkEnd w:id="93"/>
+      <w:bookmarkStart w:id="94" w:name="_Toc25619"/>
+      <w:bookmarkStart w:id="95" w:name="_Toc4164"/>
+      <w:bookmarkStart w:id="96" w:name="_Toc31986"/>
+      <w:bookmarkStart w:id="97" w:name="_Toc27147"/>
+      <w:r>
+        <w:rPr>
+          <w:rFonts w:hint="default" w:ascii="Times New Roman" w:hAnsi="Times New Roman" w:cs="Times New Roman"/>
+          <w:sz w:val="26"/>
+          <w:szCs w:val="26"/>
+        </w:rPr>
+        <w:t>Tích hợp API</w:t>
+      </w:r>
+      <w:bookmarkEnd w:id="94"/>
+      <w:bookmarkEnd w:id="95"/>
+      <w:bookmarkEnd w:id="96"/>
+      <w:bookmarkEnd w:id="97"/>
+    </w:p>
+    <w:p>
+      <w:pPr>
+        <w:pStyle w:val="3"/>
+        <w:ind w:left="567" w:hanging="567"/>
+        <w:outlineLvl w:val="0"/>
+        <w:rPr>
+          <w:rFonts w:hint="default" w:ascii="Times New Roman" w:hAnsi="Times New Roman" w:cs="Times New Roman"/>
+          <w:sz w:val="26"/>
+          <w:szCs w:val="26"/>
+        </w:rPr>
+      </w:pPr>
+      <w:bookmarkStart w:id="98" w:name="_q5fqr05xr78h"/>
+      <w:bookmarkEnd w:id="98"/>
+      <w:bookmarkStart w:id="99" w:name="__RefHeading___Toc2330_1634557080"/>
+      <w:bookmarkEnd w:id="99"/>
+      <w:bookmarkStart w:id="100" w:name="_Toc9623"/>
+      <w:bookmarkStart w:id="101" w:name="_Toc15972"/>
+      <w:bookmarkStart w:id="102" w:name="_Toc27514"/>
+      <w:bookmarkStart w:id="103" w:name="_Toc13524"/>
+      <w:r>
+        <w:rPr>
+          <w:rFonts w:hint="default" w:ascii="Times New Roman" w:hAnsi="Times New Roman" w:cs="Times New Roman"/>
+          <w:sz w:val="26"/>
+          <w:szCs w:val="26"/>
+        </w:rPr>
+        <w:t>Tối ưu hiệu suất</w:t>
+      </w:r>
+      <w:bookmarkEnd w:id="100"/>
+      <w:bookmarkEnd w:id="101"/>
+      <w:bookmarkEnd w:id="102"/>
+      <w:bookmarkEnd w:id="103"/>
+    </w:p>
+    <w:p>
+      <w:pPr>
+        <w:pStyle w:val="50"/>
+        <w:rPr>
+          <w:rFonts w:hint="default" w:ascii="Times New Roman" w:hAnsi="Times New Roman" w:cs="Times New Roman"/>
+          <w:sz w:val="26"/>
+          <w:szCs w:val="26"/>
+        </w:rPr>
+      </w:pPr>
+      <w:r>
+        <w:rPr>
+          <w:rFonts w:hint="default" w:ascii="Times New Roman" w:hAnsi="Times New Roman" w:cs="Times New Roman"/>
+          <w:sz w:val="26"/>
+          <w:szCs w:val="26"/>
+        </w:rPr>
+        <w:br w:type="page"/>
+      </w:r>
+    </w:p>
+    <w:p>
+      <w:pPr>
+        <w:pStyle w:val="2"/>
+        <w:spacing w:before="0" w:after="120"/>
+        <w:rPr>
+          <w:rFonts w:hint="default" w:ascii="Times New Roman" w:hAnsi="Times New Roman" w:cs="Times New Roman"/>
+          <w:sz w:val="26"/>
+          <w:szCs w:val="26"/>
+        </w:rPr>
+      </w:pPr>
+      <w:bookmarkStart w:id="104" w:name="__RefHeading___Toc2332_1634557080"/>
+      <w:bookmarkEnd w:id="104"/>
+      <w:bookmarkStart w:id="105" w:name="_Toc19751"/>
+      <w:bookmarkStart w:id="106" w:name="_Toc127971485"/>
+      <w:bookmarkStart w:id="107" w:name="_Toc14191"/>
+      <w:bookmarkStart w:id="108" w:name="_Toc20360"/>
+      <w:r>
+        <w:rPr>
+          <w:rFonts w:hint="default" w:ascii="Times New Roman" w:hAnsi="Times New Roman" w:cs="Times New Roman"/>
+          <w:sz w:val="26"/>
+          <w:szCs w:val="26"/>
+        </w:rPr>
+        <w:t>HỆ</w:t>
+      </w:r>
+      <w:r>
+        <w:rPr>
+          <w:rFonts w:hint="default" w:ascii="Times New Roman" w:hAnsi="Times New Roman" w:cs="Times New Roman"/>
+          <w:sz w:val="26"/>
+          <w:szCs w:val="26"/>
+          <w:lang w:val="vi-VN"/>
+        </w:rPr>
+        <w:t xml:space="preserve"> THỐNG &lt;TÊN ĐỀ TÀI&gt;</w:t>
+      </w:r>
+      <w:bookmarkEnd w:id="105"/>
+      <w:bookmarkEnd w:id="106"/>
+      <w:bookmarkEnd w:id="107"/>
+      <w:bookmarkEnd w:id="108"/>
+    </w:p>
+    <w:p>
+      <w:pPr>
+        <w:pStyle w:val="3"/>
+        <w:ind w:left="567" w:hanging="567"/>
+        <w:outlineLvl w:val="0"/>
+        <w:rPr>
+          <w:rFonts w:hint="default" w:ascii="Times New Roman" w:hAnsi="Times New Roman" w:cs="Times New Roman"/>
+          <w:sz w:val="26"/>
+          <w:szCs w:val="26"/>
+          <w:lang w:val="vi-VN"/>
+        </w:rPr>
+      </w:pPr>
+      <w:bookmarkStart w:id="109" w:name="__RefHeading___Toc2334_1634557080"/>
+      <w:bookmarkEnd w:id="109"/>
+      <w:bookmarkStart w:id="110" w:name="_Toc13195"/>
+      <w:bookmarkStart w:id="111" w:name="_Toc11363"/>
+      <w:bookmarkStart w:id="112" w:name="_Toc127971486"/>
+      <w:bookmarkStart w:id="113" w:name="_Toc3436"/>
+      <w:r>
+        <w:rPr>
+          <w:rFonts w:hint="default" w:ascii="Times New Roman" w:hAnsi="Times New Roman" w:cs="Times New Roman"/>
+          <w:sz w:val="26"/>
+          <w:szCs w:val="26"/>
+        </w:rPr>
+        <w:t>Kết</w:t>
+      </w:r>
+      <w:r>
+        <w:rPr>
+          <w:rFonts w:hint="default" w:ascii="Times New Roman" w:hAnsi="Times New Roman" w:cs="Times New Roman"/>
+          <w:sz w:val="26"/>
+          <w:szCs w:val="26"/>
+          <w:lang w:val="vi-VN"/>
+        </w:rPr>
+        <w:t xml:space="preserve"> quả đạt được của đề tài</w:t>
+      </w:r>
+      <w:bookmarkEnd w:id="110"/>
+      <w:bookmarkEnd w:id="111"/>
+      <w:bookmarkEnd w:id="112"/>
+      <w:bookmarkEnd w:id="113"/>
+    </w:p>
+    <w:p>
+      <w:pPr>
+        <w:pStyle w:val="3"/>
+        <w:ind w:left="567" w:hanging="567"/>
+        <w:outlineLvl w:val="0"/>
+        <w:rPr>
+          <w:rFonts w:hint="default" w:ascii="Times New Roman" w:hAnsi="Times New Roman" w:cs="Times New Roman"/>
+          <w:sz w:val="26"/>
+          <w:szCs w:val="26"/>
+        </w:rPr>
+      </w:pPr>
+      <w:bookmarkStart w:id="114" w:name="__RefHeading___Toc2336_1634557080"/>
+      <w:bookmarkEnd w:id="114"/>
+      <w:bookmarkStart w:id="115" w:name="_Toc31865"/>
+      <w:bookmarkStart w:id="116" w:name="_Toc27488"/>
+      <w:bookmarkStart w:id="117" w:name="_Toc30177"/>
+      <w:bookmarkStart w:id="118" w:name="_Toc127971487"/>
+      <w:r>
+        <w:rPr>
+          <w:rFonts w:hint="default" w:ascii="Times New Roman" w:hAnsi="Times New Roman" w:cs="Times New Roman"/>
+          <w:sz w:val="26"/>
+          <w:szCs w:val="26"/>
+        </w:rPr>
+        <w:t>Các chức năng hệ thống</w:t>
+      </w:r>
+      <w:bookmarkEnd w:id="115"/>
+      <w:bookmarkEnd w:id="116"/>
+      <w:bookmarkEnd w:id="117"/>
+      <w:bookmarkEnd w:id="118"/>
+    </w:p>
+    <w:p>
+      <w:pPr>
+        <w:pStyle w:val="4"/>
+        <w:ind w:left="1078" w:hanging="851"/>
+        <w:outlineLvl w:val="1"/>
+        <w:rPr>
+          <w:rFonts w:hint="default" w:ascii="Times New Roman" w:hAnsi="Times New Roman" w:cs="Times New Roman"/>
+          <w:sz w:val="26"/>
+          <w:szCs w:val="26"/>
+        </w:rPr>
+      </w:pPr>
+      <w:bookmarkStart w:id="119" w:name="__RefHeading___Toc2338_1634557080"/>
+      <w:bookmarkEnd w:id="119"/>
+      <w:bookmarkStart w:id="120" w:name="_Toc13287"/>
+      <w:bookmarkStart w:id="121" w:name="_Toc127971488"/>
+      <w:bookmarkStart w:id="122" w:name="_Toc13364"/>
+      <w:bookmarkStart w:id="123" w:name="_Toc22422"/>
+      <w:r>
+        <w:rPr>
+          <w:rFonts w:hint="default" w:ascii="Times New Roman" w:hAnsi="Times New Roman" w:cs="Times New Roman"/>
+          <w:sz w:val="26"/>
+          <w:szCs w:val="26"/>
+        </w:rPr>
+        <w:t>Chức năng 1</w:t>
+      </w:r>
+      <w:bookmarkEnd w:id="120"/>
+      <w:bookmarkEnd w:id="121"/>
+      <w:bookmarkEnd w:id="122"/>
+      <w:bookmarkEnd w:id="123"/>
+    </w:p>
+    <w:p>
+      <w:pPr>
+        <w:pStyle w:val="50"/>
+        <w:rPr>
+          <w:rFonts w:hint="default" w:ascii="Times New Roman" w:hAnsi="Times New Roman" w:cs="Times New Roman"/>
+          <w:sz w:val="26"/>
+          <w:szCs w:val="26"/>
+        </w:rPr>
+      </w:pPr>
+      <w:r>
+        <w:rPr>
+          <w:rFonts w:hint="default" w:ascii="Times New Roman" w:hAnsi="Times New Roman" w:cs="Times New Roman"/>
+          <w:sz w:val="26"/>
+          <w:szCs w:val="26"/>
+          <w:lang w:val="en-US"/>
+        </w:rPr>
+        <w:t>Giới</w:t>
+      </w:r>
+      <w:r>
+        <w:rPr>
+          <w:rFonts w:hint="default" w:ascii="Times New Roman" w:hAnsi="Times New Roman" w:cs="Times New Roman"/>
+          <w:sz w:val="26"/>
+          <w:szCs w:val="26"/>
+        </w:rPr>
+        <w:t xml:space="preserve"> thiệu chức năng 1</w:t>
+      </w:r>
+    </w:p>
+    <w:p>
+      <w:pPr>
+        <w:pStyle w:val="11"/>
+        <w:rPr>
+          <w:rFonts w:hint="default" w:ascii="Times New Roman" w:hAnsi="Times New Roman" w:cs="Times New Roman"/>
+          <w:sz w:val="26"/>
+          <w:szCs w:val="26"/>
+        </w:rPr>
+      </w:pPr>
+      <w:r>
+        <w:rPr>
+          <w:rFonts w:hint="default" w:ascii="Times New Roman" w:hAnsi="Times New Roman" w:cs="Times New Roman"/>
+          <w:sz w:val="26"/>
+          <w:szCs w:val="26"/>
+        </w:rPr>
+        <w:t xml:space="preserve">Hình </w:t>
+      </w:r>
+      <w:r>
+        <w:rPr>
+          <w:rFonts w:hint="default" w:ascii="Times New Roman" w:hAnsi="Times New Roman" w:cs="Times New Roman"/>
+          <w:sz w:val="26"/>
+          <w:szCs w:val="26"/>
+        </w:rPr>
+        <w:fldChar w:fldCharType="begin"/>
+      </w:r>
+      <w:r>
+        <w:rPr>
+          <w:rFonts w:hint="default" w:ascii="Times New Roman" w:hAnsi="Times New Roman" w:cs="Times New Roman"/>
+          <w:sz w:val="26"/>
+          <w:szCs w:val="26"/>
+        </w:rPr>
+        <w:instrText xml:space="preserve"> STYLEREF "1" </w:instrText>
+      </w:r>
+      <w:r>
+        <w:rPr>
+          <w:rFonts w:hint="default" w:ascii="Times New Roman" w:hAnsi="Times New Roman" w:cs="Times New Roman"/>
+          <w:sz w:val="26"/>
+          <w:szCs w:val="26"/>
+        </w:rPr>
+        <w:fldChar w:fldCharType="separate"/>
+      </w:r>
+      <w:r>
+        <w:rPr>
+          <w:rFonts w:hint="default" w:ascii="Times New Roman" w:hAnsi="Times New Roman" w:cs="Times New Roman"/>
+          <w:sz w:val="26"/>
+          <w:szCs w:val="26"/>
+        </w:rPr>
+        <w:t>HỆ THỐNG &lt;TÊN ĐỀ TÀI&gt;</w:t>
+      </w:r>
+      <w:r>
+        <w:rPr>
+          <w:rFonts w:hint="default" w:ascii="Times New Roman" w:hAnsi="Times New Roman" w:cs="Times New Roman"/>
+          <w:sz w:val="26"/>
+          <w:szCs w:val="26"/>
+        </w:rPr>
+        <w:fldChar w:fldCharType="end"/>
+      </w:r>
+      <w:r>
+        <w:rPr>
+          <w:rFonts w:hint="default" w:ascii="Times New Roman" w:hAnsi="Times New Roman" w:cs="Times New Roman"/>
+          <w:sz w:val="26"/>
+          <w:szCs w:val="26"/>
+        </w:rPr>
+        <w:t>.</w:t>
+      </w:r>
+      <w:r>
+        <w:rPr>
+          <w:rFonts w:hint="default" w:ascii="Times New Roman" w:hAnsi="Times New Roman" w:cs="Times New Roman"/>
+          <w:sz w:val="26"/>
+          <w:szCs w:val="26"/>
+        </w:rPr>
+        <w:fldChar w:fldCharType="begin"/>
+      </w:r>
+      <w:r>
+        <w:rPr>
+          <w:rFonts w:hint="default" w:ascii="Times New Roman" w:hAnsi="Times New Roman" w:cs="Times New Roman"/>
+          <w:sz w:val="26"/>
+          <w:szCs w:val="26"/>
+        </w:rPr>
+        <w:instrText xml:space="preserve"> SEQ Hình \* ARABIC </w:instrText>
+      </w:r>
+      <w:r>
+        <w:rPr>
+          <w:rFonts w:hint="default" w:ascii="Times New Roman" w:hAnsi="Times New Roman" w:cs="Times New Roman"/>
+          <w:sz w:val="26"/>
+          <w:szCs w:val="26"/>
+        </w:rPr>
+        <w:fldChar w:fldCharType="separate"/>
+      </w:r>
+      <w:r>
+        <w:rPr>
+          <w:rFonts w:hint="default" w:ascii="Times New Roman" w:hAnsi="Times New Roman" w:cs="Times New Roman"/>
+          <w:sz w:val="26"/>
+          <w:szCs w:val="26"/>
+        </w:rPr>
+        <w:t>2</w:t>
+      </w:r>
+      <w:r>
+        <w:rPr>
+          <w:rFonts w:hint="default" w:ascii="Times New Roman" w:hAnsi="Times New Roman" w:cs="Times New Roman"/>
+          <w:sz w:val="26"/>
+          <w:szCs w:val="26"/>
+        </w:rPr>
+        <w:fldChar w:fldCharType="end"/>
+      </w:r>
+      <w:bookmarkStart w:id="124" w:name="_Toc11872"/>
+      <w:r>
+        <w:rPr>
+          <w:rFonts w:hint="default" w:ascii="Times New Roman" w:hAnsi="Times New Roman" w:cs="Times New Roman"/>
+          <w:sz w:val="26"/>
+          <w:szCs w:val="26"/>
+          <w:lang w:val="en-US"/>
+        </w:rPr>
+        <w:t>: Hình</w:t>
+      </w:r>
+      <w:r>
+        <w:rPr>
+          <w:rFonts w:hint="default" w:ascii="Times New Roman" w:hAnsi="Times New Roman" w:cs="Times New Roman"/>
+          <w:sz w:val="26"/>
+          <w:szCs w:val="26"/>
+        </w:rPr>
+        <w:t xml:space="preserve"> chức năng 1</w:t>
+      </w:r>
+      <w:r>
+        <w:rPr>
+          <w:rFonts w:hint="default" w:ascii="Times New Roman" w:hAnsi="Times New Roman" w:cs="Times New Roman"/>
+          <w:sz w:val="26"/>
+          <w:szCs w:val="26"/>
+          <w:lang w:val="en-US"/>
+        </w:rPr>
+        <w:t xml:space="preserve"> </w:t>
+      </w:r>
+      <w:r>
+        <w:rPr>
+          <w:rFonts w:hint="default" w:ascii="Times New Roman" w:hAnsi="Times New Roman" w:cs="Times New Roman"/>
+          <w:sz w:val="26"/>
+          <w:szCs w:val="26"/>
+        </w:rPr>
+        <w:t>(chụp từ kết quả hệ thống)</w:t>
+      </w:r>
+      <w:bookmarkEnd w:id="124"/>
+    </w:p>
+    <w:p>
+      <w:pPr>
+        <w:pStyle w:val="50"/>
+        <w:rPr>
+          <w:rFonts w:hint="default" w:ascii="Times New Roman" w:hAnsi="Times New Roman" w:cs="Times New Roman"/>
+          <w:sz w:val="26"/>
+          <w:szCs w:val="26"/>
+        </w:rPr>
+      </w:pPr>
+    </w:p>
+    <w:p>
+      <w:pPr>
+        <w:pStyle w:val="4"/>
+        <w:ind w:left="1078" w:hanging="851"/>
+        <w:outlineLvl w:val="1"/>
+        <w:rPr>
+          <w:rFonts w:hint="default" w:ascii="Times New Roman" w:hAnsi="Times New Roman" w:cs="Times New Roman"/>
+          <w:sz w:val="26"/>
+          <w:szCs w:val="26"/>
+        </w:rPr>
+      </w:pPr>
+      <w:bookmarkStart w:id="125" w:name="__RefHeading___Toc2340_1634557080"/>
+      <w:bookmarkEnd w:id="125"/>
+      <w:bookmarkStart w:id="126" w:name="_Toc20288"/>
+      <w:bookmarkStart w:id="127" w:name="_Toc127971489"/>
+      <w:bookmarkStart w:id="128" w:name="_Toc16701"/>
+      <w:bookmarkStart w:id="129" w:name="_Toc31248"/>
+      <w:r>
+        <w:rPr>
+          <w:rFonts w:hint="default" w:ascii="Times New Roman" w:hAnsi="Times New Roman" w:cs="Times New Roman"/>
+          <w:sz w:val="26"/>
+          <w:szCs w:val="26"/>
+        </w:rPr>
+        <w:t>Chức năng 2</w:t>
+      </w:r>
+      <w:bookmarkEnd w:id="126"/>
+      <w:bookmarkEnd w:id="127"/>
+      <w:bookmarkEnd w:id="128"/>
+      <w:bookmarkEnd w:id="129"/>
+    </w:p>
+    <w:p>
+      <w:pPr>
+        <w:pStyle w:val="50"/>
+        <w:rPr>
+          <w:rFonts w:hint="default" w:ascii="Times New Roman" w:hAnsi="Times New Roman" w:cs="Times New Roman"/>
+          <w:sz w:val="26"/>
+          <w:szCs w:val="26"/>
+        </w:rPr>
+      </w:pPr>
+      <w:r>
+        <w:rPr>
+          <w:rFonts w:hint="default" w:ascii="Times New Roman" w:hAnsi="Times New Roman" w:cs="Times New Roman"/>
+          <w:sz w:val="26"/>
+          <w:szCs w:val="26"/>
+          <w:lang w:val="en-US"/>
+        </w:rPr>
+        <w:t>Giới</w:t>
+      </w:r>
+      <w:r>
+        <w:rPr>
+          <w:rFonts w:hint="default" w:ascii="Times New Roman" w:hAnsi="Times New Roman" w:cs="Times New Roman"/>
+          <w:sz w:val="26"/>
+          <w:szCs w:val="26"/>
+        </w:rPr>
+        <w:t xml:space="preserve"> thiệu chức năng 2</w:t>
+      </w:r>
+    </w:p>
+    <w:p>
+      <w:pPr>
+        <w:pStyle w:val="11"/>
+        <w:rPr>
+          <w:rFonts w:hint="default" w:ascii="Times New Roman" w:hAnsi="Times New Roman" w:cs="Times New Roman"/>
+          <w:sz w:val="26"/>
+          <w:szCs w:val="26"/>
+        </w:rPr>
+      </w:pPr>
+      <w:r>
+        <w:rPr>
+          <w:rFonts w:hint="default" w:ascii="Times New Roman" w:hAnsi="Times New Roman" w:cs="Times New Roman"/>
+          <w:sz w:val="26"/>
+          <w:szCs w:val="26"/>
+        </w:rPr>
+        <w:t xml:space="preserve">Hình </w:t>
+      </w:r>
+      <w:r>
+        <w:rPr>
+          <w:rFonts w:hint="default" w:ascii="Times New Roman" w:hAnsi="Times New Roman" w:cs="Times New Roman"/>
+          <w:sz w:val="26"/>
+          <w:szCs w:val="26"/>
+        </w:rPr>
+        <w:fldChar w:fldCharType="begin"/>
+      </w:r>
+      <w:r>
+        <w:rPr>
+          <w:rFonts w:hint="default" w:ascii="Times New Roman" w:hAnsi="Times New Roman" w:cs="Times New Roman"/>
+          <w:sz w:val="26"/>
+          <w:szCs w:val="26"/>
+        </w:rPr>
+        <w:instrText xml:space="preserve"> STYLEREF "1" </w:instrText>
+      </w:r>
+      <w:r>
+        <w:rPr>
+          <w:rFonts w:hint="default" w:ascii="Times New Roman" w:hAnsi="Times New Roman" w:cs="Times New Roman"/>
+          <w:sz w:val="26"/>
+          <w:szCs w:val="26"/>
+        </w:rPr>
+        <w:fldChar w:fldCharType="separate"/>
+      </w:r>
+      <w:r>
+        <w:rPr>
+          <w:rFonts w:hint="default" w:ascii="Times New Roman" w:hAnsi="Times New Roman" w:cs="Times New Roman"/>
+          <w:sz w:val="26"/>
+          <w:szCs w:val="26"/>
+        </w:rPr>
+        <w:t>HỆ THỐNG &lt;TÊN ĐỀ TÀI&gt;</w:t>
+      </w:r>
+      <w:r>
+        <w:rPr>
+          <w:rFonts w:hint="default" w:ascii="Times New Roman" w:hAnsi="Times New Roman" w:cs="Times New Roman"/>
+          <w:sz w:val="26"/>
+          <w:szCs w:val="26"/>
+        </w:rPr>
+        <w:fldChar w:fldCharType="end"/>
+      </w:r>
+      <w:r>
+        <w:rPr>
+          <w:rFonts w:hint="default" w:ascii="Times New Roman" w:hAnsi="Times New Roman" w:cs="Times New Roman"/>
+          <w:sz w:val="26"/>
+          <w:szCs w:val="26"/>
+        </w:rPr>
+        <w:t>.</w:t>
+      </w:r>
+      <w:r>
+        <w:rPr>
+          <w:rFonts w:hint="default" w:ascii="Times New Roman" w:hAnsi="Times New Roman" w:cs="Times New Roman"/>
+          <w:sz w:val="26"/>
+          <w:szCs w:val="26"/>
+        </w:rPr>
+        <w:fldChar w:fldCharType="begin"/>
+      </w:r>
+      <w:r>
+        <w:rPr>
+          <w:rFonts w:hint="default" w:ascii="Times New Roman" w:hAnsi="Times New Roman" w:cs="Times New Roman"/>
+          <w:sz w:val="26"/>
+          <w:szCs w:val="26"/>
+        </w:rPr>
+        <w:instrText xml:space="preserve"> SEQ Hình \* ARABIC </w:instrText>
+      </w:r>
+      <w:r>
+        <w:rPr>
+          <w:rFonts w:hint="default" w:ascii="Times New Roman" w:hAnsi="Times New Roman" w:cs="Times New Roman"/>
+          <w:sz w:val="26"/>
+          <w:szCs w:val="26"/>
+        </w:rPr>
+        <w:fldChar w:fldCharType="separate"/>
+      </w:r>
+      <w:r>
+        <w:rPr>
+          <w:rFonts w:hint="default" w:ascii="Times New Roman" w:hAnsi="Times New Roman" w:cs="Times New Roman"/>
+          <w:sz w:val="26"/>
+          <w:szCs w:val="26"/>
+        </w:rPr>
+        <w:t>3</w:t>
+      </w:r>
+      <w:r>
+        <w:rPr>
+          <w:rFonts w:hint="default" w:ascii="Times New Roman" w:hAnsi="Times New Roman" w:cs="Times New Roman"/>
+          <w:sz w:val="26"/>
+          <w:szCs w:val="26"/>
+        </w:rPr>
+        <w:fldChar w:fldCharType="end"/>
+      </w:r>
+      <w:bookmarkStart w:id="130" w:name="_Toc6349"/>
+      <w:r>
+        <w:rPr>
+          <w:rFonts w:hint="default" w:ascii="Times New Roman" w:hAnsi="Times New Roman" w:cs="Times New Roman"/>
+          <w:sz w:val="26"/>
+          <w:szCs w:val="26"/>
+          <w:lang w:val="en-US"/>
+        </w:rPr>
+        <w:t>: Hình</w:t>
+      </w:r>
+      <w:r>
+        <w:rPr>
+          <w:rFonts w:hint="default" w:ascii="Times New Roman" w:hAnsi="Times New Roman" w:cs="Times New Roman"/>
+          <w:sz w:val="26"/>
+          <w:szCs w:val="26"/>
+        </w:rPr>
+        <w:t xml:space="preserve"> chức năng 2</w:t>
+      </w:r>
+      <w:r>
+        <w:rPr>
+          <w:rFonts w:hint="default" w:ascii="Times New Roman" w:hAnsi="Times New Roman" w:cs="Times New Roman"/>
+          <w:sz w:val="26"/>
+          <w:szCs w:val="26"/>
+          <w:lang w:val="en-US"/>
+        </w:rPr>
+        <w:t xml:space="preserve"> </w:t>
+      </w:r>
+      <w:r>
+        <w:rPr>
+          <w:rFonts w:hint="default" w:ascii="Times New Roman" w:hAnsi="Times New Roman" w:cs="Times New Roman"/>
+          <w:sz w:val="26"/>
+          <w:szCs w:val="26"/>
+        </w:rPr>
+        <w:t>(chụp từ kết quả hệ thống)</w:t>
+      </w:r>
+      <w:bookmarkEnd w:id="130"/>
+    </w:p>
+    <w:p>
+      <w:pPr>
+        <w:pStyle w:val="11"/>
+        <w:rPr>
+          <w:rFonts w:hint="default" w:ascii="Times New Roman" w:hAnsi="Times New Roman" w:cs="Times New Roman"/>
+          <w:sz w:val="26"/>
+          <w:szCs w:val="26"/>
+          <w:lang w:val="vi-VN"/>
+        </w:rPr>
+      </w:pPr>
+      <w:r>
+        <w:rPr>
+          <w:rFonts w:hint="default" w:ascii="Times New Roman" w:hAnsi="Times New Roman" w:cs="Times New Roman"/>
+          <w:sz w:val="26"/>
+          <w:szCs w:val="26"/>
+          <w:lang w:val="vi-VN"/>
+        </w:rPr>
+        <w:t>Hình 3.3: Kết quả</w:t>
+      </w:r>
+    </w:p>
+    <w:p>
+      <w:pPr>
+        <w:rPr>
+          <w:rFonts w:hint="default" w:ascii="Times New Roman" w:hAnsi="Times New Roman" w:cs="Times New Roman"/>
+          <w:sz w:val="26"/>
+          <w:szCs w:val="26"/>
+        </w:rPr>
+      </w:pPr>
+      <w:r>
+        <w:rPr>
+          <w:rFonts w:hint="default" w:ascii="Times New Roman" w:hAnsi="Times New Roman" w:cs="Times New Roman"/>
+          <w:sz w:val="26"/>
+          <w:szCs w:val="26"/>
+        </w:rPr>
+        <w:br w:type="page"/>
+      </w:r>
     </w:p>
     <w:p>
       <w:pPr>
@@ -13170,7 +14587,6 @@
             <w:insideH w:val="single" w:color="auto" w:sz="4" w:space="0"/>
             <w:insideV w:val="single" w:color="auto" w:sz="4" w:space="0"/>
           </w:tblBorders>
-          <w:shd w:val="clear" w:color="auto" w:fill="auto"/>
           <w:tblCellMar>
             <w:top w:w="0" w:type="dxa"/>
             <w:left w:w="108" w:type="dxa"/>
@@ -13580,7 +14996,6 @@
             <w:insideH w:val="single" w:color="auto" w:sz="4" w:space="0"/>
             <w:insideV w:val="single" w:color="auto" w:sz="4" w:space="0"/>
           </w:tblBorders>
-          <w:shd w:val="clear" w:color="auto" w:fill="auto"/>
           <w:tblCellMar>
             <w:top w:w="0" w:type="dxa"/>
             <w:left w:w="108" w:type="dxa"/>
@@ -13692,7 +15107,6 @@
             <w:insideH w:val="single" w:color="auto" w:sz="4" w:space="0"/>
             <w:insideV w:val="single" w:color="auto" w:sz="4" w:space="0"/>
           </w:tblBorders>
-          <w:shd w:val="clear" w:color="auto" w:fill="auto"/>
           <w:tblCellMar>
             <w:top w:w="0" w:type="dxa"/>
             <w:left w:w="108" w:type="dxa"/>
@@ -14347,7 +15761,6 @@
             <w:insideH w:val="single" w:color="auto" w:sz="4" w:space="0"/>
             <w:insideV w:val="single" w:color="auto" w:sz="4" w:space="0"/>
           </w:tblBorders>
-          <w:shd w:val="clear" w:color="auto" w:fill="auto"/>
           <w:tblCellMar>
             <w:top w:w="0" w:type="dxa"/>
             <w:left w:w="108" w:type="dxa"/>
@@ -14444,146 +15857,6 @@
                 <w:lang w:val="vi-VN" w:eastAsia="zh-CN" w:bidi="ar"/>
               </w:rPr>
               <w:t>Không có</w:t>
-            </w:r>
-          </w:p>
-        </w:tc>
-      </w:tr>
-      <w:tr>
-        <w:tblPrEx>
-          <w:tblBorders>
-            <w:top w:val="single" w:color="auto" w:sz="4" w:space="0"/>
-            <w:left w:val="single" w:color="auto" w:sz="4" w:space="0"/>
-            <w:bottom w:val="single" w:color="auto" w:sz="4" w:space="0"/>
-            <w:right w:val="single" w:color="auto" w:sz="4" w:space="0"/>
-            <w:insideH w:val="single" w:color="auto" w:sz="4" w:space="0"/>
-            <w:insideV w:val="single" w:color="auto" w:sz="4" w:space="0"/>
-          </w:tblBorders>
-          <w:tblCellMar>
-            <w:top w:w="0" w:type="dxa"/>
-            <w:left w:w="108" w:type="dxa"/>
-            <w:bottom w:w="0" w:type="dxa"/>
-            <w:right w:w="108" w:type="dxa"/>
-          </w:tblCellMar>
-        </w:tblPrEx>
-        <w:trPr>
-          <w:trHeight w:val="14" w:hRule="atLeast"/>
-        </w:trPr>
-        <w:tc>
-          <w:tcPr>
-            <w:tcW w:w="2111" w:type="dxa"/>
-            <w:tcBorders>
-              <w:top w:val="single" w:color="auto" w:sz="4" w:space="0"/>
-              <w:left w:val="single" w:color="auto" w:sz="4" w:space="0"/>
-              <w:bottom w:val="single" w:color="auto" w:sz="4" w:space="0"/>
-              <w:right w:val="single" w:color="auto" w:sz="4" w:space="0"/>
-            </w:tcBorders>
-            <w:shd w:val="clear" w:color="auto" w:fill="auto"/>
-            <w:vAlign w:val="top"/>
-          </w:tcPr>
-          <w:p>
-            <w:pPr>
-              <w:keepNext w:val="0"/>
-              <w:keepLines w:val="0"/>
-              <w:widowControl/>
-              <w:suppressLineNumbers w:val="0"/>
-              <w:suppressAutoHyphens/>
-              <w:spacing w:before="0" w:beforeAutospacing="0" w:after="120" w:afterAutospacing="0" w:line="360" w:lineRule="auto"/>
-              <w:ind w:left="0" w:right="0"/>
-              <w:jc w:val="both"/>
-              <w:rPr>
-                <w:rFonts w:hint="default" w:ascii="Times New Roman" w:hAnsi="Times New Roman" w:eastAsia="Calibri" w:cs="Times New Roman"/>
-                <w:b/>
-                <w:bCs/>
-                <w:kern w:val="0"/>
-                <w:sz w:val="26"/>
-                <w:szCs w:val="26"/>
-              </w:rPr>
-            </w:pPr>
-            <w:r>
-              <w:rPr>
-                <w:rFonts w:hint="default" w:ascii="Times New Roman" w:hAnsi="Times New Roman" w:eastAsia="Calibri" w:cs="Times New Roman"/>
-                <w:b/>
-                <w:bCs/>
-                <w:color w:val="auto"/>
-                <w:kern w:val="0"/>
-                <w:sz w:val="26"/>
-                <w:szCs w:val="26"/>
-                <w:lang w:val="en-US" w:eastAsia="zh-CN" w:bidi="ar"/>
-              </w:rPr>
-              <w:t>Tiền điều kiện</w:t>
-            </w:r>
-          </w:p>
-        </w:tc>
-        <w:tc>
-          <w:tcPr>
-            <w:tcW w:w="7131" w:type="dxa"/>
-            <w:tcBorders>
-              <w:top w:val="single" w:color="auto" w:sz="4" w:space="0"/>
-              <w:left w:val="single" w:color="auto" w:sz="4" w:space="0"/>
-              <w:bottom w:val="single" w:color="auto" w:sz="4" w:space="0"/>
-              <w:right w:val="single" w:color="auto" w:sz="4" w:space="0"/>
-            </w:tcBorders>
-            <w:shd w:val="clear" w:color="auto" w:fill="auto"/>
-            <w:vAlign w:val="center"/>
-          </w:tcPr>
-          <w:p>
-            <w:pPr>
-              <w:keepNext w:val="0"/>
-              <w:keepLines w:val="0"/>
-              <w:widowControl/>
-              <w:suppressLineNumbers w:val="0"/>
-              <w:suppressAutoHyphens/>
-              <w:spacing w:before="0" w:beforeAutospacing="0" w:after="120" w:afterAutospacing="0" w:line="360" w:lineRule="auto"/>
-              <w:ind w:left="0" w:leftChars="0" w:right="0" w:firstLine="0" w:firstLineChars="0"/>
-              <w:jc w:val="both"/>
-              <w:rPr>
-                <w:rFonts w:hint="default" w:ascii="Times New Roman" w:hAnsi="Times New Roman" w:eastAsia="Arial"/>
-                <w:color w:val="auto"/>
-                <w:kern w:val="0"/>
-                <w:sz w:val="26"/>
-                <w:szCs w:val="26"/>
-                <w:lang w:val="en-US" w:eastAsia="zh-CN"/>
-              </w:rPr>
-            </w:pPr>
-            <w:r>
-              <w:rPr>
-                <w:rFonts w:hint="default" w:ascii="Times New Roman" w:hAnsi="Times New Roman" w:eastAsia="Arial"/>
-                <w:color w:val="auto"/>
-                <w:kern w:val="0"/>
-                <w:sz w:val="26"/>
-                <w:szCs w:val="26"/>
-                <w:lang w:val="en-US" w:eastAsia="zh-CN"/>
-              </w:rPr>
-              <w:t>Nhà tuyển dụng đã đăng nhập vào hệ thống.</w:t>
-            </w:r>
-          </w:p>
-          <w:p>
-            <w:pPr>
-              <w:keepNext w:val="0"/>
-              <w:keepLines w:val="0"/>
-              <w:widowControl/>
-              <w:suppressLineNumbers w:val="0"/>
-              <w:suppressAutoHyphens/>
-              <w:spacing w:before="0" w:beforeAutospacing="0" w:after="120" w:afterAutospacing="0" w:line="360" w:lineRule="auto"/>
-              <w:ind w:left="0" w:leftChars="0" w:right="0" w:firstLine="0" w:firstLineChars="0"/>
-              <w:jc w:val="both"/>
-              <w:rPr>
-                <w:rFonts w:hint="default" w:ascii="Times New Roman" w:hAnsi="Times New Roman" w:eastAsia="Arial" w:cs="黑体"/>
-                <w:kern w:val="0"/>
-                <w:sz w:val="26"/>
-                <w:szCs w:val="26"/>
-              </w:rPr>
-            </w:pPr>
-            <w:r>
-              <w:rPr>
-                <w:rFonts w:hint="default" w:ascii="Times New Roman" w:hAnsi="Times New Roman" w:eastAsia="Arial"/>
-                <w:color w:val="auto"/>
-                <w:kern w:val="0"/>
-                <w:sz w:val="26"/>
-                <w:szCs w:val="26"/>
-                <w:lang w:val="en-US" w:eastAsia="zh-CN"/>
-              </w:rPr>
-              <w:t>Nhà tuyển dụng có quyền xem danh sách ứng viên.</w:t>
             </w:r>
           </w:p>
         </w:tc>
@@ -14651,7 +15924,7 @@
                 <w:szCs w:val="26"/>
                 <w:lang w:val="en-US" w:eastAsia="zh-CN" w:bidi="ar"/>
               </w:rPr>
-              <w:t>Hậu điều kiện</w:t>
+              <w:t>Tiền điều kiện</w:t>
             </w:r>
           </w:p>
         </w:tc>
@@ -14678,6 +15951,37 @@
               <w:ind w:left="0" w:leftChars="0" w:right="0" w:firstLine="0" w:firstLineChars="0"/>
               <w:jc w:val="both"/>
               <w:rPr>
+                <w:rFonts w:hint="default" w:ascii="Times New Roman" w:hAnsi="Times New Roman" w:eastAsia="Arial"/>
+                <w:color w:val="auto"/>
+                <w:kern w:val="0"/>
+                <w:sz w:val="26"/>
+                <w:szCs w:val="26"/>
+                <w:lang w:val="en-US" w:eastAsia="zh-CN"/>
+              </w:rPr>
+            </w:pPr>
+            <w:r>
+              <w:rPr>
+                <w:rFonts w:hint="default" w:ascii="Times New Roman" w:hAnsi="Times New Roman" w:eastAsia="Arial"/>
+                <w:color w:val="auto"/>
+                <w:kern w:val="0"/>
+                <w:sz w:val="26"/>
+                <w:szCs w:val="26"/>
+                <w:lang w:val="en-US" w:eastAsia="zh-CN"/>
+              </w:rPr>
+              <w:t>Nhà tuyển dụng đã đăng nhập vào hệ thống.</w:t>
+            </w:r>
+          </w:p>
+          <w:p>
+            <w:pPr>
+              <w:keepNext w:val="0"/>
+              <w:keepLines w:val="0"/>
+              <w:widowControl/>
+              <w:suppressLineNumbers w:val="0"/>
+              <w:suppressAutoHyphens/>
+              <w:spacing w:before="0" w:beforeAutospacing="0" w:after="120" w:afterAutospacing="0" w:line="360" w:lineRule="auto"/>
+              <w:ind w:left="0" w:leftChars="0" w:right="0" w:firstLine="0" w:firstLineChars="0"/>
+              <w:jc w:val="both"/>
+              <w:rPr>
                 <w:rFonts w:hint="default" w:ascii="Times New Roman" w:hAnsi="Times New Roman" w:eastAsia="Arial" w:cs="黑体"/>
                 <w:kern w:val="0"/>
                 <w:sz w:val="26"/>
@@ -14693,7 +15997,7 @@
                 <w:szCs w:val="26"/>
                 <w:lang w:val="en-US" w:eastAsia="zh-CN"/>
               </w:rPr>
-              <w:t>Ứng viên nhận được tin nhắn hoặc email từ nhà tuyển dụng.</w:t>
+              <w:t>Nhà tuyển dụng có quyền xem danh sách ứng viên.</w:t>
             </w:r>
           </w:p>
         </w:tc>
@@ -14709,6 +16013,115 @@
             <w:insideV w:val="single" w:color="auto" w:sz="4" w:space="0"/>
           </w:tblBorders>
           <w:shd w:val="clear" w:color="auto" w:fill="auto"/>
+          <w:tblCellMar>
+            <w:top w:w="0" w:type="dxa"/>
+            <w:left w:w="108" w:type="dxa"/>
+            <w:bottom w:w="0" w:type="dxa"/>
+            <w:right w:w="108" w:type="dxa"/>
+          </w:tblCellMar>
+        </w:tblPrEx>
+        <w:trPr>
+          <w:trHeight w:val="14" w:hRule="atLeast"/>
+        </w:trPr>
+        <w:tc>
+          <w:tcPr>
+            <w:tcW w:w="2111" w:type="dxa"/>
+            <w:tcBorders>
+              <w:top w:val="single" w:color="auto" w:sz="4" w:space="0"/>
+              <w:left w:val="single" w:color="auto" w:sz="4" w:space="0"/>
+              <w:bottom w:val="single" w:color="auto" w:sz="4" w:space="0"/>
+              <w:right w:val="single" w:color="auto" w:sz="4" w:space="0"/>
+            </w:tcBorders>
+            <w:shd w:val="clear" w:color="auto" w:fill="auto"/>
+            <w:vAlign w:val="top"/>
+          </w:tcPr>
+          <w:p>
+            <w:pPr>
+              <w:keepNext w:val="0"/>
+              <w:keepLines w:val="0"/>
+              <w:widowControl/>
+              <w:suppressLineNumbers w:val="0"/>
+              <w:suppressAutoHyphens/>
+              <w:spacing w:before="0" w:beforeAutospacing="0" w:after="120" w:afterAutospacing="0" w:line="360" w:lineRule="auto"/>
+              <w:ind w:left="0" w:right="0"/>
+              <w:jc w:val="both"/>
+              <w:rPr>
+                <w:rFonts w:hint="default" w:ascii="Times New Roman" w:hAnsi="Times New Roman" w:eastAsia="Calibri" w:cs="Times New Roman"/>
+                <w:b/>
+                <w:bCs/>
+                <w:kern w:val="0"/>
+                <w:sz w:val="26"/>
+                <w:szCs w:val="26"/>
+              </w:rPr>
+            </w:pPr>
+            <w:r>
+              <w:rPr>
+                <w:rFonts w:hint="default" w:ascii="Times New Roman" w:hAnsi="Times New Roman" w:eastAsia="Calibri" w:cs="Times New Roman"/>
+                <w:b/>
+                <w:bCs/>
+                <w:color w:val="auto"/>
+                <w:kern w:val="0"/>
+                <w:sz w:val="26"/>
+                <w:szCs w:val="26"/>
+                <w:lang w:val="en-US" w:eastAsia="zh-CN" w:bidi="ar"/>
+              </w:rPr>
+              <w:t>Hậu điều kiện</w:t>
+            </w:r>
+          </w:p>
+        </w:tc>
+        <w:tc>
+          <w:tcPr>
+            <w:tcW w:w="7131" w:type="dxa"/>
+            <w:tcBorders>
+              <w:top w:val="single" w:color="auto" w:sz="4" w:space="0"/>
+              <w:left w:val="single" w:color="auto" w:sz="4" w:space="0"/>
+              <w:bottom w:val="single" w:color="auto" w:sz="4" w:space="0"/>
+              <w:right w:val="single" w:color="auto" w:sz="4" w:space="0"/>
+            </w:tcBorders>
+            <w:shd w:val="clear" w:color="auto" w:fill="auto"/>
+            <w:vAlign w:val="center"/>
+          </w:tcPr>
+          <w:p>
+            <w:pPr>
+              <w:keepNext w:val="0"/>
+              <w:keepLines w:val="0"/>
+              <w:widowControl/>
+              <w:suppressLineNumbers w:val="0"/>
+              <w:suppressAutoHyphens/>
+              <w:spacing w:before="0" w:beforeAutospacing="0" w:after="120" w:afterAutospacing="0" w:line="360" w:lineRule="auto"/>
+              <w:ind w:left="0" w:leftChars="0" w:right="0" w:firstLine="0" w:firstLineChars="0"/>
+              <w:jc w:val="both"/>
+              <w:rPr>
+                <w:rFonts w:hint="default" w:ascii="Times New Roman" w:hAnsi="Times New Roman" w:eastAsia="Arial" w:cs="黑体"/>
+                <w:kern w:val="0"/>
+                <w:sz w:val="26"/>
+                <w:szCs w:val="26"/>
+              </w:rPr>
+            </w:pPr>
+            <w:r>
+              <w:rPr>
+                <w:rFonts w:hint="default" w:ascii="Times New Roman" w:hAnsi="Times New Roman" w:eastAsia="Arial"/>
+                <w:color w:val="auto"/>
+                <w:kern w:val="0"/>
+                <w:sz w:val="26"/>
+                <w:szCs w:val="26"/>
+                <w:lang w:val="en-US" w:eastAsia="zh-CN"/>
+              </w:rPr>
+              <w:t>Ứng viên nhận được tin nhắn hoặc email từ nhà tuyển dụng.</w:t>
+            </w:r>
+          </w:p>
+        </w:tc>
+      </w:tr>
+      <w:tr>
+        <w:tblPrEx>
+          <w:tblBorders>
+            <w:top w:val="single" w:color="auto" w:sz="4" w:space="0"/>
+            <w:left w:val="single" w:color="auto" w:sz="4" w:space="0"/>
+            <w:bottom w:val="single" w:color="auto" w:sz="4" w:space="0"/>
+            <w:right w:val="single" w:color="auto" w:sz="4" w:space="0"/>
+            <w:insideH w:val="single" w:color="auto" w:sz="4" w:space="0"/>
+            <w:insideV w:val="single" w:color="auto" w:sz="4" w:space="0"/>
+          </w:tblBorders>
           <w:tblCellMar>
             <w:top w:w="0" w:type="dxa"/>
             <w:left w:w="108" w:type="dxa"/>
@@ -15360,6 +16773,12 @@
             <w:insideV w:val="single" w:color="auto" w:sz="4" w:space="0"/>
           </w:tblBorders>
           <w:shd w:val="clear" w:color="auto" w:fill="auto"/>
+          <w:tblCellMar>
+            <w:top w:w="0" w:type="dxa"/>
+            <w:left w:w="108" w:type="dxa"/>
+            <w:bottom w:w="0" w:type="dxa"/>
+            <w:right w:w="108" w:type="dxa"/>
+          </w:tblCellMar>
         </w:tblPrEx>
         <w:trPr>
           <w:trHeight w:val="14" w:hRule="atLeast"/>
@@ -15700,6 +17119,7 @@
             <w:insideH w:val="single" w:color="auto" w:sz="4" w:space="0"/>
             <w:insideV w:val="single" w:color="auto" w:sz="4" w:space="0"/>
           </w:tblBorders>
+          <w:shd w:val="clear" w:color="auto" w:fill="auto"/>
           <w:tblCellMar>
             <w:top w:w="0" w:type="dxa"/>
             <w:left w:w="108" w:type="dxa"/>
@@ -17140,6 +18560,7 @@
             <w:insideH w:val="single" w:color="auto" w:sz="4" w:space="0"/>
             <w:insideV w:val="single" w:color="auto" w:sz="4" w:space="0"/>
           </w:tblBorders>
+          <w:shd w:val="clear" w:color="auto" w:fill="auto"/>
           <w:tblCellMar>
             <w:top w:w="0" w:type="dxa"/>
             <w:left w:w="108" w:type="dxa"/>
@@ -18006,6 +19427,7 @@
             <w:insideH w:val="single" w:color="auto" w:sz="4" w:space="0"/>
             <w:insideV w:val="single" w:color="auto" w:sz="4" w:space="0"/>
           </w:tblBorders>
+          <w:shd w:val="clear" w:color="auto" w:fill="auto"/>
           <w:tblCellMar>
             <w:top w:w="0" w:type="dxa"/>
             <w:left w:w="108" w:type="dxa"/>
@@ -18152,6 +19574,7 @@
             <w:insideH w:val="single" w:color="auto" w:sz="4" w:space="0"/>
             <w:insideV w:val="single" w:color="auto" w:sz="4" w:space="0"/>
           </w:tblBorders>
+          <w:shd w:val="clear" w:color="auto" w:fill="auto"/>
           <w:tblCellMar>
             <w:top w:w="0" w:type="dxa"/>
             <w:left w:w="108" w:type="dxa"/>
@@ -18543,1396 +19966,6 @@
           <w:lang w:val="vi-VN"/>
         </w:rPr>
         <w:t>Đặc tả use case xét duyệt tin tuyển dụng</w:t>
-      </w:r>
-    </w:p>
-    <w:p>
-      <w:pPr>
-        <w:pStyle w:val="3"/>
-        <w:ind w:left="567" w:hanging="567"/>
-        <w:outlineLvl w:val="0"/>
-        <w:rPr>
-          <w:rFonts w:hint="default" w:ascii="Times New Roman" w:hAnsi="Times New Roman" w:cs="Times New Roman"/>
-          <w:sz w:val="26"/>
-          <w:szCs w:val="26"/>
-          <w:lang w:val="vi-VN"/>
-        </w:rPr>
-      </w:pPr>
-      <w:bookmarkStart w:id="43" w:name="__RefHeading___Toc2306_1634557080"/>
-      <w:bookmarkEnd w:id="43"/>
-      <w:bookmarkStart w:id="44" w:name="_Toc17090"/>
-      <w:bookmarkStart w:id="45" w:name="_Toc563"/>
-      <w:bookmarkStart w:id="46" w:name="_Toc2592"/>
-      <w:r>
-        <w:rPr>
-          <w:rFonts w:hint="default" w:ascii="Times New Roman" w:hAnsi="Times New Roman" w:cs="Times New Roman"/>
-          <w:sz w:val="26"/>
-          <w:szCs w:val="26"/>
-          <w:lang w:val="vi-VN"/>
-        </w:rPr>
-        <w:t>Thiết kế hệ thống</w:t>
-      </w:r>
-      <w:bookmarkEnd w:id="44"/>
-      <w:bookmarkEnd w:id="45"/>
-      <w:bookmarkEnd w:id="46"/>
-    </w:p>
-    <w:p>
-      <w:pPr>
-        <w:pStyle w:val="4"/>
-        <w:ind w:left="1078" w:hanging="851"/>
-        <w:outlineLvl w:val="1"/>
-        <w:rPr>
-          <w:rFonts w:hint="default" w:ascii="Times New Roman" w:hAnsi="Times New Roman" w:cs="Times New Roman"/>
-          <w:sz w:val="26"/>
-          <w:szCs w:val="26"/>
-          <w:lang w:val="vi-VN"/>
-        </w:rPr>
-      </w:pPr>
-      <w:bookmarkStart w:id="47" w:name="__RefHeading___Toc2308_1634557080"/>
-      <w:bookmarkEnd w:id="47"/>
-      <w:bookmarkStart w:id="48" w:name="_Toc1381"/>
-      <w:bookmarkStart w:id="49" w:name="_Toc164"/>
-      <w:bookmarkStart w:id="50" w:name="_Toc5083"/>
-      <w:r>
-        <w:rPr>
-          <w:rFonts w:hint="default" w:ascii="Times New Roman" w:hAnsi="Times New Roman" w:cs="Times New Roman"/>
-          <w:sz w:val="26"/>
-          <w:szCs w:val="26"/>
-          <w:lang w:val="vi-VN"/>
-        </w:rPr>
-        <w:t>Sơ đồ lớp UML</w:t>
-      </w:r>
-      <w:bookmarkEnd w:id="48"/>
-      <w:bookmarkEnd w:id="49"/>
-      <w:bookmarkEnd w:id="50"/>
-    </w:p>
-    <w:tbl>
-      <w:tblPr>
-        <w:tblStyle w:val="19"/>
-        <w:tblW w:w="0" w:type="auto"/>
-        <w:tblInd w:w="0" w:type="dxa"/>
-        <w:tblBorders>
-          <w:top w:val="single" w:color="auto" w:sz="4" w:space="0"/>
-          <w:left w:val="single" w:color="auto" w:sz="4" w:space="0"/>
-          <w:bottom w:val="single" w:color="auto" w:sz="4" w:space="0"/>
-          <w:right w:val="single" w:color="auto" w:sz="4" w:space="0"/>
-          <w:insideH w:val="single" w:color="auto" w:sz="4" w:space="0"/>
-          <w:insideV w:val="single" w:color="auto" w:sz="4" w:space="0"/>
-        </w:tblBorders>
-        <w:tblLayout w:type="autofit"/>
-        <w:tblCellMar>
-          <w:top w:w="0" w:type="dxa"/>
-          <w:left w:w="108" w:type="dxa"/>
-          <w:bottom w:w="0" w:type="dxa"/>
-          <w:right w:w="108" w:type="dxa"/>
-        </w:tblCellMar>
-      </w:tblPr>
-      <w:tblGrid>
-        <w:gridCol w:w="9287"/>
-      </w:tblGrid>
-      <w:tr>
-        <w:tblPrEx>
-          <w:tblBorders>
-            <w:top w:val="single" w:color="auto" w:sz="4" w:space="0"/>
-            <w:left w:val="single" w:color="auto" w:sz="4" w:space="0"/>
-            <w:bottom w:val="single" w:color="auto" w:sz="4" w:space="0"/>
-            <w:right w:val="single" w:color="auto" w:sz="4" w:space="0"/>
-            <w:insideH w:val="single" w:color="auto" w:sz="4" w:space="0"/>
-            <w:insideV w:val="single" w:color="auto" w:sz="4" w:space="0"/>
-          </w:tblBorders>
-          <w:tblCellMar>
-            <w:top w:w="0" w:type="dxa"/>
-            <w:left w:w="108" w:type="dxa"/>
-            <w:bottom w:w="0" w:type="dxa"/>
-            <w:right w:w="108" w:type="dxa"/>
-          </w:tblCellMar>
-        </w:tblPrEx>
-        <w:tc>
-          <w:tcPr>
-            <w:tcW w:w="9287" w:type="dxa"/>
-          </w:tcPr>
-          <w:p>
-            <w:pPr>
-              <w:pStyle w:val="50"/>
-              <w:keepNext w:val="0"/>
-              <w:keepLines w:val="0"/>
-              <w:suppressLineNumbers w:val="0"/>
-              <w:spacing w:beforeAutospacing="0" w:afterAutospacing="0"/>
-              <w:ind w:left="0" w:right="0"/>
-              <w:rPr>
-                <w:rFonts w:hint="default" w:ascii="Times New Roman" w:hAnsi="Times New Roman" w:cs="Times New Roman"/>
-                <w:sz w:val="26"/>
-                <w:szCs w:val="26"/>
-                <w:vertAlign w:val="baseline"/>
-              </w:rPr>
-            </w:pPr>
-            <w:r>
-              <w:drawing>
-                <wp:inline distT="0" distB="0" distL="114300" distR="114300">
-                  <wp:extent cx="5758180" cy="4083685"/>
-                  <wp:effectExtent l="0" t="0" r="13970" b="12065"/>
-                  <wp:docPr id="3" name="Picture 1"/>
-                  <wp:cNvGraphicFramePr>
-                    <a:graphicFrameLocks xmlns:a="http://schemas.openxmlformats.org/drawingml/2006/main" noChangeAspect="1"/>
-                  </wp:cNvGraphicFramePr>
-                  <a:graphic xmlns:a="http://schemas.openxmlformats.org/drawingml/2006/main">
-                    <a:graphicData uri="http://schemas.openxmlformats.org/drawingml/2006/picture">
-                      <pic:pic xmlns:pic="http://schemas.openxmlformats.org/drawingml/2006/picture">
-                        <pic:nvPicPr>
-                          <pic:cNvPr id="3" name="Picture 1"/>
-                          <pic:cNvPicPr>
-                            <a:picLocks noChangeAspect="1"/>
-                          </pic:cNvPicPr>
-                        </pic:nvPicPr>
-                        <pic:blipFill>
-                          <a:blip r:embed="rId17"/>
-                          <a:stretch>
-                            <a:fillRect/>
-                          </a:stretch>
-                        </pic:blipFill>
-                        <pic:spPr>
-                          <a:xfrm>
-                            <a:off x="0" y="0"/>
-                            <a:ext cx="5758180" cy="4083685"/>
-                          </a:xfrm>
-                          <a:prstGeom prst="rect">
-                            <a:avLst/>
-                          </a:prstGeom>
-                          <a:noFill/>
-                          <a:ln>
-                            <a:noFill/>
-                          </a:ln>
-                        </pic:spPr>
-                      </pic:pic>
-                    </a:graphicData>
-                  </a:graphic>
-                </wp:inline>
-              </w:drawing>
-            </w:r>
-          </w:p>
-        </w:tc>
-      </w:tr>
-    </w:tbl>
-    <w:p>
-      <w:pPr>
-        <w:pStyle w:val="50"/>
-        <w:rPr>
-          <w:rFonts w:hint="default" w:ascii="Times New Roman" w:hAnsi="Times New Roman" w:cs="Times New Roman"/>
-          <w:sz w:val="26"/>
-          <w:szCs w:val="26"/>
-        </w:rPr>
-      </w:pPr>
-    </w:p>
-    <w:p>
-      <w:pPr>
-        <w:pStyle w:val="50"/>
-        <w:rPr>
-          <w:rFonts w:hint="default" w:ascii="Times New Roman" w:hAnsi="Times New Roman" w:cs="Times New Roman"/>
-          <w:sz w:val="26"/>
-          <w:szCs w:val="26"/>
-        </w:rPr>
-      </w:pPr>
-      <w:r>
-        <w:rPr>
-          <w:rFonts w:hint="default" w:ascii="Times New Roman" w:hAnsi="Times New Roman" w:cs="Times New Roman"/>
-          <w:sz w:val="26"/>
-          <w:szCs w:val="26"/>
-        </w:rPr>
-        <w:t>Phân tích, giải thích các mối quan hệ thiết lập</w:t>
-      </w:r>
-    </w:p>
-    <w:p>
-      <w:pPr>
-        <w:pStyle w:val="4"/>
-        <w:ind w:left="1078" w:hanging="851"/>
-        <w:outlineLvl w:val="1"/>
-        <w:rPr>
-          <w:rFonts w:hint="default" w:ascii="Times New Roman" w:hAnsi="Times New Roman" w:cs="Times New Roman"/>
-          <w:sz w:val="26"/>
-          <w:szCs w:val="26"/>
-          <w:lang w:val="vi-VN"/>
-        </w:rPr>
-      </w:pPr>
-      <w:bookmarkStart w:id="51" w:name="__RefHeading___Toc2310_1634557080"/>
-      <w:bookmarkEnd w:id="51"/>
-      <w:bookmarkStart w:id="52" w:name="_Toc2410"/>
-      <w:bookmarkStart w:id="53" w:name="_Toc32152"/>
-      <w:bookmarkStart w:id="54" w:name="_Toc12536"/>
-      <w:r>
-        <w:rPr>
-          <w:rFonts w:hint="default" w:ascii="Times New Roman" w:hAnsi="Times New Roman" w:cs="Times New Roman"/>
-          <w:sz w:val="26"/>
-          <w:szCs w:val="26"/>
-          <w:lang w:val="vi-VN"/>
-        </w:rPr>
-        <w:t>Lược đồ cơ sở dữ liệu quan hệ</w:t>
-      </w:r>
-      <w:bookmarkEnd w:id="52"/>
-      <w:bookmarkEnd w:id="53"/>
-      <w:bookmarkEnd w:id="54"/>
-    </w:p>
-    <w:p>
-      <w:pPr>
-        <w:pStyle w:val="50"/>
-        <w:rPr>
-          <w:rFonts w:hint="default" w:ascii="Times New Roman" w:hAnsi="Times New Roman" w:cs="Times New Roman"/>
-          <w:sz w:val="26"/>
-          <w:szCs w:val="26"/>
-        </w:rPr>
-      </w:pPr>
-      <w:r>
-        <w:rPr>
-          <w:rFonts w:hint="default" w:ascii="Times New Roman" w:hAnsi="Times New Roman" w:cs="Times New Roman"/>
-          <w:sz w:val="26"/>
-          <w:szCs w:val="26"/>
-        </w:rPr>
-        <w:t>Lược đồ cơ sở dữ liệu quan hệ.</w:t>
-      </w:r>
-    </w:p>
-    <w:tbl>
-      <w:tblPr>
-        <w:tblStyle w:val="19"/>
-        <w:tblW w:w="0" w:type="auto"/>
-        <w:tblInd w:w="0" w:type="dxa"/>
-        <w:tblBorders>
-          <w:top w:val="single" w:color="auto" w:sz="4" w:space="0"/>
-          <w:left w:val="single" w:color="auto" w:sz="4" w:space="0"/>
-          <w:bottom w:val="single" w:color="auto" w:sz="4" w:space="0"/>
-          <w:right w:val="single" w:color="auto" w:sz="4" w:space="0"/>
-          <w:insideH w:val="single" w:color="auto" w:sz="4" w:space="0"/>
-          <w:insideV w:val="single" w:color="auto" w:sz="4" w:space="0"/>
-        </w:tblBorders>
-        <w:tblLayout w:type="autofit"/>
-        <w:tblCellMar>
-          <w:left w:w="108" w:type="dxa"/>
-          <w:right w:w="108" w:type="dxa"/>
-        </w:tblCellMar>
-      </w:tblPr>
-      <w:tblGrid>
-        <w:gridCol w:w="9287"/>
-      </w:tblGrid>
-      <w:tr>
-        <w:tblPrEx>
-          <w:tblBorders>
-            <w:top w:val="single" w:color="auto" w:sz="4" w:space="0"/>
-            <w:left w:val="single" w:color="auto" w:sz="4" w:space="0"/>
-            <w:bottom w:val="single" w:color="auto" w:sz="4" w:space="0"/>
-            <w:right w:val="single" w:color="auto" w:sz="4" w:space="0"/>
-            <w:insideH w:val="single" w:color="auto" w:sz="4" w:space="0"/>
-            <w:insideV w:val="single" w:color="auto" w:sz="4" w:space="0"/>
-          </w:tblBorders>
-          <w:tblCellMar>
-            <w:left w:w="108" w:type="dxa"/>
-            <w:right w:w="108" w:type="dxa"/>
-          </w:tblCellMar>
-        </w:tblPrEx>
-        <w:tc>
-          <w:tcPr>
-            <w:tcW w:w="9287" w:type="dxa"/>
-          </w:tcPr>
-          <w:p>
-            <w:pPr>
-              <w:pStyle w:val="50"/>
-              <w:rPr>
-                <w:rFonts w:hint="default" w:ascii="Times New Roman" w:hAnsi="Times New Roman" w:cs="Times New Roman"/>
-                <w:sz w:val="26"/>
-                <w:szCs w:val="26"/>
-                <w:vertAlign w:val="baseline"/>
-                <w:lang w:val="en-US"/>
-              </w:rPr>
-            </w:pPr>
-            <w:r>
-              <w:drawing>
-                <wp:inline distT="0" distB="0" distL="114300" distR="114300">
-                  <wp:extent cx="5748020" cy="3827780"/>
-                  <wp:effectExtent l="0" t="0" r="5080" b="1270"/>
-                  <wp:docPr id="4" name="Picture 2"/>
-                  <wp:cNvGraphicFramePr>
-                    <a:graphicFrameLocks xmlns:a="http://schemas.openxmlformats.org/drawingml/2006/main" noChangeAspect="1"/>
-                  </wp:cNvGraphicFramePr>
-                  <a:graphic xmlns:a="http://schemas.openxmlformats.org/drawingml/2006/main">
-                    <a:graphicData uri="http://schemas.openxmlformats.org/drawingml/2006/picture">
-                      <pic:pic xmlns:pic="http://schemas.openxmlformats.org/drawingml/2006/picture">
-                        <pic:nvPicPr>
-                          <pic:cNvPr id="4" name="Picture 2"/>
-                          <pic:cNvPicPr>
-                            <a:picLocks noChangeAspect="1"/>
-                          </pic:cNvPicPr>
-                        </pic:nvPicPr>
-                        <pic:blipFill>
-                          <a:blip r:embed="rId18"/>
-                          <a:stretch>
-                            <a:fillRect/>
-                          </a:stretch>
-                        </pic:blipFill>
-                        <pic:spPr>
-                          <a:xfrm>
-                            <a:off x="0" y="0"/>
-                            <a:ext cx="5748020" cy="3827780"/>
-                          </a:xfrm>
-                          <a:prstGeom prst="rect">
-                            <a:avLst/>
-                          </a:prstGeom>
-                          <a:noFill/>
-                          <a:ln>
-                            <a:noFill/>
-                          </a:ln>
-                        </pic:spPr>
-                      </pic:pic>
-                    </a:graphicData>
-                  </a:graphic>
-                </wp:inline>
-              </w:drawing>
-            </w:r>
-            <w:bookmarkStart w:id="131" w:name="_GoBack"/>
-            <w:bookmarkEnd w:id="131"/>
-          </w:p>
-        </w:tc>
-      </w:tr>
-    </w:tbl>
-    <w:p>
-      <w:pPr>
-        <w:pStyle w:val="50"/>
-        <w:rPr>
-          <w:rFonts w:hint="default" w:ascii="Times New Roman" w:hAnsi="Times New Roman" w:cs="Times New Roman"/>
-          <w:sz w:val="26"/>
-          <w:szCs w:val="26"/>
-        </w:rPr>
-      </w:pPr>
-    </w:p>
-    <w:p>
-      <w:pPr>
-        <w:pStyle w:val="50"/>
-        <w:rPr>
-          <w:rFonts w:hint="default" w:ascii="Times New Roman" w:hAnsi="Times New Roman" w:cs="Times New Roman"/>
-          <w:sz w:val="26"/>
-          <w:szCs w:val="26"/>
-        </w:rPr>
-      </w:pPr>
-      <w:r>
-        <w:rPr>
-          <w:rFonts w:hint="default" w:ascii="Times New Roman" w:hAnsi="Times New Roman" w:cs="Times New Roman"/>
-          <w:sz w:val="26"/>
-          <w:szCs w:val="26"/>
-        </w:rPr>
-        <w:t>Giải thích mối quan hệ giữa các bảng.</w:t>
-      </w:r>
-    </w:p>
-    <w:p>
-      <w:pPr>
-        <w:pStyle w:val="50"/>
-        <w:rPr>
-          <w:rFonts w:hint="default" w:ascii="Times New Roman" w:hAnsi="Times New Roman" w:cs="Times New Roman"/>
-          <w:sz w:val="26"/>
-          <w:szCs w:val="26"/>
-          <w:lang w:val="en-US"/>
-        </w:rPr>
-      </w:pPr>
-      <w:r>
-        <w:rPr>
-          <w:rFonts w:hint="default" w:ascii="Times New Roman" w:hAnsi="Times New Roman" w:cs="Times New Roman"/>
-          <w:sz w:val="26"/>
-          <w:szCs w:val="26"/>
-        </w:rPr>
-        <w:t>Thông tin các bảng.</w:t>
-      </w:r>
-    </w:p>
-    <w:p>
-      <w:pPr>
-        <w:pStyle w:val="11"/>
-        <w:rPr>
-          <w:rFonts w:hint="default" w:ascii="Times New Roman" w:hAnsi="Times New Roman" w:cs="Times New Roman"/>
-          <w:sz w:val="26"/>
-          <w:szCs w:val="26"/>
-          <w:lang w:val="vi-VN"/>
-        </w:rPr>
-      </w:pPr>
-      <w:r>
-        <w:rPr>
-          <w:rFonts w:hint="default" w:ascii="Times New Roman" w:hAnsi="Times New Roman" w:cs="Times New Roman"/>
-          <w:sz w:val="26"/>
-          <w:szCs w:val="26"/>
-        </w:rPr>
-        <w:t xml:space="preserve">Bảng </w:t>
-      </w:r>
-      <w:r>
-        <w:rPr>
-          <w:rFonts w:hint="default" w:ascii="Times New Roman" w:hAnsi="Times New Roman" w:cs="Times New Roman"/>
-          <w:sz w:val="26"/>
-          <w:szCs w:val="26"/>
-          <w:lang w:val="vi-VN"/>
-        </w:rPr>
-        <w:t>1</w:t>
-      </w:r>
-      <w:r>
-        <w:rPr>
-          <w:rFonts w:hint="default" w:ascii="Times New Roman" w:hAnsi="Times New Roman" w:cs="Times New Roman"/>
-          <w:sz w:val="26"/>
-          <w:szCs w:val="26"/>
-        </w:rPr>
-        <w:t>.</w:t>
-      </w:r>
-      <w:r>
-        <w:rPr>
-          <w:rFonts w:hint="default" w:ascii="Times New Roman" w:hAnsi="Times New Roman" w:cs="Times New Roman"/>
-          <w:sz w:val="26"/>
-          <w:szCs w:val="26"/>
-          <w:lang w:val="vi-VN"/>
-        </w:rPr>
-        <w:t>2</w:t>
-      </w:r>
-      <w:r>
-        <w:rPr>
-          <w:rFonts w:hint="default" w:ascii="Times New Roman" w:hAnsi="Times New Roman" w:cs="Times New Roman"/>
-          <w:sz w:val="26"/>
-          <w:szCs w:val="26"/>
-          <w:lang w:val="en-US"/>
-        </w:rPr>
-        <w:t xml:space="preserve">: Tên bảng </w:t>
-      </w:r>
-      <w:r>
-        <w:rPr>
-          <w:rFonts w:hint="default" w:ascii="Times New Roman" w:hAnsi="Times New Roman" w:cs="Times New Roman"/>
-          <w:sz w:val="26"/>
-          <w:szCs w:val="26"/>
-          <w:lang w:val="vi-VN"/>
-        </w:rPr>
-        <w:t>2</w:t>
-      </w:r>
-    </w:p>
-    <w:p>
-      <w:pPr>
-        <w:pStyle w:val="50"/>
-        <w:rPr>
-          <w:rFonts w:hint="default" w:ascii="Times New Roman" w:hAnsi="Times New Roman" w:cs="Times New Roman"/>
-          <w:sz w:val="26"/>
-          <w:szCs w:val="26"/>
-        </w:rPr>
-      </w:pPr>
-    </w:p>
-    <w:p>
-      <w:pPr>
-        <w:pStyle w:val="4"/>
-        <w:ind w:left="1078" w:hanging="851"/>
-        <w:outlineLvl w:val="1"/>
-        <w:rPr>
-          <w:rFonts w:hint="default" w:ascii="Times New Roman" w:hAnsi="Times New Roman" w:cs="Times New Roman"/>
-          <w:sz w:val="26"/>
-          <w:szCs w:val="26"/>
-          <w:lang w:val="vi-VN"/>
-        </w:rPr>
-      </w:pPr>
-      <w:bookmarkStart w:id="55" w:name="__RefHeading___Toc2312_1634557080"/>
-      <w:bookmarkEnd w:id="55"/>
-      <w:bookmarkStart w:id="56" w:name="_Toc13769"/>
-      <w:bookmarkStart w:id="57" w:name="_Toc4745"/>
-      <w:bookmarkStart w:id="58" w:name="_Toc24694"/>
-      <w:r>
-        <w:rPr>
-          <w:rFonts w:hint="default" w:ascii="Times New Roman" w:hAnsi="Times New Roman" w:cs="Times New Roman"/>
-          <w:sz w:val="26"/>
-          <w:szCs w:val="26"/>
-          <w:lang w:val="vi-VN"/>
-        </w:rPr>
-        <w:t>Thiết kế giao diện và thiết kế xử lý</w:t>
-      </w:r>
-      <w:bookmarkEnd w:id="56"/>
-      <w:bookmarkEnd w:id="57"/>
-      <w:bookmarkEnd w:id="58"/>
-    </w:p>
-    <w:p>
-      <w:pPr>
-        <w:pStyle w:val="50"/>
-        <w:rPr>
-          <w:rFonts w:hint="default" w:ascii="Times New Roman" w:hAnsi="Times New Roman" w:cs="Times New Roman"/>
-          <w:sz w:val="26"/>
-          <w:szCs w:val="26"/>
-          <w:lang w:val="en-US"/>
-        </w:rPr>
-        <w:sectPr>
-          <w:footerReference r:id="rId10" w:type="first"/>
-          <w:footerReference r:id="rId8" w:type="default"/>
-          <w:footerReference r:id="rId9" w:type="even"/>
-          <w:pgSz w:w="11906" w:h="16838"/>
-          <w:pgMar w:top="1134" w:right="1134" w:bottom="1134" w:left="1701" w:header="0" w:footer="708" w:gutter="0"/>
-          <w:pgNumType w:fmt="decimal"/>
-          <w:cols w:space="720" w:num="1"/>
-          <w:formProt w:val="0"/>
-          <w:docGrid w:linePitch="360" w:charSpace="0"/>
-        </w:sectPr>
-      </w:pPr>
-      <w:r>
-        <w:rPr>
-          <w:rFonts w:hint="default" w:ascii="Times New Roman" w:hAnsi="Times New Roman" w:cs="Times New Roman"/>
-          <w:sz w:val="26"/>
-          <w:szCs w:val="26"/>
-          <w:lang w:val="en-US"/>
-        </w:rPr>
-        <w:t>Thiết</w:t>
-      </w:r>
-      <w:r>
-        <w:rPr>
-          <w:rFonts w:hint="default" w:ascii="Times New Roman" w:hAnsi="Times New Roman" w:cs="Times New Roman"/>
-          <w:sz w:val="26"/>
-          <w:szCs w:val="26"/>
-        </w:rPr>
-        <w:t xml:space="preserve"> kế cac giao diện chính và các thiết kế xử lý tương ứng từng màn hình</w:t>
-      </w:r>
-      <w:bookmarkStart w:id="59" w:name="_Toc142813558"/>
-      <w:bookmarkEnd w:id="59"/>
-      <w:bookmarkStart w:id="60" w:name="_Toc140297269"/>
-      <w:bookmarkEnd w:id="60"/>
-    </w:p>
-    <w:p>
-      <w:pPr>
-        <w:pStyle w:val="2"/>
-        <w:rPr>
-          <w:rFonts w:hint="default" w:ascii="Times New Roman" w:hAnsi="Times New Roman" w:cs="Times New Roman"/>
-          <w:sz w:val="26"/>
-          <w:szCs w:val="26"/>
-        </w:rPr>
-      </w:pPr>
-      <w:bookmarkStart w:id="61" w:name="__RefHeading___Toc2314_1634557080"/>
-      <w:bookmarkEnd w:id="61"/>
-      <w:bookmarkStart w:id="62" w:name="_Toc26732"/>
-      <w:bookmarkStart w:id="63" w:name="_Toc29387"/>
-      <w:bookmarkStart w:id="64" w:name="_Toc1611"/>
-      <w:r>
-        <w:rPr>
-          <w:rFonts w:hint="default" w:ascii="Times New Roman" w:hAnsi="Times New Roman" w:cs="Times New Roman"/>
-          <w:b/>
-          <w:sz w:val="26"/>
-          <w:szCs w:val="26"/>
-        </w:rPr>
-        <w:t>HIỆN THỰC RESTFUL API</w:t>
-      </w:r>
-      <w:bookmarkEnd w:id="62"/>
-      <w:bookmarkEnd w:id="63"/>
-      <w:bookmarkEnd w:id="64"/>
-    </w:p>
-    <w:p>
-      <w:pPr>
-        <w:pStyle w:val="3"/>
-        <w:ind w:left="567" w:hanging="567"/>
-        <w:outlineLvl w:val="0"/>
-        <w:rPr>
-          <w:rFonts w:hint="default" w:ascii="Times New Roman" w:hAnsi="Times New Roman" w:cs="Times New Roman"/>
-          <w:sz w:val="26"/>
-          <w:szCs w:val="26"/>
-          <w:lang w:val="en-US"/>
-        </w:rPr>
-      </w:pPr>
-      <w:bookmarkStart w:id="65" w:name="__RefHeading___Toc2316_1634557080"/>
-      <w:bookmarkEnd w:id="65"/>
-      <w:bookmarkStart w:id="66" w:name="_Toc29395"/>
-      <w:bookmarkStart w:id="67" w:name="_Toc22290"/>
-      <w:bookmarkStart w:id="68" w:name="_Toc18196"/>
-      <w:r>
-        <w:rPr>
-          <w:rFonts w:hint="default" w:ascii="Times New Roman" w:hAnsi="Times New Roman" w:cs="Times New Roman"/>
-          <w:sz w:val="26"/>
-          <w:szCs w:val="26"/>
-        </w:rPr>
-        <w:t>Thiết kế Model</w:t>
-      </w:r>
-      <w:bookmarkEnd w:id="66"/>
-      <w:bookmarkEnd w:id="67"/>
-      <w:bookmarkEnd w:id="68"/>
-    </w:p>
-    <w:p>
-      <w:pPr>
-        <w:pStyle w:val="3"/>
-        <w:ind w:left="567" w:hanging="567"/>
-        <w:outlineLvl w:val="0"/>
-        <w:rPr>
-          <w:rFonts w:hint="default" w:ascii="Times New Roman" w:hAnsi="Times New Roman" w:cs="Times New Roman"/>
-          <w:sz w:val="26"/>
-          <w:szCs w:val="26"/>
-          <w:lang w:val="vi-VN"/>
-        </w:rPr>
-      </w:pPr>
-      <w:bookmarkStart w:id="69" w:name="__RefHeading___Toc2318_1634557080"/>
-      <w:bookmarkEnd w:id="69"/>
-      <w:bookmarkStart w:id="70" w:name="_Toc28376"/>
-      <w:bookmarkStart w:id="71" w:name="_Toc16474"/>
-      <w:bookmarkStart w:id="72" w:name="_Toc5442"/>
-      <w:r>
-        <w:rPr>
-          <w:rFonts w:hint="default" w:ascii="Times New Roman" w:hAnsi="Times New Roman" w:cs="Times New Roman"/>
-          <w:sz w:val="26"/>
-          <w:szCs w:val="26"/>
-          <w:lang w:val="vi-VN"/>
-        </w:rPr>
-        <w:t>Xây dựng API</w:t>
-      </w:r>
-      <w:bookmarkEnd w:id="70"/>
-      <w:bookmarkEnd w:id="71"/>
-      <w:bookmarkEnd w:id="72"/>
-    </w:p>
-    <w:p>
-      <w:pPr>
-        <w:pStyle w:val="3"/>
-        <w:ind w:left="567" w:hanging="567"/>
-        <w:outlineLvl w:val="0"/>
-        <w:rPr>
-          <w:rFonts w:hint="default" w:ascii="Times New Roman" w:hAnsi="Times New Roman" w:cs="Times New Roman"/>
-          <w:sz w:val="26"/>
-          <w:szCs w:val="26"/>
-          <w:lang w:val="vi-VN"/>
-        </w:rPr>
-      </w:pPr>
-      <w:bookmarkStart w:id="73" w:name="__RefHeading___Toc2320_1634557080"/>
-      <w:bookmarkEnd w:id="73"/>
-      <w:bookmarkStart w:id="74" w:name="_Toc19032"/>
-      <w:bookmarkStart w:id="75" w:name="_Toc12117"/>
-      <w:bookmarkStart w:id="76" w:name="_Toc15944"/>
-      <w:r>
-        <w:rPr>
-          <w:rFonts w:hint="default" w:ascii="Times New Roman" w:hAnsi="Times New Roman" w:cs="Times New Roman"/>
-          <w:sz w:val="26"/>
-          <w:szCs w:val="26"/>
-          <w:lang w:val="vi-VN"/>
-        </w:rPr>
-        <w:t>Kiểm thử API</w:t>
-      </w:r>
-      <w:bookmarkEnd w:id="74"/>
-      <w:bookmarkEnd w:id="75"/>
-      <w:bookmarkEnd w:id="76"/>
-    </w:p>
-    <w:p>
-      <w:pPr>
-        <w:pStyle w:val="50"/>
-        <w:rPr>
-          <w:rFonts w:hint="default" w:ascii="Times New Roman" w:hAnsi="Times New Roman" w:cs="Times New Roman"/>
-          <w:sz w:val="26"/>
-          <w:szCs w:val="26"/>
-        </w:rPr>
-      </w:pPr>
-      <w:r>
-        <w:rPr>
-          <w:rFonts w:hint="default" w:ascii="Times New Roman" w:hAnsi="Times New Roman" w:cs="Times New Roman"/>
-          <w:sz w:val="26"/>
-          <w:szCs w:val="26"/>
-        </w:rPr>
-        <w:br w:type="page"/>
-      </w:r>
-    </w:p>
-    <w:p>
-      <w:pPr>
-        <w:pStyle w:val="2"/>
-        <w:spacing w:before="0" w:after="120"/>
-        <w:rPr>
-          <w:rFonts w:hint="default" w:ascii="Times New Roman" w:hAnsi="Times New Roman" w:cs="Times New Roman"/>
-          <w:sz w:val="26"/>
-          <w:szCs w:val="26"/>
-          <w:lang w:val="vi-VN"/>
-        </w:rPr>
-      </w:pPr>
-      <w:bookmarkStart w:id="77" w:name="__RefHeading___Toc2322_1634557080"/>
-      <w:bookmarkEnd w:id="77"/>
-      <w:r>
-        <w:rPr>
-          <w:rFonts w:hint="default" w:ascii="Times New Roman" w:hAnsi="Times New Roman" w:cs="Times New Roman"/>
-          <w:b/>
-          <w:sz w:val="26"/>
-          <w:szCs w:val="26"/>
-        </w:rPr>
-        <w:t xml:space="preserve"> </w:t>
-      </w:r>
-      <w:bookmarkStart w:id="78" w:name="_Toc1520"/>
-      <w:bookmarkStart w:id="79" w:name="_Toc4304"/>
-      <w:bookmarkStart w:id="80" w:name="_Toc25133"/>
-      <w:r>
-        <w:rPr>
-          <w:rFonts w:hint="default" w:ascii="Times New Roman" w:hAnsi="Times New Roman" w:cs="Times New Roman"/>
-          <w:b/>
-          <w:sz w:val="26"/>
-          <w:szCs w:val="26"/>
-          <w:lang w:val="vi-VN"/>
-        </w:rPr>
-        <w:t>PHÁT TRIỂN ỨNG DỤNG DI ĐỘNG REACT NATIVE</w:t>
-      </w:r>
-      <w:bookmarkEnd w:id="78"/>
-      <w:bookmarkEnd w:id="79"/>
-      <w:bookmarkEnd w:id="80"/>
-    </w:p>
-    <w:p>
-      <w:pPr>
-        <w:pStyle w:val="3"/>
-        <w:ind w:left="567" w:hanging="567"/>
-        <w:outlineLvl w:val="0"/>
-        <w:rPr>
-          <w:rFonts w:hint="default" w:ascii="Times New Roman" w:hAnsi="Times New Roman" w:cs="Times New Roman"/>
-          <w:sz w:val="26"/>
-          <w:szCs w:val="26"/>
-        </w:rPr>
-      </w:pPr>
-      <w:bookmarkStart w:id="81" w:name="__RefHeading___Toc2324_1634557080"/>
-      <w:bookmarkEnd w:id="81"/>
-      <w:bookmarkStart w:id="82" w:name="_Toc6532"/>
-      <w:bookmarkStart w:id="83" w:name="_Toc11900"/>
-      <w:bookmarkStart w:id="84" w:name="_Toc11843"/>
-      <w:bookmarkStart w:id="85" w:name="_Toc30432"/>
-      <w:r>
-        <w:rPr>
-          <w:rFonts w:hint="default" w:ascii="Times New Roman" w:hAnsi="Times New Roman" w:cs="Times New Roman"/>
-          <w:sz w:val="26"/>
-          <w:szCs w:val="26"/>
-        </w:rPr>
-        <w:t>Cấu trúc ứng dụng</w:t>
-      </w:r>
-      <w:bookmarkEnd w:id="82"/>
-      <w:bookmarkEnd w:id="83"/>
-      <w:bookmarkEnd w:id="84"/>
-      <w:bookmarkEnd w:id="85"/>
-    </w:p>
-    <w:p>
-      <w:pPr>
-        <w:pStyle w:val="3"/>
-        <w:ind w:left="567" w:hanging="567"/>
-        <w:outlineLvl w:val="0"/>
-        <w:rPr>
-          <w:rFonts w:hint="default" w:ascii="Times New Roman" w:hAnsi="Times New Roman" w:cs="Times New Roman"/>
-          <w:sz w:val="26"/>
-          <w:szCs w:val="26"/>
-        </w:rPr>
-      </w:pPr>
-      <w:bookmarkStart w:id="86" w:name="__RefHeading___Toc2326_1634557080"/>
-      <w:bookmarkEnd w:id="86"/>
-      <w:bookmarkStart w:id="87" w:name="_5698ty2r0u41"/>
-      <w:bookmarkEnd w:id="87"/>
-      <w:bookmarkStart w:id="88" w:name="_Toc24516"/>
-      <w:bookmarkStart w:id="89" w:name="_Toc4607"/>
-      <w:bookmarkStart w:id="90" w:name="_Toc26826"/>
-      <w:bookmarkStart w:id="91" w:name="_Toc20172"/>
-      <w:r>
-        <w:rPr>
-          <w:rFonts w:hint="default" w:ascii="Times New Roman" w:hAnsi="Times New Roman" w:cs="Times New Roman"/>
-          <w:sz w:val="26"/>
-          <w:szCs w:val="26"/>
-        </w:rPr>
-        <w:t>Xây dựng giao diện</w:t>
-      </w:r>
-      <w:bookmarkEnd w:id="88"/>
-      <w:bookmarkEnd w:id="89"/>
-      <w:bookmarkEnd w:id="90"/>
-      <w:bookmarkEnd w:id="91"/>
-    </w:p>
-    <w:p>
-      <w:pPr>
-        <w:pStyle w:val="3"/>
-        <w:ind w:left="567" w:hanging="567"/>
-        <w:outlineLvl w:val="0"/>
-        <w:rPr>
-          <w:rFonts w:hint="default" w:ascii="Times New Roman" w:hAnsi="Times New Roman" w:cs="Times New Roman"/>
-          <w:sz w:val="26"/>
-          <w:szCs w:val="26"/>
-        </w:rPr>
-      </w:pPr>
-      <w:bookmarkStart w:id="92" w:name="_448q7m2v4n3t"/>
-      <w:bookmarkEnd w:id="92"/>
-      <w:bookmarkStart w:id="93" w:name="__RefHeading___Toc2328_1634557080"/>
-      <w:bookmarkEnd w:id="93"/>
-      <w:bookmarkStart w:id="94" w:name="_Toc4164"/>
-      <w:bookmarkStart w:id="95" w:name="_Toc31986"/>
-      <w:bookmarkStart w:id="96" w:name="_Toc27147"/>
-      <w:bookmarkStart w:id="97" w:name="_Toc25619"/>
-      <w:r>
-        <w:rPr>
-          <w:rFonts w:hint="default" w:ascii="Times New Roman" w:hAnsi="Times New Roman" w:cs="Times New Roman"/>
-          <w:sz w:val="26"/>
-          <w:szCs w:val="26"/>
-        </w:rPr>
-        <w:t>Tích hợp API</w:t>
-      </w:r>
-      <w:bookmarkEnd w:id="94"/>
-      <w:bookmarkEnd w:id="95"/>
-      <w:bookmarkEnd w:id="96"/>
-      <w:bookmarkEnd w:id="97"/>
-    </w:p>
-    <w:p>
-      <w:pPr>
-        <w:pStyle w:val="3"/>
-        <w:ind w:left="567" w:hanging="567"/>
-        <w:outlineLvl w:val="0"/>
-        <w:rPr>
-          <w:rFonts w:hint="default" w:ascii="Times New Roman" w:hAnsi="Times New Roman" w:cs="Times New Roman"/>
-          <w:sz w:val="26"/>
-          <w:szCs w:val="26"/>
-        </w:rPr>
-      </w:pPr>
-      <w:bookmarkStart w:id="98" w:name="_q5fqr05xr78h"/>
-      <w:bookmarkEnd w:id="98"/>
-      <w:bookmarkStart w:id="99" w:name="__RefHeading___Toc2330_1634557080"/>
-      <w:bookmarkEnd w:id="99"/>
-      <w:bookmarkStart w:id="100" w:name="_Toc13524"/>
-      <w:bookmarkStart w:id="101" w:name="_Toc15972"/>
-      <w:bookmarkStart w:id="102" w:name="_Toc27514"/>
-      <w:bookmarkStart w:id="103" w:name="_Toc9623"/>
-      <w:r>
-        <w:rPr>
-          <w:rFonts w:hint="default" w:ascii="Times New Roman" w:hAnsi="Times New Roman" w:cs="Times New Roman"/>
-          <w:sz w:val="26"/>
-          <w:szCs w:val="26"/>
-        </w:rPr>
-        <w:t>Tối ưu hiệu suất</w:t>
-      </w:r>
-      <w:bookmarkEnd w:id="100"/>
-      <w:bookmarkEnd w:id="101"/>
-      <w:bookmarkEnd w:id="102"/>
-      <w:bookmarkEnd w:id="103"/>
-    </w:p>
-    <w:p>
-      <w:pPr>
-        <w:pStyle w:val="50"/>
-        <w:rPr>
-          <w:rFonts w:hint="default" w:ascii="Times New Roman" w:hAnsi="Times New Roman" w:cs="Times New Roman"/>
-          <w:sz w:val="26"/>
-          <w:szCs w:val="26"/>
-        </w:rPr>
-      </w:pPr>
-      <w:r>
-        <w:rPr>
-          <w:rFonts w:hint="default" w:ascii="Times New Roman" w:hAnsi="Times New Roman" w:cs="Times New Roman"/>
-          <w:sz w:val="26"/>
-          <w:szCs w:val="26"/>
-        </w:rPr>
-        <w:br w:type="page"/>
-      </w:r>
-    </w:p>
-    <w:p>
-      <w:pPr>
-        <w:pStyle w:val="2"/>
-        <w:spacing w:before="0" w:after="120"/>
-        <w:rPr>
-          <w:rFonts w:hint="default" w:ascii="Times New Roman" w:hAnsi="Times New Roman" w:cs="Times New Roman"/>
-          <w:sz w:val="26"/>
-          <w:szCs w:val="26"/>
-        </w:rPr>
-      </w:pPr>
-      <w:bookmarkStart w:id="104" w:name="__RefHeading___Toc2332_1634557080"/>
-      <w:bookmarkEnd w:id="104"/>
-      <w:bookmarkStart w:id="105" w:name="_Toc127971485"/>
-      <w:bookmarkStart w:id="106" w:name="_Toc19751"/>
-      <w:bookmarkStart w:id="107" w:name="_Toc20360"/>
-      <w:bookmarkStart w:id="108" w:name="_Toc14191"/>
-      <w:r>
-        <w:rPr>
-          <w:rFonts w:hint="default" w:ascii="Times New Roman" w:hAnsi="Times New Roman" w:cs="Times New Roman"/>
-          <w:sz w:val="26"/>
-          <w:szCs w:val="26"/>
-        </w:rPr>
-        <w:t>HỆ</w:t>
-      </w:r>
-      <w:r>
-        <w:rPr>
-          <w:rFonts w:hint="default" w:ascii="Times New Roman" w:hAnsi="Times New Roman" w:cs="Times New Roman"/>
-          <w:sz w:val="26"/>
-          <w:szCs w:val="26"/>
-          <w:lang w:val="vi-VN"/>
-        </w:rPr>
-        <w:t xml:space="preserve"> THỐNG &lt;TÊN ĐỀ TÀI&gt;</w:t>
-      </w:r>
-      <w:bookmarkEnd w:id="105"/>
-      <w:bookmarkEnd w:id="106"/>
-      <w:bookmarkEnd w:id="107"/>
-      <w:bookmarkEnd w:id="108"/>
-    </w:p>
-    <w:p>
-      <w:pPr>
-        <w:pStyle w:val="3"/>
-        <w:ind w:left="567" w:hanging="567"/>
-        <w:outlineLvl w:val="0"/>
-        <w:rPr>
-          <w:rFonts w:hint="default" w:ascii="Times New Roman" w:hAnsi="Times New Roman" w:cs="Times New Roman"/>
-          <w:sz w:val="26"/>
-          <w:szCs w:val="26"/>
-          <w:lang w:val="vi-VN"/>
-        </w:rPr>
-      </w:pPr>
-      <w:bookmarkStart w:id="109" w:name="__RefHeading___Toc2334_1634557080"/>
-      <w:bookmarkEnd w:id="109"/>
-      <w:bookmarkStart w:id="110" w:name="_Toc13195"/>
-      <w:bookmarkStart w:id="111" w:name="_Toc127971486"/>
-      <w:bookmarkStart w:id="112" w:name="_Toc3436"/>
-      <w:bookmarkStart w:id="113" w:name="_Toc11363"/>
-      <w:r>
-        <w:rPr>
-          <w:rFonts w:hint="default" w:ascii="Times New Roman" w:hAnsi="Times New Roman" w:cs="Times New Roman"/>
-          <w:sz w:val="26"/>
-          <w:szCs w:val="26"/>
-        </w:rPr>
-        <w:t>Kết</w:t>
-      </w:r>
-      <w:r>
-        <w:rPr>
-          <w:rFonts w:hint="default" w:ascii="Times New Roman" w:hAnsi="Times New Roman" w:cs="Times New Roman"/>
-          <w:sz w:val="26"/>
-          <w:szCs w:val="26"/>
-          <w:lang w:val="vi-VN"/>
-        </w:rPr>
-        <w:t xml:space="preserve"> quả đạt được của đề tài</w:t>
-      </w:r>
-      <w:bookmarkEnd w:id="110"/>
-      <w:bookmarkEnd w:id="111"/>
-      <w:bookmarkEnd w:id="112"/>
-      <w:bookmarkEnd w:id="113"/>
-    </w:p>
-    <w:p>
-      <w:pPr>
-        <w:pStyle w:val="3"/>
-        <w:ind w:left="567" w:hanging="567"/>
-        <w:outlineLvl w:val="0"/>
-        <w:rPr>
-          <w:rFonts w:hint="default" w:ascii="Times New Roman" w:hAnsi="Times New Roman" w:cs="Times New Roman"/>
-          <w:sz w:val="26"/>
-          <w:szCs w:val="26"/>
-        </w:rPr>
-      </w:pPr>
-      <w:bookmarkStart w:id="114" w:name="__RefHeading___Toc2336_1634557080"/>
-      <w:bookmarkEnd w:id="114"/>
-      <w:bookmarkStart w:id="115" w:name="_Toc127971487"/>
-      <w:bookmarkStart w:id="116" w:name="_Toc31865"/>
-      <w:bookmarkStart w:id="117" w:name="_Toc27488"/>
-      <w:bookmarkStart w:id="118" w:name="_Toc30177"/>
-      <w:r>
-        <w:rPr>
-          <w:rFonts w:hint="default" w:ascii="Times New Roman" w:hAnsi="Times New Roman" w:cs="Times New Roman"/>
-          <w:sz w:val="26"/>
-          <w:szCs w:val="26"/>
-        </w:rPr>
-        <w:t>Các chức năng hệ thống</w:t>
-      </w:r>
-      <w:bookmarkEnd w:id="115"/>
-      <w:bookmarkEnd w:id="116"/>
-      <w:bookmarkEnd w:id="117"/>
-      <w:bookmarkEnd w:id="118"/>
-    </w:p>
-    <w:p>
-      <w:pPr>
-        <w:pStyle w:val="4"/>
-        <w:ind w:left="1078" w:hanging="851"/>
-        <w:outlineLvl w:val="1"/>
-        <w:rPr>
-          <w:rFonts w:hint="default" w:ascii="Times New Roman" w:hAnsi="Times New Roman" w:cs="Times New Roman"/>
-          <w:sz w:val="26"/>
-          <w:szCs w:val="26"/>
-        </w:rPr>
-      </w:pPr>
-      <w:bookmarkStart w:id="119" w:name="__RefHeading___Toc2338_1634557080"/>
-      <w:bookmarkEnd w:id="119"/>
-      <w:bookmarkStart w:id="120" w:name="_Toc127971488"/>
-      <w:bookmarkStart w:id="121" w:name="_Toc13287"/>
-      <w:bookmarkStart w:id="122" w:name="_Toc22422"/>
-      <w:bookmarkStart w:id="123" w:name="_Toc13364"/>
-      <w:r>
-        <w:rPr>
-          <w:rFonts w:hint="default" w:ascii="Times New Roman" w:hAnsi="Times New Roman" w:cs="Times New Roman"/>
-          <w:sz w:val="26"/>
-          <w:szCs w:val="26"/>
-        </w:rPr>
-        <w:t>Chức năng 1</w:t>
-      </w:r>
-      <w:bookmarkEnd w:id="120"/>
-      <w:bookmarkEnd w:id="121"/>
-      <w:bookmarkEnd w:id="122"/>
-      <w:bookmarkEnd w:id="123"/>
-    </w:p>
-    <w:p>
-      <w:pPr>
-        <w:pStyle w:val="50"/>
-        <w:rPr>
-          <w:rFonts w:hint="default" w:ascii="Times New Roman" w:hAnsi="Times New Roman" w:cs="Times New Roman"/>
-          <w:sz w:val="26"/>
-          <w:szCs w:val="26"/>
-        </w:rPr>
-      </w:pPr>
-      <w:r>
-        <w:rPr>
-          <w:rFonts w:hint="default" w:ascii="Times New Roman" w:hAnsi="Times New Roman" w:cs="Times New Roman"/>
-          <w:sz w:val="26"/>
-          <w:szCs w:val="26"/>
-          <w:lang w:val="en-US"/>
-        </w:rPr>
-        <w:t>Giới</w:t>
-      </w:r>
-      <w:r>
-        <w:rPr>
-          <w:rFonts w:hint="default" w:ascii="Times New Roman" w:hAnsi="Times New Roman" w:cs="Times New Roman"/>
-          <w:sz w:val="26"/>
-          <w:szCs w:val="26"/>
-        </w:rPr>
-        <w:t xml:space="preserve"> thiệu chức năng 1</w:t>
-      </w:r>
-    </w:p>
-    <w:p>
-      <w:pPr>
-        <w:pStyle w:val="11"/>
-        <w:rPr>
-          <w:rFonts w:hint="default" w:ascii="Times New Roman" w:hAnsi="Times New Roman" w:cs="Times New Roman"/>
-          <w:sz w:val="26"/>
-          <w:szCs w:val="26"/>
-        </w:rPr>
-      </w:pPr>
-      <w:r>
-        <w:rPr>
-          <w:rFonts w:hint="default" w:ascii="Times New Roman" w:hAnsi="Times New Roman" w:cs="Times New Roman"/>
-          <w:sz w:val="26"/>
-          <w:szCs w:val="26"/>
-        </w:rPr>
-        <w:t xml:space="preserve">Hình </w:t>
-      </w:r>
-      <w:r>
-        <w:rPr>
-          <w:rFonts w:hint="default" w:ascii="Times New Roman" w:hAnsi="Times New Roman" w:cs="Times New Roman"/>
-          <w:sz w:val="26"/>
-          <w:szCs w:val="26"/>
-        </w:rPr>
-        <w:fldChar w:fldCharType="begin"/>
-      </w:r>
-      <w:r>
-        <w:rPr>
-          <w:rFonts w:hint="default" w:ascii="Times New Roman" w:hAnsi="Times New Roman" w:cs="Times New Roman"/>
-          <w:sz w:val="26"/>
-          <w:szCs w:val="26"/>
-        </w:rPr>
-        <w:instrText xml:space="preserve"> STYLEREF "1" </w:instrText>
-      </w:r>
-      <w:r>
-        <w:rPr>
-          <w:rFonts w:hint="default" w:ascii="Times New Roman" w:hAnsi="Times New Roman" w:cs="Times New Roman"/>
-          <w:sz w:val="26"/>
-          <w:szCs w:val="26"/>
-        </w:rPr>
-        <w:fldChar w:fldCharType="separate"/>
-      </w:r>
-      <w:r>
-        <w:rPr>
-          <w:rFonts w:hint="default" w:ascii="Times New Roman" w:hAnsi="Times New Roman" w:cs="Times New Roman"/>
-          <w:sz w:val="26"/>
-          <w:szCs w:val="26"/>
-        </w:rPr>
-        <w:t>HỆ THỐNG &lt;TÊN ĐỀ TÀI&gt;</w:t>
-      </w:r>
-      <w:r>
-        <w:rPr>
-          <w:rFonts w:hint="default" w:ascii="Times New Roman" w:hAnsi="Times New Roman" w:cs="Times New Roman"/>
-          <w:sz w:val="26"/>
-          <w:szCs w:val="26"/>
-        </w:rPr>
-        <w:fldChar w:fldCharType="end"/>
-      </w:r>
-      <w:r>
-        <w:rPr>
-          <w:rFonts w:hint="default" w:ascii="Times New Roman" w:hAnsi="Times New Roman" w:cs="Times New Roman"/>
-          <w:sz w:val="26"/>
-          <w:szCs w:val="26"/>
-        </w:rPr>
-        <w:t>.</w:t>
-      </w:r>
-      <w:r>
-        <w:rPr>
-          <w:rFonts w:hint="default" w:ascii="Times New Roman" w:hAnsi="Times New Roman" w:cs="Times New Roman"/>
-          <w:sz w:val="26"/>
-          <w:szCs w:val="26"/>
-        </w:rPr>
-        <w:fldChar w:fldCharType="begin"/>
-      </w:r>
-      <w:r>
-        <w:rPr>
-          <w:rFonts w:hint="default" w:ascii="Times New Roman" w:hAnsi="Times New Roman" w:cs="Times New Roman"/>
-          <w:sz w:val="26"/>
-          <w:szCs w:val="26"/>
-        </w:rPr>
-        <w:instrText xml:space="preserve"> SEQ Hình \* ARABIC </w:instrText>
-      </w:r>
-      <w:r>
-        <w:rPr>
-          <w:rFonts w:hint="default" w:ascii="Times New Roman" w:hAnsi="Times New Roman" w:cs="Times New Roman"/>
-          <w:sz w:val="26"/>
-          <w:szCs w:val="26"/>
-        </w:rPr>
-        <w:fldChar w:fldCharType="separate"/>
-      </w:r>
-      <w:r>
-        <w:rPr>
-          <w:rFonts w:hint="default" w:ascii="Times New Roman" w:hAnsi="Times New Roman" w:cs="Times New Roman"/>
-          <w:sz w:val="26"/>
-          <w:szCs w:val="26"/>
-        </w:rPr>
-        <w:t>2</w:t>
-      </w:r>
-      <w:r>
-        <w:rPr>
-          <w:rFonts w:hint="default" w:ascii="Times New Roman" w:hAnsi="Times New Roman" w:cs="Times New Roman"/>
-          <w:sz w:val="26"/>
-          <w:szCs w:val="26"/>
-        </w:rPr>
-        <w:fldChar w:fldCharType="end"/>
-      </w:r>
-      <w:bookmarkStart w:id="124" w:name="_Toc11872"/>
-      <w:r>
-        <w:rPr>
-          <w:rFonts w:hint="default" w:ascii="Times New Roman" w:hAnsi="Times New Roman" w:cs="Times New Roman"/>
-          <w:sz w:val="26"/>
-          <w:szCs w:val="26"/>
-          <w:lang w:val="en-US"/>
-        </w:rPr>
-        <w:t>: Hình</w:t>
-      </w:r>
-      <w:r>
-        <w:rPr>
-          <w:rFonts w:hint="default" w:ascii="Times New Roman" w:hAnsi="Times New Roman" w:cs="Times New Roman"/>
-          <w:sz w:val="26"/>
-          <w:szCs w:val="26"/>
-        </w:rPr>
-        <w:t xml:space="preserve"> chức năng 1</w:t>
-      </w:r>
-      <w:r>
-        <w:rPr>
-          <w:rFonts w:hint="default" w:ascii="Times New Roman" w:hAnsi="Times New Roman" w:cs="Times New Roman"/>
-          <w:sz w:val="26"/>
-          <w:szCs w:val="26"/>
-          <w:lang w:val="en-US"/>
-        </w:rPr>
-        <w:t xml:space="preserve"> </w:t>
-      </w:r>
-      <w:r>
-        <w:rPr>
-          <w:rFonts w:hint="default" w:ascii="Times New Roman" w:hAnsi="Times New Roman" w:cs="Times New Roman"/>
-          <w:sz w:val="26"/>
-          <w:szCs w:val="26"/>
-        </w:rPr>
-        <w:t>(chụp từ kết quả hệ thống)</w:t>
-      </w:r>
-      <w:bookmarkEnd w:id="124"/>
-    </w:p>
-    <w:p>
-      <w:pPr>
-        <w:pStyle w:val="50"/>
-        <w:rPr>
-          <w:rFonts w:hint="default" w:ascii="Times New Roman" w:hAnsi="Times New Roman" w:cs="Times New Roman"/>
-          <w:sz w:val="26"/>
-          <w:szCs w:val="26"/>
-        </w:rPr>
-      </w:pPr>
-    </w:p>
-    <w:p>
-      <w:pPr>
-        <w:pStyle w:val="4"/>
-        <w:ind w:left="1078" w:hanging="851"/>
-        <w:outlineLvl w:val="1"/>
-        <w:rPr>
-          <w:rFonts w:hint="default" w:ascii="Times New Roman" w:hAnsi="Times New Roman" w:cs="Times New Roman"/>
-          <w:sz w:val="26"/>
-          <w:szCs w:val="26"/>
-        </w:rPr>
-      </w:pPr>
-      <w:bookmarkStart w:id="125" w:name="__RefHeading___Toc2340_1634557080"/>
-      <w:bookmarkEnd w:id="125"/>
-      <w:bookmarkStart w:id="126" w:name="_Toc127971489"/>
-      <w:bookmarkStart w:id="127" w:name="_Toc20288"/>
-      <w:bookmarkStart w:id="128" w:name="_Toc16701"/>
-      <w:bookmarkStart w:id="129" w:name="_Toc31248"/>
-      <w:r>
-        <w:rPr>
-          <w:rFonts w:hint="default" w:ascii="Times New Roman" w:hAnsi="Times New Roman" w:cs="Times New Roman"/>
-          <w:sz w:val="26"/>
-          <w:szCs w:val="26"/>
-        </w:rPr>
-        <w:t>Chức năng 2</w:t>
-      </w:r>
-      <w:bookmarkEnd w:id="126"/>
-      <w:bookmarkEnd w:id="127"/>
-      <w:bookmarkEnd w:id="128"/>
-      <w:bookmarkEnd w:id="129"/>
-    </w:p>
-    <w:p>
-      <w:pPr>
-        <w:pStyle w:val="50"/>
-        <w:rPr>
-          <w:rFonts w:hint="default" w:ascii="Times New Roman" w:hAnsi="Times New Roman" w:cs="Times New Roman"/>
-          <w:sz w:val="26"/>
-          <w:szCs w:val="26"/>
-        </w:rPr>
-      </w:pPr>
-      <w:r>
-        <w:rPr>
-          <w:rFonts w:hint="default" w:ascii="Times New Roman" w:hAnsi="Times New Roman" w:cs="Times New Roman"/>
-          <w:sz w:val="26"/>
-          <w:szCs w:val="26"/>
-          <w:lang w:val="en-US"/>
-        </w:rPr>
-        <w:t>Giới</w:t>
-      </w:r>
-      <w:r>
-        <w:rPr>
-          <w:rFonts w:hint="default" w:ascii="Times New Roman" w:hAnsi="Times New Roman" w:cs="Times New Roman"/>
-          <w:sz w:val="26"/>
-          <w:szCs w:val="26"/>
-        </w:rPr>
-        <w:t xml:space="preserve"> thiệu chức năng 2</w:t>
-      </w:r>
-    </w:p>
-    <w:p>
-      <w:pPr>
-        <w:pStyle w:val="11"/>
-        <w:rPr>
-          <w:rFonts w:hint="default" w:ascii="Times New Roman" w:hAnsi="Times New Roman" w:cs="Times New Roman"/>
-          <w:sz w:val="26"/>
-          <w:szCs w:val="26"/>
-        </w:rPr>
-      </w:pPr>
-      <w:r>
-        <w:rPr>
-          <w:rFonts w:hint="default" w:ascii="Times New Roman" w:hAnsi="Times New Roman" w:cs="Times New Roman"/>
-          <w:sz w:val="26"/>
-          <w:szCs w:val="26"/>
-        </w:rPr>
-        <w:t xml:space="preserve">Hình </w:t>
-      </w:r>
-      <w:r>
-        <w:rPr>
-          <w:rFonts w:hint="default" w:ascii="Times New Roman" w:hAnsi="Times New Roman" w:cs="Times New Roman"/>
-          <w:sz w:val="26"/>
-          <w:szCs w:val="26"/>
-        </w:rPr>
-        <w:fldChar w:fldCharType="begin"/>
-      </w:r>
-      <w:r>
-        <w:rPr>
-          <w:rFonts w:hint="default" w:ascii="Times New Roman" w:hAnsi="Times New Roman" w:cs="Times New Roman"/>
-          <w:sz w:val="26"/>
-          <w:szCs w:val="26"/>
-        </w:rPr>
-        <w:instrText xml:space="preserve"> STYLEREF "1" </w:instrText>
-      </w:r>
-      <w:r>
-        <w:rPr>
-          <w:rFonts w:hint="default" w:ascii="Times New Roman" w:hAnsi="Times New Roman" w:cs="Times New Roman"/>
-          <w:sz w:val="26"/>
-          <w:szCs w:val="26"/>
-        </w:rPr>
-        <w:fldChar w:fldCharType="separate"/>
-      </w:r>
-      <w:r>
-        <w:rPr>
-          <w:rFonts w:hint="default" w:ascii="Times New Roman" w:hAnsi="Times New Roman" w:cs="Times New Roman"/>
-          <w:sz w:val="26"/>
-          <w:szCs w:val="26"/>
-        </w:rPr>
-        <w:t>HỆ THỐNG &lt;TÊN ĐỀ TÀI&gt;</w:t>
-      </w:r>
-      <w:r>
-        <w:rPr>
-          <w:rFonts w:hint="default" w:ascii="Times New Roman" w:hAnsi="Times New Roman" w:cs="Times New Roman"/>
-          <w:sz w:val="26"/>
-          <w:szCs w:val="26"/>
-        </w:rPr>
-        <w:fldChar w:fldCharType="end"/>
-      </w:r>
-      <w:r>
-        <w:rPr>
-          <w:rFonts w:hint="default" w:ascii="Times New Roman" w:hAnsi="Times New Roman" w:cs="Times New Roman"/>
-          <w:sz w:val="26"/>
-          <w:szCs w:val="26"/>
-        </w:rPr>
-        <w:t>.</w:t>
-      </w:r>
-      <w:r>
-        <w:rPr>
-          <w:rFonts w:hint="default" w:ascii="Times New Roman" w:hAnsi="Times New Roman" w:cs="Times New Roman"/>
-          <w:sz w:val="26"/>
-          <w:szCs w:val="26"/>
-        </w:rPr>
-        <w:fldChar w:fldCharType="begin"/>
-      </w:r>
-      <w:r>
-        <w:rPr>
-          <w:rFonts w:hint="default" w:ascii="Times New Roman" w:hAnsi="Times New Roman" w:cs="Times New Roman"/>
-          <w:sz w:val="26"/>
-          <w:szCs w:val="26"/>
-        </w:rPr>
-        <w:instrText xml:space="preserve"> SEQ Hình \* ARABIC </w:instrText>
-      </w:r>
-      <w:r>
-        <w:rPr>
-          <w:rFonts w:hint="default" w:ascii="Times New Roman" w:hAnsi="Times New Roman" w:cs="Times New Roman"/>
-          <w:sz w:val="26"/>
-          <w:szCs w:val="26"/>
-        </w:rPr>
-        <w:fldChar w:fldCharType="separate"/>
-      </w:r>
-      <w:r>
-        <w:rPr>
-          <w:rFonts w:hint="default" w:ascii="Times New Roman" w:hAnsi="Times New Roman" w:cs="Times New Roman"/>
-          <w:sz w:val="26"/>
-          <w:szCs w:val="26"/>
-        </w:rPr>
-        <w:t>3</w:t>
-      </w:r>
-      <w:r>
-        <w:rPr>
-          <w:rFonts w:hint="default" w:ascii="Times New Roman" w:hAnsi="Times New Roman" w:cs="Times New Roman"/>
-          <w:sz w:val="26"/>
-          <w:szCs w:val="26"/>
-        </w:rPr>
-        <w:fldChar w:fldCharType="end"/>
-      </w:r>
-      <w:bookmarkStart w:id="130" w:name="_Toc6349"/>
-      <w:r>
-        <w:rPr>
-          <w:rFonts w:hint="default" w:ascii="Times New Roman" w:hAnsi="Times New Roman" w:cs="Times New Roman"/>
-          <w:sz w:val="26"/>
-          <w:szCs w:val="26"/>
-          <w:lang w:val="en-US"/>
-        </w:rPr>
-        <w:t>: Hình</w:t>
-      </w:r>
-      <w:r>
-        <w:rPr>
-          <w:rFonts w:hint="default" w:ascii="Times New Roman" w:hAnsi="Times New Roman" w:cs="Times New Roman"/>
-          <w:sz w:val="26"/>
-          <w:szCs w:val="26"/>
-        </w:rPr>
-        <w:t xml:space="preserve"> chức năng 2</w:t>
-      </w:r>
-      <w:r>
-        <w:rPr>
-          <w:rFonts w:hint="default" w:ascii="Times New Roman" w:hAnsi="Times New Roman" w:cs="Times New Roman"/>
-          <w:sz w:val="26"/>
-          <w:szCs w:val="26"/>
-          <w:lang w:val="en-US"/>
-        </w:rPr>
-        <w:t xml:space="preserve"> </w:t>
-      </w:r>
-      <w:r>
-        <w:rPr>
-          <w:rFonts w:hint="default" w:ascii="Times New Roman" w:hAnsi="Times New Roman" w:cs="Times New Roman"/>
-          <w:sz w:val="26"/>
-          <w:szCs w:val="26"/>
-        </w:rPr>
-        <w:t>(chụp từ kết quả hệ thống)</w:t>
-      </w:r>
-      <w:bookmarkEnd w:id="130"/>
-    </w:p>
-    <w:p>
-      <w:pPr>
-        <w:pStyle w:val="11"/>
-        <w:rPr>
-          <w:rFonts w:hint="default" w:ascii="Times New Roman" w:hAnsi="Times New Roman" w:cs="Times New Roman"/>
-          <w:sz w:val="26"/>
-          <w:szCs w:val="26"/>
-          <w:lang w:val="vi-VN"/>
-        </w:rPr>
-      </w:pPr>
-      <w:r>
-        <w:rPr>
-          <w:rFonts w:hint="default" w:ascii="Times New Roman" w:hAnsi="Times New Roman" w:cs="Times New Roman"/>
-          <w:sz w:val="26"/>
-          <w:szCs w:val="26"/>
-          <w:lang w:val="vi-VN"/>
-        </w:rPr>
-        <w:t>Hình 3.3: Kết quả</w:t>
       </w:r>
     </w:p>
     <w:p>

--- a/documents/BC_CNLT.docx
+++ b/documents/BC_CNLT.docx
@@ -3360,9 +3360,9 @@
       <w:bookmarkStart w:id="13" w:name="__RefHeading___Toc2294_1634557080"/>
       <w:bookmarkEnd w:id="13"/>
       <w:bookmarkStart w:id="14" w:name="_Toc1321"/>
-      <w:bookmarkStart w:id="15" w:name="_Toc127971474"/>
-      <w:bookmarkStart w:id="16" w:name="_Toc12896"/>
-      <w:bookmarkStart w:id="17" w:name="_Toc26858"/>
+      <w:bookmarkStart w:id="15" w:name="_Toc12896"/>
+      <w:bookmarkStart w:id="16" w:name="_Toc26858"/>
+      <w:bookmarkStart w:id="17" w:name="_Toc127971474"/>
       <w:r>
         <w:rPr>
           <w:rFonts w:hint="default" w:ascii="Times New Roman" w:hAnsi="Times New Roman" w:cs="Times New Roman"/>
@@ -3448,10 +3448,10 @@
       </w:pPr>
       <w:bookmarkStart w:id="23" w:name="__RefHeading___Toc2298_1634557080"/>
       <w:bookmarkEnd w:id="23"/>
-      <w:bookmarkStart w:id="24" w:name="_Toc3839"/>
-      <w:bookmarkStart w:id="25" w:name="_Toc127971476"/>
-      <w:bookmarkStart w:id="26" w:name="_Toc5262"/>
-      <w:bookmarkStart w:id="27" w:name="_Toc9194"/>
+      <w:bookmarkStart w:id="24" w:name="_Toc9194"/>
+      <w:bookmarkStart w:id="25" w:name="_Toc5262"/>
+      <w:bookmarkStart w:id="26" w:name="_Toc3839"/>
+      <w:bookmarkStart w:id="27" w:name="_Toc127971476"/>
       <w:r>
         <w:rPr>
           <w:rFonts w:hint="default" w:ascii="Times New Roman" w:hAnsi="Times New Roman" w:cs="Times New Roman"/>
@@ -4658,9 +4658,9 @@
       </w:pPr>
       <w:bookmarkStart w:id="32" w:name="__RefHeading___Toc2302_1634557080"/>
       <w:bookmarkEnd w:id="32"/>
-      <w:bookmarkStart w:id="33" w:name="_Toc12138"/>
-      <w:bookmarkStart w:id="34" w:name="_Toc3818"/>
-      <w:bookmarkStart w:id="35" w:name="_Toc127971477"/>
+      <w:bookmarkStart w:id="33" w:name="_Toc3818"/>
+      <w:bookmarkStart w:id="34" w:name="_Toc127971477"/>
+      <w:bookmarkStart w:id="35" w:name="_Toc12138"/>
       <w:bookmarkStart w:id="36" w:name="_Toc11565"/>
       <w:r>
         <w:rPr>
@@ -4727,6 +4727,9 @@
               </w:rPr>
             </w:pPr>
             <w:r>
+              <w:rPr>
+                <w:rFonts w:hint="default"/>
+              </w:rPr>
               <w:drawing>
                 <wp:inline distT="0" distB="0" distL="114300" distR="114300">
                   <wp:extent cx="5753100" cy="6438900"/>
@@ -4865,10 +4868,10 @@
       </w:pPr>
       <w:bookmarkStart w:id="38" w:name="__RefHeading___Toc2304_1634557080"/>
       <w:bookmarkEnd w:id="38"/>
-      <w:bookmarkStart w:id="39" w:name="_Toc127971478"/>
-      <w:bookmarkStart w:id="40" w:name="_Toc18293"/>
-      <w:bookmarkStart w:id="41" w:name="_Toc1940"/>
-      <w:bookmarkStart w:id="42" w:name="_Toc28261"/>
+      <w:bookmarkStart w:id="39" w:name="_Toc1940"/>
+      <w:bookmarkStart w:id="40" w:name="_Toc28261"/>
+      <w:bookmarkStart w:id="41" w:name="_Toc127971478"/>
+      <w:bookmarkStart w:id="42" w:name="_Toc18293"/>
       <w:r>
         <w:rPr>
           <w:rFonts w:hint="default" w:ascii="Times New Roman" w:hAnsi="Times New Roman" w:cs="Times New Roman"/>
@@ -4897,8 +4900,8 @@
       <w:bookmarkStart w:id="43" w:name="__RefHeading___Toc2306_1634557080"/>
       <w:bookmarkEnd w:id="43"/>
       <w:bookmarkStart w:id="44" w:name="_Toc2592"/>
-      <w:bookmarkStart w:id="45" w:name="_Toc563"/>
-      <w:bookmarkStart w:id="46" w:name="_Toc17090"/>
+      <w:bookmarkStart w:id="45" w:name="_Toc17090"/>
+      <w:bookmarkStart w:id="46" w:name="_Toc563"/>
       <w:r>
         <w:rPr>
           <w:rFonts w:hint="default" w:ascii="Times New Roman" w:hAnsi="Times New Roman" w:cs="Times New Roman"/>
@@ -4927,8 +4930,8 @@
       <w:bookmarkStart w:id="47" w:name="__RefHeading___Toc2308_1634557080"/>
       <w:bookmarkEnd w:id="47"/>
       <w:bookmarkStart w:id="48" w:name="_Toc1381"/>
-      <w:bookmarkStart w:id="49" w:name="_Toc5083"/>
-      <w:bookmarkStart w:id="50" w:name="_Toc164"/>
+      <w:bookmarkStart w:id="49" w:name="_Toc164"/>
+      <w:bookmarkStart w:id="50" w:name="_Toc5083"/>
       <w:r>
         <w:rPr>
           <w:rFonts w:hint="default" w:ascii="Times New Roman" w:hAnsi="Times New Roman" w:cs="Times New Roman"/>
@@ -4941,6 +4944,186 @@
       <w:bookmarkEnd w:id="48"/>
       <w:bookmarkEnd w:id="49"/>
       <w:bookmarkEnd w:id="50"/>
+    </w:p>
+    <w:tbl>
+      <w:tblPr>
+        <w:tblStyle w:val="19"/>
+        <w:tblW w:w="0" w:type="auto"/>
+        <w:tblInd w:w="0" w:type="dxa"/>
+        <w:tblBorders>
+          <w:top w:val="single" w:color="auto" w:sz="4" w:space="0"/>
+          <w:left w:val="single" w:color="auto" w:sz="4" w:space="0"/>
+          <w:bottom w:val="single" w:color="auto" w:sz="4" w:space="0"/>
+          <w:right w:val="single" w:color="auto" w:sz="4" w:space="0"/>
+          <w:insideH w:val="single" w:color="auto" w:sz="4" w:space="0"/>
+          <w:insideV w:val="single" w:color="auto" w:sz="4" w:space="0"/>
+        </w:tblBorders>
+        <w:tblLayout w:type="autofit"/>
+        <w:tblCellMar>
+          <w:top w:w="0" w:type="dxa"/>
+          <w:left w:w="108" w:type="dxa"/>
+          <w:bottom w:w="0" w:type="dxa"/>
+          <w:right w:w="108" w:type="dxa"/>
+        </w:tblCellMar>
+      </w:tblPr>
+      <w:tblGrid>
+        <w:gridCol w:w="9287"/>
+      </w:tblGrid>
+      <w:tr>
+        <w:tblPrEx>
+          <w:tblBorders>
+            <w:top w:val="single" w:color="auto" w:sz="4" w:space="0"/>
+            <w:left w:val="single" w:color="auto" w:sz="4" w:space="0"/>
+            <w:bottom w:val="single" w:color="auto" w:sz="4" w:space="0"/>
+            <w:right w:val="single" w:color="auto" w:sz="4" w:space="0"/>
+            <w:insideH w:val="single" w:color="auto" w:sz="4" w:space="0"/>
+            <w:insideV w:val="single" w:color="auto" w:sz="4" w:space="0"/>
+          </w:tblBorders>
+        </w:tblPrEx>
+        <w:tc>
+          <w:tcPr>
+            <w:tcW w:w="9287" w:type="dxa"/>
+          </w:tcPr>
+          <w:p>
+            <w:pPr>
+              <w:pStyle w:val="50"/>
+              <w:keepNext w:val="0"/>
+              <w:keepLines w:val="0"/>
+              <w:suppressLineNumbers w:val="0"/>
+              <w:spacing w:beforeAutospacing="0" w:afterAutospacing="0"/>
+              <w:ind w:left="0" w:right="0"/>
+              <w:rPr>
+                <w:rFonts w:hint="default" w:ascii="Times New Roman" w:hAnsi="Times New Roman" w:cs="Times New Roman"/>
+                <w:sz w:val="26"/>
+                <w:szCs w:val="26"/>
+                <w:vertAlign w:val="baseline"/>
+              </w:rPr>
+            </w:pPr>
+            <w:r>
+              <w:rPr>
+                <w:rFonts w:hint="default"/>
+              </w:rPr>
+              <w:drawing>
+                <wp:inline distT="0" distB="0" distL="114300" distR="114300">
+                  <wp:extent cx="5758180" cy="4083685"/>
+                  <wp:effectExtent l="0" t="0" r="13970" b="12065"/>
+                  <wp:docPr id="3" name="Picture 1"/>
+                  <wp:cNvGraphicFramePr>
+                    <a:graphicFrameLocks xmlns:a="http://schemas.openxmlformats.org/drawingml/2006/main" noChangeAspect="1"/>
+                  </wp:cNvGraphicFramePr>
+                  <a:graphic xmlns:a="http://schemas.openxmlformats.org/drawingml/2006/main">
+                    <a:graphicData uri="http://schemas.openxmlformats.org/drawingml/2006/picture">
+                      <pic:pic xmlns:pic="http://schemas.openxmlformats.org/drawingml/2006/picture">
+                        <pic:nvPicPr>
+                          <pic:cNvPr id="3" name="Picture 1"/>
+                          <pic:cNvPicPr>
+                            <a:picLocks noChangeAspect="1"/>
+                          </pic:cNvPicPr>
+                        </pic:nvPicPr>
+                        <pic:blipFill>
+                          <a:blip r:embed="rId17"/>
+                          <a:stretch>
+                            <a:fillRect/>
+                          </a:stretch>
+                        </pic:blipFill>
+                        <pic:spPr>
+                          <a:xfrm>
+                            <a:off x="0" y="0"/>
+                            <a:ext cx="5758180" cy="4083685"/>
+                          </a:xfrm>
+                          <a:prstGeom prst="rect">
+                            <a:avLst/>
+                          </a:prstGeom>
+                          <a:noFill/>
+                          <a:ln>
+                            <a:noFill/>
+                          </a:ln>
+                        </pic:spPr>
+                      </pic:pic>
+                    </a:graphicData>
+                  </a:graphic>
+                </wp:inline>
+              </w:drawing>
+            </w:r>
+          </w:p>
+        </w:tc>
+      </w:tr>
+    </w:tbl>
+    <w:p>
+      <w:pPr>
+        <w:pStyle w:val="50"/>
+        <w:rPr>
+          <w:rFonts w:hint="default" w:ascii="Times New Roman" w:hAnsi="Times New Roman" w:cs="Times New Roman"/>
+          <w:sz w:val="26"/>
+          <w:szCs w:val="26"/>
+        </w:rPr>
+      </w:pPr>
+    </w:p>
+    <w:p>
+      <w:pPr>
+        <w:pStyle w:val="50"/>
+        <w:rPr>
+          <w:rFonts w:hint="default" w:ascii="Times New Roman" w:hAnsi="Times New Roman" w:cs="Times New Roman"/>
+          <w:sz w:val="26"/>
+          <w:szCs w:val="26"/>
+        </w:rPr>
+      </w:pPr>
+      <w:r>
+        <w:rPr>
+          <w:rFonts w:hint="default" w:ascii="Times New Roman" w:hAnsi="Times New Roman" w:cs="Times New Roman"/>
+          <w:sz w:val="26"/>
+          <w:szCs w:val="26"/>
+        </w:rPr>
+        <w:t>Phân tích, giải thích các mối quan hệ thiết lập</w:t>
+      </w:r>
+    </w:p>
+    <w:p>
+      <w:pPr>
+        <w:pStyle w:val="4"/>
+        <w:ind w:left="1078" w:hanging="851"/>
+        <w:outlineLvl w:val="1"/>
+        <w:rPr>
+          <w:rFonts w:hint="default" w:ascii="Times New Roman" w:hAnsi="Times New Roman" w:cs="Times New Roman"/>
+          <w:sz w:val="26"/>
+          <w:szCs w:val="26"/>
+          <w:lang w:val="vi-VN"/>
+        </w:rPr>
+      </w:pPr>
+      <w:bookmarkStart w:id="51" w:name="__RefHeading___Toc2310_1634557080"/>
+      <w:bookmarkEnd w:id="51"/>
+      <w:bookmarkStart w:id="52" w:name="_Toc2410"/>
+      <w:bookmarkStart w:id="53" w:name="_Toc12536"/>
+      <w:bookmarkStart w:id="54" w:name="_Toc32152"/>
+      <w:r>
+        <w:rPr>
+          <w:rFonts w:hint="default" w:ascii="Times New Roman" w:hAnsi="Times New Roman" w:cs="Times New Roman"/>
+          <w:sz w:val="26"/>
+          <w:szCs w:val="26"/>
+          <w:lang w:val="vi-VN"/>
+        </w:rPr>
+        <w:t>Lược đồ cơ sở dữ liệu quan hệ</w:t>
+      </w:r>
+      <w:bookmarkEnd w:id="52"/>
+      <w:bookmarkEnd w:id="53"/>
+      <w:bookmarkEnd w:id="54"/>
+    </w:p>
+    <w:p>
+      <w:pPr>
+        <w:pStyle w:val="50"/>
+        <w:rPr>
+          <w:rFonts w:hint="default" w:ascii="Times New Roman" w:hAnsi="Times New Roman" w:cs="Times New Roman"/>
+          <w:sz w:val="26"/>
+          <w:szCs w:val="26"/>
+        </w:rPr>
+      </w:pPr>
+      <w:r>
+        <w:rPr>
+          <w:rFonts w:hint="default" w:ascii="Times New Roman" w:hAnsi="Times New Roman" w:cs="Times New Roman"/>
+          <w:sz w:val="26"/>
+          <w:szCs w:val="26"/>
+        </w:rPr>
+        <w:t>Lược đồ cơ sở dữ liệu quan hệ.</w:t>
+      </w:r>
     </w:p>
     <w:tbl>
       <w:tblPr>
@@ -5000,192 +5183,6 @@
                 <w:sz w:val="26"/>
                 <w:szCs w:val="26"/>
                 <w:vertAlign w:val="baseline"/>
-              </w:rPr>
-            </w:pPr>
-            <w:r>
-              <w:rPr>
-                <w:rFonts w:hint="default"/>
-              </w:rPr>
-              <w:drawing>
-                <wp:inline distT="0" distB="0" distL="114300" distR="114300">
-                  <wp:extent cx="5758180" cy="4083685"/>
-                  <wp:effectExtent l="0" t="0" r="13970" b="12065"/>
-                  <wp:docPr id="3" name="Picture 1"/>
-                  <wp:cNvGraphicFramePr>
-                    <a:graphicFrameLocks xmlns:a="http://schemas.openxmlformats.org/drawingml/2006/main" noChangeAspect="1"/>
-                  </wp:cNvGraphicFramePr>
-                  <a:graphic xmlns:a="http://schemas.openxmlformats.org/drawingml/2006/main">
-                    <a:graphicData uri="http://schemas.openxmlformats.org/drawingml/2006/picture">
-                      <pic:pic xmlns:pic="http://schemas.openxmlformats.org/drawingml/2006/picture">
-                        <pic:nvPicPr>
-                          <pic:cNvPr id="3" name="Picture 1"/>
-                          <pic:cNvPicPr>
-                            <a:picLocks noChangeAspect="1"/>
-                          </pic:cNvPicPr>
-                        </pic:nvPicPr>
-                        <pic:blipFill>
-                          <a:blip r:embed="rId17"/>
-                          <a:stretch>
-                            <a:fillRect/>
-                          </a:stretch>
-                        </pic:blipFill>
-                        <pic:spPr>
-                          <a:xfrm>
-                            <a:off x="0" y="0"/>
-                            <a:ext cx="5758180" cy="4083685"/>
-                          </a:xfrm>
-                          <a:prstGeom prst="rect">
-                            <a:avLst/>
-                          </a:prstGeom>
-                          <a:noFill/>
-                          <a:ln>
-                            <a:noFill/>
-                          </a:ln>
-                        </pic:spPr>
-                      </pic:pic>
-                    </a:graphicData>
-                  </a:graphic>
-                </wp:inline>
-              </w:drawing>
-            </w:r>
-          </w:p>
-        </w:tc>
-      </w:tr>
-    </w:tbl>
-    <w:p>
-      <w:pPr>
-        <w:pStyle w:val="50"/>
-        <w:rPr>
-          <w:rFonts w:hint="default" w:ascii="Times New Roman" w:hAnsi="Times New Roman" w:cs="Times New Roman"/>
-          <w:sz w:val="26"/>
-          <w:szCs w:val="26"/>
-        </w:rPr>
-      </w:pPr>
-    </w:p>
-    <w:p>
-      <w:pPr>
-        <w:pStyle w:val="50"/>
-        <w:rPr>
-          <w:rFonts w:hint="default" w:ascii="Times New Roman" w:hAnsi="Times New Roman" w:cs="Times New Roman"/>
-          <w:sz w:val="26"/>
-          <w:szCs w:val="26"/>
-        </w:rPr>
-      </w:pPr>
-      <w:r>
-        <w:rPr>
-          <w:rFonts w:hint="default" w:ascii="Times New Roman" w:hAnsi="Times New Roman" w:cs="Times New Roman"/>
-          <w:sz w:val="26"/>
-          <w:szCs w:val="26"/>
-        </w:rPr>
-        <w:t>Phân tích, giải thích các mối quan hệ thiết lập</w:t>
-      </w:r>
-    </w:p>
-    <w:p>
-      <w:pPr>
-        <w:pStyle w:val="4"/>
-        <w:ind w:left="1078" w:hanging="851"/>
-        <w:outlineLvl w:val="1"/>
-        <w:rPr>
-          <w:rFonts w:hint="default" w:ascii="Times New Roman" w:hAnsi="Times New Roman" w:cs="Times New Roman"/>
-          <w:sz w:val="26"/>
-          <w:szCs w:val="26"/>
-          <w:lang w:val="vi-VN"/>
-        </w:rPr>
-      </w:pPr>
-      <w:bookmarkStart w:id="51" w:name="__RefHeading___Toc2310_1634557080"/>
-      <w:bookmarkEnd w:id="51"/>
-      <w:bookmarkStart w:id="52" w:name="_Toc2410"/>
-      <w:bookmarkStart w:id="53" w:name="_Toc12536"/>
-      <w:bookmarkStart w:id="54" w:name="_Toc32152"/>
-      <w:r>
-        <w:rPr>
-          <w:rFonts w:hint="default" w:ascii="Times New Roman" w:hAnsi="Times New Roman" w:cs="Times New Roman"/>
-          <w:sz w:val="26"/>
-          <w:szCs w:val="26"/>
-          <w:lang w:val="vi-VN"/>
-        </w:rPr>
-        <w:t>Lược đồ cơ sở dữ liệu quan hệ</w:t>
-      </w:r>
-      <w:bookmarkEnd w:id="52"/>
-      <w:bookmarkEnd w:id="53"/>
-      <w:bookmarkEnd w:id="54"/>
-    </w:p>
-    <w:p>
-      <w:pPr>
-        <w:pStyle w:val="50"/>
-        <w:rPr>
-          <w:rFonts w:hint="default" w:ascii="Times New Roman" w:hAnsi="Times New Roman" w:cs="Times New Roman"/>
-          <w:sz w:val="26"/>
-          <w:szCs w:val="26"/>
-        </w:rPr>
-      </w:pPr>
-      <w:r>
-        <w:rPr>
-          <w:rFonts w:hint="default" w:ascii="Times New Roman" w:hAnsi="Times New Roman" w:cs="Times New Roman"/>
-          <w:sz w:val="26"/>
-          <w:szCs w:val="26"/>
-        </w:rPr>
-        <w:t>Lược đồ cơ sở dữ liệu quan hệ.</w:t>
-      </w:r>
-    </w:p>
-    <w:tbl>
-      <w:tblPr>
-        <w:tblStyle w:val="19"/>
-        <w:tblW w:w="0" w:type="auto"/>
-        <w:tblInd w:w="0" w:type="dxa"/>
-        <w:tblBorders>
-          <w:top w:val="single" w:color="auto" w:sz="4" w:space="0"/>
-          <w:left w:val="single" w:color="auto" w:sz="4" w:space="0"/>
-          <w:bottom w:val="single" w:color="auto" w:sz="4" w:space="0"/>
-          <w:right w:val="single" w:color="auto" w:sz="4" w:space="0"/>
-          <w:insideH w:val="single" w:color="auto" w:sz="4" w:space="0"/>
-          <w:insideV w:val="single" w:color="auto" w:sz="4" w:space="0"/>
-        </w:tblBorders>
-        <w:tblLayout w:type="autofit"/>
-        <w:tblCellMar>
-          <w:top w:w="0" w:type="dxa"/>
-          <w:left w:w="108" w:type="dxa"/>
-          <w:bottom w:w="0" w:type="dxa"/>
-          <w:right w:w="108" w:type="dxa"/>
-        </w:tblCellMar>
-      </w:tblPr>
-      <w:tblGrid>
-        <w:gridCol w:w="9287"/>
-      </w:tblGrid>
-      <w:tr>
-        <w:tblPrEx>
-          <w:tblBorders>
-            <w:top w:val="single" w:color="auto" w:sz="4" w:space="0"/>
-            <w:left w:val="single" w:color="auto" w:sz="4" w:space="0"/>
-            <w:bottom w:val="single" w:color="auto" w:sz="4" w:space="0"/>
-            <w:right w:val="single" w:color="auto" w:sz="4" w:space="0"/>
-            <w:insideH w:val="single" w:color="auto" w:sz="4" w:space="0"/>
-            <w:insideV w:val="single" w:color="auto" w:sz="4" w:space="0"/>
-          </w:tblBorders>
-          <w:tblCellMar>
-            <w:top w:w="0" w:type="dxa"/>
-            <w:left w:w="108" w:type="dxa"/>
-            <w:bottom w:w="0" w:type="dxa"/>
-            <w:right w:w="108" w:type="dxa"/>
-          </w:tblCellMar>
-        </w:tblPrEx>
-        <w:tc>
-          <w:tcPr>
-            <w:tcW w:w="9287" w:type="dxa"/>
-          </w:tcPr>
-          <w:p>
-            <w:pPr>
-              <w:pStyle w:val="50"/>
-              <w:keepNext w:val="0"/>
-              <w:keepLines w:val="0"/>
-              <w:suppressLineNumbers w:val="0"/>
-              <w:spacing w:beforeAutospacing="0" w:afterAutospacing="0"/>
-              <w:ind w:left="0" w:right="0"/>
-              <w:rPr>
-                <w:rFonts w:hint="default" w:ascii="Times New Roman" w:hAnsi="Times New Roman" w:cs="Times New Roman"/>
-                <w:sz w:val="26"/>
-                <w:szCs w:val="26"/>
-                <w:vertAlign w:val="baseline"/>
                 <w:lang w:val="en-US"/>
               </w:rPr>
             </w:pPr>
@@ -5373,9 +5370,9 @@
       </w:pPr>
       <w:bookmarkStart w:id="55" w:name="__RefHeading___Toc2312_1634557080"/>
       <w:bookmarkEnd w:id="55"/>
-      <w:bookmarkStart w:id="56" w:name="_Toc13769"/>
-      <w:bookmarkStart w:id="57" w:name="_Toc24694"/>
-      <w:bookmarkStart w:id="58" w:name="_Toc4745"/>
+      <w:bookmarkStart w:id="56" w:name="_Toc4745"/>
+      <w:bookmarkStart w:id="57" w:name="_Toc13769"/>
+      <w:bookmarkStart w:id="58" w:name="_Toc24694"/>
       <w:r>
         <w:rPr>
           <w:rFonts w:hint="default" w:ascii="Times New Roman" w:hAnsi="Times New Roman" w:cs="Times New Roman"/>
@@ -5443,9 +5440,9 @@
       </w:pPr>
       <w:bookmarkStart w:id="61" w:name="__RefHeading___Toc2314_1634557080"/>
       <w:bookmarkEnd w:id="61"/>
-      <w:bookmarkStart w:id="62" w:name="_Toc26732"/>
+      <w:bookmarkStart w:id="62" w:name="_Toc1611"/>
       <w:bookmarkStart w:id="63" w:name="_Toc29387"/>
-      <w:bookmarkStart w:id="64" w:name="_Toc1611"/>
+      <w:bookmarkStart w:id="64" w:name="_Toc26732"/>
       <w:r>
         <w:rPr>
           <w:rFonts w:hint="default" w:ascii="Times New Roman" w:hAnsi="Times New Roman" w:cs="Times New Roman"/>
@@ -5473,9 +5470,9 @@
       </w:pPr>
       <w:bookmarkStart w:id="65" w:name="__RefHeading___Toc2316_1634557080"/>
       <w:bookmarkEnd w:id="65"/>
-      <w:bookmarkStart w:id="66" w:name="_Toc18196"/>
-      <w:bookmarkStart w:id="67" w:name="_Toc22290"/>
-      <w:bookmarkStart w:id="68" w:name="_Toc29395"/>
+      <w:bookmarkStart w:id="66" w:name="_Toc22290"/>
+      <w:bookmarkStart w:id="67" w:name="_Toc29395"/>
+      <w:bookmarkStart w:id="68" w:name="_Toc18196"/>
       <w:r>
         <w:rPr>
           <w:rFonts w:hint="default" w:ascii="Times New Roman" w:hAnsi="Times New Roman" w:cs="Times New Roman"/>
@@ -5503,8 +5500,8 @@
       <w:bookmarkStart w:id="69" w:name="__RefHeading___Toc2318_1634557080"/>
       <w:bookmarkEnd w:id="69"/>
       <w:bookmarkStart w:id="70" w:name="_Toc5442"/>
-      <w:bookmarkStart w:id="71" w:name="_Toc28376"/>
-      <w:bookmarkStart w:id="72" w:name="_Toc16474"/>
+      <w:bookmarkStart w:id="71" w:name="_Toc16474"/>
+      <w:bookmarkStart w:id="72" w:name="_Toc28376"/>
       <w:r>
         <w:rPr>
           <w:rFonts w:hint="default" w:ascii="Times New Roman" w:hAnsi="Times New Roman" w:cs="Times New Roman"/>
@@ -5520,6 +5517,1387 @@
     </w:p>
     <w:p>
       <w:pPr>
+        <w:rPr>
+          <w:rFonts w:hint="default" w:cs="Times New Roman"/>
+          <w:sz w:val="26"/>
+          <w:szCs w:val="26"/>
+          <w:lang w:val="vi-VN"/>
+        </w:rPr>
+      </w:pPr>
+      <w:r>
+        <w:rPr>
+          <w:rFonts w:hint="default" w:cs="Times New Roman"/>
+          <w:sz w:val="26"/>
+          <w:szCs w:val="26"/>
+          <w:lang w:val="en-US"/>
+        </w:rPr>
+        <w:t xml:space="preserve">2.2.1. </w:t>
+      </w:r>
+      <w:r>
+        <w:rPr>
+          <w:rFonts w:hint="default" w:cs="Times New Roman"/>
+          <w:sz w:val="26"/>
+          <w:szCs w:val="26"/>
+          <w:lang w:val="vi-VN"/>
+        </w:rPr>
+        <w:t>Đăng nhập người dùng</w:t>
+      </w:r>
+    </w:p>
+    <w:p>
+      <w:pPr>
+        <w:rPr>
+          <w:rFonts w:hint="default" w:cs="Times New Roman"/>
+          <w:sz w:val="26"/>
+          <w:szCs w:val="26"/>
+          <w:lang w:val="vi-VN"/>
+        </w:rPr>
+      </w:pPr>
+      <w:r>
+        <w:rPr>
+          <w:rFonts w:hint="default" w:cs="Times New Roman"/>
+          <w:sz w:val="26"/>
+          <w:szCs w:val="26"/>
+          <w:lang w:val="vi-VN"/>
+        </w:rPr>
+        <w:t xml:space="preserve">- Mô tả: </w:t>
+      </w:r>
+      <w:r>
+        <w:rPr>
+          <w:rFonts w:hint="default"/>
+          <w:sz w:val="26"/>
+          <w:szCs w:val="26"/>
+          <w:lang w:val="vi-VN"/>
+        </w:rPr>
+        <w:t>API Đăng Nhập Người Dùng sử dụng JWT (JSON Web Token) để chứng thực và phân quyền người dùng. Chỉ admin mới có quyền xem, thêm, sửa, và xóa danh sách người dùng, trong khi khách truy cập có thể tự tạo tài khoản người dùng qua API đăng ký.</w:t>
+      </w:r>
+    </w:p>
+    <w:p>
+      <w:pPr>
+        <w:rPr>
+          <w:rFonts w:hint="default" w:cs="Times New Roman"/>
+          <w:sz w:val="26"/>
+          <w:szCs w:val="26"/>
+          <w:lang w:val="vi-VN"/>
+        </w:rPr>
+      </w:pPr>
+      <w:r>
+        <w:rPr>
+          <w:rFonts w:hint="default" w:cs="Times New Roman"/>
+          <w:sz w:val="26"/>
+          <w:szCs w:val="26"/>
+          <w:lang w:val="vi-VN"/>
+        </w:rPr>
+        <w:t>- URL: /token/ - POST</w:t>
+      </w:r>
+    </w:p>
+    <w:p>
+      <w:pPr>
+        <w:rPr>
+          <w:rFonts w:hint="default" w:cs="Times New Roman"/>
+          <w:sz w:val="26"/>
+          <w:szCs w:val="26"/>
+          <w:lang w:val="vi-VN"/>
+        </w:rPr>
+      </w:pPr>
+      <w:r>
+        <w:rPr>
+          <w:rFonts w:hint="default" w:cs="Times New Roman"/>
+          <w:sz w:val="26"/>
+          <w:szCs w:val="26"/>
+          <w:lang w:val="vi-VN"/>
+        </w:rPr>
+        <w:t>- Body data</w:t>
+      </w:r>
+    </w:p>
+    <w:tbl>
+      <w:tblPr>
+        <w:tblStyle w:val="19"/>
+        <w:tblW w:w="0" w:type="auto"/>
+        <w:tblInd w:w="0" w:type="dxa"/>
+        <w:tblBorders>
+          <w:top w:val="single" w:color="auto" w:sz="4" w:space="0"/>
+          <w:left w:val="single" w:color="auto" w:sz="4" w:space="0"/>
+          <w:bottom w:val="single" w:color="auto" w:sz="4" w:space="0"/>
+          <w:right w:val="single" w:color="auto" w:sz="4" w:space="0"/>
+          <w:insideH w:val="single" w:color="auto" w:sz="4" w:space="0"/>
+          <w:insideV w:val="single" w:color="auto" w:sz="4" w:space="0"/>
+        </w:tblBorders>
+        <w:tblLayout w:type="autofit"/>
+        <w:tblCellMar>
+          <w:left w:w="108" w:type="dxa"/>
+          <w:right w:w="108" w:type="dxa"/>
+        </w:tblCellMar>
+      </w:tblPr>
+      <w:tblGrid>
+        <w:gridCol w:w="9287"/>
+      </w:tblGrid>
+      <w:tr>
+        <w:tblPrEx>
+          <w:tblBorders>
+            <w:top w:val="single" w:color="auto" w:sz="4" w:space="0"/>
+            <w:left w:val="single" w:color="auto" w:sz="4" w:space="0"/>
+            <w:bottom w:val="single" w:color="auto" w:sz="4" w:space="0"/>
+            <w:right w:val="single" w:color="auto" w:sz="4" w:space="0"/>
+            <w:insideH w:val="single" w:color="auto" w:sz="4" w:space="0"/>
+            <w:insideV w:val="single" w:color="auto" w:sz="4" w:space="0"/>
+          </w:tblBorders>
+          <w:tblCellMar>
+            <w:left w:w="108" w:type="dxa"/>
+            <w:right w:w="108" w:type="dxa"/>
+          </w:tblCellMar>
+        </w:tblPrEx>
+        <w:tc>
+          <w:tcPr>
+            <w:tcW w:w="9287" w:type="dxa"/>
+          </w:tcPr>
+          <w:p>
+            <w:pPr>
+              <w:rPr>
+                <w:rFonts w:hint="default" w:cs="Times New Roman"/>
+                <w:sz w:val="26"/>
+                <w:szCs w:val="26"/>
+                <w:vertAlign w:val="baseline"/>
+                <w:lang w:val="vi-VN"/>
+              </w:rPr>
+            </w:pPr>
+            <w:r>
+              <w:t>{</w:t>
+            </w:r>
+            <w:r>
+              <w:br w:type="textWrapping"/>
+            </w:r>
+            <w:r>
+              <w:t xml:space="preserve">    "username": "pnam",         // Tên người dùng</w:t>
+            </w:r>
+            <w:r>
+              <w:br w:type="textWrapping"/>
+            </w:r>
+            <w:r>
+              <w:t xml:space="preserve">    "password": "0212"          // Mật khẩu người dùng</w:t>
+            </w:r>
+            <w:r>
+              <w:br w:type="textWrapping"/>
+            </w:r>
+            <w:r>
+              <w:t>}</w:t>
+            </w:r>
+          </w:p>
+        </w:tc>
+      </w:tr>
+    </w:tbl>
+    <w:p>
+      <w:pPr>
+        <w:rPr>
+          <w:rFonts w:hint="default"/>
+          <w:sz w:val="26"/>
+          <w:szCs w:val="26"/>
+          <w:lang w:val="vi-VN"/>
+        </w:rPr>
+      </w:pPr>
+      <w:r>
+        <w:rPr>
+          <w:rFonts w:hint="default"/>
+          <w:sz w:val="26"/>
+          <w:szCs w:val="26"/>
+          <w:lang w:val="vi-VN"/>
+        </w:rPr>
+        <w:t>- Trả Lời Thành Công (200 OK): Nếu thông tin đăng nhập chính xác, API sẽ trả về JWT token cho người dùng. Token này sẽ được sử dụng để thực hiện các yêu cầu bảo mật trong hệ thống.</w:t>
+      </w:r>
+    </w:p>
+    <w:p>
+      <w:pPr>
+        <w:rPr>
+          <w:rFonts w:hint="default"/>
+          <w:sz w:val="26"/>
+          <w:szCs w:val="26"/>
+          <w:lang w:val="vi-VN"/>
+        </w:rPr>
+      </w:pPr>
+      <w:r>
+        <w:rPr>
+          <w:rFonts w:hint="default"/>
+          <w:sz w:val="26"/>
+          <w:szCs w:val="26"/>
+          <w:lang w:val="vi-VN"/>
+        </w:rPr>
+        <w:t>Mã trạng thái HTTP: 200 OK</w:t>
+      </w:r>
+    </w:p>
+    <w:p>
+      <w:pPr>
+        <w:rPr>
+          <w:rFonts w:hint="default"/>
+          <w:sz w:val="26"/>
+          <w:szCs w:val="26"/>
+          <w:lang w:val="vi-VN"/>
+        </w:rPr>
+      </w:pPr>
+      <w:r>
+        <w:rPr>
+          <w:rFonts w:hint="default"/>
+          <w:sz w:val="26"/>
+          <w:szCs w:val="26"/>
+          <w:lang w:val="vi-VN"/>
+        </w:rPr>
+        <w:t>Trả về hai token:</w:t>
+      </w:r>
+    </w:p>
+    <w:p>
+      <w:pPr>
+        <w:rPr>
+          <w:rFonts w:hint="default"/>
+          <w:sz w:val="26"/>
+          <w:szCs w:val="26"/>
+          <w:lang w:val="vi-VN"/>
+        </w:rPr>
+      </w:pPr>
+      <w:r>
+        <w:rPr>
+          <w:rFonts w:hint="default"/>
+          <w:sz w:val="26"/>
+          <w:szCs w:val="26"/>
+          <w:lang w:val="vi-VN"/>
+        </w:rPr>
+        <w:t xml:space="preserve">    - access: Token dùng để chứng thực người dùng trong các yêu cầu tiếp theo.</w:t>
+      </w:r>
+    </w:p>
+    <w:p>
+      <w:pPr>
+        <w:rPr>
+          <w:rFonts w:hint="default"/>
+          <w:sz w:val="26"/>
+          <w:szCs w:val="26"/>
+          <w:lang w:val="vi-VN"/>
+        </w:rPr>
+      </w:pPr>
+      <w:r>
+        <w:rPr>
+          <w:rFonts w:hint="default"/>
+          <w:sz w:val="26"/>
+          <w:szCs w:val="26"/>
+          <w:lang w:val="vi-VN"/>
+        </w:rPr>
+        <w:t xml:space="preserve">    - refresh: Token dùng để làm mới access token khi hết hạn.</w:t>
+      </w:r>
+    </w:p>
+    <w:p>
+      <w:pPr>
+        <w:rPr>
+          <w:rFonts w:hint="default"/>
+          <w:sz w:val="26"/>
+          <w:szCs w:val="26"/>
+          <w:lang w:val="vi-VN"/>
+        </w:rPr>
+      </w:pPr>
+    </w:p>
+    <w:p>
+      <w:pPr>
+        <w:rPr>
+          <w:rFonts w:hint="default"/>
+          <w:sz w:val="26"/>
+          <w:szCs w:val="26"/>
+          <w:lang w:val="vi-VN"/>
+        </w:rPr>
+      </w:pPr>
+      <w:r>
+        <w:rPr>
+          <w:rFonts w:hint="default"/>
+          <w:sz w:val="26"/>
+          <w:szCs w:val="26"/>
+          <w:lang w:val="vi-VN"/>
+        </w:rPr>
+        <w:t>{</w:t>
+      </w:r>
+    </w:p>
+    <w:p>
+      <w:pPr>
+        <w:rPr>
+          <w:rFonts w:hint="default"/>
+          <w:sz w:val="26"/>
+          <w:szCs w:val="26"/>
+          <w:lang w:val="vi-VN"/>
+        </w:rPr>
+      </w:pPr>
+      <w:r>
+        <w:rPr>
+          <w:rFonts w:hint="default"/>
+          <w:sz w:val="26"/>
+          <w:szCs w:val="26"/>
+          <w:lang w:val="vi-VN"/>
+        </w:rPr>
+        <w:t xml:space="preserve">    "access": "your_jwt_access_token_here",      // Access Token</w:t>
+      </w:r>
+    </w:p>
+    <w:p>
+      <w:pPr>
+        <w:rPr>
+          <w:rFonts w:hint="default"/>
+          <w:sz w:val="26"/>
+          <w:szCs w:val="26"/>
+          <w:lang w:val="vi-VN"/>
+        </w:rPr>
+      </w:pPr>
+      <w:r>
+        <w:rPr>
+          <w:rFonts w:hint="default"/>
+          <w:sz w:val="26"/>
+          <w:szCs w:val="26"/>
+          <w:lang w:val="vi-VN"/>
+        </w:rPr>
+        <w:t xml:space="preserve">    "refresh": "your_jwt_refresh_token_here"     // Refresh Token</w:t>
+      </w:r>
+    </w:p>
+    <w:p>
+      <w:pPr>
+        <w:rPr>
+          <w:rFonts w:hint="default"/>
+          <w:sz w:val="26"/>
+          <w:szCs w:val="26"/>
+          <w:lang w:val="vi-VN"/>
+        </w:rPr>
+      </w:pPr>
+      <w:r>
+        <w:rPr>
+          <w:rFonts w:hint="default"/>
+          <w:sz w:val="26"/>
+          <w:szCs w:val="26"/>
+          <w:lang w:val="vi-VN"/>
+        </w:rPr>
+        <w:t>}</w:t>
+      </w:r>
+    </w:p>
+    <w:p>
+      <w:pPr>
+        <w:rPr>
+          <w:rFonts w:hint="default"/>
+          <w:sz w:val="26"/>
+          <w:szCs w:val="26"/>
+          <w:lang w:val="vi-VN"/>
+        </w:rPr>
+      </w:pPr>
+    </w:p>
+    <w:p>
+      <w:pPr>
+        <w:rPr>
+          <w:rFonts w:hint="default"/>
+          <w:sz w:val="26"/>
+          <w:szCs w:val="26"/>
+          <w:lang w:val="vi-VN"/>
+        </w:rPr>
+      </w:pPr>
+      <w:r>
+        <w:rPr>
+          <w:rFonts w:hint="default"/>
+          <w:sz w:val="26"/>
+          <w:szCs w:val="26"/>
+          <w:lang w:val="vi-VN"/>
+        </w:rPr>
+        <w:t>- Trả Lời Lỗi (400 Bad Request)</w:t>
+      </w:r>
+    </w:p>
+    <w:p>
+      <w:pPr>
+        <w:rPr>
+          <w:rFonts w:hint="default"/>
+          <w:sz w:val="26"/>
+          <w:szCs w:val="26"/>
+          <w:lang w:val="vi-VN"/>
+        </w:rPr>
+      </w:pPr>
+      <w:r>
+        <w:rPr>
+          <w:rFonts w:hint="default"/>
+          <w:sz w:val="26"/>
+          <w:szCs w:val="26"/>
+          <w:lang w:val="vi-VN"/>
+        </w:rPr>
+        <w:t>Nếu thông tin đăng nhập không chính xác (tên người dùng hoặc mật khẩu sai), hệ thống sẽ trả về lỗi 400.</w:t>
+      </w:r>
+    </w:p>
+    <w:p>
+      <w:pPr>
+        <w:rPr>
+          <w:rFonts w:hint="default"/>
+          <w:sz w:val="26"/>
+          <w:szCs w:val="26"/>
+          <w:lang w:val="vi-VN"/>
+        </w:rPr>
+      </w:pPr>
+      <w:r>
+        <w:rPr>
+          <w:rFonts w:hint="default"/>
+          <w:sz w:val="26"/>
+          <w:szCs w:val="26"/>
+          <w:lang w:val="vi-VN"/>
+        </w:rPr>
+        <w:t>Mã trạng thái HTTP: 400 Bad Request</w:t>
+      </w:r>
+    </w:p>
+    <w:p>
+      <w:pPr>
+        <w:rPr>
+          <w:rFonts w:hint="default"/>
+          <w:sz w:val="26"/>
+          <w:szCs w:val="26"/>
+          <w:lang w:val="vi-VN"/>
+        </w:rPr>
+      </w:pPr>
+      <w:r>
+        <w:rPr>
+          <w:rFonts w:hint="default"/>
+          <w:sz w:val="26"/>
+          <w:szCs w:val="26"/>
+          <w:lang w:val="vi-VN"/>
+        </w:rPr>
+        <w:t>{</w:t>
+      </w:r>
+    </w:p>
+    <w:p>
+      <w:pPr>
+        <w:rPr>
+          <w:rFonts w:hint="default"/>
+          <w:sz w:val="26"/>
+          <w:szCs w:val="26"/>
+          <w:lang w:val="vi-VN"/>
+        </w:rPr>
+      </w:pPr>
+      <w:r>
+        <w:rPr>
+          <w:rFonts w:hint="default"/>
+          <w:sz w:val="26"/>
+          <w:szCs w:val="26"/>
+          <w:lang w:val="vi-VN"/>
+        </w:rPr>
+        <w:t xml:space="preserve">    "detail": "No active account found with the given credentials"</w:t>
+      </w:r>
+    </w:p>
+    <w:p>
+      <w:pPr>
+        <w:rPr>
+          <w:rFonts w:hint="default"/>
+          <w:sz w:val="26"/>
+          <w:szCs w:val="26"/>
+          <w:lang w:val="vi-VN"/>
+        </w:rPr>
+      </w:pPr>
+      <w:r>
+        <w:rPr>
+          <w:rFonts w:hint="default"/>
+          <w:sz w:val="26"/>
+          <w:szCs w:val="26"/>
+          <w:lang w:val="vi-VN"/>
+        </w:rPr>
+        <w:t>}</w:t>
+      </w:r>
+    </w:p>
+    <w:p>
+      <w:pPr>
+        <w:rPr>
+          <w:rFonts w:hint="default"/>
+          <w:sz w:val="26"/>
+          <w:szCs w:val="26"/>
+          <w:lang w:val="vi-VN"/>
+        </w:rPr>
+      </w:pPr>
+    </w:p>
+    <w:p>
+      <w:pPr>
+        <w:rPr>
+          <w:rFonts w:hint="default"/>
+          <w:sz w:val="26"/>
+          <w:szCs w:val="26"/>
+          <w:lang w:val="vi-VN"/>
+        </w:rPr>
+      </w:pPr>
+      <w:r>
+        <w:rPr>
+          <w:rFonts w:hint="default"/>
+          <w:sz w:val="26"/>
+          <w:szCs w:val="26"/>
+          <w:lang w:val="vi-VN"/>
+        </w:rPr>
+        <w:t>- Trả Lời Lỗi (401 Unauthorized)</w:t>
+      </w:r>
+    </w:p>
+    <w:p>
+      <w:pPr>
+        <w:rPr>
+          <w:rFonts w:hint="default"/>
+          <w:sz w:val="26"/>
+          <w:szCs w:val="26"/>
+          <w:lang w:val="vi-VN"/>
+        </w:rPr>
+      </w:pPr>
+      <w:r>
+        <w:rPr>
+          <w:rFonts w:hint="default"/>
+          <w:sz w:val="26"/>
+          <w:szCs w:val="26"/>
+          <w:lang w:val="vi-VN"/>
+        </w:rPr>
+        <w:t>Nếu người dùng cung cấp thông tin không hợp lệ hoặc không có quyền truy cập vào tài nguyên yêu cầu, API sẽ trả về lỗi 401 Unauthorized.</w:t>
+      </w:r>
+    </w:p>
+    <w:p>
+      <w:pPr>
+        <w:rPr>
+          <w:rFonts w:hint="default"/>
+          <w:sz w:val="26"/>
+          <w:szCs w:val="26"/>
+          <w:lang w:val="vi-VN"/>
+        </w:rPr>
+      </w:pPr>
+      <w:r>
+        <w:rPr>
+          <w:rFonts w:hint="default"/>
+          <w:sz w:val="26"/>
+          <w:szCs w:val="26"/>
+          <w:lang w:val="vi-VN"/>
+        </w:rPr>
+        <w:t>Mã trạng thái HTTP: 401 Unauthorized</w:t>
+      </w:r>
+    </w:p>
+    <w:p>
+      <w:pPr>
+        <w:rPr>
+          <w:rFonts w:hint="default"/>
+          <w:sz w:val="26"/>
+          <w:szCs w:val="26"/>
+          <w:lang w:val="vi-VN"/>
+        </w:rPr>
+      </w:pPr>
+      <w:r>
+        <w:rPr>
+          <w:rFonts w:hint="default"/>
+          <w:sz w:val="26"/>
+          <w:szCs w:val="26"/>
+          <w:lang w:val="vi-VN"/>
+        </w:rPr>
+        <w:t>{</w:t>
+      </w:r>
+    </w:p>
+    <w:p>
+      <w:pPr>
+        <w:rPr>
+          <w:rFonts w:hint="default"/>
+          <w:sz w:val="26"/>
+          <w:szCs w:val="26"/>
+          <w:lang w:val="vi-VN"/>
+        </w:rPr>
+      </w:pPr>
+      <w:r>
+        <w:rPr>
+          <w:rFonts w:hint="default"/>
+          <w:sz w:val="26"/>
+          <w:szCs w:val="26"/>
+          <w:lang w:val="vi-VN"/>
+        </w:rPr>
+        <w:t xml:space="preserve">    "detail": "Invalid credentials"</w:t>
+      </w:r>
+    </w:p>
+    <w:p>
+      <w:pPr>
+        <w:rPr>
+          <w:rFonts w:hint="default" w:cs="Times New Roman"/>
+          <w:sz w:val="26"/>
+          <w:szCs w:val="26"/>
+          <w:lang w:val="vi-VN"/>
+        </w:rPr>
+      </w:pPr>
+      <w:r>
+        <w:rPr>
+          <w:rFonts w:hint="default"/>
+          <w:sz w:val="26"/>
+          <w:szCs w:val="26"/>
+          <w:lang w:val="vi-VN"/>
+        </w:rPr>
+        <w:t>}</w:t>
+      </w:r>
+    </w:p>
+    <w:p>
+      <w:pPr>
+        <w:rPr>
+          <w:rFonts w:hint="default" w:cs="Times New Roman"/>
+          <w:sz w:val="26"/>
+          <w:szCs w:val="26"/>
+          <w:lang w:val="vi-VN"/>
+        </w:rPr>
+      </w:pPr>
+      <w:r>
+        <w:rPr>
+          <w:rFonts w:hint="default" w:cs="Times New Roman"/>
+          <w:sz w:val="26"/>
+          <w:szCs w:val="26"/>
+          <w:lang w:val="vi-VN"/>
+        </w:rPr>
+        <w:t>2.2.2. Đăng ký người dùng</w:t>
+      </w:r>
+    </w:p>
+    <w:p>
+      <w:pPr>
+        <w:rPr>
+          <w:rFonts w:hint="default"/>
+          <w:sz w:val="26"/>
+          <w:szCs w:val="26"/>
+          <w:lang w:val="vi-VN"/>
+        </w:rPr>
+      </w:pPr>
+      <w:r>
+        <w:rPr>
+          <w:rFonts w:hint="default"/>
+          <w:sz w:val="26"/>
+          <w:szCs w:val="26"/>
+          <w:lang w:val="vi-VN"/>
+        </w:rPr>
+        <w:t>Mô Tả API</w:t>
+      </w:r>
+    </w:p>
+    <w:p>
+      <w:pPr>
+        <w:rPr>
+          <w:rFonts w:hint="default"/>
+          <w:sz w:val="26"/>
+          <w:szCs w:val="26"/>
+          <w:lang w:val="vi-VN"/>
+        </w:rPr>
+      </w:pPr>
+      <w:r>
+        <w:rPr>
+          <w:rFonts w:hint="default"/>
+          <w:sz w:val="26"/>
+          <w:szCs w:val="26"/>
+          <w:lang w:val="vi-VN"/>
+        </w:rPr>
+        <w:t>API Đăng Ký Người Dùng cho phép khách truy cập tự tạo tài khoản người dùng trong hệ thống. Khi đăng ký thành công, người dùng có thể đăng nhập và nhận JWT để sử dụng các chức năng bảo mật của hệ thống.</w:t>
+      </w:r>
+    </w:p>
+    <w:p>
+      <w:pPr>
+        <w:rPr>
+          <w:rFonts w:hint="default"/>
+          <w:sz w:val="26"/>
+          <w:szCs w:val="26"/>
+          <w:lang w:val="vi-VN"/>
+        </w:rPr>
+      </w:pPr>
+      <w:r>
+        <w:rPr>
+          <w:rFonts w:hint="default"/>
+          <w:sz w:val="26"/>
+          <w:szCs w:val="26"/>
+          <w:lang w:val="vi-VN"/>
+        </w:rPr>
+        <w:t>Endpoint: /nguoi-dung/</w:t>
+      </w:r>
+    </w:p>
+    <w:p>
+      <w:pPr>
+        <w:rPr>
+          <w:rFonts w:hint="default"/>
+          <w:sz w:val="26"/>
+          <w:szCs w:val="26"/>
+          <w:lang w:val="vi-VN"/>
+        </w:rPr>
+      </w:pPr>
+      <w:r>
+        <w:rPr>
+          <w:rFonts w:hint="default"/>
+          <w:sz w:val="26"/>
+          <w:szCs w:val="26"/>
+          <w:lang w:val="vi-VN"/>
+        </w:rPr>
+        <w:t>Phương thức HTTP: POST</w:t>
+      </w:r>
+    </w:p>
+    <w:p>
+      <w:pPr>
+        <w:rPr>
+          <w:rFonts w:hint="default"/>
+          <w:sz w:val="26"/>
+          <w:szCs w:val="26"/>
+          <w:lang w:val="vi-VN"/>
+        </w:rPr>
+      </w:pPr>
+    </w:p>
+    <w:p>
+      <w:pPr>
+        <w:rPr>
+          <w:rFonts w:hint="default"/>
+          <w:sz w:val="26"/>
+          <w:szCs w:val="26"/>
+          <w:lang w:val="vi-VN"/>
+        </w:rPr>
+      </w:pPr>
+      <w:r>
+        <w:rPr>
+          <w:rFonts w:hint="default"/>
+          <w:sz w:val="26"/>
+          <w:szCs w:val="26"/>
+          <w:lang w:val="vi-VN"/>
+        </w:rPr>
+        <w:t>Yêu Cầu Đầu Vào (Request Payload)</w:t>
+      </w:r>
+    </w:p>
+    <w:p>
+      <w:pPr>
+        <w:rPr>
+          <w:rFonts w:hint="default"/>
+          <w:sz w:val="26"/>
+          <w:szCs w:val="26"/>
+          <w:lang w:val="vi-VN"/>
+        </w:rPr>
+      </w:pPr>
+      <w:r>
+        <w:rPr>
+          <w:rFonts w:hint="default"/>
+          <w:sz w:val="26"/>
+          <w:szCs w:val="26"/>
+          <w:lang w:val="vi-VN"/>
+        </w:rPr>
+        <w:t>Để tạo tài khoản mới, khách truy cập cần cung cấp các thông tin sau:</w:t>
+      </w:r>
+    </w:p>
+    <w:p>
+      <w:pPr>
+        <w:rPr>
+          <w:rFonts w:hint="default"/>
+          <w:sz w:val="26"/>
+          <w:szCs w:val="26"/>
+          <w:lang w:val="vi-VN"/>
+        </w:rPr>
+      </w:pPr>
+    </w:p>
+    <w:p>
+      <w:pPr>
+        <w:rPr>
+          <w:rFonts w:hint="default"/>
+          <w:sz w:val="26"/>
+          <w:szCs w:val="26"/>
+          <w:lang w:val="vi-VN"/>
+        </w:rPr>
+      </w:pPr>
+      <w:r>
+        <w:rPr>
+          <w:rFonts w:hint="default"/>
+          <w:sz w:val="26"/>
+          <w:szCs w:val="26"/>
+          <w:lang w:val="vi-VN"/>
+        </w:rPr>
+        <w:t>{</w:t>
+      </w:r>
+    </w:p>
+    <w:p>
+      <w:pPr>
+        <w:rPr>
+          <w:rFonts w:hint="default"/>
+          <w:sz w:val="26"/>
+          <w:szCs w:val="26"/>
+          <w:lang w:val="vi-VN"/>
+        </w:rPr>
+      </w:pPr>
+      <w:r>
+        <w:rPr>
+          <w:rFonts w:hint="default"/>
+          <w:sz w:val="26"/>
+          <w:szCs w:val="26"/>
+          <w:lang w:val="vi-VN"/>
+        </w:rPr>
+        <w:t xml:space="preserve">    "username": "username123",      // Tên người dùng (phải là duy nhất)</w:t>
+      </w:r>
+    </w:p>
+    <w:p>
+      <w:pPr>
+        <w:rPr>
+          <w:rFonts w:hint="default"/>
+          <w:sz w:val="26"/>
+          <w:szCs w:val="26"/>
+          <w:lang w:val="vi-VN"/>
+        </w:rPr>
+      </w:pPr>
+      <w:r>
+        <w:rPr>
+          <w:rFonts w:hint="default"/>
+          <w:sz w:val="26"/>
+          <w:szCs w:val="26"/>
+          <w:lang w:val="vi-VN"/>
+        </w:rPr>
+        <w:t xml:space="preserve">    "email": "email@example.com",   // Địa chỉ email (phải là duy nhất)</w:t>
+      </w:r>
+    </w:p>
+    <w:p>
+      <w:pPr>
+        <w:rPr>
+          <w:rFonts w:hint="default"/>
+          <w:sz w:val="26"/>
+          <w:szCs w:val="26"/>
+          <w:lang w:val="vi-VN"/>
+        </w:rPr>
+      </w:pPr>
+      <w:r>
+        <w:rPr>
+          <w:rFonts w:hint="default"/>
+          <w:sz w:val="26"/>
+          <w:szCs w:val="26"/>
+          <w:lang w:val="vi-VN"/>
+        </w:rPr>
+        <w:t xml:space="preserve">    "password": "yourpassword",     // Mật khẩu của người dùng</w:t>
+      </w:r>
+    </w:p>
+    <w:p>
+      <w:pPr>
+        <w:rPr>
+          <w:rFonts w:hint="default"/>
+          <w:sz w:val="26"/>
+          <w:szCs w:val="26"/>
+          <w:lang w:val="vi-VN"/>
+        </w:rPr>
+      </w:pPr>
+      <w:r>
+        <w:rPr>
+          <w:rFonts w:hint="default"/>
+          <w:sz w:val="26"/>
+          <w:szCs w:val="26"/>
+          <w:lang w:val="vi-VN"/>
+        </w:rPr>
+        <w:t xml:space="preserve">    "first_name": "John",           // Tên người dùng (không bắt buộc)</w:t>
+      </w:r>
+    </w:p>
+    <w:p>
+      <w:pPr>
+        <w:rPr>
+          <w:rFonts w:hint="default"/>
+          <w:sz w:val="26"/>
+          <w:szCs w:val="26"/>
+          <w:lang w:val="vi-VN"/>
+        </w:rPr>
+      </w:pPr>
+      <w:r>
+        <w:rPr>
+          <w:rFonts w:hint="default"/>
+          <w:sz w:val="26"/>
+          <w:szCs w:val="26"/>
+          <w:lang w:val="vi-VN"/>
+        </w:rPr>
+        <w:t xml:space="preserve">    "last_name": "Doe",             // Họ người dùng (không bắt buộc)</w:t>
+      </w:r>
+    </w:p>
+    <w:p>
+      <w:pPr>
+        <w:rPr>
+          <w:rFonts w:hint="default"/>
+          <w:sz w:val="26"/>
+          <w:szCs w:val="26"/>
+          <w:lang w:val="vi-VN"/>
+        </w:rPr>
+      </w:pPr>
+      <w:r>
+        <w:rPr>
+          <w:rFonts w:hint="default"/>
+          <w:sz w:val="26"/>
+          <w:szCs w:val="26"/>
+          <w:lang w:val="vi-VN"/>
+        </w:rPr>
+        <w:t xml:space="preserve">    "hinh_dai_dien": "image_url"    // (Tùy chọn) URL ảnh đại diện từ Cloudinary</w:t>
+      </w:r>
+    </w:p>
+    <w:p>
+      <w:pPr>
+        <w:rPr>
+          <w:rFonts w:hint="default"/>
+          <w:sz w:val="26"/>
+          <w:szCs w:val="26"/>
+          <w:lang w:val="vi-VN"/>
+        </w:rPr>
+      </w:pPr>
+      <w:r>
+        <w:rPr>
+          <w:rFonts w:hint="default"/>
+          <w:sz w:val="26"/>
+          <w:szCs w:val="26"/>
+          <w:lang w:val="vi-VN"/>
+        </w:rPr>
+        <w:t>}</w:t>
+      </w:r>
+    </w:p>
+    <w:p>
+      <w:pPr>
+        <w:rPr>
+          <w:rFonts w:hint="default"/>
+          <w:sz w:val="26"/>
+          <w:szCs w:val="26"/>
+          <w:lang w:val="vi-VN"/>
+        </w:rPr>
+      </w:pPr>
+    </w:p>
+    <w:p>
+      <w:pPr>
+        <w:rPr>
+          <w:rFonts w:hint="default"/>
+          <w:sz w:val="26"/>
+          <w:szCs w:val="26"/>
+          <w:lang w:val="vi-VN"/>
+        </w:rPr>
+      </w:pPr>
+      <w:r>
+        <w:rPr>
+          <w:rFonts w:hint="default"/>
+          <w:sz w:val="26"/>
+          <w:szCs w:val="26"/>
+          <w:lang w:val="vi-VN"/>
+        </w:rPr>
+        <w:t>Trả Lời Thành Công (201 Created)</w:t>
+      </w:r>
+    </w:p>
+    <w:p>
+      <w:pPr>
+        <w:rPr>
+          <w:rFonts w:hint="default"/>
+          <w:sz w:val="26"/>
+          <w:szCs w:val="26"/>
+          <w:lang w:val="vi-VN"/>
+        </w:rPr>
+      </w:pPr>
+      <w:r>
+        <w:rPr>
+          <w:rFonts w:hint="default"/>
+          <w:sz w:val="26"/>
+          <w:szCs w:val="26"/>
+          <w:lang w:val="vi-VN"/>
+        </w:rPr>
+        <w:t>Nếu tài khoản người dùng được tạo thành công, hệ thống sẽ trả về thông tin người dùng cùng URL ảnh đại diện (nếu có).</w:t>
+      </w:r>
+    </w:p>
+    <w:p>
+      <w:pPr>
+        <w:rPr>
+          <w:rFonts w:hint="default"/>
+          <w:sz w:val="26"/>
+          <w:szCs w:val="26"/>
+          <w:lang w:val="vi-VN"/>
+        </w:rPr>
+      </w:pPr>
+      <w:r>
+        <w:rPr>
+          <w:rFonts w:hint="default"/>
+          <w:sz w:val="26"/>
+          <w:szCs w:val="26"/>
+          <w:lang w:val="vi-VN"/>
+        </w:rPr>
+        <w:t>Mã trạng thái HTTP: 201 Created</w:t>
+      </w:r>
+    </w:p>
+    <w:p>
+      <w:pPr>
+        <w:rPr>
+          <w:rFonts w:hint="default"/>
+          <w:sz w:val="26"/>
+          <w:szCs w:val="26"/>
+          <w:lang w:val="vi-VN"/>
+        </w:rPr>
+      </w:pPr>
+      <w:r>
+        <w:rPr>
+          <w:rFonts w:hint="default"/>
+          <w:sz w:val="26"/>
+          <w:szCs w:val="26"/>
+          <w:lang w:val="vi-VN"/>
+        </w:rPr>
+        <w:t>Trả về thông tin người dùng bao gồm các trường thông tin như `username`, `email`, `first_name`, `last_name`, và `hinh_dai_dien` (nếu có).</w:t>
+      </w:r>
+    </w:p>
+    <w:p>
+      <w:pPr>
+        <w:rPr>
+          <w:rFonts w:hint="default"/>
+          <w:sz w:val="26"/>
+          <w:szCs w:val="26"/>
+          <w:lang w:val="vi-VN"/>
+        </w:rPr>
+      </w:pPr>
+    </w:p>
+    <w:p>
+      <w:pPr>
+        <w:rPr>
+          <w:rFonts w:hint="default"/>
+          <w:sz w:val="26"/>
+          <w:szCs w:val="26"/>
+          <w:lang w:val="vi-VN"/>
+        </w:rPr>
+      </w:pPr>
+      <w:r>
+        <w:rPr>
+          <w:rFonts w:hint="default"/>
+          <w:sz w:val="26"/>
+          <w:szCs w:val="26"/>
+          <w:lang w:val="vi-VN"/>
+        </w:rPr>
+        <w:t>{</w:t>
+      </w:r>
+    </w:p>
+    <w:p>
+      <w:pPr>
+        <w:rPr>
+          <w:rFonts w:hint="default"/>
+          <w:sz w:val="26"/>
+          <w:szCs w:val="26"/>
+          <w:lang w:val="vi-VN"/>
+        </w:rPr>
+      </w:pPr>
+      <w:r>
+        <w:rPr>
+          <w:rFonts w:hint="default"/>
+          <w:sz w:val="26"/>
+          <w:szCs w:val="26"/>
+          <w:lang w:val="vi-VN"/>
+        </w:rPr>
+        <w:t xml:space="preserve">    "username": "username123",</w:t>
+      </w:r>
+    </w:p>
+    <w:p>
+      <w:pPr>
+        <w:rPr>
+          <w:rFonts w:hint="default"/>
+          <w:sz w:val="26"/>
+          <w:szCs w:val="26"/>
+          <w:lang w:val="vi-VN"/>
+        </w:rPr>
+      </w:pPr>
+      <w:r>
+        <w:rPr>
+          <w:rFonts w:hint="default"/>
+          <w:sz w:val="26"/>
+          <w:szCs w:val="26"/>
+          <w:lang w:val="vi-VN"/>
+        </w:rPr>
+        <w:t xml:space="preserve">    "email": "email@example.com",</w:t>
+      </w:r>
+    </w:p>
+    <w:p>
+      <w:pPr>
+        <w:rPr>
+          <w:rFonts w:hint="default"/>
+          <w:sz w:val="26"/>
+          <w:szCs w:val="26"/>
+          <w:lang w:val="vi-VN"/>
+        </w:rPr>
+      </w:pPr>
+      <w:r>
+        <w:rPr>
+          <w:rFonts w:hint="default"/>
+          <w:sz w:val="26"/>
+          <w:szCs w:val="26"/>
+          <w:lang w:val="vi-VN"/>
+        </w:rPr>
+        <w:t xml:space="preserve">    "first_name": "John",</w:t>
+      </w:r>
+    </w:p>
+    <w:p>
+      <w:pPr>
+        <w:rPr>
+          <w:rFonts w:hint="default"/>
+          <w:sz w:val="26"/>
+          <w:szCs w:val="26"/>
+          <w:lang w:val="vi-VN"/>
+        </w:rPr>
+      </w:pPr>
+      <w:r>
+        <w:rPr>
+          <w:rFonts w:hint="default"/>
+          <w:sz w:val="26"/>
+          <w:szCs w:val="26"/>
+          <w:lang w:val="vi-VN"/>
+        </w:rPr>
+        <w:t xml:space="preserve">    "last_name": "Doe",</w:t>
+      </w:r>
+    </w:p>
+    <w:p>
+      <w:pPr>
+        <w:rPr>
+          <w:rFonts w:hint="default"/>
+          <w:sz w:val="26"/>
+          <w:szCs w:val="26"/>
+          <w:lang w:val="vi-VN"/>
+        </w:rPr>
+      </w:pPr>
+      <w:r>
+        <w:rPr>
+          <w:rFonts w:hint="default"/>
+          <w:sz w:val="26"/>
+          <w:szCs w:val="26"/>
+          <w:lang w:val="vi-VN"/>
+        </w:rPr>
+        <w:t xml:space="preserve">    "hinh_dai_dien": "https://res.cloudinary.com/your_cloud_name/image/upload/v1744970332/b4wzj4zkmbbzab2gilzp.jpg"</w:t>
+      </w:r>
+    </w:p>
+    <w:p>
+      <w:pPr>
+        <w:rPr>
+          <w:rFonts w:hint="default"/>
+          <w:sz w:val="26"/>
+          <w:szCs w:val="26"/>
+          <w:lang w:val="vi-VN"/>
+        </w:rPr>
+      </w:pPr>
+      <w:r>
+        <w:rPr>
+          <w:rFonts w:hint="default"/>
+          <w:sz w:val="26"/>
+          <w:szCs w:val="26"/>
+          <w:lang w:val="vi-VN"/>
+        </w:rPr>
+        <w:t>}</w:t>
+      </w:r>
+    </w:p>
+    <w:p>
+      <w:pPr>
+        <w:rPr>
+          <w:rFonts w:hint="default"/>
+          <w:sz w:val="26"/>
+          <w:szCs w:val="26"/>
+          <w:lang w:val="vi-VN"/>
+        </w:rPr>
+      </w:pPr>
+    </w:p>
+    <w:p>
+      <w:pPr>
+        <w:rPr>
+          <w:rFonts w:hint="default"/>
+          <w:sz w:val="26"/>
+          <w:szCs w:val="26"/>
+          <w:lang w:val="vi-VN"/>
+        </w:rPr>
+      </w:pPr>
+      <w:r>
+        <w:rPr>
+          <w:rFonts w:hint="default"/>
+          <w:sz w:val="26"/>
+          <w:szCs w:val="26"/>
+          <w:lang w:val="vi-VN"/>
+        </w:rPr>
+        <w:t>Trả Lời Lỗi (400 Bad Request)</w:t>
+      </w:r>
+    </w:p>
+    <w:p>
+      <w:pPr>
+        <w:rPr>
+          <w:rFonts w:hint="default"/>
+          <w:sz w:val="26"/>
+          <w:szCs w:val="26"/>
+          <w:lang w:val="vi-VN"/>
+        </w:rPr>
+      </w:pPr>
+      <w:r>
+        <w:rPr>
+          <w:rFonts w:hint="default"/>
+          <w:sz w:val="26"/>
+          <w:szCs w:val="26"/>
+          <w:lang w:val="vi-VN"/>
+        </w:rPr>
+        <w:t>Nếu thiếu các trường bắt buộc hoặc có lỗi trong dữ liệu, API sẽ trả về lỗi 400 với thông báo chi tiết.</w:t>
+      </w:r>
+    </w:p>
+    <w:p>
+      <w:pPr>
+        <w:rPr>
+          <w:rFonts w:hint="default"/>
+          <w:sz w:val="26"/>
+          <w:szCs w:val="26"/>
+          <w:lang w:val="vi-VN"/>
+        </w:rPr>
+      </w:pPr>
+      <w:r>
+        <w:rPr>
+          <w:rFonts w:hint="default"/>
+          <w:sz w:val="26"/>
+          <w:szCs w:val="26"/>
+          <w:lang w:val="vi-VN"/>
+        </w:rPr>
+        <w:t>Mã trạng thái HTTP: 400 Bad Request</w:t>
+      </w:r>
+    </w:p>
+    <w:p>
+      <w:pPr>
+        <w:rPr>
+          <w:rFonts w:hint="default"/>
+          <w:sz w:val="26"/>
+          <w:szCs w:val="26"/>
+          <w:lang w:val="vi-VN"/>
+        </w:rPr>
+      </w:pPr>
+      <w:r>
+        <w:rPr>
+          <w:rFonts w:hint="default"/>
+          <w:sz w:val="26"/>
+          <w:szCs w:val="26"/>
+          <w:lang w:val="vi-VN"/>
+        </w:rPr>
+        <w:t>{</w:t>
+      </w:r>
+    </w:p>
+    <w:p>
+      <w:pPr>
+        <w:rPr>
+          <w:rFonts w:hint="default"/>
+          <w:sz w:val="26"/>
+          <w:szCs w:val="26"/>
+          <w:lang w:val="vi-VN"/>
+        </w:rPr>
+      </w:pPr>
+      <w:r>
+        <w:rPr>
+          <w:rFonts w:hint="default"/>
+          <w:sz w:val="26"/>
+          <w:szCs w:val="26"/>
+          <w:lang w:val="vi-VN"/>
+        </w:rPr>
+        <w:t xml:space="preserve">    "detail": "Username, email, and password are required."</w:t>
+      </w:r>
+    </w:p>
+    <w:p>
+      <w:pPr>
+        <w:rPr>
+          <w:rFonts w:hint="default"/>
+          <w:sz w:val="26"/>
+          <w:szCs w:val="26"/>
+          <w:lang w:val="vi-VN"/>
+        </w:rPr>
+      </w:pPr>
+      <w:r>
+        <w:rPr>
+          <w:rFonts w:hint="default"/>
+          <w:sz w:val="26"/>
+          <w:szCs w:val="26"/>
+          <w:lang w:val="vi-VN"/>
+        </w:rPr>
+        <w:t>}</w:t>
+      </w:r>
+    </w:p>
+    <w:p>
+      <w:pPr>
+        <w:rPr>
+          <w:rFonts w:hint="default"/>
+          <w:sz w:val="26"/>
+          <w:szCs w:val="26"/>
+          <w:lang w:val="vi-VN"/>
+        </w:rPr>
+      </w:pPr>
+    </w:p>
+    <w:p>
+      <w:pPr>
+        <w:rPr>
+          <w:rFonts w:hint="default"/>
+          <w:sz w:val="26"/>
+          <w:szCs w:val="26"/>
+          <w:lang w:val="vi-VN"/>
+        </w:rPr>
+      </w:pPr>
+      <w:r>
+        <w:rPr>
+          <w:rFonts w:hint="default"/>
+          <w:sz w:val="26"/>
+          <w:szCs w:val="26"/>
+          <w:lang w:val="vi-VN"/>
+        </w:rPr>
+        <w:t>Trả Lời Lỗi (409 Conflict)</w:t>
+      </w:r>
+    </w:p>
+    <w:p>
+      <w:pPr>
+        <w:rPr>
+          <w:rFonts w:hint="default"/>
+          <w:sz w:val="26"/>
+          <w:szCs w:val="26"/>
+          <w:lang w:val="vi-VN"/>
+        </w:rPr>
+      </w:pPr>
+      <w:r>
+        <w:rPr>
+          <w:rFonts w:hint="default"/>
+          <w:sz w:val="26"/>
+          <w:szCs w:val="26"/>
+          <w:lang w:val="vi-VN"/>
+        </w:rPr>
+        <w:t>Nếu tên người dùng hoặc email đã tồn tại trong hệ thống, API sẽ trả về lỗi 409.</w:t>
+      </w:r>
+    </w:p>
+    <w:p>
+      <w:pPr>
+        <w:rPr>
+          <w:rFonts w:hint="default"/>
+          <w:sz w:val="26"/>
+          <w:szCs w:val="26"/>
+          <w:lang w:val="vi-VN"/>
+        </w:rPr>
+      </w:pPr>
+      <w:r>
+        <w:rPr>
+          <w:rFonts w:hint="default"/>
+          <w:sz w:val="26"/>
+          <w:szCs w:val="26"/>
+          <w:lang w:val="vi-VN"/>
+        </w:rPr>
+        <w:t>Mã trạng thái HTTP: 409 Conflict</w:t>
+      </w:r>
+    </w:p>
+    <w:p>
+      <w:pPr>
+        <w:rPr>
+          <w:rFonts w:hint="default"/>
+          <w:sz w:val="26"/>
+          <w:szCs w:val="26"/>
+          <w:lang w:val="vi-VN"/>
+        </w:rPr>
+      </w:pPr>
+      <w:r>
+        <w:rPr>
+          <w:rFonts w:hint="default"/>
+          <w:sz w:val="26"/>
+          <w:szCs w:val="26"/>
+          <w:lang w:val="vi-VN"/>
+        </w:rPr>
+        <w:t>{</w:t>
+      </w:r>
+    </w:p>
+    <w:p>
+      <w:pPr>
+        <w:rPr>
+          <w:rFonts w:hint="default"/>
+          <w:sz w:val="26"/>
+          <w:szCs w:val="26"/>
+          <w:lang w:val="vi-VN"/>
+        </w:rPr>
+      </w:pPr>
+      <w:r>
+        <w:rPr>
+          <w:rFonts w:hint="default"/>
+          <w:sz w:val="26"/>
+          <w:szCs w:val="26"/>
+          <w:lang w:val="vi-VN"/>
+        </w:rPr>
+        <w:t xml:space="preserve">    "detail": "Username or email already exists."</w:t>
+      </w:r>
+    </w:p>
+    <w:p>
+      <w:pPr>
+        <w:rPr>
+          <w:rFonts w:hint="default" w:cs="Times New Roman"/>
+          <w:sz w:val="26"/>
+          <w:szCs w:val="26"/>
+          <w:lang w:val="vi-VN"/>
+        </w:rPr>
+      </w:pPr>
+      <w:r>
+        <w:rPr>
+          <w:rFonts w:hint="default"/>
+          <w:sz w:val="26"/>
+          <w:szCs w:val="26"/>
+          <w:lang w:val="vi-VN"/>
+        </w:rPr>
+        <w:t>}</w:t>
+      </w:r>
+    </w:p>
+    <w:p>
+      <w:pPr>
         <w:pStyle w:val="3"/>
         <w:ind w:left="567" w:hanging="567"/>
         <w:outlineLvl w:val="0"/>
@@ -5533,8 +6911,8 @@
       <w:bookmarkStart w:id="73" w:name="__RefHeading___Toc2320_1634557080"/>
       <w:bookmarkEnd w:id="73"/>
       <w:bookmarkStart w:id="74" w:name="_Toc15944"/>
-      <w:bookmarkStart w:id="75" w:name="_Toc19032"/>
-      <w:bookmarkStart w:id="76" w:name="_Toc12117"/>
+      <w:bookmarkStart w:id="75" w:name="_Toc12117"/>
+      <w:bookmarkStart w:id="76" w:name="_Toc19032"/>
       <w:r>
         <w:rPr>
           <w:rFonts w:hint="default" w:ascii="Times New Roman" w:hAnsi="Times New Roman" w:cs="Times New Roman"/>
@@ -5547,6 +6925,8 @@
       <w:bookmarkEnd w:id="74"/>
       <w:bookmarkEnd w:id="75"/>
       <w:bookmarkEnd w:id="76"/>
+      <w:bookmarkStart w:id="131" w:name="_GoBack"/>
+      <w:bookmarkEnd w:id="131"/>
     </w:p>
     <w:p>
       <w:pPr>
@@ -5588,9 +6968,9 @@
         </w:rPr>
         <w:t xml:space="preserve"> </w:t>
       </w:r>
-      <w:bookmarkStart w:id="78" w:name="_Toc25133"/>
+      <w:bookmarkStart w:id="78" w:name="_Toc1520"/>
       <w:bookmarkStart w:id="79" w:name="_Toc4304"/>
-      <w:bookmarkStart w:id="80" w:name="_Toc1520"/>
+      <w:bookmarkStart w:id="80" w:name="_Toc25133"/>
       <w:r>
         <w:rPr>
           <w:rFonts w:hint="default" w:ascii="Times New Roman" w:hAnsi="Times New Roman" w:cs="Times New Roman"/>
@@ -5618,10 +6998,10 @@
       </w:pPr>
       <w:bookmarkStart w:id="81" w:name="__RefHeading___Toc2324_1634557080"/>
       <w:bookmarkEnd w:id="81"/>
-      <w:bookmarkStart w:id="82" w:name="_Toc11900"/>
+      <w:bookmarkStart w:id="82" w:name="_Toc30432"/>
       <w:bookmarkStart w:id="83" w:name="_Toc6532"/>
-      <w:bookmarkStart w:id="84" w:name="_Toc30432"/>
-      <w:bookmarkStart w:id="85" w:name="_Toc11843"/>
+      <w:bookmarkStart w:id="84" w:name="_Toc11843"/>
+      <w:bookmarkStart w:id="85" w:name="_Toc11900"/>
       <w:r>
         <w:rPr>
           <w:rFonts w:hint="default" w:ascii="Times New Roman" w:hAnsi="Times New Roman" w:cs="Times New Roman"/>
@@ -5646,14 +7026,14 @@
           <w:szCs w:val="26"/>
         </w:rPr>
       </w:pPr>
-      <w:bookmarkStart w:id="86" w:name="_5698ty2r0u41"/>
+      <w:bookmarkStart w:id="86" w:name="__RefHeading___Toc2326_1634557080"/>
       <w:bookmarkEnd w:id="86"/>
-      <w:bookmarkStart w:id="87" w:name="__RefHeading___Toc2326_1634557080"/>
+      <w:bookmarkStart w:id="87" w:name="_5698ty2r0u41"/>
       <w:bookmarkEnd w:id="87"/>
-      <w:bookmarkStart w:id="88" w:name="_Toc20172"/>
+      <w:bookmarkStart w:id="88" w:name="_Toc24516"/>
       <w:bookmarkStart w:id="89" w:name="_Toc26826"/>
-      <w:bookmarkStart w:id="90" w:name="_Toc24516"/>
-      <w:bookmarkStart w:id="91" w:name="_Toc4607"/>
+      <w:bookmarkStart w:id="90" w:name="_Toc4607"/>
+      <w:bookmarkStart w:id="91" w:name="_Toc20172"/>
       <w:r>
         <w:rPr>
           <w:rFonts w:hint="default" w:ascii="Times New Roman" w:hAnsi="Times New Roman" w:cs="Times New Roman"/>
@@ -5678,14 +7058,14 @@
           <w:szCs w:val="26"/>
         </w:rPr>
       </w:pPr>
-      <w:bookmarkStart w:id="92" w:name="_448q7m2v4n3t"/>
+      <w:bookmarkStart w:id="92" w:name="__RefHeading___Toc2328_1634557080"/>
       <w:bookmarkEnd w:id="92"/>
-      <w:bookmarkStart w:id="93" w:name="__RefHeading___Toc2328_1634557080"/>
+      <w:bookmarkStart w:id="93" w:name="_448q7m2v4n3t"/>
       <w:bookmarkEnd w:id="93"/>
-      <w:bookmarkStart w:id="94" w:name="_Toc25619"/>
-      <w:bookmarkStart w:id="95" w:name="_Toc4164"/>
-      <w:bookmarkStart w:id="96" w:name="_Toc31986"/>
-      <w:bookmarkStart w:id="97" w:name="_Toc27147"/>
+      <w:bookmarkStart w:id="94" w:name="_Toc4164"/>
+      <w:bookmarkStart w:id="95" w:name="_Toc31986"/>
+      <w:bookmarkStart w:id="96" w:name="_Toc27147"/>
+      <w:bookmarkStart w:id="97" w:name="_Toc25619"/>
       <w:r>
         <w:rPr>
           <w:rFonts w:hint="default" w:ascii="Times New Roman" w:hAnsi="Times New Roman" w:cs="Times New Roman"/>
@@ -5715,9 +7095,9 @@
       <w:bookmarkStart w:id="99" w:name="__RefHeading___Toc2330_1634557080"/>
       <w:bookmarkEnd w:id="99"/>
       <w:bookmarkStart w:id="100" w:name="_Toc9623"/>
-      <w:bookmarkStart w:id="101" w:name="_Toc15972"/>
-      <w:bookmarkStart w:id="102" w:name="_Toc27514"/>
-      <w:bookmarkStart w:id="103" w:name="_Toc13524"/>
+      <w:bookmarkStart w:id="101" w:name="_Toc27514"/>
+      <w:bookmarkStart w:id="102" w:name="_Toc13524"/>
+      <w:bookmarkStart w:id="103" w:name="_Toc15972"/>
       <w:r>
         <w:rPr>
           <w:rFonts w:hint="default" w:ascii="Times New Roman" w:hAnsi="Times New Roman" w:cs="Times New Roman"/>
@@ -5761,10 +7141,10 @@
       </w:pPr>
       <w:bookmarkStart w:id="104" w:name="__RefHeading___Toc2332_1634557080"/>
       <w:bookmarkEnd w:id="104"/>
-      <w:bookmarkStart w:id="105" w:name="_Toc19751"/>
-      <w:bookmarkStart w:id="106" w:name="_Toc127971485"/>
-      <w:bookmarkStart w:id="107" w:name="_Toc14191"/>
-      <w:bookmarkStart w:id="108" w:name="_Toc20360"/>
+      <w:bookmarkStart w:id="105" w:name="_Toc127971485"/>
+      <w:bookmarkStart w:id="106" w:name="_Toc14191"/>
+      <w:bookmarkStart w:id="107" w:name="_Toc20360"/>
+      <w:bookmarkStart w:id="108" w:name="_Toc19751"/>
       <w:r>
         <w:rPr>
           <w:rFonts w:hint="default" w:ascii="Times New Roman" w:hAnsi="Times New Roman" w:cs="Times New Roman"/>
@@ -5840,10 +7220,10 @@
       </w:pPr>
       <w:bookmarkStart w:id="114" w:name="__RefHeading___Toc2336_1634557080"/>
       <w:bookmarkEnd w:id="114"/>
-      <w:bookmarkStart w:id="115" w:name="_Toc31865"/>
-      <w:bookmarkStart w:id="116" w:name="_Toc27488"/>
-      <w:bookmarkStart w:id="117" w:name="_Toc30177"/>
-      <w:bookmarkStart w:id="118" w:name="_Toc127971487"/>
+      <w:bookmarkStart w:id="115" w:name="_Toc30177"/>
+      <w:bookmarkStart w:id="116" w:name="_Toc127971487"/>
+      <w:bookmarkStart w:id="117" w:name="_Toc27488"/>
+      <w:bookmarkStart w:id="118" w:name="_Toc31865"/>
       <w:r>
         <w:rPr>
           <w:rFonts w:hint="default" w:ascii="Times New Roman" w:hAnsi="Times New Roman" w:cs="Times New Roman"/>
@@ -5870,8 +7250,8 @@
       </w:pPr>
       <w:bookmarkStart w:id="119" w:name="__RefHeading___Toc2338_1634557080"/>
       <w:bookmarkEnd w:id="119"/>
-      <w:bookmarkStart w:id="120" w:name="_Toc13287"/>
-      <w:bookmarkStart w:id="121" w:name="_Toc127971488"/>
+      <w:bookmarkStart w:id="120" w:name="_Toc127971488"/>
+      <w:bookmarkStart w:id="121" w:name="_Toc13287"/>
       <w:bookmarkStart w:id="122" w:name="_Toc13364"/>
       <w:bookmarkStart w:id="123" w:name="_Toc22422"/>
       <w:r>
@@ -6079,10 +7459,10 @@
       </w:pPr>
       <w:bookmarkStart w:id="125" w:name="__RefHeading___Toc2340_1634557080"/>
       <w:bookmarkEnd w:id="125"/>
-      <w:bookmarkStart w:id="126" w:name="_Toc20288"/>
-      <w:bookmarkStart w:id="127" w:name="_Toc127971489"/>
+      <w:bookmarkStart w:id="126" w:name="_Toc127971489"/>
+      <w:bookmarkStart w:id="127" w:name="_Toc31248"/>
       <w:bookmarkStart w:id="128" w:name="_Toc16701"/>
-      <w:bookmarkStart w:id="129" w:name="_Toc31248"/>
+      <w:bookmarkStart w:id="129" w:name="_Toc20288"/>
       <w:r>
         <w:rPr>
           <w:rFonts w:hint="default" w:ascii="Times New Roman" w:hAnsi="Times New Roman" w:cs="Times New Roman"/>
@@ -10476,12 +11856,6 @@
             <w:insideH w:val="single" w:color="auto" w:sz="4" w:space="0"/>
             <w:insideV w:val="single" w:color="auto" w:sz="4" w:space="0"/>
           </w:tblBorders>
-          <w:tblCellMar>
-            <w:top w:w="0" w:type="dxa"/>
-            <w:left w:w="108" w:type="dxa"/>
-            <w:bottom w:w="0" w:type="dxa"/>
-            <w:right w:w="108" w:type="dxa"/>
-          </w:tblCellMar>
         </w:tblPrEx>
         <w:trPr>
           <w:trHeight w:val="14" w:hRule="atLeast"/>
@@ -13824,6 +15198,1467 @@
           <w:lang w:val="vi-VN"/>
         </w:rPr>
         <w:t>Đặc tả use case xem thống kê hồ sơ ứng tuyển</w:t>
+      </w:r>
+    </w:p>
+    <w:tbl>
+      <w:tblPr>
+        <w:tblStyle w:val="19"/>
+        <w:tblW w:w="0" w:type="auto"/>
+        <w:tblInd w:w="0" w:type="dxa"/>
+        <w:tblBorders>
+          <w:top w:val="single" w:color="auto" w:sz="4" w:space="0"/>
+          <w:left w:val="single" w:color="auto" w:sz="4" w:space="0"/>
+          <w:bottom w:val="single" w:color="auto" w:sz="4" w:space="0"/>
+          <w:right w:val="single" w:color="auto" w:sz="4" w:space="0"/>
+          <w:insideH w:val="single" w:color="auto" w:sz="4" w:space="0"/>
+          <w:insideV w:val="single" w:color="auto" w:sz="4" w:space="0"/>
+        </w:tblBorders>
+        <w:shd w:val="clear" w:color="auto" w:fill="auto"/>
+        <w:tblLayout w:type="autofit"/>
+        <w:tblCellMar>
+          <w:top w:w="0" w:type="dxa"/>
+          <w:left w:w="108" w:type="dxa"/>
+          <w:bottom w:w="0" w:type="dxa"/>
+          <w:right w:w="108" w:type="dxa"/>
+        </w:tblCellMar>
+      </w:tblPr>
+      <w:tblGrid>
+        <w:gridCol w:w="2111"/>
+        <w:gridCol w:w="7131"/>
+      </w:tblGrid>
+      <w:tr>
+        <w:tblPrEx>
+          <w:tblBorders>
+            <w:top w:val="single" w:color="auto" w:sz="4" w:space="0"/>
+            <w:left w:val="single" w:color="auto" w:sz="4" w:space="0"/>
+            <w:bottom w:val="single" w:color="auto" w:sz="4" w:space="0"/>
+            <w:right w:val="single" w:color="auto" w:sz="4" w:space="0"/>
+            <w:insideH w:val="single" w:color="auto" w:sz="4" w:space="0"/>
+            <w:insideV w:val="single" w:color="auto" w:sz="4" w:space="0"/>
+          </w:tblBorders>
+          <w:tblCellMar>
+            <w:top w:w="0" w:type="dxa"/>
+            <w:left w:w="108" w:type="dxa"/>
+            <w:bottom w:w="0" w:type="dxa"/>
+            <w:right w:w="108" w:type="dxa"/>
+          </w:tblCellMar>
+        </w:tblPrEx>
+        <w:trPr>
+          <w:trHeight w:val="14" w:hRule="atLeast"/>
+        </w:trPr>
+        <w:tc>
+          <w:tcPr>
+            <w:tcW w:w="2111" w:type="dxa"/>
+            <w:tcBorders>
+              <w:top w:val="single" w:color="auto" w:sz="4" w:space="0"/>
+              <w:left w:val="single" w:color="auto" w:sz="4" w:space="0"/>
+              <w:bottom w:val="single" w:color="auto" w:sz="4" w:space="0"/>
+              <w:right w:val="single" w:color="auto" w:sz="4" w:space="0"/>
+            </w:tcBorders>
+            <w:shd w:val="clear" w:color="auto" w:fill="auto"/>
+            <w:vAlign w:val="top"/>
+          </w:tcPr>
+          <w:p>
+            <w:pPr>
+              <w:keepNext w:val="0"/>
+              <w:keepLines w:val="0"/>
+              <w:widowControl/>
+              <w:suppressLineNumbers w:val="0"/>
+              <w:suppressAutoHyphens/>
+              <w:spacing w:before="0" w:beforeAutospacing="0" w:after="120" w:afterAutospacing="0" w:line="360" w:lineRule="auto"/>
+              <w:ind w:left="0" w:right="0"/>
+              <w:jc w:val="both"/>
+              <w:rPr>
+                <w:rFonts w:hint="default" w:ascii="Times New Roman" w:hAnsi="Times New Roman" w:eastAsia="Calibri" w:cs="Times New Roman"/>
+                <w:b/>
+                <w:bCs/>
+                <w:kern w:val="0"/>
+                <w:sz w:val="26"/>
+                <w:szCs w:val="26"/>
+              </w:rPr>
+            </w:pPr>
+            <w:r>
+              <w:rPr>
+                <w:rFonts w:hint="default" w:ascii="Times New Roman" w:hAnsi="Times New Roman" w:eastAsia="Calibri" w:cs="Times New Roman"/>
+                <w:b/>
+                <w:bCs/>
+                <w:color w:val="auto"/>
+                <w:kern w:val="0"/>
+                <w:sz w:val="26"/>
+                <w:szCs w:val="26"/>
+                <w:lang w:val="en-US" w:eastAsia="zh-CN" w:bidi="ar"/>
+              </w:rPr>
+              <w:t>Use case id</w:t>
+            </w:r>
+          </w:p>
+        </w:tc>
+        <w:tc>
+          <w:tcPr>
+            <w:tcW w:w="7131" w:type="dxa"/>
+            <w:tcBorders>
+              <w:top w:val="single" w:color="auto" w:sz="4" w:space="0"/>
+              <w:left w:val="single" w:color="auto" w:sz="4" w:space="0"/>
+              <w:bottom w:val="single" w:color="auto" w:sz="4" w:space="0"/>
+              <w:right w:val="single" w:color="auto" w:sz="4" w:space="0"/>
+            </w:tcBorders>
+            <w:shd w:val="clear" w:color="auto" w:fill="auto"/>
+            <w:vAlign w:val="center"/>
+          </w:tcPr>
+          <w:p>
+            <w:pPr>
+              <w:keepNext w:val="0"/>
+              <w:keepLines w:val="0"/>
+              <w:widowControl/>
+              <w:suppressLineNumbers w:val="0"/>
+              <w:suppressAutoHyphens/>
+              <w:spacing w:before="0" w:beforeAutospacing="0" w:after="120" w:afterAutospacing="0" w:line="360" w:lineRule="auto"/>
+              <w:ind w:left="0" w:leftChars="0" w:right="0" w:firstLine="0" w:firstLineChars="0"/>
+              <w:jc w:val="both"/>
+              <w:rPr>
+                <w:rFonts w:hint="default" w:ascii="Times New Roman" w:hAnsi="Times New Roman" w:eastAsia="Arial" w:cs="Times New Roman"/>
+                <w:kern w:val="0"/>
+                <w:sz w:val="26"/>
+                <w:szCs w:val="26"/>
+              </w:rPr>
+            </w:pPr>
+            <w:r>
+              <w:rPr>
+                <w:rFonts w:hint="default" w:ascii="Times New Roman" w:hAnsi="Times New Roman" w:eastAsia="Arial" w:cs="黑体"/>
+                <w:color w:val="auto"/>
+                <w:kern w:val="0"/>
+                <w:sz w:val="26"/>
+                <w:szCs w:val="26"/>
+                <w:lang w:val="en-US" w:eastAsia="zh-CN" w:bidi="ar"/>
+              </w:rPr>
+              <w:t>UC00</w:t>
+            </w:r>
+            <w:r>
+              <w:rPr>
+                <w:rFonts w:hint="default" w:eastAsia="Arial" w:cs="黑体"/>
+                <w:color w:val="auto"/>
+                <w:kern w:val="0"/>
+                <w:sz w:val="26"/>
+                <w:szCs w:val="26"/>
+                <w:lang w:val="vi-VN" w:eastAsia="zh-CN" w:bidi="ar"/>
+              </w:rPr>
+              <w:t>5</w:t>
+            </w:r>
+            <w:r>
+              <w:rPr>
+                <w:rFonts w:hint="default" w:ascii="Times New Roman" w:hAnsi="Times New Roman" w:eastAsia="Arial" w:cs="黑体"/>
+                <w:color w:val="auto"/>
+                <w:kern w:val="0"/>
+                <w:sz w:val="26"/>
+                <w:szCs w:val="26"/>
+                <w:lang w:val="en-US" w:eastAsia="zh-CN" w:bidi="ar"/>
+              </w:rPr>
+              <w:t>_</w:t>
+            </w:r>
+            <w:r>
+              <w:rPr>
+                <w:rFonts w:hint="default" w:ascii="Times New Roman" w:hAnsi="Times New Roman" w:eastAsia="Arial"/>
+                <w:color w:val="auto"/>
+                <w:kern w:val="0"/>
+                <w:sz w:val="26"/>
+                <w:szCs w:val="26"/>
+                <w:lang w:val="en-US" w:eastAsia="zh-CN"/>
+              </w:rPr>
+              <w:t>XemThongKeHoSo</w:t>
+            </w:r>
+          </w:p>
+        </w:tc>
+      </w:tr>
+      <w:tr>
+        <w:tblPrEx>
+          <w:tblBorders>
+            <w:top w:val="single" w:color="auto" w:sz="4" w:space="0"/>
+            <w:left w:val="single" w:color="auto" w:sz="4" w:space="0"/>
+            <w:bottom w:val="single" w:color="auto" w:sz="4" w:space="0"/>
+            <w:right w:val="single" w:color="auto" w:sz="4" w:space="0"/>
+            <w:insideH w:val="single" w:color="auto" w:sz="4" w:space="0"/>
+            <w:insideV w:val="single" w:color="auto" w:sz="4" w:space="0"/>
+          </w:tblBorders>
+          <w:shd w:val="clear" w:color="auto" w:fill="auto"/>
+          <w:tblCellMar>
+            <w:top w:w="0" w:type="dxa"/>
+            <w:left w:w="108" w:type="dxa"/>
+            <w:bottom w:w="0" w:type="dxa"/>
+            <w:right w:w="108" w:type="dxa"/>
+          </w:tblCellMar>
+        </w:tblPrEx>
+        <w:trPr>
+          <w:trHeight w:val="14" w:hRule="atLeast"/>
+        </w:trPr>
+        <w:tc>
+          <w:tcPr>
+            <w:tcW w:w="2111" w:type="dxa"/>
+            <w:tcBorders>
+              <w:top w:val="single" w:color="auto" w:sz="4" w:space="0"/>
+              <w:left w:val="single" w:color="auto" w:sz="4" w:space="0"/>
+              <w:bottom w:val="single" w:color="auto" w:sz="4" w:space="0"/>
+              <w:right w:val="single" w:color="auto" w:sz="4" w:space="0"/>
+            </w:tcBorders>
+            <w:shd w:val="clear" w:color="auto" w:fill="auto"/>
+            <w:vAlign w:val="top"/>
+          </w:tcPr>
+          <w:p>
+            <w:pPr>
+              <w:keepNext w:val="0"/>
+              <w:keepLines w:val="0"/>
+              <w:widowControl/>
+              <w:suppressLineNumbers w:val="0"/>
+              <w:suppressAutoHyphens/>
+              <w:spacing w:before="0" w:beforeAutospacing="0" w:after="120" w:afterAutospacing="0" w:line="360" w:lineRule="auto"/>
+              <w:ind w:left="0" w:right="0"/>
+              <w:jc w:val="both"/>
+              <w:rPr>
+                <w:rFonts w:hint="default" w:ascii="Times New Roman" w:hAnsi="Times New Roman" w:eastAsia="Calibri" w:cs="Times New Roman"/>
+                <w:b/>
+                <w:bCs/>
+                <w:kern w:val="0"/>
+                <w:sz w:val="26"/>
+                <w:szCs w:val="26"/>
+              </w:rPr>
+            </w:pPr>
+            <w:r>
+              <w:rPr>
+                <w:rFonts w:hint="default" w:ascii="Times New Roman" w:hAnsi="Times New Roman" w:eastAsia="Calibri" w:cs="Times New Roman"/>
+                <w:b/>
+                <w:bCs/>
+                <w:color w:val="auto"/>
+                <w:kern w:val="0"/>
+                <w:sz w:val="26"/>
+                <w:szCs w:val="26"/>
+                <w:lang w:val="en-US" w:eastAsia="zh-CN" w:bidi="ar"/>
+              </w:rPr>
+              <w:t>Tên use case</w:t>
+            </w:r>
+          </w:p>
+        </w:tc>
+        <w:tc>
+          <w:tcPr>
+            <w:tcW w:w="7131" w:type="dxa"/>
+            <w:tcBorders>
+              <w:top w:val="single" w:color="auto" w:sz="4" w:space="0"/>
+              <w:left w:val="single" w:color="auto" w:sz="4" w:space="0"/>
+              <w:bottom w:val="single" w:color="auto" w:sz="4" w:space="0"/>
+              <w:right w:val="single" w:color="auto" w:sz="4" w:space="0"/>
+            </w:tcBorders>
+            <w:shd w:val="clear" w:color="auto" w:fill="auto"/>
+            <w:vAlign w:val="center"/>
+          </w:tcPr>
+          <w:p>
+            <w:pPr>
+              <w:keepNext w:val="0"/>
+              <w:keepLines w:val="0"/>
+              <w:widowControl/>
+              <w:suppressLineNumbers w:val="0"/>
+              <w:suppressAutoHyphens/>
+              <w:spacing w:before="0" w:beforeAutospacing="0" w:after="120" w:afterAutospacing="0" w:line="360" w:lineRule="auto"/>
+              <w:ind w:left="0" w:leftChars="0" w:right="0" w:firstLine="0" w:firstLineChars="0"/>
+              <w:jc w:val="both"/>
+              <w:rPr>
+                <w:rFonts w:hint="default" w:ascii="Times New Roman" w:hAnsi="Times New Roman" w:eastAsia="Arial" w:cs="黑体"/>
+                <w:kern w:val="0"/>
+                <w:sz w:val="26"/>
+                <w:szCs w:val="26"/>
+              </w:rPr>
+            </w:pPr>
+            <w:r>
+              <w:rPr>
+                <w:rFonts w:hint="default" w:ascii="Times New Roman" w:hAnsi="Times New Roman" w:eastAsia="Calibri"/>
+                <w:color w:val="auto"/>
+                <w:kern w:val="0"/>
+                <w:sz w:val="26"/>
+                <w:szCs w:val="26"/>
+                <w:lang w:val="en-US" w:eastAsia="zh-CN"/>
+              </w:rPr>
+              <w:t>Xem thống kê hồ sơ ứng tuyển</w:t>
+            </w:r>
+          </w:p>
+        </w:tc>
+      </w:tr>
+      <w:tr>
+        <w:tblPrEx>
+          <w:tblBorders>
+            <w:top w:val="single" w:color="auto" w:sz="4" w:space="0"/>
+            <w:left w:val="single" w:color="auto" w:sz="4" w:space="0"/>
+            <w:bottom w:val="single" w:color="auto" w:sz="4" w:space="0"/>
+            <w:right w:val="single" w:color="auto" w:sz="4" w:space="0"/>
+            <w:insideH w:val="single" w:color="auto" w:sz="4" w:space="0"/>
+            <w:insideV w:val="single" w:color="auto" w:sz="4" w:space="0"/>
+          </w:tblBorders>
+          <w:shd w:val="clear" w:color="auto" w:fill="auto"/>
+          <w:tblCellMar>
+            <w:top w:w="0" w:type="dxa"/>
+            <w:left w:w="108" w:type="dxa"/>
+            <w:bottom w:w="0" w:type="dxa"/>
+            <w:right w:w="108" w:type="dxa"/>
+          </w:tblCellMar>
+        </w:tblPrEx>
+        <w:trPr>
+          <w:trHeight w:val="14" w:hRule="atLeast"/>
+        </w:trPr>
+        <w:tc>
+          <w:tcPr>
+            <w:tcW w:w="2111" w:type="dxa"/>
+            <w:tcBorders>
+              <w:top w:val="single" w:color="auto" w:sz="4" w:space="0"/>
+              <w:left w:val="single" w:color="auto" w:sz="4" w:space="0"/>
+              <w:bottom w:val="single" w:color="auto" w:sz="4" w:space="0"/>
+              <w:right w:val="single" w:color="auto" w:sz="4" w:space="0"/>
+            </w:tcBorders>
+            <w:shd w:val="clear" w:color="auto" w:fill="auto"/>
+            <w:vAlign w:val="top"/>
+          </w:tcPr>
+          <w:p>
+            <w:pPr>
+              <w:keepNext w:val="0"/>
+              <w:keepLines w:val="0"/>
+              <w:widowControl/>
+              <w:suppressLineNumbers w:val="0"/>
+              <w:suppressAutoHyphens/>
+              <w:spacing w:before="0" w:beforeAutospacing="0" w:after="120" w:afterAutospacing="0" w:line="360" w:lineRule="auto"/>
+              <w:ind w:left="0" w:right="0"/>
+              <w:jc w:val="both"/>
+              <w:rPr>
+                <w:rFonts w:hint="default" w:ascii="Times New Roman" w:hAnsi="Times New Roman" w:eastAsia="Calibri" w:cs="Times New Roman"/>
+                <w:b/>
+                <w:bCs/>
+                <w:kern w:val="0"/>
+                <w:sz w:val="26"/>
+                <w:szCs w:val="26"/>
+              </w:rPr>
+            </w:pPr>
+            <w:r>
+              <w:rPr>
+                <w:rFonts w:hint="default" w:ascii="Times New Roman" w:hAnsi="Times New Roman" w:eastAsia="Calibri" w:cs="Times New Roman"/>
+                <w:b/>
+                <w:bCs/>
+                <w:color w:val="auto"/>
+                <w:kern w:val="0"/>
+                <w:sz w:val="26"/>
+                <w:szCs w:val="26"/>
+                <w:lang w:val="en-US" w:eastAsia="zh-CN" w:bidi="ar"/>
+              </w:rPr>
+              <w:t>Mô tả vấn tắt</w:t>
+            </w:r>
+          </w:p>
+        </w:tc>
+        <w:tc>
+          <w:tcPr>
+            <w:tcW w:w="7131" w:type="dxa"/>
+            <w:tcBorders>
+              <w:top w:val="single" w:color="auto" w:sz="4" w:space="0"/>
+              <w:left w:val="single" w:color="auto" w:sz="4" w:space="0"/>
+              <w:bottom w:val="single" w:color="auto" w:sz="4" w:space="0"/>
+              <w:right w:val="single" w:color="auto" w:sz="4" w:space="0"/>
+            </w:tcBorders>
+            <w:shd w:val="clear" w:color="auto" w:fill="auto"/>
+            <w:vAlign w:val="center"/>
+          </w:tcPr>
+          <w:p>
+            <w:pPr>
+              <w:keepNext w:val="0"/>
+              <w:keepLines w:val="0"/>
+              <w:widowControl/>
+              <w:suppressLineNumbers w:val="0"/>
+              <w:suppressAutoHyphens/>
+              <w:spacing w:before="0" w:beforeAutospacing="0" w:after="120" w:afterAutospacing="0" w:line="360" w:lineRule="auto"/>
+              <w:ind w:left="0" w:leftChars="0" w:right="0" w:firstLine="0" w:firstLineChars="0"/>
+              <w:jc w:val="both"/>
+              <w:rPr>
+                <w:rFonts w:hint="default" w:ascii="Times New Roman" w:hAnsi="Times New Roman" w:eastAsia="Arial" w:cs="黑体"/>
+                <w:kern w:val="0"/>
+                <w:sz w:val="26"/>
+                <w:szCs w:val="26"/>
+              </w:rPr>
+            </w:pPr>
+            <w:r>
+              <w:rPr>
+                <w:rFonts w:hint="default" w:ascii="Times New Roman" w:hAnsi="Times New Roman" w:eastAsia="Arial"/>
+                <w:color w:val="auto"/>
+                <w:kern w:val="0"/>
+                <w:sz w:val="26"/>
+                <w:szCs w:val="26"/>
+                <w:lang w:val="en-US" w:eastAsia="zh-CN"/>
+              </w:rPr>
+              <w:t>Nhà tuyển dụng có thể xem thống kê về số lượng ứng viên đã ứng tuyển vào tin tuyển dụng của họ.</w:t>
+            </w:r>
+          </w:p>
+        </w:tc>
+      </w:tr>
+      <w:tr>
+        <w:tblPrEx>
+          <w:tblBorders>
+            <w:top w:val="single" w:color="auto" w:sz="4" w:space="0"/>
+            <w:left w:val="single" w:color="auto" w:sz="4" w:space="0"/>
+            <w:bottom w:val="single" w:color="auto" w:sz="4" w:space="0"/>
+            <w:right w:val="single" w:color="auto" w:sz="4" w:space="0"/>
+            <w:insideH w:val="single" w:color="auto" w:sz="4" w:space="0"/>
+            <w:insideV w:val="single" w:color="auto" w:sz="4" w:space="0"/>
+          </w:tblBorders>
+          <w:shd w:val="clear" w:color="auto" w:fill="auto"/>
+          <w:tblCellMar>
+            <w:top w:w="0" w:type="dxa"/>
+            <w:left w:w="108" w:type="dxa"/>
+            <w:bottom w:w="0" w:type="dxa"/>
+            <w:right w:w="108" w:type="dxa"/>
+          </w:tblCellMar>
+        </w:tblPrEx>
+        <w:trPr>
+          <w:trHeight w:val="14" w:hRule="atLeast"/>
+        </w:trPr>
+        <w:tc>
+          <w:tcPr>
+            <w:tcW w:w="2111" w:type="dxa"/>
+            <w:tcBorders>
+              <w:top w:val="single" w:color="auto" w:sz="4" w:space="0"/>
+              <w:left w:val="single" w:color="auto" w:sz="4" w:space="0"/>
+              <w:bottom w:val="single" w:color="auto" w:sz="4" w:space="0"/>
+              <w:right w:val="single" w:color="auto" w:sz="4" w:space="0"/>
+            </w:tcBorders>
+            <w:shd w:val="clear" w:color="auto" w:fill="auto"/>
+            <w:vAlign w:val="top"/>
+          </w:tcPr>
+          <w:p>
+            <w:pPr>
+              <w:keepNext w:val="0"/>
+              <w:keepLines w:val="0"/>
+              <w:widowControl/>
+              <w:suppressLineNumbers w:val="0"/>
+              <w:suppressAutoHyphens/>
+              <w:spacing w:before="0" w:beforeAutospacing="0" w:after="120" w:afterAutospacing="0" w:line="360" w:lineRule="auto"/>
+              <w:ind w:left="0" w:right="0"/>
+              <w:jc w:val="both"/>
+              <w:rPr>
+                <w:rFonts w:hint="default" w:ascii="Times New Roman" w:hAnsi="Times New Roman" w:eastAsia="Calibri" w:cs="Times New Roman"/>
+                <w:b/>
+                <w:bCs/>
+                <w:kern w:val="0"/>
+                <w:sz w:val="26"/>
+                <w:szCs w:val="26"/>
+              </w:rPr>
+            </w:pPr>
+            <w:r>
+              <w:rPr>
+                <w:rFonts w:hint="default" w:ascii="Times New Roman" w:hAnsi="Times New Roman" w:eastAsia="Calibri" w:cs="Times New Roman"/>
+                <w:b/>
+                <w:bCs/>
+                <w:color w:val="auto"/>
+                <w:kern w:val="0"/>
+                <w:sz w:val="26"/>
+                <w:szCs w:val="26"/>
+                <w:lang w:val="en-US" w:eastAsia="zh-CN" w:bidi="ar"/>
+              </w:rPr>
+              <w:t>Actor chính</w:t>
+            </w:r>
+          </w:p>
+        </w:tc>
+        <w:tc>
+          <w:tcPr>
+            <w:tcW w:w="7131" w:type="dxa"/>
+            <w:tcBorders>
+              <w:top w:val="single" w:color="auto" w:sz="4" w:space="0"/>
+              <w:left w:val="single" w:color="auto" w:sz="4" w:space="0"/>
+              <w:bottom w:val="single" w:color="auto" w:sz="4" w:space="0"/>
+              <w:right w:val="single" w:color="auto" w:sz="4" w:space="0"/>
+            </w:tcBorders>
+            <w:shd w:val="clear" w:color="auto" w:fill="auto"/>
+            <w:vAlign w:val="center"/>
+          </w:tcPr>
+          <w:p>
+            <w:pPr>
+              <w:keepNext w:val="0"/>
+              <w:keepLines w:val="0"/>
+              <w:widowControl/>
+              <w:suppressLineNumbers w:val="0"/>
+              <w:suppressAutoHyphens/>
+              <w:spacing w:before="0" w:beforeAutospacing="0" w:after="120" w:afterAutospacing="0" w:line="360" w:lineRule="auto"/>
+              <w:ind w:left="0" w:leftChars="0" w:right="0" w:firstLine="0" w:firstLineChars="0"/>
+              <w:jc w:val="both"/>
+              <w:rPr>
+                <w:rFonts w:hint="default" w:ascii="Times New Roman" w:hAnsi="Times New Roman" w:eastAsia="Arial" w:cs="黑体"/>
+                <w:kern w:val="0"/>
+                <w:sz w:val="26"/>
+                <w:szCs w:val="26"/>
+              </w:rPr>
+            </w:pPr>
+            <w:r>
+              <w:rPr>
+                <w:rFonts w:hint="default" w:ascii="Times New Roman" w:hAnsi="Times New Roman" w:eastAsia="Arial" w:cs="黑体"/>
+                <w:color w:val="auto"/>
+                <w:kern w:val="0"/>
+                <w:sz w:val="26"/>
+                <w:szCs w:val="26"/>
+                <w:lang w:val="en-US" w:eastAsia="zh-CN" w:bidi="ar"/>
+              </w:rPr>
+              <w:t>Nhà tuyển dụng</w:t>
+            </w:r>
+          </w:p>
+        </w:tc>
+      </w:tr>
+      <w:tr>
+        <w:tblPrEx>
+          <w:tblBorders>
+            <w:top w:val="single" w:color="auto" w:sz="4" w:space="0"/>
+            <w:left w:val="single" w:color="auto" w:sz="4" w:space="0"/>
+            <w:bottom w:val="single" w:color="auto" w:sz="4" w:space="0"/>
+            <w:right w:val="single" w:color="auto" w:sz="4" w:space="0"/>
+            <w:insideH w:val="single" w:color="auto" w:sz="4" w:space="0"/>
+            <w:insideV w:val="single" w:color="auto" w:sz="4" w:space="0"/>
+          </w:tblBorders>
+          <w:shd w:val="clear" w:color="auto" w:fill="auto"/>
+          <w:tblCellMar>
+            <w:top w:w="0" w:type="dxa"/>
+            <w:left w:w="108" w:type="dxa"/>
+            <w:bottom w:w="0" w:type="dxa"/>
+            <w:right w:w="108" w:type="dxa"/>
+          </w:tblCellMar>
+        </w:tblPrEx>
+        <w:trPr>
+          <w:trHeight w:val="14" w:hRule="atLeast"/>
+        </w:trPr>
+        <w:tc>
+          <w:tcPr>
+            <w:tcW w:w="2111" w:type="dxa"/>
+            <w:tcBorders>
+              <w:top w:val="single" w:color="auto" w:sz="4" w:space="0"/>
+              <w:left w:val="single" w:color="auto" w:sz="4" w:space="0"/>
+              <w:bottom w:val="single" w:color="auto" w:sz="4" w:space="0"/>
+              <w:right w:val="single" w:color="auto" w:sz="4" w:space="0"/>
+            </w:tcBorders>
+            <w:shd w:val="clear" w:color="auto" w:fill="auto"/>
+            <w:vAlign w:val="top"/>
+          </w:tcPr>
+          <w:p>
+            <w:pPr>
+              <w:keepNext w:val="0"/>
+              <w:keepLines w:val="0"/>
+              <w:widowControl/>
+              <w:suppressLineNumbers w:val="0"/>
+              <w:suppressAutoHyphens/>
+              <w:spacing w:before="0" w:beforeAutospacing="0" w:after="120" w:afterAutospacing="0" w:line="360" w:lineRule="auto"/>
+              <w:ind w:left="0" w:right="0"/>
+              <w:jc w:val="both"/>
+              <w:rPr>
+                <w:rFonts w:hint="default" w:ascii="Times New Roman" w:hAnsi="Times New Roman" w:eastAsia="Calibri" w:cs="Times New Roman"/>
+                <w:b/>
+                <w:bCs/>
+                <w:kern w:val="0"/>
+                <w:sz w:val="26"/>
+                <w:szCs w:val="26"/>
+              </w:rPr>
+            </w:pPr>
+            <w:r>
+              <w:rPr>
+                <w:rFonts w:hint="default" w:ascii="Times New Roman" w:hAnsi="Times New Roman" w:eastAsia="Calibri" w:cs="Times New Roman"/>
+                <w:b/>
+                <w:bCs/>
+                <w:color w:val="auto"/>
+                <w:kern w:val="0"/>
+                <w:sz w:val="26"/>
+                <w:szCs w:val="26"/>
+                <w:lang w:val="en-US" w:eastAsia="zh-CN" w:bidi="ar"/>
+              </w:rPr>
+              <w:t>Actor phụ</w:t>
+            </w:r>
+          </w:p>
+        </w:tc>
+        <w:tc>
+          <w:tcPr>
+            <w:tcW w:w="7131" w:type="dxa"/>
+            <w:tcBorders>
+              <w:top w:val="single" w:color="auto" w:sz="4" w:space="0"/>
+              <w:left w:val="single" w:color="auto" w:sz="4" w:space="0"/>
+              <w:bottom w:val="single" w:color="auto" w:sz="4" w:space="0"/>
+              <w:right w:val="single" w:color="auto" w:sz="4" w:space="0"/>
+            </w:tcBorders>
+            <w:shd w:val="clear" w:color="auto" w:fill="auto"/>
+            <w:vAlign w:val="center"/>
+          </w:tcPr>
+          <w:p>
+            <w:pPr>
+              <w:keepNext w:val="0"/>
+              <w:keepLines w:val="0"/>
+              <w:widowControl/>
+              <w:suppressLineNumbers w:val="0"/>
+              <w:suppressAutoHyphens/>
+              <w:spacing w:before="0" w:beforeAutospacing="0" w:after="120" w:afterAutospacing="0" w:line="360" w:lineRule="auto"/>
+              <w:ind w:left="0" w:leftChars="0" w:right="0" w:firstLine="0" w:firstLineChars="0"/>
+              <w:jc w:val="both"/>
+              <w:rPr>
+                <w:rFonts w:hint="default" w:ascii="Times New Roman" w:hAnsi="Times New Roman" w:eastAsia="Arial" w:cs="黑体"/>
+                <w:kern w:val="0"/>
+                <w:sz w:val="26"/>
+                <w:szCs w:val="26"/>
+                <w:lang w:val="vi-VN"/>
+              </w:rPr>
+            </w:pPr>
+            <w:r>
+              <w:rPr>
+                <w:rFonts w:hint="default" w:eastAsia="Arial" w:cs="黑体"/>
+                <w:color w:val="auto"/>
+                <w:kern w:val="0"/>
+                <w:sz w:val="26"/>
+                <w:szCs w:val="26"/>
+                <w:lang w:val="vi-VN" w:eastAsia="zh-CN" w:bidi="ar"/>
+              </w:rPr>
+              <w:t>Không có</w:t>
+            </w:r>
+          </w:p>
+        </w:tc>
+      </w:tr>
+      <w:tr>
+        <w:tblPrEx>
+          <w:tblBorders>
+            <w:top w:val="single" w:color="auto" w:sz="4" w:space="0"/>
+            <w:left w:val="single" w:color="auto" w:sz="4" w:space="0"/>
+            <w:bottom w:val="single" w:color="auto" w:sz="4" w:space="0"/>
+            <w:right w:val="single" w:color="auto" w:sz="4" w:space="0"/>
+            <w:insideH w:val="single" w:color="auto" w:sz="4" w:space="0"/>
+            <w:insideV w:val="single" w:color="auto" w:sz="4" w:space="0"/>
+          </w:tblBorders>
+          <w:shd w:val="clear" w:color="auto" w:fill="auto"/>
+          <w:tblCellMar>
+            <w:top w:w="0" w:type="dxa"/>
+            <w:left w:w="108" w:type="dxa"/>
+            <w:bottom w:w="0" w:type="dxa"/>
+            <w:right w:w="108" w:type="dxa"/>
+          </w:tblCellMar>
+        </w:tblPrEx>
+        <w:trPr>
+          <w:trHeight w:val="14" w:hRule="atLeast"/>
+        </w:trPr>
+        <w:tc>
+          <w:tcPr>
+            <w:tcW w:w="2111" w:type="dxa"/>
+            <w:tcBorders>
+              <w:top w:val="single" w:color="auto" w:sz="4" w:space="0"/>
+              <w:left w:val="single" w:color="auto" w:sz="4" w:space="0"/>
+              <w:bottom w:val="single" w:color="auto" w:sz="4" w:space="0"/>
+              <w:right w:val="single" w:color="auto" w:sz="4" w:space="0"/>
+            </w:tcBorders>
+            <w:shd w:val="clear" w:color="auto" w:fill="auto"/>
+            <w:vAlign w:val="top"/>
+          </w:tcPr>
+          <w:p>
+            <w:pPr>
+              <w:keepNext w:val="0"/>
+              <w:keepLines w:val="0"/>
+              <w:widowControl/>
+              <w:suppressLineNumbers w:val="0"/>
+              <w:suppressAutoHyphens/>
+              <w:spacing w:before="0" w:beforeAutospacing="0" w:after="120" w:afterAutospacing="0" w:line="360" w:lineRule="auto"/>
+              <w:ind w:left="0" w:right="0"/>
+              <w:jc w:val="both"/>
+              <w:rPr>
+                <w:rFonts w:hint="default" w:ascii="Times New Roman" w:hAnsi="Times New Roman" w:eastAsia="Calibri" w:cs="Times New Roman"/>
+                <w:b/>
+                <w:bCs/>
+                <w:kern w:val="0"/>
+                <w:sz w:val="26"/>
+                <w:szCs w:val="26"/>
+              </w:rPr>
+            </w:pPr>
+            <w:r>
+              <w:rPr>
+                <w:rFonts w:hint="default" w:ascii="Times New Roman" w:hAnsi="Times New Roman" w:eastAsia="Calibri" w:cs="Times New Roman"/>
+                <w:b/>
+                <w:bCs/>
+                <w:color w:val="auto"/>
+                <w:kern w:val="0"/>
+                <w:sz w:val="26"/>
+                <w:szCs w:val="26"/>
+                <w:lang w:val="en-US" w:eastAsia="zh-CN" w:bidi="ar"/>
+              </w:rPr>
+              <w:t>Tiền điều kiện</w:t>
+            </w:r>
+          </w:p>
+        </w:tc>
+        <w:tc>
+          <w:tcPr>
+            <w:tcW w:w="7131" w:type="dxa"/>
+            <w:tcBorders>
+              <w:top w:val="single" w:color="auto" w:sz="4" w:space="0"/>
+              <w:left w:val="single" w:color="auto" w:sz="4" w:space="0"/>
+              <w:bottom w:val="single" w:color="auto" w:sz="4" w:space="0"/>
+              <w:right w:val="single" w:color="auto" w:sz="4" w:space="0"/>
+            </w:tcBorders>
+            <w:shd w:val="clear" w:color="auto" w:fill="auto"/>
+            <w:vAlign w:val="center"/>
+          </w:tcPr>
+          <w:p>
+            <w:pPr>
+              <w:keepNext w:val="0"/>
+              <w:keepLines w:val="0"/>
+              <w:widowControl/>
+              <w:suppressLineNumbers w:val="0"/>
+              <w:suppressAutoHyphens/>
+              <w:spacing w:before="0" w:beforeAutospacing="0" w:after="120" w:afterAutospacing="0" w:line="360" w:lineRule="auto"/>
+              <w:ind w:left="0" w:leftChars="0" w:right="0" w:firstLine="0" w:firstLineChars="0"/>
+              <w:jc w:val="both"/>
+              <w:rPr>
+                <w:rFonts w:hint="default" w:ascii="Times New Roman" w:hAnsi="Times New Roman" w:eastAsia="Arial"/>
+                <w:color w:val="auto"/>
+                <w:kern w:val="0"/>
+                <w:sz w:val="26"/>
+                <w:szCs w:val="26"/>
+                <w:lang w:val="en-US" w:eastAsia="zh-CN"/>
+              </w:rPr>
+            </w:pPr>
+            <w:r>
+              <w:rPr>
+                <w:rFonts w:hint="default" w:ascii="Times New Roman" w:hAnsi="Times New Roman" w:eastAsia="Arial"/>
+                <w:color w:val="auto"/>
+                <w:kern w:val="0"/>
+                <w:sz w:val="26"/>
+                <w:szCs w:val="26"/>
+                <w:lang w:val="en-US" w:eastAsia="zh-CN"/>
+              </w:rPr>
+              <w:t>Nhà tuyển dụng đã đăng nhập vào hệ thống.</w:t>
+            </w:r>
+          </w:p>
+          <w:p>
+            <w:pPr>
+              <w:keepNext w:val="0"/>
+              <w:keepLines w:val="0"/>
+              <w:widowControl/>
+              <w:suppressLineNumbers w:val="0"/>
+              <w:suppressAutoHyphens/>
+              <w:spacing w:before="0" w:beforeAutospacing="0" w:after="120" w:afterAutospacing="0" w:line="360" w:lineRule="auto"/>
+              <w:ind w:left="0" w:leftChars="0" w:right="0" w:firstLine="0" w:firstLineChars="0"/>
+              <w:jc w:val="both"/>
+              <w:rPr>
+                <w:rFonts w:hint="default" w:ascii="Times New Roman" w:hAnsi="Times New Roman" w:eastAsia="Arial" w:cs="黑体"/>
+                <w:kern w:val="0"/>
+                <w:sz w:val="26"/>
+                <w:szCs w:val="26"/>
+              </w:rPr>
+            </w:pPr>
+            <w:r>
+              <w:rPr>
+                <w:rFonts w:hint="default" w:ascii="Times New Roman" w:hAnsi="Times New Roman" w:eastAsia="Arial"/>
+                <w:color w:val="auto"/>
+                <w:kern w:val="0"/>
+                <w:sz w:val="26"/>
+                <w:szCs w:val="26"/>
+                <w:lang w:val="en-US" w:eastAsia="zh-CN"/>
+              </w:rPr>
+              <w:t>Có ít nhất một tin tuyển dụng đã đăng.</w:t>
+            </w:r>
+          </w:p>
+        </w:tc>
+      </w:tr>
+      <w:tr>
+        <w:tblPrEx>
+          <w:tblBorders>
+            <w:top w:val="single" w:color="auto" w:sz="4" w:space="0"/>
+            <w:left w:val="single" w:color="auto" w:sz="4" w:space="0"/>
+            <w:bottom w:val="single" w:color="auto" w:sz="4" w:space="0"/>
+            <w:right w:val="single" w:color="auto" w:sz="4" w:space="0"/>
+            <w:insideH w:val="single" w:color="auto" w:sz="4" w:space="0"/>
+            <w:insideV w:val="single" w:color="auto" w:sz="4" w:space="0"/>
+          </w:tblBorders>
+          <w:shd w:val="clear" w:color="auto" w:fill="auto"/>
+          <w:tblCellMar>
+            <w:top w:w="0" w:type="dxa"/>
+            <w:left w:w="108" w:type="dxa"/>
+            <w:bottom w:w="0" w:type="dxa"/>
+            <w:right w:w="108" w:type="dxa"/>
+          </w:tblCellMar>
+        </w:tblPrEx>
+        <w:trPr>
+          <w:trHeight w:val="14" w:hRule="atLeast"/>
+        </w:trPr>
+        <w:tc>
+          <w:tcPr>
+            <w:tcW w:w="2111" w:type="dxa"/>
+            <w:tcBorders>
+              <w:top w:val="single" w:color="auto" w:sz="4" w:space="0"/>
+              <w:left w:val="single" w:color="auto" w:sz="4" w:space="0"/>
+              <w:bottom w:val="single" w:color="auto" w:sz="4" w:space="0"/>
+              <w:right w:val="single" w:color="auto" w:sz="4" w:space="0"/>
+            </w:tcBorders>
+            <w:shd w:val="clear" w:color="auto" w:fill="auto"/>
+            <w:vAlign w:val="top"/>
+          </w:tcPr>
+          <w:p>
+            <w:pPr>
+              <w:keepNext w:val="0"/>
+              <w:keepLines w:val="0"/>
+              <w:widowControl/>
+              <w:suppressLineNumbers w:val="0"/>
+              <w:suppressAutoHyphens/>
+              <w:spacing w:before="0" w:beforeAutospacing="0" w:after="120" w:afterAutospacing="0" w:line="360" w:lineRule="auto"/>
+              <w:ind w:left="0" w:right="0"/>
+              <w:jc w:val="both"/>
+              <w:rPr>
+                <w:rFonts w:hint="default" w:ascii="Times New Roman" w:hAnsi="Times New Roman" w:eastAsia="Calibri" w:cs="Times New Roman"/>
+                <w:b/>
+                <w:bCs/>
+                <w:kern w:val="0"/>
+                <w:sz w:val="26"/>
+                <w:szCs w:val="26"/>
+              </w:rPr>
+            </w:pPr>
+            <w:r>
+              <w:rPr>
+                <w:rFonts w:hint="default" w:ascii="Times New Roman" w:hAnsi="Times New Roman" w:eastAsia="Calibri" w:cs="Times New Roman"/>
+                <w:b/>
+                <w:bCs/>
+                <w:color w:val="auto"/>
+                <w:kern w:val="0"/>
+                <w:sz w:val="26"/>
+                <w:szCs w:val="26"/>
+                <w:lang w:val="en-US" w:eastAsia="zh-CN" w:bidi="ar"/>
+              </w:rPr>
+              <w:t>Hậu điều kiện</w:t>
+            </w:r>
+          </w:p>
+        </w:tc>
+        <w:tc>
+          <w:tcPr>
+            <w:tcW w:w="7131" w:type="dxa"/>
+            <w:tcBorders>
+              <w:top w:val="single" w:color="auto" w:sz="4" w:space="0"/>
+              <w:left w:val="single" w:color="auto" w:sz="4" w:space="0"/>
+              <w:bottom w:val="single" w:color="auto" w:sz="4" w:space="0"/>
+              <w:right w:val="single" w:color="auto" w:sz="4" w:space="0"/>
+            </w:tcBorders>
+            <w:shd w:val="clear" w:color="auto" w:fill="auto"/>
+            <w:vAlign w:val="center"/>
+          </w:tcPr>
+          <w:p>
+            <w:pPr>
+              <w:keepNext w:val="0"/>
+              <w:keepLines w:val="0"/>
+              <w:widowControl/>
+              <w:suppressLineNumbers w:val="0"/>
+              <w:suppressAutoHyphens/>
+              <w:spacing w:before="0" w:beforeAutospacing="0" w:after="120" w:afterAutospacing="0" w:line="360" w:lineRule="auto"/>
+              <w:ind w:left="0" w:leftChars="0" w:right="0" w:firstLine="0" w:firstLineChars="0"/>
+              <w:jc w:val="both"/>
+              <w:rPr>
+                <w:rFonts w:hint="default" w:ascii="Times New Roman" w:hAnsi="Times New Roman" w:eastAsia="Arial"/>
+                <w:color w:val="auto"/>
+                <w:kern w:val="0"/>
+                <w:sz w:val="26"/>
+                <w:szCs w:val="26"/>
+                <w:lang w:val="en-US" w:eastAsia="zh-CN"/>
+              </w:rPr>
+            </w:pPr>
+            <w:r>
+              <w:rPr>
+                <w:rFonts w:hint="default" w:ascii="Times New Roman" w:hAnsi="Times New Roman" w:eastAsia="Arial"/>
+                <w:color w:val="auto"/>
+                <w:kern w:val="0"/>
+                <w:sz w:val="26"/>
+                <w:szCs w:val="26"/>
+                <w:lang w:val="en-US" w:eastAsia="zh-CN"/>
+              </w:rPr>
+              <w:t>Hệ thống hiển thị thống kê số lượng hồ sơ ứng tuyển theo từng vị trí.</w:t>
+            </w:r>
+          </w:p>
+          <w:p>
+            <w:pPr>
+              <w:keepNext w:val="0"/>
+              <w:keepLines w:val="0"/>
+              <w:widowControl/>
+              <w:suppressLineNumbers w:val="0"/>
+              <w:suppressAutoHyphens/>
+              <w:spacing w:before="0" w:beforeAutospacing="0" w:after="120" w:afterAutospacing="0" w:line="360" w:lineRule="auto"/>
+              <w:ind w:left="0" w:leftChars="0" w:right="0" w:firstLine="0" w:firstLineChars="0"/>
+              <w:jc w:val="both"/>
+              <w:rPr>
+                <w:rFonts w:hint="default" w:ascii="Times New Roman" w:hAnsi="Times New Roman" w:eastAsia="Arial" w:cs="黑体"/>
+                <w:kern w:val="0"/>
+                <w:sz w:val="26"/>
+                <w:szCs w:val="26"/>
+              </w:rPr>
+            </w:pPr>
+            <w:r>
+              <w:rPr>
+                <w:rFonts w:hint="default" w:ascii="Times New Roman" w:hAnsi="Times New Roman" w:eastAsia="Arial"/>
+                <w:color w:val="auto"/>
+                <w:kern w:val="0"/>
+                <w:sz w:val="26"/>
+                <w:szCs w:val="26"/>
+                <w:lang w:val="en-US" w:eastAsia="zh-CN"/>
+              </w:rPr>
+              <w:t>Nhà tuyển dụng có thể lọc và phân loại hồ sơ theo tiêu chí.</w:t>
+            </w:r>
+          </w:p>
+        </w:tc>
+      </w:tr>
+      <w:tr>
+        <w:tblPrEx>
+          <w:tblBorders>
+            <w:top w:val="single" w:color="auto" w:sz="4" w:space="0"/>
+            <w:left w:val="single" w:color="auto" w:sz="4" w:space="0"/>
+            <w:bottom w:val="single" w:color="auto" w:sz="4" w:space="0"/>
+            <w:right w:val="single" w:color="auto" w:sz="4" w:space="0"/>
+            <w:insideH w:val="single" w:color="auto" w:sz="4" w:space="0"/>
+            <w:insideV w:val="single" w:color="auto" w:sz="4" w:space="0"/>
+          </w:tblBorders>
+          <w:shd w:val="clear" w:color="auto" w:fill="auto"/>
+          <w:tblCellMar>
+            <w:top w:w="0" w:type="dxa"/>
+            <w:left w:w="108" w:type="dxa"/>
+            <w:bottom w:w="0" w:type="dxa"/>
+            <w:right w:w="108" w:type="dxa"/>
+          </w:tblCellMar>
+        </w:tblPrEx>
+        <w:trPr>
+          <w:trHeight w:val="14" w:hRule="atLeast"/>
+        </w:trPr>
+        <w:tc>
+          <w:tcPr>
+            <w:tcW w:w="2111" w:type="dxa"/>
+            <w:tcBorders>
+              <w:top w:val="single" w:color="auto" w:sz="4" w:space="0"/>
+              <w:left w:val="single" w:color="auto" w:sz="4" w:space="0"/>
+              <w:bottom w:val="single" w:color="auto" w:sz="4" w:space="0"/>
+              <w:right w:val="single" w:color="auto" w:sz="4" w:space="0"/>
+            </w:tcBorders>
+            <w:shd w:val="clear" w:color="auto" w:fill="auto"/>
+            <w:vAlign w:val="top"/>
+          </w:tcPr>
+          <w:p>
+            <w:pPr>
+              <w:keepNext w:val="0"/>
+              <w:keepLines w:val="0"/>
+              <w:widowControl/>
+              <w:suppressLineNumbers w:val="0"/>
+              <w:suppressAutoHyphens/>
+              <w:spacing w:before="0" w:beforeAutospacing="0" w:after="120" w:afterAutospacing="0" w:line="360" w:lineRule="auto"/>
+              <w:ind w:left="0" w:right="0"/>
+              <w:jc w:val="both"/>
+              <w:rPr>
+                <w:rFonts w:hint="default" w:ascii="Times New Roman" w:hAnsi="Times New Roman" w:eastAsia="Calibri" w:cs="Times New Roman"/>
+                <w:b/>
+                <w:bCs/>
+                <w:kern w:val="0"/>
+                <w:sz w:val="26"/>
+                <w:szCs w:val="26"/>
+              </w:rPr>
+            </w:pPr>
+            <w:r>
+              <w:rPr>
+                <w:rFonts w:hint="default" w:ascii="Times New Roman" w:hAnsi="Times New Roman" w:eastAsia="Calibri" w:cs="Times New Roman"/>
+                <w:b/>
+                <w:bCs/>
+                <w:color w:val="auto"/>
+                <w:kern w:val="0"/>
+                <w:sz w:val="26"/>
+                <w:szCs w:val="26"/>
+                <w:lang w:val="en-US" w:eastAsia="zh-CN" w:bidi="ar"/>
+              </w:rPr>
+              <w:t>Luồng hoạt động</w:t>
+            </w:r>
+          </w:p>
+        </w:tc>
+        <w:tc>
+          <w:tcPr>
+            <w:tcW w:w="7131" w:type="dxa"/>
+            <w:tcBorders>
+              <w:top w:val="single" w:color="auto" w:sz="4" w:space="0"/>
+              <w:left w:val="single" w:color="auto" w:sz="4" w:space="0"/>
+              <w:bottom w:val="single" w:color="auto" w:sz="4" w:space="0"/>
+              <w:right w:val="single" w:color="auto" w:sz="4" w:space="0"/>
+            </w:tcBorders>
+            <w:shd w:val="clear" w:color="auto" w:fill="auto"/>
+            <w:vAlign w:val="center"/>
+          </w:tcPr>
+          <w:p>
+            <w:pPr>
+              <w:keepNext w:val="0"/>
+              <w:keepLines w:val="0"/>
+              <w:widowControl/>
+              <w:suppressLineNumbers w:val="0"/>
+              <w:suppressAutoHyphens/>
+              <w:spacing w:before="0" w:beforeAutospacing="0" w:after="120" w:afterAutospacing="0" w:line="360" w:lineRule="auto"/>
+              <w:ind w:left="0" w:leftChars="0" w:right="0" w:firstLine="0" w:firstLineChars="0"/>
+              <w:jc w:val="both"/>
+              <w:rPr>
+                <w:rFonts w:hint="default" w:ascii="Times New Roman" w:hAnsi="Times New Roman" w:eastAsia="Arial"/>
+                <w:color w:val="auto"/>
+                <w:kern w:val="0"/>
+                <w:sz w:val="26"/>
+                <w:szCs w:val="26"/>
+                <w:lang w:val="en-US" w:eastAsia="zh-CN"/>
+              </w:rPr>
+            </w:pPr>
+            <w:r>
+              <w:rPr>
+                <w:rFonts w:hint="default" w:eastAsia="Arial"/>
+                <w:color w:val="auto"/>
+                <w:kern w:val="0"/>
+                <w:sz w:val="26"/>
+                <w:szCs w:val="26"/>
+                <w:lang w:val="vi-VN" w:eastAsia="zh-CN"/>
+              </w:rPr>
+              <w:t xml:space="preserve">B1. </w:t>
+            </w:r>
+            <w:r>
+              <w:rPr>
+                <w:rFonts w:hint="default" w:ascii="Times New Roman" w:hAnsi="Times New Roman" w:eastAsia="Arial"/>
+                <w:color w:val="auto"/>
+                <w:kern w:val="0"/>
+                <w:sz w:val="26"/>
+                <w:szCs w:val="26"/>
+                <w:lang w:val="en-US" w:eastAsia="zh-CN"/>
+              </w:rPr>
+              <w:t>Nhà tuyển dụng mở trang quản lý tin tuyển dụng.</w:t>
+            </w:r>
+          </w:p>
+          <w:p>
+            <w:pPr>
+              <w:keepNext w:val="0"/>
+              <w:keepLines w:val="0"/>
+              <w:widowControl/>
+              <w:suppressLineNumbers w:val="0"/>
+              <w:suppressAutoHyphens/>
+              <w:spacing w:before="0" w:beforeAutospacing="0" w:after="120" w:afterAutospacing="0" w:line="360" w:lineRule="auto"/>
+              <w:ind w:left="0" w:leftChars="0" w:right="0" w:firstLine="0" w:firstLineChars="0"/>
+              <w:jc w:val="both"/>
+              <w:rPr>
+                <w:rFonts w:hint="default" w:ascii="Times New Roman" w:hAnsi="Times New Roman" w:eastAsia="Arial"/>
+                <w:color w:val="auto"/>
+                <w:kern w:val="0"/>
+                <w:sz w:val="26"/>
+                <w:szCs w:val="26"/>
+                <w:lang w:val="en-US" w:eastAsia="zh-CN"/>
+              </w:rPr>
+            </w:pPr>
+            <w:r>
+              <w:rPr>
+                <w:rFonts w:hint="default" w:eastAsia="Arial"/>
+                <w:color w:val="auto"/>
+                <w:kern w:val="0"/>
+                <w:sz w:val="26"/>
+                <w:szCs w:val="26"/>
+                <w:lang w:val="vi-VN" w:eastAsia="zh-CN"/>
+              </w:rPr>
+              <w:t xml:space="preserve">B2. </w:t>
+            </w:r>
+            <w:r>
+              <w:rPr>
+                <w:rFonts w:hint="default" w:ascii="Times New Roman" w:hAnsi="Times New Roman" w:eastAsia="Arial"/>
+                <w:color w:val="auto"/>
+                <w:kern w:val="0"/>
+                <w:sz w:val="26"/>
+                <w:szCs w:val="26"/>
+                <w:lang w:val="en-US" w:eastAsia="zh-CN"/>
+              </w:rPr>
+              <w:t>Chọn một tin tuyển dụng để xem thống kê.</w:t>
+            </w:r>
+          </w:p>
+          <w:p>
+            <w:pPr>
+              <w:keepNext w:val="0"/>
+              <w:keepLines w:val="0"/>
+              <w:widowControl/>
+              <w:suppressLineNumbers w:val="0"/>
+              <w:suppressAutoHyphens/>
+              <w:spacing w:before="0" w:beforeAutospacing="0" w:after="120" w:afterAutospacing="0" w:line="360" w:lineRule="auto"/>
+              <w:ind w:left="0" w:leftChars="0" w:right="0" w:firstLine="0" w:firstLineChars="0"/>
+              <w:jc w:val="both"/>
+              <w:rPr>
+                <w:rFonts w:hint="default" w:ascii="Times New Roman" w:hAnsi="Times New Roman" w:eastAsia="Arial"/>
+                <w:color w:val="auto"/>
+                <w:kern w:val="0"/>
+                <w:sz w:val="26"/>
+                <w:szCs w:val="26"/>
+                <w:lang w:val="en-US" w:eastAsia="zh-CN"/>
+              </w:rPr>
+            </w:pPr>
+            <w:r>
+              <w:rPr>
+                <w:rFonts w:hint="default" w:eastAsia="Arial"/>
+                <w:color w:val="auto"/>
+                <w:kern w:val="0"/>
+                <w:sz w:val="26"/>
+                <w:szCs w:val="26"/>
+                <w:lang w:val="vi-VN" w:eastAsia="zh-CN"/>
+              </w:rPr>
+              <w:t xml:space="preserve">B3. </w:t>
+            </w:r>
+            <w:r>
+              <w:rPr>
+                <w:rFonts w:hint="default" w:ascii="Times New Roman" w:hAnsi="Times New Roman" w:eastAsia="Arial"/>
+                <w:color w:val="auto"/>
+                <w:kern w:val="0"/>
+                <w:sz w:val="26"/>
+                <w:szCs w:val="26"/>
+                <w:lang w:val="en-US" w:eastAsia="zh-CN"/>
+              </w:rPr>
+              <w:t>Hệ thố</w:t>
+            </w:r>
+            <w:r>
+              <w:rPr>
+                <w:rFonts w:hint="default" w:eastAsia="Arial"/>
+                <w:color w:val="auto"/>
+                <w:kern w:val="0"/>
+                <w:sz w:val="26"/>
+                <w:szCs w:val="26"/>
+                <w:lang w:val="vi-VN" w:eastAsia="zh-CN"/>
+              </w:rPr>
+              <w:t>n</w:t>
+            </w:r>
+            <w:r>
+              <w:rPr>
+                <w:rFonts w:hint="default" w:ascii="Times New Roman" w:hAnsi="Times New Roman" w:eastAsia="Arial"/>
+                <w:color w:val="auto"/>
+                <w:kern w:val="0"/>
+                <w:sz w:val="26"/>
+                <w:szCs w:val="26"/>
+                <w:lang w:val="en-US" w:eastAsia="zh-CN"/>
+              </w:rPr>
+              <w:t>g hiển thị số lượng ứng viên đã ứng tuyển.</w:t>
+            </w:r>
+          </w:p>
+          <w:p>
+            <w:pPr>
+              <w:keepNext w:val="0"/>
+              <w:keepLines w:val="0"/>
+              <w:widowControl/>
+              <w:suppressLineNumbers w:val="0"/>
+              <w:suppressAutoHyphens/>
+              <w:spacing w:before="0" w:beforeAutospacing="0" w:after="120" w:afterAutospacing="0" w:line="360" w:lineRule="auto"/>
+              <w:ind w:left="0" w:leftChars="0" w:right="0" w:firstLine="0" w:firstLineChars="0"/>
+              <w:jc w:val="both"/>
+              <w:rPr>
+                <w:rFonts w:hint="default" w:ascii="Times New Roman" w:hAnsi="Times New Roman" w:eastAsia="Arial" w:cs="黑体"/>
+                <w:kern w:val="0"/>
+                <w:sz w:val="26"/>
+                <w:szCs w:val="26"/>
+              </w:rPr>
+            </w:pPr>
+            <w:r>
+              <w:rPr>
+                <w:rFonts w:hint="default" w:eastAsia="Arial"/>
+                <w:color w:val="auto"/>
+                <w:kern w:val="0"/>
+                <w:sz w:val="26"/>
+                <w:szCs w:val="26"/>
+                <w:lang w:val="vi-VN" w:eastAsia="zh-CN"/>
+              </w:rPr>
+              <w:t xml:space="preserve">B4. </w:t>
+            </w:r>
+            <w:r>
+              <w:rPr>
+                <w:rFonts w:hint="default" w:ascii="Times New Roman" w:hAnsi="Times New Roman" w:eastAsia="Arial"/>
+                <w:color w:val="auto"/>
+                <w:kern w:val="0"/>
+                <w:sz w:val="26"/>
+                <w:szCs w:val="26"/>
+                <w:lang w:val="en-US" w:eastAsia="zh-CN"/>
+              </w:rPr>
+              <w:t>Nhà tuyển dụng có thể lọc danh sách theo tiêu chí (kinh nghiệm, kỹ năng, mức lương mong muốn, v.v.).</w:t>
+            </w:r>
+          </w:p>
+        </w:tc>
+      </w:tr>
+      <w:tr>
+        <w:tblPrEx>
+          <w:tblBorders>
+            <w:top w:val="single" w:color="auto" w:sz="4" w:space="0"/>
+            <w:left w:val="single" w:color="auto" w:sz="4" w:space="0"/>
+            <w:bottom w:val="single" w:color="auto" w:sz="4" w:space="0"/>
+            <w:right w:val="single" w:color="auto" w:sz="4" w:space="0"/>
+            <w:insideH w:val="single" w:color="auto" w:sz="4" w:space="0"/>
+            <w:insideV w:val="single" w:color="auto" w:sz="4" w:space="0"/>
+          </w:tblBorders>
+          <w:shd w:val="clear" w:color="auto" w:fill="auto"/>
+          <w:tblCellMar>
+            <w:top w:w="0" w:type="dxa"/>
+            <w:left w:w="108" w:type="dxa"/>
+            <w:bottom w:w="0" w:type="dxa"/>
+            <w:right w:w="108" w:type="dxa"/>
+          </w:tblCellMar>
+        </w:tblPrEx>
+        <w:trPr>
+          <w:trHeight w:val="14" w:hRule="atLeast"/>
+        </w:trPr>
+        <w:tc>
+          <w:tcPr>
+            <w:tcW w:w="2111" w:type="dxa"/>
+            <w:tcBorders>
+              <w:top w:val="single" w:color="auto" w:sz="4" w:space="0"/>
+              <w:left w:val="single" w:color="auto" w:sz="4" w:space="0"/>
+              <w:bottom w:val="single" w:color="auto" w:sz="4" w:space="0"/>
+              <w:right w:val="single" w:color="auto" w:sz="4" w:space="0"/>
+            </w:tcBorders>
+            <w:shd w:val="clear" w:color="auto" w:fill="auto"/>
+            <w:vAlign w:val="top"/>
+          </w:tcPr>
+          <w:p>
+            <w:pPr>
+              <w:keepNext w:val="0"/>
+              <w:keepLines w:val="0"/>
+              <w:widowControl/>
+              <w:suppressLineNumbers w:val="0"/>
+              <w:suppressAutoHyphens/>
+              <w:spacing w:before="0" w:beforeAutospacing="0" w:after="120" w:afterAutospacing="0" w:line="360" w:lineRule="auto"/>
+              <w:ind w:left="0" w:right="0"/>
+              <w:jc w:val="both"/>
+              <w:rPr>
+                <w:rFonts w:hint="default" w:ascii="Times New Roman" w:hAnsi="Times New Roman" w:eastAsia="Calibri" w:cs="Times New Roman"/>
+                <w:b/>
+                <w:bCs/>
+                <w:kern w:val="0"/>
+                <w:sz w:val="26"/>
+                <w:szCs w:val="26"/>
+              </w:rPr>
+            </w:pPr>
+            <w:r>
+              <w:rPr>
+                <w:rFonts w:hint="default" w:ascii="Times New Roman" w:hAnsi="Times New Roman" w:eastAsia="Calibri" w:cs="Times New Roman"/>
+                <w:b/>
+                <w:bCs/>
+                <w:color w:val="auto"/>
+                <w:kern w:val="0"/>
+                <w:sz w:val="26"/>
+                <w:szCs w:val="26"/>
+                <w:lang w:val="en-US" w:eastAsia="zh-CN" w:bidi="ar"/>
+              </w:rPr>
+              <w:t>Luồng thay thế</w:t>
+            </w:r>
+          </w:p>
+        </w:tc>
+        <w:tc>
+          <w:tcPr>
+            <w:tcW w:w="7131" w:type="dxa"/>
+            <w:tcBorders>
+              <w:top w:val="single" w:color="auto" w:sz="4" w:space="0"/>
+              <w:left w:val="single" w:color="auto" w:sz="4" w:space="0"/>
+              <w:bottom w:val="single" w:color="auto" w:sz="4" w:space="0"/>
+              <w:right w:val="single" w:color="auto" w:sz="4" w:space="0"/>
+            </w:tcBorders>
+            <w:shd w:val="clear" w:color="auto" w:fill="auto"/>
+            <w:vAlign w:val="center"/>
+          </w:tcPr>
+          <w:p>
+            <w:pPr>
+              <w:keepNext w:val="0"/>
+              <w:keepLines w:val="0"/>
+              <w:widowControl/>
+              <w:suppressLineNumbers w:val="0"/>
+              <w:suppressAutoHyphens/>
+              <w:spacing w:before="0" w:beforeAutospacing="0" w:after="120" w:afterAutospacing="0" w:line="360" w:lineRule="auto"/>
+              <w:ind w:left="0" w:leftChars="0" w:right="0" w:firstLine="0" w:firstLineChars="0"/>
+              <w:jc w:val="both"/>
+              <w:rPr>
+                <w:rFonts w:hint="default" w:ascii="Times New Roman" w:hAnsi="Times New Roman" w:eastAsia="Arial" w:cs="黑体"/>
+                <w:kern w:val="0"/>
+                <w:sz w:val="26"/>
+                <w:szCs w:val="26"/>
+              </w:rPr>
+            </w:pPr>
+            <w:r>
+              <w:rPr>
+                <w:rFonts w:hint="default" w:ascii="Times New Roman" w:hAnsi="Times New Roman" w:eastAsia="Arial"/>
+                <w:i/>
+                <w:iCs/>
+                <w:color w:val="auto"/>
+                <w:kern w:val="0"/>
+                <w:sz w:val="26"/>
+                <w:szCs w:val="26"/>
+                <w:lang w:val="en-US" w:eastAsia="zh-CN"/>
+              </w:rPr>
+              <w:t>B3.1 Nếu không có hồ sơ ứng tuyển nào, hiển thị thông báo “Chưa có ứng viên nào ứng tuyển vào vị trí này”.</w:t>
+            </w:r>
+          </w:p>
+        </w:tc>
+      </w:tr>
+      <w:tr>
+        <w:tblPrEx>
+          <w:tblBorders>
+            <w:top w:val="single" w:color="auto" w:sz="4" w:space="0"/>
+            <w:left w:val="single" w:color="auto" w:sz="4" w:space="0"/>
+            <w:bottom w:val="single" w:color="auto" w:sz="4" w:space="0"/>
+            <w:right w:val="single" w:color="auto" w:sz="4" w:space="0"/>
+            <w:insideH w:val="single" w:color="auto" w:sz="4" w:space="0"/>
+            <w:insideV w:val="single" w:color="auto" w:sz="4" w:space="0"/>
+          </w:tblBorders>
+          <w:shd w:val="clear" w:color="auto" w:fill="auto"/>
+          <w:tblCellMar>
+            <w:top w:w="0" w:type="dxa"/>
+            <w:left w:w="108" w:type="dxa"/>
+            <w:bottom w:w="0" w:type="dxa"/>
+            <w:right w:w="108" w:type="dxa"/>
+          </w:tblCellMar>
+        </w:tblPrEx>
+        <w:trPr>
+          <w:trHeight w:val="14" w:hRule="atLeast"/>
+        </w:trPr>
+        <w:tc>
+          <w:tcPr>
+            <w:tcW w:w="2111" w:type="dxa"/>
+            <w:tcBorders>
+              <w:top w:val="single" w:color="auto" w:sz="4" w:space="0"/>
+              <w:left w:val="single" w:color="auto" w:sz="4" w:space="0"/>
+              <w:bottom w:val="single" w:color="auto" w:sz="4" w:space="0"/>
+              <w:right w:val="single" w:color="auto" w:sz="4" w:space="0"/>
+            </w:tcBorders>
+            <w:shd w:val="clear" w:color="auto" w:fill="auto"/>
+            <w:vAlign w:val="top"/>
+          </w:tcPr>
+          <w:p>
+            <w:pPr>
+              <w:keepNext w:val="0"/>
+              <w:keepLines w:val="0"/>
+              <w:widowControl/>
+              <w:suppressLineNumbers w:val="0"/>
+              <w:suppressAutoHyphens/>
+              <w:spacing w:before="0" w:beforeAutospacing="0" w:after="120" w:afterAutospacing="0" w:line="360" w:lineRule="auto"/>
+              <w:ind w:left="0" w:right="0"/>
+              <w:jc w:val="both"/>
+              <w:rPr>
+                <w:rFonts w:hint="default" w:ascii="Times New Roman" w:hAnsi="Times New Roman" w:eastAsia="Calibri" w:cs="Times New Roman"/>
+                <w:b/>
+                <w:bCs/>
+                <w:kern w:val="0"/>
+                <w:sz w:val="26"/>
+                <w:szCs w:val="26"/>
+              </w:rPr>
+            </w:pPr>
+            <w:r>
+              <w:rPr>
+                <w:rFonts w:hint="default" w:ascii="Times New Roman" w:hAnsi="Times New Roman" w:eastAsia="Calibri" w:cs="Times New Roman"/>
+                <w:b/>
+                <w:bCs/>
+                <w:color w:val="auto"/>
+                <w:kern w:val="0"/>
+                <w:sz w:val="26"/>
+                <w:szCs w:val="26"/>
+                <w:lang w:val="en-US" w:eastAsia="zh-CN" w:bidi="ar"/>
+              </w:rPr>
+              <w:t>Luồng ngoại lệ</w:t>
+            </w:r>
+          </w:p>
+        </w:tc>
+        <w:tc>
+          <w:tcPr>
+            <w:tcW w:w="7131" w:type="dxa"/>
+            <w:tcBorders>
+              <w:top w:val="single" w:color="auto" w:sz="4" w:space="0"/>
+              <w:left w:val="single" w:color="auto" w:sz="4" w:space="0"/>
+              <w:bottom w:val="single" w:color="auto" w:sz="4" w:space="0"/>
+              <w:right w:val="single" w:color="auto" w:sz="4" w:space="0"/>
+            </w:tcBorders>
+            <w:shd w:val="clear" w:color="auto" w:fill="auto"/>
+            <w:vAlign w:val="center"/>
+          </w:tcPr>
+          <w:p>
+            <w:pPr>
+              <w:keepNext w:val="0"/>
+              <w:keepLines w:val="0"/>
+              <w:widowControl/>
+              <w:suppressLineNumbers w:val="0"/>
+              <w:suppressAutoHyphens/>
+              <w:spacing w:before="0" w:beforeAutospacing="0" w:after="120" w:afterAutospacing="0" w:line="360" w:lineRule="auto"/>
+              <w:ind w:left="0" w:leftChars="0" w:right="0" w:firstLine="0" w:firstLineChars="0"/>
+              <w:jc w:val="both"/>
+              <w:rPr>
+                <w:rFonts w:hint="default" w:ascii="Times New Roman" w:hAnsi="Times New Roman" w:eastAsia="Arial" w:cs="黑体"/>
+                <w:kern w:val="0"/>
+                <w:sz w:val="26"/>
+                <w:szCs w:val="26"/>
+              </w:rPr>
+            </w:pPr>
+            <w:r>
+              <w:rPr>
+                <w:rFonts w:hint="default" w:ascii="Times New Roman" w:hAnsi="Times New Roman" w:eastAsia="Arial"/>
+                <w:i/>
+                <w:iCs/>
+                <w:color w:val="auto"/>
+                <w:kern w:val="0"/>
+                <w:sz w:val="26"/>
+                <w:szCs w:val="26"/>
+                <w:lang w:val="en-US" w:eastAsia="zh-CN"/>
+              </w:rPr>
+              <w:t>B3.2 Nếu hệ thống lỗi, hiển thị “Không thể tải dữ liệu, vui lòng thử lại sau”.</w:t>
+            </w:r>
+          </w:p>
+        </w:tc>
+      </w:tr>
+    </w:tbl>
+    <w:p>
+      <w:pPr>
+        <w:pStyle w:val="50"/>
+        <w:numPr>
+          <w:ilvl w:val="0"/>
+          <w:numId w:val="0"/>
+        </w:numPr>
+        <w:ind w:leftChars="0"/>
+        <w:jc w:val="center"/>
+        <w:rPr>
+          <w:rFonts w:hint="default" w:cs="Times New Roman"/>
+          <w:b/>
+          <w:bCs/>
+          <w:sz w:val="26"/>
+          <w:szCs w:val="26"/>
+          <w:lang w:val="vi-VN"/>
+        </w:rPr>
+      </w:pPr>
+      <w:r>
+        <w:rPr>
+          <w:rFonts w:hint="default" w:cs="Times New Roman"/>
+          <w:b w:val="0"/>
+          <w:bCs w:val="0"/>
+          <w:i/>
+          <w:iCs/>
+          <w:sz w:val="26"/>
+          <w:szCs w:val="26"/>
+          <w:u w:val="none"/>
+          <w:lang w:val="vi-VN"/>
+        </w:rPr>
+        <w:t>Bảng 1.5: Bảng thể hiện use case</w:t>
+      </w:r>
+      <w:r>
+        <w:rPr>
+          <w:rFonts w:hint="default"/>
+          <w:b w:val="0"/>
+          <w:bCs w:val="0"/>
+          <w:i/>
+          <w:iCs/>
+          <w:sz w:val="26"/>
+          <w:szCs w:val="26"/>
+          <w:u w:val="none"/>
+          <w:lang w:val="vi-VN"/>
+        </w:rPr>
+        <w:t xml:space="preserve"> xem thống kê hồ sơ ứng tuyển</w:t>
+      </w:r>
+    </w:p>
+    <w:p>
+      <w:pPr>
+        <w:pStyle w:val="50"/>
+        <w:numPr>
+          <w:ilvl w:val="0"/>
+          <w:numId w:val="2"/>
+        </w:numPr>
+        <w:ind w:left="420" w:leftChars="0" w:hanging="420" w:firstLineChars="0"/>
+        <w:rPr>
+          <w:rFonts w:hint="default" w:cs="Times New Roman"/>
+          <w:b/>
+          <w:bCs/>
+          <w:sz w:val="26"/>
+          <w:szCs w:val="26"/>
+          <w:lang w:val="vi-VN"/>
+        </w:rPr>
+      </w:pPr>
+      <w:r>
+        <w:rPr>
+          <w:rFonts w:hint="default" w:cs="Times New Roman"/>
+          <w:b/>
+          <w:bCs/>
+          <w:sz w:val="26"/>
+          <w:szCs w:val="26"/>
+          <w:lang w:val="vi-VN"/>
+        </w:rPr>
+        <w:t>Đặc tả use case liên hệ ứng viên</w:t>
       </w:r>
     </w:p>
     <w:tbl>
@@ -13950,47 +16785,123 @@
             </w:pPr>
             <w:r>
               <w:rPr>
+                <w:rFonts w:hint="default" w:ascii="Times New Roman" w:hAnsi="Times New Roman" w:eastAsia="Arial"/>
+                <w:color w:val="auto"/>
+                <w:kern w:val="0"/>
+                <w:sz w:val="26"/>
+                <w:szCs w:val="26"/>
+                <w:lang w:val="en-US" w:eastAsia="zh-CN"/>
+              </w:rPr>
+              <w:t>UC005_LienHeUngVien</w:t>
+            </w:r>
+          </w:p>
+        </w:tc>
+      </w:tr>
+      <w:tr>
+        <w:tblPrEx>
+          <w:tblBorders>
+            <w:top w:val="single" w:color="auto" w:sz="4" w:space="0"/>
+            <w:left w:val="single" w:color="auto" w:sz="4" w:space="0"/>
+            <w:bottom w:val="single" w:color="auto" w:sz="4" w:space="0"/>
+            <w:right w:val="single" w:color="auto" w:sz="4" w:space="0"/>
+            <w:insideH w:val="single" w:color="auto" w:sz="4" w:space="0"/>
+            <w:insideV w:val="single" w:color="auto" w:sz="4" w:space="0"/>
+          </w:tblBorders>
+          <w:tblCellMar>
+            <w:top w:w="0" w:type="dxa"/>
+            <w:left w:w="108" w:type="dxa"/>
+            <w:bottom w:w="0" w:type="dxa"/>
+            <w:right w:w="108" w:type="dxa"/>
+          </w:tblCellMar>
+        </w:tblPrEx>
+        <w:trPr>
+          <w:trHeight w:val="14" w:hRule="atLeast"/>
+        </w:trPr>
+        <w:tc>
+          <w:tcPr>
+            <w:tcW w:w="2111" w:type="dxa"/>
+            <w:tcBorders>
+              <w:top w:val="single" w:color="auto" w:sz="4" w:space="0"/>
+              <w:left w:val="single" w:color="auto" w:sz="4" w:space="0"/>
+              <w:bottom w:val="single" w:color="auto" w:sz="4" w:space="0"/>
+              <w:right w:val="single" w:color="auto" w:sz="4" w:space="0"/>
+            </w:tcBorders>
+            <w:shd w:val="clear" w:color="auto" w:fill="auto"/>
+            <w:vAlign w:val="top"/>
+          </w:tcPr>
+          <w:p>
+            <w:pPr>
+              <w:keepNext w:val="0"/>
+              <w:keepLines w:val="0"/>
+              <w:widowControl/>
+              <w:suppressLineNumbers w:val="0"/>
+              <w:suppressAutoHyphens/>
+              <w:spacing w:before="0" w:beforeAutospacing="0" w:after="120" w:afterAutospacing="0" w:line="360" w:lineRule="auto"/>
+              <w:ind w:left="0" w:right="0"/>
+              <w:jc w:val="both"/>
+              <w:rPr>
+                <w:rFonts w:hint="default" w:ascii="Times New Roman" w:hAnsi="Times New Roman" w:eastAsia="Calibri" w:cs="Times New Roman"/>
+                <w:b/>
+                <w:bCs/>
+                <w:kern w:val="0"/>
+                <w:sz w:val="26"/>
+                <w:szCs w:val="26"/>
+              </w:rPr>
+            </w:pPr>
+            <w:r>
+              <w:rPr>
+                <w:rFonts w:hint="default" w:ascii="Times New Roman" w:hAnsi="Times New Roman" w:eastAsia="Calibri" w:cs="Times New Roman"/>
+                <w:b/>
+                <w:bCs/>
+                <w:color w:val="auto"/>
+                <w:kern w:val="0"/>
+                <w:sz w:val="26"/>
+                <w:szCs w:val="26"/>
+                <w:lang w:val="en-US" w:eastAsia="zh-CN" w:bidi="ar"/>
+              </w:rPr>
+              <w:t>Tên use case</w:t>
+            </w:r>
+          </w:p>
+        </w:tc>
+        <w:tc>
+          <w:tcPr>
+            <w:tcW w:w="7131" w:type="dxa"/>
+            <w:tcBorders>
+              <w:top w:val="single" w:color="auto" w:sz="4" w:space="0"/>
+              <w:left w:val="single" w:color="auto" w:sz="4" w:space="0"/>
+              <w:bottom w:val="single" w:color="auto" w:sz="4" w:space="0"/>
+              <w:right w:val="single" w:color="auto" w:sz="4" w:space="0"/>
+            </w:tcBorders>
+            <w:shd w:val="clear" w:color="auto" w:fill="auto"/>
+            <w:vAlign w:val="center"/>
+          </w:tcPr>
+          <w:p>
+            <w:pPr>
+              <w:keepNext w:val="0"/>
+              <w:keepLines w:val="0"/>
+              <w:widowControl/>
+              <w:suppressLineNumbers w:val="0"/>
+              <w:suppressAutoHyphens/>
+              <w:spacing w:before="0" w:beforeAutospacing="0" w:after="120" w:afterAutospacing="0" w:line="360" w:lineRule="auto"/>
+              <w:ind w:left="0" w:leftChars="0" w:right="0" w:firstLine="0" w:firstLineChars="0"/>
+              <w:jc w:val="both"/>
+              <w:rPr>
                 <w:rFonts w:hint="default" w:ascii="Times New Roman" w:hAnsi="Times New Roman" w:eastAsia="Arial" w:cs="黑体"/>
-                <w:color w:val="auto"/>
-                <w:kern w:val="0"/>
-                <w:sz w:val="26"/>
-                <w:szCs w:val="26"/>
-                <w:lang w:val="en-US" w:eastAsia="zh-CN" w:bidi="ar"/>
-              </w:rPr>
-              <w:t>UC00</w:t>
-            </w:r>
-            <w:r>
-              <w:rPr>
-                <w:rFonts w:hint="default" w:eastAsia="Arial" w:cs="黑体"/>
-                <w:color w:val="auto"/>
-                <w:kern w:val="0"/>
-                <w:sz w:val="26"/>
-                <w:szCs w:val="26"/>
-                <w:lang w:val="vi-VN" w:eastAsia="zh-CN" w:bidi="ar"/>
-              </w:rPr>
-              <w:t>5</w:t>
-            </w:r>
-            <w:r>
-              <w:rPr>
-                <w:rFonts w:hint="default" w:ascii="Times New Roman" w:hAnsi="Times New Roman" w:eastAsia="Arial" w:cs="黑体"/>
-                <w:color w:val="auto"/>
-                <w:kern w:val="0"/>
-                <w:sz w:val="26"/>
-                <w:szCs w:val="26"/>
-                <w:lang w:val="en-US" w:eastAsia="zh-CN" w:bidi="ar"/>
-              </w:rPr>
-              <w:t>_</w:t>
-            </w:r>
-            <w:r>
-              <w:rPr>
-                <w:rFonts w:hint="default" w:ascii="Times New Roman" w:hAnsi="Times New Roman" w:eastAsia="Arial"/>
+                <w:kern w:val="0"/>
+                <w:sz w:val="26"/>
+                <w:szCs w:val="26"/>
+              </w:rPr>
+            </w:pPr>
+            <w:r>
+              <w:rPr>
+                <w:rFonts w:hint="default" w:ascii="Times New Roman" w:hAnsi="Times New Roman" w:eastAsia="Calibri"/>
                 <w:color w:val="auto"/>
                 <w:kern w:val="0"/>
                 <w:sz w:val="26"/>
                 <w:szCs w:val="26"/>
                 <w:lang w:val="en-US" w:eastAsia="zh-CN"/>
               </w:rPr>
-              <w:t>XemThongKeHoSo</w:t>
+              <w:t>Liên hệ ứng viên</w:t>
             </w:r>
           </w:p>
         </w:tc>
@@ -14058,7 +16969,7 @@
                 <w:szCs w:val="26"/>
                 <w:lang w:val="en-US" w:eastAsia="zh-CN" w:bidi="ar"/>
               </w:rPr>
-              <w:t>Tên use case</w:t>
+              <w:t>Mô tả vấn tắt</w:t>
             </w:r>
           </w:p>
         </w:tc>
@@ -14093,14 +17004,233 @@
             </w:pPr>
             <w:r>
               <w:rPr>
-                <w:rFonts w:hint="default" w:ascii="Times New Roman" w:hAnsi="Times New Roman" w:eastAsia="Calibri"/>
+                <w:rFonts w:hint="default" w:ascii="Times New Roman" w:hAnsi="Times New Roman" w:eastAsia="Arial"/>
                 <w:color w:val="auto"/>
                 <w:kern w:val="0"/>
                 <w:sz w:val="26"/>
                 <w:szCs w:val="26"/>
                 <w:lang w:val="en-US" w:eastAsia="zh-CN"/>
               </w:rPr>
-              <w:t>Xem thống kê hồ sơ ứng tuyển</w:t>
+              <w:t>Nhà tuyển dụng có thể gửi tin nhắn hoặc email để liên hệ trực tiếp với ứng viên.</w:t>
+            </w:r>
+          </w:p>
+        </w:tc>
+      </w:tr>
+      <w:tr>
+        <w:tblPrEx>
+          <w:tblBorders>
+            <w:top w:val="single" w:color="auto" w:sz="4" w:space="0"/>
+            <w:left w:val="single" w:color="auto" w:sz="4" w:space="0"/>
+            <w:bottom w:val="single" w:color="auto" w:sz="4" w:space="0"/>
+            <w:right w:val="single" w:color="auto" w:sz="4" w:space="0"/>
+            <w:insideH w:val="single" w:color="auto" w:sz="4" w:space="0"/>
+            <w:insideV w:val="single" w:color="auto" w:sz="4" w:space="0"/>
+          </w:tblBorders>
+          <w:tblCellMar>
+            <w:top w:w="0" w:type="dxa"/>
+            <w:left w:w="108" w:type="dxa"/>
+            <w:bottom w:w="0" w:type="dxa"/>
+            <w:right w:w="108" w:type="dxa"/>
+          </w:tblCellMar>
+        </w:tblPrEx>
+        <w:trPr>
+          <w:trHeight w:val="14" w:hRule="atLeast"/>
+        </w:trPr>
+        <w:tc>
+          <w:tcPr>
+            <w:tcW w:w="2111" w:type="dxa"/>
+            <w:tcBorders>
+              <w:top w:val="single" w:color="auto" w:sz="4" w:space="0"/>
+              <w:left w:val="single" w:color="auto" w:sz="4" w:space="0"/>
+              <w:bottom w:val="single" w:color="auto" w:sz="4" w:space="0"/>
+              <w:right w:val="single" w:color="auto" w:sz="4" w:space="0"/>
+            </w:tcBorders>
+            <w:shd w:val="clear" w:color="auto" w:fill="auto"/>
+            <w:vAlign w:val="top"/>
+          </w:tcPr>
+          <w:p>
+            <w:pPr>
+              <w:keepNext w:val="0"/>
+              <w:keepLines w:val="0"/>
+              <w:widowControl/>
+              <w:suppressLineNumbers w:val="0"/>
+              <w:suppressAutoHyphens/>
+              <w:spacing w:before="0" w:beforeAutospacing="0" w:after="120" w:afterAutospacing="0" w:line="360" w:lineRule="auto"/>
+              <w:ind w:left="0" w:right="0"/>
+              <w:jc w:val="both"/>
+              <w:rPr>
+                <w:rFonts w:hint="default" w:ascii="Times New Roman" w:hAnsi="Times New Roman" w:eastAsia="Calibri" w:cs="Times New Roman"/>
+                <w:b/>
+                <w:bCs/>
+                <w:kern w:val="0"/>
+                <w:sz w:val="26"/>
+                <w:szCs w:val="26"/>
+              </w:rPr>
+            </w:pPr>
+            <w:r>
+              <w:rPr>
+                <w:rFonts w:hint="default" w:ascii="Times New Roman" w:hAnsi="Times New Roman" w:eastAsia="Calibri" w:cs="Times New Roman"/>
+                <w:b/>
+                <w:bCs/>
+                <w:color w:val="auto"/>
+                <w:kern w:val="0"/>
+                <w:sz w:val="26"/>
+                <w:szCs w:val="26"/>
+                <w:lang w:val="en-US" w:eastAsia="zh-CN" w:bidi="ar"/>
+              </w:rPr>
+              <w:t>Actor chính</w:t>
+            </w:r>
+          </w:p>
+        </w:tc>
+        <w:tc>
+          <w:tcPr>
+            <w:tcW w:w="7131" w:type="dxa"/>
+            <w:tcBorders>
+              <w:top w:val="single" w:color="auto" w:sz="4" w:space="0"/>
+              <w:left w:val="single" w:color="auto" w:sz="4" w:space="0"/>
+              <w:bottom w:val="single" w:color="auto" w:sz="4" w:space="0"/>
+              <w:right w:val="single" w:color="auto" w:sz="4" w:space="0"/>
+            </w:tcBorders>
+            <w:shd w:val="clear" w:color="auto" w:fill="auto"/>
+            <w:vAlign w:val="center"/>
+          </w:tcPr>
+          <w:p>
+            <w:pPr>
+              <w:keepNext w:val="0"/>
+              <w:keepLines w:val="0"/>
+              <w:widowControl/>
+              <w:suppressLineNumbers w:val="0"/>
+              <w:suppressAutoHyphens/>
+              <w:spacing w:before="0" w:beforeAutospacing="0" w:after="120" w:afterAutospacing="0" w:line="360" w:lineRule="auto"/>
+              <w:ind w:left="0" w:leftChars="0" w:right="0" w:firstLine="0" w:firstLineChars="0"/>
+              <w:jc w:val="both"/>
+              <w:rPr>
+                <w:rFonts w:hint="default" w:ascii="Times New Roman" w:hAnsi="Times New Roman" w:eastAsia="Arial" w:cs="黑体"/>
+                <w:kern w:val="0"/>
+                <w:sz w:val="26"/>
+                <w:szCs w:val="26"/>
+              </w:rPr>
+            </w:pPr>
+            <w:r>
+              <w:rPr>
+                <w:rFonts w:hint="default" w:ascii="Times New Roman" w:hAnsi="Times New Roman" w:eastAsia="Arial" w:cs="黑体"/>
+                <w:color w:val="auto"/>
+                <w:kern w:val="0"/>
+                <w:sz w:val="26"/>
+                <w:szCs w:val="26"/>
+                <w:lang w:val="en-US" w:eastAsia="zh-CN" w:bidi="ar"/>
+              </w:rPr>
+              <w:t>Nhà tuyển dụng</w:t>
+            </w:r>
+          </w:p>
+        </w:tc>
+      </w:tr>
+      <w:tr>
+        <w:tblPrEx>
+          <w:tblBorders>
+            <w:top w:val="single" w:color="auto" w:sz="4" w:space="0"/>
+            <w:left w:val="single" w:color="auto" w:sz="4" w:space="0"/>
+            <w:bottom w:val="single" w:color="auto" w:sz="4" w:space="0"/>
+            <w:right w:val="single" w:color="auto" w:sz="4" w:space="0"/>
+            <w:insideH w:val="single" w:color="auto" w:sz="4" w:space="0"/>
+            <w:insideV w:val="single" w:color="auto" w:sz="4" w:space="0"/>
+          </w:tblBorders>
+          <w:tblCellMar>
+            <w:top w:w="0" w:type="dxa"/>
+            <w:left w:w="108" w:type="dxa"/>
+            <w:bottom w:w="0" w:type="dxa"/>
+            <w:right w:w="108" w:type="dxa"/>
+          </w:tblCellMar>
+        </w:tblPrEx>
+        <w:trPr>
+          <w:trHeight w:val="14" w:hRule="atLeast"/>
+        </w:trPr>
+        <w:tc>
+          <w:tcPr>
+            <w:tcW w:w="2111" w:type="dxa"/>
+            <w:tcBorders>
+              <w:top w:val="single" w:color="auto" w:sz="4" w:space="0"/>
+              <w:left w:val="single" w:color="auto" w:sz="4" w:space="0"/>
+              <w:bottom w:val="single" w:color="auto" w:sz="4" w:space="0"/>
+              <w:right w:val="single" w:color="auto" w:sz="4" w:space="0"/>
+            </w:tcBorders>
+            <w:shd w:val="clear" w:color="auto" w:fill="auto"/>
+            <w:vAlign w:val="top"/>
+          </w:tcPr>
+          <w:p>
+            <w:pPr>
+              <w:keepNext w:val="0"/>
+              <w:keepLines w:val="0"/>
+              <w:widowControl/>
+              <w:suppressLineNumbers w:val="0"/>
+              <w:suppressAutoHyphens/>
+              <w:spacing w:before="0" w:beforeAutospacing="0" w:after="120" w:afterAutospacing="0" w:line="360" w:lineRule="auto"/>
+              <w:ind w:left="0" w:right="0"/>
+              <w:jc w:val="both"/>
+              <w:rPr>
+                <w:rFonts w:hint="default" w:ascii="Times New Roman" w:hAnsi="Times New Roman" w:eastAsia="Calibri" w:cs="Times New Roman"/>
+                <w:b/>
+                <w:bCs/>
+                <w:kern w:val="0"/>
+                <w:sz w:val="26"/>
+                <w:szCs w:val="26"/>
+              </w:rPr>
+            </w:pPr>
+            <w:r>
+              <w:rPr>
+                <w:rFonts w:hint="default" w:ascii="Times New Roman" w:hAnsi="Times New Roman" w:eastAsia="Calibri" w:cs="Times New Roman"/>
+                <w:b/>
+                <w:bCs/>
+                <w:color w:val="auto"/>
+                <w:kern w:val="0"/>
+                <w:sz w:val="26"/>
+                <w:szCs w:val="26"/>
+                <w:lang w:val="en-US" w:eastAsia="zh-CN" w:bidi="ar"/>
+              </w:rPr>
+              <w:t>Actor phụ</w:t>
+            </w:r>
+          </w:p>
+        </w:tc>
+        <w:tc>
+          <w:tcPr>
+            <w:tcW w:w="7131" w:type="dxa"/>
+            <w:tcBorders>
+              <w:top w:val="single" w:color="auto" w:sz="4" w:space="0"/>
+              <w:left w:val="single" w:color="auto" w:sz="4" w:space="0"/>
+              <w:bottom w:val="single" w:color="auto" w:sz="4" w:space="0"/>
+              <w:right w:val="single" w:color="auto" w:sz="4" w:space="0"/>
+            </w:tcBorders>
+            <w:shd w:val="clear" w:color="auto" w:fill="auto"/>
+            <w:vAlign w:val="center"/>
+          </w:tcPr>
+          <w:p>
+            <w:pPr>
+              <w:keepNext w:val="0"/>
+              <w:keepLines w:val="0"/>
+              <w:widowControl/>
+              <w:suppressLineNumbers w:val="0"/>
+              <w:suppressAutoHyphens/>
+              <w:spacing w:before="0" w:beforeAutospacing="0" w:after="120" w:afterAutospacing="0" w:line="360" w:lineRule="auto"/>
+              <w:ind w:left="0" w:leftChars="0" w:right="0" w:firstLine="0" w:firstLineChars="0"/>
+              <w:jc w:val="both"/>
+              <w:rPr>
+                <w:rFonts w:hint="default" w:ascii="Times New Roman" w:hAnsi="Times New Roman" w:eastAsia="Arial" w:cs="黑体"/>
+                <w:kern w:val="0"/>
+                <w:sz w:val="26"/>
+                <w:szCs w:val="26"/>
+                <w:lang w:val="vi-VN"/>
+              </w:rPr>
+            </w:pPr>
+            <w:r>
+              <w:rPr>
+                <w:rFonts w:hint="default" w:eastAsia="Arial" w:cs="黑体"/>
+                <w:color w:val="auto"/>
+                <w:kern w:val="0"/>
+                <w:sz w:val="26"/>
+                <w:szCs w:val="26"/>
+                <w:lang w:val="vi-VN" w:eastAsia="zh-CN" w:bidi="ar"/>
+              </w:rPr>
+              <w:t>Không có</w:t>
             </w:r>
           </w:p>
         </w:tc>
@@ -14168,7 +17298,7 @@
                 <w:szCs w:val="26"/>
                 <w:lang w:val="en-US" w:eastAsia="zh-CN" w:bidi="ar"/>
               </w:rPr>
-              <w:t>Mô tả vấn tắt</w:t>
+              <w:t>Tiền điều kiện</w:t>
             </w:r>
           </w:p>
         </w:tc>
@@ -14195,14 +17325,6 @@
               <w:ind w:left="0" w:leftChars="0" w:right="0" w:firstLine="0" w:firstLineChars="0"/>
               <w:jc w:val="both"/>
               <w:rPr>
-                <w:rFonts w:hint="default" w:ascii="Times New Roman" w:hAnsi="Times New Roman" w:eastAsia="Arial" w:cs="黑体"/>
-                <w:kern w:val="0"/>
-                <w:sz w:val="26"/>
-                <w:szCs w:val="26"/>
-              </w:rPr>
-            </w:pPr>
-            <w:r>
-              <w:rPr>
                 <w:rFonts w:hint="default" w:ascii="Times New Roman" w:hAnsi="Times New Roman" w:eastAsia="Arial"/>
                 <w:color w:val="auto"/>
                 <w:kern w:val="0"/>
@@ -14210,90 +17332,19 @@
                 <w:szCs w:val="26"/>
                 <w:lang w:val="en-US" w:eastAsia="zh-CN"/>
               </w:rPr>
-              <w:t>Nhà tuyển dụng có thể xem thống kê về số lượng ứng viên đã ứng tuyển vào tin tuyển dụng của họ.</w:t>
-            </w:r>
-          </w:p>
-        </w:tc>
-      </w:tr>
-      <w:tr>
-        <w:tblPrEx>
-          <w:tblBorders>
-            <w:top w:val="single" w:color="auto" w:sz="4" w:space="0"/>
-            <w:left w:val="single" w:color="auto" w:sz="4" w:space="0"/>
-            <w:bottom w:val="single" w:color="auto" w:sz="4" w:space="0"/>
-            <w:right w:val="single" w:color="auto" w:sz="4" w:space="0"/>
-            <w:insideH w:val="single" w:color="auto" w:sz="4" w:space="0"/>
-            <w:insideV w:val="single" w:color="auto" w:sz="4" w:space="0"/>
-          </w:tblBorders>
-          <w:shd w:val="clear" w:color="auto" w:fill="auto"/>
-          <w:tblCellMar>
-            <w:top w:w="0" w:type="dxa"/>
-            <w:left w:w="108" w:type="dxa"/>
-            <w:bottom w:w="0" w:type="dxa"/>
-            <w:right w:w="108" w:type="dxa"/>
-          </w:tblCellMar>
-        </w:tblPrEx>
-        <w:trPr>
-          <w:trHeight w:val="14" w:hRule="atLeast"/>
-        </w:trPr>
-        <w:tc>
-          <w:tcPr>
-            <w:tcW w:w="2111" w:type="dxa"/>
-            <w:tcBorders>
-              <w:top w:val="single" w:color="auto" w:sz="4" w:space="0"/>
-              <w:left w:val="single" w:color="auto" w:sz="4" w:space="0"/>
-              <w:bottom w:val="single" w:color="auto" w:sz="4" w:space="0"/>
-              <w:right w:val="single" w:color="auto" w:sz="4" w:space="0"/>
-            </w:tcBorders>
-            <w:shd w:val="clear" w:color="auto" w:fill="auto"/>
-            <w:vAlign w:val="top"/>
-          </w:tcPr>
-          <w:p>
-            <w:pPr>
-              <w:keepNext w:val="0"/>
-              <w:keepLines w:val="0"/>
-              <w:widowControl/>
-              <w:suppressLineNumbers w:val="0"/>
-              <w:suppressAutoHyphens/>
-              <w:spacing w:before="0" w:beforeAutospacing="0" w:after="120" w:afterAutospacing="0" w:line="360" w:lineRule="auto"/>
-              <w:ind w:left="0" w:right="0"/>
-              <w:jc w:val="both"/>
-              <w:rPr>
-                <w:rFonts w:hint="default" w:ascii="Times New Roman" w:hAnsi="Times New Roman" w:eastAsia="Calibri" w:cs="Times New Roman"/>
-                <w:b/>
-                <w:bCs/>
-                <w:kern w:val="0"/>
-                <w:sz w:val="26"/>
-                <w:szCs w:val="26"/>
-              </w:rPr>
-            </w:pPr>
-            <w:r>
-              <w:rPr>
-                <w:rFonts w:hint="default" w:ascii="Times New Roman" w:hAnsi="Times New Roman" w:eastAsia="Calibri" w:cs="Times New Roman"/>
-                <w:b/>
-                <w:bCs/>
-                <w:color w:val="auto"/>
-                <w:kern w:val="0"/>
-                <w:sz w:val="26"/>
-                <w:szCs w:val="26"/>
-                <w:lang w:val="en-US" w:eastAsia="zh-CN" w:bidi="ar"/>
-              </w:rPr>
-              <w:t>Actor chính</w:t>
-            </w:r>
-          </w:p>
-        </w:tc>
-        <w:tc>
-          <w:tcPr>
-            <w:tcW w:w="7131" w:type="dxa"/>
-            <w:tcBorders>
-              <w:top w:val="single" w:color="auto" w:sz="4" w:space="0"/>
-              <w:left w:val="single" w:color="auto" w:sz="4" w:space="0"/>
-              <w:bottom w:val="single" w:color="auto" w:sz="4" w:space="0"/>
-              <w:right w:val="single" w:color="auto" w:sz="4" w:space="0"/>
-            </w:tcBorders>
-            <w:shd w:val="clear" w:color="auto" w:fill="auto"/>
-            <w:vAlign w:val="center"/>
-          </w:tcPr>
+            </w:pPr>
+            <w:r>
+              <w:rPr>
+                <w:rFonts w:hint="default" w:ascii="Times New Roman" w:hAnsi="Times New Roman" w:eastAsia="Arial"/>
+                <w:color w:val="auto"/>
+                <w:kern w:val="0"/>
+                <w:sz w:val="26"/>
+                <w:szCs w:val="26"/>
+                <w:lang w:val="en-US" w:eastAsia="zh-CN"/>
+              </w:rPr>
+              <w:t>Nhà tuyển dụng đã đăng nhập vào hệ thống.</w:t>
+            </w:r>
+          </w:p>
           <w:p>
             <w:pPr>
               <w:keepNext w:val="0"/>
@@ -14313,219 +17364,6 @@
             </w:pPr>
             <w:r>
               <w:rPr>
-                <w:rFonts w:hint="default" w:ascii="Times New Roman" w:hAnsi="Times New Roman" w:eastAsia="Arial" w:cs="黑体"/>
-                <w:color w:val="auto"/>
-                <w:kern w:val="0"/>
-                <w:sz w:val="26"/>
-                <w:szCs w:val="26"/>
-                <w:lang w:val="en-US" w:eastAsia="zh-CN" w:bidi="ar"/>
-              </w:rPr>
-              <w:t>Nhà tuyển dụng</w:t>
-            </w:r>
-          </w:p>
-        </w:tc>
-      </w:tr>
-      <w:tr>
-        <w:tblPrEx>
-          <w:tblBorders>
-            <w:top w:val="single" w:color="auto" w:sz="4" w:space="0"/>
-            <w:left w:val="single" w:color="auto" w:sz="4" w:space="0"/>
-            <w:bottom w:val="single" w:color="auto" w:sz="4" w:space="0"/>
-            <w:right w:val="single" w:color="auto" w:sz="4" w:space="0"/>
-            <w:insideH w:val="single" w:color="auto" w:sz="4" w:space="0"/>
-            <w:insideV w:val="single" w:color="auto" w:sz="4" w:space="0"/>
-          </w:tblBorders>
-          <w:shd w:val="clear" w:color="auto" w:fill="auto"/>
-          <w:tblCellMar>
-            <w:top w:w="0" w:type="dxa"/>
-            <w:left w:w="108" w:type="dxa"/>
-            <w:bottom w:w="0" w:type="dxa"/>
-            <w:right w:w="108" w:type="dxa"/>
-          </w:tblCellMar>
-        </w:tblPrEx>
-        <w:trPr>
-          <w:trHeight w:val="14" w:hRule="atLeast"/>
-        </w:trPr>
-        <w:tc>
-          <w:tcPr>
-            <w:tcW w:w="2111" w:type="dxa"/>
-            <w:tcBorders>
-              <w:top w:val="single" w:color="auto" w:sz="4" w:space="0"/>
-              <w:left w:val="single" w:color="auto" w:sz="4" w:space="0"/>
-              <w:bottom w:val="single" w:color="auto" w:sz="4" w:space="0"/>
-              <w:right w:val="single" w:color="auto" w:sz="4" w:space="0"/>
-            </w:tcBorders>
-            <w:shd w:val="clear" w:color="auto" w:fill="auto"/>
-            <w:vAlign w:val="top"/>
-          </w:tcPr>
-          <w:p>
-            <w:pPr>
-              <w:keepNext w:val="0"/>
-              <w:keepLines w:val="0"/>
-              <w:widowControl/>
-              <w:suppressLineNumbers w:val="0"/>
-              <w:suppressAutoHyphens/>
-              <w:spacing w:before="0" w:beforeAutospacing="0" w:after="120" w:afterAutospacing="0" w:line="360" w:lineRule="auto"/>
-              <w:ind w:left="0" w:right="0"/>
-              <w:jc w:val="both"/>
-              <w:rPr>
-                <w:rFonts w:hint="default" w:ascii="Times New Roman" w:hAnsi="Times New Roman" w:eastAsia="Calibri" w:cs="Times New Roman"/>
-                <w:b/>
-                <w:bCs/>
-                <w:kern w:val="0"/>
-                <w:sz w:val="26"/>
-                <w:szCs w:val="26"/>
-              </w:rPr>
-            </w:pPr>
-            <w:r>
-              <w:rPr>
-                <w:rFonts w:hint="default" w:ascii="Times New Roman" w:hAnsi="Times New Roman" w:eastAsia="Calibri" w:cs="Times New Roman"/>
-                <w:b/>
-                <w:bCs/>
-                <w:color w:val="auto"/>
-                <w:kern w:val="0"/>
-                <w:sz w:val="26"/>
-                <w:szCs w:val="26"/>
-                <w:lang w:val="en-US" w:eastAsia="zh-CN" w:bidi="ar"/>
-              </w:rPr>
-              <w:t>Actor phụ</w:t>
-            </w:r>
-          </w:p>
-        </w:tc>
-        <w:tc>
-          <w:tcPr>
-            <w:tcW w:w="7131" w:type="dxa"/>
-            <w:tcBorders>
-              <w:top w:val="single" w:color="auto" w:sz="4" w:space="0"/>
-              <w:left w:val="single" w:color="auto" w:sz="4" w:space="0"/>
-              <w:bottom w:val="single" w:color="auto" w:sz="4" w:space="0"/>
-              <w:right w:val="single" w:color="auto" w:sz="4" w:space="0"/>
-            </w:tcBorders>
-            <w:shd w:val="clear" w:color="auto" w:fill="auto"/>
-            <w:vAlign w:val="center"/>
-          </w:tcPr>
-          <w:p>
-            <w:pPr>
-              <w:keepNext w:val="0"/>
-              <w:keepLines w:val="0"/>
-              <w:widowControl/>
-              <w:suppressLineNumbers w:val="0"/>
-              <w:suppressAutoHyphens/>
-              <w:spacing w:before="0" w:beforeAutospacing="0" w:after="120" w:afterAutospacing="0" w:line="360" w:lineRule="auto"/>
-              <w:ind w:left="0" w:leftChars="0" w:right="0" w:firstLine="0" w:firstLineChars="0"/>
-              <w:jc w:val="both"/>
-              <w:rPr>
-                <w:rFonts w:hint="default" w:ascii="Times New Roman" w:hAnsi="Times New Roman" w:eastAsia="Arial" w:cs="黑体"/>
-                <w:kern w:val="0"/>
-                <w:sz w:val="26"/>
-                <w:szCs w:val="26"/>
-                <w:lang w:val="vi-VN"/>
-              </w:rPr>
-            </w:pPr>
-            <w:r>
-              <w:rPr>
-                <w:rFonts w:hint="default" w:eastAsia="Arial" w:cs="黑体"/>
-                <w:color w:val="auto"/>
-                <w:kern w:val="0"/>
-                <w:sz w:val="26"/>
-                <w:szCs w:val="26"/>
-                <w:lang w:val="vi-VN" w:eastAsia="zh-CN" w:bidi="ar"/>
-              </w:rPr>
-              <w:t>Không có</w:t>
-            </w:r>
-          </w:p>
-        </w:tc>
-      </w:tr>
-      <w:tr>
-        <w:tblPrEx>
-          <w:tblBorders>
-            <w:top w:val="single" w:color="auto" w:sz="4" w:space="0"/>
-            <w:left w:val="single" w:color="auto" w:sz="4" w:space="0"/>
-            <w:bottom w:val="single" w:color="auto" w:sz="4" w:space="0"/>
-            <w:right w:val="single" w:color="auto" w:sz="4" w:space="0"/>
-            <w:insideH w:val="single" w:color="auto" w:sz="4" w:space="0"/>
-            <w:insideV w:val="single" w:color="auto" w:sz="4" w:space="0"/>
-          </w:tblBorders>
-          <w:shd w:val="clear" w:color="auto" w:fill="auto"/>
-          <w:tblCellMar>
-            <w:top w:w="0" w:type="dxa"/>
-            <w:left w:w="108" w:type="dxa"/>
-            <w:bottom w:w="0" w:type="dxa"/>
-            <w:right w:w="108" w:type="dxa"/>
-          </w:tblCellMar>
-        </w:tblPrEx>
-        <w:trPr>
-          <w:trHeight w:val="14" w:hRule="atLeast"/>
-        </w:trPr>
-        <w:tc>
-          <w:tcPr>
-            <w:tcW w:w="2111" w:type="dxa"/>
-            <w:tcBorders>
-              <w:top w:val="single" w:color="auto" w:sz="4" w:space="0"/>
-              <w:left w:val="single" w:color="auto" w:sz="4" w:space="0"/>
-              <w:bottom w:val="single" w:color="auto" w:sz="4" w:space="0"/>
-              <w:right w:val="single" w:color="auto" w:sz="4" w:space="0"/>
-            </w:tcBorders>
-            <w:shd w:val="clear" w:color="auto" w:fill="auto"/>
-            <w:vAlign w:val="top"/>
-          </w:tcPr>
-          <w:p>
-            <w:pPr>
-              <w:keepNext w:val="0"/>
-              <w:keepLines w:val="0"/>
-              <w:widowControl/>
-              <w:suppressLineNumbers w:val="0"/>
-              <w:suppressAutoHyphens/>
-              <w:spacing w:before="0" w:beforeAutospacing="0" w:after="120" w:afterAutospacing="0" w:line="360" w:lineRule="auto"/>
-              <w:ind w:left="0" w:right="0"/>
-              <w:jc w:val="both"/>
-              <w:rPr>
-                <w:rFonts w:hint="default" w:ascii="Times New Roman" w:hAnsi="Times New Roman" w:eastAsia="Calibri" w:cs="Times New Roman"/>
-                <w:b/>
-                <w:bCs/>
-                <w:kern w:val="0"/>
-                <w:sz w:val="26"/>
-                <w:szCs w:val="26"/>
-              </w:rPr>
-            </w:pPr>
-            <w:r>
-              <w:rPr>
-                <w:rFonts w:hint="default" w:ascii="Times New Roman" w:hAnsi="Times New Roman" w:eastAsia="Calibri" w:cs="Times New Roman"/>
-                <w:b/>
-                <w:bCs/>
-                <w:color w:val="auto"/>
-                <w:kern w:val="0"/>
-                <w:sz w:val="26"/>
-                <w:szCs w:val="26"/>
-                <w:lang w:val="en-US" w:eastAsia="zh-CN" w:bidi="ar"/>
-              </w:rPr>
-              <w:t>Tiền điều kiện</w:t>
-            </w:r>
-          </w:p>
-        </w:tc>
-        <w:tc>
-          <w:tcPr>
-            <w:tcW w:w="7131" w:type="dxa"/>
-            <w:tcBorders>
-              <w:top w:val="single" w:color="auto" w:sz="4" w:space="0"/>
-              <w:left w:val="single" w:color="auto" w:sz="4" w:space="0"/>
-              <w:bottom w:val="single" w:color="auto" w:sz="4" w:space="0"/>
-              <w:right w:val="single" w:color="auto" w:sz="4" w:space="0"/>
-            </w:tcBorders>
-            <w:shd w:val="clear" w:color="auto" w:fill="auto"/>
-            <w:vAlign w:val="center"/>
-          </w:tcPr>
-          <w:p>
-            <w:pPr>
-              <w:keepNext w:val="0"/>
-              <w:keepLines w:val="0"/>
-              <w:widowControl/>
-              <w:suppressLineNumbers w:val="0"/>
-              <w:suppressAutoHyphens/>
-              <w:spacing w:before="0" w:beforeAutospacing="0" w:after="120" w:afterAutospacing="0" w:line="360" w:lineRule="auto"/>
-              <w:ind w:left="0" w:leftChars="0" w:right="0" w:firstLine="0" w:firstLineChars="0"/>
-              <w:jc w:val="both"/>
-              <w:rPr>
                 <w:rFonts w:hint="default" w:ascii="Times New Roman" w:hAnsi="Times New Roman" w:eastAsia="Arial"/>
                 <w:color w:val="auto"/>
                 <w:kern w:val="0"/>
@@ -14533,46 +17371,7 @@
                 <w:szCs w:val="26"/>
                 <w:lang w:val="en-US" w:eastAsia="zh-CN"/>
               </w:rPr>
-            </w:pPr>
-            <w:r>
-              <w:rPr>
-                <w:rFonts w:hint="default" w:ascii="Times New Roman" w:hAnsi="Times New Roman" w:eastAsia="Arial"/>
-                <w:color w:val="auto"/>
-                <w:kern w:val="0"/>
-                <w:sz w:val="26"/>
-                <w:szCs w:val="26"/>
-                <w:lang w:val="en-US" w:eastAsia="zh-CN"/>
-              </w:rPr>
-              <w:t>Nhà tuyển dụng đã đăng nhập vào hệ thống.</w:t>
-            </w:r>
-          </w:p>
-          <w:p>
-            <w:pPr>
-              <w:keepNext w:val="0"/>
-              <w:keepLines w:val="0"/>
-              <w:widowControl/>
-              <w:suppressLineNumbers w:val="0"/>
-              <w:suppressAutoHyphens/>
-              <w:spacing w:before="0" w:beforeAutospacing="0" w:after="120" w:afterAutospacing="0" w:line="360" w:lineRule="auto"/>
-              <w:ind w:left="0" w:leftChars="0" w:right="0" w:firstLine="0" w:firstLineChars="0"/>
-              <w:jc w:val="both"/>
-              <w:rPr>
-                <w:rFonts w:hint="default" w:ascii="Times New Roman" w:hAnsi="Times New Roman" w:eastAsia="Arial" w:cs="黑体"/>
-                <w:kern w:val="0"/>
-                <w:sz w:val="26"/>
-                <w:szCs w:val="26"/>
-              </w:rPr>
-            </w:pPr>
-            <w:r>
-              <w:rPr>
-                <w:rFonts w:hint="default" w:ascii="Times New Roman" w:hAnsi="Times New Roman" w:eastAsia="Arial"/>
-                <w:color w:val="auto"/>
-                <w:kern w:val="0"/>
-                <w:sz w:val="26"/>
-                <w:szCs w:val="26"/>
-                <w:lang w:val="en-US" w:eastAsia="zh-CN"/>
-              </w:rPr>
-              <w:t>Có ít nhất một tin tuyển dụng đã đăng.</w:t>
+              <w:t>Nhà tuyển dụng có quyền xem danh sách ứng viên.</w:t>
             </w:r>
           </w:p>
         </w:tc>
@@ -14666,6 +17465,14 @@
               <w:ind w:left="0" w:leftChars="0" w:right="0" w:firstLine="0" w:firstLineChars="0"/>
               <w:jc w:val="both"/>
               <w:rPr>
+                <w:rFonts w:hint="default" w:ascii="Times New Roman" w:hAnsi="Times New Roman" w:eastAsia="Arial" w:cs="黑体"/>
+                <w:kern w:val="0"/>
+                <w:sz w:val="26"/>
+                <w:szCs w:val="26"/>
+              </w:rPr>
+            </w:pPr>
+            <w:r>
+              <w:rPr>
                 <w:rFonts w:hint="default" w:ascii="Times New Roman" w:hAnsi="Times New Roman" w:eastAsia="Arial"/>
                 <w:color w:val="auto"/>
                 <w:kern w:val="0"/>
@@ -14673,315 +17480,7 @@
                 <w:szCs w:val="26"/>
                 <w:lang w:val="en-US" w:eastAsia="zh-CN"/>
               </w:rPr>
-            </w:pPr>
-            <w:r>
-              <w:rPr>
-                <w:rFonts w:hint="default" w:ascii="Times New Roman" w:hAnsi="Times New Roman" w:eastAsia="Arial"/>
-                <w:color w:val="auto"/>
-                <w:kern w:val="0"/>
-                <w:sz w:val="26"/>
-                <w:szCs w:val="26"/>
-                <w:lang w:val="en-US" w:eastAsia="zh-CN"/>
-              </w:rPr>
-              <w:t>Hệ thống hiển thị thống kê số lượng hồ sơ ứng tuyển theo từng vị trí.</w:t>
-            </w:r>
-          </w:p>
-          <w:p>
-            <w:pPr>
-              <w:keepNext w:val="0"/>
-              <w:keepLines w:val="0"/>
-              <w:widowControl/>
-              <w:suppressLineNumbers w:val="0"/>
-              <w:suppressAutoHyphens/>
-              <w:spacing w:before="0" w:beforeAutospacing="0" w:after="120" w:afterAutospacing="0" w:line="360" w:lineRule="auto"/>
-              <w:ind w:left="0" w:leftChars="0" w:right="0" w:firstLine="0" w:firstLineChars="0"/>
-              <w:jc w:val="both"/>
-              <w:rPr>
-                <w:rFonts w:hint="default" w:ascii="Times New Roman" w:hAnsi="Times New Roman" w:eastAsia="Arial" w:cs="黑体"/>
-                <w:kern w:val="0"/>
-                <w:sz w:val="26"/>
-                <w:szCs w:val="26"/>
-              </w:rPr>
-            </w:pPr>
-            <w:r>
-              <w:rPr>
-                <w:rFonts w:hint="default" w:ascii="Times New Roman" w:hAnsi="Times New Roman" w:eastAsia="Arial"/>
-                <w:color w:val="auto"/>
-                <w:kern w:val="0"/>
-                <w:sz w:val="26"/>
-                <w:szCs w:val="26"/>
-                <w:lang w:val="en-US" w:eastAsia="zh-CN"/>
-              </w:rPr>
-              <w:t>Nhà tuyển dụng có thể lọc và phân loại hồ sơ theo tiêu chí.</w:t>
-            </w:r>
-          </w:p>
-        </w:tc>
-      </w:tr>
-      <w:tr>
-        <w:tblPrEx>
-          <w:tblBorders>
-            <w:top w:val="single" w:color="auto" w:sz="4" w:space="0"/>
-            <w:left w:val="single" w:color="auto" w:sz="4" w:space="0"/>
-            <w:bottom w:val="single" w:color="auto" w:sz="4" w:space="0"/>
-            <w:right w:val="single" w:color="auto" w:sz="4" w:space="0"/>
-            <w:insideH w:val="single" w:color="auto" w:sz="4" w:space="0"/>
-            <w:insideV w:val="single" w:color="auto" w:sz="4" w:space="0"/>
-          </w:tblBorders>
-          <w:shd w:val="clear" w:color="auto" w:fill="auto"/>
-          <w:tblCellMar>
-            <w:top w:w="0" w:type="dxa"/>
-            <w:left w:w="108" w:type="dxa"/>
-            <w:bottom w:w="0" w:type="dxa"/>
-            <w:right w:w="108" w:type="dxa"/>
-          </w:tblCellMar>
-        </w:tblPrEx>
-        <w:trPr>
-          <w:trHeight w:val="14" w:hRule="atLeast"/>
-        </w:trPr>
-        <w:tc>
-          <w:tcPr>
-            <w:tcW w:w="2111" w:type="dxa"/>
-            <w:tcBorders>
-              <w:top w:val="single" w:color="auto" w:sz="4" w:space="0"/>
-              <w:left w:val="single" w:color="auto" w:sz="4" w:space="0"/>
-              <w:bottom w:val="single" w:color="auto" w:sz="4" w:space="0"/>
-              <w:right w:val="single" w:color="auto" w:sz="4" w:space="0"/>
-            </w:tcBorders>
-            <w:shd w:val="clear" w:color="auto" w:fill="auto"/>
-            <w:vAlign w:val="top"/>
-          </w:tcPr>
-          <w:p>
-            <w:pPr>
-              <w:keepNext w:val="0"/>
-              <w:keepLines w:val="0"/>
-              <w:widowControl/>
-              <w:suppressLineNumbers w:val="0"/>
-              <w:suppressAutoHyphens/>
-              <w:spacing w:before="0" w:beforeAutospacing="0" w:after="120" w:afterAutospacing="0" w:line="360" w:lineRule="auto"/>
-              <w:ind w:left="0" w:right="0"/>
-              <w:jc w:val="both"/>
-              <w:rPr>
-                <w:rFonts w:hint="default" w:ascii="Times New Roman" w:hAnsi="Times New Roman" w:eastAsia="Calibri" w:cs="Times New Roman"/>
-                <w:b/>
-                <w:bCs/>
-                <w:kern w:val="0"/>
-                <w:sz w:val="26"/>
-                <w:szCs w:val="26"/>
-              </w:rPr>
-            </w:pPr>
-            <w:r>
-              <w:rPr>
-                <w:rFonts w:hint="default" w:ascii="Times New Roman" w:hAnsi="Times New Roman" w:eastAsia="Calibri" w:cs="Times New Roman"/>
-                <w:b/>
-                <w:bCs/>
-                <w:color w:val="auto"/>
-                <w:kern w:val="0"/>
-                <w:sz w:val="26"/>
-                <w:szCs w:val="26"/>
-                <w:lang w:val="en-US" w:eastAsia="zh-CN" w:bidi="ar"/>
-              </w:rPr>
-              <w:t>Luồng hoạt động</w:t>
-            </w:r>
-          </w:p>
-        </w:tc>
-        <w:tc>
-          <w:tcPr>
-            <w:tcW w:w="7131" w:type="dxa"/>
-            <w:tcBorders>
-              <w:top w:val="single" w:color="auto" w:sz="4" w:space="0"/>
-              <w:left w:val="single" w:color="auto" w:sz="4" w:space="0"/>
-              <w:bottom w:val="single" w:color="auto" w:sz="4" w:space="0"/>
-              <w:right w:val="single" w:color="auto" w:sz="4" w:space="0"/>
-            </w:tcBorders>
-            <w:shd w:val="clear" w:color="auto" w:fill="auto"/>
-            <w:vAlign w:val="center"/>
-          </w:tcPr>
-          <w:p>
-            <w:pPr>
-              <w:keepNext w:val="0"/>
-              <w:keepLines w:val="0"/>
-              <w:widowControl/>
-              <w:suppressLineNumbers w:val="0"/>
-              <w:suppressAutoHyphens/>
-              <w:spacing w:before="0" w:beforeAutospacing="0" w:after="120" w:afterAutospacing="0" w:line="360" w:lineRule="auto"/>
-              <w:ind w:left="0" w:leftChars="0" w:right="0" w:firstLine="0" w:firstLineChars="0"/>
-              <w:jc w:val="both"/>
-              <w:rPr>
-                <w:rFonts w:hint="default" w:ascii="Times New Roman" w:hAnsi="Times New Roman" w:eastAsia="Arial"/>
-                <w:color w:val="auto"/>
-                <w:kern w:val="0"/>
-                <w:sz w:val="26"/>
-                <w:szCs w:val="26"/>
-                <w:lang w:val="en-US" w:eastAsia="zh-CN"/>
-              </w:rPr>
-            </w:pPr>
-            <w:r>
-              <w:rPr>
-                <w:rFonts w:hint="default" w:eastAsia="Arial"/>
-                <w:color w:val="auto"/>
-                <w:kern w:val="0"/>
-                <w:sz w:val="26"/>
-                <w:szCs w:val="26"/>
-                <w:lang w:val="vi-VN" w:eastAsia="zh-CN"/>
-              </w:rPr>
-              <w:t xml:space="preserve">B1. </w:t>
-            </w:r>
-            <w:r>
-              <w:rPr>
-                <w:rFonts w:hint="default" w:ascii="Times New Roman" w:hAnsi="Times New Roman" w:eastAsia="Arial"/>
-                <w:color w:val="auto"/>
-                <w:kern w:val="0"/>
-                <w:sz w:val="26"/>
-                <w:szCs w:val="26"/>
-                <w:lang w:val="en-US" w:eastAsia="zh-CN"/>
-              </w:rPr>
-              <w:t>Nhà tuyển dụng mở trang quản lý tin tuyển dụng.</w:t>
-            </w:r>
-          </w:p>
-          <w:p>
-            <w:pPr>
-              <w:keepNext w:val="0"/>
-              <w:keepLines w:val="0"/>
-              <w:widowControl/>
-              <w:suppressLineNumbers w:val="0"/>
-              <w:suppressAutoHyphens/>
-              <w:spacing w:before="0" w:beforeAutospacing="0" w:after="120" w:afterAutospacing="0" w:line="360" w:lineRule="auto"/>
-              <w:ind w:left="0" w:leftChars="0" w:right="0" w:firstLine="0" w:firstLineChars="0"/>
-              <w:jc w:val="both"/>
-              <w:rPr>
-                <w:rFonts w:hint="default" w:ascii="Times New Roman" w:hAnsi="Times New Roman" w:eastAsia="Arial"/>
-                <w:color w:val="auto"/>
-                <w:kern w:val="0"/>
-                <w:sz w:val="26"/>
-                <w:szCs w:val="26"/>
-                <w:lang w:val="en-US" w:eastAsia="zh-CN"/>
-              </w:rPr>
-            </w:pPr>
-            <w:r>
-              <w:rPr>
-                <w:rFonts w:hint="default" w:eastAsia="Arial"/>
-                <w:color w:val="auto"/>
-                <w:kern w:val="0"/>
-                <w:sz w:val="26"/>
-                <w:szCs w:val="26"/>
-                <w:lang w:val="vi-VN" w:eastAsia="zh-CN"/>
-              </w:rPr>
-              <w:t xml:space="preserve">B2. </w:t>
-            </w:r>
-            <w:r>
-              <w:rPr>
-                <w:rFonts w:hint="default" w:ascii="Times New Roman" w:hAnsi="Times New Roman" w:eastAsia="Arial"/>
-                <w:color w:val="auto"/>
-                <w:kern w:val="0"/>
-                <w:sz w:val="26"/>
-                <w:szCs w:val="26"/>
-                <w:lang w:val="en-US" w:eastAsia="zh-CN"/>
-              </w:rPr>
-              <w:t>Chọn một tin tuyển dụng để xem thống kê.</w:t>
-            </w:r>
-          </w:p>
-          <w:p>
-            <w:pPr>
-              <w:keepNext w:val="0"/>
-              <w:keepLines w:val="0"/>
-              <w:widowControl/>
-              <w:suppressLineNumbers w:val="0"/>
-              <w:suppressAutoHyphens/>
-              <w:spacing w:before="0" w:beforeAutospacing="0" w:after="120" w:afterAutospacing="0" w:line="360" w:lineRule="auto"/>
-              <w:ind w:left="0" w:leftChars="0" w:right="0" w:firstLine="0" w:firstLineChars="0"/>
-              <w:jc w:val="both"/>
-              <w:rPr>
-                <w:rFonts w:hint="default" w:ascii="Times New Roman" w:hAnsi="Times New Roman" w:eastAsia="Arial"/>
-                <w:color w:val="auto"/>
-                <w:kern w:val="0"/>
-                <w:sz w:val="26"/>
-                <w:szCs w:val="26"/>
-                <w:lang w:val="en-US" w:eastAsia="zh-CN"/>
-              </w:rPr>
-            </w:pPr>
-            <w:r>
-              <w:rPr>
-                <w:rFonts w:hint="default" w:eastAsia="Arial"/>
-                <w:color w:val="auto"/>
-                <w:kern w:val="0"/>
-                <w:sz w:val="26"/>
-                <w:szCs w:val="26"/>
-                <w:lang w:val="vi-VN" w:eastAsia="zh-CN"/>
-              </w:rPr>
-              <w:t xml:space="preserve">B3. </w:t>
-            </w:r>
-            <w:r>
-              <w:rPr>
-                <w:rFonts w:hint="default" w:ascii="Times New Roman" w:hAnsi="Times New Roman" w:eastAsia="Arial"/>
-                <w:color w:val="auto"/>
-                <w:kern w:val="0"/>
-                <w:sz w:val="26"/>
-                <w:szCs w:val="26"/>
-                <w:lang w:val="en-US" w:eastAsia="zh-CN"/>
-              </w:rPr>
-              <w:t>Hệ thố</w:t>
-            </w:r>
-            <w:r>
-              <w:rPr>
-                <w:rFonts w:hint="default" w:eastAsia="Arial"/>
-                <w:color w:val="auto"/>
-                <w:kern w:val="0"/>
-                <w:sz w:val="26"/>
-                <w:szCs w:val="26"/>
-                <w:lang w:val="vi-VN" w:eastAsia="zh-CN"/>
-              </w:rPr>
-              <w:t>n</w:t>
-            </w:r>
-            <w:r>
-              <w:rPr>
-                <w:rFonts w:hint="default" w:ascii="Times New Roman" w:hAnsi="Times New Roman" w:eastAsia="Arial"/>
-                <w:color w:val="auto"/>
-                <w:kern w:val="0"/>
-                <w:sz w:val="26"/>
-                <w:szCs w:val="26"/>
-                <w:lang w:val="en-US" w:eastAsia="zh-CN"/>
-              </w:rPr>
-              <w:t>g hiển thị số lượng ứng viên đã ứng tuyển.</w:t>
-            </w:r>
-          </w:p>
-          <w:p>
-            <w:pPr>
-              <w:keepNext w:val="0"/>
-              <w:keepLines w:val="0"/>
-              <w:widowControl/>
-              <w:suppressLineNumbers w:val="0"/>
-              <w:suppressAutoHyphens/>
-              <w:spacing w:before="0" w:beforeAutospacing="0" w:after="120" w:afterAutospacing="0" w:line="360" w:lineRule="auto"/>
-              <w:ind w:left="0" w:leftChars="0" w:right="0" w:firstLine="0" w:firstLineChars="0"/>
-              <w:jc w:val="both"/>
-              <w:rPr>
-                <w:rFonts w:hint="default" w:ascii="Times New Roman" w:hAnsi="Times New Roman" w:eastAsia="Arial" w:cs="黑体"/>
-                <w:kern w:val="0"/>
-                <w:sz w:val="26"/>
-                <w:szCs w:val="26"/>
-              </w:rPr>
-            </w:pPr>
-            <w:r>
-              <w:rPr>
-                <w:rFonts w:hint="default" w:eastAsia="Arial"/>
-                <w:color w:val="auto"/>
-                <w:kern w:val="0"/>
-                <w:sz w:val="26"/>
-                <w:szCs w:val="26"/>
-                <w:lang w:val="vi-VN" w:eastAsia="zh-CN"/>
-              </w:rPr>
-              <w:t xml:space="preserve">B4. </w:t>
-            </w:r>
-            <w:r>
-              <w:rPr>
-                <w:rFonts w:hint="default" w:ascii="Times New Roman" w:hAnsi="Times New Roman" w:eastAsia="Arial"/>
-                <w:color w:val="auto"/>
-                <w:kern w:val="0"/>
-                <w:sz w:val="26"/>
-                <w:szCs w:val="26"/>
-                <w:lang w:val="en-US" w:eastAsia="zh-CN"/>
-              </w:rPr>
-              <w:t>Nhà tuyển dụng có thể lọc danh sách theo tiêu chí (kinh nghiệm, kỹ năng, mức lương mong muốn, v.v.).</w:t>
+              <w:t>Ứng viên nhận được tin nhắn hoặc email từ nhà tuyển dụng.</w:t>
             </w:r>
           </w:p>
         </w:tc>
@@ -15048,7 +17547,7 @@
                 <w:szCs w:val="26"/>
                 <w:lang w:val="en-US" w:eastAsia="zh-CN" w:bidi="ar"/>
               </w:rPr>
-              <w:t>Luồng thay thế</w:t>
+              <w:t>Luồng hoạt động</w:t>
             </w:r>
           </w:p>
         </w:tc>
@@ -15075,6 +17574,174 @@
               <w:ind w:left="0" w:leftChars="0" w:right="0" w:firstLine="0" w:firstLineChars="0"/>
               <w:jc w:val="both"/>
               <w:rPr>
+                <w:rFonts w:hint="default" w:ascii="Times New Roman" w:hAnsi="Times New Roman" w:eastAsia="Arial"/>
+                <w:color w:val="auto"/>
+                <w:kern w:val="0"/>
+                <w:sz w:val="26"/>
+                <w:szCs w:val="26"/>
+                <w:lang w:val="en-US" w:eastAsia="zh-CN"/>
+              </w:rPr>
+            </w:pPr>
+            <w:r>
+              <w:rPr>
+                <w:rFonts w:hint="default" w:eastAsia="Arial"/>
+                <w:color w:val="auto"/>
+                <w:kern w:val="0"/>
+                <w:sz w:val="26"/>
+                <w:szCs w:val="26"/>
+                <w:lang w:val="vi-VN" w:eastAsia="zh-CN"/>
+              </w:rPr>
+              <w:t xml:space="preserve">B1. </w:t>
+            </w:r>
+            <w:r>
+              <w:rPr>
+                <w:rFonts w:hint="default" w:ascii="Times New Roman" w:hAnsi="Times New Roman" w:eastAsia="Arial"/>
+                <w:color w:val="auto"/>
+                <w:kern w:val="0"/>
+                <w:sz w:val="26"/>
+                <w:szCs w:val="26"/>
+                <w:lang w:val="en-US" w:eastAsia="zh-CN"/>
+              </w:rPr>
+              <w:t>Nhà tuyển dụng mở danh sách ứng viên đã ứng tuyển.</w:t>
+            </w:r>
+          </w:p>
+          <w:p>
+            <w:pPr>
+              <w:keepNext w:val="0"/>
+              <w:keepLines w:val="0"/>
+              <w:widowControl/>
+              <w:suppressLineNumbers w:val="0"/>
+              <w:suppressAutoHyphens/>
+              <w:spacing w:before="0" w:beforeAutospacing="0" w:after="120" w:afterAutospacing="0" w:line="360" w:lineRule="auto"/>
+              <w:ind w:left="0" w:leftChars="0" w:right="0" w:firstLine="0" w:firstLineChars="0"/>
+              <w:jc w:val="both"/>
+              <w:rPr>
+                <w:rFonts w:hint="default" w:ascii="Times New Roman" w:hAnsi="Times New Roman" w:eastAsia="Arial"/>
+                <w:color w:val="auto"/>
+                <w:kern w:val="0"/>
+                <w:sz w:val="26"/>
+                <w:szCs w:val="26"/>
+                <w:lang w:val="en-US" w:eastAsia="zh-CN"/>
+              </w:rPr>
+            </w:pPr>
+            <w:r>
+              <w:rPr>
+                <w:rFonts w:hint="default" w:eastAsia="Arial"/>
+                <w:color w:val="auto"/>
+                <w:kern w:val="0"/>
+                <w:sz w:val="26"/>
+                <w:szCs w:val="26"/>
+                <w:lang w:val="vi-VN" w:eastAsia="zh-CN"/>
+              </w:rPr>
+              <w:t xml:space="preserve">B2. </w:t>
+            </w:r>
+            <w:r>
+              <w:rPr>
+                <w:rFonts w:hint="default" w:ascii="Times New Roman" w:hAnsi="Times New Roman" w:eastAsia="Arial"/>
+                <w:color w:val="auto"/>
+                <w:kern w:val="0"/>
+                <w:sz w:val="26"/>
+                <w:szCs w:val="26"/>
+                <w:lang w:val="en-US" w:eastAsia="zh-CN"/>
+              </w:rPr>
+              <w:t>Chọn một ứng viên để liên hệ.</w:t>
+            </w:r>
+          </w:p>
+          <w:p>
+            <w:pPr>
+              <w:keepNext w:val="0"/>
+              <w:keepLines w:val="0"/>
+              <w:widowControl/>
+              <w:suppressLineNumbers w:val="0"/>
+              <w:suppressAutoHyphens/>
+              <w:spacing w:before="0" w:beforeAutospacing="0" w:after="120" w:afterAutospacing="0" w:line="360" w:lineRule="auto"/>
+              <w:ind w:left="0" w:leftChars="0" w:right="0" w:firstLine="0" w:firstLineChars="0"/>
+              <w:jc w:val="both"/>
+              <w:rPr>
+                <w:rFonts w:hint="default" w:ascii="Times New Roman" w:hAnsi="Times New Roman" w:eastAsia="Arial"/>
+                <w:color w:val="auto"/>
+                <w:kern w:val="0"/>
+                <w:sz w:val="26"/>
+                <w:szCs w:val="26"/>
+                <w:lang w:val="en-US" w:eastAsia="zh-CN"/>
+              </w:rPr>
+            </w:pPr>
+            <w:r>
+              <w:rPr>
+                <w:rFonts w:hint="default" w:eastAsia="Arial"/>
+                <w:color w:val="auto"/>
+                <w:kern w:val="0"/>
+                <w:sz w:val="26"/>
+                <w:szCs w:val="26"/>
+                <w:lang w:val="vi-VN" w:eastAsia="zh-CN"/>
+              </w:rPr>
+              <w:t xml:space="preserve">B3. </w:t>
+            </w:r>
+            <w:r>
+              <w:rPr>
+                <w:rFonts w:hint="default" w:ascii="Times New Roman" w:hAnsi="Times New Roman" w:eastAsia="Arial"/>
+                <w:color w:val="auto"/>
+                <w:kern w:val="0"/>
+                <w:sz w:val="26"/>
+                <w:szCs w:val="26"/>
+                <w:lang w:val="en-US" w:eastAsia="zh-CN"/>
+              </w:rPr>
+              <w:t>Nhập nội dung tin nhắn hoặc email.</w:t>
+            </w:r>
+          </w:p>
+          <w:p>
+            <w:pPr>
+              <w:keepNext w:val="0"/>
+              <w:keepLines w:val="0"/>
+              <w:widowControl/>
+              <w:suppressLineNumbers w:val="0"/>
+              <w:suppressAutoHyphens/>
+              <w:spacing w:before="0" w:beforeAutospacing="0" w:after="120" w:afterAutospacing="0" w:line="360" w:lineRule="auto"/>
+              <w:ind w:left="0" w:leftChars="0" w:right="0" w:firstLine="0" w:firstLineChars="0"/>
+              <w:jc w:val="both"/>
+              <w:rPr>
+                <w:rFonts w:hint="default" w:ascii="Times New Roman" w:hAnsi="Times New Roman" w:eastAsia="Arial"/>
+                <w:color w:val="auto"/>
+                <w:kern w:val="0"/>
+                <w:sz w:val="26"/>
+                <w:szCs w:val="26"/>
+                <w:lang w:val="en-US" w:eastAsia="zh-CN"/>
+              </w:rPr>
+            </w:pPr>
+            <w:r>
+              <w:rPr>
+                <w:rFonts w:hint="default" w:eastAsia="Arial"/>
+                <w:color w:val="auto"/>
+                <w:kern w:val="0"/>
+                <w:sz w:val="26"/>
+                <w:szCs w:val="26"/>
+                <w:lang w:val="vi-VN" w:eastAsia="zh-CN"/>
+              </w:rPr>
+              <w:t xml:space="preserve">B4. </w:t>
+            </w:r>
+            <w:r>
+              <w:rPr>
+                <w:rFonts w:hint="default" w:ascii="Times New Roman" w:hAnsi="Times New Roman" w:eastAsia="Arial"/>
+                <w:color w:val="auto"/>
+                <w:kern w:val="0"/>
+                <w:sz w:val="26"/>
+                <w:szCs w:val="26"/>
+                <w:lang w:val="en-US" w:eastAsia="zh-CN"/>
+              </w:rPr>
+              <w:t>Nhấn gửi.</w:t>
+            </w:r>
+          </w:p>
+          <w:p>
+            <w:pPr>
+              <w:keepNext w:val="0"/>
+              <w:keepLines w:val="0"/>
+              <w:widowControl/>
+              <w:suppressLineNumbers w:val="0"/>
+              <w:suppressAutoHyphens/>
+              <w:spacing w:before="0" w:beforeAutospacing="0" w:after="120" w:afterAutospacing="0" w:line="360" w:lineRule="auto"/>
+              <w:ind w:left="0" w:leftChars="0" w:right="0" w:firstLine="0" w:firstLineChars="0"/>
+              <w:jc w:val="both"/>
+              <w:rPr>
                 <w:rFonts w:hint="default" w:ascii="Times New Roman" w:hAnsi="Times New Roman" w:eastAsia="Arial" w:cs="黑体"/>
                 <w:kern w:val="0"/>
                 <w:sz w:val="26"/>
@@ -15083,16 +17750,25 @@
             </w:pPr>
             <w:r>
               <w:rPr>
-                <w:rFonts w:hint="default" w:ascii="Times New Roman" w:hAnsi="Times New Roman" w:eastAsia="Arial"/>
-                <w:i/>
-                <w:iCs/>
+                <w:rFonts w:hint="default" w:eastAsia="Arial"/>
+                <w:color w:val="auto"/>
+                <w:kern w:val="0"/>
+                <w:sz w:val="26"/>
+                <w:szCs w:val="26"/>
+                <w:lang w:val="vi-VN" w:eastAsia="zh-CN"/>
+              </w:rPr>
+              <w:t xml:space="preserve">B5. </w:t>
+            </w:r>
+            <w:r>
+              <w:rPr>
+                <w:rFonts w:hint="default" w:ascii="Times New Roman" w:hAnsi="Times New Roman" w:eastAsia="Arial"/>
                 <w:color w:val="auto"/>
                 <w:kern w:val="0"/>
                 <w:sz w:val="26"/>
                 <w:szCs w:val="26"/>
                 <w:lang w:val="en-US" w:eastAsia="zh-CN"/>
               </w:rPr>
-              <w:t>B3.1 Nếu không có hồ sơ ứng tuyển nào, hiển thị thông báo “Chưa có ứng viên nào ứng tuyển vào vị trí này”.</w:t>
+              <w:t>Hệ thống xác nhận và gửi tin nhắn/email đến ứng viên.</w:t>
             </w:r>
           </w:p>
         </w:tc>
@@ -15159,7 +17835,7 @@
                 <w:szCs w:val="26"/>
                 <w:lang w:val="en-US" w:eastAsia="zh-CN" w:bidi="ar"/>
               </w:rPr>
-              <w:t>Luồng ngoại lệ</w:t>
+              <w:t>Luồng thay thế</w:t>
             </w:r>
           </w:p>
         </w:tc>
@@ -15203,7 +17879,153 @@
                 <w:szCs w:val="26"/>
                 <w:lang w:val="en-US" w:eastAsia="zh-CN"/>
               </w:rPr>
-              <w:t>B3.2 Nếu hệ thống lỗi, hiển thị “Không thể tải dữ liệu, vui lòng thử lại sau”.</w:t>
+              <w:t>B3.1 Nếu nhà tuyển dụng muốn đặt lịch phỏng vấn, có thể chọn “Gửi lời mời phỏng vấn”.</w:t>
+            </w:r>
+          </w:p>
+        </w:tc>
+      </w:tr>
+      <w:tr>
+        <w:tblPrEx>
+          <w:tblBorders>
+            <w:top w:val="single" w:color="auto" w:sz="4" w:space="0"/>
+            <w:left w:val="single" w:color="auto" w:sz="4" w:space="0"/>
+            <w:bottom w:val="single" w:color="auto" w:sz="4" w:space="0"/>
+            <w:right w:val="single" w:color="auto" w:sz="4" w:space="0"/>
+            <w:insideH w:val="single" w:color="auto" w:sz="4" w:space="0"/>
+            <w:insideV w:val="single" w:color="auto" w:sz="4" w:space="0"/>
+          </w:tblBorders>
+          <w:tblCellMar>
+            <w:top w:w="0" w:type="dxa"/>
+            <w:left w:w="108" w:type="dxa"/>
+            <w:bottom w:w="0" w:type="dxa"/>
+            <w:right w:w="108" w:type="dxa"/>
+          </w:tblCellMar>
+        </w:tblPrEx>
+        <w:trPr>
+          <w:trHeight w:val="14" w:hRule="atLeast"/>
+        </w:trPr>
+        <w:tc>
+          <w:tcPr>
+            <w:tcW w:w="2111" w:type="dxa"/>
+            <w:tcBorders>
+              <w:top w:val="single" w:color="auto" w:sz="4" w:space="0"/>
+              <w:left w:val="single" w:color="auto" w:sz="4" w:space="0"/>
+              <w:bottom w:val="single" w:color="auto" w:sz="4" w:space="0"/>
+              <w:right w:val="single" w:color="auto" w:sz="4" w:space="0"/>
+            </w:tcBorders>
+            <w:shd w:val="clear" w:color="auto" w:fill="auto"/>
+            <w:vAlign w:val="top"/>
+          </w:tcPr>
+          <w:p>
+            <w:pPr>
+              <w:keepNext w:val="0"/>
+              <w:keepLines w:val="0"/>
+              <w:widowControl/>
+              <w:suppressLineNumbers w:val="0"/>
+              <w:suppressAutoHyphens/>
+              <w:spacing w:before="0" w:beforeAutospacing="0" w:after="120" w:afterAutospacing="0" w:line="360" w:lineRule="auto"/>
+              <w:ind w:left="0" w:right="0"/>
+              <w:jc w:val="both"/>
+              <w:rPr>
+                <w:rFonts w:hint="default" w:ascii="Times New Roman" w:hAnsi="Times New Roman" w:eastAsia="Calibri" w:cs="Times New Roman"/>
+                <w:b/>
+                <w:bCs/>
+                <w:kern w:val="0"/>
+                <w:sz w:val="26"/>
+                <w:szCs w:val="26"/>
+              </w:rPr>
+            </w:pPr>
+            <w:r>
+              <w:rPr>
+                <w:rFonts w:hint="default" w:ascii="Times New Roman" w:hAnsi="Times New Roman" w:eastAsia="Calibri" w:cs="Times New Roman"/>
+                <w:b/>
+                <w:bCs/>
+                <w:color w:val="auto"/>
+                <w:kern w:val="0"/>
+                <w:sz w:val="26"/>
+                <w:szCs w:val="26"/>
+                <w:lang w:val="en-US" w:eastAsia="zh-CN" w:bidi="ar"/>
+              </w:rPr>
+              <w:t>Luồng ngoại lệ</w:t>
+            </w:r>
+          </w:p>
+        </w:tc>
+        <w:tc>
+          <w:tcPr>
+            <w:tcW w:w="7131" w:type="dxa"/>
+            <w:tcBorders>
+              <w:top w:val="single" w:color="auto" w:sz="4" w:space="0"/>
+              <w:left w:val="single" w:color="auto" w:sz="4" w:space="0"/>
+              <w:bottom w:val="single" w:color="auto" w:sz="4" w:space="0"/>
+              <w:right w:val="single" w:color="auto" w:sz="4" w:space="0"/>
+            </w:tcBorders>
+            <w:shd w:val="clear" w:color="auto" w:fill="auto"/>
+            <w:vAlign w:val="center"/>
+          </w:tcPr>
+          <w:p>
+            <w:pPr>
+              <w:keepNext w:val="0"/>
+              <w:keepLines w:val="0"/>
+              <w:widowControl/>
+              <w:suppressLineNumbers w:val="0"/>
+              <w:suppressAutoHyphens/>
+              <w:spacing w:before="0" w:beforeAutospacing="0" w:after="120" w:afterAutospacing="0" w:line="360" w:lineRule="auto"/>
+              <w:ind w:left="0" w:leftChars="0" w:right="0" w:firstLine="0" w:firstLineChars="0"/>
+              <w:jc w:val="both"/>
+              <w:rPr>
+                <w:rFonts w:hint="default" w:ascii="Times New Roman" w:hAnsi="Times New Roman" w:eastAsia="Arial"/>
+                <w:i/>
+                <w:iCs/>
+                <w:color w:val="auto"/>
+                <w:kern w:val="0"/>
+                <w:sz w:val="26"/>
+                <w:szCs w:val="26"/>
+                <w:lang w:val="en-US" w:eastAsia="zh-CN"/>
+              </w:rPr>
+            </w:pPr>
+            <w:r>
+              <w:rPr>
+                <w:rFonts w:hint="default" w:ascii="Times New Roman" w:hAnsi="Times New Roman" w:eastAsia="Arial"/>
+                <w:i/>
+                <w:iCs/>
+                <w:color w:val="auto"/>
+                <w:kern w:val="0"/>
+                <w:sz w:val="26"/>
+                <w:szCs w:val="26"/>
+                <w:lang w:val="en-US" w:eastAsia="zh-CN"/>
+              </w:rPr>
+              <w:t>B5.1 Nếu ứng viên không cho phép nhận tin nhắn, hiển thị “Ứng viên này đã ẩn thông tin liên hệ”.</w:t>
+            </w:r>
+          </w:p>
+          <w:p>
+            <w:pPr>
+              <w:keepNext w:val="0"/>
+              <w:keepLines w:val="0"/>
+              <w:widowControl/>
+              <w:suppressLineNumbers w:val="0"/>
+              <w:suppressAutoHyphens/>
+              <w:spacing w:before="0" w:beforeAutospacing="0" w:after="120" w:afterAutospacing="0" w:line="360" w:lineRule="auto"/>
+              <w:ind w:left="0" w:leftChars="0" w:right="0" w:firstLine="0" w:firstLineChars="0"/>
+              <w:jc w:val="both"/>
+              <w:rPr>
+                <w:rFonts w:hint="default" w:ascii="Times New Roman" w:hAnsi="Times New Roman" w:eastAsia="Arial" w:cs="黑体"/>
+                <w:kern w:val="0"/>
+                <w:sz w:val="26"/>
+                <w:szCs w:val="26"/>
+              </w:rPr>
+            </w:pPr>
+            <w:r>
+              <w:rPr>
+                <w:rFonts w:hint="default" w:ascii="Times New Roman" w:hAnsi="Times New Roman" w:eastAsia="Arial"/>
+                <w:i/>
+                <w:iCs/>
+                <w:color w:val="auto"/>
+                <w:kern w:val="0"/>
+                <w:sz w:val="26"/>
+                <w:szCs w:val="26"/>
+                <w:lang w:val="en-US" w:eastAsia="zh-CN"/>
+              </w:rPr>
+              <w:t>B5.2 Nếu hệ thống gặp lỗi, hiển thị “Không thể gửi tin nhắn, vui lòng thử lại sau”.</w:t>
             </w:r>
           </w:p>
         </w:tc>
@@ -15239,7 +18061,7 @@
           <w:u w:val="none"/>
           <w:lang w:val="vi-VN"/>
         </w:rPr>
-        <w:t>Bảng 1.5: Bảng thể hiện use case</w:t>
+        <w:t>Bảng 1.6: Bảng thể hiện use case</w:t>
       </w:r>
       <w:r>
         <w:rPr>
@@ -15253,7 +18075,7 @@
           <w:u w:val="none"/>
           <w:lang w:val="vi-VN"/>
         </w:rPr>
-        <w:t xml:space="preserve"> xem thống kê hồ sơ ứng tuyển</w:t>
+        <w:t xml:space="preserve"> liên hệ ứng viên</w:t>
       </w:r>
     </w:p>
     <w:p>
@@ -15282,7 +18104,7 @@
           <w:szCs w:val="26"/>
           <w:lang w:val="vi-VN"/>
         </w:rPr>
-        <w:t>Đặc tả use case liên hệ ứng viên</w:t>
+        <w:t>Đặc tả use case quản lý ứng viên</w:t>
       </w:r>
     </w:p>
     <w:tbl>
@@ -15416,7 +18238,29 @@
                 <w:szCs w:val="26"/>
                 <w:lang w:val="en-US" w:eastAsia="zh-CN"/>
               </w:rPr>
-              <w:t>UC005_LienHeUngVien</w:t>
+              <w:t>UC00</w:t>
+            </w:r>
+            <w:r>
+              <w:rPr>
+                <w:rFonts w:hint="default" w:eastAsia="Arial"/>
+                <w:color w:val="auto"/>
+                <w:kern w:val="0"/>
+                <w:sz w:val="26"/>
+                <w:szCs w:val="26"/>
+                <w:lang w:val="vi-VN" w:eastAsia="zh-CN"/>
+              </w:rPr>
+              <w:t>7</w:t>
+            </w:r>
+            <w:r>
+              <w:rPr>
+                <w:rFonts w:hint="default" w:ascii="Times New Roman" w:hAnsi="Times New Roman" w:eastAsia="Arial"/>
+                <w:color w:val="auto"/>
+                <w:kern w:val="0"/>
+                <w:sz w:val="26"/>
+                <w:szCs w:val="26"/>
+                <w:lang w:val="en-US" w:eastAsia="zh-CN"/>
+              </w:rPr>
+              <w:t>_QuanLyUngVien</w:t>
             </w:r>
           </w:p>
         </w:tc>
@@ -15526,7 +18370,7 @@
                 <w:szCs w:val="26"/>
                 <w:lang w:val="en-US" w:eastAsia="zh-CN"/>
               </w:rPr>
-              <w:t>Liên hệ ứng viên</w:t>
+              <w:t>Quản lý ứng viên</w:t>
             </w:r>
           </w:p>
         </w:tc>
@@ -15629,14 +18473,9 @@
             </w:pPr>
             <w:r>
               <w:rPr>
-                <w:rFonts w:hint="default" w:ascii="Times New Roman" w:hAnsi="Times New Roman" w:eastAsia="Arial"/>
-                <w:color w:val="auto"/>
-                <w:kern w:val="0"/>
-                <w:sz w:val="26"/>
-                <w:szCs w:val="26"/>
-                <w:lang w:val="en-US" w:eastAsia="zh-CN"/>
-              </w:rPr>
-              <w:t>Nhà tuyển dụng có thể gửi tin nhắn hoặc email để liên hệ trực tiếp với ứng viên.</w:t>
+                <w:rFonts w:hint="default"/>
+              </w:rPr>
+              <w:t>Nhà tuyển dụng có thể xem, phân loại, lưu trữ và đánh giá hồ sơ ứng viên.</w:t>
             </w:r>
           </w:p>
         </w:tc>
@@ -15761,6 +18600,7 @@
             <w:insideH w:val="single" w:color="auto" w:sz="4" w:space="0"/>
             <w:insideV w:val="single" w:color="auto" w:sz="4" w:space="0"/>
           </w:tblBorders>
+          <w:shd w:val="clear" w:color="auto" w:fill="auto"/>
           <w:tblCellMar>
             <w:top w:w="0" w:type="dxa"/>
             <w:left w:w="108" w:type="dxa"/>
@@ -15997,7 +18837,7 @@
                 <w:szCs w:val="26"/>
                 <w:lang w:val="en-US" w:eastAsia="zh-CN"/>
               </w:rPr>
-              <w:t>Nhà tuyển dụng có quyền xem danh sách ứng viên.</w:t>
+              <w:t>Có ít nhất một tin tuyển dụng có ứng viên ứng tuyển.</w:t>
             </w:r>
           </w:p>
         </w:tc>
@@ -16092,104 +18932,16 @@
               <w:ind w:left="0" w:leftChars="0" w:right="0" w:firstLine="0" w:firstLineChars="0"/>
               <w:jc w:val="both"/>
               <w:rPr>
-                <w:rFonts w:hint="default" w:ascii="Times New Roman" w:hAnsi="Times New Roman" w:eastAsia="Arial" w:cs="黑体"/>
-                <w:kern w:val="0"/>
-                <w:sz w:val="26"/>
-                <w:szCs w:val="26"/>
-              </w:rPr>
-            </w:pPr>
-            <w:r>
-              <w:rPr>
-                <w:rFonts w:hint="default" w:ascii="Times New Roman" w:hAnsi="Times New Roman" w:eastAsia="Arial"/>
-                <w:color w:val="auto"/>
-                <w:kern w:val="0"/>
-                <w:sz w:val="26"/>
-                <w:szCs w:val="26"/>
-                <w:lang w:val="en-US" w:eastAsia="zh-CN"/>
-              </w:rPr>
-              <w:t>Ứng viên nhận được tin nhắn hoặc email từ nhà tuyển dụng.</w:t>
-            </w:r>
-          </w:p>
-        </w:tc>
-      </w:tr>
-      <w:tr>
-        <w:tblPrEx>
-          <w:tblBorders>
-            <w:top w:val="single" w:color="auto" w:sz="4" w:space="0"/>
-            <w:left w:val="single" w:color="auto" w:sz="4" w:space="0"/>
-            <w:bottom w:val="single" w:color="auto" w:sz="4" w:space="0"/>
-            <w:right w:val="single" w:color="auto" w:sz="4" w:space="0"/>
-            <w:insideH w:val="single" w:color="auto" w:sz="4" w:space="0"/>
-            <w:insideV w:val="single" w:color="auto" w:sz="4" w:space="0"/>
-          </w:tblBorders>
-          <w:tblCellMar>
-            <w:top w:w="0" w:type="dxa"/>
-            <w:left w:w="108" w:type="dxa"/>
-            <w:bottom w:w="0" w:type="dxa"/>
-            <w:right w:w="108" w:type="dxa"/>
-          </w:tblCellMar>
-        </w:tblPrEx>
-        <w:trPr>
-          <w:trHeight w:val="14" w:hRule="atLeast"/>
-        </w:trPr>
-        <w:tc>
-          <w:tcPr>
-            <w:tcW w:w="2111" w:type="dxa"/>
-            <w:tcBorders>
-              <w:top w:val="single" w:color="auto" w:sz="4" w:space="0"/>
-              <w:left w:val="single" w:color="auto" w:sz="4" w:space="0"/>
-              <w:bottom w:val="single" w:color="auto" w:sz="4" w:space="0"/>
-              <w:right w:val="single" w:color="auto" w:sz="4" w:space="0"/>
-            </w:tcBorders>
-            <w:shd w:val="clear" w:color="auto" w:fill="auto"/>
-            <w:vAlign w:val="top"/>
-          </w:tcPr>
-          <w:p>
-            <w:pPr>
-              <w:keepNext w:val="0"/>
-              <w:keepLines w:val="0"/>
-              <w:widowControl/>
-              <w:suppressLineNumbers w:val="0"/>
-              <w:suppressAutoHyphens/>
-              <w:spacing w:before="0" w:beforeAutospacing="0" w:after="120" w:afterAutospacing="0" w:line="360" w:lineRule="auto"/>
-              <w:ind w:left="0" w:right="0"/>
-              <w:jc w:val="both"/>
-              <w:rPr>
-                <w:rFonts w:hint="default" w:ascii="Times New Roman" w:hAnsi="Times New Roman" w:eastAsia="Calibri" w:cs="Times New Roman"/>
-                <w:b/>
-                <w:bCs/>
-                <w:kern w:val="0"/>
-                <w:sz w:val="26"/>
-                <w:szCs w:val="26"/>
-              </w:rPr>
-            </w:pPr>
-            <w:r>
-              <w:rPr>
-                <w:rFonts w:hint="default" w:ascii="Times New Roman" w:hAnsi="Times New Roman" w:eastAsia="Calibri" w:cs="Times New Roman"/>
-                <w:b/>
-                <w:bCs/>
-                <w:color w:val="auto"/>
-                <w:kern w:val="0"/>
-                <w:sz w:val="26"/>
-                <w:szCs w:val="26"/>
-                <w:lang w:val="en-US" w:eastAsia="zh-CN" w:bidi="ar"/>
-              </w:rPr>
-              <w:t>Luồng hoạt động</w:t>
-            </w:r>
-          </w:p>
-        </w:tc>
-        <w:tc>
-          <w:tcPr>
-            <w:tcW w:w="7131" w:type="dxa"/>
-            <w:tcBorders>
-              <w:top w:val="single" w:color="auto" w:sz="4" w:space="0"/>
-              <w:left w:val="single" w:color="auto" w:sz="4" w:space="0"/>
-              <w:bottom w:val="single" w:color="auto" w:sz="4" w:space="0"/>
-              <w:right w:val="single" w:color="auto" w:sz="4" w:space="0"/>
-            </w:tcBorders>
-            <w:shd w:val="clear" w:color="auto" w:fill="auto"/>
-            <w:vAlign w:val="center"/>
-          </w:tcPr>
+                <w:rFonts w:hint="default"/>
+              </w:rPr>
+            </w:pPr>
+            <w:r>
+              <w:rPr>
+                <w:rFonts w:hint="default"/>
+              </w:rPr>
+              <w:t>Nhà tuyển dụng có danh sách ứng viên được phân loại theo trạng thái.</w:t>
+            </w:r>
+          </w:p>
           <w:p>
             <w:pPr>
               <w:keepNext w:val="0"/>
@@ -16201,174 +18953,6 @@
               <w:ind w:left="0" w:leftChars="0" w:right="0" w:firstLine="0" w:firstLineChars="0"/>
               <w:jc w:val="both"/>
               <w:rPr>
-                <w:rFonts w:hint="default" w:ascii="Times New Roman" w:hAnsi="Times New Roman" w:eastAsia="Arial"/>
-                <w:color w:val="auto"/>
-                <w:kern w:val="0"/>
-                <w:sz w:val="26"/>
-                <w:szCs w:val="26"/>
-                <w:lang w:val="en-US" w:eastAsia="zh-CN"/>
-              </w:rPr>
-            </w:pPr>
-            <w:r>
-              <w:rPr>
-                <w:rFonts w:hint="default" w:eastAsia="Arial"/>
-                <w:color w:val="auto"/>
-                <w:kern w:val="0"/>
-                <w:sz w:val="26"/>
-                <w:szCs w:val="26"/>
-                <w:lang w:val="vi-VN" w:eastAsia="zh-CN"/>
-              </w:rPr>
-              <w:t xml:space="preserve">B1. </w:t>
-            </w:r>
-            <w:r>
-              <w:rPr>
-                <w:rFonts w:hint="default" w:ascii="Times New Roman" w:hAnsi="Times New Roman" w:eastAsia="Arial"/>
-                <w:color w:val="auto"/>
-                <w:kern w:val="0"/>
-                <w:sz w:val="26"/>
-                <w:szCs w:val="26"/>
-                <w:lang w:val="en-US" w:eastAsia="zh-CN"/>
-              </w:rPr>
-              <w:t>Nhà tuyển dụng mở danh sách ứng viên đã ứng tuyển.</w:t>
-            </w:r>
-          </w:p>
-          <w:p>
-            <w:pPr>
-              <w:keepNext w:val="0"/>
-              <w:keepLines w:val="0"/>
-              <w:widowControl/>
-              <w:suppressLineNumbers w:val="0"/>
-              <w:suppressAutoHyphens/>
-              <w:spacing w:before="0" w:beforeAutospacing="0" w:after="120" w:afterAutospacing="0" w:line="360" w:lineRule="auto"/>
-              <w:ind w:left="0" w:leftChars="0" w:right="0" w:firstLine="0" w:firstLineChars="0"/>
-              <w:jc w:val="both"/>
-              <w:rPr>
-                <w:rFonts w:hint="default" w:ascii="Times New Roman" w:hAnsi="Times New Roman" w:eastAsia="Arial"/>
-                <w:color w:val="auto"/>
-                <w:kern w:val="0"/>
-                <w:sz w:val="26"/>
-                <w:szCs w:val="26"/>
-                <w:lang w:val="en-US" w:eastAsia="zh-CN"/>
-              </w:rPr>
-            </w:pPr>
-            <w:r>
-              <w:rPr>
-                <w:rFonts w:hint="default" w:eastAsia="Arial"/>
-                <w:color w:val="auto"/>
-                <w:kern w:val="0"/>
-                <w:sz w:val="26"/>
-                <w:szCs w:val="26"/>
-                <w:lang w:val="vi-VN" w:eastAsia="zh-CN"/>
-              </w:rPr>
-              <w:t xml:space="preserve">B2. </w:t>
-            </w:r>
-            <w:r>
-              <w:rPr>
-                <w:rFonts w:hint="default" w:ascii="Times New Roman" w:hAnsi="Times New Roman" w:eastAsia="Arial"/>
-                <w:color w:val="auto"/>
-                <w:kern w:val="0"/>
-                <w:sz w:val="26"/>
-                <w:szCs w:val="26"/>
-                <w:lang w:val="en-US" w:eastAsia="zh-CN"/>
-              </w:rPr>
-              <w:t>Chọn một ứng viên để liên hệ.</w:t>
-            </w:r>
-          </w:p>
-          <w:p>
-            <w:pPr>
-              <w:keepNext w:val="0"/>
-              <w:keepLines w:val="0"/>
-              <w:widowControl/>
-              <w:suppressLineNumbers w:val="0"/>
-              <w:suppressAutoHyphens/>
-              <w:spacing w:before="0" w:beforeAutospacing="0" w:after="120" w:afterAutospacing="0" w:line="360" w:lineRule="auto"/>
-              <w:ind w:left="0" w:leftChars="0" w:right="0" w:firstLine="0" w:firstLineChars="0"/>
-              <w:jc w:val="both"/>
-              <w:rPr>
-                <w:rFonts w:hint="default" w:ascii="Times New Roman" w:hAnsi="Times New Roman" w:eastAsia="Arial"/>
-                <w:color w:val="auto"/>
-                <w:kern w:val="0"/>
-                <w:sz w:val="26"/>
-                <w:szCs w:val="26"/>
-                <w:lang w:val="en-US" w:eastAsia="zh-CN"/>
-              </w:rPr>
-            </w:pPr>
-            <w:r>
-              <w:rPr>
-                <w:rFonts w:hint="default" w:eastAsia="Arial"/>
-                <w:color w:val="auto"/>
-                <w:kern w:val="0"/>
-                <w:sz w:val="26"/>
-                <w:szCs w:val="26"/>
-                <w:lang w:val="vi-VN" w:eastAsia="zh-CN"/>
-              </w:rPr>
-              <w:t xml:space="preserve">B3. </w:t>
-            </w:r>
-            <w:r>
-              <w:rPr>
-                <w:rFonts w:hint="default" w:ascii="Times New Roman" w:hAnsi="Times New Roman" w:eastAsia="Arial"/>
-                <w:color w:val="auto"/>
-                <w:kern w:val="0"/>
-                <w:sz w:val="26"/>
-                <w:szCs w:val="26"/>
-                <w:lang w:val="en-US" w:eastAsia="zh-CN"/>
-              </w:rPr>
-              <w:t>Nhập nội dung tin nhắn hoặc email.</w:t>
-            </w:r>
-          </w:p>
-          <w:p>
-            <w:pPr>
-              <w:keepNext w:val="0"/>
-              <w:keepLines w:val="0"/>
-              <w:widowControl/>
-              <w:suppressLineNumbers w:val="0"/>
-              <w:suppressAutoHyphens/>
-              <w:spacing w:before="0" w:beforeAutospacing="0" w:after="120" w:afterAutospacing="0" w:line="360" w:lineRule="auto"/>
-              <w:ind w:left="0" w:leftChars="0" w:right="0" w:firstLine="0" w:firstLineChars="0"/>
-              <w:jc w:val="both"/>
-              <w:rPr>
-                <w:rFonts w:hint="default" w:ascii="Times New Roman" w:hAnsi="Times New Roman" w:eastAsia="Arial"/>
-                <w:color w:val="auto"/>
-                <w:kern w:val="0"/>
-                <w:sz w:val="26"/>
-                <w:szCs w:val="26"/>
-                <w:lang w:val="en-US" w:eastAsia="zh-CN"/>
-              </w:rPr>
-            </w:pPr>
-            <w:r>
-              <w:rPr>
-                <w:rFonts w:hint="default" w:eastAsia="Arial"/>
-                <w:color w:val="auto"/>
-                <w:kern w:val="0"/>
-                <w:sz w:val="26"/>
-                <w:szCs w:val="26"/>
-                <w:lang w:val="vi-VN" w:eastAsia="zh-CN"/>
-              </w:rPr>
-              <w:t xml:space="preserve">B4. </w:t>
-            </w:r>
-            <w:r>
-              <w:rPr>
-                <w:rFonts w:hint="default" w:ascii="Times New Roman" w:hAnsi="Times New Roman" w:eastAsia="Arial"/>
-                <w:color w:val="auto"/>
-                <w:kern w:val="0"/>
-                <w:sz w:val="26"/>
-                <w:szCs w:val="26"/>
-                <w:lang w:val="en-US" w:eastAsia="zh-CN"/>
-              </w:rPr>
-              <w:t>Nhấn gửi.</w:t>
-            </w:r>
-          </w:p>
-          <w:p>
-            <w:pPr>
-              <w:keepNext w:val="0"/>
-              <w:keepLines w:val="0"/>
-              <w:widowControl/>
-              <w:suppressLineNumbers w:val="0"/>
-              <w:suppressAutoHyphens/>
-              <w:spacing w:before="0" w:beforeAutospacing="0" w:after="120" w:afterAutospacing="0" w:line="360" w:lineRule="auto"/>
-              <w:ind w:left="0" w:leftChars="0" w:right="0" w:firstLine="0" w:firstLineChars="0"/>
-              <w:jc w:val="both"/>
-              <w:rPr>
                 <w:rFonts w:hint="default" w:ascii="Times New Roman" w:hAnsi="Times New Roman" w:eastAsia="Arial" w:cs="黑体"/>
                 <w:kern w:val="0"/>
                 <w:sz w:val="26"/>
@@ -16377,25 +18961,9 @@
             </w:pPr>
             <w:r>
               <w:rPr>
-                <w:rFonts w:hint="default" w:eastAsia="Arial"/>
-                <w:color w:val="auto"/>
-                <w:kern w:val="0"/>
-                <w:sz w:val="26"/>
-                <w:szCs w:val="26"/>
-                <w:lang w:val="vi-VN" w:eastAsia="zh-CN"/>
-              </w:rPr>
-              <w:t xml:space="preserve">B5. </w:t>
-            </w:r>
-            <w:r>
-              <w:rPr>
-                <w:rFonts w:hint="default" w:ascii="Times New Roman" w:hAnsi="Times New Roman" w:eastAsia="Arial"/>
-                <w:color w:val="auto"/>
-                <w:kern w:val="0"/>
-                <w:sz w:val="26"/>
-                <w:szCs w:val="26"/>
-                <w:lang w:val="en-US" w:eastAsia="zh-CN"/>
-              </w:rPr>
-              <w:t>Hệ thống xác nhận và gửi tin nhắn/email đến ứng viên.</w:t>
+                <w:rFonts w:hint="default"/>
+              </w:rPr>
+              <w:t>Nhà tuyển dụng có thể lưu lại những ứng viên tiềm năng</w:t>
             </w:r>
           </w:p>
         </w:tc>
@@ -16463,7 +19031,7 @@
                 <w:szCs w:val="26"/>
                 <w:lang w:val="en-US" w:eastAsia="zh-CN" w:bidi="ar"/>
               </w:rPr>
-              <w:t>Luồng thay thế</w:t>
+              <w:t>Luồng hoạt động</w:t>
             </w:r>
           </w:p>
         </w:tc>
@@ -16490,6 +19058,130 @@
               <w:ind w:left="0" w:leftChars="0" w:right="0" w:firstLine="0" w:firstLineChars="0"/>
               <w:jc w:val="both"/>
               <w:rPr>
+                <w:rFonts w:hint="default" w:eastAsia="Arial"/>
+                <w:color w:val="auto"/>
+                <w:kern w:val="0"/>
+                <w:sz w:val="26"/>
+                <w:szCs w:val="26"/>
+                <w:lang w:val="vi-VN" w:eastAsia="zh-CN"/>
+              </w:rPr>
+            </w:pPr>
+            <w:r>
+              <w:rPr>
+                <w:rFonts w:hint="default" w:eastAsia="Arial"/>
+                <w:color w:val="auto"/>
+                <w:kern w:val="0"/>
+                <w:sz w:val="26"/>
+                <w:szCs w:val="26"/>
+                <w:lang w:val="vi-VN" w:eastAsia="zh-CN"/>
+              </w:rPr>
+              <w:t>B1. Nhà tuyển dụng mở trang quản lý ứng viên.</w:t>
+            </w:r>
+          </w:p>
+          <w:p>
+            <w:pPr>
+              <w:keepNext w:val="0"/>
+              <w:keepLines w:val="0"/>
+              <w:widowControl/>
+              <w:suppressLineNumbers w:val="0"/>
+              <w:suppressAutoHyphens/>
+              <w:spacing w:before="0" w:beforeAutospacing="0" w:after="120" w:afterAutospacing="0" w:line="360" w:lineRule="auto"/>
+              <w:ind w:left="0" w:leftChars="0" w:right="0" w:firstLine="0" w:firstLineChars="0"/>
+              <w:jc w:val="both"/>
+              <w:rPr>
+                <w:rFonts w:hint="default" w:eastAsia="Arial"/>
+                <w:color w:val="auto"/>
+                <w:kern w:val="0"/>
+                <w:sz w:val="26"/>
+                <w:szCs w:val="26"/>
+                <w:lang w:val="vi-VN" w:eastAsia="zh-CN"/>
+              </w:rPr>
+            </w:pPr>
+            <w:r>
+              <w:rPr>
+                <w:rFonts w:hint="default" w:eastAsia="Arial"/>
+                <w:color w:val="auto"/>
+                <w:kern w:val="0"/>
+                <w:sz w:val="26"/>
+                <w:szCs w:val="26"/>
+                <w:lang w:val="vi-VN" w:eastAsia="zh-CN"/>
+              </w:rPr>
+              <w:t>B2. Chọn tin tuyển dụng cần xem danh sách ứng viên.</w:t>
+            </w:r>
+          </w:p>
+          <w:p>
+            <w:pPr>
+              <w:keepNext w:val="0"/>
+              <w:keepLines w:val="0"/>
+              <w:widowControl/>
+              <w:suppressLineNumbers w:val="0"/>
+              <w:suppressAutoHyphens/>
+              <w:spacing w:before="0" w:beforeAutospacing="0" w:after="120" w:afterAutospacing="0" w:line="360" w:lineRule="auto"/>
+              <w:ind w:left="0" w:leftChars="0" w:right="0" w:firstLine="0" w:firstLineChars="0"/>
+              <w:jc w:val="both"/>
+              <w:rPr>
+                <w:rFonts w:hint="default" w:eastAsia="Arial"/>
+                <w:color w:val="auto"/>
+                <w:kern w:val="0"/>
+                <w:sz w:val="26"/>
+                <w:szCs w:val="26"/>
+                <w:lang w:val="vi-VN" w:eastAsia="zh-CN"/>
+              </w:rPr>
+            </w:pPr>
+            <w:r>
+              <w:rPr>
+                <w:rFonts w:hint="default" w:eastAsia="Arial"/>
+                <w:color w:val="auto"/>
+                <w:kern w:val="0"/>
+                <w:sz w:val="26"/>
+                <w:szCs w:val="26"/>
+                <w:lang w:val="vi-VN" w:eastAsia="zh-CN"/>
+              </w:rPr>
+              <w:t>B3. Hệ thống hiển thị danh sách ứng viên kèm hồ sơ.</w:t>
+            </w:r>
+          </w:p>
+          <w:p>
+            <w:pPr>
+              <w:keepNext w:val="0"/>
+              <w:keepLines w:val="0"/>
+              <w:widowControl/>
+              <w:suppressLineNumbers w:val="0"/>
+              <w:suppressAutoHyphens/>
+              <w:spacing w:before="0" w:beforeAutospacing="0" w:after="120" w:afterAutospacing="0" w:line="360" w:lineRule="auto"/>
+              <w:ind w:left="0" w:leftChars="0" w:right="0" w:firstLine="0" w:firstLineChars="0"/>
+              <w:jc w:val="both"/>
+              <w:rPr>
+                <w:rFonts w:hint="default" w:eastAsia="Arial"/>
+                <w:color w:val="auto"/>
+                <w:kern w:val="0"/>
+                <w:sz w:val="26"/>
+                <w:szCs w:val="26"/>
+                <w:lang w:val="vi-VN" w:eastAsia="zh-CN"/>
+              </w:rPr>
+            </w:pPr>
+            <w:r>
+              <w:rPr>
+                <w:rFonts w:hint="default" w:eastAsia="Arial"/>
+                <w:color w:val="auto"/>
+                <w:kern w:val="0"/>
+                <w:sz w:val="26"/>
+                <w:szCs w:val="26"/>
+                <w:lang w:val="vi-VN" w:eastAsia="zh-CN"/>
+              </w:rPr>
+              <w:t>B4. Nhà tuyển dụng có thể đánh giá, phân loại ứng viên theo trạng thái (Đang xem xét, Mời phỏng vấn, Đã tuyển, Loại bỏ).</w:t>
+            </w:r>
+          </w:p>
+          <w:p>
+            <w:pPr>
+              <w:keepNext w:val="0"/>
+              <w:keepLines w:val="0"/>
+              <w:widowControl/>
+              <w:suppressLineNumbers w:val="0"/>
+              <w:suppressAutoHyphens/>
+              <w:spacing w:before="0" w:beforeAutospacing="0" w:after="120" w:afterAutospacing="0" w:line="360" w:lineRule="auto"/>
+              <w:ind w:left="0" w:leftChars="0" w:right="0" w:firstLine="0" w:firstLineChars="0"/>
+              <w:jc w:val="both"/>
+              <w:rPr>
                 <w:rFonts w:hint="default" w:ascii="Times New Roman" w:hAnsi="Times New Roman" w:eastAsia="Arial" w:cs="黑体"/>
                 <w:kern w:val="0"/>
                 <w:sz w:val="26"/>
@@ -16498,16 +19190,14 @@
             </w:pPr>
             <w:r>
               <w:rPr>
-                <w:rFonts w:hint="default" w:ascii="Times New Roman" w:hAnsi="Times New Roman" w:eastAsia="Arial"/>
-                <w:i/>
-                <w:iCs/>
-                <w:color w:val="auto"/>
-                <w:kern w:val="0"/>
-                <w:sz w:val="26"/>
-                <w:szCs w:val="26"/>
-                <w:lang w:val="en-US" w:eastAsia="zh-CN"/>
-              </w:rPr>
-              <w:t>B3.1 Nếu nhà tuyển dụng muốn đặt lịch phỏng vấn, có thể chọn “Gửi lời mời phỏng vấn”.</w:t>
+                <w:rFonts w:hint="default" w:eastAsia="Arial"/>
+                <w:color w:val="auto"/>
+                <w:kern w:val="0"/>
+                <w:sz w:val="26"/>
+                <w:szCs w:val="26"/>
+                <w:lang w:val="vi-VN" w:eastAsia="zh-CN"/>
+              </w:rPr>
+              <w:t>B5. Lưu lại thông tin ứng viên.</w:t>
             </w:r>
           </w:p>
         </w:tc>
@@ -16575,7 +19265,7 @@
                 <w:szCs w:val="26"/>
                 <w:lang w:val="en-US" w:eastAsia="zh-CN" w:bidi="ar"/>
               </w:rPr>
-              <w:t>Luồng ngoại lệ</w:t>
+              <w:t>Luồng thay thế</w:t>
             </w:r>
           </w:p>
         </w:tc>
@@ -16602,6 +19292,14 @@
               <w:ind w:left="0" w:leftChars="0" w:right="0" w:firstLine="0" w:firstLineChars="0"/>
               <w:jc w:val="both"/>
               <w:rPr>
+                <w:rFonts w:hint="default" w:ascii="Times New Roman" w:hAnsi="Times New Roman" w:eastAsia="Arial" w:cs="黑体"/>
+                <w:kern w:val="0"/>
+                <w:sz w:val="26"/>
+                <w:szCs w:val="26"/>
+              </w:rPr>
+            </w:pPr>
+            <w:r>
+              <w:rPr>
                 <w:rFonts w:hint="default" w:ascii="Times New Roman" w:hAnsi="Times New Roman" w:eastAsia="Arial"/>
                 <w:i/>
                 <w:iCs/>
@@ -16611,21 +19309,90 @@
                 <w:szCs w:val="26"/>
                 <w:lang w:val="en-US" w:eastAsia="zh-CN"/>
               </w:rPr>
-            </w:pPr>
-            <w:r>
-              <w:rPr>
-                <w:rFonts w:hint="default" w:ascii="Times New Roman" w:hAnsi="Times New Roman" w:eastAsia="Arial"/>
-                <w:i/>
-                <w:iCs/>
-                <w:color w:val="auto"/>
-                <w:kern w:val="0"/>
-                <w:sz w:val="26"/>
-                <w:szCs w:val="26"/>
-                <w:lang w:val="en-US" w:eastAsia="zh-CN"/>
-              </w:rPr>
-              <w:t>B5.1 Nếu ứng viên không cho phép nhận tin nhắn, hiển thị “Ứng viên này đã ẩn thông tin liên hệ”.</w:t>
-            </w:r>
-          </w:p>
+              <w:t>B3.1 Nhà tuyển dụng có thể tải danh sách ứng viên dưới dạng file Excel.</w:t>
+            </w:r>
+          </w:p>
+        </w:tc>
+      </w:tr>
+      <w:tr>
+        <w:tblPrEx>
+          <w:tblBorders>
+            <w:top w:val="single" w:color="auto" w:sz="4" w:space="0"/>
+            <w:left w:val="single" w:color="auto" w:sz="4" w:space="0"/>
+            <w:bottom w:val="single" w:color="auto" w:sz="4" w:space="0"/>
+            <w:right w:val="single" w:color="auto" w:sz="4" w:space="0"/>
+            <w:insideH w:val="single" w:color="auto" w:sz="4" w:space="0"/>
+            <w:insideV w:val="single" w:color="auto" w:sz="4" w:space="0"/>
+          </w:tblBorders>
+          <w:shd w:val="clear" w:color="auto" w:fill="auto"/>
+          <w:tblCellMar>
+            <w:top w:w="0" w:type="dxa"/>
+            <w:left w:w="108" w:type="dxa"/>
+            <w:bottom w:w="0" w:type="dxa"/>
+            <w:right w:w="108" w:type="dxa"/>
+          </w:tblCellMar>
+        </w:tblPrEx>
+        <w:trPr>
+          <w:trHeight w:val="14" w:hRule="atLeast"/>
+        </w:trPr>
+        <w:tc>
+          <w:tcPr>
+            <w:tcW w:w="2111" w:type="dxa"/>
+            <w:tcBorders>
+              <w:top w:val="single" w:color="auto" w:sz="4" w:space="0"/>
+              <w:left w:val="single" w:color="auto" w:sz="4" w:space="0"/>
+              <w:bottom w:val="single" w:color="auto" w:sz="4" w:space="0"/>
+              <w:right w:val="single" w:color="auto" w:sz="4" w:space="0"/>
+            </w:tcBorders>
+            <w:shd w:val="clear" w:color="auto" w:fill="auto"/>
+            <w:vAlign w:val="top"/>
+          </w:tcPr>
+          <w:p>
+            <w:pPr>
+              <w:keepNext w:val="0"/>
+              <w:keepLines w:val="0"/>
+              <w:widowControl/>
+              <w:suppressLineNumbers w:val="0"/>
+              <w:suppressAutoHyphens/>
+              <w:spacing w:before="0" w:beforeAutospacing="0" w:after="120" w:afterAutospacing="0" w:line="360" w:lineRule="auto"/>
+              <w:ind w:left="0" w:right="0"/>
+              <w:jc w:val="both"/>
+              <w:rPr>
+                <w:rFonts w:hint="default" w:ascii="Times New Roman" w:hAnsi="Times New Roman" w:eastAsia="Calibri" w:cs="Times New Roman"/>
+                <w:b/>
+                <w:bCs/>
+                <w:kern w:val="0"/>
+                <w:sz w:val="26"/>
+                <w:szCs w:val="26"/>
+              </w:rPr>
+            </w:pPr>
+            <w:r>
+              <w:rPr>
+                <w:rFonts w:hint="default" w:ascii="Times New Roman" w:hAnsi="Times New Roman" w:eastAsia="Calibri" w:cs="Times New Roman"/>
+                <w:b/>
+                <w:bCs/>
+                <w:color w:val="auto"/>
+                <w:kern w:val="0"/>
+                <w:sz w:val="26"/>
+                <w:szCs w:val="26"/>
+                <w:lang w:val="en-US" w:eastAsia="zh-CN" w:bidi="ar"/>
+              </w:rPr>
+              <w:t>Luồng ngoại lệ</w:t>
+            </w:r>
+          </w:p>
+        </w:tc>
+        <w:tc>
+          <w:tcPr>
+            <w:tcW w:w="7131" w:type="dxa"/>
+            <w:tcBorders>
+              <w:top w:val="single" w:color="auto" w:sz="4" w:space="0"/>
+              <w:left w:val="single" w:color="auto" w:sz="4" w:space="0"/>
+              <w:bottom w:val="single" w:color="auto" w:sz="4" w:space="0"/>
+              <w:right w:val="single" w:color="auto" w:sz="4" w:space="0"/>
+            </w:tcBorders>
+            <w:shd w:val="clear" w:color="auto" w:fill="auto"/>
+            <w:vAlign w:val="center"/>
+          </w:tcPr>
           <w:p>
             <w:pPr>
               <w:keepNext w:val="0"/>
@@ -16637,14 +19404,6 @@
               <w:ind w:left="0" w:leftChars="0" w:right="0" w:firstLine="0" w:firstLineChars="0"/>
               <w:jc w:val="both"/>
               <w:rPr>
-                <w:rFonts w:hint="default" w:ascii="Times New Roman" w:hAnsi="Times New Roman" w:eastAsia="Arial" w:cs="黑体"/>
-                <w:kern w:val="0"/>
-                <w:sz w:val="26"/>
-                <w:szCs w:val="26"/>
-              </w:rPr>
-            </w:pPr>
-            <w:r>
-              <w:rPr>
                 <w:rFonts w:hint="default" w:ascii="Times New Roman" w:hAnsi="Times New Roman" w:eastAsia="Arial"/>
                 <w:i/>
                 <w:iCs/>
@@ -16654,7 +19413,50 @@
                 <w:szCs w:val="26"/>
                 <w:lang w:val="en-US" w:eastAsia="zh-CN"/>
               </w:rPr>
-              <w:t>B5.2 Nếu hệ thống gặp lỗi, hiển thị “Không thể gửi tin nhắn, vui lòng thử lại sau”.</w:t>
+            </w:pPr>
+            <w:r>
+              <w:rPr>
+                <w:rFonts w:hint="default" w:ascii="Times New Roman" w:hAnsi="Times New Roman" w:eastAsia="Arial"/>
+                <w:i/>
+                <w:iCs/>
+                <w:color w:val="auto"/>
+                <w:kern w:val="0"/>
+                <w:sz w:val="26"/>
+                <w:szCs w:val="26"/>
+                <w:lang w:val="en-US" w:eastAsia="zh-CN"/>
+              </w:rPr>
+              <w:t>B3.2 Nếu không có ứng viên nào, hiển thị “Chưa có hồ sơ ứng viên nào cho vị trí này”.</w:t>
+            </w:r>
+          </w:p>
+          <w:p>
+            <w:pPr>
+              <w:keepNext w:val="0"/>
+              <w:keepLines w:val="0"/>
+              <w:widowControl/>
+              <w:suppressLineNumbers w:val="0"/>
+              <w:suppressAutoHyphens/>
+              <w:spacing w:before="0" w:beforeAutospacing="0" w:after="120" w:afterAutospacing="0" w:line="360" w:lineRule="auto"/>
+              <w:ind w:left="0" w:leftChars="0" w:right="0" w:firstLine="0" w:firstLineChars="0"/>
+              <w:jc w:val="both"/>
+              <w:rPr>
+                <w:rFonts w:hint="default" w:ascii="Times New Roman" w:hAnsi="Times New Roman" w:eastAsia="Arial" w:cs="黑体"/>
+                <w:kern w:val="0"/>
+                <w:sz w:val="26"/>
+                <w:szCs w:val="26"/>
+              </w:rPr>
+            </w:pPr>
+            <w:r>
+              <w:rPr>
+                <w:rFonts w:hint="default" w:ascii="Times New Roman" w:hAnsi="Times New Roman" w:eastAsia="Arial"/>
+                <w:i/>
+                <w:iCs/>
+                <w:color w:val="auto"/>
+                <w:kern w:val="0"/>
+                <w:sz w:val="26"/>
+                <w:szCs w:val="26"/>
+                <w:lang w:val="en-US" w:eastAsia="zh-CN"/>
+              </w:rPr>
+              <w:t>B5.1 Nếu hệ thống lỗi, hiển thị “Không thể lưu thông tin, vui lòng thử lại sau”.</w:t>
             </w:r>
           </w:p>
         </w:tc>
@@ -16690,7 +19492,7 @@
           <w:u w:val="none"/>
           <w:lang w:val="vi-VN"/>
         </w:rPr>
-        <w:t>Bảng 1.6: Bảng thể hiện use case</w:t>
+        <w:t>Bảng 1.7: Bảng thể hiện use case</w:t>
       </w:r>
       <w:r>
         <w:rPr>
@@ -16704,7 +19506,7 @@
           <w:u w:val="none"/>
           <w:lang w:val="vi-VN"/>
         </w:rPr>
-        <w:t xml:space="preserve"> liên hệ ứng viên</w:t>
+        <w:t xml:space="preserve"> quản lý ứng viên</w:t>
       </w:r>
     </w:p>
     <w:p>
@@ -16733,7 +19535,7 @@
           <w:szCs w:val="26"/>
           <w:lang w:val="vi-VN"/>
         </w:rPr>
-        <w:t>Đặc tả use case quản lý ứng viên</w:t>
+        <w:t>Đặc tả use case chat và phỏng vấn với nhà tuyển dụng</w:t>
       </w:r>
     </w:p>
     <w:tbl>
@@ -16856,6 +19658,7 @@
                 <w:kern w:val="0"/>
                 <w:sz w:val="26"/>
                 <w:szCs w:val="26"/>
+                <w:lang w:val="vi-VN"/>
               </w:rPr>
             </w:pPr>
             <w:r>
@@ -16878,7 +19681,7 @@
                 <w:szCs w:val="26"/>
                 <w:lang w:val="vi-VN" w:eastAsia="zh-CN"/>
               </w:rPr>
-              <w:t>7</w:t>
+              <w:t>8</w:t>
             </w:r>
             <w:r>
               <w:rPr>
@@ -16889,7 +19692,18 @@
                 <w:szCs w:val="26"/>
                 <w:lang w:val="en-US" w:eastAsia="zh-CN"/>
               </w:rPr>
-              <w:t>_QuanLyUngVien</w:t>
+              <w:t>_</w:t>
+            </w:r>
+            <w:r>
+              <w:rPr>
+                <w:rFonts w:hint="default" w:eastAsia="Arial"/>
+                <w:color w:val="auto"/>
+                <w:kern w:val="0"/>
+                <w:sz w:val="26"/>
+                <w:szCs w:val="26"/>
+                <w:lang w:val="vi-VN" w:eastAsia="zh-CN"/>
+              </w:rPr>
+              <w:t>PhongVan</w:t>
             </w:r>
           </w:p>
         </w:tc>
@@ -16999,7 +19813,7 @@
                 <w:szCs w:val="26"/>
                 <w:lang w:val="en-US" w:eastAsia="zh-CN"/>
               </w:rPr>
-              <w:t>Quản lý ứng viên</w:t>
+              <w:t>Chat và phỏng vấn với nhà tuyển dụng</w:t>
             </w:r>
           </w:p>
         </w:tc>
@@ -17104,7 +19918,7 @@
               <w:rPr>
                 <w:rFonts w:hint="default"/>
               </w:rPr>
-              <w:t>Nhà tuyển dụng có thể xem, phân loại, lưu trữ và đánh giá hồ sơ ứng viên.</w:t>
+              <w:t>Ứng viên có thể trao đổi với nhà tuyển dụng qua hệ thống chat hoặc tham gia phỏng vấn trực tuyến qua video call.</w:t>
             </w:r>
           </w:p>
         </w:tc>
@@ -17207,14 +20021,14 @@
             </w:pPr>
             <w:r>
               <w:rPr>
-                <w:rFonts w:hint="default" w:ascii="Times New Roman" w:hAnsi="Times New Roman" w:eastAsia="Arial" w:cs="黑体"/>
-                <w:color w:val="auto"/>
-                <w:kern w:val="0"/>
-                <w:sz w:val="26"/>
-                <w:szCs w:val="26"/>
-                <w:lang w:val="en-US" w:eastAsia="zh-CN" w:bidi="ar"/>
-              </w:rPr>
-              <w:t>Nhà tuyển dụng</w:t>
+                <w:rFonts w:hint="default" w:ascii="Times New Roman" w:hAnsi="Times New Roman" w:eastAsia="Arial"/>
+                <w:color w:val="auto"/>
+                <w:kern w:val="0"/>
+                <w:sz w:val="26"/>
+                <w:szCs w:val="26"/>
+                <w:lang w:val="en-US" w:eastAsia="zh-CN"/>
+              </w:rPr>
+              <w:t>Người tìm việc, Nhà tuyển dụng</w:t>
             </w:r>
           </w:p>
         </w:tc>
@@ -17340,6 +20154,7 @@
             <w:insideH w:val="single" w:color="auto" w:sz="4" w:space="0"/>
             <w:insideV w:val="single" w:color="auto" w:sz="4" w:space="0"/>
           </w:tblBorders>
+          <w:shd w:val="clear" w:color="auto" w:fill="auto"/>
           <w:tblCellMar>
             <w:top w:w="0" w:type="dxa"/>
             <w:left w:w="108" w:type="dxa"/>
@@ -17436,7 +20251,7 @@
                 <w:szCs w:val="26"/>
                 <w:lang w:val="en-US" w:eastAsia="zh-CN"/>
               </w:rPr>
-              <w:t>Nhà tuyển dụng đã đăng nhập vào hệ thống.</w:t>
+              <w:t>Ứng viên và nhà tuyển dụng đã đăng ký tài khoản và đăng nhập vào hệ thống.</w:t>
             </w:r>
           </w:p>
           <w:p>
@@ -17450,6 +20265,59 @@
               <w:ind w:left="0" w:leftChars="0" w:right="0" w:firstLine="0" w:firstLineChars="0"/>
               <w:jc w:val="both"/>
               <w:rPr>
+                <w:rFonts w:hint="default" w:ascii="Times New Roman" w:hAnsi="Times New Roman" w:eastAsia="Arial"/>
+                <w:color w:val="auto"/>
+                <w:kern w:val="0"/>
+                <w:sz w:val="26"/>
+                <w:szCs w:val="26"/>
+                <w:lang w:val="en-US" w:eastAsia="zh-CN"/>
+              </w:rPr>
+            </w:pPr>
+            <w:r>
+              <w:rPr>
+                <w:rFonts w:hint="default" w:ascii="Times New Roman" w:hAnsi="Times New Roman" w:eastAsia="Arial"/>
+                <w:color w:val="auto"/>
+                <w:kern w:val="0"/>
+                <w:sz w:val="26"/>
+                <w:szCs w:val="26"/>
+                <w:lang w:val="en-US" w:eastAsia="zh-CN"/>
+              </w:rPr>
+              <w:t>Nhà t</w:t>
+            </w:r>
+            <w:r>
+              <w:rPr>
+                <w:rFonts w:hint="default" w:eastAsia="Arial"/>
+                <w:color w:val="auto"/>
+                <w:kern w:val="0"/>
+                <w:sz w:val="26"/>
+                <w:szCs w:val="26"/>
+                <w:lang w:val="vi-VN" w:eastAsia="zh-CN"/>
+              </w:rPr>
+              <w:t>u</w:t>
+            </w:r>
+            <w:r>
+              <w:rPr>
+                <w:rFonts w:hint="default" w:ascii="Times New Roman" w:hAnsi="Times New Roman" w:eastAsia="Arial"/>
+                <w:color w:val="auto"/>
+                <w:kern w:val="0"/>
+                <w:sz w:val="26"/>
+                <w:szCs w:val="26"/>
+                <w:lang w:val="en-US" w:eastAsia="zh-CN"/>
+              </w:rPr>
+              <w:t>yển dụng đã tạo tin tuyển dụng và ứng viên đã nộp hồ sơ.</w:t>
+            </w:r>
+          </w:p>
+          <w:p>
+            <w:pPr>
+              <w:keepNext w:val="0"/>
+              <w:keepLines w:val="0"/>
+              <w:widowControl/>
+              <w:suppressLineNumbers w:val="0"/>
+              <w:suppressAutoHyphens/>
+              <w:spacing w:before="0" w:beforeAutospacing="0" w:after="120" w:afterAutospacing="0" w:line="360" w:lineRule="auto"/>
+              <w:ind w:left="0" w:leftChars="0" w:right="0" w:firstLine="0" w:firstLineChars="0"/>
+              <w:jc w:val="both"/>
+              <w:rPr>
                 <w:rFonts w:hint="default" w:ascii="Times New Roman" w:hAnsi="Times New Roman" w:eastAsia="Arial" w:cs="黑体"/>
                 <w:kern w:val="0"/>
                 <w:sz w:val="26"/>
@@ -17465,7 +20333,7 @@
                 <w:szCs w:val="26"/>
                 <w:lang w:val="en-US" w:eastAsia="zh-CN"/>
               </w:rPr>
-              <w:t>Có ít nhất một tin tuyển dụng có ứng viên ứng tuyển.</w:t>
+              <w:t>Hệ thống hỗ trợ chức năng nhắn tin và video call.</w:t>
             </w:r>
           </w:p>
         </w:tc>
@@ -17567,7 +20435,7 @@
               <w:rPr>
                 <w:rFonts w:hint="default"/>
               </w:rPr>
-              <w:t>Nhà tuyển dụng có danh sách ứng viên được phân loại theo trạng thái.</w:t>
+              <w:t>Cuộc trò chuyện/phỏng vấn được lưu lại trên hệ thống.</w:t>
             </w:r>
           </w:p>
           <w:p>
@@ -17591,240 +20459,7 @@
               <w:rPr>
                 <w:rFonts w:hint="default"/>
               </w:rPr>
-              <w:t>Nhà tuyển dụng có thể lưu lại những ứng viên tiềm năng</w:t>
-            </w:r>
-          </w:p>
-        </w:tc>
-      </w:tr>
-      <w:tr>
-        <w:tblPrEx>
-          <w:tblBorders>
-            <w:top w:val="single" w:color="auto" w:sz="4" w:space="0"/>
-            <w:left w:val="single" w:color="auto" w:sz="4" w:space="0"/>
-            <w:bottom w:val="single" w:color="auto" w:sz="4" w:space="0"/>
-            <w:right w:val="single" w:color="auto" w:sz="4" w:space="0"/>
-            <w:insideH w:val="single" w:color="auto" w:sz="4" w:space="0"/>
-            <w:insideV w:val="single" w:color="auto" w:sz="4" w:space="0"/>
-          </w:tblBorders>
-          <w:tblCellMar>
-            <w:top w:w="0" w:type="dxa"/>
-            <w:left w:w="108" w:type="dxa"/>
-            <w:bottom w:w="0" w:type="dxa"/>
-            <w:right w:w="108" w:type="dxa"/>
-          </w:tblCellMar>
-        </w:tblPrEx>
-        <w:trPr>
-          <w:trHeight w:val="14" w:hRule="atLeast"/>
-        </w:trPr>
-        <w:tc>
-          <w:tcPr>
-            <w:tcW w:w="2111" w:type="dxa"/>
-            <w:tcBorders>
-              <w:top w:val="single" w:color="auto" w:sz="4" w:space="0"/>
-              <w:left w:val="single" w:color="auto" w:sz="4" w:space="0"/>
-              <w:bottom w:val="single" w:color="auto" w:sz="4" w:space="0"/>
-              <w:right w:val="single" w:color="auto" w:sz="4" w:space="0"/>
-            </w:tcBorders>
-            <w:shd w:val="clear" w:color="auto" w:fill="auto"/>
-            <w:vAlign w:val="top"/>
-          </w:tcPr>
-          <w:p>
-            <w:pPr>
-              <w:keepNext w:val="0"/>
-              <w:keepLines w:val="0"/>
-              <w:widowControl/>
-              <w:suppressLineNumbers w:val="0"/>
-              <w:suppressAutoHyphens/>
-              <w:spacing w:before="0" w:beforeAutospacing="0" w:after="120" w:afterAutospacing="0" w:line="360" w:lineRule="auto"/>
-              <w:ind w:left="0" w:right="0"/>
-              <w:jc w:val="both"/>
-              <w:rPr>
-                <w:rFonts w:hint="default" w:ascii="Times New Roman" w:hAnsi="Times New Roman" w:eastAsia="Calibri" w:cs="Times New Roman"/>
-                <w:b/>
-                <w:bCs/>
-                <w:kern w:val="0"/>
-                <w:sz w:val="26"/>
-                <w:szCs w:val="26"/>
-              </w:rPr>
-            </w:pPr>
-            <w:r>
-              <w:rPr>
-                <w:rFonts w:hint="default" w:ascii="Times New Roman" w:hAnsi="Times New Roman" w:eastAsia="Calibri" w:cs="Times New Roman"/>
-                <w:b/>
-                <w:bCs/>
-                <w:color w:val="auto"/>
-                <w:kern w:val="0"/>
-                <w:sz w:val="26"/>
-                <w:szCs w:val="26"/>
-                <w:lang w:val="en-US" w:eastAsia="zh-CN" w:bidi="ar"/>
-              </w:rPr>
-              <w:t>Luồng hoạt động</w:t>
-            </w:r>
-          </w:p>
-        </w:tc>
-        <w:tc>
-          <w:tcPr>
-            <w:tcW w:w="7131" w:type="dxa"/>
-            <w:tcBorders>
-              <w:top w:val="single" w:color="auto" w:sz="4" w:space="0"/>
-              <w:left w:val="single" w:color="auto" w:sz="4" w:space="0"/>
-              <w:bottom w:val="single" w:color="auto" w:sz="4" w:space="0"/>
-              <w:right w:val="single" w:color="auto" w:sz="4" w:space="0"/>
-            </w:tcBorders>
-            <w:shd w:val="clear" w:color="auto" w:fill="auto"/>
-            <w:vAlign w:val="center"/>
-          </w:tcPr>
-          <w:p>
-            <w:pPr>
-              <w:keepNext w:val="0"/>
-              <w:keepLines w:val="0"/>
-              <w:widowControl/>
-              <w:suppressLineNumbers w:val="0"/>
-              <w:suppressAutoHyphens/>
-              <w:spacing w:before="0" w:beforeAutospacing="0" w:after="120" w:afterAutospacing="0" w:line="360" w:lineRule="auto"/>
-              <w:ind w:left="0" w:leftChars="0" w:right="0" w:firstLine="0" w:firstLineChars="0"/>
-              <w:jc w:val="both"/>
-              <w:rPr>
-                <w:rFonts w:hint="default" w:eastAsia="Arial"/>
-                <w:color w:val="auto"/>
-                <w:kern w:val="0"/>
-                <w:sz w:val="26"/>
-                <w:szCs w:val="26"/>
-                <w:lang w:val="vi-VN" w:eastAsia="zh-CN"/>
-              </w:rPr>
-            </w:pPr>
-            <w:r>
-              <w:rPr>
-                <w:rFonts w:hint="default" w:eastAsia="Arial"/>
-                <w:color w:val="auto"/>
-                <w:kern w:val="0"/>
-                <w:sz w:val="26"/>
-                <w:szCs w:val="26"/>
-                <w:lang w:val="vi-VN" w:eastAsia="zh-CN"/>
-              </w:rPr>
-              <w:t>B1. Nhà tuyển dụng mở trang quản lý ứng viên.</w:t>
-            </w:r>
-          </w:p>
-          <w:p>
-            <w:pPr>
-              <w:keepNext w:val="0"/>
-              <w:keepLines w:val="0"/>
-              <w:widowControl/>
-              <w:suppressLineNumbers w:val="0"/>
-              <w:suppressAutoHyphens/>
-              <w:spacing w:before="0" w:beforeAutospacing="0" w:after="120" w:afterAutospacing="0" w:line="360" w:lineRule="auto"/>
-              <w:ind w:left="0" w:leftChars="0" w:right="0" w:firstLine="0" w:firstLineChars="0"/>
-              <w:jc w:val="both"/>
-              <w:rPr>
-                <w:rFonts w:hint="default" w:eastAsia="Arial"/>
-                <w:color w:val="auto"/>
-                <w:kern w:val="0"/>
-                <w:sz w:val="26"/>
-                <w:szCs w:val="26"/>
-                <w:lang w:val="vi-VN" w:eastAsia="zh-CN"/>
-              </w:rPr>
-            </w:pPr>
-            <w:r>
-              <w:rPr>
-                <w:rFonts w:hint="default" w:eastAsia="Arial"/>
-                <w:color w:val="auto"/>
-                <w:kern w:val="0"/>
-                <w:sz w:val="26"/>
-                <w:szCs w:val="26"/>
-                <w:lang w:val="vi-VN" w:eastAsia="zh-CN"/>
-              </w:rPr>
-              <w:t>B2. Chọn tin tuyển dụng cần xem danh sách ứng viên.</w:t>
-            </w:r>
-          </w:p>
-          <w:p>
-            <w:pPr>
-              <w:keepNext w:val="0"/>
-              <w:keepLines w:val="0"/>
-              <w:widowControl/>
-              <w:suppressLineNumbers w:val="0"/>
-              <w:suppressAutoHyphens/>
-              <w:spacing w:before="0" w:beforeAutospacing="0" w:after="120" w:afterAutospacing="0" w:line="360" w:lineRule="auto"/>
-              <w:ind w:left="0" w:leftChars="0" w:right="0" w:firstLine="0" w:firstLineChars="0"/>
-              <w:jc w:val="both"/>
-              <w:rPr>
-                <w:rFonts w:hint="default" w:eastAsia="Arial"/>
-                <w:color w:val="auto"/>
-                <w:kern w:val="0"/>
-                <w:sz w:val="26"/>
-                <w:szCs w:val="26"/>
-                <w:lang w:val="vi-VN" w:eastAsia="zh-CN"/>
-              </w:rPr>
-            </w:pPr>
-            <w:r>
-              <w:rPr>
-                <w:rFonts w:hint="default" w:eastAsia="Arial"/>
-                <w:color w:val="auto"/>
-                <w:kern w:val="0"/>
-                <w:sz w:val="26"/>
-                <w:szCs w:val="26"/>
-                <w:lang w:val="vi-VN" w:eastAsia="zh-CN"/>
-              </w:rPr>
-              <w:t>B3. Hệ thống hiển thị danh sách ứng viên kèm hồ sơ.</w:t>
-            </w:r>
-          </w:p>
-          <w:p>
-            <w:pPr>
-              <w:keepNext w:val="0"/>
-              <w:keepLines w:val="0"/>
-              <w:widowControl/>
-              <w:suppressLineNumbers w:val="0"/>
-              <w:suppressAutoHyphens/>
-              <w:spacing w:before="0" w:beforeAutospacing="0" w:after="120" w:afterAutospacing="0" w:line="360" w:lineRule="auto"/>
-              <w:ind w:left="0" w:leftChars="0" w:right="0" w:firstLine="0" w:firstLineChars="0"/>
-              <w:jc w:val="both"/>
-              <w:rPr>
-                <w:rFonts w:hint="default" w:eastAsia="Arial"/>
-                <w:color w:val="auto"/>
-                <w:kern w:val="0"/>
-                <w:sz w:val="26"/>
-                <w:szCs w:val="26"/>
-                <w:lang w:val="vi-VN" w:eastAsia="zh-CN"/>
-              </w:rPr>
-            </w:pPr>
-            <w:r>
-              <w:rPr>
-                <w:rFonts w:hint="default" w:eastAsia="Arial"/>
-                <w:color w:val="auto"/>
-                <w:kern w:val="0"/>
-                <w:sz w:val="26"/>
-                <w:szCs w:val="26"/>
-                <w:lang w:val="vi-VN" w:eastAsia="zh-CN"/>
-              </w:rPr>
-              <w:t>B4. Nhà tuyển dụng có thể đánh giá, phân loại ứng viên theo trạng thái (Đang xem xét, Mời phỏng vấn, Đã tuyển, Loại bỏ).</w:t>
-            </w:r>
-          </w:p>
-          <w:p>
-            <w:pPr>
-              <w:keepNext w:val="0"/>
-              <w:keepLines w:val="0"/>
-              <w:widowControl/>
-              <w:suppressLineNumbers w:val="0"/>
-              <w:suppressAutoHyphens/>
-              <w:spacing w:before="0" w:beforeAutospacing="0" w:after="120" w:afterAutospacing="0" w:line="360" w:lineRule="auto"/>
-              <w:ind w:left="0" w:leftChars="0" w:right="0" w:firstLine="0" w:firstLineChars="0"/>
-              <w:jc w:val="both"/>
-              <w:rPr>
-                <w:rFonts w:hint="default" w:ascii="Times New Roman" w:hAnsi="Times New Roman" w:eastAsia="Arial" w:cs="黑体"/>
-                <w:kern w:val="0"/>
-                <w:sz w:val="26"/>
-                <w:szCs w:val="26"/>
-              </w:rPr>
-            </w:pPr>
-            <w:r>
-              <w:rPr>
-                <w:rFonts w:hint="default" w:eastAsia="Arial"/>
-                <w:color w:val="auto"/>
-                <w:kern w:val="0"/>
-                <w:sz w:val="26"/>
-                <w:szCs w:val="26"/>
-                <w:lang w:val="vi-VN" w:eastAsia="zh-CN"/>
-              </w:rPr>
-              <w:t>B5. Lưu lại thông tin ứng viên.</w:t>
+              <w:t>Nhà tuyển dụng có thể đánh giá ứng viên hoặc tiếp tục quá trình tuyển dụng.</w:t>
             </w:r>
           </w:p>
         </w:tc>
@@ -17840,1267 +20475,6 @@
             <w:insideV w:val="single" w:color="auto" w:sz="4" w:space="0"/>
           </w:tblBorders>
           <w:shd w:val="clear" w:color="auto" w:fill="auto"/>
-          <w:tblCellMar>
-            <w:top w:w="0" w:type="dxa"/>
-            <w:left w:w="108" w:type="dxa"/>
-            <w:bottom w:w="0" w:type="dxa"/>
-            <w:right w:w="108" w:type="dxa"/>
-          </w:tblCellMar>
-        </w:tblPrEx>
-        <w:trPr>
-          <w:trHeight w:val="14" w:hRule="atLeast"/>
-        </w:trPr>
-        <w:tc>
-          <w:tcPr>
-            <w:tcW w:w="2111" w:type="dxa"/>
-            <w:tcBorders>
-              <w:top w:val="single" w:color="auto" w:sz="4" w:space="0"/>
-              <w:left w:val="single" w:color="auto" w:sz="4" w:space="0"/>
-              <w:bottom w:val="single" w:color="auto" w:sz="4" w:space="0"/>
-              <w:right w:val="single" w:color="auto" w:sz="4" w:space="0"/>
-            </w:tcBorders>
-            <w:shd w:val="clear" w:color="auto" w:fill="auto"/>
-            <w:vAlign w:val="top"/>
-          </w:tcPr>
-          <w:p>
-            <w:pPr>
-              <w:keepNext w:val="0"/>
-              <w:keepLines w:val="0"/>
-              <w:widowControl/>
-              <w:suppressLineNumbers w:val="0"/>
-              <w:suppressAutoHyphens/>
-              <w:spacing w:before="0" w:beforeAutospacing="0" w:after="120" w:afterAutospacing="0" w:line="360" w:lineRule="auto"/>
-              <w:ind w:left="0" w:right="0"/>
-              <w:jc w:val="both"/>
-              <w:rPr>
-                <w:rFonts w:hint="default" w:ascii="Times New Roman" w:hAnsi="Times New Roman" w:eastAsia="Calibri" w:cs="Times New Roman"/>
-                <w:b/>
-                <w:bCs/>
-                <w:kern w:val="0"/>
-                <w:sz w:val="26"/>
-                <w:szCs w:val="26"/>
-              </w:rPr>
-            </w:pPr>
-            <w:r>
-              <w:rPr>
-                <w:rFonts w:hint="default" w:ascii="Times New Roman" w:hAnsi="Times New Roman" w:eastAsia="Calibri" w:cs="Times New Roman"/>
-                <w:b/>
-                <w:bCs/>
-                <w:color w:val="auto"/>
-                <w:kern w:val="0"/>
-                <w:sz w:val="26"/>
-                <w:szCs w:val="26"/>
-                <w:lang w:val="en-US" w:eastAsia="zh-CN" w:bidi="ar"/>
-              </w:rPr>
-              <w:t>Luồng thay thế</w:t>
-            </w:r>
-          </w:p>
-        </w:tc>
-        <w:tc>
-          <w:tcPr>
-            <w:tcW w:w="7131" w:type="dxa"/>
-            <w:tcBorders>
-              <w:top w:val="single" w:color="auto" w:sz="4" w:space="0"/>
-              <w:left w:val="single" w:color="auto" w:sz="4" w:space="0"/>
-              <w:bottom w:val="single" w:color="auto" w:sz="4" w:space="0"/>
-              <w:right w:val="single" w:color="auto" w:sz="4" w:space="0"/>
-            </w:tcBorders>
-            <w:shd w:val="clear" w:color="auto" w:fill="auto"/>
-            <w:vAlign w:val="center"/>
-          </w:tcPr>
-          <w:p>
-            <w:pPr>
-              <w:keepNext w:val="0"/>
-              <w:keepLines w:val="0"/>
-              <w:widowControl/>
-              <w:suppressLineNumbers w:val="0"/>
-              <w:suppressAutoHyphens/>
-              <w:spacing w:before="0" w:beforeAutospacing="0" w:after="120" w:afterAutospacing="0" w:line="360" w:lineRule="auto"/>
-              <w:ind w:left="0" w:leftChars="0" w:right="0" w:firstLine="0" w:firstLineChars="0"/>
-              <w:jc w:val="both"/>
-              <w:rPr>
-                <w:rFonts w:hint="default" w:ascii="Times New Roman" w:hAnsi="Times New Roman" w:eastAsia="Arial" w:cs="黑体"/>
-                <w:kern w:val="0"/>
-                <w:sz w:val="26"/>
-                <w:szCs w:val="26"/>
-              </w:rPr>
-            </w:pPr>
-            <w:r>
-              <w:rPr>
-                <w:rFonts w:hint="default" w:ascii="Times New Roman" w:hAnsi="Times New Roman" w:eastAsia="Arial"/>
-                <w:i/>
-                <w:iCs/>
-                <w:color w:val="auto"/>
-                <w:kern w:val="0"/>
-                <w:sz w:val="26"/>
-                <w:szCs w:val="26"/>
-                <w:lang w:val="en-US" w:eastAsia="zh-CN"/>
-              </w:rPr>
-              <w:t>B3.1 Nhà tuyển dụng có thể tải danh sách ứng viên dưới dạng file Excel.</w:t>
-            </w:r>
-          </w:p>
-        </w:tc>
-      </w:tr>
-      <w:tr>
-        <w:tblPrEx>
-          <w:tblBorders>
-            <w:top w:val="single" w:color="auto" w:sz="4" w:space="0"/>
-            <w:left w:val="single" w:color="auto" w:sz="4" w:space="0"/>
-            <w:bottom w:val="single" w:color="auto" w:sz="4" w:space="0"/>
-            <w:right w:val="single" w:color="auto" w:sz="4" w:space="0"/>
-            <w:insideH w:val="single" w:color="auto" w:sz="4" w:space="0"/>
-            <w:insideV w:val="single" w:color="auto" w:sz="4" w:space="0"/>
-          </w:tblBorders>
-          <w:shd w:val="clear" w:color="auto" w:fill="auto"/>
-          <w:tblCellMar>
-            <w:top w:w="0" w:type="dxa"/>
-            <w:left w:w="108" w:type="dxa"/>
-            <w:bottom w:w="0" w:type="dxa"/>
-            <w:right w:w="108" w:type="dxa"/>
-          </w:tblCellMar>
-        </w:tblPrEx>
-        <w:trPr>
-          <w:trHeight w:val="14" w:hRule="atLeast"/>
-        </w:trPr>
-        <w:tc>
-          <w:tcPr>
-            <w:tcW w:w="2111" w:type="dxa"/>
-            <w:tcBorders>
-              <w:top w:val="single" w:color="auto" w:sz="4" w:space="0"/>
-              <w:left w:val="single" w:color="auto" w:sz="4" w:space="0"/>
-              <w:bottom w:val="single" w:color="auto" w:sz="4" w:space="0"/>
-              <w:right w:val="single" w:color="auto" w:sz="4" w:space="0"/>
-            </w:tcBorders>
-            <w:shd w:val="clear" w:color="auto" w:fill="auto"/>
-            <w:vAlign w:val="top"/>
-          </w:tcPr>
-          <w:p>
-            <w:pPr>
-              <w:keepNext w:val="0"/>
-              <w:keepLines w:val="0"/>
-              <w:widowControl/>
-              <w:suppressLineNumbers w:val="0"/>
-              <w:suppressAutoHyphens/>
-              <w:spacing w:before="0" w:beforeAutospacing="0" w:after="120" w:afterAutospacing="0" w:line="360" w:lineRule="auto"/>
-              <w:ind w:left="0" w:right="0"/>
-              <w:jc w:val="both"/>
-              <w:rPr>
-                <w:rFonts w:hint="default" w:ascii="Times New Roman" w:hAnsi="Times New Roman" w:eastAsia="Calibri" w:cs="Times New Roman"/>
-                <w:b/>
-                <w:bCs/>
-                <w:kern w:val="0"/>
-                <w:sz w:val="26"/>
-                <w:szCs w:val="26"/>
-              </w:rPr>
-            </w:pPr>
-            <w:r>
-              <w:rPr>
-                <w:rFonts w:hint="default" w:ascii="Times New Roman" w:hAnsi="Times New Roman" w:eastAsia="Calibri" w:cs="Times New Roman"/>
-                <w:b/>
-                <w:bCs/>
-                <w:color w:val="auto"/>
-                <w:kern w:val="0"/>
-                <w:sz w:val="26"/>
-                <w:szCs w:val="26"/>
-                <w:lang w:val="en-US" w:eastAsia="zh-CN" w:bidi="ar"/>
-              </w:rPr>
-              <w:t>Luồng ngoại lệ</w:t>
-            </w:r>
-          </w:p>
-        </w:tc>
-        <w:tc>
-          <w:tcPr>
-            <w:tcW w:w="7131" w:type="dxa"/>
-            <w:tcBorders>
-              <w:top w:val="single" w:color="auto" w:sz="4" w:space="0"/>
-              <w:left w:val="single" w:color="auto" w:sz="4" w:space="0"/>
-              <w:bottom w:val="single" w:color="auto" w:sz="4" w:space="0"/>
-              <w:right w:val="single" w:color="auto" w:sz="4" w:space="0"/>
-            </w:tcBorders>
-            <w:shd w:val="clear" w:color="auto" w:fill="auto"/>
-            <w:vAlign w:val="center"/>
-          </w:tcPr>
-          <w:p>
-            <w:pPr>
-              <w:keepNext w:val="0"/>
-              <w:keepLines w:val="0"/>
-              <w:widowControl/>
-              <w:suppressLineNumbers w:val="0"/>
-              <w:suppressAutoHyphens/>
-              <w:spacing w:before="0" w:beforeAutospacing="0" w:after="120" w:afterAutospacing="0" w:line="360" w:lineRule="auto"/>
-              <w:ind w:left="0" w:leftChars="0" w:right="0" w:firstLine="0" w:firstLineChars="0"/>
-              <w:jc w:val="both"/>
-              <w:rPr>
-                <w:rFonts w:hint="default" w:ascii="Times New Roman" w:hAnsi="Times New Roman" w:eastAsia="Arial"/>
-                <w:i/>
-                <w:iCs/>
-                <w:color w:val="auto"/>
-                <w:kern w:val="0"/>
-                <w:sz w:val="26"/>
-                <w:szCs w:val="26"/>
-                <w:lang w:val="en-US" w:eastAsia="zh-CN"/>
-              </w:rPr>
-            </w:pPr>
-            <w:r>
-              <w:rPr>
-                <w:rFonts w:hint="default" w:ascii="Times New Roman" w:hAnsi="Times New Roman" w:eastAsia="Arial"/>
-                <w:i/>
-                <w:iCs/>
-                <w:color w:val="auto"/>
-                <w:kern w:val="0"/>
-                <w:sz w:val="26"/>
-                <w:szCs w:val="26"/>
-                <w:lang w:val="en-US" w:eastAsia="zh-CN"/>
-              </w:rPr>
-              <w:t>B3.2 Nếu không có ứng viên nào, hiển thị “Chưa có hồ sơ ứng viên nào cho vị trí này”.</w:t>
-            </w:r>
-          </w:p>
-          <w:p>
-            <w:pPr>
-              <w:keepNext w:val="0"/>
-              <w:keepLines w:val="0"/>
-              <w:widowControl/>
-              <w:suppressLineNumbers w:val="0"/>
-              <w:suppressAutoHyphens/>
-              <w:spacing w:before="0" w:beforeAutospacing="0" w:after="120" w:afterAutospacing="0" w:line="360" w:lineRule="auto"/>
-              <w:ind w:left="0" w:leftChars="0" w:right="0" w:firstLine="0" w:firstLineChars="0"/>
-              <w:jc w:val="both"/>
-              <w:rPr>
-                <w:rFonts w:hint="default" w:ascii="Times New Roman" w:hAnsi="Times New Roman" w:eastAsia="Arial" w:cs="黑体"/>
-                <w:kern w:val="0"/>
-                <w:sz w:val="26"/>
-                <w:szCs w:val="26"/>
-              </w:rPr>
-            </w:pPr>
-            <w:r>
-              <w:rPr>
-                <w:rFonts w:hint="default" w:ascii="Times New Roman" w:hAnsi="Times New Roman" w:eastAsia="Arial"/>
-                <w:i/>
-                <w:iCs/>
-                <w:color w:val="auto"/>
-                <w:kern w:val="0"/>
-                <w:sz w:val="26"/>
-                <w:szCs w:val="26"/>
-                <w:lang w:val="en-US" w:eastAsia="zh-CN"/>
-              </w:rPr>
-              <w:t>B5.1 Nếu hệ thống lỗi, hiển thị “Không thể lưu thông tin, vui lòng thử lại sau”.</w:t>
-            </w:r>
-          </w:p>
-        </w:tc>
-      </w:tr>
-    </w:tbl>
-    <w:p>
-      <w:pPr>
-        <w:pStyle w:val="50"/>
-        <w:numPr>
-          <w:ilvl w:val="0"/>
-          <w:numId w:val="0"/>
-        </w:numPr>
-        <w:ind w:leftChars="0"/>
-        <w:jc w:val="center"/>
-        <w:rPr>
-          <w:rFonts w:hint="default" w:cs="Times New Roman"/>
-          <w:b/>
-          <w:bCs/>
-          <w:sz w:val="26"/>
-          <w:szCs w:val="26"/>
-          <w:lang w:val="vi-VN"/>
-        </w:rPr>
-      </w:pPr>
-      <w:r>
-        <w:rPr>
-          <w:rFonts w:hint="default" w:cs="Times New Roman"/>
-          <w:b w:val="0"/>
-          <w:bCs w:val="0"/>
-          <w:i/>
-          <w:iCs/>
-          <w:sz w:val="26"/>
-          <w:szCs w:val="26"/>
-          <w:u w:val="none"/>
-          <w:lang w:val="vi-VN"/>
-        </w:rPr>
-        <w:t>Bảng 1.7: Bảng thể hiện use case</w:t>
-      </w:r>
-      <w:r>
-        <w:rPr>
-          <w:rFonts w:hint="default"/>
-          <w:b w:val="0"/>
-          <w:bCs w:val="0"/>
-          <w:i/>
-          <w:iCs/>
-          <w:sz w:val="26"/>
-          <w:szCs w:val="26"/>
-          <w:u w:val="none"/>
-          <w:lang w:val="vi-VN"/>
-        </w:rPr>
-        <w:t xml:space="preserve"> quản lý ứng viên</w:t>
-      </w:r>
-    </w:p>
-    <w:p>
-      <w:pPr>
-        <w:pStyle w:val="50"/>
-        <w:numPr>
-          <w:ilvl w:val="0"/>
-          <w:numId w:val="2"/>
-        </w:numPr>
-        <w:ind w:left="420" w:leftChars="0" w:hanging="420" w:firstLineChars="0"/>
-        <w:rPr>
-          <w:rFonts w:hint="default" w:cs="Times New Roman"/>
-          <w:b/>
-          <w:bCs/>
-          <w:sz w:val="26"/>
-          <w:szCs w:val="26"/>
-          <w:lang w:val="vi-VN"/>
-        </w:rPr>
-      </w:pPr>
-      <w:r>
-        <w:rPr>
-          <w:rFonts w:hint="default" w:cs="Times New Roman"/>
-          <w:b/>
-          <w:bCs/>
-          <w:sz w:val="26"/>
-          <w:szCs w:val="26"/>
-          <w:lang w:val="vi-VN"/>
-        </w:rPr>
-        <w:t>Đặc tả use case chat và phỏng vấn với nhà tuyển dụng</w:t>
-      </w:r>
-    </w:p>
-    <w:tbl>
-      <w:tblPr>
-        <w:tblStyle w:val="19"/>
-        <w:tblW w:w="0" w:type="auto"/>
-        <w:tblInd w:w="0" w:type="dxa"/>
-        <w:tblBorders>
-          <w:top w:val="single" w:color="auto" w:sz="4" w:space="0"/>
-          <w:left w:val="single" w:color="auto" w:sz="4" w:space="0"/>
-          <w:bottom w:val="single" w:color="auto" w:sz="4" w:space="0"/>
-          <w:right w:val="single" w:color="auto" w:sz="4" w:space="0"/>
-          <w:insideH w:val="single" w:color="auto" w:sz="4" w:space="0"/>
-          <w:insideV w:val="single" w:color="auto" w:sz="4" w:space="0"/>
-        </w:tblBorders>
-        <w:shd w:val="clear" w:color="auto" w:fill="auto"/>
-        <w:tblLayout w:type="autofit"/>
-        <w:tblCellMar>
-          <w:top w:w="0" w:type="dxa"/>
-          <w:left w:w="108" w:type="dxa"/>
-          <w:bottom w:w="0" w:type="dxa"/>
-          <w:right w:w="108" w:type="dxa"/>
-        </w:tblCellMar>
-      </w:tblPr>
-      <w:tblGrid>
-        <w:gridCol w:w="2111"/>
-        <w:gridCol w:w="7131"/>
-      </w:tblGrid>
-      <w:tr>
-        <w:tblPrEx>
-          <w:tblBorders>
-            <w:top w:val="single" w:color="auto" w:sz="4" w:space="0"/>
-            <w:left w:val="single" w:color="auto" w:sz="4" w:space="0"/>
-            <w:bottom w:val="single" w:color="auto" w:sz="4" w:space="0"/>
-            <w:right w:val="single" w:color="auto" w:sz="4" w:space="0"/>
-            <w:insideH w:val="single" w:color="auto" w:sz="4" w:space="0"/>
-            <w:insideV w:val="single" w:color="auto" w:sz="4" w:space="0"/>
-          </w:tblBorders>
-          <w:shd w:val="clear" w:color="auto" w:fill="auto"/>
-          <w:tblCellMar>
-            <w:top w:w="0" w:type="dxa"/>
-            <w:left w:w="108" w:type="dxa"/>
-            <w:bottom w:w="0" w:type="dxa"/>
-            <w:right w:w="108" w:type="dxa"/>
-          </w:tblCellMar>
-        </w:tblPrEx>
-        <w:trPr>
-          <w:trHeight w:val="14" w:hRule="atLeast"/>
-        </w:trPr>
-        <w:tc>
-          <w:tcPr>
-            <w:tcW w:w="2111" w:type="dxa"/>
-            <w:tcBorders>
-              <w:top w:val="single" w:color="auto" w:sz="4" w:space="0"/>
-              <w:left w:val="single" w:color="auto" w:sz="4" w:space="0"/>
-              <w:bottom w:val="single" w:color="auto" w:sz="4" w:space="0"/>
-              <w:right w:val="single" w:color="auto" w:sz="4" w:space="0"/>
-            </w:tcBorders>
-            <w:shd w:val="clear" w:color="auto" w:fill="auto"/>
-            <w:vAlign w:val="top"/>
-          </w:tcPr>
-          <w:p>
-            <w:pPr>
-              <w:keepNext w:val="0"/>
-              <w:keepLines w:val="0"/>
-              <w:widowControl/>
-              <w:suppressLineNumbers w:val="0"/>
-              <w:suppressAutoHyphens/>
-              <w:spacing w:before="0" w:beforeAutospacing="0" w:after="120" w:afterAutospacing="0" w:line="360" w:lineRule="auto"/>
-              <w:ind w:left="0" w:right="0"/>
-              <w:jc w:val="both"/>
-              <w:rPr>
-                <w:rFonts w:hint="default" w:ascii="Times New Roman" w:hAnsi="Times New Roman" w:eastAsia="Calibri" w:cs="Times New Roman"/>
-                <w:b/>
-                <w:bCs/>
-                <w:kern w:val="0"/>
-                <w:sz w:val="26"/>
-                <w:szCs w:val="26"/>
-              </w:rPr>
-            </w:pPr>
-            <w:r>
-              <w:rPr>
-                <w:rFonts w:hint="default" w:ascii="Times New Roman" w:hAnsi="Times New Roman" w:eastAsia="Calibri" w:cs="Times New Roman"/>
-                <w:b/>
-                <w:bCs/>
-                <w:color w:val="auto"/>
-                <w:kern w:val="0"/>
-                <w:sz w:val="26"/>
-                <w:szCs w:val="26"/>
-                <w:lang w:val="en-US" w:eastAsia="zh-CN" w:bidi="ar"/>
-              </w:rPr>
-              <w:t>Use case id</w:t>
-            </w:r>
-          </w:p>
-        </w:tc>
-        <w:tc>
-          <w:tcPr>
-            <w:tcW w:w="7131" w:type="dxa"/>
-            <w:tcBorders>
-              <w:top w:val="single" w:color="auto" w:sz="4" w:space="0"/>
-              <w:left w:val="single" w:color="auto" w:sz="4" w:space="0"/>
-              <w:bottom w:val="single" w:color="auto" w:sz="4" w:space="0"/>
-              <w:right w:val="single" w:color="auto" w:sz="4" w:space="0"/>
-            </w:tcBorders>
-            <w:shd w:val="clear" w:color="auto" w:fill="auto"/>
-            <w:vAlign w:val="center"/>
-          </w:tcPr>
-          <w:p>
-            <w:pPr>
-              <w:keepNext w:val="0"/>
-              <w:keepLines w:val="0"/>
-              <w:widowControl/>
-              <w:suppressLineNumbers w:val="0"/>
-              <w:suppressAutoHyphens/>
-              <w:spacing w:before="0" w:beforeAutospacing="0" w:after="120" w:afterAutospacing="0" w:line="360" w:lineRule="auto"/>
-              <w:ind w:left="0" w:leftChars="0" w:right="0" w:firstLine="0" w:firstLineChars="0"/>
-              <w:jc w:val="both"/>
-              <w:rPr>
-                <w:rFonts w:hint="default" w:ascii="Times New Roman" w:hAnsi="Times New Roman" w:eastAsia="Arial" w:cs="Times New Roman"/>
-                <w:kern w:val="0"/>
-                <w:sz w:val="26"/>
-                <w:szCs w:val="26"/>
-                <w:lang w:val="vi-VN"/>
-              </w:rPr>
-            </w:pPr>
-            <w:r>
-              <w:rPr>
-                <w:rFonts w:hint="default" w:ascii="Times New Roman" w:hAnsi="Times New Roman" w:eastAsia="Arial"/>
-                <w:color w:val="auto"/>
-                <w:kern w:val="0"/>
-                <w:sz w:val="26"/>
-                <w:szCs w:val="26"/>
-                <w:lang w:val="en-US" w:eastAsia="zh-CN"/>
-              </w:rPr>
-              <w:t>UC00</w:t>
-            </w:r>
-            <w:r>
-              <w:rPr>
-                <w:rFonts w:hint="default" w:eastAsia="Arial"/>
-                <w:color w:val="auto"/>
-                <w:kern w:val="0"/>
-                <w:sz w:val="26"/>
-                <w:szCs w:val="26"/>
-                <w:lang w:val="vi-VN" w:eastAsia="zh-CN"/>
-              </w:rPr>
-              <w:t>8</w:t>
-            </w:r>
-            <w:r>
-              <w:rPr>
-                <w:rFonts w:hint="default" w:ascii="Times New Roman" w:hAnsi="Times New Roman" w:eastAsia="Arial"/>
-                <w:color w:val="auto"/>
-                <w:kern w:val="0"/>
-                <w:sz w:val="26"/>
-                <w:szCs w:val="26"/>
-                <w:lang w:val="en-US" w:eastAsia="zh-CN"/>
-              </w:rPr>
-              <w:t>_</w:t>
-            </w:r>
-            <w:r>
-              <w:rPr>
-                <w:rFonts w:hint="default" w:eastAsia="Arial"/>
-                <w:color w:val="auto"/>
-                <w:kern w:val="0"/>
-                <w:sz w:val="26"/>
-                <w:szCs w:val="26"/>
-                <w:lang w:val="vi-VN" w:eastAsia="zh-CN"/>
-              </w:rPr>
-              <w:t>PhongVan</w:t>
-            </w:r>
-          </w:p>
-        </w:tc>
-      </w:tr>
-      <w:tr>
-        <w:tblPrEx>
-          <w:tblBorders>
-            <w:top w:val="single" w:color="auto" w:sz="4" w:space="0"/>
-            <w:left w:val="single" w:color="auto" w:sz="4" w:space="0"/>
-            <w:bottom w:val="single" w:color="auto" w:sz="4" w:space="0"/>
-            <w:right w:val="single" w:color="auto" w:sz="4" w:space="0"/>
-            <w:insideH w:val="single" w:color="auto" w:sz="4" w:space="0"/>
-            <w:insideV w:val="single" w:color="auto" w:sz="4" w:space="0"/>
-          </w:tblBorders>
-          <w:shd w:val="clear" w:color="auto" w:fill="auto"/>
-          <w:tblCellMar>
-            <w:top w:w="0" w:type="dxa"/>
-            <w:left w:w="108" w:type="dxa"/>
-            <w:bottom w:w="0" w:type="dxa"/>
-            <w:right w:w="108" w:type="dxa"/>
-          </w:tblCellMar>
-        </w:tblPrEx>
-        <w:trPr>
-          <w:trHeight w:val="14" w:hRule="atLeast"/>
-        </w:trPr>
-        <w:tc>
-          <w:tcPr>
-            <w:tcW w:w="2111" w:type="dxa"/>
-            <w:tcBorders>
-              <w:top w:val="single" w:color="auto" w:sz="4" w:space="0"/>
-              <w:left w:val="single" w:color="auto" w:sz="4" w:space="0"/>
-              <w:bottom w:val="single" w:color="auto" w:sz="4" w:space="0"/>
-              <w:right w:val="single" w:color="auto" w:sz="4" w:space="0"/>
-            </w:tcBorders>
-            <w:shd w:val="clear" w:color="auto" w:fill="auto"/>
-            <w:vAlign w:val="top"/>
-          </w:tcPr>
-          <w:p>
-            <w:pPr>
-              <w:keepNext w:val="0"/>
-              <w:keepLines w:val="0"/>
-              <w:widowControl/>
-              <w:suppressLineNumbers w:val="0"/>
-              <w:suppressAutoHyphens/>
-              <w:spacing w:before="0" w:beforeAutospacing="0" w:after="120" w:afterAutospacing="0" w:line="360" w:lineRule="auto"/>
-              <w:ind w:left="0" w:right="0"/>
-              <w:jc w:val="both"/>
-              <w:rPr>
-                <w:rFonts w:hint="default" w:ascii="Times New Roman" w:hAnsi="Times New Roman" w:eastAsia="Calibri" w:cs="Times New Roman"/>
-                <w:b/>
-                <w:bCs/>
-                <w:kern w:val="0"/>
-                <w:sz w:val="26"/>
-                <w:szCs w:val="26"/>
-              </w:rPr>
-            </w:pPr>
-            <w:r>
-              <w:rPr>
-                <w:rFonts w:hint="default" w:ascii="Times New Roman" w:hAnsi="Times New Roman" w:eastAsia="Calibri" w:cs="Times New Roman"/>
-                <w:b/>
-                <w:bCs/>
-                <w:color w:val="auto"/>
-                <w:kern w:val="0"/>
-                <w:sz w:val="26"/>
-                <w:szCs w:val="26"/>
-                <w:lang w:val="en-US" w:eastAsia="zh-CN" w:bidi="ar"/>
-              </w:rPr>
-              <w:t>Tên use case</w:t>
-            </w:r>
-          </w:p>
-        </w:tc>
-        <w:tc>
-          <w:tcPr>
-            <w:tcW w:w="7131" w:type="dxa"/>
-            <w:tcBorders>
-              <w:top w:val="single" w:color="auto" w:sz="4" w:space="0"/>
-              <w:left w:val="single" w:color="auto" w:sz="4" w:space="0"/>
-              <w:bottom w:val="single" w:color="auto" w:sz="4" w:space="0"/>
-              <w:right w:val="single" w:color="auto" w:sz="4" w:space="0"/>
-            </w:tcBorders>
-            <w:shd w:val="clear" w:color="auto" w:fill="auto"/>
-            <w:vAlign w:val="center"/>
-          </w:tcPr>
-          <w:p>
-            <w:pPr>
-              <w:keepNext w:val="0"/>
-              <w:keepLines w:val="0"/>
-              <w:widowControl/>
-              <w:suppressLineNumbers w:val="0"/>
-              <w:suppressAutoHyphens/>
-              <w:spacing w:before="0" w:beforeAutospacing="0" w:after="120" w:afterAutospacing="0" w:line="360" w:lineRule="auto"/>
-              <w:ind w:left="0" w:leftChars="0" w:right="0" w:firstLine="0" w:firstLineChars="0"/>
-              <w:jc w:val="both"/>
-              <w:rPr>
-                <w:rFonts w:hint="default" w:ascii="Times New Roman" w:hAnsi="Times New Roman" w:eastAsia="Arial" w:cs="黑体"/>
-                <w:kern w:val="0"/>
-                <w:sz w:val="26"/>
-                <w:szCs w:val="26"/>
-              </w:rPr>
-            </w:pPr>
-            <w:r>
-              <w:rPr>
-                <w:rFonts w:hint="default" w:ascii="Times New Roman" w:hAnsi="Times New Roman" w:eastAsia="Calibri"/>
-                <w:color w:val="auto"/>
-                <w:kern w:val="0"/>
-                <w:sz w:val="26"/>
-                <w:szCs w:val="26"/>
-                <w:lang w:val="en-US" w:eastAsia="zh-CN"/>
-              </w:rPr>
-              <w:t>Chat và phỏng vấn với nhà tuyển dụng</w:t>
-            </w:r>
-          </w:p>
-        </w:tc>
-      </w:tr>
-      <w:tr>
-        <w:tblPrEx>
-          <w:tblBorders>
-            <w:top w:val="single" w:color="auto" w:sz="4" w:space="0"/>
-            <w:left w:val="single" w:color="auto" w:sz="4" w:space="0"/>
-            <w:bottom w:val="single" w:color="auto" w:sz="4" w:space="0"/>
-            <w:right w:val="single" w:color="auto" w:sz="4" w:space="0"/>
-            <w:insideH w:val="single" w:color="auto" w:sz="4" w:space="0"/>
-            <w:insideV w:val="single" w:color="auto" w:sz="4" w:space="0"/>
-          </w:tblBorders>
-          <w:shd w:val="clear" w:color="auto" w:fill="auto"/>
-          <w:tblCellMar>
-            <w:top w:w="0" w:type="dxa"/>
-            <w:left w:w="108" w:type="dxa"/>
-            <w:bottom w:w="0" w:type="dxa"/>
-            <w:right w:w="108" w:type="dxa"/>
-          </w:tblCellMar>
-        </w:tblPrEx>
-        <w:trPr>
-          <w:trHeight w:val="14" w:hRule="atLeast"/>
-        </w:trPr>
-        <w:tc>
-          <w:tcPr>
-            <w:tcW w:w="2111" w:type="dxa"/>
-            <w:tcBorders>
-              <w:top w:val="single" w:color="auto" w:sz="4" w:space="0"/>
-              <w:left w:val="single" w:color="auto" w:sz="4" w:space="0"/>
-              <w:bottom w:val="single" w:color="auto" w:sz="4" w:space="0"/>
-              <w:right w:val="single" w:color="auto" w:sz="4" w:space="0"/>
-            </w:tcBorders>
-            <w:shd w:val="clear" w:color="auto" w:fill="auto"/>
-            <w:vAlign w:val="top"/>
-          </w:tcPr>
-          <w:p>
-            <w:pPr>
-              <w:keepNext w:val="0"/>
-              <w:keepLines w:val="0"/>
-              <w:widowControl/>
-              <w:suppressLineNumbers w:val="0"/>
-              <w:suppressAutoHyphens/>
-              <w:spacing w:before="0" w:beforeAutospacing="0" w:after="120" w:afterAutospacing="0" w:line="360" w:lineRule="auto"/>
-              <w:ind w:left="0" w:right="0"/>
-              <w:jc w:val="both"/>
-              <w:rPr>
-                <w:rFonts w:hint="default" w:ascii="Times New Roman" w:hAnsi="Times New Roman" w:eastAsia="Calibri" w:cs="Times New Roman"/>
-                <w:b/>
-                <w:bCs/>
-                <w:kern w:val="0"/>
-                <w:sz w:val="26"/>
-                <w:szCs w:val="26"/>
-              </w:rPr>
-            </w:pPr>
-            <w:r>
-              <w:rPr>
-                <w:rFonts w:hint="default" w:ascii="Times New Roman" w:hAnsi="Times New Roman" w:eastAsia="Calibri" w:cs="Times New Roman"/>
-                <w:b/>
-                <w:bCs/>
-                <w:color w:val="auto"/>
-                <w:kern w:val="0"/>
-                <w:sz w:val="26"/>
-                <w:szCs w:val="26"/>
-                <w:lang w:val="en-US" w:eastAsia="zh-CN" w:bidi="ar"/>
-              </w:rPr>
-              <w:t>Mô tả vấn tắt</w:t>
-            </w:r>
-          </w:p>
-        </w:tc>
-        <w:tc>
-          <w:tcPr>
-            <w:tcW w:w="7131" w:type="dxa"/>
-            <w:tcBorders>
-              <w:top w:val="single" w:color="auto" w:sz="4" w:space="0"/>
-              <w:left w:val="single" w:color="auto" w:sz="4" w:space="0"/>
-              <w:bottom w:val="single" w:color="auto" w:sz="4" w:space="0"/>
-              <w:right w:val="single" w:color="auto" w:sz="4" w:space="0"/>
-            </w:tcBorders>
-            <w:shd w:val="clear" w:color="auto" w:fill="auto"/>
-            <w:vAlign w:val="center"/>
-          </w:tcPr>
-          <w:p>
-            <w:pPr>
-              <w:keepNext w:val="0"/>
-              <w:keepLines w:val="0"/>
-              <w:widowControl/>
-              <w:suppressLineNumbers w:val="0"/>
-              <w:suppressAutoHyphens/>
-              <w:spacing w:before="0" w:beforeAutospacing="0" w:after="120" w:afterAutospacing="0" w:line="360" w:lineRule="auto"/>
-              <w:ind w:left="0" w:leftChars="0" w:right="0" w:firstLine="0" w:firstLineChars="0"/>
-              <w:jc w:val="both"/>
-              <w:rPr>
-                <w:rFonts w:hint="default" w:ascii="Times New Roman" w:hAnsi="Times New Roman" w:eastAsia="Arial" w:cs="黑体"/>
-                <w:kern w:val="0"/>
-                <w:sz w:val="26"/>
-                <w:szCs w:val="26"/>
-              </w:rPr>
-            </w:pPr>
-            <w:r>
-              <w:rPr>
-                <w:rFonts w:hint="default"/>
-              </w:rPr>
-              <w:t>Ứng viên có thể trao đổi với nhà tuyển dụng qua hệ thống chat hoặc tham gia phỏng vấn trực tuyến qua video call.</w:t>
-            </w:r>
-          </w:p>
-        </w:tc>
-      </w:tr>
-      <w:tr>
-        <w:tblPrEx>
-          <w:tblBorders>
-            <w:top w:val="single" w:color="auto" w:sz="4" w:space="0"/>
-            <w:left w:val="single" w:color="auto" w:sz="4" w:space="0"/>
-            <w:bottom w:val="single" w:color="auto" w:sz="4" w:space="0"/>
-            <w:right w:val="single" w:color="auto" w:sz="4" w:space="0"/>
-            <w:insideH w:val="single" w:color="auto" w:sz="4" w:space="0"/>
-            <w:insideV w:val="single" w:color="auto" w:sz="4" w:space="0"/>
-          </w:tblBorders>
-          <w:shd w:val="clear" w:color="auto" w:fill="auto"/>
-          <w:tblCellMar>
-            <w:top w:w="0" w:type="dxa"/>
-            <w:left w:w="108" w:type="dxa"/>
-            <w:bottom w:w="0" w:type="dxa"/>
-            <w:right w:w="108" w:type="dxa"/>
-          </w:tblCellMar>
-        </w:tblPrEx>
-        <w:trPr>
-          <w:trHeight w:val="14" w:hRule="atLeast"/>
-        </w:trPr>
-        <w:tc>
-          <w:tcPr>
-            <w:tcW w:w="2111" w:type="dxa"/>
-            <w:tcBorders>
-              <w:top w:val="single" w:color="auto" w:sz="4" w:space="0"/>
-              <w:left w:val="single" w:color="auto" w:sz="4" w:space="0"/>
-              <w:bottom w:val="single" w:color="auto" w:sz="4" w:space="0"/>
-              <w:right w:val="single" w:color="auto" w:sz="4" w:space="0"/>
-            </w:tcBorders>
-            <w:shd w:val="clear" w:color="auto" w:fill="auto"/>
-            <w:vAlign w:val="top"/>
-          </w:tcPr>
-          <w:p>
-            <w:pPr>
-              <w:keepNext w:val="0"/>
-              <w:keepLines w:val="0"/>
-              <w:widowControl/>
-              <w:suppressLineNumbers w:val="0"/>
-              <w:suppressAutoHyphens/>
-              <w:spacing w:before="0" w:beforeAutospacing="0" w:after="120" w:afterAutospacing="0" w:line="360" w:lineRule="auto"/>
-              <w:ind w:left="0" w:right="0"/>
-              <w:jc w:val="both"/>
-              <w:rPr>
-                <w:rFonts w:hint="default" w:ascii="Times New Roman" w:hAnsi="Times New Roman" w:eastAsia="Calibri" w:cs="Times New Roman"/>
-                <w:b/>
-                <w:bCs/>
-                <w:kern w:val="0"/>
-                <w:sz w:val="26"/>
-                <w:szCs w:val="26"/>
-              </w:rPr>
-            </w:pPr>
-            <w:r>
-              <w:rPr>
-                <w:rFonts w:hint="default" w:ascii="Times New Roman" w:hAnsi="Times New Roman" w:eastAsia="Calibri" w:cs="Times New Roman"/>
-                <w:b/>
-                <w:bCs/>
-                <w:color w:val="auto"/>
-                <w:kern w:val="0"/>
-                <w:sz w:val="26"/>
-                <w:szCs w:val="26"/>
-                <w:lang w:val="en-US" w:eastAsia="zh-CN" w:bidi="ar"/>
-              </w:rPr>
-              <w:t>Actor chính</w:t>
-            </w:r>
-          </w:p>
-        </w:tc>
-        <w:tc>
-          <w:tcPr>
-            <w:tcW w:w="7131" w:type="dxa"/>
-            <w:tcBorders>
-              <w:top w:val="single" w:color="auto" w:sz="4" w:space="0"/>
-              <w:left w:val="single" w:color="auto" w:sz="4" w:space="0"/>
-              <w:bottom w:val="single" w:color="auto" w:sz="4" w:space="0"/>
-              <w:right w:val="single" w:color="auto" w:sz="4" w:space="0"/>
-            </w:tcBorders>
-            <w:shd w:val="clear" w:color="auto" w:fill="auto"/>
-            <w:vAlign w:val="center"/>
-          </w:tcPr>
-          <w:p>
-            <w:pPr>
-              <w:keepNext w:val="0"/>
-              <w:keepLines w:val="0"/>
-              <w:widowControl/>
-              <w:suppressLineNumbers w:val="0"/>
-              <w:suppressAutoHyphens/>
-              <w:spacing w:before="0" w:beforeAutospacing="0" w:after="120" w:afterAutospacing="0" w:line="360" w:lineRule="auto"/>
-              <w:ind w:left="0" w:leftChars="0" w:right="0" w:firstLine="0" w:firstLineChars="0"/>
-              <w:jc w:val="both"/>
-              <w:rPr>
-                <w:rFonts w:hint="default" w:ascii="Times New Roman" w:hAnsi="Times New Roman" w:eastAsia="Arial" w:cs="黑体"/>
-                <w:kern w:val="0"/>
-                <w:sz w:val="26"/>
-                <w:szCs w:val="26"/>
-              </w:rPr>
-            </w:pPr>
-            <w:r>
-              <w:rPr>
-                <w:rFonts w:hint="default" w:ascii="Times New Roman" w:hAnsi="Times New Roman" w:eastAsia="Arial"/>
-                <w:color w:val="auto"/>
-                <w:kern w:val="0"/>
-                <w:sz w:val="26"/>
-                <w:szCs w:val="26"/>
-                <w:lang w:val="en-US" w:eastAsia="zh-CN"/>
-              </w:rPr>
-              <w:t>Người tìm việc, Nhà tuyển dụng</w:t>
-            </w:r>
-          </w:p>
-        </w:tc>
-      </w:tr>
-      <w:tr>
-        <w:tblPrEx>
-          <w:tblBorders>
-            <w:top w:val="single" w:color="auto" w:sz="4" w:space="0"/>
-            <w:left w:val="single" w:color="auto" w:sz="4" w:space="0"/>
-            <w:bottom w:val="single" w:color="auto" w:sz="4" w:space="0"/>
-            <w:right w:val="single" w:color="auto" w:sz="4" w:space="0"/>
-            <w:insideH w:val="single" w:color="auto" w:sz="4" w:space="0"/>
-            <w:insideV w:val="single" w:color="auto" w:sz="4" w:space="0"/>
-          </w:tblBorders>
-          <w:shd w:val="clear" w:color="auto" w:fill="auto"/>
-          <w:tblCellMar>
-            <w:top w:w="0" w:type="dxa"/>
-            <w:left w:w="108" w:type="dxa"/>
-            <w:bottom w:w="0" w:type="dxa"/>
-            <w:right w:w="108" w:type="dxa"/>
-          </w:tblCellMar>
-        </w:tblPrEx>
-        <w:trPr>
-          <w:trHeight w:val="14" w:hRule="atLeast"/>
-        </w:trPr>
-        <w:tc>
-          <w:tcPr>
-            <w:tcW w:w="2111" w:type="dxa"/>
-            <w:tcBorders>
-              <w:top w:val="single" w:color="auto" w:sz="4" w:space="0"/>
-              <w:left w:val="single" w:color="auto" w:sz="4" w:space="0"/>
-              <w:bottom w:val="single" w:color="auto" w:sz="4" w:space="0"/>
-              <w:right w:val="single" w:color="auto" w:sz="4" w:space="0"/>
-            </w:tcBorders>
-            <w:shd w:val="clear" w:color="auto" w:fill="auto"/>
-            <w:vAlign w:val="top"/>
-          </w:tcPr>
-          <w:p>
-            <w:pPr>
-              <w:keepNext w:val="0"/>
-              <w:keepLines w:val="0"/>
-              <w:widowControl/>
-              <w:suppressLineNumbers w:val="0"/>
-              <w:suppressAutoHyphens/>
-              <w:spacing w:before="0" w:beforeAutospacing="0" w:after="120" w:afterAutospacing="0" w:line="360" w:lineRule="auto"/>
-              <w:ind w:left="0" w:right="0"/>
-              <w:jc w:val="both"/>
-              <w:rPr>
-                <w:rFonts w:hint="default" w:ascii="Times New Roman" w:hAnsi="Times New Roman" w:eastAsia="Calibri" w:cs="Times New Roman"/>
-                <w:b/>
-                <w:bCs/>
-                <w:kern w:val="0"/>
-                <w:sz w:val="26"/>
-                <w:szCs w:val="26"/>
-              </w:rPr>
-            </w:pPr>
-            <w:r>
-              <w:rPr>
-                <w:rFonts w:hint="default" w:ascii="Times New Roman" w:hAnsi="Times New Roman" w:eastAsia="Calibri" w:cs="Times New Roman"/>
-                <w:b/>
-                <w:bCs/>
-                <w:color w:val="auto"/>
-                <w:kern w:val="0"/>
-                <w:sz w:val="26"/>
-                <w:szCs w:val="26"/>
-                <w:lang w:val="en-US" w:eastAsia="zh-CN" w:bidi="ar"/>
-              </w:rPr>
-              <w:t>Actor phụ</w:t>
-            </w:r>
-          </w:p>
-        </w:tc>
-        <w:tc>
-          <w:tcPr>
-            <w:tcW w:w="7131" w:type="dxa"/>
-            <w:tcBorders>
-              <w:top w:val="single" w:color="auto" w:sz="4" w:space="0"/>
-              <w:left w:val="single" w:color="auto" w:sz="4" w:space="0"/>
-              <w:bottom w:val="single" w:color="auto" w:sz="4" w:space="0"/>
-              <w:right w:val="single" w:color="auto" w:sz="4" w:space="0"/>
-            </w:tcBorders>
-            <w:shd w:val="clear" w:color="auto" w:fill="auto"/>
-            <w:vAlign w:val="center"/>
-          </w:tcPr>
-          <w:p>
-            <w:pPr>
-              <w:keepNext w:val="0"/>
-              <w:keepLines w:val="0"/>
-              <w:widowControl/>
-              <w:suppressLineNumbers w:val="0"/>
-              <w:suppressAutoHyphens/>
-              <w:spacing w:before="0" w:beforeAutospacing="0" w:after="120" w:afterAutospacing="0" w:line="360" w:lineRule="auto"/>
-              <w:ind w:left="0" w:leftChars="0" w:right="0" w:firstLine="0" w:firstLineChars="0"/>
-              <w:jc w:val="both"/>
-              <w:rPr>
-                <w:rFonts w:hint="default" w:ascii="Times New Roman" w:hAnsi="Times New Roman" w:eastAsia="Arial" w:cs="黑体"/>
-                <w:kern w:val="0"/>
-                <w:sz w:val="26"/>
-                <w:szCs w:val="26"/>
-                <w:lang w:val="vi-VN"/>
-              </w:rPr>
-            </w:pPr>
-            <w:r>
-              <w:rPr>
-                <w:rFonts w:hint="default" w:eastAsia="Arial" w:cs="黑体"/>
-                <w:color w:val="auto"/>
-                <w:kern w:val="0"/>
-                <w:sz w:val="26"/>
-                <w:szCs w:val="26"/>
-                <w:lang w:val="vi-VN" w:eastAsia="zh-CN" w:bidi="ar"/>
-              </w:rPr>
-              <w:t>Không có</w:t>
-            </w:r>
-          </w:p>
-        </w:tc>
-      </w:tr>
-      <w:tr>
-        <w:tblPrEx>
-          <w:tblBorders>
-            <w:top w:val="single" w:color="auto" w:sz="4" w:space="0"/>
-            <w:left w:val="single" w:color="auto" w:sz="4" w:space="0"/>
-            <w:bottom w:val="single" w:color="auto" w:sz="4" w:space="0"/>
-            <w:right w:val="single" w:color="auto" w:sz="4" w:space="0"/>
-            <w:insideH w:val="single" w:color="auto" w:sz="4" w:space="0"/>
-            <w:insideV w:val="single" w:color="auto" w:sz="4" w:space="0"/>
-          </w:tblBorders>
-          <w:shd w:val="clear" w:color="auto" w:fill="auto"/>
-          <w:tblCellMar>
-            <w:top w:w="0" w:type="dxa"/>
-            <w:left w:w="108" w:type="dxa"/>
-            <w:bottom w:w="0" w:type="dxa"/>
-            <w:right w:w="108" w:type="dxa"/>
-          </w:tblCellMar>
-        </w:tblPrEx>
-        <w:trPr>
-          <w:trHeight w:val="14" w:hRule="atLeast"/>
-        </w:trPr>
-        <w:tc>
-          <w:tcPr>
-            <w:tcW w:w="2111" w:type="dxa"/>
-            <w:tcBorders>
-              <w:top w:val="single" w:color="auto" w:sz="4" w:space="0"/>
-              <w:left w:val="single" w:color="auto" w:sz="4" w:space="0"/>
-              <w:bottom w:val="single" w:color="auto" w:sz="4" w:space="0"/>
-              <w:right w:val="single" w:color="auto" w:sz="4" w:space="0"/>
-            </w:tcBorders>
-            <w:shd w:val="clear" w:color="auto" w:fill="auto"/>
-            <w:vAlign w:val="top"/>
-          </w:tcPr>
-          <w:p>
-            <w:pPr>
-              <w:keepNext w:val="0"/>
-              <w:keepLines w:val="0"/>
-              <w:widowControl/>
-              <w:suppressLineNumbers w:val="0"/>
-              <w:suppressAutoHyphens/>
-              <w:spacing w:before="0" w:beforeAutospacing="0" w:after="120" w:afterAutospacing="0" w:line="360" w:lineRule="auto"/>
-              <w:ind w:left="0" w:right="0"/>
-              <w:jc w:val="both"/>
-              <w:rPr>
-                <w:rFonts w:hint="default" w:ascii="Times New Roman" w:hAnsi="Times New Roman" w:eastAsia="Calibri" w:cs="Times New Roman"/>
-                <w:b/>
-                <w:bCs/>
-                <w:kern w:val="0"/>
-                <w:sz w:val="26"/>
-                <w:szCs w:val="26"/>
-              </w:rPr>
-            </w:pPr>
-            <w:r>
-              <w:rPr>
-                <w:rFonts w:hint="default" w:ascii="Times New Roman" w:hAnsi="Times New Roman" w:eastAsia="Calibri" w:cs="Times New Roman"/>
-                <w:b/>
-                <w:bCs/>
-                <w:color w:val="auto"/>
-                <w:kern w:val="0"/>
-                <w:sz w:val="26"/>
-                <w:szCs w:val="26"/>
-                <w:lang w:val="en-US" w:eastAsia="zh-CN" w:bidi="ar"/>
-              </w:rPr>
-              <w:t>Tiền điều kiện</w:t>
-            </w:r>
-          </w:p>
-        </w:tc>
-        <w:tc>
-          <w:tcPr>
-            <w:tcW w:w="7131" w:type="dxa"/>
-            <w:tcBorders>
-              <w:top w:val="single" w:color="auto" w:sz="4" w:space="0"/>
-              <w:left w:val="single" w:color="auto" w:sz="4" w:space="0"/>
-              <w:bottom w:val="single" w:color="auto" w:sz="4" w:space="0"/>
-              <w:right w:val="single" w:color="auto" w:sz="4" w:space="0"/>
-            </w:tcBorders>
-            <w:shd w:val="clear" w:color="auto" w:fill="auto"/>
-            <w:vAlign w:val="center"/>
-          </w:tcPr>
-          <w:p>
-            <w:pPr>
-              <w:keepNext w:val="0"/>
-              <w:keepLines w:val="0"/>
-              <w:widowControl/>
-              <w:suppressLineNumbers w:val="0"/>
-              <w:suppressAutoHyphens/>
-              <w:spacing w:before="0" w:beforeAutospacing="0" w:after="120" w:afterAutospacing="0" w:line="360" w:lineRule="auto"/>
-              <w:ind w:left="0" w:leftChars="0" w:right="0" w:firstLine="0" w:firstLineChars="0"/>
-              <w:jc w:val="both"/>
-              <w:rPr>
-                <w:rFonts w:hint="default" w:ascii="Times New Roman" w:hAnsi="Times New Roman" w:eastAsia="Arial"/>
-                <w:color w:val="auto"/>
-                <w:kern w:val="0"/>
-                <w:sz w:val="26"/>
-                <w:szCs w:val="26"/>
-                <w:lang w:val="en-US" w:eastAsia="zh-CN"/>
-              </w:rPr>
-            </w:pPr>
-            <w:r>
-              <w:rPr>
-                <w:rFonts w:hint="default" w:ascii="Times New Roman" w:hAnsi="Times New Roman" w:eastAsia="Arial"/>
-                <w:color w:val="auto"/>
-                <w:kern w:val="0"/>
-                <w:sz w:val="26"/>
-                <w:szCs w:val="26"/>
-                <w:lang w:val="en-US" w:eastAsia="zh-CN"/>
-              </w:rPr>
-              <w:t>Ứng viên và nhà tuyển dụng đã đăng ký tài khoản và đăng nhập vào hệ thống.</w:t>
-            </w:r>
-          </w:p>
-          <w:p>
-            <w:pPr>
-              <w:keepNext w:val="0"/>
-              <w:keepLines w:val="0"/>
-              <w:widowControl/>
-              <w:suppressLineNumbers w:val="0"/>
-              <w:suppressAutoHyphens/>
-              <w:spacing w:before="0" w:beforeAutospacing="0" w:after="120" w:afterAutospacing="0" w:line="360" w:lineRule="auto"/>
-              <w:ind w:left="0" w:leftChars="0" w:right="0" w:firstLine="0" w:firstLineChars="0"/>
-              <w:jc w:val="both"/>
-              <w:rPr>
-                <w:rFonts w:hint="default" w:ascii="Times New Roman" w:hAnsi="Times New Roman" w:eastAsia="Arial"/>
-                <w:color w:val="auto"/>
-                <w:kern w:val="0"/>
-                <w:sz w:val="26"/>
-                <w:szCs w:val="26"/>
-                <w:lang w:val="en-US" w:eastAsia="zh-CN"/>
-              </w:rPr>
-            </w:pPr>
-            <w:r>
-              <w:rPr>
-                <w:rFonts w:hint="default" w:ascii="Times New Roman" w:hAnsi="Times New Roman" w:eastAsia="Arial"/>
-                <w:color w:val="auto"/>
-                <w:kern w:val="0"/>
-                <w:sz w:val="26"/>
-                <w:szCs w:val="26"/>
-                <w:lang w:val="en-US" w:eastAsia="zh-CN"/>
-              </w:rPr>
-              <w:t>Nhà t</w:t>
-            </w:r>
-            <w:r>
-              <w:rPr>
-                <w:rFonts w:hint="default" w:eastAsia="Arial"/>
-                <w:color w:val="auto"/>
-                <w:kern w:val="0"/>
-                <w:sz w:val="26"/>
-                <w:szCs w:val="26"/>
-                <w:lang w:val="vi-VN" w:eastAsia="zh-CN"/>
-              </w:rPr>
-              <w:t>u</w:t>
-            </w:r>
-            <w:r>
-              <w:rPr>
-                <w:rFonts w:hint="default" w:ascii="Times New Roman" w:hAnsi="Times New Roman" w:eastAsia="Arial"/>
-                <w:color w:val="auto"/>
-                <w:kern w:val="0"/>
-                <w:sz w:val="26"/>
-                <w:szCs w:val="26"/>
-                <w:lang w:val="en-US" w:eastAsia="zh-CN"/>
-              </w:rPr>
-              <w:t>yển dụng đã tạo tin tuyển dụng và ứng viên đã nộp hồ sơ.</w:t>
-            </w:r>
-          </w:p>
-          <w:p>
-            <w:pPr>
-              <w:keepNext w:val="0"/>
-              <w:keepLines w:val="0"/>
-              <w:widowControl/>
-              <w:suppressLineNumbers w:val="0"/>
-              <w:suppressAutoHyphens/>
-              <w:spacing w:before="0" w:beforeAutospacing="0" w:after="120" w:afterAutospacing="0" w:line="360" w:lineRule="auto"/>
-              <w:ind w:left="0" w:leftChars="0" w:right="0" w:firstLine="0" w:firstLineChars="0"/>
-              <w:jc w:val="both"/>
-              <w:rPr>
-                <w:rFonts w:hint="default" w:ascii="Times New Roman" w:hAnsi="Times New Roman" w:eastAsia="Arial" w:cs="黑体"/>
-                <w:kern w:val="0"/>
-                <w:sz w:val="26"/>
-                <w:szCs w:val="26"/>
-              </w:rPr>
-            </w:pPr>
-            <w:r>
-              <w:rPr>
-                <w:rFonts w:hint="default" w:ascii="Times New Roman" w:hAnsi="Times New Roman" w:eastAsia="Arial"/>
-                <w:color w:val="auto"/>
-                <w:kern w:val="0"/>
-                <w:sz w:val="26"/>
-                <w:szCs w:val="26"/>
-                <w:lang w:val="en-US" w:eastAsia="zh-CN"/>
-              </w:rPr>
-              <w:t>Hệ thống hỗ trợ chức năng nhắn tin và video call.</w:t>
-            </w:r>
-          </w:p>
-        </w:tc>
-      </w:tr>
-      <w:tr>
-        <w:tblPrEx>
-          <w:tblBorders>
-            <w:top w:val="single" w:color="auto" w:sz="4" w:space="0"/>
-            <w:left w:val="single" w:color="auto" w:sz="4" w:space="0"/>
-            <w:bottom w:val="single" w:color="auto" w:sz="4" w:space="0"/>
-            <w:right w:val="single" w:color="auto" w:sz="4" w:space="0"/>
-            <w:insideH w:val="single" w:color="auto" w:sz="4" w:space="0"/>
-            <w:insideV w:val="single" w:color="auto" w:sz="4" w:space="0"/>
-          </w:tblBorders>
-          <w:shd w:val="clear" w:color="auto" w:fill="auto"/>
-          <w:tblCellMar>
-            <w:top w:w="0" w:type="dxa"/>
-            <w:left w:w="108" w:type="dxa"/>
-            <w:bottom w:w="0" w:type="dxa"/>
-            <w:right w:w="108" w:type="dxa"/>
-          </w:tblCellMar>
-        </w:tblPrEx>
-        <w:trPr>
-          <w:trHeight w:val="14" w:hRule="atLeast"/>
-        </w:trPr>
-        <w:tc>
-          <w:tcPr>
-            <w:tcW w:w="2111" w:type="dxa"/>
-            <w:tcBorders>
-              <w:top w:val="single" w:color="auto" w:sz="4" w:space="0"/>
-              <w:left w:val="single" w:color="auto" w:sz="4" w:space="0"/>
-              <w:bottom w:val="single" w:color="auto" w:sz="4" w:space="0"/>
-              <w:right w:val="single" w:color="auto" w:sz="4" w:space="0"/>
-            </w:tcBorders>
-            <w:shd w:val="clear" w:color="auto" w:fill="auto"/>
-            <w:vAlign w:val="top"/>
-          </w:tcPr>
-          <w:p>
-            <w:pPr>
-              <w:keepNext w:val="0"/>
-              <w:keepLines w:val="0"/>
-              <w:widowControl/>
-              <w:suppressLineNumbers w:val="0"/>
-              <w:suppressAutoHyphens/>
-              <w:spacing w:before="0" w:beforeAutospacing="0" w:after="120" w:afterAutospacing="0" w:line="360" w:lineRule="auto"/>
-              <w:ind w:left="0" w:right="0"/>
-              <w:jc w:val="both"/>
-              <w:rPr>
-                <w:rFonts w:hint="default" w:ascii="Times New Roman" w:hAnsi="Times New Roman" w:eastAsia="Calibri" w:cs="Times New Roman"/>
-                <w:b/>
-                <w:bCs/>
-                <w:kern w:val="0"/>
-                <w:sz w:val="26"/>
-                <w:szCs w:val="26"/>
-              </w:rPr>
-            </w:pPr>
-            <w:r>
-              <w:rPr>
-                <w:rFonts w:hint="default" w:ascii="Times New Roman" w:hAnsi="Times New Roman" w:eastAsia="Calibri" w:cs="Times New Roman"/>
-                <w:b/>
-                <w:bCs/>
-                <w:color w:val="auto"/>
-                <w:kern w:val="0"/>
-                <w:sz w:val="26"/>
-                <w:szCs w:val="26"/>
-                <w:lang w:val="en-US" w:eastAsia="zh-CN" w:bidi="ar"/>
-              </w:rPr>
-              <w:t>Hậu điều kiện</w:t>
-            </w:r>
-          </w:p>
-        </w:tc>
-        <w:tc>
-          <w:tcPr>
-            <w:tcW w:w="7131" w:type="dxa"/>
-            <w:tcBorders>
-              <w:top w:val="single" w:color="auto" w:sz="4" w:space="0"/>
-              <w:left w:val="single" w:color="auto" w:sz="4" w:space="0"/>
-              <w:bottom w:val="single" w:color="auto" w:sz="4" w:space="0"/>
-              <w:right w:val="single" w:color="auto" w:sz="4" w:space="0"/>
-            </w:tcBorders>
-            <w:shd w:val="clear" w:color="auto" w:fill="auto"/>
-            <w:vAlign w:val="center"/>
-          </w:tcPr>
-          <w:p>
-            <w:pPr>
-              <w:keepNext w:val="0"/>
-              <w:keepLines w:val="0"/>
-              <w:widowControl/>
-              <w:suppressLineNumbers w:val="0"/>
-              <w:suppressAutoHyphens/>
-              <w:spacing w:before="0" w:beforeAutospacing="0" w:after="120" w:afterAutospacing="0" w:line="360" w:lineRule="auto"/>
-              <w:ind w:left="0" w:leftChars="0" w:right="0" w:firstLine="0" w:firstLineChars="0"/>
-              <w:jc w:val="both"/>
-              <w:rPr>
-                <w:rFonts w:hint="default"/>
-              </w:rPr>
-            </w:pPr>
-            <w:r>
-              <w:rPr>
-                <w:rFonts w:hint="default"/>
-              </w:rPr>
-              <w:t>Cuộc trò chuyện/phỏng vấn được lưu lại trên hệ thống.</w:t>
-            </w:r>
-          </w:p>
-          <w:p>
-            <w:pPr>
-              <w:keepNext w:val="0"/>
-              <w:keepLines w:val="0"/>
-              <w:widowControl/>
-              <w:suppressLineNumbers w:val="0"/>
-              <w:suppressAutoHyphens/>
-              <w:spacing w:before="0" w:beforeAutospacing="0" w:after="120" w:afterAutospacing="0" w:line="360" w:lineRule="auto"/>
-              <w:ind w:left="0" w:leftChars="0" w:right="0" w:firstLine="0" w:firstLineChars="0"/>
-              <w:jc w:val="both"/>
-              <w:rPr>
-                <w:rFonts w:hint="default" w:ascii="Times New Roman" w:hAnsi="Times New Roman" w:eastAsia="Arial" w:cs="黑体"/>
-                <w:kern w:val="0"/>
-                <w:sz w:val="26"/>
-                <w:szCs w:val="26"/>
-              </w:rPr>
-            </w:pPr>
-            <w:r>
-              <w:rPr>
-                <w:rFonts w:hint="default"/>
-              </w:rPr>
-              <w:t>Nhà tuyển dụng có thể đánh giá ứng viên hoặc tiếp tục quá trình tuyển dụng.</w:t>
-            </w:r>
-          </w:p>
-        </w:tc>
-      </w:tr>
-      <w:tr>
-        <w:tblPrEx>
-          <w:tblBorders>
-            <w:top w:val="single" w:color="auto" w:sz="4" w:space="0"/>
-            <w:left w:val="single" w:color="auto" w:sz="4" w:space="0"/>
-            <w:bottom w:val="single" w:color="auto" w:sz="4" w:space="0"/>
-            <w:right w:val="single" w:color="auto" w:sz="4" w:space="0"/>
-            <w:insideH w:val="single" w:color="auto" w:sz="4" w:space="0"/>
-            <w:insideV w:val="single" w:color="auto" w:sz="4" w:space="0"/>
-          </w:tblBorders>
           <w:tblCellMar>
             <w:top w:w="0" w:type="dxa"/>
             <w:left w:w="108" w:type="dxa"/>

--- a/documents/BC_CNLT.docx
+++ b/documents/BC_CNLT.docx
@@ -2615,9 +2615,9 @@
       </w:pPr>
       <w:bookmarkStart w:id="0" w:name="__RefHeading___Toc2288_1634557080"/>
       <w:bookmarkEnd w:id="0"/>
-      <w:bookmarkStart w:id="1" w:name="_Toc10285"/>
+      <w:bookmarkStart w:id="1" w:name="_Toc49105238"/>
       <w:bookmarkStart w:id="2" w:name="_Toc127971471"/>
-      <w:bookmarkStart w:id="3" w:name="_Toc49105238"/>
+      <w:bookmarkStart w:id="3" w:name="_Toc10285"/>
       <w:r>
         <w:rPr>
           <w:rFonts w:hint="default" w:ascii="Times New Roman" w:hAnsi="Times New Roman" w:cs="Times New Roman"/>
@@ -3149,8 +3149,8 @@
       <w:bookmarkStart w:id="7" w:name="__RefHeading___Toc2292_1634557080"/>
       <w:bookmarkEnd w:id="7"/>
       <w:bookmarkStart w:id="8" w:name="_Toc127971473"/>
-      <w:bookmarkStart w:id="9" w:name="_Toc18513"/>
-      <w:bookmarkStart w:id="10" w:name="_Toc49105237"/>
+      <w:bookmarkStart w:id="9" w:name="_Toc49105237"/>
+      <w:bookmarkStart w:id="10" w:name="_Toc18513"/>
       <w:r>
         <w:rPr>
           <w:rFonts w:hint="default" w:ascii="Times New Roman" w:hAnsi="Times New Roman" w:cs="Times New Roman"/>
@@ -3448,10 +3448,10 @@
       </w:pPr>
       <w:bookmarkStart w:id="23" w:name="__RefHeading___Toc2298_1634557080"/>
       <w:bookmarkEnd w:id="23"/>
-      <w:bookmarkStart w:id="24" w:name="_Toc9194"/>
+      <w:bookmarkStart w:id="24" w:name="_Toc127971476"/>
       <w:bookmarkStart w:id="25" w:name="_Toc5262"/>
       <w:bookmarkStart w:id="26" w:name="_Toc3839"/>
-      <w:bookmarkStart w:id="27" w:name="_Toc127971476"/>
+      <w:bookmarkStart w:id="27" w:name="_Toc9194"/>
       <w:r>
         <w:rPr>
           <w:rFonts w:hint="default" w:ascii="Times New Roman" w:hAnsi="Times New Roman" w:cs="Times New Roman"/>
@@ -3479,8 +3479,8 @@
       <w:bookmarkStart w:id="28" w:name="__RefHeading___Toc2300_1634557080"/>
       <w:bookmarkEnd w:id="28"/>
       <w:bookmarkStart w:id="29" w:name="_Toc4543"/>
-      <w:bookmarkStart w:id="30" w:name="_Toc26472"/>
-      <w:bookmarkStart w:id="31" w:name="_Toc11807"/>
+      <w:bookmarkStart w:id="30" w:name="_Toc11807"/>
+      <w:bookmarkStart w:id="31" w:name="_Toc26472"/>
       <w:r>
         <w:rPr>
           <w:rFonts w:hint="default" w:ascii="Times New Roman" w:hAnsi="Times New Roman" w:cs="Times New Roman"/>
@@ -4658,9 +4658,9 @@
       </w:pPr>
       <w:bookmarkStart w:id="32" w:name="__RefHeading___Toc2302_1634557080"/>
       <w:bookmarkEnd w:id="32"/>
-      <w:bookmarkStart w:id="33" w:name="_Toc3818"/>
-      <w:bookmarkStart w:id="34" w:name="_Toc127971477"/>
-      <w:bookmarkStart w:id="35" w:name="_Toc12138"/>
+      <w:bookmarkStart w:id="33" w:name="_Toc12138"/>
+      <w:bookmarkStart w:id="34" w:name="_Toc3818"/>
+      <w:bookmarkStart w:id="35" w:name="_Toc127971477"/>
       <w:bookmarkStart w:id="36" w:name="_Toc11565"/>
       <w:r>
         <w:rPr>
@@ -4868,10 +4868,10 @@
       </w:pPr>
       <w:bookmarkStart w:id="38" w:name="__RefHeading___Toc2304_1634557080"/>
       <w:bookmarkEnd w:id="38"/>
-      <w:bookmarkStart w:id="39" w:name="_Toc1940"/>
-      <w:bookmarkStart w:id="40" w:name="_Toc28261"/>
-      <w:bookmarkStart w:id="41" w:name="_Toc127971478"/>
-      <w:bookmarkStart w:id="42" w:name="_Toc18293"/>
+      <w:bookmarkStart w:id="39" w:name="_Toc127971478"/>
+      <w:bookmarkStart w:id="40" w:name="_Toc1940"/>
+      <w:bookmarkStart w:id="41" w:name="_Toc18293"/>
+      <w:bookmarkStart w:id="42" w:name="_Toc28261"/>
       <w:r>
         <w:rPr>
           <w:rFonts w:hint="default" w:ascii="Times New Roman" w:hAnsi="Times New Roman" w:cs="Times New Roman"/>
@@ -4899,9 +4899,9 @@
       </w:pPr>
       <w:bookmarkStart w:id="43" w:name="__RefHeading___Toc2306_1634557080"/>
       <w:bookmarkEnd w:id="43"/>
-      <w:bookmarkStart w:id="44" w:name="_Toc2592"/>
-      <w:bookmarkStart w:id="45" w:name="_Toc17090"/>
-      <w:bookmarkStart w:id="46" w:name="_Toc563"/>
+      <w:bookmarkStart w:id="44" w:name="_Toc17090"/>
+      <w:bookmarkStart w:id="45" w:name="_Toc563"/>
+      <w:bookmarkStart w:id="46" w:name="_Toc2592"/>
       <w:r>
         <w:rPr>
           <w:rFonts w:hint="default" w:ascii="Times New Roman" w:hAnsi="Times New Roman" w:cs="Times New Roman"/>
@@ -4979,6 +4979,12 @@
             <w:insideH w:val="single" w:color="auto" w:sz="4" w:space="0"/>
             <w:insideV w:val="single" w:color="auto" w:sz="4" w:space="0"/>
           </w:tblBorders>
+          <w:tblCellMar>
+            <w:top w:w="0" w:type="dxa"/>
+            <w:left w:w="108" w:type="dxa"/>
+            <w:bottom w:w="0" w:type="dxa"/>
+            <w:right w:w="108" w:type="dxa"/>
+          </w:tblCellMar>
         </w:tblPrEx>
         <w:tc>
           <w:tcPr>
@@ -5370,9 +5376,9 @@
       </w:pPr>
       <w:bookmarkStart w:id="55" w:name="__RefHeading___Toc2312_1634557080"/>
       <w:bookmarkEnd w:id="55"/>
-      <w:bookmarkStart w:id="56" w:name="_Toc4745"/>
+      <w:bookmarkStart w:id="56" w:name="_Toc24694"/>
       <w:bookmarkStart w:id="57" w:name="_Toc13769"/>
-      <w:bookmarkStart w:id="58" w:name="_Toc24694"/>
+      <w:bookmarkStart w:id="58" w:name="_Toc4745"/>
       <w:r>
         <w:rPr>
           <w:rFonts w:hint="default" w:ascii="Times New Roman" w:hAnsi="Times New Roman" w:cs="Times New Roman"/>
@@ -5440,9 +5446,9 @@
       </w:pPr>
       <w:bookmarkStart w:id="61" w:name="__RefHeading___Toc2314_1634557080"/>
       <w:bookmarkEnd w:id="61"/>
-      <w:bookmarkStart w:id="62" w:name="_Toc1611"/>
-      <w:bookmarkStart w:id="63" w:name="_Toc29387"/>
-      <w:bookmarkStart w:id="64" w:name="_Toc26732"/>
+      <w:bookmarkStart w:id="62" w:name="_Toc29387"/>
+      <w:bookmarkStart w:id="63" w:name="_Toc26732"/>
+      <w:bookmarkStart w:id="64" w:name="_Toc1611"/>
       <w:r>
         <w:rPr>
           <w:rFonts w:hint="default" w:ascii="Times New Roman" w:hAnsi="Times New Roman" w:cs="Times New Roman"/>
@@ -5470,8 +5476,8 @@
       </w:pPr>
       <w:bookmarkStart w:id="65" w:name="__RefHeading___Toc2316_1634557080"/>
       <w:bookmarkEnd w:id="65"/>
-      <w:bookmarkStart w:id="66" w:name="_Toc22290"/>
-      <w:bookmarkStart w:id="67" w:name="_Toc29395"/>
+      <w:bookmarkStart w:id="66" w:name="_Toc29395"/>
+      <w:bookmarkStart w:id="67" w:name="_Toc22290"/>
       <w:bookmarkStart w:id="68" w:name="_Toc18196"/>
       <w:r>
         <w:rPr>
@@ -5499,9 +5505,9 @@
       </w:pPr>
       <w:bookmarkStart w:id="69" w:name="__RefHeading___Toc2318_1634557080"/>
       <w:bookmarkEnd w:id="69"/>
-      <w:bookmarkStart w:id="70" w:name="_Toc5442"/>
-      <w:bookmarkStart w:id="71" w:name="_Toc16474"/>
-      <w:bookmarkStart w:id="72" w:name="_Toc28376"/>
+      <w:bookmarkStart w:id="70" w:name="_Toc28376"/>
+      <w:bookmarkStart w:id="71" w:name="_Toc5442"/>
+      <w:bookmarkStart w:id="72" w:name="_Toc16474"/>
       <w:r>
         <w:rPr>
           <w:rFonts w:hint="default" w:ascii="Times New Roman" w:hAnsi="Times New Roman" w:cs="Times New Roman"/>
@@ -5514,6 +5520,5762 @@
       <w:bookmarkEnd w:id="70"/>
       <w:bookmarkEnd w:id="71"/>
       <w:bookmarkEnd w:id="72"/>
+    </w:p>
+    <w:tbl>
+      <w:tblPr>
+        <w:tblW w:w="9809" w:type="dxa"/>
+        <w:tblInd w:w="93" w:type="dxa"/>
+        <w:tblBorders>
+          <w:top w:val="none" w:color="auto" w:sz="0" w:space="0"/>
+          <w:left w:val="none" w:color="auto" w:sz="0" w:space="0"/>
+          <w:bottom w:val="none" w:color="auto" w:sz="0" w:space="0"/>
+          <w:right w:val="none" w:color="auto" w:sz="0" w:space="0"/>
+          <w:insideH w:val="none" w:color="auto" w:sz="0" w:space="0"/>
+          <w:insideV w:val="none" w:color="auto" w:sz="0" w:space="0"/>
+        </w:tblBorders>
+        <w:shd w:val="clear"/>
+        <w:tblLayout w:type="fixed"/>
+        <w:tblCellMar>
+          <w:top w:w="0" w:type="dxa"/>
+          <w:left w:w="108" w:type="dxa"/>
+          <w:bottom w:w="0" w:type="dxa"/>
+          <w:right w:w="108" w:type="dxa"/>
+        </w:tblCellMar>
+      </w:tblPr>
+      <w:tblGrid>
+        <w:gridCol w:w="600"/>
+        <w:gridCol w:w="2426"/>
+        <w:gridCol w:w="1390"/>
+        <w:gridCol w:w="2878"/>
+        <w:gridCol w:w="2515"/>
+      </w:tblGrid>
+      <w:tr>
+        <w:tblPrEx>
+          <w:tblBorders>
+            <w:top w:val="none" w:color="auto" w:sz="0" w:space="0"/>
+            <w:left w:val="none" w:color="auto" w:sz="0" w:space="0"/>
+            <w:bottom w:val="none" w:color="auto" w:sz="0" w:space="0"/>
+            <w:right w:val="none" w:color="auto" w:sz="0" w:space="0"/>
+            <w:insideH w:val="none" w:color="auto" w:sz="0" w:space="0"/>
+            <w:insideV w:val="none" w:color="auto" w:sz="0" w:space="0"/>
+          </w:tblBorders>
+          <w:shd w:val="clear"/>
+          <w:tblCellMar>
+            <w:top w:w="0" w:type="dxa"/>
+            <w:left w:w="108" w:type="dxa"/>
+            <w:bottom w:w="0" w:type="dxa"/>
+            <w:right w:w="108" w:type="dxa"/>
+          </w:tblCellMar>
+        </w:tblPrEx>
+        <w:trPr>
+          <w:trHeight w:val="300" w:hRule="atLeast"/>
+        </w:trPr>
+        <w:tc>
+          <w:tcPr>
+            <w:tcW w:w="600" w:type="dxa"/>
+            <w:tcBorders>
+              <w:top w:val="single" w:color="000000" w:sz="4" w:space="0"/>
+              <w:left w:val="single" w:color="000000" w:sz="4" w:space="0"/>
+              <w:bottom w:val="single" w:color="000000" w:sz="4" w:space="0"/>
+              <w:right w:val="single" w:color="000000" w:sz="4" w:space="0"/>
+            </w:tcBorders>
+            <w:shd w:val="clear"/>
+            <w:noWrap/>
+            <w:vAlign w:val="center"/>
+          </w:tcPr>
+          <w:p>
+            <w:pPr>
+              <w:keepNext w:val="0"/>
+              <w:keepLines w:val="0"/>
+              <w:widowControl/>
+              <w:suppressLineNumbers w:val="0"/>
+              <w:jc w:val="left"/>
+              <w:textAlignment w:val="center"/>
+              <w:rPr>
+                <w:rFonts w:hint="default" w:ascii="Times New Roman" w:hAnsi="Times New Roman" w:cs="Times New Roman"/>
+                <w:i w:val="0"/>
+                <w:iCs w:val="0"/>
+                <w:color w:val="000000"/>
+                <w:sz w:val="22"/>
+                <w:szCs w:val="22"/>
+                <w:u w:val="none"/>
+              </w:rPr>
+            </w:pPr>
+            <w:bookmarkStart w:id="131" w:name="_GoBack"/>
+            <w:bookmarkEnd w:id="131"/>
+            <w:r>
+              <w:rPr>
+                <w:rFonts w:hint="default" w:ascii="Times New Roman" w:hAnsi="Times New Roman" w:eastAsia="SimSun" w:cs="Times New Roman"/>
+                <w:i w:val="0"/>
+                <w:iCs w:val="0"/>
+                <w:color w:val="000000"/>
+                <w:kern w:val="0"/>
+                <w:sz w:val="22"/>
+                <w:szCs w:val="22"/>
+                <w:u w:val="none"/>
+                <w:bdr w:val="none" w:color="auto" w:sz="0" w:space="0"/>
+                <w:lang w:val="en-US" w:eastAsia="zh-CN" w:bidi="ar"/>
+              </w:rPr>
+              <w:t>TT</w:t>
+            </w:r>
+          </w:p>
+        </w:tc>
+        <w:tc>
+          <w:tcPr>
+            <w:tcW w:w="2426" w:type="dxa"/>
+            <w:tcBorders>
+              <w:top w:val="single" w:color="000000" w:sz="4" w:space="0"/>
+              <w:left w:val="single" w:color="000000" w:sz="4" w:space="0"/>
+              <w:bottom w:val="single" w:color="000000" w:sz="4" w:space="0"/>
+              <w:right w:val="single" w:color="000000" w:sz="4" w:space="0"/>
+            </w:tcBorders>
+            <w:shd w:val="clear"/>
+            <w:noWrap/>
+            <w:vAlign w:val="center"/>
+          </w:tcPr>
+          <w:p>
+            <w:pPr>
+              <w:keepNext w:val="0"/>
+              <w:keepLines w:val="0"/>
+              <w:widowControl/>
+              <w:suppressLineNumbers w:val="0"/>
+              <w:jc w:val="left"/>
+              <w:textAlignment w:val="center"/>
+              <w:rPr>
+                <w:rFonts w:hint="default" w:ascii="Times New Roman" w:hAnsi="Times New Roman" w:cs="Times New Roman"/>
+                <w:i w:val="0"/>
+                <w:iCs w:val="0"/>
+                <w:color w:val="000000"/>
+                <w:sz w:val="22"/>
+                <w:szCs w:val="22"/>
+                <w:u w:val="none"/>
+              </w:rPr>
+            </w:pPr>
+            <w:r>
+              <w:rPr>
+                <w:rFonts w:hint="default" w:ascii="Times New Roman" w:hAnsi="Times New Roman" w:eastAsia="SimSun" w:cs="Times New Roman"/>
+                <w:i w:val="0"/>
+                <w:iCs w:val="0"/>
+                <w:color w:val="000000"/>
+                <w:kern w:val="0"/>
+                <w:sz w:val="22"/>
+                <w:szCs w:val="22"/>
+                <w:u w:val="none"/>
+                <w:bdr w:val="none" w:color="auto" w:sz="0" w:space="0"/>
+                <w:lang w:val="en-US" w:eastAsia="zh-CN" w:bidi="ar"/>
+              </w:rPr>
+              <w:t>Endpoint</w:t>
+            </w:r>
+          </w:p>
+        </w:tc>
+        <w:tc>
+          <w:tcPr>
+            <w:tcW w:w="1390" w:type="dxa"/>
+            <w:tcBorders>
+              <w:top w:val="single" w:color="000000" w:sz="4" w:space="0"/>
+              <w:left w:val="single" w:color="000000" w:sz="4" w:space="0"/>
+              <w:bottom w:val="single" w:color="000000" w:sz="4" w:space="0"/>
+              <w:right w:val="single" w:color="000000" w:sz="4" w:space="0"/>
+            </w:tcBorders>
+            <w:shd w:val="clear"/>
+            <w:noWrap/>
+            <w:vAlign w:val="center"/>
+          </w:tcPr>
+          <w:p>
+            <w:pPr>
+              <w:keepNext w:val="0"/>
+              <w:keepLines w:val="0"/>
+              <w:widowControl/>
+              <w:suppressLineNumbers w:val="0"/>
+              <w:jc w:val="left"/>
+              <w:textAlignment w:val="center"/>
+              <w:rPr>
+                <w:rFonts w:hint="default" w:ascii="Times New Roman" w:hAnsi="Times New Roman" w:cs="Times New Roman"/>
+                <w:i w:val="0"/>
+                <w:iCs w:val="0"/>
+                <w:color w:val="000000"/>
+                <w:sz w:val="22"/>
+                <w:szCs w:val="22"/>
+                <w:u w:val="none"/>
+              </w:rPr>
+            </w:pPr>
+            <w:r>
+              <w:rPr>
+                <w:rFonts w:hint="default" w:ascii="Times New Roman" w:hAnsi="Times New Roman" w:eastAsia="SimSun" w:cs="Times New Roman"/>
+                <w:i w:val="0"/>
+                <w:iCs w:val="0"/>
+                <w:color w:val="000000"/>
+                <w:kern w:val="0"/>
+                <w:sz w:val="22"/>
+                <w:szCs w:val="22"/>
+                <w:u w:val="none"/>
+                <w:bdr w:val="none" w:color="auto" w:sz="0" w:space="0"/>
+                <w:lang w:val="en-US" w:eastAsia="zh-CN" w:bidi="ar"/>
+              </w:rPr>
+              <w:t>Phương thức</w:t>
+            </w:r>
+          </w:p>
+        </w:tc>
+        <w:tc>
+          <w:tcPr>
+            <w:tcW w:w="2878" w:type="dxa"/>
+            <w:tcBorders>
+              <w:top w:val="single" w:color="000000" w:sz="4" w:space="0"/>
+              <w:left w:val="single" w:color="000000" w:sz="4" w:space="0"/>
+              <w:bottom w:val="single" w:color="000000" w:sz="4" w:space="0"/>
+              <w:right w:val="single" w:color="000000" w:sz="4" w:space="0"/>
+            </w:tcBorders>
+            <w:shd w:val="clear"/>
+            <w:noWrap/>
+            <w:vAlign w:val="center"/>
+          </w:tcPr>
+          <w:p>
+            <w:pPr>
+              <w:keepNext w:val="0"/>
+              <w:keepLines w:val="0"/>
+              <w:widowControl/>
+              <w:suppressLineNumbers w:val="0"/>
+              <w:jc w:val="left"/>
+              <w:textAlignment w:val="center"/>
+              <w:rPr>
+                <w:rFonts w:hint="default" w:ascii="Times New Roman" w:hAnsi="Times New Roman" w:cs="Times New Roman"/>
+                <w:i w:val="0"/>
+                <w:iCs w:val="0"/>
+                <w:color w:val="000000"/>
+                <w:sz w:val="22"/>
+                <w:szCs w:val="22"/>
+                <w:u w:val="none"/>
+              </w:rPr>
+            </w:pPr>
+            <w:r>
+              <w:rPr>
+                <w:rFonts w:hint="default" w:ascii="Times New Roman" w:hAnsi="Times New Roman" w:eastAsia="SimSun" w:cs="Times New Roman"/>
+                <w:i w:val="0"/>
+                <w:iCs w:val="0"/>
+                <w:color w:val="000000"/>
+                <w:kern w:val="0"/>
+                <w:sz w:val="22"/>
+                <w:szCs w:val="22"/>
+                <w:u w:val="none"/>
+                <w:bdr w:val="none" w:color="auto" w:sz="0" w:space="0"/>
+                <w:lang w:val="en-US" w:eastAsia="zh-CN" w:bidi="ar"/>
+              </w:rPr>
+              <w:t>Mô tả</w:t>
+            </w:r>
+          </w:p>
+        </w:tc>
+        <w:tc>
+          <w:tcPr>
+            <w:tcW w:w="2515" w:type="dxa"/>
+            <w:tcBorders>
+              <w:top w:val="single" w:color="000000" w:sz="4" w:space="0"/>
+              <w:left w:val="single" w:color="000000" w:sz="4" w:space="0"/>
+              <w:bottom w:val="single" w:color="000000" w:sz="4" w:space="0"/>
+              <w:right w:val="single" w:color="000000" w:sz="4" w:space="0"/>
+            </w:tcBorders>
+            <w:shd w:val="clear"/>
+            <w:noWrap/>
+            <w:vAlign w:val="center"/>
+          </w:tcPr>
+          <w:p>
+            <w:pPr>
+              <w:keepNext w:val="0"/>
+              <w:keepLines w:val="0"/>
+              <w:widowControl/>
+              <w:suppressLineNumbers w:val="0"/>
+              <w:jc w:val="left"/>
+              <w:textAlignment w:val="center"/>
+              <w:rPr>
+                <w:rFonts w:hint="default" w:ascii="Times New Roman" w:hAnsi="Times New Roman" w:cs="Times New Roman"/>
+                <w:i w:val="0"/>
+                <w:iCs w:val="0"/>
+                <w:color w:val="000000"/>
+                <w:sz w:val="22"/>
+                <w:szCs w:val="22"/>
+                <w:u w:val="none"/>
+              </w:rPr>
+            </w:pPr>
+            <w:r>
+              <w:rPr>
+                <w:rFonts w:hint="default" w:ascii="Times New Roman" w:hAnsi="Times New Roman" w:eastAsia="SimSun" w:cs="Times New Roman"/>
+                <w:i w:val="0"/>
+                <w:iCs w:val="0"/>
+                <w:color w:val="000000"/>
+                <w:kern w:val="0"/>
+                <w:sz w:val="22"/>
+                <w:szCs w:val="22"/>
+                <w:u w:val="none"/>
+                <w:bdr w:val="none" w:color="auto" w:sz="0" w:space="0"/>
+                <w:lang w:val="en-US" w:eastAsia="zh-CN" w:bidi="ar"/>
+              </w:rPr>
+              <w:t>Quyền hạn</w:t>
+            </w:r>
+          </w:p>
+        </w:tc>
+      </w:tr>
+      <w:tr>
+        <w:tblPrEx>
+          <w:tblBorders>
+            <w:top w:val="none" w:color="auto" w:sz="0" w:space="0"/>
+            <w:left w:val="none" w:color="auto" w:sz="0" w:space="0"/>
+            <w:bottom w:val="none" w:color="auto" w:sz="0" w:space="0"/>
+            <w:right w:val="none" w:color="auto" w:sz="0" w:space="0"/>
+            <w:insideH w:val="none" w:color="auto" w:sz="0" w:space="0"/>
+            <w:insideV w:val="none" w:color="auto" w:sz="0" w:space="0"/>
+          </w:tblBorders>
+          <w:shd w:val="clear"/>
+          <w:tblCellMar>
+            <w:top w:w="0" w:type="dxa"/>
+            <w:left w:w="108" w:type="dxa"/>
+            <w:bottom w:w="0" w:type="dxa"/>
+            <w:right w:w="108" w:type="dxa"/>
+          </w:tblCellMar>
+        </w:tblPrEx>
+        <w:trPr>
+          <w:trHeight w:val="300" w:hRule="atLeast"/>
+        </w:trPr>
+        <w:tc>
+          <w:tcPr>
+            <w:tcW w:w="600" w:type="dxa"/>
+            <w:tcBorders>
+              <w:top w:val="single" w:color="000000" w:sz="4" w:space="0"/>
+              <w:left w:val="single" w:color="000000" w:sz="4" w:space="0"/>
+              <w:bottom w:val="single" w:color="000000" w:sz="4" w:space="0"/>
+              <w:right w:val="single" w:color="000000" w:sz="4" w:space="0"/>
+            </w:tcBorders>
+            <w:shd w:val="clear"/>
+            <w:noWrap/>
+            <w:vAlign w:val="center"/>
+          </w:tcPr>
+          <w:p>
+            <w:pPr>
+              <w:keepNext w:val="0"/>
+              <w:keepLines w:val="0"/>
+              <w:widowControl/>
+              <w:suppressLineNumbers w:val="0"/>
+              <w:jc w:val="left"/>
+              <w:textAlignment w:val="center"/>
+              <w:rPr>
+                <w:rFonts w:hint="default" w:ascii="Times New Roman" w:hAnsi="Times New Roman" w:cs="Times New Roman"/>
+                <w:i w:val="0"/>
+                <w:iCs w:val="0"/>
+                <w:color w:val="000000"/>
+                <w:sz w:val="22"/>
+                <w:szCs w:val="22"/>
+                <w:u w:val="none"/>
+              </w:rPr>
+            </w:pPr>
+            <w:r>
+              <w:rPr>
+                <w:rFonts w:hint="default" w:ascii="Times New Roman" w:hAnsi="Times New Roman" w:eastAsia="SimSun" w:cs="Times New Roman"/>
+                <w:i w:val="0"/>
+                <w:iCs w:val="0"/>
+                <w:color w:val="000000"/>
+                <w:kern w:val="0"/>
+                <w:sz w:val="22"/>
+                <w:szCs w:val="22"/>
+                <w:u w:val="none"/>
+                <w:bdr w:val="none" w:color="auto" w:sz="0" w:space="0"/>
+                <w:lang w:val="en-US" w:eastAsia="zh-CN" w:bidi="ar"/>
+              </w:rPr>
+              <w:t>1</w:t>
+            </w:r>
+          </w:p>
+        </w:tc>
+        <w:tc>
+          <w:tcPr>
+            <w:tcW w:w="2426" w:type="dxa"/>
+            <w:tcBorders>
+              <w:top w:val="single" w:color="000000" w:sz="4" w:space="0"/>
+              <w:left w:val="single" w:color="000000" w:sz="4" w:space="0"/>
+              <w:bottom w:val="single" w:color="000000" w:sz="4" w:space="0"/>
+              <w:right w:val="single" w:color="000000" w:sz="4" w:space="0"/>
+            </w:tcBorders>
+            <w:shd w:val="clear"/>
+            <w:noWrap/>
+            <w:vAlign w:val="center"/>
+          </w:tcPr>
+          <w:p>
+            <w:pPr>
+              <w:keepNext w:val="0"/>
+              <w:keepLines w:val="0"/>
+              <w:widowControl/>
+              <w:suppressLineNumbers w:val="0"/>
+              <w:jc w:val="left"/>
+              <w:textAlignment w:val="center"/>
+              <w:rPr>
+                <w:rFonts w:hint="default" w:ascii="Times New Roman" w:hAnsi="Times New Roman" w:cs="Times New Roman"/>
+                <w:i w:val="0"/>
+                <w:iCs w:val="0"/>
+                <w:color w:val="000000"/>
+                <w:sz w:val="22"/>
+                <w:szCs w:val="22"/>
+                <w:u w:val="none"/>
+              </w:rPr>
+            </w:pPr>
+            <w:r>
+              <w:rPr>
+                <w:rFonts w:hint="default" w:ascii="Times New Roman" w:hAnsi="Times New Roman" w:eastAsia="SimSun" w:cs="Times New Roman"/>
+                <w:i w:val="0"/>
+                <w:iCs w:val="0"/>
+                <w:color w:val="000000"/>
+                <w:kern w:val="0"/>
+                <w:sz w:val="22"/>
+                <w:szCs w:val="22"/>
+                <w:u w:val="none"/>
+                <w:bdr w:val="none" w:color="auto" w:sz="0" w:space="0"/>
+                <w:lang w:val="en-US" w:eastAsia="zh-CN" w:bidi="ar"/>
+              </w:rPr>
+              <w:t>/nguoi-dung/</w:t>
+            </w:r>
+          </w:p>
+        </w:tc>
+        <w:tc>
+          <w:tcPr>
+            <w:tcW w:w="1390" w:type="dxa"/>
+            <w:tcBorders>
+              <w:top w:val="single" w:color="000000" w:sz="4" w:space="0"/>
+              <w:left w:val="single" w:color="000000" w:sz="4" w:space="0"/>
+              <w:bottom w:val="single" w:color="000000" w:sz="4" w:space="0"/>
+              <w:right w:val="single" w:color="000000" w:sz="4" w:space="0"/>
+            </w:tcBorders>
+            <w:shd w:val="clear"/>
+            <w:noWrap/>
+            <w:vAlign w:val="center"/>
+          </w:tcPr>
+          <w:p>
+            <w:pPr>
+              <w:keepNext w:val="0"/>
+              <w:keepLines w:val="0"/>
+              <w:widowControl/>
+              <w:suppressLineNumbers w:val="0"/>
+              <w:jc w:val="left"/>
+              <w:textAlignment w:val="center"/>
+              <w:rPr>
+                <w:rFonts w:hint="default" w:ascii="Times New Roman" w:hAnsi="Times New Roman" w:cs="Times New Roman"/>
+                <w:i w:val="0"/>
+                <w:iCs w:val="0"/>
+                <w:color w:val="000000"/>
+                <w:sz w:val="22"/>
+                <w:szCs w:val="22"/>
+                <w:u w:val="none"/>
+              </w:rPr>
+            </w:pPr>
+            <w:r>
+              <w:rPr>
+                <w:rFonts w:hint="default" w:ascii="Times New Roman" w:hAnsi="Times New Roman" w:eastAsia="SimSun" w:cs="Times New Roman"/>
+                <w:i w:val="0"/>
+                <w:iCs w:val="0"/>
+                <w:color w:val="000000"/>
+                <w:kern w:val="0"/>
+                <w:sz w:val="22"/>
+                <w:szCs w:val="22"/>
+                <w:u w:val="none"/>
+                <w:bdr w:val="none" w:color="auto" w:sz="0" w:space="0"/>
+                <w:lang w:val="en-US" w:eastAsia="zh-CN" w:bidi="ar"/>
+              </w:rPr>
+              <w:t>GET</w:t>
+            </w:r>
+          </w:p>
+        </w:tc>
+        <w:tc>
+          <w:tcPr>
+            <w:tcW w:w="2878" w:type="dxa"/>
+            <w:tcBorders>
+              <w:top w:val="single" w:color="000000" w:sz="4" w:space="0"/>
+              <w:left w:val="single" w:color="000000" w:sz="4" w:space="0"/>
+              <w:bottom w:val="single" w:color="000000" w:sz="4" w:space="0"/>
+              <w:right w:val="single" w:color="000000" w:sz="4" w:space="0"/>
+            </w:tcBorders>
+            <w:shd w:val="clear"/>
+            <w:noWrap/>
+            <w:vAlign w:val="center"/>
+          </w:tcPr>
+          <w:p>
+            <w:pPr>
+              <w:keepNext w:val="0"/>
+              <w:keepLines w:val="0"/>
+              <w:widowControl/>
+              <w:suppressLineNumbers w:val="0"/>
+              <w:jc w:val="left"/>
+              <w:textAlignment w:val="center"/>
+              <w:rPr>
+                <w:rFonts w:hint="default" w:ascii="Times New Roman" w:hAnsi="Times New Roman" w:cs="Times New Roman"/>
+                <w:i w:val="0"/>
+                <w:iCs w:val="0"/>
+                <w:color w:val="000000"/>
+                <w:sz w:val="22"/>
+                <w:szCs w:val="22"/>
+                <w:u w:val="none"/>
+              </w:rPr>
+            </w:pPr>
+            <w:r>
+              <w:rPr>
+                <w:rFonts w:hint="default" w:ascii="Times New Roman" w:hAnsi="Times New Roman" w:eastAsia="SimSun" w:cs="Times New Roman"/>
+                <w:i w:val="0"/>
+                <w:iCs w:val="0"/>
+                <w:color w:val="000000"/>
+                <w:kern w:val="0"/>
+                <w:sz w:val="22"/>
+                <w:szCs w:val="22"/>
+                <w:u w:val="none"/>
+                <w:bdr w:val="none" w:color="auto" w:sz="0" w:space="0"/>
+                <w:lang w:val="en-US" w:eastAsia="zh-CN" w:bidi="ar"/>
+              </w:rPr>
+              <w:t>Danh sách người dùng</w:t>
+            </w:r>
+          </w:p>
+        </w:tc>
+        <w:tc>
+          <w:tcPr>
+            <w:tcW w:w="2515" w:type="dxa"/>
+            <w:tcBorders>
+              <w:top w:val="single" w:color="000000" w:sz="4" w:space="0"/>
+              <w:left w:val="single" w:color="000000" w:sz="4" w:space="0"/>
+              <w:bottom w:val="single" w:color="000000" w:sz="4" w:space="0"/>
+              <w:right w:val="single" w:color="000000" w:sz="4" w:space="0"/>
+            </w:tcBorders>
+            <w:shd w:val="clear"/>
+            <w:noWrap/>
+            <w:vAlign w:val="center"/>
+          </w:tcPr>
+          <w:p>
+            <w:pPr>
+              <w:keepNext w:val="0"/>
+              <w:keepLines w:val="0"/>
+              <w:widowControl/>
+              <w:suppressLineNumbers w:val="0"/>
+              <w:jc w:val="left"/>
+              <w:textAlignment w:val="center"/>
+              <w:rPr>
+                <w:rFonts w:hint="default" w:ascii="Times New Roman" w:hAnsi="Times New Roman" w:cs="Times New Roman"/>
+                <w:i w:val="0"/>
+                <w:iCs w:val="0"/>
+                <w:color w:val="000000"/>
+                <w:sz w:val="22"/>
+                <w:szCs w:val="22"/>
+                <w:u w:val="none"/>
+              </w:rPr>
+            </w:pPr>
+            <w:r>
+              <w:rPr>
+                <w:rFonts w:hint="default" w:ascii="Times New Roman" w:hAnsi="Times New Roman" w:eastAsia="SimSun" w:cs="Times New Roman"/>
+                <w:i w:val="0"/>
+                <w:iCs w:val="0"/>
+                <w:color w:val="000000"/>
+                <w:kern w:val="0"/>
+                <w:sz w:val="22"/>
+                <w:szCs w:val="22"/>
+                <w:u w:val="none"/>
+                <w:bdr w:val="none" w:color="auto" w:sz="0" w:space="0"/>
+                <w:lang w:val="en-US" w:eastAsia="zh-CN" w:bidi="ar"/>
+              </w:rPr>
+              <w:t>Chỉ admin</w:t>
+            </w:r>
+          </w:p>
+        </w:tc>
+      </w:tr>
+      <w:tr>
+        <w:tblPrEx>
+          <w:tblBorders>
+            <w:top w:val="none" w:color="auto" w:sz="0" w:space="0"/>
+            <w:left w:val="none" w:color="auto" w:sz="0" w:space="0"/>
+            <w:bottom w:val="none" w:color="auto" w:sz="0" w:space="0"/>
+            <w:right w:val="none" w:color="auto" w:sz="0" w:space="0"/>
+            <w:insideH w:val="none" w:color="auto" w:sz="0" w:space="0"/>
+            <w:insideV w:val="none" w:color="auto" w:sz="0" w:space="0"/>
+          </w:tblBorders>
+          <w:tblCellMar>
+            <w:top w:w="0" w:type="dxa"/>
+            <w:left w:w="108" w:type="dxa"/>
+            <w:bottom w:w="0" w:type="dxa"/>
+            <w:right w:w="108" w:type="dxa"/>
+          </w:tblCellMar>
+        </w:tblPrEx>
+        <w:trPr>
+          <w:trHeight w:val="300" w:hRule="atLeast"/>
+        </w:trPr>
+        <w:tc>
+          <w:tcPr>
+            <w:tcW w:w="600" w:type="dxa"/>
+            <w:tcBorders>
+              <w:top w:val="single" w:color="000000" w:sz="4" w:space="0"/>
+              <w:left w:val="single" w:color="000000" w:sz="4" w:space="0"/>
+              <w:bottom w:val="single" w:color="000000" w:sz="4" w:space="0"/>
+              <w:right w:val="single" w:color="000000" w:sz="4" w:space="0"/>
+            </w:tcBorders>
+            <w:shd w:val="clear"/>
+            <w:noWrap/>
+            <w:vAlign w:val="center"/>
+          </w:tcPr>
+          <w:p>
+            <w:pPr>
+              <w:keepNext w:val="0"/>
+              <w:keepLines w:val="0"/>
+              <w:widowControl/>
+              <w:suppressLineNumbers w:val="0"/>
+              <w:jc w:val="left"/>
+              <w:textAlignment w:val="center"/>
+              <w:rPr>
+                <w:rFonts w:hint="default" w:ascii="Times New Roman" w:hAnsi="Times New Roman" w:cs="Times New Roman"/>
+                <w:i w:val="0"/>
+                <w:iCs w:val="0"/>
+                <w:color w:val="000000"/>
+                <w:sz w:val="22"/>
+                <w:szCs w:val="22"/>
+                <w:u w:val="none"/>
+              </w:rPr>
+            </w:pPr>
+            <w:r>
+              <w:rPr>
+                <w:rFonts w:hint="default" w:ascii="Times New Roman" w:hAnsi="Times New Roman" w:eastAsia="SimSun" w:cs="Times New Roman"/>
+                <w:i w:val="0"/>
+                <w:iCs w:val="0"/>
+                <w:color w:val="000000"/>
+                <w:kern w:val="0"/>
+                <w:sz w:val="22"/>
+                <w:szCs w:val="22"/>
+                <w:u w:val="none"/>
+                <w:bdr w:val="none" w:color="auto" w:sz="0" w:space="0"/>
+                <w:lang w:val="en-US" w:eastAsia="zh-CN" w:bidi="ar"/>
+              </w:rPr>
+              <w:t>2</w:t>
+            </w:r>
+          </w:p>
+        </w:tc>
+        <w:tc>
+          <w:tcPr>
+            <w:tcW w:w="2426" w:type="dxa"/>
+            <w:tcBorders>
+              <w:top w:val="single" w:color="000000" w:sz="4" w:space="0"/>
+              <w:left w:val="single" w:color="000000" w:sz="4" w:space="0"/>
+              <w:bottom w:val="single" w:color="000000" w:sz="4" w:space="0"/>
+              <w:right w:val="single" w:color="000000" w:sz="4" w:space="0"/>
+            </w:tcBorders>
+            <w:shd w:val="clear"/>
+            <w:noWrap/>
+            <w:vAlign w:val="center"/>
+          </w:tcPr>
+          <w:p>
+            <w:pPr>
+              <w:keepNext w:val="0"/>
+              <w:keepLines w:val="0"/>
+              <w:widowControl/>
+              <w:suppressLineNumbers w:val="0"/>
+              <w:jc w:val="left"/>
+              <w:textAlignment w:val="center"/>
+              <w:rPr>
+                <w:rFonts w:hint="default" w:ascii="Times New Roman" w:hAnsi="Times New Roman" w:cs="Times New Roman"/>
+                <w:i w:val="0"/>
+                <w:iCs w:val="0"/>
+                <w:color w:val="000000"/>
+                <w:sz w:val="22"/>
+                <w:szCs w:val="22"/>
+                <w:u w:val="none"/>
+              </w:rPr>
+            </w:pPr>
+            <w:r>
+              <w:rPr>
+                <w:rFonts w:hint="default" w:ascii="Times New Roman" w:hAnsi="Times New Roman" w:eastAsia="SimSun" w:cs="Times New Roman"/>
+                <w:i w:val="0"/>
+                <w:iCs w:val="0"/>
+                <w:color w:val="000000"/>
+                <w:kern w:val="0"/>
+                <w:sz w:val="22"/>
+                <w:szCs w:val="22"/>
+                <w:u w:val="none"/>
+                <w:bdr w:val="none" w:color="auto" w:sz="0" w:space="0"/>
+                <w:lang w:val="en-US" w:eastAsia="zh-CN" w:bidi="ar"/>
+              </w:rPr>
+              <w:t>/nguoi-dung/</w:t>
+            </w:r>
+          </w:p>
+        </w:tc>
+        <w:tc>
+          <w:tcPr>
+            <w:tcW w:w="1390" w:type="dxa"/>
+            <w:tcBorders>
+              <w:top w:val="single" w:color="000000" w:sz="4" w:space="0"/>
+              <w:left w:val="single" w:color="000000" w:sz="4" w:space="0"/>
+              <w:bottom w:val="single" w:color="000000" w:sz="4" w:space="0"/>
+              <w:right w:val="single" w:color="000000" w:sz="4" w:space="0"/>
+            </w:tcBorders>
+            <w:shd w:val="clear"/>
+            <w:noWrap/>
+            <w:vAlign w:val="center"/>
+          </w:tcPr>
+          <w:p>
+            <w:pPr>
+              <w:keepNext w:val="0"/>
+              <w:keepLines w:val="0"/>
+              <w:widowControl/>
+              <w:suppressLineNumbers w:val="0"/>
+              <w:jc w:val="left"/>
+              <w:textAlignment w:val="center"/>
+              <w:rPr>
+                <w:rFonts w:hint="default" w:ascii="Times New Roman" w:hAnsi="Times New Roman" w:cs="Times New Roman"/>
+                <w:i w:val="0"/>
+                <w:iCs w:val="0"/>
+                <w:color w:val="000000"/>
+                <w:sz w:val="22"/>
+                <w:szCs w:val="22"/>
+                <w:u w:val="none"/>
+              </w:rPr>
+            </w:pPr>
+            <w:r>
+              <w:rPr>
+                <w:rFonts w:hint="default" w:ascii="Times New Roman" w:hAnsi="Times New Roman" w:eastAsia="SimSun" w:cs="Times New Roman"/>
+                <w:i w:val="0"/>
+                <w:iCs w:val="0"/>
+                <w:color w:val="000000"/>
+                <w:kern w:val="0"/>
+                <w:sz w:val="22"/>
+                <w:szCs w:val="22"/>
+                <w:u w:val="none"/>
+                <w:bdr w:val="none" w:color="auto" w:sz="0" w:space="0"/>
+                <w:lang w:val="en-US" w:eastAsia="zh-CN" w:bidi="ar"/>
+              </w:rPr>
+              <w:t>POST</w:t>
+            </w:r>
+          </w:p>
+        </w:tc>
+        <w:tc>
+          <w:tcPr>
+            <w:tcW w:w="2878" w:type="dxa"/>
+            <w:tcBorders>
+              <w:top w:val="single" w:color="000000" w:sz="4" w:space="0"/>
+              <w:left w:val="single" w:color="000000" w:sz="4" w:space="0"/>
+              <w:bottom w:val="single" w:color="000000" w:sz="4" w:space="0"/>
+              <w:right w:val="single" w:color="000000" w:sz="4" w:space="0"/>
+            </w:tcBorders>
+            <w:shd w:val="clear"/>
+            <w:noWrap/>
+            <w:vAlign w:val="center"/>
+          </w:tcPr>
+          <w:p>
+            <w:pPr>
+              <w:keepNext w:val="0"/>
+              <w:keepLines w:val="0"/>
+              <w:widowControl/>
+              <w:suppressLineNumbers w:val="0"/>
+              <w:jc w:val="left"/>
+              <w:textAlignment w:val="center"/>
+              <w:rPr>
+                <w:rFonts w:hint="default" w:ascii="Times New Roman" w:hAnsi="Times New Roman" w:cs="Times New Roman"/>
+                <w:i w:val="0"/>
+                <w:iCs w:val="0"/>
+                <w:color w:val="000000"/>
+                <w:sz w:val="22"/>
+                <w:szCs w:val="22"/>
+                <w:u w:val="none"/>
+              </w:rPr>
+            </w:pPr>
+            <w:r>
+              <w:rPr>
+                <w:rFonts w:hint="default" w:ascii="Times New Roman" w:hAnsi="Times New Roman" w:eastAsia="SimSun" w:cs="Times New Roman"/>
+                <w:i w:val="0"/>
+                <w:iCs w:val="0"/>
+                <w:color w:val="000000"/>
+                <w:kern w:val="0"/>
+                <w:sz w:val="22"/>
+                <w:szCs w:val="22"/>
+                <w:u w:val="none"/>
+                <w:bdr w:val="none" w:color="auto" w:sz="0" w:space="0"/>
+                <w:lang w:val="en-US" w:eastAsia="zh-CN" w:bidi="ar"/>
+              </w:rPr>
+              <w:t>Tạo người dùng mới</w:t>
+            </w:r>
+          </w:p>
+        </w:tc>
+        <w:tc>
+          <w:tcPr>
+            <w:tcW w:w="2515" w:type="dxa"/>
+            <w:tcBorders>
+              <w:top w:val="single" w:color="000000" w:sz="4" w:space="0"/>
+              <w:left w:val="single" w:color="000000" w:sz="4" w:space="0"/>
+              <w:bottom w:val="single" w:color="000000" w:sz="4" w:space="0"/>
+              <w:right w:val="single" w:color="000000" w:sz="4" w:space="0"/>
+            </w:tcBorders>
+            <w:shd w:val="clear"/>
+            <w:noWrap/>
+            <w:vAlign w:val="center"/>
+          </w:tcPr>
+          <w:p>
+            <w:pPr>
+              <w:keepNext w:val="0"/>
+              <w:keepLines w:val="0"/>
+              <w:widowControl/>
+              <w:suppressLineNumbers w:val="0"/>
+              <w:jc w:val="left"/>
+              <w:textAlignment w:val="center"/>
+              <w:rPr>
+                <w:rFonts w:hint="default" w:ascii="Times New Roman" w:hAnsi="Times New Roman" w:cs="Times New Roman"/>
+                <w:i w:val="0"/>
+                <w:iCs w:val="0"/>
+                <w:color w:val="000000"/>
+                <w:sz w:val="22"/>
+                <w:szCs w:val="22"/>
+                <w:u w:val="none"/>
+              </w:rPr>
+            </w:pPr>
+            <w:r>
+              <w:rPr>
+                <w:rFonts w:hint="default" w:ascii="Times New Roman" w:hAnsi="Times New Roman" w:eastAsia="SimSun" w:cs="Times New Roman"/>
+                <w:i w:val="0"/>
+                <w:iCs w:val="0"/>
+                <w:color w:val="000000"/>
+                <w:kern w:val="0"/>
+                <w:sz w:val="22"/>
+                <w:szCs w:val="22"/>
+                <w:u w:val="none"/>
+                <w:bdr w:val="none" w:color="auto" w:sz="0" w:space="0"/>
+                <w:lang w:val="en-US" w:eastAsia="zh-CN" w:bidi="ar"/>
+              </w:rPr>
+              <w:t>AllowAny</w:t>
+            </w:r>
+          </w:p>
+        </w:tc>
+      </w:tr>
+      <w:tr>
+        <w:tblPrEx>
+          <w:tblBorders>
+            <w:top w:val="none" w:color="auto" w:sz="0" w:space="0"/>
+            <w:left w:val="none" w:color="auto" w:sz="0" w:space="0"/>
+            <w:bottom w:val="none" w:color="auto" w:sz="0" w:space="0"/>
+            <w:right w:val="none" w:color="auto" w:sz="0" w:space="0"/>
+            <w:insideH w:val="none" w:color="auto" w:sz="0" w:space="0"/>
+            <w:insideV w:val="none" w:color="auto" w:sz="0" w:space="0"/>
+          </w:tblBorders>
+          <w:shd w:val="clear"/>
+          <w:tblCellMar>
+            <w:top w:w="0" w:type="dxa"/>
+            <w:left w:w="108" w:type="dxa"/>
+            <w:bottom w:w="0" w:type="dxa"/>
+            <w:right w:w="108" w:type="dxa"/>
+          </w:tblCellMar>
+        </w:tblPrEx>
+        <w:trPr>
+          <w:trHeight w:val="300" w:hRule="atLeast"/>
+        </w:trPr>
+        <w:tc>
+          <w:tcPr>
+            <w:tcW w:w="600" w:type="dxa"/>
+            <w:tcBorders>
+              <w:top w:val="single" w:color="000000" w:sz="4" w:space="0"/>
+              <w:left w:val="single" w:color="000000" w:sz="4" w:space="0"/>
+              <w:bottom w:val="single" w:color="000000" w:sz="4" w:space="0"/>
+              <w:right w:val="single" w:color="000000" w:sz="4" w:space="0"/>
+            </w:tcBorders>
+            <w:shd w:val="clear"/>
+            <w:noWrap/>
+            <w:vAlign w:val="center"/>
+          </w:tcPr>
+          <w:p>
+            <w:pPr>
+              <w:keepNext w:val="0"/>
+              <w:keepLines w:val="0"/>
+              <w:widowControl/>
+              <w:suppressLineNumbers w:val="0"/>
+              <w:jc w:val="left"/>
+              <w:textAlignment w:val="center"/>
+              <w:rPr>
+                <w:rFonts w:hint="default" w:ascii="Times New Roman" w:hAnsi="Times New Roman" w:cs="Times New Roman"/>
+                <w:i w:val="0"/>
+                <w:iCs w:val="0"/>
+                <w:color w:val="000000"/>
+                <w:sz w:val="22"/>
+                <w:szCs w:val="22"/>
+                <w:u w:val="none"/>
+              </w:rPr>
+            </w:pPr>
+            <w:r>
+              <w:rPr>
+                <w:rFonts w:hint="default" w:ascii="Times New Roman" w:hAnsi="Times New Roman" w:eastAsia="SimSun" w:cs="Times New Roman"/>
+                <w:i w:val="0"/>
+                <w:iCs w:val="0"/>
+                <w:color w:val="000000"/>
+                <w:kern w:val="0"/>
+                <w:sz w:val="22"/>
+                <w:szCs w:val="22"/>
+                <w:u w:val="none"/>
+                <w:bdr w:val="none" w:color="auto" w:sz="0" w:space="0"/>
+                <w:lang w:val="en-US" w:eastAsia="zh-CN" w:bidi="ar"/>
+              </w:rPr>
+              <w:t>3</w:t>
+            </w:r>
+          </w:p>
+        </w:tc>
+        <w:tc>
+          <w:tcPr>
+            <w:tcW w:w="2426" w:type="dxa"/>
+            <w:tcBorders>
+              <w:top w:val="single" w:color="000000" w:sz="4" w:space="0"/>
+              <w:left w:val="single" w:color="000000" w:sz="4" w:space="0"/>
+              <w:bottom w:val="single" w:color="000000" w:sz="4" w:space="0"/>
+              <w:right w:val="single" w:color="000000" w:sz="4" w:space="0"/>
+            </w:tcBorders>
+            <w:shd w:val="clear"/>
+            <w:noWrap/>
+            <w:vAlign w:val="center"/>
+          </w:tcPr>
+          <w:p>
+            <w:pPr>
+              <w:keepNext w:val="0"/>
+              <w:keepLines w:val="0"/>
+              <w:widowControl/>
+              <w:suppressLineNumbers w:val="0"/>
+              <w:jc w:val="left"/>
+              <w:textAlignment w:val="center"/>
+              <w:rPr>
+                <w:rFonts w:hint="default" w:ascii="Times New Roman" w:hAnsi="Times New Roman" w:cs="Times New Roman"/>
+                <w:i w:val="0"/>
+                <w:iCs w:val="0"/>
+                <w:color w:val="000000"/>
+                <w:sz w:val="22"/>
+                <w:szCs w:val="22"/>
+                <w:u w:val="none"/>
+              </w:rPr>
+            </w:pPr>
+            <w:r>
+              <w:rPr>
+                <w:rFonts w:hint="default" w:ascii="Times New Roman" w:hAnsi="Times New Roman" w:eastAsia="SimSun" w:cs="Times New Roman"/>
+                <w:i w:val="0"/>
+                <w:iCs w:val="0"/>
+                <w:color w:val="000000"/>
+                <w:kern w:val="0"/>
+                <w:sz w:val="22"/>
+                <w:szCs w:val="22"/>
+                <w:u w:val="none"/>
+                <w:bdr w:val="none" w:color="auto" w:sz="0" w:space="0"/>
+                <w:lang w:val="en-US" w:eastAsia="zh-CN" w:bidi="ar"/>
+              </w:rPr>
+              <w:t>/nguoi-dung/{id}/</w:t>
+            </w:r>
+          </w:p>
+        </w:tc>
+        <w:tc>
+          <w:tcPr>
+            <w:tcW w:w="1390" w:type="dxa"/>
+            <w:tcBorders>
+              <w:top w:val="single" w:color="000000" w:sz="4" w:space="0"/>
+              <w:left w:val="single" w:color="000000" w:sz="4" w:space="0"/>
+              <w:bottom w:val="single" w:color="000000" w:sz="4" w:space="0"/>
+              <w:right w:val="single" w:color="000000" w:sz="4" w:space="0"/>
+            </w:tcBorders>
+            <w:shd w:val="clear"/>
+            <w:noWrap/>
+            <w:vAlign w:val="center"/>
+          </w:tcPr>
+          <w:p>
+            <w:pPr>
+              <w:keepNext w:val="0"/>
+              <w:keepLines w:val="0"/>
+              <w:widowControl/>
+              <w:suppressLineNumbers w:val="0"/>
+              <w:jc w:val="left"/>
+              <w:textAlignment w:val="center"/>
+              <w:rPr>
+                <w:rFonts w:hint="default" w:ascii="Times New Roman" w:hAnsi="Times New Roman" w:cs="Times New Roman"/>
+                <w:i w:val="0"/>
+                <w:iCs w:val="0"/>
+                <w:color w:val="000000"/>
+                <w:sz w:val="22"/>
+                <w:szCs w:val="22"/>
+                <w:u w:val="none"/>
+              </w:rPr>
+            </w:pPr>
+            <w:r>
+              <w:rPr>
+                <w:rFonts w:hint="default" w:ascii="Times New Roman" w:hAnsi="Times New Roman" w:eastAsia="SimSun" w:cs="Times New Roman"/>
+                <w:i w:val="0"/>
+                <w:iCs w:val="0"/>
+                <w:color w:val="000000"/>
+                <w:kern w:val="0"/>
+                <w:sz w:val="22"/>
+                <w:szCs w:val="22"/>
+                <w:u w:val="none"/>
+                <w:bdr w:val="none" w:color="auto" w:sz="0" w:space="0"/>
+                <w:lang w:val="en-US" w:eastAsia="zh-CN" w:bidi="ar"/>
+              </w:rPr>
+              <w:t>GET</w:t>
+            </w:r>
+          </w:p>
+        </w:tc>
+        <w:tc>
+          <w:tcPr>
+            <w:tcW w:w="2878" w:type="dxa"/>
+            <w:tcBorders>
+              <w:top w:val="single" w:color="000000" w:sz="4" w:space="0"/>
+              <w:left w:val="single" w:color="000000" w:sz="4" w:space="0"/>
+              <w:bottom w:val="single" w:color="000000" w:sz="4" w:space="0"/>
+              <w:right w:val="single" w:color="000000" w:sz="4" w:space="0"/>
+            </w:tcBorders>
+            <w:shd w:val="clear"/>
+            <w:noWrap/>
+            <w:vAlign w:val="center"/>
+          </w:tcPr>
+          <w:p>
+            <w:pPr>
+              <w:keepNext w:val="0"/>
+              <w:keepLines w:val="0"/>
+              <w:widowControl/>
+              <w:suppressLineNumbers w:val="0"/>
+              <w:jc w:val="left"/>
+              <w:textAlignment w:val="center"/>
+              <w:rPr>
+                <w:rFonts w:hint="default" w:ascii="Times New Roman" w:hAnsi="Times New Roman" w:cs="Times New Roman"/>
+                <w:i w:val="0"/>
+                <w:iCs w:val="0"/>
+                <w:color w:val="000000"/>
+                <w:sz w:val="22"/>
+                <w:szCs w:val="22"/>
+                <w:u w:val="none"/>
+              </w:rPr>
+            </w:pPr>
+            <w:r>
+              <w:rPr>
+                <w:rFonts w:hint="default" w:ascii="Times New Roman" w:hAnsi="Times New Roman" w:eastAsia="SimSun" w:cs="Times New Roman"/>
+                <w:i w:val="0"/>
+                <w:iCs w:val="0"/>
+                <w:color w:val="000000"/>
+                <w:kern w:val="0"/>
+                <w:sz w:val="22"/>
+                <w:szCs w:val="22"/>
+                <w:u w:val="none"/>
+                <w:bdr w:val="none" w:color="auto" w:sz="0" w:space="0"/>
+                <w:lang w:val="en-US" w:eastAsia="zh-CN" w:bidi="ar"/>
+              </w:rPr>
+              <w:t>Chi tiết người dùng</w:t>
+            </w:r>
+          </w:p>
+        </w:tc>
+        <w:tc>
+          <w:tcPr>
+            <w:tcW w:w="2515" w:type="dxa"/>
+            <w:tcBorders>
+              <w:top w:val="single" w:color="000000" w:sz="4" w:space="0"/>
+              <w:left w:val="single" w:color="000000" w:sz="4" w:space="0"/>
+              <w:bottom w:val="single" w:color="000000" w:sz="4" w:space="0"/>
+              <w:right w:val="single" w:color="000000" w:sz="4" w:space="0"/>
+            </w:tcBorders>
+            <w:shd w:val="clear"/>
+            <w:noWrap/>
+            <w:vAlign w:val="center"/>
+          </w:tcPr>
+          <w:p>
+            <w:pPr>
+              <w:keepNext w:val="0"/>
+              <w:keepLines w:val="0"/>
+              <w:widowControl/>
+              <w:suppressLineNumbers w:val="0"/>
+              <w:jc w:val="left"/>
+              <w:textAlignment w:val="center"/>
+              <w:rPr>
+                <w:rFonts w:hint="default" w:ascii="Times New Roman" w:hAnsi="Times New Roman" w:cs="Times New Roman"/>
+                <w:i w:val="0"/>
+                <w:iCs w:val="0"/>
+                <w:color w:val="000000"/>
+                <w:sz w:val="22"/>
+                <w:szCs w:val="22"/>
+                <w:u w:val="none"/>
+              </w:rPr>
+            </w:pPr>
+            <w:r>
+              <w:rPr>
+                <w:rFonts w:hint="default" w:ascii="Times New Roman" w:hAnsi="Times New Roman" w:eastAsia="SimSun" w:cs="Times New Roman"/>
+                <w:i w:val="0"/>
+                <w:iCs w:val="0"/>
+                <w:color w:val="000000"/>
+                <w:kern w:val="0"/>
+                <w:sz w:val="22"/>
+                <w:szCs w:val="22"/>
+                <w:u w:val="none"/>
+                <w:bdr w:val="none" w:color="auto" w:sz="0" w:space="0"/>
+                <w:lang w:val="en-US" w:eastAsia="zh-CN" w:bidi="ar"/>
+              </w:rPr>
+              <w:t>Chỉ admin</w:t>
+            </w:r>
+          </w:p>
+        </w:tc>
+      </w:tr>
+      <w:tr>
+        <w:tblPrEx>
+          <w:tblBorders>
+            <w:top w:val="none" w:color="auto" w:sz="0" w:space="0"/>
+            <w:left w:val="none" w:color="auto" w:sz="0" w:space="0"/>
+            <w:bottom w:val="none" w:color="auto" w:sz="0" w:space="0"/>
+            <w:right w:val="none" w:color="auto" w:sz="0" w:space="0"/>
+            <w:insideH w:val="none" w:color="auto" w:sz="0" w:space="0"/>
+            <w:insideV w:val="none" w:color="auto" w:sz="0" w:space="0"/>
+          </w:tblBorders>
+          <w:shd w:val="clear"/>
+          <w:tblCellMar>
+            <w:top w:w="0" w:type="dxa"/>
+            <w:left w:w="108" w:type="dxa"/>
+            <w:bottom w:w="0" w:type="dxa"/>
+            <w:right w:w="108" w:type="dxa"/>
+          </w:tblCellMar>
+        </w:tblPrEx>
+        <w:trPr>
+          <w:trHeight w:val="300" w:hRule="atLeast"/>
+        </w:trPr>
+        <w:tc>
+          <w:tcPr>
+            <w:tcW w:w="600" w:type="dxa"/>
+            <w:tcBorders>
+              <w:top w:val="single" w:color="000000" w:sz="4" w:space="0"/>
+              <w:left w:val="single" w:color="000000" w:sz="4" w:space="0"/>
+              <w:bottom w:val="single" w:color="000000" w:sz="4" w:space="0"/>
+              <w:right w:val="single" w:color="000000" w:sz="4" w:space="0"/>
+            </w:tcBorders>
+            <w:shd w:val="clear"/>
+            <w:noWrap/>
+            <w:vAlign w:val="center"/>
+          </w:tcPr>
+          <w:p>
+            <w:pPr>
+              <w:keepNext w:val="0"/>
+              <w:keepLines w:val="0"/>
+              <w:widowControl/>
+              <w:suppressLineNumbers w:val="0"/>
+              <w:jc w:val="left"/>
+              <w:textAlignment w:val="center"/>
+              <w:rPr>
+                <w:rFonts w:hint="default" w:ascii="Times New Roman" w:hAnsi="Times New Roman" w:cs="Times New Roman"/>
+                <w:i w:val="0"/>
+                <w:iCs w:val="0"/>
+                <w:color w:val="000000"/>
+                <w:sz w:val="22"/>
+                <w:szCs w:val="22"/>
+                <w:u w:val="none"/>
+              </w:rPr>
+            </w:pPr>
+            <w:r>
+              <w:rPr>
+                <w:rFonts w:hint="default" w:ascii="Times New Roman" w:hAnsi="Times New Roman" w:eastAsia="SimSun" w:cs="Times New Roman"/>
+                <w:i w:val="0"/>
+                <w:iCs w:val="0"/>
+                <w:color w:val="000000"/>
+                <w:kern w:val="0"/>
+                <w:sz w:val="22"/>
+                <w:szCs w:val="22"/>
+                <w:u w:val="none"/>
+                <w:bdr w:val="none" w:color="auto" w:sz="0" w:space="0"/>
+                <w:lang w:val="en-US" w:eastAsia="zh-CN" w:bidi="ar"/>
+              </w:rPr>
+              <w:t>4</w:t>
+            </w:r>
+          </w:p>
+        </w:tc>
+        <w:tc>
+          <w:tcPr>
+            <w:tcW w:w="2426" w:type="dxa"/>
+            <w:tcBorders>
+              <w:top w:val="single" w:color="000000" w:sz="4" w:space="0"/>
+              <w:left w:val="single" w:color="000000" w:sz="4" w:space="0"/>
+              <w:bottom w:val="single" w:color="000000" w:sz="4" w:space="0"/>
+              <w:right w:val="single" w:color="000000" w:sz="4" w:space="0"/>
+            </w:tcBorders>
+            <w:shd w:val="clear"/>
+            <w:noWrap/>
+            <w:vAlign w:val="center"/>
+          </w:tcPr>
+          <w:p>
+            <w:pPr>
+              <w:keepNext w:val="0"/>
+              <w:keepLines w:val="0"/>
+              <w:widowControl/>
+              <w:suppressLineNumbers w:val="0"/>
+              <w:jc w:val="left"/>
+              <w:textAlignment w:val="center"/>
+              <w:rPr>
+                <w:rFonts w:hint="default" w:ascii="Times New Roman" w:hAnsi="Times New Roman" w:cs="Times New Roman"/>
+                <w:i w:val="0"/>
+                <w:iCs w:val="0"/>
+                <w:color w:val="000000"/>
+                <w:sz w:val="22"/>
+                <w:szCs w:val="22"/>
+                <w:u w:val="none"/>
+              </w:rPr>
+            </w:pPr>
+            <w:r>
+              <w:rPr>
+                <w:rFonts w:hint="default" w:ascii="Times New Roman" w:hAnsi="Times New Roman" w:eastAsia="SimSun" w:cs="Times New Roman"/>
+                <w:i w:val="0"/>
+                <w:iCs w:val="0"/>
+                <w:color w:val="000000"/>
+                <w:kern w:val="0"/>
+                <w:sz w:val="22"/>
+                <w:szCs w:val="22"/>
+                <w:u w:val="none"/>
+                <w:bdr w:val="none" w:color="auto" w:sz="0" w:space="0"/>
+                <w:lang w:val="en-US" w:eastAsia="zh-CN" w:bidi="ar"/>
+              </w:rPr>
+              <w:t>/nguoi-dung/{id}/</w:t>
+            </w:r>
+          </w:p>
+        </w:tc>
+        <w:tc>
+          <w:tcPr>
+            <w:tcW w:w="1390" w:type="dxa"/>
+            <w:tcBorders>
+              <w:top w:val="single" w:color="000000" w:sz="4" w:space="0"/>
+              <w:left w:val="single" w:color="000000" w:sz="4" w:space="0"/>
+              <w:bottom w:val="single" w:color="000000" w:sz="4" w:space="0"/>
+              <w:right w:val="single" w:color="000000" w:sz="4" w:space="0"/>
+            </w:tcBorders>
+            <w:shd w:val="clear"/>
+            <w:noWrap/>
+            <w:vAlign w:val="center"/>
+          </w:tcPr>
+          <w:p>
+            <w:pPr>
+              <w:keepNext w:val="0"/>
+              <w:keepLines w:val="0"/>
+              <w:widowControl/>
+              <w:suppressLineNumbers w:val="0"/>
+              <w:jc w:val="left"/>
+              <w:textAlignment w:val="center"/>
+              <w:rPr>
+                <w:rFonts w:hint="default" w:ascii="Times New Roman" w:hAnsi="Times New Roman" w:cs="Times New Roman"/>
+                <w:i w:val="0"/>
+                <w:iCs w:val="0"/>
+                <w:color w:val="000000"/>
+                <w:sz w:val="22"/>
+                <w:szCs w:val="22"/>
+                <w:u w:val="none"/>
+              </w:rPr>
+            </w:pPr>
+            <w:r>
+              <w:rPr>
+                <w:rFonts w:hint="default" w:ascii="Times New Roman" w:hAnsi="Times New Roman" w:eastAsia="SimSun" w:cs="Times New Roman"/>
+                <w:i w:val="0"/>
+                <w:iCs w:val="0"/>
+                <w:color w:val="000000"/>
+                <w:kern w:val="0"/>
+                <w:sz w:val="22"/>
+                <w:szCs w:val="22"/>
+                <w:u w:val="none"/>
+                <w:bdr w:val="none" w:color="auto" w:sz="0" w:space="0"/>
+                <w:lang w:val="en-US" w:eastAsia="zh-CN" w:bidi="ar"/>
+              </w:rPr>
+              <w:t>PUT</w:t>
+            </w:r>
+          </w:p>
+        </w:tc>
+        <w:tc>
+          <w:tcPr>
+            <w:tcW w:w="2878" w:type="dxa"/>
+            <w:tcBorders>
+              <w:top w:val="single" w:color="000000" w:sz="4" w:space="0"/>
+              <w:left w:val="single" w:color="000000" w:sz="4" w:space="0"/>
+              <w:bottom w:val="single" w:color="000000" w:sz="4" w:space="0"/>
+              <w:right w:val="single" w:color="000000" w:sz="4" w:space="0"/>
+            </w:tcBorders>
+            <w:shd w:val="clear"/>
+            <w:noWrap/>
+            <w:vAlign w:val="center"/>
+          </w:tcPr>
+          <w:p>
+            <w:pPr>
+              <w:keepNext w:val="0"/>
+              <w:keepLines w:val="0"/>
+              <w:widowControl/>
+              <w:suppressLineNumbers w:val="0"/>
+              <w:jc w:val="left"/>
+              <w:textAlignment w:val="center"/>
+              <w:rPr>
+                <w:rFonts w:hint="default" w:ascii="Times New Roman" w:hAnsi="Times New Roman" w:cs="Times New Roman"/>
+                <w:i w:val="0"/>
+                <w:iCs w:val="0"/>
+                <w:color w:val="000000"/>
+                <w:sz w:val="22"/>
+                <w:szCs w:val="22"/>
+                <w:u w:val="none"/>
+              </w:rPr>
+            </w:pPr>
+            <w:r>
+              <w:rPr>
+                <w:rFonts w:hint="default" w:ascii="Times New Roman" w:hAnsi="Times New Roman" w:eastAsia="SimSun" w:cs="Times New Roman"/>
+                <w:i w:val="0"/>
+                <w:iCs w:val="0"/>
+                <w:color w:val="000000"/>
+                <w:kern w:val="0"/>
+                <w:sz w:val="22"/>
+                <w:szCs w:val="22"/>
+                <w:u w:val="none"/>
+                <w:bdr w:val="none" w:color="auto" w:sz="0" w:space="0"/>
+                <w:lang w:val="en-US" w:eastAsia="zh-CN" w:bidi="ar"/>
+              </w:rPr>
+              <w:t>Cập nhật người dùng</w:t>
+            </w:r>
+          </w:p>
+        </w:tc>
+        <w:tc>
+          <w:tcPr>
+            <w:tcW w:w="2515" w:type="dxa"/>
+            <w:tcBorders>
+              <w:top w:val="single" w:color="000000" w:sz="4" w:space="0"/>
+              <w:left w:val="single" w:color="000000" w:sz="4" w:space="0"/>
+              <w:bottom w:val="single" w:color="000000" w:sz="4" w:space="0"/>
+              <w:right w:val="single" w:color="000000" w:sz="4" w:space="0"/>
+            </w:tcBorders>
+            <w:shd w:val="clear"/>
+            <w:noWrap/>
+            <w:vAlign w:val="center"/>
+          </w:tcPr>
+          <w:p>
+            <w:pPr>
+              <w:keepNext w:val="0"/>
+              <w:keepLines w:val="0"/>
+              <w:widowControl/>
+              <w:suppressLineNumbers w:val="0"/>
+              <w:jc w:val="left"/>
+              <w:textAlignment w:val="center"/>
+              <w:rPr>
+                <w:rFonts w:hint="default" w:ascii="Times New Roman" w:hAnsi="Times New Roman" w:cs="Times New Roman"/>
+                <w:i w:val="0"/>
+                <w:iCs w:val="0"/>
+                <w:color w:val="000000"/>
+                <w:sz w:val="22"/>
+                <w:szCs w:val="22"/>
+                <w:u w:val="none"/>
+              </w:rPr>
+            </w:pPr>
+            <w:r>
+              <w:rPr>
+                <w:rFonts w:hint="default" w:ascii="Times New Roman" w:hAnsi="Times New Roman" w:eastAsia="SimSun" w:cs="Times New Roman"/>
+                <w:i w:val="0"/>
+                <w:iCs w:val="0"/>
+                <w:color w:val="000000"/>
+                <w:kern w:val="0"/>
+                <w:sz w:val="22"/>
+                <w:szCs w:val="22"/>
+                <w:u w:val="none"/>
+                <w:bdr w:val="none" w:color="auto" w:sz="0" w:space="0"/>
+                <w:lang w:val="en-US" w:eastAsia="zh-CN" w:bidi="ar"/>
+              </w:rPr>
+              <w:t>Chỉ admin</w:t>
+            </w:r>
+          </w:p>
+        </w:tc>
+      </w:tr>
+      <w:tr>
+        <w:tblPrEx>
+          <w:tblBorders>
+            <w:top w:val="none" w:color="auto" w:sz="0" w:space="0"/>
+            <w:left w:val="none" w:color="auto" w:sz="0" w:space="0"/>
+            <w:bottom w:val="none" w:color="auto" w:sz="0" w:space="0"/>
+            <w:right w:val="none" w:color="auto" w:sz="0" w:space="0"/>
+            <w:insideH w:val="none" w:color="auto" w:sz="0" w:space="0"/>
+            <w:insideV w:val="none" w:color="auto" w:sz="0" w:space="0"/>
+          </w:tblBorders>
+          <w:tblCellMar>
+            <w:top w:w="0" w:type="dxa"/>
+            <w:left w:w="108" w:type="dxa"/>
+            <w:bottom w:w="0" w:type="dxa"/>
+            <w:right w:w="108" w:type="dxa"/>
+          </w:tblCellMar>
+        </w:tblPrEx>
+        <w:trPr>
+          <w:trHeight w:val="300" w:hRule="atLeast"/>
+        </w:trPr>
+        <w:tc>
+          <w:tcPr>
+            <w:tcW w:w="600" w:type="dxa"/>
+            <w:tcBorders>
+              <w:top w:val="single" w:color="000000" w:sz="4" w:space="0"/>
+              <w:left w:val="single" w:color="000000" w:sz="4" w:space="0"/>
+              <w:bottom w:val="single" w:color="000000" w:sz="4" w:space="0"/>
+              <w:right w:val="single" w:color="000000" w:sz="4" w:space="0"/>
+            </w:tcBorders>
+            <w:shd w:val="clear"/>
+            <w:noWrap/>
+            <w:vAlign w:val="center"/>
+          </w:tcPr>
+          <w:p>
+            <w:pPr>
+              <w:keepNext w:val="0"/>
+              <w:keepLines w:val="0"/>
+              <w:widowControl/>
+              <w:suppressLineNumbers w:val="0"/>
+              <w:jc w:val="left"/>
+              <w:textAlignment w:val="center"/>
+              <w:rPr>
+                <w:rFonts w:hint="default" w:ascii="Times New Roman" w:hAnsi="Times New Roman" w:cs="Times New Roman"/>
+                <w:i w:val="0"/>
+                <w:iCs w:val="0"/>
+                <w:color w:val="000000"/>
+                <w:sz w:val="22"/>
+                <w:szCs w:val="22"/>
+                <w:u w:val="none"/>
+              </w:rPr>
+            </w:pPr>
+            <w:r>
+              <w:rPr>
+                <w:rFonts w:hint="default" w:ascii="Times New Roman" w:hAnsi="Times New Roman" w:eastAsia="SimSun" w:cs="Times New Roman"/>
+                <w:i w:val="0"/>
+                <w:iCs w:val="0"/>
+                <w:color w:val="000000"/>
+                <w:kern w:val="0"/>
+                <w:sz w:val="22"/>
+                <w:szCs w:val="22"/>
+                <w:u w:val="none"/>
+                <w:bdr w:val="none" w:color="auto" w:sz="0" w:space="0"/>
+                <w:lang w:val="en-US" w:eastAsia="zh-CN" w:bidi="ar"/>
+              </w:rPr>
+              <w:t>5</w:t>
+            </w:r>
+          </w:p>
+        </w:tc>
+        <w:tc>
+          <w:tcPr>
+            <w:tcW w:w="2426" w:type="dxa"/>
+            <w:tcBorders>
+              <w:top w:val="single" w:color="000000" w:sz="4" w:space="0"/>
+              <w:left w:val="single" w:color="000000" w:sz="4" w:space="0"/>
+              <w:bottom w:val="single" w:color="000000" w:sz="4" w:space="0"/>
+              <w:right w:val="single" w:color="000000" w:sz="4" w:space="0"/>
+            </w:tcBorders>
+            <w:shd w:val="clear"/>
+            <w:noWrap/>
+            <w:vAlign w:val="center"/>
+          </w:tcPr>
+          <w:p>
+            <w:pPr>
+              <w:keepNext w:val="0"/>
+              <w:keepLines w:val="0"/>
+              <w:widowControl/>
+              <w:suppressLineNumbers w:val="0"/>
+              <w:jc w:val="left"/>
+              <w:textAlignment w:val="center"/>
+              <w:rPr>
+                <w:rFonts w:hint="default" w:ascii="Times New Roman" w:hAnsi="Times New Roman" w:cs="Times New Roman"/>
+                <w:i w:val="0"/>
+                <w:iCs w:val="0"/>
+                <w:color w:val="000000"/>
+                <w:sz w:val="22"/>
+                <w:szCs w:val="22"/>
+                <w:u w:val="none"/>
+              </w:rPr>
+            </w:pPr>
+            <w:r>
+              <w:rPr>
+                <w:rFonts w:hint="default" w:ascii="Times New Roman" w:hAnsi="Times New Roman" w:eastAsia="SimSun" w:cs="Times New Roman"/>
+                <w:i w:val="0"/>
+                <w:iCs w:val="0"/>
+                <w:color w:val="000000"/>
+                <w:kern w:val="0"/>
+                <w:sz w:val="22"/>
+                <w:szCs w:val="22"/>
+                <w:u w:val="none"/>
+                <w:bdr w:val="none" w:color="auto" w:sz="0" w:space="0"/>
+                <w:lang w:val="en-US" w:eastAsia="zh-CN" w:bidi="ar"/>
+              </w:rPr>
+              <w:t>/nguoi-dung/{id}/</w:t>
+            </w:r>
+          </w:p>
+        </w:tc>
+        <w:tc>
+          <w:tcPr>
+            <w:tcW w:w="1390" w:type="dxa"/>
+            <w:tcBorders>
+              <w:top w:val="single" w:color="000000" w:sz="4" w:space="0"/>
+              <w:left w:val="single" w:color="000000" w:sz="4" w:space="0"/>
+              <w:bottom w:val="single" w:color="000000" w:sz="4" w:space="0"/>
+              <w:right w:val="single" w:color="000000" w:sz="4" w:space="0"/>
+            </w:tcBorders>
+            <w:shd w:val="clear"/>
+            <w:noWrap/>
+            <w:vAlign w:val="center"/>
+          </w:tcPr>
+          <w:p>
+            <w:pPr>
+              <w:keepNext w:val="0"/>
+              <w:keepLines w:val="0"/>
+              <w:widowControl/>
+              <w:suppressLineNumbers w:val="0"/>
+              <w:jc w:val="left"/>
+              <w:textAlignment w:val="center"/>
+              <w:rPr>
+                <w:rFonts w:hint="default" w:ascii="Times New Roman" w:hAnsi="Times New Roman" w:cs="Times New Roman"/>
+                <w:i w:val="0"/>
+                <w:iCs w:val="0"/>
+                <w:color w:val="000000"/>
+                <w:sz w:val="22"/>
+                <w:szCs w:val="22"/>
+                <w:u w:val="none"/>
+              </w:rPr>
+            </w:pPr>
+            <w:r>
+              <w:rPr>
+                <w:rFonts w:hint="default" w:ascii="Times New Roman" w:hAnsi="Times New Roman" w:eastAsia="SimSun" w:cs="Times New Roman"/>
+                <w:i w:val="0"/>
+                <w:iCs w:val="0"/>
+                <w:color w:val="000000"/>
+                <w:kern w:val="0"/>
+                <w:sz w:val="22"/>
+                <w:szCs w:val="22"/>
+                <w:u w:val="none"/>
+                <w:bdr w:val="none" w:color="auto" w:sz="0" w:space="0"/>
+                <w:lang w:val="en-US" w:eastAsia="zh-CN" w:bidi="ar"/>
+              </w:rPr>
+              <w:t>DELETE</w:t>
+            </w:r>
+          </w:p>
+        </w:tc>
+        <w:tc>
+          <w:tcPr>
+            <w:tcW w:w="2878" w:type="dxa"/>
+            <w:tcBorders>
+              <w:top w:val="single" w:color="000000" w:sz="4" w:space="0"/>
+              <w:left w:val="single" w:color="000000" w:sz="4" w:space="0"/>
+              <w:bottom w:val="single" w:color="000000" w:sz="4" w:space="0"/>
+              <w:right w:val="single" w:color="000000" w:sz="4" w:space="0"/>
+            </w:tcBorders>
+            <w:shd w:val="clear"/>
+            <w:noWrap/>
+            <w:vAlign w:val="center"/>
+          </w:tcPr>
+          <w:p>
+            <w:pPr>
+              <w:keepNext w:val="0"/>
+              <w:keepLines w:val="0"/>
+              <w:widowControl/>
+              <w:suppressLineNumbers w:val="0"/>
+              <w:jc w:val="left"/>
+              <w:textAlignment w:val="center"/>
+              <w:rPr>
+                <w:rFonts w:hint="default" w:ascii="Times New Roman" w:hAnsi="Times New Roman" w:cs="Times New Roman"/>
+                <w:i w:val="0"/>
+                <w:iCs w:val="0"/>
+                <w:color w:val="000000"/>
+                <w:sz w:val="22"/>
+                <w:szCs w:val="22"/>
+                <w:u w:val="none"/>
+              </w:rPr>
+            </w:pPr>
+            <w:r>
+              <w:rPr>
+                <w:rFonts w:hint="default" w:ascii="Times New Roman" w:hAnsi="Times New Roman" w:eastAsia="SimSun" w:cs="Times New Roman"/>
+                <w:i w:val="0"/>
+                <w:iCs w:val="0"/>
+                <w:color w:val="000000"/>
+                <w:kern w:val="0"/>
+                <w:sz w:val="22"/>
+                <w:szCs w:val="22"/>
+                <w:u w:val="none"/>
+                <w:bdr w:val="none" w:color="auto" w:sz="0" w:space="0"/>
+                <w:lang w:val="en-US" w:eastAsia="zh-CN" w:bidi="ar"/>
+              </w:rPr>
+              <w:t>Xóa người dùng</w:t>
+            </w:r>
+          </w:p>
+        </w:tc>
+        <w:tc>
+          <w:tcPr>
+            <w:tcW w:w="2515" w:type="dxa"/>
+            <w:tcBorders>
+              <w:top w:val="single" w:color="000000" w:sz="4" w:space="0"/>
+              <w:left w:val="single" w:color="000000" w:sz="4" w:space="0"/>
+              <w:bottom w:val="single" w:color="000000" w:sz="4" w:space="0"/>
+              <w:right w:val="single" w:color="000000" w:sz="4" w:space="0"/>
+            </w:tcBorders>
+            <w:shd w:val="clear"/>
+            <w:noWrap/>
+            <w:vAlign w:val="center"/>
+          </w:tcPr>
+          <w:p>
+            <w:pPr>
+              <w:keepNext w:val="0"/>
+              <w:keepLines w:val="0"/>
+              <w:widowControl/>
+              <w:suppressLineNumbers w:val="0"/>
+              <w:jc w:val="left"/>
+              <w:textAlignment w:val="center"/>
+              <w:rPr>
+                <w:rFonts w:hint="default" w:ascii="Times New Roman" w:hAnsi="Times New Roman" w:cs="Times New Roman"/>
+                <w:i w:val="0"/>
+                <w:iCs w:val="0"/>
+                <w:color w:val="000000"/>
+                <w:sz w:val="22"/>
+                <w:szCs w:val="22"/>
+                <w:u w:val="none"/>
+              </w:rPr>
+            </w:pPr>
+            <w:r>
+              <w:rPr>
+                <w:rFonts w:hint="default" w:ascii="Times New Roman" w:hAnsi="Times New Roman" w:eastAsia="SimSun" w:cs="Times New Roman"/>
+                <w:i w:val="0"/>
+                <w:iCs w:val="0"/>
+                <w:color w:val="000000"/>
+                <w:kern w:val="0"/>
+                <w:sz w:val="22"/>
+                <w:szCs w:val="22"/>
+                <w:u w:val="none"/>
+                <w:bdr w:val="none" w:color="auto" w:sz="0" w:space="0"/>
+                <w:lang w:val="en-US" w:eastAsia="zh-CN" w:bidi="ar"/>
+              </w:rPr>
+              <w:t>Chỉ admin</w:t>
+            </w:r>
+          </w:p>
+        </w:tc>
+      </w:tr>
+      <w:tr>
+        <w:tblPrEx>
+          <w:tblBorders>
+            <w:top w:val="none" w:color="auto" w:sz="0" w:space="0"/>
+            <w:left w:val="none" w:color="auto" w:sz="0" w:space="0"/>
+            <w:bottom w:val="none" w:color="auto" w:sz="0" w:space="0"/>
+            <w:right w:val="none" w:color="auto" w:sz="0" w:space="0"/>
+            <w:insideH w:val="none" w:color="auto" w:sz="0" w:space="0"/>
+            <w:insideV w:val="none" w:color="auto" w:sz="0" w:space="0"/>
+          </w:tblBorders>
+          <w:shd w:val="clear"/>
+          <w:tblCellMar>
+            <w:top w:w="0" w:type="dxa"/>
+            <w:left w:w="108" w:type="dxa"/>
+            <w:bottom w:w="0" w:type="dxa"/>
+            <w:right w:w="108" w:type="dxa"/>
+          </w:tblCellMar>
+        </w:tblPrEx>
+        <w:trPr>
+          <w:trHeight w:val="300" w:hRule="atLeast"/>
+        </w:trPr>
+        <w:tc>
+          <w:tcPr>
+            <w:tcW w:w="600" w:type="dxa"/>
+            <w:tcBorders>
+              <w:top w:val="single" w:color="000000" w:sz="4" w:space="0"/>
+              <w:left w:val="single" w:color="000000" w:sz="4" w:space="0"/>
+              <w:bottom w:val="single" w:color="000000" w:sz="4" w:space="0"/>
+              <w:right w:val="single" w:color="000000" w:sz="4" w:space="0"/>
+            </w:tcBorders>
+            <w:shd w:val="clear"/>
+            <w:noWrap/>
+            <w:vAlign w:val="center"/>
+          </w:tcPr>
+          <w:p>
+            <w:pPr>
+              <w:keepNext w:val="0"/>
+              <w:keepLines w:val="0"/>
+              <w:widowControl/>
+              <w:suppressLineNumbers w:val="0"/>
+              <w:jc w:val="left"/>
+              <w:textAlignment w:val="center"/>
+              <w:rPr>
+                <w:rFonts w:hint="default" w:ascii="Times New Roman" w:hAnsi="Times New Roman" w:cs="Times New Roman"/>
+                <w:i w:val="0"/>
+                <w:iCs w:val="0"/>
+                <w:color w:val="000000"/>
+                <w:sz w:val="22"/>
+                <w:szCs w:val="22"/>
+                <w:u w:val="none"/>
+              </w:rPr>
+            </w:pPr>
+            <w:r>
+              <w:rPr>
+                <w:rFonts w:hint="default" w:ascii="Times New Roman" w:hAnsi="Times New Roman" w:eastAsia="SimSun" w:cs="Times New Roman"/>
+                <w:i w:val="0"/>
+                <w:iCs w:val="0"/>
+                <w:color w:val="000000"/>
+                <w:kern w:val="0"/>
+                <w:sz w:val="22"/>
+                <w:szCs w:val="22"/>
+                <w:u w:val="none"/>
+                <w:bdr w:val="none" w:color="auto" w:sz="0" w:space="0"/>
+                <w:lang w:val="en-US" w:eastAsia="zh-CN" w:bidi="ar"/>
+              </w:rPr>
+              <w:t>6</w:t>
+            </w:r>
+          </w:p>
+        </w:tc>
+        <w:tc>
+          <w:tcPr>
+            <w:tcW w:w="2426" w:type="dxa"/>
+            <w:tcBorders>
+              <w:top w:val="single" w:color="000000" w:sz="4" w:space="0"/>
+              <w:left w:val="single" w:color="000000" w:sz="4" w:space="0"/>
+              <w:bottom w:val="single" w:color="000000" w:sz="4" w:space="0"/>
+              <w:right w:val="single" w:color="000000" w:sz="4" w:space="0"/>
+            </w:tcBorders>
+            <w:shd w:val="clear"/>
+            <w:noWrap/>
+            <w:vAlign w:val="center"/>
+          </w:tcPr>
+          <w:p>
+            <w:pPr>
+              <w:keepNext w:val="0"/>
+              <w:keepLines w:val="0"/>
+              <w:widowControl/>
+              <w:suppressLineNumbers w:val="0"/>
+              <w:jc w:val="left"/>
+              <w:textAlignment w:val="center"/>
+              <w:rPr>
+                <w:rFonts w:hint="default" w:ascii="Times New Roman" w:hAnsi="Times New Roman" w:cs="Times New Roman"/>
+                <w:i w:val="0"/>
+                <w:iCs w:val="0"/>
+                <w:color w:val="000000"/>
+                <w:sz w:val="22"/>
+                <w:szCs w:val="22"/>
+                <w:u w:val="none"/>
+              </w:rPr>
+            </w:pPr>
+            <w:r>
+              <w:rPr>
+                <w:rFonts w:hint="default" w:ascii="Times New Roman" w:hAnsi="Times New Roman" w:eastAsia="SimSun" w:cs="Times New Roman"/>
+                <w:i w:val="0"/>
+                <w:iCs w:val="0"/>
+                <w:color w:val="000000"/>
+                <w:kern w:val="0"/>
+                <w:sz w:val="22"/>
+                <w:szCs w:val="22"/>
+                <w:u w:val="none"/>
+                <w:bdr w:val="none" w:color="auto" w:sz="0" w:space="0"/>
+                <w:lang w:val="en-US" w:eastAsia="zh-CN" w:bidi="ar"/>
+              </w:rPr>
+              <w:t>/nguoi-dung/nguoi_dung_hien_tai/</w:t>
+            </w:r>
+          </w:p>
+        </w:tc>
+        <w:tc>
+          <w:tcPr>
+            <w:tcW w:w="1390" w:type="dxa"/>
+            <w:tcBorders>
+              <w:top w:val="single" w:color="000000" w:sz="4" w:space="0"/>
+              <w:left w:val="single" w:color="000000" w:sz="4" w:space="0"/>
+              <w:bottom w:val="single" w:color="000000" w:sz="4" w:space="0"/>
+              <w:right w:val="single" w:color="000000" w:sz="4" w:space="0"/>
+            </w:tcBorders>
+            <w:shd w:val="clear"/>
+            <w:noWrap/>
+            <w:vAlign w:val="center"/>
+          </w:tcPr>
+          <w:p>
+            <w:pPr>
+              <w:keepNext w:val="0"/>
+              <w:keepLines w:val="0"/>
+              <w:widowControl/>
+              <w:suppressLineNumbers w:val="0"/>
+              <w:jc w:val="left"/>
+              <w:textAlignment w:val="center"/>
+              <w:rPr>
+                <w:rFonts w:hint="default" w:ascii="Times New Roman" w:hAnsi="Times New Roman" w:cs="Times New Roman"/>
+                <w:i w:val="0"/>
+                <w:iCs w:val="0"/>
+                <w:color w:val="000000"/>
+                <w:sz w:val="22"/>
+                <w:szCs w:val="22"/>
+                <w:u w:val="none"/>
+              </w:rPr>
+            </w:pPr>
+            <w:r>
+              <w:rPr>
+                <w:rFonts w:hint="default" w:ascii="Times New Roman" w:hAnsi="Times New Roman" w:eastAsia="SimSun" w:cs="Times New Roman"/>
+                <w:i w:val="0"/>
+                <w:iCs w:val="0"/>
+                <w:color w:val="000000"/>
+                <w:kern w:val="0"/>
+                <w:sz w:val="22"/>
+                <w:szCs w:val="22"/>
+                <w:u w:val="none"/>
+                <w:bdr w:val="none" w:color="auto" w:sz="0" w:space="0"/>
+                <w:lang w:val="en-US" w:eastAsia="zh-CN" w:bidi="ar"/>
+              </w:rPr>
+              <w:t>GET</w:t>
+            </w:r>
+          </w:p>
+        </w:tc>
+        <w:tc>
+          <w:tcPr>
+            <w:tcW w:w="2878" w:type="dxa"/>
+            <w:tcBorders>
+              <w:top w:val="single" w:color="000000" w:sz="4" w:space="0"/>
+              <w:left w:val="single" w:color="000000" w:sz="4" w:space="0"/>
+              <w:bottom w:val="single" w:color="000000" w:sz="4" w:space="0"/>
+              <w:right w:val="single" w:color="000000" w:sz="4" w:space="0"/>
+            </w:tcBorders>
+            <w:shd w:val="clear"/>
+            <w:noWrap/>
+            <w:vAlign w:val="center"/>
+          </w:tcPr>
+          <w:p>
+            <w:pPr>
+              <w:keepNext w:val="0"/>
+              <w:keepLines w:val="0"/>
+              <w:widowControl/>
+              <w:suppressLineNumbers w:val="0"/>
+              <w:jc w:val="left"/>
+              <w:textAlignment w:val="center"/>
+              <w:rPr>
+                <w:rFonts w:hint="default" w:ascii="Times New Roman" w:hAnsi="Times New Roman" w:cs="Times New Roman"/>
+                <w:i w:val="0"/>
+                <w:iCs w:val="0"/>
+                <w:color w:val="000000"/>
+                <w:sz w:val="22"/>
+                <w:szCs w:val="22"/>
+                <w:u w:val="none"/>
+              </w:rPr>
+            </w:pPr>
+            <w:r>
+              <w:rPr>
+                <w:rFonts w:hint="default" w:ascii="Times New Roman" w:hAnsi="Times New Roman" w:eastAsia="SimSun" w:cs="Times New Roman"/>
+                <w:i w:val="0"/>
+                <w:iCs w:val="0"/>
+                <w:color w:val="000000"/>
+                <w:kern w:val="0"/>
+                <w:sz w:val="22"/>
+                <w:szCs w:val="22"/>
+                <w:u w:val="none"/>
+                <w:bdr w:val="none" w:color="auto" w:sz="0" w:space="0"/>
+                <w:lang w:val="en-US" w:eastAsia="zh-CN" w:bidi="ar"/>
+              </w:rPr>
+              <w:t>Thông tin người dùng hiện tại</w:t>
+            </w:r>
+          </w:p>
+        </w:tc>
+        <w:tc>
+          <w:tcPr>
+            <w:tcW w:w="2515" w:type="dxa"/>
+            <w:tcBorders>
+              <w:top w:val="single" w:color="000000" w:sz="4" w:space="0"/>
+              <w:left w:val="single" w:color="000000" w:sz="4" w:space="0"/>
+              <w:bottom w:val="single" w:color="000000" w:sz="4" w:space="0"/>
+              <w:right w:val="single" w:color="000000" w:sz="4" w:space="0"/>
+            </w:tcBorders>
+            <w:shd w:val="clear"/>
+            <w:noWrap/>
+            <w:vAlign w:val="center"/>
+          </w:tcPr>
+          <w:p>
+            <w:pPr>
+              <w:keepNext w:val="0"/>
+              <w:keepLines w:val="0"/>
+              <w:widowControl/>
+              <w:suppressLineNumbers w:val="0"/>
+              <w:jc w:val="left"/>
+              <w:textAlignment w:val="center"/>
+              <w:rPr>
+                <w:rFonts w:hint="default" w:ascii="Times New Roman" w:hAnsi="Times New Roman" w:cs="Times New Roman"/>
+                <w:i w:val="0"/>
+                <w:iCs w:val="0"/>
+                <w:color w:val="000000"/>
+                <w:sz w:val="22"/>
+                <w:szCs w:val="22"/>
+                <w:u w:val="none"/>
+              </w:rPr>
+            </w:pPr>
+            <w:r>
+              <w:rPr>
+                <w:rFonts w:hint="default" w:ascii="Times New Roman" w:hAnsi="Times New Roman" w:eastAsia="SimSun" w:cs="Times New Roman"/>
+                <w:i w:val="0"/>
+                <w:iCs w:val="0"/>
+                <w:color w:val="000000"/>
+                <w:kern w:val="0"/>
+                <w:sz w:val="22"/>
+                <w:szCs w:val="22"/>
+                <w:u w:val="none"/>
+                <w:bdr w:val="none" w:color="auto" w:sz="0" w:space="0"/>
+                <w:lang w:val="en-US" w:eastAsia="zh-CN" w:bidi="ar"/>
+              </w:rPr>
+              <w:t>Người dùng đã đăng nhập</w:t>
+            </w:r>
+          </w:p>
+        </w:tc>
+      </w:tr>
+      <w:tr>
+        <w:tblPrEx>
+          <w:tblBorders>
+            <w:top w:val="none" w:color="auto" w:sz="0" w:space="0"/>
+            <w:left w:val="none" w:color="auto" w:sz="0" w:space="0"/>
+            <w:bottom w:val="none" w:color="auto" w:sz="0" w:space="0"/>
+            <w:right w:val="none" w:color="auto" w:sz="0" w:space="0"/>
+            <w:insideH w:val="none" w:color="auto" w:sz="0" w:space="0"/>
+            <w:insideV w:val="none" w:color="auto" w:sz="0" w:space="0"/>
+          </w:tblBorders>
+          <w:shd w:val="clear"/>
+          <w:tblCellMar>
+            <w:top w:w="0" w:type="dxa"/>
+            <w:left w:w="108" w:type="dxa"/>
+            <w:bottom w:w="0" w:type="dxa"/>
+            <w:right w:w="108" w:type="dxa"/>
+          </w:tblCellMar>
+        </w:tblPrEx>
+        <w:trPr>
+          <w:trHeight w:val="300" w:hRule="atLeast"/>
+        </w:trPr>
+        <w:tc>
+          <w:tcPr>
+            <w:tcW w:w="600" w:type="dxa"/>
+            <w:tcBorders>
+              <w:top w:val="single" w:color="000000" w:sz="4" w:space="0"/>
+              <w:left w:val="single" w:color="000000" w:sz="4" w:space="0"/>
+              <w:bottom w:val="single" w:color="000000" w:sz="4" w:space="0"/>
+              <w:right w:val="single" w:color="000000" w:sz="4" w:space="0"/>
+            </w:tcBorders>
+            <w:shd w:val="clear"/>
+            <w:noWrap/>
+            <w:vAlign w:val="center"/>
+          </w:tcPr>
+          <w:p>
+            <w:pPr>
+              <w:keepNext w:val="0"/>
+              <w:keepLines w:val="0"/>
+              <w:widowControl/>
+              <w:suppressLineNumbers w:val="0"/>
+              <w:jc w:val="left"/>
+              <w:textAlignment w:val="center"/>
+              <w:rPr>
+                <w:rFonts w:hint="default" w:ascii="Times New Roman" w:hAnsi="Times New Roman" w:cs="Times New Roman"/>
+                <w:i w:val="0"/>
+                <w:iCs w:val="0"/>
+                <w:color w:val="000000"/>
+                <w:sz w:val="22"/>
+                <w:szCs w:val="22"/>
+                <w:u w:val="none"/>
+              </w:rPr>
+            </w:pPr>
+            <w:r>
+              <w:rPr>
+                <w:rFonts w:hint="default" w:ascii="Times New Roman" w:hAnsi="Times New Roman" w:eastAsia="SimSun" w:cs="Times New Roman"/>
+                <w:i w:val="0"/>
+                <w:iCs w:val="0"/>
+                <w:color w:val="000000"/>
+                <w:kern w:val="0"/>
+                <w:sz w:val="22"/>
+                <w:szCs w:val="22"/>
+                <w:u w:val="none"/>
+                <w:bdr w:val="none" w:color="auto" w:sz="0" w:space="0"/>
+                <w:lang w:val="en-US" w:eastAsia="zh-CN" w:bidi="ar"/>
+              </w:rPr>
+              <w:t>7</w:t>
+            </w:r>
+          </w:p>
+        </w:tc>
+        <w:tc>
+          <w:tcPr>
+            <w:tcW w:w="2426" w:type="dxa"/>
+            <w:tcBorders>
+              <w:top w:val="single" w:color="000000" w:sz="4" w:space="0"/>
+              <w:left w:val="single" w:color="000000" w:sz="4" w:space="0"/>
+              <w:bottom w:val="single" w:color="000000" w:sz="4" w:space="0"/>
+              <w:right w:val="single" w:color="000000" w:sz="4" w:space="0"/>
+            </w:tcBorders>
+            <w:shd w:val="clear"/>
+            <w:noWrap/>
+            <w:vAlign w:val="center"/>
+          </w:tcPr>
+          <w:p>
+            <w:pPr>
+              <w:keepNext w:val="0"/>
+              <w:keepLines w:val="0"/>
+              <w:widowControl/>
+              <w:suppressLineNumbers w:val="0"/>
+              <w:jc w:val="left"/>
+              <w:textAlignment w:val="center"/>
+              <w:rPr>
+                <w:rFonts w:hint="default" w:ascii="Times New Roman" w:hAnsi="Times New Roman" w:cs="Times New Roman"/>
+                <w:i w:val="0"/>
+                <w:iCs w:val="0"/>
+                <w:color w:val="000000"/>
+                <w:sz w:val="22"/>
+                <w:szCs w:val="22"/>
+                <w:u w:val="none"/>
+              </w:rPr>
+            </w:pPr>
+            <w:r>
+              <w:rPr>
+                <w:rFonts w:hint="default" w:ascii="Times New Roman" w:hAnsi="Times New Roman" w:eastAsia="SimSun" w:cs="Times New Roman"/>
+                <w:i w:val="0"/>
+                <w:iCs w:val="0"/>
+                <w:color w:val="000000"/>
+                <w:kern w:val="0"/>
+                <w:sz w:val="22"/>
+                <w:szCs w:val="22"/>
+                <w:u w:val="none"/>
+                <w:bdr w:val="none" w:color="auto" w:sz="0" w:space="0"/>
+                <w:lang w:val="en-US" w:eastAsia="zh-CN" w:bidi="ar"/>
+              </w:rPr>
+              <w:t>/nguoi-tim-viec/</w:t>
+            </w:r>
+          </w:p>
+        </w:tc>
+        <w:tc>
+          <w:tcPr>
+            <w:tcW w:w="1390" w:type="dxa"/>
+            <w:tcBorders>
+              <w:top w:val="single" w:color="000000" w:sz="4" w:space="0"/>
+              <w:left w:val="single" w:color="000000" w:sz="4" w:space="0"/>
+              <w:bottom w:val="single" w:color="000000" w:sz="4" w:space="0"/>
+              <w:right w:val="single" w:color="000000" w:sz="4" w:space="0"/>
+            </w:tcBorders>
+            <w:shd w:val="clear"/>
+            <w:noWrap/>
+            <w:vAlign w:val="center"/>
+          </w:tcPr>
+          <w:p>
+            <w:pPr>
+              <w:keepNext w:val="0"/>
+              <w:keepLines w:val="0"/>
+              <w:widowControl/>
+              <w:suppressLineNumbers w:val="0"/>
+              <w:jc w:val="left"/>
+              <w:textAlignment w:val="center"/>
+              <w:rPr>
+                <w:rFonts w:hint="default" w:ascii="Times New Roman" w:hAnsi="Times New Roman" w:cs="Times New Roman"/>
+                <w:i w:val="0"/>
+                <w:iCs w:val="0"/>
+                <w:color w:val="000000"/>
+                <w:sz w:val="22"/>
+                <w:szCs w:val="22"/>
+                <w:u w:val="none"/>
+              </w:rPr>
+            </w:pPr>
+            <w:r>
+              <w:rPr>
+                <w:rFonts w:hint="default" w:ascii="Times New Roman" w:hAnsi="Times New Roman" w:eastAsia="SimSun" w:cs="Times New Roman"/>
+                <w:i w:val="0"/>
+                <w:iCs w:val="0"/>
+                <w:color w:val="000000"/>
+                <w:kern w:val="0"/>
+                <w:sz w:val="22"/>
+                <w:szCs w:val="22"/>
+                <w:u w:val="none"/>
+                <w:bdr w:val="none" w:color="auto" w:sz="0" w:space="0"/>
+                <w:lang w:val="en-US" w:eastAsia="zh-CN" w:bidi="ar"/>
+              </w:rPr>
+              <w:t>GET</w:t>
+            </w:r>
+          </w:p>
+        </w:tc>
+        <w:tc>
+          <w:tcPr>
+            <w:tcW w:w="2878" w:type="dxa"/>
+            <w:tcBorders>
+              <w:top w:val="single" w:color="000000" w:sz="4" w:space="0"/>
+              <w:left w:val="single" w:color="000000" w:sz="4" w:space="0"/>
+              <w:bottom w:val="single" w:color="000000" w:sz="4" w:space="0"/>
+              <w:right w:val="single" w:color="000000" w:sz="4" w:space="0"/>
+            </w:tcBorders>
+            <w:shd w:val="clear"/>
+            <w:noWrap/>
+            <w:vAlign w:val="center"/>
+          </w:tcPr>
+          <w:p>
+            <w:pPr>
+              <w:keepNext w:val="0"/>
+              <w:keepLines w:val="0"/>
+              <w:widowControl/>
+              <w:suppressLineNumbers w:val="0"/>
+              <w:jc w:val="left"/>
+              <w:textAlignment w:val="center"/>
+              <w:rPr>
+                <w:rFonts w:hint="default" w:ascii="Times New Roman" w:hAnsi="Times New Roman" w:cs="Times New Roman"/>
+                <w:i w:val="0"/>
+                <w:iCs w:val="0"/>
+                <w:color w:val="000000"/>
+                <w:sz w:val="22"/>
+                <w:szCs w:val="22"/>
+                <w:u w:val="none"/>
+              </w:rPr>
+            </w:pPr>
+            <w:r>
+              <w:rPr>
+                <w:rFonts w:hint="default" w:ascii="Times New Roman" w:hAnsi="Times New Roman" w:eastAsia="SimSun" w:cs="Times New Roman"/>
+                <w:i w:val="0"/>
+                <w:iCs w:val="0"/>
+                <w:color w:val="000000"/>
+                <w:kern w:val="0"/>
+                <w:sz w:val="22"/>
+                <w:szCs w:val="22"/>
+                <w:u w:val="none"/>
+                <w:bdr w:val="none" w:color="auto" w:sz="0" w:space="0"/>
+                <w:lang w:val="en-US" w:eastAsia="zh-CN" w:bidi="ar"/>
+              </w:rPr>
+              <w:t>Danh sách người tìm việc</w:t>
+            </w:r>
+          </w:p>
+        </w:tc>
+        <w:tc>
+          <w:tcPr>
+            <w:tcW w:w="2515" w:type="dxa"/>
+            <w:tcBorders>
+              <w:top w:val="single" w:color="000000" w:sz="4" w:space="0"/>
+              <w:left w:val="single" w:color="000000" w:sz="4" w:space="0"/>
+              <w:bottom w:val="single" w:color="000000" w:sz="4" w:space="0"/>
+              <w:right w:val="single" w:color="000000" w:sz="4" w:space="0"/>
+            </w:tcBorders>
+            <w:shd w:val="clear"/>
+            <w:noWrap/>
+            <w:vAlign w:val="center"/>
+          </w:tcPr>
+          <w:p>
+            <w:pPr>
+              <w:keepNext w:val="0"/>
+              <w:keepLines w:val="0"/>
+              <w:widowControl/>
+              <w:suppressLineNumbers w:val="0"/>
+              <w:jc w:val="left"/>
+              <w:textAlignment w:val="center"/>
+              <w:rPr>
+                <w:rFonts w:hint="default" w:ascii="Times New Roman" w:hAnsi="Times New Roman" w:cs="Times New Roman"/>
+                <w:i w:val="0"/>
+                <w:iCs w:val="0"/>
+                <w:color w:val="000000"/>
+                <w:sz w:val="22"/>
+                <w:szCs w:val="22"/>
+                <w:u w:val="none"/>
+              </w:rPr>
+            </w:pPr>
+            <w:r>
+              <w:rPr>
+                <w:rFonts w:hint="default" w:ascii="Times New Roman" w:hAnsi="Times New Roman" w:eastAsia="SimSun" w:cs="Times New Roman"/>
+                <w:i w:val="0"/>
+                <w:iCs w:val="0"/>
+                <w:color w:val="000000"/>
+                <w:kern w:val="0"/>
+                <w:sz w:val="22"/>
+                <w:szCs w:val="22"/>
+                <w:u w:val="none"/>
+                <w:bdr w:val="none" w:color="auto" w:sz="0" w:space="0"/>
+                <w:lang w:val="en-US" w:eastAsia="zh-CN" w:bidi="ar"/>
+              </w:rPr>
+              <w:t>Chỉ admin</w:t>
+            </w:r>
+          </w:p>
+        </w:tc>
+      </w:tr>
+      <w:tr>
+        <w:tblPrEx>
+          <w:tblBorders>
+            <w:top w:val="none" w:color="auto" w:sz="0" w:space="0"/>
+            <w:left w:val="none" w:color="auto" w:sz="0" w:space="0"/>
+            <w:bottom w:val="none" w:color="auto" w:sz="0" w:space="0"/>
+            <w:right w:val="none" w:color="auto" w:sz="0" w:space="0"/>
+            <w:insideH w:val="none" w:color="auto" w:sz="0" w:space="0"/>
+            <w:insideV w:val="none" w:color="auto" w:sz="0" w:space="0"/>
+          </w:tblBorders>
+          <w:shd w:val="clear"/>
+          <w:tblCellMar>
+            <w:top w:w="0" w:type="dxa"/>
+            <w:left w:w="108" w:type="dxa"/>
+            <w:bottom w:w="0" w:type="dxa"/>
+            <w:right w:w="108" w:type="dxa"/>
+          </w:tblCellMar>
+        </w:tblPrEx>
+        <w:trPr>
+          <w:trHeight w:val="300" w:hRule="atLeast"/>
+        </w:trPr>
+        <w:tc>
+          <w:tcPr>
+            <w:tcW w:w="600" w:type="dxa"/>
+            <w:tcBorders>
+              <w:top w:val="single" w:color="000000" w:sz="4" w:space="0"/>
+              <w:left w:val="single" w:color="000000" w:sz="4" w:space="0"/>
+              <w:bottom w:val="single" w:color="000000" w:sz="4" w:space="0"/>
+              <w:right w:val="single" w:color="000000" w:sz="4" w:space="0"/>
+            </w:tcBorders>
+            <w:shd w:val="clear"/>
+            <w:noWrap/>
+            <w:vAlign w:val="center"/>
+          </w:tcPr>
+          <w:p>
+            <w:pPr>
+              <w:keepNext w:val="0"/>
+              <w:keepLines w:val="0"/>
+              <w:widowControl/>
+              <w:suppressLineNumbers w:val="0"/>
+              <w:jc w:val="left"/>
+              <w:textAlignment w:val="center"/>
+              <w:rPr>
+                <w:rFonts w:hint="default" w:ascii="Times New Roman" w:hAnsi="Times New Roman" w:cs="Times New Roman"/>
+                <w:i w:val="0"/>
+                <w:iCs w:val="0"/>
+                <w:color w:val="000000"/>
+                <w:sz w:val="22"/>
+                <w:szCs w:val="22"/>
+                <w:u w:val="none"/>
+              </w:rPr>
+            </w:pPr>
+            <w:r>
+              <w:rPr>
+                <w:rFonts w:hint="default" w:ascii="Times New Roman" w:hAnsi="Times New Roman" w:eastAsia="SimSun" w:cs="Times New Roman"/>
+                <w:i w:val="0"/>
+                <w:iCs w:val="0"/>
+                <w:color w:val="000000"/>
+                <w:kern w:val="0"/>
+                <w:sz w:val="22"/>
+                <w:szCs w:val="22"/>
+                <w:u w:val="none"/>
+                <w:bdr w:val="none" w:color="auto" w:sz="0" w:space="0"/>
+                <w:lang w:val="en-US" w:eastAsia="zh-CN" w:bidi="ar"/>
+              </w:rPr>
+              <w:t>8</w:t>
+            </w:r>
+          </w:p>
+        </w:tc>
+        <w:tc>
+          <w:tcPr>
+            <w:tcW w:w="2426" w:type="dxa"/>
+            <w:tcBorders>
+              <w:top w:val="single" w:color="000000" w:sz="4" w:space="0"/>
+              <w:left w:val="single" w:color="000000" w:sz="4" w:space="0"/>
+              <w:bottom w:val="single" w:color="000000" w:sz="4" w:space="0"/>
+              <w:right w:val="single" w:color="000000" w:sz="4" w:space="0"/>
+            </w:tcBorders>
+            <w:shd w:val="clear"/>
+            <w:noWrap/>
+            <w:vAlign w:val="center"/>
+          </w:tcPr>
+          <w:p>
+            <w:pPr>
+              <w:keepNext w:val="0"/>
+              <w:keepLines w:val="0"/>
+              <w:widowControl/>
+              <w:suppressLineNumbers w:val="0"/>
+              <w:jc w:val="left"/>
+              <w:textAlignment w:val="center"/>
+              <w:rPr>
+                <w:rFonts w:hint="default" w:ascii="Times New Roman" w:hAnsi="Times New Roman" w:cs="Times New Roman"/>
+                <w:i w:val="0"/>
+                <w:iCs w:val="0"/>
+                <w:color w:val="000000"/>
+                <w:sz w:val="22"/>
+                <w:szCs w:val="22"/>
+                <w:u w:val="none"/>
+              </w:rPr>
+            </w:pPr>
+            <w:r>
+              <w:rPr>
+                <w:rFonts w:hint="default" w:ascii="Times New Roman" w:hAnsi="Times New Roman" w:eastAsia="SimSun" w:cs="Times New Roman"/>
+                <w:i w:val="0"/>
+                <w:iCs w:val="0"/>
+                <w:color w:val="000000"/>
+                <w:kern w:val="0"/>
+                <w:sz w:val="22"/>
+                <w:szCs w:val="22"/>
+                <w:u w:val="none"/>
+                <w:bdr w:val="none" w:color="auto" w:sz="0" w:space="0"/>
+                <w:lang w:val="en-US" w:eastAsia="zh-CN" w:bidi="ar"/>
+              </w:rPr>
+              <w:t>/nguoi-tim-viec/</w:t>
+            </w:r>
+          </w:p>
+        </w:tc>
+        <w:tc>
+          <w:tcPr>
+            <w:tcW w:w="1390" w:type="dxa"/>
+            <w:tcBorders>
+              <w:top w:val="single" w:color="000000" w:sz="4" w:space="0"/>
+              <w:left w:val="single" w:color="000000" w:sz="4" w:space="0"/>
+              <w:bottom w:val="single" w:color="000000" w:sz="4" w:space="0"/>
+              <w:right w:val="single" w:color="000000" w:sz="4" w:space="0"/>
+            </w:tcBorders>
+            <w:shd w:val="clear"/>
+            <w:noWrap/>
+            <w:vAlign w:val="center"/>
+          </w:tcPr>
+          <w:p>
+            <w:pPr>
+              <w:keepNext w:val="0"/>
+              <w:keepLines w:val="0"/>
+              <w:widowControl/>
+              <w:suppressLineNumbers w:val="0"/>
+              <w:jc w:val="left"/>
+              <w:textAlignment w:val="center"/>
+              <w:rPr>
+                <w:rFonts w:hint="default" w:ascii="Times New Roman" w:hAnsi="Times New Roman" w:cs="Times New Roman"/>
+                <w:i w:val="0"/>
+                <w:iCs w:val="0"/>
+                <w:color w:val="000000"/>
+                <w:sz w:val="22"/>
+                <w:szCs w:val="22"/>
+                <w:u w:val="none"/>
+              </w:rPr>
+            </w:pPr>
+            <w:r>
+              <w:rPr>
+                <w:rFonts w:hint="default" w:ascii="Times New Roman" w:hAnsi="Times New Roman" w:eastAsia="SimSun" w:cs="Times New Roman"/>
+                <w:i w:val="0"/>
+                <w:iCs w:val="0"/>
+                <w:color w:val="000000"/>
+                <w:kern w:val="0"/>
+                <w:sz w:val="22"/>
+                <w:szCs w:val="22"/>
+                <w:u w:val="none"/>
+                <w:bdr w:val="none" w:color="auto" w:sz="0" w:space="0"/>
+                <w:lang w:val="en-US" w:eastAsia="zh-CN" w:bidi="ar"/>
+              </w:rPr>
+              <w:t>POST</w:t>
+            </w:r>
+          </w:p>
+        </w:tc>
+        <w:tc>
+          <w:tcPr>
+            <w:tcW w:w="2878" w:type="dxa"/>
+            <w:tcBorders>
+              <w:top w:val="single" w:color="000000" w:sz="4" w:space="0"/>
+              <w:left w:val="single" w:color="000000" w:sz="4" w:space="0"/>
+              <w:bottom w:val="single" w:color="000000" w:sz="4" w:space="0"/>
+              <w:right w:val="single" w:color="000000" w:sz="4" w:space="0"/>
+            </w:tcBorders>
+            <w:shd w:val="clear"/>
+            <w:noWrap/>
+            <w:vAlign w:val="center"/>
+          </w:tcPr>
+          <w:p>
+            <w:pPr>
+              <w:keepNext w:val="0"/>
+              <w:keepLines w:val="0"/>
+              <w:widowControl/>
+              <w:suppressLineNumbers w:val="0"/>
+              <w:jc w:val="left"/>
+              <w:textAlignment w:val="center"/>
+              <w:rPr>
+                <w:rFonts w:hint="default" w:ascii="Times New Roman" w:hAnsi="Times New Roman" w:cs="Times New Roman"/>
+                <w:i w:val="0"/>
+                <w:iCs w:val="0"/>
+                <w:color w:val="000000"/>
+                <w:sz w:val="22"/>
+                <w:szCs w:val="22"/>
+                <w:u w:val="none"/>
+              </w:rPr>
+            </w:pPr>
+            <w:r>
+              <w:rPr>
+                <w:rFonts w:hint="default" w:ascii="Times New Roman" w:hAnsi="Times New Roman" w:eastAsia="SimSun" w:cs="Times New Roman"/>
+                <w:i w:val="0"/>
+                <w:iCs w:val="0"/>
+                <w:color w:val="000000"/>
+                <w:kern w:val="0"/>
+                <w:sz w:val="22"/>
+                <w:szCs w:val="22"/>
+                <w:u w:val="none"/>
+                <w:bdr w:val="none" w:color="auto" w:sz="0" w:space="0"/>
+                <w:lang w:val="en-US" w:eastAsia="zh-CN" w:bidi="ar"/>
+              </w:rPr>
+              <w:t>Tạo người tìm việc mới</w:t>
+            </w:r>
+          </w:p>
+        </w:tc>
+        <w:tc>
+          <w:tcPr>
+            <w:tcW w:w="2515" w:type="dxa"/>
+            <w:tcBorders>
+              <w:top w:val="single" w:color="000000" w:sz="4" w:space="0"/>
+              <w:left w:val="single" w:color="000000" w:sz="4" w:space="0"/>
+              <w:bottom w:val="single" w:color="000000" w:sz="4" w:space="0"/>
+              <w:right w:val="single" w:color="000000" w:sz="4" w:space="0"/>
+            </w:tcBorders>
+            <w:shd w:val="clear"/>
+            <w:noWrap/>
+            <w:vAlign w:val="center"/>
+          </w:tcPr>
+          <w:p>
+            <w:pPr>
+              <w:keepNext w:val="0"/>
+              <w:keepLines w:val="0"/>
+              <w:widowControl/>
+              <w:suppressLineNumbers w:val="0"/>
+              <w:jc w:val="left"/>
+              <w:textAlignment w:val="center"/>
+              <w:rPr>
+                <w:rFonts w:hint="default" w:ascii="Times New Roman" w:hAnsi="Times New Roman" w:cs="Times New Roman"/>
+                <w:i w:val="0"/>
+                <w:iCs w:val="0"/>
+                <w:color w:val="000000"/>
+                <w:sz w:val="22"/>
+                <w:szCs w:val="22"/>
+                <w:u w:val="none"/>
+              </w:rPr>
+            </w:pPr>
+            <w:r>
+              <w:rPr>
+                <w:rFonts w:hint="default" w:ascii="Times New Roman" w:hAnsi="Times New Roman" w:eastAsia="SimSun" w:cs="Times New Roman"/>
+                <w:i w:val="0"/>
+                <w:iCs w:val="0"/>
+                <w:color w:val="000000"/>
+                <w:kern w:val="0"/>
+                <w:sz w:val="22"/>
+                <w:szCs w:val="22"/>
+                <w:u w:val="none"/>
+                <w:bdr w:val="none" w:color="auto" w:sz="0" w:space="0"/>
+                <w:lang w:val="en-US" w:eastAsia="zh-CN" w:bidi="ar"/>
+              </w:rPr>
+              <w:t>Người dùng đã đăng nhập</w:t>
+            </w:r>
+          </w:p>
+        </w:tc>
+      </w:tr>
+      <w:tr>
+        <w:tblPrEx>
+          <w:tblBorders>
+            <w:top w:val="none" w:color="auto" w:sz="0" w:space="0"/>
+            <w:left w:val="none" w:color="auto" w:sz="0" w:space="0"/>
+            <w:bottom w:val="none" w:color="auto" w:sz="0" w:space="0"/>
+            <w:right w:val="none" w:color="auto" w:sz="0" w:space="0"/>
+            <w:insideH w:val="none" w:color="auto" w:sz="0" w:space="0"/>
+            <w:insideV w:val="none" w:color="auto" w:sz="0" w:space="0"/>
+          </w:tblBorders>
+          <w:tblCellMar>
+            <w:top w:w="0" w:type="dxa"/>
+            <w:left w:w="108" w:type="dxa"/>
+            <w:bottom w:w="0" w:type="dxa"/>
+            <w:right w:w="108" w:type="dxa"/>
+          </w:tblCellMar>
+        </w:tblPrEx>
+        <w:trPr>
+          <w:trHeight w:val="300" w:hRule="atLeast"/>
+        </w:trPr>
+        <w:tc>
+          <w:tcPr>
+            <w:tcW w:w="600" w:type="dxa"/>
+            <w:tcBorders>
+              <w:top w:val="single" w:color="000000" w:sz="4" w:space="0"/>
+              <w:left w:val="single" w:color="000000" w:sz="4" w:space="0"/>
+              <w:bottom w:val="single" w:color="000000" w:sz="4" w:space="0"/>
+              <w:right w:val="single" w:color="000000" w:sz="4" w:space="0"/>
+            </w:tcBorders>
+            <w:shd w:val="clear"/>
+            <w:noWrap/>
+            <w:vAlign w:val="center"/>
+          </w:tcPr>
+          <w:p>
+            <w:pPr>
+              <w:keepNext w:val="0"/>
+              <w:keepLines w:val="0"/>
+              <w:widowControl/>
+              <w:suppressLineNumbers w:val="0"/>
+              <w:jc w:val="left"/>
+              <w:textAlignment w:val="center"/>
+              <w:rPr>
+                <w:rFonts w:hint="default" w:ascii="Times New Roman" w:hAnsi="Times New Roman" w:cs="Times New Roman"/>
+                <w:i w:val="0"/>
+                <w:iCs w:val="0"/>
+                <w:color w:val="000000"/>
+                <w:sz w:val="22"/>
+                <w:szCs w:val="22"/>
+                <w:u w:val="none"/>
+              </w:rPr>
+            </w:pPr>
+            <w:r>
+              <w:rPr>
+                <w:rFonts w:hint="default" w:ascii="Times New Roman" w:hAnsi="Times New Roman" w:eastAsia="SimSun" w:cs="Times New Roman"/>
+                <w:i w:val="0"/>
+                <w:iCs w:val="0"/>
+                <w:color w:val="000000"/>
+                <w:kern w:val="0"/>
+                <w:sz w:val="22"/>
+                <w:szCs w:val="22"/>
+                <w:u w:val="none"/>
+                <w:bdr w:val="none" w:color="auto" w:sz="0" w:space="0"/>
+                <w:lang w:val="en-US" w:eastAsia="zh-CN" w:bidi="ar"/>
+              </w:rPr>
+              <w:t>9</w:t>
+            </w:r>
+          </w:p>
+        </w:tc>
+        <w:tc>
+          <w:tcPr>
+            <w:tcW w:w="2426" w:type="dxa"/>
+            <w:tcBorders>
+              <w:top w:val="single" w:color="000000" w:sz="4" w:space="0"/>
+              <w:left w:val="single" w:color="000000" w:sz="4" w:space="0"/>
+              <w:bottom w:val="single" w:color="000000" w:sz="4" w:space="0"/>
+              <w:right w:val="single" w:color="000000" w:sz="4" w:space="0"/>
+            </w:tcBorders>
+            <w:shd w:val="clear"/>
+            <w:noWrap/>
+            <w:vAlign w:val="center"/>
+          </w:tcPr>
+          <w:p>
+            <w:pPr>
+              <w:keepNext w:val="0"/>
+              <w:keepLines w:val="0"/>
+              <w:widowControl/>
+              <w:suppressLineNumbers w:val="0"/>
+              <w:jc w:val="left"/>
+              <w:textAlignment w:val="center"/>
+              <w:rPr>
+                <w:rFonts w:hint="default" w:ascii="Times New Roman" w:hAnsi="Times New Roman" w:cs="Times New Roman"/>
+                <w:i w:val="0"/>
+                <w:iCs w:val="0"/>
+                <w:color w:val="000000"/>
+                <w:sz w:val="22"/>
+                <w:szCs w:val="22"/>
+                <w:u w:val="none"/>
+              </w:rPr>
+            </w:pPr>
+            <w:r>
+              <w:rPr>
+                <w:rFonts w:hint="default" w:ascii="Times New Roman" w:hAnsi="Times New Roman" w:eastAsia="SimSun" w:cs="Times New Roman"/>
+                <w:i w:val="0"/>
+                <w:iCs w:val="0"/>
+                <w:color w:val="000000"/>
+                <w:kern w:val="0"/>
+                <w:sz w:val="22"/>
+                <w:szCs w:val="22"/>
+                <w:u w:val="none"/>
+                <w:bdr w:val="none" w:color="auto" w:sz="0" w:space="0"/>
+                <w:lang w:val="en-US" w:eastAsia="zh-CN" w:bidi="ar"/>
+              </w:rPr>
+              <w:t>/nguoi-tim-viec/{id}/</w:t>
+            </w:r>
+          </w:p>
+        </w:tc>
+        <w:tc>
+          <w:tcPr>
+            <w:tcW w:w="1390" w:type="dxa"/>
+            <w:tcBorders>
+              <w:top w:val="single" w:color="000000" w:sz="4" w:space="0"/>
+              <w:left w:val="single" w:color="000000" w:sz="4" w:space="0"/>
+              <w:bottom w:val="single" w:color="000000" w:sz="4" w:space="0"/>
+              <w:right w:val="single" w:color="000000" w:sz="4" w:space="0"/>
+            </w:tcBorders>
+            <w:shd w:val="clear"/>
+            <w:noWrap/>
+            <w:vAlign w:val="center"/>
+          </w:tcPr>
+          <w:p>
+            <w:pPr>
+              <w:keepNext w:val="0"/>
+              <w:keepLines w:val="0"/>
+              <w:widowControl/>
+              <w:suppressLineNumbers w:val="0"/>
+              <w:jc w:val="left"/>
+              <w:textAlignment w:val="center"/>
+              <w:rPr>
+                <w:rFonts w:hint="default" w:ascii="Times New Roman" w:hAnsi="Times New Roman" w:cs="Times New Roman"/>
+                <w:i w:val="0"/>
+                <w:iCs w:val="0"/>
+                <w:color w:val="000000"/>
+                <w:sz w:val="22"/>
+                <w:szCs w:val="22"/>
+                <w:u w:val="none"/>
+              </w:rPr>
+            </w:pPr>
+            <w:r>
+              <w:rPr>
+                <w:rFonts w:hint="default" w:ascii="Times New Roman" w:hAnsi="Times New Roman" w:eastAsia="SimSun" w:cs="Times New Roman"/>
+                <w:i w:val="0"/>
+                <w:iCs w:val="0"/>
+                <w:color w:val="000000"/>
+                <w:kern w:val="0"/>
+                <w:sz w:val="22"/>
+                <w:szCs w:val="22"/>
+                <w:u w:val="none"/>
+                <w:bdr w:val="none" w:color="auto" w:sz="0" w:space="0"/>
+                <w:lang w:val="en-US" w:eastAsia="zh-CN" w:bidi="ar"/>
+              </w:rPr>
+              <w:t>GET</w:t>
+            </w:r>
+          </w:p>
+        </w:tc>
+        <w:tc>
+          <w:tcPr>
+            <w:tcW w:w="2878" w:type="dxa"/>
+            <w:tcBorders>
+              <w:top w:val="single" w:color="000000" w:sz="4" w:space="0"/>
+              <w:left w:val="single" w:color="000000" w:sz="4" w:space="0"/>
+              <w:bottom w:val="single" w:color="000000" w:sz="4" w:space="0"/>
+              <w:right w:val="single" w:color="000000" w:sz="4" w:space="0"/>
+            </w:tcBorders>
+            <w:shd w:val="clear"/>
+            <w:noWrap/>
+            <w:vAlign w:val="center"/>
+          </w:tcPr>
+          <w:p>
+            <w:pPr>
+              <w:keepNext w:val="0"/>
+              <w:keepLines w:val="0"/>
+              <w:widowControl/>
+              <w:suppressLineNumbers w:val="0"/>
+              <w:jc w:val="left"/>
+              <w:textAlignment w:val="center"/>
+              <w:rPr>
+                <w:rFonts w:hint="default" w:ascii="Times New Roman" w:hAnsi="Times New Roman" w:cs="Times New Roman"/>
+                <w:i w:val="0"/>
+                <w:iCs w:val="0"/>
+                <w:color w:val="000000"/>
+                <w:sz w:val="22"/>
+                <w:szCs w:val="22"/>
+                <w:u w:val="none"/>
+              </w:rPr>
+            </w:pPr>
+            <w:r>
+              <w:rPr>
+                <w:rFonts w:hint="default" w:ascii="Times New Roman" w:hAnsi="Times New Roman" w:eastAsia="SimSun" w:cs="Times New Roman"/>
+                <w:i w:val="0"/>
+                <w:iCs w:val="0"/>
+                <w:color w:val="000000"/>
+                <w:kern w:val="0"/>
+                <w:sz w:val="22"/>
+                <w:szCs w:val="22"/>
+                <w:u w:val="none"/>
+                <w:bdr w:val="none" w:color="auto" w:sz="0" w:space="0"/>
+                <w:lang w:val="en-US" w:eastAsia="zh-CN" w:bidi="ar"/>
+              </w:rPr>
+              <w:t>Chi tiết người tìm việc</w:t>
+            </w:r>
+          </w:p>
+        </w:tc>
+        <w:tc>
+          <w:tcPr>
+            <w:tcW w:w="2515" w:type="dxa"/>
+            <w:tcBorders>
+              <w:top w:val="single" w:color="000000" w:sz="4" w:space="0"/>
+              <w:left w:val="single" w:color="000000" w:sz="4" w:space="0"/>
+              <w:bottom w:val="single" w:color="000000" w:sz="4" w:space="0"/>
+              <w:right w:val="single" w:color="000000" w:sz="4" w:space="0"/>
+            </w:tcBorders>
+            <w:shd w:val="clear"/>
+            <w:noWrap/>
+            <w:vAlign w:val="center"/>
+          </w:tcPr>
+          <w:p>
+            <w:pPr>
+              <w:jc w:val="left"/>
+              <w:rPr>
+                <w:rFonts w:hint="default" w:ascii="Times New Roman" w:hAnsi="Times New Roman" w:cs="Times New Roman"/>
+                <w:i w:val="0"/>
+                <w:iCs w:val="0"/>
+                <w:color w:val="000000"/>
+                <w:sz w:val="22"/>
+                <w:szCs w:val="22"/>
+                <w:u w:val="none"/>
+              </w:rPr>
+            </w:pPr>
+          </w:p>
+        </w:tc>
+      </w:tr>
+      <w:tr>
+        <w:tblPrEx>
+          <w:tblBorders>
+            <w:top w:val="none" w:color="auto" w:sz="0" w:space="0"/>
+            <w:left w:val="none" w:color="auto" w:sz="0" w:space="0"/>
+            <w:bottom w:val="none" w:color="auto" w:sz="0" w:space="0"/>
+            <w:right w:val="none" w:color="auto" w:sz="0" w:space="0"/>
+            <w:insideH w:val="none" w:color="auto" w:sz="0" w:space="0"/>
+            <w:insideV w:val="none" w:color="auto" w:sz="0" w:space="0"/>
+          </w:tblBorders>
+          <w:shd w:val="clear"/>
+          <w:tblCellMar>
+            <w:top w:w="0" w:type="dxa"/>
+            <w:left w:w="108" w:type="dxa"/>
+            <w:bottom w:w="0" w:type="dxa"/>
+            <w:right w:w="108" w:type="dxa"/>
+          </w:tblCellMar>
+        </w:tblPrEx>
+        <w:trPr>
+          <w:trHeight w:val="300" w:hRule="atLeast"/>
+        </w:trPr>
+        <w:tc>
+          <w:tcPr>
+            <w:tcW w:w="600" w:type="dxa"/>
+            <w:tcBorders>
+              <w:top w:val="single" w:color="000000" w:sz="4" w:space="0"/>
+              <w:left w:val="single" w:color="000000" w:sz="4" w:space="0"/>
+              <w:bottom w:val="single" w:color="000000" w:sz="4" w:space="0"/>
+              <w:right w:val="single" w:color="000000" w:sz="4" w:space="0"/>
+            </w:tcBorders>
+            <w:shd w:val="clear"/>
+            <w:noWrap/>
+            <w:vAlign w:val="center"/>
+          </w:tcPr>
+          <w:p>
+            <w:pPr>
+              <w:keepNext w:val="0"/>
+              <w:keepLines w:val="0"/>
+              <w:widowControl/>
+              <w:suppressLineNumbers w:val="0"/>
+              <w:jc w:val="left"/>
+              <w:textAlignment w:val="center"/>
+              <w:rPr>
+                <w:rFonts w:hint="default" w:ascii="Times New Roman" w:hAnsi="Times New Roman" w:cs="Times New Roman"/>
+                <w:i w:val="0"/>
+                <w:iCs w:val="0"/>
+                <w:color w:val="000000"/>
+                <w:sz w:val="22"/>
+                <w:szCs w:val="22"/>
+                <w:u w:val="none"/>
+              </w:rPr>
+            </w:pPr>
+            <w:r>
+              <w:rPr>
+                <w:rFonts w:hint="default" w:ascii="Times New Roman" w:hAnsi="Times New Roman" w:eastAsia="SimSun" w:cs="Times New Roman"/>
+                <w:i w:val="0"/>
+                <w:iCs w:val="0"/>
+                <w:color w:val="000000"/>
+                <w:kern w:val="0"/>
+                <w:sz w:val="22"/>
+                <w:szCs w:val="22"/>
+                <w:u w:val="none"/>
+                <w:bdr w:val="none" w:color="auto" w:sz="0" w:space="0"/>
+                <w:lang w:val="en-US" w:eastAsia="zh-CN" w:bidi="ar"/>
+              </w:rPr>
+              <w:t>10</w:t>
+            </w:r>
+          </w:p>
+        </w:tc>
+        <w:tc>
+          <w:tcPr>
+            <w:tcW w:w="2426" w:type="dxa"/>
+            <w:tcBorders>
+              <w:top w:val="single" w:color="000000" w:sz="4" w:space="0"/>
+              <w:left w:val="single" w:color="000000" w:sz="4" w:space="0"/>
+              <w:bottom w:val="single" w:color="000000" w:sz="4" w:space="0"/>
+              <w:right w:val="single" w:color="000000" w:sz="4" w:space="0"/>
+            </w:tcBorders>
+            <w:shd w:val="clear"/>
+            <w:noWrap/>
+            <w:vAlign w:val="center"/>
+          </w:tcPr>
+          <w:p>
+            <w:pPr>
+              <w:keepNext w:val="0"/>
+              <w:keepLines w:val="0"/>
+              <w:widowControl/>
+              <w:suppressLineNumbers w:val="0"/>
+              <w:jc w:val="left"/>
+              <w:textAlignment w:val="center"/>
+              <w:rPr>
+                <w:rFonts w:hint="default" w:ascii="Times New Roman" w:hAnsi="Times New Roman" w:cs="Times New Roman"/>
+                <w:i w:val="0"/>
+                <w:iCs w:val="0"/>
+                <w:color w:val="000000"/>
+                <w:sz w:val="22"/>
+                <w:szCs w:val="22"/>
+                <w:u w:val="none"/>
+              </w:rPr>
+            </w:pPr>
+            <w:r>
+              <w:rPr>
+                <w:rFonts w:hint="default" w:ascii="Times New Roman" w:hAnsi="Times New Roman" w:eastAsia="SimSun" w:cs="Times New Roman"/>
+                <w:i w:val="0"/>
+                <w:iCs w:val="0"/>
+                <w:color w:val="000000"/>
+                <w:kern w:val="0"/>
+                <w:sz w:val="22"/>
+                <w:szCs w:val="22"/>
+                <w:u w:val="none"/>
+                <w:bdr w:val="none" w:color="auto" w:sz="0" w:space="0"/>
+                <w:lang w:val="en-US" w:eastAsia="zh-CN" w:bidi="ar"/>
+              </w:rPr>
+              <w:t>/nguoi-tim-viec/{id}/</w:t>
+            </w:r>
+          </w:p>
+        </w:tc>
+        <w:tc>
+          <w:tcPr>
+            <w:tcW w:w="1390" w:type="dxa"/>
+            <w:tcBorders>
+              <w:top w:val="single" w:color="000000" w:sz="4" w:space="0"/>
+              <w:left w:val="single" w:color="000000" w:sz="4" w:space="0"/>
+              <w:bottom w:val="single" w:color="000000" w:sz="4" w:space="0"/>
+              <w:right w:val="single" w:color="000000" w:sz="4" w:space="0"/>
+            </w:tcBorders>
+            <w:shd w:val="clear"/>
+            <w:noWrap/>
+            <w:vAlign w:val="center"/>
+          </w:tcPr>
+          <w:p>
+            <w:pPr>
+              <w:keepNext w:val="0"/>
+              <w:keepLines w:val="0"/>
+              <w:widowControl/>
+              <w:suppressLineNumbers w:val="0"/>
+              <w:jc w:val="left"/>
+              <w:textAlignment w:val="center"/>
+              <w:rPr>
+                <w:rFonts w:hint="default" w:ascii="Times New Roman" w:hAnsi="Times New Roman" w:cs="Times New Roman"/>
+                <w:i w:val="0"/>
+                <w:iCs w:val="0"/>
+                <w:color w:val="000000"/>
+                <w:sz w:val="22"/>
+                <w:szCs w:val="22"/>
+                <w:u w:val="none"/>
+              </w:rPr>
+            </w:pPr>
+            <w:r>
+              <w:rPr>
+                <w:rFonts w:hint="default" w:ascii="Times New Roman" w:hAnsi="Times New Roman" w:eastAsia="SimSun" w:cs="Times New Roman"/>
+                <w:i w:val="0"/>
+                <w:iCs w:val="0"/>
+                <w:color w:val="000000"/>
+                <w:kern w:val="0"/>
+                <w:sz w:val="22"/>
+                <w:szCs w:val="22"/>
+                <w:u w:val="none"/>
+                <w:bdr w:val="none" w:color="auto" w:sz="0" w:space="0"/>
+                <w:lang w:val="en-US" w:eastAsia="zh-CN" w:bidi="ar"/>
+              </w:rPr>
+              <w:t>PUT</w:t>
+            </w:r>
+          </w:p>
+        </w:tc>
+        <w:tc>
+          <w:tcPr>
+            <w:tcW w:w="2878" w:type="dxa"/>
+            <w:tcBorders>
+              <w:top w:val="single" w:color="000000" w:sz="4" w:space="0"/>
+              <w:left w:val="single" w:color="000000" w:sz="4" w:space="0"/>
+              <w:bottom w:val="single" w:color="000000" w:sz="4" w:space="0"/>
+              <w:right w:val="single" w:color="000000" w:sz="4" w:space="0"/>
+            </w:tcBorders>
+            <w:shd w:val="clear"/>
+            <w:noWrap/>
+            <w:vAlign w:val="center"/>
+          </w:tcPr>
+          <w:p>
+            <w:pPr>
+              <w:keepNext w:val="0"/>
+              <w:keepLines w:val="0"/>
+              <w:widowControl/>
+              <w:suppressLineNumbers w:val="0"/>
+              <w:jc w:val="left"/>
+              <w:textAlignment w:val="center"/>
+              <w:rPr>
+                <w:rFonts w:hint="default" w:ascii="Times New Roman" w:hAnsi="Times New Roman" w:cs="Times New Roman"/>
+                <w:i w:val="0"/>
+                <w:iCs w:val="0"/>
+                <w:color w:val="000000"/>
+                <w:sz w:val="22"/>
+                <w:szCs w:val="22"/>
+                <w:u w:val="none"/>
+              </w:rPr>
+            </w:pPr>
+            <w:r>
+              <w:rPr>
+                <w:rFonts w:hint="default" w:ascii="Times New Roman" w:hAnsi="Times New Roman" w:eastAsia="SimSun" w:cs="Times New Roman"/>
+                <w:i w:val="0"/>
+                <w:iCs w:val="0"/>
+                <w:color w:val="000000"/>
+                <w:kern w:val="0"/>
+                <w:sz w:val="22"/>
+                <w:szCs w:val="22"/>
+                <w:u w:val="none"/>
+                <w:bdr w:val="none" w:color="auto" w:sz="0" w:space="0"/>
+                <w:lang w:val="en-US" w:eastAsia="zh-CN" w:bidi="ar"/>
+              </w:rPr>
+              <w:t>Cập nhật người tìm việc</w:t>
+            </w:r>
+          </w:p>
+        </w:tc>
+        <w:tc>
+          <w:tcPr>
+            <w:tcW w:w="2515" w:type="dxa"/>
+            <w:tcBorders>
+              <w:top w:val="single" w:color="000000" w:sz="4" w:space="0"/>
+              <w:left w:val="single" w:color="000000" w:sz="4" w:space="0"/>
+              <w:bottom w:val="single" w:color="000000" w:sz="4" w:space="0"/>
+              <w:right w:val="single" w:color="000000" w:sz="4" w:space="0"/>
+            </w:tcBorders>
+            <w:shd w:val="clear"/>
+            <w:noWrap/>
+            <w:vAlign w:val="center"/>
+          </w:tcPr>
+          <w:p>
+            <w:pPr>
+              <w:keepNext w:val="0"/>
+              <w:keepLines w:val="0"/>
+              <w:widowControl/>
+              <w:suppressLineNumbers w:val="0"/>
+              <w:jc w:val="left"/>
+              <w:textAlignment w:val="center"/>
+              <w:rPr>
+                <w:rFonts w:hint="default" w:ascii="Times New Roman" w:hAnsi="Times New Roman" w:cs="Times New Roman"/>
+                <w:i w:val="0"/>
+                <w:iCs w:val="0"/>
+                <w:color w:val="000000"/>
+                <w:sz w:val="22"/>
+                <w:szCs w:val="22"/>
+                <w:u w:val="none"/>
+              </w:rPr>
+            </w:pPr>
+            <w:r>
+              <w:rPr>
+                <w:rFonts w:hint="default" w:ascii="Times New Roman" w:hAnsi="Times New Roman" w:eastAsia="SimSun" w:cs="Times New Roman"/>
+                <w:i w:val="0"/>
+                <w:iCs w:val="0"/>
+                <w:color w:val="000000"/>
+                <w:kern w:val="0"/>
+                <w:sz w:val="22"/>
+                <w:szCs w:val="22"/>
+                <w:u w:val="none"/>
+                <w:bdr w:val="none" w:color="auto" w:sz="0" w:space="0"/>
+                <w:lang w:val="en-US" w:eastAsia="zh-CN" w:bidi="ar"/>
+              </w:rPr>
+              <w:t>Chỉ người tìm việc đó</w:t>
+            </w:r>
+          </w:p>
+        </w:tc>
+      </w:tr>
+      <w:tr>
+        <w:tblPrEx>
+          <w:tblBorders>
+            <w:top w:val="none" w:color="auto" w:sz="0" w:space="0"/>
+            <w:left w:val="none" w:color="auto" w:sz="0" w:space="0"/>
+            <w:bottom w:val="none" w:color="auto" w:sz="0" w:space="0"/>
+            <w:right w:val="none" w:color="auto" w:sz="0" w:space="0"/>
+            <w:insideH w:val="none" w:color="auto" w:sz="0" w:space="0"/>
+            <w:insideV w:val="none" w:color="auto" w:sz="0" w:space="0"/>
+          </w:tblBorders>
+          <w:tblCellMar>
+            <w:top w:w="0" w:type="dxa"/>
+            <w:left w:w="108" w:type="dxa"/>
+            <w:bottom w:w="0" w:type="dxa"/>
+            <w:right w:w="108" w:type="dxa"/>
+          </w:tblCellMar>
+        </w:tblPrEx>
+        <w:trPr>
+          <w:trHeight w:val="300" w:hRule="atLeast"/>
+        </w:trPr>
+        <w:tc>
+          <w:tcPr>
+            <w:tcW w:w="600" w:type="dxa"/>
+            <w:tcBorders>
+              <w:top w:val="single" w:color="000000" w:sz="4" w:space="0"/>
+              <w:left w:val="single" w:color="000000" w:sz="4" w:space="0"/>
+              <w:bottom w:val="single" w:color="000000" w:sz="4" w:space="0"/>
+              <w:right w:val="single" w:color="000000" w:sz="4" w:space="0"/>
+            </w:tcBorders>
+            <w:shd w:val="clear"/>
+            <w:noWrap/>
+            <w:vAlign w:val="center"/>
+          </w:tcPr>
+          <w:p>
+            <w:pPr>
+              <w:keepNext w:val="0"/>
+              <w:keepLines w:val="0"/>
+              <w:widowControl/>
+              <w:suppressLineNumbers w:val="0"/>
+              <w:jc w:val="left"/>
+              <w:textAlignment w:val="center"/>
+              <w:rPr>
+                <w:rFonts w:hint="default" w:ascii="Times New Roman" w:hAnsi="Times New Roman" w:cs="Times New Roman"/>
+                <w:i w:val="0"/>
+                <w:iCs w:val="0"/>
+                <w:color w:val="000000"/>
+                <w:sz w:val="22"/>
+                <w:szCs w:val="22"/>
+                <w:u w:val="none"/>
+              </w:rPr>
+            </w:pPr>
+            <w:r>
+              <w:rPr>
+                <w:rFonts w:hint="default" w:ascii="Times New Roman" w:hAnsi="Times New Roman" w:eastAsia="SimSun" w:cs="Times New Roman"/>
+                <w:i w:val="0"/>
+                <w:iCs w:val="0"/>
+                <w:color w:val="000000"/>
+                <w:kern w:val="0"/>
+                <w:sz w:val="22"/>
+                <w:szCs w:val="22"/>
+                <w:u w:val="none"/>
+                <w:bdr w:val="none" w:color="auto" w:sz="0" w:space="0"/>
+                <w:lang w:val="en-US" w:eastAsia="zh-CN" w:bidi="ar"/>
+              </w:rPr>
+              <w:t>11</w:t>
+            </w:r>
+          </w:p>
+        </w:tc>
+        <w:tc>
+          <w:tcPr>
+            <w:tcW w:w="2426" w:type="dxa"/>
+            <w:tcBorders>
+              <w:top w:val="single" w:color="000000" w:sz="4" w:space="0"/>
+              <w:left w:val="single" w:color="000000" w:sz="4" w:space="0"/>
+              <w:bottom w:val="single" w:color="000000" w:sz="4" w:space="0"/>
+              <w:right w:val="single" w:color="000000" w:sz="4" w:space="0"/>
+            </w:tcBorders>
+            <w:shd w:val="clear"/>
+            <w:noWrap/>
+            <w:vAlign w:val="center"/>
+          </w:tcPr>
+          <w:p>
+            <w:pPr>
+              <w:keepNext w:val="0"/>
+              <w:keepLines w:val="0"/>
+              <w:widowControl/>
+              <w:suppressLineNumbers w:val="0"/>
+              <w:jc w:val="left"/>
+              <w:textAlignment w:val="center"/>
+              <w:rPr>
+                <w:rFonts w:hint="default" w:ascii="Times New Roman" w:hAnsi="Times New Roman" w:cs="Times New Roman"/>
+                <w:i w:val="0"/>
+                <w:iCs w:val="0"/>
+                <w:color w:val="000000"/>
+                <w:sz w:val="22"/>
+                <w:szCs w:val="22"/>
+                <w:u w:val="none"/>
+              </w:rPr>
+            </w:pPr>
+            <w:r>
+              <w:rPr>
+                <w:rFonts w:hint="default" w:ascii="Times New Roman" w:hAnsi="Times New Roman" w:eastAsia="SimSun" w:cs="Times New Roman"/>
+                <w:i w:val="0"/>
+                <w:iCs w:val="0"/>
+                <w:color w:val="000000"/>
+                <w:kern w:val="0"/>
+                <w:sz w:val="22"/>
+                <w:szCs w:val="22"/>
+                <w:u w:val="none"/>
+                <w:bdr w:val="none" w:color="auto" w:sz="0" w:space="0"/>
+                <w:lang w:val="en-US" w:eastAsia="zh-CN" w:bidi="ar"/>
+              </w:rPr>
+              <w:t>/nguoi-tim-viec/{id}/</w:t>
+            </w:r>
+          </w:p>
+        </w:tc>
+        <w:tc>
+          <w:tcPr>
+            <w:tcW w:w="1390" w:type="dxa"/>
+            <w:tcBorders>
+              <w:top w:val="single" w:color="000000" w:sz="4" w:space="0"/>
+              <w:left w:val="single" w:color="000000" w:sz="4" w:space="0"/>
+              <w:bottom w:val="single" w:color="000000" w:sz="4" w:space="0"/>
+              <w:right w:val="single" w:color="000000" w:sz="4" w:space="0"/>
+            </w:tcBorders>
+            <w:shd w:val="clear"/>
+            <w:noWrap/>
+            <w:vAlign w:val="center"/>
+          </w:tcPr>
+          <w:p>
+            <w:pPr>
+              <w:keepNext w:val="0"/>
+              <w:keepLines w:val="0"/>
+              <w:widowControl/>
+              <w:suppressLineNumbers w:val="0"/>
+              <w:jc w:val="left"/>
+              <w:textAlignment w:val="center"/>
+              <w:rPr>
+                <w:rFonts w:hint="default" w:ascii="Times New Roman" w:hAnsi="Times New Roman" w:cs="Times New Roman"/>
+                <w:i w:val="0"/>
+                <w:iCs w:val="0"/>
+                <w:color w:val="000000"/>
+                <w:sz w:val="22"/>
+                <w:szCs w:val="22"/>
+                <w:u w:val="none"/>
+              </w:rPr>
+            </w:pPr>
+            <w:r>
+              <w:rPr>
+                <w:rFonts w:hint="default" w:ascii="Times New Roman" w:hAnsi="Times New Roman" w:eastAsia="SimSun" w:cs="Times New Roman"/>
+                <w:i w:val="0"/>
+                <w:iCs w:val="0"/>
+                <w:color w:val="000000"/>
+                <w:kern w:val="0"/>
+                <w:sz w:val="22"/>
+                <w:szCs w:val="22"/>
+                <w:u w:val="none"/>
+                <w:bdr w:val="none" w:color="auto" w:sz="0" w:space="0"/>
+                <w:lang w:val="en-US" w:eastAsia="zh-CN" w:bidi="ar"/>
+              </w:rPr>
+              <w:t>DELETE</w:t>
+            </w:r>
+          </w:p>
+        </w:tc>
+        <w:tc>
+          <w:tcPr>
+            <w:tcW w:w="2878" w:type="dxa"/>
+            <w:tcBorders>
+              <w:top w:val="single" w:color="000000" w:sz="4" w:space="0"/>
+              <w:left w:val="single" w:color="000000" w:sz="4" w:space="0"/>
+              <w:bottom w:val="single" w:color="000000" w:sz="4" w:space="0"/>
+              <w:right w:val="single" w:color="000000" w:sz="4" w:space="0"/>
+            </w:tcBorders>
+            <w:shd w:val="clear"/>
+            <w:noWrap/>
+            <w:vAlign w:val="center"/>
+          </w:tcPr>
+          <w:p>
+            <w:pPr>
+              <w:keepNext w:val="0"/>
+              <w:keepLines w:val="0"/>
+              <w:widowControl/>
+              <w:suppressLineNumbers w:val="0"/>
+              <w:jc w:val="left"/>
+              <w:textAlignment w:val="center"/>
+              <w:rPr>
+                <w:rFonts w:hint="default" w:ascii="Times New Roman" w:hAnsi="Times New Roman" w:cs="Times New Roman"/>
+                <w:i w:val="0"/>
+                <w:iCs w:val="0"/>
+                <w:color w:val="000000"/>
+                <w:sz w:val="22"/>
+                <w:szCs w:val="22"/>
+                <w:u w:val="none"/>
+              </w:rPr>
+            </w:pPr>
+            <w:r>
+              <w:rPr>
+                <w:rFonts w:hint="default" w:ascii="Times New Roman" w:hAnsi="Times New Roman" w:eastAsia="SimSun" w:cs="Times New Roman"/>
+                <w:i w:val="0"/>
+                <w:iCs w:val="0"/>
+                <w:color w:val="000000"/>
+                <w:kern w:val="0"/>
+                <w:sz w:val="22"/>
+                <w:szCs w:val="22"/>
+                <w:u w:val="none"/>
+                <w:bdr w:val="none" w:color="auto" w:sz="0" w:space="0"/>
+                <w:lang w:val="en-US" w:eastAsia="zh-CN" w:bidi="ar"/>
+              </w:rPr>
+              <w:t>Xóa người tìm việc</w:t>
+            </w:r>
+          </w:p>
+        </w:tc>
+        <w:tc>
+          <w:tcPr>
+            <w:tcW w:w="2515" w:type="dxa"/>
+            <w:tcBorders>
+              <w:top w:val="single" w:color="000000" w:sz="4" w:space="0"/>
+              <w:left w:val="single" w:color="000000" w:sz="4" w:space="0"/>
+              <w:bottom w:val="single" w:color="000000" w:sz="4" w:space="0"/>
+              <w:right w:val="single" w:color="000000" w:sz="4" w:space="0"/>
+            </w:tcBorders>
+            <w:shd w:val="clear"/>
+            <w:noWrap/>
+            <w:vAlign w:val="center"/>
+          </w:tcPr>
+          <w:p>
+            <w:pPr>
+              <w:keepNext w:val="0"/>
+              <w:keepLines w:val="0"/>
+              <w:widowControl/>
+              <w:suppressLineNumbers w:val="0"/>
+              <w:jc w:val="left"/>
+              <w:textAlignment w:val="center"/>
+              <w:rPr>
+                <w:rFonts w:hint="default" w:ascii="Times New Roman" w:hAnsi="Times New Roman" w:cs="Times New Roman"/>
+                <w:i w:val="0"/>
+                <w:iCs w:val="0"/>
+                <w:color w:val="000000"/>
+                <w:sz w:val="22"/>
+                <w:szCs w:val="22"/>
+                <w:u w:val="none"/>
+              </w:rPr>
+            </w:pPr>
+            <w:r>
+              <w:rPr>
+                <w:rFonts w:hint="default" w:ascii="Times New Roman" w:hAnsi="Times New Roman" w:eastAsia="SimSun" w:cs="Times New Roman"/>
+                <w:i w:val="0"/>
+                <w:iCs w:val="0"/>
+                <w:color w:val="000000"/>
+                <w:kern w:val="0"/>
+                <w:sz w:val="22"/>
+                <w:szCs w:val="22"/>
+                <w:u w:val="none"/>
+                <w:bdr w:val="none" w:color="auto" w:sz="0" w:space="0"/>
+                <w:lang w:val="en-US" w:eastAsia="zh-CN" w:bidi="ar"/>
+              </w:rPr>
+              <w:t>Chỉ người tìm việc đó</w:t>
+            </w:r>
+          </w:p>
+        </w:tc>
+      </w:tr>
+      <w:tr>
+        <w:tblPrEx>
+          <w:tblBorders>
+            <w:top w:val="none" w:color="auto" w:sz="0" w:space="0"/>
+            <w:left w:val="none" w:color="auto" w:sz="0" w:space="0"/>
+            <w:bottom w:val="none" w:color="auto" w:sz="0" w:space="0"/>
+            <w:right w:val="none" w:color="auto" w:sz="0" w:space="0"/>
+            <w:insideH w:val="none" w:color="auto" w:sz="0" w:space="0"/>
+            <w:insideV w:val="none" w:color="auto" w:sz="0" w:space="0"/>
+          </w:tblBorders>
+          <w:shd w:val="clear"/>
+          <w:tblCellMar>
+            <w:top w:w="0" w:type="dxa"/>
+            <w:left w:w="108" w:type="dxa"/>
+            <w:bottom w:w="0" w:type="dxa"/>
+            <w:right w:w="108" w:type="dxa"/>
+          </w:tblCellMar>
+        </w:tblPrEx>
+        <w:trPr>
+          <w:trHeight w:val="300" w:hRule="atLeast"/>
+        </w:trPr>
+        <w:tc>
+          <w:tcPr>
+            <w:tcW w:w="600" w:type="dxa"/>
+            <w:tcBorders>
+              <w:top w:val="single" w:color="000000" w:sz="4" w:space="0"/>
+              <w:left w:val="single" w:color="000000" w:sz="4" w:space="0"/>
+              <w:bottom w:val="single" w:color="000000" w:sz="4" w:space="0"/>
+              <w:right w:val="single" w:color="000000" w:sz="4" w:space="0"/>
+            </w:tcBorders>
+            <w:shd w:val="clear"/>
+            <w:noWrap/>
+            <w:vAlign w:val="center"/>
+          </w:tcPr>
+          <w:p>
+            <w:pPr>
+              <w:keepNext w:val="0"/>
+              <w:keepLines w:val="0"/>
+              <w:widowControl/>
+              <w:suppressLineNumbers w:val="0"/>
+              <w:jc w:val="left"/>
+              <w:textAlignment w:val="center"/>
+              <w:rPr>
+                <w:rFonts w:hint="default" w:ascii="Times New Roman" w:hAnsi="Times New Roman" w:cs="Times New Roman"/>
+                <w:i w:val="0"/>
+                <w:iCs w:val="0"/>
+                <w:color w:val="000000"/>
+                <w:sz w:val="22"/>
+                <w:szCs w:val="22"/>
+                <w:u w:val="none"/>
+              </w:rPr>
+            </w:pPr>
+            <w:r>
+              <w:rPr>
+                <w:rFonts w:hint="default" w:ascii="Times New Roman" w:hAnsi="Times New Roman" w:eastAsia="SimSun" w:cs="Times New Roman"/>
+                <w:i w:val="0"/>
+                <w:iCs w:val="0"/>
+                <w:color w:val="000000"/>
+                <w:kern w:val="0"/>
+                <w:sz w:val="22"/>
+                <w:szCs w:val="22"/>
+                <w:u w:val="none"/>
+                <w:bdr w:val="none" w:color="auto" w:sz="0" w:space="0"/>
+                <w:lang w:val="en-US" w:eastAsia="zh-CN" w:bidi="ar"/>
+              </w:rPr>
+              <w:t>12</w:t>
+            </w:r>
+          </w:p>
+        </w:tc>
+        <w:tc>
+          <w:tcPr>
+            <w:tcW w:w="2426" w:type="dxa"/>
+            <w:tcBorders>
+              <w:top w:val="single" w:color="000000" w:sz="4" w:space="0"/>
+              <w:left w:val="single" w:color="000000" w:sz="4" w:space="0"/>
+              <w:bottom w:val="single" w:color="000000" w:sz="4" w:space="0"/>
+              <w:right w:val="single" w:color="000000" w:sz="4" w:space="0"/>
+            </w:tcBorders>
+            <w:shd w:val="clear"/>
+            <w:noWrap/>
+            <w:vAlign w:val="center"/>
+          </w:tcPr>
+          <w:p>
+            <w:pPr>
+              <w:keepNext w:val="0"/>
+              <w:keepLines w:val="0"/>
+              <w:widowControl/>
+              <w:suppressLineNumbers w:val="0"/>
+              <w:jc w:val="left"/>
+              <w:textAlignment w:val="center"/>
+              <w:rPr>
+                <w:rFonts w:hint="default" w:ascii="Times New Roman" w:hAnsi="Times New Roman" w:cs="Times New Roman"/>
+                <w:i w:val="0"/>
+                <w:iCs w:val="0"/>
+                <w:color w:val="000000"/>
+                <w:sz w:val="22"/>
+                <w:szCs w:val="22"/>
+                <w:u w:val="none"/>
+              </w:rPr>
+            </w:pPr>
+            <w:r>
+              <w:rPr>
+                <w:rFonts w:hint="default" w:ascii="Times New Roman" w:hAnsi="Times New Roman" w:eastAsia="SimSun" w:cs="Times New Roman"/>
+                <w:i w:val="0"/>
+                <w:iCs w:val="0"/>
+                <w:color w:val="000000"/>
+                <w:kern w:val="0"/>
+                <w:sz w:val="22"/>
+                <w:szCs w:val="22"/>
+                <w:u w:val="none"/>
+                <w:bdr w:val="none" w:color="auto" w:sz="0" w:space="0"/>
+                <w:lang w:val="en-US" w:eastAsia="zh-CN" w:bidi="ar"/>
+              </w:rPr>
+              <w:t>/nha-tuyen-dung/</w:t>
+            </w:r>
+          </w:p>
+        </w:tc>
+        <w:tc>
+          <w:tcPr>
+            <w:tcW w:w="1390" w:type="dxa"/>
+            <w:tcBorders>
+              <w:top w:val="single" w:color="000000" w:sz="4" w:space="0"/>
+              <w:left w:val="single" w:color="000000" w:sz="4" w:space="0"/>
+              <w:bottom w:val="single" w:color="000000" w:sz="4" w:space="0"/>
+              <w:right w:val="single" w:color="000000" w:sz="4" w:space="0"/>
+            </w:tcBorders>
+            <w:shd w:val="clear"/>
+            <w:noWrap/>
+            <w:vAlign w:val="center"/>
+          </w:tcPr>
+          <w:p>
+            <w:pPr>
+              <w:keepNext w:val="0"/>
+              <w:keepLines w:val="0"/>
+              <w:widowControl/>
+              <w:suppressLineNumbers w:val="0"/>
+              <w:jc w:val="left"/>
+              <w:textAlignment w:val="center"/>
+              <w:rPr>
+                <w:rFonts w:hint="default" w:ascii="Times New Roman" w:hAnsi="Times New Roman" w:cs="Times New Roman"/>
+                <w:i w:val="0"/>
+                <w:iCs w:val="0"/>
+                <w:color w:val="000000"/>
+                <w:sz w:val="22"/>
+                <w:szCs w:val="22"/>
+                <w:u w:val="none"/>
+              </w:rPr>
+            </w:pPr>
+            <w:r>
+              <w:rPr>
+                <w:rFonts w:hint="default" w:ascii="Times New Roman" w:hAnsi="Times New Roman" w:eastAsia="SimSun" w:cs="Times New Roman"/>
+                <w:i w:val="0"/>
+                <w:iCs w:val="0"/>
+                <w:color w:val="000000"/>
+                <w:kern w:val="0"/>
+                <w:sz w:val="22"/>
+                <w:szCs w:val="22"/>
+                <w:u w:val="none"/>
+                <w:bdr w:val="none" w:color="auto" w:sz="0" w:space="0"/>
+                <w:lang w:val="en-US" w:eastAsia="zh-CN" w:bidi="ar"/>
+              </w:rPr>
+              <w:t>GET</w:t>
+            </w:r>
+          </w:p>
+        </w:tc>
+        <w:tc>
+          <w:tcPr>
+            <w:tcW w:w="2878" w:type="dxa"/>
+            <w:tcBorders>
+              <w:top w:val="single" w:color="000000" w:sz="4" w:space="0"/>
+              <w:left w:val="single" w:color="000000" w:sz="4" w:space="0"/>
+              <w:bottom w:val="single" w:color="000000" w:sz="4" w:space="0"/>
+              <w:right w:val="single" w:color="000000" w:sz="4" w:space="0"/>
+            </w:tcBorders>
+            <w:shd w:val="clear"/>
+            <w:noWrap/>
+            <w:vAlign w:val="center"/>
+          </w:tcPr>
+          <w:p>
+            <w:pPr>
+              <w:keepNext w:val="0"/>
+              <w:keepLines w:val="0"/>
+              <w:widowControl/>
+              <w:suppressLineNumbers w:val="0"/>
+              <w:jc w:val="left"/>
+              <w:textAlignment w:val="center"/>
+              <w:rPr>
+                <w:rFonts w:hint="default" w:ascii="Times New Roman" w:hAnsi="Times New Roman" w:cs="Times New Roman"/>
+                <w:i w:val="0"/>
+                <w:iCs w:val="0"/>
+                <w:color w:val="000000"/>
+                <w:sz w:val="22"/>
+                <w:szCs w:val="22"/>
+                <w:u w:val="none"/>
+              </w:rPr>
+            </w:pPr>
+            <w:r>
+              <w:rPr>
+                <w:rFonts w:hint="default" w:ascii="Times New Roman" w:hAnsi="Times New Roman" w:eastAsia="SimSun" w:cs="Times New Roman"/>
+                <w:i w:val="0"/>
+                <w:iCs w:val="0"/>
+                <w:color w:val="000000"/>
+                <w:kern w:val="0"/>
+                <w:sz w:val="22"/>
+                <w:szCs w:val="22"/>
+                <w:u w:val="none"/>
+                <w:bdr w:val="none" w:color="auto" w:sz="0" w:space="0"/>
+                <w:lang w:val="en-US" w:eastAsia="zh-CN" w:bidi="ar"/>
+              </w:rPr>
+              <w:t>Danh sách nhà tuyển dụng</w:t>
+            </w:r>
+          </w:p>
+        </w:tc>
+        <w:tc>
+          <w:tcPr>
+            <w:tcW w:w="2515" w:type="dxa"/>
+            <w:tcBorders>
+              <w:top w:val="single" w:color="000000" w:sz="4" w:space="0"/>
+              <w:left w:val="single" w:color="000000" w:sz="4" w:space="0"/>
+              <w:bottom w:val="single" w:color="000000" w:sz="4" w:space="0"/>
+              <w:right w:val="single" w:color="000000" w:sz="4" w:space="0"/>
+            </w:tcBorders>
+            <w:shd w:val="clear"/>
+            <w:noWrap/>
+            <w:vAlign w:val="center"/>
+          </w:tcPr>
+          <w:p>
+            <w:pPr>
+              <w:keepNext w:val="0"/>
+              <w:keepLines w:val="0"/>
+              <w:widowControl/>
+              <w:suppressLineNumbers w:val="0"/>
+              <w:jc w:val="left"/>
+              <w:textAlignment w:val="center"/>
+              <w:rPr>
+                <w:rFonts w:hint="default" w:ascii="Times New Roman" w:hAnsi="Times New Roman" w:cs="Times New Roman"/>
+                <w:i w:val="0"/>
+                <w:iCs w:val="0"/>
+                <w:color w:val="000000"/>
+                <w:sz w:val="22"/>
+                <w:szCs w:val="22"/>
+                <w:u w:val="none"/>
+              </w:rPr>
+            </w:pPr>
+            <w:r>
+              <w:rPr>
+                <w:rFonts w:hint="default" w:ascii="Times New Roman" w:hAnsi="Times New Roman" w:eastAsia="SimSun" w:cs="Times New Roman"/>
+                <w:i w:val="0"/>
+                <w:iCs w:val="0"/>
+                <w:color w:val="000000"/>
+                <w:kern w:val="0"/>
+                <w:sz w:val="22"/>
+                <w:szCs w:val="22"/>
+                <w:u w:val="none"/>
+                <w:bdr w:val="none" w:color="auto" w:sz="0" w:space="0"/>
+                <w:lang w:val="en-US" w:eastAsia="zh-CN" w:bidi="ar"/>
+              </w:rPr>
+              <w:t>Chỉ admin</w:t>
+            </w:r>
+          </w:p>
+        </w:tc>
+      </w:tr>
+      <w:tr>
+        <w:tblPrEx>
+          <w:tblBorders>
+            <w:top w:val="none" w:color="auto" w:sz="0" w:space="0"/>
+            <w:left w:val="none" w:color="auto" w:sz="0" w:space="0"/>
+            <w:bottom w:val="none" w:color="auto" w:sz="0" w:space="0"/>
+            <w:right w:val="none" w:color="auto" w:sz="0" w:space="0"/>
+            <w:insideH w:val="none" w:color="auto" w:sz="0" w:space="0"/>
+            <w:insideV w:val="none" w:color="auto" w:sz="0" w:space="0"/>
+          </w:tblBorders>
+          <w:shd w:val="clear"/>
+          <w:tblCellMar>
+            <w:top w:w="0" w:type="dxa"/>
+            <w:left w:w="108" w:type="dxa"/>
+            <w:bottom w:w="0" w:type="dxa"/>
+            <w:right w:w="108" w:type="dxa"/>
+          </w:tblCellMar>
+        </w:tblPrEx>
+        <w:trPr>
+          <w:trHeight w:val="300" w:hRule="atLeast"/>
+        </w:trPr>
+        <w:tc>
+          <w:tcPr>
+            <w:tcW w:w="600" w:type="dxa"/>
+            <w:tcBorders>
+              <w:top w:val="single" w:color="000000" w:sz="4" w:space="0"/>
+              <w:left w:val="single" w:color="000000" w:sz="4" w:space="0"/>
+              <w:bottom w:val="single" w:color="000000" w:sz="4" w:space="0"/>
+              <w:right w:val="single" w:color="000000" w:sz="4" w:space="0"/>
+            </w:tcBorders>
+            <w:shd w:val="clear"/>
+            <w:noWrap/>
+            <w:vAlign w:val="center"/>
+          </w:tcPr>
+          <w:p>
+            <w:pPr>
+              <w:keepNext w:val="0"/>
+              <w:keepLines w:val="0"/>
+              <w:widowControl/>
+              <w:suppressLineNumbers w:val="0"/>
+              <w:jc w:val="left"/>
+              <w:textAlignment w:val="center"/>
+              <w:rPr>
+                <w:rFonts w:hint="default" w:ascii="Times New Roman" w:hAnsi="Times New Roman" w:cs="Times New Roman"/>
+                <w:i w:val="0"/>
+                <w:iCs w:val="0"/>
+                <w:color w:val="000000"/>
+                <w:sz w:val="22"/>
+                <w:szCs w:val="22"/>
+                <w:u w:val="none"/>
+              </w:rPr>
+            </w:pPr>
+            <w:r>
+              <w:rPr>
+                <w:rFonts w:hint="default" w:ascii="Times New Roman" w:hAnsi="Times New Roman" w:eastAsia="SimSun" w:cs="Times New Roman"/>
+                <w:i w:val="0"/>
+                <w:iCs w:val="0"/>
+                <w:color w:val="000000"/>
+                <w:kern w:val="0"/>
+                <w:sz w:val="22"/>
+                <w:szCs w:val="22"/>
+                <w:u w:val="none"/>
+                <w:bdr w:val="none" w:color="auto" w:sz="0" w:space="0"/>
+                <w:lang w:val="en-US" w:eastAsia="zh-CN" w:bidi="ar"/>
+              </w:rPr>
+              <w:t>13</w:t>
+            </w:r>
+          </w:p>
+        </w:tc>
+        <w:tc>
+          <w:tcPr>
+            <w:tcW w:w="2426" w:type="dxa"/>
+            <w:tcBorders>
+              <w:top w:val="single" w:color="000000" w:sz="4" w:space="0"/>
+              <w:left w:val="single" w:color="000000" w:sz="4" w:space="0"/>
+              <w:bottom w:val="single" w:color="000000" w:sz="4" w:space="0"/>
+              <w:right w:val="single" w:color="000000" w:sz="4" w:space="0"/>
+            </w:tcBorders>
+            <w:shd w:val="clear"/>
+            <w:noWrap/>
+            <w:vAlign w:val="center"/>
+          </w:tcPr>
+          <w:p>
+            <w:pPr>
+              <w:keepNext w:val="0"/>
+              <w:keepLines w:val="0"/>
+              <w:widowControl/>
+              <w:suppressLineNumbers w:val="0"/>
+              <w:jc w:val="left"/>
+              <w:textAlignment w:val="center"/>
+              <w:rPr>
+                <w:rFonts w:hint="default" w:ascii="Times New Roman" w:hAnsi="Times New Roman" w:cs="Times New Roman"/>
+                <w:i w:val="0"/>
+                <w:iCs w:val="0"/>
+                <w:color w:val="000000"/>
+                <w:sz w:val="22"/>
+                <w:szCs w:val="22"/>
+                <w:u w:val="none"/>
+              </w:rPr>
+            </w:pPr>
+            <w:r>
+              <w:rPr>
+                <w:rFonts w:hint="default" w:ascii="Times New Roman" w:hAnsi="Times New Roman" w:eastAsia="SimSun" w:cs="Times New Roman"/>
+                <w:i w:val="0"/>
+                <w:iCs w:val="0"/>
+                <w:color w:val="000000"/>
+                <w:kern w:val="0"/>
+                <w:sz w:val="22"/>
+                <w:szCs w:val="22"/>
+                <w:u w:val="none"/>
+                <w:bdr w:val="none" w:color="auto" w:sz="0" w:space="0"/>
+                <w:lang w:val="en-US" w:eastAsia="zh-CN" w:bidi="ar"/>
+              </w:rPr>
+              <w:t>/nha-tuyen-dung/</w:t>
+            </w:r>
+          </w:p>
+        </w:tc>
+        <w:tc>
+          <w:tcPr>
+            <w:tcW w:w="1390" w:type="dxa"/>
+            <w:tcBorders>
+              <w:top w:val="single" w:color="000000" w:sz="4" w:space="0"/>
+              <w:left w:val="single" w:color="000000" w:sz="4" w:space="0"/>
+              <w:bottom w:val="single" w:color="000000" w:sz="4" w:space="0"/>
+              <w:right w:val="single" w:color="000000" w:sz="4" w:space="0"/>
+            </w:tcBorders>
+            <w:shd w:val="clear"/>
+            <w:noWrap/>
+            <w:vAlign w:val="center"/>
+          </w:tcPr>
+          <w:p>
+            <w:pPr>
+              <w:keepNext w:val="0"/>
+              <w:keepLines w:val="0"/>
+              <w:widowControl/>
+              <w:suppressLineNumbers w:val="0"/>
+              <w:jc w:val="left"/>
+              <w:textAlignment w:val="center"/>
+              <w:rPr>
+                <w:rFonts w:hint="default" w:ascii="Times New Roman" w:hAnsi="Times New Roman" w:cs="Times New Roman"/>
+                <w:i w:val="0"/>
+                <w:iCs w:val="0"/>
+                <w:color w:val="000000"/>
+                <w:sz w:val="22"/>
+                <w:szCs w:val="22"/>
+                <w:u w:val="none"/>
+              </w:rPr>
+            </w:pPr>
+            <w:r>
+              <w:rPr>
+                <w:rFonts w:hint="default" w:ascii="Times New Roman" w:hAnsi="Times New Roman" w:eastAsia="SimSun" w:cs="Times New Roman"/>
+                <w:i w:val="0"/>
+                <w:iCs w:val="0"/>
+                <w:color w:val="000000"/>
+                <w:kern w:val="0"/>
+                <w:sz w:val="22"/>
+                <w:szCs w:val="22"/>
+                <w:u w:val="none"/>
+                <w:bdr w:val="none" w:color="auto" w:sz="0" w:space="0"/>
+                <w:lang w:val="en-US" w:eastAsia="zh-CN" w:bidi="ar"/>
+              </w:rPr>
+              <w:t>POST</w:t>
+            </w:r>
+          </w:p>
+        </w:tc>
+        <w:tc>
+          <w:tcPr>
+            <w:tcW w:w="2878" w:type="dxa"/>
+            <w:tcBorders>
+              <w:top w:val="single" w:color="000000" w:sz="4" w:space="0"/>
+              <w:left w:val="single" w:color="000000" w:sz="4" w:space="0"/>
+              <w:bottom w:val="single" w:color="000000" w:sz="4" w:space="0"/>
+              <w:right w:val="single" w:color="000000" w:sz="4" w:space="0"/>
+            </w:tcBorders>
+            <w:shd w:val="clear"/>
+            <w:noWrap/>
+            <w:vAlign w:val="center"/>
+          </w:tcPr>
+          <w:p>
+            <w:pPr>
+              <w:keepNext w:val="0"/>
+              <w:keepLines w:val="0"/>
+              <w:widowControl/>
+              <w:suppressLineNumbers w:val="0"/>
+              <w:jc w:val="left"/>
+              <w:textAlignment w:val="center"/>
+              <w:rPr>
+                <w:rFonts w:hint="default" w:ascii="Times New Roman" w:hAnsi="Times New Roman" w:cs="Times New Roman"/>
+                <w:i w:val="0"/>
+                <w:iCs w:val="0"/>
+                <w:color w:val="000000"/>
+                <w:sz w:val="22"/>
+                <w:szCs w:val="22"/>
+                <w:u w:val="none"/>
+              </w:rPr>
+            </w:pPr>
+            <w:r>
+              <w:rPr>
+                <w:rFonts w:hint="default" w:ascii="Times New Roman" w:hAnsi="Times New Roman" w:eastAsia="SimSun" w:cs="Times New Roman"/>
+                <w:i w:val="0"/>
+                <w:iCs w:val="0"/>
+                <w:color w:val="000000"/>
+                <w:kern w:val="0"/>
+                <w:sz w:val="22"/>
+                <w:szCs w:val="22"/>
+                <w:u w:val="none"/>
+                <w:bdr w:val="none" w:color="auto" w:sz="0" w:space="0"/>
+                <w:lang w:val="en-US" w:eastAsia="zh-CN" w:bidi="ar"/>
+              </w:rPr>
+              <w:t>Tạo nhà tuyển dụng mới</w:t>
+            </w:r>
+          </w:p>
+        </w:tc>
+        <w:tc>
+          <w:tcPr>
+            <w:tcW w:w="2515" w:type="dxa"/>
+            <w:tcBorders>
+              <w:top w:val="single" w:color="000000" w:sz="4" w:space="0"/>
+              <w:left w:val="single" w:color="000000" w:sz="4" w:space="0"/>
+              <w:bottom w:val="single" w:color="000000" w:sz="4" w:space="0"/>
+              <w:right w:val="single" w:color="000000" w:sz="4" w:space="0"/>
+            </w:tcBorders>
+            <w:shd w:val="clear"/>
+            <w:noWrap/>
+            <w:vAlign w:val="center"/>
+          </w:tcPr>
+          <w:p>
+            <w:pPr>
+              <w:keepNext w:val="0"/>
+              <w:keepLines w:val="0"/>
+              <w:widowControl/>
+              <w:suppressLineNumbers w:val="0"/>
+              <w:jc w:val="left"/>
+              <w:textAlignment w:val="center"/>
+              <w:rPr>
+                <w:rFonts w:hint="default" w:ascii="Times New Roman" w:hAnsi="Times New Roman" w:cs="Times New Roman"/>
+                <w:i w:val="0"/>
+                <w:iCs w:val="0"/>
+                <w:color w:val="000000"/>
+                <w:sz w:val="22"/>
+                <w:szCs w:val="22"/>
+                <w:u w:val="none"/>
+              </w:rPr>
+            </w:pPr>
+            <w:r>
+              <w:rPr>
+                <w:rFonts w:hint="default" w:ascii="Times New Roman" w:hAnsi="Times New Roman" w:eastAsia="SimSun" w:cs="Times New Roman"/>
+                <w:i w:val="0"/>
+                <w:iCs w:val="0"/>
+                <w:color w:val="000000"/>
+                <w:kern w:val="0"/>
+                <w:sz w:val="22"/>
+                <w:szCs w:val="22"/>
+                <w:u w:val="none"/>
+                <w:bdr w:val="none" w:color="auto" w:sz="0" w:space="0"/>
+                <w:lang w:val="en-US" w:eastAsia="zh-CN" w:bidi="ar"/>
+              </w:rPr>
+              <w:t>Người dùng đã đăng nhập</w:t>
+            </w:r>
+          </w:p>
+        </w:tc>
+      </w:tr>
+      <w:tr>
+        <w:tblPrEx>
+          <w:tblBorders>
+            <w:top w:val="none" w:color="auto" w:sz="0" w:space="0"/>
+            <w:left w:val="none" w:color="auto" w:sz="0" w:space="0"/>
+            <w:bottom w:val="none" w:color="auto" w:sz="0" w:space="0"/>
+            <w:right w:val="none" w:color="auto" w:sz="0" w:space="0"/>
+            <w:insideH w:val="none" w:color="auto" w:sz="0" w:space="0"/>
+            <w:insideV w:val="none" w:color="auto" w:sz="0" w:space="0"/>
+          </w:tblBorders>
+          <w:shd w:val="clear"/>
+          <w:tblCellMar>
+            <w:top w:w="0" w:type="dxa"/>
+            <w:left w:w="108" w:type="dxa"/>
+            <w:bottom w:w="0" w:type="dxa"/>
+            <w:right w:w="108" w:type="dxa"/>
+          </w:tblCellMar>
+        </w:tblPrEx>
+        <w:trPr>
+          <w:trHeight w:val="300" w:hRule="atLeast"/>
+        </w:trPr>
+        <w:tc>
+          <w:tcPr>
+            <w:tcW w:w="600" w:type="dxa"/>
+            <w:tcBorders>
+              <w:top w:val="single" w:color="000000" w:sz="4" w:space="0"/>
+              <w:left w:val="single" w:color="000000" w:sz="4" w:space="0"/>
+              <w:bottom w:val="single" w:color="000000" w:sz="4" w:space="0"/>
+              <w:right w:val="single" w:color="000000" w:sz="4" w:space="0"/>
+            </w:tcBorders>
+            <w:shd w:val="clear"/>
+            <w:noWrap/>
+            <w:vAlign w:val="center"/>
+          </w:tcPr>
+          <w:p>
+            <w:pPr>
+              <w:keepNext w:val="0"/>
+              <w:keepLines w:val="0"/>
+              <w:widowControl/>
+              <w:suppressLineNumbers w:val="0"/>
+              <w:jc w:val="left"/>
+              <w:textAlignment w:val="center"/>
+              <w:rPr>
+                <w:rFonts w:hint="default" w:ascii="Times New Roman" w:hAnsi="Times New Roman" w:cs="Times New Roman"/>
+                <w:i w:val="0"/>
+                <w:iCs w:val="0"/>
+                <w:color w:val="000000"/>
+                <w:sz w:val="22"/>
+                <w:szCs w:val="22"/>
+                <w:u w:val="none"/>
+              </w:rPr>
+            </w:pPr>
+            <w:r>
+              <w:rPr>
+                <w:rFonts w:hint="default" w:ascii="Times New Roman" w:hAnsi="Times New Roman" w:eastAsia="SimSun" w:cs="Times New Roman"/>
+                <w:i w:val="0"/>
+                <w:iCs w:val="0"/>
+                <w:color w:val="000000"/>
+                <w:kern w:val="0"/>
+                <w:sz w:val="22"/>
+                <w:szCs w:val="22"/>
+                <w:u w:val="none"/>
+                <w:bdr w:val="none" w:color="auto" w:sz="0" w:space="0"/>
+                <w:lang w:val="en-US" w:eastAsia="zh-CN" w:bidi="ar"/>
+              </w:rPr>
+              <w:t>14</w:t>
+            </w:r>
+          </w:p>
+        </w:tc>
+        <w:tc>
+          <w:tcPr>
+            <w:tcW w:w="2426" w:type="dxa"/>
+            <w:tcBorders>
+              <w:top w:val="single" w:color="000000" w:sz="4" w:space="0"/>
+              <w:left w:val="single" w:color="000000" w:sz="4" w:space="0"/>
+              <w:bottom w:val="single" w:color="000000" w:sz="4" w:space="0"/>
+              <w:right w:val="single" w:color="000000" w:sz="4" w:space="0"/>
+            </w:tcBorders>
+            <w:shd w:val="clear"/>
+            <w:noWrap/>
+            <w:vAlign w:val="center"/>
+          </w:tcPr>
+          <w:p>
+            <w:pPr>
+              <w:keepNext w:val="0"/>
+              <w:keepLines w:val="0"/>
+              <w:widowControl/>
+              <w:suppressLineNumbers w:val="0"/>
+              <w:jc w:val="left"/>
+              <w:textAlignment w:val="center"/>
+              <w:rPr>
+                <w:rFonts w:hint="default" w:ascii="Times New Roman" w:hAnsi="Times New Roman" w:cs="Times New Roman"/>
+                <w:i w:val="0"/>
+                <w:iCs w:val="0"/>
+                <w:color w:val="000000"/>
+                <w:sz w:val="22"/>
+                <w:szCs w:val="22"/>
+                <w:u w:val="none"/>
+              </w:rPr>
+            </w:pPr>
+            <w:r>
+              <w:rPr>
+                <w:rFonts w:hint="default" w:ascii="Times New Roman" w:hAnsi="Times New Roman" w:eastAsia="SimSun" w:cs="Times New Roman"/>
+                <w:i w:val="0"/>
+                <w:iCs w:val="0"/>
+                <w:color w:val="000000"/>
+                <w:kern w:val="0"/>
+                <w:sz w:val="22"/>
+                <w:szCs w:val="22"/>
+                <w:u w:val="none"/>
+                <w:bdr w:val="none" w:color="auto" w:sz="0" w:space="0"/>
+                <w:lang w:val="en-US" w:eastAsia="zh-CN" w:bidi="ar"/>
+              </w:rPr>
+              <w:t>/nha-tuyen-dung/{id}/</w:t>
+            </w:r>
+          </w:p>
+        </w:tc>
+        <w:tc>
+          <w:tcPr>
+            <w:tcW w:w="1390" w:type="dxa"/>
+            <w:tcBorders>
+              <w:top w:val="single" w:color="000000" w:sz="4" w:space="0"/>
+              <w:left w:val="single" w:color="000000" w:sz="4" w:space="0"/>
+              <w:bottom w:val="single" w:color="000000" w:sz="4" w:space="0"/>
+              <w:right w:val="single" w:color="000000" w:sz="4" w:space="0"/>
+            </w:tcBorders>
+            <w:shd w:val="clear"/>
+            <w:noWrap/>
+            <w:vAlign w:val="center"/>
+          </w:tcPr>
+          <w:p>
+            <w:pPr>
+              <w:keepNext w:val="0"/>
+              <w:keepLines w:val="0"/>
+              <w:widowControl/>
+              <w:suppressLineNumbers w:val="0"/>
+              <w:jc w:val="left"/>
+              <w:textAlignment w:val="center"/>
+              <w:rPr>
+                <w:rFonts w:hint="default" w:ascii="Times New Roman" w:hAnsi="Times New Roman" w:cs="Times New Roman"/>
+                <w:i w:val="0"/>
+                <w:iCs w:val="0"/>
+                <w:color w:val="000000"/>
+                <w:sz w:val="22"/>
+                <w:szCs w:val="22"/>
+                <w:u w:val="none"/>
+              </w:rPr>
+            </w:pPr>
+            <w:r>
+              <w:rPr>
+                <w:rFonts w:hint="default" w:ascii="Times New Roman" w:hAnsi="Times New Roman" w:eastAsia="SimSun" w:cs="Times New Roman"/>
+                <w:i w:val="0"/>
+                <w:iCs w:val="0"/>
+                <w:color w:val="000000"/>
+                <w:kern w:val="0"/>
+                <w:sz w:val="22"/>
+                <w:szCs w:val="22"/>
+                <w:u w:val="none"/>
+                <w:bdr w:val="none" w:color="auto" w:sz="0" w:space="0"/>
+                <w:lang w:val="en-US" w:eastAsia="zh-CN" w:bidi="ar"/>
+              </w:rPr>
+              <w:t>GET</w:t>
+            </w:r>
+          </w:p>
+        </w:tc>
+        <w:tc>
+          <w:tcPr>
+            <w:tcW w:w="2878" w:type="dxa"/>
+            <w:tcBorders>
+              <w:top w:val="single" w:color="000000" w:sz="4" w:space="0"/>
+              <w:left w:val="single" w:color="000000" w:sz="4" w:space="0"/>
+              <w:bottom w:val="single" w:color="000000" w:sz="4" w:space="0"/>
+              <w:right w:val="single" w:color="000000" w:sz="4" w:space="0"/>
+            </w:tcBorders>
+            <w:shd w:val="clear"/>
+            <w:noWrap/>
+            <w:vAlign w:val="center"/>
+          </w:tcPr>
+          <w:p>
+            <w:pPr>
+              <w:keepNext w:val="0"/>
+              <w:keepLines w:val="0"/>
+              <w:widowControl/>
+              <w:suppressLineNumbers w:val="0"/>
+              <w:jc w:val="left"/>
+              <w:textAlignment w:val="center"/>
+              <w:rPr>
+                <w:rFonts w:hint="default" w:ascii="Times New Roman" w:hAnsi="Times New Roman" w:cs="Times New Roman"/>
+                <w:i w:val="0"/>
+                <w:iCs w:val="0"/>
+                <w:color w:val="000000"/>
+                <w:sz w:val="22"/>
+                <w:szCs w:val="22"/>
+                <w:u w:val="none"/>
+              </w:rPr>
+            </w:pPr>
+            <w:r>
+              <w:rPr>
+                <w:rFonts w:hint="default" w:ascii="Times New Roman" w:hAnsi="Times New Roman" w:eastAsia="SimSun" w:cs="Times New Roman"/>
+                <w:i w:val="0"/>
+                <w:iCs w:val="0"/>
+                <w:color w:val="000000"/>
+                <w:kern w:val="0"/>
+                <w:sz w:val="22"/>
+                <w:szCs w:val="22"/>
+                <w:u w:val="none"/>
+                <w:bdr w:val="none" w:color="auto" w:sz="0" w:space="0"/>
+                <w:lang w:val="en-US" w:eastAsia="zh-CN" w:bidi="ar"/>
+              </w:rPr>
+              <w:t>Chi tiết nhà tuyển dụng</w:t>
+            </w:r>
+          </w:p>
+        </w:tc>
+        <w:tc>
+          <w:tcPr>
+            <w:tcW w:w="2515" w:type="dxa"/>
+            <w:tcBorders>
+              <w:top w:val="single" w:color="000000" w:sz="4" w:space="0"/>
+              <w:left w:val="single" w:color="000000" w:sz="4" w:space="0"/>
+              <w:bottom w:val="single" w:color="000000" w:sz="4" w:space="0"/>
+              <w:right w:val="single" w:color="000000" w:sz="4" w:space="0"/>
+            </w:tcBorders>
+            <w:shd w:val="clear"/>
+            <w:noWrap/>
+            <w:vAlign w:val="center"/>
+          </w:tcPr>
+          <w:p>
+            <w:pPr>
+              <w:jc w:val="left"/>
+              <w:rPr>
+                <w:rFonts w:hint="default" w:ascii="Times New Roman" w:hAnsi="Times New Roman" w:cs="Times New Roman"/>
+                <w:i w:val="0"/>
+                <w:iCs w:val="0"/>
+                <w:color w:val="000000"/>
+                <w:sz w:val="22"/>
+                <w:szCs w:val="22"/>
+                <w:u w:val="none"/>
+              </w:rPr>
+            </w:pPr>
+          </w:p>
+        </w:tc>
+      </w:tr>
+      <w:tr>
+        <w:tblPrEx>
+          <w:tblBorders>
+            <w:top w:val="none" w:color="auto" w:sz="0" w:space="0"/>
+            <w:left w:val="none" w:color="auto" w:sz="0" w:space="0"/>
+            <w:bottom w:val="none" w:color="auto" w:sz="0" w:space="0"/>
+            <w:right w:val="none" w:color="auto" w:sz="0" w:space="0"/>
+            <w:insideH w:val="none" w:color="auto" w:sz="0" w:space="0"/>
+            <w:insideV w:val="none" w:color="auto" w:sz="0" w:space="0"/>
+          </w:tblBorders>
+          <w:shd w:val="clear"/>
+          <w:tblCellMar>
+            <w:top w:w="0" w:type="dxa"/>
+            <w:left w:w="108" w:type="dxa"/>
+            <w:bottom w:w="0" w:type="dxa"/>
+            <w:right w:w="108" w:type="dxa"/>
+          </w:tblCellMar>
+        </w:tblPrEx>
+        <w:trPr>
+          <w:trHeight w:val="300" w:hRule="atLeast"/>
+        </w:trPr>
+        <w:tc>
+          <w:tcPr>
+            <w:tcW w:w="600" w:type="dxa"/>
+            <w:tcBorders>
+              <w:top w:val="single" w:color="000000" w:sz="4" w:space="0"/>
+              <w:left w:val="single" w:color="000000" w:sz="4" w:space="0"/>
+              <w:bottom w:val="single" w:color="000000" w:sz="4" w:space="0"/>
+              <w:right w:val="single" w:color="000000" w:sz="4" w:space="0"/>
+            </w:tcBorders>
+            <w:shd w:val="clear"/>
+            <w:noWrap/>
+            <w:vAlign w:val="center"/>
+          </w:tcPr>
+          <w:p>
+            <w:pPr>
+              <w:keepNext w:val="0"/>
+              <w:keepLines w:val="0"/>
+              <w:widowControl/>
+              <w:suppressLineNumbers w:val="0"/>
+              <w:jc w:val="left"/>
+              <w:textAlignment w:val="center"/>
+              <w:rPr>
+                <w:rFonts w:hint="default" w:ascii="Times New Roman" w:hAnsi="Times New Roman" w:cs="Times New Roman"/>
+                <w:i w:val="0"/>
+                <w:iCs w:val="0"/>
+                <w:color w:val="000000"/>
+                <w:sz w:val="22"/>
+                <w:szCs w:val="22"/>
+                <w:u w:val="none"/>
+              </w:rPr>
+            </w:pPr>
+            <w:r>
+              <w:rPr>
+                <w:rFonts w:hint="default" w:ascii="Times New Roman" w:hAnsi="Times New Roman" w:eastAsia="SimSun" w:cs="Times New Roman"/>
+                <w:i w:val="0"/>
+                <w:iCs w:val="0"/>
+                <w:color w:val="000000"/>
+                <w:kern w:val="0"/>
+                <w:sz w:val="22"/>
+                <w:szCs w:val="22"/>
+                <w:u w:val="none"/>
+                <w:bdr w:val="none" w:color="auto" w:sz="0" w:space="0"/>
+                <w:lang w:val="en-US" w:eastAsia="zh-CN" w:bidi="ar"/>
+              </w:rPr>
+              <w:t>15</w:t>
+            </w:r>
+          </w:p>
+        </w:tc>
+        <w:tc>
+          <w:tcPr>
+            <w:tcW w:w="2426" w:type="dxa"/>
+            <w:tcBorders>
+              <w:top w:val="single" w:color="000000" w:sz="4" w:space="0"/>
+              <w:left w:val="single" w:color="000000" w:sz="4" w:space="0"/>
+              <w:bottom w:val="single" w:color="000000" w:sz="4" w:space="0"/>
+              <w:right w:val="single" w:color="000000" w:sz="4" w:space="0"/>
+            </w:tcBorders>
+            <w:shd w:val="clear"/>
+            <w:noWrap/>
+            <w:vAlign w:val="center"/>
+          </w:tcPr>
+          <w:p>
+            <w:pPr>
+              <w:keepNext w:val="0"/>
+              <w:keepLines w:val="0"/>
+              <w:widowControl/>
+              <w:suppressLineNumbers w:val="0"/>
+              <w:jc w:val="left"/>
+              <w:textAlignment w:val="center"/>
+              <w:rPr>
+                <w:rFonts w:hint="default" w:ascii="Times New Roman" w:hAnsi="Times New Roman" w:cs="Times New Roman"/>
+                <w:i w:val="0"/>
+                <w:iCs w:val="0"/>
+                <w:color w:val="000000"/>
+                <w:sz w:val="22"/>
+                <w:szCs w:val="22"/>
+                <w:u w:val="none"/>
+              </w:rPr>
+            </w:pPr>
+            <w:r>
+              <w:rPr>
+                <w:rFonts w:hint="default" w:ascii="Times New Roman" w:hAnsi="Times New Roman" w:eastAsia="SimSun" w:cs="Times New Roman"/>
+                <w:i w:val="0"/>
+                <w:iCs w:val="0"/>
+                <w:color w:val="000000"/>
+                <w:kern w:val="0"/>
+                <w:sz w:val="22"/>
+                <w:szCs w:val="22"/>
+                <w:u w:val="none"/>
+                <w:bdr w:val="none" w:color="auto" w:sz="0" w:space="0"/>
+                <w:lang w:val="en-US" w:eastAsia="zh-CN" w:bidi="ar"/>
+              </w:rPr>
+              <w:t>/nha-tuyen-dung/{id}/</w:t>
+            </w:r>
+          </w:p>
+        </w:tc>
+        <w:tc>
+          <w:tcPr>
+            <w:tcW w:w="1390" w:type="dxa"/>
+            <w:tcBorders>
+              <w:top w:val="single" w:color="000000" w:sz="4" w:space="0"/>
+              <w:left w:val="single" w:color="000000" w:sz="4" w:space="0"/>
+              <w:bottom w:val="single" w:color="000000" w:sz="4" w:space="0"/>
+              <w:right w:val="single" w:color="000000" w:sz="4" w:space="0"/>
+            </w:tcBorders>
+            <w:shd w:val="clear"/>
+            <w:noWrap/>
+            <w:vAlign w:val="center"/>
+          </w:tcPr>
+          <w:p>
+            <w:pPr>
+              <w:keepNext w:val="0"/>
+              <w:keepLines w:val="0"/>
+              <w:widowControl/>
+              <w:suppressLineNumbers w:val="0"/>
+              <w:jc w:val="left"/>
+              <w:textAlignment w:val="center"/>
+              <w:rPr>
+                <w:rFonts w:hint="default" w:ascii="Times New Roman" w:hAnsi="Times New Roman" w:cs="Times New Roman"/>
+                <w:i w:val="0"/>
+                <w:iCs w:val="0"/>
+                <w:color w:val="000000"/>
+                <w:sz w:val="22"/>
+                <w:szCs w:val="22"/>
+                <w:u w:val="none"/>
+              </w:rPr>
+            </w:pPr>
+            <w:r>
+              <w:rPr>
+                <w:rFonts w:hint="default" w:ascii="Times New Roman" w:hAnsi="Times New Roman" w:eastAsia="SimSun" w:cs="Times New Roman"/>
+                <w:i w:val="0"/>
+                <w:iCs w:val="0"/>
+                <w:color w:val="000000"/>
+                <w:kern w:val="0"/>
+                <w:sz w:val="22"/>
+                <w:szCs w:val="22"/>
+                <w:u w:val="none"/>
+                <w:bdr w:val="none" w:color="auto" w:sz="0" w:space="0"/>
+                <w:lang w:val="en-US" w:eastAsia="zh-CN" w:bidi="ar"/>
+              </w:rPr>
+              <w:t>PUT</w:t>
+            </w:r>
+          </w:p>
+        </w:tc>
+        <w:tc>
+          <w:tcPr>
+            <w:tcW w:w="2878" w:type="dxa"/>
+            <w:tcBorders>
+              <w:top w:val="single" w:color="000000" w:sz="4" w:space="0"/>
+              <w:left w:val="single" w:color="000000" w:sz="4" w:space="0"/>
+              <w:bottom w:val="single" w:color="000000" w:sz="4" w:space="0"/>
+              <w:right w:val="single" w:color="000000" w:sz="4" w:space="0"/>
+            </w:tcBorders>
+            <w:shd w:val="clear"/>
+            <w:noWrap/>
+            <w:vAlign w:val="center"/>
+          </w:tcPr>
+          <w:p>
+            <w:pPr>
+              <w:keepNext w:val="0"/>
+              <w:keepLines w:val="0"/>
+              <w:widowControl/>
+              <w:suppressLineNumbers w:val="0"/>
+              <w:jc w:val="left"/>
+              <w:textAlignment w:val="center"/>
+              <w:rPr>
+                <w:rFonts w:hint="default" w:ascii="Times New Roman" w:hAnsi="Times New Roman" w:cs="Times New Roman"/>
+                <w:i w:val="0"/>
+                <w:iCs w:val="0"/>
+                <w:color w:val="000000"/>
+                <w:sz w:val="22"/>
+                <w:szCs w:val="22"/>
+                <w:u w:val="none"/>
+              </w:rPr>
+            </w:pPr>
+            <w:r>
+              <w:rPr>
+                <w:rFonts w:hint="default" w:ascii="Times New Roman" w:hAnsi="Times New Roman" w:eastAsia="SimSun" w:cs="Times New Roman"/>
+                <w:i w:val="0"/>
+                <w:iCs w:val="0"/>
+                <w:color w:val="000000"/>
+                <w:kern w:val="0"/>
+                <w:sz w:val="22"/>
+                <w:szCs w:val="22"/>
+                <w:u w:val="none"/>
+                <w:bdr w:val="none" w:color="auto" w:sz="0" w:space="0"/>
+                <w:lang w:val="en-US" w:eastAsia="zh-CN" w:bidi="ar"/>
+              </w:rPr>
+              <w:t>Cập nhật nhà tuyển dụng</w:t>
+            </w:r>
+          </w:p>
+        </w:tc>
+        <w:tc>
+          <w:tcPr>
+            <w:tcW w:w="2515" w:type="dxa"/>
+            <w:tcBorders>
+              <w:top w:val="single" w:color="000000" w:sz="4" w:space="0"/>
+              <w:left w:val="single" w:color="000000" w:sz="4" w:space="0"/>
+              <w:bottom w:val="single" w:color="000000" w:sz="4" w:space="0"/>
+              <w:right w:val="single" w:color="000000" w:sz="4" w:space="0"/>
+            </w:tcBorders>
+            <w:shd w:val="clear"/>
+            <w:noWrap/>
+            <w:vAlign w:val="center"/>
+          </w:tcPr>
+          <w:p>
+            <w:pPr>
+              <w:keepNext w:val="0"/>
+              <w:keepLines w:val="0"/>
+              <w:widowControl/>
+              <w:suppressLineNumbers w:val="0"/>
+              <w:jc w:val="left"/>
+              <w:textAlignment w:val="center"/>
+              <w:rPr>
+                <w:rFonts w:hint="default" w:ascii="Times New Roman" w:hAnsi="Times New Roman" w:cs="Times New Roman"/>
+                <w:i w:val="0"/>
+                <w:iCs w:val="0"/>
+                <w:color w:val="000000"/>
+                <w:sz w:val="22"/>
+                <w:szCs w:val="22"/>
+                <w:u w:val="none"/>
+              </w:rPr>
+            </w:pPr>
+            <w:r>
+              <w:rPr>
+                <w:rFonts w:hint="default" w:ascii="Times New Roman" w:hAnsi="Times New Roman" w:eastAsia="SimSun" w:cs="Times New Roman"/>
+                <w:i w:val="0"/>
+                <w:iCs w:val="0"/>
+                <w:color w:val="000000"/>
+                <w:kern w:val="0"/>
+                <w:sz w:val="22"/>
+                <w:szCs w:val="22"/>
+                <w:u w:val="none"/>
+                <w:bdr w:val="none" w:color="auto" w:sz="0" w:space="0"/>
+                <w:lang w:val="en-US" w:eastAsia="zh-CN" w:bidi="ar"/>
+              </w:rPr>
+              <w:t>Chỉ nhà tuyển dụng đó</w:t>
+            </w:r>
+          </w:p>
+        </w:tc>
+      </w:tr>
+      <w:tr>
+        <w:tblPrEx>
+          <w:tblBorders>
+            <w:top w:val="none" w:color="auto" w:sz="0" w:space="0"/>
+            <w:left w:val="none" w:color="auto" w:sz="0" w:space="0"/>
+            <w:bottom w:val="none" w:color="auto" w:sz="0" w:space="0"/>
+            <w:right w:val="none" w:color="auto" w:sz="0" w:space="0"/>
+            <w:insideH w:val="none" w:color="auto" w:sz="0" w:space="0"/>
+            <w:insideV w:val="none" w:color="auto" w:sz="0" w:space="0"/>
+          </w:tblBorders>
+          <w:tblCellMar>
+            <w:top w:w="0" w:type="dxa"/>
+            <w:left w:w="108" w:type="dxa"/>
+            <w:bottom w:w="0" w:type="dxa"/>
+            <w:right w:w="108" w:type="dxa"/>
+          </w:tblCellMar>
+        </w:tblPrEx>
+        <w:trPr>
+          <w:trHeight w:val="300" w:hRule="atLeast"/>
+        </w:trPr>
+        <w:tc>
+          <w:tcPr>
+            <w:tcW w:w="600" w:type="dxa"/>
+            <w:tcBorders>
+              <w:top w:val="single" w:color="000000" w:sz="4" w:space="0"/>
+              <w:left w:val="single" w:color="000000" w:sz="4" w:space="0"/>
+              <w:bottom w:val="single" w:color="000000" w:sz="4" w:space="0"/>
+              <w:right w:val="single" w:color="000000" w:sz="4" w:space="0"/>
+            </w:tcBorders>
+            <w:shd w:val="clear"/>
+            <w:noWrap/>
+            <w:vAlign w:val="center"/>
+          </w:tcPr>
+          <w:p>
+            <w:pPr>
+              <w:keepNext w:val="0"/>
+              <w:keepLines w:val="0"/>
+              <w:widowControl/>
+              <w:suppressLineNumbers w:val="0"/>
+              <w:jc w:val="left"/>
+              <w:textAlignment w:val="center"/>
+              <w:rPr>
+                <w:rFonts w:hint="default" w:ascii="Times New Roman" w:hAnsi="Times New Roman" w:cs="Times New Roman"/>
+                <w:i w:val="0"/>
+                <w:iCs w:val="0"/>
+                <w:color w:val="000000"/>
+                <w:sz w:val="22"/>
+                <w:szCs w:val="22"/>
+                <w:u w:val="none"/>
+              </w:rPr>
+            </w:pPr>
+            <w:r>
+              <w:rPr>
+                <w:rFonts w:hint="default" w:ascii="Times New Roman" w:hAnsi="Times New Roman" w:eastAsia="SimSun" w:cs="Times New Roman"/>
+                <w:i w:val="0"/>
+                <w:iCs w:val="0"/>
+                <w:color w:val="000000"/>
+                <w:kern w:val="0"/>
+                <w:sz w:val="22"/>
+                <w:szCs w:val="22"/>
+                <w:u w:val="none"/>
+                <w:bdr w:val="none" w:color="auto" w:sz="0" w:space="0"/>
+                <w:lang w:val="en-US" w:eastAsia="zh-CN" w:bidi="ar"/>
+              </w:rPr>
+              <w:t>16</w:t>
+            </w:r>
+          </w:p>
+        </w:tc>
+        <w:tc>
+          <w:tcPr>
+            <w:tcW w:w="2426" w:type="dxa"/>
+            <w:tcBorders>
+              <w:top w:val="single" w:color="000000" w:sz="4" w:space="0"/>
+              <w:left w:val="single" w:color="000000" w:sz="4" w:space="0"/>
+              <w:bottom w:val="single" w:color="000000" w:sz="4" w:space="0"/>
+              <w:right w:val="single" w:color="000000" w:sz="4" w:space="0"/>
+            </w:tcBorders>
+            <w:shd w:val="clear"/>
+            <w:noWrap/>
+            <w:vAlign w:val="center"/>
+          </w:tcPr>
+          <w:p>
+            <w:pPr>
+              <w:keepNext w:val="0"/>
+              <w:keepLines w:val="0"/>
+              <w:widowControl/>
+              <w:suppressLineNumbers w:val="0"/>
+              <w:jc w:val="left"/>
+              <w:textAlignment w:val="center"/>
+              <w:rPr>
+                <w:rFonts w:hint="default" w:ascii="Times New Roman" w:hAnsi="Times New Roman" w:cs="Times New Roman"/>
+                <w:i w:val="0"/>
+                <w:iCs w:val="0"/>
+                <w:color w:val="000000"/>
+                <w:sz w:val="22"/>
+                <w:szCs w:val="22"/>
+                <w:u w:val="none"/>
+              </w:rPr>
+            </w:pPr>
+            <w:r>
+              <w:rPr>
+                <w:rFonts w:hint="default" w:ascii="Times New Roman" w:hAnsi="Times New Roman" w:eastAsia="SimSun" w:cs="Times New Roman"/>
+                <w:i w:val="0"/>
+                <w:iCs w:val="0"/>
+                <w:color w:val="000000"/>
+                <w:kern w:val="0"/>
+                <w:sz w:val="22"/>
+                <w:szCs w:val="22"/>
+                <w:u w:val="none"/>
+                <w:bdr w:val="none" w:color="auto" w:sz="0" w:space="0"/>
+                <w:lang w:val="en-US" w:eastAsia="zh-CN" w:bidi="ar"/>
+              </w:rPr>
+              <w:t>/nha-tuyen-dung/{id}/</w:t>
+            </w:r>
+          </w:p>
+        </w:tc>
+        <w:tc>
+          <w:tcPr>
+            <w:tcW w:w="1390" w:type="dxa"/>
+            <w:tcBorders>
+              <w:top w:val="single" w:color="000000" w:sz="4" w:space="0"/>
+              <w:left w:val="single" w:color="000000" w:sz="4" w:space="0"/>
+              <w:bottom w:val="single" w:color="000000" w:sz="4" w:space="0"/>
+              <w:right w:val="single" w:color="000000" w:sz="4" w:space="0"/>
+            </w:tcBorders>
+            <w:shd w:val="clear"/>
+            <w:noWrap/>
+            <w:vAlign w:val="center"/>
+          </w:tcPr>
+          <w:p>
+            <w:pPr>
+              <w:keepNext w:val="0"/>
+              <w:keepLines w:val="0"/>
+              <w:widowControl/>
+              <w:suppressLineNumbers w:val="0"/>
+              <w:jc w:val="left"/>
+              <w:textAlignment w:val="center"/>
+              <w:rPr>
+                <w:rFonts w:hint="default" w:ascii="Times New Roman" w:hAnsi="Times New Roman" w:cs="Times New Roman"/>
+                <w:i w:val="0"/>
+                <w:iCs w:val="0"/>
+                <w:color w:val="000000"/>
+                <w:sz w:val="22"/>
+                <w:szCs w:val="22"/>
+                <w:u w:val="none"/>
+              </w:rPr>
+            </w:pPr>
+            <w:r>
+              <w:rPr>
+                <w:rFonts w:hint="default" w:ascii="Times New Roman" w:hAnsi="Times New Roman" w:eastAsia="SimSun" w:cs="Times New Roman"/>
+                <w:i w:val="0"/>
+                <w:iCs w:val="0"/>
+                <w:color w:val="000000"/>
+                <w:kern w:val="0"/>
+                <w:sz w:val="22"/>
+                <w:szCs w:val="22"/>
+                <w:u w:val="none"/>
+                <w:bdr w:val="none" w:color="auto" w:sz="0" w:space="0"/>
+                <w:lang w:val="en-US" w:eastAsia="zh-CN" w:bidi="ar"/>
+              </w:rPr>
+              <w:t>DELETE</w:t>
+            </w:r>
+          </w:p>
+        </w:tc>
+        <w:tc>
+          <w:tcPr>
+            <w:tcW w:w="2878" w:type="dxa"/>
+            <w:tcBorders>
+              <w:top w:val="single" w:color="000000" w:sz="4" w:space="0"/>
+              <w:left w:val="single" w:color="000000" w:sz="4" w:space="0"/>
+              <w:bottom w:val="single" w:color="000000" w:sz="4" w:space="0"/>
+              <w:right w:val="single" w:color="000000" w:sz="4" w:space="0"/>
+            </w:tcBorders>
+            <w:shd w:val="clear"/>
+            <w:noWrap/>
+            <w:vAlign w:val="center"/>
+          </w:tcPr>
+          <w:p>
+            <w:pPr>
+              <w:keepNext w:val="0"/>
+              <w:keepLines w:val="0"/>
+              <w:widowControl/>
+              <w:suppressLineNumbers w:val="0"/>
+              <w:jc w:val="left"/>
+              <w:textAlignment w:val="center"/>
+              <w:rPr>
+                <w:rFonts w:hint="default" w:ascii="Times New Roman" w:hAnsi="Times New Roman" w:cs="Times New Roman"/>
+                <w:i w:val="0"/>
+                <w:iCs w:val="0"/>
+                <w:color w:val="000000"/>
+                <w:sz w:val="22"/>
+                <w:szCs w:val="22"/>
+                <w:u w:val="none"/>
+              </w:rPr>
+            </w:pPr>
+            <w:r>
+              <w:rPr>
+                <w:rFonts w:hint="default" w:ascii="Times New Roman" w:hAnsi="Times New Roman" w:eastAsia="SimSun" w:cs="Times New Roman"/>
+                <w:i w:val="0"/>
+                <w:iCs w:val="0"/>
+                <w:color w:val="000000"/>
+                <w:kern w:val="0"/>
+                <w:sz w:val="22"/>
+                <w:szCs w:val="22"/>
+                <w:u w:val="none"/>
+                <w:bdr w:val="none" w:color="auto" w:sz="0" w:space="0"/>
+                <w:lang w:val="en-US" w:eastAsia="zh-CN" w:bidi="ar"/>
+              </w:rPr>
+              <w:t>Xóa nhà tuyển dụng</w:t>
+            </w:r>
+          </w:p>
+        </w:tc>
+        <w:tc>
+          <w:tcPr>
+            <w:tcW w:w="2515" w:type="dxa"/>
+            <w:tcBorders>
+              <w:top w:val="single" w:color="000000" w:sz="4" w:space="0"/>
+              <w:left w:val="single" w:color="000000" w:sz="4" w:space="0"/>
+              <w:bottom w:val="single" w:color="000000" w:sz="4" w:space="0"/>
+              <w:right w:val="single" w:color="000000" w:sz="4" w:space="0"/>
+            </w:tcBorders>
+            <w:shd w:val="clear"/>
+            <w:noWrap/>
+            <w:vAlign w:val="center"/>
+          </w:tcPr>
+          <w:p>
+            <w:pPr>
+              <w:keepNext w:val="0"/>
+              <w:keepLines w:val="0"/>
+              <w:widowControl/>
+              <w:suppressLineNumbers w:val="0"/>
+              <w:jc w:val="left"/>
+              <w:textAlignment w:val="center"/>
+              <w:rPr>
+                <w:rFonts w:hint="default" w:ascii="Times New Roman" w:hAnsi="Times New Roman" w:cs="Times New Roman"/>
+                <w:i w:val="0"/>
+                <w:iCs w:val="0"/>
+                <w:color w:val="000000"/>
+                <w:sz w:val="22"/>
+                <w:szCs w:val="22"/>
+                <w:u w:val="none"/>
+              </w:rPr>
+            </w:pPr>
+            <w:r>
+              <w:rPr>
+                <w:rFonts w:hint="default" w:ascii="Times New Roman" w:hAnsi="Times New Roman" w:eastAsia="SimSun" w:cs="Times New Roman"/>
+                <w:i w:val="0"/>
+                <w:iCs w:val="0"/>
+                <w:color w:val="000000"/>
+                <w:kern w:val="0"/>
+                <w:sz w:val="22"/>
+                <w:szCs w:val="22"/>
+                <w:u w:val="none"/>
+                <w:bdr w:val="none" w:color="auto" w:sz="0" w:space="0"/>
+                <w:lang w:val="en-US" w:eastAsia="zh-CN" w:bidi="ar"/>
+              </w:rPr>
+              <w:t>Chỉ nhà tuyển dụng đó</w:t>
+            </w:r>
+          </w:p>
+        </w:tc>
+      </w:tr>
+      <w:tr>
+        <w:tblPrEx>
+          <w:tblBorders>
+            <w:top w:val="none" w:color="auto" w:sz="0" w:space="0"/>
+            <w:left w:val="none" w:color="auto" w:sz="0" w:space="0"/>
+            <w:bottom w:val="none" w:color="auto" w:sz="0" w:space="0"/>
+            <w:right w:val="none" w:color="auto" w:sz="0" w:space="0"/>
+            <w:insideH w:val="none" w:color="auto" w:sz="0" w:space="0"/>
+            <w:insideV w:val="none" w:color="auto" w:sz="0" w:space="0"/>
+          </w:tblBorders>
+          <w:shd w:val="clear"/>
+          <w:tblCellMar>
+            <w:top w:w="0" w:type="dxa"/>
+            <w:left w:w="108" w:type="dxa"/>
+            <w:bottom w:w="0" w:type="dxa"/>
+            <w:right w:w="108" w:type="dxa"/>
+          </w:tblCellMar>
+        </w:tblPrEx>
+        <w:trPr>
+          <w:trHeight w:val="300" w:hRule="atLeast"/>
+        </w:trPr>
+        <w:tc>
+          <w:tcPr>
+            <w:tcW w:w="600" w:type="dxa"/>
+            <w:tcBorders>
+              <w:top w:val="single" w:color="000000" w:sz="4" w:space="0"/>
+              <w:left w:val="single" w:color="000000" w:sz="4" w:space="0"/>
+              <w:bottom w:val="single" w:color="000000" w:sz="4" w:space="0"/>
+              <w:right w:val="single" w:color="000000" w:sz="4" w:space="0"/>
+            </w:tcBorders>
+            <w:shd w:val="clear"/>
+            <w:noWrap/>
+            <w:vAlign w:val="center"/>
+          </w:tcPr>
+          <w:p>
+            <w:pPr>
+              <w:keepNext w:val="0"/>
+              <w:keepLines w:val="0"/>
+              <w:widowControl/>
+              <w:suppressLineNumbers w:val="0"/>
+              <w:jc w:val="left"/>
+              <w:textAlignment w:val="center"/>
+              <w:rPr>
+                <w:rFonts w:hint="default" w:ascii="Times New Roman" w:hAnsi="Times New Roman" w:cs="Times New Roman"/>
+                <w:i w:val="0"/>
+                <w:iCs w:val="0"/>
+                <w:color w:val="000000"/>
+                <w:sz w:val="22"/>
+                <w:szCs w:val="22"/>
+                <w:u w:val="none"/>
+              </w:rPr>
+            </w:pPr>
+            <w:r>
+              <w:rPr>
+                <w:rFonts w:hint="default" w:ascii="Times New Roman" w:hAnsi="Times New Roman" w:eastAsia="SimSun" w:cs="Times New Roman"/>
+                <w:i w:val="0"/>
+                <w:iCs w:val="0"/>
+                <w:color w:val="000000"/>
+                <w:kern w:val="0"/>
+                <w:sz w:val="22"/>
+                <w:szCs w:val="22"/>
+                <w:u w:val="none"/>
+                <w:bdr w:val="none" w:color="auto" w:sz="0" w:space="0"/>
+                <w:lang w:val="en-US" w:eastAsia="zh-CN" w:bidi="ar"/>
+              </w:rPr>
+              <w:t>17</w:t>
+            </w:r>
+          </w:p>
+        </w:tc>
+        <w:tc>
+          <w:tcPr>
+            <w:tcW w:w="2426" w:type="dxa"/>
+            <w:tcBorders>
+              <w:top w:val="single" w:color="000000" w:sz="4" w:space="0"/>
+              <w:left w:val="single" w:color="000000" w:sz="4" w:space="0"/>
+              <w:bottom w:val="single" w:color="000000" w:sz="4" w:space="0"/>
+              <w:right w:val="single" w:color="000000" w:sz="4" w:space="0"/>
+            </w:tcBorders>
+            <w:shd w:val="clear"/>
+            <w:noWrap/>
+            <w:vAlign w:val="center"/>
+          </w:tcPr>
+          <w:p>
+            <w:pPr>
+              <w:keepNext w:val="0"/>
+              <w:keepLines w:val="0"/>
+              <w:widowControl/>
+              <w:suppressLineNumbers w:val="0"/>
+              <w:jc w:val="left"/>
+              <w:textAlignment w:val="center"/>
+              <w:rPr>
+                <w:rFonts w:hint="default" w:ascii="Times New Roman" w:hAnsi="Times New Roman" w:cs="Times New Roman"/>
+                <w:i w:val="0"/>
+                <w:iCs w:val="0"/>
+                <w:color w:val="000000"/>
+                <w:sz w:val="22"/>
+                <w:szCs w:val="22"/>
+                <w:u w:val="none"/>
+              </w:rPr>
+            </w:pPr>
+            <w:r>
+              <w:rPr>
+                <w:rFonts w:hint="default" w:ascii="Times New Roman" w:hAnsi="Times New Roman" w:eastAsia="SimSun" w:cs="Times New Roman"/>
+                <w:i w:val="0"/>
+                <w:iCs w:val="0"/>
+                <w:color w:val="000000"/>
+                <w:kern w:val="0"/>
+                <w:sz w:val="22"/>
+                <w:szCs w:val="22"/>
+                <w:u w:val="none"/>
+                <w:bdr w:val="none" w:color="auto" w:sz="0" w:space="0"/>
+                <w:lang w:val="en-US" w:eastAsia="zh-CN" w:bidi="ar"/>
+              </w:rPr>
+              <w:t>/viec-lam/</w:t>
+            </w:r>
+          </w:p>
+        </w:tc>
+        <w:tc>
+          <w:tcPr>
+            <w:tcW w:w="1390" w:type="dxa"/>
+            <w:tcBorders>
+              <w:top w:val="single" w:color="000000" w:sz="4" w:space="0"/>
+              <w:left w:val="single" w:color="000000" w:sz="4" w:space="0"/>
+              <w:bottom w:val="single" w:color="000000" w:sz="4" w:space="0"/>
+              <w:right w:val="single" w:color="000000" w:sz="4" w:space="0"/>
+            </w:tcBorders>
+            <w:shd w:val="clear"/>
+            <w:noWrap/>
+            <w:vAlign w:val="center"/>
+          </w:tcPr>
+          <w:p>
+            <w:pPr>
+              <w:keepNext w:val="0"/>
+              <w:keepLines w:val="0"/>
+              <w:widowControl/>
+              <w:suppressLineNumbers w:val="0"/>
+              <w:jc w:val="left"/>
+              <w:textAlignment w:val="center"/>
+              <w:rPr>
+                <w:rFonts w:hint="default" w:ascii="Times New Roman" w:hAnsi="Times New Roman" w:cs="Times New Roman"/>
+                <w:i w:val="0"/>
+                <w:iCs w:val="0"/>
+                <w:color w:val="000000"/>
+                <w:sz w:val="22"/>
+                <w:szCs w:val="22"/>
+                <w:u w:val="none"/>
+              </w:rPr>
+            </w:pPr>
+            <w:r>
+              <w:rPr>
+                <w:rFonts w:hint="default" w:ascii="Times New Roman" w:hAnsi="Times New Roman" w:eastAsia="SimSun" w:cs="Times New Roman"/>
+                <w:i w:val="0"/>
+                <w:iCs w:val="0"/>
+                <w:color w:val="000000"/>
+                <w:kern w:val="0"/>
+                <w:sz w:val="22"/>
+                <w:szCs w:val="22"/>
+                <w:u w:val="none"/>
+                <w:bdr w:val="none" w:color="auto" w:sz="0" w:space="0"/>
+                <w:lang w:val="en-US" w:eastAsia="zh-CN" w:bidi="ar"/>
+              </w:rPr>
+              <w:t>GET</w:t>
+            </w:r>
+          </w:p>
+        </w:tc>
+        <w:tc>
+          <w:tcPr>
+            <w:tcW w:w="2878" w:type="dxa"/>
+            <w:tcBorders>
+              <w:top w:val="single" w:color="000000" w:sz="4" w:space="0"/>
+              <w:left w:val="single" w:color="000000" w:sz="4" w:space="0"/>
+              <w:bottom w:val="single" w:color="000000" w:sz="4" w:space="0"/>
+              <w:right w:val="single" w:color="000000" w:sz="4" w:space="0"/>
+            </w:tcBorders>
+            <w:shd w:val="clear"/>
+            <w:noWrap/>
+            <w:vAlign w:val="center"/>
+          </w:tcPr>
+          <w:p>
+            <w:pPr>
+              <w:keepNext w:val="0"/>
+              <w:keepLines w:val="0"/>
+              <w:widowControl/>
+              <w:suppressLineNumbers w:val="0"/>
+              <w:jc w:val="left"/>
+              <w:textAlignment w:val="center"/>
+              <w:rPr>
+                <w:rFonts w:hint="default" w:ascii="Times New Roman" w:hAnsi="Times New Roman" w:cs="Times New Roman"/>
+                <w:i w:val="0"/>
+                <w:iCs w:val="0"/>
+                <w:color w:val="000000"/>
+                <w:sz w:val="22"/>
+                <w:szCs w:val="22"/>
+                <w:u w:val="none"/>
+              </w:rPr>
+            </w:pPr>
+            <w:r>
+              <w:rPr>
+                <w:rFonts w:hint="default" w:ascii="Times New Roman" w:hAnsi="Times New Roman" w:eastAsia="SimSun" w:cs="Times New Roman"/>
+                <w:i w:val="0"/>
+                <w:iCs w:val="0"/>
+                <w:color w:val="000000"/>
+                <w:kern w:val="0"/>
+                <w:sz w:val="22"/>
+                <w:szCs w:val="22"/>
+                <w:u w:val="none"/>
+                <w:bdr w:val="none" w:color="auto" w:sz="0" w:space="0"/>
+                <w:lang w:val="en-US" w:eastAsia="zh-CN" w:bidi="ar"/>
+              </w:rPr>
+              <w:t>Danh sách việc làm</w:t>
+            </w:r>
+          </w:p>
+        </w:tc>
+        <w:tc>
+          <w:tcPr>
+            <w:tcW w:w="2515" w:type="dxa"/>
+            <w:tcBorders>
+              <w:top w:val="single" w:color="000000" w:sz="4" w:space="0"/>
+              <w:left w:val="single" w:color="000000" w:sz="4" w:space="0"/>
+              <w:bottom w:val="single" w:color="000000" w:sz="4" w:space="0"/>
+              <w:right w:val="single" w:color="000000" w:sz="4" w:space="0"/>
+            </w:tcBorders>
+            <w:shd w:val="clear"/>
+            <w:noWrap/>
+            <w:vAlign w:val="center"/>
+          </w:tcPr>
+          <w:p>
+            <w:pPr>
+              <w:keepNext w:val="0"/>
+              <w:keepLines w:val="0"/>
+              <w:widowControl/>
+              <w:suppressLineNumbers w:val="0"/>
+              <w:jc w:val="left"/>
+              <w:textAlignment w:val="center"/>
+              <w:rPr>
+                <w:rFonts w:hint="default" w:ascii="Times New Roman" w:hAnsi="Times New Roman" w:cs="Times New Roman"/>
+                <w:i w:val="0"/>
+                <w:iCs w:val="0"/>
+                <w:color w:val="000000"/>
+                <w:sz w:val="22"/>
+                <w:szCs w:val="22"/>
+                <w:u w:val="none"/>
+              </w:rPr>
+            </w:pPr>
+            <w:r>
+              <w:rPr>
+                <w:rFonts w:hint="default" w:ascii="Times New Roman" w:hAnsi="Times New Roman" w:eastAsia="SimSun" w:cs="Times New Roman"/>
+                <w:i w:val="0"/>
+                <w:iCs w:val="0"/>
+                <w:color w:val="000000"/>
+                <w:kern w:val="0"/>
+                <w:sz w:val="22"/>
+                <w:szCs w:val="22"/>
+                <w:u w:val="none"/>
+                <w:bdr w:val="none" w:color="auto" w:sz="0" w:space="0"/>
+                <w:lang w:val="en-US" w:eastAsia="zh-CN" w:bidi="ar"/>
+              </w:rPr>
+              <w:t>AllowAny</w:t>
+            </w:r>
+          </w:p>
+        </w:tc>
+      </w:tr>
+      <w:tr>
+        <w:tblPrEx>
+          <w:tblBorders>
+            <w:top w:val="none" w:color="auto" w:sz="0" w:space="0"/>
+            <w:left w:val="none" w:color="auto" w:sz="0" w:space="0"/>
+            <w:bottom w:val="none" w:color="auto" w:sz="0" w:space="0"/>
+            <w:right w:val="none" w:color="auto" w:sz="0" w:space="0"/>
+            <w:insideH w:val="none" w:color="auto" w:sz="0" w:space="0"/>
+            <w:insideV w:val="none" w:color="auto" w:sz="0" w:space="0"/>
+          </w:tblBorders>
+          <w:shd w:val="clear"/>
+          <w:tblCellMar>
+            <w:top w:w="0" w:type="dxa"/>
+            <w:left w:w="108" w:type="dxa"/>
+            <w:bottom w:w="0" w:type="dxa"/>
+            <w:right w:w="108" w:type="dxa"/>
+          </w:tblCellMar>
+        </w:tblPrEx>
+        <w:trPr>
+          <w:trHeight w:val="300" w:hRule="atLeast"/>
+        </w:trPr>
+        <w:tc>
+          <w:tcPr>
+            <w:tcW w:w="600" w:type="dxa"/>
+            <w:tcBorders>
+              <w:top w:val="single" w:color="000000" w:sz="4" w:space="0"/>
+              <w:left w:val="single" w:color="000000" w:sz="4" w:space="0"/>
+              <w:bottom w:val="single" w:color="000000" w:sz="4" w:space="0"/>
+              <w:right w:val="single" w:color="000000" w:sz="4" w:space="0"/>
+            </w:tcBorders>
+            <w:shd w:val="clear"/>
+            <w:noWrap/>
+            <w:vAlign w:val="center"/>
+          </w:tcPr>
+          <w:p>
+            <w:pPr>
+              <w:keepNext w:val="0"/>
+              <w:keepLines w:val="0"/>
+              <w:widowControl/>
+              <w:suppressLineNumbers w:val="0"/>
+              <w:jc w:val="left"/>
+              <w:textAlignment w:val="center"/>
+              <w:rPr>
+                <w:rFonts w:hint="default" w:ascii="Times New Roman" w:hAnsi="Times New Roman" w:cs="Times New Roman"/>
+                <w:i w:val="0"/>
+                <w:iCs w:val="0"/>
+                <w:color w:val="000000"/>
+                <w:sz w:val="22"/>
+                <w:szCs w:val="22"/>
+                <w:u w:val="none"/>
+              </w:rPr>
+            </w:pPr>
+            <w:r>
+              <w:rPr>
+                <w:rFonts w:hint="default" w:ascii="Times New Roman" w:hAnsi="Times New Roman" w:eastAsia="SimSun" w:cs="Times New Roman"/>
+                <w:i w:val="0"/>
+                <w:iCs w:val="0"/>
+                <w:color w:val="000000"/>
+                <w:kern w:val="0"/>
+                <w:sz w:val="22"/>
+                <w:szCs w:val="22"/>
+                <w:u w:val="none"/>
+                <w:bdr w:val="none" w:color="auto" w:sz="0" w:space="0"/>
+                <w:lang w:val="en-US" w:eastAsia="zh-CN" w:bidi="ar"/>
+              </w:rPr>
+              <w:t>18</w:t>
+            </w:r>
+          </w:p>
+        </w:tc>
+        <w:tc>
+          <w:tcPr>
+            <w:tcW w:w="2426" w:type="dxa"/>
+            <w:tcBorders>
+              <w:top w:val="single" w:color="000000" w:sz="4" w:space="0"/>
+              <w:left w:val="single" w:color="000000" w:sz="4" w:space="0"/>
+              <w:bottom w:val="single" w:color="000000" w:sz="4" w:space="0"/>
+              <w:right w:val="single" w:color="000000" w:sz="4" w:space="0"/>
+            </w:tcBorders>
+            <w:shd w:val="clear"/>
+            <w:noWrap/>
+            <w:vAlign w:val="center"/>
+          </w:tcPr>
+          <w:p>
+            <w:pPr>
+              <w:keepNext w:val="0"/>
+              <w:keepLines w:val="0"/>
+              <w:widowControl/>
+              <w:suppressLineNumbers w:val="0"/>
+              <w:jc w:val="left"/>
+              <w:textAlignment w:val="center"/>
+              <w:rPr>
+                <w:rFonts w:hint="default" w:ascii="Times New Roman" w:hAnsi="Times New Roman" w:cs="Times New Roman"/>
+                <w:i w:val="0"/>
+                <w:iCs w:val="0"/>
+                <w:color w:val="000000"/>
+                <w:sz w:val="22"/>
+                <w:szCs w:val="22"/>
+                <w:u w:val="none"/>
+              </w:rPr>
+            </w:pPr>
+            <w:r>
+              <w:rPr>
+                <w:rFonts w:hint="default" w:ascii="Times New Roman" w:hAnsi="Times New Roman" w:eastAsia="SimSun" w:cs="Times New Roman"/>
+                <w:i w:val="0"/>
+                <w:iCs w:val="0"/>
+                <w:color w:val="000000"/>
+                <w:kern w:val="0"/>
+                <w:sz w:val="22"/>
+                <w:szCs w:val="22"/>
+                <w:u w:val="none"/>
+                <w:bdr w:val="none" w:color="auto" w:sz="0" w:space="0"/>
+                <w:lang w:val="en-US" w:eastAsia="zh-CN" w:bidi="ar"/>
+              </w:rPr>
+              <w:t>/viec-lam/</w:t>
+            </w:r>
+          </w:p>
+        </w:tc>
+        <w:tc>
+          <w:tcPr>
+            <w:tcW w:w="1390" w:type="dxa"/>
+            <w:tcBorders>
+              <w:top w:val="single" w:color="000000" w:sz="4" w:space="0"/>
+              <w:left w:val="single" w:color="000000" w:sz="4" w:space="0"/>
+              <w:bottom w:val="single" w:color="000000" w:sz="4" w:space="0"/>
+              <w:right w:val="single" w:color="000000" w:sz="4" w:space="0"/>
+            </w:tcBorders>
+            <w:shd w:val="clear"/>
+            <w:noWrap/>
+            <w:vAlign w:val="center"/>
+          </w:tcPr>
+          <w:p>
+            <w:pPr>
+              <w:keepNext w:val="0"/>
+              <w:keepLines w:val="0"/>
+              <w:widowControl/>
+              <w:suppressLineNumbers w:val="0"/>
+              <w:jc w:val="left"/>
+              <w:textAlignment w:val="center"/>
+              <w:rPr>
+                <w:rFonts w:hint="default" w:ascii="Times New Roman" w:hAnsi="Times New Roman" w:cs="Times New Roman"/>
+                <w:i w:val="0"/>
+                <w:iCs w:val="0"/>
+                <w:color w:val="000000"/>
+                <w:sz w:val="22"/>
+                <w:szCs w:val="22"/>
+                <w:u w:val="none"/>
+              </w:rPr>
+            </w:pPr>
+            <w:r>
+              <w:rPr>
+                <w:rFonts w:hint="default" w:ascii="Times New Roman" w:hAnsi="Times New Roman" w:eastAsia="SimSun" w:cs="Times New Roman"/>
+                <w:i w:val="0"/>
+                <w:iCs w:val="0"/>
+                <w:color w:val="000000"/>
+                <w:kern w:val="0"/>
+                <w:sz w:val="22"/>
+                <w:szCs w:val="22"/>
+                <w:u w:val="none"/>
+                <w:bdr w:val="none" w:color="auto" w:sz="0" w:space="0"/>
+                <w:lang w:val="en-US" w:eastAsia="zh-CN" w:bidi="ar"/>
+              </w:rPr>
+              <w:t>POST</w:t>
+            </w:r>
+          </w:p>
+        </w:tc>
+        <w:tc>
+          <w:tcPr>
+            <w:tcW w:w="2878" w:type="dxa"/>
+            <w:tcBorders>
+              <w:top w:val="single" w:color="000000" w:sz="4" w:space="0"/>
+              <w:left w:val="single" w:color="000000" w:sz="4" w:space="0"/>
+              <w:bottom w:val="single" w:color="000000" w:sz="4" w:space="0"/>
+              <w:right w:val="single" w:color="000000" w:sz="4" w:space="0"/>
+            </w:tcBorders>
+            <w:shd w:val="clear"/>
+            <w:noWrap/>
+            <w:vAlign w:val="center"/>
+          </w:tcPr>
+          <w:p>
+            <w:pPr>
+              <w:keepNext w:val="0"/>
+              <w:keepLines w:val="0"/>
+              <w:widowControl/>
+              <w:suppressLineNumbers w:val="0"/>
+              <w:jc w:val="left"/>
+              <w:textAlignment w:val="center"/>
+              <w:rPr>
+                <w:rFonts w:hint="default" w:ascii="Times New Roman" w:hAnsi="Times New Roman" w:cs="Times New Roman"/>
+                <w:i w:val="0"/>
+                <w:iCs w:val="0"/>
+                <w:color w:val="000000"/>
+                <w:sz w:val="22"/>
+                <w:szCs w:val="22"/>
+                <w:u w:val="none"/>
+              </w:rPr>
+            </w:pPr>
+            <w:r>
+              <w:rPr>
+                <w:rFonts w:hint="default" w:ascii="Times New Roman" w:hAnsi="Times New Roman" w:eastAsia="SimSun" w:cs="Times New Roman"/>
+                <w:i w:val="0"/>
+                <w:iCs w:val="0"/>
+                <w:color w:val="000000"/>
+                <w:kern w:val="0"/>
+                <w:sz w:val="22"/>
+                <w:szCs w:val="22"/>
+                <w:u w:val="none"/>
+                <w:bdr w:val="none" w:color="auto" w:sz="0" w:space="0"/>
+                <w:lang w:val="en-US" w:eastAsia="zh-CN" w:bidi="ar"/>
+              </w:rPr>
+              <w:t>Tạo việc làm mới</w:t>
+            </w:r>
+          </w:p>
+        </w:tc>
+        <w:tc>
+          <w:tcPr>
+            <w:tcW w:w="2515" w:type="dxa"/>
+            <w:tcBorders>
+              <w:top w:val="single" w:color="000000" w:sz="4" w:space="0"/>
+              <w:left w:val="single" w:color="000000" w:sz="4" w:space="0"/>
+              <w:bottom w:val="single" w:color="000000" w:sz="4" w:space="0"/>
+              <w:right w:val="single" w:color="000000" w:sz="4" w:space="0"/>
+            </w:tcBorders>
+            <w:shd w:val="clear"/>
+            <w:noWrap/>
+            <w:vAlign w:val="center"/>
+          </w:tcPr>
+          <w:p>
+            <w:pPr>
+              <w:keepNext w:val="0"/>
+              <w:keepLines w:val="0"/>
+              <w:widowControl/>
+              <w:suppressLineNumbers w:val="0"/>
+              <w:jc w:val="left"/>
+              <w:textAlignment w:val="center"/>
+              <w:rPr>
+                <w:rFonts w:hint="default" w:ascii="Times New Roman" w:hAnsi="Times New Roman" w:cs="Times New Roman"/>
+                <w:i w:val="0"/>
+                <w:iCs w:val="0"/>
+                <w:color w:val="000000"/>
+                <w:sz w:val="22"/>
+                <w:szCs w:val="22"/>
+                <w:u w:val="none"/>
+              </w:rPr>
+            </w:pPr>
+            <w:r>
+              <w:rPr>
+                <w:rFonts w:hint="default" w:ascii="Times New Roman" w:hAnsi="Times New Roman" w:eastAsia="SimSun" w:cs="Times New Roman"/>
+                <w:i w:val="0"/>
+                <w:iCs w:val="0"/>
+                <w:color w:val="000000"/>
+                <w:kern w:val="0"/>
+                <w:sz w:val="22"/>
+                <w:szCs w:val="22"/>
+                <w:u w:val="none"/>
+                <w:bdr w:val="none" w:color="auto" w:sz="0" w:space="0"/>
+                <w:lang w:val="en-US" w:eastAsia="zh-CN" w:bidi="ar"/>
+              </w:rPr>
+              <w:t>AllowAny</w:t>
+            </w:r>
+          </w:p>
+        </w:tc>
+      </w:tr>
+      <w:tr>
+        <w:tblPrEx>
+          <w:tblBorders>
+            <w:top w:val="none" w:color="auto" w:sz="0" w:space="0"/>
+            <w:left w:val="none" w:color="auto" w:sz="0" w:space="0"/>
+            <w:bottom w:val="none" w:color="auto" w:sz="0" w:space="0"/>
+            <w:right w:val="none" w:color="auto" w:sz="0" w:space="0"/>
+            <w:insideH w:val="none" w:color="auto" w:sz="0" w:space="0"/>
+            <w:insideV w:val="none" w:color="auto" w:sz="0" w:space="0"/>
+          </w:tblBorders>
+          <w:tblCellMar>
+            <w:top w:w="0" w:type="dxa"/>
+            <w:left w:w="108" w:type="dxa"/>
+            <w:bottom w:w="0" w:type="dxa"/>
+            <w:right w:w="108" w:type="dxa"/>
+          </w:tblCellMar>
+        </w:tblPrEx>
+        <w:trPr>
+          <w:trHeight w:val="300" w:hRule="atLeast"/>
+        </w:trPr>
+        <w:tc>
+          <w:tcPr>
+            <w:tcW w:w="600" w:type="dxa"/>
+            <w:tcBorders>
+              <w:top w:val="single" w:color="000000" w:sz="4" w:space="0"/>
+              <w:left w:val="single" w:color="000000" w:sz="4" w:space="0"/>
+              <w:bottom w:val="single" w:color="000000" w:sz="4" w:space="0"/>
+              <w:right w:val="single" w:color="000000" w:sz="4" w:space="0"/>
+            </w:tcBorders>
+            <w:shd w:val="clear"/>
+            <w:noWrap/>
+            <w:vAlign w:val="center"/>
+          </w:tcPr>
+          <w:p>
+            <w:pPr>
+              <w:keepNext w:val="0"/>
+              <w:keepLines w:val="0"/>
+              <w:widowControl/>
+              <w:suppressLineNumbers w:val="0"/>
+              <w:jc w:val="left"/>
+              <w:textAlignment w:val="center"/>
+              <w:rPr>
+                <w:rFonts w:hint="default" w:ascii="Times New Roman" w:hAnsi="Times New Roman" w:cs="Times New Roman"/>
+                <w:i w:val="0"/>
+                <w:iCs w:val="0"/>
+                <w:color w:val="000000"/>
+                <w:sz w:val="22"/>
+                <w:szCs w:val="22"/>
+                <w:u w:val="none"/>
+              </w:rPr>
+            </w:pPr>
+            <w:r>
+              <w:rPr>
+                <w:rFonts w:hint="default" w:ascii="Times New Roman" w:hAnsi="Times New Roman" w:eastAsia="SimSun" w:cs="Times New Roman"/>
+                <w:i w:val="0"/>
+                <w:iCs w:val="0"/>
+                <w:color w:val="000000"/>
+                <w:kern w:val="0"/>
+                <w:sz w:val="22"/>
+                <w:szCs w:val="22"/>
+                <w:u w:val="none"/>
+                <w:bdr w:val="none" w:color="auto" w:sz="0" w:space="0"/>
+                <w:lang w:val="en-US" w:eastAsia="zh-CN" w:bidi="ar"/>
+              </w:rPr>
+              <w:t>19</w:t>
+            </w:r>
+          </w:p>
+        </w:tc>
+        <w:tc>
+          <w:tcPr>
+            <w:tcW w:w="2426" w:type="dxa"/>
+            <w:tcBorders>
+              <w:top w:val="single" w:color="000000" w:sz="4" w:space="0"/>
+              <w:left w:val="single" w:color="000000" w:sz="4" w:space="0"/>
+              <w:bottom w:val="single" w:color="000000" w:sz="4" w:space="0"/>
+              <w:right w:val="single" w:color="000000" w:sz="4" w:space="0"/>
+            </w:tcBorders>
+            <w:shd w:val="clear"/>
+            <w:noWrap/>
+            <w:vAlign w:val="center"/>
+          </w:tcPr>
+          <w:p>
+            <w:pPr>
+              <w:keepNext w:val="0"/>
+              <w:keepLines w:val="0"/>
+              <w:widowControl/>
+              <w:suppressLineNumbers w:val="0"/>
+              <w:jc w:val="left"/>
+              <w:textAlignment w:val="center"/>
+              <w:rPr>
+                <w:rFonts w:hint="default" w:ascii="Times New Roman" w:hAnsi="Times New Roman" w:cs="Times New Roman"/>
+                <w:i w:val="0"/>
+                <w:iCs w:val="0"/>
+                <w:color w:val="000000"/>
+                <w:sz w:val="22"/>
+                <w:szCs w:val="22"/>
+                <w:u w:val="none"/>
+              </w:rPr>
+            </w:pPr>
+            <w:r>
+              <w:rPr>
+                <w:rFonts w:hint="default" w:ascii="Times New Roman" w:hAnsi="Times New Roman" w:eastAsia="SimSun" w:cs="Times New Roman"/>
+                <w:i w:val="0"/>
+                <w:iCs w:val="0"/>
+                <w:color w:val="000000"/>
+                <w:kern w:val="0"/>
+                <w:sz w:val="22"/>
+                <w:szCs w:val="22"/>
+                <w:u w:val="none"/>
+                <w:bdr w:val="none" w:color="auto" w:sz="0" w:space="0"/>
+                <w:lang w:val="en-US" w:eastAsia="zh-CN" w:bidi="ar"/>
+              </w:rPr>
+              <w:t>/viec-lam/{id}/</w:t>
+            </w:r>
+          </w:p>
+        </w:tc>
+        <w:tc>
+          <w:tcPr>
+            <w:tcW w:w="1390" w:type="dxa"/>
+            <w:tcBorders>
+              <w:top w:val="single" w:color="000000" w:sz="4" w:space="0"/>
+              <w:left w:val="single" w:color="000000" w:sz="4" w:space="0"/>
+              <w:bottom w:val="single" w:color="000000" w:sz="4" w:space="0"/>
+              <w:right w:val="single" w:color="000000" w:sz="4" w:space="0"/>
+            </w:tcBorders>
+            <w:shd w:val="clear"/>
+            <w:noWrap/>
+            <w:vAlign w:val="center"/>
+          </w:tcPr>
+          <w:p>
+            <w:pPr>
+              <w:keepNext w:val="0"/>
+              <w:keepLines w:val="0"/>
+              <w:widowControl/>
+              <w:suppressLineNumbers w:val="0"/>
+              <w:jc w:val="left"/>
+              <w:textAlignment w:val="center"/>
+              <w:rPr>
+                <w:rFonts w:hint="default" w:ascii="Times New Roman" w:hAnsi="Times New Roman" w:cs="Times New Roman"/>
+                <w:i w:val="0"/>
+                <w:iCs w:val="0"/>
+                <w:color w:val="000000"/>
+                <w:sz w:val="22"/>
+                <w:szCs w:val="22"/>
+                <w:u w:val="none"/>
+              </w:rPr>
+            </w:pPr>
+            <w:r>
+              <w:rPr>
+                <w:rFonts w:hint="default" w:ascii="Times New Roman" w:hAnsi="Times New Roman" w:eastAsia="SimSun" w:cs="Times New Roman"/>
+                <w:i w:val="0"/>
+                <w:iCs w:val="0"/>
+                <w:color w:val="000000"/>
+                <w:kern w:val="0"/>
+                <w:sz w:val="22"/>
+                <w:szCs w:val="22"/>
+                <w:u w:val="none"/>
+                <w:bdr w:val="none" w:color="auto" w:sz="0" w:space="0"/>
+                <w:lang w:val="en-US" w:eastAsia="zh-CN" w:bidi="ar"/>
+              </w:rPr>
+              <w:t>GET</w:t>
+            </w:r>
+          </w:p>
+        </w:tc>
+        <w:tc>
+          <w:tcPr>
+            <w:tcW w:w="2878" w:type="dxa"/>
+            <w:tcBorders>
+              <w:top w:val="single" w:color="000000" w:sz="4" w:space="0"/>
+              <w:left w:val="single" w:color="000000" w:sz="4" w:space="0"/>
+              <w:bottom w:val="single" w:color="000000" w:sz="4" w:space="0"/>
+              <w:right w:val="single" w:color="000000" w:sz="4" w:space="0"/>
+            </w:tcBorders>
+            <w:shd w:val="clear"/>
+            <w:noWrap/>
+            <w:vAlign w:val="center"/>
+          </w:tcPr>
+          <w:p>
+            <w:pPr>
+              <w:keepNext w:val="0"/>
+              <w:keepLines w:val="0"/>
+              <w:widowControl/>
+              <w:suppressLineNumbers w:val="0"/>
+              <w:jc w:val="left"/>
+              <w:textAlignment w:val="center"/>
+              <w:rPr>
+                <w:rFonts w:hint="default" w:ascii="Times New Roman" w:hAnsi="Times New Roman" w:cs="Times New Roman"/>
+                <w:i w:val="0"/>
+                <w:iCs w:val="0"/>
+                <w:color w:val="000000"/>
+                <w:sz w:val="22"/>
+                <w:szCs w:val="22"/>
+                <w:u w:val="none"/>
+              </w:rPr>
+            </w:pPr>
+            <w:r>
+              <w:rPr>
+                <w:rFonts w:hint="default" w:ascii="Times New Roman" w:hAnsi="Times New Roman" w:eastAsia="SimSun" w:cs="Times New Roman"/>
+                <w:i w:val="0"/>
+                <w:iCs w:val="0"/>
+                <w:color w:val="000000"/>
+                <w:kern w:val="0"/>
+                <w:sz w:val="22"/>
+                <w:szCs w:val="22"/>
+                <w:u w:val="none"/>
+                <w:bdr w:val="none" w:color="auto" w:sz="0" w:space="0"/>
+                <w:lang w:val="en-US" w:eastAsia="zh-CN" w:bidi="ar"/>
+              </w:rPr>
+              <w:t>Chi tiết việc làm</w:t>
+            </w:r>
+          </w:p>
+        </w:tc>
+        <w:tc>
+          <w:tcPr>
+            <w:tcW w:w="2515" w:type="dxa"/>
+            <w:tcBorders>
+              <w:top w:val="single" w:color="000000" w:sz="4" w:space="0"/>
+              <w:left w:val="single" w:color="000000" w:sz="4" w:space="0"/>
+              <w:bottom w:val="single" w:color="000000" w:sz="4" w:space="0"/>
+              <w:right w:val="single" w:color="000000" w:sz="4" w:space="0"/>
+            </w:tcBorders>
+            <w:shd w:val="clear"/>
+            <w:noWrap/>
+            <w:vAlign w:val="center"/>
+          </w:tcPr>
+          <w:p>
+            <w:pPr>
+              <w:keepNext w:val="0"/>
+              <w:keepLines w:val="0"/>
+              <w:widowControl/>
+              <w:suppressLineNumbers w:val="0"/>
+              <w:jc w:val="left"/>
+              <w:textAlignment w:val="center"/>
+              <w:rPr>
+                <w:rFonts w:hint="default" w:ascii="Times New Roman" w:hAnsi="Times New Roman" w:cs="Times New Roman"/>
+                <w:i w:val="0"/>
+                <w:iCs w:val="0"/>
+                <w:color w:val="000000"/>
+                <w:sz w:val="22"/>
+                <w:szCs w:val="22"/>
+                <w:u w:val="none"/>
+              </w:rPr>
+            </w:pPr>
+            <w:r>
+              <w:rPr>
+                <w:rFonts w:hint="default" w:ascii="Times New Roman" w:hAnsi="Times New Roman" w:eastAsia="SimSun" w:cs="Times New Roman"/>
+                <w:i w:val="0"/>
+                <w:iCs w:val="0"/>
+                <w:color w:val="000000"/>
+                <w:kern w:val="0"/>
+                <w:sz w:val="22"/>
+                <w:szCs w:val="22"/>
+                <w:u w:val="none"/>
+                <w:bdr w:val="none" w:color="auto" w:sz="0" w:space="0"/>
+                <w:lang w:val="en-US" w:eastAsia="zh-CN" w:bidi="ar"/>
+              </w:rPr>
+              <w:t>AllowAny</w:t>
+            </w:r>
+          </w:p>
+        </w:tc>
+      </w:tr>
+      <w:tr>
+        <w:tblPrEx>
+          <w:tblBorders>
+            <w:top w:val="none" w:color="auto" w:sz="0" w:space="0"/>
+            <w:left w:val="none" w:color="auto" w:sz="0" w:space="0"/>
+            <w:bottom w:val="none" w:color="auto" w:sz="0" w:space="0"/>
+            <w:right w:val="none" w:color="auto" w:sz="0" w:space="0"/>
+            <w:insideH w:val="none" w:color="auto" w:sz="0" w:space="0"/>
+            <w:insideV w:val="none" w:color="auto" w:sz="0" w:space="0"/>
+          </w:tblBorders>
+          <w:tblCellMar>
+            <w:top w:w="0" w:type="dxa"/>
+            <w:left w:w="108" w:type="dxa"/>
+            <w:bottom w:w="0" w:type="dxa"/>
+            <w:right w:w="108" w:type="dxa"/>
+          </w:tblCellMar>
+        </w:tblPrEx>
+        <w:trPr>
+          <w:trHeight w:val="300" w:hRule="atLeast"/>
+        </w:trPr>
+        <w:tc>
+          <w:tcPr>
+            <w:tcW w:w="600" w:type="dxa"/>
+            <w:tcBorders>
+              <w:top w:val="single" w:color="000000" w:sz="4" w:space="0"/>
+              <w:left w:val="single" w:color="000000" w:sz="4" w:space="0"/>
+              <w:bottom w:val="single" w:color="000000" w:sz="4" w:space="0"/>
+              <w:right w:val="single" w:color="000000" w:sz="4" w:space="0"/>
+            </w:tcBorders>
+            <w:shd w:val="clear"/>
+            <w:noWrap/>
+            <w:vAlign w:val="center"/>
+          </w:tcPr>
+          <w:p>
+            <w:pPr>
+              <w:keepNext w:val="0"/>
+              <w:keepLines w:val="0"/>
+              <w:widowControl/>
+              <w:suppressLineNumbers w:val="0"/>
+              <w:jc w:val="left"/>
+              <w:textAlignment w:val="center"/>
+              <w:rPr>
+                <w:rFonts w:hint="default" w:ascii="Times New Roman" w:hAnsi="Times New Roman" w:cs="Times New Roman"/>
+                <w:i w:val="0"/>
+                <w:iCs w:val="0"/>
+                <w:color w:val="000000"/>
+                <w:sz w:val="22"/>
+                <w:szCs w:val="22"/>
+                <w:u w:val="none"/>
+              </w:rPr>
+            </w:pPr>
+            <w:r>
+              <w:rPr>
+                <w:rFonts w:hint="default" w:ascii="Times New Roman" w:hAnsi="Times New Roman" w:eastAsia="SimSun" w:cs="Times New Roman"/>
+                <w:i w:val="0"/>
+                <w:iCs w:val="0"/>
+                <w:color w:val="000000"/>
+                <w:kern w:val="0"/>
+                <w:sz w:val="22"/>
+                <w:szCs w:val="22"/>
+                <w:u w:val="none"/>
+                <w:bdr w:val="none" w:color="auto" w:sz="0" w:space="0"/>
+                <w:lang w:val="en-US" w:eastAsia="zh-CN" w:bidi="ar"/>
+              </w:rPr>
+              <w:t>20</w:t>
+            </w:r>
+          </w:p>
+        </w:tc>
+        <w:tc>
+          <w:tcPr>
+            <w:tcW w:w="2426" w:type="dxa"/>
+            <w:tcBorders>
+              <w:top w:val="single" w:color="000000" w:sz="4" w:space="0"/>
+              <w:left w:val="single" w:color="000000" w:sz="4" w:space="0"/>
+              <w:bottom w:val="single" w:color="000000" w:sz="4" w:space="0"/>
+              <w:right w:val="single" w:color="000000" w:sz="4" w:space="0"/>
+            </w:tcBorders>
+            <w:shd w:val="clear"/>
+            <w:noWrap/>
+            <w:vAlign w:val="center"/>
+          </w:tcPr>
+          <w:p>
+            <w:pPr>
+              <w:keepNext w:val="0"/>
+              <w:keepLines w:val="0"/>
+              <w:widowControl/>
+              <w:suppressLineNumbers w:val="0"/>
+              <w:jc w:val="left"/>
+              <w:textAlignment w:val="center"/>
+              <w:rPr>
+                <w:rFonts w:hint="default" w:ascii="Times New Roman" w:hAnsi="Times New Roman" w:cs="Times New Roman"/>
+                <w:i w:val="0"/>
+                <w:iCs w:val="0"/>
+                <w:color w:val="000000"/>
+                <w:sz w:val="22"/>
+                <w:szCs w:val="22"/>
+                <w:u w:val="none"/>
+              </w:rPr>
+            </w:pPr>
+            <w:r>
+              <w:rPr>
+                <w:rFonts w:hint="default" w:ascii="Times New Roman" w:hAnsi="Times New Roman" w:eastAsia="SimSun" w:cs="Times New Roman"/>
+                <w:i w:val="0"/>
+                <w:iCs w:val="0"/>
+                <w:color w:val="000000"/>
+                <w:kern w:val="0"/>
+                <w:sz w:val="22"/>
+                <w:szCs w:val="22"/>
+                <w:u w:val="none"/>
+                <w:bdr w:val="none" w:color="auto" w:sz="0" w:space="0"/>
+                <w:lang w:val="en-US" w:eastAsia="zh-CN" w:bidi="ar"/>
+              </w:rPr>
+              <w:t>/viec-lam/{id}/</w:t>
+            </w:r>
+          </w:p>
+        </w:tc>
+        <w:tc>
+          <w:tcPr>
+            <w:tcW w:w="1390" w:type="dxa"/>
+            <w:tcBorders>
+              <w:top w:val="single" w:color="000000" w:sz="4" w:space="0"/>
+              <w:left w:val="single" w:color="000000" w:sz="4" w:space="0"/>
+              <w:bottom w:val="single" w:color="000000" w:sz="4" w:space="0"/>
+              <w:right w:val="single" w:color="000000" w:sz="4" w:space="0"/>
+            </w:tcBorders>
+            <w:shd w:val="clear"/>
+            <w:noWrap/>
+            <w:vAlign w:val="center"/>
+          </w:tcPr>
+          <w:p>
+            <w:pPr>
+              <w:keepNext w:val="0"/>
+              <w:keepLines w:val="0"/>
+              <w:widowControl/>
+              <w:suppressLineNumbers w:val="0"/>
+              <w:jc w:val="left"/>
+              <w:textAlignment w:val="center"/>
+              <w:rPr>
+                <w:rFonts w:hint="default" w:ascii="Times New Roman" w:hAnsi="Times New Roman" w:cs="Times New Roman"/>
+                <w:i w:val="0"/>
+                <w:iCs w:val="0"/>
+                <w:color w:val="000000"/>
+                <w:sz w:val="22"/>
+                <w:szCs w:val="22"/>
+                <w:u w:val="none"/>
+              </w:rPr>
+            </w:pPr>
+            <w:r>
+              <w:rPr>
+                <w:rFonts w:hint="default" w:ascii="Times New Roman" w:hAnsi="Times New Roman" w:eastAsia="SimSun" w:cs="Times New Roman"/>
+                <w:i w:val="0"/>
+                <w:iCs w:val="0"/>
+                <w:color w:val="000000"/>
+                <w:kern w:val="0"/>
+                <w:sz w:val="22"/>
+                <w:szCs w:val="22"/>
+                <w:u w:val="none"/>
+                <w:bdr w:val="none" w:color="auto" w:sz="0" w:space="0"/>
+                <w:lang w:val="en-US" w:eastAsia="zh-CN" w:bidi="ar"/>
+              </w:rPr>
+              <w:t>PUT</w:t>
+            </w:r>
+          </w:p>
+        </w:tc>
+        <w:tc>
+          <w:tcPr>
+            <w:tcW w:w="2878" w:type="dxa"/>
+            <w:tcBorders>
+              <w:top w:val="single" w:color="000000" w:sz="4" w:space="0"/>
+              <w:left w:val="single" w:color="000000" w:sz="4" w:space="0"/>
+              <w:bottom w:val="single" w:color="000000" w:sz="4" w:space="0"/>
+              <w:right w:val="single" w:color="000000" w:sz="4" w:space="0"/>
+            </w:tcBorders>
+            <w:shd w:val="clear"/>
+            <w:noWrap/>
+            <w:vAlign w:val="center"/>
+          </w:tcPr>
+          <w:p>
+            <w:pPr>
+              <w:keepNext w:val="0"/>
+              <w:keepLines w:val="0"/>
+              <w:widowControl/>
+              <w:suppressLineNumbers w:val="0"/>
+              <w:jc w:val="left"/>
+              <w:textAlignment w:val="center"/>
+              <w:rPr>
+                <w:rFonts w:hint="default" w:ascii="Times New Roman" w:hAnsi="Times New Roman" w:cs="Times New Roman"/>
+                <w:i w:val="0"/>
+                <w:iCs w:val="0"/>
+                <w:color w:val="000000"/>
+                <w:sz w:val="22"/>
+                <w:szCs w:val="22"/>
+                <w:u w:val="none"/>
+              </w:rPr>
+            </w:pPr>
+            <w:r>
+              <w:rPr>
+                <w:rFonts w:hint="default" w:ascii="Times New Roman" w:hAnsi="Times New Roman" w:eastAsia="SimSun" w:cs="Times New Roman"/>
+                <w:i w:val="0"/>
+                <w:iCs w:val="0"/>
+                <w:color w:val="000000"/>
+                <w:kern w:val="0"/>
+                <w:sz w:val="22"/>
+                <w:szCs w:val="22"/>
+                <w:u w:val="none"/>
+                <w:bdr w:val="none" w:color="auto" w:sz="0" w:space="0"/>
+                <w:lang w:val="en-US" w:eastAsia="zh-CN" w:bidi="ar"/>
+              </w:rPr>
+              <w:t>Cập nhật việc làm</w:t>
+            </w:r>
+          </w:p>
+        </w:tc>
+        <w:tc>
+          <w:tcPr>
+            <w:tcW w:w="2515" w:type="dxa"/>
+            <w:tcBorders>
+              <w:top w:val="single" w:color="000000" w:sz="4" w:space="0"/>
+              <w:left w:val="single" w:color="000000" w:sz="4" w:space="0"/>
+              <w:bottom w:val="single" w:color="000000" w:sz="4" w:space="0"/>
+              <w:right w:val="single" w:color="000000" w:sz="4" w:space="0"/>
+            </w:tcBorders>
+            <w:shd w:val="clear"/>
+            <w:noWrap/>
+            <w:vAlign w:val="center"/>
+          </w:tcPr>
+          <w:p>
+            <w:pPr>
+              <w:keepNext w:val="0"/>
+              <w:keepLines w:val="0"/>
+              <w:widowControl/>
+              <w:suppressLineNumbers w:val="0"/>
+              <w:jc w:val="left"/>
+              <w:textAlignment w:val="center"/>
+              <w:rPr>
+                <w:rFonts w:hint="default" w:ascii="Times New Roman" w:hAnsi="Times New Roman" w:cs="Times New Roman"/>
+                <w:i w:val="0"/>
+                <w:iCs w:val="0"/>
+                <w:color w:val="000000"/>
+                <w:sz w:val="22"/>
+                <w:szCs w:val="22"/>
+                <w:u w:val="none"/>
+              </w:rPr>
+            </w:pPr>
+            <w:r>
+              <w:rPr>
+                <w:rFonts w:hint="default" w:ascii="Times New Roman" w:hAnsi="Times New Roman" w:eastAsia="SimSun" w:cs="Times New Roman"/>
+                <w:i w:val="0"/>
+                <w:iCs w:val="0"/>
+                <w:color w:val="000000"/>
+                <w:kern w:val="0"/>
+                <w:sz w:val="22"/>
+                <w:szCs w:val="22"/>
+                <w:u w:val="none"/>
+                <w:bdr w:val="none" w:color="auto" w:sz="0" w:space="0"/>
+                <w:lang w:val="en-US" w:eastAsia="zh-CN" w:bidi="ar"/>
+              </w:rPr>
+              <w:t>AllowAny</w:t>
+            </w:r>
+          </w:p>
+        </w:tc>
+      </w:tr>
+      <w:tr>
+        <w:tblPrEx>
+          <w:tblBorders>
+            <w:top w:val="none" w:color="auto" w:sz="0" w:space="0"/>
+            <w:left w:val="none" w:color="auto" w:sz="0" w:space="0"/>
+            <w:bottom w:val="none" w:color="auto" w:sz="0" w:space="0"/>
+            <w:right w:val="none" w:color="auto" w:sz="0" w:space="0"/>
+            <w:insideH w:val="none" w:color="auto" w:sz="0" w:space="0"/>
+            <w:insideV w:val="none" w:color="auto" w:sz="0" w:space="0"/>
+          </w:tblBorders>
+          <w:shd w:val="clear"/>
+          <w:tblCellMar>
+            <w:top w:w="0" w:type="dxa"/>
+            <w:left w:w="108" w:type="dxa"/>
+            <w:bottom w:w="0" w:type="dxa"/>
+            <w:right w:w="108" w:type="dxa"/>
+          </w:tblCellMar>
+        </w:tblPrEx>
+        <w:trPr>
+          <w:trHeight w:val="300" w:hRule="atLeast"/>
+        </w:trPr>
+        <w:tc>
+          <w:tcPr>
+            <w:tcW w:w="600" w:type="dxa"/>
+            <w:tcBorders>
+              <w:top w:val="single" w:color="000000" w:sz="4" w:space="0"/>
+              <w:left w:val="single" w:color="000000" w:sz="4" w:space="0"/>
+              <w:bottom w:val="single" w:color="000000" w:sz="4" w:space="0"/>
+              <w:right w:val="single" w:color="000000" w:sz="4" w:space="0"/>
+            </w:tcBorders>
+            <w:shd w:val="clear"/>
+            <w:noWrap/>
+            <w:vAlign w:val="center"/>
+          </w:tcPr>
+          <w:p>
+            <w:pPr>
+              <w:keepNext w:val="0"/>
+              <w:keepLines w:val="0"/>
+              <w:widowControl/>
+              <w:suppressLineNumbers w:val="0"/>
+              <w:jc w:val="left"/>
+              <w:textAlignment w:val="center"/>
+              <w:rPr>
+                <w:rFonts w:hint="default" w:ascii="Times New Roman" w:hAnsi="Times New Roman" w:cs="Times New Roman"/>
+                <w:i w:val="0"/>
+                <w:iCs w:val="0"/>
+                <w:color w:val="000000"/>
+                <w:sz w:val="22"/>
+                <w:szCs w:val="22"/>
+                <w:u w:val="none"/>
+              </w:rPr>
+            </w:pPr>
+            <w:r>
+              <w:rPr>
+                <w:rFonts w:hint="default" w:ascii="Times New Roman" w:hAnsi="Times New Roman" w:eastAsia="SimSun" w:cs="Times New Roman"/>
+                <w:i w:val="0"/>
+                <w:iCs w:val="0"/>
+                <w:color w:val="000000"/>
+                <w:kern w:val="0"/>
+                <w:sz w:val="22"/>
+                <w:szCs w:val="22"/>
+                <w:u w:val="none"/>
+                <w:bdr w:val="none" w:color="auto" w:sz="0" w:space="0"/>
+                <w:lang w:val="en-US" w:eastAsia="zh-CN" w:bidi="ar"/>
+              </w:rPr>
+              <w:t>21</w:t>
+            </w:r>
+          </w:p>
+        </w:tc>
+        <w:tc>
+          <w:tcPr>
+            <w:tcW w:w="2426" w:type="dxa"/>
+            <w:tcBorders>
+              <w:top w:val="single" w:color="000000" w:sz="4" w:space="0"/>
+              <w:left w:val="single" w:color="000000" w:sz="4" w:space="0"/>
+              <w:bottom w:val="single" w:color="000000" w:sz="4" w:space="0"/>
+              <w:right w:val="single" w:color="000000" w:sz="4" w:space="0"/>
+            </w:tcBorders>
+            <w:shd w:val="clear"/>
+            <w:noWrap/>
+            <w:vAlign w:val="center"/>
+          </w:tcPr>
+          <w:p>
+            <w:pPr>
+              <w:keepNext w:val="0"/>
+              <w:keepLines w:val="0"/>
+              <w:widowControl/>
+              <w:suppressLineNumbers w:val="0"/>
+              <w:jc w:val="left"/>
+              <w:textAlignment w:val="center"/>
+              <w:rPr>
+                <w:rFonts w:hint="default" w:ascii="Times New Roman" w:hAnsi="Times New Roman" w:cs="Times New Roman"/>
+                <w:i w:val="0"/>
+                <w:iCs w:val="0"/>
+                <w:color w:val="000000"/>
+                <w:sz w:val="22"/>
+                <w:szCs w:val="22"/>
+                <w:u w:val="none"/>
+              </w:rPr>
+            </w:pPr>
+            <w:r>
+              <w:rPr>
+                <w:rFonts w:hint="default" w:ascii="Times New Roman" w:hAnsi="Times New Roman" w:eastAsia="SimSun" w:cs="Times New Roman"/>
+                <w:i w:val="0"/>
+                <w:iCs w:val="0"/>
+                <w:color w:val="000000"/>
+                <w:kern w:val="0"/>
+                <w:sz w:val="22"/>
+                <w:szCs w:val="22"/>
+                <w:u w:val="none"/>
+                <w:bdr w:val="none" w:color="auto" w:sz="0" w:space="0"/>
+                <w:lang w:val="en-US" w:eastAsia="zh-CN" w:bidi="ar"/>
+              </w:rPr>
+              <w:t>/viec-lam/{id}/</w:t>
+            </w:r>
+          </w:p>
+        </w:tc>
+        <w:tc>
+          <w:tcPr>
+            <w:tcW w:w="1390" w:type="dxa"/>
+            <w:tcBorders>
+              <w:top w:val="single" w:color="000000" w:sz="4" w:space="0"/>
+              <w:left w:val="single" w:color="000000" w:sz="4" w:space="0"/>
+              <w:bottom w:val="single" w:color="000000" w:sz="4" w:space="0"/>
+              <w:right w:val="single" w:color="000000" w:sz="4" w:space="0"/>
+            </w:tcBorders>
+            <w:shd w:val="clear"/>
+            <w:noWrap/>
+            <w:vAlign w:val="center"/>
+          </w:tcPr>
+          <w:p>
+            <w:pPr>
+              <w:keepNext w:val="0"/>
+              <w:keepLines w:val="0"/>
+              <w:widowControl/>
+              <w:suppressLineNumbers w:val="0"/>
+              <w:jc w:val="left"/>
+              <w:textAlignment w:val="center"/>
+              <w:rPr>
+                <w:rFonts w:hint="default" w:ascii="Times New Roman" w:hAnsi="Times New Roman" w:cs="Times New Roman"/>
+                <w:i w:val="0"/>
+                <w:iCs w:val="0"/>
+                <w:color w:val="000000"/>
+                <w:sz w:val="22"/>
+                <w:szCs w:val="22"/>
+                <w:u w:val="none"/>
+              </w:rPr>
+            </w:pPr>
+            <w:r>
+              <w:rPr>
+                <w:rFonts w:hint="default" w:ascii="Times New Roman" w:hAnsi="Times New Roman" w:eastAsia="SimSun" w:cs="Times New Roman"/>
+                <w:i w:val="0"/>
+                <w:iCs w:val="0"/>
+                <w:color w:val="000000"/>
+                <w:kern w:val="0"/>
+                <w:sz w:val="22"/>
+                <w:szCs w:val="22"/>
+                <w:u w:val="none"/>
+                <w:bdr w:val="none" w:color="auto" w:sz="0" w:space="0"/>
+                <w:lang w:val="en-US" w:eastAsia="zh-CN" w:bidi="ar"/>
+              </w:rPr>
+              <w:t>DELETE</w:t>
+            </w:r>
+          </w:p>
+        </w:tc>
+        <w:tc>
+          <w:tcPr>
+            <w:tcW w:w="2878" w:type="dxa"/>
+            <w:tcBorders>
+              <w:top w:val="single" w:color="000000" w:sz="4" w:space="0"/>
+              <w:left w:val="single" w:color="000000" w:sz="4" w:space="0"/>
+              <w:bottom w:val="single" w:color="000000" w:sz="4" w:space="0"/>
+              <w:right w:val="single" w:color="000000" w:sz="4" w:space="0"/>
+            </w:tcBorders>
+            <w:shd w:val="clear"/>
+            <w:noWrap/>
+            <w:vAlign w:val="center"/>
+          </w:tcPr>
+          <w:p>
+            <w:pPr>
+              <w:keepNext w:val="0"/>
+              <w:keepLines w:val="0"/>
+              <w:widowControl/>
+              <w:suppressLineNumbers w:val="0"/>
+              <w:jc w:val="left"/>
+              <w:textAlignment w:val="center"/>
+              <w:rPr>
+                <w:rFonts w:hint="default" w:ascii="Times New Roman" w:hAnsi="Times New Roman" w:cs="Times New Roman"/>
+                <w:i w:val="0"/>
+                <w:iCs w:val="0"/>
+                <w:color w:val="000000"/>
+                <w:sz w:val="22"/>
+                <w:szCs w:val="22"/>
+                <w:u w:val="none"/>
+              </w:rPr>
+            </w:pPr>
+            <w:r>
+              <w:rPr>
+                <w:rFonts w:hint="default" w:ascii="Times New Roman" w:hAnsi="Times New Roman" w:eastAsia="SimSun" w:cs="Times New Roman"/>
+                <w:i w:val="0"/>
+                <w:iCs w:val="0"/>
+                <w:color w:val="000000"/>
+                <w:kern w:val="0"/>
+                <w:sz w:val="22"/>
+                <w:szCs w:val="22"/>
+                <w:u w:val="none"/>
+                <w:bdr w:val="none" w:color="auto" w:sz="0" w:space="0"/>
+                <w:lang w:val="en-US" w:eastAsia="zh-CN" w:bidi="ar"/>
+              </w:rPr>
+              <w:t>Xóa việc làm</w:t>
+            </w:r>
+          </w:p>
+        </w:tc>
+        <w:tc>
+          <w:tcPr>
+            <w:tcW w:w="2515" w:type="dxa"/>
+            <w:tcBorders>
+              <w:top w:val="single" w:color="000000" w:sz="4" w:space="0"/>
+              <w:left w:val="single" w:color="000000" w:sz="4" w:space="0"/>
+              <w:bottom w:val="single" w:color="000000" w:sz="4" w:space="0"/>
+              <w:right w:val="single" w:color="000000" w:sz="4" w:space="0"/>
+            </w:tcBorders>
+            <w:shd w:val="clear"/>
+            <w:noWrap/>
+            <w:vAlign w:val="center"/>
+          </w:tcPr>
+          <w:p>
+            <w:pPr>
+              <w:keepNext w:val="0"/>
+              <w:keepLines w:val="0"/>
+              <w:widowControl/>
+              <w:suppressLineNumbers w:val="0"/>
+              <w:jc w:val="left"/>
+              <w:textAlignment w:val="center"/>
+              <w:rPr>
+                <w:rFonts w:hint="default" w:ascii="Times New Roman" w:hAnsi="Times New Roman" w:cs="Times New Roman"/>
+                <w:i w:val="0"/>
+                <w:iCs w:val="0"/>
+                <w:color w:val="000000"/>
+                <w:sz w:val="22"/>
+                <w:szCs w:val="22"/>
+                <w:u w:val="none"/>
+              </w:rPr>
+            </w:pPr>
+            <w:r>
+              <w:rPr>
+                <w:rFonts w:hint="default" w:ascii="Times New Roman" w:hAnsi="Times New Roman" w:eastAsia="SimSun" w:cs="Times New Roman"/>
+                <w:i w:val="0"/>
+                <w:iCs w:val="0"/>
+                <w:color w:val="000000"/>
+                <w:kern w:val="0"/>
+                <w:sz w:val="22"/>
+                <w:szCs w:val="22"/>
+                <w:u w:val="none"/>
+                <w:bdr w:val="none" w:color="auto" w:sz="0" w:space="0"/>
+                <w:lang w:val="en-US" w:eastAsia="zh-CN" w:bidi="ar"/>
+              </w:rPr>
+              <w:t>AllowAny</w:t>
+            </w:r>
+          </w:p>
+        </w:tc>
+      </w:tr>
+    </w:tbl>
+    <w:p>
+      <w:pPr>
+        <w:rPr>
+          <w:rFonts w:hint="default"/>
+          <w:lang w:val="vi-VN"/>
+        </w:rPr>
+      </w:pPr>
     </w:p>
     <w:p>
       <w:pPr>
@@ -5624,7 +11386,9 @@
         </w:tblBorders>
         <w:tblLayout w:type="autofit"/>
         <w:tblCellMar>
+          <w:top w:w="0" w:type="dxa"/>
           <w:left w:w="108" w:type="dxa"/>
+          <w:bottom w:w="0" w:type="dxa"/>
           <w:right w:w="108" w:type="dxa"/>
         </w:tblCellMar>
       </w:tblPr>
@@ -5642,7 +11406,9 @@
             <w:insideV w:val="single" w:color="auto" w:sz="4" w:space="0"/>
           </w:tblBorders>
           <w:tblCellMar>
+            <w:top w:w="0" w:type="dxa"/>
             <w:left w:w="108" w:type="dxa"/>
+            <w:bottom w:w="0" w:type="dxa"/>
             <w:right w:w="108" w:type="dxa"/>
           </w:tblCellMar>
         </w:tblPrEx>
@@ -5652,6 +11418,11 @@
           </w:tcPr>
           <w:p>
             <w:pPr>
+              <w:keepNext w:val="0"/>
+              <w:keepLines w:val="0"/>
+              <w:suppressLineNumbers w:val="0"/>
+              <w:spacing w:beforeAutospacing="0" w:afterAutospacing="0"/>
+              <w:ind w:left="0" w:right="0"/>
               <w:rPr>
                 <w:rFonts w:hint="default" w:cs="Times New Roman"/>
                 <w:sz w:val="26"/>
@@ -5661,24 +11432,45 @@
               </w:rPr>
             </w:pPr>
             <w:r>
+              <w:rPr>
+                <w:rFonts w:hint="default"/>
+              </w:rPr>
               <w:t>{</w:t>
             </w:r>
             <w:r>
+              <w:rPr>
+                <w:rFonts w:hint="default"/>
+              </w:rPr>
               <w:br w:type="textWrapping"/>
             </w:r>
             <w:r>
+              <w:rPr>
+                <w:rFonts w:hint="default"/>
+              </w:rPr>
               <w:t xml:space="preserve">    "username": "pnam",         // Tên người dùng</w:t>
             </w:r>
             <w:r>
+              <w:rPr>
+                <w:rFonts w:hint="default"/>
+              </w:rPr>
               <w:br w:type="textWrapping"/>
             </w:r>
             <w:r>
+              <w:rPr>
+                <w:rFonts w:hint="default"/>
+              </w:rPr>
               <w:t xml:space="preserve">    "password": "0212"          // Mật khẩu người dùng</w:t>
             </w:r>
             <w:r>
+              <w:rPr>
+                <w:rFonts w:hint="default"/>
+              </w:rPr>
               <w:br w:type="textWrapping"/>
             </w:r>
             <w:r>
+              <w:rPr>
+                <w:rFonts w:hint="default"/>
+              </w:rPr>
               <w:t>}</w:t>
             </w:r>
           </w:p>
@@ -6925,8 +12717,6 @@
       <w:bookmarkEnd w:id="74"/>
       <w:bookmarkEnd w:id="75"/>
       <w:bookmarkEnd w:id="76"/>
-      <w:bookmarkStart w:id="131" w:name="_GoBack"/>
-      <w:bookmarkEnd w:id="131"/>
     </w:p>
     <w:p>
       <w:pPr>
@@ -6968,9 +12758,9 @@
         </w:rPr>
         <w:t xml:space="preserve"> </w:t>
       </w:r>
-      <w:bookmarkStart w:id="78" w:name="_Toc1520"/>
-      <w:bookmarkStart w:id="79" w:name="_Toc4304"/>
-      <w:bookmarkStart w:id="80" w:name="_Toc25133"/>
+      <w:bookmarkStart w:id="78" w:name="_Toc4304"/>
+      <w:bookmarkStart w:id="79" w:name="_Toc25133"/>
+      <w:bookmarkStart w:id="80" w:name="_Toc1520"/>
       <w:r>
         <w:rPr>
           <w:rFonts w:hint="default" w:ascii="Times New Roman" w:hAnsi="Times New Roman" w:cs="Times New Roman"/>
@@ -6999,9 +12789,9 @@
       <w:bookmarkStart w:id="81" w:name="__RefHeading___Toc2324_1634557080"/>
       <w:bookmarkEnd w:id="81"/>
       <w:bookmarkStart w:id="82" w:name="_Toc30432"/>
-      <w:bookmarkStart w:id="83" w:name="_Toc6532"/>
+      <w:bookmarkStart w:id="83" w:name="_Toc11900"/>
       <w:bookmarkStart w:id="84" w:name="_Toc11843"/>
-      <w:bookmarkStart w:id="85" w:name="_Toc11900"/>
+      <w:bookmarkStart w:id="85" w:name="_Toc6532"/>
       <w:r>
         <w:rPr>
           <w:rFonts w:hint="default" w:ascii="Times New Roman" w:hAnsi="Times New Roman" w:cs="Times New Roman"/>
@@ -7030,9 +12820,9 @@
       <w:bookmarkEnd w:id="86"/>
       <w:bookmarkStart w:id="87" w:name="_5698ty2r0u41"/>
       <w:bookmarkEnd w:id="87"/>
-      <w:bookmarkStart w:id="88" w:name="_Toc24516"/>
-      <w:bookmarkStart w:id="89" w:name="_Toc26826"/>
-      <w:bookmarkStart w:id="90" w:name="_Toc4607"/>
+      <w:bookmarkStart w:id="88" w:name="_Toc4607"/>
+      <w:bookmarkStart w:id="89" w:name="_Toc24516"/>
+      <w:bookmarkStart w:id="90" w:name="_Toc26826"/>
       <w:bookmarkStart w:id="91" w:name="_Toc20172"/>
       <w:r>
         <w:rPr>
@@ -7063,8 +12853,8 @@
       <w:bookmarkStart w:id="93" w:name="_448q7m2v4n3t"/>
       <w:bookmarkEnd w:id="93"/>
       <w:bookmarkStart w:id="94" w:name="_Toc4164"/>
-      <w:bookmarkStart w:id="95" w:name="_Toc31986"/>
-      <w:bookmarkStart w:id="96" w:name="_Toc27147"/>
+      <w:bookmarkStart w:id="95" w:name="_Toc27147"/>
+      <w:bookmarkStart w:id="96" w:name="_Toc31986"/>
       <w:bookmarkStart w:id="97" w:name="_Toc25619"/>
       <w:r>
         <w:rPr>
@@ -7090,14 +12880,14 @@
           <w:szCs w:val="26"/>
         </w:rPr>
       </w:pPr>
-      <w:bookmarkStart w:id="98" w:name="_q5fqr05xr78h"/>
+      <w:bookmarkStart w:id="98" w:name="__RefHeading___Toc2330_1634557080"/>
       <w:bookmarkEnd w:id="98"/>
-      <w:bookmarkStart w:id="99" w:name="__RefHeading___Toc2330_1634557080"/>
+      <w:bookmarkStart w:id="99" w:name="_q5fqr05xr78h"/>
       <w:bookmarkEnd w:id="99"/>
       <w:bookmarkStart w:id="100" w:name="_Toc9623"/>
-      <w:bookmarkStart w:id="101" w:name="_Toc27514"/>
-      <w:bookmarkStart w:id="102" w:name="_Toc13524"/>
-      <w:bookmarkStart w:id="103" w:name="_Toc15972"/>
+      <w:bookmarkStart w:id="101" w:name="_Toc13524"/>
+      <w:bookmarkStart w:id="102" w:name="_Toc15972"/>
+      <w:bookmarkStart w:id="103" w:name="_Toc27514"/>
       <w:r>
         <w:rPr>
           <w:rFonts w:hint="default" w:ascii="Times New Roman" w:hAnsi="Times New Roman" w:cs="Times New Roman"/>
@@ -7142,9 +12932,9 @@
       <w:bookmarkStart w:id="104" w:name="__RefHeading___Toc2332_1634557080"/>
       <w:bookmarkEnd w:id="104"/>
       <w:bookmarkStart w:id="105" w:name="_Toc127971485"/>
-      <w:bookmarkStart w:id="106" w:name="_Toc14191"/>
-      <w:bookmarkStart w:id="107" w:name="_Toc20360"/>
-      <w:bookmarkStart w:id="108" w:name="_Toc19751"/>
+      <w:bookmarkStart w:id="106" w:name="_Toc20360"/>
+      <w:bookmarkStart w:id="107" w:name="_Toc19751"/>
+      <w:bookmarkStart w:id="108" w:name="_Toc14191"/>
       <w:r>
         <w:rPr>
           <w:rFonts w:hint="default" w:ascii="Times New Roman" w:hAnsi="Times New Roman" w:cs="Times New Roman"/>
@@ -7181,10 +12971,10 @@
       </w:pPr>
       <w:bookmarkStart w:id="109" w:name="__RefHeading___Toc2334_1634557080"/>
       <w:bookmarkEnd w:id="109"/>
-      <w:bookmarkStart w:id="110" w:name="_Toc13195"/>
+      <w:bookmarkStart w:id="110" w:name="_Toc3436"/>
       <w:bookmarkStart w:id="111" w:name="_Toc11363"/>
-      <w:bookmarkStart w:id="112" w:name="_Toc127971486"/>
-      <w:bookmarkStart w:id="113" w:name="_Toc3436"/>
+      <w:bookmarkStart w:id="112" w:name="_Toc13195"/>
+      <w:bookmarkStart w:id="113" w:name="_Toc127971486"/>
       <w:r>
         <w:rPr>
           <w:rFonts w:hint="default" w:ascii="Times New Roman" w:hAnsi="Times New Roman" w:cs="Times New Roman"/>
@@ -7220,8 +13010,8 @@
       </w:pPr>
       <w:bookmarkStart w:id="114" w:name="__RefHeading___Toc2336_1634557080"/>
       <w:bookmarkEnd w:id="114"/>
-      <w:bookmarkStart w:id="115" w:name="_Toc30177"/>
-      <w:bookmarkStart w:id="116" w:name="_Toc127971487"/>
+      <w:bookmarkStart w:id="115" w:name="_Toc127971487"/>
+      <w:bookmarkStart w:id="116" w:name="_Toc30177"/>
       <w:bookmarkStart w:id="117" w:name="_Toc27488"/>
       <w:bookmarkStart w:id="118" w:name="_Toc31865"/>
       <w:r>
@@ -7250,9 +13040,9 @@
       </w:pPr>
       <w:bookmarkStart w:id="119" w:name="__RefHeading___Toc2338_1634557080"/>
       <w:bookmarkEnd w:id="119"/>
-      <w:bookmarkStart w:id="120" w:name="_Toc127971488"/>
+      <w:bookmarkStart w:id="120" w:name="_Toc13364"/>
       <w:bookmarkStart w:id="121" w:name="_Toc13287"/>
-      <w:bookmarkStart w:id="122" w:name="_Toc13364"/>
+      <w:bookmarkStart w:id="122" w:name="_Toc127971488"/>
       <w:bookmarkStart w:id="123" w:name="_Toc22422"/>
       <w:r>
         <w:rPr>
@@ -7460,8 +13250,8 @@
       <w:bookmarkStart w:id="125" w:name="__RefHeading___Toc2340_1634557080"/>
       <w:bookmarkEnd w:id="125"/>
       <w:bookmarkStart w:id="126" w:name="_Toc127971489"/>
-      <w:bookmarkStart w:id="127" w:name="_Toc31248"/>
-      <w:bookmarkStart w:id="128" w:name="_Toc16701"/>
+      <w:bookmarkStart w:id="127" w:name="_Toc16701"/>
+      <w:bookmarkStart w:id="128" w:name="_Toc31248"/>
       <w:bookmarkStart w:id="129" w:name="_Toc20288"/>
       <w:r>
         <w:rPr>
@@ -11856,6 +17646,12 @@
             <w:insideH w:val="single" w:color="auto" w:sz="4" w:space="0"/>
             <w:insideV w:val="single" w:color="auto" w:sz="4" w:space="0"/>
           </w:tblBorders>
+          <w:tblCellMar>
+            <w:top w:w="0" w:type="dxa"/>
+            <w:left w:w="108" w:type="dxa"/>
+            <w:bottom w:w="0" w:type="dxa"/>
+            <w:right w:w="108" w:type="dxa"/>
+          </w:tblCellMar>
         </w:tblPrEx>
         <w:trPr>
           <w:trHeight w:val="14" w:hRule="atLeast"/>
@@ -15198,1467 +20994,6 @@
           <w:lang w:val="vi-VN"/>
         </w:rPr>
         <w:t>Đặc tả use case xem thống kê hồ sơ ứng tuyển</w:t>
-      </w:r>
-    </w:p>
-    <w:tbl>
-      <w:tblPr>
-        <w:tblStyle w:val="19"/>
-        <w:tblW w:w="0" w:type="auto"/>
-        <w:tblInd w:w="0" w:type="dxa"/>
-        <w:tblBorders>
-          <w:top w:val="single" w:color="auto" w:sz="4" w:space="0"/>
-          <w:left w:val="single" w:color="auto" w:sz="4" w:space="0"/>
-          <w:bottom w:val="single" w:color="auto" w:sz="4" w:space="0"/>
-          <w:right w:val="single" w:color="auto" w:sz="4" w:space="0"/>
-          <w:insideH w:val="single" w:color="auto" w:sz="4" w:space="0"/>
-          <w:insideV w:val="single" w:color="auto" w:sz="4" w:space="0"/>
-        </w:tblBorders>
-        <w:shd w:val="clear" w:color="auto" w:fill="auto"/>
-        <w:tblLayout w:type="autofit"/>
-        <w:tblCellMar>
-          <w:top w:w="0" w:type="dxa"/>
-          <w:left w:w="108" w:type="dxa"/>
-          <w:bottom w:w="0" w:type="dxa"/>
-          <w:right w:w="108" w:type="dxa"/>
-        </w:tblCellMar>
-      </w:tblPr>
-      <w:tblGrid>
-        <w:gridCol w:w="2111"/>
-        <w:gridCol w:w="7131"/>
-      </w:tblGrid>
-      <w:tr>
-        <w:tblPrEx>
-          <w:tblBorders>
-            <w:top w:val="single" w:color="auto" w:sz="4" w:space="0"/>
-            <w:left w:val="single" w:color="auto" w:sz="4" w:space="0"/>
-            <w:bottom w:val="single" w:color="auto" w:sz="4" w:space="0"/>
-            <w:right w:val="single" w:color="auto" w:sz="4" w:space="0"/>
-            <w:insideH w:val="single" w:color="auto" w:sz="4" w:space="0"/>
-            <w:insideV w:val="single" w:color="auto" w:sz="4" w:space="0"/>
-          </w:tblBorders>
-          <w:tblCellMar>
-            <w:top w:w="0" w:type="dxa"/>
-            <w:left w:w="108" w:type="dxa"/>
-            <w:bottom w:w="0" w:type="dxa"/>
-            <w:right w:w="108" w:type="dxa"/>
-          </w:tblCellMar>
-        </w:tblPrEx>
-        <w:trPr>
-          <w:trHeight w:val="14" w:hRule="atLeast"/>
-        </w:trPr>
-        <w:tc>
-          <w:tcPr>
-            <w:tcW w:w="2111" w:type="dxa"/>
-            <w:tcBorders>
-              <w:top w:val="single" w:color="auto" w:sz="4" w:space="0"/>
-              <w:left w:val="single" w:color="auto" w:sz="4" w:space="0"/>
-              <w:bottom w:val="single" w:color="auto" w:sz="4" w:space="0"/>
-              <w:right w:val="single" w:color="auto" w:sz="4" w:space="0"/>
-            </w:tcBorders>
-            <w:shd w:val="clear" w:color="auto" w:fill="auto"/>
-            <w:vAlign w:val="top"/>
-          </w:tcPr>
-          <w:p>
-            <w:pPr>
-              <w:keepNext w:val="0"/>
-              <w:keepLines w:val="0"/>
-              <w:widowControl/>
-              <w:suppressLineNumbers w:val="0"/>
-              <w:suppressAutoHyphens/>
-              <w:spacing w:before="0" w:beforeAutospacing="0" w:after="120" w:afterAutospacing="0" w:line="360" w:lineRule="auto"/>
-              <w:ind w:left="0" w:right="0"/>
-              <w:jc w:val="both"/>
-              <w:rPr>
-                <w:rFonts w:hint="default" w:ascii="Times New Roman" w:hAnsi="Times New Roman" w:eastAsia="Calibri" w:cs="Times New Roman"/>
-                <w:b/>
-                <w:bCs/>
-                <w:kern w:val="0"/>
-                <w:sz w:val="26"/>
-                <w:szCs w:val="26"/>
-              </w:rPr>
-            </w:pPr>
-            <w:r>
-              <w:rPr>
-                <w:rFonts w:hint="default" w:ascii="Times New Roman" w:hAnsi="Times New Roman" w:eastAsia="Calibri" w:cs="Times New Roman"/>
-                <w:b/>
-                <w:bCs/>
-                <w:color w:val="auto"/>
-                <w:kern w:val="0"/>
-                <w:sz w:val="26"/>
-                <w:szCs w:val="26"/>
-                <w:lang w:val="en-US" w:eastAsia="zh-CN" w:bidi="ar"/>
-              </w:rPr>
-              <w:t>Use case id</w:t>
-            </w:r>
-          </w:p>
-        </w:tc>
-        <w:tc>
-          <w:tcPr>
-            <w:tcW w:w="7131" w:type="dxa"/>
-            <w:tcBorders>
-              <w:top w:val="single" w:color="auto" w:sz="4" w:space="0"/>
-              <w:left w:val="single" w:color="auto" w:sz="4" w:space="0"/>
-              <w:bottom w:val="single" w:color="auto" w:sz="4" w:space="0"/>
-              <w:right w:val="single" w:color="auto" w:sz="4" w:space="0"/>
-            </w:tcBorders>
-            <w:shd w:val="clear" w:color="auto" w:fill="auto"/>
-            <w:vAlign w:val="center"/>
-          </w:tcPr>
-          <w:p>
-            <w:pPr>
-              <w:keepNext w:val="0"/>
-              <w:keepLines w:val="0"/>
-              <w:widowControl/>
-              <w:suppressLineNumbers w:val="0"/>
-              <w:suppressAutoHyphens/>
-              <w:spacing w:before="0" w:beforeAutospacing="0" w:after="120" w:afterAutospacing="0" w:line="360" w:lineRule="auto"/>
-              <w:ind w:left="0" w:leftChars="0" w:right="0" w:firstLine="0" w:firstLineChars="0"/>
-              <w:jc w:val="both"/>
-              <w:rPr>
-                <w:rFonts w:hint="default" w:ascii="Times New Roman" w:hAnsi="Times New Roman" w:eastAsia="Arial" w:cs="Times New Roman"/>
-                <w:kern w:val="0"/>
-                <w:sz w:val="26"/>
-                <w:szCs w:val="26"/>
-              </w:rPr>
-            </w:pPr>
-            <w:r>
-              <w:rPr>
-                <w:rFonts w:hint="default" w:ascii="Times New Roman" w:hAnsi="Times New Roman" w:eastAsia="Arial" w:cs="黑体"/>
-                <w:color w:val="auto"/>
-                <w:kern w:val="0"/>
-                <w:sz w:val="26"/>
-                <w:szCs w:val="26"/>
-                <w:lang w:val="en-US" w:eastAsia="zh-CN" w:bidi="ar"/>
-              </w:rPr>
-              <w:t>UC00</w:t>
-            </w:r>
-            <w:r>
-              <w:rPr>
-                <w:rFonts w:hint="default" w:eastAsia="Arial" w:cs="黑体"/>
-                <w:color w:val="auto"/>
-                <w:kern w:val="0"/>
-                <w:sz w:val="26"/>
-                <w:szCs w:val="26"/>
-                <w:lang w:val="vi-VN" w:eastAsia="zh-CN" w:bidi="ar"/>
-              </w:rPr>
-              <w:t>5</w:t>
-            </w:r>
-            <w:r>
-              <w:rPr>
-                <w:rFonts w:hint="default" w:ascii="Times New Roman" w:hAnsi="Times New Roman" w:eastAsia="Arial" w:cs="黑体"/>
-                <w:color w:val="auto"/>
-                <w:kern w:val="0"/>
-                <w:sz w:val="26"/>
-                <w:szCs w:val="26"/>
-                <w:lang w:val="en-US" w:eastAsia="zh-CN" w:bidi="ar"/>
-              </w:rPr>
-              <w:t>_</w:t>
-            </w:r>
-            <w:r>
-              <w:rPr>
-                <w:rFonts w:hint="default" w:ascii="Times New Roman" w:hAnsi="Times New Roman" w:eastAsia="Arial"/>
-                <w:color w:val="auto"/>
-                <w:kern w:val="0"/>
-                <w:sz w:val="26"/>
-                <w:szCs w:val="26"/>
-                <w:lang w:val="en-US" w:eastAsia="zh-CN"/>
-              </w:rPr>
-              <w:t>XemThongKeHoSo</w:t>
-            </w:r>
-          </w:p>
-        </w:tc>
-      </w:tr>
-      <w:tr>
-        <w:tblPrEx>
-          <w:tblBorders>
-            <w:top w:val="single" w:color="auto" w:sz="4" w:space="0"/>
-            <w:left w:val="single" w:color="auto" w:sz="4" w:space="0"/>
-            <w:bottom w:val="single" w:color="auto" w:sz="4" w:space="0"/>
-            <w:right w:val="single" w:color="auto" w:sz="4" w:space="0"/>
-            <w:insideH w:val="single" w:color="auto" w:sz="4" w:space="0"/>
-            <w:insideV w:val="single" w:color="auto" w:sz="4" w:space="0"/>
-          </w:tblBorders>
-          <w:shd w:val="clear" w:color="auto" w:fill="auto"/>
-          <w:tblCellMar>
-            <w:top w:w="0" w:type="dxa"/>
-            <w:left w:w="108" w:type="dxa"/>
-            <w:bottom w:w="0" w:type="dxa"/>
-            <w:right w:w="108" w:type="dxa"/>
-          </w:tblCellMar>
-        </w:tblPrEx>
-        <w:trPr>
-          <w:trHeight w:val="14" w:hRule="atLeast"/>
-        </w:trPr>
-        <w:tc>
-          <w:tcPr>
-            <w:tcW w:w="2111" w:type="dxa"/>
-            <w:tcBorders>
-              <w:top w:val="single" w:color="auto" w:sz="4" w:space="0"/>
-              <w:left w:val="single" w:color="auto" w:sz="4" w:space="0"/>
-              <w:bottom w:val="single" w:color="auto" w:sz="4" w:space="0"/>
-              <w:right w:val="single" w:color="auto" w:sz="4" w:space="0"/>
-            </w:tcBorders>
-            <w:shd w:val="clear" w:color="auto" w:fill="auto"/>
-            <w:vAlign w:val="top"/>
-          </w:tcPr>
-          <w:p>
-            <w:pPr>
-              <w:keepNext w:val="0"/>
-              <w:keepLines w:val="0"/>
-              <w:widowControl/>
-              <w:suppressLineNumbers w:val="0"/>
-              <w:suppressAutoHyphens/>
-              <w:spacing w:before="0" w:beforeAutospacing="0" w:after="120" w:afterAutospacing="0" w:line="360" w:lineRule="auto"/>
-              <w:ind w:left="0" w:right="0"/>
-              <w:jc w:val="both"/>
-              <w:rPr>
-                <w:rFonts w:hint="default" w:ascii="Times New Roman" w:hAnsi="Times New Roman" w:eastAsia="Calibri" w:cs="Times New Roman"/>
-                <w:b/>
-                <w:bCs/>
-                <w:kern w:val="0"/>
-                <w:sz w:val="26"/>
-                <w:szCs w:val="26"/>
-              </w:rPr>
-            </w:pPr>
-            <w:r>
-              <w:rPr>
-                <w:rFonts w:hint="default" w:ascii="Times New Roman" w:hAnsi="Times New Roman" w:eastAsia="Calibri" w:cs="Times New Roman"/>
-                <w:b/>
-                <w:bCs/>
-                <w:color w:val="auto"/>
-                <w:kern w:val="0"/>
-                <w:sz w:val="26"/>
-                <w:szCs w:val="26"/>
-                <w:lang w:val="en-US" w:eastAsia="zh-CN" w:bidi="ar"/>
-              </w:rPr>
-              <w:t>Tên use case</w:t>
-            </w:r>
-          </w:p>
-        </w:tc>
-        <w:tc>
-          <w:tcPr>
-            <w:tcW w:w="7131" w:type="dxa"/>
-            <w:tcBorders>
-              <w:top w:val="single" w:color="auto" w:sz="4" w:space="0"/>
-              <w:left w:val="single" w:color="auto" w:sz="4" w:space="0"/>
-              <w:bottom w:val="single" w:color="auto" w:sz="4" w:space="0"/>
-              <w:right w:val="single" w:color="auto" w:sz="4" w:space="0"/>
-            </w:tcBorders>
-            <w:shd w:val="clear" w:color="auto" w:fill="auto"/>
-            <w:vAlign w:val="center"/>
-          </w:tcPr>
-          <w:p>
-            <w:pPr>
-              <w:keepNext w:val="0"/>
-              <w:keepLines w:val="0"/>
-              <w:widowControl/>
-              <w:suppressLineNumbers w:val="0"/>
-              <w:suppressAutoHyphens/>
-              <w:spacing w:before="0" w:beforeAutospacing="0" w:after="120" w:afterAutospacing="0" w:line="360" w:lineRule="auto"/>
-              <w:ind w:left="0" w:leftChars="0" w:right="0" w:firstLine="0" w:firstLineChars="0"/>
-              <w:jc w:val="both"/>
-              <w:rPr>
-                <w:rFonts w:hint="default" w:ascii="Times New Roman" w:hAnsi="Times New Roman" w:eastAsia="Arial" w:cs="黑体"/>
-                <w:kern w:val="0"/>
-                <w:sz w:val="26"/>
-                <w:szCs w:val="26"/>
-              </w:rPr>
-            </w:pPr>
-            <w:r>
-              <w:rPr>
-                <w:rFonts w:hint="default" w:ascii="Times New Roman" w:hAnsi="Times New Roman" w:eastAsia="Calibri"/>
-                <w:color w:val="auto"/>
-                <w:kern w:val="0"/>
-                <w:sz w:val="26"/>
-                <w:szCs w:val="26"/>
-                <w:lang w:val="en-US" w:eastAsia="zh-CN"/>
-              </w:rPr>
-              <w:t>Xem thống kê hồ sơ ứng tuyển</w:t>
-            </w:r>
-          </w:p>
-        </w:tc>
-      </w:tr>
-      <w:tr>
-        <w:tblPrEx>
-          <w:tblBorders>
-            <w:top w:val="single" w:color="auto" w:sz="4" w:space="0"/>
-            <w:left w:val="single" w:color="auto" w:sz="4" w:space="0"/>
-            <w:bottom w:val="single" w:color="auto" w:sz="4" w:space="0"/>
-            <w:right w:val="single" w:color="auto" w:sz="4" w:space="0"/>
-            <w:insideH w:val="single" w:color="auto" w:sz="4" w:space="0"/>
-            <w:insideV w:val="single" w:color="auto" w:sz="4" w:space="0"/>
-          </w:tblBorders>
-          <w:shd w:val="clear" w:color="auto" w:fill="auto"/>
-          <w:tblCellMar>
-            <w:top w:w="0" w:type="dxa"/>
-            <w:left w:w="108" w:type="dxa"/>
-            <w:bottom w:w="0" w:type="dxa"/>
-            <w:right w:w="108" w:type="dxa"/>
-          </w:tblCellMar>
-        </w:tblPrEx>
-        <w:trPr>
-          <w:trHeight w:val="14" w:hRule="atLeast"/>
-        </w:trPr>
-        <w:tc>
-          <w:tcPr>
-            <w:tcW w:w="2111" w:type="dxa"/>
-            <w:tcBorders>
-              <w:top w:val="single" w:color="auto" w:sz="4" w:space="0"/>
-              <w:left w:val="single" w:color="auto" w:sz="4" w:space="0"/>
-              <w:bottom w:val="single" w:color="auto" w:sz="4" w:space="0"/>
-              <w:right w:val="single" w:color="auto" w:sz="4" w:space="0"/>
-            </w:tcBorders>
-            <w:shd w:val="clear" w:color="auto" w:fill="auto"/>
-            <w:vAlign w:val="top"/>
-          </w:tcPr>
-          <w:p>
-            <w:pPr>
-              <w:keepNext w:val="0"/>
-              <w:keepLines w:val="0"/>
-              <w:widowControl/>
-              <w:suppressLineNumbers w:val="0"/>
-              <w:suppressAutoHyphens/>
-              <w:spacing w:before="0" w:beforeAutospacing="0" w:after="120" w:afterAutospacing="0" w:line="360" w:lineRule="auto"/>
-              <w:ind w:left="0" w:right="0"/>
-              <w:jc w:val="both"/>
-              <w:rPr>
-                <w:rFonts w:hint="default" w:ascii="Times New Roman" w:hAnsi="Times New Roman" w:eastAsia="Calibri" w:cs="Times New Roman"/>
-                <w:b/>
-                <w:bCs/>
-                <w:kern w:val="0"/>
-                <w:sz w:val="26"/>
-                <w:szCs w:val="26"/>
-              </w:rPr>
-            </w:pPr>
-            <w:r>
-              <w:rPr>
-                <w:rFonts w:hint="default" w:ascii="Times New Roman" w:hAnsi="Times New Roman" w:eastAsia="Calibri" w:cs="Times New Roman"/>
-                <w:b/>
-                <w:bCs/>
-                <w:color w:val="auto"/>
-                <w:kern w:val="0"/>
-                <w:sz w:val="26"/>
-                <w:szCs w:val="26"/>
-                <w:lang w:val="en-US" w:eastAsia="zh-CN" w:bidi="ar"/>
-              </w:rPr>
-              <w:t>Mô tả vấn tắt</w:t>
-            </w:r>
-          </w:p>
-        </w:tc>
-        <w:tc>
-          <w:tcPr>
-            <w:tcW w:w="7131" w:type="dxa"/>
-            <w:tcBorders>
-              <w:top w:val="single" w:color="auto" w:sz="4" w:space="0"/>
-              <w:left w:val="single" w:color="auto" w:sz="4" w:space="0"/>
-              <w:bottom w:val="single" w:color="auto" w:sz="4" w:space="0"/>
-              <w:right w:val="single" w:color="auto" w:sz="4" w:space="0"/>
-            </w:tcBorders>
-            <w:shd w:val="clear" w:color="auto" w:fill="auto"/>
-            <w:vAlign w:val="center"/>
-          </w:tcPr>
-          <w:p>
-            <w:pPr>
-              <w:keepNext w:val="0"/>
-              <w:keepLines w:val="0"/>
-              <w:widowControl/>
-              <w:suppressLineNumbers w:val="0"/>
-              <w:suppressAutoHyphens/>
-              <w:spacing w:before="0" w:beforeAutospacing="0" w:after="120" w:afterAutospacing="0" w:line="360" w:lineRule="auto"/>
-              <w:ind w:left="0" w:leftChars="0" w:right="0" w:firstLine="0" w:firstLineChars="0"/>
-              <w:jc w:val="both"/>
-              <w:rPr>
-                <w:rFonts w:hint="default" w:ascii="Times New Roman" w:hAnsi="Times New Roman" w:eastAsia="Arial" w:cs="黑体"/>
-                <w:kern w:val="0"/>
-                <w:sz w:val="26"/>
-                <w:szCs w:val="26"/>
-              </w:rPr>
-            </w:pPr>
-            <w:r>
-              <w:rPr>
-                <w:rFonts w:hint="default" w:ascii="Times New Roman" w:hAnsi="Times New Roman" w:eastAsia="Arial"/>
-                <w:color w:val="auto"/>
-                <w:kern w:val="0"/>
-                <w:sz w:val="26"/>
-                <w:szCs w:val="26"/>
-                <w:lang w:val="en-US" w:eastAsia="zh-CN"/>
-              </w:rPr>
-              <w:t>Nhà tuyển dụng có thể xem thống kê về số lượng ứng viên đã ứng tuyển vào tin tuyển dụng của họ.</w:t>
-            </w:r>
-          </w:p>
-        </w:tc>
-      </w:tr>
-      <w:tr>
-        <w:tblPrEx>
-          <w:tblBorders>
-            <w:top w:val="single" w:color="auto" w:sz="4" w:space="0"/>
-            <w:left w:val="single" w:color="auto" w:sz="4" w:space="0"/>
-            <w:bottom w:val="single" w:color="auto" w:sz="4" w:space="0"/>
-            <w:right w:val="single" w:color="auto" w:sz="4" w:space="0"/>
-            <w:insideH w:val="single" w:color="auto" w:sz="4" w:space="0"/>
-            <w:insideV w:val="single" w:color="auto" w:sz="4" w:space="0"/>
-          </w:tblBorders>
-          <w:shd w:val="clear" w:color="auto" w:fill="auto"/>
-          <w:tblCellMar>
-            <w:top w:w="0" w:type="dxa"/>
-            <w:left w:w="108" w:type="dxa"/>
-            <w:bottom w:w="0" w:type="dxa"/>
-            <w:right w:w="108" w:type="dxa"/>
-          </w:tblCellMar>
-        </w:tblPrEx>
-        <w:trPr>
-          <w:trHeight w:val="14" w:hRule="atLeast"/>
-        </w:trPr>
-        <w:tc>
-          <w:tcPr>
-            <w:tcW w:w="2111" w:type="dxa"/>
-            <w:tcBorders>
-              <w:top w:val="single" w:color="auto" w:sz="4" w:space="0"/>
-              <w:left w:val="single" w:color="auto" w:sz="4" w:space="0"/>
-              <w:bottom w:val="single" w:color="auto" w:sz="4" w:space="0"/>
-              <w:right w:val="single" w:color="auto" w:sz="4" w:space="0"/>
-            </w:tcBorders>
-            <w:shd w:val="clear" w:color="auto" w:fill="auto"/>
-            <w:vAlign w:val="top"/>
-          </w:tcPr>
-          <w:p>
-            <w:pPr>
-              <w:keepNext w:val="0"/>
-              <w:keepLines w:val="0"/>
-              <w:widowControl/>
-              <w:suppressLineNumbers w:val="0"/>
-              <w:suppressAutoHyphens/>
-              <w:spacing w:before="0" w:beforeAutospacing="0" w:after="120" w:afterAutospacing="0" w:line="360" w:lineRule="auto"/>
-              <w:ind w:left="0" w:right="0"/>
-              <w:jc w:val="both"/>
-              <w:rPr>
-                <w:rFonts w:hint="default" w:ascii="Times New Roman" w:hAnsi="Times New Roman" w:eastAsia="Calibri" w:cs="Times New Roman"/>
-                <w:b/>
-                <w:bCs/>
-                <w:kern w:val="0"/>
-                <w:sz w:val="26"/>
-                <w:szCs w:val="26"/>
-              </w:rPr>
-            </w:pPr>
-            <w:r>
-              <w:rPr>
-                <w:rFonts w:hint="default" w:ascii="Times New Roman" w:hAnsi="Times New Roman" w:eastAsia="Calibri" w:cs="Times New Roman"/>
-                <w:b/>
-                <w:bCs/>
-                <w:color w:val="auto"/>
-                <w:kern w:val="0"/>
-                <w:sz w:val="26"/>
-                <w:szCs w:val="26"/>
-                <w:lang w:val="en-US" w:eastAsia="zh-CN" w:bidi="ar"/>
-              </w:rPr>
-              <w:t>Actor chính</w:t>
-            </w:r>
-          </w:p>
-        </w:tc>
-        <w:tc>
-          <w:tcPr>
-            <w:tcW w:w="7131" w:type="dxa"/>
-            <w:tcBorders>
-              <w:top w:val="single" w:color="auto" w:sz="4" w:space="0"/>
-              <w:left w:val="single" w:color="auto" w:sz="4" w:space="0"/>
-              <w:bottom w:val="single" w:color="auto" w:sz="4" w:space="0"/>
-              <w:right w:val="single" w:color="auto" w:sz="4" w:space="0"/>
-            </w:tcBorders>
-            <w:shd w:val="clear" w:color="auto" w:fill="auto"/>
-            <w:vAlign w:val="center"/>
-          </w:tcPr>
-          <w:p>
-            <w:pPr>
-              <w:keepNext w:val="0"/>
-              <w:keepLines w:val="0"/>
-              <w:widowControl/>
-              <w:suppressLineNumbers w:val="0"/>
-              <w:suppressAutoHyphens/>
-              <w:spacing w:before="0" w:beforeAutospacing="0" w:after="120" w:afterAutospacing="0" w:line="360" w:lineRule="auto"/>
-              <w:ind w:left="0" w:leftChars="0" w:right="0" w:firstLine="0" w:firstLineChars="0"/>
-              <w:jc w:val="both"/>
-              <w:rPr>
-                <w:rFonts w:hint="default" w:ascii="Times New Roman" w:hAnsi="Times New Roman" w:eastAsia="Arial" w:cs="黑体"/>
-                <w:kern w:val="0"/>
-                <w:sz w:val="26"/>
-                <w:szCs w:val="26"/>
-              </w:rPr>
-            </w:pPr>
-            <w:r>
-              <w:rPr>
-                <w:rFonts w:hint="default" w:ascii="Times New Roman" w:hAnsi="Times New Roman" w:eastAsia="Arial" w:cs="黑体"/>
-                <w:color w:val="auto"/>
-                <w:kern w:val="0"/>
-                <w:sz w:val="26"/>
-                <w:szCs w:val="26"/>
-                <w:lang w:val="en-US" w:eastAsia="zh-CN" w:bidi="ar"/>
-              </w:rPr>
-              <w:t>Nhà tuyển dụng</w:t>
-            </w:r>
-          </w:p>
-        </w:tc>
-      </w:tr>
-      <w:tr>
-        <w:tblPrEx>
-          <w:tblBorders>
-            <w:top w:val="single" w:color="auto" w:sz="4" w:space="0"/>
-            <w:left w:val="single" w:color="auto" w:sz="4" w:space="0"/>
-            <w:bottom w:val="single" w:color="auto" w:sz="4" w:space="0"/>
-            <w:right w:val="single" w:color="auto" w:sz="4" w:space="0"/>
-            <w:insideH w:val="single" w:color="auto" w:sz="4" w:space="0"/>
-            <w:insideV w:val="single" w:color="auto" w:sz="4" w:space="0"/>
-          </w:tblBorders>
-          <w:shd w:val="clear" w:color="auto" w:fill="auto"/>
-          <w:tblCellMar>
-            <w:top w:w="0" w:type="dxa"/>
-            <w:left w:w="108" w:type="dxa"/>
-            <w:bottom w:w="0" w:type="dxa"/>
-            <w:right w:w="108" w:type="dxa"/>
-          </w:tblCellMar>
-        </w:tblPrEx>
-        <w:trPr>
-          <w:trHeight w:val="14" w:hRule="atLeast"/>
-        </w:trPr>
-        <w:tc>
-          <w:tcPr>
-            <w:tcW w:w="2111" w:type="dxa"/>
-            <w:tcBorders>
-              <w:top w:val="single" w:color="auto" w:sz="4" w:space="0"/>
-              <w:left w:val="single" w:color="auto" w:sz="4" w:space="0"/>
-              <w:bottom w:val="single" w:color="auto" w:sz="4" w:space="0"/>
-              <w:right w:val="single" w:color="auto" w:sz="4" w:space="0"/>
-            </w:tcBorders>
-            <w:shd w:val="clear" w:color="auto" w:fill="auto"/>
-            <w:vAlign w:val="top"/>
-          </w:tcPr>
-          <w:p>
-            <w:pPr>
-              <w:keepNext w:val="0"/>
-              <w:keepLines w:val="0"/>
-              <w:widowControl/>
-              <w:suppressLineNumbers w:val="0"/>
-              <w:suppressAutoHyphens/>
-              <w:spacing w:before="0" w:beforeAutospacing="0" w:after="120" w:afterAutospacing="0" w:line="360" w:lineRule="auto"/>
-              <w:ind w:left="0" w:right="0"/>
-              <w:jc w:val="both"/>
-              <w:rPr>
-                <w:rFonts w:hint="default" w:ascii="Times New Roman" w:hAnsi="Times New Roman" w:eastAsia="Calibri" w:cs="Times New Roman"/>
-                <w:b/>
-                <w:bCs/>
-                <w:kern w:val="0"/>
-                <w:sz w:val="26"/>
-                <w:szCs w:val="26"/>
-              </w:rPr>
-            </w:pPr>
-            <w:r>
-              <w:rPr>
-                <w:rFonts w:hint="default" w:ascii="Times New Roman" w:hAnsi="Times New Roman" w:eastAsia="Calibri" w:cs="Times New Roman"/>
-                <w:b/>
-                <w:bCs/>
-                <w:color w:val="auto"/>
-                <w:kern w:val="0"/>
-                <w:sz w:val="26"/>
-                <w:szCs w:val="26"/>
-                <w:lang w:val="en-US" w:eastAsia="zh-CN" w:bidi="ar"/>
-              </w:rPr>
-              <w:t>Actor phụ</w:t>
-            </w:r>
-          </w:p>
-        </w:tc>
-        <w:tc>
-          <w:tcPr>
-            <w:tcW w:w="7131" w:type="dxa"/>
-            <w:tcBorders>
-              <w:top w:val="single" w:color="auto" w:sz="4" w:space="0"/>
-              <w:left w:val="single" w:color="auto" w:sz="4" w:space="0"/>
-              <w:bottom w:val="single" w:color="auto" w:sz="4" w:space="0"/>
-              <w:right w:val="single" w:color="auto" w:sz="4" w:space="0"/>
-            </w:tcBorders>
-            <w:shd w:val="clear" w:color="auto" w:fill="auto"/>
-            <w:vAlign w:val="center"/>
-          </w:tcPr>
-          <w:p>
-            <w:pPr>
-              <w:keepNext w:val="0"/>
-              <w:keepLines w:val="0"/>
-              <w:widowControl/>
-              <w:suppressLineNumbers w:val="0"/>
-              <w:suppressAutoHyphens/>
-              <w:spacing w:before="0" w:beforeAutospacing="0" w:after="120" w:afterAutospacing="0" w:line="360" w:lineRule="auto"/>
-              <w:ind w:left="0" w:leftChars="0" w:right="0" w:firstLine="0" w:firstLineChars="0"/>
-              <w:jc w:val="both"/>
-              <w:rPr>
-                <w:rFonts w:hint="default" w:ascii="Times New Roman" w:hAnsi="Times New Roman" w:eastAsia="Arial" w:cs="黑体"/>
-                <w:kern w:val="0"/>
-                <w:sz w:val="26"/>
-                <w:szCs w:val="26"/>
-                <w:lang w:val="vi-VN"/>
-              </w:rPr>
-            </w:pPr>
-            <w:r>
-              <w:rPr>
-                <w:rFonts w:hint="default" w:eastAsia="Arial" w:cs="黑体"/>
-                <w:color w:val="auto"/>
-                <w:kern w:val="0"/>
-                <w:sz w:val="26"/>
-                <w:szCs w:val="26"/>
-                <w:lang w:val="vi-VN" w:eastAsia="zh-CN" w:bidi="ar"/>
-              </w:rPr>
-              <w:t>Không có</w:t>
-            </w:r>
-          </w:p>
-        </w:tc>
-      </w:tr>
-      <w:tr>
-        <w:tblPrEx>
-          <w:tblBorders>
-            <w:top w:val="single" w:color="auto" w:sz="4" w:space="0"/>
-            <w:left w:val="single" w:color="auto" w:sz="4" w:space="0"/>
-            <w:bottom w:val="single" w:color="auto" w:sz="4" w:space="0"/>
-            <w:right w:val="single" w:color="auto" w:sz="4" w:space="0"/>
-            <w:insideH w:val="single" w:color="auto" w:sz="4" w:space="0"/>
-            <w:insideV w:val="single" w:color="auto" w:sz="4" w:space="0"/>
-          </w:tblBorders>
-          <w:shd w:val="clear" w:color="auto" w:fill="auto"/>
-          <w:tblCellMar>
-            <w:top w:w="0" w:type="dxa"/>
-            <w:left w:w="108" w:type="dxa"/>
-            <w:bottom w:w="0" w:type="dxa"/>
-            <w:right w:w="108" w:type="dxa"/>
-          </w:tblCellMar>
-        </w:tblPrEx>
-        <w:trPr>
-          <w:trHeight w:val="14" w:hRule="atLeast"/>
-        </w:trPr>
-        <w:tc>
-          <w:tcPr>
-            <w:tcW w:w="2111" w:type="dxa"/>
-            <w:tcBorders>
-              <w:top w:val="single" w:color="auto" w:sz="4" w:space="0"/>
-              <w:left w:val="single" w:color="auto" w:sz="4" w:space="0"/>
-              <w:bottom w:val="single" w:color="auto" w:sz="4" w:space="0"/>
-              <w:right w:val="single" w:color="auto" w:sz="4" w:space="0"/>
-            </w:tcBorders>
-            <w:shd w:val="clear" w:color="auto" w:fill="auto"/>
-            <w:vAlign w:val="top"/>
-          </w:tcPr>
-          <w:p>
-            <w:pPr>
-              <w:keepNext w:val="0"/>
-              <w:keepLines w:val="0"/>
-              <w:widowControl/>
-              <w:suppressLineNumbers w:val="0"/>
-              <w:suppressAutoHyphens/>
-              <w:spacing w:before="0" w:beforeAutospacing="0" w:after="120" w:afterAutospacing="0" w:line="360" w:lineRule="auto"/>
-              <w:ind w:left="0" w:right="0"/>
-              <w:jc w:val="both"/>
-              <w:rPr>
-                <w:rFonts w:hint="default" w:ascii="Times New Roman" w:hAnsi="Times New Roman" w:eastAsia="Calibri" w:cs="Times New Roman"/>
-                <w:b/>
-                <w:bCs/>
-                <w:kern w:val="0"/>
-                <w:sz w:val="26"/>
-                <w:szCs w:val="26"/>
-              </w:rPr>
-            </w:pPr>
-            <w:r>
-              <w:rPr>
-                <w:rFonts w:hint="default" w:ascii="Times New Roman" w:hAnsi="Times New Roman" w:eastAsia="Calibri" w:cs="Times New Roman"/>
-                <w:b/>
-                <w:bCs/>
-                <w:color w:val="auto"/>
-                <w:kern w:val="0"/>
-                <w:sz w:val="26"/>
-                <w:szCs w:val="26"/>
-                <w:lang w:val="en-US" w:eastAsia="zh-CN" w:bidi="ar"/>
-              </w:rPr>
-              <w:t>Tiền điều kiện</w:t>
-            </w:r>
-          </w:p>
-        </w:tc>
-        <w:tc>
-          <w:tcPr>
-            <w:tcW w:w="7131" w:type="dxa"/>
-            <w:tcBorders>
-              <w:top w:val="single" w:color="auto" w:sz="4" w:space="0"/>
-              <w:left w:val="single" w:color="auto" w:sz="4" w:space="0"/>
-              <w:bottom w:val="single" w:color="auto" w:sz="4" w:space="0"/>
-              <w:right w:val="single" w:color="auto" w:sz="4" w:space="0"/>
-            </w:tcBorders>
-            <w:shd w:val="clear" w:color="auto" w:fill="auto"/>
-            <w:vAlign w:val="center"/>
-          </w:tcPr>
-          <w:p>
-            <w:pPr>
-              <w:keepNext w:val="0"/>
-              <w:keepLines w:val="0"/>
-              <w:widowControl/>
-              <w:suppressLineNumbers w:val="0"/>
-              <w:suppressAutoHyphens/>
-              <w:spacing w:before="0" w:beforeAutospacing="0" w:after="120" w:afterAutospacing="0" w:line="360" w:lineRule="auto"/>
-              <w:ind w:left="0" w:leftChars="0" w:right="0" w:firstLine="0" w:firstLineChars="0"/>
-              <w:jc w:val="both"/>
-              <w:rPr>
-                <w:rFonts w:hint="default" w:ascii="Times New Roman" w:hAnsi="Times New Roman" w:eastAsia="Arial"/>
-                <w:color w:val="auto"/>
-                <w:kern w:val="0"/>
-                <w:sz w:val="26"/>
-                <w:szCs w:val="26"/>
-                <w:lang w:val="en-US" w:eastAsia="zh-CN"/>
-              </w:rPr>
-            </w:pPr>
-            <w:r>
-              <w:rPr>
-                <w:rFonts w:hint="default" w:ascii="Times New Roman" w:hAnsi="Times New Roman" w:eastAsia="Arial"/>
-                <w:color w:val="auto"/>
-                <w:kern w:val="0"/>
-                <w:sz w:val="26"/>
-                <w:szCs w:val="26"/>
-                <w:lang w:val="en-US" w:eastAsia="zh-CN"/>
-              </w:rPr>
-              <w:t>Nhà tuyển dụng đã đăng nhập vào hệ thống.</w:t>
-            </w:r>
-          </w:p>
-          <w:p>
-            <w:pPr>
-              <w:keepNext w:val="0"/>
-              <w:keepLines w:val="0"/>
-              <w:widowControl/>
-              <w:suppressLineNumbers w:val="0"/>
-              <w:suppressAutoHyphens/>
-              <w:spacing w:before="0" w:beforeAutospacing="0" w:after="120" w:afterAutospacing="0" w:line="360" w:lineRule="auto"/>
-              <w:ind w:left="0" w:leftChars="0" w:right="0" w:firstLine="0" w:firstLineChars="0"/>
-              <w:jc w:val="both"/>
-              <w:rPr>
-                <w:rFonts w:hint="default" w:ascii="Times New Roman" w:hAnsi="Times New Roman" w:eastAsia="Arial" w:cs="黑体"/>
-                <w:kern w:val="0"/>
-                <w:sz w:val="26"/>
-                <w:szCs w:val="26"/>
-              </w:rPr>
-            </w:pPr>
-            <w:r>
-              <w:rPr>
-                <w:rFonts w:hint="default" w:ascii="Times New Roman" w:hAnsi="Times New Roman" w:eastAsia="Arial"/>
-                <w:color w:val="auto"/>
-                <w:kern w:val="0"/>
-                <w:sz w:val="26"/>
-                <w:szCs w:val="26"/>
-                <w:lang w:val="en-US" w:eastAsia="zh-CN"/>
-              </w:rPr>
-              <w:t>Có ít nhất một tin tuyển dụng đã đăng.</w:t>
-            </w:r>
-          </w:p>
-        </w:tc>
-      </w:tr>
-      <w:tr>
-        <w:tblPrEx>
-          <w:tblBorders>
-            <w:top w:val="single" w:color="auto" w:sz="4" w:space="0"/>
-            <w:left w:val="single" w:color="auto" w:sz="4" w:space="0"/>
-            <w:bottom w:val="single" w:color="auto" w:sz="4" w:space="0"/>
-            <w:right w:val="single" w:color="auto" w:sz="4" w:space="0"/>
-            <w:insideH w:val="single" w:color="auto" w:sz="4" w:space="0"/>
-            <w:insideV w:val="single" w:color="auto" w:sz="4" w:space="0"/>
-          </w:tblBorders>
-          <w:shd w:val="clear" w:color="auto" w:fill="auto"/>
-          <w:tblCellMar>
-            <w:top w:w="0" w:type="dxa"/>
-            <w:left w:w="108" w:type="dxa"/>
-            <w:bottom w:w="0" w:type="dxa"/>
-            <w:right w:w="108" w:type="dxa"/>
-          </w:tblCellMar>
-        </w:tblPrEx>
-        <w:trPr>
-          <w:trHeight w:val="14" w:hRule="atLeast"/>
-        </w:trPr>
-        <w:tc>
-          <w:tcPr>
-            <w:tcW w:w="2111" w:type="dxa"/>
-            <w:tcBorders>
-              <w:top w:val="single" w:color="auto" w:sz="4" w:space="0"/>
-              <w:left w:val="single" w:color="auto" w:sz="4" w:space="0"/>
-              <w:bottom w:val="single" w:color="auto" w:sz="4" w:space="0"/>
-              <w:right w:val="single" w:color="auto" w:sz="4" w:space="0"/>
-            </w:tcBorders>
-            <w:shd w:val="clear" w:color="auto" w:fill="auto"/>
-            <w:vAlign w:val="top"/>
-          </w:tcPr>
-          <w:p>
-            <w:pPr>
-              <w:keepNext w:val="0"/>
-              <w:keepLines w:val="0"/>
-              <w:widowControl/>
-              <w:suppressLineNumbers w:val="0"/>
-              <w:suppressAutoHyphens/>
-              <w:spacing w:before="0" w:beforeAutospacing="0" w:after="120" w:afterAutospacing="0" w:line="360" w:lineRule="auto"/>
-              <w:ind w:left="0" w:right="0"/>
-              <w:jc w:val="both"/>
-              <w:rPr>
-                <w:rFonts w:hint="default" w:ascii="Times New Roman" w:hAnsi="Times New Roman" w:eastAsia="Calibri" w:cs="Times New Roman"/>
-                <w:b/>
-                <w:bCs/>
-                <w:kern w:val="0"/>
-                <w:sz w:val="26"/>
-                <w:szCs w:val="26"/>
-              </w:rPr>
-            </w:pPr>
-            <w:r>
-              <w:rPr>
-                <w:rFonts w:hint="default" w:ascii="Times New Roman" w:hAnsi="Times New Roman" w:eastAsia="Calibri" w:cs="Times New Roman"/>
-                <w:b/>
-                <w:bCs/>
-                <w:color w:val="auto"/>
-                <w:kern w:val="0"/>
-                <w:sz w:val="26"/>
-                <w:szCs w:val="26"/>
-                <w:lang w:val="en-US" w:eastAsia="zh-CN" w:bidi="ar"/>
-              </w:rPr>
-              <w:t>Hậu điều kiện</w:t>
-            </w:r>
-          </w:p>
-        </w:tc>
-        <w:tc>
-          <w:tcPr>
-            <w:tcW w:w="7131" w:type="dxa"/>
-            <w:tcBorders>
-              <w:top w:val="single" w:color="auto" w:sz="4" w:space="0"/>
-              <w:left w:val="single" w:color="auto" w:sz="4" w:space="0"/>
-              <w:bottom w:val="single" w:color="auto" w:sz="4" w:space="0"/>
-              <w:right w:val="single" w:color="auto" w:sz="4" w:space="0"/>
-            </w:tcBorders>
-            <w:shd w:val="clear" w:color="auto" w:fill="auto"/>
-            <w:vAlign w:val="center"/>
-          </w:tcPr>
-          <w:p>
-            <w:pPr>
-              <w:keepNext w:val="0"/>
-              <w:keepLines w:val="0"/>
-              <w:widowControl/>
-              <w:suppressLineNumbers w:val="0"/>
-              <w:suppressAutoHyphens/>
-              <w:spacing w:before="0" w:beforeAutospacing="0" w:after="120" w:afterAutospacing="0" w:line="360" w:lineRule="auto"/>
-              <w:ind w:left="0" w:leftChars="0" w:right="0" w:firstLine="0" w:firstLineChars="0"/>
-              <w:jc w:val="both"/>
-              <w:rPr>
-                <w:rFonts w:hint="default" w:ascii="Times New Roman" w:hAnsi="Times New Roman" w:eastAsia="Arial"/>
-                <w:color w:val="auto"/>
-                <w:kern w:val="0"/>
-                <w:sz w:val="26"/>
-                <w:szCs w:val="26"/>
-                <w:lang w:val="en-US" w:eastAsia="zh-CN"/>
-              </w:rPr>
-            </w:pPr>
-            <w:r>
-              <w:rPr>
-                <w:rFonts w:hint="default" w:ascii="Times New Roman" w:hAnsi="Times New Roman" w:eastAsia="Arial"/>
-                <w:color w:val="auto"/>
-                <w:kern w:val="0"/>
-                <w:sz w:val="26"/>
-                <w:szCs w:val="26"/>
-                <w:lang w:val="en-US" w:eastAsia="zh-CN"/>
-              </w:rPr>
-              <w:t>Hệ thống hiển thị thống kê số lượng hồ sơ ứng tuyển theo từng vị trí.</w:t>
-            </w:r>
-          </w:p>
-          <w:p>
-            <w:pPr>
-              <w:keepNext w:val="0"/>
-              <w:keepLines w:val="0"/>
-              <w:widowControl/>
-              <w:suppressLineNumbers w:val="0"/>
-              <w:suppressAutoHyphens/>
-              <w:spacing w:before="0" w:beforeAutospacing="0" w:after="120" w:afterAutospacing="0" w:line="360" w:lineRule="auto"/>
-              <w:ind w:left="0" w:leftChars="0" w:right="0" w:firstLine="0" w:firstLineChars="0"/>
-              <w:jc w:val="both"/>
-              <w:rPr>
-                <w:rFonts w:hint="default" w:ascii="Times New Roman" w:hAnsi="Times New Roman" w:eastAsia="Arial" w:cs="黑体"/>
-                <w:kern w:val="0"/>
-                <w:sz w:val="26"/>
-                <w:szCs w:val="26"/>
-              </w:rPr>
-            </w:pPr>
-            <w:r>
-              <w:rPr>
-                <w:rFonts w:hint="default" w:ascii="Times New Roman" w:hAnsi="Times New Roman" w:eastAsia="Arial"/>
-                <w:color w:val="auto"/>
-                <w:kern w:val="0"/>
-                <w:sz w:val="26"/>
-                <w:szCs w:val="26"/>
-                <w:lang w:val="en-US" w:eastAsia="zh-CN"/>
-              </w:rPr>
-              <w:t>Nhà tuyển dụng có thể lọc và phân loại hồ sơ theo tiêu chí.</w:t>
-            </w:r>
-          </w:p>
-        </w:tc>
-      </w:tr>
-      <w:tr>
-        <w:tblPrEx>
-          <w:tblBorders>
-            <w:top w:val="single" w:color="auto" w:sz="4" w:space="0"/>
-            <w:left w:val="single" w:color="auto" w:sz="4" w:space="0"/>
-            <w:bottom w:val="single" w:color="auto" w:sz="4" w:space="0"/>
-            <w:right w:val="single" w:color="auto" w:sz="4" w:space="0"/>
-            <w:insideH w:val="single" w:color="auto" w:sz="4" w:space="0"/>
-            <w:insideV w:val="single" w:color="auto" w:sz="4" w:space="0"/>
-          </w:tblBorders>
-          <w:shd w:val="clear" w:color="auto" w:fill="auto"/>
-          <w:tblCellMar>
-            <w:top w:w="0" w:type="dxa"/>
-            <w:left w:w="108" w:type="dxa"/>
-            <w:bottom w:w="0" w:type="dxa"/>
-            <w:right w:w="108" w:type="dxa"/>
-          </w:tblCellMar>
-        </w:tblPrEx>
-        <w:trPr>
-          <w:trHeight w:val="14" w:hRule="atLeast"/>
-        </w:trPr>
-        <w:tc>
-          <w:tcPr>
-            <w:tcW w:w="2111" w:type="dxa"/>
-            <w:tcBorders>
-              <w:top w:val="single" w:color="auto" w:sz="4" w:space="0"/>
-              <w:left w:val="single" w:color="auto" w:sz="4" w:space="0"/>
-              <w:bottom w:val="single" w:color="auto" w:sz="4" w:space="0"/>
-              <w:right w:val="single" w:color="auto" w:sz="4" w:space="0"/>
-            </w:tcBorders>
-            <w:shd w:val="clear" w:color="auto" w:fill="auto"/>
-            <w:vAlign w:val="top"/>
-          </w:tcPr>
-          <w:p>
-            <w:pPr>
-              <w:keepNext w:val="0"/>
-              <w:keepLines w:val="0"/>
-              <w:widowControl/>
-              <w:suppressLineNumbers w:val="0"/>
-              <w:suppressAutoHyphens/>
-              <w:spacing w:before="0" w:beforeAutospacing="0" w:after="120" w:afterAutospacing="0" w:line="360" w:lineRule="auto"/>
-              <w:ind w:left="0" w:right="0"/>
-              <w:jc w:val="both"/>
-              <w:rPr>
-                <w:rFonts w:hint="default" w:ascii="Times New Roman" w:hAnsi="Times New Roman" w:eastAsia="Calibri" w:cs="Times New Roman"/>
-                <w:b/>
-                <w:bCs/>
-                <w:kern w:val="0"/>
-                <w:sz w:val="26"/>
-                <w:szCs w:val="26"/>
-              </w:rPr>
-            </w:pPr>
-            <w:r>
-              <w:rPr>
-                <w:rFonts w:hint="default" w:ascii="Times New Roman" w:hAnsi="Times New Roman" w:eastAsia="Calibri" w:cs="Times New Roman"/>
-                <w:b/>
-                <w:bCs/>
-                <w:color w:val="auto"/>
-                <w:kern w:val="0"/>
-                <w:sz w:val="26"/>
-                <w:szCs w:val="26"/>
-                <w:lang w:val="en-US" w:eastAsia="zh-CN" w:bidi="ar"/>
-              </w:rPr>
-              <w:t>Luồng hoạt động</w:t>
-            </w:r>
-          </w:p>
-        </w:tc>
-        <w:tc>
-          <w:tcPr>
-            <w:tcW w:w="7131" w:type="dxa"/>
-            <w:tcBorders>
-              <w:top w:val="single" w:color="auto" w:sz="4" w:space="0"/>
-              <w:left w:val="single" w:color="auto" w:sz="4" w:space="0"/>
-              <w:bottom w:val="single" w:color="auto" w:sz="4" w:space="0"/>
-              <w:right w:val="single" w:color="auto" w:sz="4" w:space="0"/>
-            </w:tcBorders>
-            <w:shd w:val="clear" w:color="auto" w:fill="auto"/>
-            <w:vAlign w:val="center"/>
-          </w:tcPr>
-          <w:p>
-            <w:pPr>
-              <w:keepNext w:val="0"/>
-              <w:keepLines w:val="0"/>
-              <w:widowControl/>
-              <w:suppressLineNumbers w:val="0"/>
-              <w:suppressAutoHyphens/>
-              <w:spacing w:before="0" w:beforeAutospacing="0" w:after="120" w:afterAutospacing="0" w:line="360" w:lineRule="auto"/>
-              <w:ind w:left="0" w:leftChars="0" w:right="0" w:firstLine="0" w:firstLineChars="0"/>
-              <w:jc w:val="both"/>
-              <w:rPr>
-                <w:rFonts w:hint="default" w:ascii="Times New Roman" w:hAnsi="Times New Roman" w:eastAsia="Arial"/>
-                <w:color w:val="auto"/>
-                <w:kern w:val="0"/>
-                <w:sz w:val="26"/>
-                <w:szCs w:val="26"/>
-                <w:lang w:val="en-US" w:eastAsia="zh-CN"/>
-              </w:rPr>
-            </w:pPr>
-            <w:r>
-              <w:rPr>
-                <w:rFonts w:hint="default" w:eastAsia="Arial"/>
-                <w:color w:val="auto"/>
-                <w:kern w:val="0"/>
-                <w:sz w:val="26"/>
-                <w:szCs w:val="26"/>
-                <w:lang w:val="vi-VN" w:eastAsia="zh-CN"/>
-              </w:rPr>
-              <w:t xml:space="preserve">B1. </w:t>
-            </w:r>
-            <w:r>
-              <w:rPr>
-                <w:rFonts w:hint="default" w:ascii="Times New Roman" w:hAnsi="Times New Roman" w:eastAsia="Arial"/>
-                <w:color w:val="auto"/>
-                <w:kern w:val="0"/>
-                <w:sz w:val="26"/>
-                <w:szCs w:val="26"/>
-                <w:lang w:val="en-US" w:eastAsia="zh-CN"/>
-              </w:rPr>
-              <w:t>Nhà tuyển dụng mở trang quản lý tin tuyển dụng.</w:t>
-            </w:r>
-          </w:p>
-          <w:p>
-            <w:pPr>
-              <w:keepNext w:val="0"/>
-              <w:keepLines w:val="0"/>
-              <w:widowControl/>
-              <w:suppressLineNumbers w:val="0"/>
-              <w:suppressAutoHyphens/>
-              <w:spacing w:before="0" w:beforeAutospacing="0" w:after="120" w:afterAutospacing="0" w:line="360" w:lineRule="auto"/>
-              <w:ind w:left="0" w:leftChars="0" w:right="0" w:firstLine="0" w:firstLineChars="0"/>
-              <w:jc w:val="both"/>
-              <w:rPr>
-                <w:rFonts w:hint="default" w:ascii="Times New Roman" w:hAnsi="Times New Roman" w:eastAsia="Arial"/>
-                <w:color w:val="auto"/>
-                <w:kern w:val="0"/>
-                <w:sz w:val="26"/>
-                <w:szCs w:val="26"/>
-                <w:lang w:val="en-US" w:eastAsia="zh-CN"/>
-              </w:rPr>
-            </w:pPr>
-            <w:r>
-              <w:rPr>
-                <w:rFonts w:hint="default" w:eastAsia="Arial"/>
-                <w:color w:val="auto"/>
-                <w:kern w:val="0"/>
-                <w:sz w:val="26"/>
-                <w:szCs w:val="26"/>
-                <w:lang w:val="vi-VN" w:eastAsia="zh-CN"/>
-              </w:rPr>
-              <w:t xml:space="preserve">B2. </w:t>
-            </w:r>
-            <w:r>
-              <w:rPr>
-                <w:rFonts w:hint="default" w:ascii="Times New Roman" w:hAnsi="Times New Roman" w:eastAsia="Arial"/>
-                <w:color w:val="auto"/>
-                <w:kern w:val="0"/>
-                <w:sz w:val="26"/>
-                <w:szCs w:val="26"/>
-                <w:lang w:val="en-US" w:eastAsia="zh-CN"/>
-              </w:rPr>
-              <w:t>Chọn một tin tuyển dụng để xem thống kê.</w:t>
-            </w:r>
-          </w:p>
-          <w:p>
-            <w:pPr>
-              <w:keepNext w:val="0"/>
-              <w:keepLines w:val="0"/>
-              <w:widowControl/>
-              <w:suppressLineNumbers w:val="0"/>
-              <w:suppressAutoHyphens/>
-              <w:spacing w:before="0" w:beforeAutospacing="0" w:after="120" w:afterAutospacing="0" w:line="360" w:lineRule="auto"/>
-              <w:ind w:left="0" w:leftChars="0" w:right="0" w:firstLine="0" w:firstLineChars="0"/>
-              <w:jc w:val="both"/>
-              <w:rPr>
-                <w:rFonts w:hint="default" w:ascii="Times New Roman" w:hAnsi="Times New Roman" w:eastAsia="Arial"/>
-                <w:color w:val="auto"/>
-                <w:kern w:val="0"/>
-                <w:sz w:val="26"/>
-                <w:szCs w:val="26"/>
-                <w:lang w:val="en-US" w:eastAsia="zh-CN"/>
-              </w:rPr>
-            </w:pPr>
-            <w:r>
-              <w:rPr>
-                <w:rFonts w:hint="default" w:eastAsia="Arial"/>
-                <w:color w:val="auto"/>
-                <w:kern w:val="0"/>
-                <w:sz w:val="26"/>
-                <w:szCs w:val="26"/>
-                <w:lang w:val="vi-VN" w:eastAsia="zh-CN"/>
-              </w:rPr>
-              <w:t xml:space="preserve">B3. </w:t>
-            </w:r>
-            <w:r>
-              <w:rPr>
-                <w:rFonts w:hint="default" w:ascii="Times New Roman" w:hAnsi="Times New Roman" w:eastAsia="Arial"/>
-                <w:color w:val="auto"/>
-                <w:kern w:val="0"/>
-                <w:sz w:val="26"/>
-                <w:szCs w:val="26"/>
-                <w:lang w:val="en-US" w:eastAsia="zh-CN"/>
-              </w:rPr>
-              <w:t>Hệ thố</w:t>
-            </w:r>
-            <w:r>
-              <w:rPr>
-                <w:rFonts w:hint="default" w:eastAsia="Arial"/>
-                <w:color w:val="auto"/>
-                <w:kern w:val="0"/>
-                <w:sz w:val="26"/>
-                <w:szCs w:val="26"/>
-                <w:lang w:val="vi-VN" w:eastAsia="zh-CN"/>
-              </w:rPr>
-              <w:t>n</w:t>
-            </w:r>
-            <w:r>
-              <w:rPr>
-                <w:rFonts w:hint="default" w:ascii="Times New Roman" w:hAnsi="Times New Roman" w:eastAsia="Arial"/>
-                <w:color w:val="auto"/>
-                <w:kern w:val="0"/>
-                <w:sz w:val="26"/>
-                <w:szCs w:val="26"/>
-                <w:lang w:val="en-US" w:eastAsia="zh-CN"/>
-              </w:rPr>
-              <w:t>g hiển thị số lượng ứng viên đã ứng tuyển.</w:t>
-            </w:r>
-          </w:p>
-          <w:p>
-            <w:pPr>
-              <w:keepNext w:val="0"/>
-              <w:keepLines w:val="0"/>
-              <w:widowControl/>
-              <w:suppressLineNumbers w:val="0"/>
-              <w:suppressAutoHyphens/>
-              <w:spacing w:before="0" w:beforeAutospacing="0" w:after="120" w:afterAutospacing="0" w:line="360" w:lineRule="auto"/>
-              <w:ind w:left="0" w:leftChars="0" w:right="0" w:firstLine="0" w:firstLineChars="0"/>
-              <w:jc w:val="both"/>
-              <w:rPr>
-                <w:rFonts w:hint="default" w:ascii="Times New Roman" w:hAnsi="Times New Roman" w:eastAsia="Arial" w:cs="黑体"/>
-                <w:kern w:val="0"/>
-                <w:sz w:val="26"/>
-                <w:szCs w:val="26"/>
-              </w:rPr>
-            </w:pPr>
-            <w:r>
-              <w:rPr>
-                <w:rFonts w:hint="default" w:eastAsia="Arial"/>
-                <w:color w:val="auto"/>
-                <w:kern w:val="0"/>
-                <w:sz w:val="26"/>
-                <w:szCs w:val="26"/>
-                <w:lang w:val="vi-VN" w:eastAsia="zh-CN"/>
-              </w:rPr>
-              <w:t xml:space="preserve">B4. </w:t>
-            </w:r>
-            <w:r>
-              <w:rPr>
-                <w:rFonts w:hint="default" w:ascii="Times New Roman" w:hAnsi="Times New Roman" w:eastAsia="Arial"/>
-                <w:color w:val="auto"/>
-                <w:kern w:val="0"/>
-                <w:sz w:val="26"/>
-                <w:szCs w:val="26"/>
-                <w:lang w:val="en-US" w:eastAsia="zh-CN"/>
-              </w:rPr>
-              <w:t>Nhà tuyển dụng có thể lọc danh sách theo tiêu chí (kinh nghiệm, kỹ năng, mức lương mong muốn, v.v.).</w:t>
-            </w:r>
-          </w:p>
-        </w:tc>
-      </w:tr>
-      <w:tr>
-        <w:tblPrEx>
-          <w:tblBorders>
-            <w:top w:val="single" w:color="auto" w:sz="4" w:space="0"/>
-            <w:left w:val="single" w:color="auto" w:sz="4" w:space="0"/>
-            <w:bottom w:val="single" w:color="auto" w:sz="4" w:space="0"/>
-            <w:right w:val="single" w:color="auto" w:sz="4" w:space="0"/>
-            <w:insideH w:val="single" w:color="auto" w:sz="4" w:space="0"/>
-            <w:insideV w:val="single" w:color="auto" w:sz="4" w:space="0"/>
-          </w:tblBorders>
-          <w:shd w:val="clear" w:color="auto" w:fill="auto"/>
-          <w:tblCellMar>
-            <w:top w:w="0" w:type="dxa"/>
-            <w:left w:w="108" w:type="dxa"/>
-            <w:bottom w:w="0" w:type="dxa"/>
-            <w:right w:w="108" w:type="dxa"/>
-          </w:tblCellMar>
-        </w:tblPrEx>
-        <w:trPr>
-          <w:trHeight w:val="14" w:hRule="atLeast"/>
-        </w:trPr>
-        <w:tc>
-          <w:tcPr>
-            <w:tcW w:w="2111" w:type="dxa"/>
-            <w:tcBorders>
-              <w:top w:val="single" w:color="auto" w:sz="4" w:space="0"/>
-              <w:left w:val="single" w:color="auto" w:sz="4" w:space="0"/>
-              <w:bottom w:val="single" w:color="auto" w:sz="4" w:space="0"/>
-              <w:right w:val="single" w:color="auto" w:sz="4" w:space="0"/>
-            </w:tcBorders>
-            <w:shd w:val="clear" w:color="auto" w:fill="auto"/>
-            <w:vAlign w:val="top"/>
-          </w:tcPr>
-          <w:p>
-            <w:pPr>
-              <w:keepNext w:val="0"/>
-              <w:keepLines w:val="0"/>
-              <w:widowControl/>
-              <w:suppressLineNumbers w:val="0"/>
-              <w:suppressAutoHyphens/>
-              <w:spacing w:before="0" w:beforeAutospacing="0" w:after="120" w:afterAutospacing="0" w:line="360" w:lineRule="auto"/>
-              <w:ind w:left="0" w:right="0"/>
-              <w:jc w:val="both"/>
-              <w:rPr>
-                <w:rFonts w:hint="default" w:ascii="Times New Roman" w:hAnsi="Times New Roman" w:eastAsia="Calibri" w:cs="Times New Roman"/>
-                <w:b/>
-                <w:bCs/>
-                <w:kern w:val="0"/>
-                <w:sz w:val="26"/>
-                <w:szCs w:val="26"/>
-              </w:rPr>
-            </w:pPr>
-            <w:r>
-              <w:rPr>
-                <w:rFonts w:hint="default" w:ascii="Times New Roman" w:hAnsi="Times New Roman" w:eastAsia="Calibri" w:cs="Times New Roman"/>
-                <w:b/>
-                <w:bCs/>
-                <w:color w:val="auto"/>
-                <w:kern w:val="0"/>
-                <w:sz w:val="26"/>
-                <w:szCs w:val="26"/>
-                <w:lang w:val="en-US" w:eastAsia="zh-CN" w:bidi="ar"/>
-              </w:rPr>
-              <w:t>Luồng thay thế</w:t>
-            </w:r>
-          </w:p>
-        </w:tc>
-        <w:tc>
-          <w:tcPr>
-            <w:tcW w:w="7131" w:type="dxa"/>
-            <w:tcBorders>
-              <w:top w:val="single" w:color="auto" w:sz="4" w:space="0"/>
-              <w:left w:val="single" w:color="auto" w:sz="4" w:space="0"/>
-              <w:bottom w:val="single" w:color="auto" w:sz="4" w:space="0"/>
-              <w:right w:val="single" w:color="auto" w:sz="4" w:space="0"/>
-            </w:tcBorders>
-            <w:shd w:val="clear" w:color="auto" w:fill="auto"/>
-            <w:vAlign w:val="center"/>
-          </w:tcPr>
-          <w:p>
-            <w:pPr>
-              <w:keepNext w:val="0"/>
-              <w:keepLines w:val="0"/>
-              <w:widowControl/>
-              <w:suppressLineNumbers w:val="0"/>
-              <w:suppressAutoHyphens/>
-              <w:spacing w:before="0" w:beforeAutospacing="0" w:after="120" w:afterAutospacing="0" w:line="360" w:lineRule="auto"/>
-              <w:ind w:left="0" w:leftChars="0" w:right="0" w:firstLine="0" w:firstLineChars="0"/>
-              <w:jc w:val="both"/>
-              <w:rPr>
-                <w:rFonts w:hint="default" w:ascii="Times New Roman" w:hAnsi="Times New Roman" w:eastAsia="Arial" w:cs="黑体"/>
-                <w:kern w:val="0"/>
-                <w:sz w:val="26"/>
-                <w:szCs w:val="26"/>
-              </w:rPr>
-            </w:pPr>
-            <w:r>
-              <w:rPr>
-                <w:rFonts w:hint="default" w:ascii="Times New Roman" w:hAnsi="Times New Roman" w:eastAsia="Arial"/>
-                <w:i/>
-                <w:iCs/>
-                <w:color w:val="auto"/>
-                <w:kern w:val="0"/>
-                <w:sz w:val="26"/>
-                <w:szCs w:val="26"/>
-                <w:lang w:val="en-US" w:eastAsia="zh-CN"/>
-              </w:rPr>
-              <w:t>B3.1 Nếu không có hồ sơ ứng tuyển nào, hiển thị thông báo “Chưa có ứng viên nào ứng tuyển vào vị trí này”.</w:t>
-            </w:r>
-          </w:p>
-        </w:tc>
-      </w:tr>
-      <w:tr>
-        <w:tblPrEx>
-          <w:tblBorders>
-            <w:top w:val="single" w:color="auto" w:sz="4" w:space="0"/>
-            <w:left w:val="single" w:color="auto" w:sz="4" w:space="0"/>
-            <w:bottom w:val="single" w:color="auto" w:sz="4" w:space="0"/>
-            <w:right w:val="single" w:color="auto" w:sz="4" w:space="0"/>
-            <w:insideH w:val="single" w:color="auto" w:sz="4" w:space="0"/>
-            <w:insideV w:val="single" w:color="auto" w:sz="4" w:space="0"/>
-          </w:tblBorders>
-          <w:shd w:val="clear" w:color="auto" w:fill="auto"/>
-          <w:tblCellMar>
-            <w:top w:w="0" w:type="dxa"/>
-            <w:left w:w="108" w:type="dxa"/>
-            <w:bottom w:w="0" w:type="dxa"/>
-            <w:right w:w="108" w:type="dxa"/>
-          </w:tblCellMar>
-        </w:tblPrEx>
-        <w:trPr>
-          <w:trHeight w:val="14" w:hRule="atLeast"/>
-        </w:trPr>
-        <w:tc>
-          <w:tcPr>
-            <w:tcW w:w="2111" w:type="dxa"/>
-            <w:tcBorders>
-              <w:top w:val="single" w:color="auto" w:sz="4" w:space="0"/>
-              <w:left w:val="single" w:color="auto" w:sz="4" w:space="0"/>
-              <w:bottom w:val="single" w:color="auto" w:sz="4" w:space="0"/>
-              <w:right w:val="single" w:color="auto" w:sz="4" w:space="0"/>
-            </w:tcBorders>
-            <w:shd w:val="clear" w:color="auto" w:fill="auto"/>
-            <w:vAlign w:val="top"/>
-          </w:tcPr>
-          <w:p>
-            <w:pPr>
-              <w:keepNext w:val="0"/>
-              <w:keepLines w:val="0"/>
-              <w:widowControl/>
-              <w:suppressLineNumbers w:val="0"/>
-              <w:suppressAutoHyphens/>
-              <w:spacing w:before="0" w:beforeAutospacing="0" w:after="120" w:afterAutospacing="0" w:line="360" w:lineRule="auto"/>
-              <w:ind w:left="0" w:right="0"/>
-              <w:jc w:val="both"/>
-              <w:rPr>
-                <w:rFonts w:hint="default" w:ascii="Times New Roman" w:hAnsi="Times New Roman" w:eastAsia="Calibri" w:cs="Times New Roman"/>
-                <w:b/>
-                <w:bCs/>
-                <w:kern w:val="0"/>
-                <w:sz w:val="26"/>
-                <w:szCs w:val="26"/>
-              </w:rPr>
-            </w:pPr>
-            <w:r>
-              <w:rPr>
-                <w:rFonts w:hint="default" w:ascii="Times New Roman" w:hAnsi="Times New Roman" w:eastAsia="Calibri" w:cs="Times New Roman"/>
-                <w:b/>
-                <w:bCs/>
-                <w:color w:val="auto"/>
-                <w:kern w:val="0"/>
-                <w:sz w:val="26"/>
-                <w:szCs w:val="26"/>
-                <w:lang w:val="en-US" w:eastAsia="zh-CN" w:bidi="ar"/>
-              </w:rPr>
-              <w:t>Luồng ngoại lệ</w:t>
-            </w:r>
-          </w:p>
-        </w:tc>
-        <w:tc>
-          <w:tcPr>
-            <w:tcW w:w="7131" w:type="dxa"/>
-            <w:tcBorders>
-              <w:top w:val="single" w:color="auto" w:sz="4" w:space="0"/>
-              <w:left w:val="single" w:color="auto" w:sz="4" w:space="0"/>
-              <w:bottom w:val="single" w:color="auto" w:sz="4" w:space="0"/>
-              <w:right w:val="single" w:color="auto" w:sz="4" w:space="0"/>
-            </w:tcBorders>
-            <w:shd w:val="clear" w:color="auto" w:fill="auto"/>
-            <w:vAlign w:val="center"/>
-          </w:tcPr>
-          <w:p>
-            <w:pPr>
-              <w:keepNext w:val="0"/>
-              <w:keepLines w:val="0"/>
-              <w:widowControl/>
-              <w:suppressLineNumbers w:val="0"/>
-              <w:suppressAutoHyphens/>
-              <w:spacing w:before="0" w:beforeAutospacing="0" w:after="120" w:afterAutospacing="0" w:line="360" w:lineRule="auto"/>
-              <w:ind w:left="0" w:leftChars="0" w:right="0" w:firstLine="0" w:firstLineChars="0"/>
-              <w:jc w:val="both"/>
-              <w:rPr>
-                <w:rFonts w:hint="default" w:ascii="Times New Roman" w:hAnsi="Times New Roman" w:eastAsia="Arial" w:cs="黑体"/>
-                <w:kern w:val="0"/>
-                <w:sz w:val="26"/>
-                <w:szCs w:val="26"/>
-              </w:rPr>
-            </w:pPr>
-            <w:r>
-              <w:rPr>
-                <w:rFonts w:hint="default" w:ascii="Times New Roman" w:hAnsi="Times New Roman" w:eastAsia="Arial"/>
-                <w:i/>
-                <w:iCs/>
-                <w:color w:val="auto"/>
-                <w:kern w:val="0"/>
-                <w:sz w:val="26"/>
-                <w:szCs w:val="26"/>
-                <w:lang w:val="en-US" w:eastAsia="zh-CN"/>
-              </w:rPr>
-              <w:t>B3.2 Nếu hệ thống lỗi, hiển thị “Không thể tải dữ liệu, vui lòng thử lại sau”.</w:t>
-            </w:r>
-          </w:p>
-        </w:tc>
-      </w:tr>
-    </w:tbl>
-    <w:p>
-      <w:pPr>
-        <w:pStyle w:val="50"/>
-        <w:numPr>
-          <w:ilvl w:val="0"/>
-          <w:numId w:val="0"/>
-        </w:numPr>
-        <w:ind w:leftChars="0"/>
-        <w:jc w:val="center"/>
-        <w:rPr>
-          <w:rFonts w:hint="default" w:cs="Times New Roman"/>
-          <w:b/>
-          <w:bCs/>
-          <w:sz w:val="26"/>
-          <w:szCs w:val="26"/>
-          <w:lang w:val="vi-VN"/>
-        </w:rPr>
-      </w:pPr>
-      <w:r>
-        <w:rPr>
-          <w:rFonts w:hint="default" w:cs="Times New Roman"/>
-          <w:b w:val="0"/>
-          <w:bCs w:val="0"/>
-          <w:i/>
-          <w:iCs/>
-          <w:sz w:val="26"/>
-          <w:szCs w:val="26"/>
-          <w:u w:val="none"/>
-          <w:lang w:val="vi-VN"/>
-        </w:rPr>
-        <w:t>Bảng 1.5: Bảng thể hiện use case</w:t>
-      </w:r>
-      <w:r>
-        <w:rPr>
-          <w:rFonts w:hint="default"/>
-          <w:b w:val="0"/>
-          <w:bCs w:val="0"/>
-          <w:i/>
-          <w:iCs/>
-          <w:sz w:val="26"/>
-          <w:szCs w:val="26"/>
-          <w:u w:val="none"/>
-          <w:lang w:val="vi-VN"/>
-        </w:rPr>
-        <w:t xml:space="preserve"> xem thống kê hồ sơ ứng tuyển</w:t>
-      </w:r>
-    </w:p>
-    <w:p>
-      <w:pPr>
-        <w:pStyle w:val="50"/>
-        <w:numPr>
-          <w:ilvl w:val="0"/>
-          <w:numId w:val="2"/>
-        </w:numPr>
-        <w:ind w:left="420" w:leftChars="0" w:hanging="420" w:firstLineChars="0"/>
-        <w:rPr>
-          <w:rFonts w:hint="default" w:cs="Times New Roman"/>
-          <w:b/>
-          <w:bCs/>
-          <w:sz w:val="26"/>
-          <w:szCs w:val="26"/>
-          <w:lang w:val="vi-VN"/>
-        </w:rPr>
-      </w:pPr>
-      <w:r>
-        <w:rPr>
-          <w:rFonts w:hint="default" w:cs="Times New Roman"/>
-          <w:b/>
-          <w:bCs/>
-          <w:sz w:val="26"/>
-          <w:szCs w:val="26"/>
-          <w:lang w:val="vi-VN"/>
-        </w:rPr>
-        <w:t>Đặc tả use case liên hệ ứng viên</w:t>
       </w:r>
     </w:p>
     <w:tbl>
@@ -16785,6 +21120,39 @@
             </w:pPr>
             <w:r>
               <w:rPr>
+                <w:rFonts w:hint="default" w:ascii="Times New Roman" w:hAnsi="Times New Roman" w:eastAsia="Arial" w:cs="黑体"/>
+                <w:color w:val="auto"/>
+                <w:kern w:val="0"/>
+                <w:sz w:val="26"/>
+                <w:szCs w:val="26"/>
+                <w:lang w:val="en-US" w:eastAsia="zh-CN" w:bidi="ar"/>
+              </w:rPr>
+              <w:t>UC00</w:t>
+            </w:r>
+            <w:r>
+              <w:rPr>
+                <w:rFonts w:hint="default" w:eastAsia="Arial" w:cs="黑体"/>
+                <w:color w:val="auto"/>
+                <w:kern w:val="0"/>
+                <w:sz w:val="26"/>
+                <w:szCs w:val="26"/>
+                <w:lang w:val="vi-VN" w:eastAsia="zh-CN" w:bidi="ar"/>
+              </w:rPr>
+              <w:t>5</w:t>
+            </w:r>
+            <w:r>
+              <w:rPr>
+                <w:rFonts w:hint="default" w:ascii="Times New Roman" w:hAnsi="Times New Roman" w:eastAsia="Arial" w:cs="黑体"/>
+                <w:color w:val="auto"/>
+                <w:kern w:val="0"/>
+                <w:sz w:val="26"/>
+                <w:szCs w:val="26"/>
+                <w:lang w:val="en-US" w:eastAsia="zh-CN" w:bidi="ar"/>
+              </w:rPr>
+              <w:t>_</w:t>
+            </w:r>
+            <w:r>
+              <w:rPr>
                 <w:rFonts w:hint="default" w:ascii="Times New Roman" w:hAnsi="Times New Roman" w:eastAsia="Arial"/>
                 <w:color w:val="auto"/>
                 <w:kern w:val="0"/>
@@ -16792,116 +21160,7 @@
                 <w:szCs w:val="26"/>
                 <w:lang w:val="en-US" w:eastAsia="zh-CN"/>
               </w:rPr>
-              <w:t>UC005_LienHeUngVien</w:t>
-            </w:r>
-          </w:p>
-        </w:tc>
-      </w:tr>
-      <w:tr>
-        <w:tblPrEx>
-          <w:tblBorders>
-            <w:top w:val="single" w:color="auto" w:sz="4" w:space="0"/>
-            <w:left w:val="single" w:color="auto" w:sz="4" w:space="0"/>
-            <w:bottom w:val="single" w:color="auto" w:sz="4" w:space="0"/>
-            <w:right w:val="single" w:color="auto" w:sz="4" w:space="0"/>
-            <w:insideH w:val="single" w:color="auto" w:sz="4" w:space="0"/>
-            <w:insideV w:val="single" w:color="auto" w:sz="4" w:space="0"/>
-          </w:tblBorders>
-          <w:tblCellMar>
-            <w:top w:w="0" w:type="dxa"/>
-            <w:left w:w="108" w:type="dxa"/>
-            <w:bottom w:w="0" w:type="dxa"/>
-            <w:right w:w="108" w:type="dxa"/>
-          </w:tblCellMar>
-        </w:tblPrEx>
-        <w:trPr>
-          <w:trHeight w:val="14" w:hRule="atLeast"/>
-        </w:trPr>
-        <w:tc>
-          <w:tcPr>
-            <w:tcW w:w="2111" w:type="dxa"/>
-            <w:tcBorders>
-              <w:top w:val="single" w:color="auto" w:sz="4" w:space="0"/>
-              <w:left w:val="single" w:color="auto" w:sz="4" w:space="0"/>
-              <w:bottom w:val="single" w:color="auto" w:sz="4" w:space="0"/>
-              <w:right w:val="single" w:color="auto" w:sz="4" w:space="0"/>
-            </w:tcBorders>
-            <w:shd w:val="clear" w:color="auto" w:fill="auto"/>
-            <w:vAlign w:val="top"/>
-          </w:tcPr>
-          <w:p>
-            <w:pPr>
-              <w:keepNext w:val="0"/>
-              <w:keepLines w:val="0"/>
-              <w:widowControl/>
-              <w:suppressLineNumbers w:val="0"/>
-              <w:suppressAutoHyphens/>
-              <w:spacing w:before="0" w:beforeAutospacing="0" w:after="120" w:afterAutospacing="0" w:line="360" w:lineRule="auto"/>
-              <w:ind w:left="0" w:right="0"/>
-              <w:jc w:val="both"/>
-              <w:rPr>
-                <w:rFonts w:hint="default" w:ascii="Times New Roman" w:hAnsi="Times New Roman" w:eastAsia="Calibri" w:cs="Times New Roman"/>
-                <w:b/>
-                <w:bCs/>
-                <w:kern w:val="0"/>
-                <w:sz w:val="26"/>
-                <w:szCs w:val="26"/>
-              </w:rPr>
-            </w:pPr>
-            <w:r>
-              <w:rPr>
-                <w:rFonts w:hint="default" w:ascii="Times New Roman" w:hAnsi="Times New Roman" w:eastAsia="Calibri" w:cs="Times New Roman"/>
-                <w:b/>
-                <w:bCs/>
-                <w:color w:val="auto"/>
-                <w:kern w:val="0"/>
-                <w:sz w:val="26"/>
-                <w:szCs w:val="26"/>
-                <w:lang w:val="en-US" w:eastAsia="zh-CN" w:bidi="ar"/>
-              </w:rPr>
-              <w:t>Tên use case</w:t>
-            </w:r>
-          </w:p>
-        </w:tc>
-        <w:tc>
-          <w:tcPr>
-            <w:tcW w:w="7131" w:type="dxa"/>
-            <w:tcBorders>
-              <w:top w:val="single" w:color="auto" w:sz="4" w:space="0"/>
-              <w:left w:val="single" w:color="auto" w:sz="4" w:space="0"/>
-              <w:bottom w:val="single" w:color="auto" w:sz="4" w:space="0"/>
-              <w:right w:val="single" w:color="auto" w:sz="4" w:space="0"/>
-            </w:tcBorders>
-            <w:shd w:val="clear" w:color="auto" w:fill="auto"/>
-            <w:vAlign w:val="center"/>
-          </w:tcPr>
-          <w:p>
-            <w:pPr>
-              <w:keepNext w:val="0"/>
-              <w:keepLines w:val="0"/>
-              <w:widowControl/>
-              <w:suppressLineNumbers w:val="0"/>
-              <w:suppressAutoHyphens/>
-              <w:spacing w:before="0" w:beforeAutospacing="0" w:after="120" w:afterAutospacing="0" w:line="360" w:lineRule="auto"/>
-              <w:ind w:left="0" w:leftChars="0" w:right="0" w:firstLine="0" w:firstLineChars="0"/>
-              <w:jc w:val="both"/>
-              <w:rPr>
-                <w:rFonts w:hint="default" w:ascii="Times New Roman" w:hAnsi="Times New Roman" w:eastAsia="Arial" w:cs="黑体"/>
-                <w:kern w:val="0"/>
-                <w:sz w:val="26"/>
-                <w:szCs w:val="26"/>
-              </w:rPr>
-            </w:pPr>
-            <w:r>
-              <w:rPr>
-                <w:rFonts w:hint="default" w:ascii="Times New Roman" w:hAnsi="Times New Roman" w:eastAsia="Calibri"/>
-                <w:color w:val="auto"/>
-                <w:kern w:val="0"/>
-                <w:sz w:val="26"/>
-                <w:szCs w:val="26"/>
-                <w:lang w:val="en-US" w:eastAsia="zh-CN"/>
-              </w:rPr>
-              <w:t>Liên hệ ứng viên</w:t>
+              <w:t>XemThongKeHoSo</w:t>
             </w:r>
           </w:p>
         </w:tc>
@@ -16969,7 +21228,7 @@
                 <w:szCs w:val="26"/>
                 <w:lang w:val="en-US" w:eastAsia="zh-CN" w:bidi="ar"/>
               </w:rPr>
-              <w:t>Mô tả vấn tắt</w:t>
+              <w:t>Tên use case</w:t>
             </w:r>
           </w:p>
         </w:tc>
@@ -17004,14 +21263,14 @@
             </w:pPr>
             <w:r>
               <w:rPr>
-                <w:rFonts w:hint="default" w:ascii="Times New Roman" w:hAnsi="Times New Roman" w:eastAsia="Arial"/>
+                <w:rFonts w:hint="default" w:ascii="Times New Roman" w:hAnsi="Times New Roman" w:eastAsia="Calibri"/>
                 <w:color w:val="auto"/>
                 <w:kern w:val="0"/>
                 <w:sz w:val="26"/>
                 <w:szCs w:val="26"/>
                 <w:lang w:val="en-US" w:eastAsia="zh-CN"/>
               </w:rPr>
-              <w:t>Nhà tuyển dụng có thể gửi tin nhắn hoặc email để liên hệ trực tiếp với ứng viên.</w:t>
+              <w:t>Xem thống kê hồ sơ ứng tuyển</w:t>
             </w:r>
           </w:p>
         </w:tc>
@@ -17078,7 +21337,7 @@
                 <w:szCs w:val="26"/>
                 <w:lang w:val="en-US" w:eastAsia="zh-CN" w:bidi="ar"/>
               </w:rPr>
-              <w:t>Actor chính</w:t>
+              <w:t>Mô tả vấn tắt</w:t>
             </w:r>
           </w:p>
         </w:tc>
@@ -17113,124 +21372,14 @@
             </w:pPr>
             <w:r>
               <w:rPr>
-                <w:rFonts w:hint="default" w:ascii="Times New Roman" w:hAnsi="Times New Roman" w:eastAsia="Arial" w:cs="黑体"/>
-                <w:color w:val="auto"/>
-                <w:kern w:val="0"/>
-                <w:sz w:val="26"/>
-                <w:szCs w:val="26"/>
-                <w:lang w:val="en-US" w:eastAsia="zh-CN" w:bidi="ar"/>
-              </w:rPr>
-              <w:t>Nhà tuyển dụng</w:t>
-            </w:r>
-          </w:p>
-        </w:tc>
-      </w:tr>
-      <w:tr>
-        <w:tblPrEx>
-          <w:tblBorders>
-            <w:top w:val="single" w:color="auto" w:sz="4" w:space="0"/>
-            <w:left w:val="single" w:color="auto" w:sz="4" w:space="0"/>
-            <w:bottom w:val="single" w:color="auto" w:sz="4" w:space="0"/>
-            <w:right w:val="single" w:color="auto" w:sz="4" w:space="0"/>
-            <w:insideH w:val="single" w:color="auto" w:sz="4" w:space="0"/>
-            <w:insideV w:val="single" w:color="auto" w:sz="4" w:space="0"/>
-          </w:tblBorders>
-          <w:tblCellMar>
-            <w:top w:w="0" w:type="dxa"/>
-            <w:left w:w="108" w:type="dxa"/>
-            <w:bottom w:w="0" w:type="dxa"/>
-            <w:right w:w="108" w:type="dxa"/>
-          </w:tblCellMar>
-        </w:tblPrEx>
-        <w:trPr>
-          <w:trHeight w:val="14" w:hRule="atLeast"/>
-        </w:trPr>
-        <w:tc>
-          <w:tcPr>
-            <w:tcW w:w="2111" w:type="dxa"/>
-            <w:tcBorders>
-              <w:top w:val="single" w:color="auto" w:sz="4" w:space="0"/>
-              <w:left w:val="single" w:color="auto" w:sz="4" w:space="0"/>
-              <w:bottom w:val="single" w:color="auto" w:sz="4" w:space="0"/>
-              <w:right w:val="single" w:color="auto" w:sz="4" w:space="0"/>
-            </w:tcBorders>
-            <w:shd w:val="clear" w:color="auto" w:fill="auto"/>
-            <w:vAlign w:val="top"/>
-          </w:tcPr>
-          <w:p>
-            <w:pPr>
-              <w:keepNext w:val="0"/>
-              <w:keepLines w:val="0"/>
-              <w:widowControl/>
-              <w:suppressLineNumbers w:val="0"/>
-              <w:suppressAutoHyphens/>
-              <w:spacing w:before="0" w:beforeAutospacing="0" w:after="120" w:afterAutospacing="0" w:line="360" w:lineRule="auto"/>
-              <w:ind w:left="0" w:right="0"/>
-              <w:jc w:val="both"/>
-              <w:rPr>
-                <w:rFonts w:hint="default" w:ascii="Times New Roman" w:hAnsi="Times New Roman" w:eastAsia="Calibri" w:cs="Times New Roman"/>
-                <w:b/>
-                <w:bCs/>
-                <w:kern w:val="0"/>
-                <w:sz w:val="26"/>
-                <w:szCs w:val="26"/>
-              </w:rPr>
-            </w:pPr>
-            <w:r>
-              <w:rPr>
-                <w:rFonts w:hint="default" w:ascii="Times New Roman" w:hAnsi="Times New Roman" w:eastAsia="Calibri" w:cs="Times New Roman"/>
-                <w:b/>
-                <w:bCs/>
-                <w:color w:val="auto"/>
-                <w:kern w:val="0"/>
-                <w:sz w:val="26"/>
-                <w:szCs w:val="26"/>
-                <w:lang w:val="en-US" w:eastAsia="zh-CN" w:bidi="ar"/>
-              </w:rPr>
-              <w:t>Actor phụ</w:t>
-            </w:r>
-          </w:p>
-        </w:tc>
-        <w:tc>
-          <w:tcPr>
-            <w:tcW w:w="7131" w:type="dxa"/>
-            <w:tcBorders>
-              <w:top w:val="single" w:color="auto" w:sz="4" w:space="0"/>
-              <w:left w:val="single" w:color="auto" w:sz="4" w:space="0"/>
-              <w:bottom w:val="single" w:color="auto" w:sz="4" w:space="0"/>
-              <w:right w:val="single" w:color="auto" w:sz="4" w:space="0"/>
-            </w:tcBorders>
-            <w:shd w:val="clear" w:color="auto" w:fill="auto"/>
-            <w:vAlign w:val="center"/>
-          </w:tcPr>
-          <w:p>
-            <w:pPr>
-              <w:keepNext w:val="0"/>
-              <w:keepLines w:val="0"/>
-              <w:widowControl/>
-              <w:suppressLineNumbers w:val="0"/>
-              <w:suppressAutoHyphens/>
-              <w:spacing w:before="0" w:beforeAutospacing="0" w:after="120" w:afterAutospacing="0" w:line="360" w:lineRule="auto"/>
-              <w:ind w:left="0" w:leftChars="0" w:right="0" w:firstLine="0" w:firstLineChars="0"/>
-              <w:jc w:val="both"/>
-              <w:rPr>
-                <w:rFonts w:hint="default" w:ascii="Times New Roman" w:hAnsi="Times New Roman" w:eastAsia="Arial" w:cs="黑体"/>
-                <w:kern w:val="0"/>
-                <w:sz w:val="26"/>
-                <w:szCs w:val="26"/>
-                <w:lang w:val="vi-VN"/>
-              </w:rPr>
-            </w:pPr>
-            <w:r>
-              <w:rPr>
-                <w:rFonts w:hint="default" w:eastAsia="Arial" w:cs="黑体"/>
-                <w:color w:val="auto"/>
-                <w:kern w:val="0"/>
-                <w:sz w:val="26"/>
-                <w:szCs w:val="26"/>
-                <w:lang w:val="vi-VN" w:eastAsia="zh-CN" w:bidi="ar"/>
-              </w:rPr>
-              <w:t>Không có</w:t>
+                <w:rFonts w:hint="default" w:ascii="Times New Roman" w:hAnsi="Times New Roman" w:eastAsia="Arial"/>
+                <w:color w:val="auto"/>
+                <w:kern w:val="0"/>
+                <w:sz w:val="26"/>
+                <w:szCs w:val="26"/>
+                <w:lang w:val="en-US" w:eastAsia="zh-CN"/>
+              </w:rPr>
+              <w:t>Nhà tuyển dụng có thể xem thống kê về số lượng ứng viên đã ứng tuyển vào tin tuyển dụng của họ.</w:t>
             </w:r>
           </w:p>
         </w:tc>
@@ -17298,7 +21447,7 @@
                 <w:szCs w:val="26"/>
                 <w:lang w:val="en-US" w:eastAsia="zh-CN" w:bidi="ar"/>
               </w:rPr>
-              <w:t>Tiền điều kiện</w:t>
+              <w:t>Actor chính</w:t>
             </w:r>
           </w:p>
         </w:tc>
@@ -17325,26 +21474,105 @@
               <w:ind w:left="0" w:leftChars="0" w:right="0" w:firstLine="0" w:firstLineChars="0"/>
               <w:jc w:val="both"/>
               <w:rPr>
-                <w:rFonts w:hint="default" w:ascii="Times New Roman" w:hAnsi="Times New Roman" w:eastAsia="Arial"/>
-                <w:color w:val="auto"/>
-                <w:kern w:val="0"/>
-                <w:sz w:val="26"/>
-                <w:szCs w:val="26"/>
-                <w:lang w:val="en-US" w:eastAsia="zh-CN"/>
-              </w:rPr>
-            </w:pPr>
-            <w:r>
-              <w:rPr>
-                <w:rFonts w:hint="default" w:ascii="Times New Roman" w:hAnsi="Times New Roman" w:eastAsia="Arial"/>
-                <w:color w:val="auto"/>
-                <w:kern w:val="0"/>
-                <w:sz w:val="26"/>
-                <w:szCs w:val="26"/>
-                <w:lang w:val="en-US" w:eastAsia="zh-CN"/>
-              </w:rPr>
-              <w:t>Nhà tuyển dụng đã đăng nhập vào hệ thống.</w:t>
-            </w:r>
-          </w:p>
+                <w:rFonts w:hint="default" w:ascii="Times New Roman" w:hAnsi="Times New Roman" w:eastAsia="Arial" w:cs="黑体"/>
+                <w:kern w:val="0"/>
+                <w:sz w:val="26"/>
+                <w:szCs w:val="26"/>
+              </w:rPr>
+            </w:pPr>
+            <w:r>
+              <w:rPr>
+                <w:rFonts w:hint="default" w:ascii="Times New Roman" w:hAnsi="Times New Roman" w:eastAsia="Arial" w:cs="黑体"/>
+                <w:color w:val="auto"/>
+                <w:kern w:val="0"/>
+                <w:sz w:val="26"/>
+                <w:szCs w:val="26"/>
+                <w:lang w:val="en-US" w:eastAsia="zh-CN" w:bidi="ar"/>
+              </w:rPr>
+              <w:t>Nhà tuyển dụng</w:t>
+            </w:r>
+          </w:p>
+        </w:tc>
+      </w:tr>
+      <w:tr>
+        <w:tblPrEx>
+          <w:tblBorders>
+            <w:top w:val="single" w:color="auto" w:sz="4" w:space="0"/>
+            <w:left w:val="single" w:color="auto" w:sz="4" w:space="0"/>
+            <w:bottom w:val="single" w:color="auto" w:sz="4" w:space="0"/>
+            <w:right w:val="single" w:color="auto" w:sz="4" w:space="0"/>
+            <w:insideH w:val="single" w:color="auto" w:sz="4" w:space="0"/>
+            <w:insideV w:val="single" w:color="auto" w:sz="4" w:space="0"/>
+          </w:tblBorders>
+          <w:shd w:val="clear" w:color="auto" w:fill="auto"/>
+          <w:tblCellMar>
+            <w:top w:w="0" w:type="dxa"/>
+            <w:left w:w="108" w:type="dxa"/>
+            <w:bottom w:w="0" w:type="dxa"/>
+            <w:right w:w="108" w:type="dxa"/>
+          </w:tblCellMar>
+        </w:tblPrEx>
+        <w:trPr>
+          <w:trHeight w:val="14" w:hRule="atLeast"/>
+        </w:trPr>
+        <w:tc>
+          <w:tcPr>
+            <w:tcW w:w="2111" w:type="dxa"/>
+            <w:tcBorders>
+              <w:top w:val="single" w:color="auto" w:sz="4" w:space="0"/>
+              <w:left w:val="single" w:color="auto" w:sz="4" w:space="0"/>
+              <w:bottom w:val="single" w:color="auto" w:sz="4" w:space="0"/>
+              <w:right w:val="single" w:color="auto" w:sz="4" w:space="0"/>
+            </w:tcBorders>
+            <w:shd w:val="clear" w:color="auto" w:fill="auto"/>
+            <w:vAlign w:val="top"/>
+          </w:tcPr>
+          <w:p>
+            <w:pPr>
+              <w:keepNext w:val="0"/>
+              <w:keepLines w:val="0"/>
+              <w:widowControl/>
+              <w:suppressLineNumbers w:val="0"/>
+              <w:suppressAutoHyphens/>
+              <w:spacing w:before="0" w:beforeAutospacing="0" w:after="120" w:afterAutospacing="0" w:line="360" w:lineRule="auto"/>
+              <w:ind w:left="0" w:right="0"/>
+              <w:jc w:val="both"/>
+              <w:rPr>
+                <w:rFonts w:hint="default" w:ascii="Times New Roman" w:hAnsi="Times New Roman" w:eastAsia="Calibri" w:cs="Times New Roman"/>
+                <w:b/>
+                <w:bCs/>
+                <w:kern w:val="0"/>
+                <w:sz w:val="26"/>
+                <w:szCs w:val="26"/>
+              </w:rPr>
+            </w:pPr>
+            <w:r>
+              <w:rPr>
+                <w:rFonts w:hint="default" w:ascii="Times New Roman" w:hAnsi="Times New Roman" w:eastAsia="Calibri" w:cs="Times New Roman"/>
+                <w:b/>
+                <w:bCs/>
+                <w:color w:val="auto"/>
+                <w:kern w:val="0"/>
+                <w:sz w:val="26"/>
+                <w:szCs w:val="26"/>
+                <w:lang w:val="en-US" w:eastAsia="zh-CN" w:bidi="ar"/>
+              </w:rPr>
+              <w:t>Actor phụ</w:t>
+            </w:r>
+          </w:p>
+        </w:tc>
+        <w:tc>
+          <w:tcPr>
+            <w:tcW w:w="7131" w:type="dxa"/>
+            <w:tcBorders>
+              <w:top w:val="single" w:color="auto" w:sz="4" w:space="0"/>
+              <w:left w:val="single" w:color="auto" w:sz="4" w:space="0"/>
+              <w:bottom w:val="single" w:color="auto" w:sz="4" w:space="0"/>
+              <w:right w:val="single" w:color="auto" w:sz="4" w:space="0"/>
+            </w:tcBorders>
+            <w:shd w:val="clear" w:color="auto" w:fill="auto"/>
+            <w:vAlign w:val="center"/>
+          </w:tcPr>
           <w:p>
             <w:pPr>
               <w:keepNext w:val="0"/>
@@ -17360,9 +21588,112 @@
                 <w:kern w:val="0"/>
                 <w:sz w:val="26"/>
                 <w:szCs w:val="26"/>
-              </w:rPr>
-            </w:pPr>
-            <w:r>
+                <w:lang w:val="vi-VN"/>
+              </w:rPr>
+            </w:pPr>
+            <w:r>
+              <w:rPr>
+                <w:rFonts w:hint="default" w:eastAsia="Arial" w:cs="黑体"/>
+                <w:color w:val="auto"/>
+                <w:kern w:val="0"/>
+                <w:sz w:val="26"/>
+                <w:szCs w:val="26"/>
+                <w:lang w:val="vi-VN" w:eastAsia="zh-CN" w:bidi="ar"/>
+              </w:rPr>
+              <w:t>Không có</w:t>
+            </w:r>
+          </w:p>
+        </w:tc>
+      </w:tr>
+      <w:tr>
+        <w:tblPrEx>
+          <w:tblBorders>
+            <w:top w:val="single" w:color="auto" w:sz="4" w:space="0"/>
+            <w:left w:val="single" w:color="auto" w:sz="4" w:space="0"/>
+            <w:bottom w:val="single" w:color="auto" w:sz="4" w:space="0"/>
+            <w:right w:val="single" w:color="auto" w:sz="4" w:space="0"/>
+            <w:insideH w:val="single" w:color="auto" w:sz="4" w:space="0"/>
+            <w:insideV w:val="single" w:color="auto" w:sz="4" w:space="0"/>
+          </w:tblBorders>
+          <w:shd w:val="clear" w:color="auto" w:fill="auto"/>
+          <w:tblCellMar>
+            <w:top w:w="0" w:type="dxa"/>
+            <w:left w:w="108" w:type="dxa"/>
+            <w:bottom w:w="0" w:type="dxa"/>
+            <w:right w:w="108" w:type="dxa"/>
+          </w:tblCellMar>
+        </w:tblPrEx>
+        <w:trPr>
+          <w:trHeight w:val="14" w:hRule="atLeast"/>
+        </w:trPr>
+        <w:tc>
+          <w:tcPr>
+            <w:tcW w:w="2111" w:type="dxa"/>
+            <w:tcBorders>
+              <w:top w:val="single" w:color="auto" w:sz="4" w:space="0"/>
+              <w:left w:val="single" w:color="auto" w:sz="4" w:space="0"/>
+              <w:bottom w:val="single" w:color="auto" w:sz="4" w:space="0"/>
+              <w:right w:val="single" w:color="auto" w:sz="4" w:space="0"/>
+            </w:tcBorders>
+            <w:shd w:val="clear" w:color="auto" w:fill="auto"/>
+            <w:vAlign w:val="top"/>
+          </w:tcPr>
+          <w:p>
+            <w:pPr>
+              <w:keepNext w:val="0"/>
+              <w:keepLines w:val="0"/>
+              <w:widowControl/>
+              <w:suppressLineNumbers w:val="0"/>
+              <w:suppressAutoHyphens/>
+              <w:spacing w:before="0" w:beforeAutospacing="0" w:after="120" w:afterAutospacing="0" w:line="360" w:lineRule="auto"/>
+              <w:ind w:left="0" w:right="0"/>
+              <w:jc w:val="both"/>
+              <w:rPr>
+                <w:rFonts w:hint="default" w:ascii="Times New Roman" w:hAnsi="Times New Roman" w:eastAsia="Calibri" w:cs="Times New Roman"/>
+                <w:b/>
+                <w:bCs/>
+                <w:kern w:val="0"/>
+                <w:sz w:val="26"/>
+                <w:szCs w:val="26"/>
+              </w:rPr>
+            </w:pPr>
+            <w:r>
+              <w:rPr>
+                <w:rFonts w:hint="default" w:ascii="Times New Roman" w:hAnsi="Times New Roman" w:eastAsia="Calibri" w:cs="Times New Roman"/>
+                <w:b/>
+                <w:bCs/>
+                <w:color w:val="auto"/>
+                <w:kern w:val="0"/>
+                <w:sz w:val="26"/>
+                <w:szCs w:val="26"/>
+                <w:lang w:val="en-US" w:eastAsia="zh-CN" w:bidi="ar"/>
+              </w:rPr>
+              <w:t>Tiền điều kiện</w:t>
+            </w:r>
+          </w:p>
+        </w:tc>
+        <w:tc>
+          <w:tcPr>
+            <w:tcW w:w="7131" w:type="dxa"/>
+            <w:tcBorders>
+              <w:top w:val="single" w:color="auto" w:sz="4" w:space="0"/>
+              <w:left w:val="single" w:color="auto" w:sz="4" w:space="0"/>
+              <w:bottom w:val="single" w:color="auto" w:sz="4" w:space="0"/>
+              <w:right w:val="single" w:color="auto" w:sz="4" w:space="0"/>
+            </w:tcBorders>
+            <w:shd w:val="clear" w:color="auto" w:fill="auto"/>
+            <w:vAlign w:val="center"/>
+          </w:tcPr>
+          <w:p>
+            <w:pPr>
+              <w:keepNext w:val="0"/>
+              <w:keepLines w:val="0"/>
+              <w:widowControl/>
+              <w:suppressLineNumbers w:val="0"/>
+              <w:suppressAutoHyphens/>
+              <w:spacing w:before="0" w:beforeAutospacing="0" w:after="120" w:afterAutospacing="0" w:line="360" w:lineRule="auto"/>
+              <w:ind w:left="0" w:leftChars="0" w:right="0" w:firstLine="0" w:firstLineChars="0"/>
+              <w:jc w:val="both"/>
               <w:rPr>
                 <w:rFonts w:hint="default" w:ascii="Times New Roman" w:hAnsi="Times New Roman" w:eastAsia="Arial"/>
                 <w:color w:val="auto"/>
@@ -17371,7 +21702,46 @@
                 <w:szCs w:val="26"/>
                 <w:lang w:val="en-US" w:eastAsia="zh-CN"/>
               </w:rPr>
-              <w:t>Nhà tuyển dụng có quyền xem danh sách ứng viên.</w:t>
+            </w:pPr>
+            <w:r>
+              <w:rPr>
+                <w:rFonts w:hint="default" w:ascii="Times New Roman" w:hAnsi="Times New Roman" w:eastAsia="Arial"/>
+                <w:color w:val="auto"/>
+                <w:kern w:val="0"/>
+                <w:sz w:val="26"/>
+                <w:szCs w:val="26"/>
+                <w:lang w:val="en-US" w:eastAsia="zh-CN"/>
+              </w:rPr>
+              <w:t>Nhà tuyển dụng đã đăng nhập vào hệ thống.</w:t>
+            </w:r>
+          </w:p>
+          <w:p>
+            <w:pPr>
+              <w:keepNext w:val="0"/>
+              <w:keepLines w:val="0"/>
+              <w:widowControl/>
+              <w:suppressLineNumbers w:val="0"/>
+              <w:suppressAutoHyphens/>
+              <w:spacing w:before="0" w:beforeAutospacing="0" w:after="120" w:afterAutospacing="0" w:line="360" w:lineRule="auto"/>
+              <w:ind w:left="0" w:leftChars="0" w:right="0" w:firstLine="0" w:firstLineChars="0"/>
+              <w:jc w:val="both"/>
+              <w:rPr>
+                <w:rFonts w:hint="default" w:ascii="Times New Roman" w:hAnsi="Times New Roman" w:eastAsia="Arial" w:cs="黑体"/>
+                <w:kern w:val="0"/>
+                <w:sz w:val="26"/>
+                <w:szCs w:val="26"/>
+              </w:rPr>
+            </w:pPr>
+            <w:r>
+              <w:rPr>
+                <w:rFonts w:hint="default" w:ascii="Times New Roman" w:hAnsi="Times New Roman" w:eastAsia="Arial"/>
+                <w:color w:val="auto"/>
+                <w:kern w:val="0"/>
+                <w:sz w:val="26"/>
+                <w:szCs w:val="26"/>
+                <w:lang w:val="en-US" w:eastAsia="zh-CN"/>
+              </w:rPr>
+              <w:t>Có ít nhất một tin tuyển dụng đã đăng.</w:t>
             </w:r>
           </w:p>
         </w:tc>
@@ -17465,6 +21835,37 @@
               <w:ind w:left="0" w:leftChars="0" w:right="0" w:firstLine="0" w:firstLineChars="0"/>
               <w:jc w:val="both"/>
               <w:rPr>
+                <w:rFonts w:hint="default" w:ascii="Times New Roman" w:hAnsi="Times New Roman" w:eastAsia="Arial"/>
+                <w:color w:val="auto"/>
+                <w:kern w:val="0"/>
+                <w:sz w:val="26"/>
+                <w:szCs w:val="26"/>
+                <w:lang w:val="en-US" w:eastAsia="zh-CN"/>
+              </w:rPr>
+            </w:pPr>
+            <w:r>
+              <w:rPr>
+                <w:rFonts w:hint="default" w:ascii="Times New Roman" w:hAnsi="Times New Roman" w:eastAsia="Arial"/>
+                <w:color w:val="auto"/>
+                <w:kern w:val="0"/>
+                <w:sz w:val="26"/>
+                <w:szCs w:val="26"/>
+                <w:lang w:val="en-US" w:eastAsia="zh-CN"/>
+              </w:rPr>
+              <w:t>Hệ thống hiển thị thống kê số lượng hồ sơ ứng tuyển theo từng vị trí.</w:t>
+            </w:r>
+          </w:p>
+          <w:p>
+            <w:pPr>
+              <w:keepNext w:val="0"/>
+              <w:keepLines w:val="0"/>
+              <w:widowControl/>
+              <w:suppressLineNumbers w:val="0"/>
+              <w:suppressAutoHyphens/>
+              <w:spacing w:before="0" w:beforeAutospacing="0" w:after="120" w:afterAutospacing="0" w:line="360" w:lineRule="auto"/>
+              <w:ind w:left="0" w:leftChars="0" w:right="0" w:firstLine="0" w:firstLineChars="0"/>
+              <w:jc w:val="both"/>
+              <w:rPr>
                 <w:rFonts w:hint="default" w:ascii="Times New Roman" w:hAnsi="Times New Roman" w:eastAsia="Arial" w:cs="黑体"/>
                 <w:kern w:val="0"/>
                 <w:sz w:val="26"/>
@@ -17480,7 +21881,7 @@
                 <w:szCs w:val="26"/>
                 <w:lang w:val="en-US" w:eastAsia="zh-CN"/>
               </w:rPr>
-              <w:t>Ứng viên nhận được tin nhắn hoặc email từ nhà tuyển dụng.</w:t>
+              <w:t>Nhà tuyển dụng có thể lọc và phân loại hồ sơ theo tiêu chí.</w:t>
             </w:r>
           </w:p>
         </w:tc>
@@ -17495,6 +21896,1396 @@
             <w:insideH w:val="single" w:color="auto" w:sz="4" w:space="0"/>
             <w:insideV w:val="single" w:color="auto" w:sz="4" w:space="0"/>
           </w:tblBorders>
+          <w:tblCellMar>
+            <w:top w:w="0" w:type="dxa"/>
+            <w:left w:w="108" w:type="dxa"/>
+            <w:bottom w:w="0" w:type="dxa"/>
+            <w:right w:w="108" w:type="dxa"/>
+          </w:tblCellMar>
+        </w:tblPrEx>
+        <w:trPr>
+          <w:trHeight w:val="14" w:hRule="atLeast"/>
+        </w:trPr>
+        <w:tc>
+          <w:tcPr>
+            <w:tcW w:w="2111" w:type="dxa"/>
+            <w:tcBorders>
+              <w:top w:val="single" w:color="auto" w:sz="4" w:space="0"/>
+              <w:left w:val="single" w:color="auto" w:sz="4" w:space="0"/>
+              <w:bottom w:val="single" w:color="auto" w:sz="4" w:space="0"/>
+              <w:right w:val="single" w:color="auto" w:sz="4" w:space="0"/>
+            </w:tcBorders>
+            <w:shd w:val="clear" w:color="auto" w:fill="auto"/>
+            <w:vAlign w:val="top"/>
+          </w:tcPr>
+          <w:p>
+            <w:pPr>
+              <w:keepNext w:val="0"/>
+              <w:keepLines w:val="0"/>
+              <w:widowControl/>
+              <w:suppressLineNumbers w:val="0"/>
+              <w:suppressAutoHyphens/>
+              <w:spacing w:before="0" w:beforeAutospacing="0" w:after="120" w:afterAutospacing="0" w:line="360" w:lineRule="auto"/>
+              <w:ind w:left="0" w:right="0"/>
+              <w:jc w:val="both"/>
+              <w:rPr>
+                <w:rFonts w:hint="default" w:ascii="Times New Roman" w:hAnsi="Times New Roman" w:eastAsia="Calibri" w:cs="Times New Roman"/>
+                <w:b/>
+                <w:bCs/>
+                <w:kern w:val="0"/>
+                <w:sz w:val="26"/>
+                <w:szCs w:val="26"/>
+              </w:rPr>
+            </w:pPr>
+            <w:r>
+              <w:rPr>
+                <w:rFonts w:hint="default" w:ascii="Times New Roman" w:hAnsi="Times New Roman" w:eastAsia="Calibri" w:cs="Times New Roman"/>
+                <w:b/>
+                <w:bCs/>
+                <w:color w:val="auto"/>
+                <w:kern w:val="0"/>
+                <w:sz w:val="26"/>
+                <w:szCs w:val="26"/>
+                <w:lang w:val="en-US" w:eastAsia="zh-CN" w:bidi="ar"/>
+              </w:rPr>
+              <w:t>Luồng hoạt động</w:t>
+            </w:r>
+          </w:p>
+        </w:tc>
+        <w:tc>
+          <w:tcPr>
+            <w:tcW w:w="7131" w:type="dxa"/>
+            <w:tcBorders>
+              <w:top w:val="single" w:color="auto" w:sz="4" w:space="0"/>
+              <w:left w:val="single" w:color="auto" w:sz="4" w:space="0"/>
+              <w:bottom w:val="single" w:color="auto" w:sz="4" w:space="0"/>
+              <w:right w:val="single" w:color="auto" w:sz="4" w:space="0"/>
+            </w:tcBorders>
+            <w:shd w:val="clear" w:color="auto" w:fill="auto"/>
+            <w:vAlign w:val="center"/>
+          </w:tcPr>
+          <w:p>
+            <w:pPr>
+              <w:keepNext w:val="0"/>
+              <w:keepLines w:val="0"/>
+              <w:widowControl/>
+              <w:suppressLineNumbers w:val="0"/>
+              <w:suppressAutoHyphens/>
+              <w:spacing w:before="0" w:beforeAutospacing="0" w:after="120" w:afterAutospacing="0" w:line="360" w:lineRule="auto"/>
+              <w:ind w:left="0" w:leftChars="0" w:right="0" w:firstLine="0" w:firstLineChars="0"/>
+              <w:jc w:val="both"/>
+              <w:rPr>
+                <w:rFonts w:hint="default" w:ascii="Times New Roman" w:hAnsi="Times New Roman" w:eastAsia="Arial"/>
+                <w:color w:val="auto"/>
+                <w:kern w:val="0"/>
+                <w:sz w:val="26"/>
+                <w:szCs w:val="26"/>
+                <w:lang w:val="en-US" w:eastAsia="zh-CN"/>
+              </w:rPr>
+            </w:pPr>
+            <w:r>
+              <w:rPr>
+                <w:rFonts w:hint="default" w:eastAsia="Arial"/>
+                <w:color w:val="auto"/>
+                <w:kern w:val="0"/>
+                <w:sz w:val="26"/>
+                <w:szCs w:val="26"/>
+                <w:lang w:val="vi-VN" w:eastAsia="zh-CN"/>
+              </w:rPr>
+              <w:t xml:space="preserve">B1. </w:t>
+            </w:r>
+            <w:r>
+              <w:rPr>
+                <w:rFonts w:hint="default" w:ascii="Times New Roman" w:hAnsi="Times New Roman" w:eastAsia="Arial"/>
+                <w:color w:val="auto"/>
+                <w:kern w:val="0"/>
+                <w:sz w:val="26"/>
+                <w:szCs w:val="26"/>
+                <w:lang w:val="en-US" w:eastAsia="zh-CN"/>
+              </w:rPr>
+              <w:t>Nhà tuyển dụng mở trang quản lý tin tuyển dụng.</w:t>
+            </w:r>
+          </w:p>
+          <w:p>
+            <w:pPr>
+              <w:keepNext w:val="0"/>
+              <w:keepLines w:val="0"/>
+              <w:widowControl/>
+              <w:suppressLineNumbers w:val="0"/>
+              <w:suppressAutoHyphens/>
+              <w:spacing w:before="0" w:beforeAutospacing="0" w:after="120" w:afterAutospacing="0" w:line="360" w:lineRule="auto"/>
+              <w:ind w:left="0" w:leftChars="0" w:right="0" w:firstLine="0" w:firstLineChars="0"/>
+              <w:jc w:val="both"/>
+              <w:rPr>
+                <w:rFonts w:hint="default" w:ascii="Times New Roman" w:hAnsi="Times New Roman" w:eastAsia="Arial"/>
+                <w:color w:val="auto"/>
+                <w:kern w:val="0"/>
+                <w:sz w:val="26"/>
+                <w:szCs w:val="26"/>
+                <w:lang w:val="en-US" w:eastAsia="zh-CN"/>
+              </w:rPr>
+            </w:pPr>
+            <w:r>
+              <w:rPr>
+                <w:rFonts w:hint="default" w:eastAsia="Arial"/>
+                <w:color w:val="auto"/>
+                <w:kern w:val="0"/>
+                <w:sz w:val="26"/>
+                <w:szCs w:val="26"/>
+                <w:lang w:val="vi-VN" w:eastAsia="zh-CN"/>
+              </w:rPr>
+              <w:t xml:space="preserve">B2. </w:t>
+            </w:r>
+            <w:r>
+              <w:rPr>
+                <w:rFonts w:hint="default" w:ascii="Times New Roman" w:hAnsi="Times New Roman" w:eastAsia="Arial"/>
+                <w:color w:val="auto"/>
+                <w:kern w:val="0"/>
+                <w:sz w:val="26"/>
+                <w:szCs w:val="26"/>
+                <w:lang w:val="en-US" w:eastAsia="zh-CN"/>
+              </w:rPr>
+              <w:t>Chọn một tin tuyển dụng để xem thống kê.</w:t>
+            </w:r>
+          </w:p>
+          <w:p>
+            <w:pPr>
+              <w:keepNext w:val="0"/>
+              <w:keepLines w:val="0"/>
+              <w:widowControl/>
+              <w:suppressLineNumbers w:val="0"/>
+              <w:suppressAutoHyphens/>
+              <w:spacing w:before="0" w:beforeAutospacing="0" w:after="120" w:afterAutospacing="0" w:line="360" w:lineRule="auto"/>
+              <w:ind w:left="0" w:leftChars="0" w:right="0" w:firstLine="0" w:firstLineChars="0"/>
+              <w:jc w:val="both"/>
+              <w:rPr>
+                <w:rFonts w:hint="default" w:ascii="Times New Roman" w:hAnsi="Times New Roman" w:eastAsia="Arial"/>
+                <w:color w:val="auto"/>
+                <w:kern w:val="0"/>
+                <w:sz w:val="26"/>
+                <w:szCs w:val="26"/>
+                <w:lang w:val="en-US" w:eastAsia="zh-CN"/>
+              </w:rPr>
+            </w:pPr>
+            <w:r>
+              <w:rPr>
+                <w:rFonts w:hint="default" w:eastAsia="Arial"/>
+                <w:color w:val="auto"/>
+                <w:kern w:val="0"/>
+                <w:sz w:val="26"/>
+                <w:szCs w:val="26"/>
+                <w:lang w:val="vi-VN" w:eastAsia="zh-CN"/>
+              </w:rPr>
+              <w:t xml:space="preserve">B3. </w:t>
+            </w:r>
+            <w:r>
+              <w:rPr>
+                <w:rFonts w:hint="default" w:ascii="Times New Roman" w:hAnsi="Times New Roman" w:eastAsia="Arial"/>
+                <w:color w:val="auto"/>
+                <w:kern w:val="0"/>
+                <w:sz w:val="26"/>
+                <w:szCs w:val="26"/>
+                <w:lang w:val="en-US" w:eastAsia="zh-CN"/>
+              </w:rPr>
+              <w:t>Hệ thố</w:t>
+            </w:r>
+            <w:r>
+              <w:rPr>
+                <w:rFonts w:hint="default" w:eastAsia="Arial"/>
+                <w:color w:val="auto"/>
+                <w:kern w:val="0"/>
+                <w:sz w:val="26"/>
+                <w:szCs w:val="26"/>
+                <w:lang w:val="vi-VN" w:eastAsia="zh-CN"/>
+              </w:rPr>
+              <w:t>n</w:t>
+            </w:r>
+            <w:r>
+              <w:rPr>
+                <w:rFonts w:hint="default" w:ascii="Times New Roman" w:hAnsi="Times New Roman" w:eastAsia="Arial"/>
+                <w:color w:val="auto"/>
+                <w:kern w:val="0"/>
+                <w:sz w:val="26"/>
+                <w:szCs w:val="26"/>
+                <w:lang w:val="en-US" w:eastAsia="zh-CN"/>
+              </w:rPr>
+              <w:t>g hiển thị số lượng ứng viên đã ứng tuyển.</w:t>
+            </w:r>
+          </w:p>
+          <w:p>
+            <w:pPr>
+              <w:keepNext w:val="0"/>
+              <w:keepLines w:val="0"/>
+              <w:widowControl/>
+              <w:suppressLineNumbers w:val="0"/>
+              <w:suppressAutoHyphens/>
+              <w:spacing w:before="0" w:beforeAutospacing="0" w:after="120" w:afterAutospacing="0" w:line="360" w:lineRule="auto"/>
+              <w:ind w:left="0" w:leftChars="0" w:right="0" w:firstLine="0" w:firstLineChars="0"/>
+              <w:jc w:val="both"/>
+              <w:rPr>
+                <w:rFonts w:hint="default" w:ascii="Times New Roman" w:hAnsi="Times New Roman" w:eastAsia="Arial" w:cs="黑体"/>
+                <w:kern w:val="0"/>
+                <w:sz w:val="26"/>
+                <w:szCs w:val="26"/>
+              </w:rPr>
+            </w:pPr>
+            <w:r>
+              <w:rPr>
+                <w:rFonts w:hint="default" w:eastAsia="Arial"/>
+                <w:color w:val="auto"/>
+                <w:kern w:val="0"/>
+                <w:sz w:val="26"/>
+                <w:szCs w:val="26"/>
+                <w:lang w:val="vi-VN" w:eastAsia="zh-CN"/>
+              </w:rPr>
+              <w:t xml:space="preserve">B4. </w:t>
+            </w:r>
+            <w:r>
+              <w:rPr>
+                <w:rFonts w:hint="default" w:ascii="Times New Roman" w:hAnsi="Times New Roman" w:eastAsia="Arial"/>
+                <w:color w:val="auto"/>
+                <w:kern w:val="0"/>
+                <w:sz w:val="26"/>
+                <w:szCs w:val="26"/>
+                <w:lang w:val="en-US" w:eastAsia="zh-CN"/>
+              </w:rPr>
+              <w:t>Nhà tuyển dụng có thể lọc danh sách theo tiêu chí (kinh nghiệm, kỹ năng, mức lương mong muốn, v.v.).</w:t>
+            </w:r>
+          </w:p>
+        </w:tc>
+      </w:tr>
+      <w:tr>
+        <w:tblPrEx>
+          <w:tblBorders>
+            <w:top w:val="single" w:color="auto" w:sz="4" w:space="0"/>
+            <w:left w:val="single" w:color="auto" w:sz="4" w:space="0"/>
+            <w:bottom w:val="single" w:color="auto" w:sz="4" w:space="0"/>
+            <w:right w:val="single" w:color="auto" w:sz="4" w:space="0"/>
+            <w:insideH w:val="single" w:color="auto" w:sz="4" w:space="0"/>
+            <w:insideV w:val="single" w:color="auto" w:sz="4" w:space="0"/>
+          </w:tblBorders>
+          <w:shd w:val="clear" w:color="auto" w:fill="auto"/>
+          <w:tblCellMar>
+            <w:top w:w="0" w:type="dxa"/>
+            <w:left w:w="108" w:type="dxa"/>
+            <w:bottom w:w="0" w:type="dxa"/>
+            <w:right w:w="108" w:type="dxa"/>
+          </w:tblCellMar>
+        </w:tblPrEx>
+        <w:trPr>
+          <w:trHeight w:val="14" w:hRule="atLeast"/>
+        </w:trPr>
+        <w:tc>
+          <w:tcPr>
+            <w:tcW w:w="2111" w:type="dxa"/>
+            <w:tcBorders>
+              <w:top w:val="single" w:color="auto" w:sz="4" w:space="0"/>
+              <w:left w:val="single" w:color="auto" w:sz="4" w:space="0"/>
+              <w:bottom w:val="single" w:color="auto" w:sz="4" w:space="0"/>
+              <w:right w:val="single" w:color="auto" w:sz="4" w:space="0"/>
+            </w:tcBorders>
+            <w:shd w:val="clear" w:color="auto" w:fill="auto"/>
+            <w:vAlign w:val="top"/>
+          </w:tcPr>
+          <w:p>
+            <w:pPr>
+              <w:keepNext w:val="0"/>
+              <w:keepLines w:val="0"/>
+              <w:widowControl/>
+              <w:suppressLineNumbers w:val="0"/>
+              <w:suppressAutoHyphens/>
+              <w:spacing w:before="0" w:beforeAutospacing="0" w:after="120" w:afterAutospacing="0" w:line="360" w:lineRule="auto"/>
+              <w:ind w:left="0" w:right="0"/>
+              <w:jc w:val="both"/>
+              <w:rPr>
+                <w:rFonts w:hint="default" w:ascii="Times New Roman" w:hAnsi="Times New Roman" w:eastAsia="Calibri" w:cs="Times New Roman"/>
+                <w:b/>
+                <w:bCs/>
+                <w:kern w:val="0"/>
+                <w:sz w:val="26"/>
+                <w:szCs w:val="26"/>
+              </w:rPr>
+            </w:pPr>
+            <w:r>
+              <w:rPr>
+                <w:rFonts w:hint="default" w:ascii="Times New Roman" w:hAnsi="Times New Roman" w:eastAsia="Calibri" w:cs="Times New Roman"/>
+                <w:b/>
+                <w:bCs/>
+                <w:color w:val="auto"/>
+                <w:kern w:val="0"/>
+                <w:sz w:val="26"/>
+                <w:szCs w:val="26"/>
+                <w:lang w:val="en-US" w:eastAsia="zh-CN" w:bidi="ar"/>
+              </w:rPr>
+              <w:t>Luồng thay thế</w:t>
+            </w:r>
+          </w:p>
+        </w:tc>
+        <w:tc>
+          <w:tcPr>
+            <w:tcW w:w="7131" w:type="dxa"/>
+            <w:tcBorders>
+              <w:top w:val="single" w:color="auto" w:sz="4" w:space="0"/>
+              <w:left w:val="single" w:color="auto" w:sz="4" w:space="0"/>
+              <w:bottom w:val="single" w:color="auto" w:sz="4" w:space="0"/>
+              <w:right w:val="single" w:color="auto" w:sz="4" w:space="0"/>
+            </w:tcBorders>
+            <w:shd w:val="clear" w:color="auto" w:fill="auto"/>
+            <w:vAlign w:val="center"/>
+          </w:tcPr>
+          <w:p>
+            <w:pPr>
+              <w:keepNext w:val="0"/>
+              <w:keepLines w:val="0"/>
+              <w:widowControl/>
+              <w:suppressLineNumbers w:val="0"/>
+              <w:suppressAutoHyphens/>
+              <w:spacing w:before="0" w:beforeAutospacing="0" w:after="120" w:afterAutospacing="0" w:line="360" w:lineRule="auto"/>
+              <w:ind w:left="0" w:leftChars="0" w:right="0" w:firstLine="0" w:firstLineChars="0"/>
+              <w:jc w:val="both"/>
+              <w:rPr>
+                <w:rFonts w:hint="default" w:ascii="Times New Roman" w:hAnsi="Times New Roman" w:eastAsia="Arial" w:cs="黑体"/>
+                <w:kern w:val="0"/>
+                <w:sz w:val="26"/>
+                <w:szCs w:val="26"/>
+              </w:rPr>
+            </w:pPr>
+            <w:r>
+              <w:rPr>
+                <w:rFonts w:hint="default" w:ascii="Times New Roman" w:hAnsi="Times New Roman" w:eastAsia="Arial"/>
+                <w:i/>
+                <w:iCs/>
+                <w:color w:val="auto"/>
+                <w:kern w:val="0"/>
+                <w:sz w:val="26"/>
+                <w:szCs w:val="26"/>
+                <w:lang w:val="en-US" w:eastAsia="zh-CN"/>
+              </w:rPr>
+              <w:t>B3.1 Nếu không có hồ sơ ứng tuyển nào, hiển thị thông báo “Chưa có ứng viên nào ứng tuyển vào vị trí này”.</w:t>
+            </w:r>
+          </w:p>
+        </w:tc>
+      </w:tr>
+      <w:tr>
+        <w:tblPrEx>
+          <w:tblBorders>
+            <w:top w:val="single" w:color="auto" w:sz="4" w:space="0"/>
+            <w:left w:val="single" w:color="auto" w:sz="4" w:space="0"/>
+            <w:bottom w:val="single" w:color="auto" w:sz="4" w:space="0"/>
+            <w:right w:val="single" w:color="auto" w:sz="4" w:space="0"/>
+            <w:insideH w:val="single" w:color="auto" w:sz="4" w:space="0"/>
+            <w:insideV w:val="single" w:color="auto" w:sz="4" w:space="0"/>
+          </w:tblBorders>
+          <w:shd w:val="clear" w:color="auto" w:fill="auto"/>
+          <w:tblCellMar>
+            <w:top w:w="0" w:type="dxa"/>
+            <w:left w:w="108" w:type="dxa"/>
+            <w:bottom w:w="0" w:type="dxa"/>
+            <w:right w:w="108" w:type="dxa"/>
+          </w:tblCellMar>
+        </w:tblPrEx>
+        <w:trPr>
+          <w:trHeight w:val="14" w:hRule="atLeast"/>
+        </w:trPr>
+        <w:tc>
+          <w:tcPr>
+            <w:tcW w:w="2111" w:type="dxa"/>
+            <w:tcBorders>
+              <w:top w:val="single" w:color="auto" w:sz="4" w:space="0"/>
+              <w:left w:val="single" w:color="auto" w:sz="4" w:space="0"/>
+              <w:bottom w:val="single" w:color="auto" w:sz="4" w:space="0"/>
+              <w:right w:val="single" w:color="auto" w:sz="4" w:space="0"/>
+            </w:tcBorders>
+            <w:shd w:val="clear" w:color="auto" w:fill="auto"/>
+            <w:vAlign w:val="top"/>
+          </w:tcPr>
+          <w:p>
+            <w:pPr>
+              <w:keepNext w:val="0"/>
+              <w:keepLines w:val="0"/>
+              <w:widowControl/>
+              <w:suppressLineNumbers w:val="0"/>
+              <w:suppressAutoHyphens/>
+              <w:spacing w:before="0" w:beforeAutospacing="0" w:after="120" w:afterAutospacing="0" w:line="360" w:lineRule="auto"/>
+              <w:ind w:left="0" w:right="0"/>
+              <w:jc w:val="both"/>
+              <w:rPr>
+                <w:rFonts w:hint="default" w:ascii="Times New Roman" w:hAnsi="Times New Roman" w:eastAsia="Calibri" w:cs="Times New Roman"/>
+                <w:b/>
+                <w:bCs/>
+                <w:kern w:val="0"/>
+                <w:sz w:val="26"/>
+                <w:szCs w:val="26"/>
+              </w:rPr>
+            </w:pPr>
+            <w:r>
+              <w:rPr>
+                <w:rFonts w:hint="default" w:ascii="Times New Roman" w:hAnsi="Times New Roman" w:eastAsia="Calibri" w:cs="Times New Roman"/>
+                <w:b/>
+                <w:bCs/>
+                <w:color w:val="auto"/>
+                <w:kern w:val="0"/>
+                <w:sz w:val="26"/>
+                <w:szCs w:val="26"/>
+                <w:lang w:val="en-US" w:eastAsia="zh-CN" w:bidi="ar"/>
+              </w:rPr>
+              <w:t>Luồng ngoại lệ</w:t>
+            </w:r>
+          </w:p>
+        </w:tc>
+        <w:tc>
+          <w:tcPr>
+            <w:tcW w:w="7131" w:type="dxa"/>
+            <w:tcBorders>
+              <w:top w:val="single" w:color="auto" w:sz="4" w:space="0"/>
+              <w:left w:val="single" w:color="auto" w:sz="4" w:space="0"/>
+              <w:bottom w:val="single" w:color="auto" w:sz="4" w:space="0"/>
+              <w:right w:val="single" w:color="auto" w:sz="4" w:space="0"/>
+            </w:tcBorders>
+            <w:shd w:val="clear" w:color="auto" w:fill="auto"/>
+            <w:vAlign w:val="center"/>
+          </w:tcPr>
+          <w:p>
+            <w:pPr>
+              <w:keepNext w:val="0"/>
+              <w:keepLines w:val="0"/>
+              <w:widowControl/>
+              <w:suppressLineNumbers w:val="0"/>
+              <w:suppressAutoHyphens/>
+              <w:spacing w:before="0" w:beforeAutospacing="0" w:after="120" w:afterAutospacing="0" w:line="360" w:lineRule="auto"/>
+              <w:ind w:left="0" w:leftChars="0" w:right="0" w:firstLine="0" w:firstLineChars="0"/>
+              <w:jc w:val="both"/>
+              <w:rPr>
+                <w:rFonts w:hint="default" w:ascii="Times New Roman" w:hAnsi="Times New Roman" w:eastAsia="Arial" w:cs="黑体"/>
+                <w:kern w:val="0"/>
+                <w:sz w:val="26"/>
+                <w:szCs w:val="26"/>
+              </w:rPr>
+            </w:pPr>
+            <w:r>
+              <w:rPr>
+                <w:rFonts w:hint="default" w:ascii="Times New Roman" w:hAnsi="Times New Roman" w:eastAsia="Arial"/>
+                <w:i/>
+                <w:iCs/>
+                <w:color w:val="auto"/>
+                <w:kern w:val="0"/>
+                <w:sz w:val="26"/>
+                <w:szCs w:val="26"/>
+                <w:lang w:val="en-US" w:eastAsia="zh-CN"/>
+              </w:rPr>
+              <w:t>B3.2 Nếu hệ thống lỗi, hiển thị “Không thể tải dữ liệu, vui lòng thử lại sau”.</w:t>
+            </w:r>
+          </w:p>
+        </w:tc>
+      </w:tr>
+    </w:tbl>
+    <w:p>
+      <w:pPr>
+        <w:pStyle w:val="50"/>
+        <w:numPr>
+          <w:ilvl w:val="0"/>
+          <w:numId w:val="0"/>
+        </w:numPr>
+        <w:ind w:leftChars="0"/>
+        <w:jc w:val="center"/>
+        <w:rPr>
+          <w:rFonts w:hint="default" w:cs="Times New Roman"/>
+          <w:b/>
+          <w:bCs/>
+          <w:sz w:val="26"/>
+          <w:szCs w:val="26"/>
+          <w:lang w:val="vi-VN"/>
+        </w:rPr>
+      </w:pPr>
+      <w:r>
+        <w:rPr>
+          <w:rFonts w:hint="default" w:cs="Times New Roman"/>
+          <w:b w:val="0"/>
+          <w:bCs w:val="0"/>
+          <w:i/>
+          <w:iCs/>
+          <w:sz w:val="26"/>
+          <w:szCs w:val="26"/>
+          <w:u w:val="none"/>
+          <w:lang w:val="vi-VN"/>
+        </w:rPr>
+        <w:t>Bảng 1.5: Bảng thể hiện use case</w:t>
+      </w:r>
+      <w:r>
+        <w:rPr>
+          <w:rFonts w:hint="default"/>
+          <w:b w:val="0"/>
+          <w:bCs w:val="0"/>
+          <w:i/>
+          <w:iCs/>
+          <w:sz w:val="26"/>
+          <w:szCs w:val="26"/>
+          <w:u w:val="none"/>
+          <w:lang w:val="vi-VN"/>
+        </w:rPr>
+        <w:t xml:space="preserve"> xem thống kê hồ sơ ứng tuyển</w:t>
+      </w:r>
+    </w:p>
+    <w:p>
+      <w:pPr>
+        <w:pStyle w:val="50"/>
+        <w:numPr>
+          <w:ilvl w:val="0"/>
+          <w:numId w:val="2"/>
+        </w:numPr>
+        <w:ind w:left="420" w:leftChars="0" w:hanging="420" w:firstLineChars="0"/>
+        <w:rPr>
+          <w:rFonts w:hint="default" w:cs="Times New Roman"/>
+          <w:b/>
+          <w:bCs/>
+          <w:sz w:val="26"/>
+          <w:szCs w:val="26"/>
+          <w:lang w:val="vi-VN"/>
+        </w:rPr>
+      </w:pPr>
+      <w:r>
+        <w:rPr>
+          <w:rFonts w:hint="default" w:cs="Times New Roman"/>
+          <w:b/>
+          <w:bCs/>
+          <w:sz w:val="26"/>
+          <w:szCs w:val="26"/>
+          <w:lang w:val="vi-VN"/>
+        </w:rPr>
+        <w:t>Đặc tả use case liên hệ ứng viên</w:t>
+      </w:r>
+    </w:p>
+    <w:tbl>
+      <w:tblPr>
+        <w:tblStyle w:val="19"/>
+        <w:tblW w:w="0" w:type="auto"/>
+        <w:tblInd w:w="0" w:type="dxa"/>
+        <w:tblBorders>
+          <w:top w:val="single" w:color="auto" w:sz="4" w:space="0"/>
+          <w:left w:val="single" w:color="auto" w:sz="4" w:space="0"/>
+          <w:bottom w:val="single" w:color="auto" w:sz="4" w:space="0"/>
+          <w:right w:val="single" w:color="auto" w:sz="4" w:space="0"/>
+          <w:insideH w:val="single" w:color="auto" w:sz="4" w:space="0"/>
+          <w:insideV w:val="single" w:color="auto" w:sz="4" w:space="0"/>
+        </w:tblBorders>
+        <w:shd w:val="clear" w:color="auto" w:fill="auto"/>
+        <w:tblLayout w:type="autofit"/>
+        <w:tblCellMar>
+          <w:top w:w="0" w:type="dxa"/>
+          <w:left w:w="108" w:type="dxa"/>
+          <w:bottom w:w="0" w:type="dxa"/>
+          <w:right w:w="108" w:type="dxa"/>
+        </w:tblCellMar>
+      </w:tblPr>
+      <w:tblGrid>
+        <w:gridCol w:w="2111"/>
+        <w:gridCol w:w="7131"/>
+      </w:tblGrid>
+      <w:tr>
+        <w:tblPrEx>
+          <w:tblBorders>
+            <w:top w:val="single" w:color="auto" w:sz="4" w:space="0"/>
+            <w:left w:val="single" w:color="auto" w:sz="4" w:space="0"/>
+            <w:bottom w:val="single" w:color="auto" w:sz="4" w:space="0"/>
+            <w:right w:val="single" w:color="auto" w:sz="4" w:space="0"/>
+            <w:insideH w:val="single" w:color="auto" w:sz="4" w:space="0"/>
+            <w:insideV w:val="single" w:color="auto" w:sz="4" w:space="0"/>
+          </w:tblBorders>
+          <w:shd w:val="clear" w:color="auto" w:fill="auto"/>
+        </w:tblPrEx>
+        <w:trPr>
+          <w:trHeight w:val="14" w:hRule="atLeast"/>
+        </w:trPr>
+        <w:tc>
+          <w:tcPr>
+            <w:tcW w:w="2111" w:type="dxa"/>
+            <w:tcBorders>
+              <w:top w:val="single" w:color="auto" w:sz="4" w:space="0"/>
+              <w:left w:val="single" w:color="auto" w:sz="4" w:space="0"/>
+              <w:bottom w:val="single" w:color="auto" w:sz="4" w:space="0"/>
+              <w:right w:val="single" w:color="auto" w:sz="4" w:space="0"/>
+            </w:tcBorders>
+            <w:shd w:val="clear" w:color="auto" w:fill="auto"/>
+            <w:vAlign w:val="top"/>
+          </w:tcPr>
+          <w:p>
+            <w:pPr>
+              <w:keepNext w:val="0"/>
+              <w:keepLines w:val="0"/>
+              <w:widowControl/>
+              <w:suppressLineNumbers w:val="0"/>
+              <w:suppressAutoHyphens/>
+              <w:spacing w:before="0" w:beforeAutospacing="0" w:after="120" w:afterAutospacing="0" w:line="360" w:lineRule="auto"/>
+              <w:ind w:left="0" w:right="0"/>
+              <w:jc w:val="both"/>
+              <w:rPr>
+                <w:rFonts w:hint="default" w:ascii="Times New Roman" w:hAnsi="Times New Roman" w:eastAsia="Calibri" w:cs="Times New Roman"/>
+                <w:b/>
+                <w:bCs/>
+                <w:kern w:val="0"/>
+                <w:sz w:val="26"/>
+                <w:szCs w:val="26"/>
+              </w:rPr>
+            </w:pPr>
+            <w:r>
+              <w:rPr>
+                <w:rFonts w:hint="default" w:ascii="Times New Roman" w:hAnsi="Times New Roman" w:eastAsia="Calibri" w:cs="Times New Roman"/>
+                <w:b/>
+                <w:bCs/>
+                <w:color w:val="auto"/>
+                <w:kern w:val="0"/>
+                <w:sz w:val="26"/>
+                <w:szCs w:val="26"/>
+                <w:lang w:val="en-US" w:eastAsia="zh-CN" w:bidi="ar"/>
+              </w:rPr>
+              <w:t>Use case id</w:t>
+            </w:r>
+          </w:p>
+        </w:tc>
+        <w:tc>
+          <w:tcPr>
+            <w:tcW w:w="7131" w:type="dxa"/>
+            <w:tcBorders>
+              <w:top w:val="single" w:color="auto" w:sz="4" w:space="0"/>
+              <w:left w:val="single" w:color="auto" w:sz="4" w:space="0"/>
+              <w:bottom w:val="single" w:color="auto" w:sz="4" w:space="0"/>
+              <w:right w:val="single" w:color="auto" w:sz="4" w:space="0"/>
+            </w:tcBorders>
+            <w:shd w:val="clear" w:color="auto" w:fill="auto"/>
+            <w:vAlign w:val="center"/>
+          </w:tcPr>
+          <w:p>
+            <w:pPr>
+              <w:keepNext w:val="0"/>
+              <w:keepLines w:val="0"/>
+              <w:widowControl/>
+              <w:suppressLineNumbers w:val="0"/>
+              <w:suppressAutoHyphens/>
+              <w:spacing w:before="0" w:beforeAutospacing="0" w:after="120" w:afterAutospacing="0" w:line="360" w:lineRule="auto"/>
+              <w:ind w:left="0" w:leftChars="0" w:right="0" w:firstLine="0" w:firstLineChars="0"/>
+              <w:jc w:val="both"/>
+              <w:rPr>
+                <w:rFonts w:hint="default" w:ascii="Times New Roman" w:hAnsi="Times New Roman" w:eastAsia="Arial" w:cs="Times New Roman"/>
+                <w:kern w:val="0"/>
+                <w:sz w:val="26"/>
+                <w:szCs w:val="26"/>
+              </w:rPr>
+            </w:pPr>
+            <w:r>
+              <w:rPr>
+                <w:rFonts w:hint="default" w:ascii="Times New Roman" w:hAnsi="Times New Roman" w:eastAsia="Arial"/>
+                <w:color w:val="auto"/>
+                <w:kern w:val="0"/>
+                <w:sz w:val="26"/>
+                <w:szCs w:val="26"/>
+                <w:lang w:val="en-US" w:eastAsia="zh-CN"/>
+              </w:rPr>
+              <w:t>UC005_LienHeUngVien</w:t>
+            </w:r>
+          </w:p>
+        </w:tc>
+      </w:tr>
+      <w:tr>
+        <w:tblPrEx>
+          <w:tblBorders>
+            <w:top w:val="single" w:color="auto" w:sz="4" w:space="0"/>
+            <w:left w:val="single" w:color="auto" w:sz="4" w:space="0"/>
+            <w:bottom w:val="single" w:color="auto" w:sz="4" w:space="0"/>
+            <w:right w:val="single" w:color="auto" w:sz="4" w:space="0"/>
+            <w:insideH w:val="single" w:color="auto" w:sz="4" w:space="0"/>
+            <w:insideV w:val="single" w:color="auto" w:sz="4" w:space="0"/>
+          </w:tblBorders>
+          <w:shd w:val="clear" w:color="auto" w:fill="auto"/>
+          <w:tblCellMar>
+            <w:top w:w="0" w:type="dxa"/>
+            <w:left w:w="108" w:type="dxa"/>
+            <w:bottom w:w="0" w:type="dxa"/>
+            <w:right w:w="108" w:type="dxa"/>
+          </w:tblCellMar>
+        </w:tblPrEx>
+        <w:trPr>
+          <w:trHeight w:val="14" w:hRule="atLeast"/>
+        </w:trPr>
+        <w:tc>
+          <w:tcPr>
+            <w:tcW w:w="2111" w:type="dxa"/>
+            <w:tcBorders>
+              <w:top w:val="single" w:color="auto" w:sz="4" w:space="0"/>
+              <w:left w:val="single" w:color="auto" w:sz="4" w:space="0"/>
+              <w:bottom w:val="single" w:color="auto" w:sz="4" w:space="0"/>
+              <w:right w:val="single" w:color="auto" w:sz="4" w:space="0"/>
+            </w:tcBorders>
+            <w:shd w:val="clear" w:color="auto" w:fill="auto"/>
+            <w:vAlign w:val="top"/>
+          </w:tcPr>
+          <w:p>
+            <w:pPr>
+              <w:keepNext w:val="0"/>
+              <w:keepLines w:val="0"/>
+              <w:widowControl/>
+              <w:suppressLineNumbers w:val="0"/>
+              <w:suppressAutoHyphens/>
+              <w:spacing w:before="0" w:beforeAutospacing="0" w:after="120" w:afterAutospacing="0" w:line="360" w:lineRule="auto"/>
+              <w:ind w:left="0" w:right="0"/>
+              <w:jc w:val="both"/>
+              <w:rPr>
+                <w:rFonts w:hint="default" w:ascii="Times New Roman" w:hAnsi="Times New Roman" w:eastAsia="Calibri" w:cs="Times New Roman"/>
+                <w:b/>
+                <w:bCs/>
+                <w:kern w:val="0"/>
+                <w:sz w:val="26"/>
+                <w:szCs w:val="26"/>
+              </w:rPr>
+            </w:pPr>
+            <w:r>
+              <w:rPr>
+                <w:rFonts w:hint="default" w:ascii="Times New Roman" w:hAnsi="Times New Roman" w:eastAsia="Calibri" w:cs="Times New Roman"/>
+                <w:b/>
+                <w:bCs/>
+                <w:color w:val="auto"/>
+                <w:kern w:val="0"/>
+                <w:sz w:val="26"/>
+                <w:szCs w:val="26"/>
+                <w:lang w:val="en-US" w:eastAsia="zh-CN" w:bidi="ar"/>
+              </w:rPr>
+              <w:t>Tên use case</w:t>
+            </w:r>
+          </w:p>
+        </w:tc>
+        <w:tc>
+          <w:tcPr>
+            <w:tcW w:w="7131" w:type="dxa"/>
+            <w:tcBorders>
+              <w:top w:val="single" w:color="auto" w:sz="4" w:space="0"/>
+              <w:left w:val="single" w:color="auto" w:sz="4" w:space="0"/>
+              <w:bottom w:val="single" w:color="auto" w:sz="4" w:space="0"/>
+              <w:right w:val="single" w:color="auto" w:sz="4" w:space="0"/>
+            </w:tcBorders>
+            <w:shd w:val="clear" w:color="auto" w:fill="auto"/>
+            <w:vAlign w:val="center"/>
+          </w:tcPr>
+          <w:p>
+            <w:pPr>
+              <w:keepNext w:val="0"/>
+              <w:keepLines w:val="0"/>
+              <w:widowControl/>
+              <w:suppressLineNumbers w:val="0"/>
+              <w:suppressAutoHyphens/>
+              <w:spacing w:before="0" w:beforeAutospacing="0" w:after="120" w:afterAutospacing="0" w:line="360" w:lineRule="auto"/>
+              <w:ind w:left="0" w:leftChars="0" w:right="0" w:firstLine="0" w:firstLineChars="0"/>
+              <w:jc w:val="both"/>
+              <w:rPr>
+                <w:rFonts w:hint="default" w:ascii="Times New Roman" w:hAnsi="Times New Roman" w:eastAsia="Arial" w:cs="黑体"/>
+                <w:kern w:val="0"/>
+                <w:sz w:val="26"/>
+                <w:szCs w:val="26"/>
+              </w:rPr>
+            </w:pPr>
+            <w:r>
+              <w:rPr>
+                <w:rFonts w:hint="default" w:ascii="Times New Roman" w:hAnsi="Times New Roman" w:eastAsia="Calibri"/>
+                <w:color w:val="auto"/>
+                <w:kern w:val="0"/>
+                <w:sz w:val="26"/>
+                <w:szCs w:val="26"/>
+                <w:lang w:val="en-US" w:eastAsia="zh-CN"/>
+              </w:rPr>
+              <w:t>Liên hệ ứng viên</w:t>
+            </w:r>
+          </w:p>
+        </w:tc>
+      </w:tr>
+      <w:tr>
+        <w:tblPrEx>
+          <w:tblBorders>
+            <w:top w:val="single" w:color="auto" w:sz="4" w:space="0"/>
+            <w:left w:val="single" w:color="auto" w:sz="4" w:space="0"/>
+            <w:bottom w:val="single" w:color="auto" w:sz="4" w:space="0"/>
+            <w:right w:val="single" w:color="auto" w:sz="4" w:space="0"/>
+            <w:insideH w:val="single" w:color="auto" w:sz="4" w:space="0"/>
+            <w:insideV w:val="single" w:color="auto" w:sz="4" w:space="0"/>
+          </w:tblBorders>
+          <w:tblCellMar>
+            <w:top w:w="0" w:type="dxa"/>
+            <w:left w:w="108" w:type="dxa"/>
+            <w:bottom w:w="0" w:type="dxa"/>
+            <w:right w:w="108" w:type="dxa"/>
+          </w:tblCellMar>
+        </w:tblPrEx>
+        <w:trPr>
+          <w:trHeight w:val="14" w:hRule="atLeast"/>
+        </w:trPr>
+        <w:tc>
+          <w:tcPr>
+            <w:tcW w:w="2111" w:type="dxa"/>
+            <w:tcBorders>
+              <w:top w:val="single" w:color="auto" w:sz="4" w:space="0"/>
+              <w:left w:val="single" w:color="auto" w:sz="4" w:space="0"/>
+              <w:bottom w:val="single" w:color="auto" w:sz="4" w:space="0"/>
+              <w:right w:val="single" w:color="auto" w:sz="4" w:space="0"/>
+            </w:tcBorders>
+            <w:shd w:val="clear" w:color="auto" w:fill="auto"/>
+            <w:vAlign w:val="top"/>
+          </w:tcPr>
+          <w:p>
+            <w:pPr>
+              <w:keepNext w:val="0"/>
+              <w:keepLines w:val="0"/>
+              <w:widowControl/>
+              <w:suppressLineNumbers w:val="0"/>
+              <w:suppressAutoHyphens/>
+              <w:spacing w:before="0" w:beforeAutospacing="0" w:after="120" w:afterAutospacing="0" w:line="360" w:lineRule="auto"/>
+              <w:ind w:left="0" w:right="0"/>
+              <w:jc w:val="both"/>
+              <w:rPr>
+                <w:rFonts w:hint="default" w:ascii="Times New Roman" w:hAnsi="Times New Roman" w:eastAsia="Calibri" w:cs="Times New Roman"/>
+                <w:b/>
+                <w:bCs/>
+                <w:kern w:val="0"/>
+                <w:sz w:val="26"/>
+                <w:szCs w:val="26"/>
+              </w:rPr>
+            </w:pPr>
+            <w:r>
+              <w:rPr>
+                <w:rFonts w:hint="default" w:ascii="Times New Roman" w:hAnsi="Times New Roman" w:eastAsia="Calibri" w:cs="Times New Roman"/>
+                <w:b/>
+                <w:bCs/>
+                <w:color w:val="auto"/>
+                <w:kern w:val="0"/>
+                <w:sz w:val="26"/>
+                <w:szCs w:val="26"/>
+                <w:lang w:val="en-US" w:eastAsia="zh-CN" w:bidi="ar"/>
+              </w:rPr>
+              <w:t>Mô tả vấn tắt</w:t>
+            </w:r>
+          </w:p>
+        </w:tc>
+        <w:tc>
+          <w:tcPr>
+            <w:tcW w:w="7131" w:type="dxa"/>
+            <w:tcBorders>
+              <w:top w:val="single" w:color="auto" w:sz="4" w:space="0"/>
+              <w:left w:val="single" w:color="auto" w:sz="4" w:space="0"/>
+              <w:bottom w:val="single" w:color="auto" w:sz="4" w:space="0"/>
+              <w:right w:val="single" w:color="auto" w:sz="4" w:space="0"/>
+            </w:tcBorders>
+            <w:shd w:val="clear" w:color="auto" w:fill="auto"/>
+            <w:vAlign w:val="center"/>
+          </w:tcPr>
+          <w:p>
+            <w:pPr>
+              <w:keepNext w:val="0"/>
+              <w:keepLines w:val="0"/>
+              <w:widowControl/>
+              <w:suppressLineNumbers w:val="0"/>
+              <w:suppressAutoHyphens/>
+              <w:spacing w:before="0" w:beforeAutospacing="0" w:after="120" w:afterAutospacing="0" w:line="360" w:lineRule="auto"/>
+              <w:ind w:left="0" w:leftChars="0" w:right="0" w:firstLine="0" w:firstLineChars="0"/>
+              <w:jc w:val="both"/>
+              <w:rPr>
+                <w:rFonts w:hint="default" w:ascii="Times New Roman" w:hAnsi="Times New Roman" w:eastAsia="Arial" w:cs="黑体"/>
+                <w:kern w:val="0"/>
+                <w:sz w:val="26"/>
+                <w:szCs w:val="26"/>
+              </w:rPr>
+            </w:pPr>
+            <w:r>
+              <w:rPr>
+                <w:rFonts w:hint="default" w:ascii="Times New Roman" w:hAnsi="Times New Roman" w:eastAsia="Arial"/>
+                <w:color w:val="auto"/>
+                <w:kern w:val="0"/>
+                <w:sz w:val="26"/>
+                <w:szCs w:val="26"/>
+                <w:lang w:val="en-US" w:eastAsia="zh-CN"/>
+              </w:rPr>
+              <w:t>Nhà tuyển dụng có thể gửi tin nhắn hoặc email để liên hệ trực tiếp với ứng viên.</w:t>
+            </w:r>
+          </w:p>
+        </w:tc>
+      </w:tr>
+      <w:tr>
+        <w:tblPrEx>
+          <w:tblBorders>
+            <w:top w:val="single" w:color="auto" w:sz="4" w:space="0"/>
+            <w:left w:val="single" w:color="auto" w:sz="4" w:space="0"/>
+            <w:bottom w:val="single" w:color="auto" w:sz="4" w:space="0"/>
+            <w:right w:val="single" w:color="auto" w:sz="4" w:space="0"/>
+            <w:insideH w:val="single" w:color="auto" w:sz="4" w:space="0"/>
+            <w:insideV w:val="single" w:color="auto" w:sz="4" w:space="0"/>
+          </w:tblBorders>
+          <w:shd w:val="clear" w:color="auto" w:fill="auto"/>
+          <w:tblCellMar>
+            <w:top w:w="0" w:type="dxa"/>
+            <w:left w:w="108" w:type="dxa"/>
+            <w:bottom w:w="0" w:type="dxa"/>
+            <w:right w:w="108" w:type="dxa"/>
+          </w:tblCellMar>
+        </w:tblPrEx>
+        <w:trPr>
+          <w:trHeight w:val="14" w:hRule="atLeast"/>
+        </w:trPr>
+        <w:tc>
+          <w:tcPr>
+            <w:tcW w:w="2111" w:type="dxa"/>
+            <w:tcBorders>
+              <w:top w:val="single" w:color="auto" w:sz="4" w:space="0"/>
+              <w:left w:val="single" w:color="auto" w:sz="4" w:space="0"/>
+              <w:bottom w:val="single" w:color="auto" w:sz="4" w:space="0"/>
+              <w:right w:val="single" w:color="auto" w:sz="4" w:space="0"/>
+            </w:tcBorders>
+            <w:shd w:val="clear" w:color="auto" w:fill="auto"/>
+            <w:vAlign w:val="top"/>
+          </w:tcPr>
+          <w:p>
+            <w:pPr>
+              <w:keepNext w:val="0"/>
+              <w:keepLines w:val="0"/>
+              <w:widowControl/>
+              <w:suppressLineNumbers w:val="0"/>
+              <w:suppressAutoHyphens/>
+              <w:spacing w:before="0" w:beforeAutospacing="0" w:after="120" w:afterAutospacing="0" w:line="360" w:lineRule="auto"/>
+              <w:ind w:left="0" w:right="0"/>
+              <w:jc w:val="both"/>
+              <w:rPr>
+                <w:rFonts w:hint="default" w:ascii="Times New Roman" w:hAnsi="Times New Roman" w:eastAsia="Calibri" w:cs="Times New Roman"/>
+                <w:b/>
+                <w:bCs/>
+                <w:kern w:val="0"/>
+                <w:sz w:val="26"/>
+                <w:szCs w:val="26"/>
+              </w:rPr>
+            </w:pPr>
+            <w:r>
+              <w:rPr>
+                <w:rFonts w:hint="default" w:ascii="Times New Roman" w:hAnsi="Times New Roman" w:eastAsia="Calibri" w:cs="Times New Roman"/>
+                <w:b/>
+                <w:bCs/>
+                <w:color w:val="auto"/>
+                <w:kern w:val="0"/>
+                <w:sz w:val="26"/>
+                <w:szCs w:val="26"/>
+                <w:lang w:val="en-US" w:eastAsia="zh-CN" w:bidi="ar"/>
+              </w:rPr>
+              <w:t>Actor chính</w:t>
+            </w:r>
+          </w:p>
+        </w:tc>
+        <w:tc>
+          <w:tcPr>
+            <w:tcW w:w="7131" w:type="dxa"/>
+            <w:tcBorders>
+              <w:top w:val="single" w:color="auto" w:sz="4" w:space="0"/>
+              <w:left w:val="single" w:color="auto" w:sz="4" w:space="0"/>
+              <w:bottom w:val="single" w:color="auto" w:sz="4" w:space="0"/>
+              <w:right w:val="single" w:color="auto" w:sz="4" w:space="0"/>
+            </w:tcBorders>
+            <w:shd w:val="clear" w:color="auto" w:fill="auto"/>
+            <w:vAlign w:val="center"/>
+          </w:tcPr>
+          <w:p>
+            <w:pPr>
+              <w:keepNext w:val="0"/>
+              <w:keepLines w:val="0"/>
+              <w:widowControl/>
+              <w:suppressLineNumbers w:val="0"/>
+              <w:suppressAutoHyphens/>
+              <w:spacing w:before="0" w:beforeAutospacing="0" w:after="120" w:afterAutospacing="0" w:line="360" w:lineRule="auto"/>
+              <w:ind w:left="0" w:leftChars="0" w:right="0" w:firstLine="0" w:firstLineChars="0"/>
+              <w:jc w:val="both"/>
+              <w:rPr>
+                <w:rFonts w:hint="default" w:ascii="Times New Roman" w:hAnsi="Times New Roman" w:eastAsia="Arial" w:cs="黑体"/>
+                <w:kern w:val="0"/>
+                <w:sz w:val="26"/>
+                <w:szCs w:val="26"/>
+              </w:rPr>
+            </w:pPr>
+            <w:r>
+              <w:rPr>
+                <w:rFonts w:hint="default" w:ascii="Times New Roman" w:hAnsi="Times New Roman" w:eastAsia="Arial" w:cs="黑体"/>
+                <w:color w:val="auto"/>
+                <w:kern w:val="0"/>
+                <w:sz w:val="26"/>
+                <w:szCs w:val="26"/>
+                <w:lang w:val="en-US" w:eastAsia="zh-CN" w:bidi="ar"/>
+              </w:rPr>
+              <w:t>Nhà tuyển dụng</w:t>
+            </w:r>
+          </w:p>
+        </w:tc>
+      </w:tr>
+      <w:tr>
+        <w:tblPrEx>
+          <w:tblBorders>
+            <w:top w:val="single" w:color="auto" w:sz="4" w:space="0"/>
+            <w:left w:val="single" w:color="auto" w:sz="4" w:space="0"/>
+            <w:bottom w:val="single" w:color="auto" w:sz="4" w:space="0"/>
+            <w:right w:val="single" w:color="auto" w:sz="4" w:space="0"/>
+            <w:insideH w:val="single" w:color="auto" w:sz="4" w:space="0"/>
+            <w:insideV w:val="single" w:color="auto" w:sz="4" w:space="0"/>
+          </w:tblBorders>
+          <w:shd w:val="clear" w:color="auto" w:fill="auto"/>
+          <w:tblCellMar>
+            <w:top w:w="0" w:type="dxa"/>
+            <w:left w:w="108" w:type="dxa"/>
+            <w:bottom w:w="0" w:type="dxa"/>
+            <w:right w:w="108" w:type="dxa"/>
+          </w:tblCellMar>
+        </w:tblPrEx>
+        <w:trPr>
+          <w:trHeight w:val="14" w:hRule="atLeast"/>
+        </w:trPr>
+        <w:tc>
+          <w:tcPr>
+            <w:tcW w:w="2111" w:type="dxa"/>
+            <w:tcBorders>
+              <w:top w:val="single" w:color="auto" w:sz="4" w:space="0"/>
+              <w:left w:val="single" w:color="auto" w:sz="4" w:space="0"/>
+              <w:bottom w:val="single" w:color="auto" w:sz="4" w:space="0"/>
+              <w:right w:val="single" w:color="auto" w:sz="4" w:space="0"/>
+            </w:tcBorders>
+            <w:shd w:val="clear" w:color="auto" w:fill="auto"/>
+            <w:vAlign w:val="top"/>
+          </w:tcPr>
+          <w:p>
+            <w:pPr>
+              <w:keepNext w:val="0"/>
+              <w:keepLines w:val="0"/>
+              <w:widowControl/>
+              <w:suppressLineNumbers w:val="0"/>
+              <w:suppressAutoHyphens/>
+              <w:spacing w:before="0" w:beforeAutospacing="0" w:after="120" w:afterAutospacing="0" w:line="360" w:lineRule="auto"/>
+              <w:ind w:left="0" w:right="0"/>
+              <w:jc w:val="both"/>
+              <w:rPr>
+                <w:rFonts w:hint="default" w:ascii="Times New Roman" w:hAnsi="Times New Roman" w:eastAsia="Calibri" w:cs="Times New Roman"/>
+                <w:b/>
+                <w:bCs/>
+                <w:kern w:val="0"/>
+                <w:sz w:val="26"/>
+                <w:szCs w:val="26"/>
+              </w:rPr>
+            </w:pPr>
+            <w:r>
+              <w:rPr>
+                <w:rFonts w:hint="default" w:ascii="Times New Roman" w:hAnsi="Times New Roman" w:eastAsia="Calibri" w:cs="Times New Roman"/>
+                <w:b/>
+                <w:bCs/>
+                <w:color w:val="auto"/>
+                <w:kern w:val="0"/>
+                <w:sz w:val="26"/>
+                <w:szCs w:val="26"/>
+                <w:lang w:val="en-US" w:eastAsia="zh-CN" w:bidi="ar"/>
+              </w:rPr>
+              <w:t>Actor phụ</w:t>
+            </w:r>
+          </w:p>
+        </w:tc>
+        <w:tc>
+          <w:tcPr>
+            <w:tcW w:w="7131" w:type="dxa"/>
+            <w:tcBorders>
+              <w:top w:val="single" w:color="auto" w:sz="4" w:space="0"/>
+              <w:left w:val="single" w:color="auto" w:sz="4" w:space="0"/>
+              <w:bottom w:val="single" w:color="auto" w:sz="4" w:space="0"/>
+              <w:right w:val="single" w:color="auto" w:sz="4" w:space="0"/>
+            </w:tcBorders>
+            <w:shd w:val="clear" w:color="auto" w:fill="auto"/>
+            <w:vAlign w:val="center"/>
+          </w:tcPr>
+          <w:p>
+            <w:pPr>
+              <w:keepNext w:val="0"/>
+              <w:keepLines w:val="0"/>
+              <w:widowControl/>
+              <w:suppressLineNumbers w:val="0"/>
+              <w:suppressAutoHyphens/>
+              <w:spacing w:before="0" w:beforeAutospacing="0" w:after="120" w:afterAutospacing="0" w:line="360" w:lineRule="auto"/>
+              <w:ind w:left="0" w:leftChars="0" w:right="0" w:firstLine="0" w:firstLineChars="0"/>
+              <w:jc w:val="both"/>
+              <w:rPr>
+                <w:rFonts w:hint="default" w:ascii="Times New Roman" w:hAnsi="Times New Roman" w:eastAsia="Arial" w:cs="黑体"/>
+                <w:kern w:val="0"/>
+                <w:sz w:val="26"/>
+                <w:szCs w:val="26"/>
+                <w:lang w:val="vi-VN"/>
+              </w:rPr>
+            </w:pPr>
+            <w:r>
+              <w:rPr>
+                <w:rFonts w:hint="default" w:eastAsia="Arial" w:cs="黑体"/>
+                <w:color w:val="auto"/>
+                <w:kern w:val="0"/>
+                <w:sz w:val="26"/>
+                <w:szCs w:val="26"/>
+                <w:lang w:val="vi-VN" w:eastAsia="zh-CN" w:bidi="ar"/>
+              </w:rPr>
+              <w:t>Không có</w:t>
+            </w:r>
+          </w:p>
+        </w:tc>
+      </w:tr>
+      <w:tr>
+        <w:tblPrEx>
+          <w:tblBorders>
+            <w:top w:val="single" w:color="auto" w:sz="4" w:space="0"/>
+            <w:left w:val="single" w:color="auto" w:sz="4" w:space="0"/>
+            <w:bottom w:val="single" w:color="auto" w:sz="4" w:space="0"/>
+            <w:right w:val="single" w:color="auto" w:sz="4" w:space="0"/>
+            <w:insideH w:val="single" w:color="auto" w:sz="4" w:space="0"/>
+            <w:insideV w:val="single" w:color="auto" w:sz="4" w:space="0"/>
+          </w:tblBorders>
+          <w:tblCellMar>
+            <w:top w:w="0" w:type="dxa"/>
+            <w:left w:w="108" w:type="dxa"/>
+            <w:bottom w:w="0" w:type="dxa"/>
+            <w:right w:w="108" w:type="dxa"/>
+          </w:tblCellMar>
+        </w:tblPrEx>
+        <w:trPr>
+          <w:trHeight w:val="14" w:hRule="atLeast"/>
+        </w:trPr>
+        <w:tc>
+          <w:tcPr>
+            <w:tcW w:w="2111" w:type="dxa"/>
+            <w:tcBorders>
+              <w:top w:val="single" w:color="auto" w:sz="4" w:space="0"/>
+              <w:left w:val="single" w:color="auto" w:sz="4" w:space="0"/>
+              <w:bottom w:val="single" w:color="auto" w:sz="4" w:space="0"/>
+              <w:right w:val="single" w:color="auto" w:sz="4" w:space="0"/>
+            </w:tcBorders>
+            <w:shd w:val="clear" w:color="auto" w:fill="auto"/>
+            <w:vAlign w:val="top"/>
+          </w:tcPr>
+          <w:p>
+            <w:pPr>
+              <w:keepNext w:val="0"/>
+              <w:keepLines w:val="0"/>
+              <w:widowControl/>
+              <w:suppressLineNumbers w:val="0"/>
+              <w:suppressAutoHyphens/>
+              <w:spacing w:before="0" w:beforeAutospacing="0" w:after="120" w:afterAutospacing="0" w:line="360" w:lineRule="auto"/>
+              <w:ind w:left="0" w:right="0"/>
+              <w:jc w:val="both"/>
+              <w:rPr>
+                <w:rFonts w:hint="default" w:ascii="Times New Roman" w:hAnsi="Times New Roman" w:eastAsia="Calibri" w:cs="Times New Roman"/>
+                <w:b/>
+                <w:bCs/>
+                <w:kern w:val="0"/>
+                <w:sz w:val="26"/>
+                <w:szCs w:val="26"/>
+              </w:rPr>
+            </w:pPr>
+            <w:r>
+              <w:rPr>
+                <w:rFonts w:hint="default" w:ascii="Times New Roman" w:hAnsi="Times New Roman" w:eastAsia="Calibri" w:cs="Times New Roman"/>
+                <w:b/>
+                <w:bCs/>
+                <w:color w:val="auto"/>
+                <w:kern w:val="0"/>
+                <w:sz w:val="26"/>
+                <w:szCs w:val="26"/>
+                <w:lang w:val="en-US" w:eastAsia="zh-CN" w:bidi="ar"/>
+              </w:rPr>
+              <w:t>Tiền điều kiện</w:t>
+            </w:r>
+          </w:p>
+        </w:tc>
+        <w:tc>
+          <w:tcPr>
+            <w:tcW w:w="7131" w:type="dxa"/>
+            <w:tcBorders>
+              <w:top w:val="single" w:color="auto" w:sz="4" w:space="0"/>
+              <w:left w:val="single" w:color="auto" w:sz="4" w:space="0"/>
+              <w:bottom w:val="single" w:color="auto" w:sz="4" w:space="0"/>
+              <w:right w:val="single" w:color="auto" w:sz="4" w:space="0"/>
+            </w:tcBorders>
+            <w:shd w:val="clear" w:color="auto" w:fill="auto"/>
+            <w:vAlign w:val="center"/>
+          </w:tcPr>
+          <w:p>
+            <w:pPr>
+              <w:keepNext w:val="0"/>
+              <w:keepLines w:val="0"/>
+              <w:widowControl/>
+              <w:suppressLineNumbers w:val="0"/>
+              <w:suppressAutoHyphens/>
+              <w:spacing w:before="0" w:beforeAutospacing="0" w:after="120" w:afterAutospacing="0" w:line="360" w:lineRule="auto"/>
+              <w:ind w:left="0" w:leftChars="0" w:right="0" w:firstLine="0" w:firstLineChars="0"/>
+              <w:jc w:val="both"/>
+              <w:rPr>
+                <w:rFonts w:hint="default" w:ascii="Times New Roman" w:hAnsi="Times New Roman" w:eastAsia="Arial"/>
+                <w:color w:val="auto"/>
+                <w:kern w:val="0"/>
+                <w:sz w:val="26"/>
+                <w:szCs w:val="26"/>
+                <w:lang w:val="en-US" w:eastAsia="zh-CN"/>
+              </w:rPr>
+            </w:pPr>
+            <w:r>
+              <w:rPr>
+                <w:rFonts w:hint="default" w:ascii="Times New Roman" w:hAnsi="Times New Roman" w:eastAsia="Arial"/>
+                <w:color w:val="auto"/>
+                <w:kern w:val="0"/>
+                <w:sz w:val="26"/>
+                <w:szCs w:val="26"/>
+                <w:lang w:val="en-US" w:eastAsia="zh-CN"/>
+              </w:rPr>
+              <w:t>Nhà tuyển dụng đã đăng nhập vào hệ thống.</w:t>
+            </w:r>
+          </w:p>
+          <w:p>
+            <w:pPr>
+              <w:keepNext w:val="0"/>
+              <w:keepLines w:val="0"/>
+              <w:widowControl/>
+              <w:suppressLineNumbers w:val="0"/>
+              <w:suppressAutoHyphens/>
+              <w:spacing w:before="0" w:beforeAutospacing="0" w:after="120" w:afterAutospacing="0" w:line="360" w:lineRule="auto"/>
+              <w:ind w:left="0" w:leftChars="0" w:right="0" w:firstLine="0" w:firstLineChars="0"/>
+              <w:jc w:val="both"/>
+              <w:rPr>
+                <w:rFonts w:hint="default" w:ascii="Times New Roman" w:hAnsi="Times New Roman" w:eastAsia="Arial" w:cs="黑体"/>
+                <w:kern w:val="0"/>
+                <w:sz w:val="26"/>
+                <w:szCs w:val="26"/>
+              </w:rPr>
+            </w:pPr>
+            <w:r>
+              <w:rPr>
+                <w:rFonts w:hint="default" w:ascii="Times New Roman" w:hAnsi="Times New Roman" w:eastAsia="Arial"/>
+                <w:color w:val="auto"/>
+                <w:kern w:val="0"/>
+                <w:sz w:val="26"/>
+                <w:szCs w:val="26"/>
+                <w:lang w:val="en-US" w:eastAsia="zh-CN"/>
+              </w:rPr>
+              <w:t>Nhà tuyển dụng có quyền xem danh sách ứng viên.</w:t>
+            </w:r>
+          </w:p>
+        </w:tc>
+      </w:tr>
+      <w:tr>
+        <w:tblPrEx>
+          <w:tblBorders>
+            <w:top w:val="single" w:color="auto" w:sz="4" w:space="0"/>
+            <w:left w:val="single" w:color="auto" w:sz="4" w:space="0"/>
+            <w:bottom w:val="single" w:color="auto" w:sz="4" w:space="0"/>
+            <w:right w:val="single" w:color="auto" w:sz="4" w:space="0"/>
+            <w:insideH w:val="single" w:color="auto" w:sz="4" w:space="0"/>
+            <w:insideV w:val="single" w:color="auto" w:sz="4" w:space="0"/>
+          </w:tblBorders>
+          <w:shd w:val="clear" w:color="auto" w:fill="auto"/>
+          <w:tblCellMar>
+            <w:top w:w="0" w:type="dxa"/>
+            <w:left w:w="108" w:type="dxa"/>
+            <w:bottom w:w="0" w:type="dxa"/>
+            <w:right w:w="108" w:type="dxa"/>
+          </w:tblCellMar>
+        </w:tblPrEx>
+        <w:trPr>
+          <w:trHeight w:val="14" w:hRule="atLeast"/>
+        </w:trPr>
+        <w:tc>
+          <w:tcPr>
+            <w:tcW w:w="2111" w:type="dxa"/>
+            <w:tcBorders>
+              <w:top w:val="single" w:color="auto" w:sz="4" w:space="0"/>
+              <w:left w:val="single" w:color="auto" w:sz="4" w:space="0"/>
+              <w:bottom w:val="single" w:color="auto" w:sz="4" w:space="0"/>
+              <w:right w:val="single" w:color="auto" w:sz="4" w:space="0"/>
+            </w:tcBorders>
+            <w:shd w:val="clear" w:color="auto" w:fill="auto"/>
+            <w:vAlign w:val="top"/>
+          </w:tcPr>
+          <w:p>
+            <w:pPr>
+              <w:keepNext w:val="0"/>
+              <w:keepLines w:val="0"/>
+              <w:widowControl/>
+              <w:suppressLineNumbers w:val="0"/>
+              <w:suppressAutoHyphens/>
+              <w:spacing w:before="0" w:beforeAutospacing="0" w:after="120" w:afterAutospacing="0" w:line="360" w:lineRule="auto"/>
+              <w:ind w:left="0" w:right="0"/>
+              <w:jc w:val="both"/>
+              <w:rPr>
+                <w:rFonts w:hint="default" w:ascii="Times New Roman" w:hAnsi="Times New Roman" w:eastAsia="Calibri" w:cs="Times New Roman"/>
+                <w:b/>
+                <w:bCs/>
+                <w:kern w:val="0"/>
+                <w:sz w:val="26"/>
+                <w:szCs w:val="26"/>
+              </w:rPr>
+            </w:pPr>
+            <w:r>
+              <w:rPr>
+                <w:rFonts w:hint="default" w:ascii="Times New Roman" w:hAnsi="Times New Roman" w:eastAsia="Calibri" w:cs="Times New Roman"/>
+                <w:b/>
+                <w:bCs/>
+                <w:color w:val="auto"/>
+                <w:kern w:val="0"/>
+                <w:sz w:val="26"/>
+                <w:szCs w:val="26"/>
+                <w:lang w:val="en-US" w:eastAsia="zh-CN" w:bidi="ar"/>
+              </w:rPr>
+              <w:t>Hậu điều kiện</w:t>
+            </w:r>
+          </w:p>
+        </w:tc>
+        <w:tc>
+          <w:tcPr>
+            <w:tcW w:w="7131" w:type="dxa"/>
+            <w:tcBorders>
+              <w:top w:val="single" w:color="auto" w:sz="4" w:space="0"/>
+              <w:left w:val="single" w:color="auto" w:sz="4" w:space="0"/>
+              <w:bottom w:val="single" w:color="auto" w:sz="4" w:space="0"/>
+              <w:right w:val="single" w:color="auto" w:sz="4" w:space="0"/>
+            </w:tcBorders>
+            <w:shd w:val="clear" w:color="auto" w:fill="auto"/>
+            <w:vAlign w:val="center"/>
+          </w:tcPr>
+          <w:p>
+            <w:pPr>
+              <w:keepNext w:val="0"/>
+              <w:keepLines w:val="0"/>
+              <w:widowControl/>
+              <w:suppressLineNumbers w:val="0"/>
+              <w:suppressAutoHyphens/>
+              <w:spacing w:before="0" w:beforeAutospacing="0" w:after="120" w:afterAutospacing="0" w:line="360" w:lineRule="auto"/>
+              <w:ind w:left="0" w:leftChars="0" w:right="0" w:firstLine="0" w:firstLineChars="0"/>
+              <w:jc w:val="both"/>
+              <w:rPr>
+                <w:rFonts w:hint="default" w:ascii="Times New Roman" w:hAnsi="Times New Roman" w:eastAsia="Arial" w:cs="黑体"/>
+                <w:kern w:val="0"/>
+                <w:sz w:val="26"/>
+                <w:szCs w:val="26"/>
+              </w:rPr>
+            </w:pPr>
+            <w:r>
+              <w:rPr>
+                <w:rFonts w:hint="default" w:ascii="Times New Roman" w:hAnsi="Times New Roman" w:eastAsia="Arial"/>
+                <w:color w:val="auto"/>
+                <w:kern w:val="0"/>
+                <w:sz w:val="26"/>
+                <w:szCs w:val="26"/>
+                <w:lang w:val="en-US" w:eastAsia="zh-CN"/>
+              </w:rPr>
+              <w:t>Ứng viên nhận được tin nhắn hoặc email từ nhà tuyển dụng.</w:t>
+            </w:r>
+          </w:p>
+        </w:tc>
+      </w:tr>
+      <w:tr>
+        <w:tblPrEx>
+          <w:tblBorders>
+            <w:top w:val="single" w:color="auto" w:sz="4" w:space="0"/>
+            <w:left w:val="single" w:color="auto" w:sz="4" w:space="0"/>
+            <w:bottom w:val="single" w:color="auto" w:sz="4" w:space="0"/>
+            <w:right w:val="single" w:color="auto" w:sz="4" w:space="0"/>
+            <w:insideH w:val="single" w:color="auto" w:sz="4" w:space="0"/>
+            <w:insideV w:val="single" w:color="auto" w:sz="4" w:space="0"/>
+          </w:tblBorders>
+          <w:shd w:val="clear" w:color="auto" w:fill="auto"/>
           <w:tblCellMar>
             <w:top w:w="0" w:type="dxa"/>
             <w:left w:w="108" w:type="dxa"/>
@@ -19574,7 +25365,6 @@
             <w:insideH w:val="single" w:color="auto" w:sz="4" w:space="0"/>
             <w:insideV w:val="single" w:color="auto" w:sz="4" w:space="0"/>
           </w:tblBorders>
-          <w:shd w:val="clear" w:color="auto" w:fill="auto"/>
           <w:tblCellMar>
             <w:top w:w="0" w:type="dxa"/>
             <w:left w:w="108" w:type="dxa"/>
@@ -20801,7 +26591,6 @@
             <w:insideH w:val="single" w:color="auto" w:sz="4" w:space="0"/>
             <w:insideV w:val="single" w:color="auto" w:sz="4" w:space="0"/>
           </w:tblBorders>
-          <w:shd w:val="clear" w:color="auto" w:fill="auto"/>
           <w:tblCellMar>
             <w:top w:w="0" w:type="dxa"/>
             <w:left w:w="108" w:type="dxa"/>
